--- a/docs/Praca dyplomowa.docx
+++ b/docs/Praca dyplomowa.docx
@@ -2476,7 +2476,7 @@
             <w:numRestart w:val="eachPage"/>
           </w:footnotePr>
           <w:pgSz w:w="11907" w:h="16840" w:code="9"/>
-          <w:pgMar w:top="2155" w:right="1814" w:bottom="2778" w:left="1814" w:header="1814" w:footer="1814" w:gutter="0"/>
+          <w:pgMar w:top="1418" w:right="1418" w:bottom="1418" w:left="1418" w:header="1814" w:footer="1814" w:gutter="284"/>
           <w:pgNumType w:fmt="lowerRoman" w:start="1"/>
           <w:cols w:space="708"/>
           <w:docGrid w:linePitch="326"/>
@@ -2535,11 +2535,11 @@
         <w:pStyle w:val="Tekstpods"/>
       </w:pPr>
       <w:r>
-        <w:t xml:space="preserve">Praca składa się z dziesięciu rozdziałów. W rozdziale pierwszym opisany jest cel, motywacja i plan pracy dyplomowej. W rozdziale drugim są określone wymagania funkcjonalne systemu i usprawnienia </w:t>
+        <w:t xml:space="preserve">Praca składa się z dziesięciu rozdziałów. W rozdziale pierwszym opisany jest cel, motywacja i plan pracy dyplomowej. W rozdziale drugim są określone wymagania funkcjonalne systemu i usprawnienia względem FuzzyQ. Rozdział trzeci opisuje język SQL, na którym opiera się system dydaktyczny. W rozdziale czwartym omawiane jest zagadnienie logiki rozmytej i podstawowych operatorów w analogii do logiki boolowskiej. Rozdział piąty przybliża technologie wykorzystane do zbudowania systemu, uzasadniając ich wybór. W rozdziale szóstym opisana jest architektura całego systemu, składającego się z oddzielnie przygotowanych operatorów rozmytych i aplikacji </w:t>
       </w:r>
       <w:r>
         <w:lastRenderedPageBreak/>
-        <w:t>względem FuzzyQ. Rozdział trzeci opisuje język SQL, na którym opiera się system dydaktyczny. W rozdziale czwartym omawiane jest zagadnienie logiki rozmytej i podstawowych operatorów w analogii do logiki boolowskiej. Rozdział piąty przybliża technologie wykorzystane do zbudowania systemu, uzasadniając ich wybór. W rozdziale szóstym opisana jest architektura całego systemu, składającego się z oddzielnie przygotowanych operatorów rozmytych i aplikacji do zarządzania bazami danych ze wsparciem zapytań rozmytych, działającej w środowisku Electron. Rozdział ósmy dotyczy rozwiązań technicznych, takich jak budowa komponentów aplikacji, komunikacja między wątkami, czy dodawanie operatorów do dowolnej bazy relacyjnej. W rozdziale dziewiątym jest opisany interfejs użytkownika. W rozdziale dziesiątym zaprezentowane są badania porównujące szybkość prezentacji danych w środowisku przeglądarkowym jakim jest Electron, a także różnice w wykorzystaniu zasobów między FuzzyQ, a nowym systemem. Rozdział jedenasty zawiera podsumowanie prac nad systemem i możliwości jego rozwoju.</w:t>
+        <w:t>do zarządzania bazami danych ze wsparciem zapytań rozmytych, działającej w środowisku Electron. Rozdział ósmy dotyczy rozwiązań technicznych, takich jak budowa komponentów aplikacji, komunikacja między wątkami, czy dodawanie operatorów do dowolnej bazy relacyjnej. W rozdziale dziewiątym jest opisany interfejs użytkownika. W rozdziale dziesiątym zaprezentowane są badania porównujące szybkość prezentacji danych w środowisku przeglądarkowym jakim jest Electron, a także różnice w wykorzystaniu zasobów między FuzzyQ, a nowym systemem. Rozdział jedenasty zawiera podsumowanie prac nad systemem i możliwości jego rozwoju.</w:t>
       </w:r>
     </w:p>
     <w:p>
@@ -2576,7 +2576,7 @@
             <w:numRestart w:val="eachPage"/>
           </w:footnotePr>
           <w:pgSz w:w="11907" w:h="16840" w:code="9"/>
-          <w:pgMar w:top="2155" w:right="2778" w:bottom="2778" w:left="1814" w:header="1814" w:footer="1814" w:gutter="0"/>
+          <w:pgMar w:top="1418" w:right="1418" w:bottom="1418" w:left="1418" w:header="1814" w:footer="1814" w:gutter="284"/>
           <w:cols w:space="708"/>
           <w:docGrid w:linePitch="326"/>
         </w:sectPr>
@@ -2668,67 +2668,103 @@
         <w:t>rozmytymi</w:t>
       </w:r>
       <w:r>
-        <w:t xml:space="preserve">) na SQL przy użyciu tabeli pomocniczych. </w:t>
+        <w:t>) na SQL przy użyciu tabeli pomocniczych. Tabela „</w:t>
+      </w:r>
+      <w:proofErr w:type="spellStart"/>
+      <w:r>
+        <w:t>possibility</w:t>
+      </w:r>
+      <w:proofErr w:type="spellEnd"/>
+      <w:r>
+        <w:t>” zawiera definicje funkcji trapezowych dla danych liczbowych, a tabela „</w:t>
+      </w:r>
+      <w:proofErr w:type="spellStart"/>
+      <w:r>
+        <w:t>similarity</w:t>
+      </w:r>
+      <w:proofErr w:type="spellEnd"/>
+      <w:r>
+        <w:t xml:space="preserve">” opisuje podobieństwa między parami ciągów znaków. Obsługiwany jest również minimalny próg przynależności wyników i ograniczenie ich ilości. Jest to podejście, które pozwala na dodawanie definicji i zależności </w:t>
       </w:r>
       <w:r>
         <w:lastRenderedPageBreak/>
-        <w:t>Tabela „</w:t>
+        <w:t>w prosty sposób, lecz całość wymaga korzystania z ograniczonego interfejsu konsolowego, który służy do tłumaczenia poleceń, pozwalającego jedynie na wykonanie instrukcji SELECT.</w:t>
+      </w:r>
+    </w:p>
+    <w:p>
+      <w:r>
+        <w:t>W sieci obecna jest również strona opisująca język FSQL (</w:t>
       </w:r>
       <w:proofErr w:type="spellStart"/>
       <w:r>
-        <w:t>possibility</w:t>
+        <w:t>Fuzzy</w:t>
       </w:r>
       <w:proofErr w:type="spellEnd"/>
       <w:r>
-        <w:t>” zawiera definicje funkcji trapezowych dla danych liczbowych, a tabela „</w:t>
+        <w:t xml:space="preserve"> SQL) wraz z serwerem FSQL dla nieprecyzyjnej relacyjnej bazy danych (</w:t>
+      </w:r>
+      <w:r>
+        <w:t xml:space="preserve">FSQL Server for a </w:t>
       </w:r>
       <w:proofErr w:type="spellStart"/>
       <w:r>
-        <w:t>similarity</w:t>
+        <w:t>Fuzzy</w:t>
       </w:r>
       <w:proofErr w:type="spellEnd"/>
       <w:r>
-        <w:t>” opisuje podobieństwa między parami ciągów znaków. Obsługiwany jest również minimalny próg przynależności wyników i ograniczenie ich ilości. Jest to podejście, które pozwala na dodawanie definicji i zależności w prosty sposób, lecz całość wymaga korzystania z ograniczonego interfejsu konsolowego, który służy do tłumaczenia poleceń, pozwalającego jedynie na wykonanie instrukcji SELECT.</w:t>
-      </w:r>
-    </w:p>
-    <w:p>
-      <w:r>
-        <w:t>W sieci obecna jest również strona opisująca język FSQL (</w:t>
+        <w:t xml:space="preserve"> </w:t>
       </w:r>
       <w:proofErr w:type="spellStart"/>
       <w:r>
-        <w:t>Fuzzy</w:t>
+        <w:t>Relational</w:t>
       </w:r>
       <w:proofErr w:type="spellEnd"/>
       <w:r>
-        <w:t xml:space="preserve"> SQL) wraz z serwerem FSQL dla nieprecyzyjnej relacyjnej bazy danych (</w:t>
-      </w:r>
-      <w:r>
-        <w:t xml:space="preserve">FSQL Server for a </w:t>
+        <w:t xml:space="preserve"> Database</w:t>
+      </w:r>
+      <w:r>
+        <w:t>) bazująca na serwerze Oracle. Rozwiązanie pozwala na definiowanie etykiet dla zakresów danych i definicję progu wyników oraz posiada standardowy zestaw komparatorów rozmytych.</w:t>
+      </w:r>
+    </w:p>
+    <w:p>
+      <w:r>
+        <w:t xml:space="preserve">Poza wymienionymi narzędziami nadającymi się wyłącznie do celów akademickich, nie ma rozpowszechnionych i nadających się do wykorzystania w praktyce systemów wyszukiwania z numerycznymi elementami rozmytymi. Istnieją natomiast przykłady pokazujące jak rozszerzyć bazę danych o odpowiednie funkcje i operatory, które można zastosować w medycynie czy ekonomii. Popularnością cieszą się natomiast funkcje do wyszukiwania rozmytego w ciągach znaków. PostgreSQL zawiera implementację metod ułatwiających użytkownikowi wyszukanie tekstu nawet, jeśli został on wpisany z błędem: obliczającą odległość </w:t>
       </w:r>
       <w:proofErr w:type="spellStart"/>
       <w:r>
-        <w:t>Fuzzy</w:t>
+        <w:t>Levenshteina</w:t>
       </w:r>
       <w:proofErr w:type="spellEnd"/>
       <w:r>
+        <w:t xml:space="preserve"> między wyszukiwaną frazą a przeszukiwanymi danymi, </w:t>
+      </w:r>
+      <w:proofErr w:type="spellStart"/>
+      <w:r>
+        <w:rPr>
+          <w:i/>
+        </w:rPr>
+        <w:t>metaphone</w:t>
+      </w:r>
+      <w:proofErr w:type="spellEnd"/>
+      <w:r>
         <w:t xml:space="preserve"> </w:t>
       </w:r>
+      <w:r>
+        <w:t>–</w:t>
+      </w:r>
+      <w:r>
+        <w:t xml:space="preserve"> </w:t>
+      </w:r>
+      <w:r>
+        <w:t xml:space="preserve">określającą przybliżony zapis fonetyczny. Za przykład może posłużyć również pełnotekstowy silnik wyszukiwania </w:t>
+      </w:r>
       <w:proofErr w:type="spellStart"/>
       <w:r>
-        <w:t>Relational</w:t>
+        <w:t>Elasticsearch</w:t>
       </w:r>
       <w:proofErr w:type="spellEnd"/>
       <w:r>
-        <w:t xml:space="preserve"> Database</w:t>
-      </w:r>
-      <w:r>
-        <w:t>) bazująca na serwerze Oracle. Rozwiązanie pozwala na definiowanie etykiet dla zakresów danych i definicję progu wyników oraz posiada standardowy zestaw komparatorów rozmytych.</w:t>
-      </w:r>
-    </w:p>
-    <w:p>
-      <w:r>
-        <w:t xml:space="preserve">Poza wymienionymi narzędziami nadającymi się wyłącznie do celów akademickich, nie ma rozpowszechnionych i nadających się do wykorzystania w praktyce systemów wyszukiwania z numerycznymi elementami rozmytymi. Istnieją natomiast przykłady pokazujące jak rozszerzyć bazę danych o odpowiednie funkcje i operatory, które można zastosować w medycynie czy ekonomii. Popularnością cieszą się natomiast funkcje do wyszukiwania rozmytego w ciągach znaków. PostgreSQL zawiera implementację metod ułatwiających użytkownikowi wyszukanie tekstu nawet, jeśli został on wpisany z błędem: obliczającą odległość </w:t>
+        <w:t xml:space="preserve">, mogący przeszukiwać tekst licząc odległość </w:t>
       </w:r>
       <w:proofErr w:type="spellStart"/>
       <w:r>
@@ -2736,255 +2772,333 @@
       </w:r>
       <w:proofErr w:type="spellEnd"/>
       <w:r>
-        <w:t xml:space="preserve"> między wyszukiwaną frazą a przeszukiwanymi danymi, </w:t>
+        <w:t>.</w:t>
+      </w:r>
+    </w:p>
+    <w:p>
+      <w:pPr>
+        <w:pStyle w:val="Nagwek2"/>
+      </w:pPr>
+      <w:bookmarkStart w:id="5" w:name="_Toc523864906"/>
+      <w:r>
+        <w:t>Wymagania</w:t>
+      </w:r>
+      <w:bookmarkEnd w:id="5"/>
+    </w:p>
+    <w:p>
+      <w:r>
+        <w:t xml:space="preserve">Podstawowym wymaganiem jest współczesny interfejs umożliwiający tworzenie zapytań SQL ze wsparciem dla elementów rozmytych. Przyjmując, że użytkownik systemu zna język SQL na poziomie podstawowym, w odróżnieniu od FuzzyQ, tworzony system nie będzie miał graficznej reprezentacji zapytań. Zamiast tego edytor zapytań SQL ma być wzbogacony o kolorowanie składni oraz podpowiedzi kontekstowe, takie jakie występują we wszystkich popularnych środowiskach programistycznych po naciśnięciu skrótu klawiszowego (np. </w:t>
       </w:r>
       <w:proofErr w:type="spellStart"/>
       <w:r>
+        <w:t>IntelliJ</w:t>
+      </w:r>
+      <w:proofErr w:type="spellEnd"/>
+      <w:r>
+        <w:t>, VS Code). Podpowiedzi kontekstowe mają zawierać zarówno standardowe elementy języka SQL, jak i rozszerzenie w postaci elementów rozmytych. System ma wspierać tworzenie połączeń z bazami danych i przechowywanie ich. Interfejs aplikacji ma umożliwiać wyświetlanie tabel bazy i swobodne przeglądanie wyników zapytań. System powinien działać na wszystkich popularnych systemach operacyjnych: Windows, Linux (</w:t>
+      </w:r>
+      <w:proofErr w:type="spellStart"/>
+      <w:r>
+        <w:t>Ubuntu</w:t>
+      </w:r>
+      <w:proofErr w:type="spellEnd"/>
+      <w:r>
+        <w:t>) oraz macOS.</w:t>
+      </w:r>
+    </w:p>
+    <w:p>
+      <w:pPr>
+        <w:pStyle w:val="Tekstpods"/>
+      </w:pPr>
+      <w:r>
+        <w:lastRenderedPageBreak/>
+        <w:t xml:space="preserve">System ma posiadać zintegrowany zestaw operatorów, które będzie można dodać do dowolnej bazy. Operatory w systemie będą bazować na operatorach będących częścią rozprawy doktorskiej dr inż. Bożeny Małysiak-Mrozek, zostaną jednak </w:t>
+      </w:r>
+      <w:proofErr w:type="spellStart"/>
+      <w:r>
+        <w:t>zrefaktoryzowane</w:t>
+      </w:r>
+      <w:proofErr w:type="spellEnd"/>
+      <w:r>
+        <w:t xml:space="preserve"> i przystosowane do systemu tak, aby można było rozszerzyć o nie dowolną bazę danych. Atutem byłaby możliwość samodzielnego tworzenia nowych operatorów.</w:t>
+      </w:r>
+    </w:p>
+    <w:p>
+      <w:pPr>
+        <w:pStyle w:val="Nagwek2"/>
+      </w:pPr>
+      <w:bookmarkStart w:id="6" w:name="_Toc523864907"/>
+      <w:r>
+        <w:t>Język SQL</w:t>
+      </w:r>
+      <w:bookmarkEnd w:id="6"/>
+    </w:p>
+    <w:p>
+      <w:r>
+        <w:t xml:space="preserve">Język SQL został zaproponowany przez Donalda </w:t>
+      </w:r>
+      <w:proofErr w:type="spellStart"/>
+      <w:r>
+        <w:t>Chamberlina</w:t>
+      </w:r>
+      <w:proofErr w:type="spellEnd"/>
+      <w:r>
+        <w:t xml:space="preserve"> i Raymonda </w:t>
+      </w:r>
+      <w:proofErr w:type="spellStart"/>
+      <w:r>
+        <w:t>Boyce’a</w:t>
+      </w:r>
+      <w:proofErr w:type="spellEnd"/>
+      <w:r>
+        <w:t xml:space="preserve"> dwa lata po tym, jak Edgar „Ted” </w:t>
+      </w:r>
+      <w:proofErr w:type="spellStart"/>
+      <w:r>
+        <w:t>Codd</w:t>
+      </w:r>
+      <w:proofErr w:type="spellEnd"/>
+      <w:r>
+        <w:t xml:space="preserve"> zaprezentował koncepcję relacyjnego modelu danych na sympozjum w 1972 roku. Twórcy </w:t>
+      </w:r>
+      <w:proofErr w:type="spellStart"/>
+      <w:r>
+        <w:t>SQLa</w:t>
+      </w:r>
+      <w:proofErr w:type="spellEnd"/>
+      <w:r>
+        <w:t xml:space="preserve"> zauważyli, że matematyczną notację w językach </w:t>
+      </w:r>
+      <w:proofErr w:type="spellStart"/>
+      <w:r>
+        <w:t>Codda</w:t>
+      </w:r>
+      <w:proofErr w:type="spellEnd"/>
+      <w:r>
+        <w:t xml:space="preserve"> – algebrze relacji (</w:t>
+      </w:r>
+      <w:proofErr w:type="spellStart"/>
+      <w:r>
         <w:rPr>
           <w:i/>
         </w:rPr>
-        <w:t>metaphone</w:t>
+        <w:t>relational</w:t>
       </w:r>
       <w:proofErr w:type="spellEnd"/>
       <w:r>
+        <w:rPr>
+          <w:i/>
+        </w:rPr>
+        <w:t xml:space="preserve"> algebra</w:t>
+      </w:r>
+      <w:r>
+        <w:t>) i rachunku relacji (</w:t>
+      </w:r>
+      <w:proofErr w:type="spellStart"/>
+      <w:r>
+        <w:rPr>
+          <w:i/>
+        </w:rPr>
+        <w:t>relational</w:t>
+      </w:r>
+      <w:proofErr w:type="spellEnd"/>
+      <w:r>
+        <w:rPr>
+          <w:i/>
+        </w:rPr>
         <w:t xml:space="preserve"> </w:t>
       </w:r>
-      <w:r>
-        <w:t>–</w:t>
-      </w:r>
-      <w:r>
-        <w:t xml:space="preserve"> </w:t>
-      </w:r>
-      <w:r>
-        <w:t xml:space="preserve">określającą przybliżony zapis fonetyczny. Za przykład może posłużyć również pełnotekstowy silnik wyszukiwania </w:t>
-      </w:r>
       <w:proofErr w:type="spellStart"/>
       <w:r>
-        <w:t>Elasticsearch</w:t>
+        <w:rPr>
+          <w:i/>
+        </w:rPr>
+        <w:t>calculus</w:t>
       </w:r>
       <w:proofErr w:type="spellEnd"/>
       <w:r>
-        <w:t xml:space="preserve">, mogący przeszukiwać tekst licząc odległość </w:t>
+        <w:t>) – ciężko pojąć osobie bez wykształcenia matematycznego, a także jej zapis na klawiaturze będzie problematyczny. Tak powstał SEQUEL (</w:t>
+      </w:r>
+      <w:r>
+        <w:rPr>
+          <w:i/>
+        </w:rPr>
+        <w:t xml:space="preserve">A </w:t>
       </w:r>
       <w:proofErr w:type="spellStart"/>
       <w:r>
-        <w:t>Levenshteina</w:t>
+        <w:rPr>
+          <w:i/>
+        </w:rPr>
+        <w:t>Structured</w:t>
       </w:r>
       <w:proofErr w:type="spellEnd"/>
       <w:r>
-        <w:t>.</w:t>
-      </w:r>
-    </w:p>
-    <w:p>
-      <w:pPr>
-        <w:pStyle w:val="Nagwek2"/>
-      </w:pPr>
-      <w:bookmarkStart w:id="5" w:name="_Toc523864906"/>
-      <w:r>
+        <w:rPr>
+          <w:i/>
+        </w:rPr>
+        <w:t xml:space="preserve"> English Query Language</w:t>
+      </w:r>
+      <w:r>
+        <w:t xml:space="preserve">) - język pozwalający na tworzenie złożonych zapytań do relacyjnych baz danych w czytelny i prosty sposób, a także obejmujący operacje modyfikacji danych i administracji bazą. Po rozpowszechnieniu języka SQL wśród twórców oprogramowania konieczna była standaryzacji. Na przestrzeni lat powstało 9 kolejnych wersji standardu, dodające nowe typy danych, rodzaje dozwolonych operacji i zabezpieczenia. Najnowsza wersja standardu, SQL:2016, została wydana w grudniu 2016 roku, m.in. dodając wsparcie dla dokumentów w notacji JSON, formatowanie i </w:t>
+      </w:r>
+      <w:proofErr w:type="spellStart"/>
+      <w:r>
+        <w:t>parsowanie</w:t>
+      </w:r>
+      <w:proofErr w:type="spellEnd"/>
+      <w:r>
+        <w:t xml:space="preserve"> daty i czasu oraz rozpoznawanie wzorców w wierszach. Niestety, żadna z istniejących implementacji nie jest zgodna ze standardami opracowanymi 2 lata temu. Nie zawsze oznacza to brakujące funkcjonalności, lecz ich realizację przy użyciu składni niezgodnej ze standardem. Dla przykładu, baza </w:t>
+      </w:r>
+      <w:proofErr w:type="spellStart"/>
+      <w:r>
+        <w:t>Postgres</w:t>
+      </w:r>
+      <w:proofErr w:type="spellEnd"/>
+      <w:r>
+        <w:t xml:space="preserve"> posiada wsparcie dla obiektów JSON już od wersji 9.2 z roku 2012.</w:t>
+      </w:r>
+    </w:p>
+    <w:p>
+      <w:pPr>
+        <w:pStyle w:val="Nagwek3"/>
+      </w:pPr>
+      <w:bookmarkStart w:id="7" w:name="_Toc523864908"/>
+      <w:r>
+        <w:t>Elementy języka</w:t>
+      </w:r>
+      <w:bookmarkEnd w:id="7"/>
+    </w:p>
+    <w:p>
+      <w:r>
+        <w:t xml:space="preserve">Język SQL posiada zestaw podstawowych typów danych, które mogą być składowane w tabelach i muszą być podane podczas tworzenia kolumn. Najważniejsze to: </w:t>
+      </w:r>
+      <w:r>
+        <w:rPr>
+          <w:rStyle w:val="KodZnak"/>
+        </w:rPr>
         <w:lastRenderedPageBreak/>
-        <w:t>Wymagania</w:t>
-      </w:r>
-      <w:bookmarkEnd w:id="5"/>
-    </w:p>
-    <w:p>
-      <w:r>
-        <w:t xml:space="preserve">Podstawowym wymaganiem jest współczesny interfejs umożliwiający tworzenie zapytań SQL ze wsparciem dla elementów rozmytych. Przyjmując, że użytkownik systemu zna język SQL na poziomie podstawowym, w odróżnieniu od FuzzyQ, tworzony system nie będzie miał graficznej reprezentacji zapytań. Zamiast tego edytor zapytań SQL ma być wzbogacony o kolorowanie składni oraz podpowiedzi kontekstowe, takie jakie występują we wszystkich popularnych środowiskach programistycznych po naciśnięciu skrótu klawiszowego (np. </w:t>
-      </w:r>
-      <w:proofErr w:type="spellStart"/>
-      <w:r>
-        <w:t>IntelliJ</w:t>
-      </w:r>
-      <w:proofErr w:type="spellEnd"/>
-      <w:r>
-        <w:t>, VS Code). Podpowiedzi kontekstowe mają zawierać zarówno standardowe elementy języka SQL, jak i rozszerzenie w postaci elementów rozmytych. System ma wspierać tworzenie połączeń z bazami danych i przechowywanie ich. Interfejs aplikacji ma umożliwiać wyświetlanie tabel bazy i swobodne przeglądanie wyników zapytań. System powinien działać na wszystkich popularnych systemach operacyjnych: Windows, Linux (</w:t>
-      </w:r>
-      <w:proofErr w:type="spellStart"/>
-      <w:r>
-        <w:t>Ubuntu</w:t>
-      </w:r>
-      <w:proofErr w:type="spellEnd"/>
-      <w:r>
-        <w:t>) oraz macOS.</w:t>
-      </w:r>
-    </w:p>
-    <w:p>
-      <w:pPr>
-        <w:pStyle w:val="Tekstpods"/>
-      </w:pPr>
-      <w:r>
-        <w:t xml:space="preserve">System ma posiadać zintegrowany zestaw operatorów, które będzie można dodać do dowolnej bazy. Operatory w systemie będą bazować na operatorach będących częścią rozprawy doktorskiej dr inż. Bożeny Małysiak-Mrozek, zostaną jednak </w:t>
-      </w:r>
-      <w:proofErr w:type="spellStart"/>
-      <w:r>
-        <w:t>zrefaktoryzowane</w:t>
-      </w:r>
-      <w:proofErr w:type="spellEnd"/>
-      <w:r>
-        <w:t xml:space="preserve"> i przystosowane do systemu tak, aby można było rozszerzyć o nie dowolną bazę danych. Atutem byłaby możliwość samodzielnego tworzenia nowych operatorów.</w:t>
-      </w:r>
-    </w:p>
-    <w:p>
-      <w:pPr>
-        <w:pStyle w:val="Nagwek2"/>
-      </w:pPr>
-      <w:bookmarkStart w:id="6" w:name="_Toc523864907"/>
-      <w:r>
-        <w:t>Język SQL</w:t>
-      </w:r>
-      <w:bookmarkEnd w:id="6"/>
-    </w:p>
-    <w:p>
-      <w:r>
-        <w:t xml:space="preserve">Język SQL został zaproponowany przez Donalda </w:t>
-      </w:r>
-      <w:proofErr w:type="spellStart"/>
-      <w:r>
-        <w:t>Chamberlina</w:t>
-      </w:r>
-      <w:proofErr w:type="spellEnd"/>
-      <w:r>
-        <w:t xml:space="preserve"> i Raymonda </w:t>
-      </w:r>
-      <w:proofErr w:type="spellStart"/>
-      <w:r>
-        <w:t>Boyce’a</w:t>
-      </w:r>
-      <w:proofErr w:type="spellEnd"/>
-      <w:r>
-        <w:t xml:space="preserve"> dwa lata po tym, jak Edgar „Ted” </w:t>
-      </w:r>
-      <w:proofErr w:type="spellStart"/>
-      <w:r>
-        <w:t>Codd</w:t>
-      </w:r>
-      <w:proofErr w:type="spellEnd"/>
-      <w:r>
-        <w:t xml:space="preserve"> zaprezentował </w:t>
-      </w:r>
-      <w:r>
-        <w:lastRenderedPageBreak/>
-        <w:t xml:space="preserve">koncepcję relacyjnego modelu danych na sympozjum w 1972 roku. Twórcy </w:t>
-      </w:r>
-      <w:proofErr w:type="spellStart"/>
-      <w:r>
-        <w:t>SQLa</w:t>
-      </w:r>
-      <w:proofErr w:type="spellEnd"/>
-      <w:r>
-        <w:t xml:space="preserve"> zauważyli, że matematyczną notację w językach </w:t>
-      </w:r>
-      <w:proofErr w:type="spellStart"/>
-      <w:r>
-        <w:t>Codda</w:t>
-      </w:r>
-      <w:proofErr w:type="spellEnd"/>
-      <w:r>
-        <w:t xml:space="preserve"> – algebrze relacji (</w:t>
-      </w:r>
-      <w:proofErr w:type="spellStart"/>
-      <w:r>
-        <w:rPr>
-          <w:i/>
-        </w:rPr>
-        <w:t>relational</w:t>
-      </w:r>
-      <w:proofErr w:type="spellEnd"/>
-      <w:r>
-        <w:rPr>
-          <w:i/>
-        </w:rPr>
-        <w:t xml:space="preserve"> algebra</w:t>
-      </w:r>
-      <w:r>
-        <w:t>) i rachunku relacji (</w:t>
-      </w:r>
-      <w:proofErr w:type="spellStart"/>
-      <w:r>
-        <w:rPr>
-          <w:i/>
-        </w:rPr>
-        <w:t>relational</w:t>
-      </w:r>
-      <w:proofErr w:type="spellEnd"/>
-      <w:r>
-        <w:rPr>
-          <w:i/>
-        </w:rPr>
-        <w:t xml:space="preserve"> </w:t>
-      </w:r>
-      <w:proofErr w:type="spellStart"/>
-      <w:r>
-        <w:rPr>
-          <w:i/>
-        </w:rPr>
-        <w:t>calculus</w:t>
-      </w:r>
-      <w:proofErr w:type="spellEnd"/>
-      <w:r>
-        <w:t>) – ciężko pojąć osobie bez wykształcenia matematycznego, a także jej zapis na klawiaturze będzie problematyczny. Tak powstał SEQUEL (</w:t>
-      </w:r>
-      <w:r>
-        <w:rPr>
-          <w:i/>
-        </w:rPr>
-        <w:t xml:space="preserve">A </w:t>
-      </w:r>
-      <w:proofErr w:type="spellStart"/>
-      <w:r>
-        <w:rPr>
-          <w:i/>
-        </w:rPr>
-        <w:t>Structured</w:t>
-      </w:r>
-      <w:proofErr w:type="spellEnd"/>
-      <w:r>
-        <w:rPr>
-          <w:i/>
-        </w:rPr>
-        <w:t xml:space="preserve"> English Query Language</w:t>
-      </w:r>
-      <w:r>
-        <w:t xml:space="preserve">) - język pozwalający na tworzenie złożonych zapytań do relacyjnych baz danych w czytelny i prosty sposób, a także obejmujący operacje modyfikacji danych i administracji bazą. Po rozpowszechnieniu języka SQL wśród twórców oprogramowania konieczna była standaryzacji. Na przestrzeni lat powstało 9 kolejnych wersji standardu, dodające nowe typy danych, rodzaje dozwolonych operacji i zabezpieczenia. Najnowsza wersja standardu, SQL:2016, została wydana w grudniu 2016 roku, m.in. dodając wsparcie dla dokumentów w notacji JSON, formatowanie i </w:t>
-      </w:r>
-      <w:proofErr w:type="spellStart"/>
-      <w:r>
-        <w:t>parsowanie</w:t>
-      </w:r>
-      <w:proofErr w:type="spellEnd"/>
-      <w:r>
-        <w:t xml:space="preserve"> daty i czasu oraz rozpoznawanie wzorców w wierszach. Niestety, żadna z istniejących implementacji nie jest zgodna ze standardami opracowanymi 2 lata temu. Nie zawsze oznacza to brakujące funkcjonalności, lecz ich realizację przy użyciu składni niezgodnej ze standardem. Dla przykładu, baza </w:t>
-      </w:r>
-      <w:proofErr w:type="spellStart"/>
-      <w:r>
-        <w:t>Postgres</w:t>
-      </w:r>
-      <w:proofErr w:type="spellEnd"/>
-      <w:r>
-        <w:t xml:space="preserve"> posiada wsparcie dla obiektów JSON już od wersji 9.2 z roku 2012.</w:t>
-      </w:r>
-    </w:p>
-    <w:p>
-      <w:pPr>
-        <w:pStyle w:val="Nagwek3"/>
-      </w:pPr>
-      <w:bookmarkStart w:id="7" w:name="_Toc523864908"/>
-      <w:r>
-        <w:t>Elementy języka</w:t>
-      </w:r>
-      <w:bookmarkEnd w:id="7"/>
-    </w:p>
-    <w:p>
-      <w:r>
-        <w:t xml:space="preserve">Język SQL posiada zestaw podstawowych typów danych, które mogą być składowane w tabelach i muszą być podane podczas tworzenia kolumn. Najważniejsze to: </w:t>
+        <w:t>CHARACTER</w:t>
+      </w:r>
+      <w:r>
+        <w:t xml:space="preserve">, </w:t>
       </w:r>
       <w:r>
         <w:rPr>
           <w:rStyle w:val="KodZnak"/>
         </w:rPr>
+        <w:t>BINARY</w:t>
+      </w:r>
+      <w:r>
+        <w:t xml:space="preserve">, </w:t>
+      </w:r>
+      <w:r>
+        <w:rPr>
+          <w:rStyle w:val="KodZnak"/>
+        </w:rPr>
+        <w:t>BOOLEAN</w:t>
+      </w:r>
+      <w:r>
+        <w:t xml:space="preserve">, </w:t>
+      </w:r>
+      <w:r>
+        <w:rPr>
+          <w:rStyle w:val="KodZnak"/>
+        </w:rPr>
+        <w:t>INTEGER</w:t>
+      </w:r>
+      <w:r>
+        <w:t xml:space="preserve">, </w:t>
+      </w:r>
+      <w:r>
+        <w:rPr>
+          <w:rStyle w:val="KodZnak"/>
+        </w:rPr>
+        <w:t>FLOAT</w:t>
+      </w:r>
+      <w:r>
+        <w:t xml:space="preserve">, </w:t>
+      </w:r>
+      <w:r>
+        <w:rPr>
+          <w:rStyle w:val="KodZnak"/>
+        </w:rPr>
+        <w:t>REAL</w:t>
+      </w:r>
+      <w:r>
+        <w:t xml:space="preserve">, </w:t>
+      </w:r>
+      <w:r>
+        <w:rPr>
+          <w:rStyle w:val="KodZnak"/>
+        </w:rPr>
+        <w:t>DATE</w:t>
+      </w:r>
+      <w:r>
+        <w:t xml:space="preserve">, </w:t>
+      </w:r>
+      <w:r>
+        <w:rPr>
+          <w:rStyle w:val="KodZnak"/>
+        </w:rPr>
+        <w:t>TIME</w:t>
+      </w:r>
+      <w:r>
+        <w:t xml:space="preserve">, </w:t>
+      </w:r>
+      <w:r>
+        <w:rPr>
+          <w:rStyle w:val="KodZnak"/>
+        </w:rPr>
+        <w:t>YEAR</w:t>
+      </w:r>
+      <w:r>
+        <w:t xml:space="preserve">, </w:t>
+      </w:r>
+      <w:r>
+        <w:rPr>
+          <w:rStyle w:val="KodZnak"/>
+        </w:rPr>
+        <w:t>MONTH</w:t>
+      </w:r>
+      <w:r>
+        <w:t xml:space="preserve">, </w:t>
+      </w:r>
+      <w:r>
+        <w:rPr>
+          <w:rStyle w:val="KodZnak"/>
+        </w:rPr>
+        <w:t>DAY</w:t>
+      </w:r>
+      <w:r>
+        <w:t xml:space="preserve">, </w:t>
+      </w:r>
+      <w:r>
+        <w:rPr>
+          <w:rStyle w:val="KodZnak"/>
+        </w:rPr>
+        <w:t>HOUR</w:t>
+      </w:r>
+      <w:r>
+        <w:t xml:space="preserve"> i </w:t>
+      </w:r>
+      <w:r>
+        <w:rPr>
+          <w:rStyle w:val="KodZnak"/>
+        </w:rPr>
+        <w:t>MINUTE</w:t>
+      </w:r>
+      <w:r>
+        <w:t xml:space="preserve">. Ciągi, takie jak </w:t>
+      </w:r>
+      <w:r>
+        <w:rPr>
+          <w:rStyle w:val="KodZnak"/>
+        </w:rPr>
         <w:t>CHARACTER</w:t>
       </w:r>
       <w:r>
-        <w:t xml:space="preserve">, </w:t>
+        <w:t xml:space="preserve"> i </w:t>
       </w:r>
       <w:r>
         <w:rPr>
@@ -2993,137 +3107,16 @@
         <w:t>BINARY</w:t>
       </w:r>
       <w:r>
-        <w:t xml:space="preserve">, </w:t>
+        <w:t xml:space="preserve"> przyjmują domyślnie stałą długość, gdzie puste miejsce jest wypełniane znakami spacji w przypadku ciągu znaków, a zerami w przypadku ciągu binarnego. Dzięki opcji </w:t>
       </w:r>
       <w:r>
         <w:rPr>
           <w:rStyle w:val="KodZnak"/>
         </w:rPr>
-        <w:t>BOOLEAN</w:t>
-      </w:r>
-      <w:r>
-        <w:t xml:space="preserve">, </w:t>
-      </w:r>
-      <w:r>
-        <w:rPr>
-          <w:rStyle w:val="KodZnak"/>
-        </w:rPr>
-        <w:t>INTEGER</w:t>
-      </w:r>
-      <w:r>
-        <w:t xml:space="preserve">, </w:t>
-      </w:r>
-      <w:r>
-        <w:rPr>
-          <w:rStyle w:val="KodZnak"/>
-        </w:rPr>
-        <w:t>FLOAT</w:t>
-      </w:r>
-      <w:r>
-        <w:t xml:space="preserve">, </w:t>
-      </w:r>
-      <w:r>
-        <w:rPr>
-          <w:rStyle w:val="KodZnak"/>
-        </w:rPr>
-        <w:t>REAL</w:t>
-      </w:r>
-      <w:r>
-        <w:t xml:space="preserve">, </w:t>
-      </w:r>
-      <w:r>
-        <w:rPr>
-          <w:rStyle w:val="KodZnak"/>
-        </w:rPr>
-        <w:t>DATE</w:t>
-      </w:r>
-      <w:r>
-        <w:t xml:space="preserve">, </w:t>
-      </w:r>
-      <w:r>
-        <w:rPr>
-          <w:rStyle w:val="KodZnak"/>
-        </w:rPr>
-        <w:t>TIME</w:t>
-      </w:r>
-      <w:r>
-        <w:t xml:space="preserve">, </w:t>
-      </w:r>
-      <w:r>
-        <w:rPr>
-          <w:rStyle w:val="KodZnak"/>
-        </w:rPr>
-        <w:t>YEAR</w:t>
-      </w:r>
-      <w:r>
-        <w:t xml:space="preserve">, </w:t>
-      </w:r>
-      <w:r>
-        <w:rPr>
-          <w:rStyle w:val="KodZnak"/>
-        </w:rPr>
-        <w:t>MONTH</w:t>
-      </w:r>
-      <w:r>
-        <w:t xml:space="preserve">, </w:t>
-      </w:r>
-      <w:r>
-        <w:rPr>
-          <w:rStyle w:val="KodZnak"/>
-        </w:rPr>
-        <w:t>DAY</w:t>
-      </w:r>
-      <w:r>
-        <w:t xml:space="preserve">, </w:t>
-      </w:r>
-      <w:r>
-        <w:rPr>
-          <w:rStyle w:val="KodZnak"/>
-        </w:rPr>
-        <w:t>HOUR</w:t>
-      </w:r>
-      <w:r>
-        <w:t xml:space="preserve"> i </w:t>
-      </w:r>
-      <w:r>
-        <w:rPr>
-          <w:rStyle w:val="KodZnak"/>
-        </w:rPr>
-        <w:t>MINUTE</w:t>
-      </w:r>
-      <w:r>
-        <w:t xml:space="preserve">. Ciągi, takie jak </w:t>
-      </w:r>
-      <w:r>
-        <w:rPr>
-          <w:rStyle w:val="KodZnak"/>
-        </w:rPr>
-        <w:t>CHARACTER</w:t>
-      </w:r>
-      <w:r>
-        <w:t xml:space="preserve"> i </w:t>
-      </w:r>
-      <w:r>
-        <w:rPr>
-          <w:rStyle w:val="KodZnak"/>
-        </w:rPr>
-        <w:t>BINARY</w:t>
-      </w:r>
-      <w:r>
-        <w:t xml:space="preserve"> przyjmują domyślnie stałą długość, gdzie puste miejsce jest wypełniane znakami spacji w przypadku ciągu znaków, a zerami w przypadku ciągu binarnego. Dzięki opcji </w:t>
-      </w:r>
-      <w:r>
-        <w:rPr>
-          <w:rStyle w:val="KodZnak"/>
-        </w:rPr>
         <w:t>VARYING</w:t>
       </w:r>
       <w:r>
-        <w:t xml:space="preserve"> można przechowywać ciągi zmiennej długości. Drugim standardowym </w:t>
-      </w:r>
-      <w:r>
-        <w:lastRenderedPageBreak/>
-        <w:t>elementem języka są operatory: porównania (</w:t>
+        <w:t xml:space="preserve"> można przechowywać ciągi zmiennej długości. Drugim standardowym elementem języka są operatory: porównania (</w:t>
       </w:r>
       <w:r>
         <w:rPr>
@@ -3685,7 +3678,6 @@
         <w:pStyle w:val="Kod"/>
       </w:pPr>
       <w:r>
-        <w:lastRenderedPageBreak/>
         <w:t xml:space="preserve">    („Krzysztof Miemiec”, „AEI”, „</w:t>
       </w:r>
       <w:proofErr w:type="spellStart"/>
@@ -3763,6 +3755,7 @@
         <w:pStyle w:val="Kod"/>
       </w:pPr>
       <w:r>
+        <w:lastRenderedPageBreak/>
         <w:t xml:space="preserve">  FROM </w:t>
       </w:r>
       <w:proofErr w:type="spellStart"/>
@@ -3955,11 +3948,16 @@
     </w:p>
     <w:p>
       <w:r>
-        <w:t xml:space="preserve">Choć operatory mają zastosowanie w dowolnej instrukcji, najczęściej wykorzystywaną w pracy instrukcją będzie SELECT, w związku z tym zostanie ona opisana szerzej. Przedstawiona niżej składnia zapytania z </w:t>
-      </w:r>
-      <w:r>
-        <w:lastRenderedPageBreak/>
-        <w:t>użyciem instrukcji SELECT jest oparta o dokumentację bazy PostgreSQL:</w:t>
+        <w:t>Choć operatory mają zastosowanie w dowolnej instrukcji, najczęściej wykorzystywaną w pracy instrukcją będzie SELECT, w związku z tym zostanie ona o</w:t>
+      </w:r>
+      <w:r>
+        <w:t>pisana szerzej.</w:t>
+      </w:r>
+      <w:r>
+        <w:t xml:space="preserve"> </w:t>
+      </w:r>
+      <w:r>
+        <w:t>Przedstawiona niżej składnia zapytania z użyciem instrukcji SELECT jest oparta o dokumentację bazy PostgreSQL:</w:t>
       </w:r>
       <w:r>
         <w:t xml:space="preserve"> </w:t>
@@ -4242,6 +4240,7 @@
         <w:pStyle w:val="Kod"/>
       </w:pPr>
       <w:r>
+        <w:lastRenderedPageBreak/>
         <w:t xml:space="preserve">    </w:t>
       </w:r>
       <w:proofErr w:type="gramStart"/>
@@ -4426,337 +4425,1141 @@
         <w:t>LEFT OUTER JOIN</w:t>
       </w:r>
       <w:r>
-        <w:t xml:space="preserve"> zwraca natomiast </w:t>
-      </w:r>
+        <w:t xml:space="preserve"> zwraca natomiast złączone elementy obu tabel, wraz z elementami tabeli po lewej stronie, które nie mogły zostać dopasowane przy użyciu warunku i w których brakujące pola zostały zastąpione </w:t>
+      </w:r>
+      <w:proofErr w:type="spellStart"/>
+      <w:r>
+        <w:rPr>
+          <w:rStyle w:val="KodZnak"/>
+        </w:rPr>
+        <w:t>NULL</w:t>
+      </w:r>
+      <w:r>
+        <w:t>ami</w:t>
+      </w:r>
+      <w:proofErr w:type="spellEnd"/>
+      <w:r>
+        <w:t xml:space="preserve">. Analogicznie, </w:t>
+      </w:r>
+      <w:r>
+        <w:rPr>
+          <w:rStyle w:val="KodZnak"/>
+        </w:rPr>
+        <w:t>RIGHT OUTER JOIN</w:t>
+      </w:r>
+      <w:r>
+        <w:t xml:space="preserve"> zwraca złączone elementy obu tabel wraz z niedopasowanymi elementami prawej tabeli, a </w:t>
+      </w:r>
+      <w:r>
+        <w:rPr>
+          <w:rStyle w:val="KodZnak"/>
+        </w:rPr>
+        <w:t>FULL OUTER JOIN</w:t>
+      </w:r>
+      <w:r>
+        <w:t xml:space="preserve"> zwraca złączone i niedopasowane elementy obu tabel, w których brakujące pola przyjmują wartość </w:t>
+      </w:r>
+      <w:r>
+        <w:rPr>
+          <w:rStyle w:val="KodZnak"/>
+        </w:rPr>
+        <w:t>NULL</w:t>
+      </w:r>
+      <w:r>
+        <w:t>.</w:t>
+      </w:r>
+    </w:p>
+    <w:p>
+      <w:r>
+        <w:t xml:space="preserve">Jeśli zostanie podana klauzula </w:t>
+      </w:r>
+      <w:r>
+        <w:rPr>
+          <w:rStyle w:val="KodZnak"/>
+        </w:rPr>
+        <w:t>WHERE</w:t>
+      </w:r>
+      <w:r>
+        <w:t xml:space="preserve">, wynik będzie zawierał jedynie wiersze spełniające podane w niej predykaty, które mogą być połączone operatorami logicznymi </w:t>
+      </w:r>
+      <w:r>
+        <w:rPr>
+          <w:rStyle w:val="KodZnak"/>
+        </w:rPr>
+        <w:t>AND</w:t>
+      </w:r>
+      <w:r>
+        <w:t xml:space="preserve"> i </w:t>
+      </w:r>
+      <w:r>
+        <w:rPr>
+          <w:rStyle w:val="KodZnak"/>
+        </w:rPr>
+        <w:t>OR</w:t>
+      </w:r>
+      <w:r>
+        <w:t>.</w:t>
+      </w:r>
+    </w:p>
+    <w:p>
+      <w:r>
+        <w:t xml:space="preserve">Kolejna, opcjonalna klauzula </w:t>
+      </w:r>
+      <w:r>
+        <w:rPr>
+          <w:rStyle w:val="KodZnak"/>
+        </w:rPr>
+        <w:t>GROUP BY</w:t>
+      </w:r>
+      <w:r>
+        <w:t xml:space="preserve"> pozwala na złączenie wielu wierszy, które spełniają warunki grupowania, w pojedyncze wiersze dzielące pola z tymi samymi wartościami. Funkcje agregujące (np. </w:t>
+      </w:r>
+      <w:r>
+        <w:rPr>
+          <w:rStyle w:val="KodZnak"/>
+        </w:rPr>
+        <w:t>COUNT</w:t>
+      </w:r>
+      <w:r>
+        <w:t xml:space="preserve">, </w:t>
+      </w:r>
+      <w:r>
+        <w:rPr>
+          <w:rStyle w:val="KodZnak"/>
+        </w:rPr>
+        <w:t>AVG</w:t>
+      </w:r>
+      <w:r>
+        <w:t xml:space="preserve">, </w:t>
+      </w:r>
+      <w:r>
+        <w:rPr>
+          <w:rStyle w:val="KodZnak"/>
+        </w:rPr>
+        <w:t>SUM</w:t>
+      </w:r>
+      <w:r>
+        <w:t xml:space="preserve">, </w:t>
+      </w:r>
+      <w:r>
+        <w:rPr>
+          <w:rStyle w:val="KodZnak"/>
+        </w:rPr>
+        <w:t>MAX</w:t>
+      </w:r>
+      <w:r>
+        <w:t xml:space="preserve">, </w:t>
+      </w:r>
+      <w:r>
+        <w:rPr>
+          <w:rStyle w:val="KodZnak"/>
+        </w:rPr>
+        <w:t>MIN</w:t>
+      </w:r>
+      <w:r>
+        <w:t xml:space="preserve">) zostaną wykonane na wierszach grup, tworząc oddzielne wyniki dla każdej z nich. Klauzula </w:t>
+      </w:r>
+      <w:r>
+        <w:rPr>
+          <w:rStyle w:val="KodZnak"/>
+        </w:rPr>
+        <w:t>HAVING</w:t>
+      </w:r>
+      <w:r>
+        <w:t xml:space="preserve">, podobnie jak </w:t>
+      </w:r>
+      <w:r>
+        <w:rPr>
+          <w:rStyle w:val="KodZnak"/>
+        </w:rPr>
+        <w:t>WHERE</w:t>
+      </w:r>
+      <w:r>
+        <w:t xml:space="preserve">, przyjmuje predykaty sprowadzane do wartości logicznej, jednak nie mogą być użyte kolumny niezgrupowane bądź niebędące funkcjami agregującymi. Klauzula </w:t>
+      </w:r>
+      <w:r>
+        <w:rPr>
+          <w:rStyle w:val="KodZnak"/>
+        </w:rPr>
+        <w:t>HAVING</w:t>
+      </w:r>
+      <w:r>
+        <w:t xml:space="preserve"> jest aplikowana na zapytania zawierające wiersze zgrupowane, a zatem po zgrupowaniu ich przy użyciu </w:t>
+      </w:r>
+      <w:r>
+        <w:rPr>
+          <w:rStyle w:val="KodZnak"/>
+        </w:rPr>
+        <w:t>GROUP BY</w:t>
+      </w:r>
+      <w:r>
+        <w:t xml:space="preserve">. Jeżeli klauzula </w:t>
+      </w:r>
+      <w:r>
+        <w:rPr>
+          <w:rStyle w:val="KodZnak"/>
+        </w:rPr>
+        <w:t>GROUP BY</w:t>
+      </w:r>
+      <w:r>
+        <w:t xml:space="preserve"> nie występuje w zapytaniu, jest ono automatycznie przekształcane w zapytanie zgrupowane. </w:t>
+      </w:r>
+    </w:p>
+    <w:p>
       <w:r>
         <w:lastRenderedPageBreak/>
-        <w:t xml:space="preserve">złączone elementy obu tabel, wraz z elementami tabeli po lewej stronie, które nie mogły zostać dopasowane przy użyciu warunku i w których brakujące pola zostały zastąpione </w:t>
+        <w:t xml:space="preserve">Klauzula </w:t>
+      </w:r>
+      <w:r>
+        <w:rPr>
+          <w:rStyle w:val="KodZnak"/>
+        </w:rPr>
+        <w:t>ORDER BY</w:t>
+      </w:r>
+      <w:r>
+        <w:t xml:space="preserve"> przyjmuje listę wyrażeń w postaci nazw lub liczb porządkowych kolumn wynikowych lub wyrażeń utworzonych z kolumn wejściowych. Liczbę porządkową kolumny można użyć, gdy nazwy kolumn wynikowych powtarzają się, czego można jednak uniknąć stosując operator </w:t>
+      </w:r>
+      <w:r>
+        <w:rPr>
+          <w:rStyle w:val="KodZnak"/>
+        </w:rPr>
+        <w:t>AS</w:t>
+      </w:r>
+      <w:r>
+        <w:t xml:space="preserve">. Do każdego wyrażenia można dodać słowo kluczowe </w:t>
+      </w:r>
+      <w:r>
+        <w:rPr>
+          <w:rStyle w:val="KodZnak"/>
+        </w:rPr>
+        <w:t>DESC</w:t>
+      </w:r>
+      <w:r>
+        <w:t>,</w:t>
+      </w:r>
+      <w:r>
+        <w:t xml:space="preserve"> aby posortować wyniki malejąco. Domyślnie przyjmowana jest wartość </w:t>
+      </w:r>
+      <w:r>
+        <w:rPr>
+          <w:rStyle w:val="KodZnak"/>
+        </w:rPr>
+        <w:t>ASC</w:t>
+      </w:r>
+      <w:r>
+        <w:t xml:space="preserve"> – sortowanie rosnące. Dopuszczalne jest również użycie własnych operatorów sortowania. Ostatnim elementem wyrażenia są słowa kluczowe </w:t>
+      </w:r>
+      <w:r>
+        <w:rPr>
+          <w:rStyle w:val="KodZnak"/>
+        </w:rPr>
+        <w:t>NULLS LAST</w:t>
+      </w:r>
+      <w:r>
+        <w:t xml:space="preserve"> i </w:t>
+      </w:r>
+      <w:r>
+        <w:rPr>
+          <w:rStyle w:val="KodZnak"/>
+        </w:rPr>
+        <w:t>NULLS FIRST</w:t>
+      </w:r>
+      <w:r>
+        <w:t xml:space="preserve">. Oznaczają one odpowiednio posortowanie wierszy z wartościami </w:t>
+      </w:r>
+      <w:r>
+        <w:rPr>
+          <w:rStyle w:val="KodZnak"/>
+        </w:rPr>
+        <w:t>NULL</w:t>
+      </w:r>
+      <w:r>
+        <w:t xml:space="preserve"> jako ostatnie i jako pierwsze. Domyślnie przyjęto, że w przypadku sortowania rosnącego wartości </w:t>
+      </w:r>
+      <w:r>
+        <w:rPr>
+          <w:rStyle w:val="KodZnak"/>
+        </w:rPr>
+        <w:t>NULL</w:t>
+      </w:r>
+      <w:r>
+        <w:t xml:space="preserve"> są wartościami ostatnimi, a w przypadku sortowania malejącego, wartości </w:t>
+      </w:r>
+      <w:r>
+        <w:rPr>
+          <w:rStyle w:val="KodZnak"/>
+        </w:rPr>
+        <w:t>NULL</w:t>
+      </w:r>
+      <w:r>
+        <w:t xml:space="preserve"> znajdują się na początku.</w:t>
+      </w:r>
+    </w:p>
+    <w:p>
+      <w:r>
+        <w:t xml:space="preserve">Ostatnimi klauzulami są </w:t>
+      </w:r>
+      <w:r>
+        <w:rPr>
+          <w:rStyle w:val="KodZnak"/>
+        </w:rPr>
+        <w:t>LIMIT</w:t>
+      </w:r>
+      <w:r>
+        <w:t xml:space="preserve"> oraz </w:t>
+      </w:r>
+      <w:r>
+        <w:rPr>
+          <w:rStyle w:val="KodZnak"/>
+        </w:rPr>
+        <w:t>OFFSET</w:t>
+      </w:r>
+      <w:r>
+        <w:t xml:space="preserve">. Ograniczają one wyniki do zadanej liczby wierszy, a także pozwalają wyświetlić je z przesunięciem. W przypadku wykorzystywania tych klauzul ważne jest użycie klauzuli </w:t>
+      </w:r>
+      <w:r>
+        <w:rPr>
+          <w:rStyle w:val="KodZnak"/>
+        </w:rPr>
+        <w:t>ORDER BY</w:t>
+      </w:r>
+      <w:r>
+        <w:t>, gdyż bez jej podania standard SQL nie gwarantuje zwracania wyników w tej samej kolejności i w rezultacie można otrzymać różne wyniki dla tego samego zapytania.</w:t>
+      </w:r>
+    </w:p>
+    <w:p>
+      <w:pPr>
+        <w:pStyle w:val="Nagwek3"/>
+      </w:pPr>
+      <w:r>
+        <w:t>Funkcje</w:t>
+      </w:r>
+    </w:p>
+    <w:p>
+      <w:r>
+        <w:t>Funkcje pozawalają na wyodrębnienie zestawu instrukcji do wykonania pod określoną nazwą. Każda funkcja musi mieć zdefiniowane argumenty, a wykorzystać można wszystkie typy zarejestrowane wcześniej w bazie. Funkcja może przyjmować</w:t>
+      </w:r>
+      <w:r>
+        <w:t xml:space="preserve"> również zmienną ilość argumentów tego samego typu (zawsze umieszczonych na końcu).</w:t>
+      </w:r>
+      <w:r>
+        <w:t xml:space="preserve"> Wspierane jest przeciążanie funkcji, a zatem można zdefiniować wiele funkcji o tej samej nazwie, ale o różnych typach argumentów.</w:t>
+      </w:r>
+    </w:p>
+    <w:p>
+      <w:r>
+        <w:t>PostgreSQL umożliwia na tworzenie funkcji w języku SQL, PL/</w:t>
       </w:r>
       <w:proofErr w:type="spellStart"/>
       <w:r>
+        <w:t>pgSQL</w:t>
+      </w:r>
+      <w:proofErr w:type="spellEnd"/>
+      <w:r>
+        <w:t xml:space="preserve"> i C. </w:t>
+      </w:r>
+      <w:r>
+        <w:t xml:space="preserve">Funkcje w języku SQL zawsze zwracają w wyniku ostatnie wyrażenie. </w:t>
+      </w:r>
+      <w:r>
+        <w:t>Język PL/</w:t>
+      </w:r>
+      <w:proofErr w:type="spellStart"/>
+      <w:r>
+        <w:t>pgSQL</w:t>
+      </w:r>
+      <w:proofErr w:type="spellEnd"/>
+      <w:r>
+        <w:t xml:space="preserve"> (</w:t>
+      </w:r>
+      <w:proofErr w:type="spellStart"/>
+      <w:r>
+        <w:t>Procedural</w:t>
+      </w:r>
+      <w:proofErr w:type="spellEnd"/>
+      <w:r>
+        <w:t xml:space="preserve"> Language/PostgreSQL) wzbogaca SQL o elementy sterujące (pętle, instrukcje warunkowe) i zmienne.</w:t>
+      </w:r>
+      <w:r>
+        <w:t xml:space="preserve"> W celu zwiększenia wydajności, w języku C warto implementować funkcje, które będą wykonywane często i dla dużej ilości elementów, np. funkcje agregujące. </w:t>
+      </w:r>
+    </w:p>
+    <w:p>
+      <w:r>
+        <w:t xml:space="preserve">Przykładowa instrukcja wykorzystywana w pracy do </w:t>
+      </w:r>
+      <w:r>
+        <w:t>dodawania</w:t>
+      </w:r>
+      <w:r>
+        <w:t xml:space="preserve"> typ</w:t>
+      </w:r>
+      <w:r>
+        <w:t>ów</w:t>
+      </w:r>
+      <w:r>
+        <w:t xml:space="preserve"> rozmyty</w:t>
+      </w:r>
+      <w:r>
+        <w:t>ch do tabeli, została przedstawiona poniżej:</w:t>
+      </w:r>
+    </w:p>
+    <w:p>
+      <w:pPr>
+        <w:pStyle w:val="Kod"/>
+        <w:rPr>
+          <w:color w:val="000000" w:themeColor="text1"/>
+        </w:rPr>
+      </w:pPr>
+      <w:r>
+        <w:rPr>
+          <w:b/>
+          <w:color w:val="000000" w:themeColor="text1"/>
+        </w:rPr>
+        <w:lastRenderedPageBreak/>
+        <w:t>CREATE OR REPLACE FUNCTION</w:t>
+      </w:r>
+      <w:r>
+        <w:rPr>
+          <w:color w:val="000000" w:themeColor="text1"/>
+        </w:rPr>
+        <w:t xml:space="preserve"> </w:t>
+      </w:r>
+      <w:proofErr w:type="spellStart"/>
+      <w:r>
+        <w:rPr>
+          <w:i/>
+          <w:iCs/>
+          <w:color w:val="000000" w:themeColor="text1"/>
+        </w:rPr>
+        <w:t>add_fuzzy_</w:t>
+      </w:r>
+      <w:proofErr w:type="gramStart"/>
+      <w:r>
+        <w:rPr>
+          <w:i/>
+          <w:iCs/>
+          <w:color w:val="000000" w:themeColor="text1"/>
+        </w:rPr>
+        <w:t>type</w:t>
+      </w:r>
+      <w:proofErr w:type="spellEnd"/>
+      <w:r>
+        <w:rPr>
+          <w:color w:val="000000" w:themeColor="text1"/>
+        </w:rPr>
+        <w:t>(</w:t>
+      </w:r>
+      <w:proofErr w:type="gramEnd"/>
+      <w:r>
+        <w:rPr>
+          <w:color w:val="000000" w:themeColor="text1"/>
+        </w:rPr>
+        <w:br/>
+        <w:t xml:space="preserve">  </w:t>
+      </w:r>
+      <w:proofErr w:type="spellStart"/>
+      <w:r>
+        <w:rPr>
+          <w:color w:val="000000" w:themeColor="text1"/>
+        </w:rPr>
+        <w:t>type_name</w:t>
+      </w:r>
+      <w:proofErr w:type="spellEnd"/>
+      <w:r>
+        <w:rPr>
+          <w:color w:val="000000" w:themeColor="text1"/>
+        </w:rPr>
+        <w:t xml:space="preserve"> </w:t>
+      </w:r>
+      <w:r>
+        <w:rPr>
+          <w:b/>
+          <w:color w:val="000000" w:themeColor="text1"/>
+        </w:rPr>
+        <w:t>VARCHAR</w:t>
+      </w:r>
+      <w:r>
+        <w:rPr>
+          <w:color w:val="000000" w:themeColor="text1"/>
+        </w:rPr>
+        <w:t>(</w:t>
+      </w:r>
+      <w:r>
+        <w:rPr>
+          <w:color w:val="000000" w:themeColor="text1"/>
+        </w:rPr>
+        <w:t>64</w:t>
+      </w:r>
+      <w:r>
+        <w:rPr>
+          <w:color w:val="000000" w:themeColor="text1"/>
+        </w:rPr>
+        <w:t>)</w:t>
+      </w:r>
+      <w:r>
+        <w:rPr>
+          <w:color w:val="000000" w:themeColor="text1"/>
+        </w:rPr>
+        <w:br/>
+        <w:t xml:space="preserve">) </w:t>
+      </w:r>
+      <w:r>
+        <w:rPr>
+          <w:b/>
+          <w:color w:val="000000" w:themeColor="text1"/>
+        </w:rPr>
+        <w:t>RETURNS</w:t>
+      </w:r>
+      <w:r>
+        <w:rPr>
+          <w:color w:val="000000" w:themeColor="text1"/>
+        </w:rPr>
+        <w:t xml:space="preserve"> </w:t>
+      </w:r>
+      <w:proofErr w:type="spellStart"/>
+      <w:r>
+        <w:rPr>
+          <w:color w:val="000000" w:themeColor="text1"/>
+        </w:rPr>
+        <w:t>fuzzy.types.id%TYPE</w:t>
+      </w:r>
+      <w:proofErr w:type="spellEnd"/>
+      <w:r>
+        <w:rPr>
+          <w:color w:val="000000" w:themeColor="text1"/>
+        </w:rPr>
+        <w:t xml:space="preserve"> </w:t>
+      </w:r>
+      <w:r>
+        <w:rPr>
+          <w:b/>
+          <w:color w:val="000000" w:themeColor="text1"/>
+        </w:rPr>
+        <w:t>AS</w:t>
+      </w:r>
+      <w:r>
+        <w:rPr>
+          <w:color w:val="000000" w:themeColor="text1"/>
+        </w:rPr>
+        <w:t xml:space="preserve"> $$</w:t>
+      </w:r>
+      <w:r>
+        <w:rPr>
+          <w:color w:val="000000" w:themeColor="text1"/>
+        </w:rPr>
+        <w:br/>
+        <w:t xml:space="preserve">  </w:t>
+      </w:r>
+      <w:r>
+        <w:rPr>
+          <w:b/>
+          <w:color w:val="000000" w:themeColor="text1"/>
+        </w:rPr>
+        <w:t>INSERT INTO</w:t>
+      </w:r>
+      <w:r>
+        <w:rPr>
+          <w:color w:val="000000" w:themeColor="text1"/>
+        </w:rPr>
+        <w:t xml:space="preserve"> </w:t>
+      </w:r>
+      <w:proofErr w:type="spellStart"/>
+      <w:r>
+        <w:rPr>
+          <w:color w:val="000000" w:themeColor="text1"/>
+        </w:rPr>
+        <w:t>fuzzy.types</w:t>
+      </w:r>
+      <w:proofErr w:type="spellEnd"/>
+      <w:r>
+        <w:rPr>
+          <w:color w:val="000000" w:themeColor="text1"/>
+        </w:rPr>
+        <w:t xml:space="preserve"> (</w:t>
+      </w:r>
+      <w:proofErr w:type="spellStart"/>
+      <w:r>
+        <w:rPr>
+          <w:color w:val="000000" w:themeColor="text1"/>
+        </w:rPr>
+        <w:t>name</w:t>
+      </w:r>
+      <w:proofErr w:type="spellEnd"/>
+      <w:r>
+        <w:rPr>
+          <w:color w:val="000000" w:themeColor="text1"/>
+        </w:rPr>
+        <w:t xml:space="preserve">) </w:t>
+      </w:r>
+      <w:r>
+        <w:rPr>
+          <w:b/>
+          <w:color w:val="000000" w:themeColor="text1"/>
+        </w:rPr>
+        <w:t>VALUES</w:t>
+      </w:r>
+      <w:r>
+        <w:rPr>
+          <w:color w:val="000000" w:themeColor="text1"/>
+        </w:rPr>
+        <w:t xml:space="preserve"> (</w:t>
+      </w:r>
+      <w:proofErr w:type="spellStart"/>
+      <w:r>
+        <w:rPr>
+          <w:color w:val="000000" w:themeColor="text1"/>
+        </w:rPr>
+        <w:t>type_name</w:t>
+      </w:r>
+      <w:proofErr w:type="spellEnd"/>
+      <w:r>
+        <w:rPr>
+          <w:color w:val="000000" w:themeColor="text1"/>
+        </w:rPr>
+        <w:t xml:space="preserve">) </w:t>
+      </w:r>
+      <w:r>
+        <w:rPr>
+          <w:b/>
+          <w:color w:val="000000" w:themeColor="text1"/>
+        </w:rPr>
+        <w:t>ON CONFLICT DO NOTHING</w:t>
+      </w:r>
+      <w:r>
+        <w:rPr>
+          <w:color w:val="000000" w:themeColor="text1"/>
+        </w:rPr>
+        <w:t>;</w:t>
+      </w:r>
+      <w:r>
+        <w:rPr>
+          <w:color w:val="000000" w:themeColor="text1"/>
+        </w:rPr>
+        <w:br/>
+        <w:t xml:space="preserve">  </w:t>
+      </w:r>
+      <w:r>
+        <w:rPr>
+          <w:b/>
+          <w:color w:val="000000" w:themeColor="text1"/>
+        </w:rPr>
+        <w:t>SELECT</w:t>
+      </w:r>
+      <w:r>
+        <w:rPr>
+          <w:color w:val="000000" w:themeColor="text1"/>
+        </w:rPr>
+        <w:t xml:space="preserve"> id </w:t>
+      </w:r>
+      <w:r>
+        <w:rPr>
+          <w:b/>
+          <w:color w:val="000000" w:themeColor="text1"/>
+        </w:rPr>
+        <w:t>FROM</w:t>
+      </w:r>
+      <w:r>
+        <w:rPr>
+          <w:color w:val="000000" w:themeColor="text1"/>
+        </w:rPr>
+        <w:t xml:space="preserve"> </w:t>
+      </w:r>
+      <w:proofErr w:type="spellStart"/>
+      <w:r>
+        <w:rPr>
+          <w:color w:val="000000" w:themeColor="text1"/>
+        </w:rPr>
+        <w:t>fuzzy.types</w:t>
+      </w:r>
+      <w:proofErr w:type="spellEnd"/>
+      <w:r>
+        <w:rPr>
+          <w:color w:val="000000" w:themeColor="text1"/>
+        </w:rPr>
+        <w:t xml:space="preserve"> </w:t>
+      </w:r>
+      <w:r>
+        <w:rPr>
+          <w:b/>
+          <w:color w:val="000000" w:themeColor="text1"/>
+        </w:rPr>
+        <w:t>WHERE</w:t>
+      </w:r>
+      <w:r>
+        <w:rPr>
+          <w:color w:val="000000" w:themeColor="text1"/>
+        </w:rPr>
+        <w:t xml:space="preserve"> </w:t>
+      </w:r>
+      <w:proofErr w:type="spellStart"/>
+      <w:r>
+        <w:rPr>
+          <w:color w:val="000000" w:themeColor="text1"/>
+        </w:rPr>
+        <w:t>name</w:t>
+      </w:r>
+      <w:proofErr w:type="spellEnd"/>
+      <w:r>
+        <w:rPr>
+          <w:color w:val="000000" w:themeColor="text1"/>
+        </w:rPr>
+        <w:t>=</w:t>
+      </w:r>
+      <w:proofErr w:type="spellStart"/>
+      <w:r>
+        <w:rPr>
+          <w:color w:val="000000" w:themeColor="text1"/>
+        </w:rPr>
+        <w:t>type_name</w:t>
+      </w:r>
+      <w:proofErr w:type="spellEnd"/>
+      <w:r>
+        <w:rPr>
+          <w:color w:val="000000" w:themeColor="text1"/>
+        </w:rPr>
+        <w:t>;</w:t>
+      </w:r>
+      <w:r>
+        <w:rPr>
+          <w:color w:val="000000" w:themeColor="text1"/>
+        </w:rPr>
+        <w:br/>
+        <w:t xml:space="preserve">$$ </w:t>
+      </w:r>
+      <w:r>
+        <w:rPr>
+          <w:b/>
+          <w:color w:val="000000" w:themeColor="text1"/>
+        </w:rPr>
+        <w:t xml:space="preserve">LANGUAGE </w:t>
+      </w:r>
+      <w:proofErr w:type="spellStart"/>
+      <w:r>
+        <w:rPr>
+          <w:b/>
+          <w:color w:val="000000" w:themeColor="text1"/>
+        </w:rPr>
+        <w:t>sql</w:t>
+      </w:r>
+      <w:proofErr w:type="spellEnd"/>
+      <w:r>
+        <w:rPr>
+          <w:b/>
+          <w:color w:val="000000" w:themeColor="text1"/>
+        </w:rPr>
+        <w:t xml:space="preserve"> VOLATILE</w:t>
+      </w:r>
+      <w:r>
+        <w:rPr>
+          <w:color w:val="000000" w:themeColor="text1"/>
+        </w:rPr>
+        <w:t>;</w:t>
+      </w:r>
+    </w:p>
+    <w:p>
+      <w:pPr>
+        <w:pStyle w:val="Tekstpods"/>
+      </w:pPr>
+    </w:p>
+    <w:p>
+      <w:pPr>
+        <w:pStyle w:val="Nagwek3"/>
+      </w:pPr>
+      <w:r>
+        <w:t>Operatory</w:t>
+      </w:r>
+    </w:p>
+    <w:p>
+      <w:pPr>
+        <w:rPr>
+          <w:rFonts w:eastAsiaTheme="minorHAnsi"/>
+        </w:rPr>
+      </w:pPr>
+      <w:r>
+        <w:t>Operatory są niczym innym,</w:t>
+      </w:r>
+      <w:r>
+        <w:t xml:space="preserve"> </w:t>
+      </w:r>
+      <w:r>
+        <w:t>jak skrótowym zapisem funkcji wykonywanych na jednym lub dwóch argumentach</w:t>
+      </w:r>
+      <w:r>
+        <w:t xml:space="preserve">, określane są najczęściej mianem „lukru składniowego”. Nazwy operatorów składają się od 1 do 63 znaków ze zbioru </w:t>
+      </w:r>
+      <w:r>
         <w:rPr>
           <w:rStyle w:val="KodZnak"/>
         </w:rPr>
-        <w:t>NULL</w:t>
-      </w:r>
-      <w:r>
-        <w:t>ami</w:t>
+        <w:t>+-*/&lt;&gt;=</w:t>
+      </w:r>
+      <w:proofErr w:type="gramStart"/>
+      <w:r>
+        <w:rPr>
+          <w:rStyle w:val="KodZnak"/>
+        </w:rPr>
+        <w:t>~!@</w:t>
+      </w:r>
+      <w:proofErr w:type="gramEnd"/>
+      <w:r>
+        <w:rPr>
+          <w:rStyle w:val="KodZnak"/>
+        </w:rPr>
+        <w:t>#%^&amp;|`?</w:t>
+      </w:r>
+      <w:r>
+        <w:rPr>
+          <w:rFonts w:eastAsiaTheme="minorHAnsi"/>
+        </w:rPr>
+        <w:t>.</w:t>
+      </w:r>
+      <w:r>
+        <w:rPr>
+          <w:rFonts w:eastAsiaTheme="minorHAnsi"/>
+        </w:rPr>
+        <w:t xml:space="preserve"> Standard SQL ogranicza jednak dozwolone nazwy, dla przykładu, nie jest dozwolone zastosowanie dwóch znaków – obok siebie, gdyż zostałyby one sparsowane jako oznaczenie komentarza. Do tego </w:t>
+      </w:r>
+      <w:proofErr w:type="gramStart"/>
+      <w:r>
+        <w:rPr>
+          <w:rFonts w:eastAsiaTheme="minorHAnsi"/>
+        </w:rPr>
+        <w:t xml:space="preserve">operator </w:t>
+      </w:r>
+      <w:r>
+        <w:rPr>
+          <w:rStyle w:val="KodZnak"/>
+        </w:rPr>
+        <w:t>!</w:t>
+      </w:r>
+      <w:proofErr w:type="gramEnd"/>
+      <w:r>
+        <w:rPr>
+          <w:rStyle w:val="KodZnak"/>
+        </w:rPr>
+        <w:t>=</w:t>
+      </w:r>
+      <w:r>
+        <w:rPr>
+          <w:rFonts w:eastAsiaTheme="minorHAnsi"/>
+        </w:rPr>
+        <w:t xml:space="preserve"> jest automatycznie przetwarzany do formy </w:t>
+      </w:r>
+      <w:r>
+        <w:rPr>
+          <w:rStyle w:val="KodZnak"/>
+        </w:rPr>
+        <w:t>&lt;&gt;</w:t>
+      </w:r>
+      <w:r>
+        <w:rPr>
+          <w:rFonts w:eastAsiaTheme="minorHAnsi"/>
+        </w:rPr>
+        <w:t>. Do zdefiniowania operatora wymagane jest podanie typów operandów (</w:t>
+      </w:r>
+      <w:r>
+        <w:rPr>
+          <w:rStyle w:val="KodZnak"/>
+        </w:rPr>
+        <w:t>LEFTARG</w:t>
+      </w:r>
+      <w:r>
+        <w:rPr>
+          <w:rFonts w:eastAsiaTheme="minorHAnsi"/>
+        </w:rPr>
+        <w:t xml:space="preserve"> i </w:t>
+      </w:r>
+      <w:r>
+        <w:rPr>
+          <w:rStyle w:val="KodZnak"/>
+        </w:rPr>
+        <w:t>RIGHTARG</w:t>
+      </w:r>
+      <w:r>
+        <w:rPr>
+          <w:rFonts w:eastAsiaTheme="minorHAnsi"/>
+        </w:rPr>
+        <w:t>) i funkcji wykonującej funkcję. Operatory mogą zawierać również dodatkowe elementy op</w:t>
+      </w:r>
+      <w:r>
+        <w:rPr>
+          <w:rFonts w:eastAsiaTheme="minorHAnsi"/>
+        </w:rPr>
+        <w:t xml:space="preserve">tymalizujące wykonanie zapytań, takie jak komutatory (operatory, które po zmianie kolejności argumentów dają ten sam wynik, jak np. </w:t>
+      </w:r>
+      <w:r>
+        <w:rPr>
+          <w:rStyle w:val="KodZnak"/>
+        </w:rPr>
+        <w:t>+</w:t>
+      </w:r>
+      <w:r>
+        <w:rPr>
+          <w:rFonts w:eastAsiaTheme="minorHAnsi"/>
+        </w:rPr>
+        <w:t xml:space="preserve"> dla dodawania) i negatory (operatory, które po zmianie kolejności argumentów dają wynik odwrotny, tak jak operatory porównania </w:t>
+      </w:r>
+      <w:r>
+        <w:rPr>
+          <w:rStyle w:val="KodZnak"/>
+        </w:rPr>
+        <w:t>&gt;</w:t>
+      </w:r>
+      <w:r>
+        <w:rPr>
+          <w:rFonts w:eastAsiaTheme="minorHAnsi"/>
+        </w:rPr>
+        <w:t xml:space="preserve"> i </w:t>
+      </w:r>
+      <w:r>
+        <w:rPr>
+          <w:rStyle w:val="KodZnak"/>
+        </w:rPr>
+        <w:t>&lt;=</w:t>
+      </w:r>
+      <w:r>
+        <w:rPr>
+          <w:rFonts w:eastAsiaTheme="minorHAnsi"/>
+        </w:rPr>
+        <w:t>).</w:t>
+      </w:r>
+    </w:p>
+    <w:p>
+      <w:pPr>
+        <w:rPr>
+          <w:rFonts w:eastAsiaTheme="minorHAnsi"/>
+        </w:rPr>
+      </w:pPr>
+      <w:r>
+        <w:rPr>
+          <w:rFonts w:eastAsiaTheme="minorHAnsi"/>
+        </w:rPr>
+        <w:t>Przykładowa instrukcja tworząca operator pobrania odpowiedniej nazwy dla liczby w danym typie rozmytym:</w:t>
+      </w:r>
+    </w:p>
+    <w:p>
+      <w:pPr>
+        <w:pStyle w:val="Kod"/>
+        <w:rPr>
+          <w:color w:val="000000" w:themeColor="text1"/>
+        </w:rPr>
+      </w:pPr>
+      <w:r>
+        <w:rPr>
+          <w:b/>
+          <w:color w:val="000000" w:themeColor="text1"/>
+        </w:rPr>
+        <w:t>CREATE OPERATOR</w:t>
+      </w:r>
+      <w:r>
+        <w:rPr>
+          <w:color w:val="000000" w:themeColor="text1"/>
+        </w:rPr>
+        <w:t xml:space="preserve"> ~&gt; (</w:t>
+      </w:r>
+      <w:r>
+        <w:rPr>
+          <w:color w:val="000000" w:themeColor="text1"/>
+        </w:rPr>
+        <w:br/>
+        <w:t xml:space="preserve">  </w:t>
+      </w:r>
+      <w:r>
+        <w:rPr>
+          <w:b/>
+          <w:color w:val="000000" w:themeColor="text1"/>
+        </w:rPr>
+        <w:t>PROCEDURE</w:t>
+      </w:r>
+      <w:r>
+        <w:rPr>
+          <w:color w:val="000000" w:themeColor="text1"/>
+        </w:rPr>
+        <w:t xml:space="preserve"> = </w:t>
+      </w:r>
+      <w:proofErr w:type="spellStart"/>
+      <w:r>
+        <w:rPr>
+          <w:i/>
+          <w:iCs/>
+          <w:color w:val="000000" w:themeColor="text1"/>
+        </w:rPr>
+        <w:t>get_fuzzy_name</w:t>
       </w:r>
       <w:proofErr w:type="spellEnd"/>
       <w:r>
-        <w:t xml:space="preserve">. Analogicznie, </w:t>
-      </w:r>
-      <w:r>
-        <w:rPr>
-          <w:rStyle w:val="KodZnak"/>
-        </w:rPr>
-        <w:t>RIGHT OUTER JOIN</w:t>
-      </w:r>
-      <w:r>
-        <w:t xml:space="preserve"> zwraca złączone elementy obu tabel wraz z niedopasowanymi elementami prawej tabeli, a </w:t>
-      </w:r>
-      <w:r>
-        <w:rPr>
-          <w:rStyle w:val="KodZnak"/>
-        </w:rPr>
-        <w:t>FULL OUTER JOIN</w:t>
-      </w:r>
-      <w:r>
-        <w:t xml:space="preserve"> zwraca złączone i niedopasowane elementy obu tabel, w których brakujące pola przyjmują wartość </w:t>
-      </w:r>
-      <w:r>
-        <w:rPr>
-          <w:rStyle w:val="KodZnak"/>
-        </w:rPr>
-        <w:t>NULL</w:t>
-      </w:r>
-      <w:r>
-        <w:t>.</w:t>
-      </w:r>
-    </w:p>
-    <w:p>
-      <w:r>
-        <w:t xml:space="preserve">Jeśli zostanie podana klauzula </w:t>
-      </w:r>
-      <w:r>
-        <w:rPr>
-          <w:rStyle w:val="KodZnak"/>
-        </w:rPr>
-        <w:t>WHERE</w:t>
-      </w:r>
-      <w:r>
-        <w:t xml:space="preserve">, wynik będzie zawierał jedynie wiersze spełniające podane w niej predykaty, które mogą być połączone operatorami logicznymi </w:t>
-      </w:r>
-      <w:r>
-        <w:rPr>
-          <w:rStyle w:val="KodZnak"/>
-        </w:rPr>
-        <w:t>AND</w:t>
-      </w:r>
-      <w:r>
-        <w:t xml:space="preserve"> i </w:t>
-      </w:r>
-      <w:r>
-        <w:rPr>
-          <w:rStyle w:val="KodZnak"/>
-        </w:rPr>
-        <w:t>OR</w:t>
-      </w:r>
-      <w:r>
-        <w:t>.</w:t>
-      </w:r>
-    </w:p>
-    <w:p>
-      <w:r>
-        <w:t xml:space="preserve">Kolejna, opcjonalna klauzula </w:t>
-      </w:r>
-      <w:r>
-        <w:rPr>
-          <w:rStyle w:val="KodZnak"/>
-        </w:rPr>
-        <w:t>GROUP BY</w:t>
-      </w:r>
-      <w:r>
-        <w:t xml:space="preserve"> pozwala na złączenie wielu wierszy, które spełniają warunki grupowania, w pojedyncze wiersze dzielące pola z tymi samymi wartościami. Funkcje agregujące (np. </w:t>
-      </w:r>
-      <w:r>
-        <w:rPr>
-          <w:rStyle w:val="KodZnak"/>
-        </w:rPr>
-        <w:t>COUNT</w:t>
-      </w:r>
-      <w:r>
-        <w:t xml:space="preserve">, </w:t>
-      </w:r>
-      <w:r>
-        <w:rPr>
-          <w:rStyle w:val="KodZnak"/>
-        </w:rPr>
-        <w:t>AVG</w:t>
-      </w:r>
-      <w:r>
-        <w:t xml:space="preserve">, </w:t>
-      </w:r>
-      <w:r>
-        <w:rPr>
-          <w:rStyle w:val="KodZnak"/>
-        </w:rPr>
-        <w:t>SUM</w:t>
-      </w:r>
-      <w:r>
-        <w:t xml:space="preserve">, </w:t>
-      </w:r>
-      <w:r>
-        <w:rPr>
-          <w:rStyle w:val="KodZnak"/>
-        </w:rPr>
-        <w:t>MAX</w:t>
-      </w:r>
-      <w:r>
-        <w:t xml:space="preserve">, </w:t>
-      </w:r>
-      <w:r>
-        <w:rPr>
-          <w:rStyle w:val="KodZnak"/>
-        </w:rPr>
-        <w:t>MIN</w:t>
-      </w:r>
-      <w:r>
-        <w:t xml:space="preserve">) zostaną wykonane na wierszach grup, tworząc oddzielne wyniki dla każdej z nich. Klauzula </w:t>
-      </w:r>
-      <w:r>
-        <w:rPr>
-          <w:rStyle w:val="KodZnak"/>
-        </w:rPr>
-        <w:t>HAVING</w:t>
-      </w:r>
-      <w:r>
-        <w:t xml:space="preserve">, podobnie jak </w:t>
-      </w:r>
-      <w:r>
-        <w:rPr>
-          <w:rStyle w:val="KodZnak"/>
-        </w:rPr>
-        <w:t>WHERE</w:t>
-      </w:r>
-      <w:r>
-        <w:t xml:space="preserve">, przyjmuje predykaty sprowadzane do wartości logicznej, jednak nie mogą być użyte kolumny niezgrupowane bądź niebędące funkcjami agregującymi. Klauzula </w:t>
-      </w:r>
-      <w:r>
-        <w:rPr>
-          <w:rStyle w:val="KodZnak"/>
-        </w:rPr>
-        <w:t>HAVING</w:t>
-      </w:r>
-      <w:r>
-        <w:t xml:space="preserve"> jest aplikowana na zapytania zawierające wiersze zgrupowane, a zatem po zgrupowaniu ich przy użyciu </w:t>
-      </w:r>
-      <w:r>
-        <w:rPr>
-          <w:rStyle w:val="KodZnak"/>
-        </w:rPr>
-        <w:t>GROUP BY</w:t>
-      </w:r>
-      <w:r>
-        <w:t xml:space="preserve">. Jeżeli klauzula </w:t>
-      </w:r>
-      <w:r>
-        <w:rPr>
-          <w:rStyle w:val="KodZnak"/>
-        </w:rPr>
-        <w:t>GROUP BY</w:t>
-      </w:r>
-      <w:r>
-        <w:t xml:space="preserve"> nie występuje w zapytaniu, jest ono automatycznie przekształcane w zapytanie zgrupowane. </w:t>
-      </w:r>
-    </w:p>
-    <w:p>
-      <w:r>
-        <w:t xml:space="preserve">Klauzula </w:t>
-      </w:r>
-      <w:r>
-        <w:rPr>
-          <w:rStyle w:val="KodZnak"/>
-        </w:rPr>
-        <w:t>ORDER BY</w:t>
-      </w:r>
-      <w:r>
-        <w:t xml:space="preserve"> przyjmuje listę wyrażeń w postaci nazw lub liczb porządkowych kolumn wynikowych lub wyrażeń utworzonych z kolumn wejściowych. Liczbę porządkową kolumny można użyć, gdy nazwy kolumn wynikowych powtarzają się, czego można jednak uniknąć stosując operator </w:t>
-      </w:r>
-      <w:r>
-        <w:rPr>
-          <w:rStyle w:val="KodZnak"/>
-        </w:rPr>
-        <w:t>AS</w:t>
-      </w:r>
-      <w:r>
-        <w:t xml:space="preserve">. Do każdego wyrażenia można dodać słowo kluczowe </w:t>
-      </w:r>
-      <w:r>
-        <w:rPr>
-          <w:rStyle w:val="KodZnak"/>
-        </w:rPr>
-        <w:t>DESC</w:t>
-      </w:r>
-      <w:r>
+        <w:rPr>
+          <w:color w:val="000000" w:themeColor="text1"/>
+        </w:rPr>
         <w:t>,</w:t>
       </w:r>
       <w:r>
-        <w:t xml:space="preserve"> aby posortować wyniki malejąco. Domyślnie przyjmowana jest wartość </w:t>
-      </w:r>
-      <w:r>
-        <w:rPr>
-          <w:rStyle w:val="KodZnak"/>
-        </w:rPr>
-        <w:t>ASC</w:t>
-      </w:r>
-      <w:r>
-        <w:t xml:space="preserve"> – sortowanie rosnące. Dopuszczalne jest również użycie własnych operatorów sortowania. Ostatnim elementem wyrażenia są słowa kluczowe </w:t>
-      </w:r>
-      <w:r>
-        <w:rPr>
-          <w:rStyle w:val="KodZnak"/>
-        </w:rPr>
-        <w:t>NULLS LAST</w:t>
-      </w:r>
-      <w:r>
-        <w:t xml:space="preserve"> i </w:t>
-      </w:r>
-      <w:r>
-        <w:rPr>
-          <w:rStyle w:val="KodZnak"/>
-        </w:rPr>
-        <w:t>NULLS FIRST</w:t>
-      </w:r>
-      <w:r>
-        <w:t xml:space="preserve">. Oznaczają one odpowiednio posortowanie wierszy z wartościami </w:t>
-      </w:r>
-      <w:r>
-        <w:rPr>
-          <w:rStyle w:val="KodZnak"/>
-        </w:rPr>
-        <w:t>NULL</w:t>
-      </w:r>
-      <w:r>
-        <w:t xml:space="preserve"> jako ostatnie i jako pierwsze. Domyślnie przyjęto, że w przypadku sortowania </w:t>
-      </w:r>
+        <w:rPr>
+          <w:color w:val="000000" w:themeColor="text1"/>
+        </w:rPr>
+        <w:br/>
+        <w:t xml:space="preserve">  </w:t>
+      </w:r>
+      <w:r>
+        <w:rPr>
+          <w:b/>
+          <w:color w:val="000000" w:themeColor="text1"/>
+        </w:rPr>
+        <w:t>LEFTARG</w:t>
+      </w:r>
+      <w:r>
+        <w:rPr>
+          <w:color w:val="000000" w:themeColor="text1"/>
+        </w:rPr>
+        <w:t xml:space="preserve"> = </w:t>
+      </w:r>
+      <w:r>
+        <w:rPr>
+          <w:b/>
+          <w:color w:val="000000" w:themeColor="text1"/>
+        </w:rPr>
+        <w:t>FLOAT8</w:t>
+      </w:r>
+      <w:r>
+        <w:rPr>
+          <w:color w:val="000000" w:themeColor="text1"/>
+        </w:rPr>
+        <w:t>,</w:t>
+      </w:r>
+      <w:r>
+        <w:rPr>
+          <w:color w:val="000000" w:themeColor="text1"/>
+        </w:rPr>
+        <w:br/>
+        <w:t xml:space="preserve">  </w:t>
+      </w:r>
+      <w:r>
+        <w:rPr>
+          <w:b/>
+          <w:color w:val="000000" w:themeColor="text1"/>
+        </w:rPr>
+        <w:t>RIGHTARG</w:t>
+      </w:r>
+      <w:r>
+        <w:rPr>
+          <w:color w:val="000000" w:themeColor="text1"/>
+        </w:rPr>
+        <w:t xml:space="preserve"> = </w:t>
+      </w:r>
+      <w:proofErr w:type="gramStart"/>
+      <w:r>
+        <w:rPr>
+          <w:b/>
+          <w:color w:val="000000" w:themeColor="text1"/>
+        </w:rPr>
+        <w:t>VARCHAR</w:t>
+      </w:r>
+      <w:r>
+        <w:rPr>
+          <w:color w:val="000000" w:themeColor="text1"/>
+        </w:rPr>
+        <w:t>(</w:t>
+      </w:r>
+      <w:proofErr w:type="gramEnd"/>
+      <w:r>
+        <w:rPr>
+          <w:color w:val="000000" w:themeColor="text1"/>
+        </w:rPr>
+        <w:t>64)</w:t>
+      </w:r>
+      <w:r>
+        <w:rPr>
+          <w:color w:val="000000" w:themeColor="text1"/>
+        </w:rPr>
+        <w:br/>
+        <w:t>);</w:t>
+      </w:r>
+    </w:p>
+    <w:p>
+      <w:pPr>
+        <w:rPr>
+          <w:rFonts w:eastAsiaTheme="minorHAnsi"/>
+        </w:rPr>
+      </w:pPr>
+    </w:p>
+    <w:p>
+      <w:pPr>
+        <w:overflowPunct/>
+        <w:autoSpaceDE/>
+        <w:autoSpaceDN/>
+        <w:adjustRightInd/>
+        <w:spacing w:line="240" w:lineRule="auto"/>
+        <w:ind w:left="0"/>
+        <w:jc w:val="left"/>
+        <w:textAlignment w:val="auto"/>
+      </w:pPr>
+    </w:p>
+    <w:p>
+      <w:pPr>
+        <w:pStyle w:val="Nagwek2"/>
+      </w:pPr>
+      <w:bookmarkStart w:id="10" w:name="_Toc523864910"/>
       <w:r>
         <w:lastRenderedPageBreak/>
-        <w:t xml:space="preserve">rosnącego wartości </w:t>
-      </w:r>
-      <w:r>
-        <w:rPr>
-          <w:rStyle w:val="KodZnak"/>
-        </w:rPr>
-        <w:t>NULL</w:t>
-      </w:r>
-      <w:r>
-        <w:t xml:space="preserve"> są wartościami ostatnimi, a w przypadku sortowania malejącego, wartości </w:t>
-      </w:r>
-      <w:r>
-        <w:rPr>
-          <w:rStyle w:val="KodZnak"/>
-        </w:rPr>
-        <w:t>NULL</w:t>
-      </w:r>
-      <w:r>
-        <w:t xml:space="preserve"> znajdują się na początku.</w:t>
-      </w:r>
-    </w:p>
-    <w:p>
-      <w:r>
-        <w:t xml:space="preserve">Ostatnimi klauzulami są </w:t>
-      </w:r>
-      <w:r>
-        <w:rPr>
-          <w:rStyle w:val="KodZnak"/>
-        </w:rPr>
-        <w:t>LIMIT</w:t>
-      </w:r>
-      <w:r>
-        <w:t xml:space="preserve"> oraz </w:t>
-      </w:r>
-      <w:r>
-        <w:rPr>
-          <w:rStyle w:val="KodZnak"/>
-        </w:rPr>
-        <w:t>OFFSET</w:t>
-      </w:r>
-      <w:r>
-        <w:t xml:space="preserve">. Ograniczają one wyniki do zadanej liczby wierszy, a także pozwalają wyświetlić je z przesunięciem. W przypadku wykorzystywania tych klauzul ważne jest użycie klauzuli </w:t>
-      </w:r>
-      <w:r>
-        <w:rPr>
-          <w:rStyle w:val="KodZnak"/>
-        </w:rPr>
-        <w:t>ORDER BY</w:t>
-      </w:r>
-      <w:r>
-        <w:t>, gdyż bez jej podania standard SQL nie gwarantuje zwracania wyników w tej samej kolejności i w rezultacie można otrzymać różne wyniki dla tego samego zapytania.</w:t>
-      </w:r>
+        <w:t>Logika rozmyta</w:t>
+      </w:r>
+      <w:bookmarkEnd w:id="10"/>
     </w:p>
     <w:p>
       <w:pPr>
         <w:pStyle w:val="Tekstpods"/>
       </w:pPr>
-    </w:p>
-    <w:p>
-      <w:pPr>
-        <w:pStyle w:val="Nagwek2"/>
-      </w:pPr>
-      <w:bookmarkStart w:id="10" w:name="_Toc523864910"/>
-      <w:r>
-        <w:t>Logika rozmyta</w:t>
-      </w:r>
-      <w:bookmarkEnd w:id="10"/>
-    </w:p>
-    <w:p>
-      <w:pPr>
-        <w:pStyle w:val="Tekstpods"/>
-      </w:pPr>
-      <w:r>
-        <w:t>TODO</w:t>
-      </w:r>
+      <w:r>
+        <w:t>Logika rozmyta to wielowartościowa odmiana logiki, która w odróżnieniu od klasycznej logiki boolowskiej pozwala na zapisanie wartości między prawdą</w:t>
+      </w:r>
+      <w:r>
+        <w:t>,</w:t>
+      </w:r>
+      <w:r>
+        <w:t xml:space="preserve"> a fałszem.</w:t>
+      </w:r>
+      <w:r>
+        <w:t xml:space="preserve"> Wartość</w:t>
+      </w:r>
+      <w:r>
+        <w:t xml:space="preserve"> rozmyta</w:t>
+      </w:r>
+      <w:r>
+        <w:t xml:space="preserve"> może być następnie przetworzona na wartość</w:t>
+      </w:r>
+      <w:r>
+        <w:t xml:space="preserve"> logiczną trójwartościową (prawda, fałsz, niezdefiniowana). Wartość niezdefiniowana zostanie zwrócona w przypadku braku funkcji lub wartości liczbowej.</w:t>
+      </w:r>
+      <w:r>
+        <w:t xml:space="preserve"> Logika rozmyta o</w:t>
+      </w:r>
+      <w:r>
+        <w:t>pisuje stopień przynależności</w:t>
+      </w:r>
+      <w:r>
+        <w:t xml:space="preserve"> wartości liczbowej</w:t>
+      </w:r>
+      <w:r>
+        <w:t xml:space="preserve"> do zbioru określonego odpowiednią</w:t>
+      </w:r>
+      <w:r>
+        <w:t xml:space="preserve"> funkcją.</w:t>
+      </w:r>
+      <w:r>
+        <w:t xml:space="preserve"> </w:t>
+      </w:r>
+      <w:r>
+        <w:t xml:space="preserve">W </w:t>
+      </w:r>
+      <w:r>
+        <w:t>niniejszej pracy funkcje przynależności są funkcjami trapezowymi.</w:t>
+      </w:r>
+      <w:r>
+        <w:t xml:space="preserve"> </w:t>
+      </w:r>
+      <w:bookmarkStart w:id="11" w:name="_GoBack"/>
+      <w:bookmarkEnd w:id="11"/>
     </w:p>
     <w:p>
       <w:pPr>
@@ -5011,7 +5814,7 @@
             <w:numRestart w:val="eachPage"/>
           </w:footnotePr>
           <w:pgSz w:w="11907" w:h="16840" w:code="9"/>
-          <w:pgMar w:top="2155" w:right="2778" w:bottom="2778" w:left="1814" w:header="1814" w:footer="1814" w:gutter="0"/>
+          <w:pgMar w:top="1418" w:right="1418" w:bottom="1418" w:left="1418" w:header="1814" w:footer="1814" w:gutter="284"/>
           <w:cols w:space="708"/>
           <w:docGrid w:linePitch="326"/>
         </w:sectPr>
@@ -5021,7 +5824,7 @@
       <w:pPr>
         <w:pStyle w:val="Nagwek1"/>
       </w:pPr>
-      <w:bookmarkStart w:id="11" w:name="_Toc523864911"/>
+      <w:bookmarkStart w:id="12" w:name="_Toc523864911"/>
       <w:r>
         <w:lastRenderedPageBreak/>
         <w:t>Pr</w:t>
@@ -5029,7 +5832,7 @@
       <w:r>
         <w:t>zedmiot pracy</w:t>
       </w:r>
-      <w:bookmarkEnd w:id="11"/>
+      <w:bookmarkEnd w:id="12"/>
       <w:r>
         <w:t xml:space="preserve"> </w:t>
       </w:r>
@@ -5097,127 +5900,424 @@
     </w:p>
     <w:p>
       <w:r>
-        <w:t xml:space="preserve">Poza samą aplikacją, system dydaktyczny ma zawierać również zestaw funkcji rozmytych stanowiących rozszerzenie dla baz danych. Podobnie jak w poprzednim rozwiązaniu, zostanie użyta baza </w:t>
-      </w:r>
+        <w:t>Poza samą aplikacją, system dydaktyczny ma zawierać również zestaw funkcji rozmytych stanowiących rozszerzenie dla baz danych. Podobnie jak w poprzednim rozwiązan</w:t>
+      </w:r>
+      <w:r>
+        <w:t>iu, zostanie użyta baza PostgreSQL</w:t>
+      </w:r>
+      <w:r>
+        <w:t>, a funkcje pozostaną w języku C, jednak zostaną poddane refaktoryzacji.</w:t>
+      </w:r>
+    </w:p>
+    <w:p>
+      <w:pPr>
+        <w:pStyle w:val="Nagwek2"/>
+      </w:pPr>
+      <w:bookmarkStart w:id="13" w:name="_Toc523864912"/>
+      <w:r>
+        <w:t>Wykorzystane</w:t>
+      </w:r>
+      <w:r>
+        <w:t xml:space="preserve"> technologie</w:t>
+      </w:r>
+      <w:bookmarkEnd w:id="13"/>
+    </w:p>
+    <w:p>
+      <w:r>
+        <w:t>W niniejszym podrozdziale zostaną opisane użyte technologie. // Jak to rozwinąć? Po co to komu?</w:t>
+      </w:r>
+    </w:p>
+    <w:p>
+      <w:pPr>
+        <w:pStyle w:val="Nagwek3"/>
+      </w:pPr>
+      <w:bookmarkStart w:id="14" w:name="_Toc523864913"/>
+      <w:r>
+        <w:t>PostgreSQL</w:t>
+      </w:r>
+      <w:bookmarkEnd w:id="14"/>
+    </w:p>
+    <w:p>
       <w:proofErr w:type="spellStart"/>
       <w:r>
         <w:t>Postgres</w:t>
       </w:r>
       <w:proofErr w:type="spellEnd"/>
       <w:r>
-        <w:t>, a funkcje pozostaną w języku C, jednak zostaną poddane refaktoryzacji.</w:t>
-      </w:r>
-    </w:p>
-    <w:p>
-      <w:pPr>
-        <w:pStyle w:val="Nagwek2"/>
-      </w:pPr>
-      <w:bookmarkStart w:id="12" w:name="_Toc523864912"/>
+        <w:t xml:space="preserve"> to jeden z powszechnie używanych systemów obiektowo-relacyjnych baz danych. Umożliwia dodawanie funkcjonalności poprzez rozszerzenia, popularnym przykładem jest rozszerzenie umożliwiające przechowywanie informacji geograficznych </w:t>
+      </w:r>
+      <w:proofErr w:type="spellStart"/>
+      <w:r>
+        <w:t>PostGIS</w:t>
+      </w:r>
+      <w:proofErr w:type="spellEnd"/>
+      <w:r>
+        <w:t>.</w:t>
+      </w:r>
+    </w:p>
+    <w:p>
+      <w:pPr>
+        <w:pStyle w:val="Nagwek3"/>
+      </w:pPr>
+      <w:bookmarkStart w:id="15" w:name="_Toc523864914"/>
       <w:r>
         <w:lastRenderedPageBreak/>
-        <w:t>Wykorzystane</w:t>
-      </w:r>
-      <w:r>
-        <w:t xml:space="preserve"> technologie</w:t>
-      </w:r>
-      <w:bookmarkEnd w:id="12"/>
+        <w:t>JavaScript</w:t>
+      </w:r>
+      <w:r>
+        <w:t>/</w:t>
+      </w:r>
+      <w:proofErr w:type="spellStart"/>
+      <w:r>
+        <w:t>ECMAScript</w:t>
+      </w:r>
+      <w:bookmarkEnd w:id="15"/>
+      <w:proofErr w:type="spellEnd"/>
+    </w:p>
+    <w:p>
+      <w:r>
+        <w:t>J</w:t>
+      </w:r>
+      <w:r>
+        <w:t xml:space="preserve">avaScript to wysokopoziomowy, </w:t>
+      </w:r>
+      <w:r>
+        <w:t>dynamicznie</w:t>
+      </w:r>
+      <w:r>
+        <w:t xml:space="preserve"> typowany </w:t>
+      </w:r>
+      <w:r>
+        <w:t>język programowania, który powstał w latach 90.</w:t>
+      </w:r>
+      <w:r>
+        <w:t xml:space="preserve"> JavaScript został przekazany organizacji </w:t>
+      </w:r>
+      <w:proofErr w:type="spellStart"/>
+      <w:r>
+        <w:t>Ecma</w:t>
+      </w:r>
+      <w:proofErr w:type="spellEnd"/>
+      <w:r>
+        <w:t xml:space="preserve"> International w celu ustalenia </w:t>
+      </w:r>
+      <w:r>
+        <w:t xml:space="preserve">wspólnego standardu dla wszystkich producentów oprogramowania. Został określony w standardzie </w:t>
+      </w:r>
+      <w:r>
+        <w:t>ECMA-262</w:t>
+      </w:r>
+      <w:r>
+        <w:t xml:space="preserve"> i jest obecnie znany jako </w:t>
+      </w:r>
+      <w:proofErr w:type="spellStart"/>
+      <w:r>
+        <w:t>ECMAScript</w:t>
+      </w:r>
+      <w:proofErr w:type="spellEnd"/>
+      <w:r>
+        <w:t xml:space="preserve"> (skrótowo ES). </w:t>
+      </w:r>
+      <w:r>
+        <w:t xml:space="preserve">Jako język </w:t>
+      </w:r>
+      <w:proofErr w:type="spellStart"/>
+      <w:r>
+        <w:t>wieloparadygmatowy</w:t>
+      </w:r>
+      <w:proofErr w:type="spellEnd"/>
+      <w:r>
+        <w:t xml:space="preserve"> umożliwia podejścia: obiektowe (poprzez tworzenie klas określanych prototypami), zdarzeniowe (ang. event-</w:t>
+      </w:r>
+      <w:proofErr w:type="spellStart"/>
+      <w:r>
+        <w:t>driven</w:t>
+      </w:r>
+      <w:proofErr w:type="spellEnd"/>
+      <w:r>
+        <w:t>), funkcyjne i imper</w:t>
+      </w:r>
+      <w:r>
+        <w:t>atywne.</w:t>
+      </w:r>
+    </w:p>
+    <w:p>
+      <w:r>
+        <w:t xml:space="preserve">W kilka lat po debiucie środowiska uruchomieniowego Node.js w 2009 i udostępnienia oficjalnej platformy do udostępniania pakietów </w:t>
+      </w:r>
+      <w:proofErr w:type="spellStart"/>
+      <w:r>
+        <w:t>Node</w:t>
+      </w:r>
+      <w:proofErr w:type="spellEnd"/>
+      <w:r>
+        <w:t xml:space="preserve"> </w:t>
+      </w:r>
+      <w:proofErr w:type="spellStart"/>
+      <w:r>
+        <w:t>Package</w:t>
+      </w:r>
+      <w:proofErr w:type="spellEnd"/>
+      <w:r>
+        <w:t xml:space="preserve"> Manager nastąpił gwałtowny wzrost popularności języka, który wraz z dostępnymi pakietami umożliwia obecnie tworzenie aplikacji przeglądarkowych, mobilnych, serwerowych i desktopowych.</w:t>
+      </w:r>
+    </w:p>
+    <w:p>
+      <w:r>
+        <w:t xml:space="preserve">Działanie JavaScriptu </w:t>
+      </w:r>
+      <w:r>
+        <w:t>jest ograniczone</w:t>
+      </w:r>
+      <w:r>
+        <w:t xml:space="preserve"> do wykonywania kolejnych operacji w jednym wątku w tzw. pętli zdarzeń.</w:t>
+      </w:r>
+      <w:r>
+        <w:t xml:space="preserve"> </w:t>
+      </w:r>
+      <w:r>
+        <w:t xml:space="preserve">Dzięki temu maszyna wirtualna nie musi zarządzać współdzieleniem pamięci między wątkami, a także zarządzać nimi, co pozwala na osiągnięcie bardzo dobrych wyników wydajnościowych. </w:t>
+      </w:r>
+      <w:r>
+        <w:t xml:space="preserve">Pętla zdarzeń pozwala na asynchroniczność działania aplikacji, jednak nie oznacza to równoległości. </w:t>
+      </w:r>
+      <w:r>
+        <w:t xml:space="preserve">W obrębie jednego procesu długie obliczenia nie mogą zostać oddelegowane do osobnych wątków, a w związku z tym kolejne zdarzenia w pętli nie zostaną wykonane aż do momentu wykonania obliczeń. Istnieje kilka sposobów na poradzenie sobie z problemem blokowania pętli zdarzeń. </w:t>
+      </w:r>
+      <w:r>
+        <w:t>W przypadku aplikacji serwerowych zbudowanych w oparciu o platformę Node.js</w:t>
+      </w:r>
+      <w:r>
+        <w:t xml:space="preserve"> </w:t>
+      </w:r>
+      <w:r>
+        <w:t xml:space="preserve">operacje wejścia/wyjścia są wykonywane w </w:t>
+      </w:r>
+      <w:r>
+        <w:t>osobnym</w:t>
+      </w:r>
+      <w:r>
+        <w:t xml:space="preserve"> </w:t>
+      </w:r>
+      <w:r>
+        <w:t>wątku</w:t>
+      </w:r>
+      <w:r>
+        <w:t>, co pozwala na</w:t>
+      </w:r>
+      <w:r>
+        <w:t xml:space="preserve"> użycie jednego z mechanizmów asynchroniczności (</w:t>
+      </w:r>
+      <w:proofErr w:type="spellStart"/>
+      <w:r>
+        <w:t>callback</w:t>
+      </w:r>
+      <w:proofErr w:type="spellEnd"/>
+      <w:r>
+        <w:t xml:space="preserve">, Promise, </w:t>
+      </w:r>
+      <w:proofErr w:type="spellStart"/>
+      <w:r>
+        <w:t>async</w:t>
+      </w:r>
+      <w:proofErr w:type="spellEnd"/>
+      <w:r>
+        <w:t>/</w:t>
+      </w:r>
+      <w:proofErr w:type="spellStart"/>
+      <w:r>
+        <w:t>await</w:t>
+      </w:r>
+      <w:proofErr w:type="spellEnd"/>
+      <w:r>
+        <w:t>, generator) i</w:t>
+      </w:r>
+      <w:r>
+        <w:t xml:space="preserve"> obsługiwanie kolejnych żądań</w:t>
+      </w:r>
+      <w:r>
+        <w:t>, a następnie powrót do obsługi poprzedniego żądania po uzyskaniu danych</w:t>
+      </w:r>
+      <w:r>
+        <w:t>.</w:t>
+      </w:r>
+      <w:r>
+        <w:t xml:space="preserve"> Drugim sposobem jest wydzielenie osobnych procesów służące do równoległej obsługi żądań </w:t>
+      </w:r>
+      <w:r>
+        <w:t>(najoptymalniej, gdy ich ilość pokrywa się z ilością wątków, które sprzętowo obsługuje procesor).</w:t>
+      </w:r>
+      <w:r>
+        <w:t xml:space="preserve"> Można pokusić się nawet o utworzenie dedykowanych procesów służących wyłącznie do długotrwałych operacji i korzystanie z mechanizmów IPC (ang. </w:t>
+      </w:r>
+      <w:proofErr w:type="spellStart"/>
+      <w:r>
+        <w:t>inter-process</w:t>
+      </w:r>
+      <w:proofErr w:type="spellEnd"/>
+      <w:r>
+        <w:t xml:space="preserve"> </w:t>
+      </w:r>
+      <w:proofErr w:type="spellStart"/>
+      <w:r>
+        <w:t>communication</w:t>
+      </w:r>
+      <w:proofErr w:type="spellEnd"/>
+      <w:r>
+        <w:t>).</w:t>
+      </w:r>
+      <w:r>
+        <w:t xml:space="preserve"> Jednak nawet jeśli utworzymy dziesiątki procesów na wydajnej maszynie, wystarczy tyle samo długo trwających zadań, aby skutecznie zablokować działanie kolejek. Jedynym sposobem jest wykorzystanie operacji </w:t>
+      </w:r>
+      <w:proofErr w:type="spellStart"/>
+      <w:r>
+        <w:rPr>
+          <w:rStyle w:val="KodZnak"/>
+        </w:rPr>
+        <w:t>setImmediate</w:t>
+      </w:r>
+      <w:proofErr w:type="spellEnd"/>
+      <w:r>
+        <w:t>, która opóźni wykona</w:t>
+      </w:r>
+      <w:r>
+        <w:lastRenderedPageBreak/>
+        <w:t xml:space="preserve">nie kolejnej części kodu przenosząc je na koniec kolejki. Jest </w:t>
+      </w:r>
+      <w:r>
+        <w:t xml:space="preserve">to z jednej strony </w:t>
+      </w:r>
+      <w:proofErr w:type="spellStart"/>
+      <w:r>
+        <w:t>wadaJavaScriptu</w:t>
+      </w:r>
+      <w:proofErr w:type="spellEnd"/>
+      <w:r>
+        <w:t xml:space="preserve"> - </w:t>
+      </w:r>
+      <w:r>
+        <w:t>programista musi sam zarządzać „przełączaniem wątków”</w:t>
+      </w:r>
+      <w:r>
+        <w:t xml:space="preserve">, a z drugiej zaleta, pozwalająca na w pełni atomowe wykonanie fragmentów kodu i uniknięcie hazardu, do rozwiązania którego najczęściej potrzebne są </w:t>
+      </w:r>
+      <w:r>
+        <w:t>semafory.</w:t>
+      </w:r>
+    </w:p>
+    <w:p>
+      <w:r>
+        <w:t>Drugą ważną cechą JavaScriptu jest dynamiczne typowanie, dając</w:t>
+      </w:r>
+      <w:r>
+        <w:t xml:space="preserve">e nieograniczone możliwości w manipulacji danymi – nie tylko przypisywanie wartości różnych typów do zmiennych, ale także modyfikację typów (klas, obiektów, tablic) w czasie trwania programu. </w:t>
+      </w:r>
+      <w:r>
+        <w:t xml:space="preserve">Do pisania trywialnych aplikacji nie jest wymagane korzystanie ze środowiska programistycznego, jednak </w:t>
+      </w:r>
+      <w:r>
+        <w:t>bez korzystania</w:t>
+      </w:r>
+      <w:r>
+        <w:t xml:space="preserve"> ze środowiska umożliwiającego sprawdzanie i podpowiadanie</w:t>
+      </w:r>
+      <w:r>
+        <w:t xml:space="preserve"> typów</w:t>
+      </w:r>
+      <w:r>
+        <w:t>, wraz z rosnącą złożonością aplikacji, maleje szansa na napisanie bezbłędnie działającego programu.</w:t>
+      </w:r>
     </w:p>
     <w:p>
       <w:pPr>
         <w:pStyle w:val="Nagwek3"/>
       </w:pPr>
-      <w:bookmarkStart w:id="13" w:name="_Toc523864913"/>
-      <w:r>
-        <w:t>PostgreSQL</w:t>
-      </w:r>
-      <w:bookmarkEnd w:id="13"/>
+      <w:bookmarkStart w:id="16" w:name="_Toc523864915"/>
+      <w:r>
+        <w:t>TypeScript</w:t>
+      </w:r>
+      <w:bookmarkEnd w:id="16"/>
+    </w:p>
+    <w:p>
+      <w:r>
+        <w:t>TypeScript jest nadzbiorem języka JavaScript</w:t>
+      </w:r>
+      <w:r>
+        <w:t xml:space="preserve">, dokładającym do niego możliwość typowania. Kod w TypeScripcie </w:t>
+      </w:r>
+      <w:proofErr w:type="spellStart"/>
+      <w:r>
+        <w:t>transkompilowany</w:t>
+      </w:r>
+      <w:proofErr w:type="spellEnd"/>
+      <w:r>
+        <w:t xml:space="preserve"> do JavaScriptu. Transkompilacja polega na przetworzeniu kodu w języku TS, obliczeniu typów, sprawdzeniu ich, a następnie zwróceniu wyniku w postaci kodu JS lub podsumowania błędów.</w:t>
+      </w:r>
+      <w:r>
+        <w:t xml:space="preserve"> Zastosowanie TypeScriptu rozwiązuje to problem dynamicznego typowania opisany w poprzednim rozdziale.</w:t>
+      </w:r>
+      <w:r>
+        <w:t xml:space="preserve"> // Rozwinięcie? </w:t>
+      </w:r>
     </w:p>
     <w:p>
       <w:pPr>
         <w:pStyle w:val="Nagwek3"/>
       </w:pPr>
-      <w:bookmarkStart w:id="14" w:name="_Toc523864914"/>
-      <w:r>
-        <w:t>JavaScript</w:t>
-      </w:r>
-      <w:r>
-        <w:t>/</w:t>
-      </w:r>
+      <w:bookmarkStart w:id="17" w:name="_Toc523864916"/>
       <w:proofErr w:type="spellStart"/>
       <w:r>
-        <w:t>ECMAScript</w:t>
-      </w:r>
-      <w:bookmarkEnd w:id="14"/>
+        <w:t>Webpack</w:t>
+      </w:r>
+      <w:bookmarkEnd w:id="17"/>
       <w:proofErr w:type="spellEnd"/>
     </w:p>
     <w:p>
       <w:pPr>
         <w:pStyle w:val="Nagwek3"/>
       </w:pPr>
-      <w:bookmarkStart w:id="15" w:name="_Toc523864915"/>
-      <w:r>
-        <w:t>TypeScript</w:t>
-      </w:r>
-      <w:bookmarkEnd w:id="15"/>
+      <w:bookmarkStart w:id="18" w:name="_Toc523864917"/>
+      <w:r>
+        <w:t>Electron</w:t>
+      </w:r>
+      <w:bookmarkEnd w:id="18"/>
     </w:p>
     <w:p>
       <w:pPr>
         <w:pStyle w:val="Nagwek3"/>
       </w:pPr>
-      <w:bookmarkStart w:id="16" w:name="_Toc523864916"/>
+      <w:bookmarkStart w:id="19" w:name="_Toc523864918"/>
       <w:proofErr w:type="spellStart"/>
       <w:r>
-        <w:t>Webpack</w:t>
-      </w:r>
-      <w:bookmarkEnd w:id="16"/>
-      <w:proofErr w:type="spellEnd"/>
-    </w:p>
-    <w:p>
-      <w:pPr>
-        <w:pStyle w:val="Nagwek3"/>
-      </w:pPr>
-      <w:bookmarkStart w:id="17" w:name="_Toc523864917"/>
-      <w:r>
-        <w:t>Electron</w:t>
-      </w:r>
-      <w:bookmarkEnd w:id="17"/>
-    </w:p>
-    <w:p>
-      <w:pPr>
-        <w:pStyle w:val="Nagwek3"/>
-      </w:pPr>
-      <w:bookmarkStart w:id="18" w:name="_Toc523864918"/>
-      <w:proofErr w:type="spellStart"/>
-      <w:r>
         <w:t>React</w:t>
-      </w:r>
-      <w:bookmarkEnd w:id="18"/>
-      <w:proofErr w:type="spellEnd"/>
-    </w:p>
-    <w:p>
-      <w:pPr>
-        <w:pStyle w:val="Nagwek3"/>
-      </w:pPr>
-      <w:bookmarkStart w:id="19" w:name="_Toc523864919"/>
-      <w:proofErr w:type="spellStart"/>
-      <w:r>
-        <w:t>Redux</w:t>
       </w:r>
       <w:bookmarkEnd w:id="19"/>
       <w:proofErr w:type="spellEnd"/>
     </w:p>
     <w:p>
       <w:pPr>
+        <w:pStyle w:val="Nagwek3"/>
+      </w:pPr>
+      <w:bookmarkStart w:id="20" w:name="_Toc523864919"/>
+      <w:proofErr w:type="spellStart"/>
+      <w:r>
+        <w:t>Redux</w:t>
+      </w:r>
+      <w:bookmarkEnd w:id="20"/>
+      <w:proofErr w:type="spellEnd"/>
+    </w:p>
+    <w:p>
+      <w:pPr>
         <w:pStyle w:val="Nagwek2"/>
       </w:pPr>
-      <w:bookmarkStart w:id="20" w:name="_Toc523864920"/>
+      <w:bookmarkStart w:id="21" w:name="_Toc523864920"/>
       <w:r>
         <w:t>Implementacja</w:t>
       </w:r>
       <w:r>
         <w:t xml:space="preserve"> operatorów rozmytych</w:t>
       </w:r>
-      <w:bookmarkEnd w:id="20"/>
+      <w:bookmarkEnd w:id="21"/>
     </w:p>
     <w:p>
       <w:pPr>
@@ -5234,11 +6334,12 @@
       <w:pPr>
         <w:pStyle w:val="Nagwek2"/>
       </w:pPr>
-      <w:bookmarkStart w:id="21" w:name="_Toc523864921"/>
-      <w:r>
+      <w:bookmarkStart w:id="22" w:name="_Toc523864921"/>
+      <w:r>
+        <w:lastRenderedPageBreak/>
         <w:t>Architektura systemu</w:t>
       </w:r>
-      <w:bookmarkEnd w:id="21"/>
+      <w:bookmarkEnd w:id="22"/>
     </w:p>
     <w:p>
       <w:pPr>
@@ -5368,7 +6469,7 @@
             <w:numRestart w:val="eachPage"/>
           </w:footnotePr>
           <w:pgSz w:w="11907" w:h="16840" w:code="9"/>
-          <w:pgMar w:top="2155" w:right="2778" w:bottom="2778" w:left="1814" w:header="1814" w:footer="1814" w:gutter="0"/>
+          <w:pgMar w:top="1418" w:right="1418" w:bottom="1418" w:left="1418" w:header="1814" w:footer="1814" w:gutter="284"/>
           <w:cols w:space="708"/>
           <w:docGrid w:linePitch="326"/>
         </w:sectPr>
@@ -5392,11 +6493,11 @@
       <w:pPr>
         <w:pStyle w:val="Nagwek1"/>
       </w:pPr>
-      <w:bookmarkStart w:id="22" w:name="_Toc523864922"/>
+      <w:bookmarkStart w:id="23" w:name="_Toc523864922"/>
       <w:r>
         <w:t>Badania</w:t>
       </w:r>
-      <w:bookmarkEnd w:id="22"/>
+      <w:bookmarkEnd w:id="23"/>
       <w:r>
         <w:t xml:space="preserve"> </w:t>
       </w:r>
@@ -5411,7 +6512,7 @@
             <w:numRestart w:val="eachPage"/>
           </w:footnotePr>
           <w:pgSz w:w="11907" w:h="16840" w:code="9"/>
-          <w:pgMar w:top="2155" w:right="2778" w:bottom="2778" w:left="1814" w:header="1814" w:footer="1814" w:gutter="0"/>
+          <w:pgMar w:top="1418" w:right="1418" w:bottom="1418" w:left="1418" w:header="1814" w:footer="1814" w:gutter="284"/>
           <w:cols w:space="708"/>
           <w:docGrid w:linePitch="326"/>
         </w:sectPr>
@@ -5441,11 +6542,11 @@
       <w:pPr>
         <w:pStyle w:val="Nagwek2"/>
       </w:pPr>
-      <w:bookmarkStart w:id="23" w:name="_Toc523864923"/>
+      <w:bookmarkStart w:id="24" w:name="_Toc523864923"/>
       <w:r>
         <w:t>Metodyka badań</w:t>
       </w:r>
-      <w:bookmarkEnd w:id="23"/>
+      <w:bookmarkEnd w:id="24"/>
     </w:p>
     <w:p>
       <w:pPr>
@@ -5494,11 +6595,11 @@
       <w:pPr>
         <w:pStyle w:val="Nagwek2"/>
       </w:pPr>
-      <w:bookmarkStart w:id="24" w:name="_Toc523864924"/>
+      <w:bookmarkStart w:id="25" w:name="_Toc523864924"/>
       <w:r>
         <w:t>Zbiory danych</w:t>
       </w:r>
-      <w:bookmarkEnd w:id="24"/>
+      <w:bookmarkEnd w:id="25"/>
     </w:p>
     <w:p>
       <w:pPr>
@@ -5535,11 +6636,11 @@
       <w:pPr>
         <w:pStyle w:val="Nagwek2"/>
       </w:pPr>
-      <w:bookmarkStart w:id="25" w:name="_Toc523864925"/>
+      <w:bookmarkStart w:id="26" w:name="_Toc523864925"/>
       <w:r>
         <w:t>Wyniki</w:t>
       </w:r>
-      <w:bookmarkEnd w:id="25"/>
+      <w:bookmarkEnd w:id="26"/>
     </w:p>
     <w:p>
       <w:pPr>
@@ -5573,7 +6674,7 @@
         <w:tblLook w:val="04A0" w:firstRow="1" w:lastRow="0" w:firstColumn="1" w:lastColumn="0" w:noHBand="0" w:noVBand="1"/>
       </w:tblPr>
       <w:tblGrid>
-        <w:gridCol w:w="7315"/>
+        <w:gridCol w:w="7702"/>
       </w:tblGrid>
       <w:tr>
         <w:tc>
@@ -5596,6 +6697,7 @@
               <w:rPr>
                 <w:noProof/>
               </w:rPr>
+              <w:lastRenderedPageBreak/>
               <w:drawing>
                 <wp:inline distT="0" distB="0" distL="0" distR="0" wp14:anchorId="74FAA9CC" wp14:editId="3D2B935C">
                   <wp:extent cx="2800350" cy="2257425"/>
@@ -5892,9 +6994,8 @@
           <w:footnotePr>
             <w:numRestart w:val="eachPage"/>
           </w:footnotePr>
-          <w:type w:val="continuous"/>
           <w:pgSz w:w="11907" w:h="16840" w:code="9"/>
-          <w:pgMar w:top="2381" w:right="2778" w:bottom="2778" w:left="1814" w:header="1814" w:footer="1814" w:gutter="0"/>
+          <w:pgMar w:top="1418" w:right="1418" w:bottom="1418" w:left="1418" w:header="1814" w:footer="1814" w:gutter="284"/>
           <w:cols w:space="708"/>
           <w:docGrid w:linePitch="326"/>
         </w:sectPr>
@@ -5910,11 +7011,11 @@
       <w:pPr>
         <w:pStyle w:val="Nagwek1"/>
       </w:pPr>
-      <w:bookmarkStart w:id="26" w:name="_Toc523864926"/>
+      <w:bookmarkStart w:id="27" w:name="_Toc523864926"/>
       <w:r>
         <w:t>Podsumowanie</w:t>
       </w:r>
-      <w:bookmarkEnd w:id="26"/>
+      <w:bookmarkEnd w:id="27"/>
     </w:p>
     <w:p>
       <w:r>
@@ -6017,7 +7118,7 @@
             <w:numRestart w:val="eachPage"/>
           </w:footnotePr>
           <w:pgSz w:w="11907" w:h="16840" w:code="9"/>
-          <w:pgMar w:top="2155" w:right="2778" w:bottom="2778" w:left="1814" w:header="1814" w:footer="1814" w:gutter="0"/>
+          <w:pgMar w:top="1418" w:right="1418" w:bottom="1418" w:left="1418" w:header="1814" w:footer="1814" w:gutter="284"/>
           <w:cols w:space="708"/>
           <w:docGrid w:linePitch="326"/>
         </w:sectPr>
@@ -6032,7 +7133,7 @@
         </w:numPr>
         <w:ind w:left="363"/>
       </w:pPr>
-      <w:bookmarkStart w:id="27" w:name="_Toc523864927"/>
+      <w:bookmarkStart w:id="28" w:name="_Toc523864927"/>
       <w:r>
         <w:lastRenderedPageBreak/>
         <w:t>B</w:t>
@@ -6040,7 +7141,7 @@
       <w:r>
         <w:t>ibliografia</w:t>
       </w:r>
-      <w:bookmarkEnd w:id="27"/>
+      <w:bookmarkEnd w:id="28"/>
     </w:p>
     <w:tbl>
       <w:tblPr>
@@ -6057,8 +7158,8 @@
         <w:tblLook w:val="04A0" w:firstRow="1" w:lastRow="0" w:firstColumn="1" w:lastColumn="0" w:noHBand="0" w:noVBand="1"/>
       </w:tblPr>
       <w:tblGrid>
-        <w:gridCol w:w="552"/>
-        <w:gridCol w:w="6763"/>
+        <w:gridCol w:w="557"/>
+        <w:gridCol w:w="7098"/>
       </w:tblGrid>
       <w:tr>
         <w:trPr>
@@ -6306,7 +7407,7 @@
         </w:numPr>
         <w:ind w:left="363"/>
       </w:pPr>
-      <w:bookmarkStart w:id="28" w:name="_Toc523864928"/>
+      <w:bookmarkStart w:id="29" w:name="_Toc523864928"/>
       <w:r>
         <w:lastRenderedPageBreak/>
         <w:t xml:space="preserve">Spis </w:t>
@@ -6314,7 +7415,7 @@
       <w:r>
         <w:t>skrótów i symboli</w:t>
       </w:r>
-      <w:bookmarkEnd w:id="28"/>
+      <w:bookmarkEnd w:id="29"/>
     </w:p>
     <w:tbl>
       <w:tblPr>
@@ -6332,7 +7433,7 @@
       </w:tblPr>
       <w:tblGrid>
         <w:gridCol w:w="714"/>
-        <w:gridCol w:w="6601"/>
+        <w:gridCol w:w="7098"/>
       </w:tblGrid>
       <w:tr>
         <w:trPr>
@@ -6591,14 +7692,14 @@
         </w:numPr>
         <w:ind w:left="363"/>
       </w:pPr>
-      <w:bookmarkStart w:id="29" w:name="_Toc523864929"/>
+      <w:bookmarkStart w:id="30" w:name="_Toc523864929"/>
       <w:r>
         <w:t xml:space="preserve">Zawartość </w:t>
       </w:r>
       <w:r>
         <w:t>dołączonej płyty</w:t>
       </w:r>
-      <w:bookmarkEnd w:id="29"/>
+      <w:bookmarkEnd w:id="30"/>
     </w:p>
     <w:p>
       <w:pPr>
@@ -6676,11 +7777,11 @@
         </w:numPr>
         <w:ind w:left="363"/>
       </w:pPr>
-      <w:bookmarkStart w:id="30" w:name="_Toc523864930"/>
+      <w:bookmarkStart w:id="31" w:name="_Toc523864930"/>
       <w:r>
         <w:t>Spis rysunków</w:t>
       </w:r>
-      <w:bookmarkEnd w:id="30"/>
+      <w:bookmarkEnd w:id="31"/>
     </w:p>
     <w:p>
       <w:pPr>
@@ -6708,12 +7809,10 @@
         </w:numPr>
         <w:ind w:left="363"/>
       </w:pPr>
-      <w:bookmarkStart w:id="31" w:name="_Toc523864931"/>
+      <w:bookmarkStart w:id="32" w:name="_Toc523864931"/>
       <w:r>
         <w:t>Spis tabel</w:t>
       </w:r>
-      <w:bookmarkStart w:id="32" w:name="_GoBack"/>
-      <w:bookmarkEnd w:id="31"/>
       <w:bookmarkEnd w:id="32"/>
     </w:p>
     <w:p>
@@ -6849,25 +7948,25 @@
     </w:p>
     <w:p>
       <w:r>
+        <w:t>http://yadda.icm.edu.pl/yadda/element/bwmeta1.element.baztech-90ea0e0a-66bc-4424-8711-f35c1cb4859f</w:t>
+      </w:r>
+    </w:p>
+    <w:p>
+      <w:r>
+        <w:t xml:space="preserve">wyszukiwanie fonetyczne tekstu - </w:t>
+      </w:r>
+      <w:proofErr w:type="spellStart"/>
+      <w:r>
+        <w:t>metaphone</w:t>
+      </w:r>
+      <w:proofErr w:type="spellEnd"/>
+      <w:r>
+        <w:t>:</w:t>
+      </w:r>
+    </w:p>
+    <w:p>
+      <w:r>
         <w:lastRenderedPageBreak/>
-        <w:t>http://yadda.icm.edu.pl/yadda/element/bwmeta1.element.baztech-90ea0e0a-66bc-4424-8711-f35c1cb4859f</w:t>
-      </w:r>
-    </w:p>
-    <w:p>
-      <w:r>
-        <w:t xml:space="preserve">wyszukiwanie fonetyczne tekstu - </w:t>
-      </w:r>
-      <w:proofErr w:type="spellStart"/>
-      <w:r>
-        <w:t>metaphone</w:t>
-      </w:r>
-      <w:proofErr w:type="spellEnd"/>
-      <w:r>
-        <w:t>:</w:t>
-      </w:r>
-    </w:p>
-    <w:p>
-      <w:r>
         <w:t>http://www.informit.com/articles/article.aspx?p=1848528</w:t>
       </w:r>
     </w:p>
@@ -6962,7 +8061,7 @@
         <w:numRestart w:val="eachPage"/>
       </w:footnotePr>
       <w:pgSz w:w="11907" w:h="16840" w:code="9"/>
-      <w:pgMar w:top="2155" w:right="2778" w:bottom="2778" w:left="1814" w:header="1814" w:footer="1814" w:gutter="0"/>
+      <w:pgMar w:top="1418" w:right="1418" w:bottom="1418" w:left="1418" w:header="1814" w:footer="1814" w:gutter="284"/>
       <w:pgNumType w:fmt="lowerRoman" w:start="1"/>
       <w:cols w:space="708"/>
       <w:docGrid w:linePitch="326"/>
@@ -7502,7 +8601,7 @@
     </w:r>
     <w:r>
       <w:tab/>
-      <w:t>[Analiza tematu]</w:t>
+      <w:t>Analiza tematu</w:t>
     </w:r>
   </w:p>
   <w:p/>
@@ -10405,7 +11504,6 @@
     <w:lvl w:ilvl="0" w:tplc="9A320360">
       <w:start w:val="2"/>
       <w:numFmt w:val="bullet"/>
-      <w:pStyle w:val="Nagwek"/>
       <w:lvlText w:val=""/>
       <w:lvlJc w:val="left"/>
       <w:pPr>
@@ -12055,6 +13153,58 @@
       <w:color w:val="5B9BD5" w:themeColor="accent1"/>
     </w:rPr>
   </w:style>
+  <w:style w:type="paragraph" w:styleId="HTML-wstpniesformatowany">
+    <w:name w:val="HTML Preformatted"/>
+    <w:basedOn w:val="Normalny"/>
+    <w:link w:val="HTML-wstpniesformatowanyZnak"/>
+    <w:uiPriority w:val="99"/>
+    <w:semiHidden/>
+    <w:unhideWhenUsed/>
+    <w:rsid w:val="002517E8"/>
+    <w:pPr>
+      <w:tabs>
+        <w:tab w:val="left" w:pos="916"/>
+        <w:tab w:val="left" w:pos="1832"/>
+        <w:tab w:val="left" w:pos="2748"/>
+        <w:tab w:val="left" w:pos="3664"/>
+        <w:tab w:val="left" w:pos="4580"/>
+        <w:tab w:val="left" w:pos="5496"/>
+        <w:tab w:val="left" w:pos="6412"/>
+        <w:tab w:val="left" w:pos="7328"/>
+        <w:tab w:val="left" w:pos="8244"/>
+        <w:tab w:val="left" w:pos="9160"/>
+        <w:tab w:val="left" w:pos="10076"/>
+        <w:tab w:val="left" w:pos="10992"/>
+        <w:tab w:val="left" w:pos="11908"/>
+        <w:tab w:val="left" w:pos="12824"/>
+        <w:tab w:val="left" w:pos="13740"/>
+        <w:tab w:val="left" w:pos="14656"/>
+      </w:tabs>
+      <w:overflowPunct/>
+      <w:autoSpaceDE/>
+      <w:autoSpaceDN/>
+      <w:adjustRightInd/>
+      <w:spacing w:line="240" w:lineRule="auto"/>
+      <w:ind w:left="0"/>
+      <w:jc w:val="left"/>
+      <w:textAlignment w:val="auto"/>
+    </w:pPr>
+    <w:rPr>
+      <w:rFonts w:ascii="Courier New" w:hAnsi="Courier New" w:cs="Courier New"/>
+      <w:sz w:val="20"/>
+    </w:rPr>
+  </w:style>
+  <w:style w:type="character" w:customStyle="1" w:styleId="HTML-wstpniesformatowanyZnak">
+    <w:name w:val="HTML - wstępnie sformatowany Znak"/>
+    <w:basedOn w:val="Domylnaczcionkaakapitu"/>
+    <w:link w:val="HTML-wstpniesformatowany"/>
+    <w:uiPriority w:val="99"/>
+    <w:semiHidden/>
+    <w:rsid w:val="002517E8"/>
+    <w:rPr>
+      <w:rFonts w:ascii="Courier New" w:hAnsi="Courier New" w:cs="Courier New"/>
+    </w:rPr>
+  </w:style>
 </w:styles>
 </file>
 
@@ -12260,6 +13410,7 @@
     <w:sig w:usb0="E00002FF" w:usb1="4000ACFF" w:usb2="00000001" w:usb3="00000000" w:csb0="0000019F" w:csb1="00000000"/>
   </w:font>
   <w:font w:name="Times New Roman (Tekst podstawo">
+    <w:altName w:val="Times New Roman"/>
     <w:panose1 w:val="02020603050405020304"/>
     <w:charset w:val="00"/>
     <w:family w:val="roman"/>
@@ -12292,7 +13443,7 @@
     <w:charset w:val="00"/>
     <w:family w:val="roman"/>
     <w:pitch w:val="variable"/>
-    <w:sig w:usb0="A00002EF" w:usb1="4000004B" w:usb2="00000000" w:usb3="00000000" w:csb0="0000009F" w:csb1="00000000"/>
+    <w:sig w:usb0="E00002FF" w:usb1="400004FF" w:usb2="00000000" w:usb3="00000000" w:csb0="0000019F" w:csb1="00000000"/>
   </w:font>
   <w:font w:name="Tahoma">
     <w:panose1 w:val="020B0604030504040204"/>
@@ -12338,6 +13489,7 @@
     <w:rsid w:val="001C36F9"/>
     <w:rsid w:val="002B0504"/>
     <w:rsid w:val="003A48C4"/>
+    <w:rsid w:val="004555F0"/>
     <w:rsid w:val="00462442"/>
     <w:rsid w:val="00570B4E"/>
     <w:rsid w:val="00627A3F"/>
@@ -13211,7 +14363,7 @@
 </file>
 
 <file path=customXml/itemProps1.xml><?xml version="1.0" encoding="utf-8"?>
-<ds:datastoreItem xmlns:ds="http://schemas.openxmlformats.org/officeDocument/2006/customXml" ds:itemID="{CB3DC60D-A949-3D45-9A7B-4560904D60DC}">
+<ds:datastoreItem xmlns:ds="http://schemas.openxmlformats.org/officeDocument/2006/customXml" ds:itemID="{2AA9C99C-815F-E74D-935D-E947C423C318}">
   <ds:schemaRefs>
     <ds:schemaRef ds:uri="http://schemas.openxmlformats.org/officeDocument/2006/bibliography"/>
   </ds:schemaRefs>

--- a/docs/Praca dyplomowa.docx
+++ b/docs/Praca dyplomowa.docx
@@ -2221,7 +2221,25 @@
           <w:rPr>
             <w:rStyle w:val="Hipercze"/>
           </w:rPr>
-          <w:t>Spis skrótów i symboli</w:t>
+          <w:t>Spis skrótów</w:t>
+        </w:r>
+        <w:r>
+          <w:rPr>
+            <w:rStyle w:val="Hipercze"/>
+          </w:rPr>
+          <w:t xml:space="preserve"> i</w:t>
+        </w:r>
+        <w:r>
+          <w:rPr>
+            <w:rStyle w:val="Hipercze"/>
+          </w:rPr>
+          <w:t> </w:t>
+        </w:r>
+        <w:r>
+          <w:rPr>
+            <w:rStyle w:val="Hipercze"/>
+          </w:rPr>
+          <w:t>symboli</w:t>
         </w:r>
         <w:r>
           <w:rPr>
@@ -2508,13 +2526,91 @@
     </w:p>
     <w:p>
       <w:r>
-        <w:t>Celem niniejszej pracy dyplomowej jest realizacja nowego narzędzia dydaktycznego umożliwiającego tworzenie zapytań SQL zawierających elementy rozmyte z wykorzystaniem nowych technologii i zbadanie wydajności takiego rozwiązania. Nowe narzędzie ma bazować na operatorach rozmytych opracowanych przez dr inż. Bożenę Małysiak-Mrozek w rozprawie doktorskiej „</w:t>
-      </w:r>
-      <w:r>
-        <w:t>Metody aproksymacyjnego wyszukiwania obiektów w bazach danych</w:t>
-      </w:r>
-      <w:r>
-        <w:t>” oraz narzędzia dydaktycznego FuzzyQ, stworzonego w 2005r. przez mgr Bartosza Dziedzica w jego pracy dyplomowej. 13-letnia aplikacja, wykorzystująca połączenie technologii Flash oraz C#, skompilowana jako samodzielna aplikacja działająca w środowisku Windows, jest na dzień dzisiejszy przestarzała technologicznie. Nowe narzędzie ma wprowadzić funkcjonalność tworzenia zapytań z użyciem podpowiedzi kontekstowych, a także umożliwić automatyczne dodawanie operatorów do bazy. Ponadto, dzięki zastosowaniu wieloplatformowego środowiska Electron, ma być możliwe uruchomienie aplikacji na systemach Linux, Windows oraz macOS.</w:t>
+        <w:t>Celem niniejszej pracy dyplomowej jest realizacja nowego narzędzia dydaktycznego umożliwiającego tworzenie zapytań SQL zawierających elementy rozmyte</w:t>
+      </w:r>
+      <w:r>
+        <w:t xml:space="preserve"> z </w:t>
+      </w:r>
+      <w:r>
+        <w:t>wykorzystaniem nowych technologii</w:t>
+      </w:r>
+      <w:r>
+        <w:t xml:space="preserve"> i </w:t>
+      </w:r>
+      <w:r>
+        <w:t>zbadanie wydajności takiego rozwiązania. Nowe narzędzie ma bazować na operatorach rozmytych opracowanych przez dr inż. Bożenę Małysiak-Mrozek</w:t>
+      </w:r>
+      <w:r>
+        <w:t xml:space="preserve"> w </w:t>
+      </w:r>
+      <w:r>
+        <w:t>rozprawie doktorskiej „</w:t>
+      </w:r>
+      <w:r>
+        <w:t>Metody aproksymacyjnego wyszukiwania obiektów</w:t>
+      </w:r>
+      <w:r>
+        <w:t xml:space="preserve"> w</w:t>
+      </w:r>
+      <w:r>
+        <w:t> </w:t>
+      </w:r>
+      <w:r>
+        <w:t>bazach danych</w:t>
+      </w:r>
+      <w:r>
+        <w:t>” oraz narzędzia dydaktycznego FuzzyQ, stworzonego</w:t>
+      </w:r>
+      <w:r>
+        <w:t xml:space="preserve"> w </w:t>
+      </w:r>
+      <w:r>
+        <w:t>2005r. przez mgr Bartosza Dziedzica</w:t>
+      </w:r>
+      <w:r>
+        <w:t xml:space="preserve"> w </w:t>
+      </w:r>
+      <w:r>
+        <w:t>jego pracy dyplomowej. 13-letnia aplikacja, wykorzystująca połączenie technologii Flash oraz C#, skompilowana jako samodzielna aplikacja działająca</w:t>
+      </w:r>
+      <w:r>
+        <w:t xml:space="preserve"> w </w:t>
+      </w:r>
+      <w:r>
+        <w:t>środowisku Windows, jest na dzień dzisiejszy przestarzała technologicznie. Nowe narzędzie ma wprowadzić funkcjonalność tworzenia zapytań</w:t>
+      </w:r>
+      <w:r>
+        <w:t xml:space="preserve"> z </w:t>
+      </w:r>
+      <w:r>
+        <w:t>użyciem podpowiedzi kontekstowych,</w:t>
+      </w:r>
+      <w:r>
+        <w:t xml:space="preserve"> a </w:t>
+      </w:r>
+      <w:r>
+        <w:t>także umożliwić automatyczne dodawanie operatorów do bazy. Ponadto, dzięki zastosowaniu wieloplatformowego środowiska Electron, ma być możliwe uruchomienie aplikacji na systemach Linux, Windows oraz macOS.</w:t>
+      </w:r>
+      <w:r>
+        <w:t xml:space="preserve"> Podczas pracy nad rozwiązaniem zostanie przebadana wydajność utworzonego rozszerzenia dla bazy danych PostgreSQL (porównanie wydajności funkcji natywnych</w:t>
+      </w:r>
+      <w:r>
+        <w:t xml:space="preserve"> i </w:t>
+      </w:r>
+      <w:r>
+        <w:t>pisanych</w:t>
+      </w:r>
+      <w:r>
+        <w:t xml:space="preserve"> w </w:t>
+      </w:r>
+      <w:r>
+        <w:t>języku PL/pgSQL na dużych zbiorach). Poruszony zostanie również aspekt wydajności środowiska Electron</w:t>
+      </w:r>
+      <w:r>
+        <w:t xml:space="preserve"> i </w:t>
+      </w:r>
+      <w:r>
+        <w:t>przedstawione zostaną sposoby na jej poprawienie.</w:t>
       </w:r>
     </w:p>
     <w:p>
@@ -2535,11 +2631,125 @@
         <w:pStyle w:val="Tekstpods"/>
       </w:pPr>
       <w:r>
-        <w:t xml:space="preserve">Praca składa się z dziesięciu rozdziałów. W rozdziale pierwszym opisany jest cel, motywacja i plan pracy dyplomowej. W rozdziale drugim są określone wymagania funkcjonalne systemu i usprawnienia względem FuzzyQ. Rozdział trzeci opisuje język SQL, na którym opiera się system dydaktyczny. W rozdziale czwartym omawiane jest zagadnienie logiki rozmytej i podstawowych operatorów w analogii do logiki boolowskiej. Rozdział piąty przybliża technologie wykorzystane do zbudowania systemu, uzasadniając ich wybór. W rozdziale szóstym opisana jest architektura całego systemu, składającego się z oddzielnie przygotowanych operatorów rozmytych i aplikacji </w:t>
+        <w:t>Praca składa się</w:t>
+      </w:r>
+      <w:r>
+        <w:t xml:space="preserve"> z </w:t>
+      </w:r>
+      <w:r>
+        <w:t>dziesięciu rozdziałów.</w:t>
+      </w:r>
+      <w:r>
+        <w:t xml:space="preserve"> W </w:t>
+      </w:r>
+      <w:r>
+        <w:t>rozdziale pierwszym opisany jest cel, motywacja</w:t>
+      </w:r>
+      <w:r>
+        <w:t xml:space="preserve"> i </w:t>
+      </w:r>
+      <w:r>
+        <w:t>plan pracy dyplomowej.</w:t>
+      </w:r>
+      <w:r>
+        <w:t xml:space="preserve"> W </w:t>
+      </w:r>
+      <w:r>
+        <w:t>rozdziale drugim są określone wymagania funkcjonalne systemu</w:t>
+      </w:r>
+      <w:r>
+        <w:t xml:space="preserve"> i </w:t>
+      </w:r>
+      <w:r>
+        <w:t>usprawnienia względem FuzzyQ. Rozdział trzeci opisuje język SQL, na którym opiera się system dydaktyczny.</w:t>
+      </w:r>
+      <w:r>
+        <w:t xml:space="preserve"> W </w:t>
+      </w:r>
+      <w:r>
+        <w:t xml:space="preserve">rozdziale czwartym omawiane jest </w:t>
       </w:r>
       <w:r>
         <w:lastRenderedPageBreak/>
-        <w:t>do zarządzania bazami danych ze wsparciem zapytań rozmytych, działającej w środowisku Electron. Rozdział ósmy dotyczy rozwiązań technicznych, takich jak budowa komponentów aplikacji, komunikacja między wątkami, czy dodawanie operatorów do dowolnej bazy relacyjnej. W rozdziale dziewiątym jest opisany interfejs użytkownika. W rozdziale dziesiątym zaprezentowane są badania porównujące szybkość prezentacji danych w środowisku przeglądarkowym jakim jest Electron, a także różnice w wykorzystaniu zasobów między FuzzyQ, a nowym systemem. Rozdział jedenasty zawiera podsumowanie prac nad systemem i możliwości jego rozwoju.</w:t>
+        <w:t>zagadnienie logiki rozmytej</w:t>
+      </w:r>
+      <w:r>
+        <w:t xml:space="preserve"> i </w:t>
+      </w:r>
+      <w:r>
+        <w:t>podstawowych operatorów</w:t>
+      </w:r>
+      <w:r>
+        <w:t xml:space="preserve"> w </w:t>
+      </w:r>
+      <w:r>
+        <w:t>analogii do logiki boolowskiej. Rozdział piąty przybliża technologie wykorzystane do zbudowania systemu, uzasadniając ich wybór.</w:t>
+      </w:r>
+      <w:r>
+        <w:t xml:space="preserve"> W </w:t>
+      </w:r>
+      <w:r>
+        <w:t>rozdziale szóstym opisana jest architektura całego systemu, składającego się</w:t>
+      </w:r>
+      <w:r>
+        <w:t xml:space="preserve"> z </w:t>
+      </w:r>
+      <w:r>
+        <w:t>oddzielnie przygotowanych operatorów rozmytych</w:t>
+      </w:r>
+      <w:r>
+        <w:t xml:space="preserve"> i </w:t>
+      </w:r>
+      <w:r>
+        <w:t>aplikacji do zarządzania bazami danych ze wsparciem zapytań rozmytych, działającej</w:t>
+      </w:r>
+      <w:r>
+        <w:t xml:space="preserve"> w </w:t>
+      </w:r>
+      <w:r>
+        <w:t>środowisku Electron. Rozdział ósmy dotyczy rozwiązań technicznych, takich jak budowa komponentów aplikacji, komunikacja między wątkami, czy dodawanie operatorów do dowolnej bazy relacyjnej.</w:t>
+      </w:r>
+      <w:r>
+        <w:t xml:space="preserve"> W </w:t>
+      </w:r>
+      <w:r>
+        <w:t>rozdziale dziewiątym jest opisany interfejs użytkownika.</w:t>
+      </w:r>
+      <w:r>
+        <w:t xml:space="preserve"> W </w:t>
+      </w:r>
+      <w:r>
+        <w:t>rozdziale dziesiątym zaprezentowane są badania porównujące szybkość prezentacji danych</w:t>
+      </w:r>
+      <w:r>
+        <w:t xml:space="preserve"> w </w:t>
+      </w:r>
+      <w:r>
+        <w:t>środowisku przeglądarkowym jakim jest Electron,</w:t>
+      </w:r>
+      <w:r>
+        <w:t xml:space="preserve"> a </w:t>
+      </w:r>
+      <w:r>
+        <w:t>także różnice</w:t>
+      </w:r>
+      <w:r>
+        <w:t xml:space="preserve"> w </w:t>
+      </w:r>
+      <w:r>
+        <w:t>wykorzystaniu zasobów między FuzzyQ,</w:t>
+      </w:r>
+      <w:r>
+        <w:t xml:space="preserve"> a </w:t>
+      </w:r>
+      <w:r>
+        <w:t>nowym systemem. Rozdział jedenasty zawiera podsumowanie prac nad systemem</w:t>
+      </w:r>
+      <w:r>
+        <w:t xml:space="preserve"> i </w:t>
+      </w:r>
+      <w:r>
+        <w:t>możliwości jego rozwoju.</w:t>
       </w:r>
     </w:p>
     <w:p>
@@ -2595,704 +2805,916 @@
     </w:p>
     <w:p>
       <w:r>
-        <w:t xml:space="preserve">Obecną wersja systemu dydaktycznego FuzzyQ wyróżnia prosty interfejs, możliwość tworzenia zapytań do bazy i graficzny kreator zapytań. Aplikacja jest jednak przestarzała pod względem technologicznym, gdyż wykorzystuje porzucone środowisko Flash i nie zadziała bezpośrednio na systemie </w:t>
-      </w:r>
-      <w:proofErr w:type="spellStart"/>
-      <w:r>
-        <w:t>Ubuntu</w:t>
-      </w:r>
-      <w:proofErr w:type="spellEnd"/>
-      <w:r>
-        <w:t xml:space="preserve">, wykorzystywanym w większości stanowisk laboratoryjnych. FuzzyQ ma także braki pod względem interfejsu, nie spełniając wysokich standardów dzisiejszych narzędzi programistycznych i trendów z zakresu </w:t>
-      </w:r>
-      <w:proofErr w:type="spellStart"/>
+        <w:t>Obecną wersję</w:t>
+      </w:r>
+      <w:r>
+        <w:t xml:space="preserve"> systemu dydaktycznego FuzzyQ wyróżnia prosty interfejs, możliwość tworzenia zapytań do bazy</w:t>
+      </w:r>
+      <w:r>
+        <w:t xml:space="preserve"> i </w:t>
+      </w:r>
+      <w:r>
+        <w:t>graficzny kreator zapytań. Aplikacja jest jednak przestarzała pod względem technologicznym, gdyż wykorzystuje porzucone środowisko Flash</w:t>
+      </w:r>
+      <w:r>
+        <w:t xml:space="preserve"> i </w:t>
+      </w:r>
+      <w:r>
+        <w:t>nie zadziała bezpośrednio na systemie Ubuntu, wykorzystywanym</w:t>
+      </w:r>
+      <w:r>
+        <w:t xml:space="preserve"> w </w:t>
+      </w:r>
+      <w:r>
+        <w:t>większości stanowisk laboratoryjnych. FuzzyQ ma także braki pod względem interfejsu, nie spełniając wysokich standardów dzisiejszych narzędzi programistycznych</w:t>
+      </w:r>
+      <w:r>
+        <w:t xml:space="preserve"> i </w:t>
+      </w:r>
+      <w:r>
+        <w:t>trendów</w:t>
+      </w:r>
+      <w:r>
+        <w:t xml:space="preserve"> z </w:t>
+      </w:r>
+      <w:r>
+        <w:t xml:space="preserve">zakresu </w:t>
+      </w:r>
       <w:r>
         <w:rPr>
           <w:i/>
         </w:rPr>
-        <w:t>user</w:t>
-      </w:r>
-      <w:proofErr w:type="spellEnd"/>
+        <w:t>user experience</w:t>
+      </w:r>
+      <w:r>
+        <w:t xml:space="preserve"> wyznaczanych przez firmy JetBrains, Microsoft, czy Google. Za przykład może posłużyć brak kolorowania składni, wsparcia dla wcięć</w:t>
+      </w:r>
+      <w:r>
+        <w:t xml:space="preserve"> i </w:t>
+      </w:r>
+      <w:r>
+        <w:t>podpowiedzi kontekstowych</w:t>
+      </w:r>
+      <w:r>
+        <w:t xml:space="preserve"> w </w:t>
+      </w:r>
+      <w:r>
+        <w:t>polu edycji zapytania. Nowy system dydaktyczny nie będzie zatem prostym przepisaniem istniejącego narzędzia na inny język programowania, lecz nową implementacją pomysłu. System,</w:t>
+      </w:r>
+      <w:r>
+        <w:t xml:space="preserve"> z </w:t>
+      </w:r>
+      <w:r>
+        <w:t>nowymi funkcjonalnościami, zostanie zrealizowany</w:t>
+      </w:r>
+      <w:r>
+        <w:t xml:space="preserve"> w </w:t>
+      </w:r>
+      <w:r>
+        <w:t>sposób otwarty na rozszerzanie</w:t>
+      </w:r>
+      <w:r>
+        <w:t xml:space="preserve"> i </w:t>
+      </w:r>
+      <w:r>
+        <w:t>zgodny ze współczesnymi standardami projektowania interfejsów.</w:t>
+      </w:r>
+    </w:p>
+    <w:p>
+      <w:pPr>
+        <w:pStyle w:val="Nagwek2"/>
+      </w:pPr>
+      <w:bookmarkStart w:id="4" w:name="_Toc523864905"/>
+      <w:r>
+        <w:t>Istniejące</w:t>
+      </w:r>
+      <w:r>
+        <w:t xml:space="preserve"> rozwiązania</w:t>
+      </w:r>
+      <w:bookmarkEnd w:id="4"/>
+    </w:p>
+    <w:p>
+      <w:r>
+        <w:t xml:space="preserve">Poza aplikacją FuzzyQ </w:t>
+      </w:r>
+      <w:r>
+        <w:t>zrealizowaną</w:t>
+      </w:r>
+      <w:r>
+        <w:t xml:space="preserve"> na Politechnice Śląskiej, na Politechnice Poznańskiej</w:t>
+      </w:r>
+      <w:r>
+        <w:t xml:space="preserve"> w </w:t>
+      </w:r>
+      <w:r>
+        <w:t>2006 roku powstało narzędzie SQLf_j oparte</w:t>
+      </w:r>
+      <w:r>
+        <w:t xml:space="preserve"> o </w:t>
+      </w:r>
+      <w:r>
+        <w:t>bazę danych MySQL, dokonujące translacji</w:t>
+      </w:r>
+      <w:r>
+        <w:t xml:space="preserve"> z </w:t>
+      </w:r>
+      <w:r>
+        <w:t>języka SQLf (SQL</w:t>
+      </w:r>
+      <w:r>
+        <w:t xml:space="preserve"> z </w:t>
+      </w:r>
+      <w:r>
+        <w:t xml:space="preserve">rozszerzeniami </w:t>
+      </w:r>
+      <w:r>
+        <w:t>rozmytymi</w:t>
+      </w:r>
+      <w:r>
+        <w:t>) na SQL przy użyciu tabeli pomocniczych. Tabela „possibility” zawiera definicje funkcji trapezowych dla danych liczbowych,</w:t>
+      </w:r>
+      <w:r>
+        <w:t xml:space="preserve"> a </w:t>
+      </w:r>
+      <w:r>
+        <w:t>tabela „similarity” opisuje podobieństwa między parami ciągów znaków. Obsługiwany jest również minimalny próg przynależności wyników</w:t>
+      </w:r>
+      <w:r>
+        <w:t xml:space="preserve"> i </w:t>
+      </w:r>
+      <w:r>
+        <w:t>ograniczenie ich ilości. Jest to podejście, które pozwala na dodawanie definicji</w:t>
+      </w:r>
+      <w:r>
+        <w:t xml:space="preserve"> i </w:t>
+      </w:r>
+      <w:r>
+        <w:t>zależności</w:t>
+      </w:r>
+      <w:r>
+        <w:t xml:space="preserve"> </w:t>
+      </w:r>
+      <w:r>
+        <w:lastRenderedPageBreak/>
+        <w:t>w </w:t>
+      </w:r>
+      <w:r>
+        <w:t>prosty sposób, lecz całość wymaga korzystania</w:t>
+      </w:r>
+      <w:r>
+        <w:t xml:space="preserve"> z </w:t>
+      </w:r>
+      <w:r>
+        <w:t>ograniczonego interfejsu konsolowego, który służy do tłumaczenia poleceń, pozwalającego jedynie na wykonanie instrukcji SELECT.</w:t>
+      </w:r>
+    </w:p>
+    <w:p>
+      <w:r>
+        <w:t>W sieci obecna jest również strona opisująca język FSQL (Fuzzy SQL) wraz</w:t>
+      </w:r>
+      <w:r>
+        <w:t xml:space="preserve"> z </w:t>
+      </w:r>
+      <w:r>
+        <w:t>serwerem FSQL dla nieprecyzyjnej relacyjnej bazy danych (</w:t>
+      </w:r>
+      <w:r>
+        <w:t>FSQL Server for</w:t>
+      </w:r>
+      <w:r>
+        <w:t xml:space="preserve"> a</w:t>
+      </w:r>
+      <w:r>
+        <w:t> </w:t>
+      </w:r>
+      <w:r>
+        <w:t>Fuzzy Relational Database</w:t>
+      </w:r>
+      <w:r>
+        <w:t>) bazująca na serwerze Oracle. Rozwiązanie pozwala na definiowanie etykiet dla zakresów danych</w:t>
+      </w:r>
+      <w:r>
+        <w:t xml:space="preserve"> i </w:t>
+      </w:r>
+      <w:r>
+        <w:t>definicję progu wyników oraz posiada standardowy zestaw komparatorów rozmytych.</w:t>
+      </w:r>
+    </w:p>
+    <w:p>
+      <w:r>
+        <w:t>Poza wymienionymi narzędziami nadającymi się wyłącznie do celów akademickich, nie ma rozpowszechnionych</w:t>
+      </w:r>
+      <w:r>
+        <w:t xml:space="preserve"> i </w:t>
+      </w:r>
+      <w:r>
+        <w:t>nadających się do wykorzystania</w:t>
+      </w:r>
+      <w:r>
+        <w:t xml:space="preserve"> w </w:t>
+      </w:r>
+      <w:r>
+        <w:t>praktyce systemów wyszukiwania</w:t>
+      </w:r>
+      <w:r>
+        <w:t xml:space="preserve"> z </w:t>
+      </w:r>
+      <w:r>
+        <w:t>numerycznymi elementami rozmytymi. Istnieją natomiast przykłady pokazujące jak rozszerzyć bazę danych</w:t>
+      </w:r>
+      <w:r>
+        <w:t xml:space="preserve"> o </w:t>
+      </w:r>
+      <w:r>
+        <w:t>odpowiednie funkcje</w:t>
+      </w:r>
+      <w:r>
+        <w:t xml:space="preserve"> i </w:t>
+      </w:r>
+      <w:r>
+        <w:t>operatory, które można zastosować</w:t>
+      </w:r>
+      <w:r>
+        <w:t xml:space="preserve"> w </w:t>
+      </w:r>
+      <w:r>
+        <w:t>medycynie czy ekonomii. Popularnością cieszą się natomiast funkcje do wyszukiwania rozmytego</w:t>
+      </w:r>
+      <w:r>
+        <w:t xml:space="preserve"> w </w:t>
+      </w:r>
+      <w:r>
+        <w:t>ciągach znaków. PostgreSQL zawiera implementację metod ułatwiających użytkownikowi wyszukanie tekstu nawet, jeśli został on wpisany</w:t>
+      </w:r>
+      <w:r>
+        <w:t xml:space="preserve"> z </w:t>
+      </w:r>
+      <w:r>
+        <w:t>błędem: obliczającą odległość Levenshteina między wyszukiwaną frazą</w:t>
+      </w:r>
+      <w:r>
+        <w:t xml:space="preserve"> a </w:t>
+      </w:r>
+      <w:r>
+        <w:t xml:space="preserve">przeszukiwanymi danymi, </w:t>
+      </w:r>
       <w:r>
         <w:rPr>
           <w:i/>
         </w:rPr>
+        <w:t>metaphone</w:t>
+      </w:r>
+      <w:r>
         <w:t xml:space="preserve"> </w:t>
       </w:r>
-      <w:proofErr w:type="spellStart"/>
+      <w:r>
+        <w:t>–</w:t>
+      </w:r>
+      <w:r>
+        <w:t xml:space="preserve"> </w:t>
+      </w:r>
+      <w:r>
+        <w:t>określającą przybliżony zapis fonetyczny. Za przykład może posłużyć również pełnotekstowy silnik wyszukiwania Elasticsearch, mogący przeszukiwać tekst licząc odległość Levenshteina.</w:t>
+      </w:r>
+    </w:p>
+    <w:p>
+      <w:pPr>
+        <w:pStyle w:val="Nagwek2"/>
+      </w:pPr>
+      <w:bookmarkStart w:id="5" w:name="_Toc523864906"/>
+      <w:r>
+        <w:t>Wymagania</w:t>
+      </w:r>
+      <w:bookmarkEnd w:id="5"/>
+    </w:p>
+    <w:p>
+      <w:r>
+        <w:t>Podstawowym wymaganiem jest współczesny interfejs umożliwiający tworzenie zapytań SQL ze wsparciem dla elementów rozmytych. Przyjmując, że użytkownik systemu zna język SQL na poziomie podstawowym,</w:t>
+      </w:r>
+      <w:r>
+        <w:t xml:space="preserve"> w </w:t>
+      </w:r>
+      <w:r>
+        <w:t>odróżnieniu od FuzzyQ, tworzony system nie będzie miał graficznej reprezentacji zapytań</w:t>
+      </w:r>
+      <w:r>
+        <w:t xml:space="preserve">, która w FuzzyQ sprowadzała się do prostego grafu umożliwiającego wybór </w:t>
+      </w:r>
+      <w:r>
+        <w:t>rodzaju elementów w tworzonym zapytaniu</w:t>
+      </w:r>
+      <w:r>
+        <w:t>. Zamiast tego edytor zapytań SQL ma być wzbogacony</w:t>
+      </w:r>
+      <w:r>
+        <w:t xml:space="preserve"> o </w:t>
+      </w:r>
+      <w:r>
+        <w:t>kolorowanie składni oraz podpowiedzi kontekstowe, takie jakie występują we wszystkich popularnych środowiskach programistycznych po naciśnięciu skrótu klawiszowego (np. IntelliJ, VS Code). Podpowiedzi kontekstowe mają zawierać zarówno standardowe elementy języka SQL, jak</w:t>
+      </w:r>
+      <w:r>
+        <w:t xml:space="preserve"> i </w:t>
+      </w:r>
+      <w:r>
+        <w:t>rozszerzenie</w:t>
+      </w:r>
+      <w:r>
+        <w:t xml:space="preserve"> w </w:t>
+      </w:r>
+      <w:r>
+        <w:t>postaci elementów rozmytych. System ma wspierać tworzenie połączeń</w:t>
+      </w:r>
+      <w:r>
+        <w:t xml:space="preserve"> z </w:t>
+      </w:r>
+      <w:r>
+        <w:t>bazami danych</w:t>
+      </w:r>
+      <w:r>
+        <w:t xml:space="preserve"> i </w:t>
+      </w:r>
+      <w:r>
+        <w:t xml:space="preserve">przechowywanie ich. Interfejs aplikacji ma </w:t>
+      </w:r>
+      <w:r>
+        <w:lastRenderedPageBreak/>
+        <w:t>umożliwiać wyświetlanie tabel bazy</w:t>
+      </w:r>
+      <w:r>
+        <w:t xml:space="preserve"> i </w:t>
+      </w:r>
+      <w:r>
+        <w:t>swobodne przeglądanie wyników zapytań. System powinien działać na wszystkich popularnych systemach operacyjnych: Windows, Linux (Ubuntu) oraz macOS.</w:t>
+      </w:r>
+    </w:p>
+    <w:p>
+      <w:pPr>
+        <w:pStyle w:val="Tekstpods"/>
+      </w:pPr>
+      <w:r>
+        <w:t>System ma posiadać zintegrowany zestaw operatorów, które będzie można dodać do dowolnej bazy. Operatory</w:t>
+      </w:r>
+      <w:r>
+        <w:t xml:space="preserve"> w </w:t>
+      </w:r>
+      <w:r>
+        <w:t>systemie będą bazować na operatorach będących częścią rozprawy doktorskiej dr inż. Bożeny Małysiak-Mrozek, zostaną jednak zrefaktoryzowane</w:t>
+      </w:r>
+      <w:r>
+        <w:t xml:space="preserve"> i </w:t>
+      </w:r>
+      <w:r>
+        <w:t>przystosowane do systemu tak, aby można było rozszerzyć</w:t>
+      </w:r>
+      <w:r>
+        <w:t xml:space="preserve"> o </w:t>
+      </w:r>
+      <w:r>
+        <w:t>nie dowolną bazę danych. Atutem byłaby możliwość samodzielnego tworzenia nowych operatorów.</w:t>
+      </w:r>
+    </w:p>
+    <w:p>
+      <w:pPr>
+        <w:pStyle w:val="Nagwek2"/>
+      </w:pPr>
+      <w:bookmarkStart w:id="6" w:name="_Toc523864907"/>
+      <w:r>
+        <w:t>Język SQL</w:t>
+      </w:r>
+      <w:bookmarkEnd w:id="6"/>
+    </w:p>
+    <w:p>
+      <w:r>
+        <w:t>Język SQL został zaproponowany przez Donalda Chamberlina</w:t>
+      </w:r>
+      <w:r>
+        <w:t xml:space="preserve"> i </w:t>
+      </w:r>
+      <w:r>
+        <w:t>Raymonda Boyce’a dwa lata po tym, jak Edgar „Ted” Codd zaprezentował koncepcję relacyjnego modelu danych na sympozjum</w:t>
+      </w:r>
+      <w:r>
+        <w:t xml:space="preserve"> w </w:t>
+      </w:r>
+      <w:r>
+        <w:t>1972 roku. Twórcy SQLa zauważyli, że matematyczną notację</w:t>
+      </w:r>
+      <w:r>
+        <w:t xml:space="preserve"> w </w:t>
+      </w:r>
+      <w:r>
+        <w:t>językach Codda – algebrze relacji (</w:t>
+      </w:r>
       <w:r>
         <w:rPr>
           <w:i/>
         </w:rPr>
-        <w:t>experience</w:t>
-      </w:r>
-      <w:proofErr w:type="spellEnd"/>
-      <w:r>
-        <w:t xml:space="preserve"> wyznaczanych przez firmy JetBrains, Microsoft, czy Google. Za przykład może posłużyć brak kolorowania składni, wsparcia dla wcięć i podpowiedzi kontekstowych w polu edycji zapytania. Nowy system dydaktyczny nie będzie zatem prostym przepisaniem istniejącego narzędzia na inny język programowania, lecz nową implementacją pomysłu. System, z nowymi funkcjonalnościami, zostanie zrealizowany w sposób otwarty na rozszerzanie i zgodny ze współczesnymi standardami projektowania interfejsów.</w:t>
-      </w:r>
-    </w:p>
-    <w:p>
-      <w:pPr>
-        <w:pStyle w:val="Nagwek2"/>
-      </w:pPr>
-      <w:bookmarkStart w:id="4" w:name="_Toc523864905"/>
-      <w:r>
-        <w:t>Istniejące</w:t>
-      </w:r>
-      <w:r>
-        <w:t xml:space="preserve"> rozwiązania</w:t>
-      </w:r>
-      <w:bookmarkEnd w:id="4"/>
-    </w:p>
-    <w:p>
-      <w:r>
-        <w:t xml:space="preserve">Poza aplikacją FuzzyQ stworzoną na Politechnice Śląskiej, na Politechnice Poznańskiej w 2006 roku powstało narzędzie </w:t>
-      </w:r>
-      <w:proofErr w:type="spellStart"/>
-      <w:r>
-        <w:t>SQLf_j</w:t>
-      </w:r>
-      <w:proofErr w:type="spellEnd"/>
-      <w:r>
-        <w:t xml:space="preserve"> oparte o bazę danych MySQL, dokonujące translacji z języka </w:t>
-      </w:r>
-      <w:proofErr w:type="spellStart"/>
-      <w:r>
-        <w:t>SQLf</w:t>
-      </w:r>
-      <w:proofErr w:type="spellEnd"/>
-      <w:r>
-        <w:t xml:space="preserve"> (SQL z rozszerzeniami </w:t>
-      </w:r>
-      <w:r>
-        <w:t>rozmytymi</w:t>
-      </w:r>
-      <w:r>
-        <w:t>) na SQL przy użyciu tabeli pomocniczych. Tabela „</w:t>
-      </w:r>
-      <w:proofErr w:type="spellStart"/>
-      <w:r>
-        <w:t>possibility</w:t>
-      </w:r>
-      <w:proofErr w:type="spellEnd"/>
-      <w:r>
-        <w:t>” zawiera definicje funkcji trapezowych dla danych liczbowych, a tabela „</w:t>
-      </w:r>
-      <w:proofErr w:type="spellStart"/>
-      <w:r>
-        <w:t>similarity</w:t>
-      </w:r>
-      <w:proofErr w:type="spellEnd"/>
-      <w:r>
-        <w:t xml:space="preserve">” opisuje podobieństwa między parami ciągów znaków. Obsługiwany jest również minimalny próg przynależności wyników i ograniczenie ich ilości. Jest to podejście, które pozwala na dodawanie definicji i zależności </w:t>
-      </w:r>
+        <w:t>relational algebra</w:t>
+      </w:r>
+      <w:r>
+        <w:t>)</w:t>
+      </w:r>
+      <w:r>
+        <w:t xml:space="preserve"> i </w:t>
+      </w:r>
+      <w:r>
+        <w:t>rachunku relacji (</w:t>
+      </w:r>
+      <w:r>
+        <w:rPr>
+          <w:i/>
+        </w:rPr>
+        <w:t>relational calculus</w:t>
+      </w:r>
+      <w:r>
+        <w:t>) – ciężko pojąć osobie bez wykształcenia matematycznego,</w:t>
+      </w:r>
+      <w:r>
+        <w:t xml:space="preserve"> a </w:t>
+      </w:r>
+      <w:r>
+        <w:t>także jej zapis na klawiaturze będzie problematyczny. Tak powstał SEQUEL (</w:t>
+      </w:r>
+      <w:r>
+        <w:rPr>
+          <w:i/>
+        </w:rPr>
+        <w:t>A Structured English Query Language</w:t>
+      </w:r>
+      <w:r>
+        <w:t>) - język pozwalający na tworzenie złożonych zapytań do relacyjnych baz danych</w:t>
+      </w:r>
+      <w:r>
+        <w:t xml:space="preserve"> w </w:t>
+      </w:r>
+      <w:r>
+        <w:t>czytelny</w:t>
+      </w:r>
+      <w:r>
+        <w:t xml:space="preserve"> i </w:t>
+      </w:r>
+      <w:r>
+        <w:t>prosty sposób,</w:t>
+      </w:r>
+      <w:r>
+        <w:t xml:space="preserve"> a </w:t>
+      </w:r>
+      <w:r>
+        <w:t>także obejmujący operacje modyfikacji danych</w:t>
+      </w:r>
+      <w:r>
+        <w:t xml:space="preserve"> i </w:t>
+      </w:r>
+      <w:r>
+        <w:t>administracji bazą. Po rozpowszechnieniu języka SQL wśród twórców oprogramowania konieczna była standaryzacji. Na przestrzeni lat powstało 9 kolejnych wersji standardu, dodające nowe typy danych, rodzaje dozwolonych operacji</w:t>
+      </w:r>
+      <w:r>
+        <w:t xml:space="preserve"> i </w:t>
+      </w:r>
+      <w:r>
+        <w:t>zabezpieczenia. Najnowsza wersja standardu, SQL:2016, została wydana</w:t>
+      </w:r>
+      <w:r>
+        <w:t xml:space="preserve"> w </w:t>
+      </w:r>
+      <w:r>
+        <w:t>grudniu 2016 roku, m.in. dodając wsparcie dla dokumentów</w:t>
+      </w:r>
+      <w:r>
+        <w:t xml:space="preserve"> w </w:t>
+      </w:r>
+      <w:r>
+        <w:t>notacji JSON, formatowanie</w:t>
+      </w:r>
+      <w:r>
+        <w:t xml:space="preserve"> i </w:t>
+      </w:r>
+      <w:r>
+        <w:t>parsowanie daty</w:t>
+      </w:r>
+      <w:r>
+        <w:t xml:space="preserve"> i </w:t>
+      </w:r>
+      <w:r>
+        <w:t>czasu oraz rozpoznawanie wzorców</w:t>
+      </w:r>
+      <w:r>
+        <w:t xml:space="preserve"> w </w:t>
+      </w:r>
+      <w:r>
+        <w:t>wierszach. Niestety, żadna</w:t>
+      </w:r>
+      <w:r>
+        <w:t xml:space="preserve"> z </w:t>
+      </w:r>
+      <w:r>
+        <w:t>istniejących implementacji nie jest zgodna ze standardami opracowanymi 2 lata temu. Nie zawsze oznacza to brakujące funkcjonalności, lecz ich realizację przy użyciu składni niezgodnej ze standardem. Dla przykładu, baza Postgres posiada wsparcie dla obiektów JSON już od wersji 9.2</w:t>
+      </w:r>
+      <w:r>
+        <w:t xml:space="preserve"> z </w:t>
+      </w:r>
+      <w:r>
+        <w:t>roku 2012.</w:t>
+      </w:r>
+    </w:p>
+    <w:p>
+      <w:pPr>
+        <w:pStyle w:val="Nagwek3"/>
+      </w:pPr>
+      <w:bookmarkStart w:id="7" w:name="_Toc523864908"/>
       <w:r>
         <w:lastRenderedPageBreak/>
-        <w:t>w prosty sposób, lecz całość wymaga korzystania z ograniczonego interfejsu konsolowego, który służy do tłumaczenia poleceń, pozwalającego jedynie na wykonanie instrukcji SELECT.</w:t>
-      </w:r>
-    </w:p>
-    <w:p>
-      <w:r>
-        <w:t>W sieci obecna jest również strona opisująca język FSQL (</w:t>
-      </w:r>
-      <w:proofErr w:type="spellStart"/>
-      <w:r>
-        <w:t>Fuzzy</w:t>
-      </w:r>
-      <w:proofErr w:type="spellEnd"/>
-      <w:r>
-        <w:t xml:space="preserve"> SQL) wraz z serwerem FSQL dla nieprecyzyjnej relacyjnej bazy danych (</w:t>
-      </w:r>
-      <w:r>
-        <w:t xml:space="preserve">FSQL Server for a </w:t>
-      </w:r>
-      <w:proofErr w:type="spellStart"/>
-      <w:r>
-        <w:t>Fuzzy</w:t>
-      </w:r>
-      <w:proofErr w:type="spellEnd"/>
-      <w:r>
-        <w:t xml:space="preserve"> </w:t>
-      </w:r>
-      <w:proofErr w:type="spellStart"/>
-      <w:r>
-        <w:t>Relational</w:t>
-      </w:r>
-      <w:proofErr w:type="spellEnd"/>
-      <w:r>
-        <w:t xml:space="preserve"> Database</w:t>
-      </w:r>
-      <w:r>
-        <w:t>) bazująca na serwerze Oracle. Rozwiązanie pozwala na definiowanie etykiet dla zakresów danych i definicję progu wyników oraz posiada standardowy zestaw komparatorów rozmytych.</w:t>
-      </w:r>
-    </w:p>
-    <w:p>
-      <w:r>
-        <w:t xml:space="preserve">Poza wymienionymi narzędziami nadającymi się wyłącznie do celów akademickich, nie ma rozpowszechnionych i nadających się do wykorzystania w praktyce systemów wyszukiwania z numerycznymi elementami rozmytymi. Istnieją natomiast przykłady pokazujące jak rozszerzyć bazę danych o odpowiednie funkcje i operatory, które można zastosować w medycynie czy ekonomii. Popularnością cieszą się natomiast funkcje do wyszukiwania rozmytego w ciągach znaków. PostgreSQL zawiera implementację metod ułatwiających użytkownikowi wyszukanie tekstu nawet, jeśli został on wpisany z błędem: obliczającą odległość </w:t>
-      </w:r>
-      <w:proofErr w:type="spellStart"/>
-      <w:r>
-        <w:t>Levenshteina</w:t>
-      </w:r>
-      <w:proofErr w:type="spellEnd"/>
-      <w:r>
-        <w:t xml:space="preserve"> między wyszukiwaną frazą a przeszukiwanymi danymi, </w:t>
-      </w:r>
-      <w:proofErr w:type="spellStart"/>
-      <w:r>
-        <w:rPr>
-          <w:i/>
-        </w:rPr>
-        <w:t>metaphone</w:t>
-      </w:r>
-      <w:proofErr w:type="spellEnd"/>
-      <w:r>
-        <w:t xml:space="preserve"> </w:t>
-      </w:r>
-      <w:r>
-        <w:t>–</w:t>
-      </w:r>
-      <w:r>
-        <w:t xml:space="preserve"> </w:t>
-      </w:r>
-      <w:r>
-        <w:t xml:space="preserve">określającą przybliżony zapis fonetyczny. Za przykład może posłużyć również pełnotekstowy silnik wyszukiwania </w:t>
-      </w:r>
-      <w:proofErr w:type="spellStart"/>
-      <w:r>
-        <w:t>Elasticsearch</w:t>
-      </w:r>
-      <w:proofErr w:type="spellEnd"/>
-      <w:r>
-        <w:t xml:space="preserve">, mogący przeszukiwać tekst licząc odległość </w:t>
-      </w:r>
-      <w:proofErr w:type="spellStart"/>
-      <w:r>
-        <w:t>Levenshteina</w:t>
-      </w:r>
-      <w:proofErr w:type="spellEnd"/>
+        <w:t>Elementy języka</w:t>
+      </w:r>
+      <w:bookmarkEnd w:id="7"/>
+    </w:p>
+    <w:p>
+      <w:r>
+        <w:t>Język SQL posiada zestaw podstawowych typów danych, które mogą być składowane</w:t>
+      </w:r>
+      <w:r>
+        <w:t xml:space="preserve"> w </w:t>
+      </w:r>
+      <w:r>
+        <w:t>tabelach</w:t>
+      </w:r>
+      <w:r>
+        <w:t xml:space="preserve"> i </w:t>
+      </w:r>
+      <w:r>
+        <w:t xml:space="preserve">muszą być podane podczas tworzenia kolumn. Najważniejsze to: </w:t>
+      </w:r>
+      <w:r>
+        <w:rPr>
+          <w:rStyle w:val="KodZnak"/>
+        </w:rPr>
+        <w:t>CHARACTER</w:t>
+      </w:r>
+      <w:r>
+        <w:t xml:space="preserve">, </w:t>
+      </w:r>
+      <w:r>
+        <w:rPr>
+          <w:rStyle w:val="KodZnak"/>
+        </w:rPr>
+        <w:t>BINARY</w:t>
+      </w:r>
+      <w:r>
+        <w:t xml:space="preserve">, </w:t>
+      </w:r>
+      <w:r>
+        <w:rPr>
+          <w:rStyle w:val="KodZnak"/>
+        </w:rPr>
+        <w:t>BOOLEAN</w:t>
+      </w:r>
+      <w:r>
+        <w:t xml:space="preserve">, </w:t>
+      </w:r>
+      <w:r>
+        <w:rPr>
+          <w:rStyle w:val="KodZnak"/>
+        </w:rPr>
+        <w:t>INTEGER</w:t>
+      </w:r>
+      <w:r>
+        <w:t xml:space="preserve">, </w:t>
+      </w:r>
+      <w:r>
+        <w:rPr>
+          <w:rStyle w:val="KodZnak"/>
+        </w:rPr>
+        <w:t>FLOAT</w:t>
+      </w:r>
+      <w:r>
+        <w:t xml:space="preserve">, </w:t>
+      </w:r>
+      <w:r>
+        <w:rPr>
+          <w:rStyle w:val="KodZnak"/>
+        </w:rPr>
+        <w:t>REAL</w:t>
+      </w:r>
+      <w:r>
+        <w:t xml:space="preserve">, </w:t>
+      </w:r>
+      <w:r>
+        <w:rPr>
+          <w:rStyle w:val="KodZnak"/>
+        </w:rPr>
+        <w:t>DATE</w:t>
+      </w:r>
+      <w:r>
+        <w:t xml:space="preserve">, </w:t>
+      </w:r>
+      <w:r>
+        <w:rPr>
+          <w:rStyle w:val="KodZnak"/>
+        </w:rPr>
+        <w:t>TIME</w:t>
+      </w:r>
+      <w:r>
+        <w:t xml:space="preserve">, </w:t>
+      </w:r>
+      <w:r>
+        <w:rPr>
+          <w:rStyle w:val="KodZnak"/>
+        </w:rPr>
+        <w:t>YEAR</w:t>
+      </w:r>
+      <w:r>
+        <w:t xml:space="preserve">, </w:t>
+      </w:r>
+      <w:r>
+        <w:rPr>
+          <w:rStyle w:val="KodZnak"/>
+        </w:rPr>
+        <w:t>MONTH</w:t>
+      </w:r>
+      <w:r>
+        <w:t xml:space="preserve">, </w:t>
+      </w:r>
+      <w:r>
+        <w:rPr>
+          <w:rStyle w:val="KodZnak"/>
+        </w:rPr>
+        <w:t>DAY</w:t>
+      </w:r>
+      <w:r>
+        <w:t xml:space="preserve">, </w:t>
+      </w:r>
+      <w:r>
+        <w:rPr>
+          <w:rStyle w:val="KodZnak"/>
+        </w:rPr>
+        <w:t>HOUR</w:t>
+      </w:r>
+      <w:r>
+        <w:t xml:space="preserve"> i </w:t>
+      </w:r>
+      <w:r>
+        <w:rPr>
+          <w:rStyle w:val="KodZnak"/>
+        </w:rPr>
+        <w:t>MINUTE</w:t>
+      </w:r>
+      <w:r>
+        <w:t xml:space="preserve">. Ciągi, takie jak </w:t>
+      </w:r>
+      <w:r>
+        <w:rPr>
+          <w:rStyle w:val="KodZnak"/>
+        </w:rPr>
+        <w:t>CHARACTER</w:t>
+      </w:r>
+      <w:r>
+        <w:t xml:space="preserve"> i </w:t>
+      </w:r>
+      <w:r>
+        <w:rPr>
+          <w:rStyle w:val="KodZnak"/>
+        </w:rPr>
+        <w:t>BINARY</w:t>
+      </w:r>
+      <w:r>
+        <w:t xml:space="preserve"> przyjmują domyślnie stałą długość, gdzie puste miejsce jest wypełniane znakami spacji</w:t>
+      </w:r>
+      <w:r>
+        <w:t xml:space="preserve"> w </w:t>
+      </w:r>
+      <w:r>
+        <w:t>przypadku ciągu znaków,</w:t>
+      </w:r>
+      <w:r>
+        <w:t xml:space="preserve"> a </w:t>
+      </w:r>
+      <w:r>
+        <w:t>zerami</w:t>
+      </w:r>
+      <w:r>
+        <w:t xml:space="preserve"> w </w:t>
+      </w:r>
+      <w:r>
+        <w:t xml:space="preserve">przypadku ciągu binarnego. Dzięki opcji </w:t>
+      </w:r>
+      <w:r>
+        <w:rPr>
+          <w:rStyle w:val="KodZnak"/>
+        </w:rPr>
+        <w:t>VARYING</w:t>
+      </w:r>
+      <w:r>
+        <w:t xml:space="preserve"> można przechowywać ciągi zmiennej długości. Drugim standardowym elementem języka są operatory: porównania (</w:t>
+      </w:r>
+      <w:r>
+        <w:rPr>
+          <w:rStyle w:val="KodZnak"/>
+        </w:rPr>
+        <w:t>=</w:t>
+      </w:r>
+      <w:r>
+        <w:t xml:space="preserve">, </w:t>
+      </w:r>
+      <w:r>
+        <w:rPr>
+          <w:rStyle w:val="KodZnak"/>
+        </w:rPr>
+        <w:t>&lt;&gt;</w:t>
+      </w:r>
+      <w:r>
+        <w:t xml:space="preserve">, </w:t>
+      </w:r>
+      <w:r>
+        <w:rPr>
+          <w:rStyle w:val="KodZnak"/>
+        </w:rPr>
+        <w:t>&lt;</w:t>
+      </w:r>
+      <w:r>
+        <w:t xml:space="preserve">, </w:t>
+      </w:r>
+      <w:r>
+        <w:rPr>
+          <w:rStyle w:val="KodZnak"/>
+        </w:rPr>
+        <w:t>&lt;=</w:t>
+      </w:r>
+      <w:r>
+        <w:t xml:space="preserve">, </w:t>
+      </w:r>
+      <w:r>
+        <w:rPr>
+          <w:rStyle w:val="KodZnak"/>
+        </w:rPr>
+        <w:t>=&gt;</w:t>
+      </w:r>
+      <w:r>
+        <w:t xml:space="preserve">, </w:t>
+      </w:r>
+      <w:r>
+        <w:rPr>
+          <w:rStyle w:val="KodZnak"/>
+        </w:rPr>
+        <w:t>&gt;</w:t>
+      </w:r>
+      <w:r>
+        <w:t>), zawierania</w:t>
+      </w:r>
+      <w:r>
+        <w:t xml:space="preserve"> w </w:t>
+      </w:r>
+      <w:r>
+        <w:t>zakresie liczb (</w:t>
+      </w:r>
+      <w:r>
+        <w:rPr>
+          <w:rStyle w:val="KodZnak"/>
+        </w:rPr>
+        <w:t>BETWEEN</w:t>
+      </w:r>
+      <w:r>
+        <w:t>), zawierania</w:t>
+      </w:r>
+      <w:r>
+        <w:t xml:space="preserve"> w </w:t>
+      </w:r>
+      <w:r>
+        <w:t>zbiorze (</w:t>
+      </w:r>
+      <w:r>
+        <w:rPr>
+          <w:rStyle w:val="KodZnak"/>
+        </w:rPr>
+        <w:t>IN</w:t>
+      </w:r>
+      <w:r>
+        <w:t>), podobieństwa ciągów znaków (</w:t>
+      </w:r>
+      <w:r>
+        <w:rPr>
+          <w:rStyle w:val="KodZnak"/>
+        </w:rPr>
+        <w:t>LIKE</w:t>
+      </w:r>
+      <w:r>
+        <w:t xml:space="preserve">), porównania do wartości </w:t>
+      </w:r>
+      <w:r>
+        <w:rPr>
+          <w:rStyle w:val="KodZnak"/>
+        </w:rPr>
+        <w:t>NULL</w:t>
+      </w:r>
+      <w:r>
+        <w:t>/</w:t>
+      </w:r>
+      <w:r>
+        <w:rPr>
+          <w:rStyle w:val="KodZnak"/>
+        </w:rPr>
+        <w:t>TRUE</w:t>
+      </w:r>
+      <w:r>
+        <w:t>/</w:t>
+      </w:r>
+      <w:r>
+        <w:rPr>
+          <w:rStyle w:val="KodZnak"/>
+        </w:rPr>
+        <w:t>FALSE</w:t>
+      </w:r>
+      <w:r>
+        <w:t xml:space="preserve"> (</w:t>
+      </w:r>
+      <w:r>
+        <w:rPr>
+          <w:rStyle w:val="KodZnak"/>
+        </w:rPr>
+        <w:t>IS</w:t>
+      </w:r>
+      <w:r>
+        <w:t xml:space="preserve">, </w:t>
+      </w:r>
+      <w:r>
+        <w:rPr>
+          <w:rStyle w:val="KodZnak"/>
+        </w:rPr>
+        <w:t>IS NOT</w:t>
+      </w:r>
+      <w:r>
+        <w:t>), porównania do innej wartości</w:t>
+      </w:r>
+      <w:r>
+        <w:t xml:space="preserve"> z </w:t>
+      </w:r>
+      <w:r>
+        <w:t xml:space="preserve">uwzględnieniem </w:t>
+      </w:r>
+      <w:r>
+        <w:rPr>
+          <w:rStyle w:val="KodZnak"/>
+        </w:rPr>
+        <w:t>NULL</w:t>
+      </w:r>
+      <w:r>
+        <w:t xml:space="preserve">  (</w:t>
+      </w:r>
+      <w:r>
+        <w:rPr>
+          <w:rStyle w:val="KodZnak"/>
+        </w:rPr>
+        <w:t>IS NOT DISTINCT FROM</w:t>
+      </w:r>
+      <w:r>
+        <w:t>) oraz operator przemianowania zwracanej kolumny (</w:t>
+      </w:r>
+      <w:r>
+        <w:rPr>
+          <w:rStyle w:val="KodZnak"/>
+        </w:rPr>
+        <w:t>AS</w:t>
+      </w:r>
+      <w:r>
+        <w:t>). Podobnie jak</w:t>
+      </w:r>
+      <w:r>
+        <w:t xml:space="preserve"> w </w:t>
+      </w:r>
+      <w:r>
+        <w:t>zdecydowanej większości języków, nadmiarowe białe znaki są ignorowane,</w:t>
+      </w:r>
+      <w:r>
+        <w:t xml:space="preserve"> a </w:t>
+      </w:r>
+      <w:r>
+        <w:t xml:space="preserve">komentarze mogą być zawarte wewnątrz znaków </w:t>
+      </w:r>
+      <w:r>
+        <w:rPr>
+          <w:rStyle w:val="KodZnak"/>
+        </w:rPr>
+        <w:t>/* */</w:t>
+      </w:r>
+      <w:r>
+        <w:t xml:space="preserve">. Jednoliniowe komentarze rozpoczyna się znakami </w:t>
+      </w:r>
+      <w:r>
+        <w:rPr>
+          <w:rStyle w:val="KodZnak"/>
+        </w:rPr>
+        <w:t>--</w:t>
+      </w:r>
       <w:r>
         <w:t>.</w:t>
       </w:r>
-    </w:p>
-    <w:p>
-      <w:pPr>
-        <w:pStyle w:val="Nagwek2"/>
-      </w:pPr>
-      <w:bookmarkStart w:id="5" w:name="_Toc523864906"/>
-      <w:r>
-        <w:t>Wymagania</w:t>
-      </w:r>
-      <w:bookmarkEnd w:id="5"/>
-    </w:p>
-    <w:p>
-      <w:r>
-        <w:t xml:space="preserve">Podstawowym wymaganiem jest współczesny interfejs umożliwiający tworzenie zapytań SQL ze wsparciem dla elementów rozmytych. Przyjmując, że użytkownik systemu zna język SQL na poziomie podstawowym, w odróżnieniu od FuzzyQ, tworzony system nie będzie miał graficznej reprezentacji zapytań. Zamiast tego edytor zapytań SQL ma być wzbogacony o kolorowanie składni oraz podpowiedzi kontekstowe, takie jakie występują we wszystkich popularnych środowiskach programistycznych po naciśnięciu skrótu klawiszowego (np. </w:t>
-      </w:r>
-      <w:proofErr w:type="spellStart"/>
-      <w:r>
-        <w:t>IntelliJ</w:t>
-      </w:r>
-      <w:proofErr w:type="spellEnd"/>
-      <w:r>
-        <w:t>, VS Code). Podpowiedzi kontekstowe mają zawierać zarówno standardowe elementy języka SQL, jak i rozszerzenie w postaci elementów rozmytych. System ma wspierać tworzenie połączeń z bazami danych i przechowywanie ich. Interfejs aplikacji ma umożliwiać wyświetlanie tabel bazy i swobodne przeglądanie wyników zapytań. System powinien działać na wszystkich popularnych systemach operacyjnych: Windows, Linux (</w:t>
-      </w:r>
-      <w:proofErr w:type="spellStart"/>
-      <w:r>
-        <w:t>Ubuntu</w:t>
-      </w:r>
-      <w:proofErr w:type="spellEnd"/>
-      <w:r>
-        <w:t>) oraz macOS.</w:t>
-      </w:r>
-    </w:p>
-    <w:p>
-      <w:pPr>
-        <w:pStyle w:val="Tekstpods"/>
-      </w:pPr>
-      <w:r>
-        <w:lastRenderedPageBreak/>
-        <w:t xml:space="preserve">System ma posiadać zintegrowany zestaw operatorów, które będzie można dodać do dowolnej bazy. Operatory w systemie będą bazować na operatorach będących częścią rozprawy doktorskiej dr inż. Bożeny Małysiak-Mrozek, zostaną jednak </w:t>
-      </w:r>
-      <w:proofErr w:type="spellStart"/>
-      <w:r>
-        <w:t>zrefaktoryzowane</w:t>
-      </w:r>
-      <w:proofErr w:type="spellEnd"/>
-      <w:r>
-        <w:t xml:space="preserve"> i przystosowane do systemu tak, aby można było rozszerzyć o nie dowolną bazę danych. Atutem byłaby możliwość samodzielnego tworzenia nowych operatorów.</w:t>
-      </w:r>
-    </w:p>
-    <w:p>
-      <w:pPr>
-        <w:pStyle w:val="Nagwek2"/>
-      </w:pPr>
-      <w:bookmarkStart w:id="6" w:name="_Toc523864907"/>
-      <w:r>
-        <w:t>Język SQL</w:t>
-      </w:r>
-      <w:bookmarkEnd w:id="6"/>
-    </w:p>
-    <w:p>
-      <w:r>
-        <w:t xml:space="preserve">Język SQL został zaproponowany przez Donalda </w:t>
-      </w:r>
-      <w:proofErr w:type="spellStart"/>
-      <w:r>
-        <w:t>Chamberlina</w:t>
-      </w:r>
-      <w:proofErr w:type="spellEnd"/>
-      <w:r>
-        <w:t xml:space="preserve"> i Raymonda </w:t>
-      </w:r>
-      <w:proofErr w:type="spellStart"/>
-      <w:r>
-        <w:t>Boyce’a</w:t>
-      </w:r>
-      <w:proofErr w:type="spellEnd"/>
-      <w:r>
-        <w:t xml:space="preserve"> dwa lata po tym, jak Edgar „Ted” </w:t>
-      </w:r>
-      <w:proofErr w:type="spellStart"/>
-      <w:r>
-        <w:t>Codd</w:t>
-      </w:r>
-      <w:proofErr w:type="spellEnd"/>
-      <w:r>
-        <w:t xml:space="preserve"> zaprezentował koncepcję relacyjnego modelu danych na sympozjum w 1972 roku. Twórcy </w:t>
-      </w:r>
-      <w:proofErr w:type="spellStart"/>
-      <w:r>
-        <w:t>SQLa</w:t>
-      </w:r>
-      <w:proofErr w:type="spellEnd"/>
-      <w:r>
-        <w:t xml:space="preserve"> zauważyli, że matematyczną notację w językach </w:t>
-      </w:r>
-      <w:proofErr w:type="spellStart"/>
-      <w:r>
-        <w:t>Codda</w:t>
-      </w:r>
-      <w:proofErr w:type="spellEnd"/>
-      <w:r>
-        <w:t xml:space="preserve"> – algebrze relacji (</w:t>
-      </w:r>
-      <w:proofErr w:type="spellStart"/>
-      <w:r>
-        <w:rPr>
-          <w:i/>
-        </w:rPr>
-        <w:t>relational</w:t>
-      </w:r>
-      <w:proofErr w:type="spellEnd"/>
-      <w:r>
-        <w:rPr>
-          <w:i/>
-        </w:rPr>
-        <w:t xml:space="preserve"> algebra</w:t>
-      </w:r>
-      <w:r>
-        <w:t>) i rachunku relacji (</w:t>
-      </w:r>
-      <w:proofErr w:type="spellStart"/>
-      <w:r>
-        <w:rPr>
-          <w:i/>
-        </w:rPr>
-        <w:t>relational</w:t>
-      </w:r>
-      <w:proofErr w:type="spellEnd"/>
-      <w:r>
-        <w:rPr>
-          <w:i/>
-        </w:rPr>
-        <w:t xml:space="preserve"> </w:t>
-      </w:r>
-      <w:proofErr w:type="spellStart"/>
-      <w:r>
-        <w:rPr>
-          <w:i/>
-        </w:rPr>
-        <w:t>calculus</w:t>
-      </w:r>
-      <w:proofErr w:type="spellEnd"/>
-      <w:r>
-        <w:t>) – ciężko pojąć osobie bez wykształcenia matematycznego, a także jej zapis na klawiaturze będzie problematyczny. Tak powstał SEQUEL (</w:t>
-      </w:r>
-      <w:r>
-        <w:rPr>
-          <w:i/>
-        </w:rPr>
-        <w:t xml:space="preserve">A </w:t>
-      </w:r>
-      <w:proofErr w:type="spellStart"/>
-      <w:r>
-        <w:rPr>
-          <w:i/>
-        </w:rPr>
-        <w:t>Structured</w:t>
-      </w:r>
-      <w:proofErr w:type="spellEnd"/>
-      <w:r>
-        <w:rPr>
-          <w:i/>
-        </w:rPr>
-        <w:t xml:space="preserve"> English Query Language</w:t>
-      </w:r>
-      <w:r>
-        <w:t xml:space="preserve">) - język pozwalający na tworzenie złożonych zapytań do relacyjnych baz danych w czytelny i prosty sposób, a także obejmujący operacje modyfikacji danych i administracji bazą. Po rozpowszechnieniu języka SQL wśród twórców oprogramowania konieczna była standaryzacji. Na przestrzeni lat powstało 9 kolejnych wersji standardu, dodające nowe typy danych, rodzaje dozwolonych operacji i zabezpieczenia. Najnowsza wersja standardu, SQL:2016, została wydana w grudniu 2016 roku, m.in. dodając wsparcie dla dokumentów w notacji JSON, formatowanie i </w:t>
-      </w:r>
-      <w:proofErr w:type="spellStart"/>
-      <w:r>
-        <w:t>parsowanie</w:t>
-      </w:r>
-      <w:proofErr w:type="spellEnd"/>
-      <w:r>
-        <w:t xml:space="preserve"> daty i czasu oraz rozpoznawanie wzorców w wierszach. Niestety, żadna z istniejących implementacji nie jest zgodna ze standardami opracowanymi 2 lata temu. Nie zawsze oznacza to brakujące funkcjonalności, lecz ich realizację przy użyciu składni niezgodnej ze standardem. Dla przykładu, baza </w:t>
-      </w:r>
-      <w:proofErr w:type="spellStart"/>
-      <w:r>
-        <w:t>Postgres</w:t>
-      </w:r>
-      <w:proofErr w:type="spellEnd"/>
-      <w:r>
-        <w:t xml:space="preserve"> posiada wsparcie dla obiektów JSON już od wersji 9.2 z roku 2012.</w:t>
-      </w:r>
-    </w:p>
-    <w:p>
-      <w:pPr>
-        <w:pStyle w:val="Nagwek3"/>
-      </w:pPr>
-      <w:bookmarkStart w:id="7" w:name="_Toc523864908"/>
-      <w:r>
-        <w:t>Elementy języka</w:t>
-      </w:r>
-      <w:bookmarkEnd w:id="7"/>
-    </w:p>
-    <w:p>
-      <w:r>
-        <w:t xml:space="preserve">Język SQL posiada zestaw podstawowych typów danych, które mogą być składowane w tabelach i muszą być podane podczas tworzenia kolumn. Najważniejsze to: </w:t>
-      </w:r>
-      <w:r>
-        <w:rPr>
-          <w:rStyle w:val="KodZnak"/>
-        </w:rPr>
-        <w:lastRenderedPageBreak/>
-        <w:t>CHARACTER</w:t>
-      </w:r>
-      <w:r>
-        <w:t xml:space="preserve">, </w:t>
-      </w:r>
-      <w:r>
-        <w:rPr>
-          <w:rStyle w:val="KodZnak"/>
-        </w:rPr>
-        <w:t>BINARY</w:t>
-      </w:r>
-      <w:r>
-        <w:t xml:space="preserve">, </w:t>
-      </w:r>
-      <w:r>
-        <w:rPr>
-          <w:rStyle w:val="KodZnak"/>
-        </w:rPr>
-        <w:t>BOOLEAN</w:t>
-      </w:r>
-      <w:r>
-        <w:t xml:space="preserve">, </w:t>
-      </w:r>
-      <w:r>
-        <w:rPr>
-          <w:rStyle w:val="KodZnak"/>
-        </w:rPr>
-        <w:t>INTEGER</w:t>
-      </w:r>
-      <w:r>
-        <w:t xml:space="preserve">, </w:t>
-      </w:r>
-      <w:r>
-        <w:rPr>
-          <w:rStyle w:val="KodZnak"/>
-        </w:rPr>
-        <w:t>FLOAT</w:t>
-      </w:r>
-      <w:r>
-        <w:t xml:space="preserve">, </w:t>
-      </w:r>
-      <w:r>
-        <w:rPr>
-          <w:rStyle w:val="KodZnak"/>
-        </w:rPr>
-        <w:t>REAL</w:t>
-      </w:r>
-      <w:r>
-        <w:t xml:space="preserve">, </w:t>
-      </w:r>
-      <w:r>
-        <w:rPr>
-          <w:rStyle w:val="KodZnak"/>
-        </w:rPr>
-        <w:t>DATE</w:t>
-      </w:r>
-      <w:r>
-        <w:t xml:space="preserve">, </w:t>
-      </w:r>
-      <w:r>
-        <w:rPr>
-          <w:rStyle w:val="KodZnak"/>
-        </w:rPr>
-        <w:t>TIME</w:t>
-      </w:r>
-      <w:r>
-        <w:t xml:space="preserve">, </w:t>
-      </w:r>
-      <w:r>
-        <w:rPr>
-          <w:rStyle w:val="KodZnak"/>
-        </w:rPr>
-        <w:t>YEAR</w:t>
-      </w:r>
-      <w:r>
-        <w:t xml:space="preserve">, </w:t>
-      </w:r>
-      <w:r>
-        <w:rPr>
-          <w:rStyle w:val="KodZnak"/>
-        </w:rPr>
-        <w:t>MONTH</w:t>
-      </w:r>
-      <w:r>
-        <w:t xml:space="preserve">, </w:t>
-      </w:r>
-      <w:r>
-        <w:rPr>
-          <w:rStyle w:val="KodZnak"/>
-        </w:rPr>
-        <w:t>DAY</w:t>
-      </w:r>
-      <w:r>
-        <w:t xml:space="preserve">, </w:t>
-      </w:r>
-      <w:r>
-        <w:rPr>
-          <w:rStyle w:val="KodZnak"/>
-        </w:rPr>
-        <w:t>HOUR</w:t>
-      </w:r>
-      <w:r>
-        <w:t xml:space="preserve"> i </w:t>
-      </w:r>
-      <w:r>
-        <w:rPr>
-          <w:rStyle w:val="KodZnak"/>
-        </w:rPr>
-        <w:t>MINUTE</w:t>
-      </w:r>
-      <w:r>
-        <w:t xml:space="preserve">. Ciągi, takie jak </w:t>
-      </w:r>
-      <w:r>
-        <w:rPr>
-          <w:rStyle w:val="KodZnak"/>
-        </w:rPr>
-        <w:t>CHARACTER</w:t>
-      </w:r>
-      <w:r>
-        <w:t xml:space="preserve"> i </w:t>
-      </w:r>
-      <w:r>
-        <w:rPr>
-          <w:rStyle w:val="KodZnak"/>
-        </w:rPr>
-        <w:t>BINARY</w:t>
-      </w:r>
-      <w:r>
-        <w:t xml:space="preserve"> przyjmują domyślnie stałą długość, gdzie puste miejsce jest wypełniane znakami spacji w przypadku ciągu znaków, a zerami w przypadku ciągu binarnego. Dzięki opcji </w:t>
-      </w:r>
-      <w:r>
-        <w:rPr>
-          <w:rStyle w:val="KodZnak"/>
-        </w:rPr>
-        <w:t>VARYING</w:t>
-      </w:r>
-      <w:r>
-        <w:t xml:space="preserve"> można przechowywać ciągi zmiennej długości. Drugim standardowym elementem języka są operatory: porównania (</w:t>
-      </w:r>
-      <w:r>
-        <w:rPr>
-          <w:rStyle w:val="KodZnak"/>
-        </w:rPr>
-        <w:t>=</w:t>
-      </w:r>
-      <w:r>
-        <w:t xml:space="preserve">, </w:t>
-      </w:r>
-      <w:r>
-        <w:rPr>
-          <w:rStyle w:val="KodZnak"/>
-        </w:rPr>
-        <w:t>&lt;&gt;</w:t>
-      </w:r>
-      <w:r>
-        <w:t xml:space="preserve">, </w:t>
-      </w:r>
-      <w:r>
-        <w:rPr>
-          <w:rStyle w:val="KodZnak"/>
-        </w:rPr>
-        <w:t>&lt;</w:t>
-      </w:r>
-      <w:r>
-        <w:t xml:space="preserve">, </w:t>
-      </w:r>
-      <w:r>
-        <w:rPr>
-          <w:rStyle w:val="KodZnak"/>
-        </w:rPr>
-        <w:t>&lt;=</w:t>
-      </w:r>
-      <w:r>
-        <w:t xml:space="preserve">, </w:t>
-      </w:r>
-      <w:r>
-        <w:rPr>
-          <w:rStyle w:val="KodZnak"/>
-        </w:rPr>
-        <w:t>=&gt;</w:t>
-      </w:r>
-      <w:r>
-        <w:t xml:space="preserve">, </w:t>
-      </w:r>
-      <w:r>
-        <w:rPr>
-          <w:rStyle w:val="KodZnak"/>
-        </w:rPr>
-        <w:t>&gt;</w:t>
-      </w:r>
-      <w:r>
-        <w:t>), zawierania w zakresie liczb (</w:t>
-      </w:r>
-      <w:r>
-        <w:rPr>
-          <w:rStyle w:val="KodZnak"/>
-        </w:rPr>
-        <w:t>BETWEEN</w:t>
-      </w:r>
-      <w:r>
-        <w:t>), zawierania w zbiorze (</w:t>
-      </w:r>
-      <w:r>
-        <w:rPr>
-          <w:rStyle w:val="KodZnak"/>
-        </w:rPr>
-        <w:t>IN</w:t>
-      </w:r>
-      <w:r>
-        <w:t>), podobieństwa ciągów znaków (</w:t>
-      </w:r>
-      <w:r>
-        <w:rPr>
-          <w:rStyle w:val="KodZnak"/>
-        </w:rPr>
-        <w:t>LIKE</w:t>
-      </w:r>
-      <w:r>
-        <w:t xml:space="preserve">), porównania do wartości </w:t>
-      </w:r>
-      <w:r>
-        <w:rPr>
-          <w:rStyle w:val="KodZnak"/>
-        </w:rPr>
-        <w:t>NULL</w:t>
-      </w:r>
-      <w:r>
-        <w:t>/</w:t>
-      </w:r>
-      <w:r>
-        <w:rPr>
-          <w:rStyle w:val="KodZnak"/>
-        </w:rPr>
-        <w:t>TRUE</w:t>
-      </w:r>
-      <w:r>
-        <w:t>/</w:t>
-      </w:r>
-      <w:r>
-        <w:rPr>
-          <w:rStyle w:val="KodZnak"/>
-        </w:rPr>
-        <w:t>FALSE</w:t>
-      </w:r>
-      <w:r>
-        <w:t xml:space="preserve"> (</w:t>
-      </w:r>
-      <w:r>
-        <w:rPr>
-          <w:rStyle w:val="KodZnak"/>
-        </w:rPr>
-        <w:t>IS</w:t>
-      </w:r>
-      <w:r>
-        <w:t xml:space="preserve">, </w:t>
-      </w:r>
-      <w:r>
-        <w:rPr>
-          <w:rStyle w:val="KodZnak"/>
-        </w:rPr>
-        <w:t>IS NOT</w:t>
-      </w:r>
-      <w:r>
-        <w:t xml:space="preserve">), porównania do innej wartości z uwzględnieniem </w:t>
-      </w:r>
-      <w:proofErr w:type="gramStart"/>
-      <w:r>
-        <w:rPr>
-          <w:rStyle w:val="KodZnak"/>
-        </w:rPr>
-        <w:t>NULL</w:t>
-      </w:r>
-      <w:r>
-        <w:t xml:space="preserve">  (</w:t>
-      </w:r>
-      <w:proofErr w:type="gramEnd"/>
-      <w:r>
-        <w:rPr>
-          <w:rStyle w:val="KodZnak"/>
-        </w:rPr>
-        <w:t>IS NOT DISTINCT FROM</w:t>
-      </w:r>
-      <w:r>
-        <w:t>) oraz operator przemianowania zwracanej kolumny (</w:t>
-      </w:r>
-      <w:r>
-        <w:rPr>
-          <w:rStyle w:val="KodZnak"/>
-        </w:rPr>
-        <w:t>AS</w:t>
-      </w:r>
-      <w:r>
-        <w:t xml:space="preserve">). Podobnie jak w zdecydowanej większości języków, nadmiarowe białe znaki są ignorowane, a komentarze mogą być zawarte wewnątrz znaków </w:t>
-      </w:r>
-      <w:r>
-        <w:rPr>
-          <w:rStyle w:val="KodZnak"/>
-        </w:rPr>
-        <w:t>/* */</w:t>
-      </w:r>
-      <w:r>
-        <w:t xml:space="preserve">. Jednoliniowe komentarze rozpoczyna się znakami </w:t>
-      </w:r>
-      <w:r>
-        <w:rPr>
-          <w:rStyle w:val="KodZnak"/>
-        </w:rPr>
-        <w:t>--</w:t>
-      </w:r>
-      <w:r>
-        <w:t>.</w:t>
-      </w:r>
-      <w:r>
-        <w:t xml:space="preserve"> Przechodząc do składni języka, można z niej wyodrębnić:</w:t>
+      <w:r>
+        <w:t xml:space="preserve"> Przechodząc do składni języka, można</w:t>
+      </w:r>
+      <w:r>
+        <w:t xml:space="preserve"> z </w:t>
+      </w:r>
+      <w:r>
+        <w:t>niej wyodrębnić:</w:t>
       </w:r>
     </w:p>
     <w:p>
@@ -3316,30 +3738,20 @@
       <w:r>
         <w:t xml:space="preserve"> (ang. </w:t>
       </w:r>
-      <w:proofErr w:type="spellStart"/>
       <w:r>
         <w:rPr>
           <w:i/>
         </w:rPr>
         <w:t>expressions</w:t>
       </w:r>
-      <w:proofErr w:type="spellEnd"/>
       <w:r>
         <w:t xml:space="preserve">) – mogą zwracać tabele bądź wartości skalarne, np. </w:t>
       </w:r>
-      <w:proofErr w:type="spellStart"/>
       <w:r>
         <w:rPr>
           <w:rStyle w:val="KodZnak"/>
         </w:rPr>
-        <w:t>age</w:t>
-      </w:r>
-      <w:proofErr w:type="spellEnd"/>
-      <w:r>
-        <w:rPr>
-          <w:rStyle w:val="KodZnak"/>
-        </w:rPr>
-        <w:t xml:space="preserve"> + 1</w:t>
+        <w:t>age + 1</w:t>
       </w:r>
       <w:r>
         <w:t>.</w:t>
@@ -3363,16 +3775,38 @@
       <w:r>
         <w:t xml:space="preserve">predykaty (ang. </w:t>
       </w:r>
-      <w:proofErr w:type="spellStart"/>
       <w:r>
         <w:rPr>
           <w:i/>
         </w:rPr>
         <w:t>predicates</w:t>
       </w:r>
-      <w:proofErr w:type="spellEnd"/>
-      <w:r>
-        <w:t xml:space="preserve">) – warunki, składające się z operatorów i wyrażeń, przeliczane na wartości prawda/fałsz/nieznane z użyciem logiki trójwartościowej; służą do filtrowania wyników zapytań i instrukcji, bądź zmiany przebiegu programu, np. </w:t>
+      <w:r>
+        <w:t>) – warunki, składające się</w:t>
+      </w:r>
+      <w:r>
+        <w:t xml:space="preserve"> z </w:t>
+      </w:r>
+      <w:r>
+        <w:t>operatorów</w:t>
+      </w:r>
+      <w:r>
+        <w:t xml:space="preserve"> i </w:t>
+      </w:r>
+      <w:r>
+        <w:t>wyrażeń, przeliczane na wartości prawda/fałsz/nieznane</w:t>
+      </w:r>
+      <w:r>
+        <w:t xml:space="preserve"> z </w:t>
+      </w:r>
+      <w:r>
+        <w:t>użyciem logiki trójwartościowej; służą do filtrowania wyników zapytań</w:t>
+      </w:r>
+      <w:r>
+        <w:t xml:space="preserve"> i </w:t>
+      </w:r>
+      <w:r>
+        <w:t xml:space="preserve">instrukcji, bądź zmiany przebiegu programu, np. </w:t>
       </w:r>
       <w:r>
         <w:rPr>
@@ -3402,93 +3836,53 @@
       <w:r>
         <w:t xml:space="preserve">klauzule (ang. </w:t>
       </w:r>
-      <w:proofErr w:type="spellStart"/>
       <w:r>
         <w:rPr>
           <w:i/>
         </w:rPr>
         <w:t>clauses</w:t>
       </w:r>
-      <w:proofErr w:type="spellEnd"/>
-      <w:r>
-        <w:t xml:space="preserve">) – słowa kluczowe, z których zbudowane są zapytania i instrukcje, np. </w:t>
+      <w:r>
+        <w:t>) – słowa kluczowe,</w:t>
+      </w:r>
+      <w:r>
+        <w:t xml:space="preserve"> z </w:t>
+      </w:r>
+      <w:r>
+        <w:t>których zbudowane są zapytania</w:t>
+      </w:r>
+      <w:r>
+        <w:t xml:space="preserve"> i </w:t>
+      </w:r>
+      <w:r>
+        <w:t xml:space="preserve">instrukcje, np. </w:t>
       </w:r>
       <w:r>
         <w:rPr>
           <w:rStyle w:val="KodZnak"/>
         </w:rPr>
-        <w:t xml:space="preserve">SELECT </w:t>
-      </w:r>
-      <w:proofErr w:type="spellStart"/>
+        <w:t>SELECT name, last_name</w:t>
+      </w:r>
+      <w:r>
+        <w:t xml:space="preserve">, </w:t>
+      </w:r>
       <w:r>
         <w:rPr>
           <w:rStyle w:val="KodZnak"/>
         </w:rPr>
-        <w:t>name</w:t>
-      </w:r>
-      <w:proofErr w:type="spellEnd"/>
+        <w:t>WHERE age&gt;20</w:t>
+      </w:r>
+      <w:r>
+        <w:t>,</w:t>
+      </w:r>
+      <w:r>
+        <w:t xml:space="preserve"> </w:t>
+      </w:r>
       <w:r>
         <w:rPr>
           <w:rStyle w:val="KodZnak"/>
         </w:rPr>
-        <w:t xml:space="preserve">, </w:t>
-      </w:r>
-      <w:proofErr w:type="spellStart"/>
-      <w:r>
-        <w:rPr>
-          <w:rStyle w:val="KodZnak"/>
-        </w:rPr>
-        <w:t>last_name</w:t>
-      </w:r>
-      <w:proofErr w:type="spellEnd"/>
-      <w:r>
-        <w:t xml:space="preserve">, </w:t>
-      </w:r>
-      <w:r>
-        <w:rPr>
-          <w:rStyle w:val="KodZnak"/>
-        </w:rPr>
-        <w:t xml:space="preserve">WHERE </w:t>
-      </w:r>
-      <w:proofErr w:type="spellStart"/>
-      <w:r>
-        <w:rPr>
-          <w:rStyle w:val="KodZnak"/>
-        </w:rPr>
-        <w:t>age</w:t>
-      </w:r>
-      <w:proofErr w:type="spellEnd"/>
-      <w:r>
-        <w:rPr>
-          <w:rStyle w:val="KodZnak"/>
-        </w:rPr>
-        <w:t>&gt;20</w:t>
-      </w:r>
-      <w:r>
-        <w:t>,</w:t>
-      </w:r>
-      <w:r>
-        <w:t xml:space="preserve"> </w:t>
-      </w:r>
-      <w:r>
-        <w:rPr>
-          <w:rStyle w:val="KodZnak"/>
-        </w:rPr>
-        <w:t xml:space="preserve">SET </w:t>
-      </w:r>
-      <w:proofErr w:type="spellStart"/>
-      <w:r>
-        <w:rPr>
-          <w:rStyle w:val="KodZnak"/>
-        </w:rPr>
-        <w:t>value</w:t>
-      </w:r>
-      <w:proofErr w:type="spellEnd"/>
-      <w:r>
-        <w:rPr>
-          <w:rStyle w:val="KodZnak"/>
-        </w:rPr>
-        <w:t>=2</w:t>
+        <w:t>SET value=2</w:t>
       </w:r>
       <w:r>
         <w:t>.</w:t>
@@ -3512,16 +3906,32 @@
       <w:r>
         <w:t xml:space="preserve">instrukcje (ang. </w:t>
       </w:r>
-      <w:proofErr w:type="spellStart"/>
       <w:r>
         <w:rPr>
           <w:i/>
         </w:rPr>
         <w:t>statements</w:t>
       </w:r>
-      <w:proofErr w:type="spellEnd"/>
-      <w:r>
-        <w:t xml:space="preserve">) – pozwalają na odczyt i zapis danych, transakcjami, połączeniami i przebiegiem wykonania programu, są szerzej opisane w podrozdziale </w:t>
+      <w:r>
+        <w:t>) – pozwalają na odczyt</w:t>
+      </w:r>
+      <w:r>
+        <w:t xml:space="preserve"> i </w:t>
+      </w:r>
+      <w:r>
+        <w:t>zapis danych, transakcjami, połączeniami</w:t>
+      </w:r>
+      <w:r>
+        <w:t xml:space="preserve"> i </w:t>
+      </w:r>
+      <w:r>
+        <w:t>przebiegiem wykonania programu, są szerzej opisane</w:t>
+      </w:r>
+      <w:r>
+        <w:t xml:space="preserve"> w </w:t>
+      </w:r>
+      <w:r>
+        <w:t xml:space="preserve">podrozdziale </w:t>
       </w:r>
       <w:r>
         <w:fldChar w:fldCharType="begin"/>
@@ -3560,38 +3970,26 @@
       <w:r>
         <w:t xml:space="preserve">zapytania (ang. </w:t>
       </w:r>
-      <w:proofErr w:type="spellStart"/>
       <w:r>
         <w:rPr>
           <w:i/>
         </w:rPr>
         <w:t>queries</w:t>
       </w:r>
-      <w:proofErr w:type="spellEnd"/>
       <w:r>
         <w:t xml:space="preserve">) – instrukcje zwracające dane na podstawie podanych kryteriów, np. </w:t>
       </w:r>
       <w:r>
-        <w:t xml:space="preserve">SELECT * FROM </w:t>
-      </w:r>
-      <w:proofErr w:type="spellStart"/>
-      <w:r>
-        <w:t>employees</w:t>
-      </w:r>
-      <w:proofErr w:type="spellEnd"/>
-      <w:r>
-        <w:t xml:space="preserve"> WHERE </w:t>
-      </w:r>
-      <w:proofErr w:type="spellStart"/>
-      <w:r>
-        <w:t>salary</w:t>
-      </w:r>
-      <w:proofErr w:type="spellEnd"/>
-      <w:r>
-        <w:t xml:space="preserve">&lt;3000; </w:t>
-      </w:r>
-      <w:r>
-        <w:t>inne instrukcje zwracają najczęściej ilość zmodyfikowanych (</w:t>
+        <w:t xml:space="preserve">SELECT * FROM employees WHERE salary&lt;3000; </w:t>
+      </w:r>
+      <w:r>
+        <w:t xml:space="preserve">inne instrukcje zwracają najczęściej </w:t>
+      </w:r>
+      <w:r>
+        <w:t>liczbę</w:t>
+      </w:r>
+      <w:r>
+        <w:t xml:space="preserve"> zmodyfikowanych (</w:t>
       </w:r>
       <w:r>
         <w:rPr>
@@ -3614,7 +4012,22 @@
     </w:p>
     <w:p>
       <w:r>
-        <w:t>W poniższym przykładzie obrazującym elementy języka SQL, najpierw następuje dodanie wierszy do tabeli ze studentami, a następnie jest wykonane zapytanie zwracające grupy wraz z ilością studentów, którzy ukończyli pierwszy semestr:</w:t>
+        <w:t>W poniższym przykładzie obrazującym elementy języka SQL, najpierw następuje dodanie wierszy do tabeli ze studentami,</w:t>
+      </w:r>
+      <w:r>
+        <w:t xml:space="preserve"> a </w:t>
+      </w:r>
+      <w:r>
+        <w:t>następnie jest wykonane zapytanie zwracające grupy wraz</w:t>
+      </w:r>
+      <w:r>
+        <w:t xml:space="preserve"> z </w:t>
+      </w:r>
+      <w:r>
+        <w:t>liczbą</w:t>
+      </w:r>
+      <w:r>
+        <w:t xml:space="preserve"> studentów, którzy ukończyli pierwszy semestr:</w:t>
       </w:r>
     </w:p>
     <w:p>
@@ -3622,47 +4035,7 @@
         <w:pStyle w:val="Kod"/>
       </w:pPr>
       <w:r>
-        <w:t xml:space="preserve">INSERT INTO </w:t>
-      </w:r>
-      <w:proofErr w:type="spellStart"/>
-      <w:r>
-        <w:t>students</w:t>
-      </w:r>
-      <w:proofErr w:type="spellEnd"/>
-      <w:r>
-        <w:t xml:space="preserve"> (</w:t>
-      </w:r>
-      <w:proofErr w:type="spellStart"/>
-      <w:r>
-        <w:t>name</w:t>
-      </w:r>
-      <w:proofErr w:type="spellEnd"/>
-      <w:r>
-        <w:t xml:space="preserve">, </w:t>
-      </w:r>
-      <w:proofErr w:type="spellStart"/>
-      <w:r>
-        <w:t>faculty</w:t>
-      </w:r>
-      <w:proofErr w:type="spellEnd"/>
-      <w:r>
-        <w:t xml:space="preserve">, </w:t>
-      </w:r>
-      <w:proofErr w:type="spellStart"/>
-      <w:r>
-        <w:t>group</w:t>
-      </w:r>
-      <w:proofErr w:type="spellEnd"/>
-      <w:r>
-        <w:t xml:space="preserve">, </w:t>
-      </w:r>
-      <w:proofErr w:type="spellStart"/>
-      <w:r>
-        <w:t>semester</w:t>
-      </w:r>
-      <w:proofErr w:type="spellEnd"/>
-      <w:r>
-        <w:t>)</w:t>
+        <w:t>INSERT INTO students (name, faculty, group, semester)</w:t>
       </w:r>
     </w:p>
     <w:p>
@@ -3678,47 +4051,16 @@
         <w:pStyle w:val="Kod"/>
       </w:pPr>
       <w:r>
-        <w:t xml:space="preserve">    („Krzysztof Miemiec”, „AEI”, „</w:t>
-      </w:r>
-      <w:proofErr w:type="spellStart"/>
-      <w:r>
-        <w:t>ISMiP</w:t>
-      </w:r>
-      <w:proofErr w:type="spellEnd"/>
-      <w:r>
-        <w:t>”, 3),</w:t>
+        <w:lastRenderedPageBreak/>
+        <w:t xml:space="preserve">    („Krzysztof Miemiec”, „AEI”, „ISMiP”, 3),</w:t>
       </w:r>
       <w:r>
         <w:br/>
-        <w:t xml:space="preserve"> </w:t>
-      </w:r>
-      <w:proofErr w:type="gramStart"/>
-      <w:r>
-        <w:t xml:space="preserve">   (</w:t>
-      </w:r>
-      <w:proofErr w:type="gramEnd"/>
-      <w:r>
-        <w:t>„Jan Kowalski”, „AEI”, „</w:t>
-      </w:r>
-      <w:proofErr w:type="spellStart"/>
-      <w:r>
-        <w:t>ISMiP</w:t>
-      </w:r>
-      <w:proofErr w:type="spellEnd"/>
-      <w:r>
-        <w:t>”, 1),</w:t>
+        <w:t xml:space="preserve">    („Jan Kowalski”, „AEI”, „ISMiP”, 1),</w:t>
       </w:r>
       <w:r>
         <w:br/>
-        <w:t xml:space="preserve">    („Adam Nowak”, „AEI”, „</w:t>
-      </w:r>
-      <w:proofErr w:type="spellStart"/>
-      <w:r>
-        <w:t>BDiS</w:t>
-      </w:r>
-      <w:proofErr w:type="spellEnd"/>
-      <w:r>
-        <w:t>”, 2);</w:t>
+        <w:t xml:space="preserve">    („Adam Nowak”, „AEI”, „BDiS”, 2);</w:t>
       </w:r>
     </w:p>
     <w:p>
@@ -3731,23 +4073,7 @@
         <w:pStyle w:val="Kod"/>
       </w:pPr>
       <w:r>
-        <w:t xml:space="preserve">SELECT </w:t>
-      </w:r>
-      <w:proofErr w:type="spellStart"/>
-      <w:r>
-        <w:t>group</w:t>
-      </w:r>
-      <w:proofErr w:type="spellEnd"/>
-      <w:r>
-        <w:t xml:space="preserve">, </w:t>
-      </w:r>
-      <w:proofErr w:type="gramStart"/>
-      <w:r>
-        <w:t>COUNT(</w:t>
-      </w:r>
-      <w:proofErr w:type="gramEnd"/>
-      <w:r>
-        <w:t xml:space="preserve">*) </w:t>
+        <w:t xml:space="preserve">SELECT group, COUNT(*) </w:t>
       </w:r>
     </w:p>
     <w:p>
@@ -3755,16 +4081,7 @@
         <w:pStyle w:val="Kod"/>
       </w:pPr>
       <w:r>
-        <w:lastRenderedPageBreak/>
-        <w:t xml:space="preserve">  FROM </w:t>
-      </w:r>
-      <w:proofErr w:type="spellStart"/>
-      <w:r>
-        <w:t>students</w:t>
-      </w:r>
-      <w:proofErr w:type="spellEnd"/>
-      <w:r>
-        <w:t xml:space="preserve"> </w:t>
+        <w:t xml:space="preserve">  FROM students </w:t>
       </w:r>
     </w:p>
     <w:p>
@@ -3772,15 +4089,7 @@
         <w:pStyle w:val="Kod"/>
       </w:pPr>
       <w:r>
-        <w:t xml:space="preserve">  WHERE </w:t>
-      </w:r>
-      <w:proofErr w:type="spellStart"/>
-      <w:r>
-        <w:t>semester</w:t>
-      </w:r>
-      <w:proofErr w:type="spellEnd"/>
-      <w:r>
-        <w:t>&gt;=2</w:t>
+        <w:t xml:space="preserve">  WHERE semester&gt;=2</w:t>
       </w:r>
     </w:p>
     <w:p>
@@ -3788,15 +4097,7 @@
         <w:pStyle w:val="Kod"/>
       </w:pPr>
       <w:r>
-        <w:t xml:space="preserve">  GROUP BY </w:t>
-      </w:r>
-      <w:proofErr w:type="spellStart"/>
-      <w:r>
-        <w:t>group</w:t>
-      </w:r>
-      <w:proofErr w:type="spellEnd"/>
-      <w:r>
-        <w:t>;</w:t>
+        <w:t xml:space="preserve">  GROUP BY group;</w:t>
       </w:r>
     </w:p>
     <w:p>
@@ -3837,7 +4138,16 @@
         <w:t>Data Query Language</w:t>
       </w:r>
       <w:r>
-        <w:t xml:space="preserve"> (z ang. język zapytań do danych); zawiera polecenie SELECT zwracające dane z podanej tabeli.</w:t>
+        <w:t xml:space="preserve"> (z ang. język zapytań do danych); zawiera polecenie SELECT zwracające dane</w:t>
+      </w:r>
+      <w:r>
+        <w:t xml:space="preserve"> z</w:t>
+      </w:r>
+      <w:r>
+        <w:t> </w:t>
+      </w:r>
+      <w:r>
+        <w:t>podanej tabeli.</w:t>
       </w:r>
     </w:p>
     <w:p>
@@ -3855,24 +4165,37 @@
         <w:rPr>
           <w:i/>
         </w:rPr>
-        <w:t xml:space="preserve">Data </w:t>
-      </w:r>
-      <w:proofErr w:type="spellStart"/>
-      <w:r>
-        <w:rPr>
-          <w:i/>
-        </w:rPr>
-        <w:t>Manipulation</w:t>
-      </w:r>
-      <w:proofErr w:type="spellEnd"/>
-      <w:r>
-        <w:rPr>
-          <w:i/>
-        </w:rPr>
-        <w:t xml:space="preserve"> Language</w:t>
-      </w:r>
-      <w:r>
-        <w:t xml:space="preserve"> (z ang. język manipulacji danymi); zawiera polecenia INSERT, UPDATE i DELETE, które odpowiednio wstawiają, modyfikują i usuwają dane z tabeli.</w:t>
+        <w:t>Data Manipulation Language</w:t>
+      </w:r>
+      <w:r>
+        <w:t xml:space="preserve"> (z ang. język manipulacji danymi); zawiera polecenia INSERT, UPDATE</w:t>
+      </w:r>
+      <w:r>
+        <w:t xml:space="preserve"> i</w:t>
+      </w:r>
+      <w:r>
+        <w:t> </w:t>
+      </w:r>
+      <w:r>
+        <w:t>DELETE, które odpowiednio wstawiają, modyfikują</w:t>
+      </w:r>
+      <w:r>
+        <w:t xml:space="preserve"> i</w:t>
+      </w:r>
+      <w:r>
+        <w:t> </w:t>
+      </w:r>
+      <w:r>
+        <w:t>usuwają dane</w:t>
+      </w:r>
+      <w:r>
+        <w:t xml:space="preserve"> z</w:t>
+      </w:r>
+      <w:r>
+        <w:t> </w:t>
+      </w:r>
+      <w:r>
+        <w:t>tabeli.</w:t>
       </w:r>
     </w:p>
     <w:p>
@@ -3893,7 +4216,31 @@
         <w:t>Data Definition Language</w:t>
       </w:r>
       <w:r>
-        <w:t xml:space="preserve"> (z ang. język definiowania danych); składa się z poleceń CREATE, ALTER i DROP (TABLE/INDEX/VIEW), służące do tworzenia, modyfikacji i usuwania tabel, indeksów i widoków.</w:t>
+        <w:t xml:space="preserve"> (z ang. język definiowania danych); składa się</w:t>
+      </w:r>
+      <w:r>
+        <w:t xml:space="preserve"> z </w:t>
+      </w:r>
+      <w:r>
+        <w:t>poleceń CREATE, ALTER</w:t>
+      </w:r>
+      <w:r>
+        <w:t xml:space="preserve"> i </w:t>
+      </w:r>
+      <w:r>
+        <w:t>DROP (TABLE/INDEX/VIEW), służące do tworzenia, modyfikacji</w:t>
+      </w:r>
+      <w:r>
+        <w:t xml:space="preserve"> i </w:t>
+      </w:r>
+      <w:r>
+        <w:t>usuwania tabel, indeksów</w:t>
+      </w:r>
+      <w:r>
+        <w:t xml:space="preserve"> i </w:t>
+      </w:r>
+      <w:r>
+        <w:t>widoków.</w:t>
       </w:r>
     </w:p>
     <w:p>
@@ -3914,7 +4261,13 @@
         <w:t>Data Control Language</w:t>
       </w:r>
       <w:r>
-        <w:t xml:space="preserve"> (z ang. język kontroli nad danymi); obejmuje polecenia CRAETE USER, GRANT, DENY i REVOKE, pozwalające na nadanie uprawnień, zabronienie wykonania operacji lub odebranie uprawnień.</w:t>
+        <w:t xml:space="preserve"> (z ang. język kontroli nad danymi); obejmuje polecenia CRAETE USER, GRANT, DENY</w:t>
+      </w:r>
+      <w:r>
+        <w:t xml:space="preserve"> i </w:t>
+      </w:r>
+      <w:r>
+        <w:t>REVOKE, pozwalające na nadanie uprawnień, zabronienie wykonania operacji lub odebranie uprawnień.</w:t>
       </w:r>
     </w:p>
     <w:p>
@@ -3928,27 +4281,67 @@
       <w:r>
         <w:t xml:space="preserve">TCL – </w:t>
       </w:r>
-      <w:proofErr w:type="spellStart"/>
       <w:r>
         <w:rPr>
           <w:i/>
         </w:rPr>
-        <w:t>Transactional</w:t>
-      </w:r>
-      <w:proofErr w:type="spellEnd"/>
-      <w:r>
-        <w:rPr>
-          <w:i/>
-        </w:rPr>
-        <w:t xml:space="preserve"> Control Language</w:t>
-      </w:r>
-      <w:r>
-        <w:t xml:space="preserve"> (z ang. język kontroli nad transakcjami); składa się z poleceń COMMIT i ROLLBACK służących do zatwierdzania i wycofywania zmian z transakcji.</w:t>
-      </w:r>
-    </w:p>
-    <w:p>
-      <w:r>
-        <w:t>Choć operatory mają zastosowanie w dowolnej instrukcji, najczęściej wykorzystywaną w pracy instrukcją będzie SELECT, w związku z tym zostanie ona o</w:t>
+        <w:t>Transactional Control Language</w:t>
+      </w:r>
+      <w:r>
+        <w:t xml:space="preserve"> (z ang. język kontroli nad transakcjami); składa się</w:t>
+      </w:r>
+      <w:r>
+        <w:t xml:space="preserve"> z </w:t>
+      </w:r>
+      <w:r>
+        <w:t>poleceń COMMIT</w:t>
+      </w:r>
+      <w:r>
+        <w:t xml:space="preserve"> i </w:t>
+      </w:r>
+      <w:r>
+        <w:t>ROLLBACK służących do zatwierdzania</w:t>
+      </w:r>
+      <w:r>
+        <w:t xml:space="preserve"> i </w:t>
+      </w:r>
+      <w:r>
+        <w:t>wycofywania zmian</w:t>
+      </w:r>
+      <w:r>
+        <w:t xml:space="preserve"> z </w:t>
+      </w:r>
+      <w:r>
+        <w:t>transakcji.</w:t>
+      </w:r>
+    </w:p>
+    <w:p>
+      <w:r>
+        <w:t>Choć operatory mają zastosowanie</w:t>
+      </w:r>
+      <w:r>
+        <w:t xml:space="preserve"> w </w:t>
+      </w:r>
+      <w:r>
+        <w:t>dowolnej instrukcji, najczęściej wykorzystywaną</w:t>
+      </w:r>
+      <w:r>
+        <w:t xml:space="preserve"> w </w:t>
+      </w:r>
+      <w:r>
+        <w:t>pracy instrukcją będzie SELECT,</w:t>
+      </w:r>
+      <w:r>
+        <w:t xml:space="preserve"> w </w:t>
+      </w:r>
+      <w:r>
+        <w:t>związku</w:t>
+      </w:r>
+      <w:r>
+        <w:t xml:space="preserve"> z </w:t>
+      </w:r>
+      <w:r>
+        <w:t>tym zostanie ona o</w:t>
       </w:r>
       <w:r>
         <w:t>pisana szerzej.</w:t>
@@ -3957,7 +4350,19 @@
         <w:t xml:space="preserve"> </w:t>
       </w:r>
       <w:r>
-        <w:t>Przedstawiona niżej składnia zapytania z użyciem instrukcji SELECT jest oparta o dokumentację bazy PostgreSQL:</w:t>
+        <w:t>Przedstawiona składnia zapytania</w:t>
+      </w:r>
+      <w:r>
+        <w:t xml:space="preserve"> z </w:t>
+      </w:r>
+      <w:r>
+        <w:t>użyciem instrukcji SELECT jest oparta</w:t>
+      </w:r>
+      <w:r>
+        <w:t xml:space="preserve"> o </w:t>
+      </w:r>
+      <w:r>
+        <w:t>dokumentację bazy PostgreSQL:</w:t>
       </w:r>
       <w:r>
         <w:t xml:space="preserve"> </w:t>
@@ -3968,23 +4373,14 @@
         <w:pStyle w:val="Kod"/>
       </w:pPr>
       <w:r>
-        <w:t xml:space="preserve">SELECT </w:t>
-      </w:r>
-      <w:proofErr w:type="gramStart"/>
-      <w:r>
-        <w:t>[</w:t>
-      </w:r>
-      <w:r>
-        <w:t xml:space="preserve"> ALL</w:t>
-      </w:r>
-      <w:proofErr w:type="gramEnd"/>
-      <w:r>
-        <w:t xml:space="preserve"> | </w:t>
+        <w:t>SELECT [</w:t>
+      </w:r>
+      <w:r>
+        <w:t xml:space="preserve"> ALL | </w:t>
       </w:r>
       <w:r>
         <w:t xml:space="preserve">DISTINCT [ ON ( </w:t>
       </w:r>
-      <w:proofErr w:type="spellStart"/>
       <w:r>
         <w:rPr>
           <w:b/>
@@ -3994,7 +4390,6 @@
         </w:rPr>
         <w:t>expression</w:t>
       </w:r>
-      <w:proofErr w:type="spellEnd"/>
       <w:r>
         <w:t xml:space="preserve"> [, ...] ) ] ]</w:t>
       </w:r>
@@ -4004,17 +4399,8 @@
         <w:pStyle w:val="Kod"/>
       </w:pPr>
       <w:r>
-        <w:t xml:space="preserve">    </w:t>
-      </w:r>
-      <w:proofErr w:type="gramStart"/>
-      <w:r>
-        <w:t>[ *</w:t>
-      </w:r>
-      <w:proofErr w:type="gramEnd"/>
-      <w:r>
-        <w:t xml:space="preserve"> | </w:t>
-      </w:r>
-      <w:proofErr w:type="spellStart"/>
+        <w:t xml:space="preserve">    [ * | </w:t>
+      </w:r>
       <w:r>
         <w:rPr>
           <w:b/>
@@ -4024,11 +4410,9 @@
         </w:rPr>
         <w:t>expression</w:t>
       </w:r>
-      <w:proofErr w:type="spellEnd"/>
       <w:r>
         <w:t xml:space="preserve"> [ [ AS ] </w:t>
       </w:r>
-      <w:proofErr w:type="spellStart"/>
       <w:r>
         <w:rPr>
           <w:b/>
@@ -4038,7 +4422,6 @@
         </w:rPr>
         <w:t>output_name</w:t>
       </w:r>
-      <w:proofErr w:type="spellEnd"/>
       <w:r>
         <w:t xml:space="preserve"> ] [, ...] ]</w:t>
       </w:r>
@@ -4048,17 +4431,8 @@
         <w:pStyle w:val="Kod"/>
       </w:pPr>
       <w:r>
-        <w:t xml:space="preserve">    </w:t>
-      </w:r>
-      <w:proofErr w:type="gramStart"/>
-      <w:r>
-        <w:t>[ FROM</w:t>
-      </w:r>
-      <w:proofErr w:type="gramEnd"/>
-      <w:r>
-        <w:t xml:space="preserve"> </w:t>
-      </w:r>
-      <w:proofErr w:type="spellStart"/>
+        <w:t xml:space="preserve">    [ FROM </w:t>
+      </w:r>
       <w:r>
         <w:rPr>
           <w:b/>
@@ -4068,7 +4442,6 @@
         </w:rPr>
         <w:t>from_item</w:t>
       </w:r>
-      <w:proofErr w:type="spellEnd"/>
       <w:r>
         <w:t xml:space="preserve"> [, ...] ]</w:t>
       </w:r>
@@ -4078,17 +4451,8 @@
         <w:pStyle w:val="Kod"/>
       </w:pPr>
       <w:r>
-        <w:t xml:space="preserve">    </w:t>
-      </w:r>
-      <w:proofErr w:type="gramStart"/>
-      <w:r>
-        <w:t>[ WHERE</w:t>
-      </w:r>
-      <w:proofErr w:type="gramEnd"/>
-      <w:r>
-        <w:t xml:space="preserve"> </w:t>
-      </w:r>
-      <w:proofErr w:type="spellStart"/>
+        <w:t xml:space="preserve">    [ WHERE </w:t>
+      </w:r>
       <w:r>
         <w:rPr>
           <w:b/>
@@ -4098,7 +4462,6 @@
         </w:rPr>
         <w:t>condition</w:t>
       </w:r>
-      <w:proofErr w:type="spellEnd"/>
       <w:r>
         <w:t xml:space="preserve"> ]</w:t>
       </w:r>
@@ -4108,17 +4471,9 @@
         <w:pStyle w:val="Kod"/>
       </w:pPr>
       <w:r>
-        <w:t xml:space="preserve">    </w:t>
-      </w:r>
-      <w:proofErr w:type="gramStart"/>
-      <w:r>
-        <w:t>[ GROUP</w:t>
-      </w:r>
-      <w:proofErr w:type="gramEnd"/>
-      <w:r>
-        <w:t xml:space="preserve"> BY </w:t>
-      </w:r>
-      <w:proofErr w:type="spellStart"/>
+        <w:lastRenderedPageBreak/>
+        <w:t xml:space="preserve">    [ GROUP BY </w:t>
+      </w:r>
       <w:r>
         <w:rPr>
           <w:b/>
@@ -4128,7 +4483,6 @@
         </w:rPr>
         <w:t>grouping_element</w:t>
       </w:r>
-      <w:proofErr w:type="spellEnd"/>
       <w:r>
         <w:t xml:space="preserve"> [, ...] ]</w:t>
       </w:r>
@@ -4138,17 +4492,8 @@
         <w:pStyle w:val="Kod"/>
       </w:pPr>
       <w:r>
-        <w:t xml:space="preserve">    </w:t>
-      </w:r>
-      <w:proofErr w:type="gramStart"/>
-      <w:r>
-        <w:t>[ HAVING</w:t>
-      </w:r>
-      <w:proofErr w:type="gramEnd"/>
-      <w:r>
-        <w:t xml:space="preserve"> </w:t>
-      </w:r>
-      <w:proofErr w:type="spellStart"/>
+        <w:t xml:space="preserve">    [ HAVING </w:t>
+      </w:r>
       <w:r>
         <w:rPr>
           <w:b/>
@@ -4158,7 +4503,6 @@
         </w:rPr>
         <w:t>condition</w:t>
       </w:r>
-      <w:proofErr w:type="spellEnd"/>
       <w:r>
         <w:t xml:space="preserve"> [, ...] ]</w:t>
       </w:r>
@@ -4168,17 +4512,8 @@
         <w:pStyle w:val="Kod"/>
       </w:pPr>
       <w:r>
-        <w:t xml:space="preserve">    </w:t>
-      </w:r>
-      <w:proofErr w:type="gramStart"/>
-      <w:r>
-        <w:t>[ ORDER</w:t>
-      </w:r>
-      <w:proofErr w:type="gramEnd"/>
-      <w:r>
-        <w:t xml:space="preserve"> BY </w:t>
-      </w:r>
-      <w:proofErr w:type="spellStart"/>
+        <w:t xml:space="preserve">    [ ORDER BY </w:t>
+      </w:r>
       <w:r>
         <w:rPr>
           <w:b/>
@@ -4188,7 +4523,6 @@
         </w:rPr>
         <w:t>expression</w:t>
       </w:r>
-      <w:proofErr w:type="spellEnd"/>
       <w:r>
         <w:t xml:space="preserve"> [ ASC | DESC | USING </w:t>
       </w:r>
@@ -4210,17 +4544,8 @@
         <w:pStyle w:val="Kod"/>
       </w:pPr>
       <w:r>
-        <w:t xml:space="preserve">    </w:t>
-      </w:r>
-      <w:proofErr w:type="gramStart"/>
-      <w:r>
-        <w:t>[ LIMIT</w:t>
-      </w:r>
-      <w:proofErr w:type="gramEnd"/>
-      <w:r>
-        <w:t xml:space="preserve"> { </w:t>
-      </w:r>
-      <w:proofErr w:type="spellStart"/>
+        <w:t xml:space="preserve">    [ LIMIT { </w:t>
+      </w:r>
       <w:r>
         <w:rPr>
           <w:b/>
@@ -4230,7 +4555,6 @@
         </w:rPr>
         <w:t>count</w:t>
       </w:r>
-      <w:proofErr w:type="spellEnd"/>
       <w:r>
         <w:t xml:space="preserve"> | ALL } ]</w:t>
       </w:r>
@@ -4240,16 +4564,7 @@
         <w:pStyle w:val="Kod"/>
       </w:pPr>
       <w:r>
-        <w:lastRenderedPageBreak/>
-        <w:t xml:space="preserve">    </w:t>
-      </w:r>
-      <w:proofErr w:type="gramStart"/>
-      <w:r>
-        <w:t>[ OFFSET</w:t>
-      </w:r>
-      <w:proofErr w:type="gramEnd"/>
-      <w:r>
-        <w:t xml:space="preserve"> </w:t>
+        <w:t xml:space="preserve">    [ OFFSET </w:t>
       </w:r>
       <w:r>
         <w:rPr>
@@ -4276,7 +4591,19 @@
         <w:t>SELECT</w:t>
       </w:r>
       <w:r>
-        <w:t xml:space="preserve"> przyjmuje najpierw ciąg wyrażeń do zwrócenia w wyniku. W celu zwrócenia wszystkich kolumn można wykorzystać znak </w:t>
+        <w:t xml:space="preserve"> przyjmuje najpierw ciąg wyrażeń do zwrócenia</w:t>
+      </w:r>
+      <w:r>
+        <w:t xml:space="preserve"> w </w:t>
+      </w:r>
+      <w:r>
+        <w:t>wyniku.</w:t>
+      </w:r>
+      <w:r>
+        <w:t xml:space="preserve"> W </w:t>
+      </w:r>
+      <w:r>
+        <w:t xml:space="preserve">celu zwrócenia wszystkich kolumn można wykorzystać znak </w:t>
       </w:r>
       <w:r>
         <w:rPr>
@@ -4303,7 +4630,16 @@
         <w:t>DISTINCT</w:t>
       </w:r>
       <w:r>
-        <w:t xml:space="preserve">, duplikaty nie są zwracane w wyniku zapytania, a </w:t>
+        <w:t>, duplikaty nie są zwracane</w:t>
+      </w:r>
+      <w:r>
+        <w:t xml:space="preserve"> w </w:t>
+      </w:r>
+      <w:r>
+        <w:t>wyniku zapytania,</w:t>
+      </w:r>
+      <w:r>
+        <w:t xml:space="preserve"> a </w:t>
       </w:r>
       <w:r>
         <w:rPr>
@@ -4317,7 +4653,13 @@
     </w:p>
     <w:p>
       <w:r>
-        <w:t xml:space="preserve">Następnie obliczany jest wynik elementów z klauzuli </w:t>
+        <w:t>Następnie obliczany jest wynik elementów</w:t>
+      </w:r>
+      <w:r>
+        <w:t xml:space="preserve"> z </w:t>
+      </w:r>
+      <w:r>
+        <w:t xml:space="preserve">klauzuli </w:t>
       </w:r>
       <w:r>
         <w:rPr>
@@ -4326,7 +4668,13 @@
         <w:t>FROM</w:t>
       </w:r>
       <w:r>
-        <w:t>. Może być to jeden lub więcej elementów, na które składają się: nazwy tabel, zagnieżdżone instrukcje, nazwy funkcji i złączenia (</w:t>
+        <w:t>. Może być to jeden lub więcej elementów, na które składają się: nazwy tabel, zagnieżdżone instrukcje, nazwy funkcji</w:t>
+      </w:r>
+      <w:r>
+        <w:t xml:space="preserve"> i </w:t>
+      </w:r>
+      <w:r>
+        <w:t>złączenia (</w:t>
       </w:r>
       <w:r>
         <w:rPr>
@@ -4335,7 +4683,13 @@
         <w:t>JOIN</w:t>
       </w:r>
       <w:r>
-        <w:t xml:space="preserve">). W przypadku występowania wielu elementów, zawartość ich wierszy jest łączona. Po słowie kluczowym </w:t>
+        <w:t>).</w:t>
+      </w:r>
+      <w:r>
+        <w:t xml:space="preserve"> W </w:t>
+      </w:r>
+      <w:r>
+        <w:t xml:space="preserve">przypadku występowania wielu elementów, zawartość ich wierszy jest łączona. Po słowie kluczowym </w:t>
       </w:r>
       <w:r>
         <w:rPr>
@@ -4407,7 +4761,7 @@
         <w:t>FROM</w:t>
       </w:r>
       <w:r>
-        <w:t xml:space="preserve"> i </w:t>
+        <w:t xml:space="preserve"> i </w:t>
       </w:r>
       <w:r>
         <w:rPr>
@@ -4425,9 +4779,26 @@
         <w:t>LEFT OUTER JOIN</w:t>
       </w:r>
       <w:r>
-        <w:t xml:space="preserve"> zwraca natomiast złączone elementy obu tabel, wraz z elementami tabeli po lewej stronie, które nie mogły zostać dopasowane przy użyciu warunku i w których brakujące pola zostały zastąpione </w:t>
-      </w:r>
-      <w:proofErr w:type="spellStart"/>
+        <w:t xml:space="preserve"> zwraca natomiast złączone elementy obu tabel, wraz</w:t>
+      </w:r>
+      <w:r>
+        <w:t xml:space="preserve"> z </w:t>
+      </w:r>
+      <w:r>
+        <w:t>elementami tabeli po lewej stronie, które nie mogły zostać dopasowane przy użyciu warunku</w:t>
+      </w:r>
+      <w:r>
+        <w:t xml:space="preserve"> i </w:t>
+      </w:r>
+      <w:r>
+        <w:t>w których brakujące pola zostały zastąpione</w:t>
+      </w:r>
+      <w:r>
+        <w:t xml:space="preserve"> wartościami</w:t>
+      </w:r>
+      <w:r>
+        <w:t xml:space="preserve"> </w:t>
+      </w:r>
       <w:r>
         <w:rPr>
           <w:rStyle w:val="KodZnak"/>
@@ -4435,10 +4806,6 @@
         <w:t>NULL</w:t>
       </w:r>
       <w:r>
-        <w:t>ami</w:t>
-      </w:r>
-      <w:proofErr w:type="spellEnd"/>
-      <w:r>
         <w:t xml:space="preserve">. Analogicznie, </w:t>
       </w:r>
       <w:r>
@@ -4448,7 +4815,16 @@
         <w:t>RIGHT OUTER JOIN</w:t>
       </w:r>
       <w:r>
-        <w:t xml:space="preserve"> zwraca złączone elementy obu tabel wraz z niedopasowanymi elementami prawej tabeli, a </w:t>
+        <w:t xml:space="preserve"> zwraca złączone elementy obu tabel wraz</w:t>
+      </w:r>
+      <w:r>
+        <w:t xml:space="preserve"> z </w:t>
+      </w:r>
+      <w:r>
+        <w:t>niedopasowanymi elementami prawej tabeli,</w:t>
+      </w:r>
+      <w:r>
+        <w:t xml:space="preserve"> a </w:t>
       </w:r>
       <w:r>
         <w:rPr>
@@ -4457,7 +4833,19 @@
         <w:t>FULL OUTER JOIN</w:t>
       </w:r>
       <w:r>
-        <w:t xml:space="preserve"> zwraca złączone i niedopasowane elementy obu tabel, w których brakujące pola przyjmują wartość </w:t>
+        <w:t xml:space="preserve"> zwraca złączone</w:t>
+      </w:r>
+      <w:r>
+        <w:t xml:space="preserve"> i </w:t>
+      </w:r>
+      <w:r>
+        <w:t>niedopasowane elementy obu tabel,</w:t>
+      </w:r>
+      <w:r>
+        <w:t xml:space="preserve"> w </w:t>
+      </w:r>
+      <w:r>
+        <w:t xml:space="preserve">których brakujące pola przyjmują wartość </w:t>
       </w:r>
       <w:r>
         <w:rPr>
@@ -4480,7 +4868,13 @@
         <w:t>WHERE</w:t>
       </w:r>
       <w:r>
-        <w:t xml:space="preserve">, wynik będzie zawierał jedynie wiersze spełniające podane w niej predykaty, które mogą być połączone operatorami logicznymi </w:t>
+        <w:t>, wynik będzie zawierał jedynie wiersze spełniające podane</w:t>
+      </w:r>
+      <w:r>
+        <w:t xml:space="preserve"> w </w:t>
+      </w:r>
+      <w:r>
+        <w:t xml:space="preserve">niej predykaty, które mogą być połączone operatorami logicznymi </w:t>
       </w:r>
       <w:r>
         <w:rPr>
@@ -4489,7 +4883,7 @@
         <w:t>AND</w:t>
       </w:r>
       <w:r>
-        <w:t xml:space="preserve"> i </w:t>
+        <w:t xml:space="preserve"> i </w:t>
       </w:r>
       <w:r>
         <w:rPr>
@@ -4512,7 +4906,19 @@
         <w:t>GROUP BY</w:t>
       </w:r>
       <w:r>
-        <w:t xml:space="preserve"> pozwala na złączenie wielu wierszy, które spełniają warunki grupowania, w pojedyncze wiersze dzielące pola z tymi samymi wartościami. Funkcje agregujące (np. </w:t>
+        <w:t xml:space="preserve"> pozwala na złączenie wielu wierszy, które spełniają warunki grupowania,</w:t>
+      </w:r>
+      <w:r>
+        <w:t xml:space="preserve"> w </w:t>
+      </w:r>
+      <w:r>
+        <w:t>pojedyncze wiersze dzielące pola</w:t>
+      </w:r>
+      <w:r>
+        <w:t xml:space="preserve"> z </w:t>
+      </w:r>
+      <w:r>
+        <w:t xml:space="preserve">tymi samymi wartościami. Funkcje agregujące (np. </w:t>
       </w:r>
       <w:r>
         <w:rPr>
@@ -4557,7 +4963,13 @@
         <w:t>MIN</w:t>
       </w:r>
       <w:r>
-        <w:t xml:space="preserve">) zostaną wykonane na wierszach grup, tworząc oddzielne wyniki dla każdej z nich. Klauzula </w:t>
+        <w:t>) zostaną wykonane na wierszach grup, tworząc oddzielne wyniki dla każdej</w:t>
+      </w:r>
+      <w:r>
+        <w:t xml:space="preserve"> z </w:t>
+      </w:r>
+      <w:r>
+        <w:t xml:space="preserve">nich. Klauzula </w:t>
       </w:r>
       <w:r>
         <w:rPr>
@@ -4575,7 +4987,11 @@
         <w:t>WHERE</w:t>
       </w:r>
       <w:r>
-        <w:t xml:space="preserve">, przyjmuje predykaty sprowadzane do wartości logicznej, jednak nie mogą być użyte kolumny niezgrupowane bądź niebędące funkcjami agregującymi. Klauzula </w:t>
+        <w:t xml:space="preserve">, przyjmuje predykaty sprowadzane do wartości logicznej, jednak </w:t>
+      </w:r>
+      <w:r>
+        <w:lastRenderedPageBreak/>
+        <w:t xml:space="preserve">nie mogą być użyte kolumny niezgrupowane bądź niebędące funkcjami agregującymi. Klauzula </w:t>
       </w:r>
       <w:r>
         <w:rPr>
@@ -4584,7 +5000,13 @@
         <w:t>HAVING</w:t>
       </w:r>
       <w:r>
-        <w:t xml:space="preserve"> jest aplikowana na zapytania zawierające wiersze zgrupowane, a zatem po zgrupowaniu ich przy użyciu </w:t>
+        <w:t xml:space="preserve"> jest aplikowana na zapytania zawierające wiersze zgrupowane,</w:t>
+      </w:r>
+      <w:r>
+        <w:t xml:space="preserve"> a </w:t>
+      </w:r>
+      <w:r>
+        <w:t xml:space="preserve">zatem po zgrupowaniu ich przy użyciu </w:t>
       </w:r>
       <w:r>
         <w:rPr>
@@ -4602,191 +5024,335 @@
         <w:t>GROUP BY</w:t>
       </w:r>
       <w:r>
-        <w:t xml:space="preserve"> nie występuje w zapytaniu, jest ono automatycznie przekształcane w zapytanie zgrupowane. </w:t>
-      </w:r>
-    </w:p>
-    <w:p>
+        <w:t xml:space="preserve"> nie występuje</w:t>
+      </w:r>
+      <w:r>
+        <w:t xml:space="preserve"> w </w:t>
+      </w:r>
+      <w:r>
+        <w:t>zapytaniu, jest ono automatycznie przekształcane</w:t>
+      </w:r>
+      <w:r>
+        <w:t xml:space="preserve"> w </w:t>
+      </w:r>
+      <w:r>
+        <w:t xml:space="preserve">zapytanie zgrupowane. </w:t>
+      </w:r>
+    </w:p>
+    <w:p>
+      <w:r>
+        <w:t xml:space="preserve">Klauzula </w:t>
+      </w:r>
+      <w:r>
+        <w:rPr>
+          <w:rStyle w:val="KodZnak"/>
+        </w:rPr>
+        <w:t>ORDER BY</w:t>
+      </w:r>
+      <w:r>
+        <w:t xml:space="preserve"> przyjmuje listę wyrażeń</w:t>
+      </w:r>
+      <w:r>
+        <w:t xml:space="preserve"> w </w:t>
+      </w:r>
+      <w:r>
+        <w:t>postaci nazw lub liczb porządkowych kolumn wynikowych lub wyrażeń utworzonych</w:t>
+      </w:r>
+      <w:r>
+        <w:t xml:space="preserve"> z </w:t>
+      </w:r>
+      <w:r>
+        <w:t xml:space="preserve">kolumn wejściowych. Liczbę porządkową kolumny można użyć, gdy nazwy kolumn wynikowych powtarzają się, czego można jednak uniknąć stosując operator </w:t>
+      </w:r>
+      <w:r>
+        <w:rPr>
+          <w:rStyle w:val="KodZnak"/>
+        </w:rPr>
+        <w:t>AS</w:t>
+      </w:r>
+      <w:r>
+        <w:t xml:space="preserve">. Do każdego wyrażenia można dodać słowo kluczowe </w:t>
+      </w:r>
+      <w:r>
+        <w:rPr>
+          <w:rStyle w:val="KodZnak"/>
+        </w:rPr>
+        <w:t>DESC</w:t>
+      </w:r>
+      <w:r>
+        <w:t>,</w:t>
+      </w:r>
+      <w:r>
+        <w:t xml:space="preserve"> aby posortować wyniki malejąco. Domyślnie przyjmowana jest wartość </w:t>
+      </w:r>
+      <w:r>
+        <w:rPr>
+          <w:rStyle w:val="KodZnak"/>
+        </w:rPr>
+        <w:t>ASC</w:t>
+      </w:r>
+      <w:r>
+        <w:t xml:space="preserve"> – sortowanie rosnące. Dopuszczalne jest również użycie własnych operatorów sortowania. Ostatnim elementem wyrażenia są słowa kluczowe </w:t>
+      </w:r>
+      <w:r>
+        <w:rPr>
+          <w:rStyle w:val="KodZnak"/>
+        </w:rPr>
+        <w:t>NULLS LAST</w:t>
+      </w:r>
+      <w:r>
+        <w:t xml:space="preserve"> i </w:t>
+      </w:r>
+      <w:r>
+        <w:rPr>
+          <w:rStyle w:val="KodZnak"/>
+        </w:rPr>
+        <w:t>NULLS FIRST</w:t>
+      </w:r>
+      <w:r>
+        <w:t>. Oznaczają one odpowiednio posortowanie wierszy</w:t>
+      </w:r>
+      <w:r>
+        <w:t xml:space="preserve"> z </w:t>
+      </w:r>
+      <w:r>
+        <w:t xml:space="preserve">wartościami </w:t>
+      </w:r>
+      <w:r>
+        <w:rPr>
+          <w:rStyle w:val="KodZnak"/>
+        </w:rPr>
+        <w:t>NULL</w:t>
+      </w:r>
+      <w:r>
+        <w:t xml:space="preserve"> jako ostatnie</w:t>
+      </w:r>
+      <w:r>
+        <w:t xml:space="preserve"> i </w:t>
+      </w:r>
+      <w:r>
+        <w:t>jako pierwsze. Domyślnie przyjęto, że</w:t>
+      </w:r>
+      <w:r>
+        <w:t xml:space="preserve"> w </w:t>
+      </w:r>
+      <w:r>
+        <w:t xml:space="preserve">przypadku sortowania rosnącego wartości </w:t>
+      </w:r>
+      <w:r>
+        <w:rPr>
+          <w:rStyle w:val="KodZnak"/>
+        </w:rPr>
+        <w:t>NULL</w:t>
+      </w:r>
+      <w:r>
+        <w:t xml:space="preserve"> są wartościami ostatnimi,</w:t>
+      </w:r>
+      <w:r>
+        <w:t xml:space="preserve"> a </w:t>
+      </w:r>
+      <w:r>
+        <w:t xml:space="preserve">w przypadku sortowania malejącego, wartości </w:t>
+      </w:r>
+      <w:r>
+        <w:rPr>
+          <w:rStyle w:val="KodZnak"/>
+        </w:rPr>
+        <w:t>NULL</w:t>
+      </w:r>
+      <w:r>
+        <w:t xml:space="preserve"> znajdują się na początku.</w:t>
+      </w:r>
+    </w:p>
+    <w:p>
+      <w:r>
+        <w:t xml:space="preserve">Ostatnimi klauzulami są </w:t>
+      </w:r>
+      <w:r>
+        <w:rPr>
+          <w:rStyle w:val="KodZnak"/>
+        </w:rPr>
+        <w:t>LIMIT</w:t>
+      </w:r>
+      <w:r>
+        <w:t xml:space="preserve"> oraz </w:t>
+      </w:r>
+      <w:r>
+        <w:rPr>
+          <w:rStyle w:val="KodZnak"/>
+        </w:rPr>
+        <w:t>OFFSET</w:t>
+      </w:r>
+      <w:r>
+        <w:t>. Ograniczają one wyniki do zadanej liczby wierszy,</w:t>
+      </w:r>
+      <w:r>
+        <w:t xml:space="preserve"> a </w:t>
+      </w:r>
+      <w:r>
+        <w:t>także pozwalają wyświetlić je</w:t>
+      </w:r>
+      <w:r>
+        <w:t xml:space="preserve"> z </w:t>
+      </w:r>
+      <w:r>
+        <w:t>przesunięciem.</w:t>
+      </w:r>
+      <w:r>
+        <w:t xml:space="preserve"> W </w:t>
+      </w:r>
+      <w:r>
+        <w:t xml:space="preserve">przypadku wykorzystywania tych klauzul ważne jest użycie klauzuli </w:t>
+      </w:r>
+      <w:r>
+        <w:rPr>
+          <w:rStyle w:val="KodZnak"/>
+        </w:rPr>
+        <w:t>ORDER BY</w:t>
+      </w:r>
+      <w:r>
+        <w:t>, gdyż bez jej podania standard SQL nie gwarantuje zwracania wyników</w:t>
+      </w:r>
+      <w:r>
+        <w:t xml:space="preserve"> w </w:t>
+      </w:r>
+      <w:r>
+        <w:t>tej samej kolejności</w:t>
+      </w:r>
+      <w:r>
+        <w:t xml:space="preserve"> i </w:t>
+      </w:r>
+      <w:r>
+        <w:t>w rezultacie można otrzymać różne wyniki dla tego samego zapytania.</w:t>
+      </w:r>
+    </w:p>
+    <w:p>
+      <w:pPr>
+        <w:pStyle w:val="Nagwek3"/>
+      </w:pPr>
+      <w:r>
+        <w:t>Funkcje</w:t>
+      </w:r>
+    </w:p>
+    <w:p>
+      <w:r>
+        <w:t>Funkcje pozawalają na wyodrębnienie zestawu instrukcji do wykonania pod określoną nazwą. Każda funkcja musi mieć zdefiniowane argumenty,</w:t>
+      </w:r>
+      <w:r>
+        <w:t xml:space="preserve"> a </w:t>
+      </w:r>
+      <w:r>
+        <w:t>wykorzystać można wszystkie typy zarejestrowane wcześniej</w:t>
+      </w:r>
+      <w:r>
+        <w:t xml:space="preserve"> w </w:t>
+      </w:r>
+      <w:r>
+        <w:t>bazie. Funkcja może przyjmować</w:t>
+      </w:r>
+      <w:r>
+        <w:t xml:space="preserve"> również zmienną ilość argumentów tego samego typu (zawsze umieszczonych na końcu).</w:t>
+      </w:r>
+      <w:r>
+        <w:t xml:space="preserve"> Wspierane jest przeciążanie funkcji,</w:t>
+      </w:r>
+      <w:r>
+        <w:t xml:space="preserve"> a </w:t>
+      </w:r>
+      <w:r>
+        <w:t>zatem można zdefiniować wiele funkcji</w:t>
+      </w:r>
+      <w:r>
+        <w:t xml:space="preserve"> o </w:t>
+      </w:r>
+      <w:r>
+        <w:t>tej samej nazwie, ale</w:t>
+      </w:r>
+      <w:r>
+        <w:t xml:space="preserve"> o </w:t>
+      </w:r>
+      <w:r>
+        <w:t>różnych typach argumentów.</w:t>
+      </w:r>
+    </w:p>
+    <w:p>
+      <w:r>
+        <w:t>PostgreSQL umożliwia na tworzenie funkcji</w:t>
+      </w:r>
+      <w:r>
+        <w:t xml:space="preserve"> w </w:t>
+      </w:r>
+      <w:r>
+        <w:t>języku SQL, PL/pgSQL</w:t>
+      </w:r>
+      <w:r>
+        <w:t xml:space="preserve"> i </w:t>
+      </w:r>
+      <w:r>
+        <w:t xml:space="preserve">C. </w:t>
+      </w:r>
+      <w:r>
+        <w:t>Funkcje</w:t>
+      </w:r>
+      <w:r>
+        <w:t xml:space="preserve"> w </w:t>
+      </w:r>
+      <w:r>
+        <w:t>języku SQL zawsze zwracają</w:t>
+      </w:r>
+      <w:r>
+        <w:t xml:space="preserve"> w </w:t>
+      </w:r>
+      <w:r>
+        <w:t xml:space="preserve">wyniku ostatnie wyrażenie. </w:t>
+      </w:r>
+      <w:r>
+        <w:t>Język PL/pgSQL (Procedural Language/PostgreSQL) wzbogaca SQL</w:t>
+      </w:r>
+      <w:r>
+        <w:t xml:space="preserve"> o </w:t>
+      </w:r>
+      <w:r>
+        <w:t xml:space="preserve">elementy sterujące (pętle, instrukcje </w:t>
+      </w:r>
       <w:r>
         <w:lastRenderedPageBreak/>
-        <w:t xml:space="preserve">Klauzula </w:t>
-      </w:r>
-      <w:r>
-        <w:rPr>
-          <w:rStyle w:val="KodZnak"/>
-        </w:rPr>
-        <w:t>ORDER BY</w:t>
-      </w:r>
-      <w:r>
-        <w:t xml:space="preserve"> przyjmuje listę wyrażeń w postaci nazw lub liczb porządkowych kolumn wynikowych lub wyrażeń utworzonych z kolumn wejściowych. Liczbę porządkową kolumny można użyć, gdy nazwy kolumn wynikowych powtarzają się, czego można jednak uniknąć stosując operator </w:t>
-      </w:r>
-      <w:r>
-        <w:rPr>
-          <w:rStyle w:val="KodZnak"/>
-        </w:rPr>
-        <w:t>AS</w:t>
-      </w:r>
-      <w:r>
-        <w:t xml:space="preserve">. Do każdego wyrażenia można dodać słowo kluczowe </w:t>
-      </w:r>
-      <w:r>
-        <w:rPr>
-          <w:rStyle w:val="KodZnak"/>
-        </w:rPr>
-        <w:t>DESC</w:t>
-      </w:r>
-      <w:r>
-        <w:t>,</w:t>
-      </w:r>
-      <w:r>
-        <w:t xml:space="preserve"> aby posortować wyniki malejąco. Domyślnie przyjmowana jest wartość </w:t>
-      </w:r>
-      <w:r>
-        <w:rPr>
-          <w:rStyle w:val="KodZnak"/>
-        </w:rPr>
-        <w:t>ASC</w:t>
-      </w:r>
-      <w:r>
-        <w:t xml:space="preserve"> – sortowanie rosnące. Dopuszczalne jest również użycie własnych operatorów sortowania. Ostatnim elementem wyrażenia są słowa kluczowe </w:t>
-      </w:r>
-      <w:r>
-        <w:rPr>
-          <w:rStyle w:val="KodZnak"/>
-        </w:rPr>
-        <w:t>NULLS LAST</w:t>
-      </w:r>
-      <w:r>
-        <w:t xml:space="preserve"> i </w:t>
-      </w:r>
-      <w:r>
-        <w:rPr>
-          <w:rStyle w:val="KodZnak"/>
-        </w:rPr>
-        <w:t>NULLS FIRST</w:t>
-      </w:r>
-      <w:r>
-        <w:t xml:space="preserve">. Oznaczają one odpowiednio posortowanie wierszy z wartościami </w:t>
-      </w:r>
-      <w:r>
-        <w:rPr>
-          <w:rStyle w:val="KodZnak"/>
-        </w:rPr>
-        <w:t>NULL</w:t>
-      </w:r>
-      <w:r>
-        <w:t xml:space="preserve"> jako ostatnie i jako pierwsze. Domyślnie przyjęto, że w przypadku sortowania rosnącego wartości </w:t>
-      </w:r>
-      <w:r>
-        <w:rPr>
-          <w:rStyle w:val="KodZnak"/>
-        </w:rPr>
-        <w:t>NULL</w:t>
-      </w:r>
-      <w:r>
-        <w:t xml:space="preserve"> są wartościami ostatnimi, a w przypadku sortowania malejącego, wartości </w:t>
-      </w:r>
-      <w:r>
-        <w:rPr>
-          <w:rStyle w:val="KodZnak"/>
-        </w:rPr>
-        <w:t>NULL</w:t>
-      </w:r>
-      <w:r>
-        <w:t xml:space="preserve"> znajdują się na początku.</w:t>
-      </w:r>
-    </w:p>
-    <w:p>
-      <w:r>
-        <w:t xml:space="preserve">Ostatnimi klauzulami są </w:t>
-      </w:r>
-      <w:r>
-        <w:rPr>
-          <w:rStyle w:val="KodZnak"/>
-        </w:rPr>
-        <w:t>LIMIT</w:t>
-      </w:r>
-      <w:r>
-        <w:t xml:space="preserve"> oraz </w:t>
-      </w:r>
-      <w:r>
-        <w:rPr>
-          <w:rStyle w:val="KodZnak"/>
-        </w:rPr>
-        <w:t>OFFSET</w:t>
-      </w:r>
-      <w:r>
-        <w:t xml:space="preserve">. Ograniczają one wyniki do zadanej liczby wierszy, a także pozwalają wyświetlić je z przesunięciem. W przypadku wykorzystywania tych klauzul ważne jest użycie klauzuli </w:t>
-      </w:r>
-      <w:r>
-        <w:rPr>
-          <w:rStyle w:val="KodZnak"/>
-        </w:rPr>
-        <w:t>ORDER BY</w:t>
-      </w:r>
-      <w:r>
-        <w:t>, gdyż bez jej podania standard SQL nie gwarantuje zwracania wyników w tej samej kolejności i w rezultacie można otrzymać różne wyniki dla tego samego zapytania.</w:t>
-      </w:r>
-    </w:p>
-    <w:p>
-      <w:pPr>
-        <w:pStyle w:val="Nagwek3"/>
-      </w:pPr>
-      <w:r>
-        <w:t>Funkcje</w:t>
-      </w:r>
-    </w:p>
-    <w:p>
-      <w:r>
-        <w:t>Funkcje pozawalają na wyodrębnienie zestawu instrukcji do wykonania pod określoną nazwą. Każda funkcja musi mieć zdefiniowane argumenty, a wykorzystać można wszystkie typy zarejestrowane wcześniej w bazie. Funkcja może przyjmować</w:t>
-      </w:r>
-      <w:r>
-        <w:t xml:space="preserve"> również zmienną ilość argumentów tego samego typu (zawsze umieszczonych na końcu).</w:t>
-      </w:r>
-      <w:r>
-        <w:t xml:space="preserve"> Wspierane jest przeciążanie funkcji, a zatem można zdefiniować wiele funkcji o tej samej nazwie, ale o różnych typach argumentów.</w:t>
-      </w:r>
-    </w:p>
-    <w:p>
-      <w:r>
-        <w:t>PostgreSQL umożliwia na tworzenie funkcji w języku SQL, PL/</w:t>
-      </w:r>
-      <w:proofErr w:type="spellStart"/>
-      <w:r>
-        <w:t>pgSQL</w:t>
-      </w:r>
-      <w:proofErr w:type="spellEnd"/>
-      <w:r>
-        <w:t xml:space="preserve"> i C. </w:t>
-      </w:r>
-      <w:r>
-        <w:t xml:space="preserve">Funkcje w języku SQL zawsze zwracają w wyniku ostatnie wyrażenie. </w:t>
-      </w:r>
-      <w:r>
-        <w:t>Język PL/</w:t>
-      </w:r>
-      <w:proofErr w:type="spellStart"/>
-      <w:r>
-        <w:t>pgSQL</w:t>
-      </w:r>
-      <w:proofErr w:type="spellEnd"/>
-      <w:r>
-        <w:t xml:space="preserve"> (</w:t>
-      </w:r>
-      <w:proofErr w:type="spellStart"/>
-      <w:r>
-        <w:t>Procedural</w:t>
-      </w:r>
-      <w:proofErr w:type="spellEnd"/>
-      <w:r>
-        <w:t xml:space="preserve"> Language/PostgreSQL) wzbogaca SQL o elementy sterujące (pętle, instrukcje warunkowe) i zmienne.</w:t>
-      </w:r>
-      <w:r>
-        <w:t xml:space="preserve"> W celu zwiększenia wydajności, w języku C warto implementować funkcje, które będą wykonywane często i dla dużej ilości elementów, np. funkcje agregujące. </w:t>
-      </w:r>
-    </w:p>
-    <w:p>
-      <w:r>
-        <w:t xml:space="preserve">Przykładowa instrukcja wykorzystywana w pracy do </w:t>
+        <w:t>warunkowe)</w:t>
+      </w:r>
+      <w:r>
+        <w:t xml:space="preserve"> i </w:t>
+      </w:r>
+      <w:r>
+        <w:t>zmienne.</w:t>
+      </w:r>
+      <w:r>
+        <w:t xml:space="preserve"> W </w:t>
+      </w:r>
+      <w:r>
+        <w:t>celu zwiększenia wydajności,</w:t>
+      </w:r>
+      <w:r>
+        <w:t xml:space="preserve"> w </w:t>
+      </w:r>
+      <w:r>
+        <w:t>języku C warto implementować funkcje, które będą wykonywane często</w:t>
+      </w:r>
+      <w:r>
+        <w:t xml:space="preserve"> i </w:t>
+      </w:r>
+      <w:r>
+        <w:t xml:space="preserve">dla dużej ilości elementów, np. funkcje agregujące. </w:t>
+      </w:r>
+    </w:p>
+    <w:p>
+      <w:r>
+        <w:t>Przykładowa instrukcja wykorzystywana</w:t>
+      </w:r>
+      <w:r>
+        <w:t xml:space="preserve"> w </w:t>
+      </w:r>
+      <w:r>
+        <w:t xml:space="preserve">pracy do </w:t>
       </w:r>
       <w:r>
         <w:t>dodawania</w:t>
@@ -4816,7 +5382,6 @@
           <w:b/>
           <w:color w:val="000000" w:themeColor="text1"/>
         </w:rPr>
-        <w:lastRenderedPageBreak/>
         <w:t>CREATE OR REPLACE FUNCTION</w:t>
       </w:r>
       <w:r>
@@ -4825,32 +5390,441 @@
         </w:rPr>
         <w:t xml:space="preserve"> </w:t>
       </w:r>
-      <w:proofErr w:type="spellStart"/>
       <w:r>
         <w:rPr>
           <w:i/>
           <w:iCs/>
           <w:color w:val="000000" w:themeColor="text1"/>
         </w:rPr>
-        <w:t>add_fuzzy_</w:t>
-      </w:r>
-      <w:proofErr w:type="gramStart"/>
+        <w:t>add_fuzzy_type</w:t>
+      </w:r>
+      <w:r>
+        <w:rPr>
+          <w:color w:val="000000" w:themeColor="text1"/>
+        </w:rPr>
+        <w:t>(</w:t>
+      </w:r>
+      <w:r>
+        <w:rPr>
+          <w:color w:val="000000" w:themeColor="text1"/>
+        </w:rPr>
+        <w:br/>
+        <w:t xml:space="preserve">  type_name </w:t>
+      </w:r>
+      <w:r>
+        <w:rPr>
+          <w:b/>
+          <w:color w:val="000000" w:themeColor="text1"/>
+        </w:rPr>
+        <w:t>VARCHAR</w:t>
+      </w:r>
+      <w:r>
+        <w:rPr>
+          <w:color w:val="000000" w:themeColor="text1"/>
+        </w:rPr>
+        <w:t>(</w:t>
+      </w:r>
+      <w:r>
+        <w:rPr>
+          <w:color w:val="000000" w:themeColor="text1"/>
+        </w:rPr>
+        <w:t>64</w:t>
+      </w:r>
+      <w:r>
+        <w:rPr>
+          <w:color w:val="000000" w:themeColor="text1"/>
+        </w:rPr>
+        <w:t>)</w:t>
+      </w:r>
+      <w:r>
+        <w:rPr>
+          <w:color w:val="000000" w:themeColor="text1"/>
+        </w:rPr>
+        <w:br/>
+        <w:t xml:space="preserve">) </w:t>
+      </w:r>
+      <w:r>
+        <w:rPr>
+          <w:b/>
+          <w:color w:val="000000" w:themeColor="text1"/>
+        </w:rPr>
+        <w:t>RETURNS</w:t>
+      </w:r>
+      <w:r>
+        <w:rPr>
+          <w:color w:val="000000" w:themeColor="text1"/>
+        </w:rPr>
+        <w:t xml:space="preserve"> fuzzy.types.id%TYPE </w:t>
+      </w:r>
+      <w:r>
+        <w:rPr>
+          <w:b/>
+          <w:color w:val="000000" w:themeColor="text1"/>
+        </w:rPr>
+        <w:t>AS</w:t>
+      </w:r>
+      <w:r>
+        <w:rPr>
+          <w:color w:val="000000" w:themeColor="text1"/>
+        </w:rPr>
+        <w:t xml:space="preserve"> $$</w:t>
+      </w:r>
+      <w:r>
+        <w:rPr>
+          <w:color w:val="000000" w:themeColor="text1"/>
+        </w:rPr>
+        <w:br/>
+        <w:t xml:space="preserve">  </w:t>
+      </w:r>
+      <w:r>
+        <w:rPr>
+          <w:b/>
+          <w:color w:val="000000" w:themeColor="text1"/>
+        </w:rPr>
+        <w:t>INSERT INTO</w:t>
+      </w:r>
+      <w:r>
+        <w:rPr>
+          <w:color w:val="000000" w:themeColor="text1"/>
+        </w:rPr>
+        <w:t xml:space="preserve"> fuzzy.types (name) </w:t>
+      </w:r>
+      <w:r>
+        <w:rPr>
+          <w:b/>
+          <w:color w:val="000000" w:themeColor="text1"/>
+        </w:rPr>
+        <w:t>VALUES</w:t>
+      </w:r>
+      <w:r>
+        <w:rPr>
+          <w:color w:val="000000" w:themeColor="text1"/>
+        </w:rPr>
+        <w:t xml:space="preserve"> (type_name) </w:t>
+      </w:r>
+      <w:r>
+        <w:rPr>
+          <w:b/>
+          <w:color w:val="000000" w:themeColor="text1"/>
+        </w:rPr>
+        <w:t>ON CONFLICT DO NOTHING</w:t>
+      </w:r>
+      <w:r>
+        <w:rPr>
+          <w:color w:val="000000" w:themeColor="text1"/>
+        </w:rPr>
+        <w:t>;</w:t>
+      </w:r>
+      <w:r>
+        <w:rPr>
+          <w:color w:val="000000" w:themeColor="text1"/>
+        </w:rPr>
+        <w:br/>
+        <w:t xml:space="preserve">  </w:t>
+      </w:r>
+      <w:r>
+        <w:rPr>
+          <w:b/>
+          <w:color w:val="000000" w:themeColor="text1"/>
+        </w:rPr>
+        <w:t>SELECT</w:t>
+      </w:r>
+      <w:r>
+        <w:rPr>
+          <w:color w:val="000000" w:themeColor="text1"/>
+        </w:rPr>
+        <w:t xml:space="preserve"> id </w:t>
+      </w:r>
+      <w:r>
+        <w:rPr>
+          <w:b/>
+          <w:color w:val="000000" w:themeColor="text1"/>
+        </w:rPr>
+        <w:t>FROM</w:t>
+      </w:r>
+      <w:r>
+        <w:rPr>
+          <w:color w:val="000000" w:themeColor="text1"/>
+        </w:rPr>
+        <w:t xml:space="preserve"> fuzzy.types </w:t>
+      </w:r>
+      <w:r>
+        <w:rPr>
+          <w:b/>
+          <w:color w:val="000000" w:themeColor="text1"/>
+        </w:rPr>
+        <w:t>WHERE</w:t>
+      </w:r>
+      <w:r>
+        <w:rPr>
+          <w:color w:val="000000" w:themeColor="text1"/>
+        </w:rPr>
+        <w:t xml:space="preserve"> name=type_name;</w:t>
+      </w:r>
+      <w:r>
+        <w:rPr>
+          <w:color w:val="000000" w:themeColor="text1"/>
+        </w:rPr>
+        <w:br/>
+        <w:t xml:space="preserve">$$ </w:t>
+      </w:r>
+      <w:r>
+        <w:rPr>
+          <w:b/>
+          <w:color w:val="000000" w:themeColor="text1"/>
+        </w:rPr>
+        <w:t>LANGUAGE sql VOLATILE</w:t>
+      </w:r>
+      <w:r>
+        <w:rPr>
+          <w:color w:val="000000" w:themeColor="text1"/>
+        </w:rPr>
+        <w:t>;</w:t>
+      </w:r>
+    </w:p>
+    <w:p>
+      <w:pPr>
+        <w:pStyle w:val="Tekstpods"/>
+      </w:pPr>
+    </w:p>
+    <w:p>
+      <w:pPr>
+        <w:pStyle w:val="Nagwek3"/>
+      </w:pPr>
+      <w:r>
+        <w:t>Operatory</w:t>
+      </w:r>
+    </w:p>
+    <w:p>
+      <w:pPr>
+        <w:rPr>
+          <w:rFonts w:eastAsiaTheme="minorHAnsi"/>
+        </w:rPr>
+      </w:pPr>
+      <w:r>
+        <w:t>Operatory są niczym innym,</w:t>
+      </w:r>
+      <w:r>
+        <w:t xml:space="preserve"> </w:t>
+      </w:r>
+      <w:r>
+        <w:t>jak skrótowym zapisem funkcji wykonywanych na jednym lub dwóch argumentach</w:t>
+      </w:r>
+      <w:r>
+        <w:t xml:space="preserve">, określane są najczęściej mianem „lukru składniowego”. Nazwy operatorów składają się od 1 do 63 znaków ze zbioru </w:t>
+      </w:r>
+      <w:r>
+        <w:rPr>
+          <w:rStyle w:val="KodZnak"/>
+        </w:rPr>
+        <w:t>+-*/&lt;&gt;=~!@#%^&amp;|`?</w:t>
+      </w:r>
+      <w:r>
+        <w:rPr>
+          <w:rFonts w:eastAsiaTheme="minorHAnsi"/>
+        </w:rPr>
+        <w:t>.</w:t>
+      </w:r>
+      <w:r>
+        <w:rPr>
+          <w:rFonts w:eastAsiaTheme="minorHAnsi"/>
+        </w:rPr>
+        <w:t xml:space="preserve"> Standard SQL ogranicza jednak dozwolone nazwy, dla przykładu, nie jest dozwolone zastosowanie dwóch znaków – obok siebie, gdyż zostałyby one sparsowane jako oznaczenie komentarza. Do tego operator </w:t>
+      </w:r>
+      <w:r>
+        <w:rPr>
+          <w:rStyle w:val="KodZnak"/>
+        </w:rPr>
+        <w:t>!=</w:t>
+      </w:r>
+      <w:r>
+        <w:rPr>
+          <w:rFonts w:eastAsiaTheme="minorHAnsi"/>
+        </w:rPr>
+        <w:t xml:space="preserve"> jest automatycznie przetwarzany do formy </w:t>
+      </w:r>
+      <w:r>
+        <w:rPr>
+          <w:rStyle w:val="KodZnak"/>
+        </w:rPr>
+        <w:t>&lt;&gt;</w:t>
+      </w:r>
+      <w:r>
+        <w:rPr>
+          <w:rFonts w:eastAsiaTheme="minorHAnsi"/>
+        </w:rPr>
+        <w:t>. Do zdefiniowania operatora wymagane jest podanie typów operandów (</w:t>
+      </w:r>
+      <w:r>
+        <w:rPr>
+          <w:rStyle w:val="KodZnak"/>
+        </w:rPr>
+        <w:t>LEFTARG</w:t>
+      </w:r>
+      <w:r>
+        <w:rPr>
+          <w:rFonts w:eastAsiaTheme="minorHAnsi"/>
+        </w:rPr>
+        <w:t xml:space="preserve"> i </w:t>
+      </w:r>
+      <w:r>
+        <w:rPr>
+          <w:rStyle w:val="KodZnak"/>
+        </w:rPr>
+        <w:t>RIGHTARG</w:t>
+      </w:r>
+      <w:r>
+        <w:rPr>
+          <w:rFonts w:eastAsiaTheme="minorHAnsi"/>
+        </w:rPr>
+        <w:t>)</w:t>
+      </w:r>
+      <w:r>
+        <w:rPr>
+          <w:rFonts w:eastAsiaTheme="minorHAnsi"/>
+        </w:rPr>
+        <w:t xml:space="preserve"> i </w:t>
+      </w:r>
+      <w:r>
+        <w:rPr>
+          <w:rFonts w:eastAsiaTheme="minorHAnsi"/>
+        </w:rPr>
+        <w:t>funkcji wykonującej funkcję. Operatory mogą zawierać również dodatkowe elementy op</w:t>
+      </w:r>
+      <w:r>
+        <w:rPr>
+          <w:rFonts w:eastAsiaTheme="minorHAnsi"/>
+        </w:rPr>
+        <w:t xml:space="preserve">tymalizujące wykonanie zapytań, takie jak komutatory (operatory, które po zmianie kolejności argumentów dają ten sam wynik, jak np. </w:t>
+      </w:r>
+      <w:r>
+        <w:rPr>
+          <w:rStyle w:val="KodZnak"/>
+        </w:rPr>
+        <w:t>+</w:t>
+      </w:r>
+      <w:r>
+        <w:rPr>
+          <w:rFonts w:eastAsiaTheme="minorHAnsi"/>
+        </w:rPr>
+        <w:t xml:space="preserve"> dla dodawania)</w:t>
+      </w:r>
+      <w:r>
+        <w:rPr>
+          <w:rFonts w:eastAsiaTheme="minorHAnsi"/>
+        </w:rPr>
+        <w:t xml:space="preserve"> i </w:t>
+      </w:r>
+      <w:r>
+        <w:rPr>
+          <w:rFonts w:eastAsiaTheme="minorHAnsi"/>
+        </w:rPr>
+        <w:t xml:space="preserve">negatory (operatory, które po zmianie kolejności argumentów dają wynik odwrotny, tak jak operatory porównania </w:t>
+      </w:r>
+      <w:r>
+        <w:rPr>
+          <w:rStyle w:val="KodZnak"/>
+        </w:rPr>
+        <w:t>&gt;</w:t>
+      </w:r>
+      <w:r>
+        <w:rPr>
+          <w:rFonts w:eastAsiaTheme="minorHAnsi"/>
+        </w:rPr>
+        <w:t xml:space="preserve"> i </w:t>
+      </w:r>
+      <w:r>
+        <w:rPr>
+          <w:rStyle w:val="KodZnak"/>
+        </w:rPr>
+        <w:t>&lt;=</w:t>
+      </w:r>
+      <w:r>
+        <w:rPr>
+          <w:rFonts w:eastAsiaTheme="minorHAnsi"/>
+        </w:rPr>
+        <w:t>).</w:t>
+      </w:r>
+    </w:p>
+    <w:p>
+      <w:pPr>
+        <w:rPr>
+          <w:rFonts w:eastAsiaTheme="minorHAnsi"/>
+        </w:rPr>
+      </w:pPr>
+      <w:r>
+        <w:rPr>
+          <w:rFonts w:eastAsiaTheme="minorHAnsi"/>
+        </w:rPr>
+        <w:t>Przykładowa instrukcja tworząca operator pobrania odpowiedniej nazwy dla liczby</w:t>
+      </w:r>
+      <w:r>
+        <w:rPr>
+          <w:rFonts w:eastAsiaTheme="minorHAnsi"/>
+        </w:rPr>
+        <w:t xml:space="preserve"> w </w:t>
+      </w:r>
+      <w:r>
+        <w:rPr>
+          <w:rFonts w:eastAsiaTheme="minorHAnsi"/>
+        </w:rPr>
+        <w:t>danym typie rozmytym:</w:t>
+      </w:r>
+    </w:p>
+    <w:p>
+      <w:pPr>
+        <w:pStyle w:val="Kod"/>
+        <w:rPr>
+          <w:color w:val="000000" w:themeColor="text1"/>
+        </w:rPr>
+      </w:pPr>
+      <w:r>
+        <w:rPr>
+          <w:b/>
+          <w:color w:val="000000" w:themeColor="text1"/>
+        </w:rPr>
+        <w:t>CREATE OPERATOR</w:t>
+      </w:r>
+      <w:r>
+        <w:rPr>
+          <w:color w:val="000000" w:themeColor="text1"/>
+        </w:rPr>
+        <w:t xml:space="preserve"> ~&gt; (</w:t>
+      </w:r>
+      <w:r>
+        <w:rPr>
+          <w:color w:val="000000" w:themeColor="text1"/>
+        </w:rPr>
+        <w:br/>
+        <w:t xml:space="preserve">  </w:t>
+      </w:r>
+      <w:r>
+        <w:rPr>
+          <w:b/>
+          <w:color w:val="000000" w:themeColor="text1"/>
+        </w:rPr>
+        <w:t>PROCEDURE</w:t>
+      </w:r>
+      <w:r>
+        <w:rPr>
+          <w:color w:val="000000" w:themeColor="text1"/>
+        </w:rPr>
+        <w:t xml:space="preserve"> = </w:t>
+      </w:r>
       <w:r>
         <w:rPr>
           <w:i/>
           <w:iCs/>
           <w:color w:val="000000" w:themeColor="text1"/>
         </w:rPr>
-        <w:t>type</w:t>
-      </w:r>
-      <w:proofErr w:type="spellEnd"/>
+        <w:t>get_fuzzy_name</w:t>
+      </w:r>
       <w:r>
         <w:rPr>
           <w:color w:val="000000" w:themeColor="text1"/>
         </w:rPr>
-        <w:t>(</w:t>
-      </w:r>
-      <w:proofErr w:type="gramEnd"/>
+        <w:t>,</w:t>
+      </w:r>
       <w:r>
         <w:rPr>
           <w:color w:val="000000" w:themeColor="text1"/>
@@ -4858,615 +5832,64 @@
         <w:br/>
         <w:t xml:space="preserve">  </w:t>
       </w:r>
-      <w:proofErr w:type="spellStart"/>
-      <w:r>
-        <w:rPr>
-          <w:color w:val="000000" w:themeColor="text1"/>
-        </w:rPr>
-        <w:t>type_name</w:t>
-      </w:r>
-      <w:proofErr w:type="spellEnd"/>
-      <w:r>
-        <w:rPr>
-          <w:color w:val="000000" w:themeColor="text1"/>
-        </w:rPr>
-        <w:t xml:space="preserve"> </w:t>
-      </w:r>
       <w:r>
         <w:rPr>
           <w:b/>
           <w:color w:val="000000" w:themeColor="text1"/>
         </w:rPr>
-        <w:t>VARCHAR</w:t>
+        <w:t>LEFTARG</w:t>
       </w:r>
       <w:r>
         <w:rPr>
           <w:color w:val="000000" w:themeColor="text1"/>
         </w:rPr>
-        <w:t>(</w:t>
-      </w:r>
-      <w:r>
-        <w:rPr>
-          <w:color w:val="000000" w:themeColor="text1"/>
-        </w:rPr>
-        <w:t>64</w:t>
-      </w:r>
-      <w:r>
-        <w:rPr>
-          <w:color w:val="000000" w:themeColor="text1"/>
-        </w:rPr>
-        <w:t>)</w:t>
-      </w:r>
-      <w:r>
-        <w:rPr>
-          <w:color w:val="000000" w:themeColor="text1"/>
-        </w:rPr>
-        <w:br/>
-        <w:t xml:space="preserve">) </w:t>
+        <w:t xml:space="preserve"> = </w:t>
       </w:r>
       <w:r>
         <w:rPr>
           <w:b/>
           <w:color w:val="000000" w:themeColor="text1"/>
         </w:rPr>
-        <w:t>RETURNS</w:t>
+        <w:t>FLOAT8</w:t>
       </w:r>
       <w:r>
         <w:rPr>
           <w:color w:val="000000" w:themeColor="text1"/>
         </w:rPr>
-        <w:t xml:space="preserve"> </w:t>
-      </w:r>
-      <w:proofErr w:type="spellStart"/>
+        <w:t>,</w:t>
+      </w:r>
       <w:r>
         <w:rPr>
           <w:color w:val="000000" w:themeColor="text1"/>
         </w:rPr>
-        <w:t>fuzzy.types.id%TYPE</w:t>
-      </w:r>
-      <w:proofErr w:type="spellEnd"/>
-      <w:r>
-        <w:rPr>
-          <w:color w:val="000000" w:themeColor="text1"/>
-        </w:rPr>
-        <w:t xml:space="preserve"> </w:t>
+        <w:br/>
+        <w:t xml:space="preserve">  </w:t>
       </w:r>
       <w:r>
         <w:rPr>
           <w:b/>
           <w:color w:val="000000" w:themeColor="text1"/>
         </w:rPr>
-        <w:t>AS</w:t>
+        <w:t>RIGHTARG</w:t>
       </w:r>
       <w:r>
         <w:rPr>
           <w:color w:val="000000" w:themeColor="text1"/>
         </w:rPr>
-        <w:t xml:space="preserve"> $$</w:t>
-      </w:r>
-      <w:r>
-        <w:rPr>
-          <w:color w:val="000000" w:themeColor="text1"/>
-        </w:rPr>
-        <w:br/>
-        <w:t xml:space="preserve">  </w:t>
+        <w:t xml:space="preserve"> = </w:t>
       </w:r>
       <w:r>
         <w:rPr>
           <w:b/>
           <w:color w:val="000000" w:themeColor="text1"/>
         </w:rPr>
-        <w:t>INSERT INTO</w:t>
+        <w:t>VARCHAR</w:t>
       </w:r>
       <w:r>
         <w:rPr>
           <w:color w:val="000000" w:themeColor="text1"/>
         </w:rPr>
-        <w:t xml:space="preserve"> </w:t>
-      </w:r>
-      <w:proofErr w:type="spellStart"/>
-      <w:r>
-        <w:rPr>
-          <w:color w:val="000000" w:themeColor="text1"/>
-        </w:rPr>
-        <w:t>fuzzy.types</w:t>
-      </w:r>
-      <w:proofErr w:type="spellEnd"/>
-      <w:r>
-        <w:rPr>
-          <w:color w:val="000000" w:themeColor="text1"/>
-        </w:rPr>
-        <w:t xml:space="preserve"> (</w:t>
-      </w:r>
-      <w:proofErr w:type="spellStart"/>
-      <w:r>
-        <w:rPr>
-          <w:color w:val="000000" w:themeColor="text1"/>
-        </w:rPr>
-        <w:t>name</w:t>
-      </w:r>
-      <w:proofErr w:type="spellEnd"/>
-      <w:r>
-        <w:rPr>
-          <w:color w:val="000000" w:themeColor="text1"/>
-        </w:rPr>
-        <w:t xml:space="preserve">) </w:t>
-      </w:r>
-      <w:r>
-        <w:rPr>
-          <w:b/>
-          <w:color w:val="000000" w:themeColor="text1"/>
-        </w:rPr>
-        <w:t>VALUES</w:t>
-      </w:r>
-      <w:r>
-        <w:rPr>
-          <w:color w:val="000000" w:themeColor="text1"/>
-        </w:rPr>
-        <w:t xml:space="preserve"> (</w:t>
-      </w:r>
-      <w:proofErr w:type="spellStart"/>
-      <w:r>
-        <w:rPr>
-          <w:color w:val="000000" w:themeColor="text1"/>
-        </w:rPr>
-        <w:t>type_name</w:t>
-      </w:r>
-      <w:proofErr w:type="spellEnd"/>
-      <w:r>
-        <w:rPr>
-          <w:color w:val="000000" w:themeColor="text1"/>
-        </w:rPr>
-        <w:t xml:space="preserve">) </w:t>
-      </w:r>
-      <w:r>
-        <w:rPr>
-          <w:b/>
-          <w:color w:val="000000" w:themeColor="text1"/>
-        </w:rPr>
-        <w:t>ON CONFLICT DO NOTHING</w:t>
-      </w:r>
-      <w:r>
-        <w:rPr>
-          <w:color w:val="000000" w:themeColor="text1"/>
-        </w:rPr>
-        <w:t>;</w:t>
-      </w:r>
-      <w:r>
-        <w:rPr>
-          <w:color w:val="000000" w:themeColor="text1"/>
-        </w:rPr>
-        <w:br/>
-        <w:t xml:space="preserve">  </w:t>
-      </w:r>
-      <w:r>
-        <w:rPr>
-          <w:b/>
-          <w:color w:val="000000" w:themeColor="text1"/>
-        </w:rPr>
-        <w:t>SELECT</w:t>
-      </w:r>
-      <w:r>
-        <w:rPr>
-          <w:color w:val="000000" w:themeColor="text1"/>
-        </w:rPr>
-        <w:t xml:space="preserve"> id </w:t>
-      </w:r>
-      <w:r>
-        <w:rPr>
-          <w:b/>
-          <w:color w:val="000000" w:themeColor="text1"/>
-        </w:rPr>
-        <w:t>FROM</w:t>
-      </w:r>
-      <w:r>
-        <w:rPr>
-          <w:color w:val="000000" w:themeColor="text1"/>
-        </w:rPr>
-        <w:t xml:space="preserve"> </w:t>
-      </w:r>
-      <w:proofErr w:type="spellStart"/>
-      <w:r>
-        <w:rPr>
-          <w:color w:val="000000" w:themeColor="text1"/>
-        </w:rPr>
-        <w:t>fuzzy.types</w:t>
-      </w:r>
-      <w:proofErr w:type="spellEnd"/>
-      <w:r>
-        <w:rPr>
-          <w:color w:val="000000" w:themeColor="text1"/>
-        </w:rPr>
-        <w:t xml:space="preserve"> </w:t>
-      </w:r>
-      <w:r>
-        <w:rPr>
-          <w:b/>
-          <w:color w:val="000000" w:themeColor="text1"/>
-        </w:rPr>
-        <w:t>WHERE</w:t>
-      </w:r>
-      <w:r>
-        <w:rPr>
-          <w:color w:val="000000" w:themeColor="text1"/>
-        </w:rPr>
-        <w:t xml:space="preserve"> </w:t>
-      </w:r>
-      <w:proofErr w:type="spellStart"/>
-      <w:r>
-        <w:rPr>
-          <w:color w:val="000000" w:themeColor="text1"/>
-        </w:rPr>
-        <w:t>name</w:t>
-      </w:r>
-      <w:proofErr w:type="spellEnd"/>
-      <w:r>
-        <w:rPr>
-          <w:color w:val="000000" w:themeColor="text1"/>
-        </w:rPr>
-        <w:t>=</w:t>
-      </w:r>
-      <w:proofErr w:type="spellStart"/>
-      <w:r>
-        <w:rPr>
-          <w:color w:val="000000" w:themeColor="text1"/>
-        </w:rPr>
-        <w:t>type_name</w:t>
-      </w:r>
-      <w:proofErr w:type="spellEnd"/>
-      <w:r>
-        <w:rPr>
-          <w:color w:val="000000" w:themeColor="text1"/>
-        </w:rPr>
-        <w:t>;</w:t>
-      </w:r>
-      <w:r>
-        <w:rPr>
-          <w:color w:val="000000" w:themeColor="text1"/>
-        </w:rPr>
-        <w:br/>
-        <w:t xml:space="preserve">$$ </w:t>
-      </w:r>
-      <w:r>
-        <w:rPr>
-          <w:b/>
-          <w:color w:val="000000" w:themeColor="text1"/>
-        </w:rPr>
-        <w:t xml:space="preserve">LANGUAGE </w:t>
-      </w:r>
-      <w:proofErr w:type="spellStart"/>
-      <w:r>
-        <w:rPr>
-          <w:b/>
-          <w:color w:val="000000" w:themeColor="text1"/>
-        </w:rPr>
-        <w:t>sql</w:t>
-      </w:r>
-      <w:proofErr w:type="spellEnd"/>
-      <w:r>
-        <w:rPr>
-          <w:b/>
-          <w:color w:val="000000" w:themeColor="text1"/>
-        </w:rPr>
-        <w:t xml:space="preserve"> VOLATILE</w:t>
-      </w:r>
-      <w:r>
-        <w:rPr>
-          <w:color w:val="000000" w:themeColor="text1"/>
-        </w:rPr>
-        <w:t>;</w:t>
-      </w:r>
-    </w:p>
-    <w:p>
-      <w:pPr>
-        <w:pStyle w:val="Tekstpods"/>
-      </w:pPr>
-    </w:p>
-    <w:p>
-      <w:pPr>
-        <w:pStyle w:val="Nagwek3"/>
-      </w:pPr>
-      <w:r>
-        <w:t>Operatory</w:t>
-      </w:r>
-    </w:p>
-    <w:p>
-      <w:pPr>
-        <w:rPr>
-          <w:rFonts w:eastAsiaTheme="minorHAnsi"/>
-        </w:rPr>
-      </w:pPr>
-      <w:r>
-        <w:t>Operatory są niczym innym,</w:t>
-      </w:r>
-      <w:r>
-        <w:t xml:space="preserve"> </w:t>
-      </w:r>
-      <w:r>
-        <w:t>jak skrótowym zapisem funkcji wykonywanych na jednym lub dwóch argumentach</w:t>
-      </w:r>
-      <w:r>
-        <w:t xml:space="preserve">, określane są najczęściej mianem „lukru składniowego”. Nazwy operatorów składają się od 1 do 63 znaków ze zbioru </w:t>
-      </w:r>
-      <w:r>
-        <w:rPr>
-          <w:rStyle w:val="KodZnak"/>
-        </w:rPr>
-        <w:t>+-*/&lt;&gt;=</w:t>
-      </w:r>
-      <w:proofErr w:type="gramStart"/>
-      <w:r>
-        <w:rPr>
-          <w:rStyle w:val="KodZnak"/>
-        </w:rPr>
-        <w:t>~!@</w:t>
-      </w:r>
-      <w:proofErr w:type="gramEnd"/>
-      <w:r>
-        <w:rPr>
-          <w:rStyle w:val="KodZnak"/>
-        </w:rPr>
-        <w:t>#%^&amp;|`?</w:t>
-      </w:r>
-      <w:r>
-        <w:rPr>
-          <w:rFonts w:eastAsiaTheme="minorHAnsi"/>
-        </w:rPr>
-        <w:t>.</w:t>
-      </w:r>
-      <w:r>
-        <w:rPr>
-          <w:rFonts w:eastAsiaTheme="minorHAnsi"/>
-        </w:rPr>
-        <w:t xml:space="preserve"> Standard SQL ogranicza jednak dozwolone nazwy, dla przykładu, nie jest dozwolone zastosowanie dwóch znaków – obok siebie, gdyż zostałyby one sparsowane jako oznaczenie komentarza. Do tego </w:t>
-      </w:r>
-      <w:proofErr w:type="gramStart"/>
-      <w:r>
-        <w:rPr>
-          <w:rFonts w:eastAsiaTheme="minorHAnsi"/>
-        </w:rPr>
-        <w:t xml:space="preserve">operator </w:t>
-      </w:r>
-      <w:r>
-        <w:rPr>
-          <w:rStyle w:val="KodZnak"/>
-        </w:rPr>
-        <w:t>!</w:t>
-      </w:r>
-      <w:proofErr w:type="gramEnd"/>
-      <w:r>
-        <w:rPr>
-          <w:rStyle w:val="KodZnak"/>
-        </w:rPr>
-        <w:t>=</w:t>
-      </w:r>
-      <w:r>
-        <w:rPr>
-          <w:rFonts w:eastAsiaTheme="minorHAnsi"/>
-        </w:rPr>
-        <w:t xml:space="preserve"> jest automatycznie przetwarzany do formy </w:t>
-      </w:r>
-      <w:r>
-        <w:rPr>
-          <w:rStyle w:val="KodZnak"/>
-        </w:rPr>
-        <w:t>&lt;&gt;</w:t>
-      </w:r>
-      <w:r>
-        <w:rPr>
-          <w:rFonts w:eastAsiaTheme="minorHAnsi"/>
-        </w:rPr>
-        <w:t>. Do zdefiniowania operatora wymagane jest podanie typów operandów (</w:t>
-      </w:r>
-      <w:r>
-        <w:rPr>
-          <w:rStyle w:val="KodZnak"/>
-        </w:rPr>
-        <w:t>LEFTARG</w:t>
-      </w:r>
-      <w:r>
-        <w:rPr>
-          <w:rFonts w:eastAsiaTheme="minorHAnsi"/>
-        </w:rPr>
-        <w:t xml:space="preserve"> i </w:t>
-      </w:r>
-      <w:r>
-        <w:rPr>
-          <w:rStyle w:val="KodZnak"/>
-        </w:rPr>
-        <w:t>RIGHTARG</w:t>
-      </w:r>
-      <w:r>
-        <w:rPr>
-          <w:rFonts w:eastAsiaTheme="minorHAnsi"/>
-        </w:rPr>
-        <w:t>) i funkcji wykonującej funkcję. Operatory mogą zawierać również dodatkowe elementy op</w:t>
-      </w:r>
-      <w:r>
-        <w:rPr>
-          <w:rFonts w:eastAsiaTheme="minorHAnsi"/>
-        </w:rPr>
-        <w:t xml:space="preserve">tymalizujące wykonanie zapytań, takie jak komutatory (operatory, które po zmianie kolejności argumentów dają ten sam wynik, jak np. </w:t>
-      </w:r>
-      <w:r>
-        <w:rPr>
-          <w:rStyle w:val="KodZnak"/>
-        </w:rPr>
-        <w:t>+</w:t>
-      </w:r>
-      <w:r>
-        <w:rPr>
-          <w:rFonts w:eastAsiaTheme="minorHAnsi"/>
-        </w:rPr>
-        <w:t xml:space="preserve"> dla dodawania) i negatory (operatory, które po zmianie kolejności argumentów dają wynik odwrotny, tak jak operatory porównania </w:t>
-      </w:r>
-      <w:r>
-        <w:rPr>
-          <w:rStyle w:val="KodZnak"/>
-        </w:rPr>
-        <w:t>&gt;</w:t>
-      </w:r>
-      <w:r>
-        <w:rPr>
-          <w:rFonts w:eastAsiaTheme="minorHAnsi"/>
-        </w:rPr>
-        <w:t xml:space="preserve"> i </w:t>
-      </w:r>
-      <w:r>
-        <w:rPr>
-          <w:rStyle w:val="KodZnak"/>
-        </w:rPr>
-        <w:t>&lt;=</w:t>
-      </w:r>
-      <w:r>
-        <w:rPr>
-          <w:rFonts w:eastAsiaTheme="minorHAnsi"/>
-        </w:rPr>
-        <w:t>).</w:t>
-      </w:r>
-    </w:p>
-    <w:p>
-      <w:pPr>
-        <w:rPr>
-          <w:rFonts w:eastAsiaTheme="minorHAnsi"/>
-        </w:rPr>
-      </w:pPr>
-      <w:r>
-        <w:rPr>
-          <w:rFonts w:eastAsiaTheme="minorHAnsi"/>
-        </w:rPr>
-        <w:t>Przykładowa instrukcja tworząca operator pobrania odpowiedniej nazwy dla liczby w danym typie rozmytym:</w:t>
-      </w:r>
-    </w:p>
-    <w:p>
-      <w:pPr>
-        <w:pStyle w:val="Kod"/>
-        <w:rPr>
-          <w:color w:val="000000" w:themeColor="text1"/>
-        </w:rPr>
-      </w:pPr>
-      <w:r>
-        <w:rPr>
-          <w:b/>
-          <w:color w:val="000000" w:themeColor="text1"/>
-        </w:rPr>
-        <w:t>CREATE OPERATOR</w:t>
-      </w:r>
-      <w:r>
-        <w:rPr>
-          <w:color w:val="000000" w:themeColor="text1"/>
-        </w:rPr>
-        <w:t xml:space="preserve"> ~&gt; (</w:t>
-      </w:r>
-      <w:r>
-        <w:rPr>
-          <w:color w:val="000000" w:themeColor="text1"/>
-        </w:rPr>
-        <w:br/>
-        <w:t xml:space="preserve">  </w:t>
-      </w:r>
-      <w:r>
-        <w:rPr>
-          <w:b/>
-          <w:color w:val="000000" w:themeColor="text1"/>
-        </w:rPr>
-        <w:t>PROCEDURE</w:t>
-      </w:r>
-      <w:r>
-        <w:rPr>
-          <w:color w:val="000000" w:themeColor="text1"/>
-        </w:rPr>
-        <w:t xml:space="preserve"> = </w:t>
-      </w:r>
-      <w:proofErr w:type="spellStart"/>
-      <w:r>
-        <w:rPr>
-          <w:i/>
-          <w:iCs/>
-          <w:color w:val="000000" w:themeColor="text1"/>
-        </w:rPr>
-        <w:t>get_fuzzy_name</w:t>
-      </w:r>
-      <w:proofErr w:type="spellEnd"/>
-      <w:r>
-        <w:rPr>
-          <w:color w:val="000000" w:themeColor="text1"/>
-        </w:rPr>
-        <w:t>,</w:t>
-      </w:r>
-      <w:r>
-        <w:rPr>
-          <w:color w:val="000000" w:themeColor="text1"/>
-        </w:rPr>
-        <w:br/>
-        <w:t xml:space="preserve">  </w:t>
-      </w:r>
-      <w:r>
-        <w:rPr>
-          <w:b/>
-          <w:color w:val="000000" w:themeColor="text1"/>
-        </w:rPr>
-        <w:t>LEFTARG</w:t>
-      </w:r>
-      <w:r>
-        <w:rPr>
-          <w:color w:val="000000" w:themeColor="text1"/>
-        </w:rPr>
-        <w:t xml:space="preserve"> = </w:t>
-      </w:r>
-      <w:r>
-        <w:rPr>
-          <w:b/>
-          <w:color w:val="000000" w:themeColor="text1"/>
-        </w:rPr>
-        <w:t>FLOAT8</w:t>
-      </w:r>
-      <w:r>
-        <w:rPr>
-          <w:color w:val="000000" w:themeColor="text1"/>
-        </w:rPr>
-        <w:t>,</w:t>
-      </w:r>
-      <w:r>
-        <w:rPr>
-          <w:color w:val="000000" w:themeColor="text1"/>
-        </w:rPr>
-        <w:br/>
-        <w:t xml:space="preserve">  </w:t>
-      </w:r>
-      <w:r>
-        <w:rPr>
-          <w:b/>
-          <w:color w:val="000000" w:themeColor="text1"/>
-        </w:rPr>
-        <w:t>RIGHTARG</w:t>
-      </w:r>
-      <w:r>
-        <w:rPr>
-          <w:color w:val="000000" w:themeColor="text1"/>
-        </w:rPr>
-        <w:t xml:space="preserve"> = </w:t>
-      </w:r>
-      <w:proofErr w:type="gramStart"/>
-      <w:r>
-        <w:rPr>
-          <w:b/>
-          <w:color w:val="000000" w:themeColor="text1"/>
-        </w:rPr>
-        <w:t>VARCHAR</w:t>
-      </w:r>
-      <w:r>
-        <w:rPr>
-          <w:color w:val="000000" w:themeColor="text1"/>
-        </w:rPr>
-        <w:t>(</w:t>
-      </w:r>
-      <w:proofErr w:type="gramEnd"/>
-      <w:r>
-        <w:rPr>
-          <w:color w:val="000000" w:themeColor="text1"/>
-        </w:rPr>
-        <w:t>64)</w:t>
+        <w:t>(64)</w:t>
       </w:r>
       <w:r>
         <w:rPr>
@@ -5511,13 +5934,22 @@
         <w:pStyle w:val="Tekstpods"/>
       </w:pPr>
       <w:r>
-        <w:t>Logika rozmyta to wielowartościowa odmiana logiki, która w odróżnieniu od klasycznej logiki boolowskiej pozwala na zapisanie wartości między prawdą</w:t>
+        <w:t>Logika rozmyta to wielowartościowa odmiana logiki, która</w:t>
+      </w:r>
+      <w:r>
+        <w:t xml:space="preserve"> w </w:t>
+      </w:r>
+      <w:r>
+        <w:t>odróżnieniu od klasycznej logiki boolowskiej pozwala na zapisanie wartości między prawdą</w:t>
       </w:r>
       <w:r>
         <w:t>,</w:t>
       </w:r>
       <w:r>
-        <w:t xml:space="preserve"> a fałszem.</w:t>
+        <w:t xml:space="preserve"> a </w:t>
+      </w:r>
+      <w:r>
+        <w:t>fałszem.</w:t>
       </w:r>
       <w:r>
         <w:t xml:space="preserve"> Wartość</w:t>
@@ -5529,7 +5961,13 @@
         <w:t xml:space="preserve"> może być następnie przetworzona na wartość</w:t>
       </w:r>
       <w:r>
-        <w:t xml:space="preserve"> logiczną trójwartościową (prawda, fałsz, niezdefiniowana). Wartość niezdefiniowana zostanie zwrócona w przypadku braku funkcji lub wartości liczbowej.</w:t>
+        <w:t xml:space="preserve"> logiczną trójwartościową (prawda, fałsz, niezdefiniowana). Wartość niezdefiniowana zostanie zwrócona</w:t>
+      </w:r>
+      <w:r>
+        <w:t xml:space="preserve"> w </w:t>
+      </w:r>
+      <w:r>
+        <w:t>przypadku braku funkcji lub wartości liczbowej.</w:t>
       </w:r>
       <w:r>
         <w:t xml:space="preserve"> Logika rozmyta o</w:t>
@@ -5547,19 +5985,14 @@
         <w:t xml:space="preserve"> funkcją.</w:t>
       </w:r>
       <w:r>
+        <w:t xml:space="preserve"> W </w:t>
+      </w:r>
+      <w:r>
+        <w:t>niniejszej pracy funkcje przynależności są funkcjami trapezowymi.</w:t>
+      </w:r>
+      <w:r>
         <w:t xml:space="preserve"> </w:t>
       </w:r>
-      <w:r>
-        <w:t xml:space="preserve">W </w:t>
-      </w:r>
-      <w:r>
-        <w:t>niniejszej pracy funkcje przynależności są funkcjami trapezowymi.</w:t>
-      </w:r>
-      <w:r>
-        <w:t xml:space="preserve"> </w:t>
-      </w:r>
-      <w:bookmarkStart w:id="11" w:name="_GoBack"/>
-      <w:bookmarkEnd w:id="11"/>
     </w:p>
     <w:p>
       <w:pPr>
@@ -5641,7 +6074,25 @@
         <w:rPr>
           <w:color w:val="AEAAAA" w:themeColor="background2" w:themeShade="BF"/>
         </w:rPr>
-        <w:t>poszerzone studia literaturowe, przegląd literatury tematu (należy wskazać źródła wszystkich informacji zawartych w pracy)</w:t>
+        <w:t>poszerzone studia literaturowe, przegląd literatury tematu (należy wskazać źródła wszystkich informacji zawartych</w:t>
+      </w:r>
+      <w:r>
+        <w:rPr>
+          <w:color w:val="AEAAAA" w:themeColor="background2" w:themeShade="BF"/>
+        </w:rPr>
+        <w:t xml:space="preserve"> w</w:t>
+      </w:r>
+      <w:r>
+        <w:rPr>
+          <w:color w:val="AEAAAA" w:themeColor="background2" w:themeShade="BF"/>
+        </w:rPr>
+        <w:t> </w:t>
+      </w:r>
+      <w:r>
+        <w:rPr>
+          <w:color w:val="AEAAAA" w:themeColor="background2" w:themeShade="BF"/>
+        </w:rPr>
+        <w:t>pracy)</w:t>
       </w:r>
       <w:r>
         <w:rPr>
@@ -5666,7 +6117,25 @@
         <w:rPr>
           <w:color w:val="AEAAAA" w:themeColor="background2" w:themeShade="BF"/>
         </w:rPr>
-        <w:t>opis znanych rozwiązań, algorytmów, osadzenie pracy w kontekście</w:t>
+        <w:t>opis znanych rozwiązań, algorytmów, osadzenie pracy</w:t>
+      </w:r>
+      <w:r>
+        <w:rPr>
+          <w:color w:val="AEAAAA" w:themeColor="background2" w:themeShade="BF"/>
+        </w:rPr>
+        <w:t xml:space="preserve"> w</w:t>
+      </w:r>
+      <w:r>
+        <w:rPr>
+          <w:color w:val="AEAAAA" w:themeColor="background2" w:themeShade="BF"/>
+        </w:rPr>
+        <w:t> </w:t>
+      </w:r>
+      <w:r>
+        <w:rPr>
+          <w:color w:val="AEAAAA" w:themeColor="background2" w:themeShade="BF"/>
+        </w:rPr>
+        <w:t>kontekście</w:t>
       </w:r>
       <w:r>
         <w:rPr>
@@ -5716,63 +6185,85 @@
         <w:rPr>
           <w:color w:val="AEAAAA" w:themeColor="background2" w:themeShade="BF"/>
         </w:rPr>
-        <w:t xml:space="preserve">rozdział jest wysycony </w:t>
-      </w:r>
-      <w:proofErr w:type="spellStart"/>
+        <w:t>rozdział jest wysycony cytowaniami do literatury</w:t>
+      </w:r>
       <w:r>
         <w:rPr>
           <w:color w:val="AEAAAA" w:themeColor="background2" w:themeShade="BF"/>
         </w:rPr>
-        <w:t>cytowaniami</w:t>
-      </w:r>
-      <w:proofErr w:type="spellEnd"/>
+        <w:t xml:space="preserve">: książek </w:t>
+      </w:r>
       <w:r>
         <w:rPr>
           <w:color w:val="AEAAAA" w:themeColor="background2" w:themeShade="BF"/>
         </w:rPr>
-        <w:t xml:space="preserve"> do literatury</w:t>
+        <w:t>[1</w:t>
       </w:r>
       <w:r>
         <w:rPr>
           <w:color w:val="AEAAAA" w:themeColor="background2" w:themeShade="BF"/>
         </w:rPr>
-        <w:t xml:space="preserve">: książek </w:t>
+        <w:t>]</w:t>
       </w:r>
       <w:r>
         <w:rPr>
           <w:color w:val="AEAAAA" w:themeColor="background2" w:themeShade="BF"/>
         </w:rPr>
-        <w:t>[1</w:t>
+        <w:t xml:space="preserve">, </w:t>
       </w:r>
       <w:r>
         <w:rPr>
           <w:color w:val="AEAAAA" w:themeColor="background2" w:themeShade="BF"/>
         </w:rPr>
+        <w:t>artykułów</w:t>
+      </w:r>
+      <w:r>
+        <w:rPr>
+          <w:color w:val="AEAAAA" w:themeColor="background2" w:themeShade="BF"/>
+        </w:rPr>
+        <w:t xml:space="preserve"> w</w:t>
+      </w:r>
+      <w:r>
+        <w:rPr>
+          <w:color w:val="AEAAAA" w:themeColor="background2" w:themeShade="BF"/>
+        </w:rPr>
+        <w:t> </w:t>
+      </w:r>
+      <w:r>
+        <w:rPr>
+          <w:color w:val="AEAAAA" w:themeColor="background2" w:themeShade="BF"/>
+        </w:rPr>
+        <w:t>czasopismach [</w:t>
+      </w:r>
+      <w:r>
+        <w:rPr>
+          <w:color w:val="AEAAAA" w:themeColor="background2" w:themeShade="BF"/>
+        </w:rPr>
+        <w:t>2</w:t>
+      </w:r>
+      <w:r>
+        <w:rPr>
+          <w:color w:val="AEAAAA" w:themeColor="background2" w:themeShade="BF"/>
+        </w:rPr>
         <w:t>]</w:t>
       </w:r>
       <w:r>
         <w:rPr>
           <w:color w:val="AEAAAA" w:themeColor="background2" w:themeShade="BF"/>
         </w:rPr>
-        <w:t xml:space="preserve">, </w:t>
+        <w:t xml:space="preserve"> i</w:t>
       </w:r>
       <w:r>
         <w:rPr>
           <w:color w:val="AEAAAA" w:themeColor="background2" w:themeShade="BF"/>
         </w:rPr>
-        <w:t>artykułów w czasopismach [</w:t>
+        <w:t> </w:t>
       </w:r>
       <w:r>
         <w:rPr>
           <w:color w:val="AEAAAA" w:themeColor="background2" w:themeShade="BF"/>
         </w:rPr>
-        <w:t>2</w:t>
-      </w:r>
-      <w:r>
-        <w:rPr>
-          <w:color w:val="AEAAAA" w:themeColor="background2" w:themeShade="BF"/>
-        </w:rPr>
-        <w:t>] i materiałach konferencyjnych</w:t>
+        <w:t>materiałach konferencyjnych</w:t>
       </w:r>
       <w:r>
         <w:rPr>
@@ -5824,155 +6315,84 @@
       <w:pPr>
         <w:pStyle w:val="Nagwek1"/>
       </w:pPr>
-      <w:bookmarkStart w:id="12" w:name="_Toc523864911"/>
+      <w:bookmarkStart w:id="11" w:name="_Toc523864911"/>
       <w:r>
         <w:lastRenderedPageBreak/>
         <w:t>Pr</w:t>
       </w:r>
       <w:r>
-        <w:t>zedmiot pracy</w:t>
+        <w:t>zedmiot</w:t>
+      </w:r>
+      <w:r>
+        <w:t xml:space="preserve"> pracy</w:t>
+      </w:r>
+      <w:bookmarkEnd w:id="11"/>
+    </w:p>
+    <w:p>
+      <w:r>
+        <w:t xml:space="preserve">TODO: Opisać </w:t>
+      </w:r>
+      <w:r>
+        <w:t>ogólnie system jaki ma powstać.</w:t>
+      </w:r>
+    </w:p>
+    <w:p>
+      <w:pPr>
+        <w:pStyle w:val="Nagwek2"/>
+      </w:pPr>
+      <w:bookmarkStart w:id="12" w:name="_Toc523864912"/>
+      <w:r>
+        <w:t>Wykorzystane</w:t>
+      </w:r>
+      <w:r>
+        <w:t xml:space="preserve"> technologie</w:t>
       </w:r>
       <w:bookmarkEnd w:id="12"/>
-      <w:r>
-        <w:t xml:space="preserve"> </w:t>
-      </w:r>
-    </w:p>
-    <w:p>
-      <w:r>
-        <w:t xml:space="preserve">Do zbudowania systemu dydaktycznego postanowiono wykorzystać jedno z najpopularniejszych w ostatnich latach środowisk do tworzenia aplikacji wieloplatformowych – Electron. Środowisko to jest wykorzystywane m.in. przez komunikatory Skype i </w:t>
-      </w:r>
-      <w:proofErr w:type="spellStart"/>
-      <w:r>
-        <w:t>Slack</w:t>
-      </w:r>
-      <w:proofErr w:type="spellEnd"/>
-      <w:r>
-        <w:t xml:space="preserve">, środowisko programistyczne VS Code czy narzędzie do zarządzania repozytoriami z kodem </w:t>
-      </w:r>
-      <w:proofErr w:type="spellStart"/>
-      <w:r>
-        <w:t>GitKraken</w:t>
-      </w:r>
-      <w:proofErr w:type="spellEnd"/>
-      <w:r>
-        <w:t xml:space="preserve">. Aplikacja, oparta o </w:t>
-      </w:r>
-      <w:proofErr w:type="spellStart"/>
-      <w:r>
-        <w:t>frameworki</w:t>
-      </w:r>
-      <w:proofErr w:type="spellEnd"/>
-      <w:r>
-        <w:t xml:space="preserve"> </w:t>
-      </w:r>
-      <w:proofErr w:type="spellStart"/>
-      <w:r>
-        <w:t>React</w:t>
-      </w:r>
-      <w:proofErr w:type="spellEnd"/>
-      <w:r>
-        <w:t xml:space="preserve"> i </w:t>
-      </w:r>
-      <w:proofErr w:type="spellStart"/>
-      <w:r>
-        <w:t>Redux</w:t>
-      </w:r>
-      <w:proofErr w:type="spellEnd"/>
-      <w:r>
-        <w:t xml:space="preserve">, zostanie napisana w języku TypeScript, który jest następnie tłumaczony do języka JavaScript. Całość jest pakowana do skompresowanej i zoptymalizowanej paczki z kodem przy użyciu narzędzia </w:t>
-      </w:r>
-      <w:proofErr w:type="spellStart"/>
-      <w:r>
-        <w:t>Webpack</w:t>
-      </w:r>
-      <w:proofErr w:type="spellEnd"/>
-      <w:r>
-        <w:t>, a następnie zamknięta w pliku natywnej aplikacji (np. *.exe dla Windows, *.</w:t>
-      </w:r>
-      <w:proofErr w:type="spellStart"/>
-      <w:r>
-        <w:t>app</w:t>
-      </w:r>
-      <w:proofErr w:type="spellEnd"/>
-      <w:r>
-        <w:t xml:space="preserve"> dla macOS) poprzez wspomniane środowisko Electron. Uzasadnieniem powyższych wyborów jest uniwersalność, prostota działania, a także znajomość technologii przez autora pracy.</w:t>
-      </w:r>
-    </w:p>
-    <w:p>
-      <w:r>
-        <w:t>Poza samą aplikacją, system dydaktyczny ma zawierać również zestaw funkcji rozmytych stanowiących rozszerzenie dla baz danych. Podobnie jak w poprzednim rozwiązan</w:t>
-      </w:r>
-      <w:r>
-        <w:t>iu, zostanie użyta baza PostgreSQL</w:t>
-      </w:r>
-      <w:r>
-        <w:t>, a funkcje pozostaną w języku C, jednak zostaną poddane refaktoryzacji.</w:t>
-      </w:r>
-    </w:p>
-    <w:p>
-      <w:pPr>
-        <w:pStyle w:val="Nagwek2"/>
-      </w:pPr>
-      <w:bookmarkStart w:id="13" w:name="_Toc523864912"/>
-      <w:r>
-        <w:t>Wykorzystane</w:t>
-      </w:r>
-      <w:r>
-        <w:t xml:space="preserve"> technologie</w:t>
+    </w:p>
+    <w:p>
+      <w:bookmarkStart w:id="13" w:name="_Toc523864913"/>
+      <w:r>
+        <w:t>Do zbudowania systemu dydaktycznego postanowiono wykorzystać jedno z najpopularniejszych w ostatnich latach środowisk do tworzenia aplikacji wieloplatformowych – Electron. Środowisko to jest wykorzystywane m.in. przez komunikatory Skype i Slack, środowisko programistyczne VS Code czy narzędzie do zarządzania repozytoriami z kodem GitKraken. Aplikacja, oparta o frameworki React i Redux, zostanie napisana w języku TypeScript, który jest następnie tłumaczony do języka JavaScript. Całość jest pakowana do skompresowanej i zoptymalizowanej paczki z kodem przy użyciu narzędzia Webpack, a następnie zamknięta w pliku natywnej aplikacji (np. *.exe dla Windows, *.app dla macOS) poprzez wspomniane środowisko Electron. Uzasadnieniem powyższych wyborów jest uniwersalność, prostota działania, a także znajomość technologii przez autora pracy.</w:t>
+      </w:r>
+    </w:p>
+    <w:p>
+      <w:r>
+        <w:t>Poza samą aplikacją, system dydaktyczny ma zawierać również zestaw funkcji rozmytych stanowiących rozszerzenie dla baz danych. Podobnie jak w poprzednim rozwiązaniu, zostanie użyta baza PostgreSQL, a funkcje pozostaną w języku C, jednak zostaną poddane refaktoryzacji.</w:t>
+      </w:r>
+    </w:p>
+    <w:p>
+      <w:pPr>
+        <w:pStyle w:val="Nagwek3"/>
+      </w:pPr>
+      <w:r>
+        <w:t>PostgreSQL</w:t>
       </w:r>
       <w:bookmarkEnd w:id="13"/>
     </w:p>
     <w:p>
       <w:r>
-        <w:t>W niniejszym podrozdziale zostaną opisane użyte technologie. // Jak to rozwinąć? Po co to komu?</w:t>
+        <w:t>Postgres to jeden</w:t>
+      </w:r>
+      <w:r>
+        <w:t xml:space="preserve"> z </w:t>
+      </w:r>
+      <w:r>
+        <w:t>powszechnie używanych systemów obiektowo-relacyjnych baz danych. Umożliwia dodawanie funkcjonalności poprzez rozszerzenia, popularnym przykładem jest rozszerzenie umożliwiające przechowywanie informacji geograficznych PostGIS.</w:t>
       </w:r>
     </w:p>
     <w:p>
       <w:pPr>
         <w:pStyle w:val="Nagwek3"/>
       </w:pPr>
-      <w:bookmarkStart w:id="14" w:name="_Toc523864913"/>
-      <w:r>
-        <w:t>PostgreSQL</w:t>
-      </w:r>
-      <w:bookmarkEnd w:id="14"/>
-    </w:p>
-    <w:p>
-      <w:proofErr w:type="spellStart"/>
-      <w:r>
-        <w:t>Postgres</w:t>
-      </w:r>
-      <w:proofErr w:type="spellEnd"/>
-      <w:r>
-        <w:t xml:space="preserve"> to jeden z powszechnie używanych systemów obiektowo-relacyjnych baz danych. Umożliwia dodawanie funkcjonalności poprzez rozszerzenia, popularnym przykładem jest rozszerzenie umożliwiające przechowywanie informacji geograficznych </w:t>
-      </w:r>
-      <w:proofErr w:type="spellStart"/>
-      <w:r>
-        <w:t>PostGIS</w:t>
-      </w:r>
-      <w:proofErr w:type="spellEnd"/>
-      <w:r>
-        <w:t>.</w:t>
-      </w:r>
-    </w:p>
-    <w:p>
-      <w:pPr>
-        <w:pStyle w:val="Nagwek3"/>
-      </w:pPr>
-      <w:bookmarkStart w:id="15" w:name="_Toc523864914"/>
+      <w:bookmarkStart w:id="14" w:name="_Toc523864914"/>
       <w:r>
         <w:lastRenderedPageBreak/>
         <w:t>JavaScript</w:t>
       </w:r>
       <w:r>
-        <w:t>/</w:t>
-      </w:r>
-      <w:proofErr w:type="spellStart"/>
-      <w:r>
-        <w:t>ECMAScript</w:t>
-      </w:r>
-      <w:bookmarkEnd w:id="15"/>
-      <w:proofErr w:type="spellEnd"/>
+        <w:t>/ECMAScript</w:t>
+      </w:r>
+      <w:bookmarkEnd w:id="14"/>
     </w:p>
     <w:p>
       <w:r>
@@ -5988,54 +6408,46 @@
         <w:t xml:space="preserve"> typowany </w:t>
       </w:r>
       <w:r>
-        <w:t>język programowania, który powstał w latach 90.</w:t>
-      </w:r>
-      <w:r>
-        <w:t xml:space="preserve"> JavaScript został przekazany organizacji </w:t>
-      </w:r>
-      <w:proofErr w:type="spellStart"/>
-      <w:r>
-        <w:t>Ecma</w:t>
-      </w:r>
-      <w:proofErr w:type="spellEnd"/>
-      <w:r>
-        <w:t xml:space="preserve"> International w celu ustalenia </w:t>
-      </w:r>
-      <w:r>
-        <w:t xml:space="preserve">wspólnego standardu dla wszystkich producentów oprogramowania. Został określony w standardzie </w:t>
-      </w:r>
-      <w:r>
-        <w:t>ECMA-262</w:t>
-      </w:r>
-      <w:r>
-        <w:t xml:space="preserve"> i jest obecnie znany jako </w:t>
-      </w:r>
-      <w:proofErr w:type="spellStart"/>
-      <w:r>
-        <w:t>ECMAScript</w:t>
-      </w:r>
-      <w:proofErr w:type="spellEnd"/>
-      <w:r>
-        <w:t xml:space="preserve"> (skrótowo ES). </w:t>
-      </w:r>
-      <w:r>
-        <w:t xml:space="preserve">Jako język </w:t>
-      </w:r>
-      <w:proofErr w:type="spellStart"/>
-      <w:r>
-        <w:t>wieloparadygmatowy</w:t>
-      </w:r>
-      <w:proofErr w:type="spellEnd"/>
-      <w:r>
-        <w:t xml:space="preserve"> umożliwia podejścia: obiektowe (poprzez tworzenie klas określanych prototypami), zdarzeniowe (ang. event-</w:t>
-      </w:r>
-      <w:proofErr w:type="spellStart"/>
-      <w:r>
-        <w:t>driven</w:t>
-      </w:r>
-      <w:proofErr w:type="spellEnd"/>
-      <w:r>
-        <w:t>), funkcyjne i imper</w:t>
+        <w:t>język programowania, który powstał</w:t>
+      </w:r>
+      <w:r>
+        <w:t xml:space="preserve"> w </w:t>
+      </w:r>
+      <w:r>
+        <w:t>latach 90.</w:t>
+      </w:r>
+      <w:r>
+        <w:t xml:space="preserve"> JavaScript został przekazany organizacji Ecma International</w:t>
+      </w:r>
+      <w:r>
+        <w:t xml:space="preserve"> w </w:t>
+      </w:r>
+      <w:r>
+        <w:t xml:space="preserve">celu ustalenia </w:t>
+      </w:r>
+      <w:r>
+        <w:t>wspólnego standardu dla wszystkich producentów oprogramowania. Został określony</w:t>
+      </w:r>
+      <w:r>
+        <w:t xml:space="preserve"> w </w:t>
+      </w:r>
+      <w:r>
+        <w:t>standardzie ECMA-262</w:t>
+      </w:r>
+      <w:r>
+        <w:t xml:space="preserve"> i </w:t>
+      </w:r>
+      <w:r>
+        <w:t xml:space="preserve">jest obecnie znany jako ECMAScript (skrótowo ES). </w:t>
+      </w:r>
+      <w:r>
+        <w:t>Jako język wieloparadygmatowy umożliwia podejścia: obiektowe (poprzez tworzenie klas określanych prototypami), zdarzeniowe (ang. event-driven), funkcyjne</w:t>
+      </w:r>
+      <w:r>
+        <w:t xml:space="preserve"> i </w:t>
+      </w:r>
+      <w:r>
+        <w:t>imper</w:t>
       </w:r>
       <w:r>
         <w:t>atywne.</w:t>
@@ -6043,140 +6455,199 @@
     </w:p>
     <w:p>
       <w:r>
-        <w:t xml:space="preserve">W kilka lat po debiucie środowiska uruchomieniowego Node.js w 2009 i udostępnienia oficjalnej platformy do udostępniania pakietów </w:t>
-      </w:r>
-      <w:proofErr w:type="spellStart"/>
-      <w:r>
-        <w:t>Node</w:t>
-      </w:r>
-      <w:proofErr w:type="spellEnd"/>
+        <w:t>W kilka lat po debiucie środowiska uruchomieniowego Node.js</w:t>
+      </w:r>
+      <w:r>
+        <w:t xml:space="preserve"> w </w:t>
+      </w:r>
+      <w:r>
+        <w:t>2009</w:t>
+      </w:r>
+      <w:r>
+        <w:t xml:space="preserve"> i </w:t>
+      </w:r>
+      <w:r>
+        <w:t>udostępnienia oficjalnej platformy do udostępniania pakietów Node Package Manager nastąpił gwałtowny wzrost popularności języka, który wraz</w:t>
+      </w:r>
+      <w:r>
+        <w:t xml:space="preserve"> z </w:t>
+      </w:r>
+      <w:r>
+        <w:t>dostępnymi pakietami umożliwia obecnie tworzenie aplikacji przeglądarkowych, mobilnych, serwerowych</w:t>
+      </w:r>
+      <w:r>
+        <w:t xml:space="preserve"> i </w:t>
+      </w:r>
+      <w:r>
+        <w:t>desktopowych.</w:t>
+      </w:r>
+    </w:p>
+    <w:p>
+      <w:r>
+        <w:t xml:space="preserve">Działanie JavaScriptu </w:t>
+      </w:r>
+      <w:r>
+        <w:t>jest ograniczone</w:t>
+      </w:r>
+      <w:r>
+        <w:t xml:space="preserve"> do wykonywania kolejnych operacji</w:t>
+      </w:r>
+      <w:r>
+        <w:t xml:space="preserve"> w </w:t>
+      </w:r>
+      <w:r>
+        <w:t>jednym wątku</w:t>
+      </w:r>
+      <w:r>
+        <w:t xml:space="preserve"> w </w:t>
+      </w:r>
+      <w:r>
+        <w:t>tzw. pętli zdarzeń.</w:t>
+      </w:r>
       <w:r>
         <w:t xml:space="preserve"> </w:t>
       </w:r>
-      <w:proofErr w:type="spellStart"/>
-      <w:r>
-        <w:t>Package</w:t>
-      </w:r>
-      <w:proofErr w:type="spellEnd"/>
-      <w:r>
-        <w:t xml:space="preserve"> Manager nastąpił gwałtowny wzrost popularności języka, który wraz z dostępnymi pakietami umożliwia obecnie tworzenie aplikacji przeglądarkowych, mobilnych, serwerowych i desktopowych.</w:t>
-      </w:r>
-    </w:p>
-    <w:p>
-      <w:r>
-        <w:t xml:space="preserve">Działanie JavaScriptu </w:t>
-      </w:r>
-      <w:r>
-        <w:t>jest ograniczone</w:t>
-      </w:r>
-      <w:r>
-        <w:t xml:space="preserve"> do wykonywania kolejnych operacji w jednym wątku w tzw. pętli zdarzeń.</w:t>
+      <w:r>
+        <w:t>Dzięki temu maszyna wirtualna nie musi zarządzać współdzieleniem pamięci między wątkami,</w:t>
+      </w:r>
+      <w:r>
+        <w:t xml:space="preserve"> a </w:t>
+      </w:r>
+      <w:r>
+        <w:t xml:space="preserve">także zarządzać nimi, co pozwala na osiągnięcie bardzo dobrych wyników wydajnościowych. </w:t>
+      </w:r>
+      <w:r>
+        <w:t>Pętla zdarzeń pozwala na asynchroniczność działania aplikacji, jednak nie oznacza to równoległości.</w:t>
+      </w:r>
+      <w:r>
+        <w:t xml:space="preserve"> W </w:t>
+      </w:r>
+      <w:r>
+        <w:t>obrębie jednego procesu długie obliczenia nie mogą zostać oddelegowane do osobnych wątków,</w:t>
+      </w:r>
+      <w:r>
+        <w:t xml:space="preserve"> a </w:t>
+      </w:r>
+      <w:r>
+        <w:t>w związku</w:t>
+      </w:r>
+      <w:r>
+        <w:t xml:space="preserve"> z </w:t>
+      </w:r>
+      <w:r>
+        <w:t>tym kolejne zdarzenia</w:t>
+      </w:r>
+      <w:r>
+        <w:t xml:space="preserve"> w </w:t>
+      </w:r>
+      <w:r>
+        <w:t>pętli nie zostaną wykonane aż do momentu wykonania obliczeń. Istnieje kilka sposobów na poradzenie sobie</w:t>
+      </w:r>
+      <w:r>
+        <w:t xml:space="preserve"> z </w:t>
+      </w:r>
+      <w:r>
+        <w:t>problemem blokowania pętli zdarzeń.</w:t>
+      </w:r>
+      <w:r>
+        <w:t xml:space="preserve"> W </w:t>
+      </w:r>
+      <w:r>
+        <w:t>przypadku aplikacji serwerowych zbudowanych</w:t>
+      </w:r>
+      <w:r>
+        <w:t xml:space="preserve"> w </w:t>
+      </w:r>
+      <w:r>
+        <w:t>oparciu</w:t>
+      </w:r>
+      <w:r>
+        <w:t xml:space="preserve"> o </w:t>
+      </w:r>
+      <w:r>
+        <w:t xml:space="preserve">platformę Node.js </w:t>
+      </w:r>
+      <w:r>
+        <w:t>operacje wejścia/wyjścia są wykonywane</w:t>
+      </w:r>
+      <w:r>
+        <w:t xml:space="preserve"> w </w:t>
+      </w:r>
+      <w:r>
+        <w:t>osobnym</w:t>
       </w:r>
       <w:r>
         <w:t xml:space="preserve"> </w:t>
       </w:r>
       <w:r>
-        <w:t xml:space="preserve">Dzięki temu maszyna wirtualna nie musi zarządzać współdzieleniem pamięci między wątkami, a także zarządzać nimi, co pozwala na osiągnięcie bardzo dobrych wyników wydajnościowych. </w:t>
-      </w:r>
-      <w:r>
-        <w:t xml:space="preserve">Pętla zdarzeń pozwala na asynchroniczność działania aplikacji, jednak nie oznacza to równoległości. </w:t>
-      </w:r>
-      <w:r>
-        <w:t xml:space="preserve">W obrębie jednego procesu długie obliczenia nie mogą zostać oddelegowane do osobnych wątków, a w związku z tym kolejne zdarzenia w pętli nie zostaną wykonane aż do momentu wykonania obliczeń. Istnieje kilka sposobów na poradzenie sobie z problemem blokowania pętli zdarzeń. </w:t>
-      </w:r>
-      <w:r>
-        <w:t>W przypadku aplikacji serwerowych zbudowanych w oparciu o platformę Node.js</w:t>
-      </w:r>
-      <w:r>
-        <w:t xml:space="preserve"> </w:t>
-      </w:r>
-      <w:r>
-        <w:t xml:space="preserve">operacje wejścia/wyjścia są wykonywane w </w:t>
-      </w:r>
-      <w:r>
-        <w:t>osobnym</w:t>
-      </w:r>
-      <w:r>
-        <w:t xml:space="preserve"> </w:t>
-      </w:r>
-      <w:r>
         <w:t>wątku</w:t>
       </w:r>
       <w:r>
         <w:t>, co pozwala na</w:t>
       </w:r>
       <w:r>
-        <w:t xml:space="preserve"> użycie jednego z mechanizmów asynchroniczności (</w:t>
-      </w:r>
-      <w:proofErr w:type="spellStart"/>
-      <w:r>
-        <w:t>callback</w:t>
-      </w:r>
-      <w:proofErr w:type="spellEnd"/>
-      <w:r>
-        <w:t xml:space="preserve">, Promise, </w:t>
-      </w:r>
-      <w:proofErr w:type="spellStart"/>
-      <w:r>
-        <w:t>async</w:t>
-      </w:r>
-      <w:proofErr w:type="spellEnd"/>
-      <w:r>
-        <w:t>/</w:t>
-      </w:r>
-      <w:proofErr w:type="spellStart"/>
-      <w:r>
-        <w:t>await</w:t>
-      </w:r>
-      <w:proofErr w:type="spellEnd"/>
-      <w:r>
-        <w:t>, generator) i</w:t>
-      </w:r>
-      <w:r>
-        <w:t xml:space="preserve"> obsługiwanie kolejnych żądań</w:t>
-      </w:r>
-      <w:r>
-        <w:t>, a następnie powrót do obsługi poprzedniego żądania po uzyskaniu danych</w:t>
+        <w:t xml:space="preserve"> użycie jednego</w:t>
+      </w:r>
+      <w:r>
+        <w:t xml:space="preserve"> z </w:t>
+      </w:r>
+      <w:r>
+        <w:t>mechanizmów asynchroniczności (callback, Promise, async/await, generator)</w:t>
+      </w:r>
+      <w:r>
+        <w:t xml:space="preserve"> i </w:t>
+      </w:r>
+      <w:r>
+        <w:t>obsługiwanie kolejnych żądań</w:t>
+      </w:r>
+      <w:r>
+        <w:t>,</w:t>
+      </w:r>
+      <w:r>
+        <w:t xml:space="preserve"> a </w:t>
+      </w:r>
+      <w:r>
+        <w:t>następnie powrót do obsługi poprzedniego żądania po uzyskaniu danych</w:t>
       </w:r>
       <w:r>
         <w:t>.</w:t>
       </w:r>
       <w:r>
-        <w:t xml:space="preserve"> Drugim sposobem jest wydzielenie osobnych procesów służące do równoległej obsługi żądań </w:t>
-      </w:r>
-      <w:r>
-        <w:t>(najoptymalniej, gdy ich ilość pokrywa się z ilością wątków, które sprzętowo obsługuje procesor).</w:t>
-      </w:r>
-      <w:r>
-        <w:t xml:space="preserve"> Można pokusić się nawet o utworzenie dedykowanych procesów służących wyłącznie do długotrwałych operacji i korzystanie z mechanizmów IPC (ang. </w:t>
-      </w:r>
-      <w:proofErr w:type="spellStart"/>
-      <w:r>
-        <w:t>inter-process</w:t>
-      </w:r>
-      <w:proofErr w:type="spellEnd"/>
-      <w:r>
-        <w:t xml:space="preserve"> </w:t>
-      </w:r>
-      <w:proofErr w:type="spellStart"/>
-      <w:r>
-        <w:t>communication</w:t>
-      </w:r>
-      <w:proofErr w:type="spellEnd"/>
-      <w:r>
-        <w:t>).</w:t>
+        <w:t xml:space="preserve"> Drugim sposobem jest wydzielenie osobnych procesów służące do równoległej obsługi żądań (najoptymalniej, gdy ich ilość pokrywa się</w:t>
+      </w:r>
+      <w:r>
+        <w:t xml:space="preserve"> z </w:t>
+      </w:r>
+      <w:r>
+        <w:t>ilością wątków, które sprzętowo obsługuje procesor). Można pokusić się nawet</w:t>
+      </w:r>
+      <w:r>
+        <w:t xml:space="preserve"> o </w:t>
+      </w:r>
+      <w:r>
+        <w:t>utworzenie dedykowanych procesów służących wyłącznie do długotrwałych operacji</w:t>
+      </w:r>
+      <w:r>
+        <w:t xml:space="preserve"> i </w:t>
+      </w:r>
+      <w:r>
+        <w:t>korzystanie</w:t>
+      </w:r>
+      <w:r>
+        <w:t xml:space="preserve"> z </w:t>
+      </w:r>
+      <w:r>
+        <w:t>mechanizmów IPC (ang. inter-process communication).</w:t>
       </w:r>
       <w:r>
         <w:t xml:space="preserve"> Jednak nawet jeśli utworzymy dziesiątki procesów na wydajnej maszynie, wystarczy tyle samo długo trwających zadań, aby skutecznie zablokować działanie kolejek. Jedynym sposobem jest wykorzystanie operacji </w:t>
       </w:r>
-      <w:proofErr w:type="spellStart"/>
       <w:r>
         <w:rPr>
           <w:rStyle w:val="KodZnak"/>
         </w:rPr>
         <w:t>setImmediate</w:t>
       </w:r>
-      <w:proofErr w:type="spellEnd"/>
       <w:r>
         <w:t>, która opóźni wykona</w:t>
       </w:r>
@@ -6185,21 +6656,37 @@
         <w:t xml:space="preserve">nie kolejnej części kodu przenosząc je na koniec kolejki. Jest </w:t>
       </w:r>
       <w:r>
-        <w:t xml:space="preserve">to z jednej strony </w:t>
-      </w:r>
-      <w:proofErr w:type="spellStart"/>
-      <w:r>
-        <w:t>wadaJavaScriptu</w:t>
-      </w:r>
-      <w:proofErr w:type="spellEnd"/>
-      <w:r>
-        <w:t xml:space="preserve"> - </w:t>
+        <w:t>to</w:t>
+      </w:r>
+      <w:r>
+        <w:t xml:space="preserve"> z </w:t>
+      </w:r>
+      <w:r>
+        <w:t xml:space="preserve">jednej strony wadaJavaScriptu - </w:t>
       </w:r>
       <w:r>
         <w:t>programista musi sam zarządzać „przełączaniem wątków”</w:t>
       </w:r>
       <w:r>
-        <w:t xml:space="preserve">, a z drugiej zaleta, pozwalająca na w pełni atomowe wykonanie fragmentów kodu i uniknięcie hazardu, do rozwiązania którego najczęściej potrzebne są </w:t>
+        <w:t>,</w:t>
+      </w:r>
+      <w:r>
+        <w:t xml:space="preserve"> a </w:t>
+      </w:r>
+      <w:r>
+        <w:t>z drugiej zaleta, pozwalająca na</w:t>
+      </w:r>
+      <w:r>
+        <w:t xml:space="preserve"> w </w:t>
+      </w:r>
+      <w:r>
+        <w:t>pełni atomowe wykonanie fragmentów kodu</w:t>
+      </w:r>
+      <w:r>
+        <w:t xml:space="preserve"> i </w:t>
+      </w:r>
+      <w:r>
+        <w:t xml:space="preserve">uniknięcie hazardu, do rozwiązania którego najczęściej potrzebne są </w:t>
       </w:r>
       <w:r>
         <w:t>semafory.</w:t>
@@ -6210,67 +6697,144 @@
         <w:t>Drugą ważną cechą JavaScriptu jest dynamiczne typowanie, dając</w:t>
       </w:r>
       <w:r>
-        <w:t xml:space="preserve">e nieograniczone możliwości w manipulacji danymi – nie tylko przypisywanie wartości różnych typów do zmiennych, ale także modyfikację typów (klas, obiektów, tablic) w czasie trwania programu. </w:t>
-      </w:r>
-      <w:r>
-        <w:t xml:space="preserve">Do pisania trywialnych aplikacji nie jest wymagane korzystanie ze środowiska programistycznego, jednak </w:t>
-      </w:r>
-      <w:r>
-        <w:t>bez korzystania</w:t>
-      </w:r>
-      <w:r>
-        <w:t xml:space="preserve"> ze środowiska umożliwiającego sprawdzanie i podpowiadanie</w:t>
-      </w:r>
-      <w:r>
-        <w:t xml:space="preserve"> typów</w:t>
-      </w:r>
-      <w:r>
-        <w:t>, wraz z rosnącą złożonością aplikacji, maleje szansa na napisanie bezbłędnie działającego programu.</w:t>
+        <w:t>e nieograniczone możliwości</w:t>
+      </w:r>
+      <w:r>
+        <w:t xml:space="preserve"> w </w:t>
+      </w:r>
+      <w:r>
+        <w:t>manipulacji danymi – nie tylko przypisywanie wartości różnych typów do zmiennych, ale także modyfikację typów (klas, obiektów, tablic)</w:t>
+      </w:r>
+      <w:r>
+        <w:t xml:space="preserve"> w </w:t>
+      </w:r>
+      <w:r>
+        <w:t xml:space="preserve">czasie trwania programu. </w:t>
+      </w:r>
+      <w:r>
+        <w:t>Do pisania trywialnych aplikacji nie jest wymagane korzystanie ze środowiska programistycznego, jednak bez korzystania ze środowiska umożliwiającego sprawdzanie</w:t>
+      </w:r>
+      <w:r>
+        <w:t xml:space="preserve"> i </w:t>
+      </w:r>
+      <w:r>
+        <w:t>podpowiadanie typów, wraz</w:t>
+      </w:r>
+      <w:r>
+        <w:t xml:space="preserve"> z </w:t>
+      </w:r>
+      <w:r>
+        <w:t>rosnącą złożonością aplikacji, maleje szansa na napisanie bezbłędnie działającego programu.</w:t>
       </w:r>
     </w:p>
     <w:p>
       <w:pPr>
         <w:pStyle w:val="Nagwek3"/>
       </w:pPr>
-      <w:bookmarkStart w:id="16" w:name="_Toc523864915"/>
+      <w:bookmarkStart w:id="15" w:name="_Toc523864915"/>
       <w:r>
         <w:t>TypeScript</w:t>
       </w:r>
+      <w:bookmarkEnd w:id="15"/>
+    </w:p>
+    <w:p>
+      <w:r>
+        <w:t xml:space="preserve">TypeScript jest </w:t>
+      </w:r>
+      <w:r>
+        <w:t>rozszerzeniem</w:t>
+      </w:r>
+      <w:r>
+        <w:t xml:space="preserve"> języka JavaScript</w:t>
+      </w:r>
+      <w:r>
+        <w:t>, dokładającym do niego możliwość typowania. Kod</w:t>
+      </w:r>
+      <w:r>
+        <w:t xml:space="preserve"> w </w:t>
+      </w:r>
+      <w:r>
+        <w:t>TypeScripcie transkompilowany do JavaScriptu. Transkompilacja polega na przetworzeniu kodu</w:t>
+      </w:r>
+      <w:r>
+        <w:t xml:space="preserve"> w </w:t>
+      </w:r>
+      <w:r>
+        <w:t>języku TS, obliczeniu typów, sprawdzeniu ich,</w:t>
+      </w:r>
+      <w:r>
+        <w:t xml:space="preserve"> a </w:t>
+      </w:r>
+      <w:r>
+        <w:t>następnie zwróceniu wyniku</w:t>
+      </w:r>
+      <w:r>
+        <w:t xml:space="preserve"> w </w:t>
+      </w:r>
+      <w:r>
+        <w:t>postaci kodu JS lub podsumowania błędów.</w:t>
+      </w:r>
+      <w:r>
+        <w:t xml:space="preserve"> Zastosowanie TypeScriptu rozwiązuje to problem dynamicznego typowania opisany</w:t>
+      </w:r>
+      <w:r>
+        <w:t xml:space="preserve"> w </w:t>
+      </w:r>
+      <w:r>
+        <w:t>poprzednim rozdziale.</w:t>
+      </w:r>
+      <w:r>
+        <w:t xml:space="preserve"> // Rozwinięcie? </w:t>
+      </w:r>
+    </w:p>
+    <w:p>
+      <w:r>
+        <w:t>zgodność z ECMAScript</w:t>
+      </w:r>
+    </w:p>
+    <w:p>
+      <w:r>
+        <w:t>podstawowe typy</w:t>
+      </w:r>
+    </w:p>
+    <w:p>
+      <w:r>
+        <w:t>interfejsy i klasy</w:t>
+      </w:r>
+      <w:bookmarkStart w:id="16" w:name="_GoBack"/>
       <w:bookmarkEnd w:id="16"/>
     </w:p>
     <w:p>
       <w:r>
-        <w:t>TypeScript jest nadzbiorem języka JavaScript</w:t>
-      </w:r>
-      <w:r>
-        <w:t xml:space="preserve">, dokładającym do niego możliwość typowania. Kod w TypeScripcie </w:t>
-      </w:r>
-      <w:proofErr w:type="spellStart"/>
-      <w:r>
-        <w:t>transkompilowany</w:t>
-      </w:r>
-      <w:proofErr w:type="spellEnd"/>
-      <w:r>
-        <w:t xml:space="preserve"> do JavaScriptu. Transkompilacja polega na przetworzeniu kodu w języku TS, obliczeniu typów, sprawdzeniu ich, a następnie zwróceniu wyniku w postaci kodu JS lub podsumowania błędów.</w:t>
-      </w:r>
-      <w:r>
-        <w:t xml:space="preserve"> Zastosowanie TypeScriptu rozwiązuje to problem dynamicznego typowania opisany w poprzednim rozdziale.</w:t>
-      </w:r>
-      <w:r>
-        <w:t xml:space="preserve"> // Rozwinięcie? </w:t>
-      </w:r>
-    </w:p>
+        <w:t>typy generyczne</w:t>
+      </w:r>
+    </w:p>
+    <w:p>
+      <w:r>
+        <w:t>typ zwracany przez funkcję</w:t>
+      </w:r>
+    </w:p>
+    <w:p>
+      <w:r>
+        <w:t>inferowanie typów</w:t>
+      </w:r>
+    </w:p>
+    <w:p>
+      <w:r>
+        <w:t>DefinitelyTyped – monorepo z definicjami</w:t>
+      </w:r>
+    </w:p>
+    <w:p/>
     <w:p>
       <w:pPr>
         <w:pStyle w:val="Nagwek3"/>
       </w:pPr>
       <w:bookmarkStart w:id="17" w:name="_Toc523864916"/>
-      <w:proofErr w:type="spellStart"/>
-      <w:r>
+      <w:r>
+        <w:lastRenderedPageBreak/>
         <w:t>Webpack</w:t>
       </w:r>
       <w:bookmarkEnd w:id="17"/>
-      <w:proofErr w:type="spellEnd"/>
     </w:p>
     <w:p>
       <w:pPr>
@@ -6287,24 +6851,20 @@
         <w:pStyle w:val="Nagwek3"/>
       </w:pPr>
       <w:bookmarkStart w:id="19" w:name="_Toc523864918"/>
-      <w:proofErr w:type="spellStart"/>
       <w:r>
         <w:t>React</w:t>
       </w:r>
       <w:bookmarkEnd w:id="19"/>
-      <w:proofErr w:type="spellEnd"/>
     </w:p>
     <w:p>
       <w:pPr>
         <w:pStyle w:val="Nagwek3"/>
       </w:pPr>
       <w:bookmarkStart w:id="20" w:name="_Toc523864919"/>
-      <w:proofErr w:type="spellStart"/>
       <w:r>
         <w:t>Redux</w:t>
       </w:r>
       <w:bookmarkEnd w:id="20"/>
-      <w:proofErr w:type="spellEnd"/>
     </w:p>
     <w:p>
       <w:pPr>
@@ -6336,7 +6896,6 @@
       </w:pPr>
       <w:bookmarkStart w:id="22" w:name="_Toc523864921"/>
       <w:r>
-        <w:lastRenderedPageBreak/>
         <w:t>Architektura systemu</w:t>
       </w:r>
       <w:bookmarkEnd w:id="22"/>
@@ -6518,7 +7077,31 @@
         </w:sectPr>
       </w:pPr>
       <w:r>
-        <w:t xml:space="preserve">Rozdział przedstawia przeprowadzone badania. Jest to zasadnicza część i   musi wyraźnie dominować w pracy. Badania i analizę wyników należy przeprowadzić, tak jak jest przyjęte w środowisku naukowym (na przykład korzystanie z danych </w:t>
+        <w:t>Rozdział przedstawia przeprowadzone badania. Jest to zasadnicza część i   musi wyraźnie dominować</w:t>
+      </w:r>
+      <w:r>
+        <w:t xml:space="preserve"> w </w:t>
+      </w:r>
+      <w:r>
+        <w:t>pracy. Badania</w:t>
+      </w:r>
+      <w:r>
+        <w:t xml:space="preserve"> i </w:t>
+      </w:r>
+      <w:r>
+        <w:t>analizę wyników należy przeprowadzić, tak jak jest przyjęte</w:t>
+      </w:r>
+      <w:r>
+        <w:t xml:space="preserve"> w </w:t>
+      </w:r>
+      <w:r>
+        <w:t>środowisku naukowym (na przykład korzystanie</w:t>
+      </w:r>
+      <w:r>
+        <w:t xml:space="preserve"> z </w:t>
+      </w:r>
+      <w:r>
+        <w:t xml:space="preserve">danych </w:t>
       </w:r>
       <w:r>
         <w:t>porównawczy</w:t>
@@ -6569,7 +7152,16 @@
         <w:ind w:left="709" w:hanging="357"/>
       </w:pPr>
       <w:r>
-        <w:t>przedstawienie i omówienie zastosowanych algorytmów</w:t>
+        <w:t>przedstawienie</w:t>
+      </w:r>
+      <w:r>
+        <w:t xml:space="preserve"> i</w:t>
+      </w:r>
+      <w:r>
+        <w:t> </w:t>
+      </w:r>
+      <w:r>
+        <w:t>omówienie zastosowanych algorytmów</w:t>
       </w:r>
       <w:r>
         <w:t>,</w:t>
@@ -6647,7 +7239,13 @@
         <w:pStyle w:val="Tekstpods"/>
       </w:pPr>
       <w:r>
-        <w:t xml:space="preserve">Prezentacja wyników, opracowanie i poszerzona dyskusja wyników, wnioski. </w:t>
+        <w:t>Prezentacja wyników, opracowanie</w:t>
+      </w:r>
+      <w:r>
+        <w:t xml:space="preserve"> i </w:t>
+      </w:r>
+      <w:r>
+        <w:t xml:space="preserve">poszerzona dyskusja wyników, wnioski. </w:t>
       </w:r>
     </w:p>
     <w:p>
@@ -6658,7 +7256,13 @@
         <w:t>W całym</w:t>
       </w:r>
       <w:r>
-        <w:t xml:space="preserve"> dokumencie powinny znajdować się odniesienia do zawartych w nim ilustracji (Rys. 4.1)</w:t>
+        <w:t xml:space="preserve"> dokumencie powinny znajdować się odniesienia do zawartych</w:t>
+      </w:r>
+      <w:r>
+        <w:t xml:space="preserve"> w </w:t>
+      </w:r>
+      <w:r>
+        <w:t>nim ilustracji (Rys. 4.1)</w:t>
       </w:r>
       <w:r>
         <w:t>.</w:t>
@@ -6820,7 +7424,25 @@
               <w:rPr>
                 <w:i/>
               </w:rPr>
-              <w:t>Rozmiar czcionek w tytułach rozdziałów</w:t>
+              <w:t>Rozmiar czcionek</w:t>
+            </w:r>
+            <w:r>
+              <w:rPr>
+                <w:i/>
+              </w:rPr>
+              <w:t xml:space="preserve"> w</w:t>
+            </w:r>
+            <w:r>
+              <w:rPr>
+                <w:i/>
+              </w:rPr>
+              <w:t> </w:t>
+            </w:r>
+            <w:r>
+              <w:rPr>
+                <w:i/>
+              </w:rPr>
+              <w:t>tytułach rozdziałów</w:t>
             </w:r>
             <w:r>
               <w:t xml:space="preserve"> </w:t>
@@ -6857,13 +7479,8 @@
               <w:jc w:val="center"/>
             </w:pPr>
             <w:r>
-              <w:t xml:space="preserve">24 </w:t>
+              <w:t>24 pt</w:t>
             </w:r>
-            <w:proofErr w:type="spellStart"/>
-            <w:r>
-              <w:t>pt</w:t>
-            </w:r>
-            <w:proofErr w:type="spellEnd"/>
           </w:p>
         </w:tc>
       </w:tr>
@@ -6896,13 +7513,8 @@
               <w:jc w:val="center"/>
             </w:pPr>
             <w:r>
-              <w:t xml:space="preserve">20 </w:t>
+              <w:t>20 pt</w:t>
             </w:r>
-            <w:proofErr w:type="spellStart"/>
-            <w:r>
-              <w:t>pt</w:t>
-            </w:r>
-            <w:proofErr w:type="spellEnd"/>
           </w:p>
         </w:tc>
       </w:tr>
@@ -6941,13 +7553,8 @@
               <w:jc w:val="center"/>
             </w:pPr>
             <w:r>
-              <w:t xml:space="preserve">16 </w:t>
+              <w:t>16 pt</w:t>
             </w:r>
-            <w:proofErr w:type="spellStart"/>
-            <w:r>
-              <w:t>pt</w:t>
-            </w:r>
-            <w:proofErr w:type="spellEnd"/>
           </w:p>
         </w:tc>
       </w:tr>
@@ -7019,13 +7626,8 @@
     </w:p>
     <w:p>
       <w:r>
-        <w:t xml:space="preserve">otwarcie źródła, rozszerzalność, klient </w:t>
-      </w:r>
-      <w:proofErr w:type="spellStart"/>
-      <w:r>
-        <w:t>sql</w:t>
-      </w:r>
-      <w:proofErr w:type="spellEnd"/>
+        <w:t>otwarcie źródła, rozszerzalność, klient sql</w:t>
+      </w:r>
     </w:p>
     <w:p>
       <w:pPr>
@@ -7094,13 +7696,8 @@
         </w:numPr>
         <w:ind w:left="709" w:hanging="357"/>
       </w:pPr>
-      <w:proofErr w:type="gramStart"/>
-      <w:r>
-        <w:t>informację,</w:t>
-      </w:r>
-      <w:proofErr w:type="gramEnd"/>
-      <w:r>
-        <w:t xml:space="preserve"> czy cel pracy zrealizowany.</w:t>
+      <w:r>
+        <w:t>informację, czy cel pracy zrealizowany.</w:t>
       </w:r>
     </w:p>
     <w:p>
@@ -7261,7 +7858,16 @@
               <w:textAlignment w:val="auto"/>
             </w:pPr>
             <w:r>
-              <w:t xml:space="preserve">Imię Nazwisko, Imię Nazwisko. Tytuł artykułu w czasopiśmie. </w:t>
+              <w:t>Imię Nazwisko, Imię Nazwisko. Tytuł artykułu</w:t>
+            </w:r>
+            <w:r>
+              <w:t xml:space="preserve"> w</w:t>
+            </w:r>
+            <w:r>
+              <w:t> </w:t>
+            </w:r>
+            <w:r>
+              <w:t xml:space="preserve">czasopiśmie. </w:t>
             </w:r>
             <w:r>
               <w:rPr>
@@ -7413,7 +8019,13 @@
         <w:t xml:space="preserve">Spis </w:t>
       </w:r>
       <w:r>
-        <w:t>skrótów i symboli</w:t>
+        <w:t>skrótów</w:t>
+      </w:r>
+      <w:r>
+        <w:t xml:space="preserve"> i </w:t>
+      </w:r>
+      <w:r>
+        <w:t>symboli</w:t>
       </w:r>
       <w:bookmarkEnd w:id="29"/>
     </w:p>
@@ -7480,28 +8092,12 @@
             <w:r>
               <w:t xml:space="preserve">kwas deoksyrybonukleinowy (ang. </w:t>
             </w:r>
-            <w:proofErr w:type="spellStart"/>
             <w:r>
               <w:rPr>
                 <w:i/>
               </w:rPr>
-              <w:t>deoxyribonucleic</w:t>
+              <w:t>deoxyribonucleic acid</w:t>
             </w:r>
-            <w:proofErr w:type="spellEnd"/>
-            <w:r>
-              <w:rPr>
-                <w:i/>
-              </w:rPr>
-              <w:t xml:space="preserve"> </w:t>
-            </w:r>
-            <w:proofErr w:type="spellStart"/>
-            <w:r>
-              <w:rPr>
-                <w:i/>
-              </w:rPr>
-              <w:t>acid</w:t>
-            </w:r>
-            <w:proofErr w:type="spellEnd"/>
             <w:r>
               <w:t>)</w:t>
             </w:r>
@@ -7557,35 +8153,7 @@
               <w:rPr>
                 <w:lang w:val="en-US"/>
               </w:rPr>
-              <w:t xml:space="preserve">model – </w:t>
-            </w:r>
-            <w:proofErr w:type="spellStart"/>
-            <w:r>
-              <w:rPr>
-                <w:lang w:val="en-US"/>
-              </w:rPr>
-              <w:t>widok</w:t>
-            </w:r>
-            <w:proofErr w:type="spellEnd"/>
-            <w:r>
-              <w:rPr>
-                <w:lang w:val="en-US"/>
-              </w:rPr>
-              <w:t xml:space="preserve"> – </w:t>
-            </w:r>
-            <w:proofErr w:type="spellStart"/>
-            <w:r>
-              <w:rPr>
-                <w:lang w:val="en-US"/>
-              </w:rPr>
-              <w:t>kontroler</w:t>
-            </w:r>
-            <w:proofErr w:type="spellEnd"/>
-            <w:r>
-              <w:rPr>
-                <w:lang w:val="en-US"/>
-              </w:rPr>
-              <w:t xml:space="preserve"> (ang. </w:t>
+              <w:t xml:space="preserve">model – widok – kontroler (ang. </w:t>
             </w:r>
             <w:r>
               <w:rPr>
@@ -7719,7 +8287,13 @@
         <w:ind w:left="709" w:hanging="357"/>
       </w:pPr>
       <w:r>
-        <w:t>praca w formacie pdf,</w:t>
+        <w:t>praca</w:t>
+      </w:r>
+      <w:r>
+        <w:t xml:space="preserve"> w </w:t>
+      </w:r>
+      <w:r>
+        <w:t>formacie pdf,</w:t>
       </w:r>
     </w:p>
     <w:p>
@@ -7745,7 +8319,13 @@
         <w:ind w:left="709" w:hanging="357"/>
       </w:pPr>
       <w:r>
-        <w:t>zbiory danych użyte w eksperymentach.</w:t>
+        <w:t>zbiory danych użyte</w:t>
+      </w:r>
+      <w:r>
+        <w:t xml:space="preserve"> w </w:t>
+      </w:r>
+      <w:r>
+        <w:t>eksperymentach.</w:t>
       </w:r>
     </w:p>
     <w:p>
@@ -7816,13 +8396,14 @@
       <w:bookmarkEnd w:id="32"/>
     </w:p>
     <w:p>
-      <w:proofErr w:type="spellStart"/>
-      <w:r>
-        <w:t>SQLf</w:t>
-      </w:r>
-      <w:proofErr w:type="spellEnd"/>
-      <w:r>
-        <w:t xml:space="preserve"> - implementacja w Javie</w:t>
+      <w:r>
+        <w:t>SQLf - implementacja</w:t>
+      </w:r>
+      <w:r>
+        <w:t xml:space="preserve"> w </w:t>
+      </w:r>
+      <w:r>
+        <w:t>Javie</w:t>
       </w:r>
     </w:p>
     <w:p>
@@ -7860,7 +8441,13 @@
     <w:p/>
     <w:p>
       <w:r>
-        <w:t>więcej o GEFRED:</w:t>
+        <w:t>więcej</w:t>
+      </w:r>
+      <w:r>
+        <w:t xml:space="preserve"> o </w:t>
+      </w:r>
+      <w:r>
+        <w:t>GEFRED:</w:t>
       </w:r>
     </w:p>
     <w:p>
@@ -7870,13 +8457,8 @@
     </w:p>
     <w:p/>
     <w:p>
-      <w:proofErr w:type="spellStart"/>
-      <w:r>
-        <w:t>fuzzy</w:t>
-      </w:r>
-      <w:proofErr w:type="spellEnd"/>
-      <w:r>
-        <w:t xml:space="preserve"> (trapezoid):</w:t>
+      <w:r>
+        <w:t>fuzzy (trapezoid):</w:t>
       </w:r>
     </w:p>
     <w:p>
@@ -7887,39 +8469,7 @@
     <w:p/>
     <w:p>
       <w:r>
-        <w:t xml:space="preserve">dokumentacja </w:t>
-      </w:r>
-      <w:proofErr w:type="spellStart"/>
-      <w:r>
-        <w:t>postgresa</w:t>
-      </w:r>
-      <w:proofErr w:type="spellEnd"/>
-      <w:r>
-        <w:t xml:space="preserve"> dot. </w:t>
-      </w:r>
-      <w:proofErr w:type="spellStart"/>
-      <w:r>
-        <w:t>fuzzy</w:t>
-      </w:r>
-      <w:proofErr w:type="spellEnd"/>
-      <w:r>
-        <w:t xml:space="preserve"> </w:t>
-      </w:r>
-      <w:proofErr w:type="spellStart"/>
-      <w:r>
-        <w:t>text</w:t>
-      </w:r>
-      <w:proofErr w:type="spellEnd"/>
-      <w:r>
-        <w:t xml:space="preserve"> </w:t>
-      </w:r>
-      <w:proofErr w:type="spellStart"/>
-      <w:r>
-        <w:t>search</w:t>
-      </w:r>
-      <w:proofErr w:type="spellEnd"/>
-      <w:r>
-        <w:t>:</w:t>
+        <w:t>dokumentacja postgresa dot. fuzzy text search:</w:t>
       </w:r>
     </w:p>
     <w:p>
@@ -7929,21 +8479,8 @@
     </w:p>
     <w:p/>
     <w:p>
-      <w:proofErr w:type="spellStart"/>
-      <w:r>
-        <w:t>fuzzy</w:t>
-      </w:r>
-      <w:proofErr w:type="spellEnd"/>
-      <w:r>
-        <w:t xml:space="preserve"> </w:t>
-      </w:r>
-      <w:proofErr w:type="spellStart"/>
-      <w:r>
-        <w:t>queries</w:t>
-      </w:r>
-      <w:proofErr w:type="spellEnd"/>
-      <w:r>
-        <w:t xml:space="preserve"> - artykuł polskiego autorstwa:</w:t>
+      <w:r>
+        <w:t>fuzzy queries - artykuł polskiego autorstwa:</w:t>
       </w:r>
     </w:p>
     <w:p>
@@ -7953,15 +8490,7 @@
     </w:p>
     <w:p>
       <w:r>
-        <w:t xml:space="preserve">wyszukiwanie fonetyczne tekstu - </w:t>
-      </w:r>
-      <w:proofErr w:type="spellStart"/>
-      <w:r>
-        <w:t>metaphone</w:t>
-      </w:r>
-      <w:proofErr w:type="spellEnd"/>
-      <w:r>
-        <w:t>:</w:t>
+        <w:t>wyszukiwanie fonetyczne tekstu - metaphone:</w:t>
       </w:r>
     </w:p>
     <w:p>
@@ -7972,76 +8501,48 @@
     </w:p>
     <w:p/>
     <w:p>
-      <w:proofErr w:type="spellStart"/>
-      <w:r>
-        <w:t>fuzzy</w:t>
-      </w:r>
-      <w:proofErr w:type="spellEnd"/>
+      <w:r>
+        <w:t>fuzzy query</w:t>
+      </w:r>
+      <w:r>
+        <w:t xml:space="preserve"> w </w:t>
+      </w:r>
+      <w:r>
+        <w:t>elasticu:</w:t>
+      </w:r>
+    </w:p>
+    <w:p>
+      <w:hyperlink r:id="rId23" w:history="1">
+        <w:r>
+          <w:rPr>
+            <w:rStyle w:val="Hipercze"/>
+          </w:rPr>
+          <w:t>https://www.elastic.co/guide/en/elasticsearch/reference/current/query-dsl-fuzzy-query.html</w:t>
+        </w:r>
+      </w:hyperlink>
+    </w:p>
+    <w:p>
       <w:r>
         <w:t xml:space="preserve"> </w:t>
       </w:r>
-      <w:proofErr w:type="spellStart"/>
-      <w:r>
-        <w:t>query</w:t>
-      </w:r>
-      <w:proofErr w:type="spellEnd"/>
-      <w:r>
-        <w:t xml:space="preserve"> w </w:t>
-      </w:r>
-      <w:proofErr w:type="spellStart"/>
-      <w:r>
-        <w:t>elasticu</w:t>
-      </w:r>
-      <w:proofErr w:type="spellEnd"/>
-      <w:r>
-        <w:t>:</w:t>
-      </w:r>
-    </w:p>
-    <w:p>
-      <w:hyperlink r:id="rId23" w:history="1">
-        <w:r>
-          <w:rPr>
-            <w:rStyle w:val="Hipercze"/>
-          </w:rPr>
-          <w:t>https://www.elastic.co/guide/en/elasticsearch/reference/current/query-dsl-fuzzy-query.html</w:t>
-        </w:r>
-      </w:hyperlink>
-    </w:p>
-    <w:p>
+    </w:p>
+    <w:p>
+      <w:r>
+        <w:t>historia sqla:</w:t>
+      </w:r>
+    </w:p>
+    <w:p>
+      <w:r>
+        <w:t>https://ieeexplore.ieee.org/stamp/stamp.jsp?tp=&amp;arnumber=6359709</w:t>
+      </w:r>
       <w:r>
         <w:t xml:space="preserve"> </w:t>
       </w:r>
     </w:p>
-    <w:p>
-      <w:r>
-        <w:t xml:space="preserve">historia </w:t>
-      </w:r>
-      <w:proofErr w:type="spellStart"/>
-      <w:r>
-        <w:t>sqla</w:t>
-      </w:r>
-      <w:proofErr w:type="spellEnd"/>
-      <w:r>
-        <w:t>:</w:t>
-      </w:r>
-    </w:p>
-    <w:p>
-      <w:r>
-        <w:t>https://ieeexplore.ieee.org/stamp/stamp.jsp?tp=&amp;arnumber=6359709</w:t>
-      </w:r>
-      <w:r>
-        <w:t xml:space="preserve"> </w:t>
-      </w:r>
-    </w:p>
     <w:p/>
     <w:p>
-      <w:proofErr w:type="spellStart"/>
-      <w:r>
-        <w:t>sql</w:t>
-      </w:r>
-      <w:proofErr w:type="spellEnd"/>
-      <w:r>
-        <w:t xml:space="preserve"> 2016</w:t>
+      <w:r>
+        <w:t>sql 2016</w:t>
       </w:r>
     </w:p>
     <w:p>
@@ -12375,6 +12876,7 @@
   <w:style w:type="character" w:default="1" w:styleId="Domylnaczcionkaakapitu">
     <w:name w:val="Default Paragraph Font"/>
     <w:uiPriority w:val="1"/>
+    <w:semiHidden/>
     <w:unhideWhenUsed/>
   </w:style>
   <w:style w:type="table" w:default="1" w:styleId="Standardowy">
@@ -13407,10 +13909,9 @@
     <w:charset w:val="00"/>
     <w:family w:val="swiss"/>
     <w:pitch w:val="variable"/>
-    <w:sig w:usb0="E00002FF" w:usb1="4000ACFF" w:usb2="00000001" w:usb3="00000000" w:csb0="0000019F" w:csb1="00000000"/>
+    <w:sig w:usb0="E0002AFF" w:usb1="C000ACFF" w:usb2="00000009" w:usb3="00000000" w:csb0="000001FF" w:csb1="00000000"/>
   </w:font>
   <w:font w:name="Times New Roman (Tekst podstawo">
-    <w:altName w:val="Times New Roman"/>
     <w:panose1 w:val="02020603050405020304"/>
     <w:charset w:val="00"/>
     <w:family w:val="roman"/>
@@ -13464,7 +13965,7 @@
     <w:charset w:val="00"/>
     <w:family w:val="swiss"/>
     <w:pitch w:val="variable"/>
-    <w:sig w:usb0="A00002EF" w:usb1="4000207B" w:usb2="00000000" w:usb3="00000000" w:csb0="0000019F" w:csb1="00000000"/>
+    <w:sig w:usb0="E0002AFF" w:usb1="C000247B" w:usb2="00000009" w:usb3="00000000" w:csb0="000001FF" w:csb1="00000000"/>
   </w:font>
 </w:fonts>
 </file>
@@ -13489,6 +13990,7 @@
     <w:rsid w:val="001C36F9"/>
     <w:rsid w:val="002B0504"/>
     <w:rsid w:val="003A48C4"/>
+    <w:rsid w:val="003E1DB1"/>
     <w:rsid w:val="004555F0"/>
     <w:rsid w:val="00462442"/>
     <w:rsid w:val="00570B4E"/>
@@ -14363,7 +14865,7 @@
 </file>
 
 <file path=customXml/itemProps1.xml><?xml version="1.0" encoding="utf-8"?>
-<ds:datastoreItem xmlns:ds="http://schemas.openxmlformats.org/officeDocument/2006/customXml" ds:itemID="{2AA9C99C-815F-E74D-935D-E947C423C318}">
+<ds:datastoreItem xmlns:ds="http://schemas.openxmlformats.org/officeDocument/2006/customXml" ds:itemID="{7C135BFC-6607-5545-8194-1B133E0CB466}">
   <ds:schemaRefs>
     <ds:schemaRef ds:uri="http://schemas.openxmlformats.org/officeDocument/2006/bibliography"/>
   </ds:schemaRefs>

--- a/docs/Praca dyplomowa.docx
+++ b/docs/Praca dyplomowa.docx
@@ -2604,7 +2604,15 @@
         <w:t xml:space="preserve"> w </w:t>
       </w:r>
       <w:r>
-        <w:t>języku PL/pgSQL na dużych zbiorach). Poruszony zostanie również aspekt wydajności środowiska Electron</w:t>
+        <w:t>języku PL/</w:t>
+      </w:r>
+      <w:proofErr w:type="spellStart"/>
+      <w:r>
+        <w:t>pgSQL</w:t>
+      </w:r>
+      <w:proofErr w:type="spellEnd"/>
+      <w:r>
+        <w:t xml:space="preserve"> na dużych zbiorach). Poruszony zostanie również aspekt wydajności środowiska Electron</w:t>
       </w:r>
       <w:r>
         <w:t xml:space="preserve"> i </w:t>
@@ -2820,7 +2828,15 @@
         <w:t xml:space="preserve"> i </w:t>
       </w:r>
       <w:r>
-        <w:t>nie zadziała bezpośrednio na systemie Ubuntu, wykorzystywanym</w:t>
+        <w:t xml:space="preserve">nie zadziała bezpośrednio na systemie </w:t>
+      </w:r>
+      <w:proofErr w:type="spellStart"/>
+      <w:r>
+        <w:t>Ubuntu</w:t>
+      </w:r>
+      <w:proofErr w:type="spellEnd"/>
+      <w:r>
+        <w:t>, wykorzystywanym</w:t>
       </w:r>
       <w:r>
         <w:t xml:space="preserve"> w </w:t>
@@ -2840,12 +2856,28 @@
       <w:r>
         <w:t xml:space="preserve">zakresu </w:t>
       </w:r>
+      <w:proofErr w:type="spellStart"/>
       <w:r>
         <w:rPr>
           <w:i/>
         </w:rPr>
-        <w:t>user experience</w:t>
-      </w:r>
+        <w:t>user</w:t>
+      </w:r>
+      <w:proofErr w:type="spellEnd"/>
+      <w:r>
+        <w:rPr>
+          <w:i/>
+        </w:rPr>
+        <w:t xml:space="preserve"> </w:t>
+      </w:r>
+      <w:proofErr w:type="spellStart"/>
+      <w:r>
+        <w:rPr>
+          <w:i/>
+        </w:rPr>
+        <w:t>experience</w:t>
+      </w:r>
+      <w:proofErr w:type="spellEnd"/>
       <w:r>
         <w:t xml:space="preserve"> wyznaczanych przez firmy JetBrains, Microsoft, czy Google. Za przykład może posłużyć brak kolorowania składni, wsparcia dla wcięć</w:t>
       </w:r>
@@ -2907,7 +2939,15 @@
         <w:t xml:space="preserve"> w </w:t>
       </w:r>
       <w:r>
-        <w:t>2006 roku powstało narzędzie SQLf_j oparte</w:t>
+        <w:t xml:space="preserve">2006 roku powstało narzędzie </w:t>
+      </w:r>
+      <w:proofErr w:type="spellStart"/>
+      <w:r>
+        <w:t>SQLf_j</w:t>
+      </w:r>
+      <w:proofErr w:type="spellEnd"/>
+      <w:r>
+        <w:t xml:space="preserve"> oparte</w:t>
       </w:r>
       <w:r>
         <w:t xml:space="preserve"> o </w:t>
@@ -2919,7 +2959,15 @@
         <w:t xml:space="preserve"> z </w:t>
       </w:r>
       <w:r>
-        <w:t>języka SQLf (SQL</w:t>
+        <w:t xml:space="preserve">języka </w:t>
+      </w:r>
+      <w:proofErr w:type="spellStart"/>
+      <w:r>
+        <w:t>SQLf</w:t>
+      </w:r>
+      <w:proofErr w:type="spellEnd"/>
+      <w:r>
+        <w:t xml:space="preserve"> (SQL</w:t>
       </w:r>
       <w:r>
         <w:t xml:space="preserve"> z </w:t>
@@ -2931,13 +2979,29 @@
         <w:t>rozmytymi</w:t>
       </w:r>
       <w:r>
-        <w:t>) na SQL przy użyciu tabeli pomocniczych. Tabela „possibility” zawiera definicje funkcji trapezowych dla danych liczbowych,</w:t>
+        <w:t>) na SQL przy użyciu tabeli pomocniczych. Tabela „</w:t>
+      </w:r>
+      <w:proofErr w:type="spellStart"/>
+      <w:r>
+        <w:t>possibility</w:t>
+      </w:r>
+      <w:proofErr w:type="spellEnd"/>
+      <w:r>
+        <w:t>” zawiera definicje funkcji trapezowych dla danych liczbowych,</w:t>
       </w:r>
       <w:r>
         <w:t xml:space="preserve"> a </w:t>
       </w:r>
       <w:r>
-        <w:t>tabela „similarity” opisuje podobieństwa między parami ciągów znaków. Obsługiwany jest również minimalny próg przynależności wyników</w:t>
+        <w:t>tabela „</w:t>
+      </w:r>
+      <w:proofErr w:type="spellStart"/>
+      <w:r>
+        <w:t>similarity</w:t>
+      </w:r>
+      <w:proofErr w:type="spellEnd"/>
+      <w:r>
+        <w:t>” opisuje podobieństwa między parami ciągów znaków. Obsługiwany jest również minimalny próg przynależności wyników</w:t>
       </w:r>
       <w:r>
         <w:t xml:space="preserve"> i </w:t>
@@ -2970,7 +3034,15 @@
     </w:p>
     <w:p>
       <w:r>
-        <w:t>W sieci obecna jest również strona opisująca język FSQL (Fuzzy SQL) wraz</w:t>
+        <w:t>W sieci obecna jest również strona opisująca język FSQL (</w:t>
+      </w:r>
+      <w:proofErr w:type="spellStart"/>
+      <w:r>
+        <w:t>Fuzzy</w:t>
+      </w:r>
+      <w:proofErr w:type="spellEnd"/>
+      <w:r>
+        <w:t xml:space="preserve"> SQL) wraz</w:t>
       </w:r>
       <w:r>
         <w:t xml:space="preserve"> z </w:t>
@@ -2987,8 +3059,21 @@
       <w:r>
         <w:t> </w:t>
       </w:r>
-      <w:r>
-        <w:t>Fuzzy Relational Database</w:t>
+      <w:proofErr w:type="spellStart"/>
+      <w:r>
+        <w:t>Fuzzy</w:t>
+      </w:r>
+      <w:proofErr w:type="spellEnd"/>
+      <w:r>
+        <w:t xml:space="preserve"> </w:t>
+      </w:r>
+      <w:proofErr w:type="spellStart"/>
+      <w:r>
+        <w:t>Relational</w:t>
+      </w:r>
+      <w:proofErr w:type="spellEnd"/>
+      <w:r>
+        <w:t xml:space="preserve"> Database</w:t>
       </w:r>
       <w:r>
         <w:t>) bazująca na serwerze Oracle. Rozwiązanie pozwala na definiowanie etykiet dla zakresów danych</w:t>
@@ -3050,7 +3135,15 @@
         <w:t xml:space="preserve"> z </w:t>
       </w:r>
       <w:r>
-        <w:t>błędem: obliczającą odległość Levenshteina między wyszukiwaną frazą</w:t>
+        <w:t xml:space="preserve">błędem: obliczającą odległość </w:t>
+      </w:r>
+      <w:proofErr w:type="spellStart"/>
+      <w:r>
+        <w:t>Levenshteina</w:t>
+      </w:r>
+      <w:proofErr w:type="spellEnd"/>
+      <w:r>
+        <w:t xml:space="preserve"> między wyszukiwaną frazą</w:t>
       </w:r>
       <w:r>
         <w:t xml:space="preserve"> a </w:t>
@@ -3058,12 +3151,14 @@
       <w:r>
         <w:t xml:space="preserve">przeszukiwanymi danymi, </w:t>
       </w:r>
+      <w:proofErr w:type="spellStart"/>
       <w:r>
         <w:rPr>
           <w:i/>
         </w:rPr>
         <w:t>metaphone</w:t>
       </w:r>
+      <w:proofErr w:type="spellEnd"/>
       <w:r>
         <w:t xml:space="preserve"> </w:t>
       </w:r>
@@ -3074,7 +3169,23 @@
         <w:t xml:space="preserve"> </w:t>
       </w:r>
       <w:r>
-        <w:t>określającą przybliżony zapis fonetyczny. Za przykład może posłużyć również pełnotekstowy silnik wyszukiwania Elasticsearch, mogący przeszukiwać tekst licząc odległość Levenshteina.</w:t>
+        <w:t xml:space="preserve">określającą przybliżony zapis fonetyczny. Za przykład może posłużyć również pełnotekstowy silnik wyszukiwania </w:t>
+      </w:r>
+      <w:proofErr w:type="spellStart"/>
+      <w:r>
+        <w:t>Elasticsearch</w:t>
+      </w:r>
+      <w:proofErr w:type="spellEnd"/>
+      <w:r>
+        <w:t xml:space="preserve">, mogący przeszukiwać tekst licząc odległość </w:t>
+      </w:r>
+      <w:proofErr w:type="spellStart"/>
+      <w:r>
+        <w:t>Levenshteina</w:t>
+      </w:r>
+      <w:proofErr w:type="spellEnd"/>
+      <w:r>
+        <w:t>.</w:t>
       </w:r>
     </w:p>
     <w:p>
@@ -3110,7 +3221,15 @@
         <w:t xml:space="preserve"> o </w:t>
       </w:r>
       <w:r>
-        <w:t>kolorowanie składni oraz podpowiedzi kontekstowe, takie jakie występują we wszystkich popularnych środowiskach programistycznych po naciśnięciu skrótu klawiszowego (np. IntelliJ, VS Code). Podpowiedzi kontekstowe mają zawierać zarówno standardowe elementy języka SQL, jak</w:t>
+        <w:t xml:space="preserve">kolorowanie składni oraz podpowiedzi kontekstowe, takie jakie występują we wszystkich popularnych środowiskach programistycznych po naciśnięciu skrótu klawiszowego (np. </w:t>
+      </w:r>
+      <w:proofErr w:type="spellStart"/>
+      <w:r>
+        <w:t>IntelliJ</w:t>
+      </w:r>
+      <w:proofErr w:type="spellEnd"/>
+      <w:r>
+        <w:t>, VS Code). Podpowiedzi kontekstowe mają zawierać zarówno standardowe elementy języka SQL, jak</w:t>
       </w:r>
       <w:r>
         <w:t xml:space="preserve"> i </w:t>
@@ -3144,7 +3263,15 @@
         <w:t xml:space="preserve"> i </w:t>
       </w:r>
       <w:r>
-        <w:t>swobodne przeglądanie wyników zapytań. System powinien działać na wszystkich popularnych systemach operacyjnych: Windows, Linux (Ubuntu) oraz macOS.</w:t>
+        <w:t>swobodne przeglądanie wyników zapytań. System powinien działać na wszystkich popularnych systemach operacyjnych: Windows, Linux (</w:t>
+      </w:r>
+      <w:proofErr w:type="spellStart"/>
+      <w:r>
+        <w:t>Ubuntu</w:t>
+      </w:r>
+      <w:proofErr w:type="spellEnd"/>
+      <w:r>
+        <w:t>) oraz macOS.</w:t>
       </w:r>
     </w:p>
     <w:p>
@@ -3158,8 +3285,13 @@
         <w:t xml:space="preserve"> w </w:t>
       </w:r>
       <w:r>
-        <w:t>systemie będą bazować na operatorach będących częścią rozprawy doktorskiej dr inż. Bożeny Małysiak-Mrozek, zostaną jednak zrefaktoryzowane</w:t>
-      </w:r>
+        <w:t xml:space="preserve">systemie będą bazować na operatorach będących częścią rozprawy doktorskiej dr inż. Bożeny Małysiak-Mrozek, zostaną jednak </w:t>
+      </w:r>
+      <w:proofErr w:type="spellStart"/>
+      <w:r>
+        <w:t>zrefaktoryzowane</w:t>
+      </w:r>
+      <w:proofErr w:type="spellEnd"/>
       <w:r>
         <w:t xml:space="preserve"> i </w:t>
       </w:r>
@@ -3185,31 +3317,76 @@
     </w:p>
     <w:p>
       <w:r>
-        <w:t>Język SQL został zaproponowany przez Donalda Chamberlina</w:t>
-      </w:r>
+        <w:t xml:space="preserve">Język SQL został zaproponowany przez Donalda </w:t>
+      </w:r>
+      <w:proofErr w:type="spellStart"/>
+      <w:r>
+        <w:t>Chamberlina</w:t>
+      </w:r>
+      <w:proofErr w:type="spellEnd"/>
       <w:r>
         <w:t xml:space="preserve"> i </w:t>
       </w:r>
       <w:r>
-        <w:t>Raymonda Boyce’a dwa lata po tym, jak Edgar „Ted” Codd zaprezentował koncepcję relacyjnego modelu danych na sympozjum</w:t>
+        <w:t xml:space="preserve">Raymonda </w:t>
+      </w:r>
+      <w:proofErr w:type="spellStart"/>
+      <w:r>
+        <w:t>Boyce’a</w:t>
+      </w:r>
+      <w:proofErr w:type="spellEnd"/>
+      <w:r>
+        <w:t xml:space="preserve"> dwa lata po tym, jak Edgar „Ted” </w:t>
+      </w:r>
+      <w:proofErr w:type="spellStart"/>
+      <w:r>
+        <w:t>Codd</w:t>
+      </w:r>
+      <w:proofErr w:type="spellEnd"/>
+      <w:r>
+        <w:t xml:space="preserve"> zaprezentował koncepcję relacyjnego modelu danych na sympozjum</w:t>
       </w:r>
       <w:r>
         <w:t xml:space="preserve"> w </w:t>
       </w:r>
       <w:r>
-        <w:t>1972 roku. Twórcy SQLa zauważyli, że matematyczną notację</w:t>
+        <w:t xml:space="preserve">1972 roku. Twórcy </w:t>
+      </w:r>
+      <w:proofErr w:type="spellStart"/>
+      <w:r>
+        <w:t>SQLa</w:t>
+      </w:r>
+      <w:proofErr w:type="spellEnd"/>
+      <w:r>
+        <w:t xml:space="preserve"> zauważyli, że matematyczną notację</w:t>
       </w:r>
       <w:r>
         <w:t xml:space="preserve"> w </w:t>
       </w:r>
       <w:r>
-        <w:t>językach Codda – algebrze relacji (</w:t>
-      </w:r>
+        <w:t xml:space="preserve">językach </w:t>
+      </w:r>
+      <w:proofErr w:type="spellStart"/>
+      <w:r>
+        <w:t>Codda</w:t>
+      </w:r>
+      <w:proofErr w:type="spellEnd"/>
+      <w:r>
+        <w:t xml:space="preserve"> – algebrze relacji (</w:t>
+      </w:r>
+      <w:proofErr w:type="spellStart"/>
       <w:r>
         <w:rPr>
           <w:i/>
         </w:rPr>
-        <w:t>relational algebra</w:t>
+        <w:t>relational</w:t>
+      </w:r>
+      <w:proofErr w:type="spellEnd"/>
+      <w:r>
+        <w:rPr>
+          <w:i/>
+        </w:rPr>
+        <w:t xml:space="preserve"> algebra</w:t>
       </w:r>
       <w:r>
         <w:t>)</w:t>
@@ -3220,12 +3397,28 @@
       <w:r>
         <w:t>rachunku relacji (</w:t>
       </w:r>
+      <w:proofErr w:type="spellStart"/>
       <w:r>
         <w:rPr>
           <w:i/>
         </w:rPr>
-        <w:t>relational calculus</w:t>
-      </w:r>
+        <w:t>relational</w:t>
+      </w:r>
+      <w:proofErr w:type="spellEnd"/>
+      <w:r>
+        <w:rPr>
+          <w:i/>
+        </w:rPr>
+        <w:t xml:space="preserve"> </w:t>
+      </w:r>
+      <w:proofErr w:type="spellStart"/>
+      <w:r>
+        <w:rPr>
+          <w:i/>
+        </w:rPr>
+        <w:t>calculus</w:t>
+      </w:r>
+      <w:proofErr w:type="spellEnd"/>
       <w:r>
         <w:t>) – ciężko pojąć osobie bez wykształcenia matematycznego,</w:t>
       </w:r>
@@ -3239,7 +3432,21 @@
         <w:rPr>
           <w:i/>
         </w:rPr>
-        <w:t>A Structured English Query Language</w:t>
+        <w:t xml:space="preserve">A </w:t>
+      </w:r>
+      <w:proofErr w:type="spellStart"/>
+      <w:r>
+        <w:rPr>
+          <w:i/>
+        </w:rPr>
+        <w:t>Structured</w:t>
+      </w:r>
+      <w:proofErr w:type="spellEnd"/>
+      <w:r>
+        <w:rPr>
+          <w:i/>
+        </w:rPr>
+        <w:t xml:space="preserve"> English Query Language</w:t>
       </w:r>
       <w:r>
         <w:t>) - język pozwalający na tworzenie złożonych zapytań do relacyjnych baz danych</w:t>
@@ -3289,8 +3496,13 @@
       <w:r>
         <w:t xml:space="preserve"> i </w:t>
       </w:r>
-      <w:r>
-        <w:t>parsowanie daty</w:t>
+      <w:proofErr w:type="spellStart"/>
+      <w:r>
+        <w:t>parsowanie</w:t>
+      </w:r>
+      <w:proofErr w:type="spellEnd"/>
+      <w:r>
+        <w:t xml:space="preserve"> daty</w:t>
       </w:r>
       <w:r>
         <w:t xml:space="preserve"> i </w:t>
@@ -3308,7 +3520,15 @@
         <w:t xml:space="preserve"> z </w:t>
       </w:r>
       <w:r>
-        <w:t>istniejących implementacji nie jest zgodna ze standardami opracowanymi 2 lata temu. Nie zawsze oznacza to brakujące funkcjonalności, lecz ich realizację przy użyciu składni niezgodnej ze standardem. Dla przykładu, baza Postgres posiada wsparcie dla obiektów JSON już od wersji 9.2</w:t>
+        <w:t xml:space="preserve">istniejących implementacji nie jest zgodna ze standardami opracowanymi 2 lata temu. Nie zawsze oznacza to brakujące funkcjonalności, lecz ich realizację przy użyciu składni niezgodnej ze standardem. Dla przykładu, baza </w:t>
+      </w:r>
+      <w:proofErr w:type="spellStart"/>
+      <w:r>
+        <w:t>Postgres</w:t>
+      </w:r>
+      <w:proofErr w:type="spellEnd"/>
+      <w:r>
+        <w:t xml:space="preserve"> posiada wsparcie dla obiektów JSON już od wersji 9.2</w:t>
       </w:r>
       <w:r>
         <w:t xml:space="preserve"> z </w:t>
@@ -3650,6 +3870,7 @@
       <w:r>
         <w:t xml:space="preserve">uwzględnieniem </w:t>
       </w:r>
+      <w:proofErr w:type="gramStart"/>
       <w:r>
         <w:rPr>
           <w:rStyle w:val="KodZnak"/>
@@ -3659,6 +3880,7 @@
       <w:r>
         <w:t xml:space="preserve">  (</w:t>
       </w:r>
+      <w:proofErr w:type="gramEnd"/>
       <w:r>
         <w:rPr>
           <w:rStyle w:val="KodZnak"/>
@@ -3724,13 +3946,6 @@
           <w:ilvl w:val="0"/>
           <w:numId w:val="45"/>
         </w:numPr>
-        <w:overflowPunct/>
-        <w:autoSpaceDE/>
-        <w:autoSpaceDN/>
-        <w:adjustRightInd/>
-        <w:spacing w:line="320" w:lineRule="exact"/>
-        <w:textAlignment w:val="auto"/>
-        <w:textboxTightWrap w:val="lastLineOnly"/>
       </w:pPr>
       <w:r>
         <w:t>wyrażenia</w:t>
@@ -3738,20 +3953,30 @@
       <w:r>
         <w:t xml:space="preserve"> (ang. </w:t>
       </w:r>
+      <w:proofErr w:type="spellStart"/>
       <w:r>
         <w:rPr>
           <w:i/>
         </w:rPr>
         <w:t>expressions</w:t>
       </w:r>
+      <w:proofErr w:type="spellEnd"/>
       <w:r>
         <w:t xml:space="preserve">) – mogą zwracać tabele bądź wartości skalarne, np. </w:t>
       </w:r>
+      <w:proofErr w:type="spellStart"/>
       <w:r>
         <w:rPr>
           <w:rStyle w:val="KodZnak"/>
         </w:rPr>
-        <w:t>age + 1</w:t>
+        <w:t>age</w:t>
+      </w:r>
+      <w:proofErr w:type="spellEnd"/>
+      <w:r>
+        <w:rPr>
+          <w:rStyle w:val="KodZnak"/>
+        </w:rPr>
+        <w:t xml:space="preserve"> + 1</w:t>
       </w:r>
       <w:r>
         <w:t>.</w:t>
@@ -3764,23 +3989,18 @@
           <w:ilvl w:val="0"/>
           <w:numId w:val="45"/>
         </w:numPr>
-        <w:overflowPunct/>
-        <w:autoSpaceDE/>
-        <w:autoSpaceDN/>
-        <w:adjustRightInd/>
-        <w:spacing w:line="320" w:lineRule="exact"/>
-        <w:textAlignment w:val="auto"/>
-        <w:textboxTightWrap w:val="lastLineOnly"/>
       </w:pPr>
       <w:r>
         <w:t xml:space="preserve">predykaty (ang. </w:t>
       </w:r>
+      <w:proofErr w:type="spellStart"/>
       <w:r>
         <w:rPr>
           <w:i/>
         </w:rPr>
         <w:t>predicates</w:t>
       </w:r>
+      <w:proofErr w:type="spellEnd"/>
       <w:r>
         <w:t>) – warunki, składające się</w:t>
       </w:r>
@@ -3825,23 +4045,18 @@
           <w:ilvl w:val="0"/>
           <w:numId w:val="45"/>
         </w:numPr>
-        <w:overflowPunct/>
-        <w:autoSpaceDE/>
-        <w:autoSpaceDN/>
-        <w:adjustRightInd/>
-        <w:spacing w:line="320" w:lineRule="exact"/>
-        <w:textAlignment w:val="auto"/>
-        <w:textboxTightWrap w:val="lastLineOnly"/>
       </w:pPr>
       <w:r>
         <w:t xml:space="preserve">klauzule (ang. </w:t>
       </w:r>
+      <w:proofErr w:type="spellStart"/>
       <w:r>
         <w:rPr>
           <w:i/>
         </w:rPr>
         <w:t>clauses</w:t>
       </w:r>
+      <w:proofErr w:type="spellEnd"/>
       <w:r>
         <w:t>) – słowa kluczowe,</w:t>
       </w:r>
@@ -3861,16 +4076,52 @@
         <w:rPr>
           <w:rStyle w:val="KodZnak"/>
         </w:rPr>
-        <w:t>SELECT name, last_name</w:t>
-      </w:r>
-      <w:r>
+        <w:t xml:space="preserve">SELECT </w:t>
+      </w:r>
+      <w:proofErr w:type="spellStart"/>
+      <w:r>
+        <w:rPr>
+          <w:rStyle w:val="KodZnak"/>
+        </w:rPr>
+        <w:t>name</w:t>
+      </w:r>
+      <w:proofErr w:type="spellEnd"/>
+      <w:r>
+        <w:rPr>
+          <w:rStyle w:val="KodZnak"/>
+        </w:rPr>
         <w:t xml:space="preserve">, </w:t>
       </w:r>
+      <w:proofErr w:type="spellStart"/>
       <w:r>
         <w:rPr>
           <w:rStyle w:val="KodZnak"/>
         </w:rPr>
-        <w:t>WHERE age&gt;20</w:t>
+        <w:t>last_name</w:t>
+      </w:r>
+      <w:proofErr w:type="spellEnd"/>
+      <w:r>
+        <w:t xml:space="preserve">, </w:t>
+      </w:r>
+      <w:r>
+        <w:rPr>
+          <w:rStyle w:val="KodZnak"/>
+        </w:rPr>
+        <w:t xml:space="preserve">WHERE </w:t>
+      </w:r>
+      <w:proofErr w:type="spellStart"/>
+      <w:r>
+        <w:rPr>
+          <w:rStyle w:val="KodZnak"/>
+        </w:rPr>
+        <w:t>age</w:t>
+      </w:r>
+      <w:proofErr w:type="spellEnd"/>
+      <w:r>
+        <w:rPr>
+          <w:rStyle w:val="KodZnak"/>
+        </w:rPr>
+        <w:t>&gt;20</w:t>
       </w:r>
       <w:r>
         <w:t>,</w:t>
@@ -3882,7 +4133,21 @@
         <w:rPr>
           <w:rStyle w:val="KodZnak"/>
         </w:rPr>
-        <w:t>SET value=2</w:t>
+        <w:t xml:space="preserve">SET </w:t>
+      </w:r>
+      <w:proofErr w:type="spellStart"/>
+      <w:r>
+        <w:rPr>
+          <w:rStyle w:val="KodZnak"/>
+        </w:rPr>
+        <w:t>value</w:t>
+      </w:r>
+      <w:proofErr w:type="spellEnd"/>
+      <w:r>
+        <w:rPr>
+          <w:rStyle w:val="KodZnak"/>
+        </w:rPr>
+        <w:t>=2</w:t>
       </w:r>
       <w:r>
         <w:t>.</w:t>
@@ -3895,23 +4160,18 @@
           <w:ilvl w:val="0"/>
           <w:numId w:val="45"/>
         </w:numPr>
-        <w:overflowPunct/>
-        <w:autoSpaceDE/>
-        <w:autoSpaceDN/>
-        <w:adjustRightInd/>
-        <w:spacing w:line="320" w:lineRule="exact"/>
-        <w:textAlignment w:val="auto"/>
-        <w:textboxTightWrap w:val="lastLineOnly"/>
       </w:pPr>
       <w:r>
         <w:t xml:space="preserve">instrukcje (ang. </w:t>
       </w:r>
+      <w:proofErr w:type="spellStart"/>
       <w:r>
         <w:rPr>
           <w:i/>
         </w:rPr>
         <w:t>statements</w:t>
       </w:r>
+      <w:proofErr w:type="spellEnd"/>
       <w:r>
         <w:t>) – pozwalają na odczyt</w:t>
       </w:r>
@@ -3959,28 +4219,39 @@
           <w:ilvl w:val="0"/>
           <w:numId w:val="45"/>
         </w:numPr>
-        <w:overflowPunct/>
-        <w:autoSpaceDE/>
-        <w:autoSpaceDN/>
-        <w:adjustRightInd/>
-        <w:spacing w:line="320" w:lineRule="exact"/>
-        <w:textAlignment w:val="auto"/>
-        <w:textboxTightWrap w:val="lastLineOnly"/>
       </w:pPr>
       <w:r>
         <w:t xml:space="preserve">zapytania (ang. </w:t>
       </w:r>
+      <w:proofErr w:type="spellStart"/>
       <w:r>
         <w:rPr>
           <w:i/>
         </w:rPr>
         <w:t>queries</w:t>
       </w:r>
+      <w:proofErr w:type="spellEnd"/>
       <w:r>
         <w:t xml:space="preserve">) – instrukcje zwracające dane na podstawie podanych kryteriów, np. </w:t>
       </w:r>
       <w:r>
-        <w:t xml:space="preserve">SELECT * FROM employees WHERE salary&lt;3000; </w:t>
+        <w:t xml:space="preserve">SELECT * FROM </w:t>
+      </w:r>
+      <w:proofErr w:type="spellStart"/>
+      <w:r>
+        <w:t>employees</w:t>
+      </w:r>
+      <w:proofErr w:type="spellEnd"/>
+      <w:r>
+        <w:t xml:space="preserve"> WHERE </w:t>
+      </w:r>
+      <w:proofErr w:type="spellStart"/>
+      <w:r>
+        <w:t>salary</w:t>
+      </w:r>
+      <w:proofErr w:type="spellEnd"/>
+      <w:r>
+        <w:t xml:space="preserve">&lt;3000; </w:t>
       </w:r>
       <w:r>
         <w:t xml:space="preserve">inne instrukcje zwracają najczęściej </w:t>
@@ -4035,7 +4306,48 @@
         <w:pStyle w:val="Kod"/>
       </w:pPr>
       <w:r>
-        <w:t>INSERT INTO students (name, faculty, group, semester)</w:t>
+        <w:lastRenderedPageBreak/>
+        <w:t xml:space="preserve">INSERT INTO </w:t>
+      </w:r>
+      <w:proofErr w:type="spellStart"/>
+      <w:r>
+        <w:t>students</w:t>
+      </w:r>
+      <w:proofErr w:type="spellEnd"/>
+      <w:r>
+        <w:t xml:space="preserve"> (</w:t>
+      </w:r>
+      <w:proofErr w:type="spellStart"/>
+      <w:r>
+        <w:t>name</w:t>
+      </w:r>
+      <w:proofErr w:type="spellEnd"/>
+      <w:r>
+        <w:t xml:space="preserve">, </w:t>
+      </w:r>
+      <w:proofErr w:type="spellStart"/>
+      <w:r>
+        <w:t>faculty</w:t>
+      </w:r>
+      <w:proofErr w:type="spellEnd"/>
+      <w:r>
+        <w:t xml:space="preserve">, </w:t>
+      </w:r>
+      <w:proofErr w:type="spellStart"/>
+      <w:r>
+        <w:t>group</w:t>
+      </w:r>
+      <w:proofErr w:type="spellEnd"/>
+      <w:r>
+        <w:t xml:space="preserve">, </w:t>
+      </w:r>
+      <w:proofErr w:type="spellStart"/>
+      <w:r>
+        <w:t>semester</w:t>
+      </w:r>
+      <w:proofErr w:type="spellEnd"/>
+      <w:r>
+        <w:t>)</w:t>
       </w:r>
     </w:p>
     <w:p>
@@ -4051,16 +4363,47 @@
         <w:pStyle w:val="Kod"/>
       </w:pPr>
       <w:r>
-        <w:lastRenderedPageBreak/>
-        <w:t xml:space="preserve">    („Krzysztof Miemiec”, „AEI”, „ISMiP”, 3),</w:t>
+        <w:t xml:space="preserve">    („Krzysztof Miemiec”, „AEI”, „</w:t>
+      </w:r>
+      <w:proofErr w:type="spellStart"/>
+      <w:r>
+        <w:t>ISMiP</w:t>
+      </w:r>
+      <w:proofErr w:type="spellEnd"/>
+      <w:r>
+        <w:t>”, 3),</w:t>
       </w:r>
       <w:r>
         <w:br/>
-        <w:t xml:space="preserve">    („Jan Kowalski”, „AEI”, „ISMiP”, 1),</w:t>
+        <w:t xml:space="preserve"> </w:t>
+      </w:r>
+      <w:proofErr w:type="gramStart"/>
+      <w:r>
+        <w:t xml:space="preserve">   (</w:t>
+      </w:r>
+      <w:proofErr w:type="gramEnd"/>
+      <w:r>
+        <w:t>„Jan Kowalski”, „AEI”, „</w:t>
+      </w:r>
+      <w:proofErr w:type="spellStart"/>
+      <w:r>
+        <w:t>ISMiP</w:t>
+      </w:r>
+      <w:proofErr w:type="spellEnd"/>
+      <w:r>
+        <w:t>”, 1),</w:t>
       </w:r>
       <w:r>
         <w:br/>
-        <w:t xml:space="preserve">    („Adam Nowak”, „AEI”, „BDiS”, 2);</w:t>
+        <w:t xml:space="preserve">    („Adam Nowak”, „AEI”, „</w:t>
+      </w:r>
+      <w:proofErr w:type="spellStart"/>
+      <w:r>
+        <w:t>BDiS</w:t>
+      </w:r>
+      <w:proofErr w:type="spellEnd"/>
+      <w:r>
+        <w:t>”, 2);</w:t>
       </w:r>
     </w:p>
     <w:p>
@@ -4073,7 +4416,23 @@
         <w:pStyle w:val="Kod"/>
       </w:pPr>
       <w:r>
-        <w:t xml:space="preserve">SELECT group, COUNT(*) </w:t>
+        <w:t xml:space="preserve">SELECT </w:t>
+      </w:r>
+      <w:proofErr w:type="spellStart"/>
+      <w:r>
+        <w:t>group</w:t>
+      </w:r>
+      <w:proofErr w:type="spellEnd"/>
+      <w:r>
+        <w:t xml:space="preserve">, </w:t>
+      </w:r>
+      <w:proofErr w:type="gramStart"/>
+      <w:r>
+        <w:t>COUNT(</w:t>
+      </w:r>
+      <w:proofErr w:type="gramEnd"/>
+      <w:r>
+        <w:t xml:space="preserve">*) </w:t>
       </w:r>
     </w:p>
     <w:p>
@@ -4081,7 +4440,15 @@
         <w:pStyle w:val="Kod"/>
       </w:pPr>
       <w:r>
-        <w:t xml:space="preserve">  FROM students </w:t>
+        <w:t xml:space="preserve">  FROM </w:t>
+      </w:r>
+      <w:proofErr w:type="spellStart"/>
+      <w:r>
+        <w:t>students</w:t>
+      </w:r>
+      <w:proofErr w:type="spellEnd"/>
+      <w:r>
+        <w:t xml:space="preserve"> </w:t>
       </w:r>
     </w:p>
     <w:p>
@@ -4089,23 +4456,94 @@
         <w:pStyle w:val="Kod"/>
       </w:pPr>
       <w:r>
-        <w:t xml:space="preserve">  WHERE semester&gt;=2</w:t>
+        <w:t xml:space="preserve">  WHERE </w:t>
+      </w:r>
+      <w:proofErr w:type="spellStart"/>
+      <w:r>
+        <w:t>semester</w:t>
+      </w:r>
+      <w:proofErr w:type="spellEnd"/>
+      <w:r>
+        <w:t>&gt;=2</w:t>
       </w:r>
     </w:p>
     <w:p>
       <w:pPr>
         <w:pStyle w:val="Kod"/>
-      </w:pPr>
-      <w:r>
-        <w:t xml:space="preserve">  GROUP BY group;</w:t>
-      </w:r>
-    </w:p>
-    <w:p>
-      <w:pPr>
-        <w:pStyle w:val="Nagwek3"/>
+        <w:keepNext/>
+      </w:pPr>
+      <w:r>
+        <w:t xml:space="preserve">  GROUP BY </w:t>
+      </w:r>
+      <w:proofErr w:type="spellStart"/>
+      <w:r>
+        <w:t>group</w:t>
+      </w:r>
+      <w:proofErr w:type="spellEnd"/>
+      <w:r>
+        <w:t>;</w:t>
+      </w:r>
+    </w:p>
+    <w:p>
+      <w:pPr>
+        <w:pStyle w:val="Legenda"/>
+        <w:jc w:val="left"/>
       </w:pPr>
       <w:bookmarkStart w:id="8" w:name="_Ref523830571"/>
       <w:bookmarkStart w:id="9" w:name="_Toc523864909"/>
+      <w:r>
+        <w:t xml:space="preserve">Listing </w:t>
+      </w:r>
+      <w:r>
+        <w:fldChar w:fldCharType="begin"/>
+      </w:r>
+      <w:r>
+        <w:instrText xml:space="preserve"> STYLEREF 1 \s </w:instrText>
+      </w:r>
+      <w:r>
+        <w:fldChar w:fldCharType="separate"/>
+      </w:r>
+      <w:r>
+        <w:rPr>
+          <w:noProof/>
+        </w:rPr>
+        <w:t>2</w:t>
+      </w:r>
+      <w:r>
+        <w:fldChar w:fldCharType="end"/>
+      </w:r>
+      <w:r>
+        <w:t>.</w:t>
+      </w:r>
+      <w:r>
+        <w:fldChar w:fldCharType="begin"/>
+      </w:r>
+      <w:r>
+        <w:instrText xml:space="preserve"> SEQ Listing \* ARABIC \s 1 </w:instrText>
+      </w:r>
+      <w:r>
+        <w:fldChar w:fldCharType="separate"/>
+      </w:r>
+      <w:r>
+        <w:rPr>
+          <w:noProof/>
+        </w:rPr>
+        <w:t>1</w:t>
+      </w:r>
+      <w:r>
+        <w:fldChar w:fldCharType="end"/>
+      </w:r>
+      <w:r>
+        <w:rPr>
+          <w:noProof/>
+        </w:rPr>
+        <w:t xml:space="preserve"> Przykładowe zapytanie SQL</w:t>
+      </w:r>
+    </w:p>
+    <w:p>
+      <w:pPr>
+        <w:pStyle w:val="Nagwek3"/>
+      </w:pPr>
       <w:r>
         <w:t>Rodzaje instrukcji</w:t>
       </w:r>
@@ -4165,7 +4603,21 @@
         <w:rPr>
           <w:i/>
         </w:rPr>
-        <w:t>Data Manipulation Language</w:t>
+        <w:t xml:space="preserve">Data </w:t>
+      </w:r>
+      <w:proofErr w:type="spellStart"/>
+      <w:r>
+        <w:rPr>
+          <w:i/>
+        </w:rPr>
+        <w:t>Manipulation</w:t>
+      </w:r>
+      <w:proofErr w:type="spellEnd"/>
+      <w:r>
+        <w:rPr>
+          <w:i/>
+        </w:rPr>
+        <w:t xml:space="preserve"> Language</w:t>
       </w:r>
       <w:r>
         <w:t xml:space="preserve"> (z ang. język manipulacji danymi); zawiera polecenia INSERT, UPDATE</w:t>
@@ -4281,11 +4733,19 @@
       <w:r>
         <w:t xml:space="preserve">TCL – </w:t>
       </w:r>
+      <w:proofErr w:type="spellStart"/>
       <w:r>
         <w:rPr>
           <w:i/>
         </w:rPr>
-        <w:t>Transactional Control Language</w:t>
+        <w:t>Transactional</w:t>
+      </w:r>
+      <w:proofErr w:type="spellEnd"/>
+      <w:r>
+        <w:rPr>
+          <w:i/>
+        </w:rPr>
+        <w:t xml:space="preserve"> Control Language</w:t>
       </w:r>
       <w:r>
         <w:t xml:space="preserve"> (z ang. język kontroli nad transakcjami); składa się</w:t>
@@ -4373,14 +4833,23 @@
         <w:pStyle w:val="Kod"/>
       </w:pPr>
       <w:r>
-        <w:t>SELECT [</w:t>
-      </w:r>
-      <w:r>
-        <w:t xml:space="preserve"> ALL | </w:t>
+        <w:t xml:space="preserve">SELECT </w:t>
+      </w:r>
+      <w:proofErr w:type="gramStart"/>
+      <w:r>
+        <w:t>[</w:t>
+      </w:r>
+      <w:r>
+        <w:t xml:space="preserve"> ALL</w:t>
+      </w:r>
+      <w:proofErr w:type="gramEnd"/>
+      <w:r>
+        <w:t xml:space="preserve"> | </w:t>
       </w:r>
       <w:r>
         <w:t xml:space="preserve">DISTINCT [ ON ( </w:t>
       </w:r>
+      <w:proofErr w:type="spellStart"/>
       <w:r>
         <w:rPr>
           <w:b/>
@@ -4390,6 +4859,7 @@
         </w:rPr>
         <w:t>expression</w:t>
       </w:r>
+      <w:proofErr w:type="spellEnd"/>
       <w:r>
         <w:t xml:space="preserve"> [, ...] ) ] ]</w:t>
       </w:r>
@@ -4399,8 +4869,18 @@
         <w:pStyle w:val="Kod"/>
       </w:pPr>
       <w:r>
-        <w:t xml:space="preserve">    [ * | </w:t>
-      </w:r>
+        <w:lastRenderedPageBreak/>
+        <w:t xml:space="preserve">    </w:t>
+      </w:r>
+      <w:proofErr w:type="gramStart"/>
+      <w:r>
+        <w:t>[ *</w:t>
+      </w:r>
+      <w:proofErr w:type="gramEnd"/>
+      <w:r>
+        <w:t xml:space="preserve"> | </w:t>
+      </w:r>
+      <w:proofErr w:type="spellStart"/>
       <w:r>
         <w:rPr>
           <w:b/>
@@ -4410,9 +4890,11 @@
         </w:rPr>
         <w:t>expression</w:t>
       </w:r>
+      <w:proofErr w:type="spellEnd"/>
       <w:r>
         <w:t xml:space="preserve"> [ [ AS ] </w:t>
       </w:r>
+      <w:proofErr w:type="spellStart"/>
       <w:r>
         <w:rPr>
           <w:b/>
@@ -4422,6 +4904,7 @@
         </w:rPr>
         <w:t>output_name</w:t>
       </w:r>
+      <w:proofErr w:type="spellEnd"/>
       <w:r>
         <w:t xml:space="preserve"> ] [, ...] ]</w:t>
       </w:r>
@@ -4431,8 +4914,17 @@
         <w:pStyle w:val="Kod"/>
       </w:pPr>
       <w:r>
-        <w:t xml:space="preserve">    [ FROM </w:t>
-      </w:r>
+        <w:t xml:space="preserve">    </w:t>
+      </w:r>
+      <w:proofErr w:type="gramStart"/>
+      <w:r>
+        <w:t>[ FROM</w:t>
+      </w:r>
+      <w:proofErr w:type="gramEnd"/>
+      <w:r>
+        <w:t xml:space="preserve"> </w:t>
+      </w:r>
+      <w:proofErr w:type="spellStart"/>
       <w:r>
         <w:rPr>
           <w:b/>
@@ -4442,6 +4934,7 @@
         </w:rPr>
         <w:t>from_item</w:t>
       </w:r>
+      <w:proofErr w:type="spellEnd"/>
       <w:r>
         <w:t xml:space="preserve"> [, ...] ]</w:t>
       </w:r>
@@ -4451,8 +4944,17 @@
         <w:pStyle w:val="Kod"/>
       </w:pPr>
       <w:r>
-        <w:t xml:space="preserve">    [ WHERE </w:t>
-      </w:r>
+        <w:t xml:space="preserve">    </w:t>
+      </w:r>
+      <w:proofErr w:type="gramStart"/>
+      <w:r>
+        <w:t>[ WHERE</w:t>
+      </w:r>
+      <w:proofErr w:type="gramEnd"/>
+      <w:r>
+        <w:t xml:space="preserve"> </w:t>
+      </w:r>
+      <w:proofErr w:type="spellStart"/>
       <w:r>
         <w:rPr>
           <w:b/>
@@ -4462,6 +4964,7 @@
         </w:rPr>
         <w:t>condition</w:t>
       </w:r>
+      <w:proofErr w:type="spellEnd"/>
       <w:r>
         <w:t xml:space="preserve"> ]</w:t>
       </w:r>
@@ -4471,9 +4974,17 @@
         <w:pStyle w:val="Kod"/>
       </w:pPr>
       <w:r>
-        <w:lastRenderedPageBreak/>
-        <w:t xml:space="preserve">    [ GROUP BY </w:t>
-      </w:r>
+        <w:t xml:space="preserve">    </w:t>
+      </w:r>
+      <w:proofErr w:type="gramStart"/>
+      <w:r>
+        <w:t>[ GROUP</w:t>
+      </w:r>
+      <w:proofErr w:type="gramEnd"/>
+      <w:r>
+        <w:t xml:space="preserve"> BY </w:t>
+      </w:r>
+      <w:proofErr w:type="spellStart"/>
       <w:r>
         <w:rPr>
           <w:b/>
@@ -4483,6 +4994,7 @@
         </w:rPr>
         <w:t>grouping_element</w:t>
       </w:r>
+      <w:proofErr w:type="spellEnd"/>
       <w:r>
         <w:t xml:space="preserve"> [, ...] ]</w:t>
       </w:r>
@@ -4492,8 +5004,17 @@
         <w:pStyle w:val="Kod"/>
       </w:pPr>
       <w:r>
-        <w:t xml:space="preserve">    [ HAVING </w:t>
-      </w:r>
+        <w:t xml:space="preserve">    </w:t>
+      </w:r>
+      <w:proofErr w:type="gramStart"/>
+      <w:r>
+        <w:t>[ HAVING</w:t>
+      </w:r>
+      <w:proofErr w:type="gramEnd"/>
+      <w:r>
+        <w:t xml:space="preserve"> </w:t>
+      </w:r>
+      <w:proofErr w:type="spellStart"/>
       <w:r>
         <w:rPr>
           <w:b/>
@@ -4503,6 +5024,7 @@
         </w:rPr>
         <w:t>condition</w:t>
       </w:r>
+      <w:proofErr w:type="spellEnd"/>
       <w:r>
         <w:t xml:space="preserve"> [, ...] ]</w:t>
       </w:r>
@@ -4512,8 +5034,17 @@
         <w:pStyle w:val="Kod"/>
       </w:pPr>
       <w:r>
-        <w:t xml:space="preserve">    [ ORDER BY </w:t>
-      </w:r>
+        <w:t xml:space="preserve">    </w:t>
+      </w:r>
+      <w:proofErr w:type="gramStart"/>
+      <w:r>
+        <w:t>[ ORDER</w:t>
+      </w:r>
+      <w:proofErr w:type="gramEnd"/>
+      <w:r>
+        <w:t xml:space="preserve"> BY </w:t>
+      </w:r>
+      <w:proofErr w:type="spellStart"/>
       <w:r>
         <w:rPr>
           <w:b/>
@@ -4523,6 +5054,7 @@
         </w:rPr>
         <w:t>expression</w:t>
       </w:r>
+      <w:proofErr w:type="spellEnd"/>
       <w:r>
         <w:t xml:space="preserve"> [ ASC | DESC | USING </w:t>
       </w:r>
@@ -4544,8 +5076,17 @@
         <w:pStyle w:val="Kod"/>
       </w:pPr>
       <w:r>
-        <w:t xml:space="preserve">    [ LIMIT { </w:t>
-      </w:r>
+        <w:t xml:space="preserve">    </w:t>
+      </w:r>
+      <w:proofErr w:type="gramStart"/>
+      <w:r>
+        <w:t>[ LIMIT</w:t>
+      </w:r>
+      <w:proofErr w:type="gramEnd"/>
+      <w:r>
+        <w:t xml:space="preserve"> { </w:t>
+      </w:r>
+      <w:proofErr w:type="spellStart"/>
       <w:r>
         <w:rPr>
           <w:b/>
@@ -4555,6 +5096,7 @@
         </w:rPr>
         <w:t>count</w:t>
       </w:r>
+      <w:proofErr w:type="spellEnd"/>
       <w:r>
         <w:t xml:space="preserve"> | ALL } ]</w:t>
       </w:r>
@@ -4564,7 +5106,15 @@
         <w:pStyle w:val="Kod"/>
       </w:pPr>
       <w:r>
-        <w:t xml:space="preserve">    [ OFFSET </w:t>
+        <w:t xml:space="preserve">    </w:t>
+      </w:r>
+      <w:proofErr w:type="gramStart"/>
+      <w:r>
+        <w:t>[ OFFSET</w:t>
+      </w:r>
+      <w:proofErr w:type="gramEnd"/>
+      <w:r>
+        <w:t xml:space="preserve"> </w:t>
       </w:r>
       <w:r>
         <w:rPr>
@@ -4918,7 +5468,11 @@
         <w:t xml:space="preserve"> z </w:t>
       </w:r>
       <w:r>
-        <w:t xml:space="preserve">tymi samymi wartościami. Funkcje agregujące (np. </w:t>
+        <w:t xml:space="preserve">tymi samymi </w:t>
+      </w:r>
+      <w:r>
+        <w:lastRenderedPageBreak/>
+        <w:t xml:space="preserve">wartościami. Funkcje agregujące (np. </w:t>
       </w:r>
       <w:r>
         <w:rPr>
@@ -4987,337 +5541,351 @@
         <w:t>WHERE</w:t>
       </w:r>
       <w:r>
-        <w:t xml:space="preserve">, przyjmuje predykaty sprowadzane do wartości logicznej, jednak </w:t>
-      </w:r>
+        <w:t xml:space="preserve">, przyjmuje predykaty sprowadzane do wartości logicznej, jednak nie mogą być użyte kolumny niezgrupowane bądź niebędące funkcjami agregującymi. Klauzula </w:t>
+      </w:r>
+      <w:r>
+        <w:rPr>
+          <w:rStyle w:val="KodZnak"/>
+        </w:rPr>
+        <w:t>HAVING</w:t>
+      </w:r>
+      <w:r>
+        <w:t xml:space="preserve"> jest aplikowana na zapytania zawierające wiersze zgrupowane,</w:t>
+      </w:r>
+      <w:r>
+        <w:t xml:space="preserve"> a </w:t>
+      </w:r>
+      <w:r>
+        <w:t xml:space="preserve">zatem po zgrupowaniu ich przy użyciu </w:t>
+      </w:r>
+      <w:r>
+        <w:rPr>
+          <w:rStyle w:val="KodZnak"/>
+        </w:rPr>
+        <w:t>GROUP BY</w:t>
+      </w:r>
+      <w:r>
+        <w:t xml:space="preserve">. Jeżeli klauzula </w:t>
+      </w:r>
+      <w:r>
+        <w:rPr>
+          <w:rStyle w:val="KodZnak"/>
+        </w:rPr>
+        <w:t>GROUP BY</w:t>
+      </w:r>
+      <w:r>
+        <w:t xml:space="preserve"> nie występuje</w:t>
+      </w:r>
+      <w:r>
+        <w:t xml:space="preserve"> w </w:t>
+      </w:r>
+      <w:r>
+        <w:t>zapytaniu, jest ono automatycznie przekształcane</w:t>
+      </w:r>
+      <w:r>
+        <w:t xml:space="preserve"> w </w:t>
+      </w:r>
+      <w:r>
+        <w:t xml:space="preserve">zapytanie zgrupowane. </w:t>
+      </w:r>
+    </w:p>
+    <w:p>
+      <w:r>
+        <w:t xml:space="preserve">Klauzula </w:t>
+      </w:r>
+      <w:r>
+        <w:rPr>
+          <w:rStyle w:val="KodZnak"/>
+        </w:rPr>
+        <w:t>ORDER BY</w:t>
+      </w:r>
+      <w:r>
+        <w:t xml:space="preserve"> przyjmuje listę wyrażeń</w:t>
+      </w:r>
+      <w:r>
+        <w:t xml:space="preserve"> w </w:t>
+      </w:r>
+      <w:r>
+        <w:t>postaci nazw lub liczb porządkowych kolumn wynikowych lub wyrażeń utworzonych</w:t>
+      </w:r>
+      <w:r>
+        <w:t xml:space="preserve"> z </w:t>
+      </w:r>
+      <w:r>
+        <w:t xml:space="preserve">kolumn wejściowych. Liczbę porządkową kolumny można użyć, gdy nazwy kolumn wynikowych powtarzają się, czego można jednak uniknąć stosując operator </w:t>
+      </w:r>
+      <w:r>
+        <w:rPr>
+          <w:rStyle w:val="KodZnak"/>
+        </w:rPr>
+        <w:t>AS</w:t>
+      </w:r>
+      <w:r>
+        <w:t xml:space="preserve">. Do każdego wyrażenia można dodać słowo kluczowe </w:t>
+      </w:r>
+      <w:r>
+        <w:rPr>
+          <w:rStyle w:val="KodZnak"/>
+        </w:rPr>
+        <w:t>DESC</w:t>
+      </w:r>
+      <w:r>
+        <w:t>,</w:t>
+      </w:r>
+      <w:r>
+        <w:t xml:space="preserve"> aby posortować wyniki malejąco. Domyślnie przyjmowana jest wartość </w:t>
+      </w:r>
+      <w:r>
+        <w:rPr>
+          <w:rStyle w:val="KodZnak"/>
+        </w:rPr>
+        <w:t>ASC</w:t>
+      </w:r>
+      <w:r>
+        <w:t xml:space="preserve"> – sortowanie rosnące. Dopuszczalne jest również użycie własnych operatorów sortowania. Ostatnim elementem wyrażenia są słowa kluczowe </w:t>
+      </w:r>
+      <w:r>
+        <w:rPr>
+          <w:rStyle w:val="KodZnak"/>
+        </w:rPr>
+        <w:t>NULLS LAST</w:t>
+      </w:r>
+      <w:r>
+        <w:t xml:space="preserve"> i </w:t>
+      </w:r>
+      <w:r>
+        <w:rPr>
+          <w:rStyle w:val="KodZnak"/>
+        </w:rPr>
+        <w:t>NULLS FIRST</w:t>
+      </w:r>
+      <w:r>
+        <w:t>. Oznaczają one odpowiednio posortowanie wierszy</w:t>
+      </w:r>
+      <w:r>
+        <w:t xml:space="preserve"> z </w:t>
+      </w:r>
+      <w:r>
+        <w:t xml:space="preserve">wartościami </w:t>
+      </w:r>
+      <w:r>
+        <w:rPr>
+          <w:rStyle w:val="KodZnak"/>
+        </w:rPr>
+        <w:t>NULL</w:t>
+      </w:r>
+      <w:r>
+        <w:t xml:space="preserve"> jako ostatnie</w:t>
+      </w:r>
+      <w:r>
+        <w:t xml:space="preserve"> i </w:t>
+      </w:r>
+      <w:r>
+        <w:t>jako pierwsze. Domyślnie przyjęto, że</w:t>
+      </w:r>
+      <w:r>
+        <w:t xml:space="preserve"> w </w:t>
+      </w:r>
+      <w:r>
+        <w:t xml:space="preserve">przypadku sortowania rosnącego wartości </w:t>
+      </w:r>
+      <w:r>
+        <w:rPr>
+          <w:rStyle w:val="KodZnak"/>
+        </w:rPr>
+        <w:t>NULL</w:t>
+      </w:r>
+      <w:r>
+        <w:t xml:space="preserve"> są wartościami ostatnimi,</w:t>
+      </w:r>
+      <w:r>
+        <w:t xml:space="preserve"> a </w:t>
+      </w:r>
+      <w:r>
+        <w:t xml:space="preserve">w przypadku sortowania malejącego, wartości </w:t>
+      </w:r>
+      <w:r>
+        <w:rPr>
+          <w:rStyle w:val="KodZnak"/>
+        </w:rPr>
+        <w:t>NULL</w:t>
+      </w:r>
+      <w:r>
+        <w:t xml:space="preserve"> znajdują się na początku.</w:t>
+      </w:r>
+    </w:p>
+    <w:p>
+      <w:r>
+        <w:t xml:space="preserve">Ostatnimi klauzulami są </w:t>
+      </w:r>
+      <w:r>
+        <w:rPr>
+          <w:rStyle w:val="KodZnak"/>
+        </w:rPr>
+        <w:t>LIMIT</w:t>
+      </w:r>
+      <w:r>
+        <w:t xml:space="preserve"> oraz </w:t>
+      </w:r>
+      <w:r>
+        <w:rPr>
+          <w:rStyle w:val="KodZnak"/>
+        </w:rPr>
+        <w:t>OFFSET</w:t>
+      </w:r>
+      <w:r>
+        <w:t>. Ograniczają one wyniki do zadanej liczby wierszy,</w:t>
+      </w:r>
+      <w:r>
+        <w:t xml:space="preserve"> a </w:t>
+      </w:r>
+      <w:r>
+        <w:t>także pozwalają wyświetlić je</w:t>
+      </w:r>
+      <w:r>
+        <w:t xml:space="preserve"> z </w:t>
+      </w:r>
+      <w:r>
+        <w:t>przesunięciem.</w:t>
+      </w:r>
+      <w:r>
+        <w:t xml:space="preserve"> W </w:t>
+      </w:r>
+      <w:r>
+        <w:t xml:space="preserve">przypadku wykorzystywania tych klauzul ważne jest użycie klauzuli </w:t>
+      </w:r>
+      <w:r>
+        <w:rPr>
+          <w:rStyle w:val="KodZnak"/>
+        </w:rPr>
+        <w:t>ORDER BY</w:t>
+      </w:r>
+      <w:r>
+        <w:t>, gdyż bez jej podania standard SQL nie gwarantuje zwracania wyników</w:t>
+      </w:r>
+      <w:r>
+        <w:t xml:space="preserve"> w </w:t>
+      </w:r>
+      <w:r>
+        <w:t>tej samej kolejności</w:t>
+      </w:r>
+      <w:r>
+        <w:t xml:space="preserve"> i </w:t>
+      </w:r>
+      <w:r>
+        <w:t>w rezultacie można otrzymać różne wyniki dla tego samego zapytania.</w:t>
+      </w:r>
+    </w:p>
+    <w:p>
+      <w:pPr>
+        <w:pStyle w:val="Nagwek3"/>
+      </w:pPr>
+      <w:r>
+        <w:t>Funkcje</w:t>
+      </w:r>
+    </w:p>
+    <w:p>
+      <w:r>
+        <w:t>Funkcje pozawalają na wyodrębnienie zestawu instrukcji do wykonania pod określoną nazwą. Każda funkcja musi mieć zdefiniowane argumenty,</w:t>
+      </w:r>
+      <w:r>
+        <w:t xml:space="preserve"> a </w:t>
+      </w:r>
+      <w:r>
+        <w:t>wykorzystać można wszystkie typy zarejestrowane wcześniej</w:t>
+      </w:r>
+      <w:r>
+        <w:t xml:space="preserve"> w </w:t>
+      </w:r>
+      <w:r>
+        <w:t>bazie. Funkcja może przyjmować</w:t>
+      </w:r>
+      <w:r>
+        <w:t xml:space="preserve"> również zmienną ilość argumentów tego samego typu (zawsze umieszczonych na końcu).</w:t>
+      </w:r>
+      <w:r>
+        <w:t xml:space="preserve"> Wspierane jest przeciążanie funkcji,</w:t>
+      </w:r>
+      <w:r>
+        <w:t xml:space="preserve"> a </w:t>
+      </w:r>
+      <w:r>
+        <w:t>zatem można zdefiniować wiele funkcji</w:t>
+      </w:r>
+      <w:r>
+        <w:t xml:space="preserve"> o </w:t>
+      </w:r>
+      <w:r>
+        <w:t>tej samej nazwie, ale</w:t>
+      </w:r>
+      <w:r>
+        <w:t xml:space="preserve"> o </w:t>
+      </w:r>
+      <w:r>
+        <w:t>różnych typach argumentów.</w:t>
+      </w:r>
+    </w:p>
+    <w:p>
       <w:r>
         <w:lastRenderedPageBreak/>
-        <w:t xml:space="preserve">nie mogą być użyte kolumny niezgrupowane bądź niebędące funkcjami agregującymi. Klauzula </w:t>
-      </w:r>
-      <w:r>
-        <w:rPr>
-          <w:rStyle w:val="KodZnak"/>
-        </w:rPr>
-        <w:t>HAVING</w:t>
-      </w:r>
-      <w:r>
-        <w:t xml:space="preserve"> jest aplikowana na zapytania zawierające wiersze zgrupowane,</w:t>
-      </w:r>
-      <w:r>
-        <w:t xml:space="preserve"> a </w:t>
-      </w:r>
-      <w:r>
-        <w:t xml:space="preserve">zatem po zgrupowaniu ich przy użyciu </w:t>
-      </w:r>
-      <w:r>
-        <w:rPr>
-          <w:rStyle w:val="KodZnak"/>
-        </w:rPr>
-        <w:t>GROUP BY</w:t>
-      </w:r>
-      <w:r>
-        <w:t xml:space="preserve">. Jeżeli klauzula </w:t>
-      </w:r>
-      <w:r>
-        <w:rPr>
-          <w:rStyle w:val="KodZnak"/>
-        </w:rPr>
-        <w:t>GROUP BY</w:t>
-      </w:r>
-      <w:r>
-        <w:t xml:space="preserve"> nie występuje</w:t>
+        <w:t>PostgreSQL umożliwia na tworzenie funkcji</w:t>
       </w:r>
       <w:r>
         <w:t xml:space="preserve"> w </w:t>
       </w:r>
       <w:r>
-        <w:t>zapytaniu, jest ono automatycznie przekształcane</w:t>
+        <w:t>języku SQL, PL/</w:t>
+      </w:r>
+      <w:proofErr w:type="spellStart"/>
+      <w:r>
+        <w:t>pgSQL</w:t>
+      </w:r>
+      <w:proofErr w:type="spellEnd"/>
+      <w:r>
+        <w:t xml:space="preserve"> i </w:t>
+      </w:r>
+      <w:r>
+        <w:t xml:space="preserve">C. </w:t>
+      </w:r>
+      <w:r>
+        <w:t>Funkcje</w:t>
       </w:r>
       <w:r>
         <w:t xml:space="preserve"> w </w:t>
       </w:r>
       <w:r>
-        <w:t xml:space="preserve">zapytanie zgrupowane. </w:t>
-      </w:r>
-    </w:p>
-    <w:p>
-      <w:r>
-        <w:t xml:space="preserve">Klauzula </w:t>
-      </w:r>
-      <w:r>
-        <w:rPr>
-          <w:rStyle w:val="KodZnak"/>
-        </w:rPr>
-        <w:t>ORDER BY</w:t>
-      </w:r>
-      <w:r>
-        <w:t xml:space="preserve"> przyjmuje listę wyrażeń</w:t>
+        <w:t>języku SQL zawsze zwracają</w:t>
       </w:r>
       <w:r>
         <w:t xml:space="preserve"> w </w:t>
       </w:r>
       <w:r>
-        <w:t>postaci nazw lub liczb porządkowych kolumn wynikowych lub wyrażeń utworzonych</w:t>
-      </w:r>
-      <w:r>
-        <w:t xml:space="preserve"> z </w:t>
-      </w:r>
-      <w:r>
-        <w:t xml:space="preserve">kolumn wejściowych. Liczbę porządkową kolumny można użyć, gdy nazwy kolumn wynikowych powtarzają się, czego można jednak uniknąć stosując operator </w:t>
-      </w:r>
-      <w:r>
-        <w:rPr>
-          <w:rStyle w:val="KodZnak"/>
-        </w:rPr>
-        <w:t>AS</w:t>
-      </w:r>
-      <w:r>
-        <w:t xml:space="preserve">. Do każdego wyrażenia można dodać słowo kluczowe </w:t>
-      </w:r>
-      <w:r>
-        <w:rPr>
-          <w:rStyle w:val="KodZnak"/>
-        </w:rPr>
-        <w:t>DESC</w:t>
-      </w:r>
-      <w:r>
-        <w:t>,</w:t>
-      </w:r>
-      <w:r>
-        <w:t xml:space="preserve"> aby posortować wyniki malejąco. Domyślnie przyjmowana jest wartość </w:t>
-      </w:r>
-      <w:r>
-        <w:rPr>
-          <w:rStyle w:val="KodZnak"/>
-        </w:rPr>
-        <w:t>ASC</w:t>
-      </w:r>
-      <w:r>
-        <w:t xml:space="preserve"> – sortowanie rosnące. Dopuszczalne jest również użycie własnych operatorów sortowania. Ostatnim elementem wyrażenia są słowa kluczowe </w:t>
-      </w:r>
-      <w:r>
-        <w:rPr>
-          <w:rStyle w:val="KodZnak"/>
-        </w:rPr>
-        <w:t>NULLS LAST</w:t>
-      </w:r>
-      <w:r>
-        <w:t xml:space="preserve"> i </w:t>
-      </w:r>
-      <w:r>
-        <w:rPr>
-          <w:rStyle w:val="KodZnak"/>
-        </w:rPr>
-        <w:t>NULLS FIRST</w:t>
-      </w:r>
-      <w:r>
-        <w:t>. Oznaczają one odpowiednio posortowanie wierszy</w:t>
-      </w:r>
-      <w:r>
-        <w:t xml:space="preserve"> z </w:t>
-      </w:r>
-      <w:r>
-        <w:t xml:space="preserve">wartościami </w:t>
-      </w:r>
-      <w:r>
-        <w:rPr>
-          <w:rStyle w:val="KodZnak"/>
-        </w:rPr>
-        <w:t>NULL</w:t>
-      </w:r>
-      <w:r>
-        <w:t xml:space="preserve"> jako ostatnie</w:t>
-      </w:r>
-      <w:r>
-        <w:t xml:space="preserve"> i </w:t>
-      </w:r>
-      <w:r>
-        <w:t>jako pierwsze. Domyślnie przyjęto, że</w:t>
-      </w:r>
-      <w:r>
-        <w:t xml:space="preserve"> w </w:t>
-      </w:r>
-      <w:r>
-        <w:t xml:space="preserve">przypadku sortowania rosnącego wartości </w:t>
-      </w:r>
-      <w:r>
-        <w:rPr>
-          <w:rStyle w:val="KodZnak"/>
-        </w:rPr>
-        <w:t>NULL</w:t>
-      </w:r>
-      <w:r>
-        <w:t xml:space="preserve"> są wartościami ostatnimi,</w:t>
-      </w:r>
-      <w:r>
-        <w:t xml:space="preserve"> a </w:t>
-      </w:r>
-      <w:r>
-        <w:t xml:space="preserve">w przypadku sortowania malejącego, wartości </w:t>
-      </w:r>
-      <w:r>
-        <w:rPr>
-          <w:rStyle w:val="KodZnak"/>
-        </w:rPr>
-        <w:t>NULL</w:t>
-      </w:r>
-      <w:r>
-        <w:t xml:space="preserve"> znajdują się na początku.</w:t>
-      </w:r>
-    </w:p>
-    <w:p>
-      <w:r>
-        <w:t xml:space="preserve">Ostatnimi klauzulami są </w:t>
-      </w:r>
-      <w:r>
-        <w:rPr>
-          <w:rStyle w:val="KodZnak"/>
-        </w:rPr>
-        <w:t>LIMIT</w:t>
-      </w:r>
-      <w:r>
-        <w:t xml:space="preserve"> oraz </w:t>
-      </w:r>
-      <w:r>
-        <w:rPr>
-          <w:rStyle w:val="KodZnak"/>
-        </w:rPr>
-        <w:t>OFFSET</w:t>
-      </w:r>
-      <w:r>
-        <w:t>. Ograniczają one wyniki do zadanej liczby wierszy,</w:t>
-      </w:r>
-      <w:r>
-        <w:t xml:space="preserve"> a </w:t>
-      </w:r>
-      <w:r>
-        <w:t>także pozwalają wyświetlić je</w:t>
-      </w:r>
-      <w:r>
-        <w:t xml:space="preserve"> z </w:t>
-      </w:r>
-      <w:r>
-        <w:t>przesunięciem.</w:t>
-      </w:r>
-      <w:r>
-        <w:t xml:space="preserve"> W </w:t>
-      </w:r>
-      <w:r>
-        <w:t xml:space="preserve">przypadku wykorzystywania tych klauzul ważne jest użycie klauzuli </w:t>
-      </w:r>
-      <w:r>
-        <w:rPr>
-          <w:rStyle w:val="KodZnak"/>
-        </w:rPr>
-        <w:t>ORDER BY</w:t>
-      </w:r>
-      <w:r>
-        <w:t>, gdyż bez jej podania standard SQL nie gwarantuje zwracania wyników</w:t>
-      </w:r>
-      <w:r>
-        <w:t xml:space="preserve"> w </w:t>
-      </w:r>
-      <w:r>
-        <w:t>tej samej kolejności</w:t>
-      </w:r>
-      <w:r>
-        <w:t xml:space="preserve"> i </w:t>
-      </w:r>
-      <w:r>
-        <w:t>w rezultacie można otrzymać różne wyniki dla tego samego zapytania.</w:t>
-      </w:r>
-    </w:p>
-    <w:p>
-      <w:pPr>
-        <w:pStyle w:val="Nagwek3"/>
-      </w:pPr>
-      <w:r>
-        <w:t>Funkcje</w:t>
-      </w:r>
-    </w:p>
-    <w:p>
-      <w:r>
-        <w:t>Funkcje pozawalają na wyodrębnienie zestawu instrukcji do wykonania pod określoną nazwą. Każda funkcja musi mieć zdefiniowane argumenty,</w:t>
-      </w:r>
-      <w:r>
-        <w:t xml:space="preserve"> a </w:t>
-      </w:r>
-      <w:r>
-        <w:t>wykorzystać można wszystkie typy zarejestrowane wcześniej</w:t>
-      </w:r>
-      <w:r>
-        <w:t xml:space="preserve"> w </w:t>
-      </w:r>
-      <w:r>
-        <w:t>bazie. Funkcja może przyjmować</w:t>
-      </w:r>
-      <w:r>
-        <w:t xml:space="preserve"> również zmienną ilość argumentów tego samego typu (zawsze umieszczonych na końcu).</w:t>
-      </w:r>
-      <w:r>
-        <w:t xml:space="preserve"> Wspierane jest przeciążanie funkcji,</w:t>
-      </w:r>
-      <w:r>
-        <w:t xml:space="preserve"> a </w:t>
-      </w:r>
-      <w:r>
-        <w:t>zatem można zdefiniować wiele funkcji</w:t>
+        <w:t xml:space="preserve">wyniku ostatnie wyrażenie. </w:t>
+      </w:r>
+      <w:r>
+        <w:t>Język PL/</w:t>
+      </w:r>
+      <w:proofErr w:type="spellStart"/>
+      <w:r>
+        <w:t>pgSQL</w:t>
+      </w:r>
+      <w:proofErr w:type="spellEnd"/>
+      <w:r>
+        <w:t xml:space="preserve"> (</w:t>
+      </w:r>
+      <w:proofErr w:type="spellStart"/>
+      <w:r>
+        <w:t>Procedural</w:t>
+      </w:r>
+      <w:proofErr w:type="spellEnd"/>
+      <w:r>
+        <w:t xml:space="preserve"> Language/PostgreSQL) wzbogaca SQL</w:t>
       </w:r>
       <w:r>
         <w:t xml:space="preserve"> o </w:t>
       </w:r>
       <w:r>
-        <w:t>tej samej nazwie, ale</w:t>
-      </w:r>
-      <w:r>
-        <w:t xml:space="preserve"> o </w:t>
-      </w:r>
-      <w:r>
-        <w:t>różnych typach argumentów.</w:t>
-      </w:r>
-    </w:p>
-    <w:p>
-      <w:r>
-        <w:t>PostgreSQL umożliwia na tworzenie funkcji</w:t>
-      </w:r>
-      <w:r>
-        <w:t xml:space="preserve"> w </w:t>
-      </w:r>
-      <w:r>
-        <w:t>języku SQL, PL/pgSQL</w:t>
-      </w:r>
-      <w:r>
-        <w:t xml:space="preserve"> i </w:t>
-      </w:r>
-      <w:r>
-        <w:t xml:space="preserve">C. </w:t>
-      </w:r>
-      <w:r>
-        <w:t>Funkcje</w:t>
-      </w:r>
-      <w:r>
-        <w:t xml:space="preserve"> w </w:t>
-      </w:r>
-      <w:r>
-        <w:t>języku SQL zawsze zwracają</w:t>
-      </w:r>
-      <w:r>
-        <w:t xml:space="preserve"> w </w:t>
-      </w:r>
-      <w:r>
-        <w:t xml:space="preserve">wyniku ostatnie wyrażenie. </w:t>
-      </w:r>
-      <w:r>
-        <w:t>Język PL/pgSQL (Procedural Language/PostgreSQL) wzbogaca SQL</w:t>
-      </w:r>
-      <w:r>
-        <w:t xml:space="preserve"> o </w:t>
-      </w:r>
-      <w:r>
-        <w:t xml:space="preserve">elementy sterujące (pętle, instrukcje </w:t>
-      </w:r>
-      <w:r>
-        <w:lastRenderedPageBreak/>
-        <w:t>warunkowe)</w:t>
+        <w:t>elementy sterujące (pętle, instrukcje warunkowe)</w:t>
       </w:r>
       <w:r>
         <w:t xml:space="preserve"> i </w:t>
@@ -5390,441 +5958,32 @@
         </w:rPr>
         <w:t xml:space="preserve"> </w:t>
       </w:r>
+      <w:proofErr w:type="spellStart"/>
       <w:r>
         <w:rPr>
           <w:i/>
           <w:iCs/>
           <w:color w:val="000000" w:themeColor="text1"/>
         </w:rPr>
-        <w:t>add_fuzzy_type</w:t>
-      </w:r>
-      <w:r>
-        <w:rPr>
-          <w:color w:val="000000" w:themeColor="text1"/>
-        </w:rPr>
-        <w:t>(</w:t>
-      </w:r>
-      <w:r>
-        <w:rPr>
-          <w:color w:val="000000" w:themeColor="text1"/>
-        </w:rPr>
-        <w:br/>
-        <w:t xml:space="preserve">  type_name </w:t>
-      </w:r>
-      <w:r>
-        <w:rPr>
-          <w:b/>
-          <w:color w:val="000000" w:themeColor="text1"/>
-        </w:rPr>
-        <w:t>VARCHAR</w:t>
-      </w:r>
-      <w:r>
-        <w:rPr>
-          <w:color w:val="000000" w:themeColor="text1"/>
-        </w:rPr>
-        <w:t>(</w:t>
-      </w:r>
-      <w:r>
-        <w:rPr>
-          <w:color w:val="000000" w:themeColor="text1"/>
-        </w:rPr>
-        <w:t>64</w:t>
-      </w:r>
-      <w:r>
-        <w:rPr>
-          <w:color w:val="000000" w:themeColor="text1"/>
-        </w:rPr>
-        <w:t>)</w:t>
-      </w:r>
-      <w:r>
-        <w:rPr>
-          <w:color w:val="000000" w:themeColor="text1"/>
-        </w:rPr>
-        <w:br/>
-        <w:t xml:space="preserve">) </w:t>
-      </w:r>
-      <w:r>
-        <w:rPr>
-          <w:b/>
-          <w:color w:val="000000" w:themeColor="text1"/>
-        </w:rPr>
-        <w:t>RETURNS</w:t>
-      </w:r>
-      <w:r>
-        <w:rPr>
-          <w:color w:val="000000" w:themeColor="text1"/>
-        </w:rPr>
-        <w:t xml:space="preserve"> fuzzy.types.id%TYPE </w:t>
-      </w:r>
-      <w:r>
-        <w:rPr>
-          <w:b/>
-          <w:color w:val="000000" w:themeColor="text1"/>
-        </w:rPr>
-        <w:t>AS</w:t>
-      </w:r>
-      <w:r>
-        <w:rPr>
-          <w:color w:val="000000" w:themeColor="text1"/>
-        </w:rPr>
-        <w:t xml:space="preserve"> $$</w:t>
-      </w:r>
-      <w:r>
-        <w:rPr>
-          <w:color w:val="000000" w:themeColor="text1"/>
-        </w:rPr>
-        <w:br/>
-        <w:t xml:space="preserve">  </w:t>
-      </w:r>
-      <w:r>
-        <w:rPr>
-          <w:b/>
-          <w:color w:val="000000" w:themeColor="text1"/>
-        </w:rPr>
-        <w:t>INSERT INTO</w:t>
-      </w:r>
-      <w:r>
-        <w:rPr>
-          <w:color w:val="000000" w:themeColor="text1"/>
-        </w:rPr>
-        <w:t xml:space="preserve"> fuzzy.types (name) </w:t>
-      </w:r>
-      <w:r>
-        <w:rPr>
-          <w:b/>
-          <w:color w:val="000000" w:themeColor="text1"/>
-        </w:rPr>
-        <w:t>VALUES</w:t>
-      </w:r>
-      <w:r>
-        <w:rPr>
-          <w:color w:val="000000" w:themeColor="text1"/>
-        </w:rPr>
-        <w:t xml:space="preserve"> (type_name) </w:t>
-      </w:r>
-      <w:r>
-        <w:rPr>
-          <w:b/>
-          <w:color w:val="000000" w:themeColor="text1"/>
-        </w:rPr>
-        <w:t>ON CONFLICT DO NOTHING</w:t>
-      </w:r>
-      <w:r>
-        <w:rPr>
-          <w:color w:val="000000" w:themeColor="text1"/>
-        </w:rPr>
-        <w:t>;</w:t>
-      </w:r>
-      <w:r>
-        <w:rPr>
-          <w:color w:val="000000" w:themeColor="text1"/>
-        </w:rPr>
-        <w:br/>
-        <w:t xml:space="preserve">  </w:t>
-      </w:r>
-      <w:r>
-        <w:rPr>
-          <w:b/>
-          <w:color w:val="000000" w:themeColor="text1"/>
-        </w:rPr>
-        <w:t>SELECT</w:t>
-      </w:r>
-      <w:r>
-        <w:rPr>
-          <w:color w:val="000000" w:themeColor="text1"/>
-        </w:rPr>
-        <w:t xml:space="preserve"> id </w:t>
-      </w:r>
-      <w:r>
-        <w:rPr>
-          <w:b/>
-          <w:color w:val="000000" w:themeColor="text1"/>
-        </w:rPr>
-        <w:t>FROM</w:t>
-      </w:r>
-      <w:r>
-        <w:rPr>
-          <w:color w:val="000000" w:themeColor="text1"/>
-        </w:rPr>
-        <w:t xml:space="preserve"> fuzzy.types </w:t>
-      </w:r>
-      <w:r>
-        <w:rPr>
-          <w:b/>
-          <w:color w:val="000000" w:themeColor="text1"/>
-        </w:rPr>
-        <w:t>WHERE</w:t>
-      </w:r>
-      <w:r>
-        <w:rPr>
-          <w:color w:val="000000" w:themeColor="text1"/>
-        </w:rPr>
-        <w:t xml:space="preserve"> name=type_name;</w:t>
-      </w:r>
-      <w:r>
-        <w:rPr>
-          <w:color w:val="000000" w:themeColor="text1"/>
-        </w:rPr>
-        <w:br/>
-        <w:t xml:space="preserve">$$ </w:t>
-      </w:r>
-      <w:r>
-        <w:rPr>
-          <w:b/>
-          <w:color w:val="000000" w:themeColor="text1"/>
-        </w:rPr>
-        <w:t>LANGUAGE sql VOLATILE</w:t>
-      </w:r>
-      <w:r>
-        <w:rPr>
-          <w:color w:val="000000" w:themeColor="text1"/>
-        </w:rPr>
-        <w:t>;</w:t>
-      </w:r>
-    </w:p>
-    <w:p>
-      <w:pPr>
-        <w:pStyle w:val="Tekstpods"/>
-      </w:pPr>
-    </w:p>
-    <w:p>
-      <w:pPr>
-        <w:pStyle w:val="Nagwek3"/>
-      </w:pPr>
-      <w:r>
-        <w:t>Operatory</w:t>
-      </w:r>
-    </w:p>
-    <w:p>
-      <w:pPr>
-        <w:rPr>
-          <w:rFonts w:eastAsiaTheme="minorHAnsi"/>
-        </w:rPr>
-      </w:pPr>
-      <w:r>
-        <w:t>Operatory są niczym innym,</w:t>
-      </w:r>
-      <w:r>
-        <w:t xml:space="preserve"> </w:t>
-      </w:r>
-      <w:r>
-        <w:t>jak skrótowym zapisem funkcji wykonywanych na jednym lub dwóch argumentach</w:t>
-      </w:r>
-      <w:r>
-        <w:t xml:space="preserve">, określane są najczęściej mianem „lukru składniowego”. Nazwy operatorów składają się od 1 do 63 znaków ze zbioru </w:t>
-      </w:r>
-      <w:r>
-        <w:rPr>
-          <w:rStyle w:val="KodZnak"/>
-        </w:rPr>
-        <w:t>+-*/&lt;&gt;=~!@#%^&amp;|`?</w:t>
-      </w:r>
-      <w:r>
-        <w:rPr>
-          <w:rFonts w:eastAsiaTheme="minorHAnsi"/>
-        </w:rPr>
-        <w:t>.</w:t>
-      </w:r>
-      <w:r>
-        <w:rPr>
-          <w:rFonts w:eastAsiaTheme="minorHAnsi"/>
-        </w:rPr>
-        <w:t xml:space="preserve"> Standard SQL ogranicza jednak dozwolone nazwy, dla przykładu, nie jest dozwolone zastosowanie dwóch znaków – obok siebie, gdyż zostałyby one sparsowane jako oznaczenie komentarza. Do tego operator </w:t>
-      </w:r>
-      <w:r>
-        <w:rPr>
-          <w:rStyle w:val="KodZnak"/>
-        </w:rPr>
-        <w:t>!=</w:t>
-      </w:r>
-      <w:r>
-        <w:rPr>
-          <w:rFonts w:eastAsiaTheme="minorHAnsi"/>
-        </w:rPr>
-        <w:t xml:space="preserve"> jest automatycznie przetwarzany do formy </w:t>
-      </w:r>
-      <w:r>
-        <w:rPr>
-          <w:rStyle w:val="KodZnak"/>
-        </w:rPr>
-        <w:t>&lt;&gt;</w:t>
-      </w:r>
-      <w:r>
-        <w:rPr>
-          <w:rFonts w:eastAsiaTheme="minorHAnsi"/>
-        </w:rPr>
-        <w:t>. Do zdefiniowania operatora wymagane jest podanie typów operandów (</w:t>
-      </w:r>
-      <w:r>
-        <w:rPr>
-          <w:rStyle w:val="KodZnak"/>
-        </w:rPr>
-        <w:t>LEFTARG</w:t>
-      </w:r>
-      <w:r>
-        <w:rPr>
-          <w:rFonts w:eastAsiaTheme="minorHAnsi"/>
-        </w:rPr>
-        <w:t xml:space="preserve"> i </w:t>
-      </w:r>
-      <w:r>
-        <w:rPr>
-          <w:rStyle w:val="KodZnak"/>
-        </w:rPr>
-        <w:t>RIGHTARG</w:t>
-      </w:r>
-      <w:r>
-        <w:rPr>
-          <w:rFonts w:eastAsiaTheme="minorHAnsi"/>
-        </w:rPr>
-        <w:t>)</w:t>
-      </w:r>
-      <w:r>
-        <w:rPr>
-          <w:rFonts w:eastAsiaTheme="minorHAnsi"/>
-        </w:rPr>
-        <w:t xml:space="preserve"> i </w:t>
-      </w:r>
-      <w:r>
-        <w:rPr>
-          <w:rFonts w:eastAsiaTheme="minorHAnsi"/>
-        </w:rPr>
-        <w:t>funkcji wykonującej funkcję. Operatory mogą zawierać również dodatkowe elementy op</w:t>
-      </w:r>
-      <w:r>
-        <w:rPr>
-          <w:rFonts w:eastAsiaTheme="minorHAnsi"/>
-        </w:rPr>
-        <w:t xml:space="preserve">tymalizujące wykonanie zapytań, takie jak komutatory (operatory, które po zmianie kolejności argumentów dają ten sam wynik, jak np. </w:t>
-      </w:r>
-      <w:r>
-        <w:rPr>
-          <w:rStyle w:val="KodZnak"/>
-        </w:rPr>
-        <w:t>+</w:t>
-      </w:r>
-      <w:r>
-        <w:rPr>
-          <w:rFonts w:eastAsiaTheme="minorHAnsi"/>
-        </w:rPr>
-        <w:t xml:space="preserve"> dla dodawania)</w:t>
-      </w:r>
-      <w:r>
-        <w:rPr>
-          <w:rFonts w:eastAsiaTheme="minorHAnsi"/>
-        </w:rPr>
-        <w:t xml:space="preserve"> i </w:t>
-      </w:r>
-      <w:r>
-        <w:rPr>
-          <w:rFonts w:eastAsiaTheme="minorHAnsi"/>
-        </w:rPr>
-        <w:t xml:space="preserve">negatory (operatory, które po zmianie kolejności argumentów dają wynik odwrotny, tak jak operatory porównania </w:t>
-      </w:r>
-      <w:r>
-        <w:rPr>
-          <w:rStyle w:val="KodZnak"/>
-        </w:rPr>
-        <w:t>&gt;</w:t>
-      </w:r>
-      <w:r>
-        <w:rPr>
-          <w:rFonts w:eastAsiaTheme="minorHAnsi"/>
-        </w:rPr>
-        <w:t xml:space="preserve"> i </w:t>
-      </w:r>
-      <w:r>
-        <w:rPr>
-          <w:rStyle w:val="KodZnak"/>
-        </w:rPr>
-        <w:t>&lt;=</w:t>
-      </w:r>
-      <w:r>
-        <w:rPr>
-          <w:rFonts w:eastAsiaTheme="minorHAnsi"/>
-        </w:rPr>
-        <w:t>).</w:t>
-      </w:r>
-    </w:p>
-    <w:p>
-      <w:pPr>
-        <w:rPr>
-          <w:rFonts w:eastAsiaTheme="minorHAnsi"/>
-        </w:rPr>
-      </w:pPr>
-      <w:r>
-        <w:rPr>
-          <w:rFonts w:eastAsiaTheme="minorHAnsi"/>
-        </w:rPr>
-        <w:t>Przykładowa instrukcja tworząca operator pobrania odpowiedniej nazwy dla liczby</w:t>
-      </w:r>
-      <w:r>
-        <w:rPr>
-          <w:rFonts w:eastAsiaTheme="minorHAnsi"/>
-        </w:rPr>
-        <w:t xml:space="preserve"> w </w:t>
-      </w:r>
-      <w:r>
-        <w:rPr>
-          <w:rFonts w:eastAsiaTheme="minorHAnsi"/>
-        </w:rPr>
-        <w:t>danym typie rozmytym:</w:t>
-      </w:r>
-    </w:p>
-    <w:p>
-      <w:pPr>
-        <w:pStyle w:val="Kod"/>
-        <w:rPr>
-          <w:color w:val="000000" w:themeColor="text1"/>
-        </w:rPr>
-      </w:pPr>
-      <w:r>
-        <w:rPr>
-          <w:b/>
-          <w:color w:val="000000" w:themeColor="text1"/>
-        </w:rPr>
-        <w:t>CREATE OPERATOR</w:t>
-      </w:r>
-      <w:r>
-        <w:rPr>
-          <w:color w:val="000000" w:themeColor="text1"/>
-        </w:rPr>
-        <w:t xml:space="preserve"> ~&gt; (</w:t>
-      </w:r>
-      <w:r>
-        <w:rPr>
-          <w:color w:val="000000" w:themeColor="text1"/>
-        </w:rPr>
-        <w:br/>
-        <w:t xml:space="preserve">  </w:t>
-      </w:r>
-      <w:r>
-        <w:rPr>
-          <w:b/>
-          <w:color w:val="000000" w:themeColor="text1"/>
-        </w:rPr>
-        <w:t>PROCEDURE</w:t>
-      </w:r>
-      <w:r>
-        <w:rPr>
-          <w:color w:val="000000" w:themeColor="text1"/>
-        </w:rPr>
-        <w:t xml:space="preserve"> = </w:t>
-      </w:r>
+        <w:t>add_fuzzy_</w:t>
+      </w:r>
+      <w:proofErr w:type="gramStart"/>
       <w:r>
         <w:rPr>
           <w:i/>
           <w:iCs/>
           <w:color w:val="000000" w:themeColor="text1"/>
         </w:rPr>
-        <w:t>get_fuzzy_name</w:t>
-      </w:r>
+        <w:t>type</w:t>
+      </w:r>
+      <w:proofErr w:type="spellEnd"/>
       <w:r>
         <w:rPr>
           <w:color w:val="000000" w:themeColor="text1"/>
         </w:rPr>
-        <w:t>,</w:t>
-      </w:r>
+        <w:t>(</w:t>
+      </w:r>
+      <w:proofErr w:type="gramEnd"/>
       <w:r>
         <w:rPr>
           <w:color w:val="000000" w:themeColor="text1"/>
@@ -5832,31 +5991,91 @@
         <w:br/>
         <w:t xml:space="preserve">  </w:t>
       </w:r>
+      <w:proofErr w:type="spellStart"/>
+      <w:r>
+        <w:rPr>
+          <w:color w:val="000000" w:themeColor="text1"/>
+        </w:rPr>
+        <w:t>type_name</w:t>
+      </w:r>
+      <w:proofErr w:type="spellEnd"/>
+      <w:r>
+        <w:rPr>
+          <w:color w:val="000000" w:themeColor="text1"/>
+        </w:rPr>
+        <w:t xml:space="preserve"> </w:t>
+      </w:r>
       <w:r>
         <w:rPr>
           <w:b/>
           <w:color w:val="000000" w:themeColor="text1"/>
         </w:rPr>
-        <w:t>LEFTARG</w:t>
+        <w:t>VARCHAR</w:t>
       </w:r>
       <w:r>
         <w:rPr>
           <w:color w:val="000000" w:themeColor="text1"/>
         </w:rPr>
-        <w:t xml:space="preserve"> = </w:t>
+        <w:t>(</w:t>
+      </w:r>
+      <w:r>
+        <w:rPr>
+          <w:color w:val="000000" w:themeColor="text1"/>
+        </w:rPr>
+        <w:t>64</w:t>
+      </w:r>
+      <w:r>
+        <w:rPr>
+          <w:color w:val="000000" w:themeColor="text1"/>
+        </w:rPr>
+        <w:t>)</w:t>
+      </w:r>
+      <w:r>
+        <w:rPr>
+          <w:color w:val="000000" w:themeColor="text1"/>
+        </w:rPr>
+        <w:br/>
+        <w:t xml:space="preserve">) </w:t>
       </w:r>
       <w:r>
         <w:rPr>
           <w:b/>
           <w:color w:val="000000" w:themeColor="text1"/>
         </w:rPr>
-        <w:t>FLOAT8</w:t>
+        <w:t>RETURNS</w:t>
       </w:r>
       <w:r>
         <w:rPr>
           <w:color w:val="000000" w:themeColor="text1"/>
         </w:rPr>
-        <w:t>,</w:t>
+        <w:t xml:space="preserve"> </w:t>
+      </w:r>
+      <w:proofErr w:type="spellStart"/>
+      <w:r>
+        <w:rPr>
+          <w:color w:val="000000" w:themeColor="text1"/>
+        </w:rPr>
+        <w:t>fuzzy.types.id%TYPE</w:t>
+      </w:r>
+      <w:proofErr w:type="spellEnd"/>
+      <w:r>
+        <w:rPr>
+          <w:color w:val="000000" w:themeColor="text1"/>
+        </w:rPr>
+        <w:t xml:space="preserve"> </w:t>
+      </w:r>
+      <w:r>
+        <w:rPr>
+          <w:b/>
+          <w:color w:val="000000" w:themeColor="text1"/>
+        </w:rPr>
+        <w:t>AS</w:t>
+      </w:r>
+      <w:r>
+        <w:rPr>
+          <w:color w:val="000000" w:themeColor="text1"/>
+        </w:rPr>
+        <w:t xml:space="preserve"> $$</w:t>
       </w:r>
       <w:r>
         <w:rPr>
@@ -5870,26 +6089,559 @@
           <w:b/>
           <w:color w:val="000000" w:themeColor="text1"/>
         </w:rPr>
-        <w:t>RIGHTARG</w:t>
+        <w:t>INSERT INTO</w:t>
       </w:r>
       <w:r>
         <w:rPr>
           <w:color w:val="000000" w:themeColor="text1"/>
         </w:rPr>
-        <w:t xml:space="preserve"> = </w:t>
+        <w:t xml:space="preserve"> </w:t>
+      </w:r>
+      <w:proofErr w:type="spellStart"/>
+      <w:r>
+        <w:rPr>
+          <w:color w:val="000000" w:themeColor="text1"/>
+        </w:rPr>
+        <w:t>fuzzy.types</w:t>
+      </w:r>
+      <w:proofErr w:type="spellEnd"/>
+      <w:r>
+        <w:rPr>
+          <w:color w:val="000000" w:themeColor="text1"/>
+        </w:rPr>
+        <w:t xml:space="preserve"> (</w:t>
+      </w:r>
+      <w:proofErr w:type="spellStart"/>
+      <w:r>
+        <w:rPr>
+          <w:color w:val="000000" w:themeColor="text1"/>
+        </w:rPr>
+        <w:t>name</w:t>
+      </w:r>
+      <w:proofErr w:type="spellEnd"/>
+      <w:r>
+        <w:rPr>
+          <w:color w:val="000000" w:themeColor="text1"/>
+        </w:rPr>
+        <w:t xml:space="preserve">) </w:t>
       </w:r>
       <w:r>
         <w:rPr>
           <w:b/>
           <w:color w:val="000000" w:themeColor="text1"/>
         </w:rPr>
+        <w:t>VALUES</w:t>
+      </w:r>
+      <w:r>
+        <w:rPr>
+          <w:color w:val="000000" w:themeColor="text1"/>
+        </w:rPr>
+        <w:t xml:space="preserve"> (</w:t>
+      </w:r>
+      <w:proofErr w:type="spellStart"/>
+      <w:r>
+        <w:rPr>
+          <w:color w:val="000000" w:themeColor="text1"/>
+        </w:rPr>
+        <w:t>type_name</w:t>
+      </w:r>
+      <w:proofErr w:type="spellEnd"/>
+      <w:r>
+        <w:rPr>
+          <w:color w:val="000000" w:themeColor="text1"/>
+        </w:rPr>
+        <w:t xml:space="preserve">) </w:t>
+      </w:r>
+      <w:r>
+        <w:rPr>
+          <w:b/>
+          <w:color w:val="000000" w:themeColor="text1"/>
+        </w:rPr>
+        <w:t>ON CONFLICT DO NOTHING</w:t>
+      </w:r>
+      <w:r>
+        <w:rPr>
+          <w:color w:val="000000" w:themeColor="text1"/>
+        </w:rPr>
+        <w:t>;</w:t>
+      </w:r>
+      <w:r>
+        <w:rPr>
+          <w:color w:val="000000" w:themeColor="text1"/>
+        </w:rPr>
+        <w:br/>
+        <w:t xml:space="preserve">  </w:t>
+      </w:r>
+      <w:r>
+        <w:rPr>
+          <w:b/>
+          <w:color w:val="000000" w:themeColor="text1"/>
+        </w:rPr>
+        <w:t>SELECT</w:t>
+      </w:r>
+      <w:r>
+        <w:rPr>
+          <w:color w:val="000000" w:themeColor="text1"/>
+        </w:rPr>
+        <w:t xml:space="preserve"> id </w:t>
+      </w:r>
+      <w:r>
+        <w:rPr>
+          <w:b/>
+          <w:color w:val="000000" w:themeColor="text1"/>
+        </w:rPr>
+        <w:t>FROM</w:t>
+      </w:r>
+      <w:r>
+        <w:rPr>
+          <w:color w:val="000000" w:themeColor="text1"/>
+        </w:rPr>
+        <w:t xml:space="preserve"> </w:t>
+      </w:r>
+      <w:proofErr w:type="spellStart"/>
+      <w:r>
+        <w:rPr>
+          <w:color w:val="000000" w:themeColor="text1"/>
+        </w:rPr>
+        <w:t>fuzzy.types</w:t>
+      </w:r>
+      <w:proofErr w:type="spellEnd"/>
+      <w:r>
+        <w:rPr>
+          <w:color w:val="000000" w:themeColor="text1"/>
+        </w:rPr>
+        <w:t xml:space="preserve"> </w:t>
+      </w:r>
+      <w:r>
+        <w:rPr>
+          <w:b/>
+          <w:color w:val="000000" w:themeColor="text1"/>
+        </w:rPr>
+        <w:t>WHERE</w:t>
+      </w:r>
+      <w:r>
+        <w:rPr>
+          <w:color w:val="000000" w:themeColor="text1"/>
+        </w:rPr>
+        <w:t xml:space="preserve"> </w:t>
+      </w:r>
+      <w:proofErr w:type="spellStart"/>
+      <w:r>
+        <w:rPr>
+          <w:color w:val="000000" w:themeColor="text1"/>
+        </w:rPr>
+        <w:t>name</w:t>
+      </w:r>
+      <w:proofErr w:type="spellEnd"/>
+      <w:r>
+        <w:rPr>
+          <w:color w:val="000000" w:themeColor="text1"/>
+        </w:rPr>
+        <w:t>=</w:t>
+      </w:r>
+      <w:proofErr w:type="spellStart"/>
+      <w:r>
+        <w:rPr>
+          <w:color w:val="000000" w:themeColor="text1"/>
+        </w:rPr>
+        <w:t>type_name</w:t>
+      </w:r>
+      <w:proofErr w:type="spellEnd"/>
+      <w:r>
+        <w:rPr>
+          <w:color w:val="000000" w:themeColor="text1"/>
+        </w:rPr>
+        <w:t>;</w:t>
+      </w:r>
+      <w:r>
+        <w:rPr>
+          <w:color w:val="000000" w:themeColor="text1"/>
+        </w:rPr>
+        <w:br/>
+        <w:t xml:space="preserve">$$ </w:t>
+      </w:r>
+      <w:r>
+        <w:rPr>
+          <w:b/>
+          <w:color w:val="000000" w:themeColor="text1"/>
+        </w:rPr>
+        <w:t xml:space="preserve">LANGUAGE </w:t>
+      </w:r>
+      <w:proofErr w:type="spellStart"/>
+      <w:r>
+        <w:rPr>
+          <w:b/>
+          <w:color w:val="000000" w:themeColor="text1"/>
+        </w:rPr>
+        <w:t>sql</w:t>
+      </w:r>
+      <w:proofErr w:type="spellEnd"/>
+      <w:r>
+        <w:rPr>
+          <w:b/>
+          <w:color w:val="000000" w:themeColor="text1"/>
+        </w:rPr>
+        <w:t xml:space="preserve"> VOLATILE</w:t>
+      </w:r>
+      <w:r>
+        <w:rPr>
+          <w:color w:val="000000" w:themeColor="text1"/>
+        </w:rPr>
+        <w:t>;</w:t>
+      </w:r>
+    </w:p>
+    <w:p>
+      <w:pPr>
+        <w:pStyle w:val="Tekstpods"/>
+      </w:pPr>
+    </w:p>
+    <w:p>
+      <w:pPr>
+        <w:pStyle w:val="Nagwek3"/>
+      </w:pPr>
+      <w:r>
+        <w:t>Operatory</w:t>
+      </w:r>
+    </w:p>
+    <w:p>
+      <w:pPr>
+        <w:rPr>
+          <w:rFonts w:eastAsiaTheme="minorHAnsi"/>
+        </w:rPr>
+      </w:pPr>
+      <w:r>
+        <w:t>Operatory są niczym innym,</w:t>
+      </w:r>
+      <w:r>
+        <w:t xml:space="preserve"> </w:t>
+      </w:r>
+      <w:r>
+        <w:t>jak skrótowym zapisem funkcji wykonywanych na jednym lub dwóch argumentach</w:t>
+      </w:r>
+      <w:r>
+        <w:t xml:space="preserve">, określane są najczęściej mianem „lukru składniowego”. Nazwy operatorów składają się od 1 do 63 znaków ze zbioru </w:t>
+      </w:r>
+      <w:r>
+        <w:rPr>
+          <w:rStyle w:val="KodZnak"/>
+        </w:rPr>
+        <w:t>+-*/&lt;&gt;=</w:t>
+      </w:r>
+      <w:proofErr w:type="gramStart"/>
+      <w:r>
+        <w:rPr>
+          <w:rStyle w:val="KodZnak"/>
+        </w:rPr>
+        <w:t>~!@</w:t>
+      </w:r>
+      <w:proofErr w:type="gramEnd"/>
+      <w:r>
+        <w:rPr>
+          <w:rStyle w:val="KodZnak"/>
+        </w:rPr>
+        <w:t>#%^&amp;|`?</w:t>
+      </w:r>
+      <w:r>
+        <w:rPr>
+          <w:rFonts w:eastAsiaTheme="minorHAnsi"/>
+        </w:rPr>
+        <w:t>.</w:t>
+      </w:r>
+      <w:r>
+        <w:rPr>
+          <w:rFonts w:eastAsiaTheme="minorHAnsi"/>
+        </w:rPr>
+        <w:t xml:space="preserve"> Standard SQL ogranicza jednak dozwolone nazwy, dla przykładu, nie jest dozwolone zastosowanie dwóch znaków – obok siebie, gdyż zostałyby one sparsowane jako oznaczenie komentarza. Do tego </w:t>
+      </w:r>
+      <w:proofErr w:type="gramStart"/>
+      <w:r>
+        <w:rPr>
+          <w:rFonts w:eastAsiaTheme="minorHAnsi"/>
+        </w:rPr>
+        <w:t xml:space="preserve">operator </w:t>
+      </w:r>
+      <w:r>
+        <w:rPr>
+          <w:rStyle w:val="KodZnak"/>
+        </w:rPr>
+        <w:t>!</w:t>
+      </w:r>
+      <w:proofErr w:type="gramEnd"/>
+      <w:r>
+        <w:rPr>
+          <w:rStyle w:val="KodZnak"/>
+        </w:rPr>
+        <w:t>=</w:t>
+      </w:r>
+      <w:r>
+        <w:rPr>
+          <w:rFonts w:eastAsiaTheme="minorHAnsi"/>
+        </w:rPr>
+        <w:t xml:space="preserve"> jest automatycznie przetwarzany do formy </w:t>
+      </w:r>
+      <w:r>
+        <w:rPr>
+          <w:rStyle w:val="KodZnak"/>
+        </w:rPr>
+        <w:t>&lt;&gt;</w:t>
+      </w:r>
+      <w:r>
+        <w:rPr>
+          <w:rFonts w:eastAsiaTheme="minorHAnsi"/>
+        </w:rPr>
+        <w:t>. Do zdefiniowania operatora wymagane jest podanie typów operandów (</w:t>
+      </w:r>
+      <w:r>
+        <w:rPr>
+          <w:rStyle w:val="KodZnak"/>
+        </w:rPr>
+        <w:t>LEFTARG</w:t>
+      </w:r>
+      <w:r>
+        <w:rPr>
+          <w:rFonts w:eastAsiaTheme="minorHAnsi"/>
+        </w:rPr>
+        <w:t xml:space="preserve"> i </w:t>
+      </w:r>
+      <w:r>
+        <w:rPr>
+          <w:rStyle w:val="KodZnak"/>
+        </w:rPr>
+        <w:t>RIGHTARG</w:t>
+      </w:r>
+      <w:r>
+        <w:rPr>
+          <w:rFonts w:eastAsiaTheme="minorHAnsi"/>
+        </w:rPr>
+        <w:t>)</w:t>
+      </w:r>
+      <w:r>
+        <w:rPr>
+          <w:rFonts w:eastAsiaTheme="minorHAnsi"/>
+        </w:rPr>
+        <w:t xml:space="preserve"> i </w:t>
+      </w:r>
+      <w:r>
+        <w:rPr>
+          <w:rFonts w:eastAsiaTheme="minorHAnsi"/>
+        </w:rPr>
+        <w:t>funkcji wykonującej funkcję. Operatory mogą zawierać również dodatkowe elementy op</w:t>
+      </w:r>
+      <w:r>
+        <w:rPr>
+          <w:rFonts w:eastAsiaTheme="minorHAnsi"/>
+        </w:rPr>
+        <w:t xml:space="preserve">tymalizujące wykonanie zapytań, takie jak komutatory (operatory, które po zmianie kolejności argumentów dają ten sam wynik, jak np. </w:t>
+      </w:r>
+      <w:r>
+        <w:rPr>
+          <w:rStyle w:val="KodZnak"/>
+        </w:rPr>
+        <w:t>+</w:t>
+      </w:r>
+      <w:r>
+        <w:rPr>
+          <w:rFonts w:eastAsiaTheme="minorHAnsi"/>
+        </w:rPr>
+        <w:t xml:space="preserve"> dla dodawania)</w:t>
+      </w:r>
+      <w:r>
+        <w:rPr>
+          <w:rFonts w:eastAsiaTheme="minorHAnsi"/>
+        </w:rPr>
+        <w:t xml:space="preserve"> i </w:t>
+      </w:r>
+      <w:r>
+        <w:rPr>
+          <w:rFonts w:eastAsiaTheme="minorHAnsi"/>
+        </w:rPr>
+        <w:t xml:space="preserve">negatory (operatory, które po zmianie kolejności argumentów dają wynik odwrotny, tak jak operatory porównania </w:t>
+      </w:r>
+      <w:r>
+        <w:rPr>
+          <w:rStyle w:val="KodZnak"/>
+        </w:rPr>
+        <w:t>&gt;</w:t>
+      </w:r>
+      <w:r>
+        <w:rPr>
+          <w:rFonts w:eastAsiaTheme="minorHAnsi"/>
+        </w:rPr>
+        <w:t xml:space="preserve"> i </w:t>
+      </w:r>
+      <w:r>
+        <w:rPr>
+          <w:rStyle w:val="KodZnak"/>
+        </w:rPr>
+        <w:t>&lt;=</w:t>
+      </w:r>
+      <w:r>
+        <w:rPr>
+          <w:rFonts w:eastAsiaTheme="minorHAnsi"/>
+        </w:rPr>
+        <w:t>).</w:t>
+      </w:r>
+    </w:p>
+    <w:p>
+      <w:pPr>
+        <w:rPr>
+          <w:rFonts w:eastAsiaTheme="minorHAnsi"/>
+        </w:rPr>
+      </w:pPr>
+      <w:r>
+        <w:rPr>
+          <w:rFonts w:eastAsiaTheme="minorHAnsi"/>
+        </w:rPr>
+        <w:t>Przykładowa instrukcja tworząca operator pobrania odpowiedniej nazwy dla liczby</w:t>
+      </w:r>
+      <w:r>
+        <w:rPr>
+          <w:rFonts w:eastAsiaTheme="minorHAnsi"/>
+        </w:rPr>
+        <w:t xml:space="preserve"> w </w:t>
+      </w:r>
+      <w:r>
+        <w:rPr>
+          <w:rFonts w:eastAsiaTheme="minorHAnsi"/>
+        </w:rPr>
+        <w:t>danym typie rozmytym:</w:t>
+      </w:r>
+    </w:p>
+    <w:p>
+      <w:pPr>
+        <w:pStyle w:val="Kod"/>
+        <w:rPr>
+          <w:color w:val="000000" w:themeColor="text1"/>
+        </w:rPr>
+      </w:pPr>
+      <w:r>
+        <w:rPr>
+          <w:b/>
+          <w:color w:val="000000" w:themeColor="text1"/>
+        </w:rPr>
+        <w:t>CREATE OPERATOR</w:t>
+      </w:r>
+      <w:r>
+        <w:rPr>
+          <w:color w:val="000000" w:themeColor="text1"/>
+        </w:rPr>
+        <w:t xml:space="preserve"> ~&gt; (</w:t>
+      </w:r>
+      <w:r>
+        <w:rPr>
+          <w:color w:val="000000" w:themeColor="text1"/>
+        </w:rPr>
+        <w:br/>
+        <w:t xml:space="preserve">  </w:t>
+      </w:r>
+      <w:r>
+        <w:rPr>
+          <w:b/>
+          <w:color w:val="000000" w:themeColor="text1"/>
+        </w:rPr>
+        <w:t>PROCEDURE</w:t>
+      </w:r>
+      <w:r>
+        <w:rPr>
+          <w:color w:val="000000" w:themeColor="text1"/>
+        </w:rPr>
+        <w:t xml:space="preserve"> = </w:t>
+      </w:r>
+      <w:proofErr w:type="spellStart"/>
+      <w:r>
+        <w:rPr>
+          <w:i/>
+          <w:iCs/>
+          <w:color w:val="000000" w:themeColor="text1"/>
+        </w:rPr>
+        <w:t>get_fuzzy_name</w:t>
+      </w:r>
+      <w:proofErr w:type="spellEnd"/>
+      <w:r>
+        <w:rPr>
+          <w:color w:val="000000" w:themeColor="text1"/>
+        </w:rPr>
+        <w:t>,</w:t>
+      </w:r>
+      <w:r>
+        <w:rPr>
+          <w:color w:val="000000" w:themeColor="text1"/>
+        </w:rPr>
+        <w:br/>
+        <w:t xml:space="preserve">  </w:t>
+      </w:r>
+      <w:r>
+        <w:rPr>
+          <w:b/>
+          <w:color w:val="000000" w:themeColor="text1"/>
+        </w:rPr>
+        <w:t>LEFTARG</w:t>
+      </w:r>
+      <w:r>
+        <w:rPr>
+          <w:color w:val="000000" w:themeColor="text1"/>
+        </w:rPr>
+        <w:t xml:space="preserve"> = </w:t>
+      </w:r>
+      <w:r>
+        <w:rPr>
+          <w:b/>
+          <w:color w:val="000000" w:themeColor="text1"/>
+        </w:rPr>
+        <w:t>FLOAT8</w:t>
+      </w:r>
+      <w:r>
+        <w:rPr>
+          <w:color w:val="000000" w:themeColor="text1"/>
+        </w:rPr>
+        <w:t>,</w:t>
+      </w:r>
+      <w:r>
+        <w:rPr>
+          <w:color w:val="000000" w:themeColor="text1"/>
+        </w:rPr>
+        <w:br/>
+      </w:r>
+      <w:r>
+        <w:rPr>
+          <w:color w:val="000000" w:themeColor="text1"/>
+        </w:rPr>
+        <w:lastRenderedPageBreak/>
+        <w:t xml:space="preserve">  </w:t>
+      </w:r>
+      <w:r>
+        <w:rPr>
+          <w:b/>
+          <w:color w:val="000000" w:themeColor="text1"/>
+        </w:rPr>
+        <w:t>RIGHTARG</w:t>
+      </w:r>
+      <w:r>
+        <w:rPr>
+          <w:color w:val="000000" w:themeColor="text1"/>
+        </w:rPr>
+        <w:t xml:space="preserve"> = </w:t>
+      </w:r>
+      <w:proofErr w:type="gramStart"/>
+      <w:r>
+        <w:rPr>
+          <w:b/>
+          <w:color w:val="000000" w:themeColor="text1"/>
+        </w:rPr>
         <w:t>VARCHAR</w:t>
       </w:r>
       <w:r>
         <w:rPr>
           <w:color w:val="000000" w:themeColor="text1"/>
         </w:rPr>
-        <w:t>(64)</w:t>
+        <w:t>(</w:t>
+      </w:r>
+      <w:proofErr w:type="gramEnd"/>
+      <w:r>
+        <w:rPr>
+          <w:color w:val="000000" w:themeColor="text1"/>
+        </w:rPr>
+        <w:t>64)</w:t>
       </w:r>
       <w:r>
         <w:rPr>
@@ -5924,7 +6676,6 @@
       </w:pPr>
       <w:bookmarkStart w:id="10" w:name="_Toc523864910"/>
       <w:r>
-        <w:lastRenderedPageBreak/>
         <w:t>Logika rozmyta</w:t>
       </w:r>
       <w:bookmarkEnd w:id="10"/>
@@ -5992,6 +6743,14 @@
       </w:r>
       <w:r>
         <w:t xml:space="preserve"> </w:t>
+      </w:r>
+    </w:p>
+    <w:p>
+      <w:pPr>
+        <w:pStyle w:val="Tekstpods"/>
+      </w:pPr>
+      <w:r>
+        <w:t>Arytmetyka</w:t>
       </w:r>
     </w:p>
     <w:p>
@@ -6055,7 +6814,21 @@
         <w:rPr>
           <w:color w:val="AEAAAA" w:themeColor="background2" w:themeShade="BF"/>
         </w:rPr>
-        <w:t>wprowadzenie do dziedziny (state of the art) – sformułowanie problemu,</w:t>
+        <w:t>wprowadzenie do dziedziny (</w:t>
+      </w:r>
+      <w:proofErr w:type="spellStart"/>
+      <w:r>
+        <w:rPr>
+          <w:color w:val="AEAAAA" w:themeColor="background2" w:themeShade="BF"/>
+        </w:rPr>
+        <w:t>state</w:t>
+      </w:r>
+      <w:proofErr w:type="spellEnd"/>
+      <w:r>
+        <w:rPr>
+          <w:color w:val="AEAAAA" w:themeColor="background2" w:themeShade="BF"/>
+        </w:rPr>
+        <w:t xml:space="preserve"> of the art) – sformułowanie problemu,</w:t>
       </w:r>
     </w:p>
     <w:p>
@@ -6185,7 +6958,21 @@
         <w:rPr>
           <w:color w:val="AEAAAA" w:themeColor="background2" w:themeShade="BF"/>
         </w:rPr>
-        <w:t>rozdział jest wysycony cytowaniami do literatury</w:t>
+        <w:t xml:space="preserve">rozdział jest wysycony </w:t>
+      </w:r>
+      <w:proofErr w:type="spellStart"/>
+      <w:r>
+        <w:rPr>
+          <w:color w:val="AEAAAA" w:themeColor="background2" w:themeShade="BF"/>
+        </w:rPr>
+        <w:t>cytowaniami</w:t>
+      </w:r>
+      <w:proofErr w:type="spellEnd"/>
+      <w:r>
+        <w:rPr>
+          <w:color w:val="AEAAAA" w:themeColor="background2" w:themeShade="BF"/>
+        </w:rPr>
+        <w:t xml:space="preserve"> do literatury</w:t>
       </w:r>
       <w:r>
         <w:rPr>
@@ -6330,10 +7117,28 @@
     </w:p>
     <w:p>
       <w:r>
-        <w:t xml:space="preserve">TODO: Opisać </w:t>
-      </w:r>
-      <w:r>
-        <w:t>ogólnie system jaki ma powstać.</w:t>
+        <w:t xml:space="preserve">Celem niniejszej pracy jest zbudowanie systemu dydaktycznego, służącego do obsługi baz danych i nauki tworzenia zapytań rozmytych. Na system składają się dwie części – bazodanowa oraz </w:t>
+      </w:r>
+      <w:r>
+        <w:t>aplikacyjna. Część bazodanowa to rozszerzenie dla systemu bazodanowego PostgreSQL, składające się z typów, tabel, funkcji SQL i funkcji natywnych uruchamianych z poziomu zapytań SQL, upraszczających budowanie zapytań rozmytych. Część aplikacyjna to program komunikujący się z bazą danych, który</w:t>
+      </w:r>
+      <w:r>
+        <w:t xml:space="preserve"> docelowo powinien być uruchamialny na platformach Windows, Linux i macOS.</w:t>
+      </w:r>
+      <w:r>
+        <w:t xml:space="preserve"> Aplikacja ma umożliwiać wyświetlanie wyników zapytań w wydajny i przejrzysty sposób, a także tworzenie zapytań przy użyciu edytora kodu.</w:t>
+      </w:r>
+      <w:r>
+        <w:t xml:space="preserve"> Wydajność obu części rozwiązania zostanie przebadana na dużych zbiorach danych podczas testów. Elementem badań będzie też wybór technologicznych rozwiązań i zastosowanej architektury, które z uwagi na szybki rozwój i częste zmiany nie zostały jeszcze dobrze opisane w pracach akademickich. </w:t>
+      </w:r>
+      <w:r>
+        <w:t>Wszystkie elementy aplikacji powinny być</w:t>
+      </w:r>
+      <w:r>
+        <w:t xml:space="preserve"> osadzone w interfejsie użytkownika o niskim poziomie skomplikowania, lecz dużej użyteczności</w:t>
+      </w:r>
+      <w:r>
+        <w:t>. Za nazwę systemu przyjęto złączenie słów rozmyty i baza - Fuzzybase.</w:t>
       </w:r>
     </w:p>
     <w:p>
@@ -6352,7 +7157,67 @@
     <w:p>
       <w:bookmarkStart w:id="13" w:name="_Toc523864913"/>
       <w:r>
-        <w:t>Do zbudowania systemu dydaktycznego postanowiono wykorzystać jedno z najpopularniejszych w ostatnich latach środowisk do tworzenia aplikacji wieloplatformowych – Electron. Środowisko to jest wykorzystywane m.in. przez komunikatory Skype i Slack, środowisko programistyczne VS Code czy narzędzie do zarządzania repozytoriami z kodem GitKraken. Aplikacja, oparta o frameworki React i Redux, zostanie napisana w języku TypeScript, który jest następnie tłumaczony do języka JavaScript. Całość jest pakowana do skompresowanej i zoptymalizowanej paczki z kodem przy użyciu narzędzia Webpack, a następnie zamknięta w pliku natywnej aplikacji (np. *.exe dla Windows, *.app dla macOS) poprzez wspomniane środowisko Electron. Uzasadnieniem powyższych wyborów jest uniwersalność, prostota działania, a także znajomość technologii przez autora pracy.</w:t>
+        <w:t>Do zbudowania systemu dydaktycznego postanowiono wykorzystać jedno z najpopularniejszych w ostatnich latach środowisk do tworzenia aplikacji wieloplatformowych – Electron. Środowisko to jest wykorzystywane m.in. przez komunikatory Skype i </w:t>
+      </w:r>
+      <w:proofErr w:type="spellStart"/>
+      <w:r>
+        <w:t>Slack</w:t>
+      </w:r>
+      <w:proofErr w:type="spellEnd"/>
+      <w:r>
+        <w:t xml:space="preserve">, środowisko programistyczne VS Code czy narzędzie do zarządzania repozytoriami z kodem </w:t>
+      </w:r>
+      <w:proofErr w:type="spellStart"/>
+      <w:r>
+        <w:t>GitKraken</w:t>
+      </w:r>
+      <w:proofErr w:type="spellEnd"/>
+      <w:r>
+        <w:t>. Aplikacja, oparta o </w:t>
+      </w:r>
+      <w:proofErr w:type="spellStart"/>
+      <w:r>
+        <w:t>frameworki</w:t>
+      </w:r>
+      <w:proofErr w:type="spellEnd"/>
+      <w:r>
+        <w:t xml:space="preserve"> </w:t>
+      </w:r>
+      <w:proofErr w:type="spellStart"/>
+      <w:r>
+        <w:t>React</w:t>
+      </w:r>
+      <w:proofErr w:type="spellEnd"/>
+      <w:r>
+        <w:t xml:space="preserve"> i </w:t>
+      </w:r>
+      <w:proofErr w:type="spellStart"/>
+      <w:r>
+        <w:t>Redux</w:t>
+      </w:r>
+      <w:proofErr w:type="spellEnd"/>
+      <w:r>
+        <w:t xml:space="preserve">, zostanie napisana w języku TypeScript, który jest następnie tłumaczony do języka JavaScript. Całość jest pakowana do skompresowanej i zoptymalizowanej paczki z kodem przy użyciu narzędzia </w:t>
+      </w:r>
+      <w:proofErr w:type="spellStart"/>
+      <w:r>
+        <w:t>Webpack</w:t>
+      </w:r>
+      <w:proofErr w:type="spellEnd"/>
+      <w:r>
+        <w:t xml:space="preserve">, a następnie zamknięta w pliku natywnej aplikacji (np. </w:t>
+      </w:r>
+      <w:r>
+        <w:lastRenderedPageBreak/>
+        <w:t>*.exe dla Windows, *.</w:t>
+      </w:r>
+      <w:proofErr w:type="spellStart"/>
+      <w:r>
+        <w:t>app</w:t>
+      </w:r>
+      <w:proofErr w:type="spellEnd"/>
+      <w:r>
+        <w:t xml:space="preserve"> dla macOS) poprzez wspomniane środowisko Electron. Uzasadnieniem powyższych wyborów jest uniwersalność, prostota działania, a także znajomość technologii przez autora pracy.</w:t>
       </w:r>
     </w:p>
     <w:p>
@@ -6370,14 +7235,27 @@
       <w:bookmarkEnd w:id="13"/>
     </w:p>
     <w:p>
-      <w:r>
-        <w:t>Postgres to jeden</w:t>
+      <w:proofErr w:type="spellStart"/>
+      <w:r>
+        <w:t>Postgres</w:t>
+      </w:r>
+      <w:proofErr w:type="spellEnd"/>
+      <w:r>
+        <w:t xml:space="preserve"> to jeden</w:t>
       </w:r>
       <w:r>
         <w:t xml:space="preserve"> z </w:t>
       </w:r>
       <w:r>
-        <w:t>powszechnie używanych systemów obiektowo-relacyjnych baz danych. Umożliwia dodawanie funkcjonalności poprzez rozszerzenia, popularnym przykładem jest rozszerzenie umożliwiające przechowywanie informacji geograficznych PostGIS.</w:t>
+        <w:t xml:space="preserve">powszechnie używanych systemów obiektowo-relacyjnych baz danych. Umożliwia dodawanie funkcjonalności poprzez rozszerzenia, popularnym przykładem jest rozszerzenie umożliwiające przechowywanie informacji geograficznych </w:t>
+      </w:r>
+      <w:proofErr w:type="spellStart"/>
+      <w:r>
+        <w:t>PostGIS</w:t>
+      </w:r>
+      <w:proofErr w:type="spellEnd"/>
+      <w:r>
+        <w:t>.</w:t>
       </w:r>
     </w:p>
     <w:p>
@@ -6386,485 +7264,1453 @@
       </w:pPr>
       <w:bookmarkStart w:id="14" w:name="_Toc523864914"/>
       <w:r>
+        <w:t>JavaScript</w:t>
+      </w:r>
+      <w:r>
+        <w:t>/</w:t>
+      </w:r>
+      <w:proofErr w:type="spellStart"/>
+      <w:r>
+        <w:t>ECMAScript</w:t>
+      </w:r>
+      <w:bookmarkEnd w:id="14"/>
+      <w:proofErr w:type="spellEnd"/>
+    </w:p>
+    <w:p>
+      <w:r>
+        <w:t>J</w:t>
+      </w:r>
+      <w:r>
+        <w:t xml:space="preserve">avaScript to wysokopoziomowy, </w:t>
+      </w:r>
+      <w:r>
+        <w:t>dynamicznie</w:t>
+      </w:r>
+      <w:r>
+        <w:t xml:space="preserve"> typowany </w:t>
+      </w:r>
+      <w:r>
+        <w:t>język programowania, który powstał</w:t>
+      </w:r>
+      <w:r>
+        <w:t xml:space="preserve"> w </w:t>
+      </w:r>
+      <w:r>
+        <w:t>latach 90.</w:t>
+      </w:r>
+      <w:r>
+        <w:t xml:space="preserve"> JavaScript został przekazany organizacji </w:t>
+      </w:r>
+      <w:proofErr w:type="spellStart"/>
+      <w:r>
+        <w:t>Ecma</w:t>
+      </w:r>
+      <w:proofErr w:type="spellEnd"/>
+      <w:r>
+        <w:t xml:space="preserve"> International</w:t>
+      </w:r>
+      <w:r>
+        <w:t xml:space="preserve"> w </w:t>
+      </w:r>
+      <w:r>
+        <w:t xml:space="preserve">celu ustalenia </w:t>
+      </w:r>
+      <w:r>
+        <w:t>wspólnego standardu dla wszystkich producentów oprogramowania. Został określony</w:t>
+      </w:r>
+      <w:r>
+        <w:t xml:space="preserve"> w </w:t>
+      </w:r>
+      <w:r>
+        <w:t>standardzie ECMA-262</w:t>
+      </w:r>
+      <w:r>
+        <w:t xml:space="preserve"> i </w:t>
+      </w:r>
+      <w:r>
+        <w:t xml:space="preserve">jest obecnie znany jako </w:t>
+      </w:r>
+      <w:proofErr w:type="spellStart"/>
+      <w:r>
+        <w:t>ECMAScript</w:t>
+      </w:r>
+      <w:proofErr w:type="spellEnd"/>
+      <w:r>
+        <w:t xml:space="preserve"> (skrótowo ES). </w:t>
+      </w:r>
+      <w:r>
+        <w:t xml:space="preserve">Jako język </w:t>
+      </w:r>
+      <w:proofErr w:type="spellStart"/>
+      <w:r>
+        <w:t>wieloparadygmatowy</w:t>
+      </w:r>
+      <w:proofErr w:type="spellEnd"/>
+      <w:r>
+        <w:t xml:space="preserve"> umożliwia podejścia: obiektowe (poprzez tworzenie klas określanych prototypami), zdarzeniowe (ang. event-</w:t>
+      </w:r>
+      <w:proofErr w:type="spellStart"/>
+      <w:r>
+        <w:t>driven</w:t>
+      </w:r>
+      <w:proofErr w:type="spellEnd"/>
+      <w:r>
+        <w:t>), funkcyjne</w:t>
+      </w:r>
+      <w:r>
+        <w:t xml:space="preserve"> i </w:t>
+      </w:r>
+      <w:r>
+        <w:t>imper</w:t>
+      </w:r>
+      <w:r>
+        <w:t>atywne.</w:t>
+      </w:r>
+    </w:p>
+    <w:p>
+      <w:r>
+        <w:t>W kilka lat po debiucie środowiska uruchomieniowego Node.js</w:t>
+      </w:r>
+      <w:r>
+        <w:t xml:space="preserve"> w </w:t>
+      </w:r>
+      <w:r>
+        <w:t>2009</w:t>
+      </w:r>
+      <w:r>
+        <w:t xml:space="preserve"> i </w:t>
+      </w:r>
+      <w:r>
+        <w:t xml:space="preserve">udostępnienia oficjalnej platformy do udostępniania pakietów </w:t>
+      </w:r>
+      <w:proofErr w:type="spellStart"/>
+      <w:r>
+        <w:t>Node</w:t>
+      </w:r>
+      <w:proofErr w:type="spellEnd"/>
+      <w:r>
+        <w:t xml:space="preserve"> </w:t>
+      </w:r>
+      <w:proofErr w:type="spellStart"/>
+      <w:r>
+        <w:t>Package</w:t>
+      </w:r>
+      <w:proofErr w:type="spellEnd"/>
+      <w:r>
+        <w:t xml:space="preserve"> Manager nastąpił gwałtowny wzrost popularności języka, który wraz</w:t>
+      </w:r>
+      <w:r>
+        <w:t xml:space="preserve"> z </w:t>
+      </w:r>
+      <w:r>
+        <w:t>dostępnymi pakietami umożliwia obecnie tworzenie aplikacji przeglądarkowych, mobilnych, serwerowych</w:t>
+      </w:r>
+      <w:r>
+        <w:t xml:space="preserve"> i </w:t>
+      </w:r>
+      <w:r>
+        <w:t>desktopowych.</w:t>
+      </w:r>
+    </w:p>
+    <w:p>
+      <w:r>
+        <w:t xml:space="preserve">Działanie JavaScriptu </w:t>
+      </w:r>
+      <w:r>
+        <w:t>jest ograniczone</w:t>
+      </w:r>
+      <w:r>
+        <w:t xml:space="preserve"> do wykonywania kolejnych operacji</w:t>
+      </w:r>
+      <w:r>
+        <w:t xml:space="preserve"> w </w:t>
+      </w:r>
+      <w:r>
+        <w:t>jednym wątku</w:t>
+      </w:r>
+      <w:r>
+        <w:t xml:space="preserve"> w </w:t>
+      </w:r>
+      <w:r>
+        <w:t>tzw. pętli zdarzeń.</w:t>
+      </w:r>
+      <w:r>
+        <w:t xml:space="preserve"> </w:t>
+      </w:r>
+      <w:r>
+        <w:t>Dzięki temu maszyna wirtualna nie musi zarządzać współdzieleniem pamięci między wątkami,</w:t>
+      </w:r>
+      <w:r>
+        <w:t xml:space="preserve"> a </w:t>
+      </w:r>
+      <w:r>
+        <w:t xml:space="preserve">także zarządzać nimi, co pozwala na osiągnięcie bardzo dobrych wyników wydajnościowych. </w:t>
+      </w:r>
+      <w:r>
+        <w:t>Pętla zdarzeń pozwala na asynchroniczność działania aplikacji, jednak nie oznacza to równoległości.</w:t>
+      </w:r>
+      <w:r>
+        <w:t xml:space="preserve"> W </w:t>
+      </w:r>
+      <w:r>
+        <w:t>obrębie jednego procesu długie obliczenia nie mogą zostać oddelegowane do osobnych wątków,</w:t>
+      </w:r>
+      <w:r>
+        <w:t xml:space="preserve"> a </w:t>
+      </w:r>
+      <w:r>
+        <w:t xml:space="preserve">w </w:t>
+      </w:r>
+      <w:r>
         <w:lastRenderedPageBreak/>
-        <w:t>JavaScript</w:t>
-      </w:r>
-      <w:r>
-        <w:t>/ECMAScript</w:t>
-      </w:r>
-      <w:bookmarkEnd w:id="14"/>
-    </w:p>
-    <w:p>
-      <w:r>
-        <w:t>J</w:t>
-      </w:r>
-      <w:r>
-        <w:t xml:space="preserve">avaScript to wysokopoziomowy, </w:t>
-      </w:r>
-      <w:r>
-        <w:t>dynamicznie</w:t>
-      </w:r>
-      <w:r>
-        <w:t xml:space="preserve"> typowany </w:t>
-      </w:r>
-      <w:r>
-        <w:t>język programowania, który powstał</w:t>
+        <w:t>związku</w:t>
+      </w:r>
+      <w:r>
+        <w:t xml:space="preserve"> z </w:t>
+      </w:r>
+      <w:r>
+        <w:t>tym kolejne zdarzenia</w:t>
       </w:r>
       <w:r>
         <w:t xml:space="preserve"> w </w:t>
       </w:r>
       <w:r>
-        <w:t>latach 90.</w:t>
-      </w:r>
-      <w:r>
-        <w:t xml:space="preserve"> JavaScript został przekazany organizacji Ecma International</w:t>
+        <w:t>pętli nie zostaną wykonane aż do momentu wykonania obliczeń. Istnieje kilka sposobów na poradzenie sobie</w:t>
+      </w:r>
+      <w:r>
+        <w:t xml:space="preserve"> z </w:t>
+      </w:r>
+      <w:r>
+        <w:t>problemem blokowania pętli zdarzeń.</w:t>
+      </w:r>
+      <w:r>
+        <w:t xml:space="preserve"> W </w:t>
+      </w:r>
+      <w:r>
+        <w:t>przypadku aplikacji serwerowych zbudowanych</w:t>
       </w:r>
       <w:r>
         <w:t xml:space="preserve"> w </w:t>
       </w:r>
       <w:r>
-        <w:t xml:space="preserve">celu ustalenia </w:t>
-      </w:r>
-      <w:r>
-        <w:t>wspólnego standardu dla wszystkich producentów oprogramowania. Został określony</w:t>
+        <w:t>oparciu</w:t>
+      </w:r>
+      <w:r>
+        <w:t xml:space="preserve"> o </w:t>
+      </w:r>
+      <w:r>
+        <w:t xml:space="preserve">platformę Node.js </w:t>
+      </w:r>
+      <w:r>
+        <w:t>operacje wejścia/wyjścia są wykonywane</w:t>
       </w:r>
       <w:r>
         <w:t xml:space="preserve"> w </w:t>
       </w:r>
       <w:r>
-        <w:t>standardzie ECMA-262</w:t>
+        <w:t>osobnym</w:t>
+      </w:r>
+      <w:r>
+        <w:t xml:space="preserve"> </w:t>
+      </w:r>
+      <w:r>
+        <w:t>wątku</w:t>
+      </w:r>
+      <w:r>
+        <w:t>, co pozwala na</w:t>
+      </w:r>
+      <w:r>
+        <w:t xml:space="preserve"> użycie jednego</w:t>
+      </w:r>
+      <w:r>
+        <w:t xml:space="preserve"> z </w:t>
+      </w:r>
+      <w:r>
+        <w:t>mechanizmów asynchroniczności (</w:t>
+      </w:r>
+      <w:proofErr w:type="spellStart"/>
+      <w:r>
+        <w:t>callback</w:t>
+      </w:r>
+      <w:proofErr w:type="spellEnd"/>
+      <w:r>
+        <w:t xml:space="preserve">, Promise, </w:t>
+      </w:r>
+      <w:proofErr w:type="spellStart"/>
+      <w:r>
+        <w:t>async</w:t>
+      </w:r>
+      <w:proofErr w:type="spellEnd"/>
+      <w:r>
+        <w:t>/</w:t>
+      </w:r>
+      <w:proofErr w:type="spellStart"/>
+      <w:r>
+        <w:t>await</w:t>
+      </w:r>
+      <w:proofErr w:type="spellEnd"/>
+      <w:r>
+        <w:t>, generator)</w:t>
       </w:r>
       <w:r>
         <w:t xml:space="preserve"> i </w:t>
       </w:r>
       <w:r>
-        <w:t xml:space="preserve">jest obecnie znany jako ECMAScript (skrótowo ES). </w:t>
-      </w:r>
-      <w:r>
-        <w:t>Jako język wieloparadygmatowy umożliwia podejścia: obiektowe (poprzez tworzenie klas określanych prototypami), zdarzeniowe (ang. event-driven), funkcyjne</w:t>
+        <w:t>obsługiwanie kolejnych żądań</w:t>
+      </w:r>
+      <w:r>
+        <w:t>,</w:t>
+      </w:r>
+      <w:r>
+        <w:t xml:space="preserve"> a </w:t>
+      </w:r>
+      <w:r>
+        <w:t>następnie powrót do obsługi poprzedniego żądania po uzyskaniu danych</w:t>
+      </w:r>
+      <w:r>
+        <w:t>.</w:t>
+      </w:r>
+      <w:r>
+        <w:t xml:space="preserve"> Drugim sposobem jest wydzielenie osobnych procesów służące do równoległej obsługi żądań (najoptymalniej, gdy ich ilość pokrywa się</w:t>
+      </w:r>
+      <w:r>
+        <w:t xml:space="preserve"> z </w:t>
+      </w:r>
+      <w:r>
+        <w:t>ilością wątków, które sprzętowo obsługuje procesor). Można pokusić się nawet</w:t>
+      </w:r>
+      <w:r>
+        <w:t xml:space="preserve"> o </w:t>
+      </w:r>
+      <w:r>
+        <w:t>utworzenie dedykowanych procesów służących wyłącznie do długotrwałych operacji</w:t>
       </w:r>
       <w:r>
         <w:t xml:space="preserve"> i </w:t>
       </w:r>
       <w:r>
-        <w:t>imper</w:t>
-      </w:r>
-      <w:r>
-        <w:t>atywne.</w:t>
-      </w:r>
-    </w:p>
-    <w:p>
-      <w:r>
-        <w:t>W kilka lat po debiucie środowiska uruchomieniowego Node.js</w:t>
+        <w:t>korzystanie</w:t>
+      </w:r>
+      <w:r>
+        <w:t xml:space="preserve"> z </w:t>
+      </w:r>
+      <w:r>
+        <w:t xml:space="preserve">mechanizmów IPC (ang. </w:t>
+      </w:r>
+      <w:proofErr w:type="spellStart"/>
+      <w:r>
+        <w:t>inter-process</w:t>
+      </w:r>
+      <w:proofErr w:type="spellEnd"/>
+      <w:r>
+        <w:t xml:space="preserve"> </w:t>
+      </w:r>
+      <w:proofErr w:type="spellStart"/>
+      <w:r>
+        <w:t>communication</w:t>
+      </w:r>
+      <w:proofErr w:type="spellEnd"/>
+      <w:r>
+        <w:t>).</w:t>
+      </w:r>
+      <w:r>
+        <w:t xml:space="preserve"> Jednak nawet jeśli utworzymy dziesiątki procesów na wydajnej maszynie, wystarczy tyle samo długo trwających zadań, aby skutecznie zablokować działanie kolejek. Jedynym sposobem jest wykorzystanie operacji </w:t>
+      </w:r>
+      <w:proofErr w:type="spellStart"/>
+      <w:r>
+        <w:rPr>
+          <w:rStyle w:val="KodZnak"/>
+        </w:rPr>
+        <w:t>setImmediate</w:t>
+      </w:r>
+      <w:proofErr w:type="spellEnd"/>
+      <w:r>
+        <w:t xml:space="preserve">, która opóźni wykonanie kolejnej części kodu przenosząc je na koniec kolejki. Jest </w:t>
+      </w:r>
+      <w:r>
+        <w:t>to</w:t>
+      </w:r>
+      <w:r>
+        <w:t xml:space="preserve"> z </w:t>
+      </w:r>
+      <w:r>
+        <w:t xml:space="preserve">jednej strony </w:t>
+      </w:r>
+      <w:proofErr w:type="spellStart"/>
+      <w:r>
+        <w:t>wadaJavaScriptu</w:t>
+      </w:r>
+      <w:proofErr w:type="spellEnd"/>
+      <w:r>
+        <w:t xml:space="preserve"> - </w:t>
+      </w:r>
+      <w:r>
+        <w:t>programista musi sam zarządzać „przełączaniem wątków”</w:t>
+      </w:r>
+      <w:r>
+        <w:t>,</w:t>
+      </w:r>
+      <w:r>
+        <w:t xml:space="preserve"> a </w:t>
+      </w:r>
+      <w:r>
+        <w:t>z drugiej zaleta, pozwalająca na</w:t>
       </w:r>
       <w:r>
         <w:t xml:space="preserve"> w </w:t>
       </w:r>
       <w:r>
-        <w:t>2009</w:t>
+        <w:t>pełni atomowe wykonanie fragmentów kodu</w:t>
       </w:r>
       <w:r>
         <w:t xml:space="preserve"> i </w:t>
       </w:r>
       <w:r>
-        <w:t>udostępnienia oficjalnej platformy do udostępniania pakietów Node Package Manager nastąpił gwałtowny wzrost popularności języka, który wraz</w:t>
+        <w:t xml:space="preserve">uniknięcie hazardu, do rozwiązania którego najczęściej potrzebne są </w:t>
+      </w:r>
+      <w:r>
+        <w:t>semafory.</w:t>
+      </w:r>
+    </w:p>
+    <w:p>
+      <w:r>
+        <w:t>Drugą ważną cechą JavaScriptu jest dynamiczne typowanie, dając</w:t>
+      </w:r>
+      <w:r>
+        <w:t>e nieograniczone możliwości</w:t>
+      </w:r>
+      <w:r>
+        <w:t xml:space="preserve"> w </w:t>
+      </w:r>
+      <w:r>
+        <w:t>manipulacji danymi – nie tylko przypisywanie wartości różnych typów do zmiennych, ale także modyfikację typów (klas, obiektów, tablic)</w:t>
+      </w:r>
+      <w:r>
+        <w:t xml:space="preserve"> w </w:t>
+      </w:r>
+      <w:r>
+        <w:t xml:space="preserve">czasie trwania programu. </w:t>
+      </w:r>
+      <w:r>
+        <w:t>Do pisania trywialnych aplikacji nie jest wymagane korzystanie ze środowiska programistycznego, jednak bez korzystania ze środowiska umożliwiającego sprawdzanie</w:t>
+      </w:r>
+      <w:r>
+        <w:t xml:space="preserve"> i </w:t>
+      </w:r>
+      <w:r>
+        <w:t>podpowiadanie typów, wraz</w:t>
       </w:r>
       <w:r>
         <w:t xml:space="preserve"> z </w:t>
       </w:r>
       <w:r>
-        <w:t>dostępnymi pakietami umożliwia obecnie tworzenie aplikacji przeglądarkowych, mobilnych, serwerowych</w:t>
-      </w:r>
-      <w:r>
-        <w:t xml:space="preserve"> i </w:t>
-      </w:r>
-      <w:r>
-        <w:t>desktopowych.</w:t>
-      </w:r>
-    </w:p>
-    <w:p>
-      <w:r>
-        <w:t xml:space="preserve">Działanie JavaScriptu </w:t>
-      </w:r>
-      <w:r>
-        <w:t>jest ograniczone</w:t>
-      </w:r>
-      <w:r>
-        <w:t xml:space="preserve"> do wykonywania kolejnych operacji</w:t>
+        <w:t>rosnącą złożonością aplikacji, maleje szansa na napisanie bezbłędnie działającego programu.</w:t>
+      </w:r>
+    </w:p>
+    <w:p>
+      <w:pPr>
+        <w:pStyle w:val="Nagwek3"/>
+      </w:pPr>
+      <w:bookmarkStart w:id="15" w:name="_Toc523864915"/>
+      <w:r>
+        <w:t>TypeScript</w:t>
+      </w:r>
+      <w:bookmarkEnd w:id="15"/>
+    </w:p>
+    <w:p>
+      <w:r>
+        <w:t xml:space="preserve">TypeScript jest </w:t>
+      </w:r>
+      <w:r>
+        <w:t>rozszerzeniem</w:t>
+      </w:r>
+      <w:r>
+        <w:t xml:space="preserve"> języka JavaScript</w:t>
+      </w:r>
+      <w:r>
+        <w:t>, dokładającym do niego możliwość typowania. Kod</w:t>
       </w:r>
       <w:r>
         <w:t xml:space="preserve"> w </w:t>
       </w:r>
       <w:r>
-        <w:t>jednym wątku</w:t>
+        <w:t xml:space="preserve">TypeScripcie </w:t>
+      </w:r>
+      <w:proofErr w:type="spellStart"/>
+      <w:r>
+        <w:t>transkompilowany</w:t>
+      </w:r>
+      <w:proofErr w:type="spellEnd"/>
+      <w:r>
+        <w:t xml:space="preserve"> do JavaScriptu. Transkompilacja polega na przetworzeniu kodu</w:t>
       </w:r>
       <w:r>
         <w:t xml:space="preserve"> w </w:t>
       </w:r>
       <w:r>
-        <w:t>tzw. pętli zdarzeń.</w:t>
+        <w:t>języku TS, obliczeniu typów, sprawdzeniu ich,</w:t>
+      </w:r>
+      <w:r>
+        <w:t xml:space="preserve"> a </w:t>
+      </w:r>
+      <w:r>
+        <w:t>następnie zwróceniu wyniku</w:t>
+      </w:r>
+      <w:r>
+        <w:t xml:space="preserve"> w </w:t>
+      </w:r>
+      <w:r>
+        <w:t>postaci kodu JS lub podsumowania błędów.</w:t>
+      </w:r>
+      <w:r>
+        <w:t xml:space="preserve"> Zastosowanie TypeScriptu rozwiązuje to problem dynamicznego typowania opisany</w:t>
+      </w:r>
+      <w:r>
+        <w:t xml:space="preserve"> w </w:t>
+      </w:r>
+      <w:r>
+        <w:t>poprzednim rozdziale.</w:t>
+      </w:r>
+      <w:r>
+        <w:t xml:space="preserve"> To, że TypeScript jest rozszerzeniem języka JavaScript oznacza całkowitą zgodność ze standardem </w:t>
+      </w:r>
+      <w:proofErr w:type="spellStart"/>
+      <w:r>
+        <w:t>ECMAScript</w:t>
+      </w:r>
+      <w:proofErr w:type="spellEnd"/>
+      <w:r>
+        <w:t xml:space="preserve"> – kod napisany przy użyciu czystego</w:t>
+      </w:r>
+      <w:r>
+        <w:t xml:space="preserve"> ję</w:t>
+      </w:r>
+      <w:r>
+        <w:lastRenderedPageBreak/>
+        <w:t>zyka JavaScript</w:t>
       </w:r>
       <w:r>
         <w:t xml:space="preserve"> </w:t>
       </w:r>
       <w:r>
-        <w:t>Dzięki temu maszyna wirtualna nie musi zarządzać współdzieleniem pamięci między wątkami,</w:t>
-      </w:r>
-      <w:r>
-        <w:t xml:space="preserve"> a </w:t>
-      </w:r>
-      <w:r>
-        <w:t xml:space="preserve">także zarządzać nimi, co pozwala na osiągnięcie bardzo dobrych wyników wydajnościowych. </w:t>
-      </w:r>
-      <w:r>
-        <w:t>Pętla zdarzeń pozwala na asynchroniczność działania aplikacji, jednak nie oznacza to równoległości.</w:t>
-      </w:r>
-      <w:r>
-        <w:t xml:space="preserve"> W </w:t>
-      </w:r>
-      <w:r>
-        <w:t>obrębie jednego procesu długie obliczenia nie mogą zostać oddelegowane do osobnych wątków,</w:t>
-      </w:r>
-      <w:r>
-        <w:t xml:space="preserve"> a </w:t>
-      </w:r>
-      <w:r>
-        <w:t>w związku</w:t>
-      </w:r>
-      <w:r>
-        <w:t xml:space="preserve"> z </w:t>
-      </w:r>
-      <w:r>
-        <w:t>tym kolejne zdarzenia</w:t>
-      </w:r>
-      <w:r>
-        <w:t xml:space="preserve"> w </w:t>
-      </w:r>
-      <w:r>
-        <w:t>pętli nie zostaną wykonane aż do momentu wykonania obliczeń. Istnieje kilka sposobów na poradzenie sobie</w:t>
-      </w:r>
-      <w:r>
-        <w:t xml:space="preserve"> z </w:t>
-      </w:r>
-      <w:r>
-        <w:t>problemem blokowania pętli zdarzeń.</w:t>
-      </w:r>
-      <w:r>
-        <w:t xml:space="preserve"> W </w:t>
-      </w:r>
-      <w:r>
-        <w:t>przypadku aplikacji serwerowych zbudowanych</w:t>
-      </w:r>
-      <w:r>
-        <w:t xml:space="preserve"> w </w:t>
-      </w:r>
-      <w:r>
-        <w:t>oparciu</w:t>
-      </w:r>
-      <w:r>
-        <w:t xml:space="preserve"> o </w:t>
-      </w:r>
-      <w:r>
-        <w:t xml:space="preserve">platformę Node.js </w:t>
-      </w:r>
-      <w:r>
-        <w:t>operacje wejścia/wyjścia są wykonywane</w:t>
-      </w:r>
-      <w:r>
-        <w:t xml:space="preserve"> w </w:t>
-      </w:r>
-      <w:r>
-        <w:t>osobnym</w:t>
-      </w:r>
-      <w:r>
+        <w:t>zostanie przekazany dalej. Zmienne, stałe oraz funkcje, które nie zostaną obłożone typami, a które kompilator języka TypeScript będzie w stanie wywnioskować</w:t>
+      </w:r>
+      <w:r>
+        <w:t xml:space="preserve"> (ang. </w:t>
+      </w:r>
+      <w:proofErr w:type="spellStart"/>
+      <w:r>
+        <w:t>infer</w:t>
+      </w:r>
+      <w:proofErr w:type="spellEnd"/>
+      <w:r>
+        <w:t>)</w:t>
+      </w:r>
+      <w:r>
+        <w:t xml:space="preserve"> z kontekstu kodu, zostaną sprawdzone pod względem poprawności. Dla przykładu, podczas sprawdzania poniższego wyrażenia zostanie zgłoszony błąd </w:t>
+      </w:r>
+      <w:r>
+        <w:rPr>
+          <w:rStyle w:val="KodZnak"/>
+        </w:rPr>
+        <w:t xml:space="preserve">TS2339: </w:t>
+      </w:r>
+      <w:proofErr w:type="spellStart"/>
+      <w:r>
+        <w:rPr>
+          <w:rStyle w:val="KodZnak"/>
+        </w:rPr>
+        <w:t>Property</w:t>
+      </w:r>
+      <w:proofErr w:type="spellEnd"/>
+      <w:r>
+        <w:rPr>
+          <w:rStyle w:val="KodZnak"/>
+        </w:rPr>
+        <w:t xml:space="preserve"> '</w:t>
+      </w:r>
+      <w:proofErr w:type="spellStart"/>
+      <w:r>
+        <w:rPr>
+          <w:rStyle w:val="KodZnak"/>
+        </w:rPr>
+        <w:t>match</w:t>
+      </w:r>
+      <w:proofErr w:type="spellEnd"/>
+      <w:r>
+        <w:rPr>
+          <w:rStyle w:val="KodZnak"/>
+        </w:rPr>
+        <w:t xml:space="preserve">' </w:t>
+      </w:r>
+      <w:proofErr w:type="spellStart"/>
+      <w:r>
+        <w:rPr>
+          <w:rStyle w:val="KodZnak"/>
+        </w:rPr>
+        <w:t>does</w:t>
+      </w:r>
+      <w:proofErr w:type="spellEnd"/>
+      <w:r>
+        <w:rPr>
+          <w:rStyle w:val="KodZnak"/>
+        </w:rPr>
+        <w:t xml:space="preserve"> not </w:t>
+      </w:r>
+      <w:proofErr w:type="spellStart"/>
+      <w:r>
+        <w:rPr>
+          <w:rStyle w:val="KodZnak"/>
+        </w:rPr>
+        <w:t>exist</w:t>
+      </w:r>
+      <w:proofErr w:type="spellEnd"/>
+      <w:r>
+        <w:rPr>
+          <w:rStyle w:val="KodZnak"/>
+        </w:rPr>
+        <w:t xml:space="preserve"> on </w:t>
+      </w:r>
+      <w:proofErr w:type="spellStart"/>
+      <w:r>
+        <w:rPr>
+          <w:rStyle w:val="KodZnak"/>
+        </w:rPr>
+        <w:t>type</w:t>
+      </w:r>
+      <w:proofErr w:type="spellEnd"/>
+      <w:r>
+        <w:rPr>
+          <w:rStyle w:val="KodZnak"/>
+        </w:rPr>
+        <w:t xml:space="preserve"> '</w:t>
+      </w:r>
+      <w:proofErr w:type="gramStart"/>
+      <w:r>
+        <w:rPr>
+          <w:rStyle w:val="KodZnak"/>
+        </w:rPr>
+        <w:t>string[</w:t>
+      </w:r>
+      <w:proofErr w:type="gramEnd"/>
+      <w:r>
+        <w:rPr>
+          <w:rStyle w:val="KodZnak"/>
+        </w:rPr>
+        <w:t>]'</w:t>
+      </w:r>
+      <w:r>
+        <w:rPr>
+          <w:rFonts w:eastAsiaTheme="minorHAnsi"/>
+        </w:rPr>
+        <w:t xml:space="preserve">, </w:t>
+      </w:r>
+      <w:r>
+        <w:rPr>
+          <w:rFonts w:eastAsiaTheme="minorHAnsi"/>
+        </w:rPr>
+        <w:t>gdyż funkcj</w:t>
+      </w:r>
+      <w:r>
+        <w:rPr>
+          <w:rFonts w:eastAsiaTheme="minorHAnsi"/>
+        </w:rPr>
+        <w:t xml:space="preserve">a </w:t>
+      </w:r>
+      <w:proofErr w:type="spellStart"/>
+      <w:r>
+        <w:rPr>
+          <w:rStyle w:val="KodZnak"/>
+        </w:rPr>
+        <w:t>match</w:t>
+      </w:r>
+      <w:proofErr w:type="spellEnd"/>
+      <w:r>
+        <w:rPr>
+          <w:rFonts w:eastAsiaTheme="minorHAnsi"/>
+        </w:rPr>
+        <w:t xml:space="preserve"> nie istnieje w prototypie tablicy</w:t>
+      </w:r>
+      <w:r>
+        <w:rPr>
+          <w:rFonts w:eastAsiaTheme="minorHAnsi"/>
+        </w:rPr>
+        <w:t xml:space="preserve"> ciągów znaków</w:t>
+      </w:r>
+      <w:r>
+        <w:rPr>
+          <w:rFonts w:eastAsiaTheme="minorHAnsi"/>
+        </w:rPr>
+        <w:t>, który został wywnioskowany</w:t>
+      </w:r>
+      <w:r>
+        <w:t>.</w:t>
+      </w:r>
+    </w:p>
+    <w:p>
+      <w:pPr>
+        <w:pStyle w:val="Kod"/>
+        <w:keepNext/>
+        <w:rPr>
+          <w:color w:val="000000" w:themeColor="text1"/>
+        </w:rPr>
+      </w:pPr>
+      <w:proofErr w:type="spellStart"/>
+      <w:r>
+        <w:rPr>
+          <w:b/>
+          <w:bCs/>
+          <w:color w:val="000000" w:themeColor="text1"/>
+        </w:rPr>
+        <w:t>const</w:t>
+      </w:r>
+      <w:proofErr w:type="spellEnd"/>
+      <w:r>
+        <w:rPr>
+          <w:b/>
+          <w:bCs/>
+          <w:color w:val="000000" w:themeColor="text1"/>
+        </w:rPr>
         <w:t xml:space="preserve"> </w:t>
       </w:r>
       <w:r>
-        <w:t>wątku</w:t>
-      </w:r>
-      <w:r>
-        <w:t>, co pozwala na</w:t>
-      </w:r>
-      <w:r>
-        <w:t xml:space="preserve"> użycie jednego</w:t>
-      </w:r>
-      <w:r>
-        <w:t xml:space="preserve"> z </w:t>
-      </w:r>
-      <w:r>
-        <w:t>mechanizmów asynchroniczności (callback, Promise, async/await, generator)</w:t>
-      </w:r>
-      <w:r>
-        <w:t xml:space="preserve"> i </w:t>
-      </w:r>
-      <w:r>
-        <w:t>obsługiwanie kolejnych żądań</w:t>
-      </w:r>
+        <w:rPr>
+          <w:color w:val="000000" w:themeColor="text1"/>
+        </w:rPr>
+        <w:t>x = (a) =&gt; [a + 'Test'];</w:t>
+      </w:r>
+      <w:r>
+        <w:rPr>
+          <w:color w:val="000000" w:themeColor="text1"/>
+        </w:rPr>
+        <w:br/>
+        <w:t>x('TypeScript'</w:t>
+      </w:r>
+      <w:proofErr w:type="gramStart"/>
+      <w:r>
+        <w:rPr>
+          <w:color w:val="000000" w:themeColor="text1"/>
+        </w:rPr>
+        <w:t>).</w:t>
+      </w:r>
+      <w:proofErr w:type="spellStart"/>
+      <w:r>
+        <w:rPr>
+          <w:color w:val="000000" w:themeColor="text1"/>
+        </w:rPr>
+        <w:t>match</w:t>
+      </w:r>
+      <w:proofErr w:type="spellEnd"/>
+      <w:proofErr w:type="gramEnd"/>
+      <w:r>
+        <w:rPr>
+          <w:color w:val="000000" w:themeColor="text1"/>
+        </w:rPr>
+        <w:t>(/^</w:t>
+      </w:r>
+      <w:proofErr w:type="spellStart"/>
+      <w:r>
+        <w:rPr>
+          <w:color w:val="000000" w:themeColor="text1"/>
+        </w:rPr>
+        <w:t>Type</w:t>
+      </w:r>
+      <w:proofErr w:type="spellEnd"/>
+      <w:r>
+        <w:rPr>
+          <w:color w:val="000000" w:themeColor="text1"/>
+        </w:rPr>
+        <w:t>/);</w:t>
+      </w:r>
+    </w:p>
+    <w:p>
+      <w:pPr>
+        <w:pStyle w:val="Legenda"/>
+        <w:jc w:val="left"/>
+      </w:pPr>
+      <w:r>
+        <w:t xml:space="preserve">Listing </w:t>
+      </w:r>
+      <w:r>
+        <w:fldChar w:fldCharType="begin"/>
+      </w:r>
+      <w:r>
+        <w:instrText xml:space="preserve"> STYLEREF 1 \s </w:instrText>
+      </w:r>
+      <w:r>
+        <w:fldChar w:fldCharType="separate"/>
+      </w:r>
+      <w:r>
+        <w:rPr>
+          <w:noProof/>
+        </w:rPr>
+        <w:t>3</w:t>
+      </w:r>
+      <w:r>
+        <w:fldChar w:fldCharType="end"/>
+      </w:r>
+      <w:r>
+        <w:t>.</w:t>
+      </w:r>
+      <w:r>
+        <w:fldChar w:fldCharType="begin"/>
+      </w:r>
+      <w:r>
+        <w:instrText xml:space="preserve"> SEQ Listing \* ARABIC \s 1 </w:instrText>
+      </w:r>
+      <w:r>
+        <w:fldChar w:fldCharType="separate"/>
+      </w:r>
+      <w:r>
+        <w:rPr>
+          <w:noProof/>
+        </w:rPr>
+        <w:t>1</w:t>
+      </w:r>
+      <w:r>
+        <w:fldChar w:fldCharType="end"/>
+      </w:r>
+      <w:r>
+        <w:rPr>
+          <w:noProof/>
+        </w:rPr>
+        <w:t xml:space="preserve"> Przykład niepoprawnego wyrażenia w języku TypeScript</w:t>
+      </w:r>
+    </w:p>
+    <w:p>
+      <w:r>
+        <w:t xml:space="preserve">Oczywistym jest, że podstawowe typy języka TypeScript pokrywają się z typami dostępnymi w języku JavaScript. Są to: </w:t>
+      </w:r>
+    </w:p>
+    <w:p>
+      <w:pPr>
+        <w:pStyle w:val="Akapitzlist"/>
+      </w:pPr>
+      <w:proofErr w:type="spellStart"/>
+      <w:r>
+        <w:t>Boolean</w:t>
+      </w:r>
+      <w:proofErr w:type="spellEnd"/>
+      <w:r>
+        <w:t xml:space="preserve"> – przechowuje wartości prawda/fałsz,</w:t>
+      </w:r>
+    </w:p>
+    <w:p>
+      <w:pPr>
+        <w:pStyle w:val="Akapitzlist"/>
+      </w:pPr>
+      <w:proofErr w:type="spellStart"/>
+      <w:r>
+        <w:rPr>
+          <w:rFonts w:eastAsiaTheme="minorHAnsi"/>
+        </w:rPr>
+        <w:t>Number</w:t>
+      </w:r>
+      <w:proofErr w:type="spellEnd"/>
+      <w:r>
+        <w:rPr>
+          <w:rFonts w:eastAsiaTheme="minorHAnsi"/>
+        </w:rPr>
+        <w:t xml:space="preserve"> </w:t>
+      </w:r>
+      <w:r>
+        <w:t xml:space="preserve">- </w:t>
+      </w:r>
+      <w:r>
+        <w:t>brak</w:t>
+      </w:r>
+      <w:r>
+        <w:t xml:space="preserve"> jest</w:t>
+      </w:r>
+      <w:r>
+        <w:t xml:space="preserve"> osobnych reprezentacji liczb zmienno- i stałoprzecinkowych, gdyż wszystkie liczby przechowywane są jako liczby zmiennoprzecinkowe podwójnej precyzji,</w:t>
+      </w:r>
+    </w:p>
+    <w:p>
+      <w:pPr>
+        <w:pStyle w:val="Akapitzlist"/>
+      </w:pPr>
+      <w:r>
+        <w:t>S</w:t>
+      </w:r>
+      <w:r>
+        <w:t xml:space="preserve">tring </w:t>
+      </w:r>
+      <w:r>
+        <w:t>–</w:t>
+      </w:r>
+      <w:r>
+        <w:t xml:space="preserve"> </w:t>
+      </w:r>
+      <w:r>
+        <w:t>ciąg znaków jest typem podstawowym, a JavaScript nie posiada typu znakowego</w:t>
+      </w:r>
+      <w:r>
+        <w:t xml:space="preserve">, </w:t>
+      </w:r>
+    </w:p>
+    <w:p>
+      <w:pPr>
+        <w:pStyle w:val="Akapitzlist"/>
+      </w:pPr>
+      <w:proofErr w:type="spellStart"/>
+      <w:r>
+        <w:t>Array</w:t>
+      </w:r>
+      <w:proofErr w:type="spellEnd"/>
+      <w:r>
+        <w:t xml:space="preserve"> – tablica o nieokreślonej liczbie elementów,</w:t>
+      </w:r>
+    </w:p>
+    <w:p>
+      <w:pPr>
+        <w:pStyle w:val="Akapitzlist"/>
+      </w:pPr>
+      <w:proofErr w:type="spellStart"/>
+      <w:r>
+        <w:t>Tuple</w:t>
+      </w:r>
+      <w:proofErr w:type="spellEnd"/>
+      <w:r>
+        <w:t xml:space="preserve"> – tablica o określonej liczbie i typach elementów,</w:t>
+      </w:r>
+    </w:p>
+    <w:p>
+      <w:pPr>
+        <w:pStyle w:val="Akapitzlist"/>
+      </w:pPr>
+      <w:proofErr w:type="spellStart"/>
+      <w:r>
+        <w:t>Enum</w:t>
+      </w:r>
+      <w:proofErr w:type="spellEnd"/>
+      <w:r>
+        <w:t xml:space="preserve"> – typ wyliczeniowy, pozwalający nadać przyjazne nazwy wartościom liczbowym lub ciągom znaków,</w:t>
+      </w:r>
+    </w:p>
+    <w:p>
+      <w:pPr>
+        <w:pStyle w:val="Akapitzlist"/>
+      </w:pPr>
+      <w:proofErr w:type="spellStart"/>
+      <w:r>
+        <w:t>Any</w:t>
+      </w:r>
+      <w:proofErr w:type="spellEnd"/>
+      <w:r>
+        <w:t xml:space="preserve"> – reprezentuje dowolny typ; do zmiennych tego typu można przypisać dowolną wartość,</w:t>
+      </w:r>
+    </w:p>
+    <w:p>
+      <w:pPr>
+        <w:pStyle w:val="Akapitzlist"/>
+      </w:pPr>
+      <w:proofErr w:type="spellStart"/>
+      <w:r>
+        <w:t>Void</w:t>
+      </w:r>
+      <w:proofErr w:type="spellEnd"/>
+      <w:r>
+        <w:t xml:space="preserve"> – reprezentuje brak typu, często zwracany przez funkcje; do zmiennych tego typu można przypisać jedynie wartości </w:t>
+      </w:r>
+      <w:proofErr w:type="spellStart"/>
+      <w:r>
+        <w:rPr>
+          <w:rStyle w:val="KodZnak"/>
+        </w:rPr>
+        <w:t>undefined</w:t>
+      </w:r>
+      <w:proofErr w:type="spellEnd"/>
+      <w:r>
+        <w:t xml:space="preserve"> i </w:t>
+      </w:r>
+      <w:proofErr w:type="spellStart"/>
+      <w:r>
+        <w:rPr>
+          <w:rStyle w:val="KodZnak"/>
+        </w:rPr>
+        <w:t>null</w:t>
+      </w:r>
+      <w:proofErr w:type="spellEnd"/>
       <w:r>
         <w:t>,</w:t>
       </w:r>
-      <w:r>
-        <w:t xml:space="preserve"> a </w:t>
-      </w:r>
-      <w:r>
-        <w:t>następnie powrót do obsługi poprzedniego żądania po uzyskaniu danych</w:t>
+    </w:p>
+    <w:p>
+      <w:pPr>
+        <w:pStyle w:val="Akapitzlist"/>
+      </w:pPr>
+      <w:proofErr w:type="spellStart"/>
+      <w:r>
+        <w:t>Undefined</w:t>
+      </w:r>
+      <w:proofErr w:type="spellEnd"/>
+      <w:r>
+        <w:t xml:space="preserve"> i </w:t>
+      </w:r>
+      <w:proofErr w:type="spellStart"/>
+      <w:r>
+        <w:t>Null</w:t>
+      </w:r>
+      <w:proofErr w:type="spellEnd"/>
+      <w:r>
+        <w:t xml:space="preserve"> – typy oznaczające brak wartości, które domyślnie można przypisać do dowolnego typu (np. zmienna typu </w:t>
+      </w:r>
+      <w:proofErr w:type="spellStart"/>
+      <w:r>
+        <w:rPr>
+          <w:rStyle w:val="KodZnak"/>
+        </w:rPr>
+        <w:t>number</w:t>
+      </w:r>
+      <w:proofErr w:type="spellEnd"/>
+      <w:r>
+        <w:t xml:space="preserve"> może w rzeczywistości przyjąć wartość </w:t>
+      </w:r>
+      <w:proofErr w:type="spellStart"/>
+      <w:r>
+        <w:rPr>
+          <w:rStyle w:val="KodZnak"/>
+        </w:rPr>
+        <w:t>null</w:t>
+      </w:r>
+      <w:proofErr w:type="spellEnd"/>
+      <w:r>
+        <w:t xml:space="preserve">); istnieje </w:t>
+      </w:r>
+      <w:r>
+        <w:t xml:space="preserve">jednak </w:t>
+      </w:r>
+      <w:r>
+        <w:t>możli</w:t>
+      </w:r>
+      <w:r>
+        <w:t>w</w:t>
+      </w:r>
+      <w:r>
+        <w:t xml:space="preserve">ość włączenia opcji </w:t>
+      </w:r>
+      <w:proofErr w:type="spellStart"/>
+      <w:r>
+        <w:rPr>
+          <w:rStyle w:val="KodZnak"/>
+        </w:rPr>
+        <w:t>strictNullChecks</w:t>
+      </w:r>
+      <w:proofErr w:type="spellEnd"/>
+      <w:r>
+        <w:t>, dzięki której żadna zmienna</w:t>
+      </w:r>
+      <w:r>
+        <w:t xml:space="preserve"> nie określona jako </w:t>
+      </w:r>
+      <w:proofErr w:type="spellStart"/>
+      <w:r>
+        <w:rPr>
+          <w:rStyle w:val="KodZnak"/>
+        </w:rPr>
+        <w:t>undefined</w:t>
+      </w:r>
+      <w:proofErr w:type="spellEnd"/>
+      <w:r>
+        <w:t xml:space="preserve">, bądź </w:t>
+      </w:r>
+      <w:proofErr w:type="spellStart"/>
+      <w:r>
+        <w:rPr>
+          <w:rStyle w:val="KodZnak"/>
+        </w:rPr>
+        <w:t>null</w:t>
+      </w:r>
+      <w:proofErr w:type="spellEnd"/>
+      <w:r>
+        <w:t xml:space="preserve">, </w:t>
+      </w:r>
+      <w:r>
+        <w:t>nie może</w:t>
+      </w:r>
+      <w:r>
+        <w:t xml:space="preserve"> przyjąć tych wartości</w:t>
+      </w:r>
+      <w:r>
+        <w:t>,</w:t>
+      </w:r>
+    </w:p>
+    <w:p>
+      <w:pPr>
+        <w:pStyle w:val="Akapitzlist"/>
+      </w:pPr>
+      <w:proofErr w:type="spellStart"/>
+      <w:r>
+        <w:t>Never</w:t>
+      </w:r>
+      <w:proofErr w:type="spellEnd"/>
+      <w:r>
+        <w:t xml:space="preserve"> </w:t>
+      </w:r>
+      <w:r>
+        <w:t>–</w:t>
+      </w:r>
+      <w:r>
+        <w:t xml:space="preserve"> </w:t>
+      </w:r>
+      <w:r>
+        <w:t xml:space="preserve">typ </w:t>
+      </w:r>
+      <w:proofErr w:type="spellStart"/>
+      <w:r>
+        <w:rPr>
+          <w:rStyle w:val="KodZnak"/>
+        </w:rPr>
+        <w:t>never</w:t>
+      </w:r>
+      <w:proofErr w:type="spellEnd"/>
+      <w:r>
+        <w:t xml:space="preserve"> określa wartości, które nigdy nie wystąpią; przykładem może być </w:t>
+      </w:r>
+      <w:r>
+        <w:t>typ zwracany przez funkcję</w:t>
+      </w:r>
+      <w:r>
+        <w:t>, która zawsze rzuca wyjątek przed zakończeniem swojego przebiegu</w:t>
+      </w:r>
+      <w:r>
+        <w:t>,</w:t>
+      </w:r>
+    </w:p>
+    <w:p>
+      <w:pPr>
+        <w:pStyle w:val="Akapitzlist"/>
+      </w:pPr>
+      <w:r>
+        <w:lastRenderedPageBreak/>
+        <w:t xml:space="preserve">Object – </w:t>
+      </w:r>
+      <w:r>
+        <w:t>zgodnie ze specyfikacją</w:t>
+      </w:r>
+      <w:r>
+        <w:t xml:space="preserve">, jest to typ, który nie zalicza się do typów </w:t>
+      </w:r>
+      <w:proofErr w:type="spellStart"/>
+      <w:r>
+        <w:rPr>
+          <w:rStyle w:val="KodZnak"/>
+        </w:rPr>
+        <w:t>number</w:t>
+      </w:r>
+      <w:proofErr w:type="spellEnd"/>
+      <w:r>
+        <w:t xml:space="preserve">, </w:t>
+      </w:r>
+      <w:r>
+        <w:rPr>
+          <w:rStyle w:val="KodZnak"/>
+        </w:rPr>
+        <w:t>string</w:t>
+      </w:r>
+      <w:r>
+        <w:t xml:space="preserve">, </w:t>
+      </w:r>
+      <w:proofErr w:type="spellStart"/>
+      <w:r>
+        <w:rPr>
+          <w:rStyle w:val="KodZnak"/>
+        </w:rPr>
+        <w:t>boolean</w:t>
+      </w:r>
+      <w:proofErr w:type="spellEnd"/>
+      <w:r>
+        <w:t xml:space="preserve">, </w:t>
+      </w:r>
+      <w:proofErr w:type="spellStart"/>
+      <w:r>
+        <w:rPr>
+          <w:rStyle w:val="KodZnak"/>
+        </w:rPr>
+        <w:t>null</w:t>
+      </w:r>
+      <w:proofErr w:type="spellEnd"/>
+      <w:r>
+        <w:t xml:space="preserve"> lub </w:t>
+      </w:r>
+      <w:proofErr w:type="spellStart"/>
+      <w:r>
+        <w:rPr>
+          <w:rStyle w:val="KodZnak"/>
+        </w:rPr>
+        <w:t>undefined</w:t>
+      </w:r>
+      <w:proofErr w:type="spellEnd"/>
+      <w:r>
+        <w:t xml:space="preserve">; typ </w:t>
+      </w:r>
+      <w:proofErr w:type="spellStart"/>
+      <w:r>
+        <w:rPr>
+          <w:rStyle w:val="KodZnak"/>
+        </w:rPr>
+        <w:t>Array</w:t>
+      </w:r>
+      <w:proofErr w:type="spellEnd"/>
+      <w:r>
+        <w:t xml:space="preserve"> zalicza się więc do typu </w:t>
+      </w:r>
+      <w:r>
+        <w:rPr>
+          <w:rStyle w:val="KodZnak"/>
+        </w:rPr>
+        <w:t>Object</w:t>
+      </w:r>
+      <w:r>
+        <w:rPr>
+          <w:rFonts w:eastAsiaTheme="minorHAnsi"/>
+        </w:rPr>
+        <w:t>, który sam jest w stanie przechowywać dane w postaci rekordów</w:t>
       </w:r>
       <w:r>
         <w:t>.</w:t>
       </w:r>
-      <w:r>
-        <w:t xml:space="preserve"> Drugim sposobem jest wydzielenie osobnych procesów służące do równoległej obsługi żądań (najoptymalniej, gdy ich ilość pokrywa się</w:t>
-      </w:r>
-      <w:r>
-        <w:t xml:space="preserve"> z </w:t>
-      </w:r>
-      <w:r>
-        <w:t>ilością wątków, które sprzętowo obsługuje procesor). Można pokusić się nawet</w:t>
-      </w:r>
-      <w:r>
-        <w:t xml:space="preserve"> o </w:t>
-      </w:r>
-      <w:r>
-        <w:t>utworzenie dedykowanych procesów służących wyłącznie do długotrwałych operacji</w:t>
-      </w:r>
-      <w:r>
-        <w:t xml:space="preserve"> i </w:t>
-      </w:r>
-      <w:r>
-        <w:t>korzystanie</w:t>
-      </w:r>
-      <w:r>
-        <w:t xml:space="preserve"> z </w:t>
-      </w:r>
-      <w:r>
-        <w:t>mechanizmów IPC (ang. inter-process communication).</w:t>
-      </w:r>
-      <w:r>
-        <w:t xml:space="preserve"> Jednak nawet jeśli utworzymy dziesiątki procesów na wydajnej maszynie, wystarczy tyle samo długo trwających zadań, aby skutecznie zablokować działanie kolejek. Jedynym sposobem jest wykorzystanie operacji </w:t>
-      </w:r>
+    </w:p>
+    <w:p>
+      <w:r>
+        <w:t xml:space="preserve">Bytami wprowadzonymi dopiero w języku </w:t>
+      </w:r>
+      <w:proofErr w:type="spellStart"/>
+      <w:r>
+        <w:t>TypeScipt</w:t>
+      </w:r>
+      <w:proofErr w:type="spellEnd"/>
+      <w:r>
+        <w:t xml:space="preserve"> są interfejsy </w:t>
+      </w:r>
+      <w:r>
+        <w:t xml:space="preserve">oraz klasy. Interfejsy </w:t>
+      </w:r>
+      <w:r>
+        <w:t xml:space="preserve">(dostępne jako </w:t>
+      </w:r>
+      <w:proofErr w:type="spellStart"/>
       <w:r>
         <w:rPr>
           <w:rStyle w:val="KodZnak"/>
         </w:rPr>
-        <w:t>setImmediate</w:t>
-      </w:r>
-      <w:r>
-        <w:t>, która opóźni wykona</w:t>
+        <w:t>interface</w:t>
+      </w:r>
+      <w:proofErr w:type="spellEnd"/>
+      <w:r>
+        <w:t xml:space="preserve">) </w:t>
+      </w:r>
+      <w:r>
+        <w:t>pozwalają na określenie tego, jak ma wyglądać dany obiekt</w:t>
+      </w:r>
+      <w:r>
+        <w:t xml:space="preserve"> lub funkcja i są sposobem na ustalenie jednolitego kontraktu między fragmentami kodu. Klasy (dostępne jako </w:t>
+      </w:r>
+      <w:proofErr w:type="spellStart"/>
+      <w:r>
+        <w:rPr>
+          <w:rStyle w:val="KodZnak"/>
+        </w:rPr>
+        <w:t>class</w:t>
+      </w:r>
+      <w:proofErr w:type="spellEnd"/>
+      <w:r>
+        <w:t xml:space="preserve">) zostały wprowadzone do języka JavaScript w standardzie </w:t>
+      </w:r>
+      <w:proofErr w:type="spellStart"/>
+      <w:r>
+        <w:t>ECMAScript</w:t>
+      </w:r>
+      <w:proofErr w:type="spellEnd"/>
+      <w:r>
+        <w:t xml:space="preserve"> 6. Pozwalają one na definicję fragmentów programu zgodnie z obiektowym paradygmatem programowania, z wydzieleniem konstruktora, pól i metod. TypeScript pozwala również na definiowanie </w:t>
+      </w:r>
+      <w:r>
+        <w:t xml:space="preserve">aliasów dla </w:t>
+      </w:r>
+      <w:r>
+        <w:t>typów</w:t>
+      </w:r>
+      <w:r>
+        <w:t xml:space="preserve"> złożonych</w:t>
+      </w:r>
+      <w:r>
+        <w:t xml:space="preserve"> (dostępne poprzez słowo kluczowe </w:t>
+      </w:r>
+      <w:proofErr w:type="spellStart"/>
+      <w:r>
+        <w:rPr>
+          <w:rStyle w:val="KodZnak"/>
+        </w:rPr>
+        <w:t>type</w:t>
+      </w:r>
+      <w:proofErr w:type="spellEnd"/>
+      <w:r>
+        <w:t>). Typ może być przecięciem (częścią wspólną, działającą niczym operacja AND) lub unią (działającą tak jak operacja OR) innych typów</w:t>
+      </w:r>
+      <w:r>
+        <w:t xml:space="preserve">. Możliwe jest rozszerzanie typów wcześniej utworzonymi (słowo kluczowe </w:t>
+      </w:r>
+      <w:proofErr w:type="spellStart"/>
+      <w:r>
+        <w:rPr>
+          <w:rStyle w:val="KodZnak"/>
+        </w:rPr>
+        <w:t>extends</w:t>
+      </w:r>
+      <w:proofErr w:type="spellEnd"/>
+      <w:r>
+        <w:t xml:space="preserve"> lub wspomniane przecięcie) oraz tworzenie typów generycznych, a więc takich, które przyjmują inne typy jako swoje parametry.</w:t>
+      </w:r>
+    </w:p>
+    <w:p>
+      <w:r>
+        <w:t xml:space="preserve">Obecnie wiele modułów dostępnych za pośrednictwem repozytorium NPM posiada wbudowane definicje typów, umieszczane w plikach z rozszerzeniem </w:t>
+      </w:r>
+      <w:proofErr w:type="spellStart"/>
+      <w:r>
+        <w:t>d.ts</w:t>
+      </w:r>
+      <w:proofErr w:type="spellEnd"/>
+      <w:r>
+        <w:t xml:space="preserve">. Definicje typów to plikami zawierające jedynie typy i nie znajduje się w nich żaden kod wykonywalny. Część modułów nie posiada wbudowanych definicji. W odpowiedzi na potrzeby społeczności TypeScript powstało monolityczne repozytorium </w:t>
+      </w:r>
+      <w:proofErr w:type="spellStart"/>
+      <w:r>
+        <w:t>DefinitelyTyped</w:t>
+      </w:r>
+      <w:proofErr w:type="spellEnd"/>
+      <w:r>
+        <w:t>, przechowujące tysiące definicji typów dla modułów bez wsparcia języka TypeScript.</w:t>
+      </w:r>
+    </w:p>
+    <w:p/>
+    <w:p>
+      <w:pPr>
+        <w:pStyle w:val="Nagwek3"/>
+      </w:pPr>
+      <w:bookmarkStart w:id="16" w:name="_Toc523864916"/>
+      <w:proofErr w:type="spellStart"/>
+      <w:r>
+        <w:t>Webpack</w:t>
+      </w:r>
+      <w:bookmarkEnd w:id="16"/>
+      <w:proofErr w:type="spellEnd"/>
+    </w:p>
+    <w:p>
+      <w:proofErr w:type="spellStart"/>
+      <w:r>
+        <w:t>Webpack</w:t>
+      </w:r>
+      <w:proofErr w:type="spellEnd"/>
+      <w:r>
+        <w:t xml:space="preserve"> jest narzędziem służącym do </w:t>
+      </w:r>
+      <w:r>
+        <w:t xml:space="preserve">automatyzacji złożonego procesu budowania aplikacji </w:t>
+      </w:r>
+      <w:proofErr w:type="spellStart"/>
+      <w:r>
+        <w:t>JavaScriptowych</w:t>
+      </w:r>
+      <w:proofErr w:type="spellEnd"/>
+      <w:r>
+        <w:t xml:space="preserve">. Dzięki </w:t>
+      </w:r>
+      <w:proofErr w:type="spellStart"/>
+      <w:r>
+        <w:rPr>
+          <w:i/>
+        </w:rPr>
+        <w:t>loaderom</w:t>
+      </w:r>
+      <w:proofErr w:type="spellEnd"/>
+      <w:r>
+        <w:t xml:space="preserve"> (z ang. narzędzie ładujące) umożliwia przetworzenie wszystkich plików projektu i wyłapanie zależności między nimi i wykorzystywanych zasobów. Pozwala to na udostępnienie w pakiecie z aplikacją jedynie tych zasobów (plików graficznych, fontów i innych plików nie będących kodem) oraz fragmentów kodu, które zostały zaimportowane w punkcie wejścia aplikacji.</w:t>
+      </w:r>
+      <w:r>
+        <w:t xml:space="preserve"> Proces można zilustrować jako rosnące drzewo składające się z zależności w aplikacji. Optymalizacja stosowana przez narzędzie WebPack, polegająca na pozbyciu się nieużywanych fragmentów kodu to </w:t>
+      </w:r>
+      <w:proofErr w:type="spellStart"/>
+      <w:r>
+        <w:rPr>
+          <w:i/>
+        </w:rPr>
+        <w:t>tree-shaking</w:t>
+      </w:r>
+      <w:proofErr w:type="spellEnd"/>
+      <w:r>
+        <w:t xml:space="preserve"> (z ang. potrząsanie drzewem), co oznacza pozbycie się z naszego drzewa zależności, które nie mają żadnego połączenia z innymi </w:t>
       </w:r>
       <w:r>
         <w:lastRenderedPageBreak/>
-        <w:t xml:space="preserve">nie kolejnej części kodu przenosząc je na koniec kolejki. Jest </w:t>
-      </w:r>
-      <w:r>
-        <w:t>to</w:t>
-      </w:r>
-      <w:r>
-        <w:t xml:space="preserve"> z </w:t>
-      </w:r>
-      <w:r>
-        <w:t xml:space="preserve">jednej strony wadaJavaScriptu - </w:t>
-      </w:r>
-      <w:r>
-        <w:t>programista musi sam zarządzać „przełączaniem wątków”</w:t>
-      </w:r>
-      <w:r>
-        <w:t>,</w:t>
-      </w:r>
-      <w:r>
-        <w:t xml:space="preserve"> a </w:t>
-      </w:r>
-      <w:r>
-        <w:t>z drugiej zaleta, pozwalająca na</w:t>
-      </w:r>
-      <w:r>
-        <w:t xml:space="preserve"> w </w:t>
-      </w:r>
-      <w:r>
-        <w:t>pełni atomowe wykonanie fragmentów kodu</w:t>
-      </w:r>
-      <w:r>
-        <w:t xml:space="preserve"> i </w:t>
-      </w:r>
-      <w:r>
-        <w:t xml:space="preserve">uniknięcie hazardu, do rozwiązania którego najczęściej potrzebne są </w:t>
-      </w:r>
-      <w:r>
-        <w:t>semafory.</w:t>
-      </w:r>
-    </w:p>
-    <w:p>
-      <w:r>
-        <w:t>Drugą ważną cechą JavaScriptu jest dynamiczne typowanie, dając</w:t>
-      </w:r>
-      <w:r>
-        <w:t>e nieograniczone możliwości</w:t>
-      </w:r>
-      <w:r>
-        <w:t xml:space="preserve"> w </w:t>
-      </w:r>
-      <w:r>
-        <w:t>manipulacji danymi – nie tylko przypisywanie wartości różnych typów do zmiennych, ale także modyfikację typów (klas, obiektów, tablic)</w:t>
-      </w:r>
-      <w:r>
-        <w:t xml:space="preserve"> w </w:t>
-      </w:r>
-      <w:r>
-        <w:t xml:space="preserve">czasie trwania programu. </w:t>
-      </w:r>
-      <w:r>
-        <w:t>Do pisania trywialnych aplikacji nie jest wymagane korzystanie ze środowiska programistycznego, jednak bez korzystania ze środowiska umożliwiającego sprawdzanie</w:t>
-      </w:r>
-      <w:r>
-        <w:t xml:space="preserve"> i </w:t>
-      </w:r>
-      <w:r>
-        <w:t>podpowiadanie typów, wraz</w:t>
-      </w:r>
-      <w:r>
-        <w:t xml:space="preserve"> z </w:t>
-      </w:r>
-      <w:r>
-        <w:t>rosnącą złożonością aplikacji, maleje szansa na napisanie bezbłędnie działającego programu.</w:t>
+        <w:t xml:space="preserve">zależnościami. </w:t>
+      </w:r>
+      <w:r>
+        <w:t xml:space="preserve">Dla języka TypeScript przygotowano dedykowany </w:t>
+      </w:r>
+      <w:proofErr w:type="spellStart"/>
+      <w:r>
+        <w:rPr>
+          <w:i/>
+        </w:rPr>
+        <w:t>loader</w:t>
+      </w:r>
+      <w:proofErr w:type="spellEnd"/>
+      <w:r>
+        <w:t>, który umożliwia przetworzenie wszystkich plików tego języka w locie.</w:t>
+      </w:r>
+      <w:r>
+        <w:t xml:space="preserve"> Podobnie jest w przypadku zasobów graficznych. W pliku konfiguracyjnym narzędzia WebPack, wykorzystywanym również do budowy stron internetowych, najczęściej znajdują się </w:t>
+      </w:r>
+      <w:proofErr w:type="spellStart"/>
+      <w:r>
+        <w:rPr>
+          <w:i/>
+        </w:rPr>
+        <w:t>loadery</w:t>
+      </w:r>
+      <w:proofErr w:type="spellEnd"/>
+      <w:r>
+        <w:t xml:space="preserve"> umożliwiające ponowną kompresję, skalowanie i optymalizację niemalże dowolnych zasobów.</w:t>
       </w:r>
     </w:p>
     <w:p>
       <w:pPr>
         <w:pStyle w:val="Nagwek3"/>
       </w:pPr>
-      <w:bookmarkStart w:id="15" w:name="_Toc523864915"/>
-      <w:r>
-        <w:t>TypeScript</w:t>
-      </w:r>
-      <w:bookmarkEnd w:id="15"/>
-    </w:p>
-    <w:p>
-      <w:r>
-        <w:t xml:space="preserve">TypeScript jest </w:t>
-      </w:r>
-      <w:r>
-        <w:t>rozszerzeniem</w:t>
-      </w:r>
-      <w:r>
-        <w:t xml:space="preserve"> języka JavaScript</w:t>
-      </w:r>
-      <w:r>
-        <w:t>, dokładającym do niego możliwość typowania. Kod</w:t>
-      </w:r>
-      <w:r>
-        <w:t xml:space="preserve"> w </w:t>
-      </w:r>
-      <w:r>
-        <w:t>TypeScripcie transkompilowany do JavaScriptu. Transkompilacja polega na przetworzeniu kodu</w:t>
-      </w:r>
-      <w:r>
-        <w:t xml:space="preserve"> w </w:t>
-      </w:r>
-      <w:r>
-        <w:t>języku TS, obliczeniu typów, sprawdzeniu ich,</w:t>
-      </w:r>
-      <w:r>
-        <w:t xml:space="preserve"> a </w:t>
-      </w:r>
-      <w:r>
-        <w:t>następnie zwróceniu wyniku</w:t>
-      </w:r>
-      <w:r>
-        <w:t xml:space="preserve"> w </w:t>
-      </w:r>
-      <w:r>
-        <w:t>postaci kodu JS lub podsumowania błędów.</w:t>
-      </w:r>
-      <w:r>
-        <w:t xml:space="preserve"> Zastosowanie TypeScriptu rozwiązuje to problem dynamicznego typowania opisany</w:t>
-      </w:r>
-      <w:r>
-        <w:t xml:space="preserve"> w </w:t>
-      </w:r>
-      <w:r>
-        <w:t>poprzednim rozdziale.</w:t>
-      </w:r>
-      <w:r>
-        <w:t xml:space="preserve"> // Rozwinięcie? </w:t>
-      </w:r>
-    </w:p>
-    <w:p>
-      <w:r>
-        <w:t>zgodność z ECMAScript</w:t>
-      </w:r>
-    </w:p>
-    <w:p>
-      <w:r>
-        <w:t>podstawowe typy</w:t>
-      </w:r>
-    </w:p>
-    <w:p>
-      <w:r>
-        <w:t>interfejsy i klasy</w:t>
-      </w:r>
-      <w:bookmarkStart w:id="16" w:name="_GoBack"/>
-      <w:bookmarkEnd w:id="16"/>
-    </w:p>
-    <w:p>
-      <w:r>
-        <w:t>typy generyczne</w:t>
-      </w:r>
-    </w:p>
-    <w:p>
-      <w:r>
-        <w:t>typ zwracany przez funkcję</w:t>
-      </w:r>
-    </w:p>
-    <w:p>
-      <w:r>
-        <w:t>inferowanie typów</w:t>
-      </w:r>
-    </w:p>
-    <w:p>
-      <w:r>
-        <w:t>DefinitelyTyped – monorepo z definicjami</w:t>
-      </w:r>
-    </w:p>
-    <w:p/>
+      <w:bookmarkStart w:id="17" w:name="_Toc523864917"/>
+      <w:r>
+        <w:t>Electron</w:t>
+      </w:r>
+      <w:bookmarkEnd w:id="17"/>
+    </w:p>
     <w:p>
       <w:pPr>
         <w:pStyle w:val="Nagwek3"/>
       </w:pPr>
-      <w:bookmarkStart w:id="17" w:name="_Toc523864916"/>
-      <w:r>
-        <w:lastRenderedPageBreak/>
-        <w:t>Webpack</w:t>
-      </w:r>
-      <w:bookmarkEnd w:id="17"/>
+      <w:bookmarkStart w:id="18" w:name="_Toc523864918"/>
+      <w:proofErr w:type="spellStart"/>
+      <w:r>
+        <w:t>React</w:t>
+      </w:r>
+      <w:bookmarkStart w:id="19" w:name="_GoBack"/>
+      <w:bookmarkEnd w:id="18"/>
+      <w:bookmarkEnd w:id="19"/>
+      <w:proofErr w:type="spellEnd"/>
     </w:p>
     <w:p>
       <w:pPr>
         <w:pStyle w:val="Nagwek3"/>
       </w:pPr>
-      <w:bookmarkStart w:id="18" w:name="_Toc523864917"/>
-      <w:r>
-        <w:t>Electron</w:t>
-      </w:r>
-      <w:bookmarkEnd w:id="18"/>
-    </w:p>
-    <w:p>
-      <w:pPr>
-        <w:pStyle w:val="Nagwek3"/>
-      </w:pPr>
-      <w:bookmarkStart w:id="19" w:name="_Toc523864918"/>
-      <w:r>
-        <w:t>React</w:t>
-      </w:r>
-      <w:bookmarkEnd w:id="19"/>
-    </w:p>
-    <w:p>
-      <w:pPr>
-        <w:pStyle w:val="Nagwek3"/>
-      </w:pPr>
       <w:bookmarkStart w:id="20" w:name="_Toc523864919"/>
+      <w:proofErr w:type="spellStart"/>
       <w:r>
         <w:t>Redux</w:t>
       </w:r>
       <w:bookmarkEnd w:id="20"/>
+      <w:proofErr w:type="spellEnd"/>
     </w:p>
     <w:p>
       <w:pPr>
@@ -7479,8 +9325,13 @@
               <w:jc w:val="center"/>
             </w:pPr>
             <w:r>
-              <w:t>24 pt</w:t>
+              <w:t xml:space="preserve">24 </w:t>
             </w:r>
+            <w:proofErr w:type="spellStart"/>
+            <w:r>
+              <w:t>pt</w:t>
+            </w:r>
+            <w:proofErr w:type="spellEnd"/>
           </w:p>
         </w:tc>
       </w:tr>
@@ -7513,8 +9364,13 @@
               <w:jc w:val="center"/>
             </w:pPr>
             <w:r>
-              <w:t>20 pt</w:t>
+              <w:t xml:space="preserve">20 </w:t>
             </w:r>
+            <w:proofErr w:type="spellStart"/>
+            <w:r>
+              <w:t>pt</w:t>
+            </w:r>
+            <w:proofErr w:type="spellEnd"/>
           </w:p>
         </w:tc>
       </w:tr>
@@ -7553,8 +9409,13 @@
               <w:jc w:val="center"/>
             </w:pPr>
             <w:r>
-              <w:t>16 pt</w:t>
+              <w:t xml:space="preserve">16 </w:t>
             </w:r>
+            <w:proofErr w:type="spellStart"/>
+            <w:r>
+              <w:t>pt</w:t>
+            </w:r>
+            <w:proofErr w:type="spellEnd"/>
           </w:p>
         </w:tc>
       </w:tr>
@@ -7626,8 +9487,13 @@
     </w:p>
     <w:p>
       <w:r>
-        <w:t>otwarcie źródła, rozszerzalność, klient sql</w:t>
-      </w:r>
+        <w:t xml:space="preserve">otwarcie źródła, rozszerzalność, klient </w:t>
+      </w:r>
+      <w:proofErr w:type="spellStart"/>
+      <w:r>
+        <w:t>sql</w:t>
+      </w:r>
+      <w:proofErr w:type="spellEnd"/>
     </w:p>
     <w:p>
       <w:pPr>
@@ -7696,8 +9562,13 @@
         </w:numPr>
         <w:ind w:left="709" w:hanging="357"/>
       </w:pPr>
-      <w:r>
-        <w:t>informację, czy cel pracy zrealizowany.</w:t>
+      <w:proofErr w:type="gramStart"/>
+      <w:r>
+        <w:t>informację,</w:t>
+      </w:r>
+      <w:proofErr w:type="gramEnd"/>
+      <w:r>
+        <w:t xml:space="preserve"> czy cel pracy zrealizowany.</w:t>
       </w:r>
     </w:p>
     <w:p>
@@ -8092,12 +9963,28 @@
             <w:r>
               <w:t xml:space="preserve">kwas deoksyrybonukleinowy (ang. </w:t>
             </w:r>
+            <w:proofErr w:type="spellStart"/>
             <w:r>
               <w:rPr>
                 <w:i/>
               </w:rPr>
-              <w:t>deoxyribonucleic acid</w:t>
+              <w:t>deoxyribonucleic</w:t>
             </w:r>
+            <w:proofErr w:type="spellEnd"/>
+            <w:r>
+              <w:rPr>
+                <w:i/>
+              </w:rPr>
+              <w:t xml:space="preserve"> </w:t>
+            </w:r>
+            <w:proofErr w:type="spellStart"/>
+            <w:r>
+              <w:rPr>
+                <w:i/>
+              </w:rPr>
+              <w:t>acid</w:t>
+            </w:r>
+            <w:proofErr w:type="spellEnd"/>
             <w:r>
               <w:t>)</w:t>
             </w:r>
@@ -8153,7 +10040,35 @@
               <w:rPr>
                 <w:lang w:val="en-US"/>
               </w:rPr>
-              <w:t xml:space="preserve">model – widok – kontroler (ang. </w:t>
+              <w:t xml:space="preserve">model – </w:t>
+            </w:r>
+            <w:proofErr w:type="spellStart"/>
+            <w:r>
+              <w:rPr>
+                <w:lang w:val="en-US"/>
+              </w:rPr>
+              <w:t>widok</w:t>
+            </w:r>
+            <w:proofErr w:type="spellEnd"/>
+            <w:r>
+              <w:rPr>
+                <w:lang w:val="en-US"/>
+              </w:rPr>
+              <w:t xml:space="preserve"> – </w:t>
+            </w:r>
+            <w:proofErr w:type="spellStart"/>
+            <w:r>
+              <w:rPr>
+                <w:lang w:val="en-US"/>
+              </w:rPr>
+              <w:t>kontroler</w:t>
+            </w:r>
+            <w:proofErr w:type="spellEnd"/>
+            <w:r>
+              <w:rPr>
+                <w:lang w:val="en-US"/>
+              </w:rPr>
+              <w:t xml:space="preserve"> (ang. </w:t>
             </w:r>
             <w:r>
               <w:rPr>
@@ -8396,8 +10311,13 @@
       <w:bookmarkEnd w:id="32"/>
     </w:p>
     <w:p>
-      <w:r>
-        <w:t>SQLf - implementacja</w:t>
+      <w:proofErr w:type="spellStart"/>
+      <w:r>
+        <w:t>SQLf</w:t>
+      </w:r>
+      <w:proofErr w:type="spellEnd"/>
+      <w:r>
+        <w:t xml:space="preserve"> - implementacja</w:t>
       </w:r>
       <w:r>
         <w:t xml:space="preserve"> w </w:t>
@@ -8457,8 +10377,13 @@
     </w:p>
     <w:p/>
     <w:p>
-      <w:r>
-        <w:t>fuzzy (trapezoid):</w:t>
+      <w:proofErr w:type="spellStart"/>
+      <w:r>
+        <w:t>fuzzy</w:t>
+      </w:r>
+      <w:proofErr w:type="spellEnd"/>
+      <w:r>
+        <w:t xml:space="preserve"> (trapezoid):</w:t>
       </w:r>
     </w:p>
     <w:p>
@@ -8469,7 +10394,39 @@
     <w:p/>
     <w:p>
       <w:r>
-        <w:t>dokumentacja postgresa dot. fuzzy text search:</w:t>
+        <w:t xml:space="preserve">dokumentacja </w:t>
+      </w:r>
+      <w:proofErr w:type="spellStart"/>
+      <w:r>
+        <w:t>postgresa</w:t>
+      </w:r>
+      <w:proofErr w:type="spellEnd"/>
+      <w:r>
+        <w:t xml:space="preserve"> dot. </w:t>
+      </w:r>
+      <w:proofErr w:type="spellStart"/>
+      <w:r>
+        <w:t>fuzzy</w:t>
+      </w:r>
+      <w:proofErr w:type="spellEnd"/>
+      <w:r>
+        <w:t xml:space="preserve"> </w:t>
+      </w:r>
+      <w:proofErr w:type="spellStart"/>
+      <w:r>
+        <w:t>text</w:t>
+      </w:r>
+      <w:proofErr w:type="spellEnd"/>
+      <w:r>
+        <w:t xml:space="preserve"> </w:t>
+      </w:r>
+      <w:proofErr w:type="spellStart"/>
+      <w:r>
+        <w:t>search</w:t>
+      </w:r>
+      <w:proofErr w:type="spellEnd"/>
+      <w:r>
+        <w:t>:</w:t>
       </w:r>
     </w:p>
     <w:p>
@@ -8479,8 +10436,21 @@
     </w:p>
     <w:p/>
     <w:p>
-      <w:r>
-        <w:t>fuzzy queries - artykuł polskiego autorstwa:</w:t>
+      <w:proofErr w:type="spellStart"/>
+      <w:r>
+        <w:t>fuzzy</w:t>
+      </w:r>
+      <w:proofErr w:type="spellEnd"/>
+      <w:r>
+        <w:t xml:space="preserve"> </w:t>
+      </w:r>
+      <w:proofErr w:type="spellStart"/>
+      <w:r>
+        <w:t>queries</w:t>
+      </w:r>
+      <w:proofErr w:type="spellEnd"/>
+      <w:r>
+        <w:t xml:space="preserve"> - artykuł polskiego autorstwa:</w:t>
       </w:r>
     </w:p>
     <w:p>
@@ -8490,7 +10460,15 @@
     </w:p>
     <w:p>
       <w:r>
-        <w:t>wyszukiwanie fonetyczne tekstu - metaphone:</w:t>
+        <w:t xml:space="preserve">wyszukiwanie fonetyczne tekstu - </w:t>
+      </w:r>
+      <w:proofErr w:type="spellStart"/>
+      <w:r>
+        <w:t>metaphone</w:t>
+      </w:r>
+      <w:proofErr w:type="spellEnd"/>
+      <w:r>
+        <w:t>:</w:t>
       </w:r>
     </w:p>
     <w:p>
@@ -8501,14 +10479,29 @@
     </w:p>
     <w:p/>
     <w:p>
-      <w:r>
-        <w:t>fuzzy query</w:t>
-      </w:r>
+      <w:proofErr w:type="spellStart"/>
+      <w:r>
+        <w:t>fuzzy</w:t>
+      </w:r>
+      <w:proofErr w:type="spellEnd"/>
+      <w:r>
+        <w:t xml:space="preserve"> </w:t>
+      </w:r>
+      <w:proofErr w:type="spellStart"/>
+      <w:r>
+        <w:t>query</w:t>
+      </w:r>
+      <w:proofErr w:type="spellEnd"/>
       <w:r>
         <w:t xml:space="preserve"> w </w:t>
       </w:r>
-      <w:r>
-        <w:t>elasticu:</w:t>
+      <w:proofErr w:type="spellStart"/>
+      <w:r>
+        <w:t>elasticu</w:t>
+      </w:r>
+      <w:proofErr w:type="spellEnd"/>
+      <w:r>
+        <w:t>:</w:t>
       </w:r>
     </w:p>
     <w:p>
@@ -8528,7 +10521,15 @@
     </w:p>
     <w:p>
       <w:r>
-        <w:t>historia sqla:</w:t>
+        <w:t xml:space="preserve">historia </w:t>
+      </w:r>
+      <w:proofErr w:type="spellStart"/>
+      <w:r>
+        <w:t>sqla</w:t>
+      </w:r>
+      <w:proofErr w:type="spellEnd"/>
+      <w:r>
+        <w:t>:</w:t>
       </w:r>
     </w:p>
     <w:p>
@@ -8541,8 +10542,13 @@
     </w:p>
     <w:p/>
     <w:p>
-      <w:r>
-        <w:t>sql 2016</w:t>
+      <w:proofErr w:type="spellStart"/>
+      <w:r>
+        <w:t>sql</w:t>
+      </w:r>
+      <w:proofErr w:type="spellEnd"/>
+      <w:r>
+        <w:t xml:space="preserve"> 2016</w:t>
       </w:r>
     </w:p>
     <w:p>
@@ -10295,6 +12301,120 @@
     </w:lvl>
   </w:abstractNum>
   <w:abstractNum w:abstractNumId="9" w15:restartNumberingAfterBreak="0">
+    <w:nsid w:val="1D9C2931"/>
+    <w:multiLevelType w:val="hybridMultilevel"/>
+    <w:tmpl w:val="ABECE728"/>
+    <w:lvl w:ilvl="0" w:tplc="98C8C854">
+      <w:start w:val="1"/>
+      <w:numFmt w:val="bullet"/>
+      <w:pStyle w:val="Akapitzlist"/>
+      <w:lvlText w:val=""/>
+      <w:lvlJc w:val="left"/>
+      <w:pPr>
+        <w:ind w:left="1287" w:hanging="360"/>
+      </w:pPr>
+      <w:rPr>
+        <w:rFonts w:ascii="Symbol" w:hAnsi="Symbol" w:hint="default"/>
+      </w:rPr>
+    </w:lvl>
+    <w:lvl w:ilvl="1" w:tplc="04150003" w:tentative="1">
+      <w:start w:val="1"/>
+      <w:numFmt w:val="bullet"/>
+      <w:lvlText w:val="o"/>
+      <w:lvlJc w:val="left"/>
+      <w:pPr>
+        <w:ind w:left="2007" w:hanging="360"/>
+      </w:pPr>
+      <w:rPr>
+        <w:rFonts w:ascii="Courier New" w:hAnsi="Courier New" w:cs="Courier New" w:hint="default"/>
+      </w:rPr>
+    </w:lvl>
+    <w:lvl w:ilvl="2" w:tplc="04150005" w:tentative="1">
+      <w:start w:val="1"/>
+      <w:numFmt w:val="bullet"/>
+      <w:lvlText w:val=""/>
+      <w:lvlJc w:val="left"/>
+      <w:pPr>
+        <w:ind w:left="2727" w:hanging="360"/>
+      </w:pPr>
+      <w:rPr>
+        <w:rFonts w:ascii="Wingdings" w:hAnsi="Wingdings" w:hint="default"/>
+      </w:rPr>
+    </w:lvl>
+    <w:lvl w:ilvl="3" w:tplc="04150001" w:tentative="1">
+      <w:start w:val="1"/>
+      <w:numFmt w:val="bullet"/>
+      <w:lvlText w:val=""/>
+      <w:lvlJc w:val="left"/>
+      <w:pPr>
+        <w:ind w:left="3447" w:hanging="360"/>
+      </w:pPr>
+      <w:rPr>
+        <w:rFonts w:ascii="Symbol" w:hAnsi="Symbol" w:hint="default"/>
+      </w:rPr>
+    </w:lvl>
+    <w:lvl w:ilvl="4" w:tplc="04150003" w:tentative="1">
+      <w:start w:val="1"/>
+      <w:numFmt w:val="bullet"/>
+      <w:lvlText w:val="o"/>
+      <w:lvlJc w:val="left"/>
+      <w:pPr>
+        <w:ind w:left="4167" w:hanging="360"/>
+      </w:pPr>
+      <w:rPr>
+        <w:rFonts w:ascii="Courier New" w:hAnsi="Courier New" w:cs="Courier New" w:hint="default"/>
+      </w:rPr>
+    </w:lvl>
+    <w:lvl w:ilvl="5" w:tplc="04150005" w:tentative="1">
+      <w:start w:val="1"/>
+      <w:numFmt w:val="bullet"/>
+      <w:lvlText w:val=""/>
+      <w:lvlJc w:val="left"/>
+      <w:pPr>
+        <w:ind w:left="4887" w:hanging="360"/>
+      </w:pPr>
+      <w:rPr>
+        <w:rFonts w:ascii="Wingdings" w:hAnsi="Wingdings" w:hint="default"/>
+      </w:rPr>
+    </w:lvl>
+    <w:lvl w:ilvl="6" w:tplc="04150001" w:tentative="1">
+      <w:start w:val="1"/>
+      <w:numFmt w:val="bullet"/>
+      <w:lvlText w:val=""/>
+      <w:lvlJc w:val="left"/>
+      <w:pPr>
+        <w:ind w:left="5607" w:hanging="360"/>
+      </w:pPr>
+      <w:rPr>
+        <w:rFonts w:ascii="Symbol" w:hAnsi="Symbol" w:hint="default"/>
+      </w:rPr>
+    </w:lvl>
+    <w:lvl w:ilvl="7" w:tplc="04150003" w:tentative="1">
+      <w:start w:val="1"/>
+      <w:numFmt w:val="bullet"/>
+      <w:lvlText w:val="o"/>
+      <w:lvlJc w:val="left"/>
+      <w:pPr>
+        <w:ind w:left="6327" w:hanging="360"/>
+      </w:pPr>
+      <w:rPr>
+        <w:rFonts w:ascii="Courier New" w:hAnsi="Courier New" w:cs="Courier New" w:hint="default"/>
+      </w:rPr>
+    </w:lvl>
+    <w:lvl w:ilvl="8" w:tplc="04150005" w:tentative="1">
+      <w:start w:val="1"/>
+      <w:numFmt w:val="bullet"/>
+      <w:lvlText w:val=""/>
+      <w:lvlJc w:val="left"/>
+      <w:pPr>
+        <w:ind w:left="7047" w:hanging="360"/>
+      </w:pPr>
+      <w:rPr>
+        <w:rFonts w:ascii="Wingdings" w:hAnsi="Wingdings" w:hint="default"/>
+      </w:rPr>
+    </w:lvl>
+  </w:abstractNum>
+  <w:abstractNum w:abstractNumId="10" w15:restartNumberingAfterBreak="0">
     <w:nsid w:val="22607B1B"/>
     <w:multiLevelType w:val="hybridMultilevel"/>
     <w:tmpl w:val="1760FDBC"/>
@@ -10407,7 +12527,7 @@
       </w:rPr>
     </w:lvl>
   </w:abstractNum>
-  <w:abstractNum w:abstractNumId="10" w15:restartNumberingAfterBreak="0">
+  <w:abstractNum w:abstractNumId="11" w15:restartNumberingAfterBreak="0">
     <w:nsid w:val="2A0C44BD"/>
     <w:multiLevelType w:val="hybridMultilevel"/>
     <w:tmpl w:val="4DB228DC"/>
@@ -10519,7 +12639,7 @@
       </w:rPr>
     </w:lvl>
   </w:abstractNum>
-  <w:abstractNum w:abstractNumId="11" w15:restartNumberingAfterBreak="0">
+  <w:abstractNum w:abstractNumId="12" w15:restartNumberingAfterBreak="0">
     <w:nsid w:val="361D4197"/>
     <w:multiLevelType w:val="singleLevel"/>
     <w:tmpl w:val="09E292C0"/>
@@ -10537,7 +12657,7 @@
       </w:rPr>
     </w:lvl>
   </w:abstractNum>
-  <w:abstractNum w:abstractNumId="12" w15:restartNumberingAfterBreak="0">
+  <w:abstractNum w:abstractNumId="13" w15:restartNumberingAfterBreak="0">
     <w:nsid w:val="3899171B"/>
     <w:multiLevelType w:val="hybridMultilevel"/>
     <w:tmpl w:val="2ABE0C62"/>
@@ -10649,7 +12769,7 @@
       </w:rPr>
     </w:lvl>
   </w:abstractNum>
-  <w:abstractNum w:abstractNumId="13" w15:restartNumberingAfterBreak="0">
+  <w:abstractNum w:abstractNumId="14" w15:restartNumberingAfterBreak="0">
     <w:nsid w:val="3C901087"/>
     <w:multiLevelType w:val="hybridMultilevel"/>
     <w:tmpl w:val="75DCFA68"/>
@@ -10735,7 +12855,7 @@
       </w:pPr>
     </w:lvl>
   </w:abstractNum>
-  <w:abstractNum w:abstractNumId="14" w15:restartNumberingAfterBreak="0">
+  <w:abstractNum w:abstractNumId="15" w15:restartNumberingAfterBreak="0">
     <w:nsid w:val="3E614DE6"/>
     <w:multiLevelType w:val="hybridMultilevel"/>
     <w:tmpl w:val="77D0D774"/>
@@ -10821,7 +12941,7 @@
       </w:pPr>
     </w:lvl>
   </w:abstractNum>
-  <w:abstractNum w:abstractNumId="15" w15:restartNumberingAfterBreak="0">
+  <w:abstractNum w:abstractNumId="16" w15:restartNumberingAfterBreak="0">
     <w:nsid w:val="409F61F1"/>
     <w:multiLevelType w:val="hybridMultilevel"/>
     <w:tmpl w:val="1CA8E142"/>
@@ -10959,7 +13079,7 @@
       </w:rPr>
     </w:lvl>
   </w:abstractNum>
-  <w:abstractNum w:abstractNumId="16" w15:restartNumberingAfterBreak="0">
+  <w:abstractNum w:abstractNumId="17" w15:restartNumberingAfterBreak="0">
     <w:nsid w:val="4B997DAC"/>
     <w:multiLevelType w:val="hybridMultilevel"/>
     <w:tmpl w:val="FD846886"/>
@@ -11071,7 +13191,7 @@
       </w:rPr>
     </w:lvl>
   </w:abstractNum>
-  <w:abstractNum w:abstractNumId="17" w15:restartNumberingAfterBreak="0">
+  <w:abstractNum w:abstractNumId="18" w15:restartNumberingAfterBreak="0">
     <w:nsid w:val="53F76E64"/>
     <w:multiLevelType w:val="hybridMultilevel"/>
     <w:tmpl w:val="6FC2FBBA"/>
@@ -11184,7 +13304,7 @@
       </w:rPr>
     </w:lvl>
   </w:abstractNum>
-  <w:abstractNum w:abstractNumId="18" w15:restartNumberingAfterBreak="0">
+  <w:abstractNum w:abstractNumId="19" w15:restartNumberingAfterBreak="0">
     <w:nsid w:val="5553219C"/>
     <w:multiLevelType w:val="hybridMultilevel"/>
     <w:tmpl w:val="38F0B808"/>
@@ -11297,7 +13417,7 @@
       </w:rPr>
     </w:lvl>
   </w:abstractNum>
-  <w:abstractNum w:abstractNumId="19" w15:restartNumberingAfterBreak="0">
+  <w:abstractNum w:abstractNumId="20" w15:restartNumberingAfterBreak="0">
     <w:nsid w:val="613334AF"/>
     <w:multiLevelType w:val="multilevel"/>
     <w:tmpl w:val="400EED58"/>
@@ -11464,7 +13584,7 @@
       </w:rPr>
     </w:lvl>
   </w:abstractNum>
-  <w:abstractNum w:abstractNumId="20" w15:restartNumberingAfterBreak="0">
+  <w:abstractNum w:abstractNumId="21" w15:restartNumberingAfterBreak="0">
     <w:nsid w:val="62E2438E"/>
     <w:multiLevelType w:val="hybridMultilevel"/>
     <w:tmpl w:val="B0FE9972"/>
@@ -11576,7 +13696,7 @@
       </w:rPr>
     </w:lvl>
   </w:abstractNum>
-  <w:abstractNum w:abstractNumId="21" w15:restartNumberingAfterBreak="0">
+  <w:abstractNum w:abstractNumId="22" w15:restartNumberingAfterBreak="0">
     <w:nsid w:val="632C51E7"/>
     <w:multiLevelType w:val="hybridMultilevel"/>
     <w:tmpl w:val="ACC479C2"/>
@@ -11665,7 +13785,7 @@
       </w:pPr>
     </w:lvl>
   </w:abstractNum>
-  <w:abstractNum w:abstractNumId="22" w15:restartNumberingAfterBreak="0">
+  <w:abstractNum w:abstractNumId="23" w15:restartNumberingAfterBreak="0">
     <w:nsid w:val="68B403EC"/>
     <w:multiLevelType w:val="hybridMultilevel"/>
     <w:tmpl w:val="2014E99E"/>
@@ -11754,7 +13874,7 @@
       </w:pPr>
     </w:lvl>
   </w:abstractNum>
-  <w:abstractNum w:abstractNumId="23" w15:restartNumberingAfterBreak="0">
+  <w:abstractNum w:abstractNumId="24" w15:restartNumberingAfterBreak="0">
     <w:nsid w:val="6ECE1879"/>
     <w:multiLevelType w:val="hybridMultilevel"/>
     <w:tmpl w:val="234C9C22"/>
@@ -11867,7 +13987,7 @@
       </w:rPr>
     </w:lvl>
   </w:abstractNum>
-  <w:abstractNum w:abstractNumId="24" w15:restartNumberingAfterBreak="0">
+  <w:abstractNum w:abstractNumId="25" w15:restartNumberingAfterBreak="0">
     <w:nsid w:val="75440920"/>
     <w:multiLevelType w:val="hybridMultilevel"/>
     <w:tmpl w:val="953EEB84"/>
@@ -11980,7 +14100,7 @@
       </w:rPr>
     </w:lvl>
   </w:abstractNum>
-  <w:abstractNum w:abstractNumId="25" w15:restartNumberingAfterBreak="0">
+  <w:abstractNum w:abstractNumId="26" w15:restartNumberingAfterBreak="0">
     <w:nsid w:val="77BB0B4F"/>
     <w:multiLevelType w:val="singleLevel"/>
     <w:tmpl w:val="11C0791A"/>
@@ -11998,7 +14118,7 @@
       </w:rPr>
     </w:lvl>
   </w:abstractNum>
-  <w:abstractNum w:abstractNumId="26" w15:restartNumberingAfterBreak="0">
+  <w:abstractNum w:abstractNumId="27" w15:restartNumberingAfterBreak="0">
     <w:nsid w:val="7ADE6749"/>
     <w:multiLevelType w:val="hybridMultilevel"/>
     <w:tmpl w:val="83E688D4"/>
@@ -12133,7 +14253,7 @@
     </w:lvlOverride>
   </w:num>
   <w:num w:numId="3">
-    <w:abstractNumId w:val="25"/>
+    <w:abstractNumId w:val="26"/>
   </w:num>
   <w:num w:numId="4">
     <w:abstractNumId w:val="1"/>
@@ -12151,10 +14271,10 @@
     </w:lvlOverride>
   </w:num>
   <w:num w:numId="5">
-    <w:abstractNumId w:val="11"/>
+    <w:abstractNumId w:val="12"/>
   </w:num>
   <w:num w:numId="6">
-    <w:abstractNumId w:val="18"/>
+    <w:abstractNumId w:val="19"/>
   </w:num>
   <w:num w:numId="7">
     <w:abstractNumId w:val="2"/>
@@ -12193,19 +14313,19 @@
     <w:abstractNumId w:val="0"/>
   </w:num>
   <w:num w:numId="19">
-    <w:abstractNumId w:val="21"/>
+    <w:abstractNumId w:val="22"/>
   </w:num>
   <w:num w:numId="20">
     <w:abstractNumId w:val="0"/>
   </w:num>
   <w:num w:numId="21">
-    <w:abstractNumId w:val="13"/>
+    <w:abstractNumId w:val="14"/>
   </w:num>
   <w:num w:numId="22">
     <w:abstractNumId w:val="0"/>
   </w:num>
   <w:num w:numId="23">
-    <w:abstractNumId w:val="14"/>
+    <w:abstractNumId w:val="15"/>
   </w:num>
   <w:num w:numId="24">
     <w:abstractNumId w:val="7"/>
@@ -12217,13 +14337,13 @@
     <w:abstractNumId w:val="0"/>
   </w:num>
   <w:num w:numId="27">
-    <w:abstractNumId w:val="17"/>
+    <w:abstractNumId w:val="18"/>
   </w:num>
   <w:num w:numId="28">
-    <w:abstractNumId w:val="15"/>
+    <w:abstractNumId w:val="16"/>
   </w:num>
   <w:num w:numId="29">
-    <w:abstractNumId w:val="9"/>
+    <w:abstractNumId w:val="10"/>
   </w:num>
   <w:num w:numId="30">
     <w:abstractNumId w:val="6"/>
@@ -12232,22 +14352,22 @@
     <w:abstractNumId w:val="8"/>
   </w:num>
   <w:num w:numId="32">
-    <w:abstractNumId w:val="16"/>
+    <w:abstractNumId w:val="17"/>
   </w:num>
   <w:num w:numId="33">
-    <w:abstractNumId w:val="12"/>
+    <w:abstractNumId w:val="13"/>
   </w:num>
   <w:num w:numId="34">
+    <w:abstractNumId w:val="25"/>
+  </w:num>
+  <w:num w:numId="35">
     <w:abstractNumId w:val="24"/>
   </w:num>
-  <w:num w:numId="35">
-    <w:abstractNumId w:val="23"/>
-  </w:num>
   <w:num w:numId="36">
-    <w:abstractNumId w:val="10"/>
+    <w:abstractNumId w:val="11"/>
   </w:num>
   <w:num w:numId="37">
-    <w:abstractNumId w:val="20"/>
+    <w:abstractNumId w:val="21"/>
   </w:num>
   <w:num w:numId="38">
     <w:abstractNumId w:val="0"/>
@@ -12262,19 +14382,22 @@
     <w:abstractNumId w:val="0"/>
   </w:num>
   <w:num w:numId="42">
-    <w:abstractNumId w:val="22"/>
+    <w:abstractNumId w:val="23"/>
   </w:num>
   <w:num w:numId="43">
-    <w:abstractNumId w:val="19"/>
+    <w:abstractNumId w:val="20"/>
   </w:num>
   <w:num w:numId="44">
     <w:abstractNumId w:val="3"/>
   </w:num>
   <w:num w:numId="45">
-    <w:abstractNumId w:val="26"/>
+    <w:abstractNumId w:val="27"/>
   </w:num>
   <w:num w:numId="46">
     <w:abstractNumId w:val="5"/>
+  </w:num>
+  <w:num w:numId="47">
+    <w:abstractNumId w:val="9"/>
   </w:num>
 </w:numbering>
 </file>
@@ -12876,7 +14999,6 @@
   <w:style w:type="character" w:default="1" w:styleId="Domylnaczcionkaakapitu">
     <w:name w:val="Default Paragraph Font"/>
     <w:uiPriority w:val="1"/>
-    <w:semiHidden/>
     <w:unhideWhenUsed/>
   </w:style>
   <w:style w:type="table" w:default="1" w:styleId="Standardowy">
@@ -13587,9 +15709,12 @@
     <w:basedOn w:val="Normalny"/>
     <w:uiPriority w:val="34"/>
     <w:qFormat/>
-    <w:rsid w:val="002E7BE5"/>
+    <w:rsid w:val="00734E17"/>
     <w:pPr>
-      <w:ind w:left="720"/>
+      <w:numPr>
+        <w:numId w:val="47"/>
+      </w:numPr>
+      <w:ind w:left="993"/>
       <w:contextualSpacing/>
     </w:pPr>
   </w:style>
@@ -13998,6 +16123,7 @@
     <w:rsid w:val="00632E95"/>
     <w:rsid w:val="008D3D45"/>
     <w:rsid w:val="00907832"/>
+    <w:rsid w:val="009346CD"/>
     <w:rsid w:val="009A67B1"/>
     <w:rsid w:val="00A0652B"/>
     <w:rsid w:val="00AC2EB7"/>
@@ -14865,7 +16991,7 @@
 </file>
 
 <file path=customXml/itemProps1.xml><?xml version="1.0" encoding="utf-8"?>
-<ds:datastoreItem xmlns:ds="http://schemas.openxmlformats.org/officeDocument/2006/customXml" ds:itemID="{7C135BFC-6607-5545-8194-1B133E0CB466}">
+<ds:datastoreItem xmlns:ds="http://schemas.openxmlformats.org/officeDocument/2006/customXml" ds:itemID="{21F5CAE6-7002-E848-BCF5-97F077270E70}">
   <ds:schemaRefs>
     <ds:schemaRef ds:uri="http://schemas.openxmlformats.org/officeDocument/2006/bibliography"/>
   </ds:schemaRefs>

--- a/docs/Praca dyplomowa.docx
+++ b/docs/Praca dyplomowa.docx
@@ -12,6 +12,8 @@
           <w:szCs w:val="48"/>
         </w:rPr>
       </w:pPr>
+      <w:bookmarkStart w:id="0" w:name="_GoBack"/>
+      <w:bookmarkEnd w:id="0"/>
       <w:r>
         <w:rPr>
           <w:color w:val="000000" w:themeColor="text1"/>
@@ -35,7 +37,7 @@
         <w:pStyle w:val="Spistreci1"/>
         <w:tabs>
           <w:tab w:val="left" w:pos="1080"/>
-          <w:tab w:val="right" w:leader="dot" w:pos="8269"/>
+          <w:tab w:val="right" w:leader="dot" w:pos="8777"/>
         </w:tabs>
         <w:rPr>
           <w:rFonts w:asciiTheme="minorHAnsi" w:eastAsiaTheme="minorEastAsia" w:hAnsiTheme="minorHAnsi" w:cstheme="minorBidi"/>
@@ -61,7 +63,7 @@
         </w:rPr>
         <w:fldChar w:fldCharType="separate"/>
       </w:r>
-      <w:hyperlink w:anchor="_Toc523864902" w:history="1">
+      <w:hyperlink w:anchor="_Toc526279857" w:history="1">
         <w:r>
           <w:rPr>
             <w:rStyle w:val="Hipercze"/>
@@ -98,7 +100,7 @@
           <w:rPr>
             <w:webHidden/>
           </w:rPr>
-          <w:instrText xml:space="preserve"> PAGEREF _Toc523864902 \h </w:instrText>
+          <w:instrText xml:space="preserve"> PAGEREF _Toc526279857 \h </w:instrText>
         </w:r>
         <w:r>
           <w:rPr>
@@ -115,7 +117,7 @@
           <w:rPr>
             <w:webHidden/>
           </w:rPr>
-          <w:t>4</w:t>
+          <w:t>3</w:t>
         </w:r>
         <w:r>
           <w:rPr>
@@ -137,7 +139,7 @@
           <w:szCs w:val="24"/>
         </w:rPr>
       </w:pPr>
-      <w:hyperlink w:anchor="_Toc523864903" w:history="1">
+      <w:hyperlink w:anchor="_Toc526279858" w:history="1">
         <w:r>
           <w:rPr>
             <w:rStyle w:val="Hipercze"/>
@@ -179,7 +181,7 @@
             <w:noProof/>
             <w:webHidden/>
           </w:rPr>
-          <w:instrText xml:space="preserve"> PAGEREF _Toc523864903 \h </w:instrText>
+          <w:instrText xml:space="preserve"> PAGEREF _Toc526279858 \h </w:instrText>
         </w:r>
         <w:r>
           <w:rPr>
@@ -199,7 +201,7 @@
             <w:noProof/>
             <w:webHidden/>
           </w:rPr>
-          <w:t>4</w:t>
+          <w:t>3</w:t>
         </w:r>
         <w:r>
           <w:rPr>
@@ -215,7 +217,7 @@
         <w:pStyle w:val="Spistreci1"/>
         <w:tabs>
           <w:tab w:val="left" w:pos="1080"/>
-          <w:tab w:val="right" w:leader="dot" w:pos="8269"/>
+          <w:tab w:val="right" w:leader="dot" w:pos="8777"/>
         </w:tabs>
         <w:rPr>
           <w:rFonts w:asciiTheme="minorHAnsi" w:eastAsiaTheme="minorEastAsia" w:hAnsiTheme="minorHAnsi" w:cstheme="minorBidi"/>
@@ -223,7 +225,7 @@
           <w:lang w:val="pl-PL"/>
         </w:rPr>
       </w:pPr>
-      <w:hyperlink w:anchor="_Toc523864904" w:history="1">
+      <w:hyperlink w:anchor="_Toc526279859" w:history="1">
         <w:r>
           <w:rPr>
             <w:rStyle w:val="Hipercze"/>
@@ -260,7 +262,7 @@
           <w:rPr>
             <w:webHidden/>
           </w:rPr>
-          <w:instrText xml:space="preserve"> PAGEREF _Toc523864904 \h </w:instrText>
+          <w:instrText xml:space="preserve"> PAGEREF _Toc526279859 \h </w:instrText>
         </w:r>
         <w:r>
           <w:rPr>
@@ -277,7 +279,7 @@
           <w:rPr>
             <w:webHidden/>
           </w:rPr>
-          <w:t>6</w:t>
+          <w:t>5</w:t>
         </w:r>
         <w:r>
           <w:rPr>
@@ -299,7 +301,7 @@
           <w:szCs w:val="24"/>
         </w:rPr>
       </w:pPr>
-      <w:hyperlink w:anchor="_Toc523864905" w:history="1">
+      <w:hyperlink w:anchor="_Toc526279860" w:history="1">
         <w:r>
           <w:rPr>
             <w:rStyle w:val="Hipercze"/>
@@ -341,7 +343,7 @@
             <w:noProof/>
             <w:webHidden/>
           </w:rPr>
-          <w:instrText xml:space="preserve"> PAGEREF _Toc523864905 \h </w:instrText>
+          <w:instrText xml:space="preserve"> PAGEREF _Toc526279860 \h </w:instrText>
         </w:r>
         <w:r>
           <w:rPr>
@@ -361,7 +363,7 @@
             <w:noProof/>
             <w:webHidden/>
           </w:rPr>
-          <w:t>6</w:t>
+          <w:t>5</w:t>
         </w:r>
         <w:r>
           <w:rPr>
@@ -384,7 +386,7 @@
           <w:szCs w:val="24"/>
         </w:rPr>
       </w:pPr>
-      <w:hyperlink w:anchor="_Toc523864906" w:history="1">
+      <w:hyperlink w:anchor="_Toc526279861" w:history="1">
         <w:r>
           <w:rPr>
             <w:rStyle w:val="Hipercze"/>
@@ -426,7 +428,7 @@
             <w:noProof/>
             <w:webHidden/>
           </w:rPr>
-          <w:instrText xml:space="preserve"> PAGEREF _Toc523864906 \h </w:instrText>
+          <w:instrText xml:space="preserve"> PAGEREF _Toc526279861 \h </w:instrText>
         </w:r>
         <w:r>
           <w:rPr>
@@ -446,7 +448,7 @@
             <w:noProof/>
             <w:webHidden/>
           </w:rPr>
-          <w:t>8</w:t>
+          <w:t>6</w:t>
         </w:r>
         <w:r>
           <w:rPr>
@@ -469,7 +471,7 @@
           <w:szCs w:val="24"/>
         </w:rPr>
       </w:pPr>
-      <w:hyperlink w:anchor="_Toc523864907" w:history="1">
+      <w:hyperlink w:anchor="_Toc526279862" w:history="1">
         <w:r>
           <w:rPr>
             <w:rStyle w:val="Hipercze"/>
@@ -511,7 +513,7 @@
             <w:noProof/>
             <w:webHidden/>
           </w:rPr>
-          <w:instrText xml:space="preserve"> PAGEREF _Toc523864907 \h </w:instrText>
+          <w:instrText xml:space="preserve"> PAGEREF _Toc526279862 \h </w:instrText>
         </w:r>
         <w:r>
           <w:rPr>
@@ -531,7 +533,7 @@
             <w:noProof/>
             <w:webHidden/>
           </w:rPr>
-          <w:t>8</w:t>
+          <w:t>7</w:t>
         </w:r>
         <w:r>
           <w:rPr>
@@ -547,7 +549,7 @@
         <w:pStyle w:val="Spistreci3"/>
         <w:tabs>
           <w:tab w:val="left" w:pos="1920"/>
-          <w:tab w:val="right" w:leader="dot" w:pos="8269"/>
+          <w:tab w:val="right" w:leader="dot" w:pos="8777"/>
         </w:tabs>
         <w:rPr>
           <w:rFonts w:asciiTheme="minorHAnsi" w:eastAsiaTheme="minorEastAsia" w:hAnsiTheme="minorHAnsi" w:cstheme="minorBidi"/>
@@ -555,7 +557,7 @@
           <w:szCs w:val="24"/>
         </w:rPr>
       </w:pPr>
-      <w:hyperlink w:anchor="_Toc523864908" w:history="1">
+      <w:hyperlink w:anchor="_Toc526279863" w:history="1">
         <w:r>
           <w:rPr>
             <w:rStyle w:val="Hipercze"/>
@@ -597,7 +599,7 @@
             <w:noProof/>
             <w:webHidden/>
           </w:rPr>
-          <w:instrText xml:space="preserve"> PAGEREF _Toc523864908 \h </w:instrText>
+          <w:instrText xml:space="preserve"> PAGEREF _Toc526279863 \h </w:instrText>
         </w:r>
         <w:r>
           <w:rPr>
@@ -617,7 +619,7 @@
             <w:noProof/>
             <w:webHidden/>
           </w:rPr>
-          <w:t>9</w:t>
+          <w:t>8</w:t>
         </w:r>
         <w:r>
           <w:rPr>
@@ -633,7 +635,7 @@
         <w:pStyle w:val="Spistreci3"/>
         <w:tabs>
           <w:tab w:val="left" w:pos="1920"/>
-          <w:tab w:val="right" w:leader="dot" w:pos="8269"/>
+          <w:tab w:val="right" w:leader="dot" w:pos="8777"/>
         </w:tabs>
         <w:rPr>
           <w:rFonts w:asciiTheme="minorHAnsi" w:eastAsiaTheme="minorEastAsia" w:hAnsiTheme="minorHAnsi" w:cstheme="minorBidi"/>
@@ -641,7 +643,7 @@
           <w:szCs w:val="24"/>
         </w:rPr>
       </w:pPr>
-      <w:hyperlink w:anchor="_Toc523864909" w:history="1">
+      <w:hyperlink w:anchor="_Toc526279864" w:history="1">
         <w:r>
           <w:rPr>
             <w:rStyle w:val="Hipercze"/>
@@ -683,7 +685,7 @@
             <w:noProof/>
             <w:webHidden/>
           </w:rPr>
-          <w:instrText xml:space="preserve"> PAGEREF _Toc523864909 \h </w:instrText>
+          <w:instrText xml:space="preserve"> PAGEREF _Toc526279864 \h </w:instrText>
         </w:r>
         <w:r>
           <w:rPr>
@@ -703,7 +705,179 @@
             <w:noProof/>
             <w:webHidden/>
           </w:rPr>
+          <w:t>9</w:t>
+        </w:r>
+        <w:r>
+          <w:rPr>
+            <w:noProof/>
+            <w:webHidden/>
+          </w:rPr>
+          <w:fldChar w:fldCharType="end"/>
+        </w:r>
+      </w:hyperlink>
+    </w:p>
+    <w:p>
+      <w:pPr>
+        <w:pStyle w:val="Spistreci3"/>
+        <w:tabs>
+          <w:tab w:val="left" w:pos="1920"/>
+          <w:tab w:val="right" w:leader="dot" w:pos="8777"/>
+        </w:tabs>
+        <w:rPr>
+          <w:rFonts w:asciiTheme="minorHAnsi" w:eastAsiaTheme="minorEastAsia" w:hAnsiTheme="minorHAnsi" w:cstheme="minorBidi"/>
+          <w:noProof/>
+          <w:szCs w:val="24"/>
+        </w:rPr>
+      </w:pPr>
+      <w:hyperlink w:anchor="_Toc526279865" w:history="1">
+        <w:r>
+          <w:rPr>
+            <w:rStyle w:val="Hipercze"/>
+            <w:noProof/>
+          </w:rPr>
+          <w:t>2.3.3.</w:t>
+        </w:r>
+        <w:r>
+          <w:rPr>
+            <w:rFonts w:asciiTheme="minorHAnsi" w:eastAsiaTheme="minorEastAsia" w:hAnsiTheme="minorHAnsi" w:cstheme="minorBidi"/>
+            <w:noProof/>
+            <w:szCs w:val="24"/>
+          </w:rPr>
+          <w:tab/>
+        </w:r>
+        <w:r>
+          <w:rPr>
+            <w:rStyle w:val="Hipercze"/>
+            <w:noProof/>
+          </w:rPr>
+          <w:t>Funkcje</w:t>
+        </w:r>
+        <w:r>
+          <w:rPr>
+            <w:noProof/>
+            <w:webHidden/>
+          </w:rPr>
+          <w:tab/>
+        </w:r>
+        <w:r>
+          <w:rPr>
+            <w:noProof/>
+            <w:webHidden/>
+          </w:rPr>
+          <w:fldChar w:fldCharType="begin"/>
+        </w:r>
+        <w:r>
+          <w:rPr>
+            <w:noProof/>
+            <w:webHidden/>
+          </w:rPr>
+          <w:instrText xml:space="preserve"> PAGEREF _Toc526279865 \h </w:instrText>
+        </w:r>
+        <w:r>
+          <w:rPr>
+            <w:noProof/>
+            <w:webHidden/>
+          </w:rPr>
+        </w:r>
+        <w:r>
+          <w:rPr>
+            <w:noProof/>
+            <w:webHidden/>
+          </w:rPr>
+          <w:fldChar w:fldCharType="separate"/>
+        </w:r>
+        <w:r>
+          <w:rPr>
+            <w:noProof/>
+            <w:webHidden/>
+          </w:rPr>
           <w:t>11</w:t>
+        </w:r>
+        <w:r>
+          <w:rPr>
+            <w:noProof/>
+            <w:webHidden/>
+          </w:rPr>
+          <w:fldChar w:fldCharType="end"/>
+        </w:r>
+      </w:hyperlink>
+    </w:p>
+    <w:p>
+      <w:pPr>
+        <w:pStyle w:val="Spistreci3"/>
+        <w:tabs>
+          <w:tab w:val="left" w:pos="1920"/>
+          <w:tab w:val="right" w:leader="dot" w:pos="8777"/>
+        </w:tabs>
+        <w:rPr>
+          <w:rFonts w:asciiTheme="minorHAnsi" w:eastAsiaTheme="minorEastAsia" w:hAnsiTheme="minorHAnsi" w:cstheme="minorBidi"/>
+          <w:noProof/>
+          <w:szCs w:val="24"/>
+        </w:rPr>
+      </w:pPr>
+      <w:hyperlink w:anchor="_Toc526279866" w:history="1">
+        <w:r>
+          <w:rPr>
+            <w:rStyle w:val="Hipercze"/>
+            <w:noProof/>
+          </w:rPr>
+          <w:t>2.3.4.</w:t>
+        </w:r>
+        <w:r>
+          <w:rPr>
+            <w:rFonts w:asciiTheme="minorHAnsi" w:eastAsiaTheme="minorEastAsia" w:hAnsiTheme="minorHAnsi" w:cstheme="minorBidi"/>
+            <w:noProof/>
+            <w:szCs w:val="24"/>
+          </w:rPr>
+          <w:tab/>
+        </w:r>
+        <w:r>
+          <w:rPr>
+            <w:rStyle w:val="Hipercze"/>
+            <w:noProof/>
+          </w:rPr>
+          <w:t>Operatory</w:t>
+        </w:r>
+        <w:r>
+          <w:rPr>
+            <w:noProof/>
+            <w:webHidden/>
+          </w:rPr>
+          <w:tab/>
+        </w:r>
+        <w:r>
+          <w:rPr>
+            <w:noProof/>
+            <w:webHidden/>
+          </w:rPr>
+          <w:fldChar w:fldCharType="begin"/>
+        </w:r>
+        <w:r>
+          <w:rPr>
+            <w:noProof/>
+            <w:webHidden/>
+          </w:rPr>
+          <w:instrText xml:space="preserve"> PAGEREF _Toc526279866 \h </w:instrText>
+        </w:r>
+        <w:r>
+          <w:rPr>
+            <w:noProof/>
+            <w:webHidden/>
+          </w:rPr>
+        </w:r>
+        <w:r>
+          <w:rPr>
+            <w:noProof/>
+            <w:webHidden/>
+          </w:rPr>
+          <w:fldChar w:fldCharType="separate"/>
+        </w:r>
+        <w:r>
+          <w:rPr>
+            <w:noProof/>
+            <w:webHidden/>
+          </w:rPr>
+          <w:t>12</w:t>
         </w:r>
         <w:r>
           <w:rPr>
@@ -726,7 +900,7 @@
           <w:szCs w:val="24"/>
         </w:rPr>
       </w:pPr>
-      <w:hyperlink w:anchor="_Toc523864910" w:history="1">
+      <w:hyperlink w:anchor="_Toc526279867" w:history="1">
         <w:r>
           <w:rPr>
             <w:rStyle w:val="Hipercze"/>
@@ -768,7 +942,7 @@
             <w:noProof/>
             <w:webHidden/>
           </w:rPr>
-          <w:instrText xml:space="preserve"> PAGEREF _Toc523864910 \h </w:instrText>
+          <w:instrText xml:space="preserve"> PAGEREF _Toc526279867 \h </w:instrText>
         </w:r>
         <w:r>
           <w:rPr>
@@ -788,7 +962,7 @@
             <w:noProof/>
             <w:webHidden/>
           </w:rPr>
-          <w:t>14</w:t>
+          <w:t>13</w:t>
         </w:r>
         <w:r>
           <w:rPr>
@@ -804,7 +978,7 @@
         <w:pStyle w:val="Spistreci1"/>
         <w:tabs>
           <w:tab w:val="left" w:pos="1080"/>
-          <w:tab w:val="right" w:leader="dot" w:pos="8269"/>
+          <w:tab w:val="right" w:leader="dot" w:pos="8777"/>
         </w:tabs>
         <w:rPr>
           <w:rFonts w:asciiTheme="minorHAnsi" w:eastAsiaTheme="minorEastAsia" w:hAnsiTheme="minorHAnsi" w:cstheme="minorBidi"/>
@@ -812,7 +986,7 @@
           <w:lang w:val="pl-PL"/>
         </w:rPr>
       </w:pPr>
-      <w:hyperlink w:anchor="_Toc523864911" w:history="1">
+      <w:hyperlink w:anchor="_Toc526279868" w:history="1">
         <w:r>
           <w:rPr>
             <w:rStyle w:val="Hipercze"/>
@@ -849,7 +1023,7 @@
           <w:rPr>
             <w:webHidden/>
           </w:rPr>
-          <w:instrText xml:space="preserve"> PAGEREF _Toc523864911 \h </w:instrText>
+          <w:instrText xml:space="preserve"> PAGEREF _Toc526279868 \h </w:instrText>
         </w:r>
         <w:r>
           <w:rPr>
@@ -866,7 +1040,7 @@
           <w:rPr>
             <w:webHidden/>
           </w:rPr>
-          <w:t>15</w:t>
+          <w:t>14</w:t>
         </w:r>
         <w:r>
           <w:rPr>
@@ -888,7 +1062,7 @@
           <w:szCs w:val="24"/>
         </w:rPr>
       </w:pPr>
-      <w:hyperlink w:anchor="_Toc523864912" w:history="1">
+      <w:hyperlink w:anchor="_Toc526279869" w:history="1">
         <w:r>
           <w:rPr>
             <w:rStyle w:val="Hipercze"/>
@@ -930,7 +1104,7 @@
             <w:noProof/>
             <w:webHidden/>
           </w:rPr>
-          <w:instrText xml:space="preserve"> PAGEREF _Toc523864912 \h </w:instrText>
+          <w:instrText xml:space="preserve"> PAGEREF _Toc526279869 \h </w:instrText>
         </w:r>
         <w:r>
           <w:rPr>
@@ -950,7 +1124,7 @@
             <w:noProof/>
             <w:webHidden/>
           </w:rPr>
-          <w:t>16</w:t>
+          <w:t>14</w:t>
         </w:r>
         <w:r>
           <w:rPr>
@@ -966,7 +1140,7 @@
         <w:pStyle w:val="Spistreci3"/>
         <w:tabs>
           <w:tab w:val="left" w:pos="1920"/>
-          <w:tab w:val="right" w:leader="dot" w:pos="8269"/>
+          <w:tab w:val="right" w:leader="dot" w:pos="8777"/>
         </w:tabs>
         <w:rPr>
           <w:rFonts w:asciiTheme="minorHAnsi" w:eastAsiaTheme="minorEastAsia" w:hAnsiTheme="minorHAnsi" w:cstheme="minorBidi"/>
@@ -974,7 +1148,7 @@
           <w:szCs w:val="24"/>
         </w:rPr>
       </w:pPr>
-      <w:hyperlink w:anchor="_Toc523864913" w:history="1">
+      <w:hyperlink w:anchor="_Toc526279870" w:history="1">
         <w:r>
           <w:rPr>
             <w:rStyle w:val="Hipercze"/>
@@ -1016,7 +1190,7 @@
             <w:noProof/>
             <w:webHidden/>
           </w:rPr>
-          <w:instrText xml:space="preserve"> PAGEREF _Toc523864913 \h </w:instrText>
+          <w:instrText xml:space="preserve"> PAGEREF _Toc526279870 \h </w:instrText>
         </w:r>
         <w:r>
           <w:rPr>
@@ -1036,7 +1210,7 @@
             <w:noProof/>
             <w:webHidden/>
           </w:rPr>
-          <w:t>16</w:t>
+          <w:t>15</w:t>
         </w:r>
         <w:r>
           <w:rPr>
@@ -1052,7 +1226,7 @@
         <w:pStyle w:val="Spistreci3"/>
         <w:tabs>
           <w:tab w:val="left" w:pos="1920"/>
-          <w:tab w:val="right" w:leader="dot" w:pos="8269"/>
+          <w:tab w:val="right" w:leader="dot" w:pos="8777"/>
         </w:tabs>
         <w:rPr>
           <w:rFonts w:asciiTheme="minorHAnsi" w:eastAsiaTheme="minorEastAsia" w:hAnsiTheme="minorHAnsi" w:cstheme="minorBidi"/>
@@ -1060,7 +1234,7 @@
           <w:szCs w:val="24"/>
         </w:rPr>
       </w:pPr>
-      <w:hyperlink w:anchor="_Toc523864914" w:history="1">
+      <w:hyperlink w:anchor="_Toc526279871" w:history="1">
         <w:r>
           <w:rPr>
             <w:rStyle w:val="Hipercze"/>
@@ -1102,7 +1276,7 @@
             <w:noProof/>
             <w:webHidden/>
           </w:rPr>
-          <w:instrText xml:space="preserve"> PAGEREF _Toc523864914 \h </w:instrText>
+          <w:instrText xml:space="preserve"> PAGEREF _Toc526279871 \h </w:instrText>
         </w:r>
         <w:r>
           <w:rPr>
@@ -1122,7 +1296,7 @@
             <w:noProof/>
             <w:webHidden/>
           </w:rPr>
-          <w:t>16</w:t>
+          <w:t>15</w:t>
         </w:r>
         <w:r>
           <w:rPr>
@@ -1138,7 +1312,7 @@
         <w:pStyle w:val="Spistreci3"/>
         <w:tabs>
           <w:tab w:val="left" w:pos="1920"/>
-          <w:tab w:val="right" w:leader="dot" w:pos="8269"/>
+          <w:tab w:val="right" w:leader="dot" w:pos="8777"/>
         </w:tabs>
         <w:rPr>
           <w:rFonts w:asciiTheme="minorHAnsi" w:eastAsiaTheme="minorEastAsia" w:hAnsiTheme="minorHAnsi" w:cstheme="minorBidi"/>
@@ -1146,7 +1320,7 @@
           <w:szCs w:val="24"/>
         </w:rPr>
       </w:pPr>
-      <w:hyperlink w:anchor="_Toc523864915" w:history="1">
+      <w:hyperlink w:anchor="_Toc526279872" w:history="1">
         <w:r>
           <w:rPr>
             <w:rStyle w:val="Hipercze"/>
@@ -1188,7 +1362,7 @@
             <w:noProof/>
             <w:webHidden/>
           </w:rPr>
-          <w:instrText xml:space="preserve"> PAGEREF _Toc523864915 \h </w:instrText>
+          <w:instrText xml:space="preserve"> PAGEREF _Toc526279872 \h </w:instrText>
         </w:r>
         <w:r>
           <w:rPr>
@@ -1224,7 +1398,7 @@
         <w:pStyle w:val="Spistreci3"/>
         <w:tabs>
           <w:tab w:val="left" w:pos="1920"/>
-          <w:tab w:val="right" w:leader="dot" w:pos="8269"/>
+          <w:tab w:val="right" w:leader="dot" w:pos="8777"/>
         </w:tabs>
         <w:rPr>
           <w:rFonts w:asciiTheme="minorHAnsi" w:eastAsiaTheme="minorEastAsia" w:hAnsiTheme="minorHAnsi" w:cstheme="minorBidi"/>
@@ -1232,7 +1406,7 @@
           <w:szCs w:val="24"/>
         </w:rPr>
       </w:pPr>
-      <w:hyperlink w:anchor="_Toc523864916" w:history="1">
+      <w:hyperlink w:anchor="_Toc526279873" w:history="1">
         <w:r>
           <w:rPr>
             <w:rStyle w:val="Hipercze"/>
@@ -1274,7 +1448,7 @@
             <w:noProof/>
             <w:webHidden/>
           </w:rPr>
-          <w:instrText xml:space="preserve"> PAGEREF _Toc523864916 \h </w:instrText>
+          <w:instrText xml:space="preserve"> PAGEREF _Toc526279873 \h </w:instrText>
         </w:r>
         <w:r>
           <w:rPr>
@@ -1294,7 +1468,7 @@
             <w:noProof/>
             <w:webHidden/>
           </w:rPr>
-          <w:t>16</w:t>
+          <w:t>18</w:t>
         </w:r>
         <w:r>
           <w:rPr>
@@ -1310,7 +1484,7 @@
         <w:pStyle w:val="Spistreci3"/>
         <w:tabs>
           <w:tab w:val="left" w:pos="1920"/>
-          <w:tab w:val="right" w:leader="dot" w:pos="8269"/>
+          <w:tab w:val="right" w:leader="dot" w:pos="8777"/>
         </w:tabs>
         <w:rPr>
           <w:rFonts w:asciiTheme="minorHAnsi" w:eastAsiaTheme="minorEastAsia" w:hAnsiTheme="minorHAnsi" w:cstheme="minorBidi"/>
@@ -1318,7 +1492,7 @@
           <w:szCs w:val="24"/>
         </w:rPr>
       </w:pPr>
-      <w:hyperlink w:anchor="_Toc523864917" w:history="1">
+      <w:hyperlink w:anchor="_Toc526279874" w:history="1">
         <w:r>
           <w:rPr>
             <w:rStyle w:val="Hipercze"/>
@@ -1360,7 +1534,7 @@
             <w:noProof/>
             <w:webHidden/>
           </w:rPr>
-          <w:instrText xml:space="preserve"> PAGEREF _Toc523864917 \h </w:instrText>
+          <w:instrText xml:space="preserve"> PAGEREF _Toc526279874 \h </w:instrText>
         </w:r>
         <w:r>
           <w:rPr>
@@ -1380,7 +1554,7 @@
             <w:noProof/>
             <w:webHidden/>
           </w:rPr>
-          <w:t>16</w:t>
+          <w:t>19</w:t>
         </w:r>
         <w:r>
           <w:rPr>
@@ -1396,7 +1570,7 @@
         <w:pStyle w:val="Spistreci3"/>
         <w:tabs>
           <w:tab w:val="left" w:pos="1920"/>
-          <w:tab w:val="right" w:leader="dot" w:pos="8269"/>
+          <w:tab w:val="right" w:leader="dot" w:pos="8777"/>
         </w:tabs>
         <w:rPr>
           <w:rFonts w:asciiTheme="minorHAnsi" w:eastAsiaTheme="minorEastAsia" w:hAnsiTheme="minorHAnsi" w:cstheme="minorBidi"/>
@@ -1404,7 +1578,7 @@
           <w:szCs w:val="24"/>
         </w:rPr>
       </w:pPr>
-      <w:hyperlink w:anchor="_Toc523864918" w:history="1">
+      <w:hyperlink w:anchor="_Toc526279875" w:history="1">
         <w:r>
           <w:rPr>
             <w:rStyle w:val="Hipercze"/>
@@ -1446,7 +1620,7 @@
             <w:noProof/>
             <w:webHidden/>
           </w:rPr>
-          <w:instrText xml:space="preserve"> PAGEREF _Toc523864918 \h </w:instrText>
+          <w:instrText xml:space="preserve"> PAGEREF _Toc526279875 \h </w:instrText>
         </w:r>
         <w:r>
           <w:rPr>
@@ -1466,7 +1640,7 @@
             <w:noProof/>
             <w:webHidden/>
           </w:rPr>
-          <w:t>16</w:t>
+          <w:t>19</w:t>
         </w:r>
         <w:r>
           <w:rPr>
@@ -1482,7 +1656,7 @@
         <w:pStyle w:val="Spistreci3"/>
         <w:tabs>
           <w:tab w:val="left" w:pos="1920"/>
-          <w:tab w:val="right" w:leader="dot" w:pos="8269"/>
+          <w:tab w:val="right" w:leader="dot" w:pos="8777"/>
         </w:tabs>
         <w:rPr>
           <w:rFonts w:asciiTheme="minorHAnsi" w:eastAsiaTheme="minorEastAsia" w:hAnsiTheme="minorHAnsi" w:cstheme="minorBidi"/>
@@ -1490,7 +1664,7 @@
           <w:szCs w:val="24"/>
         </w:rPr>
       </w:pPr>
-      <w:hyperlink w:anchor="_Toc523864919" w:history="1">
+      <w:hyperlink w:anchor="_Toc526279876" w:history="1">
         <w:r>
           <w:rPr>
             <w:rStyle w:val="Hipercze"/>
@@ -1532,7 +1706,7 @@
             <w:noProof/>
             <w:webHidden/>
           </w:rPr>
-          <w:instrText xml:space="preserve"> PAGEREF _Toc523864919 \h </w:instrText>
+          <w:instrText xml:space="preserve"> PAGEREF _Toc526279876 \h </w:instrText>
         </w:r>
         <w:r>
           <w:rPr>
@@ -1552,7 +1726,7 @@
             <w:noProof/>
             <w:webHidden/>
           </w:rPr>
-          <w:t>16</w:t>
+          <w:t>19</w:t>
         </w:r>
         <w:r>
           <w:rPr>
@@ -1575,7 +1749,7 @@
           <w:szCs w:val="24"/>
         </w:rPr>
       </w:pPr>
-      <w:hyperlink w:anchor="_Toc523864920" w:history="1">
+      <w:hyperlink w:anchor="_Toc526279877" w:history="1">
         <w:r>
           <w:rPr>
             <w:rStyle w:val="Hipercze"/>
@@ -1617,7 +1791,7 @@
             <w:noProof/>
             <w:webHidden/>
           </w:rPr>
-          <w:instrText xml:space="preserve"> PAGEREF _Toc523864920 \h </w:instrText>
+          <w:instrText xml:space="preserve"> PAGEREF _Toc526279877 \h </w:instrText>
         </w:r>
         <w:r>
           <w:rPr>
@@ -1637,7 +1811,7 @@
             <w:noProof/>
             <w:webHidden/>
           </w:rPr>
-          <w:t>16</w:t>
+          <w:t>19</w:t>
         </w:r>
         <w:r>
           <w:rPr>
@@ -1660,7 +1834,7 @@
           <w:szCs w:val="24"/>
         </w:rPr>
       </w:pPr>
-      <w:hyperlink w:anchor="_Toc523864921" w:history="1">
+      <w:hyperlink w:anchor="_Toc526279878" w:history="1">
         <w:r>
           <w:rPr>
             <w:rStyle w:val="Hipercze"/>
@@ -1702,7 +1876,7 @@
             <w:noProof/>
             <w:webHidden/>
           </w:rPr>
-          <w:instrText xml:space="preserve"> PAGEREF _Toc523864921 \h </w:instrText>
+          <w:instrText xml:space="preserve"> PAGEREF _Toc526279878 \h </w:instrText>
         </w:r>
         <w:r>
           <w:rPr>
@@ -1722,7 +1896,7 @@
             <w:noProof/>
             <w:webHidden/>
           </w:rPr>
-          <w:t>17</w:t>
+          <w:t>19</w:t>
         </w:r>
         <w:r>
           <w:rPr>
@@ -1738,7 +1912,7 @@
         <w:pStyle w:val="Spistreci1"/>
         <w:tabs>
           <w:tab w:val="left" w:pos="1080"/>
-          <w:tab w:val="right" w:leader="dot" w:pos="8269"/>
+          <w:tab w:val="right" w:leader="dot" w:pos="8777"/>
         </w:tabs>
         <w:rPr>
           <w:rFonts w:asciiTheme="minorHAnsi" w:eastAsiaTheme="minorEastAsia" w:hAnsiTheme="minorHAnsi" w:cstheme="minorBidi"/>
@@ -1746,7 +1920,7 @@
           <w:lang w:val="pl-PL"/>
         </w:rPr>
       </w:pPr>
-      <w:hyperlink w:anchor="_Toc523864922" w:history="1">
+      <w:hyperlink w:anchor="_Toc526279879" w:history="1">
         <w:r>
           <w:rPr>
             <w:rStyle w:val="Hipercze"/>
@@ -1783,7 +1957,7 @@
           <w:rPr>
             <w:webHidden/>
           </w:rPr>
-          <w:instrText xml:space="preserve"> PAGEREF _Toc523864922 \h </w:instrText>
+          <w:instrText xml:space="preserve"> PAGEREF _Toc526279879 \h </w:instrText>
         </w:r>
         <w:r>
           <w:rPr>
@@ -1800,7 +1974,7 @@
           <w:rPr>
             <w:webHidden/>
           </w:rPr>
-          <w:t>18</w:t>
+          <w:t>20</w:t>
         </w:r>
         <w:r>
           <w:rPr>
@@ -1822,7 +1996,7 @@
           <w:szCs w:val="24"/>
         </w:rPr>
       </w:pPr>
-      <w:hyperlink w:anchor="_Toc523864923" w:history="1">
+      <w:hyperlink w:anchor="_Toc526279880" w:history="1">
         <w:r>
           <w:rPr>
             <w:rStyle w:val="Hipercze"/>
@@ -1864,7 +2038,7 @@
             <w:noProof/>
             <w:webHidden/>
           </w:rPr>
-          <w:instrText xml:space="preserve"> PAGEREF _Toc523864923 \h </w:instrText>
+          <w:instrText xml:space="preserve"> PAGEREF _Toc526279880 \h </w:instrText>
         </w:r>
         <w:r>
           <w:rPr>
@@ -1884,7 +2058,7 @@
             <w:noProof/>
             <w:webHidden/>
           </w:rPr>
-          <w:t>18</w:t>
+          <w:t>21</w:t>
         </w:r>
         <w:r>
           <w:rPr>
@@ -1907,7 +2081,7 @@
           <w:szCs w:val="24"/>
         </w:rPr>
       </w:pPr>
-      <w:hyperlink w:anchor="_Toc523864924" w:history="1">
+      <w:hyperlink w:anchor="_Toc526279881" w:history="1">
         <w:r>
           <w:rPr>
             <w:rStyle w:val="Hipercze"/>
@@ -1949,7 +2123,7 @@
             <w:noProof/>
             <w:webHidden/>
           </w:rPr>
-          <w:instrText xml:space="preserve"> PAGEREF _Toc523864924 \h </w:instrText>
+          <w:instrText xml:space="preserve"> PAGEREF _Toc526279881 \h </w:instrText>
         </w:r>
         <w:r>
           <w:rPr>
@@ -1969,7 +2143,7 @@
             <w:noProof/>
             <w:webHidden/>
           </w:rPr>
-          <w:t>18</w:t>
+          <w:t>21</w:t>
         </w:r>
         <w:r>
           <w:rPr>
@@ -1992,7 +2166,7 @@
           <w:szCs w:val="24"/>
         </w:rPr>
       </w:pPr>
-      <w:hyperlink w:anchor="_Toc523864925" w:history="1">
+      <w:hyperlink w:anchor="_Toc526279882" w:history="1">
         <w:r>
           <w:rPr>
             <w:rStyle w:val="Hipercze"/>
@@ -2034,7 +2208,7 @@
             <w:noProof/>
             <w:webHidden/>
           </w:rPr>
-          <w:instrText xml:space="preserve"> PAGEREF _Toc523864925 \h </w:instrText>
+          <w:instrText xml:space="preserve"> PAGEREF _Toc526279882 \h </w:instrText>
         </w:r>
         <w:r>
           <w:rPr>
@@ -2054,7 +2228,7 @@
             <w:noProof/>
             <w:webHidden/>
           </w:rPr>
-          <w:t>19</w:t>
+          <w:t>21</w:t>
         </w:r>
         <w:r>
           <w:rPr>
@@ -2070,7 +2244,7 @@
         <w:pStyle w:val="Spistreci1"/>
         <w:tabs>
           <w:tab w:val="left" w:pos="1080"/>
-          <w:tab w:val="right" w:leader="dot" w:pos="8269"/>
+          <w:tab w:val="right" w:leader="dot" w:pos="8777"/>
         </w:tabs>
         <w:rPr>
           <w:rFonts w:asciiTheme="minorHAnsi" w:eastAsiaTheme="minorEastAsia" w:hAnsiTheme="minorHAnsi" w:cstheme="minorBidi"/>
@@ -2078,7 +2252,7 @@
           <w:lang w:val="pl-PL"/>
         </w:rPr>
       </w:pPr>
-      <w:hyperlink w:anchor="_Toc523864926" w:history="1">
+      <w:hyperlink w:anchor="_Toc526279883" w:history="1">
         <w:r>
           <w:rPr>
             <w:rStyle w:val="Hipercze"/>
@@ -2115,7 +2289,7 @@
           <w:rPr>
             <w:webHidden/>
           </w:rPr>
-          <w:instrText xml:space="preserve"> PAGEREF _Toc523864926 \h </w:instrText>
+          <w:instrText xml:space="preserve"> PAGEREF _Toc526279883 \h </w:instrText>
         </w:r>
         <w:r>
           <w:rPr>
@@ -2132,7 +2306,7 @@
           <w:rPr>
             <w:webHidden/>
           </w:rPr>
-          <w:t>20</w:t>
+          <w:t>23</w:t>
         </w:r>
         <w:r>
           <w:rPr>
@@ -2146,7 +2320,7 @@
       <w:pPr>
         <w:pStyle w:val="Spistreci1"/>
         <w:tabs>
-          <w:tab w:val="right" w:leader="dot" w:pos="8269"/>
+          <w:tab w:val="right" w:leader="dot" w:pos="8777"/>
         </w:tabs>
         <w:rPr>
           <w:rFonts w:asciiTheme="minorHAnsi" w:eastAsiaTheme="minorEastAsia" w:hAnsiTheme="minorHAnsi" w:cstheme="minorBidi"/>
@@ -2154,7 +2328,7 @@
           <w:lang w:val="pl-PL"/>
         </w:rPr>
       </w:pPr>
-      <w:hyperlink w:anchor="_Toc523864927" w:history="1">
+      <w:hyperlink w:anchor="_Toc526279884" w:history="1">
         <w:r>
           <w:rPr>
             <w:rStyle w:val="Hipercze"/>
@@ -2177,7 +2351,7 @@
           <w:rPr>
             <w:webHidden/>
           </w:rPr>
-          <w:instrText xml:space="preserve"> PAGEREF _Toc523864927 \h </w:instrText>
+          <w:instrText xml:space="preserve"> PAGEREF _Toc526279884 \h </w:instrText>
         </w:r>
         <w:r>
           <w:rPr>
@@ -2208,7 +2382,7 @@
       <w:pPr>
         <w:pStyle w:val="Spistreci1"/>
         <w:tabs>
-          <w:tab w:val="right" w:leader="dot" w:pos="8269"/>
+          <w:tab w:val="right" w:leader="dot" w:pos="8777"/>
         </w:tabs>
         <w:rPr>
           <w:rFonts w:asciiTheme="minorHAnsi" w:eastAsiaTheme="minorEastAsia" w:hAnsiTheme="minorHAnsi" w:cstheme="minorBidi"/>
@@ -2216,30 +2390,12 @@
           <w:lang w:val="pl-PL"/>
         </w:rPr>
       </w:pPr>
-      <w:hyperlink w:anchor="_Toc523864928" w:history="1">
+      <w:hyperlink w:anchor="_Toc526279885" w:history="1">
         <w:r>
           <w:rPr>
             <w:rStyle w:val="Hipercze"/>
           </w:rPr>
-          <w:t>Spis skrótów</w:t>
-        </w:r>
-        <w:r>
-          <w:rPr>
-            <w:rStyle w:val="Hipercze"/>
-          </w:rPr>
-          <w:t xml:space="preserve"> i</w:t>
-        </w:r>
-        <w:r>
-          <w:rPr>
-            <w:rStyle w:val="Hipercze"/>
-          </w:rPr>
-          <w:t> </w:t>
-        </w:r>
-        <w:r>
-          <w:rPr>
-            <w:rStyle w:val="Hipercze"/>
-          </w:rPr>
-          <w:t>symboli</w:t>
+          <w:t>Spis skrótów i symboli</w:t>
         </w:r>
         <w:r>
           <w:rPr>
@@ -2257,7 +2413,7 @@
           <w:rPr>
             <w:webHidden/>
           </w:rPr>
-          <w:instrText xml:space="preserve"> PAGEREF _Toc523864928 \h </w:instrText>
+          <w:instrText xml:space="preserve"> PAGEREF _Toc526279885 \h </w:instrText>
         </w:r>
         <w:r>
           <w:rPr>
@@ -2288,7 +2444,7 @@
       <w:pPr>
         <w:pStyle w:val="Spistreci1"/>
         <w:tabs>
-          <w:tab w:val="right" w:leader="dot" w:pos="8269"/>
+          <w:tab w:val="right" w:leader="dot" w:pos="8777"/>
         </w:tabs>
         <w:rPr>
           <w:rFonts w:asciiTheme="minorHAnsi" w:eastAsiaTheme="minorEastAsia" w:hAnsiTheme="minorHAnsi" w:cstheme="minorBidi"/>
@@ -2296,7 +2452,7 @@
           <w:lang w:val="pl-PL"/>
         </w:rPr>
       </w:pPr>
-      <w:hyperlink w:anchor="_Toc523864929" w:history="1">
+      <w:hyperlink w:anchor="_Toc526279886" w:history="1">
         <w:r>
           <w:rPr>
             <w:rStyle w:val="Hipercze"/>
@@ -2319,7 +2475,7 @@
           <w:rPr>
             <w:webHidden/>
           </w:rPr>
-          <w:instrText xml:space="preserve"> PAGEREF _Toc523864929 \h </w:instrText>
+          <w:instrText xml:space="preserve"> PAGEREF _Toc526279886 \h </w:instrText>
         </w:r>
         <w:r>
           <w:rPr>
@@ -2350,7 +2506,7 @@
       <w:pPr>
         <w:pStyle w:val="Spistreci1"/>
         <w:tabs>
-          <w:tab w:val="right" w:leader="dot" w:pos="8269"/>
+          <w:tab w:val="right" w:leader="dot" w:pos="8777"/>
         </w:tabs>
         <w:rPr>
           <w:rFonts w:asciiTheme="minorHAnsi" w:eastAsiaTheme="minorEastAsia" w:hAnsiTheme="minorHAnsi" w:cstheme="minorBidi"/>
@@ -2358,7 +2514,7 @@
           <w:lang w:val="pl-PL"/>
         </w:rPr>
       </w:pPr>
-      <w:hyperlink w:anchor="_Toc523864930" w:history="1">
+      <w:hyperlink w:anchor="_Toc526279887" w:history="1">
         <w:r>
           <w:rPr>
             <w:rStyle w:val="Hipercze"/>
@@ -2381,7 +2537,7 @@
           <w:rPr>
             <w:webHidden/>
           </w:rPr>
-          <w:instrText xml:space="preserve"> PAGEREF _Toc523864930 \h </w:instrText>
+          <w:instrText xml:space="preserve"> PAGEREF _Toc526279887 \h </w:instrText>
         </w:r>
         <w:r>
           <w:rPr>
@@ -2412,7 +2568,7 @@
       <w:pPr>
         <w:pStyle w:val="Spistreci1"/>
         <w:tabs>
-          <w:tab w:val="right" w:leader="dot" w:pos="8269"/>
+          <w:tab w:val="right" w:leader="dot" w:pos="8777"/>
         </w:tabs>
         <w:rPr>
           <w:rFonts w:asciiTheme="minorHAnsi" w:eastAsiaTheme="minorEastAsia" w:hAnsiTheme="minorHAnsi" w:cstheme="minorBidi"/>
@@ -2420,7 +2576,7 @@
           <w:lang w:val="pl-PL"/>
         </w:rPr>
       </w:pPr>
-      <w:hyperlink w:anchor="_Toc523864931" w:history="1">
+      <w:hyperlink w:anchor="_Toc526279888" w:history="1">
         <w:r>
           <w:rPr>
             <w:rStyle w:val="Hipercze"/>
@@ -2443,7 +2599,7 @@
           <w:rPr>
             <w:webHidden/>
           </w:rPr>
-          <w:instrText xml:space="preserve"> PAGEREF _Toc523864931 \h </w:instrText>
+          <w:instrText xml:space="preserve"> PAGEREF _Toc526279888 \h </w:instrText>
         </w:r>
         <w:r>
           <w:rPr>
@@ -2512,14 +2668,14 @@
       <w:pPr>
         <w:pStyle w:val="Nagwek1"/>
       </w:pPr>
-      <w:bookmarkStart w:id="0" w:name="_Toc376900764"/>
-      <w:bookmarkStart w:id="1" w:name="_Toc523864902"/>
+      <w:bookmarkStart w:id="1" w:name="_Toc376900764"/>
+      <w:bookmarkStart w:id="2" w:name="_Toc526279857"/>
       <w:r>
         <w:lastRenderedPageBreak/>
         <w:t>Wstęp</w:t>
       </w:r>
-      <w:bookmarkEnd w:id="0"/>
       <w:bookmarkEnd w:id="1"/>
+      <w:bookmarkEnd w:id="2"/>
       <w:r>
         <w:t xml:space="preserve"> </w:t>
       </w:r>
@@ -2625,14 +2781,14 @@
       <w:pPr>
         <w:pStyle w:val="Nagwek2"/>
       </w:pPr>
-      <w:bookmarkStart w:id="2" w:name="_Toc523864903"/>
+      <w:bookmarkStart w:id="3" w:name="_Toc526279858"/>
       <w:r>
         <w:t>Plan</w:t>
       </w:r>
       <w:r>
         <w:t xml:space="preserve"> pracy</w:t>
       </w:r>
-      <w:bookmarkEnd w:id="2"/>
+      <w:bookmarkEnd w:id="3"/>
     </w:p>
     <w:p>
       <w:pPr>
@@ -2804,12 +2960,12 @@
       <w:pPr>
         <w:pStyle w:val="Nagwek1"/>
       </w:pPr>
-      <w:bookmarkStart w:id="3" w:name="_Toc523864904"/>
+      <w:bookmarkStart w:id="4" w:name="_Toc526279859"/>
       <w:r>
         <w:lastRenderedPageBreak/>
         <w:t>Analiza tematu</w:t>
       </w:r>
-      <w:bookmarkEnd w:id="3"/>
+      <w:bookmarkEnd w:id="4"/>
     </w:p>
     <w:p>
       <w:r>
@@ -2916,14 +3072,14 @@
       <w:pPr>
         <w:pStyle w:val="Nagwek2"/>
       </w:pPr>
-      <w:bookmarkStart w:id="4" w:name="_Toc523864905"/>
+      <w:bookmarkStart w:id="5" w:name="_Toc526279860"/>
       <w:r>
         <w:t>Istniejące</w:t>
       </w:r>
       <w:r>
         <w:t xml:space="preserve"> rozwiązania</w:t>
       </w:r>
-      <w:bookmarkEnd w:id="4"/>
+      <w:bookmarkEnd w:id="5"/>
     </w:p>
     <w:p>
       <w:r>
@@ -3192,11 +3348,11 @@
       <w:pPr>
         <w:pStyle w:val="Nagwek2"/>
       </w:pPr>
-      <w:bookmarkStart w:id="5" w:name="_Toc523864906"/>
+      <w:bookmarkStart w:id="6" w:name="_Toc526279861"/>
       <w:r>
         <w:t>Wymagania</w:t>
       </w:r>
-      <w:bookmarkEnd w:id="5"/>
+      <w:bookmarkEnd w:id="6"/>
     </w:p>
     <w:p>
       <w:r>
@@ -3309,11 +3465,11 @@
       <w:pPr>
         <w:pStyle w:val="Nagwek2"/>
       </w:pPr>
-      <w:bookmarkStart w:id="6" w:name="_Toc523864907"/>
+      <w:bookmarkStart w:id="7" w:name="_Toc526279862"/>
       <w:r>
         <w:t>Język SQL</w:t>
       </w:r>
-      <w:bookmarkEnd w:id="6"/>
+      <w:bookmarkEnd w:id="7"/>
     </w:p>
     <w:p>
       <w:r>
@@ -3541,12 +3697,12 @@
       <w:pPr>
         <w:pStyle w:val="Nagwek3"/>
       </w:pPr>
-      <w:bookmarkStart w:id="7" w:name="_Toc523864908"/>
+      <w:bookmarkStart w:id="8" w:name="_Toc526279863"/>
       <w:r>
         <w:lastRenderedPageBreak/>
         <w:t>Elementy języka</w:t>
       </w:r>
-      <w:bookmarkEnd w:id="7"/>
+      <w:bookmarkEnd w:id="8"/>
     </w:p>
     <w:p>
       <w:r>
@@ -4203,7 +4359,7 @@
         <w:fldChar w:fldCharType="separate"/>
       </w:r>
       <w:r>
-        <w:t>3.2</w:t>
+        <w:t>0</w:t>
       </w:r>
       <w:r>
         <w:fldChar w:fldCharType="end"/>
@@ -4489,54 +4645,33 @@
         <w:pStyle w:val="Legenda"/>
         <w:jc w:val="left"/>
       </w:pPr>
-      <w:bookmarkStart w:id="8" w:name="_Ref523830571"/>
-      <w:bookmarkStart w:id="9" w:name="_Toc523864909"/>
+      <w:bookmarkStart w:id="9" w:name="_Ref523830571"/>
       <w:r>
         <w:t xml:space="preserve">Listing </w:t>
       </w:r>
-      <w:r>
-        <w:fldChar w:fldCharType="begin"/>
-      </w:r>
-      <w:r>
-        <w:instrText xml:space="preserve"> STYLEREF 1 \s </w:instrText>
-      </w:r>
-      <w:r>
-        <w:fldChar w:fldCharType="separate"/>
-      </w:r>
+      <w:fldSimple w:instr=" STYLEREF 1 \s ">
+        <w:r>
+          <w:rPr>
+            <w:noProof/>
+          </w:rPr>
+          <w:t>2</w:t>
+        </w:r>
+      </w:fldSimple>
+      <w:r>
+        <w:t>.</w:t>
+      </w:r>
+      <w:fldSimple w:instr=" SEQ Listing \* ARABIC \s 1 ">
+        <w:r>
+          <w:rPr>
+            <w:noProof/>
+          </w:rPr>
+          <w:t>1</w:t>
+        </w:r>
+      </w:fldSimple>
       <w:r>
         <w:rPr>
           <w:noProof/>
         </w:rPr>
-        <w:t>2</w:t>
-      </w:r>
-      <w:r>
-        <w:fldChar w:fldCharType="end"/>
-      </w:r>
-      <w:r>
-        <w:t>.</w:t>
-      </w:r>
-      <w:r>
-        <w:fldChar w:fldCharType="begin"/>
-      </w:r>
-      <w:r>
-        <w:instrText xml:space="preserve"> SEQ Listing \* ARABIC \s 1 </w:instrText>
-      </w:r>
-      <w:r>
-        <w:fldChar w:fldCharType="separate"/>
-      </w:r>
-      <w:r>
-        <w:rPr>
-          <w:noProof/>
-        </w:rPr>
-        <w:t>1</w:t>
-      </w:r>
-      <w:r>
-        <w:fldChar w:fldCharType="end"/>
-      </w:r>
-      <w:r>
-        <w:rPr>
-          <w:noProof/>
-        </w:rPr>
         <w:t xml:space="preserve"> Przykładowe zapytanie SQL</w:t>
       </w:r>
     </w:p>
@@ -4544,11 +4679,12 @@
       <w:pPr>
         <w:pStyle w:val="Nagwek3"/>
       </w:pPr>
+      <w:bookmarkStart w:id="10" w:name="_Toc526279864"/>
       <w:r>
         <w:t>Rodzaje instrukcji</w:t>
       </w:r>
-      <w:bookmarkEnd w:id="8"/>
       <w:bookmarkEnd w:id="9"/>
+      <w:bookmarkEnd w:id="10"/>
     </w:p>
     <w:p>
       <w:r>
@@ -5780,9 +5916,11 @@
       <w:pPr>
         <w:pStyle w:val="Nagwek3"/>
       </w:pPr>
+      <w:bookmarkStart w:id="11" w:name="_Toc526279865"/>
       <w:r>
         <w:t>Funkcje</w:t>
       </w:r>
+      <w:bookmarkEnd w:id="11"/>
     </w:p>
     <w:p>
       <w:r>
@@ -6299,9 +6437,11 @@
       <w:pPr>
         <w:pStyle w:val="Nagwek3"/>
       </w:pPr>
+      <w:bookmarkStart w:id="12" w:name="_Toc526279866"/>
       <w:r>
         <w:t>Operatory</w:t>
       </w:r>
+      <w:bookmarkEnd w:id="12"/>
     </w:p>
     <w:p>
       <w:pPr>
@@ -6674,11 +6814,11 @@
       <w:pPr>
         <w:pStyle w:val="Nagwek2"/>
       </w:pPr>
-      <w:bookmarkStart w:id="10" w:name="_Toc523864910"/>
+      <w:bookmarkStart w:id="13" w:name="_Toc526279867"/>
       <w:r>
         <w:t>Logika rozmyta</w:t>
       </w:r>
-      <w:bookmarkEnd w:id="10"/>
+      <w:bookmarkEnd w:id="13"/>
     </w:p>
     <w:p>
       <w:pPr>
@@ -7102,7 +7242,7 @@
       <w:pPr>
         <w:pStyle w:val="Nagwek1"/>
       </w:pPr>
-      <w:bookmarkStart w:id="11" w:name="_Toc523864911"/>
+      <w:bookmarkStart w:id="14" w:name="_Toc526279868"/>
       <w:r>
         <w:lastRenderedPageBreak/>
         <w:t>Pr</w:t>
@@ -7113,7 +7253,7 @@
       <w:r>
         <w:t xml:space="preserve"> pracy</w:t>
       </w:r>
-      <w:bookmarkEnd w:id="11"/>
+      <w:bookmarkEnd w:id="14"/>
     </w:p>
     <w:p>
       <w:r>
@@ -7145,17 +7285,16 @@
       <w:pPr>
         <w:pStyle w:val="Nagwek2"/>
       </w:pPr>
-      <w:bookmarkStart w:id="12" w:name="_Toc523864912"/>
+      <w:bookmarkStart w:id="15" w:name="_Toc526279869"/>
       <w:r>
         <w:t>Wykorzystane</w:t>
       </w:r>
       <w:r>
         <w:t xml:space="preserve"> technologie</w:t>
       </w:r>
-      <w:bookmarkEnd w:id="12"/>
-    </w:p>
-    <w:p>
-      <w:bookmarkStart w:id="13" w:name="_Toc523864913"/>
+      <w:bookmarkEnd w:id="15"/>
+    </w:p>
+    <w:p>
       <w:r>
         <w:t>Do zbudowania systemu dydaktycznego postanowiono wykorzystać jedno z najpopularniejszych w ostatnich latach środowisk do tworzenia aplikacji wieloplatformowych – Electron. Środowisko to jest wykorzystywane m.in. przez komunikatory Skype i </w:t>
       </w:r>
@@ -7229,10 +7368,11 @@
       <w:pPr>
         <w:pStyle w:val="Nagwek3"/>
       </w:pPr>
+      <w:bookmarkStart w:id="16" w:name="_Toc526279870"/>
       <w:r>
         <w:t>PostgreSQL</w:t>
       </w:r>
-      <w:bookmarkEnd w:id="13"/>
+      <w:bookmarkEnd w:id="16"/>
     </w:p>
     <w:p>
       <w:proofErr w:type="spellStart"/>
@@ -7262,7 +7402,7 @@
       <w:pPr>
         <w:pStyle w:val="Nagwek3"/>
       </w:pPr>
-      <w:bookmarkStart w:id="14" w:name="_Toc523864914"/>
+      <w:bookmarkStart w:id="17" w:name="_Toc526279871"/>
       <w:r>
         <w:t>JavaScript</w:t>
       </w:r>
@@ -7273,7 +7413,7 @@
       <w:r>
         <w:t>ECMAScript</w:t>
       </w:r>
-      <w:bookmarkEnd w:id="14"/>
+      <w:bookmarkEnd w:id="17"/>
       <w:proofErr w:type="spellEnd"/>
     </w:p>
     <w:p>
@@ -7711,11 +7851,11 @@
       <w:pPr>
         <w:pStyle w:val="Nagwek3"/>
       </w:pPr>
-      <w:bookmarkStart w:id="15" w:name="_Toc523864915"/>
+      <w:bookmarkStart w:id="18" w:name="_Toc526279872"/>
       <w:r>
         <w:t>TypeScript</w:t>
       </w:r>
-      <w:bookmarkEnd w:id="15"/>
+      <w:bookmarkEnd w:id="18"/>
     </w:p>
     <w:p>
       <w:r>
@@ -8031,571 +8171,545 @@
       <w:r>
         <w:t xml:space="preserve">Listing </w:t>
       </w:r>
-      <w:r>
-        <w:fldChar w:fldCharType="begin"/>
-      </w:r>
-      <w:r>
-        <w:instrText xml:space="preserve"> STYLEREF 1 \s </w:instrText>
-      </w:r>
-      <w:r>
-        <w:fldChar w:fldCharType="separate"/>
-      </w:r>
+      <w:fldSimple w:instr=" STYLEREF 1 \s ">
+        <w:r>
+          <w:rPr>
+            <w:noProof/>
+          </w:rPr>
+          <w:t>3</w:t>
+        </w:r>
+      </w:fldSimple>
+      <w:r>
+        <w:t>.</w:t>
+      </w:r>
+      <w:fldSimple w:instr=" SEQ Listing \* ARABIC \s 1 ">
+        <w:r>
+          <w:rPr>
+            <w:noProof/>
+          </w:rPr>
+          <w:t>1</w:t>
+        </w:r>
+      </w:fldSimple>
       <w:r>
         <w:rPr>
           <w:noProof/>
         </w:rPr>
-        <w:t>3</w:t>
-      </w:r>
-      <w:r>
-        <w:fldChar w:fldCharType="end"/>
+        <w:t xml:space="preserve"> Przykład niepoprawnego wyrażenia w języku TypeScript</w:t>
+      </w:r>
+    </w:p>
+    <w:p>
+      <w:r>
+        <w:t xml:space="preserve">Oczywistym jest, że podstawowe typy języka TypeScript pokrywają się z typami dostępnymi w języku JavaScript. Są to: </w:t>
+      </w:r>
+    </w:p>
+    <w:p>
+      <w:pPr>
+        <w:pStyle w:val="Akapitzlist"/>
+      </w:pPr>
+      <w:proofErr w:type="spellStart"/>
+      <w:r>
+        <w:t>Boolean</w:t>
+      </w:r>
+      <w:proofErr w:type="spellEnd"/>
+      <w:r>
+        <w:t xml:space="preserve"> – przechowuje wartości prawda/fałsz,</w:t>
+      </w:r>
+    </w:p>
+    <w:p>
+      <w:pPr>
+        <w:pStyle w:val="Akapitzlist"/>
+      </w:pPr>
+      <w:proofErr w:type="spellStart"/>
+      <w:r>
+        <w:rPr>
+          <w:rFonts w:eastAsiaTheme="minorHAnsi"/>
+        </w:rPr>
+        <w:t>Number</w:t>
+      </w:r>
+      <w:proofErr w:type="spellEnd"/>
+      <w:r>
+        <w:rPr>
+          <w:rFonts w:eastAsiaTheme="minorHAnsi"/>
+        </w:rPr>
+        <w:t xml:space="preserve"> </w:t>
+      </w:r>
+      <w:r>
+        <w:t xml:space="preserve">- </w:t>
+      </w:r>
+      <w:r>
+        <w:t>brak</w:t>
+      </w:r>
+      <w:r>
+        <w:t xml:space="preserve"> jest</w:t>
+      </w:r>
+      <w:r>
+        <w:t xml:space="preserve"> osobnych reprezentacji liczb zmienno- i stałoprzecinkowych, gdyż wszystkie liczby przechowywane są jako liczby zmiennoprzecinkowe podwójnej precyzji,</w:t>
+      </w:r>
+    </w:p>
+    <w:p>
+      <w:pPr>
+        <w:pStyle w:val="Akapitzlist"/>
+      </w:pPr>
+      <w:r>
+        <w:t>S</w:t>
+      </w:r>
+      <w:r>
+        <w:t xml:space="preserve">tring </w:t>
+      </w:r>
+      <w:r>
+        <w:t>–</w:t>
+      </w:r>
+      <w:r>
+        <w:t xml:space="preserve"> </w:t>
+      </w:r>
+      <w:r>
+        <w:t>ciąg znaków jest typem podstawowym, a JavaScript nie posiada typu znakowego</w:t>
+      </w:r>
+      <w:r>
+        <w:t xml:space="preserve">, </w:t>
+      </w:r>
+    </w:p>
+    <w:p>
+      <w:pPr>
+        <w:pStyle w:val="Akapitzlist"/>
+      </w:pPr>
+      <w:proofErr w:type="spellStart"/>
+      <w:r>
+        <w:t>Array</w:t>
+      </w:r>
+      <w:proofErr w:type="spellEnd"/>
+      <w:r>
+        <w:t xml:space="preserve"> – tablica o nieokreślonej liczbie elementów,</w:t>
+      </w:r>
+    </w:p>
+    <w:p>
+      <w:pPr>
+        <w:pStyle w:val="Akapitzlist"/>
+      </w:pPr>
+      <w:proofErr w:type="spellStart"/>
+      <w:r>
+        <w:t>Tuple</w:t>
+      </w:r>
+      <w:proofErr w:type="spellEnd"/>
+      <w:r>
+        <w:t xml:space="preserve"> – tablica o określonej liczbie i typach elementów,</w:t>
+      </w:r>
+    </w:p>
+    <w:p>
+      <w:pPr>
+        <w:pStyle w:val="Akapitzlist"/>
+      </w:pPr>
+      <w:proofErr w:type="spellStart"/>
+      <w:r>
+        <w:t>Enum</w:t>
+      </w:r>
+      <w:proofErr w:type="spellEnd"/>
+      <w:r>
+        <w:t xml:space="preserve"> – typ wyliczeniowy, pozwalający nadać przyjazne nazwy wartościom liczbowym lub ciągom znaków,</w:t>
+      </w:r>
+    </w:p>
+    <w:p>
+      <w:pPr>
+        <w:pStyle w:val="Akapitzlist"/>
+      </w:pPr>
+      <w:proofErr w:type="spellStart"/>
+      <w:r>
+        <w:t>Any</w:t>
+      </w:r>
+      <w:proofErr w:type="spellEnd"/>
+      <w:r>
+        <w:t xml:space="preserve"> – reprezentuje dowolny typ; do zmiennych tego typu można przypisać dowolną wartość,</w:t>
+      </w:r>
+    </w:p>
+    <w:p>
+      <w:pPr>
+        <w:pStyle w:val="Akapitzlist"/>
+      </w:pPr>
+      <w:proofErr w:type="spellStart"/>
+      <w:r>
+        <w:t>Void</w:t>
+      </w:r>
+      <w:proofErr w:type="spellEnd"/>
+      <w:r>
+        <w:t xml:space="preserve"> – reprezentuje brak typu, często zwracany przez funkcje; do zmiennych tego typu można przypisać jedynie wartości </w:t>
+      </w:r>
+      <w:proofErr w:type="spellStart"/>
+      <w:r>
+        <w:rPr>
+          <w:rStyle w:val="KodZnak"/>
+        </w:rPr>
+        <w:t>undefined</w:t>
+      </w:r>
+      <w:proofErr w:type="spellEnd"/>
+      <w:r>
+        <w:t xml:space="preserve"> i </w:t>
+      </w:r>
+      <w:proofErr w:type="spellStart"/>
+      <w:r>
+        <w:rPr>
+          <w:rStyle w:val="KodZnak"/>
+        </w:rPr>
+        <w:t>null</w:t>
+      </w:r>
+      <w:proofErr w:type="spellEnd"/>
+      <w:r>
+        <w:t>,</w:t>
+      </w:r>
+    </w:p>
+    <w:p>
+      <w:pPr>
+        <w:pStyle w:val="Akapitzlist"/>
+      </w:pPr>
+      <w:proofErr w:type="spellStart"/>
+      <w:r>
+        <w:t>Undefined</w:t>
+      </w:r>
+      <w:proofErr w:type="spellEnd"/>
+      <w:r>
+        <w:t xml:space="preserve"> i </w:t>
+      </w:r>
+      <w:proofErr w:type="spellStart"/>
+      <w:r>
+        <w:t>Null</w:t>
+      </w:r>
+      <w:proofErr w:type="spellEnd"/>
+      <w:r>
+        <w:t xml:space="preserve"> – typy oznaczające brak wartości, które domyślnie można przypisać do dowolnego typu (np. zmienna typu </w:t>
+      </w:r>
+      <w:proofErr w:type="spellStart"/>
+      <w:r>
+        <w:rPr>
+          <w:rStyle w:val="KodZnak"/>
+        </w:rPr>
+        <w:t>number</w:t>
+      </w:r>
+      <w:proofErr w:type="spellEnd"/>
+      <w:r>
+        <w:t xml:space="preserve"> może w rzeczywistości przyjąć wartość </w:t>
+      </w:r>
+      <w:proofErr w:type="spellStart"/>
+      <w:r>
+        <w:rPr>
+          <w:rStyle w:val="KodZnak"/>
+        </w:rPr>
+        <w:t>null</w:t>
+      </w:r>
+      <w:proofErr w:type="spellEnd"/>
+      <w:r>
+        <w:t xml:space="preserve">); istnieje </w:t>
+      </w:r>
+      <w:r>
+        <w:t xml:space="preserve">jednak </w:t>
+      </w:r>
+      <w:r>
+        <w:t>możli</w:t>
+      </w:r>
+      <w:r>
+        <w:t>w</w:t>
+      </w:r>
+      <w:r>
+        <w:t xml:space="preserve">ość włączenia opcji </w:t>
+      </w:r>
+      <w:proofErr w:type="spellStart"/>
+      <w:r>
+        <w:rPr>
+          <w:rStyle w:val="KodZnak"/>
+        </w:rPr>
+        <w:t>strictNullChecks</w:t>
+      </w:r>
+      <w:proofErr w:type="spellEnd"/>
+      <w:r>
+        <w:t>, dzięki której żadna zmienna</w:t>
+      </w:r>
+      <w:r>
+        <w:t xml:space="preserve"> nie określona jako </w:t>
+      </w:r>
+      <w:proofErr w:type="spellStart"/>
+      <w:r>
+        <w:rPr>
+          <w:rStyle w:val="KodZnak"/>
+        </w:rPr>
+        <w:t>undefined</w:t>
+      </w:r>
+      <w:proofErr w:type="spellEnd"/>
+      <w:r>
+        <w:t xml:space="preserve">, bądź </w:t>
+      </w:r>
+      <w:proofErr w:type="spellStart"/>
+      <w:r>
+        <w:rPr>
+          <w:rStyle w:val="KodZnak"/>
+        </w:rPr>
+        <w:t>null</w:t>
+      </w:r>
+      <w:proofErr w:type="spellEnd"/>
+      <w:r>
+        <w:t xml:space="preserve">, </w:t>
+      </w:r>
+      <w:r>
+        <w:t>nie może</w:t>
+      </w:r>
+      <w:r>
+        <w:t xml:space="preserve"> przyjąć tych wartości</w:t>
+      </w:r>
+      <w:r>
+        <w:t>,</w:t>
+      </w:r>
+    </w:p>
+    <w:p>
+      <w:pPr>
+        <w:pStyle w:val="Akapitzlist"/>
+      </w:pPr>
+      <w:proofErr w:type="spellStart"/>
+      <w:r>
+        <w:t>Never</w:t>
+      </w:r>
+      <w:proofErr w:type="spellEnd"/>
+      <w:r>
+        <w:t xml:space="preserve"> </w:t>
+      </w:r>
+      <w:r>
+        <w:t>–</w:t>
+      </w:r>
+      <w:r>
+        <w:t xml:space="preserve"> </w:t>
+      </w:r>
+      <w:r>
+        <w:t xml:space="preserve">typ </w:t>
+      </w:r>
+      <w:proofErr w:type="spellStart"/>
+      <w:r>
+        <w:rPr>
+          <w:rStyle w:val="KodZnak"/>
+        </w:rPr>
+        <w:t>never</w:t>
+      </w:r>
+      <w:proofErr w:type="spellEnd"/>
+      <w:r>
+        <w:t xml:space="preserve"> określa wartości, które nigdy nie wystąpią; przykładem może być </w:t>
+      </w:r>
+      <w:r>
+        <w:t>typ zwracany przez funkcję</w:t>
+      </w:r>
+      <w:r>
+        <w:t>, która zawsze rzuca wyjątek przed zakończeniem swojego przebiegu</w:t>
+      </w:r>
+      <w:r>
+        <w:t>,</w:t>
+      </w:r>
+    </w:p>
+    <w:p>
+      <w:pPr>
+        <w:pStyle w:val="Akapitzlist"/>
+      </w:pPr>
+      <w:r>
+        <w:lastRenderedPageBreak/>
+        <w:t xml:space="preserve">Object – zgodnie ze specyfikacją, jest to typ, który nie zalicza się do typów </w:t>
+      </w:r>
+      <w:proofErr w:type="spellStart"/>
+      <w:r>
+        <w:rPr>
+          <w:rStyle w:val="KodZnak"/>
+        </w:rPr>
+        <w:t>number</w:t>
+      </w:r>
+      <w:proofErr w:type="spellEnd"/>
+      <w:r>
+        <w:t xml:space="preserve">, </w:t>
+      </w:r>
+      <w:r>
+        <w:rPr>
+          <w:rStyle w:val="KodZnak"/>
+        </w:rPr>
+        <w:t>string</w:t>
+      </w:r>
+      <w:r>
+        <w:t xml:space="preserve">, </w:t>
+      </w:r>
+      <w:proofErr w:type="spellStart"/>
+      <w:r>
+        <w:rPr>
+          <w:rStyle w:val="KodZnak"/>
+        </w:rPr>
+        <w:t>boolean</w:t>
+      </w:r>
+      <w:proofErr w:type="spellEnd"/>
+      <w:r>
+        <w:t xml:space="preserve">, </w:t>
+      </w:r>
+      <w:proofErr w:type="spellStart"/>
+      <w:r>
+        <w:rPr>
+          <w:rStyle w:val="KodZnak"/>
+        </w:rPr>
+        <w:t>null</w:t>
+      </w:r>
+      <w:proofErr w:type="spellEnd"/>
+      <w:r>
+        <w:t xml:space="preserve"> lub </w:t>
+      </w:r>
+      <w:proofErr w:type="spellStart"/>
+      <w:r>
+        <w:rPr>
+          <w:rStyle w:val="KodZnak"/>
+        </w:rPr>
+        <w:t>undefined</w:t>
+      </w:r>
+      <w:proofErr w:type="spellEnd"/>
+      <w:r>
+        <w:t xml:space="preserve">; typ </w:t>
+      </w:r>
+      <w:proofErr w:type="spellStart"/>
+      <w:r>
+        <w:rPr>
+          <w:rStyle w:val="KodZnak"/>
+        </w:rPr>
+        <w:t>Array</w:t>
+      </w:r>
+      <w:proofErr w:type="spellEnd"/>
+      <w:r>
+        <w:t xml:space="preserve"> zalicza się więc do typu </w:t>
+      </w:r>
+      <w:r>
+        <w:rPr>
+          <w:rStyle w:val="KodZnak"/>
+        </w:rPr>
+        <w:t>Object</w:t>
+      </w:r>
+      <w:r>
+        <w:rPr>
+          <w:rFonts w:eastAsiaTheme="minorHAnsi"/>
+        </w:rPr>
+        <w:t>, który sam jest w stanie przechowywać dane w postaci rekordów</w:t>
       </w:r>
       <w:r>
         <w:t>.</w:t>
       </w:r>
-      <w:r>
-        <w:fldChar w:fldCharType="begin"/>
-      </w:r>
-      <w:r>
-        <w:instrText xml:space="preserve"> SEQ Listing \* ARABIC \s 1 </w:instrText>
-      </w:r>
-      <w:r>
-        <w:fldChar w:fldCharType="separate"/>
-      </w:r>
-      <w:r>
-        <w:rPr>
-          <w:noProof/>
-        </w:rPr>
-        <w:t>1</w:t>
-      </w:r>
-      <w:r>
-        <w:fldChar w:fldCharType="end"/>
-      </w:r>
-      <w:r>
-        <w:rPr>
-          <w:noProof/>
-        </w:rPr>
-        <w:t xml:space="preserve"> Przykład niepoprawnego wyrażenia w języku TypeScript</w:t>
-      </w:r>
-    </w:p>
-    <w:p>
-      <w:r>
-        <w:t xml:space="preserve">Oczywistym jest, że podstawowe typy języka TypeScript pokrywają się z typami dostępnymi w języku JavaScript. Są to: </w:t>
-      </w:r>
-    </w:p>
-    <w:p>
-      <w:pPr>
-        <w:pStyle w:val="Akapitzlist"/>
-      </w:pPr>
+    </w:p>
+    <w:p>
+      <w:r>
+        <w:t xml:space="preserve">Bytami wprowadzonymi dopiero w języku </w:t>
+      </w:r>
       <w:proofErr w:type="spellStart"/>
       <w:r>
-        <w:t>Boolean</w:t>
+        <w:t>TypeScipt</w:t>
       </w:r>
       <w:proofErr w:type="spellEnd"/>
       <w:r>
-        <w:t xml:space="preserve"> – przechowuje wartości prawda/fałsz,</w:t>
-      </w:r>
-    </w:p>
-    <w:p>
-      <w:pPr>
-        <w:pStyle w:val="Akapitzlist"/>
-      </w:pPr>
+        <w:t xml:space="preserve"> są interfejsy </w:t>
+      </w:r>
+      <w:r>
+        <w:t xml:space="preserve">oraz klasy. Interfejsy </w:t>
+      </w:r>
+      <w:r>
+        <w:t xml:space="preserve">(dostępne jako </w:t>
+      </w:r>
       <w:proofErr w:type="spellStart"/>
       <w:r>
         <w:rPr>
-          <w:rFonts w:eastAsiaTheme="minorHAnsi"/>
-        </w:rPr>
-        <w:t>Number</w:t>
+          <w:rStyle w:val="KodZnak"/>
+        </w:rPr>
+        <w:t>interface</w:t>
       </w:r>
       <w:proofErr w:type="spellEnd"/>
       <w:r>
-        <w:rPr>
-          <w:rFonts w:eastAsiaTheme="minorHAnsi"/>
-        </w:rPr>
-        <w:t xml:space="preserve"> </w:t>
-      </w:r>
-      <w:r>
-        <w:t xml:space="preserve">- </w:t>
-      </w:r>
-      <w:r>
-        <w:t>brak</w:t>
-      </w:r>
-      <w:r>
-        <w:t xml:space="preserve"> jest</w:t>
-      </w:r>
-      <w:r>
-        <w:t xml:space="preserve"> osobnych reprezentacji liczb zmienno- i stałoprzecinkowych, gdyż wszystkie liczby przechowywane są jako liczby zmiennoprzecinkowe podwójnej precyzji,</w:t>
-      </w:r>
-    </w:p>
-    <w:p>
-      <w:pPr>
-        <w:pStyle w:val="Akapitzlist"/>
-      </w:pPr>
-      <w:r>
-        <w:t>S</w:t>
-      </w:r>
-      <w:r>
-        <w:t xml:space="preserve">tring </w:t>
-      </w:r>
-      <w:r>
-        <w:t>–</w:t>
-      </w:r>
-      <w:r>
-        <w:t xml:space="preserve"> </w:t>
-      </w:r>
-      <w:r>
-        <w:t>ciąg znaków jest typem podstawowym, a JavaScript nie posiada typu znakowego</w:t>
-      </w:r>
-      <w:r>
-        <w:t xml:space="preserve">, </w:t>
-      </w:r>
-    </w:p>
-    <w:p>
-      <w:pPr>
-        <w:pStyle w:val="Akapitzlist"/>
-      </w:pPr>
+        <w:t xml:space="preserve">) </w:t>
+      </w:r>
+      <w:r>
+        <w:t>pozwalają na określenie tego, jak ma wyglądać dany obiekt</w:t>
+      </w:r>
+      <w:r>
+        <w:t xml:space="preserve"> lub funkcja i są sposobem na ustalenie jednolitego kontraktu między fragmentami kodu. Klasy (dostępne jako </w:t>
+      </w:r>
       <w:proofErr w:type="spellStart"/>
       <w:r>
-        <w:t>Array</w:t>
+        <w:rPr>
+          <w:rStyle w:val="KodZnak"/>
+        </w:rPr>
+        <w:t>class</w:t>
       </w:r>
       <w:proofErr w:type="spellEnd"/>
       <w:r>
-        <w:t xml:space="preserve"> – tablica o nieokreślonej liczbie elementów,</w:t>
-      </w:r>
-    </w:p>
-    <w:p>
-      <w:pPr>
-        <w:pStyle w:val="Akapitzlist"/>
-      </w:pPr>
+        <w:t xml:space="preserve">) zostały wprowadzone do języka JavaScript w standardzie </w:t>
+      </w:r>
       <w:proofErr w:type="spellStart"/>
       <w:r>
-        <w:t>Tuple</w:t>
+        <w:t>ECMAScript</w:t>
       </w:r>
       <w:proofErr w:type="spellEnd"/>
       <w:r>
-        <w:t xml:space="preserve"> – tablica o określonej liczbie i typach elementów,</w:t>
-      </w:r>
-    </w:p>
-    <w:p>
-      <w:pPr>
-        <w:pStyle w:val="Akapitzlist"/>
-      </w:pPr>
+        <w:t xml:space="preserve"> 6. Pozwalają one na definicję fragmentów programu zgodnie z obiektowym paradygmatem programowania, z wydzieleniem konstruktora, pól i metod. TypeScript pozwala również na definiowanie </w:t>
+      </w:r>
+      <w:r>
+        <w:t xml:space="preserve">aliasów dla </w:t>
+      </w:r>
+      <w:r>
+        <w:t>typów</w:t>
+      </w:r>
+      <w:r>
+        <w:t xml:space="preserve"> złożonych</w:t>
+      </w:r>
+      <w:r>
+        <w:t xml:space="preserve"> (dostępne poprzez słowo kluczowe </w:t>
+      </w:r>
       <w:proofErr w:type="spellStart"/>
       <w:r>
-        <w:t>Enum</w:t>
+        <w:rPr>
+          <w:rStyle w:val="KodZnak"/>
+        </w:rPr>
+        <w:t>type</w:t>
       </w:r>
       <w:proofErr w:type="spellEnd"/>
       <w:r>
-        <w:t xml:space="preserve"> – typ wyliczeniowy, pozwalający nadać przyjazne nazwy wartościom liczbowym lub ciągom znaków,</w:t>
-      </w:r>
-    </w:p>
-    <w:p>
-      <w:pPr>
-        <w:pStyle w:val="Akapitzlist"/>
-      </w:pPr>
+        <w:t>). Typ może być przecięciem (częścią wspólną, działającą niczym operacja AND) lub unią (działającą tak jak operacja OR) innych typów</w:t>
+      </w:r>
+      <w:r>
+        <w:t xml:space="preserve">. Możliwe jest rozszerzanie typów wcześniej utworzonymi (słowo kluczowe </w:t>
+      </w:r>
       <w:proofErr w:type="spellStart"/>
       <w:r>
-        <w:t>Any</w:t>
+        <w:rPr>
+          <w:rStyle w:val="KodZnak"/>
+        </w:rPr>
+        <w:t>extends</w:t>
       </w:r>
       <w:proofErr w:type="spellEnd"/>
       <w:r>
-        <w:t xml:space="preserve"> – reprezentuje dowolny typ; do zmiennych tego typu można przypisać dowolną wartość,</w:t>
-      </w:r>
-    </w:p>
-    <w:p>
-      <w:pPr>
-        <w:pStyle w:val="Akapitzlist"/>
-      </w:pPr>
+        <w:t xml:space="preserve"> lub wspomniane przecięcie) oraz tworzenie typów generycznych, a więc takich, które przyjmują inne typy jako swoje parametry.</w:t>
+      </w:r>
+    </w:p>
+    <w:p>
+      <w:r>
+        <w:t xml:space="preserve">Obecnie wiele modułów dostępnych za pośrednictwem repozytorium NPM posiada wbudowane definicje typów, umieszczane w plikach z rozszerzeniem </w:t>
+      </w:r>
       <w:proofErr w:type="spellStart"/>
       <w:r>
-        <w:t>Void</w:t>
+        <w:t>d.ts</w:t>
       </w:r>
       <w:proofErr w:type="spellEnd"/>
       <w:r>
-        <w:t xml:space="preserve"> – reprezentuje brak typu, często zwracany przez funkcje; do zmiennych tego typu można przypisać jedynie wartości </w:t>
+        <w:t xml:space="preserve">. Definicje typów to plikami zawierające jedynie typy i nie znajduje się w nich żaden kod wykonywalny. Część modułów nie posiada wbudowanych definicji. W odpowiedzi na potrzeby społeczności TypeScript powstało monolityczne repozytorium </w:t>
       </w:r>
       <w:proofErr w:type="spellStart"/>
       <w:r>
-        <w:rPr>
-          <w:rStyle w:val="KodZnak"/>
-        </w:rPr>
-        <w:t>undefined</w:t>
+        <w:t>DefinitelyTyped</w:t>
       </w:r>
       <w:proofErr w:type="spellEnd"/>
       <w:r>
-        <w:t xml:space="preserve"> i </w:t>
-      </w:r>
+        <w:t>, przechowujące tysiące definicji typów dla modułów bez wsparcia języka TypeScript.</w:t>
+      </w:r>
+    </w:p>
+    <w:p/>
+    <w:p>
+      <w:pPr>
+        <w:pStyle w:val="Nagwek3"/>
+      </w:pPr>
+      <w:bookmarkStart w:id="19" w:name="_Toc526279873"/>
       <w:proofErr w:type="spellStart"/>
       <w:r>
-        <w:rPr>
-          <w:rStyle w:val="KodZnak"/>
-        </w:rPr>
-        <w:t>null</w:t>
-      </w:r>
-      <w:proofErr w:type="spellEnd"/>
-      <w:r>
-        <w:t>,</w:t>
-      </w:r>
-    </w:p>
-    <w:p>
-      <w:pPr>
-        <w:pStyle w:val="Akapitzlist"/>
-      </w:pPr>
-      <w:proofErr w:type="spellStart"/>
-      <w:r>
-        <w:t>Undefined</w:t>
-      </w:r>
-      <w:proofErr w:type="spellEnd"/>
-      <w:r>
-        <w:t xml:space="preserve"> i </w:t>
-      </w:r>
-      <w:proofErr w:type="spellStart"/>
-      <w:r>
-        <w:t>Null</w:t>
-      </w:r>
-      <w:proofErr w:type="spellEnd"/>
-      <w:r>
-        <w:t xml:space="preserve"> – typy oznaczające brak wartości, które domyślnie można przypisać do dowolnego typu (np. zmienna typu </w:t>
-      </w:r>
-      <w:proofErr w:type="spellStart"/>
-      <w:r>
-        <w:rPr>
-          <w:rStyle w:val="KodZnak"/>
-        </w:rPr>
-        <w:t>number</w:t>
-      </w:r>
-      <w:proofErr w:type="spellEnd"/>
-      <w:r>
-        <w:t xml:space="preserve"> może w rzeczywistości przyjąć wartość </w:t>
-      </w:r>
-      <w:proofErr w:type="spellStart"/>
-      <w:r>
-        <w:rPr>
-          <w:rStyle w:val="KodZnak"/>
-        </w:rPr>
-        <w:t>null</w:t>
-      </w:r>
-      <w:proofErr w:type="spellEnd"/>
-      <w:r>
-        <w:t xml:space="preserve">); istnieje </w:t>
-      </w:r>
-      <w:r>
-        <w:t xml:space="preserve">jednak </w:t>
-      </w:r>
-      <w:r>
-        <w:t>możli</w:t>
-      </w:r>
-      <w:r>
-        <w:t>w</w:t>
-      </w:r>
-      <w:r>
-        <w:t xml:space="preserve">ość włączenia opcji </w:t>
-      </w:r>
-      <w:proofErr w:type="spellStart"/>
-      <w:r>
-        <w:rPr>
-          <w:rStyle w:val="KodZnak"/>
-        </w:rPr>
-        <w:t>strictNullChecks</w:t>
-      </w:r>
-      <w:proofErr w:type="spellEnd"/>
-      <w:r>
-        <w:t>, dzięki której żadna zmienna</w:t>
-      </w:r>
-      <w:r>
-        <w:t xml:space="preserve"> nie określona jako </w:t>
-      </w:r>
-      <w:proofErr w:type="spellStart"/>
-      <w:r>
-        <w:rPr>
-          <w:rStyle w:val="KodZnak"/>
-        </w:rPr>
-        <w:t>undefined</w:t>
-      </w:r>
-      <w:proofErr w:type="spellEnd"/>
-      <w:r>
-        <w:t xml:space="preserve">, bądź </w:t>
-      </w:r>
-      <w:proofErr w:type="spellStart"/>
-      <w:r>
-        <w:rPr>
-          <w:rStyle w:val="KodZnak"/>
-        </w:rPr>
-        <w:t>null</w:t>
-      </w:r>
-      <w:proofErr w:type="spellEnd"/>
-      <w:r>
-        <w:t xml:space="preserve">, </w:t>
-      </w:r>
-      <w:r>
-        <w:t>nie może</w:t>
-      </w:r>
-      <w:r>
-        <w:t xml:space="preserve"> przyjąć tych wartości</w:t>
-      </w:r>
-      <w:r>
-        <w:t>,</w:t>
-      </w:r>
-    </w:p>
-    <w:p>
-      <w:pPr>
-        <w:pStyle w:val="Akapitzlist"/>
-      </w:pPr>
-      <w:proofErr w:type="spellStart"/>
-      <w:r>
-        <w:t>Never</w:t>
-      </w:r>
-      <w:proofErr w:type="spellEnd"/>
-      <w:r>
-        <w:t xml:space="preserve"> </w:t>
-      </w:r>
-      <w:r>
-        <w:t>–</w:t>
-      </w:r>
-      <w:r>
-        <w:t xml:space="preserve"> </w:t>
-      </w:r>
-      <w:r>
-        <w:t xml:space="preserve">typ </w:t>
-      </w:r>
-      <w:proofErr w:type="spellStart"/>
-      <w:r>
-        <w:rPr>
-          <w:rStyle w:val="KodZnak"/>
-        </w:rPr>
-        <w:t>never</w:t>
-      </w:r>
-      <w:proofErr w:type="spellEnd"/>
-      <w:r>
-        <w:t xml:space="preserve"> określa wartości, które nigdy nie wystąpią; przykładem może być </w:t>
-      </w:r>
-      <w:r>
-        <w:t>typ zwracany przez funkcję</w:t>
-      </w:r>
-      <w:r>
-        <w:t>, która zawsze rzuca wyjątek przed zakończeniem swojego przebiegu</w:t>
-      </w:r>
-      <w:r>
-        <w:t>,</w:t>
-      </w:r>
-    </w:p>
-    <w:p>
-      <w:pPr>
-        <w:pStyle w:val="Akapitzlist"/>
-      </w:pPr>
-      <w:r>
-        <w:lastRenderedPageBreak/>
-        <w:t xml:space="preserve">Object – </w:t>
-      </w:r>
-      <w:r>
-        <w:t>zgodnie ze specyfikacją</w:t>
-      </w:r>
-      <w:r>
-        <w:t xml:space="preserve">, jest to typ, który nie zalicza się do typów </w:t>
-      </w:r>
-      <w:proofErr w:type="spellStart"/>
-      <w:r>
-        <w:rPr>
-          <w:rStyle w:val="KodZnak"/>
-        </w:rPr>
-        <w:t>number</w:t>
-      </w:r>
-      <w:proofErr w:type="spellEnd"/>
-      <w:r>
-        <w:t xml:space="preserve">, </w:t>
-      </w:r>
-      <w:r>
-        <w:rPr>
-          <w:rStyle w:val="KodZnak"/>
-        </w:rPr>
-        <w:t>string</w:t>
-      </w:r>
-      <w:r>
-        <w:t xml:space="preserve">, </w:t>
-      </w:r>
-      <w:proofErr w:type="spellStart"/>
-      <w:r>
-        <w:rPr>
-          <w:rStyle w:val="KodZnak"/>
-        </w:rPr>
-        <w:t>boolean</w:t>
-      </w:r>
-      <w:proofErr w:type="spellEnd"/>
-      <w:r>
-        <w:t xml:space="preserve">, </w:t>
-      </w:r>
-      <w:proofErr w:type="spellStart"/>
-      <w:r>
-        <w:rPr>
-          <w:rStyle w:val="KodZnak"/>
-        </w:rPr>
-        <w:t>null</w:t>
-      </w:r>
-      <w:proofErr w:type="spellEnd"/>
-      <w:r>
-        <w:t xml:space="preserve"> lub </w:t>
-      </w:r>
-      <w:proofErr w:type="spellStart"/>
-      <w:r>
-        <w:rPr>
-          <w:rStyle w:val="KodZnak"/>
-        </w:rPr>
-        <w:t>undefined</w:t>
-      </w:r>
-      <w:proofErr w:type="spellEnd"/>
-      <w:r>
-        <w:t xml:space="preserve">; typ </w:t>
-      </w:r>
-      <w:proofErr w:type="spellStart"/>
-      <w:r>
-        <w:rPr>
-          <w:rStyle w:val="KodZnak"/>
-        </w:rPr>
-        <w:t>Array</w:t>
-      </w:r>
-      <w:proofErr w:type="spellEnd"/>
-      <w:r>
-        <w:t xml:space="preserve"> zalicza się więc do typu </w:t>
-      </w:r>
-      <w:r>
-        <w:rPr>
-          <w:rStyle w:val="KodZnak"/>
-        </w:rPr>
-        <w:t>Object</w:t>
-      </w:r>
-      <w:r>
-        <w:rPr>
-          <w:rFonts w:eastAsiaTheme="minorHAnsi"/>
-        </w:rPr>
-        <w:t>, który sam jest w stanie przechowywać dane w postaci rekordów</w:t>
-      </w:r>
-      <w:r>
-        <w:t>.</w:t>
-      </w:r>
-    </w:p>
-    <w:p>
-      <w:r>
-        <w:t xml:space="preserve">Bytami wprowadzonymi dopiero w języku </w:t>
-      </w:r>
-      <w:proofErr w:type="spellStart"/>
-      <w:r>
-        <w:t>TypeScipt</w:t>
-      </w:r>
-      <w:proofErr w:type="spellEnd"/>
-      <w:r>
-        <w:t xml:space="preserve"> są interfejsy </w:t>
-      </w:r>
-      <w:r>
-        <w:t xml:space="preserve">oraz klasy. Interfejsy </w:t>
-      </w:r>
-      <w:r>
-        <w:t xml:space="preserve">(dostępne jako </w:t>
-      </w:r>
-      <w:proofErr w:type="spellStart"/>
-      <w:r>
-        <w:rPr>
-          <w:rStyle w:val="KodZnak"/>
-        </w:rPr>
-        <w:t>interface</w:t>
-      </w:r>
-      <w:proofErr w:type="spellEnd"/>
-      <w:r>
-        <w:t xml:space="preserve">) </w:t>
-      </w:r>
-      <w:r>
-        <w:t>pozwalają na określenie tego, jak ma wyglądać dany obiekt</w:t>
-      </w:r>
-      <w:r>
-        <w:t xml:space="preserve"> lub funkcja i są sposobem na ustalenie jednolitego kontraktu między fragmentami kodu. Klasy (dostępne jako </w:t>
-      </w:r>
-      <w:proofErr w:type="spellStart"/>
-      <w:r>
-        <w:rPr>
-          <w:rStyle w:val="KodZnak"/>
-        </w:rPr>
-        <w:t>class</w:t>
-      </w:r>
-      <w:proofErr w:type="spellEnd"/>
-      <w:r>
-        <w:t xml:space="preserve">) zostały wprowadzone do języka JavaScript w standardzie </w:t>
-      </w:r>
-      <w:proofErr w:type="spellStart"/>
-      <w:r>
-        <w:t>ECMAScript</w:t>
-      </w:r>
-      <w:proofErr w:type="spellEnd"/>
-      <w:r>
-        <w:t xml:space="preserve"> 6. Pozwalają one na definicję fragmentów programu zgodnie z obiektowym paradygmatem programowania, z wydzieleniem konstruktora, pól i metod. TypeScript pozwala również na definiowanie </w:t>
-      </w:r>
-      <w:r>
-        <w:t xml:space="preserve">aliasów dla </w:t>
-      </w:r>
-      <w:r>
-        <w:t>typów</w:t>
-      </w:r>
-      <w:r>
-        <w:t xml:space="preserve"> złożonych</w:t>
-      </w:r>
-      <w:r>
-        <w:t xml:space="preserve"> (dostępne poprzez słowo kluczowe </w:t>
-      </w:r>
-      <w:proofErr w:type="spellStart"/>
-      <w:r>
-        <w:rPr>
-          <w:rStyle w:val="KodZnak"/>
-        </w:rPr>
-        <w:t>type</w:t>
-      </w:r>
-      <w:proofErr w:type="spellEnd"/>
-      <w:r>
-        <w:t>). Typ może być przecięciem (częścią wspólną, działającą niczym operacja AND) lub unią (działającą tak jak operacja OR) innych typów</w:t>
-      </w:r>
-      <w:r>
-        <w:t xml:space="preserve">. Możliwe jest rozszerzanie typów wcześniej utworzonymi (słowo kluczowe </w:t>
-      </w:r>
-      <w:proofErr w:type="spellStart"/>
-      <w:r>
-        <w:rPr>
-          <w:rStyle w:val="KodZnak"/>
-        </w:rPr>
-        <w:t>extends</w:t>
-      </w:r>
-      <w:proofErr w:type="spellEnd"/>
-      <w:r>
-        <w:t xml:space="preserve"> lub wspomniane przecięcie) oraz tworzenie typów generycznych, a więc takich, które przyjmują inne typy jako swoje parametry.</w:t>
-      </w:r>
-    </w:p>
-    <w:p>
-      <w:r>
-        <w:t xml:space="preserve">Obecnie wiele modułów dostępnych za pośrednictwem repozytorium NPM posiada wbudowane definicje typów, umieszczane w plikach z rozszerzeniem </w:t>
-      </w:r>
-      <w:proofErr w:type="spellStart"/>
-      <w:r>
-        <w:t>d.ts</w:t>
-      </w:r>
-      <w:proofErr w:type="spellEnd"/>
-      <w:r>
-        <w:t xml:space="preserve">. Definicje typów to plikami zawierające jedynie typy i nie znajduje się w nich żaden kod wykonywalny. Część modułów nie posiada wbudowanych definicji. W odpowiedzi na potrzeby społeczności TypeScript powstało monolityczne repozytorium </w:t>
-      </w:r>
-      <w:proofErr w:type="spellStart"/>
-      <w:r>
-        <w:t>DefinitelyTyped</w:t>
-      </w:r>
-      <w:proofErr w:type="spellEnd"/>
-      <w:r>
-        <w:t>, przechowujące tysiące definicji typów dla modułów bez wsparcia języka TypeScript.</w:t>
-      </w:r>
-    </w:p>
-    <w:p/>
-    <w:p>
-      <w:pPr>
-        <w:pStyle w:val="Nagwek3"/>
-      </w:pPr>
-      <w:bookmarkStart w:id="16" w:name="_Toc523864916"/>
-      <w:proofErr w:type="spellStart"/>
-      <w:r>
         <w:t>Webpack</w:t>
       </w:r>
-      <w:bookmarkEnd w:id="16"/>
+      <w:bookmarkEnd w:id="19"/>
       <w:proofErr w:type="spellEnd"/>
     </w:p>
     <w:p>
@@ -8680,50 +8794,48 @@
       <w:pPr>
         <w:pStyle w:val="Nagwek3"/>
       </w:pPr>
-      <w:bookmarkStart w:id="17" w:name="_Toc523864917"/>
+      <w:bookmarkStart w:id="20" w:name="_Toc526279874"/>
       <w:r>
         <w:t>Electron</w:t>
       </w:r>
-      <w:bookmarkEnd w:id="17"/>
+      <w:bookmarkEnd w:id="20"/>
     </w:p>
     <w:p>
       <w:pPr>
         <w:pStyle w:val="Nagwek3"/>
       </w:pPr>
-      <w:bookmarkStart w:id="18" w:name="_Toc523864918"/>
+      <w:bookmarkStart w:id="21" w:name="_Toc526279875"/>
       <w:proofErr w:type="spellStart"/>
       <w:r>
         <w:t>React</w:t>
       </w:r>
-      <w:bookmarkStart w:id="19" w:name="_GoBack"/>
-      <w:bookmarkEnd w:id="18"/>
-      <w:bookmarkEnd w:id="19"/>
+      <w:bookmarkEnd w:id="21"/>
       <w:proofErr w:type="spellEnd"/>
     </w:p>
     <w:p>
       <w:pPr>
         <w:pStyle w:val="Nagwek3"/>
       </w:pPr>
-      <w:bookmarkStart w:id="20" w:name="_Toc523864919"/>
+      <w:bookmarkStart w:id="22" w:name="_Toc526279876"/>
       <w:proofErr w:type="spellStart"/>
       <w:r>
         <w:t>Redux</w:t>
       </w:r>
-      <w:bookmarkEnd w:id="20"/>
+      <w:bookmarkEnd w:id="22"/>
       <w:proofErr w:type="spellEnd"/>
     </w:p>
     <w:p>
       <w:pPr>
         <w:pStyle w:val="Nagwek2"/>
       </w:pPr>
-      <w:bookmarkStart w:id="21" w:name="_Toc523864920"/>
+      <w:bookmarkStart w:id="23" w:name="_Toc526279877"/>
       <w:r>
         <w:t>Implementacja</w:t>
       </w:r>
       <w:r>
         <w:t xml:space="preserve"> operatorów rozmytych</w:t>
       </w:r>
-      <w:bookmarkEnd w:id="21"/>
+      <w:bookmarkEnd w:id="23"/>
     </w:p>
     <w:p>
       <w:pPr>
@@ -8740,11 +8852,11 @@
       <w:pPr>
         <w:pStyle w:val="Nagwek2"/>
       </w:pPr>
-      <w:bookmarkStart w:id="22" w:name="_Toc523864921"/>
+      <w:bookmarkStart w:id="24" w:name="_Toc526279878"/>
       <w:r>
         <w:t>Architektura systemu</w:t>
       </w:r>
-      <w:bookmarkEnd w:id="22"/>
+      <w:bookmarkEnd w:id="24"/>
     </w:p>
     <w:p>
       <w:pPr>
@@ -8898,11 +9010,11 @@
       <w:pPr>
         <w:pStyle w:val="Nagwek1"/>
       </w:pPr>
-      <w:bookmarkStart w:id="23" w:name="_Toc523864922"/>
+      <w:bookmarkStart w:id="25" w:name="_Toc526279879"/>
       <w:r>
         <w:t>Badania</w:t>
       </w:r>
-      <w:bookmarkEnd w:id="23"/>
+      <w:bookmarkEnd w:id="25"/>
       <w:r>
         <w:t xml:space="preserve"> </w:t>
       </w:r>
@@ -8971,11 +9083,11 @@
       <w:pPr>
         <w:pStyle w:val="Nagwek2"/>
       </w:pPr>
-      <w:bookmarkStart w:id="24" w:name="_Toc523864923"/>
+      <w:bookmarkStart w:id="26" w:name="_Toc526279880"/>
       <w:r>
         <w:t>Metodyka badań</w:t>
       </w:r>
-      <w:bookmarkEnd w:id="24"/>
+      <w:bookmarkEnd w:id="26"/>
     </w:p>
     <w:p>
       <w:pPr>
@@ -9033,11 +9145,11 @@
       <w:pPr>
         <w:pStyle w:val="Nagwek2"/>
       </w:pPr>
-      <w:bookmarkStart w:id="25" w:name="_Toc523864924"/>
+      <w:bookmarkStart w:id="27" w:name="_Toc526279881"/>
       <w:r>
         <w:t>Zbiory danych</w:t>
       </w:r>
-      <w:bookmarkEnd w:id="25"/>
+      <w:bookmarkEnd w:id="27"/>
     </w:p>
     <w:p>
       <w:pPr>
@@ -9074,11 +9186,11 @@
       <w:pPr>
         <w:pStyle w:val="Nagwek2"/>
       </w:pPr>
-      <w:bookmarkStart w:id="26" w:name="_Toc523864925"/>
+      <w:bookmarkStart w:id="28" w:name="_Toc526279882"/>
       <w:r>
         <w:t>Wyniki</w:t>
       </w:r>
-      <w:bookmarkEnd w:id="26"/>
+      <w:bookmarkEnd w:id="28"/>
     </w:p>
     <w:p>
       <w:pPr>
@@ -9479,11 +9591,11 @@
       <w:pPr>
         <w:pStyle w:val="Nagwek1"/>
       </w:pPr>
-      <w:bookmarkStart w:id="27" w:name="_Toc523864926"/>
+      <w:bookmarkStart w:id="29" w:name="_Toc526279883"/>
       <w:r>
         <w:t>Podsumowanie</w:t>
       </w:r>
-      <w:bookmarkEnd w:id="27"/>
+      <w:bookmarkEnd w:id="29"/>
     </w:p>
     <w:p>
       <w:r>
@@ -9601,7 +9713,7 @@
         </w:numPr>
         <w:ind w:left="363"/>
       </w:pPr>
-      <w:bookmarkStart w:id="28" w:name="_Toc523864927"/>
+      <w:bookmarkStart w:id="30" w:name="_Toc526279884"/>
       <w:r>
         <w:lastRenderedPageBreak/>
         <w:t>B</w:t>
@@ -9609,7 +9721,7 @@
       <w:r>
         <w:t>ibliografia</w:t>
       </w:r>
-      <w:bookmarkEnd w:id="28"/>
+      <w:bookmarkEnd w:id="30"/>
     </w:p>
     <w:tbl>
       <w:tblPr>
@@ -9884,7 +9996,7 @@
         </w:numPr>
         <w:ind w:left="363"/>
       </w:pPr>
-      <w:bookmarkStart w:id="29" w:name="_Toc523864928"/>
+      <w:bookmarkStart w:id="31" w:name="_Toc526279885"/>
       <w:r>
         <w:lastRenderedPageBreak/>
         <w:t xml:space="preserve">Spis </w:t>
@@ -9898,7 +10010,7 @@
       <w:r>
         <w:t>symboli</w:t>
       </w:r>
-      <w:bookmarkEnd w:id="29"/>
+      <w:bookmarkEnd w:id="31"/>
     </w:p>
     <w:tbl>
       <w:tblPr>
@@ -10175,14 +10287,14 @@
         </w:numPr>
         <w:ind w:left="363"/>
       </w:pPr>
-      <w:bookmarkStart w:id="30" w:name="_Toc523864929"/>
+      <w:bookmarkStart w:id="32" w:name="_Toc526279886"/>
       <w:r>
         <w:t xml:space="preserve">Zawartość </w:t>
       </w:r>
       <w:r>
         <w:t>dołączonej płyty</w:t>
       </w:r>
-      <w:bookmarkEnd w:id="30"/>
+      <w:bookmarkEnd w:id="32"/>
     </w:p>
     <w:p>
       <w:pPr>
@@ -10272,11 +10384,11 @@
         </w:numPr>
         <w:ind w:left="363"/>
       </w:pPr>
-      <w:bookmarkStart w:id="31" w:name="_Toc523864930"/>
+      <w:bookmarkStart w:id="33" w:name="_Toc526279887"/>
       <w:r>
         <w:t>Spis rysunków</w:t>
       </w:r>
-      <w:bookmarkEnd w:id="31"/>
+      <w:bookmarkEnd w:id="33"/>
     </w:p>
     <w:p>
       <w:pPr>
@@ -10304,11 +10416,11 @@
         </w:numPr>
         <w:ind w:left="363"/>
       </w:pPr>
-      <w:bookmarkStart w:id="32" w:name="_Toc523864931"/>
+      <w:bookmarkStart w:id="34" w:name="_Toc526279888"/>
       <w:r>
         <w:t>Spis tabel</w:t>
       </w:r>
-      <w:bookmarkEnd w:id="32"/>
+      <w:bookmarkEnd w:id="34"/>
     </w:p>
     <w:p>
       <w:proofErr w:type="spellStart"/>
@@ -10717,6 +10829,11 @@
         <w:dataBinding w:prefixMappings="xmlns:ns0='http://purl.org/dc/elements/1.1/' xmlns:ns1='http://schemas.openxmlformats.org/package/2006/metadata/core-properties' " w:xpath="/ns1:coreProperties[1]/ns0:creator[1]" w:storeItemID="{6C3C8BC8-F283-45AE-878A-BAB7291924A1}"/>
         <w:text/>
       </w:sdtPr>
+      <w:sdtEndPr>
+        <w:rPr>
+          <w:rStyle w:val="Numerstrony"/>
+        </w:rPr>
+      </w:sdtEndPr>
       <w:sdtContent>
         <w:r>
           <w:rPr>
@@ -10839,6 +10956,11 @@
         <w:dataBinding w:prefixMappings="xmlns:ns0='http://purl.org/dc/elements/1.1/' xmlns:ns1='http://schemas.openxmlformats.org/package/2006/metadata/core-properties' " w:xpath="/ns1:coreProperties[1]/ns0:creator[1]" w:storeItemID="{6C3C8BC8-F283-45AE-878A-BAB7291924A1}"/>
         <w:text/>
       </w:sdtPr>
+      <w:sdtEndPr>
+        <w:rPr>
+          <w:rStyle w:val="Numerstrony"/>
+        </w:rPr>
+      </w:sdtEndPr>
       <w:sdtContent>
         <w:r>
           <w:rPr>
@@ -11018,6 +11140,11 @@
         <w:dataBinding w:prefixMappings="xmlns:ns0='http://purl.org/dc/elements/1.1/' xmlns:ns1='http://schemas.openxmlformats.org/package/2006/metadata/core-properties' " w:xpath="/ns1:coreProperties[1]/ns0:creator[1]" w:storeItemID="{6C3C8BC8-F283-45AE-878A-BAB7291924A1}"/>
         <w:text/>
       </w:sdtPr>
+      <w:sdtEndPr>
+        <w:rPr>
+          <w:rStyle w:val="Numerstrony"/>
+        </w:rPr>
+      </w:sdtEndPr>
       <w:sdtContent>
         <w:r>
           <w:rPr>
@@ -11136,6 +11263,11 @@
         <w:dataBinding w:prefixMappings="xmlns:ns0='http://purl.org/dc/elements/1.1/' xmlns:ns1='http://schemas.openxmlformats.org/package/2006/metadata/core-properties' " w:xpath="/ns1:coreProperties[1]/ns0:creator[1]" w:storeItemID="{6C3C8BC8-F283-45AE-878A-BAB7291924A1}"/>
         <w:text/>
       </w:sdtPr>
+      <w:sdtEndPr>
+        <w:rPr>
+          <w:rStyle w:val="Numerstrony"/>
+        </w:rPr>
+      </w:sdtEndPr>
       <w:sdtContent>
         <w:r>
           <w:rPr>
@@ -11259,6 +11391,11 @@
         <w:dataBinding w:prefixMappings="xmlns:ns0='http://purl.org/dc/elements/1.1/' xmlns:ns1='http://schemas.openxmlformats.org/package/2006/metadata/core-properties' " w:xpath="/ns1:coreProperties[1]/ns0:creator[1]" w:storeItemID="{6C3C8BC8-F283-45AE-878A-BAB7291924A1}"/>
         <w:text/>
       </w:sdtPr>
+      <w:sdtEndPr>
+        <w:rPr>
+          <w:rStyle w:val="Numerstrony"/>
+        </w:rPr>
+      </w:sdtEndPr>
       <w:sdtContent>
         <w:r>
           <w:rPr>
@@ -11335,6 +11472,11 @@
         <w:dataBinding w:prefixMappings="xmlns:ns0='http://purl.org/dc/elements/1.1/' xmlns:ns1='http://schemas.openxmlformats.org/package/2006/metadata/core-properties' " w:xpath="/ns1:coreProperties[1]/ns0:creator[1]" w:storeItemID="{6C3C8BC8-F283-45AE-878A-BAB7291924A1}"/>
         <w:text/>
       </w:sdtPr>
+      <w:sdtEndPr>
+        <w:rPr>
+          <w:rStyle w:val="Numerstrony"/>
+        </w:rPr>
+      </w:sdtEndPr>
       <w:sdtContent>
         <w:r>
           <w:rPr>
@@ -14999,6 +15141,7 @@
   <w:style w:type="character" w:default="1" w:styleId="Domylnaczcionkaakapitu">
     <w:name w:val="Default Paragraph Font"/>
     <w:uiPriority w:val="1"/>
+    <w:semiHidden/>
     <w:unhideWhenUsed/>
   </w:style>
   <w:style w:type="table" w:default="1" w:styleId="Standardowy">
@@ -16991,7 +17134,7 @@
 </file>
 
 <file path=customXml/itemProps1.xml><?xml version="1.0" encoding="utf-8"?>
-<ds:datastoreItem xmlns:ds="http://schemas.openxmlformats.org/officeDocument/2006/customXml" ds:itemID="{21F5CAE6-7002-E848-BCF5-97F077270E70}">
+<ds:datastoreItem xmlns:ds="http://schemas.openxmlformats.org/officeDocument/2006/customXml" ds:itemID="{B0FB6D5A-E118-E546-91A0-D91C47455840}">
   <ds:schemaRefs>
     <ds:schemaRef ds:uri="http://schemas.openxmlformats.org/officeDocument/2006/bibliography"/>
   </ds:schemaRefs>

--- a/docs/Praca dyplomowa.docx
+++ b/docs/Praca dyplomowa.docx
@@ -12,8 +12,6 @@
           <w:szCs w:val="48"/>
         </w:rPr>
       </w:pPr>
-      <w:bookmarkStart w:id="0" w:name="_GoBack"/>
-      <w:bookmarkEnd w:id="0"/>
       <w:r>
         <w:rPr>
           <w:color w:val="000000" w:themeColor="text1"/>
@@ -2668,127 +2666,127 @@
       <w:pPr>
         <w:pStyle w:val="Nagwek1"/>
       </w:pPr>
-      <w:bookmarkStart w:id="1" w:name="_Toc376900764"/>
-      <w:bookmarkStart w:id="2" w:name="_Toc526279857"/>
+      <w:bookmarkStart w:id="0" w:name="_Toc376900764"/>
+      <w:bookmarkStart w:id="1" w:name="_Toc526279857"/>
       <w:r>
         <w:lastRenderedPageBreak/>
         <w:t>Wstęp</w:t>
       </w:r>
+      <w:bookmarkEnd w:id="0"/>
       <w:bookmarkEnd w:id="1"/>
+      <w:r>
+        <w:t xml:space="preserve"> </w:t>
+      </w:r>
+    </w:p>
+    <w:p>
+      <w:r>
+        <w:t>Celem niniejszej pracy dyplomowej jest realizacja nowego narzędzia dydaktycznego umożliwiającego tworzenie zapytań SQL zawierających elementy rozmyte</w:t>
+      </w:r>
+      <w:r>
+        <w:t xml:space="preserve"> z </w:t>
+      </w:r>
+      <w:r>
+        <w:t>wykorzystaniem nowych technologii</w:t>
+      </w:r>
+      <w:r>
+        <w:t xml:space="preserve"> i </w:t>
+      </w:r>
+      <w:r>
+        <w:t>zbadanie wydajności takiego rozwiązania. Nowe narzędzie ma bazować na operatorach rozmytych opracowanych przez dr inż. Bożenę Małysiak-Mrozek</w:t>
+      </w:r>
+      <w:r>
+        <w:t xml:space="preserve"> w </w:t>
+      </w:r>
+      <w:r>
+        <w:t>rozprawie doktorskiej „</w:t>
+      </w:r>
+      <w:r>
+        <w:t>Metody aproksymacyjnego wyszukiwania obiektów</w:t>
+      </w:r>
+      <w:r>
+        <w:t xml:space="preserve"> w</w:t>
+      </w:r>
+      <w:r>
+        <w:t> </w:t>
+      </w:r>
+      <w:r>
+        <w:t>bazach danych</w:t>
+      </w:r>
+      <w:r>
+        <w:t>” oraz narzędzia dydaktycznego FuzzyQ, stworzonego</w:t>
+      </w:r>
+      <w:r>
+        <w:t xml:space="preserve"> w </w:t>
+      </w:r>
+      <w:r>
+        <w:t>2005r. przez mgr Bartosza Dziedzica</w:t>
+      </w:r>
+      <w:r>
+        <w:t xml:space="preserve"> w </w:t>
+      </w:r>
+      <w:r>
+        <w:t>jego pracy dyplomowej. 13-letnia aplikacja, wykorzystująca połączenie technologii Flash oraz C#, skompilowana jako samodzielna aplikacja działająca</w:t>
+      </w:r>
+      <w:r>
+        <w:t xml:space="preserve"> w </w:t>
+      </w:r>
+      <w:r>
+        <w:t>środowisku Windows, jest na dzień dzisiejszy przestarzała technologicznie. Nowe narzędzie ma wprowadzić funkcjonalność tworzenia zapytań</w:t>
+      </w:r>
+      <w:r>
+        <w:t xml:space="preserve"> z </w:t>
+      </w:r>
+      <w:r>
+        <w:t>użyciem podpowiedzi kontekstowych,</w:t>
+      </w:r>
+      <w:r>
+        <w:t xml:space="preserve"> a </w:t>
+      </w:r>
+      <w:r>
+        <w:t>także umożliwić automatyczne dodawanie operatorów do bazy. Ponadto, dzięki zastosowaniu wieloplatformowego środowiska Electron, ma być możliwe uruchomienie aplikacji na systemach Linux, Windows oraz macOS.</w:t>
+      </w:r>
+      <w:r>
+        <w:t xml:space="preserve"> Podczas pracy nad rozwiązaniem zostanie przebadana wydajność utworzonego rozszerzenia dla bazy danych PostgreSQL (porównanie wydajności funkcji natywnych</w:t>
+      </w:r>
+      <w:r>
+        <w:t xml:space="preserve"> i </w:t>
+      </w:r>
+      <w:r>
+        <w:t>pisanych</w:t>
+      </w:r>
+      <w:r>
+        <w:t xml:space="preserve"> w </w:t>
+      </w:r>
+      <w:r>
+        <w:t>języku PL/</w:t>
+      </w:r>
+      <w:proofErr w:type="spellStart"/>
+      <w:r>
+        <w:t>pgSQL</w:t>
+      </w:r>
+      <w:proofErr w:type="spellEnd"/>
+      <w:r>
+        <w:t xml:space="preserve"> na dużych zbiorach). Poruszony zostanie również aspekt wydajności środowiska Electron</w:t>
+      </w:r>
+      <w:r>
+        <w:t xml:space="preserve"> i </w:t>
+      </w:r>
+      <w:r>
+        <w:t>przedstawione zostaną sposoby na jej poprawienie.</w:t>
+      </w:r>
+    </w:p>
+    <w:p>
+      <w:pPr>
+        <w:pStyle w:val="Nagwek2"/>
+      </w:pPr>
+      <w:bookmarkStart w:id="2" w:name="_Toc526279858"/>
+      <w:r>
+        <w:t>Plan</w:t>
+      </w:r>
+      <w:r>
+        <w:t xml:space="preserve"> pracy</w:t>
+      </w:r>
       <w:bookmarkEnd w:id="2"/>
-      <w:r>
-        <w:t xml:space="preserve"> </w:t>
-      </w:r>
-    </w:p>
-    <w:p>
-      <w:r>
-        <w:t>Celem niniejszej pracy dyplomowej jest realizacja nowego narzędzia dydaktycznego umożliwiającego tworzenie zapytań SQL zawierających elementy rozmyte</w:t>
-      </w:r>
-      <w:r>
-        <w:t xml:space="preserve"> z </w:t>
-      </w:r>
-      <w:r>
-        <w:t>wykorzystaniem nowych technologii</w:t>
-      </w:r>
-      <w:r>
-        <w:t xml:space="preserve"> i </w:t>
-      </w:r>
-      <w:r>
-        <w:t>zbadanie wydajności takiego rozwiązania. Nowe narzędzie ma bazować na operatorach rozmytych opracowanych przez dr inż. Bożenę Małysiak-Mrozek</w:t>
-      </w:r>
-      <w:r>
-        <w:t xml:space="preserve"> w </w:t>
-      </w:r>
-      <w:r>
-        <w:t>rozprawie doktorskiej „</w:t>
-      </w:r>
-      <w:r>
-        <w:t>Metody aproksymacyjnego wyszukiwania obiektów</w:t>
-      </w:r>
-      <w:r>
-        <w:t xml:space="preserve"> w</w:t>
-      </w:r>
-      <w:r>
-        <w:t> </w:t>
-      </w:r>
-      <w:r>
-        <w:t>bazach danych</w:t>
-      </w:r>
-      <w:r>
-        <w:t>” oraz narzędzia dydaktycznego FuzzyQ, stworzonego</w:t>
-      </w:r>
-      <w:r>
-        <w:t xml:space="preserve"> w </w:t>
-      </w:r>
-      <w:r>
-        <w:t>2005r. przez mgr Bartosza Dziedzica</w:t>
-      </w:r>
-      <w:r>
-        <w:t xml:space="preserve"> w </w:t>
-      </w:r>
-      <w:r>
-        <w:t>jego pracy dyplomowej. 13-letnia aplikacja, wykorzystująca połączenie technologii Flash oraz C#, skompilowana jako samodzielna aplikacja działająca</w:t>
-      </w:r>
-      <w:r>
-        <w:t xml:space="preserve"> w </w:t>
-      </w:r>
-      <w:r>
-        <w:t>środowisku Windows, jest na dzień dzisiejszy przestarzała technologicznie. Nowe narzędzie ma wprowadzić funkcjonalność tworzenia zapytań</w:t>
-      </w:r>
-      <w:r>
-        <w:t xml:space="preserve"> z </w:t>
-      </w:r>
-      <w:r>
-        <w:t>użyciem podpowiedzi kontekstowych,</w:t>
-      </w:r>
-      <w:r>
-        <w:t xml:space="preserve"> a </w:t>
-      </w:r>
-      <w:r>
-        <w:t>także umożliwić automatyczne dodawanie operatorów do bazy. Ponadto, dzięki zastosowaniu wieloplatformowego środowiska Electron, ma być możliwe uruchomienie aplikacji na systemach Linux, Windows oraz macOS.</w:t>
-      </w:r>
-      <w:r>
-        <w:t xml:space="preserve"> Podczas pracy nad rozwiązaniem zostanie przebadana wydajność utworzonego rozszerzenia dla bazy danych PostgreSQL (porównanie wydajności funkcji natywnych</w:t>
-      </w:r>
-      <w:r>
-        <w:t xml:space="preserve"> i </w:t>
-      </w:r>
-      <w:r>
-        <w:t>pisanych</w:t>
-      </w:r>
-      <w:r>
-        <w:t xml:space="preserve"> w </w:t>
-      </w:r>
-      <w:r>
-        <w:t>języku PL/</w:t>
-      </w:r>
-      <w:proofErr w:type="spellStart"/>
-      <w:r>
-        <w:t>pgSQL</w:t>
-      </w:r>
-      <w:proofErr w:type="spellEnd"/>
-      <w:r>
-        <w:t xml:space="preserve"> na dużych zbiorach). Poruszony zostanie również aspekt wydajności środowiska Electron</w:t>
-      </w:r>
-      <w:r>
-        <w:t xml:space="preserve"> i </w:t>
-      </w:r>
-      <w:r>
-        <w:t>przedstawione zostaną sposoby na jej poprawienie.</w:t>
-      </w:r>
-    </w:p>
-    <w:p>
-      <w:pPr>
-        <w:pStyle w:val="Nagwek2"/>
-      </w:pPr>
-      <w:bookmarkStart w:id="3" w:name="_Toc526279858"/>
-      <w:r>
-        <w:t>Plan</w:t>
-      </w:r>
-      <w:r>
-        <w:t xml:space="preserve"> pracy</w:t>
-      </w:r>
-      <w:bookmarkEnd w:id="3"/>
     </w:p>
     <w:p>
       <w:pPr>
@@ -2960,126 +2958,126 @@
       <w:pPr>
         <w:pStyle w:val="Nagwek1"/>
       </w:pPr>
-      <w:bookmarkStart w:id="4" w:name="_Toc526279859"/>
+      <w:bookmarkStart w:id="3" w:name="_Toc526279859"/>
       <w:r>
         <w:lastRenderedPageBreak/>
         <w:t>Analiza tematu</w:t>
       </w:r>
+      <w:bookmarkEnd w:id="3"/>
+    </w:p>
+    <w:p>
+      <w:r>
+        <w:t>Obecną wersję</w:t>
+      </w:r>
+      <w:r>
+        <w:t xml:space="preserve"> systemu dydaktycznego FuzzyQ wyróżnia prosty interfejs, możliwość tworzenia zapytań do bazy</w:t>
+      </w:r>
+      <w:r>
+        <w:t xml:space="preserve"> i </w:t>
+      </w:r>
+      <w:r>
+        <w:t>graficzny kreator zapytań. Aplikacja jest jednak przestarzała pod względem technologicznym, gdyż wykorzystuje porzucone środowisko Flash</w:t>
+      </w:r>
+      <w:r>
+        <w:t xml:space="preserve"> i </w:t>
+      </w:r>
+      <w:r>
+        <w:t xml:space="preserve">nie zadziała bezpośrednio na systemie </w:t>
+      </w:r>
+      <w:proofErr w:type="spellStart"/>
+      <w:r>
+        <w:t>Ubuntu</w:t>
+      </w:r>
+      <w:proofErr w:type="spellEnd"/>
+      <w:r>
+        <w:t>, wykorzystywanym</w:t>
+      </w:r>
+      <w:r>
+        <w:t xml:space="preserve"> w </w:t>
+      </w:r>
+      <w:r>
+        <w:t>większości stanowisk laboratoryjnych. FuzzyQ ma także braki pod względem interfejsu, nie spełniając wysokich standardów dzisiejszych narzędzi programistycznych</w:t>
+      </w:r>
+      <w:r>
+        <w:t xml:space="preserve"> i </w:t>
+      </w:r>
+      <w:r>
+        <w:t>trendów</w:t>
+      </w:r>
+      <w:r>
+        <w:t xml:space="preserve"> z </w:t>
+      </w:r>
+      <w:r>
+        <w:t xml:space="preserve">zakresu </w:t>
+      </w:r>
+      <w:proofErr w:type="spellStart"/>
+      <w:r>
+        <w:rPr>
+          <w:i/>
+        </w:rPr>
+        <w:t>user</w:t>
+      </w:r>
+      <w:proofErr w:type="spellEnd"/>
+      <w:r>
+        <w:rPr>
+          <w:i/>
+        </w:rPr>
+        <w:t xml:space="preserve"> </w:t>
+      </w:r>
+      <w:proofErr w:type="spellStart"/>
+      <w:r>
+        <w:rPr>
+          <w:i/>
+        </w:rPr>
+        <w:t>experience</w:t>
+      </w:r>
+      <w:proofErr w:type="spellEnd"/>
+      <w:r>
+        <w:t xml:space="preserve"> wyznaczanych przez firmy JetBrains, Microsoft, czy Google. Za przykład może posłużyć brak kolorowania składni, wsparcia dla wcięć</w:t>
+      </w:r>
+      <w:r>
+        <w:t xml:space="preserve"> i </w:t>
+      </w:r>
+      <w:r>
+        <w:t>podpowiedzi kontekstowych</w:t>
+      </w:r>
+      <w:r>
+        <w:t xml:space="preserve"> w </w:t>
+      </w:r>
+      <w:r>
+        <w:t>polu edycji zapytania. Nowy system dydaktyczny nie będzie zatem prostym przepisaniem istniejącego narzędzia na inny język programowania, lecz nową implementacją pomysłu. System,</w:t>
+      </w:r>
+      <w:r>
+        <w:t xml:space="preserve"> z </w:t>
+      </w:r>
+      <w:r>
+        <w:t>nowymi funkcjonalnościami, zostanie zrealizowany</w:t>
+      </w:r>
+      <w:r>
+        <w:t xml:space="preserve"> w </w:t>
+      </w:r>
+      <w:r>
+        <w:t>sposób otwarty na rozszerzanie</w:t>
+      </w:r>
+      <w:r>
+        <w:t xml:space="preserve"> i </w:t>
+      </w:r>
+      <w:r>
+        <w:t>zgodny ze współczesnymi standardami projektowania interfejsów.</w:t>
+      </w:r>
+    </w:p>
+    <w:p>
+      <w:pPr>
+        <w:pStyle w:val="Nagwek2"/>
+      </w:pPr>
+      <w:bookmarkStart w:id="4" w:name="_Toc526279860"/>
+      <w:r>
+        <w:t>Istniejące</w:t>
+      </w:r>
+      <w:r>
+        <w:t xml:space="preserve"> rozwiązania</w:t>
+      </w:r>
       <w:bookmarkEnd w:id="4"/>
-    </w:p>
-    <w:p>
-      <w:r>
-        <w:t>Obecną wersję</w:t>
-      </w:r>
-      <w:r>
-        <w:t xml:space="preserve"> systemu dydaktycznego FuzzyQ wyróżnia prosty interfejs, możliwość tworzenia zapytań do bazy</w:t>
-      </w:r>
-      <w:r>
-        <w:t xml:space="preserve"> i </w:t>
-      </w:r>
-      <w:r>
-        <w:t>graficzny kreator zapytań. Aplikacja jest jednak przestarzała pod względem technologicznym, gdyż wykorzystuje porzucone środowisko Flash</w:t>
-      </w:r>
-      <w:r>
-        <w:t xml:space="preserve"> i </w:t>
-      </w:r>
-      <w:r>
-        <w:t xml:space="preserve">nie zadziała bezpośrednio na systemie </w:t>
-      </w:r>
-      <w:proofErr w:type="spellStart"/>
-      <w:r>
-        <w:t>Ubuntu</w:t>
-      </w:r>
-      <w:proofErr w:type="spellEnd"/>
-      <w:r>
-        <w:t>, wykorzystywanym</w:t>
-      </w:r>
-      <w:r>
-        <w:t xml:space="preserve"> w </w:t>
-      </w:r>
-      <w:r>
-        <w:t>większości stanowisk laboratoryjnych. FuzzyQ ma także braki pod względem interfejsu, nie spełniając wysokich standardów dzisiejszych narzędzi programistycznych</w:t>
-      </w:r>
-      <w:r>
-        <w:t xml:space="preserve"> i </w:t>
-      </w:r>
-      <w:r>
-        <w:t>trendów</w:t>
-      </w:r>
-      <w:r>
-        <w:t xml:space="preserve"> z </w:t>
-      </w:r>
-      <w:r>
-        <w:t xml:space="preserve">zakresu </w:t>
-      </w:r>
-      <w:proofErr w:type="spellStart"/>
-      <w:r>
-        <w:rPr>
-          <w:i/>
-        </w:rPr>
-        <w:t>user</w:t>
-      </w:r>
-      <w:proofErr w:type="spellEnd"/>
-      <w:r>
-        <w:rPr>
-          <w:i/>
-        </w:rPr>
-        <w:t xml:space="preserve"> </w:t>
-      </w:r>
-      <w:proofErr w:type="spellStart"/>
-      <w:r>
-        <w:rPr>
-          <w:i/>
-        </w:rPr>
-        <w:t>experience</w:t>
-      </w:r>
-      <w:proofErr w:type="spellEnd"/>
-      <w:r>
-        <w:t xml:space="preserve"> wyznaczanych przez firmy JetBrains, Microsoft, czy Google. Za przykład może posłużyć brak kolorowania składni, wsparcia dla wcięć</w:t>
-      </w:r>
-      <w:r>
-        <w:t xml:space="preserve"> i </w:t>
-      </w:r>
-      <w:r>
-        <w:t>podpowiedzi kontekstowych</w:t>
-      </w:r>
-      <w:r>
-        <w:t xml:space="preserve"> w </w:t>
-      </w:r>
-      <w:r>
-        <w:t>polu edycji zapytania. Nowy system dydaktyczny nie będzie zatem prostym przepisaniem istniejącego narzędzia na inny język programowania, lecz nową implementacją pomysłu. System,</w:t>
-      </w:r>
-      <w:r>
-        <w:t xml:space="preserve"> z </w:t>
-      </w:r>
-      <w:r>
-        <w:t>nowymi funkcjonalnościami, zostanie zrealizowany</w:t>
-      </w:r>
-      <w:r>
-        <w:t xml:space="preserve"> w </w:t>
-      </w:r>
-      <w:r>
-        <w:t>sposób otwarty na rozszerzanie</w:t>
-      </w:r>
-      <w:r>
-        <w:t xml:space="preserve"> i </w:t>
-      </w:r>
-      <w:r>
-        <w:t>zgodny ze współczesnymi standardami projektowania interfejsów.</w:t>
-      </w:r>
-    </w:p>
-    <w:p>
-      <w:pPr>
-        <w:pStyle w:val="Nagwek2"/>
-      </w:pPr>
-      <w:bookmarkStart w:id="5" w:name="_Toc526279860"/>
-      <w:r>
-        <w:t>Istniejące</w:t>
-      </w:r>
-      <w:r>
-        <w:t xml:space="preserve"> rozwiązania</w:t>
-      </w:r>
-      <w:bookmarkEnd w:id="5"/>
     </w:p>
     <w:p>
       <w:r>
@@ -3348,11 +3346,11 @@
       <w:pPr>
         <w:pStyle w:val="Nagwek2"/>
       </w:pPr>
-      <w:bookmarkStart w:id="6" w:name="_Toc526279861"/>
+      <w:bookmarkStart w:id="5" w:name="_Toc526279861"/>
       <w:r>
         <w:t>Wymagania</w:t>
       </w:r>
-      <w:bookmarkEnd w:id="6"/>
+      <w:bookmarkEnd w:id="5"/>
     </w:p>
     <w:p>
       <w:r>
@@ -3465,11 +3463,11 @@
       <w:pPr>
         <w:pStyle w:val="Nagwek2"/>
       </w:pPr>
-      <w:bookmarkStart w:id="7" w:name="_Toc526279862"/>
+      <w:bookmarkStart w:id="6" w:name="_Toc526279862"/>
       <w:r>
         <w:t>Język SQL</w:t>
       </w:r>
-      <w:bookmarkEnd w:id="7"/>
+      <w:bookmarkEnd w:id="6"/>
     </w:p>
     <w:p>
       <w:r>
@@ -3697,12 +3695,12 @@
       <w:pPr>
         <w:pStyle w:val="Nagwek3"/>
       </w:pPr>
-      <w:bookmarkStart w:id="8" w:name="_Toc526279863"/>
+      <w:bookmarkStart w:id="7" w:name="_Toc526279863"/>
       <w:r>
         <w:lastRenderedPageBreak/>
         <w:t>Elementy języka</w:t>
       </w:r>
-      <w:bookmarkEnd w:id="8"/>
+      <w:bookmarkEnd w:id="7"/>
     </w:p>
     <w:p>
       <w:r>
@@ -4645,33 +4643,77 @@
         <w:pStyle w:val="Legenda"/>
         <w:jc w:val="left"/>
       </w:pPr>
-      <w:bookmarkStart w:id="9" w:name="_Ref523830571"/>
+      <w:bookmarkStart w:id="8" w:name="_Ref523830571"/>
       <w:r>
         <w:t xml:space="preserve">Listing </w:t>
       </w:r>
-      <w:fldSimple w:instr=" STYLEREF 1 \s ">
-        <w:r>
-          <w:rPr>
-            <w:noProof/>
-          </w:rPr>
-          <w:t>2</w:t>
-        </w:r>
-      </w:fldSimple>
+      <w:r>
+        <w:rPr>
+          <w:noProof/>
+        </w:rPr>
+        <w:fldChar w:fldCharType="begin"/>
+      </w:r>
+      <w:r>
+        <w:rPr>
+          <w:noProof/>
+        </w:rPr>
+        <w:instrText xml:space="preserve"> STYLEREF 1 \s </w:instrText>
+      </w:r>
+      <w:r>
+        <w:rPr>
+          <w:noProof/>
+        </w:rPr>
+        <w:fldChar w:fldCharType="separate"/>
+      </w:r>
+      <w:r>
+        <w:rPr>
+          <w:noProof/>
+        </w:rPr>
+        <w:t>2</w:t>
+      </w:r>
+      <w:r>
+        <w:rPr>
+          <w:noProof/>
+        </w:rPr>
+        <w:fldChar w:fldCharType="end"/>
+      </w:r>
       <w:r>
         <w:t>.</w:t>
       </w:r>
-      <w:fldSimple w:instr=" SEQ Listing \* ARABIC \s 1 ">
-        <w:r>
-          <w:rPr>
-            <w:noProof/>
-          </w:rPr>
-          <w:t>1</w:t>
-        </w:r>
-      </w:fldSimple>
       <w:r>
         <w:rPr>
           <w:noProof/>
         </w:rPr>
+        <w:fldChar w:fldCharType="begin"/>
+      </w:r>
+      <w:r>
+        <w:rPr>
+          <w:noProof/>
+        </w:rPr>
+        <w:instrText xml:space="preserve"> SEQ Listing \* ARABIC \s 1 </w:instrText>
+      </w:r>
+      <w:r>
+        <w:rPr>
+          <w:noProof/>
+        </w:rPr>
+        <w:fldChar w:fldCharType="separate"/>
+      </w:r>
+      <w:r>
+        <w:rPr>
+          <w:noProof/>
+        </w:rPr>
+        <w:t>1</w:t>
+      </w:r>
+      <w:r>
+        <w:rPr>
+          <w:noProof/>
+        </w:rPr>
+        <w:fldChar w:fldCharType="end"/>
+      </w:r>
+      <w:r>
+        <w:rPr>
+          <w:noProof/>
+        </w:rPr>
         <w:t xml:space="preserve"> Przykładowe zapytanie SQL</w:t>
       </w:r>
     </w:p>
@@ -4679,12 +4721,12 @@
       <w:pPr>
         <w:pStyle w:val="Nagwek3"/>
       </w:pPr>
-      <w:bookmarkStart w:id="10" w:name="_Toc526279864"/>
+      <w:bookmarkStart w:id="9" w:name="_Toc526279864"/>
       <w:r>
         <w:t>Rodzaje instrukcji</w:t>
       </w:r>
+      <w:bookmarkEnd w:id="8"/>
       <w:bookmarkEnd w:id="9"/>
-      <w:bookmarkEnd w:id="10"/>
     </w:p>
     <w:p>
       <w:r>
@@ -5916,11 +5958,11 @@
       <w:pPr>
         <w:pStyle w:val="Nagwek3"/>
       </w:pPr>
-      <w:bookmarkStart w:id="11" w:name="_Toc526279865"/>
+      <w:bookmarkStart w:id="10" w:name="_Toc526279865"/>
       <w:r>
         <w:t>Funkcje</w:t>
       </w:r>
-      <w:bookmarkEnd w:id="11"/>
+      <w:bookmarkEnd w:id="10"/>
     </w:p>
     <w:p>
       <w:r>
@@ -6437,11 +6479,11 @@
       <w:pPr>
         <w:pStyle w:val="Nagwek3"/>
       </w:pPr>
-      <w:bookmarkStart w:id="12" w:name="_Toc526279866"/>
+      <w:bookmarkStart w:id="11" w:name="_Toc526279866"/>
       <w:r>
         <w:t>Operatory</w:t>
       </w:r>
-      <w:bookmarkEnd w:id="12"/>
+      <w:bookmarkEnd w:id="11"/>
     </w:p>
     <w:p>
       <w:pPr>
@@ -6814,11 +6856,11 @@
       <w:pPr>
         <w:pStyle w:val="Nagwek2"/>
       </w:pPr>
-      <w:bookmarkStart w:id="13" w:name="_Toc526279867"/>
+      <w:bookmarkStart w:id="12" w:name="_Toc526279867"/>
       <w:r>
         <w:t>Logika rozmyta</w:t>
       </w:r>
-      <w:bookmarkEnd w:id="13"/>
+      <w:bookmarkEnd w:id="12"/>
     </w:p>
     <w:p>
       <w:pPr>
@@ -7242,7 +7284,7 @@
       <w:pPr>
         <w:pStyle w:val="Nagwek1"/>
       </w:pPr>
-      <w:bookmarkStart w:id="14" w:name="_Toc526279868"/>
+      <w:bookmarkStart w:id="13" w:name="_Toc526279868"/>
       <w:r>
         <w:lastRenderedPageBreak/>
         <w:t>Pr</w:t>
@@ -7253,46 +7295,46 @@
       <w:r>
         <w:t xml:space="preserve"> pracy</w:t>
       </w:r>
+      <w:bookmarkEnd w:id="13"/>
+    </w:p>
+    <w:p>
+      <w:r>
+        <w:t xml:space="preserve">Celem niniejszej pracy jest zbudowanie systemu dydaktycznego, służącego do obsługi baz danych i nauki tworzenia zapytań rozmytych. Na system składają się dwie części – bazodanowa oraz </w:t>
+      </w:r>
+      <w:r>
+        <w:t>aplikacyjna. Część bazodanowa to rozszerzenie dla systemu bazodanowego PostgreSQL, składające się z typów, tabel, funkcji SQL i funkcji natywnych uruchamianych z poziomu zapytań SQL, upraszczających budowanie zapytań rozmytych. Część aplikacyjna to program komunikujący się z bazą danych, który</w:t>
+      </w:r>
+      <w:r>
+        <w:t xml:space="preserve"> docelowo powinien być uruchamialny na platformach Windows, Linux i macOS.</w:t>
+      </w:r>
+      <w:r>
+        <w:t xml:space="preserve"> Aplikacja ma umożliwiać wyświetlanie wyników zapytań w wydajny i przejrzysty sposób, a także tworzenie zapytań przy użyciu edytora kodu.</w:t>
+      </w:r>
+      <w:r>
+        <w:t xml:space="preserve"> Wydajność obu części rozwiązania zostanie przebadana na dużych zbiorach danych podczas testów. Elementem badań będzie też wybór technologicznych rozwiązań i zastosowanej architektury, które z uwagi na szybki rozwój i częste zmiany nie zostały jeszcze dobrze opisane w pracach akademickich. </w:t>
+      </w:r>
+      <w:r>
+        <w:t>Wszystkie elementy aplikacji powinny być</w:t>
+      </w:r>
+      <w:r>
+        <w:t xml:space="preserve"> osadzone w interfejsie użytkownika o niskim poziomie skomplikowania, lecz dużej użyteczności</w:t>
+      </w:r>
+      <w:r>
+        <w:t>. Za nazwę systemu przyjęto złączenie słów rozmyty i baza - Fuzzybase.</w:t>
+      </w:r>
+    </w:p>
+    <w:p>
+      <w:pPr>
+        <w:pStyle w:val="Nagwek2"/>
+      </w:pPr>
+      <w:bookmarkStart w:id="14" w:name="_Toc526279869"/>
+      <w:r>
+        <w:t>Wykorzystane</w:t>
+      </w:r>
+      <w:r>
+        <w:t xml:space="preserve"> technologie</w:t>
+      </w:r>
       <w:bookmarkEnd w:id="14"/>
-    </w:p>
-    <w:p>
-      <w:r>
-        <w:t xml:space="preserve">Celem niniejszej pracy jest zbudowanie systemu dydaktycznego, służącego do obsługi baz danych i nauki tworzenia zapytań rozmytych. Na system składają się dwie części – bazodanowa oraz </w:t>
-      </w:r>
-      <w:r>
-        <w:t>aplikacyjna. Część bazodanowa to rozszerzenie dla systemu bazodanowego PostgreSQL, składające się z typów, tabel, funkcji SQL i funkcji natywnych uruchamianych z poziomu zapytań SQL, upraszczających budowanie zapytań rozmytych. Część aplikacyjna to program komunikujący się z bazą danych, który</w:t>
-      </w:r>
-      <w:r>
-        <w:t xml:space="preserve"> docelowo powinien być uruchamialny na platformach Windows, Linux i macOS.</w:t>
-      </w:r>
-      <w:r>
-        <w:t xml:space="preserve"> Aplikacja ma umożliwiać wyświetlanie wyników zapytań w wydajny i przejrzysty sposób, a także tworzenie zapytań przy użyciu edytora kodu.</w:t>
-      </w:r>
-      <w:r>
-        <w:t xml:space="preserve"> Wydajność obu części rozwiązania zostanie przebadana na dużych zbiorach danych podczas testów. Elementem badań będzie też wybór technologicznych rozwiązań i zastosowanej architektury, które z uwagi na szybki rozwój i częste zmiany nie zostały jeszcze dobrze opisane w pracach akademickich. </w:t>
-      </w:r>
-      <w:r>
-        <w:t>Wszystkie elementy aplikacji powinny być</w:t>
-      </w:r>
-      <w:r>
-        <w:t xml:space="preserve"> osadzone w interfejsie użytkownika o niskim poziomie skomplikowania, lecz dużej użyteczności</w:t>
-      </w:r>
-      <w:r>
-        <w:t>. Za nazwę systemu przyjęto złączenie słów rozmyty i baza - Fuzzybase.</w:t>
-      </w:r>
-    </w:p>
-    <w:p>
-      <w:pPr>
-        <w:pStyle w:val="Nagwek2"/>
-      </w:pPr>
-      <w:bookmarkStart w:id="15" w:name="_Toc526279869"/>
-      <w:r>
-        <w:t>Wykorzystane</w:t>
-      </w:r>
-      <w:r>
-        <w:t xml:space="preserve"> technologie</w:t>
-      </w:r>
-      <w:bookmarkEnd w:id="15"/>
     </w:p>
     <w:p>
       <w:r>
@@ -7368,52 +7410,52 @@
       <w:pPr>
         <w:pStyle w:val="Nagwek3"/>
       </w:pPr>
-      <w:bookmarkStart w:id="16" w:name="_Toc526279870"/>
+      <w:bookmarkStart w:id="15" w:name="_Toc526279870"/>
       <w:r>
         <w:t>PostgreSQL</w:t>
       </w:r>
+      <w:bookmarkEnd w:id="15"/>
+    </w:p>
+    <w:p>
+      <w:proofErr w:type="spellStart"/>
+      <w:r>
+        <w:t>Postgres</w:t>
+      </w:r>
+      <w:proofErr w:type="spellEnd"/>
+      <w:r>
+        <w:t xml:space="preserve"> to jeden</w:t>
+      </w:r>
+      <w:r>
+        <w:t xml:space="preserve"> z </w:t>
+      </w:r>
+      <w:r>
+        <w:t xml:space="preserve">powszechnie używanych systemów obiektowo-relacyjnych baz danych. Umożliwia dodawanie funkcjonalności poprzez rozszerzenia, popularnym przykładem jest rozszerzenie umożliwiające przechowywanie informacji geograficznych </w:t>
+      </w:r>
+      <w:proofErr w:type="spellStart"/>
+      <w:r>
+        <w:t>PostGIS</w:t>
+      </w:r>
+      <w:proofErr w:type="spellEnd"/>
+      <w:r>
+        <w:t>.</w:t>
+      </w:r>
+    </w:p>
+    <w:p>
+      <w:pPr>
+        <w:pStyle w:val="Nagwek3"/>
+      </w:pPr>
+      <w:bookmarkStart w:id="16" w:name="_Toc526279871"/>
+      <w:r>
+        <w:t>JavaScript</w:t>
+      </w:r>
+      <w:r>
+        <w:t>/</w:t>
+      </w:r>
+      <w:proofErr w:type="spellStart"/>
+      <w:r>
+        <w:t>ECMAScript</w:t>
+      </w:r>
       <w:bookmarkEnd w:id="16"/>
-    </w:p>
-    <w:p>
-      <w:proofErr w:type="spellStart"/>
-      <w:r>
-        <w:t>Postgres</w:t>
-      </w:r>
-      <w:proofErr w:type="spellEnd"/>
-      <w:r>
-        <w:t xml:space="preserve"> to jeden</w:t>
-      </w:r>
-      <w:r>
-        <w:t xml:space="preserve"> z </w:t>
-      </w:r>
-      <w:r>
-        <w:t xml:space="preserve">powszechnie używanych systemów obiektowo-relacyjnych baz danych. Umożliwia dodawanie funkcjonalności poprzez rozszerzenia, popularnym przykładem jest rozszerzenie umożliwiające przechowywanie informacji geograficznych </w:t>
-      </w:r>
-      <w:proofErr w:type="spellStart"/>
-      <w:r>
-        <w:t>PostGIS</w:t>
-      </w:r>
-      <w:proofErr w:type="spellEnd"/>
-      <w:r>
-        <w:t>.</w:t>
-      </w:r>
-    </w:p>
-    <w:p>
-      <w:pPr>
-        <w:pStyle w:val="Nagwek3"/>
-      </w:pPr>
-      <w:bookmarkStart w:id="17" w:name="_Toc526279871"/>
-      <w:r>
-        <w:t>JavaScript</w:t>
-      </w:r>
-      <w:r>
-        <w:t>/</w:t>
-      </w:r>
-      <w:proofErr w:type="spellStart"/>
-      <w:r>
-        <w:t>ECMAScript</w:t>
-      </w:r>
-      <w:bookmarkEnd w:id="17"/>
       <w:proofErr w:type="spellEnd"/>
     </w:p>
     <w:p>
@@ -7851,11 +7893,11 @@
       <w:pPr>
         <w:pStyle w:val="Nagwek3"/>
       </w:pPr>
-      <w:bookmarkStart w:id="18" w:name="_Toc526279872"/>
+      <w:bookmarkStart w:id="17" w:name="_Toc526279872"/>
       <w:r>
         <w:t>TypeScript</w:t>
       </w:r>
-      <w:bookmarkEnd w:id="18"/>
+      <w:bookmarkEnd w:id="17"/>
     </w:p>
     <w:p>
       <w:r>
@@ -8171,25 +8213,69 @@
       <w:r>
         <w:t xml:space="preserve">Listing </w:t>
       </w:r>
-      <w:fldSimple w:instr=" STYLEREF 1 \s ">
-        <w:r>
-          <w:rPr>
-            <w:noProof/>
-          </w:rPr>
-          <w:t>3</w:t>
-        </w:r>
-      </w:fldSimple>
+      <w:r>
+        <w:rPr>
+          <w:noProof/>
+        </w:rPr>
+        <w:fldChar w:fldCharType="begin"/>
+      </w:r>
+      <w:r>
+        <w:rPr>
+          <w:noProof/>
+        </w:rPr>
+        <w:instrText xml:space="preserve"> STYLEREF 1 \s </w:instrText>
+      </w:r>
+      <w:r>
+        <w:rPr>
+          <w:noProof/>
+        </w:rPr>
+        <w:fldChar w:fldCharType="separate"/>
+      </w:r>
+      <w:r>
+        <w:rPr>
+          <w:noProof/>
+        </w:rPr>
+        <w:t>3</w:t>
+      </w:r>
+      <w:r>
+        <w:rPr>
+          <w:noProof/>
+        </w:rPr>
+        <w:fldChar w:fldCharType="end"/>
+      </w:r>
       <w:r>
         <w:t>.</w:t>
       </w:r>
-      <w:fldSimple w:instr=" SEQ Listing \* ARABIC \s 1 ">
-        <w:r>
-          <w:rPr>
-            <w:noProof/>
-          </w:rPr>
-          <w:t>1</w:t>
-        </w:r>
-      </w:fldSimple>
+      <w:r>
+        <w:rPr>
+          <w:noProof/>
+        </w:rPr>
+        <w:fldChar w:fldCharType="begin"/>
+      </w:r>
+      <w:r>
+        <w:rPr>
+          <w:noProof/>
+        </w:rPr>
+        <w:instrText xml:space="preserve"> SEQ Listing \* ARABIC \s 1 </w:instrText>
+      </w:r>
+      <w:r>
+        <w:rPr>
+          <w:noProof/>
+        </w:rPr>
+        <w:fldChar w:fldCharType="separate"/>
+      </w:r>
+      <w:r>
+        <w:rPr>
+          <w:noProof/>
+        </w:rPr>
+        <w:t>1</w:t>
+      </w:r>
+      <w:r>
+        <w:rPr>
+          <w:noProof/>
+        </w:rPr>
+        <w:fldChar w:fldCharType="end"/>
+      </w:r>
       <w:r>
         <w:rPr>
           <w:noProof/>
@@ -8704,12 +8790,12 @@
       <w:pPr>
         <w:pStyle w:val="Nagwek3"/>
       </w:pPr>
-      <w:bookmarkStart w:id="19" w:name="_Toc526279873"/>
+      <w:bookmarkStart w:id="18" w:name="_Toc526279873"/>
       <w:proofErr w:type="spellStart"/>
       <w:r>
         <w:t>Webpack</w:t>
       </w:r>
-      <w:bookmarkEnd w:id="19"/>
+      <w:bookmarkEnd w:id="18"/>
       <w:proofErr w:type="spellEnd"/>
     </w:p>
     <w:p>
@@ -8794,10 +8880,81 @@
       <w:pPr>
         <w:pStyle w:val="Nagwek3"/>
       </w:pPr>
-      <w:bookmarkStart w:id="20" w:name="_Toc526279874"/>
+      <w:bookmarkStart w:id="19" w:name="_Toc526279874"/>
       <w:r>
         <w:t>Electron</w:t>
       </w:r>
+      <w:bookmarkEnd w:id="19"/>
+    </w:p>
+    <w:p>
+      <w:pPr>
+        <w:pStyle w:val="Tekstpods"/>
+      </w:pPr>
+      <w:r>
+        <w:t xml:space="preserve">Electron to środowisko uruchomieniowe pozwalające na tworzenie aplikacji przy użyciu języków HTML, CSS i JavaScript. Pierwotnie środowisko Electron było rozwijane pod nazwą Atom Shell przez GitHub, będąc środowiskiem stworzonym na potrzeby środowiska programistycznego Atom. </w:t>
+      </w:r>
+      <w:r>
+        <w:t xml:space="preserve">Platforma Electron </w:t>
+      </w:r>
+      <w:r>
+        <w:t>składa się z dwóch środowisk opartych na</w:t>
+      </w:r>
+      <w:r>
+        <w:t xml:space="preserve"> języku</w:t>
+      </w:r>
+      <w:r>
+        <w:t xml:space="preserve"> </w:t>
+      </w:r>
+      <w:r>
+        <w:t>JavaScript. Są to Node.js oraz Chrome Content Module. Część aplikacji działająca w Node.js to proces główny, który posiada pełny dostęp do systemu, w którym działa. Proces główny jest oczywiście ograniczony uprawnieniami użytkownika lub innego procesu, który go uruchomił. Część aplikacji działająca jako Chrome Content Module to fragment przeglądarki Chrome, umożliwiający wyświetlanie stron internetowych</w:t>
+      </w:r>
+      <w:sdt>
+        <w:sdtPr>
+          <w:id w:val="706376847"/>
+          <w:citation/>
+        </w:sdtPr>
+        <w:sdtContent>
+          <w:r>
+            <w:fldChar w:fldCharType="begin"/>
+          </w:r>
+          <w:r>
+            <w:instrText xml:space="preserve"> CITATION htt \l 1045 </w:instrText>
+          </w:r>
+          <w:r>
+            <w:fldChar w:fldCharType="separate"/>
+          </w:r>
+          <w:r>
+            <w:rPr>
+              <w:noProof/>
+            </w:rPr>
+            <w:t xml:space="preserve"> (1)</w:t>
+          </w:r>
+          <w:r>
+            <w:fldChar w:fldCharType="end"/>
+          </w:r>
+        </w:sdtContent>
+      </w:sdt>
+      <w:r>
+        <w:t xml:space="preserve">. Zawiera wszystkie </w:t>
+      </w:r>
+      <w:r>
+        <w:t xml:space="preserve">funkcjonalności niezbędne do </w:t>
+      </w:r>
+      <w:proofErr w:type="spellStart"/>
+      <w:r>
+        <w:t>renderowania</w:t>
+      </w:r>
+      <w:proofErr w:type="spellEnd"/>
+      <w:r>
+        <w:t xml:space="preserve"> zawartości w przeglądarce (np. HTML5) i wsparcie akceleracji graficznej. Pozbawiona jest natomiast rozszerzeń Chrome, automatycznego wypełniania formularzy, autokorekty itp.</w:t>
+      </w:r>
+      <w:r>
+        <w:t xml:space="preserve"> </w:t>
+      </w:r>
+      <w:r>
+        <w:t xml:space="preserve">Dzięki połączeniu wyżej opisanych </w:t>
+      </w:r>
+      <w:bookmarkStart w:id="20" w:name="_GoBack"/>
       <w:bookmarkEnd w:id="20"/>
     </w:p>
     <w:p>
@@ -8854,6 +9011,7 @@
       </w:pPr>
       <w:bookmarkStart w:id="24" w:name="_Toc526279878"/>
       <w:r>
+        <w:lastRenderedPageBreak/>
         <w:t>Architektura systemu</w:t>
       </w:r>
       <w:bookmarkEnd w:id="24"/>
@@ -9778,19 +9936,44 @@
               <w:textAlignment w:val="auto"/>
             </w:pPr>
             <w:r>
-              <w:t xml:space="preserve">Imię Nazwisko, Imię Nazwisko. </w:t>
+              <w:t xml:space="preserve">Steve </w:t>
+            </w:r>
+            <w:proofErr w:type="spellStart"/>
+            <w:r>
+              <w:t>Kinney</w:t>
+            </w:r>
+            <w:proofErr w:type="spellEnd"/>
+            <w:r>
+              <w:t xml:space="preserve">. </w:t>
             </w:r>
             <w:r>
               <w:rPr>
                 <w:i/>
               </w:rPr>
-              <w:t>Tytuł książki</w:t>
+              <w:t>Electron in Action</w:t>
             </w:r>
             <w:r>
-              <w:t>. Wydawnictwo, Warszawa,</w:t>
+              <w:t xml:space="preserve">. </w:t>
+            </w:r>
+            <w:proofErr w:type="spellStart"/>
+            <w:r>
+              <w:t>Manning</w:t>
+            </w:r>
+            <w:proofErr w:type="spellEnd"/>
+            <w:r>
+              <w:t xml:space="preserve"> Publications</w:t>
             </w:r>
             <w:r>
-              <w:t xml:space="preserve"> 2017.</w:t>
+              <w:t>,</w:t>
+            </w:r>
+            <w:r>
+              <w:t xml:space="preserve"> 2018, ISBN: </w:t>
+            </w:r>
+            <w:r>
+              <w:t>978-1617294143</w:t>
+            </w:r>
+            <w:r>
+              <w:t>.</w:t>
             </w:r>
           </w:p>
           <w:p>
@@ -16255,6 +16438,7 @@
   </w:compat>
   <w:rsids>
     <w:rsidRoot w:val="003A48C4"/>
+    <w:rsid w:val="001113CF"/>
     <w:rsid w:val="001C36F9"/>
     <w:rsid w:val="002B0504"/>
     <w:rsid w:val="003A48C4"/>
@@ -17078,7 +17262,7 @@
 </file>
 
 <file path=customXml/item1.xml><?xml version="1.0" encoding="utf-8"?>
-<b:Sources xmlns:b="http://schemas.openxmlformats.org/officeDocument/2006/bibliography" xmlns="http://schemas.openxmlformats.org/officeDocument/2006/bibliography" SelectedStyle="\IEEE2006OfficeOnline.xsl" StyleName="IEEE" Version="2006">
+<b:Sources xmlns:b="http://schemas.openxmlformats.org/officeDocument/2006/bibliography" xmlns="http://schemas.openxmlformats.org/officeDocument/2006/bibliography" SelectedStyle="/ISO690Nmerical.XSL" StyleName="ISO 690 — odwołanie numeryczne" Version="1987">
   <b:Source>
     <b:Tag>Mal15</b:Tag>
     <b:SourceType>ConferenceProceedings</b:SourceType>
@@ -17102,7 +17286,7 @@
       </b:Author>
     </b:Author>
     <b:LCID>en-US</b:LCID>
-    <b:RefOrder>1</b:RefOrder>
+    <b:RefOrder>2</b:RefOrder>
   </b:Source>
   <b:Source>
     <b:Tag>Ase14</b:Tag>
@@ -17128,13 +17312,25 @@
     <b:ConferenceName>Procedia Computer Science</b:ConferenceName>
     <b:Volume>39</b:Volume>
     <b:LCID>en-US</b:LCID>
-    <b:RefOrder>2</b:RefOrder>
+    <b:RefOrder>3</b:RefOrder>
+  </b:Source>
+  <b:Source>
+    <b:Tag>htt</b:Tag>
+    <b:SourceType>InternetSite</b:SourceType>
+    <b:Guid>{630E6377-8836-0245-846F-94307E4B1B4E}</b:Guid>
+    <b:Title>Chromium for Developers</b:Title>
+    <b:InternetSiteTitle>Content Module</b:InternetSiteTitle>
+    <b:URL>https://www.chromium.org/developers/content-module</b:URL>
+    <b:YearAccessed>2018</b:YearAccessed>
+    <b:MonthAccessed>10</b:MonthAccessed>
+    <b:DayAccessed>09</b:DayAccessed>
+    <b:RefOrder>1</b:RefOrder>
   </b:Source>
 </b:Sources>
 </file>
 
 <file path=customXml/itemProps1.xml><?xml version="1.0" encoding="utf-8"?>
-<ds:datastoreItem xmlns:ds="http://schemas.openxmlformats.org/officeDocument/2006/customXml" ds:itemID="{B0FB6D5A-E118-E546-91A0-D91C47455840}">
+<ds:datastoreItem xmlns:ds="http://schemas.openxmlformats.org/officeDocument/2006/customXml" ds:itemID="{B7750C2D-9104-3F46-9A72-C732624F0F89}">
   <ds:schemaRefs>
     <ds:schemaRef ds:uri="http://schemas.openxmlformats.org/officeDocument/2006/bibliography"/>
   </ds:schemaRefs>

--- a/docs/Praca dyplomowa.docx
+++ b/docs/Praca dyplomowa.docx
@@ -61,7 +61,7 @@
         </w:rPr>
         <w:fldChar w:fldCharType="separate"/>
       </w:r>
-      <w:hyperlink w:anchor="_Toc526279857" w:history="1">
+      <w:hyperlink w:anchor="_Toc527233290" w:history="1">
         <w:r>
           <w:rPr>
             <w:rStyle w:val="Hipercze"/>
@@ -98,7 +98,7 @@
           <w:rPr>
             <w:webHidden/>
           </w:rPr>
-          <w:instrText xml:space="preserve"> PAGEREF _Toc526279857 \h </w:instrText>
+          <w:instrText xml:space="preserve"> PAGEREF _Toc527233290 \h </w:instrText>
         </w:r>
         <w:r>
           <w:rPr>
@@ -137,7 +137,7 @@
           <w:szCs w:val="24"/>
         </w:rPr>
       </w:pPr>
-      <w:hyperlink w:anchor="_Toc526279858" w:history="1">
+      <w:hyperlink w:anchor="_Toc527233291" w:history="1">
         <w:r>
           <w:rPr>
             <w:rStyle w:val="Hipercze"/>
@@ -179,7 +179,7 @@
             <w:noProof/>
             <w:webHidden/>
           </w:rPr>
-          <w:instrText xml:space="preserve"> PAGEREF _Toc526279858 \h </w:instrText>
+          <w:instrText xml:space="preserve"> PAGEREF _Toc527233291 \h </w:instrText>
         </w:r>
         <w:r>
           <w:rPr>
@@ -223,7 +223,7 @@
           <w:lang w:val="pl-PL"/>
         </w:rPr>
       </w:pPr>
-      <w:hyperlink w:anchor="_Toc526279859" w:history="1">
+      <w:hyperlink w:anchor="_Toc527233292" w:history="1">
         <w:r>
           <w:rPr>
             <w:rStyle w:val="Hipercze"/>
@@ -260,7 +260,7 @@
           <w:rPr>
             <w:webHidden/>
           </w:rPr>
-          <w:instrText xml:space="preserve"> PAGEREF _Toc526279859 \h </w:instrText>
+          <w:instrText xml:space="preserve"> PAGEREF _Toc527233292 \h </w:instrText>
         </w:r>
         <w:r>
           <w:rPr>
@@ -299,7 +299,7 @@
           <w:szCs w:val="24"/>
         </w:rPr>
       </w:pPr>
-      <w:hyperlink w:anchor="_Toc526279860" w:history="1">
+      <w:hyperlink w:anchor="_Toc527233293" w:history="1">
         <w:r>
           <w:rPr>
             <w:rStyle w:val="Hipercze"/>
@@ -341,7 +341,7 @@
             <w:noProof/>
             <w:webHidden/>
           </w:rPr>
-          <w:instrText xml:space="preserve"> PAGEREF _Toc526279860 \h </w:instrText>
+          <w:instrText xml:space="preserve"> PAGEREF _Toc527233293 \h </w:instrText>
         </w:r>
         <w:r>
           <w:rPr>
@@ -384,7 +384,7 @@
           <w:szCs w:val="24"/>
         </w:rPr>
       </w:pPr>
-      <w:hyperlink w:anchor="_Toc526279861" w:history="1">
+      <w:hyperlink w:anchor="_Toc527233294" w:history="1">
         <w:r>
           <w:rPr>
             <w:rStyle w:val="Hipercze"/>
@@ -426,7 +426,7 @@
             <w:noProof/>
             <w:webHidden/>
           </w:rPr>
-          <w:instrText xml:space="preserve"> PAGEREF _Toc526279861 \h </w:instrText>
+          <w:instrText xml:space="preserve"> PAGEREF _Toc527233294 \h </w:instrText>
         </w:r>
         <w:r>
           <w:rPr>
@@ -469,7 +469,7 @@
           <w:szCs w:val="24"/>
         </w:rPr>
       </w:pPr>
-      <w:hyperlink w:anchor="_Toc526279862" w:history="1">
+      <w:hyperlink w:anchor="_Toc527233295" w:history="1">
         <w:r>
           <w:rPr>
             <w:rStyle w:val="Hipercze"/>
@@ -511,7 +511,7 @@
             <w:noProof/>
             <w:webHidden/>
           </w:rPr>
-          <w:instrText xml:space="preserve"> PAGEREF _Toc526279862 \h </w:instrText>
+          <w:instrText xml:space="preserve"> PAGEREF _Toc527233295 \h </w:instrText>
         </w:r>
         <w:r>
           <w:rPr>
@@ -555,7 +555,7 @@
           <w:szCs w:val="24"/>
         </w:rPr>
       </w:pPr>
-      <w:hyperlink w:anchor="_Toc526279863" w:history="1">
+      <w:hyperlink w:anchor="_Toc527233296" w:history="1">
         <w:r>
           <w:rPr>
             <w:rStyle w:val="Hipercze"/>
@@ -597,7 +597,7 @@
             <w:noProof/>
             <w:webHidden/>
           </w:rPr>
-          <w:instrText xml:space="preserve"> PAGEREF _Toc526279863 \h </w:instrText>
+          <w:instrText xml:space="preserve"> PAGEREF _Toc527233296 \h </w:instrText>
         </w:r>
         <w:r>
           <w:rPr>
@@ -641,7 +641,7 @@
           <w:szCs w:val="24"/>
         </w:rPr>
       </w:pPr>
-      <w:hyperlink w:anchor="_Toc526279864" w:history="1">
+      <w:hyperlink w:anchor="_Toc527233297" w:history="1">
         <w:r>
           <w:rPr>
             <w:rStyle w:val="Hipercze"/>
@@ -683,7 +683,7 @@
             <w:noProof/>
             <w:webHidden/>
           </w:rPr>
-          <w:instrText xml:space="preserve"> PAGEREF _Toc526279864 \h </w:instrText>
+          <w:instrText xml:space="preserve"> PAGEREF _Toc527233297 \h </w:instrText>
         </w:r>
         <w:r>
           <w:rPr>
@@ -727,7 +727,7 @@
           <w:szCs w:val="24"/>
         </w:rPr>
       </w:pPr>
-      <w:hyperlink w:anchor="_Toc526279865" w:history="1">
+      <w:hyperlink w:anchor="_Toc527233298" w:history="1">
         <w:r>
           <w:rPr>
             <w:rStyle w:val="Hipercze"/>
@@ -769,7 +769,7 @@
             <w:noProof/>
             <w:webHidden/>
           </w:rPr>
-          <w:instrText xml:space="preserve"> PAGEREF _Toc526279865 \h </w:instrText>
+          <w:instrText xml:space="preserve"> PAGEREF _Toc527233298 \h </w:instrText>
         </w:r>
         <w:r>
           <w:rPr>
@@ -813,7 +813,7 @@
           <w:szCs w:val="24"/>
         </w:rPr>
       </w:pPr>
-      <w:hyperlink w:anchor="_Toc526279866" w:history="1">
+      <w:hyperlink w:anchor="_Toc527233299" w:history="1">
         <w:r>
           <w:rPr>
             <w:rStyle w:val="Hipercze"/>
@@ -855,7 +855,7 @@
             <w:noProof/>
             <w:webHidden/>
           </w:rPr>
-          <w:instrText xml:space="preserve"> PAGEREF _Toc526279866 \h </w:instrText>
+          <w:instrText xml:space="preserve"> PAGEREF _Toc527233299 \h </w:instrText>
         </w:r>
         <w:r>
           <w:rPr>
@@ -898,7 +898,7 @@
           <w:szCs w:val="24"/>
         </w:rPr>
       </w:pPr>
-      <w:hyperlink w:anchor="_Toc526279867" w:history="1">
+      <w:hyperlink w:anchor="_Toc527233300" w:history="1">
         <w:r>
           <w:rPr>
             <w:rStyle w:val="Hipercze"/>
@@ -940,7 +940,7 @@
             <w:noProof/>
             <w:webHidden/>
           </w:rPr>
-          <w:instrText xml:space="preserve"> PAGEREF _Toc526279867 \h </w:instrText>
+          <w:instrText xml:space="preserve"> PAGEREF _Toc527233300 \h </w:instrText>
         </w:r>
         <w:r>
           <w:rPr>
@@ -984,7 +984,7 @@
           <w:lang w:val="pl-PL"/>
         </w:rPr>
       </w:pPr>
-      <w:hyperlink w:anchor="_Toc526279868" w:history="1">
+      <w:hyperlink w:anchor="_Toc527233301" w:history="1">
         <w:r>
           <w:rPr>
             <w:rStyle w:val="Hipercze"/>
@@ -1021,7 +1021,7 @@
           <w:rPr>
             <w:webHidden/>
           </w:rPr>
-          <w:instrText xml:space="preserve"> PAGEREF _Toc526279868 \h </w:instrText>
+          <w:instrText xml:space="preserve"> PAGEREF _Toc527233301 \h </w:instrText>
         </w:r>
         <w:r>
           <w:rPr>
@@ -1060,7 +1060,7 @@
           <w:szCs w:val="24"/>
         </w:rPr>
       </w:pPr>
-      <w:hyperlink w:anchor="_Toc526279869" w:history="1">
+      <w:hyperlink w:anchor="_Toc527233302" w:history="1">
         <w:r>
           <w:rPr>
             <w:rStyle w:val="Hipercze"/>
@@ -1102,7 +1102,7 @@
             <w:noProof/>
             <w:webHidden/>
           </w:rPr>
-          <w:instrText xml:space="preserve"> PAGEREF _Toc526279869 \h </w:instrText>
+          <w:instrText xml:space="preserve"> PAGEREF _Toc527233302 \h </w:instrText>
         </w:r>
         <w:r>
           <w:rPr>
@@ -1146,7 +1146,7 @@
           <w:szCs w:val="24"/>
         </w:rPr>
       </w:pPr>
-      <w:hyperlink w:anchor="_Toc526279870" w:history="1">
+      <w:hyperlink w:anchor="_Toc527233303" w:history="1">
         <w:r>
           <w:rPr>
             <w:rStyle w:val="Hipercze"/>
@@ -1188,7 +1188,7 @@
             <w:noProof/>
             <w:webHidden/>
           </w:rPr>
-          <w:instrText xml:space="preserve"> PAGEREF _Toc526279870 \h </w:instrText>
+          <w:instrText xml:space="preserve"> PAGEREF _Toc527233303 \h </w:instrText>
         </w:r>
         <w:r>
           <w:rPr>
@@ -1232,7 +1232,7 @@
           <w:szCs w:val="24"/>
         </w:rPr>
       </w:pPr>
-      <w:hyperlink w:anchor="_Toc526279871" w:history="1">
+      <w:hyperlink w:anchor="_Toc527233304" w:history="1">
         <w:r>
           <w:rPr>
             <w:rStyle w:val="Hipercze"/>
@@ -1274,7 +1274,7 @@
             <w:noProof/>
             <w:webHidden/>
           </w:rPr>
-          <w:instrText xml:space="preserve"> PAGEREF _Toc526279871 \h </w:instrText>
+          <w:instrText xml:space="preserve"> PAGEREF _Toc527233304 \h </w:instrText>
         </w:r>
         <w:r>
           <w:rPr>
@@ -1318,7 +1318,7 @@
           <w:szCs w:val="24"/>
         </w:rPr>
       </w:pPr>
-      <w:hyperlink w:anchor="_Toc526279872" w:history="1">
+      <w:hyperlink w:anchor="_Toc527233305" w:history="1">
         <w:r>
           <w:rPr>
             <w:rStyle w:val="Hipercze"/>
@@ -1360,7 +1360,7 @@
             <w:noProof/>
             <w:webHidden/>
           </w:rPr>
-          <w:instrText xml:space="preserve"> PAGEREF _Toc526279872 \h </w:instrText>
+          <w:instrText xml:space="preserve"> PAGEREF _Toc527233305 \h </w:instrText>
         </w:r>
         <w:r>
           <w:rPr>
@@ -1404,7 +1404,7 @@
           <w:szCs w:val="24"/>
         </w:rPr>
       </w:pPr>
-      <w:hyperlink w:anchor="_Toc526279873" w:history="1">
+      <w:hyperlink w:anchor="_Toc527233306" w:history="1">
         <w:r>
           <w:rPr>
             <w:rStyle w:val="Hipercze"/>
@@ -1446,7 +1446,7 @@
             <w:noProof/>
             <w:webHidden/>
           </w:rPr>
-          <w:instrText xml:space="preserve"> PAGEREF _Toc526279873 \h </w:instrText>
+          <w:instrText xml:space="preserve"> PAGEREF _Toc527233306 \h </w:instrText>
         </w:r>
         <w:r>
           <w:rPr>
@@ -1490,7 +1490,7 @@
           <w:szCs w:val="24"/>
         </w:rPr>
       </w:pPr>
-      <w:hyperlink w:anchor="_Toc526279874" w:history="1">
+      <w:hyperlink w:anchor="_Toc527233307" w:history="1">
         <w:r>
           <w:rPr>
             <w:rStyle w:val="Hipercze"/>
@@ -1532,7 +1532,7 @@
             <w:noProof/>
             <w:webHidden/>
           </w:rPr>
-          <w:instrText xml:space="preserve"> PAGEREF _Toc526279874 \h </w:instrText>
+          <w:instrText xml:space="preserve"> PAGEREF _Toc527233307 \h </w:instrText>
         </w:r>
         <w:r>
           <w:rPr>
@@ -1576,7 +1576,7 @@
           <w:szCs w:val="24"/>
         </w:rPr>
       </w:pPr>
-      <w:hyperlink w:anchor="_Toc526279875" w:history="1">
+      <w:hyperlink w:anchor="_Toc527233308" w:history="1">
         <w:r>
           <w:rPr>
             <w:rStyle w:val="Hipercze"/>
@@ -1597,7 +1597,7 @@
             <w:rStyle w:val="Hipercze"/>
             <w:noProof/>
           </w:rPr>
-          <w:t>React</w:t>
+          <w:t>Architektura Flux, React i Redux</w:t>
         </w:r>
         <w:r>
           <w:rPr>
@@ -1618,7 +1618,7 @@
             <w:noProof/>
             <w:webHidden/>
           </w:rPr>
-          <w:instrText xml:space="preserve"> PAGEREF _Toc526279875 \h </w:instrText>
+          <w:instrText xml:space="preserve"> PAGEREF _Toc527233308 \h </w:instrText>
         </w:r>
         <w:r>
           <w:rPr>
@@ -1638,93 +1638,7 @@
             <w:noProof/>
             <w:webHidden/>
           </w:rPr>
-          <w:t>19</w:t>
-        </w:r>
-        <w:r>
-          <w:rPr>
-            <w:noProof/>
-            <w:webHidden/>
-          </w:rPr>
-          <w:fldChar w:fldCharType="end"/>
-        </w:r>
-      </w:hyperlink>
-    </w:p>
-    <w:p>
-      <w:pPr>
-        <w:pStyle w:val="Spistreci3"/>
-        <w:tabs>
-          <w:tab w:val="left" w:pos="1920"/>
-          <w:tab w:val="right" w:leader="dot" w:pos="8777"/>
-        </w:tabs>
-        <w:rPr>
-          <w:rFonts w:asciiTheme="minorHAnsi" w:eastAsiaTheme="minorEastAsia" w:hAnsiTheme="minorHAnsi" w:cstheme="minorBidi"/>
-          <w:noProof/>
-          <w:szCs w:val="24"/>
-        </w:rPr>
-      </w:pPr>
-      <w:hyperlink w:anchor="_Toc526279876" w:history="1">
-        <w:r>
-          <w:rPr>
-            <w:rStyle w:val="Hipercze"/>
-            <w:noProof/>
-          </w:rPr>
-          <w:t>3.1.7.</w:t>
-        </w:r>
-        <w:r>
-          <w:rPr>
-            <w:rFonts w:asciiTheme="minorHAnsi" w:eastAsiaTheme="minorEastAsia" w:hAnsiTheme="minorHAnsi" w:cstheme="minorBidi"/>
-            <w:noProof/>
-            <w:szCs w:val="24"/>
-          </w:rPr>
-          <w:tab/>
-        </w:r>
-        <w:r>
-          <w:rPr>
-            <w:rStyle w:val="Hipercze"/>
-            <w:noProof/>
-          </w:rPr>
-          <w:t>Redux</w:t>
-        </w:r>
-        <w:r>
-          <w:rPr>
-            <w:noProof/>
-            <w:webHidden/>
-          </w:rPr>
-          <w:tab/>
-        </w:r>
-        <w:r>
-          <w:rPr>
-            <w:noProof/>
-            <w:webHidden/>
-          </w:rPr>
-          <w:fldChar w:fldCharType="begin"/>
-        </w:r>
-        <w:r>
-          <w:rPr>
-            <w:noProof/>
-            <w:webHidden/>
-          </w:rPr>
-          <w:instrText xml:space="preserve"> PAGEREF _Toc526279876 \h </w:instrText>
-        </w:r>
-        <w:r>
-          <w:rPr>
-            <w:noProof/>
-            <w:webHidden/>
-          </w:rPr>
-        </w:r>
-        <w:r>
-          <w:rPr>
-            <w:noProof/>
-            <w:webHidden/>
-          </w:rPr>
-          <w:fldChar w:fldCharType="separate"/>
-        </w:r>
-        <w:r>
-          <w:rPr>
-            <w:noProof/>
-            <w:webHidden/>
-          </w:rPr>
-          <w:t>19</w:t>
+          <w:t>20</w:t>
         </w:r>
         <w:r>
           <w:rPr>
@@ -1747,7 +1661,7 @@
           <w:szCs w:val="24"/>
         </w:rPr>
       </w:pPr>
-      <w:hyperlink w:anchor="_Toc526279877" w:history="1">
+      <w:hyperlink w:anchor="_Toc527233309" w:history="1">
         <w:r>
           <w:rPr>
             <w:rStyle w:val="Hipercze"/>
@@ -1789,7 +1703,7 @@
             <w:noProof/>
             <w:webHidden/>
           </w:rPr>
-          <w:instrText xml:space="preserve"> PAGEREF _Toc526279877 \h </w:instrText>
+          <w:instrText xml:space="preserve"> PAGEREF _Toc527233309 \h </w:instrText>
         </w:r>
         <w:r>
           <w:rPr>
@@ -1809,7 +1723,7 @@
             <w:noProof/>
             <w:webHidden/>
           </w:rPr>
-          <w:t>19</w:t>
+          <w:t>23</w:t>
         </w:r>
         <w:r>
           <w:rPr>
@@ -1832,7 +1746,7 @@
           <w:szCs w:val="24"/>
         </w:rPr>
       </w:pPr>
-      <w:hyperlink w:anchor="_Toc526279878" w:history="1">
+      <w:hyperlink w:anchor="_Toc527233310" w:history="1">
         <w:r>
           <w:rPr>
             <w:rStyle w:val="Hipercze"/>
@@ -1874,7 +1788,7 @@
             <w:noProof/>
             <w:webHidden/>
           </w:rPr>
-          <w:instrText xml:space="preserve"> PAGEREF _Toc526279878 \h </w:instrText>
+          <w:instrText xml:space="preserve"> PAGEREF _Toc527233310 \h </w:instrText>
         </w:r>
         <w:r>
           <w:rPr>
@@ -1894,7 +1808,7 @@
             <w:noProof/>
             <w:webHidden/>
           </w:rPr>
-          <w:t>19</w:t>
+          <w:t>23</w:t>
         </w:r>
         <w:r>
           <w:rPr>
@@ -1918,7 +1832,7 @@
           <w:lang w:val="pl-PL"/>
         </w:rPr>
       </w:pPr>
-      <w:hyperlink w:anchor="_Toc526279879" w:history="1">
+      <w:hyperlink w:anchor="_Toc527233311" w:history="1">
         <w:r>
           <w:rPr>
             <w:rStyle w:val="Hipercze"/>
@@ -1955,7 +1869,7 @@
           <w:rPr>
             <w:webHidden/>
           </w:rPr>
-          <w:instrText xml:space="preserve"> PAGEREF _Toc526279879 \h </w:instrText>
+          <w:instrText xml:space="preserve"> PAGEREF _Toc527233311 \h </w:instrText>
         </w:r>
         <w:r>
           <w:rPr>
@@ -1972,7 +1886,7 @@
           <w:rPr>
             <w:webHidden/>
           </w:rPr>
-          <w:t>20</w:t>
+          <w:t>25</w:t>
         </w:r>
         <w:r>
           <w:rPr>
@@ -1994,7 +1908,7 @@
           <w:szCs w:val="24"/>
         </w:rPr>
       </w:pPr>
-      <w:hyperlink w:anchor="_Toc526279880" w:history="1">
+      <w:hyperlink w:anchor="_Toc527233312" w:history="1">
         <w:r>
           <w:rPr>
             <w:rStyle w:val="Hipercze"/>
@@ -2036,7 +1950,7 @@
             <w:noProof/>
             <w:webHidden/>
           </w:rPr>
-          <w:instrText xml:space="preserve"> PAGEREF _Toc526279880 \h </w:instrText>
+          <w:instrText xml:space="preserve"> PAGEREF _Toc527233312 \h </w:instrText>
         </w:r>
         <w:r>
           <w:rPr>
@@ -2056,7 +1970,7 @@
             <w:noProof/>
             <w:webHidden/>
           </w:rPr>
-          <w:t>21</w:t>
+          <w:t>26</w:t>
         </w:r>
         <w:r>
           <w:rPr>
@@ -2079,7 +1993,7 @@
           <w:szCs w:val="24"/>
         </w:rPr>
       </w:pPr>
-      <w:hyperlink w:anchor="_Toc526279881" w:history="1">
+      <w:hyperlink w:anchor="_Toc527233313" w:history="1">
         <w:r>
           <w:rPr>
             <w:rStyle w:val="Hipercze"/>
@@ -2121,7 +2035,7 @@
             <w:noProof/>
             <w:webHidden/>
           </w:rPr>
-          <w:instrText xml:space="preserve"> PAGEREF _Toc526279881 \h </w:instrText>
+          <w:instrText xml:space="preserve"> PAGEREF _Toc527233313 \h </w:instrText>
         </w:r>
         <w:r>
           <w:rPr>
@@ -2141,7 +2055,7 @@
             <w:noProof/>
             <w:webHidden/>
           </w:rPr>
-          <w:t>21</w:t>
+          <w:t>26</w:t>
         </w:r>
         <w:r>
           <w:rPr>
@@ -2164,7 +2078,7 @@
           <w:szCs w:val="24"/>
         </w:rPr>
       </w:pPr>
-      <w:hyperlink w:anchor="_Toc526279882" w:history="1">
+      <w:hyperlink w:anchor="_Toc527233314" w:history="1">
         <w:r>
           <w:rPr>
             <w:rStyle w:val="Hipercze"/>
@@ -2206,7 +2120,7 @@
             <w:noProof/>
             <w:webHidden/>
           </w:rPr>
-          <w:instrText xml:space="preserve"> PAGEREF _Toc526279882 \h </w:instrText>
+          <w:instrText xml:space="preserve"> PAGEREF _Toc527233314 \h </w:instrText>
         </w:r>
         <w:r>
           <w:rPr>
@@ -2226,7 +2140,7 @@
             <w:noProof/>
             <w:webHidden/>
           </w:rPr>
-          <w:t>21</w:t>
+          <w:t>26</w:t>
         </w:r>
         <w:r>
           <w:rPr>
@@ -2250,7 +2164,7 @@
           <w:lang w:val="pl-PL"/>
         </w:rPr>
       </w:pPr>
-      <w:hyperlink w:anchor="_Toc526279883" w:history="1">
+      <w:hyperlink w:anchor="_Toc527233315" w:history="1">
         <w:r>
           <w:rPr>
             <w:rStyle w:val="Hipercze"/>
@@ -2287,7 +2201,7 @@
           <w:rPr>
             <w:webHidden/>
           </w:rPr>
-          <w:instrText xml:space="preserve"> PAGEREF _Toc526279883 \h </w:instrText>
+          <w:instrText xml:space="preserve"> PAGEREF _Toc527233315 \h </w:instrText>
         </w:r>
         <w:r>
           <w:rPr>
@@ -2304,7 +2218,7 @@
           <w:rPr>
             <w:webHidden/>
           </w:rPr>
-          <w:t>23</w:t>
+          <w:t>28</w:t>
         </w:r>
         <w:r>
           <w:rPr>
@@ -2326,7 +2240,7 @@
           <w:lang w:val="pl-PL"/>
         </w:rPr>
       </w:pPr>
-      <w:hyperlink w:anchor="_Toc526279884" w:history="1">
+      <w:hyperlink w:anchor="_Toc527233316" w:history="1">
         <w:r>
           <w:rPr>
             <w:rStyle w:val="Hipercze"/>
@@ -2349,7 +2263,7 @@
           <w:rPr>
             <w:webHidden/>
           </w:rPr>
-          <w:instrText xml:space="preserve"> PAGEREF _Toc526279884 \h </w:instrText>
+          <w:instrText xml:space="preserve"> PAGEREF _Toc527233316 \h </w:instrText>
         </w:r>
         <w:r>
           <w:rPr>
@@ -2388,7 +2302,7 @@
           <w:lang w:val="pl-PL"/>
         </w:rPr>
       </w:pPr>
-      <w:hyperlink w:anchor="_Toc526279885" w:history="1">
+      <w:hyperlink w:anchor="_Toc527233317" w:history="1">
         <w:r>
           <w:rPr>
             <w:rStyle w:val="Hipercze"/>
@@ -2411,7 +2325,7 @@
           <w:rPr>
             <w:webHidden/>
           </w:rPr>
-          <w:instrText xml:space="preserve"> PAGEREF _Toc526279885 \h </w:instrText>
+          <w:instrText xml:space="preserve"> PAGEREF _Toc527233317 \h </w:instrText>
         </w:r>
         <w:r>
           <w:rPr>
@@ -2450,7 +2364,7 @@
           <w:lang w:val="pl-PL"/>
         </w:rPr>
       </w:pPr>
-      <w:hyperlink w:anchor="_Toc526279886" w:history="1">
+      <w:hyperlink w:anchor="_Toc527233318" w:history="1">
         <w:r>
           <w:rPr>
             <w:rStyle w:val="Hipercze"/>
@@ -2473,7 +2387,7 @@
           <w:rPr>
             <w:webHidden/>
           </w:rPr>
-          <w:instrText xml:space="preserve"> PAGEREF _Toc526279886 \h </w:instrText>
+          <w:instrText xml:space="preserve"> PAGEREF _Toc527233318 \h </w:instrText>
         </w:r>
         <w:r>
           <w:rPr>
@@ -2512,7 +2426,7 @@
           <w:lang w:val="pl-PL"/>
         </w:rPr>
       </w:pPr>
-      <w:hyperlink w:anchor="_Toc526279887" w:history="1">
+      <w:hyperlink w:anchor="_Toc527233319" w:history="1">
         <w:r>
           <w:rPr>
             <w:rStyle w:val="Hipercze"/>
@@ -2535,7 +2449,7 @@
           <w:rPr>
             <w:webHidden/>
           </w:rPr>
-          <w:instrText xml:space="preserve"> PAGEREF _Toc526279887 \h </w:instrText>
+          <w:instrText xml:space="preserve"> PAGEREF _Toc527233319 \h </w:instrText>
         </w:r>
         <w:r>
           <w:rPr>
@@ -2574,7 +2488,7 @@
           <w:lang w:val="pl-PL"/>
         </w:rPr>
       </w:pPr>
-      <w:hyperlink w:anchor="_Toc526279888" w:history="1">
+      <w:hyperlink w:anchor="_Toc527233320" w:history="1">
         <w:r>
           <w:rPr>
             <w:rStyle w:val="Hipercze"/>
@@ -2597,7 +2511,7 @@
           <w:rPr>
             <w:webHidden/>
           </w:rPr>
-          <w:instrText xml:space="preserve"> PAGEREF _Toc526279888 \h </w:instrText>
+          <w:instrText xml:space="preserve"> PAGEREF _Toc527233320 \h </w:instrText>
         </w:r>
         <w:r>
           <w:rPr>
@@ -2667,7 +2581,7 @@
         <w:pStyle w:val="Nagwek1"/>
       </w:pPr>
       <w:bookmarkStart w:id="0" w:name="_Toc376900764"/>
-      <w:bookmarkStart w:id="1" w:name="_Toc526279857"/>
+      <w:bookmarkStart w:id="1" w:name="_Toc527233290"/>
       <w:r>
         <w:lastRenderedPageBreak/>
         <w:t>Wstęp</w:t>
@@ -2758,15 +2672,7 @@
         <w:t xml:space="preserve"> w </w:t>
       </w:r>
       <w:r>
-        <w:t>języku PL/</w:t>
-      </w:r>
-      <w:proofErr w:type="spellStart"/>
-      <w:r>
-        <w:t>pgSQL</w:t>
-      </w:r>
-      <w:proofErr w:type="spellEnd"/>
-      <w:r>
-        <w:t xml:space="preserve"> na dużych zbiorach). Poruszony zostanie również aspekt wydajności środowiska Electron</w:t>
+        <w:t>języku PL/pgSQL na dużych zbiorach). Poruszony zostanie również aspekt wydajności środowiska Electron</w:t>
       </w:r>
       <w:r>
         <w:t xml:space="preserve"> i </w:t>
@@ -2779,7 +2685,7 @@
       <w:pPr>
         <w:pStyle w:val="Nagwek2"/>
       </w:pPr>
-      <w:bookmarkStart w:id="2" w:name="_Toc526279858"/>
+      <w:bookmarkStart w:id="2" w:name="_Toc527233291"/>
       <w:r>
         <w:t>Plan</w:t>
       </w:r>
@@ -2958,7 +2864,7 @@
       <w:pPr>
         <w:pStyle w:val="Nagwek1"/>
       </w:pPr>
-      <w:bookmarkStart w:id="3" w:name="_Toc526279859"/>
+      <w:bookmarkStart w:id="3" w:name="_Toc527233292"/>
       <w:r>
         <w:lastRenderedPageBreak/>
         <w:t>Analiza tematu</w:t>
@@ -2982,15 +2888,7 @@
         <w:t xml:space="preserve"> i </w:t>
       </w:r>
       <w:r>
-        <w:t xml:space="preserve">nie zadziała bezpośrednio na systemie </w:t>
-      </w:r>
-      <w:proofErr w:type="spellStart"/>
-      <w:r>
-        <w:t>Ubuntu</w:t>
-      </w:r>
-      <w:proofErr w:type="spellEnd"/>
-      <w:r>
-        <w:t>, wykorzystywanym</w:t>
+        <w:t>nie zadziała bezpośrednio na systemie Ubuntu, wykorzystywanym</w:t>
       </w:r>
       <w:r>
         <w:t xml:space="preserve"> w </w:t>
@@ -3010,28 +2908,12 @@
       <w:r>
         <w:t xml:space="preserve">zakresu </w:t>
       </w:r>
-      <w:proofErr w:type="spellStart"/>
       <w:r>
         <w:rPr>
           <w:i/>
         </w:rPr>
-        <w:t>user</w:t>
-      </w:r>
-      <w:proofErr w:type="spellEnd"/>
-      <w:r>
-        <w:rPr>
-          <w:i/>
-        </w:rPr>
-        <w:t xml:space="preserve"> </w:t>
-      </w:r>
-      <w:proofErr w:type="spellStart"/>
-      <w:r>
-        <w:rPr>
-          <w:i/>
-        </w:rPr>
-        <w:t>experience</w:t>
-      </w:r>
-      <w:proofErr w:type="spellEnd"/>
+        <w:t>user experience</w:t>
+      </w:r>
       <w:r>
         <w:t xml:space="preserve"> wyznaczanych przez firmy JetBrains, Microsoft, czy Google. Za przykład może posłużyć brak kolorowania składni, wsparcia dla wcięć</w:t>
       </w:r>
@@ -3070,7 +2952,7 @@
       <w:pPr>
         <w:pStyle w:val="Nagwek2"/>
       </w:pPr>
-      <w:bookmarkStart w:id="4" w:name="_Toc526279860"/>
+      <w:bookmarkStart w:id="4" w:name="_Toc527233293"/>
       <w:r>
         <w:t>Istniejące</w:t>
       </w:r>
@@ -3093,15 +2975,7 @@
         <w:t xml:space="preserve"> w </w:t>
       </w:r>
       <w:r>
-        <w:t xml:space="preserve">2006 roku powstało narzędzie </w:t>
-      </w:r>
-      <w:proofErr w:type="spellStart"/>
-      <w:r>
-        <w:t>SQLf_j</w:t>
-      </w:r>
-      <w:proofErr w:type="spellEnd"/>
-      <w:r>
-        <w:t xml:space="preserve"> oparte</w:t>
+        <w:t>2006 roku powstało narzędzie SQLf_j oparte</w:t>
       </w:r>
       <w:r>
         <w:t xml:space="preserve"> o </w:t>
@@ -3113,15 +2987,7 @@
         <w:t xml:space="preserve"> z </w:t>
       </w:r>
       <w:r>
-        <w:t xml:space="preserve">języka </w:t>
-      </w:r>
-      <w:proofErr w:type="spellStart"/>
-      <w:r>
-        <w:t>SQLf</w:t>
-      </w:r>
-      <w:proofErr w:type="spellEnd"/>
-      <w:r>
-        <w:t xml:space="preserve"> (SQL</w:t>
+        <w:t>języka SQLf (SQL</w:t>
       </w:r>
       <w:r>
         <w:t xml:space="preserve"> z </w:t>
@@ -3133,29 +2999,13 @@
         <w:t>rozmytymi</w:t>
       </w:r>
       <w:r>
-        <w:t>) na SQL przy użyciu tabeli pomocniczych. Tabela „</w:t>
-      </w:r>
-      <w:proofErr w:type="spellStart"/>
-      <w:r>
-        <w:t>possibility</w:t>
-      </w:r>
-      <w:proofErr w:type="spellEnd"/>
-      <w:r>
-        <w:t>” zawiera definicje funkcji trapezowych dla danych liczbowych,</w:t>
+        <w:t>) na SQL przy użyciu tabeli pomocniczych. Tabela „possibility” zawiera definicje funkcji trapezowych dla danych liczbowych,</w:t>
       </w:r>
       <w:r>
         <w:t xml:space="preserve"> a </w:t>
       </w:r>
       <w:r>
-        <w:t>tabela „</w:t>
-      </w:r>
-      <w:proofErr w:type="spellStart"/>
-      <w:r>
-        <w:t>similarity</w:t>
-      </w:r>
-      <w:proofErr w:type="spellEnd"/>
-      <w:r>
-        <w:t>” opisuje podobieństwa między parami ciągów znaków. Obsługiwany jest również minimalny próg przynależności wyników</w:t>
+        <w:t>tabela „similarity” opisuje podobieństwa między parami ciągów znaków. Obsługiwany jest również minimalny próg przynależności wyników</w:t>
       </w:r>
       <w:r>
         <w:t xml:space="preserve"> i </w:t>
@@ -3188,15 +3038,7 @@
     </w:p>
     <w:p>
       <w:r>
-        <w:t>W sieci obecna jest również strona opisująca język FSQL (</w:t>
-      </w:r>
-      <w:proofErr w:type="spellStart"/>
-      <w:r>
-        <w:t>Fuzzy</w:t>
-      </w:r>
-      <w:proofErr w:type="spellEnd"/>
-      <w:r>
-        <w:t xml:space="preserve"> SQL) wraz</w:t>
+        <w:t>W sieci obecna jest również strona opisująca język FSQL (Fuzzy SQL) wraz</w:t>
       </w:r>
       <w:r>
         <w:t xml:space="preserve"> z </w:t>
@@ -3213,177 +3055,130 @@
       <w:r>
         <w:t> </w:t>
       </w:r>
-      <w:proofErr w:type="spellStart"/>
-      <w:r>
-        <w:t>Fuzzy</w:t>
-      </w:r>
-      <w:proofErr w:type="spellEnd"/>
+      <w:r>
+        <w:t>Fuzzy Relational Database</w:t>
+      </w:r>
+      <w:r>
+        <w:t>) bazująca na serwerze Oracle. Rozwiązanie pozwala na definiowanie etykiet dla zakresów danych</w:t>
+      </w:r>
+      <w:r>
+        <w:t xml:space="preserve"> i </w:t>
+      </w:r>
+      <w:r>
+        <w:t>definicję progu wyników oraz posiada standardowy zestaw komparatorów rozmytych.</w:t>
+      </w:r>
+    </w:p>
+    <w:p>
+      <w:r>
+        <w:t>Poza wymienionymi narzędziami nadającymi się wyłącznie do celów akademickich, nie ma rozpowszechnionych</w:t>
+      </w:r>
+      <w:r>
+        <w:t xml:space="preserve"> i </w:t>
+      </w:r>
+      <w:r>
+        <w:t>nadających się do wykorzystania</w:t>
+      </w:r>
+      <w:r>
+        <w:t xml:space="preserve"> w </w:t>
+      </w:r>
+      <w:r>
+        <w:t>praktyce systemów wyszukiwania</w:t>
+      </w:r>
+      <w:r>
+        <w:t xml:space="preserve"> z </w:t>
+      </w:r>
+      <w:r>
+        <w:t>numerycznymi elementami rozmytymi. Istnieją natomiast przykłady pokazujące jak rozszerzyć bazę danych</w:t>
+      </w:r>
+      <w:r>
+        <w:t xml:space="preserve"> o </w:t>
+      </w:r>
+      <w:r>
+        <w:t>odpowiednie funkcje</w:t>
+      </w:r>
+      <w:r>
+        <w:t xml:space="preserve"> i </w:t>
+      </w:r>
+      <w:r>
+        <w:t>operatory, które można zastosować</w:t>
+      </w:r>
+      <w:r>
+        <w:t xml:space="preserve"> w </w:t>
+      </w:r>
+      <w:r>
+        <w:t>medycynie czy ekonomii. Popularnością cieszą się natomiast funkcje do wyszukiwania rozmytego</w:t>
+      </w:r>
+      <w:r>
+        <w:t xml:space="preserve"> w </w:t>
+      </w:r>
+      <w:r>
+        <w:t>ciągach znaków. PostgreSQL zawiera implementację metod ułatwiających użytkownikowi wyszukanie tekstu nawet, jeśli został on wpisany</w:t>
+      </w:r>
+      <w:r>
+        <w:t xml:space="preserve"> z </w:t>
+      </w:r>
+      <w:r>
+        <w:t>błędem: obliczającą odległość Levenshteina między wyszukiwaną frazą</w:t>
+      </w:r>
+      <w:r>
+        <w:t xml:space="preserve"> a </w:t>
+      </w:r>
+      <w:r>
+        <w:t xml:space="preserve">przeszukiwanymi danymi, </w:t>
+      </w:r>
+      <w:r>
+        <w:rPr>
+          <w:i/>
+        </w:rPr>
+        <w:t>metaphone</w:t>
+      </w:r>
       <w:r>
         <w:t xml:space="preserve"> </w:t>
       </w:r>
-      <w:proofErr w:type="spellStart"/>
-      <w:r>
-        <w:t>Relational</w:t>
-      </w:r>
-      <w:proofErr w:type="spellEnd"/>
-      <w:r>
-        <w:t xml:space="preserve"> Database</w:t>
-      </w:r>
-      <w:r>
-        <w:t>) bazująca na serwerze Oracle. Rozwiązanie pozwala na definiowanie etykiet dla zakresów danych</w:t>
-      </w:r>
-      <w:r>
-        <w:t xml:space="preserve"> i </w:t>
-      </w:r>
-      <w:r>
-        <w:t>definicję progu wyników oraz posiada standardowy zestaw komparatorów rozmytych.</w:t>
-      </w:r>
-    </w:p>
-    <w:p>
-      <w:r>
-        <w:t>Poza wymienionymi narzędziami nadającymi się wyłącznie do celów akademickich, nie ma rozpowszechnionych</w:t>
-      </w:r>
-      <w:r>
-        <w:t xml:space="preserve"> i </w:t>
-      </w:r>
-      <w:r>
-        <w:t>nadających się do wykorzystania</w:t>
+      <w:r>
+        <w:t>–</w:t>
+      </w:r>
+      <w:r>
+        <w:t xml:space="preserve"> </w:t>
+      </w:r>
+      <w:r>
+        <w:t>określającą przybliżony zapis fonetyczny. Za przykład może posłużyć również pełnotekstowy silnik wyszukiwania Elasticsearch, mogący przeszukiwać tekst licząc odległość Levenshteina.</w:t>
+      </w:r>
+    </w:p>
+    <w:p>
+      <w:pPr>
+        <w:pStyle w:val="Nagwek2"/>
+      </w:pPr>
+      <w:bookmarkStart w:id="5" w:name="_Toc527233294"/>
+      <w:r>
+        <w:t>Wymagania</w:t>
+      </w:r>
+      <w:bookmarkEnd w:id="5"/>
+    </w:p>
+    <w:p>
+      <w:r>
+        <w:t>Podstawowym wymaganiem jest współczesny interfejs umożliwiający tworzenie zapytań SQL ze wsparciem dla elementów rozmytych. Przyjmując, że użytkownik systemu zna język SQL na poziomie podstawowym,</w:t>
       </w:r>
       <w:r>
         <w:t xml:space="preserve"> w </w:t>
       </w:r>
       <w:r>
-        <w:t>praktyce systemów wyszukiwania</w:t>
-      </w:r>
-      <w:r>
-        <w:t xml:space="preserve"> z </w:t>
-      </w:r>
-      <w:r>
-        <w:t>numerycznymi elementami rozmytymi. Istnieją natomiast przykłady pokazujące jak rozszerzyć bazę danych</w:t>
+        <w:t>odróżnieniu od FuzzyQ, tworzony system nie będzie miał graficznej reprezentacji zapytań</w:t>
+      </w:r>
+      <w:r>
+        <w:t xml:space="preserve">, która w FuzzyQ sprowadzała się do prostego grafu umożliwiającego wybór </w:t>
+      </w:r>
+      <w:r>
+        <w:t>rodzaju elementów w tworzonym zapytaniu</w:t>
+      </w:r>
+      <w:r>
+        <w:t>. Zamiast tego edytor zapytań SQL ma być wzbogacony</w:t>
       </w:r>
       <w:r>
         <w:t xml:space="preserve"> o </w:t>
       </w:r>
       <w:r>
-        <w:t>odpowiednie funkcje</w:t>
-      </w:r>
-      <w:r>
-        <w:t xml:space="preserve"> i </w:t>
-      </w:r>
-      <w:r>
-        <w:t>operatory, które można zastosować</w:t>
-      </w:r>
-      <w:r>
-        <w:t xml:space="preserve"> w </w:t>
-      </w:r>
-      <w:r>
-        <w:t>medycynie czy ekonomii. Popularnością cieszą się natomiast funkcje do wyszukiwania rozmytego</w:t>
-      </w:r>
-      <w:r>
-        <w:t xml:space="preserve"> w </w:t>
-      </w:r>
-      <w:r>
-        <w:t>ciągach znaków. PostgreSQL zawiera implementację metod ułatwiających użytkownikowi wyszukanie tekstu nawet, jeśli został on wpisany</w:t>
-      </w:r>
-      <w:r>
-        <w:t xml:space="preserve"> z </w:t>
-      </w:r>
-      <w:r>
-        <w:t xml:space="preserve">błędem: obliczającą odległość </w:t>
-      </w:r>
-      <w:proofErr w:type="spellStart"/>
-      <w:r>
-        <w:t>Levenshteina</w:t>
-      </w:r>
-      <w:proofErr w:type="spellEnd"/>
-      <w:r>
-        <w:t xml:space="preserve"> między wyszukiwaną frazą</w:t>
-      </w:r>
-      <w:r>
-        <w:t xml:space="preserve"> a </w:t>
-      </w:r>
-      <w:r>
-        <w:t xml:space="preserve">przeszukiwanymi danymi, </w:t>
-      </w:r>
-      <w:proofErr w:type="spellStart"/>
-      <w:r>
-        <w:rPr>
-          <w:i/>
-        </w:rPr>
-        <w:t>metaphone</w:t>
-      </w:r>
-      <w:proofErr w:type="spellEnd"/>
-      <w:r>
-        <w:t xml:space="preserve"> </w:t>
-      </w:r>
-      <w:r>
-        <w:t>–</w:t>
-      </w:r>
-      <w:r>
-        <w:t xml:space="preserve"> </w:t>
-      </w:r>
-      <w:r>
-        <w:t xml:space="preserve">określającą przybliżony zapis fonetyczny. Za przykład może posłużyć również pełnotekstowy silnik wyszukiwania </w:t>
-      </w:r>
-      <w:proofErr w:type="spellStart"/>
-      <w:r>
-        <w:t>Elasticsearch</w:t>
-      </w:r>
-      <w:proofErr w:type="spellEnd"/>
-      <w:r>
-        <w:t xml:space="preserve">, mogący przeszukiwać tekst licząc odległość </w:t>
-      </w:r>
-      <w:proofErr w:type="spellStart"/>
-      <w:r>
-        <w:t>Levenshteina</w:t>
-      </w:r>
-      <w:proofErr w:type="spellEnd"/>
-      <w:r>
-        <w:t>.</w:t>
-      </w:r>
-    </w:p>
-    <w:p>
-      <w:pPr>
-        <w:pStyle w:val="Nagwek2"/>
-      </w:pPr>
-      <w:bookmarkStart w:id="5" w:name="_Toc526279861"/>
-      <w:r>
-        <w:t>Wymagania</w:t>
-      </w:r>
-      <w:bookmarkEnd w:id="5"/>
-    </w:p>
-    <w:p>
-      <w:r>
-        <w:t>Podstawowym wymaganiem jest współczesny interfejs umożliwiający tworzenie zapytań SQL ze wsparciem dla elementów rozmytych. Przyjmując, że użytkownik systemu zna język SQL na poziomie podstawowym,</w:t>
-      </w:r>
-      <w:r>
-        <w:t xml:space="preserve"> w </w:t>
-      </w:r>
-      <w:r>
-        <w:t>odróżnieniu od FuzzyQ, tworzony system nie będzie miał graficznej reprezentacji zapytań</w:t>
-      </w:r>
-      <w:r>
-        <w:t xml:space="preserve">, która w FuzzyQ sprowadzała się do prostego grafu umożliwiającego wybór </w:t>
-      </w:r>
-      <w:r>
-        <w:t>rodzaju elementów w tworzonym zapytaniu</w:t>
-      </w:r>
-      <w:r>
-        <w:t>. Zamiast tego edytor zapytań SQL ma być wzbogacony</w:t>
-      </w:r>
-      <w:r>
-        <w:t xml:space="preserve"> o </w:t>
-      </w:r>
-      <w:r>
-        <w:t xml:space="preserve">kolorowanie składni oraz podpowiedzi kontekstowe, takie jakie występują we wszystkich popularnych środowiskach programistycznych po naciśnięciu skrótu klawiszowego (np. </w:t>
-      </w:r>
-      <w:proofErr w:type="spellStart"/>
-      <w:r>
-        <w:t>IntelliJ</w:t>
-      </w:r>
-      <w:proofErr w:type="spellEnd"/>
-      <w:r>
-        <w:t>, VS Code). Podpowiedzi kontekstowe mają zawierać zarówno standardowe elementy języka SQL, jak</w:t>
+        <w:t>kolorowanie składni oraz podpowiedzi kontekstowe, takie jakie występują we wszystkich popularnych środowiskach programistycznych po naciśnięciu skrótu klawiszowego (np. IntelliJ, VS Code). Podpowiedzi kontekstowe mają zawierać zarówno standardowe elementy języka SQL, jak</w:t>
       </w:r>
       <w:r>
         <w:t xml:space="preserve"> i </w:t>
@@ -3417,15 +3212,7 @@
         <w:t xml:space="preserve"> i </w:t>
       </w:r>
       <w:r>
-        <w:t>swobodne przeglądanie wyników zapytań. System powinien działać na wszystkich popularnych systemach operacyjnych: Windows, Linux (</w:t>
-      </w:r>
-      <w:proofErr w:type="spellStart"/>
-      <w:r>
-        <w:t>Ubuntu</w:t>
-      </w:r>
-      <w:proofErr w:type="spellEnd"/>
-      <w:r>
-        <w:t>) oraz macOS.</w:t>
+        <w:t>swobodne przeglądanie wyników zapytań. System powinien działać na wszystkich popularnych systemach operacyjnych: Windows, Linux (Ubuntu) oraz macOS.</w:t>
       </w:r>
     </w:p>
     <w:p>
@@ -3439,13 +3226,8 @@
         <w:t xml:space="preserve"> w </w:t>
       </w:r>
       <w:r>
-        <w:t xml:space="preserve">systemie będą bazować na operatorach będących częścią rozprawy doktorskiej dr inż. Bożeny Małysiak-Mrozek, zostaną jednak </w:t>
-      </w:r>
-      <w:proofErr w:type="spellStart"/>
-      <w:r>
-        <w:t>zrefaktoryzowane</w:t>
-      </w:r>
-      <w:proofErr w:type="spellEnd"/>
+        <w:t>systemie będą bazować na operatorach będących częścią rozprawy doktorskiej dr inż. Bożeny Małysiak-Mrozek, zostaną jednak zrefaktoryzowane</w:t>
+      </w:r>
       <w:r>
         <w:t xml:space="preserve"> i </w:t>
       </w:r>
@@ -3463,7 +3245,7 @@
       <w:pPr>
         <w:pStyle w:val="Nagwek2"/>
       </w:pPr>
-      <w:bookmarkStart w:id="6" w:name="_Toc526279862"/>
+      <w:bookmarkStart w:id="6" w:name="_Toc527233295"/>
       <w:r>
         <w:t>Język SQL</w:t>
       </w:r>
@@ -3471,218 +3253,130 @@
     </w:p>
     <w:p>
       <w:r>
-        <w:t xml:space="preserve">Język SQL został zaproponowany przez Donalda </w:t>
-      </w:r>
-      <w:proofErr w:type="spellStart"/>
-      <w:r>
-        <w:t>Chamberlina</w:t>
-      </w:r>
-      <w:proofErr w:type="spellEnd"/>
+        <w:t>Język SQL został zaproponowany przez Donalda Chamberlina</w:t>
+      </w:r>
       <w:r>
         <w:t xml:space="preserve"> i </w:t>
       </w:r>
       <w:r>
-        <w:t xml:space="preserve">Raymonda </w:t>
-      </w:r>
-      <w:proofErr w:type="spellStart"/>
-      <w:r>
-        <w:t>Boyce’a</w:t>
-      </w:r>
-      <w:proofErr w:type="spellEnd"/>
-      <w:r>
-        <w:t xml:space="preserve"> dwa lata po tym, jak Edgar „Ted” </w:t>
-      </w:r>
-      <w:proofErr w:type="spellStart"/>
-      <w:r>
-        <w:t>Codd</w:t>
-      </w:r>
-      <w:proofErr w:type="spellEnd"/>
-      <w:r>
-        <w:t xml:space="preserve"> zaprezentował koncepcję relacyjnego modelu danych na sympozjum</w:t>
+        <w:t>Raymonda Boyce’a dwa lata po tym, jak Edgar „Ted” Codd zaprezentował koncepcję relacyjnego modelu danych na sympozjum</w:t>
       </w:r>
       <w:r>
         <w:t xml:space="preserve"> w </w:t>
       </w:r>
       <w:r>
-        <w:t xml:space="preserve">1972 roku. Twórcy </w:t>
-      </w:r>
-      <w:proofErr w:type="spellStart"/>
-      <w:r>
-        <w:t>SQLa</w:t>
-      </w:r>
-      <w:proofErr w:type="spellEnd"/>
-      <w:r>
-        <w:t xml:space="preserve"> zauważyli, że matematyczną notację</w:t>
+        <w:t>1972 roku. Twórcy SQLa zauważyli, że matematyczną notację</w:t>
       </w:r>
       <w:r>
         <w:t xml:space="preserve"> w </w:t>
       </w:r>
       <w:r>
-        <w:t xml:space="preserve">językach </w:t>
-      </w:r>
-      <w:proofErr w:type="spellStart"/>
-      <w:r>
-        <w:t>Codda</w:t>
-      </w:r>
-      <w:proofErr w:type="spellEnd"/>
-      <w:r>
-        <w:t xml:space="preserve"> – algebrze relacji (</w:t>
-      </w:r>
-      <w:proofErr w:type="spellStart"/>
+        <w:t>językach Codda – algebrze relacji (</w:t>
+      </w:r>
       <w:r>
         <w:rPr>
           <w:i/>
         </w:rPr>
-        <w:t>relational</w:t>
-      </w:r>
-      <w:proofErr w:type="spellEnd"/>
+        <w:t>relational algebra</w:t>
+      </w:r>
+      <w:r>
+        <w:t>)</w:t>
+      </w:r>
+      <w:r>
+        <w:t xml:space="preserve"> i </w:t>
+      </w:r>
+      <w:r>
+        <w:t>rachunku relacji (</w:t>
+      </w:r>
       <w:r>
         <w:rPr>
           <w:i/>
         </w:rPr>
-        <w:t xml:space="preserve"> algebra</w:t>
-      </w:r>
-      <w:r>
-        <w:t>)</w:t>
+        <w:t>relational calculus</w:t>
+      </w:r>
+      <w:r>
+        <w:t>) – ciężko pojąć osobie bez wykształcenia matematycznego,</w:t>
+      </w:r>
+      <w:r>
+        <w:t xml:space="preserve"> a </w:t>
+      </w:r>
+      <w:r>
+        <w:t>także jej zapis na klawiaturze będzie problematyczny. Tak powstał SEQUEL (</w:t>
+      </w:r>
+      <w:r>
+        <w:rPr>
+          <w:i/>
+        </w:rPr>
+        <w:t>A Structured English Query Language</w:t>
+      </w:r>
+      <w:r>
+        <w:t>) - język pozwalający na tworzenie złożonych zapytań do relacyjnych baz danych</w:t>
+      </w:r>
+      <w:r>
+        <w:t xml:space="preserve"> w </w:t>
+      </w:r>
+      <w:r>
+        <w:t>czytelny</w:t>
       </w:r>
       <w:r>
         <w:t xml:space="preserve"> i </w:t>
       </w:r>
       <w:r>
-        <w:t>rachunku relacji (</w:t>
-      </w:r>
-      <w:proofErr w:type="spellStart"/>
-      <w:r>
-        <w:rPr>
-          <w:i/>
-        </w:rPr>
-        <w:t>relational</w:t>
-      </w:r>
-      <w:proofErr w:type="spellEnd"/>
-      <w:r>
-        <w:rPr>
-          <w:i/>
-        </w:rPr>
-        <w:t xml:space="preserve"> </w:t>
-      </w:r>
-      <w:proofErr w:type="spellStart"/>
-      <w:r>
-        <w:rPr>
-          <w:i/>
-        </w:rPr>
-        <w:t>calculus</w:t>
-      </w:r>
-      <w:proofErr w:type="spellEnd"/>
-      <w:r>
-        <w:t>) – ciężko pojąć osobie bez wykształcenia matematycznego,</w:t>
+        <w:t>prosty sposób,</w:t>
       </w:r>
       <w:r>
         <w:t xml:space="preserve"> a </w:t>
       </w:r>
       <w:r>
-        <w:t>także jej zapis na klawiaturze będzie problematyczny. Tak powstał SEQUEL (</w:t>
-      </w:r>
-      <w:r>
-        <w:rPr>
-          <w:i/>
-        </w:rPr>
-        <w:t xml:space="preserve">A </w:t>
-      </w:r>
-      <w:proofErr w:type="spellStart"/>
-      <w:r>
-        <w:rPr>
-          <w:i/>
-        </w:rPr>
-        <w:t>Structured</w:t>
-      </w:r>
-      <w:proofErr w:type="spellEnd"/>
-      <w:r>
-        <w:rPr>
-          <w:i/>
-        </w:rPr>
-        <w:t xml:space="preserve"> English Query Language</w:t>
-      </w:r>
-      <w:r>
-        <w:t>) - język pozwalający na tworzenie złożonych zapytań do relacyjnych baz danych</w:t>
+        <w:t>także obejmujący operacje modyfikacji danych</w:t>
+      </w:r>
+      <w:r>
+        <w:t xml:space="preserve"> i </w:t>
+      </w:r>
+      <w:r>
+        <w:t>administracji bazą. Po rozpowszechnieniu języka SQL wśród twórców oprogramowania konieczna była standaryzacji. Na przestrzeni lat powstało 9 kolejnych wersji standardu, dodające nowe typy danych, rodzaje dozwolonych operacji</w:t>
+      </w:r>
+      <w:r>
+        <w:t xml:space="preserve"> i </w:t>
+      </w:r>
+      <w:r>
+        <w:t>zabezpieczenia. Najnowsza wersja standardu, SQL:2016, została wydana</w:t>
       </w:r>
       <w:r>
         <w:t xml:space="preserve"> w </w:t>
       </w:r>
       <w:r>
-        <w:t>czytelny</w:t>
+        <w:t>grudniu 2016 roku, m.in. dodając wsparcie dla dokumentów</w:t>
+      </w:r>
+      <w:r>
+        <w:t xml:space="preserve"> w </w:t>
+      </w:r>
+      <w:r>
+        <w:t>notacji JSON, formatowanie</w:t>
       </w:r>
       <w:r>
         <w:t xml:space="preserve"> i </w:t>
       </w:r>
       <w:r>
-        <w:t>prosty sposób,</w:t>
-      </w:r>
-      <w:r>
-        <w:t xml:space="preserve"> a </w:t>
-      </w:r>
-      <w:r>
-        <w:t>także obejmujący operacje modyfikacji danych</w:t>
+        <w:t>parsowanie daty</w:t>
       </w:r>
       <w:r>
         <w:t xml:space="preserve"> i </w:t>
       </w:r>
       <w:r>
-        <w:t>administracji bazą. Po rozpowszechnieniu języka SQL wśród twórców oprogramowania konieczna była standaryzacji. Na przestrzeni lat powstało 9 kolejnych wersji standardu, dodające nowe typy danych, rodzaje dozwolonych operacji</w:t>
-      </w:r>
-      <w:r>
-        <w:t xml:space="preserve"> i </w:t>
-      </w:r>
-      <w:r>
-        <w:t>zabezpieczenia. Najnowsza wersja standardu, SQL:2016, została wydana</w:t>
+        <w:t>czasu oraz rozpoznawanie wzorców</w:t>
       </w:r>
       <w:r>
         <w:t xml:space="preserve"> w </w:t>
       </w:r>
       <w:r>
-        <w:t>grudniu 2016 roku, m.in. dodając wsparcie dla dokumentów</w:t>
-      </w:r>
-      <w:r>
-        <w:t xml:space="preserve"> w </w:t>
-      </w:r>
-      <w:r>
-        <w:t>notacji JSON, formatowanie</w:t>
-      </w:r>
-      <w:r>
-        <w:t xml:space="preserve"> i </w:t>
-      </w:r>
-      <w:proofErr w:type="spellStart"/>
-      <w:r>
-        <w:t>parsowanie</w:t>
-      </w:r>
-      <w:proofErr w:type="spellEnd"/>
-      <w:r>
-        <w:t xml:space="preserve"> daty</w:t>
-      </w:r>
-      <w:r>
-        <w:t xml:space="preserve"> i </w:t>
-      </w:r>
-      <w:r>
-        <w:t>czasu oraz rozpoznawanie wzorców</w:t>
-      </w:r>
-      <w:r>
-        <w:t xml:space="preserve"> w </w:t>
-      </w:r>
-      <w:r>
         <w:t>wierszach. Niestety, żadna</w:t>
       </w:r>
       <w:r>
         <w:t xml:space="preserve"> z </w:t>
       </w:r>
       <w:r>
-        <w:t xml:space="preserve">istniejących implementacji nie jest zgodna ze standardami opracowanymi 2 lata temu. Nie zawsze oznacza to brakujące funkcjonalności, lecz ich realizację przy użyciu składni niezgodnej ze standardem. Dla przykładu, baza </w:t>
-      </w:r>
-      <w:proofErr w:type="spellStart"/>
-      <w:r>
-        <w:t>Postgres</w:t>
-      </w:r>
-      <w:proofErr w:type="spellEnd"/>
-      <w:r>
-        <w:t xml:space="preserve"> posiada wsparcie dla obiektów JSON już od wersji 9.2</w:t>
+        <w:t>istniejących implementacji nie jest zgodna ze standardami opracowanymi 2 lata temu. Nie zawsze oznacza to brakujące funkcjonalności, lecz ich realizację przy użyciu składni niezgodnej ze standardem. Dla przykładu, baza Postgres posiada wsparcie dla obiektów JSON już od wersji 9.2</w:t>
       </w:r>
       <w:r>
         <w:t xml:space="preserve"> z </w:t>
@@ -3695,7 +3389,7 @@
       <w:pPr>
         <w:pStyle w:val="Nagwek3"/>
       </w:pPr>
-      <w:bookmarkStart w:id="7" w:name="_Toc526279863"/>
+      <w:bookmarkStart w:id="7" w:name="_Toc527233296"/>
       <w:r>
         <w:lastRenderedPageBreak/>
         <w:t>Elementy języka</w:t>
@@ -4024,7 +3718,6 @@
       <w:r>
         <w:t xml:space="preserve">uwzględnieniem </w:t>
       </w:r>
-      <w:proofErr w:type="gramStart"/>
       <w:r>
         <w:rPr>
           <w:rStyle w:val="KodZnak"/>
@@ -4034,7 +3727,6 @@
       <w:r>
         <w:t xml:space="preserve">  (</w:t>
       </w:r>
-      <w:proofErr w:type="gramEnd"/>
       <w:r>
         <w:rPr>
           <w:rStyle w:val="KodZnak"/>
@@ -4107,30 +3799,20 @@
       <w:r>
         <w:t xml:space="preserve"> (ang. </w:t>
       </w:r>
-      <w:proofErr w:type="spellStart"/>
       <w:r>
         <w:rPr>
           <w:i/>
         </w:rPr>
         <w:t>expressions</w:t>
       </w:r>
-      <w:proofErr w:type="spellEnd"/>
       <w:r>
         <w:t xml:space="preserve">) – mogą zwracać tabele bądź wartości skalarne, np. </w:t>
       </w:r>
-      <w:proofErr w:type="spellStart"/>
       <w:r>
         <w:rPr>
           <w:rStyle w:val="KodZnak"/>
         </w:rPr>
-        <w:t>age</w:t>
-      </w:r>
-      <w:proofErr w:type="spellEnd"/>
-      <w:r>
-        <w:rPr>
-          <w:rStyle w:val="KodZnak"/>
-        </w:rPr>
-        <w:t xml:space="preserve"> + 1</w:t>
+        <w:t>age + 1</w:t>
       </w:r>
       <w:r>
         <w:t>.</w:t>
@@ -4147,14 +3829,12 @@
       <w:r>
         <w:t xml:space="preserve">predykaty (ang. </w:t>
       </w:r>
-      <w:proofErr w:type="spellStart"/>
       <w:r>
         <w:rPr>
           <w:i/>
         </w:rPr>
         <w:t>predicates</w:t>
       </w:r>
-      <w:proofErr w:type="spellEnd"/>
       <w:r>
         <w:t>) – warunki, składające się</w:t>
       </w:r>
@@ -4203,14 +3883,12 @@
       <w:r>
         <w:t xml:space="preserve">klauzule (ang. </w:t>
       </w:r>
-      <w:proofErr w:type="spellStart"/>
       <w:r>
         <w:rPr>
           <w:i/>
         </w:rPr>
         <w:t>clauses</w:t>
       </w:r>
-      <w:proofErr w:type="spellEnd"/>
       <w:r>
         <w:t>) – słowa kluczowe,</w:t>
       </w:r>
@@ -4230,78 +3908,28 @@
         <w:rPr>
           <w:rStyle w:val="KodZnak"/>
         </w:rPr>
-        <w:t xml:space="preserve">SELECT </w:t>
-      </w:r>
-      <w:proofErr w:type="spellStart"/>
+        <w:t>SELECT name, last_name</w:t>
+      </w:r>
+      <w:r>
+        <w:t xml:space="preserve">, </w:t>
+      </w:r>
       <w:r>
         <w:rPr>
           <w:rStyle w:val="KodZnak"/>
         </w:rPr>
-        <w:t>name</w:t>
-      </w:r>
-      <w:proofErr w:type="spellEnd"/>
+        <w:t>WHERE age&gt;20</w:t>
+      </w:r>
+      <w:r>
+        <w:t>,</w:t>
+      </w:r>
+      <w:r>
+        <w:t xml:space="preserve"> </w:t>
+      </w:r>
       <w:r>
         <w:rPr>
           <w:rStyle w:val="KodZnak"/>
         </w:rPr>
-        <w:t xml:space="preserve">, </w:t>
-      </w:r>
-      <w:proofErr w:type="spellStart"/>
-      <w:r>
-        <w:rPr>
-          <w:rStyle w:val="KodZnak"/>
-        </w:rPr>
-        <w:t>last_name</w:t>
-      </w:r>
-      <w:proofErr w:type="spellEnd"/>
-      <w:r>
-        <w:t xml:space="preserve">, </w:t>
-      </w:r>
-      <w:r>
-        <w:rPr>
-          <w:rStyle w:val="KodZnak"/>
-        </w:rPr>
-        <w:t xml:space="preserve">WHERE </w:t>
-      </w:r>
-      <w:proofErr w:type="spellStart"/>
-      <w:r>
-        <w:rPr>
-          <w:rStyle w:val="KodZnak"/>
-        </w:rPr>
-        <w:t>age</w:t>
-      </w:r>
-      <w:proofErr w:type="spellEnd"/>
-      <w:r>
-        <w:rPr>
-          <w:rStyle w:val="KodZnak"/>
-        </w:rPr>
-        <w:t>&gt;20</w:t>
-      </w:r>
-      <w:r>
-        <w:t>,</w:t>
-      </w:r>
-      <w:r>
-        <w:t xml:space="preserve"> </w:t>
-      </w:r>
-      <w:r>
-        <w:rPr>
-          <w:rStyle w:val="KodZnak"/>
-        </w:rPr>
-        <w:t xml:space="preserve">SET </w:t>
-      </w:r>
-      <w:proofErr w:type="spellStart"/>
-      <w:r>
-        <w:rPr>
-          <w:rStyle w:val="KodZnak"/>
-        </w:rPr>
-        <w:t>value</w:t>
-      </w:r>
-      <w:proofErr w:type="spellEnd"/>
-      <w:r>
-        <w:rPr>
-          <w:rStyle w:val="KodZnak"/>
-        </w:rPr>
-        <w:t>=2</w:t>
+        <w:t>SET value=2</w:t>
       </w:r>
       <w:r>
         <w:t>.</w:t>
@@ -4318,14 +3946,12 @@
       <w:r>
         <w:t xml:space="preserve">instrukcje (ang. </w:t>
       </w:r>
-      <w:proofErr w:type="spellStart"/>
       <w:r>
         <w:rPr>
           <w:i/>
         </w:rPr>
         <w:t>statements</w:t>
       </w:r>
-      <w:proofErr w:type="spellEnd"/>
       <w:r>
         <w:t>) – pozwalają na odczyt</w:t>
       </w:r>
@@ -4377,35 +4003,17 @@
       <w:r>
         <w:t xml:space="preserve">zapytania (ang. </w:t>
       </w:r>
-      <w:proofErr w:type="spellStart"/>
       <w:r>
         <w:rPr>
           <w:i/>
         </w:rPr>
         <w:t>queries</w:t>
       </w:r>
-      <w:proofErr w:type="spellEnd"/>
       <w:r>
         <w:t xml:space="preserve">) – instrukcje zwracające dane na podstawie podanych kryteriów, np. </w:t>
       </w:r>
       <w:r>
-        <w:t xml:space="preserve">SELECT * FROM </w:t>
-      </w:r>
-      <w:proofErr w:type="spellStart"/>
-      <w:r>
-        <w:t>employees</w:t>
-      </w:r>
-      <w:proofErr w:type="spellEnd"/>
-      <w:r>
-        <w:t xml:space="preserve"> WHERE </w:t>
-      </w:r>
-      <w:proofErr w:type="spellStart"/>
-      <w:r>
-        <w:t>salary</w:t>
-      </w:r>
-      <w:proofErr w:type="spellEnd"/>
-      <w:r>
-        <w:t xml:space="preserve">&lt;3000; </w:t>
+        <w:t xml:space="preserve">SELECT * FROM employees WHERE salary&lt;3000; </w:t>
       </w:r>
       <w:r>
         <w:t xml:space="preserve">inne instrukcje zwracają najczęściej </w:t>
@@ -4461,47 +4069,7 @@
       </w:pPr>
       <w:r>
         <w:lastRenderedPageBreak/>
-        <w:t xml:space="preserve">INSERT INTO </w:t>
-      </w:r>
-      <w:proofErr w:type="spellStart"/>
-      <w:r>
-        <w:t>students</w:t>
-      </w:r>
-      <w:proofErr w:type="spellEnd"/>
-      <w:r>
-        <w:t xml:space="preserve"> (</w:t>
-      </w:r>
-      <w:proofErr w:type="spellStart"/>
-      <w:r>
-        <w:t>name</w:t>
-      </w:r>
-      <w:proofErr w:type="spellEnd"/>
-      <w:r>
-        <w:t xml:space="preserve">, </w:t>
-      </w:r>
-      <w:proofErr w:type="spellStart"/>
-      <w:r>
-        <w:t>faculty</w:t>
-      </w:r>
-      <w:proofErr w:type="spellEnd"/>
-      <w:r>
-        <w:t xml:space="preserve">, </w:t>
-      </w:r>
-      <w:proofErr w:type="spellStart"/>
-      <w:r>
-        <w:t>group</w:t>
-      </w:r>
-      <w:proofErr w:type="spellEnd"/>
-      <w:r>
-        <w:t xml:space="preserve">, </w:t>
-      </w:r>
-      <w:proofErr w:type="spellStart"/>
-      <w:r>
-        <w:t>semester</w:t>
-      </w:r>
-      <w:proofErr w:type="spellEnd"/>
-      <w:r>
-        <w:t>)</w:t>
+        <w:t>INSERT INTO students (name, faculty, group, semester)</w:t>
       </w:r>
     </w:p>
     <w:p>
@@ -4517,47 +4085,15 @@
         <w:pStyle w:val="Kod"/>
       </w:pPr>
       <w:r>
-        <w:t xml:space="preserve">    („Krzysztof Miemiec”, „AEI”, „</w:t>
-      </w:r>
-      <w:proofErr w:type="spellStart"/>
-      <w:r>
-        <w:t>ISMiP</w:t>
-      </w:r>
-      <w:proofErr w:type="spellEnd"/>
-      <w:r>
-        <w:t>”, 3),</w:t>
+        <w:t xml:space="preserve">    („Krzysztof Miemiec”, „AEI”, „ISMiP”, 3),</w:t>
       </w:r>
       <w:r>
         <w:br/>
-        <w:t xml:space="preserve"> </w:t>
-      </w:r>
-      <w:proofErr w:type="gramStart"/>
-      <w:r>
-        <w:t xml:space="preserve">   (</w:t>
-      </w:r>
-      <w:proofErr w:type="gramEnd"/>
-      <w:r>
-        <w:t>„Jan Kowalski”, „AEI”, „</w:t>
-      </w:r>
-      <w:proofErr w:type="spellStart"/>
-      <w:r>
-        <w:t>ISMiP</w:t>
-      </w:r>
-      <w:proofErr w:type="spellEnd"/>
-      <w:r>
-        <w:t>”, 1),</w:t>
+        <w:t xml:space="preserve">    („Jan Kowalski”, „AEI”, „ISMiP”, 1),</w:t>
       </w:r>
       <w:r>
         <w:br/>
-        <w:t xml:space="preserve">    („Adam Nowak”, „AEI”, „</w:t>
-      </w:r>
-      <w:proofErr w:type="spellStart"/>
-      <w:r>
-        <w:t>BDiS</w:t>
-      </w:r>
-      <w:proofErr w:type="spellEnd"/>
-      <w:r>
-        <w:t>”, 2);</w:t>
+        <w:t xml:space="preserve">    („Adam Nowak”, „AEI”, „BDiS”, 2);</w:t>
       </w:r>
     </w:p>
     <w:p>
@@ -4570,23 +4106,7 @@
         <w:pStyle w:val="Kod"/>
       </w:pPr>
       <w:r>
-        <w:t xml:space="preserve">SELECT </w:t>
-      </w:r>
-      <w:proofErr w:type="spellStart"/>
-      <w:r>
-        <w:t>group</w:t>
-      </w:r>
-      <w:proofErr w:type="spellEnd"/>
-      <w:r>
-        <w:t xml:space="preserve">, </w:t>
-      </w:r>
-      <w:proofErr w:type="gramStart"/>
-      <w:r>
-        <w:t>COUNT(</w:t>
-      </w:r>
-      <w:proofErr w:type="gramEnd"/>
-      <w:r>
-        <w:t xml:space="preserve">*) </w:t>
+        <w:t xml:space="preserve">SELECT group, COUNT(*) </w:t>
       </w:r>
     </w:p>
     <w:p>
@@ -4594,15 +4114,7 @@
         <w:pStyle w:val="Kod"/>
       </w:pPr>
       <w:r>
-        <w:t xml:space="preserve">  FROM </w:t>
-      </w:r>
-      <w:proofErr w:type="spellStart"/>
-      <w:r>
-        <w:t>students</w:t>
-      </w:r>
-      <w:proofErr w:type="spellEnd"/>
-      <w:r>
-        <w:t xml:space="preserve"> </w:t>
+        <w:t xml:space="preserve">  FROM students </w:t>
       </w:r>
     </w:p>
     <w:p>
@@ -4610,15 +4122,7 @@
         <w:pStyle w:val="Kod"/>
       </w:pPr>
       <w:r>
-        <w:t xml:space="preserve">  WHERE </w:t>
-      </w:r>
-      <w:proofErr w:type="spellStart"/>
-      <w:r>
-        <w:t>semester</w:t>
-      </w:r>
-      <w:proofErr w:type="spellEnd"/>
-      <w:r>
-        <w:t>&gt;=2</w:t>
+        <w:t xml:space="preserve">  WHERE semester&gt;=2</w:t>
       </w:r>
     </w:p>
     <w:p>
@@ -4627,93 +4131,40 @@
         <w:keepNext/>
       </w:pPr>
       <w:r>
-        <w:t xml:space="preserve">  GROUP BY </w:t>
-      </w:r>
-      <w:proofErr w:type="spellStart"/>
-      <w:r>
-        <w:t>group</w:t>
-      </w:r>
-      <w:proofErr w:type="spellEnd"/>
-      <w:r>
-        <w:t>;</w:t>
+        <w:t xml:space="preserve">  GROUP BY group;</w:t>
       </w:r>
     </w:p>
     <w:p>
       <w:pPr>
         <w:pStyle w:val="Legenda"/>
-        <w:jc w:val="left"/>
       </w:pPr>
       <w:bookmarkStart w:id="8" w:name="_Ref523830571"/>
       <w:r>
         <w:t xml:space="preserve">Listing </w:t>
       </w:r>
+      <w:fldSimple w:instr=" STYLEREF 1 \s ">
+        <w:r>
+          <w:rPr>
+            <w:noProof/>
+          </w:rPr>
+          <w:t>2</w:t>
+        </w:r>
+      </w:fldSimple>
+      <w:r>
+        <w:t>.</w:t>
+      </w:r>
+      <w:fldSimple w:instr=" SEQ Listing \* ARABIC \s 1 ">
+        <w:r>
+          <w:rPr>
+            <w:noProof/>
+          </w:rPr>
+          <w:t>1</w:t>
+        </w:r>
+      </w:fldSimple>
       <w:r>
         <w:rPr>
           <w:noProof/>
         </w:rPr>
-        <w:fldChar w:fldCharType="begin"/>
-      </w:r>
-      <w:r>
-        <w:rPr>
-          <w:noProof/>
-        </w:rPr>
-        <w:instrText xml:space="preserve"> STYLEREF 1 \s </w:instrText>
-      </w:r>
-      <w:r>
-        <w:rPr>
-          <w:noProof/>
-        </w:rPr>
-        <w:fldChar w:fldCharType="separate"/>
-      </w:r>
-      <w:r>
-        <w:rPr>
-          <w:noProof/>
-        </w:rPr>
-        <w:t>2</w:t>
-      </w:r>
-      <w:r>
-        <w:rPr>
-          <w:noProof/>
-        </w:rPr>
-        <w:fldChar w:fldCharType="end"/>
-      </w:r>
-      <w:r>
-        <w:t>.</w:t>
-      </w:r>
-      <w:r>
-        <w:rPr>
-          <w:noProof/>
-        </w:rPr>
-        <w:fldChar w:fldCharType="begin"/>
-      </w:r>
-      <w:r>
-        <w:rPr>
-          <w:noProof/>
-        </w:rPr>
-        <w:instrText xml:space="preserve"> SEQ Listing \* ARABIC \s 1 </w:instrText>
-      </w:r>
-      <w:r>
-        <w:rPr>
-          <w:noProof/>
-        </w:rPr>
-        <w:fldChar w:fldCharType="separate"/>
-      </w:r>
-      <w:r>
-        <w:rPr>
-          <w:noProof/>
-        </w:rPr>
-        <w:t>1</w:t>
-      </w:r>
-      <w:r>
-        <w:rPr>
-          <w:noProof/>
-        </w:rPr>
-        <w:fldChar w:fldCharType="end"/>
-      </w:r>
-      <w:r>
-        <w:rPr>
-          <w:noProof/>
-        </w:rPr>
         <w:t xml:space="preserve"> Przykładowe zapytanie SQL</w:t>
       </w:r>
     </w:p>
@@ -4721,7 +4172,7 @@
       <w:pPr>
         <w:pStyle w:val="Nagwek3"/>
       </w:pPr>
-      <w:bookmarkStart w:id="9" w:name="_Toc526279864"/>
+      <w:bookmarkStart w:id="9" w:name="_Toc527233297"/>
       <w:r>
         <w:t>Rodzaje instrukcji</w:t>
       </w:r>
@@ -4781,21 +4232,7 @@
         <w:rPr>
           <w:i/>
         </w:rPr>
-        <w:t xml:space="preserve">Data </w:t>
-      </w:r>
-      <w:proofErr w:type="spellStart"/>
-      <w:r>
-        <w:rPr>
-          <w:i/>
-        </w:rPr>
-        <w:t>Manipulation</w:t>
-      </w:r>
-      <w:proofErr w:type="spellEnd"/>
-      <w:r>
-        <w:rPr>
-          <w:i/>
-        </w:rPr>
-        <w:t xml:space="preserve"> Language</w:t>
+        <w:t>Data Manipulation Language</w:t>
       </w:r>
       <w:r>
         <w:t xml:space="preserve"> (z ang. język manipulacji danymi); zawiera polecenia INSERT, UPDATE</w:t>
@@ -4911,19 +4348,11 @@
       <w:r>
         <w:t xml:space="preserve">TCL – </w:t>
       </w:r>
-      <w:proofErr w:type="spellStart"/>
       <w:r>
         <w:rPr>
           <w:i/>
         </w:rPr>
-        <w:t>Transactional</w:t>
-      </w:r>
-      <w:proofErr w:type="spellEnd"/>
-      <w:r>
-        <w:rPr>
-          <w:i/>
-        </w:rPr>
-        <w:t xml:space="preserve"> Control Language</w:t>
+        <w:t>Transactional Control Language</w:t>
       </w:r>
       <w:r>
         <w:t xml:space="preserve"> (z ang. język kontroli nad transakcjami); składa się</w:t>
@@ -5011,23 +4440,15 @@
         <w:pStyle w:val="Kod"/>
       </w:pPr>
       <w:r>
-        <w:t xml:space="preserve">SELECT </w:t>
-      </w:r>
-      <w:proofErr w:type="gramStart"/>
-      <w:r>
-        <w:t>[</w:t>
-      </w:r>
-      <w:r>
-        <w:t xml:space="preserve"> ALL</w:t>
-      </w:r>
-      <w:proofErr w:type="gramEnd"/>
-      <w:r>
-        <w:t xml:space="preserve"> | </w:t>
+        <w:lastRenderedPageBreak/>
+        <w:t>SELECT [</w:t>
+      </w:r>
+      <w:r>
+        <w:t xml:space="preserve"> ALL | </w:t>
       </w:r>
       <w:r>
         <w:t xml:space="preserve">DISTINCT [ ON ( </w:t>
       </w:r>
-      <w:proofErr w:type="spellStart"/>
       <w:r>
         <w:rPr>
           <w:b/>
@@ -5037,7 +4458,6 @@
         </w:rPr>
         <w:t>expression</w:t>
       </w:r>
-      <w:proofErr w:type="spellEnd"/>
       <w:r>
         <w:t xml:space="preserve"> [, ...] ) ] ]</w:t>
       </w:r>
@@ -5047,18 +4467,8 @@
         <w:pStyle w:val="Kod"/>
       </w:pPr>
       <w:r>
-        <w:lastRenderedPageBreak/>
-        <w:t xml:space="preserve">    </w:t>
-      </w:r>
-      <w:proofErr w:type="gramStart"/>
-      <w:r>
-        <w:t>[ *</w:t>
-      </w:r>
-      <w:proofErr w:type="gramEnd"/>
-      <w:r>
-        <w:t xml:space="preserve"> | </w:t>
-      </w:r>
-      <w:proofErr w:type="spellStart"/>
+        <w:t xml:space="preserve">    [ * | </w:t>
+      </w:r>
       <w:r>
         <w:rPr>
           <w:b/>
@@ -5068,11 +4478,9 @@
         </w:rPr>
         <w:t>expression</w:t>
       </w:r>
-      <w:proofErr w:type="spellEnd"/>
       <w:r>
         <w:t xml:space="preserve"> [ [ AS ] </w:t>
       </w:r>
-      <w:proofErr w:type="spellStart"/>
       <w:r>
         <w:rPr>
           <w:b/>
@@ -5082,7 +4490,6 @@
         </w:rPr>
         <w:t>output_name</w:t>
       </w:r>
-      <w:proofErr w:type="spellEnd"/>
       <w:r>
         <w:t xml:space="preserve"> ] [, ...] ]</w:t>
       </w:r>
@@ -5092,17 +4499,8 @@
         <w:pStyle w:val="Kod"/>
       </w:pPr>
       <w:r>
-        <w:t xml:space="preserve">    </w:t>
-      </w:r>
-      <w:proofErr w:type="gramStart"/>
-      <w:r>
-        <w:t>[ FROM</w:t>
-      </w:r>
-      <w:proofErr w:type="gramEnd"/>
-      <w:r>
-        <w:t xml:space="preserve"> </w:t>
-      </w:r>
-      <w:proofErr w:type="spellStart"/>
+        <w:t xml:space="preserve">    [ FROM </w:t>
+      </w:r>
       <w:r>
         <w:rPr>
           <w:b/>
@@ -5112,7 +4510,6 @@
         </w:rPr>
         <w:t>from_item</w:t>
       </w:r>
-      <w:proofErr w:type="spellEnd"/>
       <w:r>
         <w:t xml:space="preserve"> [, ...] ]</w:t>
       </w:r>
@@ -5122,17 +4519,8 @@
         <w:pStyle w:val="Kod"/>
       </w:pPr>
       <w:r>
-        <w:t xml:space="preserve">    </w:t>
-      </w:r>
-      <w:proofErr w:type="gramStart"/>
-      <w:r>
-        <w:t>[ WHERE</w:t>
-      </w:r>
-      <w:proofErr w:type="gramEnd"/>
-      <w:r>
-        <w:t xml:space="preserve"> </w:t>
-      </w:r>
-      <w:proofErr w:type="spellStart"/>
+        <w:t xml:space="preserve">    [ WHERE </w:t>
+      </w:r>
       <w:r>
         <w:rPr>
           <w:b/>
@@ -5142,7 +4530,6 @@
         </w:rPr>
         <w:t>condition</w:t>
       </w:r>
-      <w:proofErr w:type="spellEnd"/>
       <w:r>
         <w:t xml:space="preserve"> ]</w:t>
       </w:r>
@@ -5152,17 +4539,8 @@
         <w:pStyle w:val="Kod"/>
       </w:pPr>
       <w:r>
-        <w:t xml:space="preserve">    </w:t>
-      </w:r>
-      <w:proofErr w:type="gramStart"/>
-      <w:r>
-        <w:t>[ GROUP</w:t>
-      </w:r>
-      <w:proofErr w:type="gramEnd"/>
-      <w:r>
-        <w:t xml:space="preserve"> BY </w:t>
-      </w:r>
-      <w:proofErr w:type="spellStart"/>
+        <w:t xml:space="preserve">    [ GROUP BY </w:t>
+      </w:r>
       <w:r>
         <w:rPr>
           <w:b/>
@@ -5172,7 +4550,6 @@
         </w:rPr>
         <w:t>grouping_element</w:t>
       </w:r>
-      <w:proofErr w:type="spellEnd"/>
       <w:r>
         <w:t xml:space="preserve"> [, ...] ]</w:t>
       </w:r>
@@ -5182,17 +4559,8 @@
         <w:pStyle w:val="Kod"/>
       </w:pPr>
       <w:r>
-        <w:t xml:space="preserve">    </w:t>
-      </w:r>
-      <w:proofErr w:type="gramStart"/>
-      <w:r>
-        <w:t>[ HAVING</w:t>
-      </w:r>
-      <w:proofErr w:type="gramEnd"/>
-      <w:r>
-        <w:t xml:space="preserve"> </w:t>
-      </w:r>
-      <w:proofErr w:type="spellStart"/>
+        <w:t xml:space="preserve">    [ HAVING </w:t>
+      </w:r>
       <w:r>
         <w:rPr>
           <w:b/>
@@ -5202,7 +4570,6 @@
         </w:rPr>
         <w:t>condition</w:t>
       </w:r>
-      <w:proofErr w:type="spellEnd"/>
       <w:r>
         <w:t xml:space="preserve"> [, ...] ]</w:t>
       </w:r>
@@ -5212,17 +4579,8 @@
         <w:pStyle w:val="Kod"/>
       </w:pPr>
       <w:r>
-        <w:t xml:space="preserve">    </w:t>
-      </w:r>
-      <w:proofErr w:type="gramStart"/>
-      <w:r>
-        <w:t>[ ORDER</w:t>
-      </w:r>
-      <w:proofErr w:type="gramEnd"/>
-      <w:r>
-        <w:t xml:space="preserve"> BY </w:t>
-      </w:r>
-      <w:proofErr w:type="spellStart"/>
+        <w:t xml:space="preserve">    [ ORDER BY </w:t>
+      </w:r>
       <w:r>
         <w:rPr>
           <w:b/>
@@ -5232,7 +4590,6 @@
         </w:rPr>
         <w:t>expression</w:t>
       </w:r>
-      <w:proofErr w:type="spellEnd"/>
       <w:r>
         <w:t xml:space="preserve"> [ ASC | DESC | USING </w:t>
       </w:r>
@@ -5254,17 +4611,8 @@
         <w:pStyle w:val="Kod"/>
       </w:pPr>
       <w:r>
-        <w:t xml:space="preserve">    </w:t>
-      </w:r>
-      <w:proofErr w:type="gramStart"/>
-      <w:r>
-        <w:t>[ LIMIT</w:t>
-      </w:r>
-      <w:proofErr w:type="gramEnd"/>
-      <w:r>
-        <w:t xml:space="preserve"> { </w:t>
-      </w:r>
-      <w:proofErr w:type="spellStart"/>
+        <w:t xml:space="preserve">    [ LIMIT { </w:t>
+      </w:r>
       <w:r>
         <w:rPr>
           <w:b/>
@@ -5274,7 +4622,6 @@
         </w:rPr>
         <w:t>count</w:t>
       </w:r>
-      <w:proofErr w:type="spellEnd"/>
       <w:r>
         <w:t xml:space="preserve"> | ALL } ]</w:t>
       </w:r>
@@ -5284,15 +4631,7 @@
         <w:pStyle w:val="Kod"/>
       </w:pPr>
       <w:r>
-        <w:t xml:space="preserve">    </w:t>
-      </w:r>
-      <w:proofErr w:type="gramStart"/>
-      <w:r>
-        <w:t>[ OFFSET</w:t>
-      </w:r>
-      <w:proofErr w:type="gramEnd"/>
-      <w:r>
-        <w:t xml:space="preserve"> </w:t>
+        <w:t xml:space="preserve">    [ OFFSET </w:t>
       </w:r>
       <w:r>
         <w:rPr>
@@ -5625,6 +4964,7 @@
     </w:p>
     <w:p>
       <w:r>
+        <w:lastRenderedPageBreak/>
         <w:t xml:space="preserve">Kolejna, opcjonalna klauzula </w:t>
       </w:r>
       <w:r>
@@ -5646,11 +4986,7 @@
         <w:t xml:space="preserve"> z </w:t>
       </w:r>
       <w:r>
-        <w:t xml:space="preserve">tymi samymi </w:t>
-      </w:r>
-      <w:r>
-        <w:lastRenderedPageBreak/>
-        <w:t xml:space="preserve">wartościami. Funkcje agregujące (np. </w:t>
+        <w:t xml:space="preserve">tymi samymi wartościami. Funkcje agregujące (np. </w:t>
       </w:r>
       <w:r>
         <w:rPr>
@@ -5958,7 +5294,7 @@
       <w:pPr>
         <w:pStyle w:val="Nagwek3"/>
       </w:pPr>
-      <w:bookmarkStart w:id="10" w:name="_Toc526279865"/>
+      <w:bookmarkStart w:id="10" w:name="_Toc527233298"/>
       <w:r>
         <w:t>Funkcje</w:t>
       </w:r>
@@ -6014,13 +5350,8 @@
         <w:t xml:space="preserve"> w </w:t>
       </w:r>
       <w:r>
-        <w:t>języku SQL, PL/</w:t>
-      </w:r>
-      <w:proofErr w:type="spellStart"/>
-      <w:r>
-        <w:t>pgSQL</w:t>
-      </w:r>
-      <w:proofErr w:type="spellEnd"/>
+        <w:t>języku SQL, PL/pgSQL</w:t>
+      </w:r>
       <w:r>
         <w:t xml:space="preserve"> i </w:t>
       </w:r>
@@ -6043,23 +5374,7 @@
         <w:t xml:space="preserve">wyniku ostatnie wyrażenie. </w:t>
       </w:r>
       <w:r>
-        <w:t>Język PL/</w:t>
-      </w:r>
-      <w:proofErr w:type="spellStart"/>
-      <w:r>
-        <w:t>pgSQL</w:t>
-      </w:r>
-      <w:proofErr w:type="spellEnd"/>
-      <w:r>
-        <w:t xml:space="preserve"> (</w:t>
-      </w:r>
-      <w:proofErr w:type="spellStart"/>
-      <w:r>
-        <w:t>Procedural</w:t>
-      </w:r>
-      <w:proofErr w:type="spellEnd"/>
-      <w:r>
-        <w:t xml:space="preserve"> Language/PostgreSQL) wzbogaca SQL</w:t>
+        <w:t>Język PL/pgSQL (Procedural Language/PostgreSQL) wzbogaca SQL</w:t>
       </w:r>
       <w:r>
         <w:t xml:space="preserve"> o </w:t>
@@ -6138,32 +5453,443 @@
         </w:rPr>
         <w:t xml:space="preserve"> </w:t>
       </w:r>
-      <w:proofErr w:type="spellStart"/>
       <w:r>
         <w:rPr>
           <w:i/>
           <w:iCs/>
           <w:color w:val="000000" w:themeColor="text1"/>
         </w:rPr>
-        <w:t>add_fuzzy_</w:t>
-      </w:r>
-      <w:proofErr w:type="gramStart"/>
+        <w:t>add_fuzzy_type</w:t>
+      </w:r>
+      <w:r>
+        <w:rPr>
+          <w:color w:val="000000" w:themeColor="text1"/>
+        </w:rPr>
+        <w:t>(</w:t>
+      </w:r>
+      <w:r>
+        <w:rPr>
+          <w:color w:val="000000" w:themeColor="text1"/>
+        </w:rPr>
+        <w:br/>
+        <w:t xml:space="preserve">  type_name </w:t>
+      </w:r>
+      <w:r>
+        <w:rPr>
+          <w:b/>
+          <w:color w:val="000000" w:themeColor="text1"/>
+        </w:rPr>
+        <w:t>VARCHAR</w:t>
+      </w:r>
+      <w:r>
+        <w:rPr>
+          <w:color w:val="000000" w:themeColor="text1"/>
+        </w:rPr>
+        <w:t>(</w:t>
+      </w:r>
+      <w:r>
+        <w:rPr>
+          <w:color w:val="000000" w:themeColor="text1"/>
+        </w:rPr>
+        <w:t>64</w:t>
+      </w:r>
+      <w:r>
+        <w:rPr>
+          <w:color w:val="000000" w:themeColor="text1"/>
+        </w:rPr>
+        <w:t>)</w:t>
+      </w:r>
+      <w:r>
+        <w:rPr>
+          <w:color w:val="000000" w:themeColor="text1"/>
+        </w:rPr>
+        <w:br/>
+        <w:t xml:space="preserve">) </w:t>
+      </w:r>
+      <w:r>
+        <w:rPr>
+          <w:b/>
+          <w:color w:val="000000" w:themeColor="text1"/>
+        </w:rPr>
+        <w:t>RETURNS</w:t>
+      </w:r>
+      <w:r>
+        <w:rPr>
+          <w:color w:val="000000" w:themeColor="text1"/>
+        </w:rPr>
+        <w:t xml:space="preserve"> fuzzy.types.id%TYPE </w:t>
+      </w:r>
+      <w:r>
+        <w:rPr>
+          <w:b/>
+          <w:color w:val="000000" w:themeColor="text1"/>
+        </w:rPr>
+        <w:t>AS</w:t>
+      </w:r>
+      <w:r>
+        <w:rPr>
+          <w:color w:val="000000" w:themeColor="text1"/>
+        </w:rPr>
+        <w:t xml:space="preserve"> $$</w:t>
+      </w:r>
+      <w:r>
+        <w:rPr>
+          <w:color w:val="000000" w:themeColor="text1"/>
+        </w:rPr>
+        <w:br/>
+        <w:t xml:space="preserve">  </w:t>
+      </w:r>
+      <w:r>
+        <w:rPr>
+          <w:b/>
+          <w:color w:val="000000" w:themeColor="text1"/>
+        </w:rPr>
+        <w:t>INSERT INTO</w:t>
+      </w:r>
+      <w:r>
+        <w:rPr>
+          <w:color w:val="000000" w:themeColor="text1"/>
+        </w:rPr>
+        <w:t xml:space="preserve"> fuzzy.types (name) </w:t>
+      </w:r>
+      <w:r>
+        <w:rPr>
+          <w:b/>
+          <w:color w:val="000000" w:themeColor="text1"/>
+        </w:rPr>
+        <w:t>VALUES</w:t>
+      </w:r>
+      <w:r>
+        <w:rPr>
+          <w:color w:val="000000" w:themeColor="text1"/>
+        </w:rPr>
+        <w:t xml:space="preserve"> (type_name) </w:t>
+      </w:r>
+      <w:r>
+        <w:rPr>
+          <w:b/>
+          <w:color w:val="000000" w:themeColor="text1"/>
+        </w:rPr>
+        <w:t>ON CONFLICT DO NOTHING</w:t>
+      </w:r>
+      <w:r>
+        <w:rPr>
+          <w:color w:val="000000" w:themeColor="text1"/>
+        </w:rPr>
+        <w:t>;</w:t>
+      </w:r>
+      <w:r>
+        <w:rPr>
+          <w:color w:val="000000" w:themeColor="text1"/>
+        </w:rPr>
+        <w:br/>
+        <w:t xml:space="preserve">  </w:t>
+      </w:r>
+      <w:r>
+        <w:rPr>
+          <w:b/>
+          <w:color w:val="000000" w:themeColor="text1"/>
+        </w:rPr>
+        <w:t>SELECT</w:t>
+      </w:r>
+      <w:r>
+        <w:rPr>
+          <w:color w:val="000000" w:themeColor="text1"/>
+        </w:rPr>
+        <w:t xml:space="preserve"> id </w:t>
+      </w:r>
+      <w:r>
+        <w:rPr>
+          <w:b/>
+          <w:color w:val="000000" w:themeColor="text1"/>
+        </w:rPr>
+        <w:t>FROM</w:t>
+      </w:r>
+      <w:r>
+        <w:rPr>
+          <w:color w:val="000000" w:themeColor="text1"/>
+        </w:rPr>
+        <w:t xml:space="preserve"> fuzzy.types </w:t>
+      </w:r>
+      <w:r>
+        <w:rPr>
+          <w:b/>
+          <w:color w:val="000000" w:themeColor="text1"/>
+        </w:rPr>
+        <w:t>WHERE</w:t>
+      </w:r>
+      <w:r>
+        <w:rPr>
+          <w:color w:val="000000" w:themeColor="text1"/>
+        </w:rPr>
+        <w:t xml:space="preserve"> name=type_name;</w:t>
+      </w:r>
+      <w:r>
+        <w:rPr>
+          <w:color w:val="000000" w:themeColor="text1"/>
+        </w:rPr>
+        <w:br/>
+        <w:t xml:space="preserve">$$ </w:t>
+      </w:r>
+      <w:r>
+        <w:rPr>
+          <w:b/>
+          <w:color w:val="000000" w:themeColor="text1"/>
+        </w:rPr>
+        <w:t>LANGUAGE sql VOLATILE</w:t>
+      </w:r>
+      <w:r>
+        <w:rPr>
+          <w:color w:val="000000" w:themeColor="text1"/>
+        </w:rPr>
+        <w:t>;</w:t>
+      </w:r>
+    </w:p>
+    <w:p>
+      <w:pPr>
+        <w:pStyle w:val="Tekstpods"/>
+      </w:pPr>
+    </w:p>
+    <w:p>
+      <w:pPr>
+        <w:pStyle w:val="Nagwek3"/>
+      </w:pPr>
+      <w:bookmarkStart w:id="11" w:name="_Toc527233299"/>
+      <w:r>
+        <w:t>Operatory</w:t>
+      </w:r>
+      <w:bookmarkEnd w:id="11"/>
+    </w:p>
+    <w:p>
+      <w:pPr>
+        <w:rPr>
+          <w:rFonts w:eastAsiaTheme="minorHAnsi"/>
+        </w:rPr>
+      </w:pPr>
+      <w:r>
+        <w:t>Operatory są niczym innym,</w:t>
+      </w:r>
+      <w:r>
+        <w:t xml:space="preserve"> </w:t>
+      </w:r>
+      <w:r>
+        <w:t>jak skrótowym zapisem funkcji wykonywanych na jednym lub dwóch argumentach</w:t>
+      </w:r>
+      <w:r>
+        <w:t xml:space="preserve">, określane są najczęściej mianem „lukru składniowego”. Nazwy operatorów składają się od 1 do 63 znaków ze zbioru </w:t>
+      </w:r>
+      <w:r>
+        <w:rPr>
+          <w:rStyle w:val="KodZnak"/>
+        </w:rPr>
+        <w:t>+-*/&lt;&gt;=~!@#%^&amp;|`?</w:t>
+      </w:r>
+      <w:r>
+        <w:rPr>
+          <w:rFonts w:eastAsiaTheme="minorHAnsi"/>
+        </w:rPr>
+        <w:t>.</w:t>
+      </w:r>
+      <w:r>
+        <w:rPr>
+          <w:rFonts w:eastAsiaTheme="minorHAnsi"/>
+        </w:rPr>
+        <w:t xml:space="preserve"> Standard SQL ogranicza jednak dozwolone nazwy, dla przykładu, nie jest dozwolone zastosowanie dwóch znaków – obok siebie, gdyż zostałyby one sparsowane jako oznaczenie komentarza. Do tego operator </w:t>
+      </w:r>
+      <w:r>
+        <w:rPr>
+          <w:rStyle w:val="KodZnak"/>
+        </w:rPr>
+        <w:t>!=</w:t>
+      </w:r>
+      <w:r>
+        <w:rPr>
+          <w:rFonts w:eastAsiaTheme="minorHAnsi"/>
+        </w:rPr>
+        <w:t xml:space="preserve"> jest automatycznie przetwarzany do formy </w:t>
+      </w:r>
+      <w:r>
+        <w:rPr>
+          <w:rStyle w:val="KodZnak"/>
+        </w:rPr>
+        <w:t>&lt;&gt;</w:t>
+      </w:r>
+      <w:r>
+        <w:rPr>
+          <w:rFonts w:eastAsiaTheme="minorHAnsi"/>
+        </w:rPr>
+        <w:t>. Do zdefiniowania operatora wymagane jest podanie typów operandów (</w:t>
+      </w:r>
+      <w:r>
+        <w:rPr>
+          <w:rStyle w:val="KodZnak"/>
+        </w:rPr>
+        <w:t>LEFTARG</w:t>
+      </w:r>
+      <w:r>
+        <w:rPr>
+          <w:rFonts w:eastAsiaTheme="minorHAnsi"/>
+        </w:rPr>
+        <w:t xml:space="preserve"> i </w:t>
+      </w:r>
+      <w:r>
+        <w:rPr>
+          <w:rStyle w:val="KodZnak"/>
+        </w:rPr>
+        <w:t>RIGHTARG</w:t>
+      </w:r>
+      <w:r>
+        <w:rPr>
+          <w:rFonts w:eastAsiaTheme="minorHAnsi"/>
+        </w:rPr>
+        <w:t>)</w:t>
+      </w:r>
+      <w:r>
+        <w:rPr>
+          <w:rFonts w:eastAsiaTheme="minorHAnsi"/>
+        </w:rPr>
+        <w:t xml:space="preserve"> i </w:t>
+      </w:r>
+      <w:r>
+        <w:rPr>
+          <w:rFonts w:eastAsiaTheme="minorHAnsi"/>
+        </w:rPr>
+        <w:t>funkcji wykonującej funkcję. Operatory mogą zawierać również dodatkowe elementy op</w:t>
+      </w:r>
+      <w:r>
+        <w:rPr>
+          <w:rFonts w:eastAsiaTheme="minorHAnsi"/>
+        </w:rPr>
+        <w:t xml:space="preserve">tymalizujące wykonanie zapytań, takie jak komutatory (operatory, które po zmianie kolejności argumentów dają ten sam wynik, jak np. </w:t>
+      </w:r>
+      <w:r>
+        <w:rPr>
+          <w:rStyle w:val="KodZnak"/>
+        </w:rPr>
+        <w:t>+</w:t>
+      </w:r>
+      <w:r>
+        <w:rPr>
+          <w:rFonts w:eastAsiaTheme="minorHAnsi"/>
+        </w:rPr>
+        <w:t xml:space="preserve"> dla dodawania)</w:t>
+      </w:r>
+      <w:r>
+        <w:rPr>
+          <w:rFonts w:eastAsiaTheme="minorHAnsi"/>
+        </w:rPr>
+        <w:t xml:space="preserve"> i </w:t>
+      </w:r>
+      <w:r>
+        <w:rPr>
+          <w:rFonts w:eastAsiaTheme="minorHAnsi"/>
+        </w:rPr>
+        <w:t xml:space="preserve">negatory (operatory, które po zmianie kolejności argumentów dają wynik odwrotny, tak jak operatory porównania </w:t>
+      </w:r>
+      <w:r>
+        <w:rPr>
+          <w:rStyle w:val="KodZnak"/>
+        </w:rPr>
+        <w:t>&gt;</w:t>
+      </w:r>
+      <w:r>
+        <w:rPr>
+          <w:rFonts w:eastAsiaTheme="minorHAnsi"/>
+        </w:rPr>
+        <w:t xml:space="preserve"> i </w:t>
+      </w:r>
+      <w:r>
+        <w:rPr>
+          <w:rStyle w:val="KodZnak"/>
+        </w:rPr>
+        <w:t>&lt;=</w:t>
+      </w:r>
+      <w:r>
+        <w:rPr>
+          <w:rFonts w:eastAsiaTheme="minorHAnsi"/>
+        </w:rPr>
+        <w:t>).</w:t>
+      </w:r>
+    </w:p>
+    <w:p>
+      <w:pPr>
+        <w:rPr>
+          <w:rFonts w:eastAsiaTheme="minorHAnsi"/>
+        </w:rPr>
+      </w:pPr>
+      <w:r>
+        <w:rPr>
+          <w:rFonts w:eastAsiaTheme="minorHAnsi"/>
+        </w:rPr>
+        <w:t>Przykładowa instrukcja tworząca operator pobrania odpowiedniej nazwy dla liczby</w:t>
+      </w:r>
+      <w:r>
+        <w:rPr>
+          <w:rFonts w:eastAsiaTheme="minorHAnsi"/>
+        </w:rPr>
+        <w:t xml:space="preserve"> w </w:t>
+      </w:r>
+      <w:r>
+        <w:rPr>
+          <w:rFonts w:eastAsiaTheme="minorHAnsi"/>
+        </w:rPr>
+        <w:t>danym typie rozmytym:</w:t>
+      </w:r>
+    </w:p>
+    <w:p>
+      <w:pPr>
+        <w:pStyle w:val="Kod"/>
+        <w:rPr>
+          <w:color w:val="000000" w:themeColor="text1"/>
+        </w:rPr>
+      </w:pPr>
+      <w:r>
+        <w:rPr>
+          <w:b/>
+          <w:color w:val="000000" w:themeColor="text1"/>
+        </w:rPr>
+        <w:t>CREATE OPERATOR</w:t>
+      </w:r>
+      <w:r>
+        <w:rPr>
+          <w:color w:val="000000" w:themeColor="text1"/>
+        </w:rPr>
+        <w:t xml:space="preserve"> ~&gt; (</w:t>
+      </w:r>
+      <w:r>
+        <w:rPr>
+          <w:color w:val="000000" w:themeColor="text1"/>
+        </w:rPr>
+        <w:br/>
+        <w:t xml:space="preserve">  </w:t>
+      </w:r>
+      <w:r>
+        <w:rPr>
+          <w:b/>
+          <w:color w:val="000000" w:themeColor="text1"/>
+        </w:rPr>
+        <w:t>PROCEDURE</w:t>
+      </w:r>
+      <w:r>
+        <w:rPr>
+          <w:color w:val="000000" w:themeColor="text1"/>
+        </w:rPr>
+        <w:t xml:space="preserve"> = </w:t>
+      </w:r>
       <w:r>
         <w:rPr>
           <w:i/>
           <w:iCs/>
           <w:color w:val="000000" w:themeColor="text1"/>
         </w:rPr>
-        <w:t>type</w:t>
-      </w:r>
-      <w:proofErr w:type="spellEnd"/>
+        <w:t>get_fuzzy_name</w:t>
+      </w:r>
       <w:r>
         <w:rPr>
           <w:color w:val="000000" w:themeColor="text1"/>
         </w:rPr>
-        <w:t>(</w:t>
-      </w:r>
-      <w:proofErr w:type="gramEnd"/>
+        <w:t>,</w:t>
+      </w:r>
       <w:r>
         <w:rPr>
           <w:color w:val="000000" w:themeColor="text1"/>
@@ -6171,659 +5897,70 @@
         <w:br/>
         <w:t xml:space="preserve">  </w:t>
       </w:r>
-      <w:proofErr w:type="spellStart"/>
-      <w:r>
-        <w:rPr>
-          <w:color w:val="000000" w:themeColor="text1"/>
-        </w:rPr>
-        <w:t>type_name</w:t>
-      </w:r>
-      <w:proofErr w:type="spellEnd"/>
-      <w:r>
-        <w:rPr>
-          <w:color w:val="000000" w:themeColor="text1"/>
-        </w:rPr>
-        <w:t xml:space="preserve"> </w:t>
-      </w:r>
       <w:r>
         <w:rPr>
           <w:b/>
           <w:color w:val="000000" w:themeColor="text1"/>
         </w:rPr>
-        <w:t>VARCHAR</w:t>
+        <w:t>LEFTARG</w:t>
       </w:r>
       <w:r>
         <w:rPr>
           <w:color w:val="000000" w:themeColor="text1"/>
         </w:rPr>
-        <w:t>(</w:t>
-      </w:r>
-      <w:r>
-        <w:rPr>
-          <w:color w:val="000000" w:themeColor="text1"/>
-        </w:rPr>
-        <w:t>64</w:t>
-      </w:r>
-      <w:r>
-        <w:rPr>
-          <w:color w:val="000000" w:themeColor="text1"/>
-        </w:rPr>
-        <w:t>)</w:t>
-      </w:r>
-      <w:r>
-        <w:rPr>
-          <w:color w:val="000000" w:themeColor="text1"/>
-        </w:rPr>
-        <w:br/>
-        <w:t xml:space="preserve">) </w:t>
+        <w:t xml:space="preserve"> = </w:t>
       </w:r>
       <w:r>
         <w:rPr>
           <w:b/>
           <w:color w:val="000000" w:themeColor="text1"/>
         </w:rPr>
-        <w:t>RETURNS</w:t>
+        <w:t>FLOAT8</w:t>
       </w:r>
       <w:r>
         <w:rPr>
           <w:color w:val="000000" w:themeColor="text1"/>
         </w:rPr>
-        <w:t xml:space="preserve"> </w:t>
-      </w:r>
-      <w:proofErr w:type="spellStart"/>
+        <w:t>,</w:t>
+      </w:r>
       <w:r>
         <w:rPr>
           <w:color w:val="000000" w:themeColor="text1"/>
         </w:rPr>
-        <w:t>fuzzy.types.id%TYPE</w:t>
-      </w:r>
-      <w:proofErr w:type="spellEnd"/>
+        <w:br/>
+      </w:r>
       <w:r>
         <w:rPr>
           <w:color w:val="000000" w:themeColor="text1"/>
         </w:rPr>
-        <w:t xml:space="preserve"> </w:t>
+        <w:lastRenderedPageBreak/>
+        <w:t xml:space="preserve">  </w:t>
       </w:r>
       <w:r>
         <w:rPr>
           <w:b/>
           <w:color w:val="000000" w:themeColor="text1"/>
         </w:rPr>
-        <w:t>AS</w:t>
+        <w:t>RIGHTARG</w:t>
       </w:r>
       <w:r>
         <w:rPr>
           <w:color w:val="000000" w:themeColor="text1"/>
         </w:rPr>
-        <w:t xml:space="preserve"> $$</w:t>
-      </w:r>
-      <w:r>
-        <w:rPr>
-          <w:color w:val="000000" w:themeColor="text1"/>
-        </w:rPr>
-        <w:br/>
-        <w:t xml:space="preserve">  </w:t>
+        <w:t xml:space="preserve"> = </w:t>
       </w:r>
       <w:r>
         <w:rPr>
           <w:b/>
           <w:color w:val="000000" w:themeColor="text1"/>
         </w:rPr>
-        <w:t>INSERT INTO</w:t>
+        <w:t>VARCHAR</w:t>
       </w:r>
       <w:r>
         <w:rPr>
           <w:color w:val="000000" w:themeColor="text1"/>
         </w:rPr>
-        <w:t xml:space="preserve"> </w:t>
-      </w:r>
-      <w:proofErr w:type="spellStart"/>
-      <w:r>
-        <w:rPr>
-          <w:color w:val="000000" w:themeColor="text1"/>
-        </w:rPr>
-        <w:t>fuzzy.types</w:t>
-      </w:r>
-      <w:proofErr w:type="spellEnd"/>
-      <w:r>
-        <w:rPr>
-          <w:color w:val="000000" w:themeColor="text1"/>
-        </w:rPr>
-        <w:t xml:space="preserve"> (</w:t>
-      </w:r>
-      <w:proofErr w:type="spellStart"/>
-      <w:r>
-        <w:rPr>
-          <w:color w:val="000000" w:themeColor="text1"/>
-        </w:rPr>
-        <w:t>name</w:t>
-      </w:r>
-      <w:proofErr w:type="spellEnd"/>
-      <w:r>
-        <w:rPr>
-          <w:color w:val="000000" w:themeColor="text1"/>
-        </w:rPr>
-        <w:t xml:space="preserve">) </w:t>
-      </w:r>
-      <w:r>
-        <w:rPr>
-          <w:b/>
-          <w:color w:val="000000" w:themeColor="text1"/>
-        </w:rPr>
-        <w:t>VALUES</w:t>
-      </w:r>
-      <w:r>
-        <w:rPr>
-          <w:color w:val="000000" w:themeColor="text1"/>
-        </w:rPr>
-        <w:t xml:space="preserve"> (</w:t>
-      </w:r>
-      <w:proofErr w:type="spellStart"/>
-      <w:r>
-        <w:rPr>
-          <w:color w:val="000000" w:themeColor="text1"/>
-        </w:rPr>
-        <w:t>type_name</w:t>
-      </w:r>
-      <w:proofErr w:type="spellEnd"/>
-      <w:r>
-        <w:rPr>
-          <w:color w:val="000000" w:themeColor="text1"/>
-        </w:rPr>
-        <w:t xml:space="preserve">) </w:t>
-      </w:r>
-      <w:r>
-        <w:rPr>
-          <w:b/>
-          <w:color w:val="000000" w:themeColor="text1"/>
-        </w:rPr>
-        <w:t>ON CONFLICT DO NOTHING</w:t>
-      </w:r>
-      <w:r>
-        <w:rPr>
-          <w:color w:val="000000" w:themeColor="text1"/>
-        </w:rPr>
-        <w:t>;</w:t>
-      </w:r>
-      <w:r>
-        <w:rPr>
-          <w:color w:val="000000" w:themeColor="text1"/>
-        </w:rPr>
-        <w:br/>
-        <w:t xml:space="preserve">  </w:t>
-      </w:r>
-      <w:r>
-        <w:rPr>
-          <w:b/>
-          <w:color w:val="000000" w:themeColor="text1"/>
-        </w:rPr>
-        <w:t>SELECT</w:t>
-      </w:r>
-      <w:r>
-        <w:rPr>
-          <w:color w:val="000000" w:themeColor="text1"/>
-        </w:rPr>
-        <w:t xml:space="preserve"> id </w:t>
-      </w:r>
-      <w:r>
-        <w:rPr>
-          <w:b/>
-          <w:color w:val="000000" w:themeColor="text1"/>
-        </w:rPr>
-        <w:t>FROM</w:t>
-      </w:r>
-      <w:r>
-        <w:rPr>
-          <w:color w:val="000000" w:themeColor="text1"/>
-        </w:rPr>
-        <w:t xml:space="preserve"> </w:t>
-      </w:r>
-      <w:proofErr w:type="spellStart"/>
-      <w:r>
-        <w:rPr>
-          <w:color w:val="000000" w:themeColor="text1"/>
-        </w:rPr>
-        <w:t>fuzzy.types</w:t>
-      </w:r>
-      <w:proofErr w:type="spellEnd"/>
-      <w:r>
-        <w:rPr>
-          <w:color w:val="000000" w:themeColor="text1"/>
-        </w:rPr>
-        <w:t xml:space="preserve"> </w:t>
-      </w:r>
-      <w:r>
-        <w:rPr>
-          <w:b/>
-          <w:color w:val="000000" w:themeColor="text1"/>
-        </w:rPr>
-        <w:t>WHERE</w:t>
-      </w:r>
-      <w:r>
-        <w:rPr>
-          <w:color w:val="000000" w:themeColor="text1"/>
-        </w:rPr>
-        <w:t xml:space="preserve"> </w:t>
-      </w:r>
-      <w:proofErr w:type="spellStart"/>
-      <w:r>
-        <w:rPr>
-          <w:color w:val="000000" w:themeColor="text1"/>
-        </w:rPr>
-        <w:t>name</w:t>
-      </w:r>
-      <w:proofErr w:type="spellEnd"/>
-      <w:r>
-        <w:rPr>
-          <w:color w:val="000000" w:themeColor="text1"/>
-        </w:rPr>
-        <w:t>=</w:t>
-      </w:r>
-      <w:proofErr w:type="spellStart"/>
-      <w:r>
-        <w:rPr>
-          <w:color w:val="000000" w:themeColor="text1"/>
-        </w:rPr>
-        <w:t>type_name</w:t>
-      </w:r>
-      <w:proofErr w:type="spellEnd"/>
-      <w:r>
-        <w:rPr>
-          <w:color w:val="000000" w:themeColor="text1"/>
-        </w:rPr>
-        <w:t>;</w:t>
-      </w:r>
-      <w:r>
-        <w:rPr>
-          <w:color w:val="000000" w:themeColor="text1"/>
-        </w:rPr>
-        <w:br/>
-        <w:t xml:space="preserve">$$ </w:t>
-      </w:r>
-      <w:r>
-        <w:rPr>
-          <w:b/>
-          <w:color w:val="000000" w:themeColor="text1"/>
-        </w:rPr>
-        <w:t xml:space="preserve">LANGUAGE </w:t>
-      </w:r>
-      <w:proofErr w:type="spellStart"/>
-      <w:r>
-        <w:rPr>
-          <w:b/>
-          <w:color w:val="000000" w:themeColor="text1"/>
-        </w:rPr>
-        <w:t>sql</w:t>
-      </w:r>
-      <w:proofErr w:type="spellEnd"/>
-      <w:r>
-        <w:rPr>
-          <w:b/>
-          <w:color w:val="000000" w:themeColor="text1"/>
-        </w:rPr>
-        <w:t xml:space="preserve"> VOLATILE</w:t>
-      </w:r>
-      <w:r>
-        <w:rPr>
-          <w:color w:val="000000" w:themeColor="text1"/>
-        </w:rPr>
-        <w:t>;</w:t>
-      </w:r>
-    </w:p>
-    <w:p>
-      <w:pPr>
-        <w:pStyle w:val="Tekstpods"/>
-      </w:pPr>
-    </w:p>
-    <w:p>
-      <w:pPr>
-        <w:pStyle w:val="Nagwek3"/>
-      </w:pPr>
-      <w:bookmarkStart w:id="11" w:name="_Toc526279866"/>
-      <w:r>
-        <w:t>Operatory</w:t>
-      </w:r>
-      <w:bookmarkEnd w:id="11"/>
-    </w:p>
-    <w:p>
-      <w:pPr>
-        <w:rPr>
-          <w:rFonts w:eastAsiaTheme="minorHAnsi"/>
-        </w:rPr>
-      </w:pPr>
-      <w:r>
-        <w:t>Operatory są niczym innym,</w:t>
-      </w:r>
-      <w:r>
-        <w:t xml:space="preserve"> </w:t>
-      </w:r>
-      <w:r>
-        <w:t>jak skrótowym zapisem funkcji wykonywanych na jednym lub dwóch argumentach</w:t>
-      </w:r>
-      <w:r>
-        <w:t xml:space="preserve">, określane są najczęściej mianem „lukru składniowego”. Nazwy operatorów składają się od 1 do 63 znaków ze zbioru </w:t>
-      </w:r>
-      <w:r>
-        <w:rPr>
-          <w:rStyle w:val="KodZnak"/>
-        </w:rPr>
-        <w:t>+-*/&lt;&gt;=</w:t>
-      </w:r>
-      <w:proofErr w:type="gramStart"/>
-      <w:r>
-        <w:rPr>
-          <w:rStyle w:val="KodZnak"/>
-        </w:rPr>
-        <w:t>~!@</w:t>
-      </w:r>
-      <w:proofErr w:type="gramEnd"/>
-      <w:r>
-        <w:rPr>
-          <w:rStyle w:val="KodZnak"/>
-        </w:rPr>
-        <w:t>#%^&amp;|`?</w:t>
-      </w:r>
-      <w:r>
-        <w:rPr>
-          <w:rFonts w:eastAsiaTheme="minorHAnsi"/>
-        </w:rPr>
-        <w:t>.</w:t>
-      </w:r>
-      <w:r>
-        <w:rPr>
-          <w:rFonts w:eastAsiaTheme="minorHAnsi"/>
-        </w:rPr>
-        <w:t xml:space="preserve"> Standard SQL ogranicza jednak dozwolone nazwy, dla przykładu, nie jest dozwolone zastosowanie dwóch znaków – obok siebie, gdyż zostałyby one sparsowane jako oznaczenie komentarza. Do tego </w:t>
-      </w:r>
-      <w:proofErr w:type="gramStart"/>
-      <w:r>
-        <w:rPr>
-          <w:rFonts w:eastAsiaTheme="minorHAnsi"/>
-        </w:rPr>
-        <w:t xml:space="preserve">operator </w:t>
-      </w:r>
-      <w:r>
-        <w:rPr>
-          <w:rStyle w:val="KodZnak"/>
-        </w:rPr>
-        <w:t>!</w:t>
-      </w:r>
-      <w:proofErr w:type="gramEnd"/>
-      <w:r>
-        <w:rPr>
-          <w:rStyle w:val="KodZnak"/>
-        </w:rPr>
-        <w:t>=</w:t>
-      </w:r>
-      <w:r>
-        <w:rPr>
-          <w:rFonts w:eastAsiaTheme="minorHAnsi"/>
-        </w:rPr>
-        <w:t xml:space="preserve"> jest automatycznie przetwarzany do formy </w:t>
-      </w:r>
-      <w:r>
-        <w:rPr>
-          <w:rStyle w:val="KodZnak"/>
-        </w:rPr>
-        <w:t>&lt;&gt;</w:t>
-      </w:r>
-      <w:r>
-        <w:rPr>
-          <w:rFonts w:eastAsiaTheme="minorHAnsi"/>
-        </w:rPr>
-        <w:t>. Do zdefiniowania operatora wymagane jest podanie typów operandów (</w:t>
-      </w:r>
-      <w:r>
-        <w:rPr>
-          <w:rStyle w:val="KodZnak"/>
-        </w:rPr>
-        <w:t>LEFTARG</w:t>
-      </w:r>
-      <w:r>
-        <w:rPr>
-          <w:rFonts w:eastAsiaTheme="minorHAnsi"/>
-        </w:rPr>
-        <w:t xml:space="preserve"> i </w:t>
-      </w:r>
-      <w:r>
-        <w:rPr>
-          <w:rStyle w:val="KodZnak"/>
-        </w:rPr>
-        <w:t>RIGHTARG</w:t>
-      </w:r>
-      <w:r>
-        <w:rPr>
-          <w:rFonts w:eastAsiaTheme="minorHAnsi"/>
-        </w:rPr>
-        <w:t>)</w:t>
-      </w:r>
-      <w:r>
-        <w:rPr>
-          <w:rFonts w:eastAsiaTheme="minorHAnsi"/>
-        </w:rPr>
-        <w:t xml:space="preserve"> i </w:t>
-      </w:r>
-      <w:r>
-        <w:rPr>
-          <w:rFonts w:eastAsiaTheme="minorHAnsi"/>
-        </w:rPr>
-        <w:t>funkcji wykonującej funkcję. Operatory mogą zawierać również dodatkowe elementy op</w:t>
-      </w:r>
-      <w:r>
-        <w:rPr>
-          <w:rFonts w:eastAsiaTheme="minorHAnsi"/>
-        </w:rPr>
-        <w:t xml:space="preserve">tymalizujące wykonanie zapytań, takie jak komutatory (operatory, które po zmianie kolejności argumentów dają ten sam wynik, jak np. </w:t>
-      </w:r>
-      <w:r>
-        <w:rPr>
-          <w:rStyle w:val="KodZnak"/>
-        </w:rPr>
-        <w:t>+</w:t>
-      </w:r>
-      <w:r>
-        <w:rPr>
-          <w:rFonts w:eastAsiaTheme="minorHAnsi"/>
-        </w:rPr>
-        <w:t xml:space="preserve"> dla dodawania)</w:t>
-      </w:r>
-      <w:r>
-        <w:rPr>
-          <w:rFonts w:eastAsiaTheme="minorHAnsi"/>
-        </w:rPr>
-        <w:t xml:space="preserve"> i </w:t>
-      </w:r>
-      <w:r>
-        <w:rPr>
-          <w:rFonts w:eastAsiaTheme="minorHAnsi"/>
-        </w:rPr>
-        <w:t xml:space="preserve">negatory (operatory, które po zmianie kolejności argumentów dają wynik odwrotny, tak jak operatory porównania </w:t>
-      </w:r>
-      <w:r>
-        <w:rPr>
-          <w:rStyle w:val="KodZnak"/>
-        </w:rPr>
-        <w:t>&gt;</w:t>
-      </w:r>
-      <w:r>
-        <w:rPr>
-          <w:rFonts w:eastAsiaTheme="minorHAnsi"/>
-        </w:rPr>
-        <w:t xml:space="preserve"> i </w:t>
-      </w:r>
-      <w:r>
-        <w:rPr>
-          <w:rStyle w:val="KodZnak"/>
-        </w:rPr>
-        <w:t>&lt;=</w:t>
-      </w:r>
-      <w:r>
-        <w:rPr>
-          <w:rFonts w:eastAsiaTheme="minorHAnsi"/>
-        </w:rPr>
-        <w:t>).</w:t>
-      </w:r>
-    </w:p>
-    <w:p>
-      <w:pPr>
-        <w:rPr>
-          <w:rFonts w:eastAsiaTheme="minorHAnsi"/>
-        </w:rPr>
-      </w:pPr>
-      <w:r>
-        <w:rPr>
-          <w:rFonts w:eastAsiaTheme="minorHAnsi"/>
-        </w:rPr>
-        <w:t>Przykładowa instrukcja tworząca operator pobrania odpowiedniej nazwy dla liczby</w:t>
-      </w:r>
-      <w:r>
-        <w:rPr>
-          <w:rFonts w:eastAsiaTheme="minorHAnsi"/>
-        </w:rPr>
-        <w:t xml:space="preserve"> w </w:t>
-      </w:r>
-      <w:r>
-        <w:rPr>
-          <w:rFonts w:eastAsiaTheme="minorHAnsi"/>
-        </w:rPr>
-        <w:t>danym typie rozmytym:</w:t>
-      </w:r>
-    </w:p>
-    <w:p>
-      <w:pPr>
-        <w:pStyle w:val="Kod"/>
-        <w:rPr>
-          <w:color w:val="000000" w:themeColor="text1"/>
-        </w:rPr>
-      </w:pPr>
-      <w:r>
-        <w:rPr>
-          <w:b/>
-          <w:color w:val="000000" w:themeColor="text1"/>
-        </w:rPr>
-        <w:t>CREATE OPERATOR</w:t>
-      </w:r>
-      <w:r>
-        <w:rPr>
-          <w:color w:val="000000" w:themeColor="text1"/>
-        </w:rPr>
-        <w:t xml:space="preserve"> ~&gt; (</w:t>
-      </w:r>
-      <w:r>
-        <w:rPr>
-          <w:color w:val="000000" w:themeColor="text1"/>
-        </w:rPr>
-        <w:br/>
-        <w:t xml:space="preserve">  </w:t>
-      </w:r>
-      <w:r>
-        <w:rPr>
-          <w:b/>
-          <w:color w:val="000000" w:themeColor="text1"/>
-        </w:rPr>
-        <w:t>PROCEDURE</w:t>
-      </w:r>
-      <w:r>
-        <w:rPr>
-          <w:color w:val="000000" w:themeColor="text1"/>
-        </w:rPr>
-        <w:t xml:space="preserve"> = </w:t>
-      </w:r>
-      <w:proofErr w:type="spellStart"/>
-      <w:r>
-        <w:rPr>
-          <w:i/>
-          <w:iCs/>
-          <w:color w:val="000000" w:themeColor="text1"/>
-        </w:rPr>
-        <w:t>get_fuzzy_name</w:t>
-      </w:r>
-      <w:proofErr w:type="spellEnd"/>
-      <w:r>
-        <w:rPr>
-          <w:color w:val="000000" w:themeColor="text1"/>
-        </w:rPr>
-        <w:t>,</w:t>
-      </w:r>
-      <w:r>
-        <w:rPr>
-          <w:color w:val="000000" w:themeColor="text1"/>
-        </w:rPr>
-        <w:br/>
-        <w:t xml:space="preserve">  </w:t>
-      </w:r>
-      <w:r>
-        <w:rPr>
-          <w:b/>
-          <w:color w:val="000000" w:themeColor="text1"/>
-        </w:rPr>
-        <w:t>LEFTARG</w:t>
-      </w:r>
-      <w:r>
-        <w:rPr>
-          <w:color w:val="000000" w:themeColor="text1"/>
-        </w:rPr>
-        <w:t xml:space="preserve"> = </w:t>
-      </w:r>
-      <w:r>
-        <w:rPr>
-          <w:b/>
-          <w:color w:val="000000" w:themeColor="text1"/>
-        </w:rPr>
-        <w:t>FLOAT8</w:t>
-      </w:r>
-      <w:r>
-        <w:rPr>
-          <w:color w:val="000000" w:themeColor="text1"/>
-        </w:rPr>
-        <w:t>,</w:t>
-      </w:r>
-      <w:r>
-        <w:rPr>
-          <w:color w:val="000000" w:themeColor="text1"/>
-        </w:rPr>
-        <w:br/>
-      </w:r>
-      <w:r>
-        <w:rPr>
-          <w:color w:val="000000" w:themeColor="text1"/>
-        </w:rPr>
-        <w:lastRenderedPageBreak/>
-        <w:t xml:space="preserve">  </w:t>
-      </w:r>
-      <w:r>
-        <w:rPr>
-          <w:b/>
-          <w:color w:val="000000" w:themeColor="text1"/>
-        </w:rPr>
-        <w:t>RIGHTARG</w:t>
-      </w:r>
-      <w:r>
-        <w:rPr>
-          <w:color w:val="000000" w:themeColor="text1"/>
-        </w:rPr>
-        <w:t xml:space="preserve"> = </w:t>
-      </w:r>
-      <w:proofErr w:type="gramStart"/>
-      <w:r>
-        <w:rPr>
-          <w:b/>
-          <w:color w:val="000000" w:themeColor="text1"/>
-        </w:rPr>
-        <w:t>VARCHAR</w:t>
-      </w:r>
-      <w:r>
-        <w:rPr>
-          <w:color w:val="000000" w:themeColor="text1"/>
-        </w:rPr>
-        <w:t>(</w:t>
-      </w:r>
-      <w:proofErr w:type="gramEnd"/>
-      <w:r>
-        <w:rPr>
-          <w:color w:val="000000" w:themeColor="text1"/>
-        </w:rPr>
-        <w:t>64)</w:t>
+        <w:t>(64)</w:t>
       </w:r>
       <w:r>
         <w:rPr>
@@ -6856,7 +5993,7 @@
       <w:pPr>
         <w:pStyle w:val="Nagwek2"/>
       </w:pPr>
-      <w:bookmarkStart w:id="12" w:name="_Toc526279867"/>
+      <w:bookmarkStart w:id="12" w:name="_Toc527233300"/>
       <w:r>
         <w:t>Logika rozmyta</w:t>
       </w:r>
@@ -6996,21 +6133,7 @@
         <w:rPr>
           <w:color w:val="AEAAAA" w:themeColor="background2" w:themeShade="BF"/>
         </w:rPr>
-        <w:t>wprowadzenie do dziedziny (</w:t>
-      </w:r>
-      <w:proofErr w:type="spellStart"/>
-      <w:r>
-        <w:rPr>
-          <w:color w:val="AEAAAA" w:themeColor="background2" w:themeShade="BF"/>
-        </w:rPr>
-        <w:t>state</w:t>
-      </w:r>
-      <w:proofErr w:type="spellEnd"/>
-      <w:r>
-        <w:rPr>
-          <w:color w:val="AEAAAA" w:themeColor="background2" w:themeShade="BF"/>
-        </w:rPr>
-        <w:t xml:space="preserve"> of the art) – sformułowanie problemu,</w:t>
+        <w:t>wprowadzenie do dziedziny (state of the art) – sformułowanie problemu,</w:t>
       </w:r>
     </w:p>
     <w:p>
@@ -7140,21 +6263,7 @@
         <w:rPr>
           <w:color w:val="AEAAAA" w:themeColor="background2" w:themeShade="BF"/>
         </w:rPr>
-        <w:t xml:space="preserve">rozdział jest wysycony </w:t>
-      </w:r>
-      <w:proofErr w:type="spellStart"/>
-      <w:r>
-        <w:rPr>
-          <w:color w:val="AEAAAA" w:themeColor="background2" w:themeShade="BF"/>
-        </w:rPr>
-        <w:t>cytowaniami</w:t>
-      </w:r>
-      <w:proofErr w:type="spellEnd"/>
-      <w:r>
-        <w:rPr>
-          <w:color w:val="AEAAAA" w:themeColor="background2" w:themeShade="BF"/>
-        </w:rPr>
-        <w:t xml:space="preserve"> do literatury</w:t>
+        <w:t>rozdział jest wysycony cytowaniami do literatury</w:t>
       </w:r>
       <w:r>
         <w:rPr>
@@ -7284,7 +6393,7 @@
       <w:pPr>
         <w:pStyle w:val="Nagwek1"/>
       </w:pPr>
-      <w:bookmarkStart w:id="13" w:name="_Toc526279868"/>
+      <w:bookmarkStart w:id="13" w:name="_Toc527233301"/>
       <w:r>
         <w:lastRenderedPageBreak/>
         <w:t>Pr</w:t>
@@ -7327,7 +6436,7 @@
       <w:pPr>
         <w:pStyle w:val="Nagwek2"/>
       </w:pPr>
-      <w:bookmarkStart w:id="14" w:name="_Toc526279869"/>
+      <w:bookmarkStart w:id="14" w:name="_Toc527233302"/>
       <w:r>
         <w:t>Wykorzystane</w:t>
       </w:r>
@@ -7338,248 +6447,156 @@
     </w:p>
     <w:p>
       <w:r>
-        <w:t>Do zbudowania systemu dydaktycznego postanowiono wykorzystać jedno z najpopularniejszych w ostatnich latach środowisk do tworzenia aplikacji wieloplatformowych – Electron. Środowisko to jest wykorzystywane m.in. przez komunikatory Skype i </w:t>
-      </w:r>
-      <w:proofErr w:type="spellStart"/>
-      <w:r>
-        <w:t>Slack</w:t>
-      </w:r>
-      <w:proofErr w:type="spellEnd"/>
-      <w:r>
-        <w:t xml:space="preserve">, środowisko programistyczne VS Code czy narzędzie do zarządzania repozytoriami z kodem </w:t>
-      </w:r>
-      <w:proofErr w:type="spellStart"/>
-      <w:r>
-        <w:t>GitKraken</w:t>
-      </w:r>
-      <w:proofErr w:type="spellEnd"/>
-      <w:r>
-        <w:t>. Aplikacja, oparta o </w:t>
-      </w:r>
-      <w:proofErr w:type="spellStart"/>
-      <w:r>
-        <w:t>frameworki</w:t>
-      </w:r>
-      <w:proofErr w:type="spellEnd"/>
+        <w:t xml:space="preserve">Do zbudowania systemu dydaktycznego postanowiono wykorzystać jedno z najpopularniejszych w ostatnich latach środowisk do tworzenia aplikacji wieloplatformowych – Electron. Środowisko to jest wykorzystywane m.in. przez komunikatory Skype i Slack, środowisko programistyczne VS Code czy narzędzie do zarządzania repozytoriami z kodem GitKraken. Aplikacja, oparta o frameworki React i Redux, zostanie napisana w języku TypeScript, który jest następnie tłumaczony do języka JavaScript. Całość jest pakowana do skompresowanej i zoptymalizowanej paczki z kodem przy użyciu narzędzia Webpack, a następnie zamknięta w pliku natywnej aplikacji (np. </w:t>
+      </w:r>
+      <w:r>
+        <w:lastRenderedPageBreak/>
+        <w:t>*.exe dla Windows, *.app dla macOS) poprzez wspomniane środowisko Electron. Uzasadnieniem powyższych wyborów jest uniwersalność, prostota działania, a także znajomość technologii przez autora pracy.</w:t>
+      </w:r>
+    </w:p>
+    <w:p>
+      <w:r>
+        <w:t>Poza samą aplikacją, system dydaktyczny ma zawierać również zestaw funkcji rozmytych stanowiących rozszerzenie dla baz danych. Podobnie jak w poprzednim rozwiązaniu, zostanie użyta baza PostgreSQL, a funkcje pozostaną w języku C, jednak zostaną poddane refaktoryzacji.</w:t>
+      </w:r>
+    </w:p>
+    <w:p>
+      <w:pPr>
+        <w:pStyle w:val="Nagwek3"/>
+      </w:pPr>
+      <w:bookmarkStart w:id="15" w:name="_Toc527233303"/>
+      <w:r>
+        <w:t>PostgreSQL</w:t>
+      </w:r>
+      <w:bookmarkEnd w:id="15"/>
+    </w:p>
+    <w:p>
+      <w:r>
+        <w:t>Postgres to jeden</w:t>
+      </w:r>
+      <w:r>
+        <w:t xml:space="preserve"> z </w:t>
+      </w:r>
+      <w:r>
+        <w:t xml:space="preserve">powszechnie używanych systemów obiektowo-relacyjnych baz danych. Umożliwia dodawanie funkcjonalności poprzez rozszerzenia, </w:t>
+      </w:r>
+      <w:r>
+        <w:t xml:space="preserve">czego </w:t>
+      </w:r>
+      <w:r>
+        <w:t>popularnym przykładem jest rozszerzenie umożliwiające przechowywanie informacji geograficznych PostGIS.</w:t>
+      </w:r>
       <w:r>
         <w:t xml:space="preserve"> </w:t>
       </w:r>
-      <w:proofErr w:type="spellStart"/>
-      <w:r>
-        <w:t>React</w:t>
-      </w:r>
-      <w:proofErr w:type="spellEnd"/>
+      <w:r>
+        <w:t xml:space="preserve">Szczegółowy opis tworzenia rozszerzeń dla systemu Postgres został przedstawiony w rozdziale </w:t>
+      </w:r>
+      <w:r>
+        <w:fldChar w:fldCharType="begin"/>
+      </w:r>
+      <w:r>
+        <w:instrText xml:space="preserve"> REF _Ref527233343 \r \h </w:instrText>
+      </w:r>
+      <w:r>
+        <w:fldChar w:fldCharType="separate"/>
+      </w:r>
+      <w:r>
+        <w:t>3.2</w:t>
+      </w:r>
+      <w:r>
+        <w:fldChar w:fldCharType="end"/>
+      </w:r>
+      <w:r>
+        <w:t>.</w:t>
+      </w:r>
+    </w:p>
+    <w:p>
+      <w:pPr>
+        <w:pStyle w:val="Nagwek3"/>
+      </w:pPr>
+      <w:bookmarkStart w:id="16" w:name="_Toc527233304"/>
+      <w:r>
+        <w:t>JavaScript</w:t>
+      </w:r>
+      <w:r>
+        <w:t>/ECMAScript</w:t>
+      </w:r>
+      <w:bookmarkEnd w:id="16"/>
+    </w:p>
+    <w:p>
+      <w:r>
+        <w:t>J</w:t>
+      </w:r>
+      <w:r>
+        <w:t xml:space="preserve">avaScript to wysokopoziomowy, </w:t>
+      </w:r>
+      <w:r>
+        <w:t>dynamicznie</w:t>
+      </w:r>
+      <w:r>
+        <w:t xml:space="preserve"> typowany </w:t>
+      </w:r>
+      <w:r>
+        <w:t>język programowania, który powstał</w:t>
+      </w:r>
+      <w:r>
+        <w:t xml:space="preserve"> w </w:t>
+      </w:r>
+      <w:r>
+        <w:t>latach 90.</w:t>
+      </w:r>
+      <w:r>
+        <w:t xml:space="preserve"> JavaScript został przekazany organizacji Ecma International</w:t>
+      </w:r>
+      <w:r>
+        <w:t xml:space="preserve"> w </w:t>
+      </w:r>
+      <w:r>
+        <w:t xml:space="preserve">celu ustalenia </w:t>
+      </w:r>
+      <w:r>
+        <w:t>wspólnego standardu dla wszystkich producentów oprogramowania. Został określony</w:t>
+      </w:r>
+      <w:r>
+        <w:t xml:space="preserve"> w </w:t>
+      </w:r>
+      <w:r>
+        <w:t>standardzie ECMA-262</w:t>
+      </w:r>
       <w:r>
         <w:t xml:space="preserve"> i </w:t>
       </w:r>
-      <w:proofErr w:type="spellStart"/>
-      <w:r>
-        <w:t>Redux</w:t>
-      </w:r>
-      <w:proofErr w:type="spellEnd"/>
-      <w:r>
-        <w:t xml:space="preserve">, zostanie napisana w języku TypeScript, który jest następnie tłumaczony do języka JavaScript. Całość jest pakowana do skompresowanej i zoptymalizowanej paczki z kodem przy użyciu narzędzia </w:t>
-      </w:r>
-      <w:proofErr w:type="spellStart"/>
-      <w:r>
-        <w:t>Webpack</w:t>
-      </w:r>
-      <w:proofErr w:type="spellEnd"/>
-      <w:r>
-        <w:t xml:space="preserve">, a następnie zamknięta w pliku natywnej aplikacji (np. </w:t>
-      </w:r>
-      <w:r>
-        <w:lastRenderedPageBreak/>
-        <w:t>*.exe dla Windows, *.</w:t>
-      </w:r>
-      <w:proofErr w:type="spellStart"/>
-      <w:r>
-        <w:t>app</w:t>
-      </w:r>
-      <w:proofErr w:type="spellEnd"/>
-      <w:r>
-        <w:t xml:space="preserve"> dla macOS) poprzez wspomniane środowisko Electron. Uzasadnieniem powyższych wyborów jest uniwersalność, prostota działania, a także znajomość technologii przez autora pracy.</w:t>
-      </w:r>
-    </w:p>
-    <w:p>
-      <w:r>
-        <w:t>Poza samą aplikacją, system dydaktyczny ma zawierać również zestaw funkcji rozmytych stanowiących rozszerzenie dla baz danych. Podobnie jak w poprzednim rozwiązaniu, zostanie użyta baza PostgreSQL, a funkcje pozostaną w języku C, jednak zostaną poddane refaktoryzacji.</w:t>
-      </w:r>
-    </w:p>
-    <w:p>
-      <w:pPr>
-        <w:pStyle w:val="Nagwek3"/>
-      </w:pPr>
-      <w:bookmarkStart w:id="15" w:name="_Toc526279870"/>
-      <w:r>
-        <w:t>PostgreSQL</w:t>
-      </w:r>
-      <w:bookmarkEnd w:id="15"/>
-    </w:p>
-    <w:p>
-      <w:proofErr w:type="spellStart"/>
-      <w:r>
-        <w:t>Postgres</w:t>
-      </w:r>
-      <w:proofErr w:type="spellEnd"/>
-      <w:r>
-        <w:t xml:space="preserve"> to jeden</w:t>
-      </w:r>
-      <w:r>
-        <w:t xml:space="preserve"> z </w:t>
-      </w:r>
-      <w:r>
-        <w:t xml:space="preserve">powszechnie używanych systemów obiektowo-relacyjnych baz danych. Umożliwia dodawanie funkcjonalności poprzez rozszerzenia, popularnym przykładem jest rozszerzenie umożliwiające przechowywanie informacji geograficznych </w:t>
-      </w:r>
-      <w:proofErr w:type="spellStart"/>
-      <w:r>
-        <w:t>PostGIS</w:t>
-      </w:r>
-      <w:proofErr w:type="spellEnd"/>
-      <w:r>
-        <w:t>.</w:t>
-      </w:r>
-    </w:p>
-    <w:p>
-      <w:pPr>
-        <w:pStyle w:val="Nagwek3"/>
-      </w:pPr>
-      <w:bookmarkStart w:id="16" w:name="_Toc526279871"/>
-      <w:r>
-        <w:t>JavaScript</w:t>
-      </w:r>
-      <w:r>
-        <w:t>/</w:t>
-      </w:r>
-      <w:proofErr w:type="spellStart"/>
-      <w:r>
-        <w:t>ECMAScript</w:t>
-      </w:r>
-      <w:bookmarkEnd w:id="16"/>
-      <w:proofErr w:type="spellEnd"/>
-    </w:p>
-    <w:p>
-      <w:r>
-        <w:t>J</w:t>
-      </w:r>
-      <w:r>
-        <w:t xml:space="preserve">avaScript to wysokopoziomowy, </w:t>
-      </w:r>
-      <w:r>
-        <w:t>dynamicznie</w:t>
-      </w:r>
-      <w:r>
-        <w:t xml:space="preserve"> typowany </w:t>
-      </w:r>
-      <w:r>
-        <w:t>język programowania, który powstał</w:t>
+      <w:r>
+        <w:t xml:space="preserve">jest obecnie znany jako ECMAScript (skrótowo ES). </w:t>
+      </w:r>
+      <w:r>
+        <w:t>Jako język wieloparadygmatowy umożliwia podejścia: obiektowe (poprzez tworzenie klas określanych prototypami), zdarzeniowe (ang. event-driven), funkcyjne</w:t>
+      </w:r>
+      <w:r>
+        <w:t xml:space="preserve"> i </w:t>
+      </w:r>
+      <w:r>
+        <w:t>imper</w:t>
+      </w:r>
+      <w:r>
+        <w:t>atywne.</w:t>
+      </w:r>
+    </w:p>
+    <w:p>
+      <w:r>
+        <w:t>W kilka lat po debiucie środowiska uruchomieniowego Node.js</w:t>
       </w:r>
       <w:r>
         <w:t xml:space="preserve"> w </w:t>
       </w:r>
       <w:r>
-        <w:t>latach 90.</w:t>
-      </w:r>
-      <w:r>
-        <w:t xml:space="preserve"> JavaScript został przekazany organizacji </w:t>
-      </w:r>
-      <w:proofErr w:type="spellStart"/>
-      <w:r>
-        <w:t>Ecma</w:t>
-      </w:r>
-      <w:proofErr w:type="spellEnd"/>
-      <w:r>
-        <w:t xml:space="preserve"> International</w:t>
-      </w:r>
-      <w:r>
-        <w:t xml:space="preserve"> w </w:t>
-      </w:r>
-      <w:r>
-        <w:t xml:space="preserve">celu ustalenia </w:t>
-      </w:r>
-      <w:r>
-        <w:t>wspólnego standardu dla wszystkich producentów oprogramowania. Został określony</w:t>
-      </w:r>
-      <w:r>
-        <w:t xml:space="preserve"> w </w:t>
-      </w:r>
-      <w:r>
-        <w:t>standardzie ECMA-262</w:t>
+        <w:t>2009</w:t>
       </w:r>
       <w:r>
         <w:t xml:space="preserve"> i </w:t>
       </w:r>
       <w:r>
-        <w:t xml:space="preserve">jest obecnie znany jako </w:t>
-      </w:r>
-      <w:proofErr w:type="spellStart"/>
-      <w:r>
-        <w:t>ECMAScript</w:t>
-      </w:r>
-      <w:proofErr w:type="spellEnd"/>
-      <w:r>
-        <w:t xml:space="preserve"> (skrótowo ES). </w:t>
-      </w:r>
-      <w:r>
-        <w:t xml:space="preserve">Jako język </w:t>
-      </w:r>
-      <w:proofErr w:type="spellStart"/>
-      <w:r>
-        <w:t>wieloparadygmatowy</w:t>
-      </w:r>
-      <w:proofErr w:type="spellEnd"/>
-      <w:r>
-        <w:t xml:space="preserve"> umożliwia podejścia: obiektowe (poprzez tworzenie klas określanych prototypami), zdarzeniowe (ang. event-</w:t>
-      </w:r>
-      <w:proofErr w:type="spellStart"/>
-      <w:r>
-        <w:t>driven</w:t>
-      </w:r>
-      <w:proofErr w:type="spellEnd"/>
-      <w:r>
-        <w:t>), funkcyjne</w:t>
-      </w:r>
-      <w:r>
-        <w:t xml:space="preserve"> i </w:t>
-      </w:r>
-      <w:r>
-        <w:t>imper</w:t>
-      </w:r>
-      <w:r>
-        <w:t>atywne.</w:t>
-      </w:r>
-    </w:p>
-    <w:p>
-      <w:r>
-        <w:t>W kilka lat po debiucie środowiska uruchomieniowego Node.js</w:t>
-      </w:r>
-      <w:r>
-        <w:t xml:space="preserve"> w </w:t>
-      </w:r>
-      <w:r>
-        <w:t>2009</w:t>
-      </w:r>
-      <w:r>
-        <w:t xml:space="preserve"> i </w:t>
-      </w:r>
-      <w:r>
-        <w:t xml:space="preserve">udostępnienia oficjalnej platformy do udostępniania pakietów </w:t>
-      </w:r>
-      <w:proofErr w:type="spellStart"/>
-      <w:r>
-        <w:t>Node</w:t>
-      </w:r>
-      <w:proofErr w:type="spellEnd"/>
-      <w:r>
-        <w:t xml:space="preserve"> </w:t>
-      </w:r>
-      <w:proofErr w:type="spellStart"/>
-      <w:r>
-        <w:t>Package</w:t>
-      </w:r>
-      <w:proofErr w:type="spellEnd"/>
-      <w:r>
-        <w:t xml:space="preserve"> Manager nastąpił gwałtowny wzrost popularności języka, który wraz</w:t>
+        <w:t>udostępnienia oficjalnej platformy do udostępniania pakietów Node Package Manager nastąpił gwałtowny wzrost popularności języka, który wraz</w:t>
       </w:r>
       <w:r>
         <w:t xml:space="preserve"> z </w:t>
@@ -7708,31 +6725,7 @@
         <w:t xml:space="preserve"> z </w:t>
       </w:r>
       <w:r>
-        <w:t>mechanizmów asynchroniczności (</w:t>
-      </w:r>
-      <w:proofErr w:type="spellStart"/>
-      <w:r>
-        <w:t>callback</w:t>
-      </w:r>
-      <w:proofErr w:type="spellEnd"/>
-      <w:r>
-        <w:t xml:space="preserve">, Promise, </w:t>
-      </w:r>
-      <w:proofErr w:type="spellStart"/>
-      <w:r>
-        <w:t>async</w:t>
-      </w:r>
-      <w:proofErr w:type="spellEnd"/>
-      <w:r>
-        <w:t>/</w:t>
-      </w:r>
-      <w:proofErr w:type="spellStart"/>
-      <w:r>
-        <w:t>await</w:t>
-      </w:r>
-      <w:proofErr w:type="spellEnd"/>
-      <w:r>
-        <w:t>, generator)</w:t>
+        <w:t>mechanizmów asynchroniczności (callback, Promise, async/await, generator)</w:t>
       </w:r>
       <w:r>
         <w:t xml:space="preserve"> i </w:t>
@@ -7777,336 +6770,229 @@
         <w:t xml:space="preserve"> z </w:t>
       </w:r>
       <w:r>
-        <w:t xml:space="preserve">mechanizmów IPC (ang. </w:t>
-      </w:r>
-      <w:proofErr w:type="spellStart"/>
-      <w:r>
-        <w:t>inter-process</w:t>
-      </w:r>
-      <w:proofErr w:type="spellEnd"/>
+        <w:t>mechanizmów IPC (ang. inter-process communication).</w:t>
+      </w:r>
+      <w:r>
+        <w:t xml:space="preserve"> Jednak nawet jeśli utworzymy dziesiątki procesów na wydajnej maszynie, wystarczy tyle samo długo trwających zadań, aby skutecznie zablokować działanie kolejek. Jedynym sposobem jest wykorzystanie operacji </w:t>
+      </w:r>
+      <w:r>
+        <w:rPr>
+          <w:rStyle w:val="KodZnak"/>
+        </w:rPr>
+        <w:t>setImmediate</w:t>
+      </w:r>
+      <w:r>
+        <w:t xml:space="preserve">, która opóźni wykonanie kolejnej części kodu przenosząc je na koniec kolejki. Jest </w:t>
+      </w:r>
+      <w:r>
+        <w:t>to</w:t>
+      </w:r>
+      <w:r>
+        <w:t xml:space="preserve"> z </w:t>
+      </w:r>
+      <w:r>
+        <w:t xml:space="preserve">jednej strony wadaJavaScriptu - </w:t>
+      </w:r>
+      <w:r>
+        <w:t>programista musi sam zarządzać „przełączaniem wątków”</w:t>
+      </w:r>
+      <w:r>
+        <w:t>,</w:t>
+      </w:r>
+      <w:r>
+        <w:t xml:space="preserve"> a </w:t>
+      </w:r>
+      <w:r>
+        <w:t>z drugiej zaleta, pozwalająca na</w:t>
+      </w:r>
+      <w:r>
+        <w:t xml:space="preserve"> w </w:t>
+      </w:r>
+      <w:r>
+        <w:t>pełni atomowe wykonanie fragmentów kodu</w:t>
+      </w:r>
+      <w:r>
+        <w:t xml:space="preserve"> i </w:t>
+      </w:r>
+      <w:r>
+        <w:t xml:space="preserve">uniknięcie hazardu, do rozwiązania którego najczęściej potrzebne są </w:t>
+      </w:r>
+      <w:r>
+        <w:t>semafory.</w:t>
+      </w:r>
+    </w:p>
+    <w:p>
+      <w:r>
+        <w:t>Drugą ważną cechą JavaScriptu jest dynamiczne typowanie, dając</w:t>
+      </w:r>
+      <w:r>
+        <w:t>e nieograniczone możliwości</w:t>
+      </w:r>
+      <w:r>
+        <w:t xml:space="preserve"> w </w:t>
+      </w:r>
+      <w:r>
+        <w:t>manipulacji danymi – nie tylko przypisywanie wartości różnych typów do zmiennych, ale także modyfikację typów (klas, obiektów, tablic)</w:t>
+      </w:r>
+      <w:r>
+        <w:t xml:space="preserve"> w </w:t>
+      </w:r>
+      <w:r>
+        <w:t xml:space="preserve">czasie trwania programu. </w:t>
+      </w:r>
+      <w:r>
+        <w:t>Do pisania trywialnych aplikacji nie jest wymagane korzystanie ze środowiska programistycznego, jednak bez korzystania ze środowiska umożliwiającego sprawdzanie</w:t>
+      </w:r>
+      <w:r>
+        <w:t xml:space="preserve"> i </w:t>
+      </w:r>
+      <w:r>
+        <w:t>podpowiadanie typów, wraz</w:t>
+      </w:r>
+      <w:r>
+        <w:t xml:space="preserve"> z </w:t>
+      </w:r>
+      <w:r>
+        <w:t>rosnącą złożonością aplikacji, maleje szansa na napisanie bezbłędnie działającego programu.</w:t>
+      </w:r>
+    </w:p>
+    <w:p>
+      <w:r>
+        <w:t>Każdy współczesny projekt pisany z użyciem języka JavaScript posiada plik p</w:t>
+      </w:r>
+      <w:r>
+        <w:rPr>
+          <w:rStyle w:val="KodZnak"/>
+        </w:rPr>
+        <w:t>ackage.json</w:t>
+      </w:r>
+      <w:r>
+        <w:t xml:space="preserve">, w którym </w:t>
+      </w:r>
+      <w:r>
+        <w:t>zdefiniowane</w:t>
+      </w:r>
+      <w:r>
+        <w:t xml:space="preserve"> są: wersja, nazwa projektu, zależności projektowe (lista projektów zewnętrznych, z których korzysta aplikacja), zależności deweloperskie </w:t>
+      </w:r>
+      <w:r>
+        <w:t>(lista projektów zewnętrznych, które wykorzystywane są do budowania projektu</w:t>
+      </w:r>
+      <w:r>
+        <w:t>) i</w:t>
+      </w:r>
+      <w:r>
+        <w:t xml:space="preserve"> komendy uruchomieniowe.</w:t>
+      </w:r>
+    </w:p>
+    <w:p>
+      <w:pPr>
+        <w:pStyle w:val="Nagwek3"/>
+      </w:pPr>
+      <w:bookmarkStart w:id="17" w:name="_Toc527233305"/>
+      <w:r>
+        <w:t>TypeScript</w:t>
+      </w:r>
+      <w:bookmarkEnd w:id="17"/>
+    </w:p>
+    <w:p>
+      <w:r>
+        <w:t xml:space="preserve">TypeScript jest </w:t>
+      </w:r>
+      <w:r>
+        <w:t>rozszerzeniem</w:t>
+      </w:r>
+      <w:r>
+        <w:t xml:space="preserve"> języka JavaScript</w:t>
+      </w:r>
+      <w:r>
+        <w:t>, dokładającym do niego możliwość typowania. Kod</w:t>
+      </w:r>
+      <w:r>
+        <w:t xml:space="preserve"> w </w:t>
+      </w:r>
+      <w:r>
+        <w:t xml:space="preserve">TypeScripcie transkompilowany do JavaScriptu. Transkompilacja </w:t>
+      </w:r>
+      <w:r>
+        <w:lastRenderedPageBreak/>
+        <w:t>polega na przetworzeniu kodu</w:t>
+      </w:r>
+      <w:r>
+        <w:t xml:space="preserve"> w </w:t>
+      </w:r>
+      <w:r>
+        <w:t>języku TS, obliczeniu typów, sprawdzeniu ich,</w:t>
+      </w:r>
+      <w:r>
+        <w:t xml:space="preserve"> a </w:t>
+      </w:r>
+      <w:r>
+        <w:t>następnie zwróceniu wyniku</w:t>
+      </w:r>
+      <w:r>
+        <w:t xml:space="preserve"> w </w:t>
+      </w:r>
+      <w:r>
+        <w:t>postaci kodu JS lub podsumowania błędów.</w:t>
+      </w:r>
+      <w:r>
+        <w:t xml:space="preserve"> Zastosowanie TypeScriptu rozwiązuje to problem dynamicznego typowania opisany</w:t>
+      </w:r>
+      <w:r>
+        <w:t xml:space="preserve"> w </w:t>
+      </w:r>
+      <w:r>
+        <w:t>poprzednim rozdziale.</w:t>
+      </w:r>
+      <w:r>
+        <w:t xml:space="preserve"> To, że TypeScript jest rozszerzeniem języka JavaScript oznacza całkowitą zgodność ze standardem ECMAScript – kod napisany przy użyciu czystego</w:t>
+      </w:r>
+      <w:r>
+        <w:t xml:space="preserve"> języka JavaScript</w:t>
+      </w:r>
       <w:r>
         <w:t xml:space="preserve"> </w:t>
       </w:r>
-      <w:proofErr w:type="spellStart"/>
-      <w:r>
-        <w:t>communication</w:t>
-      </w:r>
-      <w:proofErr w:type="spellEnd"/>
-      <w:r>
-        <w:t>).</w:t>
-      </w:r>
-      <w:r>
-        <w:t xml:space="preserve"> Jednak nawet jeśli utworzymy dziesiątki procesów na wydajnej maszynie, wystarczy tyle samo długo trwających zadań, aby skutecznie zablokować działanie kolejek. Jedynym sposobem jest wykorzystanie operacji </w:t>
-      </w:r>
-      <w:proofErr w:type="spellStart"/>
+      <w:r>
+        <w:t>zostanie przekazany dalej. Zmienne, stałe oraz funkcje, które nie zostaną obłożone typami, a które kompilator języka TypeScript będzie w stanie wywnioskować</w:t>
+      </w:r>
+      <w:r>
+        <w:t xml:space="preserve"> (ang. infer)</w:t>
+      </w:r>
+      <w:r>
+        <w:t xml:space="preserve"> z kontekstu kodu, zostaną sprawdzone pod względem poprawności. Dla przykładu, podczas sprawdzania poniższego wyrażenia zostanie zgłoszony błąd </w:t>
+      </w:r>
       <w:r>
         <w:rPr>
           <w:rStyle w:val="KodZnak"/>
         </w:rPr>
-        <w:t>setImmediate</w:t>
-      </w:r>
-      <w:proofErr w:type="spellEnd"/>
-      <w:r>
-        <w:t xml:space="preserve">, która opóźni wykonanie kolejnej części kodu przenosząc je na koniec kolejki. Jest </w:t>
-      </w:r>
-      <w:r>
-        <w:t>to</w:t>
-      </w:r>
-      <w:r>
-        <w:t xml:space="preserve"> z </w:t>
-      </w:r>
-      <w:r>
-        <w:t xml:space="preserve">jednej strony </w:t>
-      </w:r>
-      <w:proofErr w:type="spellStart"/>
-      <w:r>
-        <w:t>wadaJavaScriptu</w:t>
-      </w:r>
-      <w:proofErr w:type="spellEnd"/>
-      <w:r>
-        <w:t xml:space="preserve"> - </w:t>
-      </w:r>
-      <w:r>
-        <w:t>programista musi sam zarządzać „przełączaniem wątków”</w:t>
-      </w:r>
-      <w:r>
-        <w:t>,</w:t>
-      </w:r>
-      <w:r>
-        <w:t xml:space="preserve"> a </w:t>
-      </w:r>
-      <w:r>
-        <w:t>z drugiej zaleta, pozwalająca na</w:t>
-      </w:r>
-      <w:r>
-        <w:t xml:space="preserve"> w </w:t>
-      </w:r>
-      <w:r>
-        <w:t>pełni atomowe wykonanie fragmentów kodu</w:t>
-      </w:r>
-      <w:r>
-        <w:t xml:space="preserve"> i </w:t>
-      </w:r>
-      <w:r>
-        <w:t xml:space="preserve">uniknięcie hazardu, do rozwiązania którego najczęściej potrzebne są </w:t>
-      </w:r>
-      <w:r>
-        <w:t>semafory.</w:t>
-      </w:r>
-    </w:p>
-    <w:p>
-      <w:r>
-        <w:t>Drugą ważną cechą JavaScriptu jest dynamiczne typowanie, dając</w:t>
-      </w:r>
-      <w:r>
-        <w:t>e nieograniczone możliwości</w:t>
-      </w:r>
-      <w:r>
-        <w:t xml:space="preserve"> w </w:t>
-      </w:r>
-      <w:r>
-        <w:t>manipulacji danymi – nie tylko przypisywanie wartości różnych typów do zmiennych, ale także modyfikację typów (klas, obiektów, tablic)</w:t>
-      </w:r>
-      <w:r>
-        <w:t xml:space="preserve"> w </w:t>
-      </w:r>
-      <w:r>
-        <w:t xml:space="preserve">czasie trwania programu. </w:t>
-      </w:r>
-      <w:r>
-        <w:t>Do pisania trywialnych aplikacji nie jest wymagane korzystanie ze środowiska programistycznego, jednak bez korzystania ze środowiska umożliwiającego sprawdzanie</w:t>
-      </w:r>
-      <w:r>
-        <w:t xml:space="preserve"> i </w:t>
-      </w:r>
-      <w:r>
-        <w:t>podpowiadanie typów, wraz</w:t>
-      </w:r>
-      <w:r>
-        <w:t xml:space="preserve"> z </w:t>
-      </w:r>
-      <w:r>
-        <w:t>rosnącą złożonością aplikacji, maleje szansa na napisanie bezbłędnie działającego programu.</w:t>
-      </w:r>
-    </w:p>
-    <w:p>
-      <w:pPr>
-        <w:pStyle w:val="Nagwek3"/>
-      </w:pPr>
-      <w:bookmarkStart w:id="17" w:name="_Toc526279872"/>
-      <w:r>
-        <w:t>TypeScript</w:t>
-      </w:r>
-      <w:bookmarkEnd w:id="17"/>
-    </w:p>
-    <w:p>
-      <w:r>
-        <w:t xml:space="preserve">TypeScript jest </w:t>
-      </w:r>
-      <w:r>
-        <w:t>rozszerzeniem</w:t>
-      </w:r>
-      <w:r>
-        <w:t xml:space="preserve"> języka JavaScript</w:t>
-      </w:r>
-      <w:r>
-        <w:t>, dokładającym do niego możliwość typowania. Kod</w:t>
-      </w:r>
-      <w:r>
-        <w:t xml:space="preserve"> w </w:t>
-      </w:r>
-      <w:r>
-        <w:t xml:space="preserve">TypeScripcie </w:t>
-      </w:r>
-      <w:proofErr w:type="spellStart"/>
-      <w:r>
-        <w:t>transkompilowany</w:t>
-      </w:r>
-      <w:proofErr w:type="spellEnd"/>
-      <w:r>
-        <w:t xml:space="preserve"> do JavaScriptu. Transkompilacja polega na przetworzeniu kodu</w:t>
-      </w:r>
-      <w:r>
-        <w:t xml:space="preserve"> w </w:t>
-      </w:r>
-      <w:r>
-        <w:t>języku TS, obliczeniu typów, sprawdzeniu ich,</w:t>
-      </w:r>
-      <w:r>
-        <w:t xml:space="preserve"> a </w:t>
-      </w:r>
-      <w:r>
-        <w:t>następnie zwróceniu wyniku</w:t>
-      </w:r>
-      <w:r>
-        <w:t xml:space="preserve"> w </w:t>
-      </w:r>
-      <w:r>
-        <w:t>postaci kodu JS lub podsumowania błędów.</w:t>
-      </w:r>
-      <w:r>
-        <w:t xml:space="preserve"> Zastosowanie TypeScriptu rozwiązuje to problem dynamicznego typowania opisany</w:t>
-      </w:r>
-      <w:r>
-        <w:t xml:space="preserve"> w </w:t>
-      </w:r>
-      <w:r>
-        <w:t>poprzednim rozdziale.</w:t>
-      </w:r>
-      <w:r>
-        <w:t xml:space="preserve"> To, że TypeScript jest rozszerzeniem języka JavaScript oznacza całkowitą zgodność ze standardem </w:t>
-      </w:r>
-      <w:proofErr w:type="spellStart"/>
-      <w:r>
-        <w:t>ECMAScript</w:t>
-      </w:r>
-      <w:proofErr w:type="spellEnd"/>
-      <w:r>
-        <w:t xml:space="preserve"> – kod napisany przy użyciu czystego</w:t>
-      </w:r>
-      <w:r>
-        <w:t xml:space="preserve"> ję</w:t>
-      </w:r>
-      <w:r>
-        <w:lastRenderedPageBreak/>
-        <w:t>zyka JavaScript</w:t>
-      </w:r>
-      <w:r>
-        <w:t xml:space="preserve"> </w:t>
-      </w:r>
-      <w:r>
-        <w:t>zostanie przekazany dalej. Zmienne, stałe oraz funkcje, które nie zostaną obłożone typami, a które kompilator języka TypeScript będzie w stanie wywnioskować</w:t>
-      </w:r>
-      <w:r>
-        <w:t xml:space="preserve"> (ang. </w:t>
-      </w:r>
-      <w:proofErr w:type="spellStart"/>
-      <w:r>
-        <w:t>infer</w:t>
-      </w:r>
-      <w:proofErr w:type="spellEnd"/>
-      <w:r>
-        <w:t>)</w:t>
-      </w:r>
-      <w:r>
-        <w:t xml:space="preserve"> z kontekstu kodu, zostaną sprawdzone pod względem poprawności. Dla przykładu, podczas sprawdzania poniższego wyrażenia zostanie zgłoszony błąd </w:t>
+        <w:t>TS2339: Property 'match' does not exist on type 'string[]'</w:t>
+      </w:r>
+      <w:r>
+        <w:rPr>
+          <w:rFonts w:eastAsiaTheme="minorHAnsi"/>
+        </w:rPr>
+        <w:t xml:space="preserve">, </w:t>
+      </w:r>
+      <w:r>
+        <w:rPr>
+          <w:rFonts w:eastAsiaTheme="minorHAnsi"/>
+        </w:rPr>
+        <w:t>gdyż funkcj</w:t>
+      </w:r>
+      <w:r>
+        <w:rPr>
+          <w:rFonts w:eastAsiaTheme="minorHAnsi"/>
+        </w:rPr>
+        <w:t xml:space="preserve">a </w:t>
       </w:r>
       <w:r>
         <w:rPr>
           <w:rStyle w:val="KodZnak"/>
         </w:rPr>
-        <w:t xml:space="preserve">TS2339: </w:t>
-      </w:r>
-      <w:proofErr w:type="spellStart"/>
-      <w:r>
-        <w:rPr>
-          <w:rStyle w:val="KodZnak"/>
-        </w:rPr>
-        <w:t>Property</w:t>
-      </w:r>
-      <w:proofErr w:type="spellEnd"/>
-      <w:r>
-        <w:rPr>
-          <w:rStyle w:val="KodZnak"/>
-        </w:rPr>
-        <w:t xml:space="preserve"> '</w:t>
-      </w:r>
-      <w:proofErr w:type="spellStart"/>
-      <w:r>
-        <w:rPr>
-          <w:rStyle w:val="KodZnak"/>
-        </w:rPr>
         <w:t>match</w:t>
       </w:r>
-      <w:proofErr w:type="spellEnd"/>
-      <w:r>
-        <w:rPr>
-          <w:rStyle w:val="KodZnak"/>
-        </w:rPr>
-        <w:t xml:space="preserve">' </w:t>
-      </w:r>
-      <w:proofErr w:type="spellStart"/>
-      <w:r>
-        <w:rPr>
-          <w:rStyle w:val="KodZnak"/>
-        </w:rPr>
-        <w:t>does</w:t>
-      </w:r>
-      <w:proofErr w:type="spellEnd"/>
-      <w:r>
-        <w:rPr>
-          <w:rStyle w:val="KodZnak"/>
-        </w:rPr>
-        <w:t xml:space="preserve"> not </w:t>
-      </w:r>
-      <w:proofErr w:type="spellStart"/>
-      <w:r>
-        <w:rPr>
-          <w:rStyle w:val="KodZnak"/>
-        </w:rPr>
-        <w:t>exist</w:t>
-      </w:r>
-      <w:proofErr w:type="spellEnd"/>
-      <w:r>
-        <w:rPr>
-          <w:rStyle w:val="KodZnak"/>
-        </w:rPr>
-        <w:t xml:space="preserve"> on </w:t>
-      </w:r>
-      <w:proofErr w:type="spellStart"/>
-      <w:r>
-        <w:rPr>
-          <w:rStyle w:val="KodZnak"/>
-        </w:rPr>
-        <w:t>type</w:t>
-      </w:r>
-      <w:proofErr w:type="spellEnd"/>
-      <w:r>
-        <w:rPr>
-          <w:rStyle w:val="KodZnak"/>
-        </w:rPr>
-        <w:t xml:space="preserve"> '</w:t>
-      </w:r>
-      <w:proofErr w:type="gramStart"/>
-      <w:r>
-        <w:rPr>
-          <w:rStyle w:val="KodZnak"/>
-        </w:rPr>
-        <w:t>string[</w:t>
-      </w:r>
-      <w:proofErr w:type="gramEnd"/>
-      <w:r>
-        <w:rPr>
-          <w:rStyle w:val="KodZnak"/>
-        </w:rPr>
-        <w:t>]'</w:t>
-      </w:r>
-      <w:r>
-        <w:rPr>
-          <w:rFonts w:eastAsiaTheme="minorHAnsi"/>
-        </w:rPr>
-        <w:t xml:space="preserve">, </w:t>
-      </w:r>
-      <w:r>
-        <w:rPr>
-          <w:rFonts w:eastAsiaTheme="minorHAnsi"/>
-        </w:rPr>
-        <w:t>gdyż funkcj</w:t>
-      </w:r>
-      <w:r>
-        <w:rPr>
-          <w:rFonts w:eastAsiaTheme="minorHAnsi"/>
-        </w:rPr>
-        <w:t xml:space="preserve">a </w:t>
-      </w:r>
-      <w:proofErr w:type="spellStart"/>
-      <w:r>
-        <w:rPr>
-          <w:rStyle w:val="KodZnak"/>
-        </w:rPr>
-        <w:t>match</w:t>
-      </w:r>
-      <w:proofErr w:type="spellEnd"/>
       <w:r>
         <w:rPr>
           <w:rFonts w:eastAsiaTheme="minorHAnsi"/>
@@ -8137,762 +7023,543 @@
           <w:color w:val="000000" w:themeColor="text1"/>
         </w:rPr>
       </w:pPr>
-      <w:proofErr w:type="spellStart"/>
       <w:r>
         <w:rPr>
           <w:b/>
           <w:bCs/>
           <w:color w:val="000000" w:themeColor="text1"/>
         </w:rPr>
-        <w:t>const</w:t>
-      </w:r>
-      <w:proofErr w:type="spellEnd"/>
-      <w:r>
-        <w:rPr>
-          <w:b/>
-          <w:bCs/>
+        <w:t xml:space="preserve">const </w:t>
+      </w:r>
+      <w:r>
+        <w:rPr>
           <w:color w:val="000000" w:themeColor="text1"/>
         </w:rPr>
+        <w:t>x = (a) =&gt; [a + 'Test'];</w:t>
+      </w:r>
+      <w:r>
+        <w:rPr>
+          <w:color w:val="000000" w:themeColor="text1"/>
+        </w:rPr>
+        <w:br/>
+        <w:t>x('TypeScript').match(/^Type/);</w:t>
+      </w:r>
+    </w:p>
+    <w:p>
+      <w:pPr>
+        <w:pStyle w:val="Legenda"/>
+      </w:pPr>
+      <w:r>
+        <w:t xml:space="preserve">Listing </w:t>
+      </w:r>
+      <w:fldSimple w:instr=" STYLEREF 1 \s ">
+        <w:r>
+          <w:rPr>
+            <w:noProof/>
+          </w:rPr>
+          <w:t>3</w:t>
+        </w:r>
+      </w:fldSimple>
+      <w:r>
+        <w:t>.</w:t>
+      </w:r>
+      <w:fldSimple w:instr=" SEQ Listing \* ARABIC \s 1 ">
+        <w:r>
+          <w:rPr>
+            <w:noProof/>
+          </w:rPr>
+          <w:t>1</w:t>
+        </w:r>
+      </w:fldSimple>
+      <w:r>
+        <w:rPr>
+          <w:noProof/>
+        </w:rPr>
+        <w:t xml:space="preserve"> Przykład niepoprawnego wyrażenia w języku TypeScript</w:t>
+      </w:r>
+    </w:p>
+    <w:p>
+      <w:r>
+        <w:t xml:space="preserve">Oczywistym jest, że podstawowe typy języka TypeScript pokrywają się z typami dostępnymi w języku JavaScript. Są to: </w:t>
+      </w:r>
+    </w:p>
+    <w:p>
+      <w:pPr>
+        <w:pStyle w:val="Akapitzlist"/>
+      </w:pPr>
+      <w:r>
+        <w:t>Boolean – przechowuje wartości prawda/fałsz,</w:t>
+      </w:r>
+    </w:p>
+    <w:p>
+      <w:pPr>
+        <w:pStyle w:val="Akapitzlist"/>
+      </w:pPr>
+      <w:r>
+        <w:rPr>
+          <w:rFonts w:eastAsiaTheme="minorHAnsi"/>
+        </w:rPr>
+        <w:t xml:space="preserve">Number </w:t>
+      </w:r>
+      <w:r>
+        <w:t xml:space="preserve">- </w:t>
+      </w:r>
+      <w:r>
+        <w:t>brak</w:t>
+      </w:r>
+      <w:r>
+        <w:t xml:space="preserve"> jest</w:t>
+      </w:r>
+      <w:r>
+        <w:t xml:space="preserve"> osobnych reprezentacji liczb zmienno- i stałoprzecinkowych, gdyż wszystkie liczby przechowywane są jako liczby zmiennoprzecinkowe podwójnej precyzji,</w:t>
+      </w:r>
+    </w:p>
+    <w:p>
+      <w:pPr>
+        <w:pStyle w:val="Akapitzlist"/>
+      </w:pPr>
+      <w:r>
+        <w:t>S</w:t>
+      </w:r>
+      <w:r>
+        <w:t xml:space="preserve">tring </w:t>
+      </w:r>
+      <w:r>
+        <w:t>–</w:t>
+      </w:r>
+      <w:r>
         <w:t xml:space="preserve"> </w:t>
       </w:r>
       <w:r>
-        <w:rPr>
-          <w:color w:val="000000" w:themeColor="text1"/>
-        </w:rPr>
-        <w:t>x = (a) =&gt; [a + 'Test'];</w:t>
-      </w:r>
-      <w:r>
-        <w:rPr>
-          <w:color w:val="000000" w:themeColor="text1"/>
-        </w:rPr>
-        <w:br/>
-        <w:t>x('TypeScript'</w:t>
-      </w:r>
-      <w:proofErr w:type="gramStart"/>
-      <w:r>
-        <w:rPr>
-          <w:color w:val="000000" w:themeColor="text1"/>
-        </w:rPr>
-        <w:t>).</w:t>
-      </w:r>
-      <w:proofErr w:type="spellStart"/>
-      <w:r>
-        <w:rPr>
-          <w:color w:val="000000" w:themeColor="text1"/>
-        </w:rPr>
-        <w:t>match</w:t>
-      </w:r>
-      <w:proofErr w:type="spellEnd"/>
-      <w:proofErr w:type="gramEnd"/>
-      <w:r>
-        <w:rPr>
-          <w:color w:val="000000" w:themeColor="text1"/>
-        </w:rPr>
-        <w:t>(/^</w:t>
-      </w:r>
-      <w:proofErr w:type="spellStart"/>
-      <w:r>
-        <w:rPr>
-          <w:color w:val="000000" w:themeColor="text1"/>
-        </w:rPr>
-        <w:t>Type</w:t>
-      </w:r>
-      <w:proofErr w:type="spellEnd"/>
-      <w:r>
-        <w:rPr>
-          <w:color w:val="000000" w:themeColor="text1"/>
-        </w:rPr>
-        <w:t>/);</w:t>
-      </w:r>
-    </w:p>
-    <w:p>
-      <w:pPr>
-        <w:pStyle w:val="Legenda"/>
-        <w:jc w:val="left"/>
-      </w:pPr>
-      <w:r>
-        <w:t xml:space="preserve">Listing </w:t>
-      </w:r>
-      <w:r>
-        <w:rPr>
-          <w:noProof/>
-        </w:rPr>
-        <w:fldChar w:fldCharType="begin"/>
-      </w:r>
-      <w:r>
-        <w:rPr>
-          <w:noProof/>
-        </w:rPr>
-        <w:instrText xml:space="preserve"> STYLEREF 1 \s </w:instrText>
-      </w:r>
-      <w:r>
-        <w:rPr>
-          <w:noProof/>
-        </w:rPr>
-        <w:fldChar w:fldCharType="separate"/>
-      </w:r>
-      <w:r>
-        <w:rPr>
-          <w:noProof/>
-        </w:rPr>
-        <w:t>3</w:t>
-      </w:r>
-      <w:r>
-        <w:rPr>
-          <w:noProof/>
-        </w:rPr>
-        <w:fldChar w:fldCharType="end"/>
+        <w:t>ciąg znaków jest typem podstawowym, a JavaScript nie posiada typu znakowego</w:t>
+      </w:r>
+      <w:r>
+        <w:t xml:space="preserve">, </w:t>
+      </w:r>
+    </w:p>
+    <w:p>
+      <w:pPr>
+        <w:pStyle w:val="Akapitzlist"/>
+      </w:pPr>
+      <w:r>
+        <w:t>Array – tablica o nieokreślonej liczbie elementów,</w:t>
+      </w:r>
+    </w:p>
+    <w:p>
+      <w:pPr>
+        <w:pStyle w:val="Akapitzlist"/>
+      </w:pPr>
+      <w:r>
+        <w:t>Tuple – tablica o określonej liczbie i typach elementów,</w:t>
+      </w:r>
+    </w:p>
+    <w:p>
+      <w:pPr>
+        <w:pStyle w:val="Akapitzlist"/>
+      </w:pPr>
+      <w:r>
+        <w:t>Enum – typ wyliczeniowy, pozwalający nadać przyjazne nazwy wartościom liczbowym lub ciągom znaków,</w:t>
+      </w:r>
+    </w:p>
+    <w:p>
+      <w:pPr>
+        <w:pStyle w:val="Akapitzlist"/>
+      </w:pPr>
+      <w:r>
+        <w:t>Any – reprezentuje dowolny typ; do zmiennych tego typu można przypisać dowolną wartość,</w:t>
+      </w:r>
+    </w:p>
+    <w:p>
+      <w:pPr>
+        <w:pStyle w:val="Akapitzlist"/>
+      </w:pPr>
+      <w:r>
+        <w:t xml:space="preserve">Void – reprezentuje brak typu, często zwracany przez funkcje; do zmiennych tego typu można przypisać jedynie wartości </w:t>
+      </w:r>
+      <w:r>
+        <w:rPr>
+          <w:rStyle w:val="KodZnak"/>
+        </w:rPr>
+        <w:t>undefined</w:t>
+      </w:r>
+      <w:r>
+        <w:t xml:space="preserve"> i </w:t>
+      </w:r>
+      <w:r>
+        <w:rPr>
+          <w:rStyle w:val="KodZnak"/>
+        </w:rPr>
+        <w:t>null</w:t>
+      </w:r>
+      <w:r>
+        <w:t>,</w:t>
+      </w:r>
+    </w:p>
+    <w:p>
+      <w:pPr>
+        <w:pStyle w:val="Akapitzlist"/>
+      </w:pPr>
+      <w:r>
+        <w:t xml:space="preserve">Undefined i Null – typy oznaczające brak wartości, które domyślnie można przypisać do dowolnego typu (np. zmienna typu </w:t>
+      </w:r>
+      <w:r>
+        <w:rPr>
+          <w:rStyle w:val="KodZnak"/>
+        </w:rPr>
+        <w:t>number</w:t>
+      </w:r>
+      <w:r>
+        <w:t xml:space="preserve"> może w rzeczywistości przy</w:t>
+      </w:r>
+      <w:r>
+        <w:lastRenderedPageBreak/>
+        <w:t xml:space="preserve">jąć wartość </w:t>
+      </w:r>
+      <w:r>
+        <w:rPr>
+          <w:rStyle w:val="KodZnak"/>
+        </w:rPr>
+        <w:t>null</w:t>
+      </w:r>
+      <w:r>
+        <w:t xml:space="preserve">); istnieje </w:t>
+      </w:r>
+      <w:r>
+        <w:t xml:space="preserve">jednak </w:t>
+      </w:r>
+      <w:r>
+        <w:t>możli</w:t>
+      </w:r>
+      <w:r>
+        <w:t>w</w:t>
+      </w:r>
+      <w:r>
+        <w:t xml:space="preserve">ość włączenia opcji </w:t>
+      </w:r>
+      <w:r>
+        <w:rPr>
+          <w:rStyle w:val="KodZnak"/>
+        </w:rPr>
+        <w:t>strictNullChecks</w:t>
+      </w:r>
+      <w:r>
+        <w:t>, dzięki której żadna zmienna</w:t>
+      </w:r>
+      <w:r>
+        <w:t xml:space="preserve"> nie określona jako </w:t>
+      </w:r>
+      <w:r>
+        <w:rPr>
+          <w:rStyle w:val="KodZnak"/>
+        </w:rPr>
+        <w:t>undefined</w:t>
+      </w:r>
+      <w:r>
+        <w:t xml:space="preserve">, bądź </w:t>
+      </w:r>
+      <w:r>
+        <w:rPr>
+          <w:rStyle w:val="KodZnak"/>
+        </w:rPr>
+        <w:t>null</w:t>
+      </w:r>
+      <w:r>
+        <w:t xml:space="preserve">, </w:t>
+      </w:r>
+      <w:r>
+        <w:t>nie może</w:t>
+      </w:r>
+      <w:r>
+        <w:t xml:space="preserve"> przyjąć tych wartości</w:t>
+      </w:r>
+      <w:r>
+        <w:t>,</w:t>
+      </w:r>
+    </w:p>
+    <w:p>
+      <w:pPr>
+        <w:pStyle w:val="Akapitzlist"/>
+      </w:pPr>
+      <w:r>
+        <w:t>Never</w:t>
+      </w:r>
+      <w:r>
+        <w:t xml:space="preserve"> </w:t>
+      </w:r>
+      <w:r>
+        <w:t>–</w:t>
+      </w:r>
+      <w:r>
+        <w:t xml:space="preserve"> </w:t>
+      </w:r>
+      <w:r>
+        <w:t xml:space="preserve">typ </w:t>
+      </w:r>
+      <w:r>
+        <w:rPr>
+          <w:rStyle w:val="KodZnak"/>
+        </w:rPr>
+        <w:t>never</w:t>
+      </w:r>
+      <w:r>
+        <w:t xml:space="preserve"> określa wartości, które nigdy nie wystąpią; przykładem może być </w:t>
+      </w:r>
+      <w:r>
+        <w:t>typ zwracany przez funkcję</w:t>
+      </w:r>
+      <w:r>
+        <w:t>, która zawsze rzuca wyjątek przed zakończeniem swojego przebiegu</w:t>
+      </w:r>
+      <w:r>
+        <w:t>,</w:t>
+      </w:r>
+    </w:p>
+    <w:p>
+      <w:pPr>
+        <w:pStyle w:val="Akapitzlist"/>
+      </w:pPr>
+      <w:r>
+        <w:t xml:space="preserve">Object – zgodnie ze specyfikacją, jest to typ, który nie zalicza się do typów </w:t>
+      </w:r>
+      <w:r>
+        <w:rPr>
+          <w:rStyle w:val="KodZnak"/>
+        </w:rPr>
+        <w:t>number</w:t>
+      </w:r>
+      <w:r>
+        <w:t xml:space="preserve">, </w:t>
+      </w:r>
+      <w:r>
+        <w:rPr>
+          <w:rStyle w:val="KodZnak"/>
+        </w:rPr>
+        <w:t>string</w:t>
+      </w:r>
+      <w:r>
+        <w:t xml:space="preserve">, </w:t>
+      </w:r>
+      <w:r>
+        <w:rPr>
+          <w:rStyle w:val="KodZnak"/>
+        </w:rPr>
+        <w:t>boolean</w:t>
+      </w:r>
+      <w:r>
+        <w:t xml:space="preserve">, </w:t>
+      </w:r>
+      <w:r>
+        <w:rPr>
+          <w:rStyle w:val="KodZnak"/>
+        </w:rPr>
+        <w:t>null</w:t>
+      </w:r>
+      <w:r>
+        <w:t xml:space="preserve"> lub </w:t>
+      </w:r>
+      <w:r>
+        <w:rPr>
+          <w:rStyle w:val="KodZnak"/>
+        </w:rPr>
+        <w:t>undefined</w:t>
+      </w:r>
+      <w:r>
+        <w:t xml:space="preserve">; typ </w:t>
+      </w:r>
+      <w:r>
+        <w:rPr>
+          <w:rStyle w:val="KodZnak"/>
+        </w:rPr>
+        <w:t>Array</w:t>
+      </w:r>
+      <w:r>
+        <w:t xml:space="preserve"> zalicza się więc do typu </w:t>
+      </w:r>
+      <w:r>
+        <w:rPr>
+          <w:rStyle w:val="KodZnak"/>
+        </w:rPr>
+        <w:t>Object</w:t>
+      </w:r>
+      <w:r>
+        <w:rPr>
+          <w:rFonts w:eastAsiaTheme="minorHAnsi"/>
+        </w:rPr>
+        <w:t>, który sam jest w stanie przechowywać dane w postaci rekordów</w:t>
       </w:r>
       <w:r>
         <w:t>.</w:t>
       </w:r>
-      <w:r>
-        <w:rPr>
-          <w:noProof/>
-        </w:rPr>
-        <w:fldChar w:fldCharType="begin"/>
-      </w:r>
-      <w:r>
-        <w:rPr>
-          <w:noProof/>
-        </w:rPr>
-        <w:instrText xml:space="preserve"> SEQ Listing \* ARABIC \s 1 </w:instrText>
-      </w:r>
-      <w:r>
-        <w:rPr>
-          <w:noProof/>
-        </w:rPr>
-        <w:fldChar w:fldCharType="separate"/>
-      </w:r>
-      <w:r>
-        <w:rPr>
-          <w:noProof/>
-        </w:rPr>
-        <w:t>1</w:t>
-      </w:r>
-      <w:r>
-        <w:rPr>
-          <w:noProof/>
-        </w:rPr>
-        <w:fldChar w:fldCharType="end"/>
-      </w:r>
-      <w:r>
-        <w:rPr>
-          <w:noProof/>
-        </w:rPr>
-        <w:t xml:space="preserve"> Przykład niepoprawnego wyrażenia w języku TypeScript</w:t>
-      </w:r>
-    </w:p>
-    <w:p>
-      <w:r>
-        <w:t xml:space="preserve">Oczywistym jest, że podstawowe typy języka TypeScript pokrywają się z typami dostępnymi w języku JavaScript. Są to: </w:t>
-      </w:r>
-    </w:p>
-    <w:p>
-      <w:pPr>
-        <w:pStyle w:val="Akapitzlist"/>
-      </w:pPr>
-      <w:proofErr w:type="spellStart"/>
-      <w:r>
-        <w:t>Boolean</w:t>
-      </w:r>
-      <w:proofErr w:type="spellEnd"/>
-      <w:r>
-        <w:t xml:space="preserve"> – przechowuje wartości prawda/fałsz,</w:t>
-      </w:r>
-    </w:p>
-    <w:p>
-      <w:pPr>
-        <w:pStyle w:val="Akapitzlist"/>
-      </w:pPr>
-      <w:proofErr w:type="spellStart"/>
-      <w:r>
-        <w:rPr>
-          <w:rFonts w:eastAsiaTheme="minorHAnsi"/>
-        </w:rPr>
-        <w:t>Number</w:t>
-      </w:r>
-      <w:proofErr w:type="spellEnd"/>
-      <w:r>
-        <w:rPr>
-          <w:rFonts w:eastAsiaTheme="minorHAnsi"/>
-        </w:rPr>
-        <w:t xml:space="preserve"> </w:t>
-      </w:r>
-      <w:r>
-        <w:t xml:space="preserve">- </w:t>
-      </w:r>
-      <w:r>
-        <w:t>brak</w:t>
-      </w:r>
-      <w:r>
-        <w:t xml:space="preserve"> jest</w:t>
-      </w:r>
-      <w:r>
-        <w:t xml:space="preserve"> osobnych reprezentacji liczb zmienno- i stałoprzecinkowych, gdyż wszystkie liczby przechowywane są jako liczby zmiennoprzecinkowe podwójnej precyzji,</w:t>
-      </w:r>
-    </w:p>
-    <w:p>
-      <w:pPr>
-        <w:pStyle w:val="Akapitzlist"/>
-      </w:pPr>
-      <w:r>
-        <w:t>S</w:t>
-      </w:r>
-      <w:r>
-        <w:t xml:space="preserve">tring </w:t>
-      </w:r>
-      <w:r>
-        <w:t>–</w:t>
-      </w:r>
-      <w:r>
-        <w:t xml:space="preserve"> </w:t>
-      </w:r>
-      <w:r>
-        <w:t>ciąg znaków jest typem podstawowym, a JavaScript nie posiada typu znakowego</w:t>
-      </w:r>
-      <w:r>
-        <w:t xml:space="preserve">, </w:t>
-      </w:r>
-    </w:p>
-    <w:p>
-      <w:pPr>
-        <w:pStyle w:val="Akapitzlist"/>
-      </w:pPr>
-      <w:proofErr w:type="spellStart"/>
-      <w:r>
-        <w:t>Array</w:t>
-      </w:r>
-      <w:proofErr w:type="spellEnd"/>
-      <w:r>
-        <w:t xml:space="preserve"> – tablica o nieokreślonej liczbie elementów,</w:t>
-      </w:r>
-    </w:p>
-    <w:p>
-      <w:pPr>
-        <w:pStyle w:val="Akapitzlist"/>
-      </w:pPr>
-      <w:proofErr w:type="spellStart"/>
-      <w:r>
-        <w:t>Tuple</w:t>
-      </w:r>
-      <w:proofErr w:type="spellEnd"/>
-      <w:r>
-        <w:t xml:space="preserve"> – tablica o określonej liczbie i typach elementów,</w:t>
-      </w:r>
-    </w:p>
-    <w:p>
-      <w:pPr>
-        <w:pStyle w:val="Akapitzlist"/>
-      </w:pPr>
-      <w:proofErr w:type="spellStart"/>
-      <w:r>
-        <w:t>Enum</w:t>
-      </w:r>
-      <w:proofErr w:type="spellEnd"/>
-      <w:r>
-        <w:t xml:space="preserve"> – typ wyliczeniowy, pozwalający nadać przyjazne nazwy wartościom liczbowym lub ciągom znaków,</w:t>
-      </w:r>
-    </w:p>
-    <w:p>
-      <w:pPr>
-        <w:pStyle w:val="Akapitzlist"/>
-      </w:pPr>
-      <w:proofErr w:type="spellStart"/>
-      <w:r>
-        <w:t>Any</w:t>
-      </w:r>
-      <w:proofErr w:type="spellEnd"/>
-      <w:r>
-        <w:t xml:space="preserve"> – reprezentuje dowolny typ; do zmiennych tego typu można przypisać dowolną wartość,</w:t>
-      </w:r>
-    </w:p>
-    <w:p>
-      <w:pPr>
-        <w:pStyle w:val="Akapitzlist"/>
-      </w:pPr>
-      <w:proofErr w:type="spellStart"/>
-      <w:r>
-        <w:t>Void</w:t>
-      </w:r>
-      <w:proofErr w:type="spellEnd"/>
-      <w:r>
-        <w:t xml:space="preserve"> – reprezentuje brak typu, często zwracany przez funkcje; do zmiennych tego typu można przypisać jedynie wartości </w:t>
-      </w:r>
-      <w:proofErr w:type="spellStart"/>
+    </w:p>
+    <w:p>
+      <w:r>
+        <w:t>Bytami wprowadzonymi dopiero w języku TypeScipt</w:t>
+      </w:r>
+      <w:r>
+        <w:t xml:space="preserve"> są interfejsy </w:t>
+      </w:r>
+      <w:r>
+        <w:t xml:space="preserve">oraz klasy. Interfejsy </w:t>
+      </w:r>
+      <w:r>
+        <w:t xml:space="preserve">(dostępne jako </w:t>
+      </w:r>
       <w:r>
         <w:rPr>
           <w:rStyle w:val="KodZnak"/>
         </w:rPr>
-        <w:t>undefined</w:t>
-      </w:r>
-      <w:proofErr w:type="spellEnd"/>
-      <w:r>
-        <w:t xml:space="preserve"> i </w:t>
-      </w:r>
-      <w:proofErr w:type="spellStart"/>
+        <w:t>interface</w:t>
+      </w:r>
+      <w:r>
+        <w:t xml:space="preserve">) </w:t>
+      </w:r>
+      <w:r>
+        <w:t>pozwalają na określenie tego, jak ma wyglądać dany obiekt</w:t>
+      </w:r>
+      <w:r>
+        <w:t xml:space="preserve"> lub funkcja i są sposobem na ustalenie jednolitego kontraktu między fragmentami kodu. Klasy (dostępne jako </w:t>
+      </w:r>
       <w:r>
         <w:rPr>
           <w:rStyle w:val="KodZnak"/>
         </w:rPr>
-        <w:t>null</w:t>
-      </w:r>
-      <w:proofErr w:type="spellEnd"/>
-      <w:r>
-        <w:t>,</w:t>
-      </w:r>
-    </w:p>
-    <w:p>
-      <w:pPr>
-        <w:pStyle w:val="Akapitzlist"/>
-      </w:pPr>
-      <w:proofErr w:type="spellStart"/>
-      <w:r>
-        <w:t>Undefined</w:t>
-      </w:r>
-      <w:proofErr w:type="spellEnd"/>
-      <w:r>
-        <w:t xml:space="preserve"> i </w:t>
-      </w:r>
-      <w:proofErr w:type="spellStart"/>
-      <w:r>
-        <w:t>Null</w:t>
-      </w:r>
-      <w:proofErr w:type="spellEnd"/>
-      <w:r>
-        <w:t xml:space="preserve"> – typy oznaczające brak wartości, które domyślnie można przypisać do dowolnego typu (np. zmienna typu </w:t>
-      </w:r>
-      <w:proofErr w:type="spellStart"/>
+        <w:t>class</w:t>
+      </w:r>
+      <w:r>
+        <w:t xml:space="preserve">) zostały wprowadzone do języka JavaScript w standardzie ECMAScript 6. Pozwalają one na definicję fragmentów programu zgodnie z obiektowym paradygmatem programowania, z wydzieleniem konstruktora, pól i metod. TypeScript pozwala również na definiowanie </w:t>
+      </w:r>
+      <w:r>
+        <w:t xml:space="preserve">aliasów dla </w:t>
+      </w:r>
+      <w:r>
+        <w:t>typów</w:t>
+      </w:r>
+      <w:r>
+        <w:t xml:space="preserve"> złożonych</w:t>
+      </w:r>
+      <w:r>
+        <w:t xml:space="preserve"> (dostępne poprzez słowo kluczowe </w:t>
+      </w:r>
       <w:r>
         <w:rPr>
           <w:rStyle w:val="KodZnak"/>
         </w:rPr>
-        <w:t>number</w:t>
-      </w:r>
-      <w:proofErr w:type="spellEnd"/>
-      <w:r>
-        <w:t xml:space="preserve"> może w rzeczywistości przyjąć wartość </w:t>
-      </w:r>
-      <w:proofErr w:type="spellStart"/>
+        <w:t>type</w:t>
+      </w:r>
+      <w:r>
+        <w:t>). Typ może być przecięciem (częścią wspólną, działającą niczym operacja AND) lub unią (działającą tak jak operacja OR) innych typów</w:t>
+      </w:r>
+      <w:r>
+        <w:t xml:space="preserve">. Możliwe jest rozszerzanie typów wcześniej utworzonymi (słowo kluczowe </w:t>
+      </w:r>
       <w:r>
         <w:rPr>
           <w:rStyle w:val="KodZnak"/>
         </w:rPr>
-        <w:t>null</w:t>
-      </w:r>
-      <w:proofErr w:type="spellEnd"/>
-      <w:r>
-        <w:t xml:space="preserve">); istnieje </w:t>
-      </w:r>
-      <w:r>
-        <w:t xml:space="preserve">jednak </w:t>
-      </w:r>
-      <w:r>
-        <w:t>możli</w:t>
-      </w:r>
-      <w:r>
-        <w:t>w</w:t>
-      </w:r>
-      <w:r>
-        <w:t xml:space="preserve">ość włączenia opcji </w:t>
-      </w:r>
-      <w:proofErr w:type="spellStart"/>
-      <w:r>
-        <w:rPr>
-          <w:rStyle w:val="KodZnak"/>
-        </w:rPr>
-        <w:t>strictNullChecks</w:t>
-      </w:r>
-      <w:proofErr w:type="spellEnd"/>
-      <w:r>
-        <w:t>, dzięki której żadna zmienna</w:t>
-      </w:r>
-      <w:r>
-        <w:t xml:space="preserve"> nie określona jako </w:t>
-      </w:r>
-      <w:proofErr w:type="spellStart"/>
-      <w:r>
-        <w:rPr>
-          <w:rStyle w:val="KodZnak"/>
-        </w:rPr>
-        <w:t>undefined</w:t>
-      </w:r>
-      <w:proofErr w:type="spellEnd"/>
-      <w:r>
-        <w:t xml:space="preserve">, bądź </w:t>
-      </w:r>
-      <w:proofErr w:type="spellStart"/>
-      <w:r>
-        <w:rPr>
-          <w:rStyle w:val="KodZnak"/>
-        </w:rPr>
-        <w:t>null</w:t>
-      </w:r>
-      <w:proofErr w:type="spellEnd"/>
-      <w:r>
-        <w:t xml:space="preserve">, </w:t>
-      </w:r>
-      <w:r>
-        <w:t>nie może</w:t>
-      </w:r>
-      <w:r>
-        <w:t xml:space="preserve"> przyjąć tych wartości</w:t>
-      </w:r>
-      <w:r>
-        <w:t>,</w:t>
-      </w:r>
-    </w:p>
-    <w:p>
-      <w:pPr>
-        <w:pStyle w:val="Akapitzlist"/>
-      </w:pPr>
-      <w:proofErr w:type="spellStart"/>
-      <w:r>
-        <w:t>Never</w:t>
-      </w:r>
-      <w:proofErr w:type="spellEnd"/>
-      <w:r>
-        <w:t xml:space="preserve"> </w:t>
-      </w:r>
-      <w:r>
-        <w:t>–</w:t>
-      </w:r>
-      <w:r>
-        <w:t xml:space="preserve"> </w:t>
-      </w:r>
-      <w:r>
-        <w:t xml:space="preserve">typ </w:t>
-      </w:r>
-      <w:proofErr w:type="spellStart"/>
-      <w:r>
-        <w:rPr>
-          <w:rStyle w:val="KodZnak"/>
-        </w:rPr>
-        <w:t>never</w:t>
-      </w:r>
-      <w:proofErr w:type="spellEnd"/>
-      <w:r>
-        <w:t xml:space="preserve"> określa wartości, które nigdy nie wystąpią; przykładem może być </w:t>
-      </w:r>
-      <w:r>
-        <w:t>typ zwracany przez funkcję</w:t>
-      </w:r>
-      <w:r>
-        <w:t>, która zawsze rzuca wyjątek przed zakończeniem swojego przebiegu</w:t>
-      </w:r>
-      <w:r>
-        <w:t>,</w:t>
-      </w:r>
-    </w:p>
-    <w:p>
-      <w:pPr>
-        <w:pStyle w:val="Akapitzlist"/>
-      </w:pPr>
+        <w:t>extends</w:t>
+      </w:r>
+      <w:r>
+        <w:t xml:space="preserve"> lub wspomniane przecięcie) oraz tworzenie typów generycznych, a więc takich, które przyjmują inne typy jako swoje parametry.</w:t>
+      </w:r>
+    </w:p>
+    <w:p>
+      <w:r>
+        <w:t>Obecnie wiele modułów dostępnych za pośrednictwem repozytorium NPM posiada wbudowane definicje typów, umieszczane w plikach z rozszerzeniem d.ts. Definicje typów to plikami zawierające jedynie typy i nie znajduje się w nich żaden kod wykonywalny. Część modułów nie posiada wbudowanych definicji. W odpowiedzi na potrzeby społeczności TypeScript powstało monolityczne repozytorium DefinitelyTyped, przechowujące tysiące definicji typów dla modułów bez wsparcia języka TypeScript.</w:t>
+      </w:r>
+    </w:p>
+    <w:p/>
+    <w:p>
+      <w:pPr>
+        <w:pStyle w:val="Nagwek3"/>
+      </w:pPr>
+      <w:bookmarkStart w:id="18" w:name="_Toc527233306"/>
+      <w:r>
+        <w:t>Webpack</w:t>
+      </w:r>
+      <w:bookmarkEnd w:id="18"/>
+    </w:p>
+    <w:p>
+      <w:r>
+        <w:t xml:space="preserve">Webpack jest narzędziem służącym do </w:t>
+      </w:r>
+      <w:r>
+        <w:t xml:space="preserve">automatyzacji złożonego procesu budowania aplikacji JavaScriptowych. Dzięki </w:t>
+      </w:r>
+      <w:r>
+        <w:rPr>
+          <w:i/>
+        </w:rPr>
+        <w:t>loaderom</w:t>
+      </w:r>
+      <w:r>
+        <w:t xml:space="preserve"> (z ang. narzędzie ładujące) umożliwia przetworzenie wszystkich plików projektu i wyłapanie zależności między nimi i wykorzystywanych zasobów. Pozwala to na udostępnienie w pakiecie z aplikacją jedynie </w:t>
+      </w:r>
       <w:r>
         <w:lastRenderedPageBreak/>
-        <w:t xml:space="preserve">Object – zgodnie ze specyfikacją, jest to typ, który nie zalicza się do typów </w:t>
-      </w:r>
-      <w:proofErr w:type="spellStart"/>
-      <w:r>
-        <w:rPr>
-          <w:rStyle w:val="KodZnak"/>
-        </w:rPr>
-        <w:t>number</w:t>
-      </w:r>
-      <w:proofErr w:type="spellEnd"/>
-      <w:r>
-        <w:t xml:space="preserve">, </w:t>
-      </w:r>
-      <w:r>
-        <w:rPr>
-          <w:rStyle w:val="KodZnak"/>
-        </w:rPr>
-        <w:t>string</w:t>
-      </w:r>
-      <w:r>
-        <w:t xml:space="preserve">, </w:t>
-      </w:r>
-      <w:proofErr w:type="spellStart"/>
-      <w:r>
-        <w:rPr>
-          <w:rStyle w:val="KodZnak"/>
-        </w:rPr>
-        <w:t>boolean</w:t>
-      </w:r>
-      <w:proofErr w:type="spellEnd"/>
-      <w:r>
-        <w:t xml:space="preserve">, </w:t>
-      </w:r>
-      <w:proofErr w:type="spellStart"/>
-      <w:r>
-        <w:rPr>
-          <w:rStyle w:val="KodZnak"/>
-        </w:rPr>
-        <w:t>null</w:t>
-      </w:r>
-      <w:proofErr w:type="spellEnd"/>
-      <w:r>
-        <w:t xml:space="preserve"> lub </w:t>
-      </w:r>
-      <w:proofErr w:type="spellStart"/>
-      <w:r>
-        <w:rPr>
-          <w:rStyle w:val="KodZnak"/>
-        </w:rPr>
-        <w:t>undefined</w:t>
-      </w:r>
-      <w:proofErr w:type="spellEnd"/>
-      <w:r>
-        <w:t xml:space="preserve">; typ </w:t>
-      </w:r>
-      <w:proofErr w:type="spellStart"/>
-      <w:r>
-        <w:rPr>
-          <w:rStyle w:val="KodZnak"/>
-        </w:rPr>
-        <w:t>Array</w:t>
-      </w:r>
-      <w:proofErr w:type="spellEnd"/>
-      <w:r>
-        <w:t xml:space="preserve"> zalicza się więc do typu </w:t>
-      </w:r>
-      <w:r>
-        <w:rPr>
-          <w:rStyle w:val="KodZnak"/>
-        </w:rPr>
-        <w:t>Object</w:t>
-      </w:r>
-      <w:r>
-        <w:rPr>
-          <w:rFonts w:eastAsiaTheme="minorHAnsi"/>
-        </w:rPr>
-        <w:t>, który sam jest w stanie przechowywać dane w postaci rekordów</w:t>
+        <w:t>tych zasobów (plików graficznych, fontów i innych plików nie będących kodem) oraz fragmentów kodu, które zostały zaimportowane w punkcie wejścia aplikacji.</w:t>
+      </w:r>
+      <w:r>
+        <w:t xml:space="preserve"> Proces można zilustrować jako rosnące drzewo składające się z zależności w aplikacji. Optymalizacja stosowana przez narzędzie WebPack, polegająca na pozbyciu się nieużywanych fragmentów kodu to </w:t>
+      </w:r>
+      <w:r>
+        <w:rPr>
+          <w:i/>
+        </w:rPr>
+        <w:t>tree-shaking</w:t>
+      </w:r>
+      <w:r>
+        <w:t xml:space="preserve"> (z ang. potrząsanie drzewem), co oznacza pozbycie się z naszego drzewa zależności, które nie mają żadnego połączenia z innymi zależnościami. </w:t>
+      </w:r>
+      <w:r>
+        <w:t xml:space="preserve">Dla języka TypeScript przygotowano dedykowany </w:t>
+      </w:r>
+      <w:r>
+        <w:rPr>
+          <w:i/>
+        </w:rPr>
+        <w:t>loader</w:t>
+      </w:r>
+      <w:r>
+        <w:t>, który umożliwia przetworzenie wszystkich plików tego języka w locie.</w:t>
+      </w:r>
+      <w:r>
+        <w:t xml:space="preserve"> Podobnie jest w przypadku zasobów graficznych. W pliku konfiguracyjnym narzędzia WebPack, wykorzystywanym również do budowy stron internetowych, najczęściej znajdują się </w:t>
+      </w:r>
+      <w:r>
+        <w:rPr>
+          <w:i/>
+        </w:rPr>
+        <w:t>loadery</w:t>
+      </w:r>
+      <w:r>
+        <w:t xml:space="preserve"> umożliwiające ponowną kompresję, skalowanie i optymalizację niemalże dowolnych zasobów.</w:t>
+      </w:r>
+    </w:p>
+    <w:p>
+      <w:pPr>
+        <w:pStyle w:val="Nagwek3"/>
+      </w:pPr>
+      <w:bookmarkStart w:id="19" w:name="_Toc527233307"/>
+      <w:r>
+        <w:t>Electron</w:t>
+      </w:r>
+      <w:bookmarkEnd w:id="19"/>
+    </w:p>
+    <w:p>
+      <w:pPr>
+        <w:pStyle w:val="Tekstpods"/>
+      </w:pPr>
+      <w:r>
+        <w:t>Electron to środowisko uruchomieniowe pozwalające na tworzenie aplikacji przy użyciu języków HTML, CSS i JavaScript. Pierwotnie środowisko Electron było rozwijane pod nazwą Atom Shell przez GitHub, będąc środowiskiem stworzonym na potrzeby środowiska programistycznego Atom</w:t>
       </w:r>
       <w:r>
         <w:t>.</w:t>
       </w:r>
     </w:p>
     <w:p>
-      <w:r>
-        <w:t xml:space="preserve">Bytami wprowadzonymi dopiero w języku </w:t>
-      </w:r>
-      <w:proofErr w:type="spellStart"/>
-      <w:r>
-        <w:t>TypeScipt</w:t>
-      </w:r>
-      <w:proofErr w:type="spellEnd"/>
-      <w:r>
-        <w:t xml:space="preserve"> są interfejsy </w:t>
-      </w:r>
-      <w:r>
-        <w:t xml:space="preserve">oraz klasy. Interfejsy </w:t>
-      </w:r>
-      <w:r>
-        <w:t xml:space="preserve">(dostępne jako </w:t>
-      </w:r>
-      <w:proofErr w:type="spellStart"/>
-      <w:r>
-        <w:rPr>
-          <w:rStyle w:val="KodZnak"/>
-        </w:rPr>
-        <w:t>interface</w:t>
-      </w:r>
-      <w:proofErr w:type="spellEnd"/>
-      <w:r>
-        <w:t xml:space="preserve">) </w:t>
-      </w:r>
-      <w:r>
-        <w:t>pozwalają na określenie tego, jak ma wyglądać dany obiekt</w:t>
-      </w:r>
-      <w:r>
-        <w:t xml:space="preserve"> lub funkcja i są sposobem na ustalenie jednolitego kontraktu między fragmentami kodu. Klasy (dostępne jako </w:t>
-      </w:r>
-      <w:proofErr w:type="spellStart"/>
-      <w:r>
-        <w:rPr>
-          <w:rStyle w:val="KodZnak"/>
-        </w:rPr>
-        <w:t>class</w:t>
-      </w:r>
-      <w:proofErr w:type="spellEnd"/>
-      <w:r>
-        <w:t xml:space="preserve">) zostały wprowadzone do języka JavaScript w standardzie </w:t>
-      </w:r>
-      <w:proofErr w:type="spellStart"/>
-      <w:r>
-        <w:t>ECMAScript</w:t>
-      </w:r>
-      <w:proofErr w:type="spellEnd"/>
-      <w:r>
-        <w:t xml:space="preserve"> 6. Pozwalają one na definicję fragmentów programu zgodnie z obiektowym paradygmatem programowania, z wydzieleniem konstruktora, pól i metod. TypeScript pozwala również na definiowanie </w:t>
-      </w:r>
-      <w:r>
-        <w:t xml:space="preserve">aliasów dla </w:t>
-      </w:r>
-      <w:r>
-        <w:t>typów</w:t>
-      </w:r>
-      <w:r>
-        <w:t xml:space="preserve"> złożonych</w:t>
-      </w:r>
-      <w:r>
-        <w:t xml:space="preserve"> (dostępne poprzez słowo kluczowe </w:t>
-      </w:r>
-      <w:proofErr w:type="spellStart"/>
-      <w:r>
-        <w:rPr>
-          <w:rStyle w:val="KodZnak"/>
-        </w:rPr>
-        <w:t>type</w:t>
-      </w:r>
-      <w:proofErr w:type="spellEnd"/>
-      <w:r>
-        <w:t>). Typ może być przecięciem (częścią wspólną, działającą niczym operacja AND) lub unią (działającą tak jak operacja OR) innych typów</w:t>
-      </w:r>
-      <w:r>
-        <w:t xml:space="preserve">. Możliwe jest rozszerzanie typów wcześniej utworzonymi (słowo kluczowe </w:t>
-      </w:r>
-      <w:proofErr w:type="spellStart"/>
-      <w:r>
-        <w:rPr>
-          <w:rStyle w:val="KodZnak"/>
-        </w:rPr>
-        <w:t>extends</w:t>
-      </w:r>
-      <w:proofErr w:type="spellEnd"/>
-      <w:r>
-        <w:t xml:space="preserve"> lub wspomniane przecięcie) oraz tworzenie typów generycznych, a więc takich, które przyjmują inne typy jako swoje parametry.</w:t>
-      </w:r>
-    </w:p>
-    <w:p>
-      <w:r>
-        <w:t xml:space="preserve">Obecnie wiele modułów dostępnych za pośrednictwem repozytorium NPM posiada wbudowane definicje typów, umieszczane w plikach z rozszerzeniem </w:t>
-      </w:r>
-      <w:proofErr w:type="spellStart"/>
-      <w:r>
-        <w:t>d.ts</w:t>
-      </w:r>
-      <w:proofErr w:type="spellEnd"/>
-      <w:r>
-        <w:t xml:space="preserve">. Definicje typów to plikami zawierające jedynie typy i nie znajduje się w nich żaden kod wykonywalny. Część modułów nie posiada wbudowanych definicji. W odpowiedzi na potrzeby społeczności TypeScript powstało monolityczne repozytorium </w:t>
-      </w:r>
-      <w:proofErr w:type="spellStart"/>
-      <w:r>
-        <w:t>DefinitelyTyped</w:t>
-      </w:r>
-      <w:proofErr w:type="spellEnd"/>
-      <w:r>
-        <w:t>, przechowujące tysiące definicji typów dla modułów bez wsparcia języka TypeScript.</w:t>
-      </w:r>
-    </w:p>
-    <w:p/>
-    <w:p>
-      <w:pPr>
-        <w:pStyle w:val="Nagwek3"/>
-      </w:pPr>
-      <w:bookmarkStart w:id="18" w:name="_Toc526279873"/>
-      <w:proofErr w:type="spellStart"/>
-      <w:r>
-        <w:t>Webpack</w:t>
-      </w:r>
-      <w:bookmarkEnd w:id="18"/>
-      <w:proofErr w:type="spellEnd"/>
-    </w:p>
-    <w:p>
-      <w:proofErr w:type="spellStart"/>
-      <w:r>
-        <w:t>Webpack</w:t>
-      </w:r>
-      <w:proofErr w:type="spellEnd"/>
-      <w:r>
-        <w:t xml:space="preserve"> jest narzędziem służącym do </w:t>
-      </w:r>
-      <w:r>
-        <w:t xml:space="preserve">automatyzacji złożonego procesu budowania aplikacji </w:t>
-      </w:r>
-      <w:proofErr w:type="spellStart"/>
-      <w:r>
-        <w:t>JavaScriptowych</w:t>
-      </w:r>
-      <w:proofErr w:type="spellEnd"/>
-      <w:r>
-        <w:t xml:space="preserve">. Dzięki </w:t>
-      </w:r>
-      <w:proofErr w:type="spellStart"/>
-      <w:r>
-        <w:rPr>
-          <w:i/>
-        </w:rPr>
-        <w:t>loaderom</w:t>
-      </w:r>
-      <w:proofErr w:type="spellEnd"/>
-      <w:r>
-        <w:t xml:space="preserve"> (z ang. narzędzie ładujące) umożliwia przetworzenie wszystkich plików projektu i wyłapanie zależności między nimi i wykorzystywanych zasobów. Pozwala to na udostępnienie w pakiecie z aplikacją jedynie tych zasobów (plików graficznych, fontów i innych plików nie będących kodem) oraz fragmentów kodu, które zostały zaimportowane w punkcie wejścia aplikacji.</w:t>
-      </w:r>
-      <w:r>
-        <w:t xml:space="preserve"> Proces można zilustrować jako rosnące drzewo składające się z zależności w aplikacji. Optymalizacja stosowana przez narzędzie WebPack, polegająca na pozbyciu się nieużywanych fragmentów kodu to </w:t>
-      </w:r>
-      <w:proofErr w:type="spellStart"/>
-      <w:r>
-        <w:rPr>
-          <w:i/>
-        </w:rPr>
-        <w:t>tree-shaking</w:t>
-      </w:r>
-      <w:proofErr w:type="spellEnd"/>
-      <w:r>
-        <w:t xml:space="preserve"> (z ang. potrząsanie drzewem), co oznacza pozbycie się z naszego drzewa zależności, które nie mają żadnego połączenia z innymi </w:t>
-      </w:r>
-      <w:r>
-        <w:lastRenderedPageBreak/>
-        <w:t xml:space="preserve">zależnościami. </w:t>
-      </w:r>
-      <w:r>
-        <w:t xml:space="preserve">Dla języka TypeScript przygotowano dedykowany </w:t>
-      </w:r>
-      <w:proofErr w:type="spellStart"/>
-      <w:r>
-        <w:rPr>
-          <w:i/>
-        </w:rPr>
-        <w:t>loader</w:t>
-      </w:r>
-      <w:proofErr w:type="spellEnd"/>
-      <w:r>
-        <w:t>, który umożliwia przetworzenie wszystkich plików tego języka w locie.</w:t>
-      </w:r>
-      <w:r>
-        <w:t xml:space="preserve"> Podobnie jest w przypadku zasobów graficznych. W pliku konfiguracyjnym narzędzia WebPack, wykorzystywanym również do budowy stron internetowych, najczęściej znajdują się </w:t>
-      </w:r>
-      <w:proofErr w:type="spellStart"/>
-      <w:r>
-        <w:rPr>
-          <w:i/>
-        </w:rPr>
-        <w:t>loadery</w:t>
-      </w:r>
-      <w:proofErr w:type="spellEnd"/>
-      <w:r>
-        <w:t xml:space="preserve"> umożliwiające ponowną kompresję, skalowanie i optymalizację niemalże dowolnych zasobów.</w:t>
-      </w:r>
-    </w:p>
-    <w:p>
-      <w:pPr>
-        <w:pStyle w:val="Nagwek3"/>
-      </w:pPr>
-      <w:bookmarkStart w:id="19" w:name="_Toc526279874"/>
-      <w:r>
-        <w:t>Electron</w:t>
-      </w:r>
-      <w:bookmarkEnd w:id="19"/>
-    </w:p>
-    <w:p>
       <w:pPr>
         <w:pStyle w:val="Tekstpods"/>
       </w:pPr>
-      <w:r>
-        <w:t xml:space="preserve">Electron to środowisko uruchomieniowe pozwalające na tworzenie aplikacji przy użyciu języków HTML, CSS i JavaScript. Pierwotnie środowisko Electron było rozwijane pod nazwą Atom Shell przez GitHub, będąc środowiskiem stworzonym na potrzeby środowiska programistycznego Atom. </w:t>
-      </w:r>
       <w:r>
         <w:t xml:space="preserve">Platforma Electron </w:t>
       </w:r>
@@ -8927,7 +7594,7 @@
             <w:rPr>
               <w:noProof/>
             </w:rPr>
-            <w:t xml:space="preserve"> (1)</w:t>
+            <w:t xml:space="preserve"> [1]</w:t>
           </w:r>
           <w:r>
             <w:fldChar w:fldCharType="end"/>
@@ -8938,61 +7605,1052 @@
         <w:t xml:space="preserve">. Zawiera wszystkie </w:t>
       </w:r>
       <w:r>
-        <w:t xml:space="preserve">funkcjonalności niezbędne do </w:t>
-      </w:r>
-      <w:proofErr w:type="spellStart"/>
-      <w:r>
-        <w:t>renderowania</w:t>
-      </w:r>
-      <w:proofErr w:type="spellEnd"/>
-      <w:r>
-        <w:t xml:space="preserve"> zawartości w przeglądarce (np. HTML5) i wsparcie akceleracji graficznej. Pozbawiona jest natomiast rozszerzeń Chrome, automatycznego wypełniania formularzy, autokorekty itp.</w:t>
+        <w:t>funkcjonalności niezbędne do renderowania zawartości w przeglądarce (np. HTML5) i wsparcie akceleracji graficznej. Pozbawiona jest natomiast rozszerzeń Chrome, automatycznego wypełniania formularzy, autokorekty itp.</w:t>
       </w:r>
       <w:r>
         <w:t xml:space="preserve"> </w:t>
       </w:r>
       <w:r>
-        <w:t xml:space="preserve">Dzięki połączeniu wyżej opisanych </w:t>
-      </w:r>
-      <w:bookmarkStart w:id="20" w:name="_GoBack"/>
+        <w:t>Dzięki połączeniu wyżej opisanych</w:t>
+      </w:r>
+      <w:r>
+        <w:t xml:space="preserve"> części</w:t>
+      </w:r>
+      <w:r>
+        <w:t xml:space="preserve"> </w:t>
+      </w:r>
+      <w:r>
+        <w:t xml:space="preserve">składowych </w:t>
+      </w:r>
+      <w:r>
+        <w:t>środowiska Electron, z poziomu aplikacji rezydującej w procesie przeglądarki, można uzyskać dostęp do interfejsów programowania aplikacji dostępnych wcześniej tylko dla aplikacji w Node.js. Ponadto</w:t>
+      </w:r>
+      <w:r>
+        <w:t xml:space="preserve"> w Node.js</w:t>
+      </w:r>
+      <w:r>
+        <w:t xml:space="preserve"> można wykorzystać </w:t>
+      </w:r>
+      <w:r>
+        <w:t>natywne biblioteki</w:t>
+      </w:r>
+      <w:r>
+        <w:t xml:space="preserve"> programistyczne, które mogą służyć np. do przetwarzania obrazu.</w:t>
+      </w:r>
+    </w:p>
+    <w:p>
+      <w:pPr>
+        <w:pStyle w:val="Tekstpods"/>
+      </w:pPr>
+      <w:r>
+        <w:lastRenderedPageBreak/>
+        <w:t xml:space="preserve">Electron wykorzystuje format plików ASAR, który służy do archiwizacji </w:t>
+      </w:r>
+      <w:r>
+        <w:t>wszystkich zasobów oraz kodu aplikacji</w:t>
+      </w:r>
+      <w:r>
+        <w:t xml:space="preserve">. </w:t>
+      </w:r>
+      <w:r>
+        <w:t>Podczas uruchamiania aplikacji w platformie Electron, najpierw uruchamiany jest proces główny, którego kod źródłowy jest lokalizowany w paczce ASAR n</w:t>
+      </w:r>
+      <w:r>
+        <w:t xml:space="preserve">a podstawie definicji zawartej w pliku </w:t>
+      </w:r>
+      <w:r>
+        <w:rPr>
+          <w:rStyle w:val="KodZnak"/>
+        </w:rPr>
+        <w:t>package.json</w:t>
+      </w:r>
+      <w:r>
+        <w:t xml:space="preserve">. Proces główny może tworzyć obiekty </w:t>
+      </w:r>
+      <w:r>
+        <w:rPr>
+          <w:rStyle w:val="KodZnak"/>
+        </w:rPr>
+        <w:t>BrowserWindow</w:t>
+      </w:r>
+      <w:r>
+        <w:t>, które tworzą nowe procesy renderujące. Komunikacja między procesami odbywa się za pomocą wbudowanego mechanizmu IPC. IPC pozwala na wysyłanie komunikatów tekstowych do konkretnych procesów. Należy zatem zadbać, aby wszystkie dane</w:t>
+      </w:r>
+      <w:r>
+        <w:t xml:space="preserve"> były serializowalne, gdyż np. prototypy klas oraz funkcje nie są przekazywane.</w:t>
+      </w:r>
+    </w:p>
+    <w:p>
+      <w:pPr>
+        <w:pStyle w:val="Tekstpods"/>
+        <w:keepNext/>
+        <w:jc w:val="center"/>
+      </w:pPr>
+      <w:r>
+        <w:rPr>
+          <w:noProof/>
+        </w:rPr>
+        <w:drawing>
+          <wp:inline distT="0" distB="0" distL="0" distR="0" wp14:anchorId="35E23970" wp14:editId="42C2592D">
+            <wp:extent cx="3734440" cy="2661750"/>
+            <wp:effectExtent l="0" t="0" r="0" b="0"/>
+            <wp:docPr id="2" name="Obraz 2"/>
+            <wp:cNvGraphicFramePr>
+              <a:graphicFrameLocks xmlns:a="http://schemas.openxmlformats.org/drawingml/2006/main" noChangeAspect="1"/>
+            </wp:cNvGraphicFramePr>
+            <a:graphic xmlns:a="http://schemas.openxmlformats.org/drawingml/2006/main">
+              <a:graphicData uri="http://schemas.openxmlformats.org/drawingml/2006/picture">
+                <pic:pic xmlns:pic="http://schemas.openxmlformats.org/drawingml/2006/picture">
+                  <pic:nvPicPr>
+                    <pic:cNvPr id="2" name="electron.png"/>
+                    <pic:cNvPicPr/>
+                  </pic:nvPicPr>
+                  <pic:blipFill>
+                    <a:blip r:embed="rId14"/>
+                    <a:stretch>
+                      <a:fillRect/>
+                    </a:stretch>
+                  </pic:blipFill>
+                  <pic:spPr>
+                    <a:xfrm>
+                      <a:off x="0" y="0"/>
+                      <a:ext cx="3741611" cy="2666861"/>
+                    </a:xfrm>
+                    <a:prstGeom prst="rect">
+                      <a:avLst/>
+                    </a:prstGeom>
+                  </pic:spPr>
+                </pic:pic>
+              </a:graphicData>
+            </a:graphic>
+          </wp:inline>
+        </w:drawing>
+      </w:r>
+    </w:p>
+    <w:p>
+      <w:pPr>
+        <w:pStyle w:val="Legenda"/>
+      </w:pPr>
+      <w:bookmarkStart w:id="20" w:name="_Ref527117146"/>
+      <w:r>
+        <w:t xml:space="preserve">Rys. </w:t>
+      </w:r>
+      <w:fldSimple w:instr=" STYLEREF 1 \s ">
+        <w:r>
+          <w:rPr>
+            <w:noProof/>
+          </w:rPr>
+          <w:t>3</w:t>
+        </w:r>
+      </w:fldSimple>
+      <w:r>
+        <w:t>.</w:t>
+      </w:r>
+      <w:fldSimple w:instr=" SEQ Rys. \* ARABIC \s 1 ">
+        <w:r>
+          <w:rPr>
+            <w:noProof/>
+          </w:rPr>
+          <w:t>1</w:t>
+        </w:r>
+      </w:fldSimple>
       <w:bookmarkEnd w:id="20"/>
+      <w:r>
+        <w:rPr>
+          <w:noProof/>
+        </w:rPr>
+        <w:t xml:space="preserve"> Schemat działania procesów w platformie Electron</w:t>
+      </w:r>
+    </w:p>
+    <w:p>
+      <w:r>
+        <w:t>Poza</w:t>
+      </w:r>
+      <w:r>
+        <w:t xml:space="preserve"> udostępnianiem</w:t>
+      </w:r>
+      <w:r>
+        <w:t xml:space="preserve"> standardowy</w:t>
+      </w:r>
+      <w:r>
+        <w:t>ch interfejsów programistycznych, Electron integruje się z systemami Windows, macOS i Linux, pozwalając na tworzenie aplikacji rezydujących w zasobniku systemowym, przechwytywanie zdarzeń myszy i klawiatury i wykorzystywanie innych możliwości systemów, np. wyświetlanie powiadomień, czy obsługę paska Touch Bar w komputerach z systemem macOS.</w:t>
+      </w:r>
     </w:p>
     <w:p>
       <w:pPr>
         <w:pStyle w:val="Nagwek3"/>
       </w:pPr>
-      <w:bookmarkStart w:id="21" w:name="_Toc526279875"/>
-      <w:proofErr w:type="spellStart"/>
+      <w:bookmarkStart w:id="21" w:name="_Toc527233308"/>
+      <w:r>
+        <w:t xml:space="preserve">Architektura Flux, </w:t>
+      </w:r>
       <w:r>
         <w:t>React</w:t>
       </w:r>
+      <w:r>
+        <w:t xml:space="preserve"> </w:t>
+      </w:r>
+      <w:r>
+        <w:t>i Redux</w:t>
+      </w:r>
       <w:bookmarkEnd w:id="21"/>
-      <w:proofErr w:type="spellEnd"/>
-    </w:p>
-    <w:p>
-      <w:pPr>
-        <w:pStyle w:val="Nagwek3"/>
-      </w:pPr>
-      <w:bookmarkStart w:id="22" w:name="_Toc526279876"/>
-      <w:proofErr w:type="spellStart"/>
-      <w:r>
-        <w:t>Redux</w:t>
-      </w:r>
+    </w:p>
+    <w:p>
+      <w:r>
+        <w:t>Flux to architektura służąca do tworzenia aplikacji internetowych opracowana przez zespół Facebooka. Architektura Flux nie jest odgórnie narzuconą strukturą, można ją traktować jako nieobowiązkowy wzorzec. Polega na wykorzystaniu komponentów interfejsu użytkownika</w:t>
+      </w:r>
+      <w:r>
+        <w:t xml:space="preserve"> w taki sposób, aby zachować jednokierunkowy przepływ da</w:t>
+      </w:r>
+      <w:r>
+        <w:lastRenderedPageBreak/>
+        <w:t xml:space="preserve">nych. Komponenty mogą pobierać dane od komponentów nadrzędnych lub od komponentów dostarczających dane (komponentów typu </w:t>
+      </w:r>
+      <w:r>
+        <w:rPr>
+          <w:rStyle w:val="KodZnak"/>
+        </w:rPr>
+        <w:t>Provider</w:t>
+      </w:r>
+      <w:r>
+        <w:t>).</w:t>
+      </w:r>
+      <w:r>
+        <w:t xml:space="preserve"> W tej architekturze dane zawsze są przekazywane od korzenia drzewa do jego liści. Informacje zwrotne z komponentów zagnieżdżonych są natomiast przekazywane poprzez </w:t>
+      </w:r>
+      <w:r>
+        <w:t>mechanizm</w:t>
+      </w:r>
+      <w:r>
+        <w:t>y</w:t>
+      </w:r>
+      <w:r>
+        <w:t xml:space="preserve"> zdarzeń (</w:t>
+      </w:r>
+      <w:r>
+        <w:rPr>
+          <w:i/>
+        </w:rPr>
+        <w:t>callback</w:t>
+      </w:r>
+      <w:r>
+        <w:rPr>
+          <w:i/>
+        </w:rPr>
+        <w:t>s</w:t>
+      </w:r>
+      <w:r>
+        <w:t>)</w:t>
+      </w:r>
+      <w:r>
+        <w:t xml:space="preserve"> oraz akcji</w:t>
+      </w:r>
+      <w:r>
+        <w:t>.</w:t>
+      </w:r>
+    </w:p>
+    <w:p>
+      <w:r>
+        <w:t xml:space="preserve">Aplikacje realizowane w architekturze Flux najczęściej posiadają wspólną strukturę przechowującą dane, nazywaną </w:t>
+      </w:r>
+      <w:r>
+        <w:t>magazynem</w:t>
+      </w:r>
+      <w:r>
+        <w:t xml:space="preserve"> (z ang. </w:t>
+      </w:r>
+      <w:r>
+        <w:rPr>
+          <w:i/>
+        </w:rPr>
+        <w:t>store</w:t>
+      </w:r>
+      <w:r>
+        <w:t>).</w:t>
+      </w:r>
+      <w:r>
+        <w:t xml:space="preserve"> </w:t>
+      </w:r>
+      <w:r>
+        <w:t>Magazyn przechowuje</w:t>
+      </w:r>
+      <w:r>
+        <w:t xml:space="preserve"> stan aplikacji oraz zawiera logikę odpowiedzialną za aktualizowanie stanu na podstawie akcji. </w:t>
+      </w:r>
+      <w:r>
+        <w:t>Z pojęciem</w:t>
+      </w:r>
+      <w:r>
+        <w:t xml:space="preserve"> </w:t>
+      </w:r>
+      <w:r>
+        <w:rPr>
+          <w:i/>
+        </w:rPr>
+        <w:t>store</w:t>
+      </w:r>
+      <w:r>
+        <w:t xml:space="preserve"> związany jest dyspozytor akcji (ang. </w:t>
+      </w:r>
+      <w:r>
+        <w:rPr>
+          <w:i/>
+        </w:rPr>
+        <w:t>dispatcher</w:t>
+      </w:r>
+      <w:r>
+        <w:t>)</w:t>
+      </w:r>
+      <w:r>
+        <w:t>, który pobiera</w:t>
+      </w:r>
+      <w:r>
+        <w:t xml:space="preserve">. </w:t>
+      </w:r>
+      <w:r>
+        <w:t xml:space="preserve">Dyspozytor </w:t>
+      </w:r>
+      <w:r>
+        <w:t xml:space="preserve">jest odpowiedzialny za zarządzanie przepływem wszystkich danych w aplikacji Flux. Sam w sobie jest jedynie rejestrem odwołań do poszczególnych </w:t>
+      </w:r>
+      <w:r>
+        <w:t>magazynów</w:t>
+      </w:r>
+      <w:r>
+        <w:t xml:space="preserve"> i mechanizmem przekazywania do nich akcji. W przypadku aplikacji z wieloma </w:t>
+      </w:r>
+      <w:r>
+        <w:t>magazynami,</w:t>
+      </w:r>
+      <w:r>
+        <w:t xml:space="preserve"> dyspozytor zyskuje na znaczeniu, gdyż odpowiada on za rozwiązanie zależności między </w:t>
+      </w:r>
+      <w:r>
+        <w:t>nimi</w:t>
+      </w:r>
+      <w:r>
+        <w:t>, wykonując akcje w odpowiedniej kolejności.</w:t>
+      </w:r>
+    </w:p>
+    <w:p>
+      <w:pPr>
+        <w:keepNext/>
+        <w:jc w:val="center"/>
+      </w:pPr>
+      <w:r>
+        <w:rPr>
+          <w:noProof/>
+        </w:rPr>
+        <w:drawing>
+          <wp:inline distT="0" distB="0" distL="0" distR="0">
+            <wp:extent cx="5039081" cy="1229446"/>
+            <wp:effectExtent l="0" t="0" r="0" b="0"/>
+            <wp:docPr id="3" name="Obraz 3"/>
+            <wp:cNvGraphicFramePr>
+              <a:graphicFrameLocks xmlns:a="http://schemas.openxmlformats.org/drawingml/2006/main" noChangeAspect="1"/>
+            </wp:cNvGraphicFramePr>
+            <a:graphic xmlns:a="http://schemas.openxmlformats.org/drawingml/2006/main">
+              <a:graphicData uri="http://schemas.openxmlformats.org/drawingml/2006/picture">
+                <pic:pic xmlns:pic="http://schemas.openxmlformats.org/drawingml/2006/picture">
+                  <pic:nvPicPr>
+                    <pic:cNvPr id="3" name="Flux.png"/>
+                    <pic:cNvPicPr/>
+                  </pic:nvPicPr>
+                  <pic:blipFill rotWithShape="1">
+                    <a:blip r:embed="rId15"/>
+                    <a:srcRect b="8888"/>
+                    <a:stretch/>
+                  </pic:blipFill>
+                  <pic:spPr bwMode="auto">
+                    <a:xfrm>
+                      <a:off x="0" y="0"/>
+                      <a:ext cx="5047476" cy="1231494"/>
+                    </a:xfrm>
+                    <a:prstGeom prst="rect">
+                      <a:avLst/>
+                    </a:prstGeom>
+                    <a:ln>
+                      <a:noFill/>
+                    </a:ln>
+                    <a:extLst>
+                      <a:ext uri="{53640926-AAD7-44D8-BBD7-CCE9431645EC}">
+                        <a14:shadowObscured xmlns:a14="http://schemas.microsoft.com/office/drawing/2010/main"/>
+                      </a:ext>
+                    </a:extLst>
+                  </pic:spPr>
+                </pic:pic>
+              </a:graphicData>
+            </a:graphic>
+          </wp:inline>
+        </w:drawing>
+      </w:r>
+    </w:p>
+    <w:p>
+      <w:pPr>
+        <w:pStyle w:val="Legenda"/>
+      </w:pPr>
+      <w:r>
+        <w:t xml:space="preserve">Rys. </w:t>
+      </w:r>
+      <w:fldSimple w:instr=" STYLEREF 1 \s ">
+        <w:r>
+          <w:rPr>
+            <w:noProof/>
+          </w:rPr>
+          <w:t>3</w:t>
+        </w:r>
+      </w:fldSimple>
+      <w:r>
+        <w:t>.</w:t>
+      </w:r>
+      <w:fldSimple w:instr=" SEQ Rys. \* ARABIC \s 1 ">
+        <w:r>
+          <w:rPr>
+            <w:noProof/>
+          </w:rPr>
+          <w:t>2</w:t>
+        </w:r>
+      </w:fldSimple>
+      <w:r>
+        <w:rPr>
+          <w:noProof/>
+        </w:rPr>
+        <w:t xml:space="preserve"> Przepływ danych w architekturze Flux</w:t>
+      </w:r>
+    </w:p>
+    <w:p>
+      <w:r>
+        <w:t>Biblioteka Redux to implementacja mechanizmów magazynu oraz dyspozytora.</w:t>
+      </w:r>
+      <w:r>
+        <w:t xml:space="preserve"> Programista ma za zadanie zdefiniowanie części logicznej magazynu, czyli tzw</w:t>
+      </w:r>
+      <w:r>
+        <w:t xml:space="preserve">. </w:t>
+      </w:r>
+      <w:r>
+        <w:rPr>
+          <w:i/>
+        </w:rPr>
+        <w:t>reducer</w:t>
+      </w:r>
+      <w:r>
+        <w:rPr>
+          <w:i/>
+        </w:rPr>
+        <w:t>ów</w:t>
+      </w:r>
+      <w:r>
+        <w:t>.</w:t>
+      </w:r>
+      <w:r>
+        <w:t xml:space="preserve"> Akcje definiują jedynie to, co się wydarzyło, natomiast </w:t>
+      </w:r>
+      <w:r>
+        <w:rPr>
+          <w:i/>
+        </w:rPr>
+        <w:t>reducer</w:t>
+      </w:r>
+      <w:r>
+        <w:t xml:space="preserve"> </w:t>
+      </w:r>
+      <w:r>
+        <w:t>definiuje,</w:t>
+      </w:r>
+      <w:r>
+        <w:t xml:space="preserve"> jak powinien zmienić się stan magazynu aplikacji po otrzymaniu akcji. Nazwa </w:t>
+      </w:r>
+      <w:r>
+        <w:rPr>
+          <w:i/>
+        </w:rPr>
+        <w:t>reducer</w:t>
+      </w:r>
+      <w:r>
+        <w:t xml:space="preserve"> pochodzi od operacji </w:t>
+      </w:r>
+      <w:r>
+        <w:rPr>
+          <w:rStyle w:val="KodZnak"/>
+        </w:rPr>
+        <w:t>Array.reduce</w:t>
+      </w:r>
+      <w:r>
+        <w:t xml:space="preserve"> w języku JavaScript</w:t>
+      </w:r>
+      <w:r>
+        <w:t>, która redukuje tablicę do jednej wartości. Operacja ta</w:t>
+      </w:r>
+      <w:r>
+        <w:t xml:space="preserve"> przyj</w:t>
+      </w:r>
+      <w:r>
+        <w:t>muje początkową wartość i funkcję zwracającą nową wartość na podstawie poprzedniej wartości oraz elementu tablicy</w:t>
+      </w:r>
+      <w:r>
+        <w:t>.</w:t>
+      </w:r>
+      <w:r>
+        <w:t xml:space="preserve"> Następnie przyjęta funkcja jest wykonywana po kolei na każdym elemencie tablicy zwracając to </w:t>
+      </w:r>
+      <w:r>
+        <w:t xml:space="preserve">coraz pełniejszą wartość zredukowaną. </w:t>
+      </w:r>
+      <w:r>
+        <w:rPr>
+          <w:i/>
+        </w:rPr>
+        <w:t>Reducer</w:t>
+      </w:r>
+      <w:r>
+        <w:t xml:space="preserve"> działa na identycznej zasadzie, zwracając nowy stan</w:t>
+      </w:r>
+      <w:r>
+        <w:t xml:space="preserve"> </w:t>
+      </w:r>
+      <w:r>
+        <w:t xml:space="preserve">na podstawie poprzedniego oraz wchodzącej akcji. Jeżeli akcja nie </w:t>
+      </w:r>
+      <w:r>
+        <w:t>ma</w:t>
+      </w:r>
+      <w:r>
+        <w:t xml:space="preserve"> wpływu na</w:t>
+      </w:r>
+      <w:r>
+        <w:t xml:space="preserve"> dany</w:t>
+      </w:r>
+      <w:r>
+        <w:t xml:space="preserve"> </w:t>
+      </w:r>
+      <w:r>
+        <w:rPr>
+          <w:i/>
+        </w:rPr>
+        <w:t>reducer</w:t>
+      </w:r>
+      <w:r>
+        <w:t>, wtedy</w:t>
+      </w:r>
+      <w:r>
+        <w:t>,</w:t>
+      </w:r>
+      <w:r>
+        <w:t xml:space="preserve"> aby </w:t>
+      </w:r>
+      <w:r>
+        <w:t>uniknąć kopiowania fragmentu stanu należy zwrócić stary stan.</w:t>
+      </w:r>
+      <w:r>
+        <w:t xml:space="preserve"> Wyżej opisany mechanizm zarządzania stanem aplikacji skutkuje utworzeniem kopii stanu po każdej zmianie</w:t>
+      </w:r>
+      <w:r>
+        <w:t xml:space="preserve"> (stan nie jest mutowany)</w:t>
+      </w:r>
+      <w:r>
+        <w:t xml:space="preserve">, z zastrzeżeniem, </w:t>
+      </w:r>
+      <w:r>
+        <w:lastRenderedPageBreak/>
+        <w:t>że nienaruszone elementy drzewa stanu nie są kopiowane bez potrzeby, a jedynie tworzone jest do nich odniesienie</w:t>
+      </w:r>
+      <w:r>
+        <w:t xml:space="preserve">. Oszczędza to czas na kopiowaniu danych oraz umożliwia zachowanie w pamięci wiele stanów poprzednich. Możliwe są także „podróże w czasie”, czyli </w:t>
+      </w:r>
+      <w:r>
+        <w:t>przeniesienie się do dowolnego z poprzednich stanów aplikacji, co ułatwia debugowanie oraz upraszcza implementację operacji cofnij/powtórz</w:t>
+      </w:r>
+      <w:r>
+        <w:t>.</w:t>
+      </w:r>
+    </w:p>
+    <w:p>
+      <w:r>
+        <w:t xml:space="preserve">Drugą biblioteką, wykorzystywaną do prezentowania treści użytkownikowi, jest React. </w:t>
+      </w:r>
+      <w:r>
+        <w:t>Ta biblioteka, opracowana przez inżynierów Facebooka,</w:t>
+      </w:r>
+      <w:r>
+        <w:t xml:space="preserve"> pozwala na deklaratywne budowanie interfejsu użytkownika na bazie komponentów, które posiadają właściwości nadawane przez komponenty je okalające. Opcjonalnie komponenty mogą posiadać swój stan, np. reflektując wartości wpisane do formularza przez użytkownika. W odróżnieniu od innych bibliotek dostępnych na rynku (Angular, Vue) szablony komponentów umieszcza się bezpośrednio w nich, co pozwala na szybkie i czytelne połączenie logiki z widokiem.</w:t>
+      </w:r>
+      <w:r>
+        <w:t xml:space="preserve"> Dodatkowo czytelność można zwiększyć poprzez wykorzystania rozszerzenia składni JSX, które pozwala na wykorzystanie fragmentów składni XML wewnątrz kodu w języku JavaScript. Komponenty mogą być implementowane zarówno jako klasy, jak i funkcje (</w:t>
+      </w:r>
+      <w:r>
+        <w:rPr>
+          <w:i/>
+        </w:rPr>
+        <w:t>stateless f</w:t>
+      </w:r>
+      <w:r>
+        <w:rPr>
+          <w:i/>
+        </w:rPr>
+        <w:t>unctional components</w:t>
+      </w:r>
+      <w:r>
+        <w:t>). Proste komponenty, wyświetlające jedynie fragment stanu aplikacji, można zrealizować poprzez funkcje</w:t>
+      </w:r>
+      <w:r>
+        <w:t xml:space="preserve">, które są odpowiednikiem komponentu implementującego jedynie metodę </w:t>
+      </w:r>
+      <w:r>
+        <w:rPr>
+          <w:i/>
+        </w:rPr>
+        <w:t>render</w:t>
+      </w:r>
+      <w:r>
+        <w:t>.</w:t>
+      </w:r>
+    </w:p>
+    <w:p>
+      <w:pPr>
+        <w:pStyle w:val="Kod"/>
+        <w:rPr>
+          <w:color w:val="000000" w:themeColor="text1"/>
+          <w:szCs w:val="21"/>
+        </w:rPr>
+      </w:pPr>
+      <w:r>
+        <w:rPr>
+          <w:b/>
+          <w:bCs/>
+          <w:color w:val="000000" w:themeColor="text1"/>
+          <w:szCs w:val="21"/>
+        </w:rPr>
+        <w:t xml:space="preserve">interface </w:t>
+      </w:r>
+      <w:r>
+        <w:rPr>
+          <w:color w:val="000000" w:themeColor="text1"/>
+          <w:szCs w:val="21"/>
+        </w:rPr>
+        <w:t>Props {</w:t>
+      </w:r>
+      <w:r>
+        <w:rPr>
+          <w:color w:val="000000" w:themeColor="text1"/>
+          <w:szCs w:val="21"/>
+        </w:rPr>
+        <w:br/>
+        <w:t xml:space="preserve">  id: </w:t>
+      </w:r>
+      <w:r>
+        <w:rPr>
+          <w:b/>
+          <w:bCs/>
+          <w:color w:val="000000" w:themeColor="text1"/>
+          <w:szCs w:val="21"/>
+        </w:rPr>
+        <w:t>string</w:t>
+      </w:r>
+      <w:r>
+        <w:rPr>
+          <w:color w:val="000000" w:themeColor="text1"/>
+          <w:szCs w:val="21"/>
+        </w:rPr>
+        <w:t>;</w:t>
+      </w:r>
+      <w:r>
+        <w:rPr>
+          <w:color w:val="000000" w:themeColor="text1"/>
+          <w:szCs w:val="21"/>
+        </w:rPr>
+        <w:br/>
+        <w:t xml:space="preserve">  name: </w:t>
+      </w:r>
+      <w:r>
+        <w:rPr>
+          <w:b/>
+          <w:bCs/>
+          <w:color w:val="000000" w:themeColor="text1"/>
+          <w:szCs w:val="21"/>
+        </w:rPr>
+        <w:t>string</w:t>
+      </w:r>
+      <w:r>
+        <w:rPr>
+          <w:color w:val="000000" w:themeColor="text1"/>
+          <w:szCs w:val="21"/>
+        </w:rPr>
+        <w:t>;</w:t>
+      </w:r>
+      <w:r>
+        <w:rPr>
+          <w:color w:val="000000" w:themeColor="text1"/>
+          <w:szCs w:val="21"/>
+        </w:rPr>
+        <w:br/>
+        <w:t xml:space="preserve">  avatar: </w:t>
+      </w:r>
+      <w:r>
+        <w:rPr>
+          <w:b/>
+          <w:bCs/>
+          <w:color w:val="000000" w:themeColor="text1"/>
+          <w:szCs w:val="21"/>
+        </w:rPr>
+        <w:t>string</w:t>
+      </w:r>
+      <w:r>
+        <w:rPr>
+          <w:color w:val="000000" w:themeColor="text1"/>
+          <w:szCs w:val="21"/>
+        </w:rPr>
+        <w:t>;</w:t>
+      </w:r>
+      <w:r>
+        <w:rPr>
+          <w:color w:val="000000" w:themeColor="text1"/>
+          <w:szCs w:val="21"/>
+        </w:rPr>
+        <w:br/>
+        <w:t>}</w:t>
+      </w:r>
+      <w:r>
+        <w:rPr>
+          <w:color w:val="000000" w:themeColor="text1"/>
+          <w:szCs w:val="21"/>
+        </w:rPr>
+        <w:br/>
+      </w:r>
+      <w:r>
+        <w:rPr>
+          <w:color w:val="000000" w:themeColor="text1"/>
+          <w:szCs w:val="21"/>
+        </w:rPr>
+        <w:br/>
+      </w:r>
+      <w:r>
+        <w:rPr>
+          <w:b/>
+          <w:bCs/>
+          <w:color w:val="000000" w:themeColor="text1"/>
+          <w:szCs w:val="21"/>
+        </w:rPr>
+        <w:t xml:space="preserve">const </w:t>
+      </w:r>
+      <w:r>
+        <w:rPr>
+          <w:color w:val="000000" w:themeColor="text1"/>
+          <w:szCs w:val="21"/>
+        </w:rPr>
+        <w:t>User: React.SFC&lt;Props&gt; = ({</w:t>
+      </w:r>
+      <w:r>
+        <w:rPr>
+          <w:color w:val="000000" w:themeColor="text1"/>
+          <w:szCs w:val="21"/>
+        </w:rPr>
+        <w:br/>
+        <w:t xml:space="preserve">  id, name, avatar,</w:t>
+      </w:r>
+      <w:r>
+        <w:rPr>
+          <w:color w:val="000000" w:themeColor="text1"/>
+          <w:szCs w:val="21"/>
+        </w:rPr>
+        <w:br/>
+        <w:t>}) =&gt; (</w:t>
+      </w:r>
+      <w:r>
+        <w:rPr>
+          <w:color w:val="000000" w:themeColor="text1"/>
+          <w:szCs w:val="21"/>
+        </w:rPr>
+        <w:br/>
+        <w:t xml:space="preserve">  &lt;div className={styles.container}&gt;</w:t>
+      </w:r>
+      <w:r>
+        <w:rPr>
+          <w:color w:val="000000" w:themeColor="text1"/>
+          <w:szCs w:val="21"/>
+        </w:rPr>
+        <w:br/>
+        <w:t xml:space="preserve">    &lt;Tooltip title={id}&gt;</w:t>
+      </w:r>
+      <w:r>
+        <w:rPr>
+          <w:color w:val="000000" w:themeColor="text1"/>
+          <w:szCs w:val="21"/>
+        </w:rPr>
+        <w:br/>
+        <w:t xml:space="preserve">      &lt;Avatar alt={name} src={avatar}/&gt;</w:t>
+      </w:r>
+      <w:r>
+        <w:rPr>
+          <w:color w:val="000000" w:themeColor="text1"/>
+          <w:szCs w:val="21"/>
+        </w:rPr>
+        <w:br/>
+        <w:t xml:space="preserve">    &lt;/Tooltip&gt;</w:t>
+      </w:r>
+      <w:r>
+        <w:rPr>
+          <w:color w:val="000000" w:themeColor="text1"/>
+          <w:szCs w:val="21"/>
+        </w:rPr>
+        <w:br/>
+        <w:t xml:space="preserve">    &lt;Typography variant="body1"&gt;{name}&lt;/Typography&gt;</w:t>
+      </w:r>
+      <w:r>
+        <w:rPr>
+          <w:color w:val="000000" w:themeColor="text1"/>
+          <w:szCs w:val="21"/>
+        </w:rPr>
+        <w:br/>
+        <w:t xml:space="preserve">  &lt;/div&gt;</w:t>
+      </w:r>
+      <w:r>
+        <w:rPr>
+          <w:color w:val="000000" w:themeColor="text1"/>
+          <w:szCs w:val="21"/>
+        </w:rPr>
+        <w:br/>
+        <w:t>);</w:t>
+      </w:r>
+    </w:p>
+    <w:p>
+      <w:pPr>
+        <w:pStyle w:val="Legenda"/>
+      </w:pPr>
+      <w:r>
+        <w:t xml:space="preserve">Listing </w:t>
+      </w:r>
+      <w:fldSimple w:instr=" STYLEREF 1 \s ">
+        <w:r>
+          <w:rPr>
+            <w:noProof/>
+          </w:rPr>
+          <w:t>3</w:t>
+        </w:r>
+      </w:fldSimple>
+      <w:r>
+        <w:t>.</w:t>
+      </w:r>
+      <w:fldSimple w:instr=" SEQ Listing \* ARABIC \s 1 ">
+        <w:r>
+          <w:rPr>
+            <w:noProof/>
+          </w:rPr>
+          <w:t>2</w:t>
+        </w:r>
+      </w:fldSimple>
+      <w:r>
+        <w:rPr>
+          <w:noProof/>
+        </w:rPr>
+        <w:t xml:space="preserve"> Przykładowy bezstanowy komponent funkcyjny, wyświetlający informacje o użytkowniku</w:t>
+      </w:r>
+    </w:p>
+    <w:p>
+      <w:r>
+        <w:lastRenderedPageBreak/>
+        <w:t>Złożone komponenty najczęściej wymagają użycia klas, które po</w:t>
+      </w:r>
+      <w:r>
+        <w:t>zwalają na przechowanie stanu</w:t>
+      </w:r>
+      <w:r>
+        <w:t xml:space="preserve"> i</w:t>
+      </w:r>
+      <w:r>
+        <w:t xml:space="preserve"> </w:t>
+      </w:r>
+      <w:r>
+        <w:t>obsłużenie cyklu życia komponentu</w:t>
+      </w:r>
+      <w:r>
+        <w:t xml:space="preserve">, który został zaprezentowany na </w:t>
+      </w:r>
+      <w:r>
+        <w:fldChar w:fldCharType="begin"/>
+      </w:r>
+      <w:r>
+        <w:instrText xml:space="preserve"> REF _Ref527117166 \h </w:instrText>
+      </w:r>
+      <w:r>
+        <w:fldChar w:fldCharType="separate"/>
+      </w:r>
+      <w:r>
+        <w:t xml:space="preserve">Rys. </w:t>
+      </w:r>
+      <w:r>
+        <w:rPr>
+          <w:noProof/>
+        </w:rPr>
+        <w:t>3</w:t>
+      </w:r>
+      <w:r>
+        <w:t>.</w:t>
+      </w:r>
+      <w:r>
+        <w:rPr>
+          <w:noProof/>
+        </w:rPr>
+        <w:t>3</w:t>
+      </w:r>
+      <w:r>
+        <w:fldChar w:fldCharType="end"/>
+      </w:r>
+      <w:r>
+        <w:t>.</w:t>
+      </w:r>
+    </w:p>
+    <w:p>
+      <w:pPr>
+        <w:keepNext/>
+      </w:pPr>
+      <w:r>
+        <w:rPr>
+          <w:noProof/>
+        </w:rPr>
+        <w:drawing>
+          <wp:inline distT="0" distB="0" distL="0" distR="0">
+            <wp:extent cx="5210827" cy="2844101"/>
+            <wp:effectExtent l="0" t="0" r="0" b="0"/>
+            <wp:docPr id="4" name="Obraz 4"/>
+            <wp:cNvGraphicFramePr>
+              <a:graphicFrameLocks xmlns:a="http://schemas.openxmlformats.org/drawingml/2006/main" noChangeAspect="1"/>
+            </wp:cNvGraphicFramePr>
+            <a:graphic xmlns:a="http://schemas.openxmlformats.org/drawingml/2006/main">
+              <a:graphicData uri="http://schemas.openxmlformats.org/drawingml/2006/picture">
+                <pic:pic xmlns:pic="http://schemas.openxmlformats.org/drawingml/2006/picture">
+                  <pic:nvPicPr>
+                    <pic:cNvPr id="4" name="React.png"/>
+                    <pic:cNvPicPr/>
+                  </pic:nvPicPr>
+                  <pic:blipFill>
+                    <a:blip r:embed="rId16"/>
+                    <a:stretch>
+                      <a:fillRect/>
+                    </a:stretch>
+                  </pic:blipFill>
+                  <pic:spPr>
+                    <a:xfrm>
+                      <a:off x="0" y="0"/>
+                      <a:ext cx="5255883" cy="2868693"/>
+                    </a:xfrm>
+                    <a:prstGeom prst="rect">
+                      <a:avLst/>
+                    </a:prstGeom>
+                  </pic:spPr>
+                </pic:pic>
+              </a:graphicData>
+            </a:graphic>
+          </wp:inline>
+        </w:drawing>
+      </w:r>
+    </w:p>
+    <w:p>
+      <w:pPr>
+        <w:pStyle w:val="Legenda"/>
+        <w:rPr>
+          <w:noProof/>
+        </w:rPr>
+      </w:pPr>
+      <w:bookmarkStart w:id="22" w:name="_Ref527117166"/>
+      <w:bookmarkStart w:id="23" w:name="_Ref527117123"/>
+      <w:r>
+        <w:t xml:space="preserve">Rys. </w:t>
+      </w:r>
+      <w:fldSimple w:instr=" STYLEREF 1 \s ">
+        <w:r>
+          <w:rPr>
+            <w:noProof/>
+          </w:rPr>
+          <w:t>3</w:t>
+        </w:r>
+      </w:fldSimple>
+      <w:r>
+        <w:t>.</w:t>
+      </w:r>
+      <w:fldSimple w:instr=" SEQ Rys. \* ARABIC \s 1 ">
+        <w:r>
+          <w:rPr>
+            <w:noProof/>
+          </w:rPr>
+          <w:t>3</w:t>
+        </w:r>
+      </w:fldSimple>
       <w:bookmarkEnd w:id="22"/>
-      <w:proofErr w:type="spellEnd"/>
+      <w:r>
+        <w:rPr>
+          <w:noProof/>
+        </w:rPr>
+        <w:t xml:space="preserve"> Cykl życia komponentu React</w:t>
+      </w:r>
+      <w:bookmarkEnd w:id="23"/>
+    </w:p>
+    <w:p>
+      <w:r>
+        <w:t>Połączenie bibliotek React i Redux</w:t>
+      </w:r>
+      <w:r>
+        <w:t xml:space="preserve"> w architekturze Flux umożliwia tworzenie</w:t>
+      </w:r>
+      <w:r>
+        <w:t xml:space="preserve"> modułowych i rozszerzalnych aplikacji internetowych oraz </w:t>
+      </w:r>
+      <w:r>
+        <w:t>mobilnych</w:t>
+      </w:r>
+      <w:r>
+        <w:t>.</w:t>
+      </w:r>
+      <w:r>
+        <w:t xml:space="preserve"> </w:t>
+      </w:r>
+      <w:r>
+        <w:t>Przykładami aplikacji</w:t>
+      </w:r>
+      <w:r>
+        <w:t xml:space="preserve"> </w:t>
+      </w:r>
+      <w:r>
+        <w:t xml:space="preserve">zbudowanych przy użyciu wyżej </w:t>
+      </w:r>
+      <w:r>
+        <w:t xml:space="preserve">opisanej architektury </w:t>
+      </w:r>
+      <w:r>
+        <w:t>są</w:t>
+      </w:r>
+      <w:r>
+        <w:t xml:space="preserve"> Facebook, Airbnb, Instagram i Netflix.</w:t>
+      </w:r>
     </w:p>
     <w:p>
       <w:pPr>
         <w:pStyle w:val="Nagwek2"/>
       </w:pPr>
-      <w:bookmarkStart w:id="23" w:name="_Toc526279877"/>
+      <w:bookmarkStart w:id="24" w:name="_Toc527233309"/>
+      <w:bookmarkStart w:id="25" w:name="_Ref527233343"/>
       <w:r>
         <w:t>Implementacja</w:t>
       </w:r>
       <w:r>
-        <w:t xml:space="preserve"> operatorów rozmytych</w:t>
-      </w:r>
-      <w:bookmarkEnd w:id="23"/>
+        <w:t xml:space="preserve"> </w:t>
+      </w:r>
+      <w:bookmarkEnd w:id="24"/>
+      <w:bookmarkEnd w:id="25"/>
+      <w:r>
+        <w:t>rozszerzenia</w:t>
+      </w:r>
+      <w:r>
+        <w:t xml:space="preserve"> dla elementów rozmytych</w:t>
+      </w:r>
+      <w:bookmarkStart w:id="26" w:name="_GoBack"/>
+      <w:bookmarkEnd w:id="26"/>
+      <w:r>
+        <w:t xml:space="preserve"> </w:t>
+      </w:r>
+      <w:r>
+        <w:t>w systemie Postgres</w:t>
+      </w:r>
     </w:p>
     <w:p>
       <w:pPr>
@@ -9009,12 +8667,11 @@
       <w:pPr>
         <w:pStyle w:val="Nagwek2"/>
       </w:pPr>
-      <w:bookmarkStart w:id="24" w:name="_Toc526279878"/>
-      <w:r>
-        <w:lastRenderedPageBreak/>
+      <w:bookmarkStart w:id="27" w:name="_Toc527233310"/>
+      <w:r>
         <w:t>Architektura systemu</w:t>
       </w:r>
-      <w:bookmarkEnd w:id="24"/>
+      <w:bookmarkEnd w:id="27"/>
     </w:p>
     <w:p>
       <w:pPr>
@@ -9138,8 +8795,8 @@
         <w:adjustRightInd/>
         <w:textAlignment w:val="auto"/>
         <w:sectPr>
-          <w:headerReference w:type="even" r:id="rId14"/>
-          <w:headerReference w:type="default" r:id="rId15"/>
+          <w:headerReference w:type="even" r:id="rId17"/>
+          <w:headerReference w:type="default" r:id="rId18"/>
           <w:footnotePr>
             <w:numRestart w:val="eachPage"/>
           </w:footnotePr>
@@ -9168,11 +8825,11 @@
       <w:pPr>
         <w:pStyle w:val="Nagwek1"/>
       </w:pPr>
-      <w:bookmarkStart w:id="25" w:name="_Toc526279879"/>
+      <w:bookmarkStart w:id="28" w:name="_Toc527233311"/>
       <w:r>
         <w:t>Badania</w:t>
       </w:r>
-      <w:bookmarkEnd w:id="25"/>
+      <w:bookmarkEnd w:id="28"/>
       <w:r>
         <w:t xml:space="preserve"> </w:t>
       </w:r>
@@ -9181,8 +8838,8 @@
       <w:pPr>
         <w:pStyle w:val="Tekstpods"/>
         <w:sectPr>
-          <w:headerReference w:type="even" r:id="rId16"/>
-          <w:headerReference w:type="default" r:id="rId17"/>
+          <w:headerReference w:type="even" r:id="rId19"/>
+          <w:headerReference w:type="default" r:id="rId20"/>
           <w:footnotePr>
             <w:numRestart w:val="eachPage"/>
           </w:footnotePr>
@@ -9241,11 +8898,11 @@
       <w:pPr>
         <w:pStyle w:val="Nagwek2"/>
       </w:pPr>
-      <w:bookmarkStart w:id="26" w:name="_Toc526279880"/>
+      <w:bookmarkStart w:id="29" w:name="_Toc527233312"/>
       <w:r>
         <w:t>Metodyka badań</w:t>
       </w:r>
-      <w:bookmarkEnd w:id="26"/>
+      <w:bookmarkEnd w:id="29"/>
     </w:p>
     <w:p>
       <w:pPr>
@@ -9303,11 +8960,11 @@
       <w:pPr>
         <w:pStyle w:val="Nagwek2"/>
       </w:pPr>
-      <w:bookmarkStart w:id="27" w:name="_Toc526279881"/>
+      <w:bookmarkStart w:id="30" w:name="_Toc527233313"/>
       <w:r>
         <w:t>Zbiory danych</w:t>
       </w:r>
-      <w:bookmarkEnd w:id="27"/>
+      <w:bookmarkEnd w:id="30"/>
     </w:p>
     <w:p>
       <w:pPr>
@@ -9344,11 +9001,11 @@
       <w:pPr>
         <w:pStyle w:val="Nagwek2"/>
       </w:pPr>
-      <w:bookmarkStart w:id="28" w:name="_Toc526279882"/>
+      <w:bookmarkStart w:id="31" w:name="_Toc527233314"/>
       <w:r>
         <w:t>Wyniki</w:t>
       </w:r>
-      <w:bookmarkEnd w:id="28"/>
+      <w:bookmarkEnd w:id="31"/>
     </w:p>
     <w:p>
       <w:pPr>
@@ -9434,7 +9091,7 @@
                           <pic:cNvPicPr/>
                         </pic:nvPicPr>
                         <pic:blipFill>
-                          <a:blip r:embed="rId18"/>
+                          <a:blip r:embed="rId21"/>
                           <a:stretch>
                             <a:fillRect/>
                           </a:stretch>
@@ -9595,13 +9252,8 @@
               <w:jc w:val="center"/>
             </w:pPr>
             <w:r>
-              <w:t xml:space="preserve">24 </w:t>
+              <w:t>24 pt</w:t>
             </w:r>
-            <w:proofErr w:type="spellStart"/>
-            <w:r>
-              <w:t>pt</w:t>
-            </w:r>
-            <w:proofErr w:type="spellEnd"/>
           </w:p>
         </w:tc>
       </w:tr>
@@ -9634,13 +9286,8 @@
               <w:jc w:val="center"/>
             </w:pPr>
             <w:r>
-              <w:t xml:space="preserve">20 </w:t>
+              <w:t>20 pt</w:t>
             </w:r>
-            <w:proofErr w:type="spellStart"/>
-            <w:r>
-              <w:t>pt</w:t>
-            </w:r>
-            <w:proofErr w:type="spellEnd"/>
           </w:p>
         </w:tc>
       </w:tr>
@@ -9679,13 +9326,8 @@
               <w:jc w:val="center"/>
             </w:pPr>
             <w:r>
-              <w:t xml:space="preserve">16 </w:t>
+              <w:t>16 pt</w:t>
             </w:r>
-            <w:proofErr w:type="spellStart"/>
-            <w:r>
-              <w:t>pt</w:t>
-            </w:r>
-            <w:proofErr w:type="spellEnd"/>
           </w:p>
         </w:tc>
       </w:tr>
@@ -9727,8 +9369,8 @@
         <w:adjustRightInd/>
         <w:textAlignment w:val="auto"/>
         <w:sectPr>
-          <w:headerReference w:type="even" r:id="rId19"/>
-          <w:headerReference w:type="default" r:id="rId20"/>
+          <w:headerReference w:type="even" r:id="rId22"/>
+          <w:headerReference w:type="default" r:id="rId23"/>
           <w:footnotePr>
             <w:numRestart w:val="eachPage"/>
           </w:footnotePr>
@@ -9749,21 +9391,16 @@
       <w:pPr>
         <w:pStyle w:val="Nagwek1"/>
       </w:pPr>
-      <w:bookmarkStart w:id="29" w:name="_Toc526279883"/>
+      <w:bookmarkStart w:id="32" w:name="_Toc527233315"/>
       <w:r>
         <w:t>Podsumowanie</w:t>
       </w:r>
-      <w:bookmarkEnd w:id="29"/>
-    </w:p>
-    <w:p>
-      <w:r>
-        <w:t xml:space="preserve">otwarcie źródła, rozszerzalność, klient </w:t>
-      </w:r>
-      <w:proofErr w:type="spellStart"/>
-      <w:r>
-        <w:t>sql</w:t>
-      </w:r>
-      <w:proofErr w:type="spellEnd"/>
+      <w:bookmarkEnd w:id="32"/>
+    </w:p>
+    <w:p>
+      <w:r>
+        <w:t>otwarcie źródła, rozszerzalność, klient sql</w:t>
+      </w:r>
     </w:p>
     <w:p>
       <w:pPr>
@@ -9832,13 +9469,8 @@
         </w:numPr>
         <w:ind w:left="709" w:hanging="357"/>
       </w:pPr>
-      <w:proofErr w:type="gramStart"/>
-      <w:r>
-        <w:t>informację,</w:t>
-      </w:r>
-      <w:proofErr w:type="gramEnd"/>
-      <w:r>
-        <w:t xml:space="preserve"> czy cel pracy zrealizowany.</w:t>
+      <w:r>
+        <w:t>informację, czy cel pracy zrealizowany.</w:t>
       </w:r>
     </w:p>
     <w:p>
@@ -9850,8 +9482,8 @@
         <w:ind w:left="0"/>
         <w:textAlignment w:val="auto"/>
         <w:sectPr>
-          <w:headerReference w:type="even" r:id="rId21"/>
-          <w:headerReference w:type="default" r:id="rId22"/>
+          <w:headerReference w:type="even" r:id="rId24"/>
+          <w:headerReference w:type="default" r:id="rId25"/>
           <w:footnotePr>
             <w:numRestart w:val="eachPage"/>
           </w:footnotePr>
@@ -9871,7 +9503,7 @@
         </w:numPr>
         <w:ind w:left="363"/>
       </w:pPr>
-      <w:bookmarkStart w:id="30" w:name="_Toc526279884"/>
+      <w:bookmarkStart w:id="33" w:name="_Toc527233316"/>
       <w:r>
         <w:lastRenderedPageBreak/>
         <w:t>B</w:t>
@@ -9879,7 +9511,191 @@
       <w:r>
         <w:t>ibliografia</w:t>
       </w:r>
-      <w:bookmarkEnd w:id="30"/>
+      <w:bookmarkEnd w:id="33"/>
+    </w:p>
+    <w:sdt>
+      <w:sdtPr>
+        <w:id w:val="-807394289"/>
+        <w:docPartObj>
+          <w:docPartGallery w:val="Bibliographies"/>
+          <w:docPartUnique/>
+        </w:docPartObj>
+      </w:sdtPr>
+      <w:sdtContent>
+        <w:sdt>
+          <w:sdtPr>
+            <w:id w:val="111145805"/>
+            <w:bibliography/>
+          </w:sdtPr>
+          <w:sdtContent>
+            <w:p>
+              <w:pPr>
+                <w:rPr>
+                  <w:noProof/>
+                  <w:sz w:val="20"/>
+                </w:rPr>
+              </w:pPr>
+              <w:r>
+                <w:fldChar w:fldCharType="begin"/>
+              </w:r>
+              <w:r>
+                <w:instrText>BIBLIOGRAPHY</w:instrText>
+              </w:r>
+              <w:r>
+                <w:fldChar w:fldCharType="separate"/>
+              </w:r>
+            </w:p>
+            <w:tbl>
+              <w:tblPr>
+                <w:tblW w:w="5000" w:type="pct"/>
+                <w:tblCellSpacing w:w="15" w:type="dxa"/>
+                <w:tblCellMar>
+                  <w:top w:w="15" w:type="dxa"/>
+                  <w:left w:w="15" w:type="dxa"/>
+                  <w:bottom w:w="15" w:type="dxa"/>
+                  <w:right w:w="15" w:type="dxa"/>
+                </w:tblCellMar>
+                <w:tblLook w:val="04A0" w:firstRow="1" w:lastRow="0" w:firstColumn="1" w:lastColumn="0" w:noHBand="0" w:noVBand="1"/>
+              </w:tblPr>
+              <w:tblGrid>
+                <w:gridCol w:w="922"/>
+                <w:gridCol w:w="7865"/>
+              </w:tblGrid>
+              <w:tr>
+                <w:trPr>
+                  <w:divId w:val="1618640383"/>
+                  <w:tblCellSpacing w:w="15" w:type="dxa"/>
+                </w:trPr>
+                <w:tc>
+                  <w:tcPr>
+                    <w:tcW w:w="50" w:type="pct"/>
+                    <w:hideMark/>
+                  </w:tcPr>
+                  <w:p>
+                    <w:pPr>
+                      <w:pStyle w:val="Bibliografia"/>
+                      <w:rPr>
+                        <w:noProof/>
+                        <w:szCs w:val="24"/>
+                      </w:rPr>
+                    </w:pPr>
+                    <w:r>
+                      <w:rPr>
+                        <w:noProof/>
+                      </w:rPr>
+                      <w:t xml:space="preserve">[1] </w:t>
+                    </w:r>
+                  </w:p>
+                </w:tc>
+                <w:tc>
+                  <w:tcPr>
+                    <w:tcW w:w="0" w:type="auto"/>
+                    <w:hideMark/>
+                  </w:tcPr>
+                  <w:p>
+                    <w:pPr>
+                      <w:pStyle w:val="Bibliografia"/>
+                      <w:jc w:val="left"/>
+                      <w:rPr>
+                        <w:noProof/>
+                      </w:rPr>
+                    </w:pPr>
+                    <w:r>
+                      <w:rPr>
+                        <w:noProof/>
+                      </w:rPr>
+                      <w:t>„Chromium for Developers,” [Online]. Available: https://www.chromium.org/developers/content-module. [Data uzyskania dostępu: 09 10 2018].</w:t>
+                    </w:r>
+                  </w:p>
+                </w:tc>
+              </w:tr>
+              <w:tr>
+                <w:trPr>
+                  <w:divId w:val="1618640383"/>
+                  <w:tblCellSpacing w:w="15" w:type="dxa"/>
+                </w:trPr>
+                <w:tc>
+                  <w:tcPr>
+                    <w:tcW w:w="50" w:type="pct"/>
+                    <w:hideMark/>
+                  </w:tcPr>
+                  <w:p>
+                    <w:pPr>
+                      <w:pStyle w:val="Bibliografia"/>
+                      <w:rPr>
+                        <w:noProof/>
+                      </w:rPr>
+                    </w:pPr>
+                    <w:r>
+                      <w:rPr>
+                        <w:noProof/>
+                      </w:rPr>
+                      <w:t xml:space="preserve">[2] </w:t>
+                    </w:r>
+                  </w:p>
+                </w:tc>
+                <w:tc>
+                  <w:tcPr>
+                    <w:tcW w:w="0" w:type="auto"/>
+                    <w:hideMark/>
+                  </w:tcPr>
+                  <w:p>
+                    <w:pPr>
+                      <w:pStyle w:val="Bibliografia"/>
+                      <w:rPr>
+                        <w:noProof/>
+                      </w:rPr>
+                    </w:pPr>
+                    <w:r>
+                      <w:rPr>
+                        <w:noProof/>
+                      </w:rPr>
+                      <w:t xml:space="preserve">S. Kinney, w </w:t>
+                    </w:r>
+                    <w:r>
+                      <w:rPr>
+                        <w:i/>
+                        <w:iCs/>
+                        <w:noProof/>
+                      </w:rPr>
+                      <w:t>Electron in Action</w:t>
+                    </w:r>
+                    <w:r>
+                      <w:rPr>
+                        <w:noProof/>
+                      </w:rPr>
+                      <w:t>, Manning Publications, 2018, pp. 3-16.</w:t>
+                    </w:r>
+                  </w:p>
+                </w:tc>
+              </w:tr>
+            </w:tbl>
+            <w:p>
+              <w:pPr>
+                <w:divId w:val="1618640383"/>
+                <w:rPr>
+                  <w:noProof/>
+                </w:rPr>
+              </w:pPr>
+            </w:p>
+            <w:p>
+              <w:r>
+                <w:rPr>
+                  <w:b/>
+                  <w:bCs/>
+                  <w:noProof/>
+                </w:rPr>
+                <w:fldChar w:fldCharType="end"/>
+              </w:r>
+            </w:p>
+          </w:sdtContent>
+        </w:sdt>
+      </w:sdtContent>
+    </w:sdt>
+    <w:p>
+      <w:pPr>
+        <w:pStyle w:val="Tekstpods"/>
+      </w:pPr>
     </w:p>
     <w:tbl>
       <w:tblPr>
@@ -9933,55 +9749,7 @@
               <w:autoSpaceDE/>
               <w:autoSpaceDN/>
               <w:adjustRightInd/>
-              <w:textAlignment w:val="auto"/>
-            </w:pPr>
-            <w:r>
-              <w:t xml:space="preserve">Steve </w:t>
-            </w:r>
-            <w:proofErr w:type="spellStart"/>
-            <w:r>
-              <w:t>Kinney</w:t>
-            </w:r>
-            <w:proofErr w:type="spellEnd"/>
-            <w:r>
-              <w:t xml:space="preserve">. </w:t>
-            </w:r>
-            <w:r>
-              <w:rPr>
-                <w:i/>
-              </w:rPr>
-              <w:t>Electron in Action</w:t>
-            </w:r>
-            <w:r>
-              <w:t xml:space="preserve">. </w:t>
-            </w:r>
-            <w:proofErr w:type="spellStart"/>
-            <w:r>
-              <w:t>Manning</w:t>
-            </w:r>
-            <w:proofErr w:type="spellEnd"/>
-            <w:r>
-              <w:t xml:space="preserve"> Publications</w:t>
-            </w:r>
-            <w:r>
-              <w:t>,</w:t>
-            </w:r>
-            <w:r>
-              <w:t xml:space="preserve"> 2018, ISBN: </w:t>
-            </w:r>
-            <w:r>
-              <w:t>978-1617294143</w:t>
-            </w:r>
-            <w:r>
-              <w:t>.</w:t>
-            </w:r>
-          </w:p>
-          <w:p>
-            <w:pPr>
-              <w:overflowPunct/>
-              <w:autoSpaceDE/>
-              <w:autoSpaceDN/>
-              <w:adjustRightInd/>
+              <w:ind w:left="0"/>
               <w:textAlignment w:val="auto"/>
             </w:pPr>
           </w:p>
@@ -10179,7 +9947,7 @@
         </w:numPr>
         <w:ind w:left="363"/>
       </w:pPr>
-      <w:bookmarkStart w:id="31" w:name="_Toc526279885"/>
+      <w:bookmarkStart w:id="34" w:name="_Toc527233317"/>
       <w:r>
         <w:lastRenderedPageBreak/>
         <w:t xml:space="preserve">Spis </w:t>
@@ -10193,7 +9961,7 @@
       <w:r>
         <w:t>symboli</w:t>
       </w:r>
-      <w:bookmarkEnd w:id="31"/>
+      <w:bookmarkEnd w:id="34"/>
     </w:p>
     <w:tbl>
       <w:tblPr>
@@ -10258,28 +10026,12 @@
             <w:r>
               <w:t xml:space="preserve">kwas deoksyrybonukleinowy (ang. </w:t>
             </w:r>
-            <w:proofErr w:type="spellStart"/>
             <w:r>
               <w:rPr>
                 <w:i/>
               </w:rPr>
-              <w:t>deoxyribonucleic</w:t>
+              <w:t>deoxyribonucleic acid</w:t>
             </w:r>
-            <w:proofErr w:type="spellEnd"/>
-            <w:r>
-              <w:rPr>
-                <w:i/>
-              </w:rPr>
-              <w:t xml:space="preserve"> </w:t>
-            </w:r>
-            <w:proofErr w:type="spellStart"/>
-            <w:r>
-              <w:rPr>
-                <w:i/>
-              </w:rPr>
-              <w:t>acid</w:t>
-            </w:r>
-            <w:proofErr w:type="spellEnd"/>
             <w:r>
               <w:t>)</w:t>
             </w:r>
@@ -10335,35 +10087,7 @@
               <w:rPr>
                 <w:lang w:val="en-US"/>
               </w:rPr>
-              <w:t xml:space="preserve">model – </w:t>
-            </w:r>
-            <w:proofErr w:type="spellStart"/>
-            <w:r>
-              <w:rPr>
-                <w:lang w:val="en-US"/>
-              </w:rPr>
-              <w:t>widok</w:t>
-            </w:r>
-            <w:proofErr w:type="spellEnd"/>
-            <w:r>
-              <w:rPr>
-                <w:lang w:val="en-US"/>
-              </w:rPr>
-              <w:t xml:space="preserve"> – </w:t>
-            </w:r>
-            <w:proofErr w:type="spellStart"/>
-            <w:r>
-              <w:rPr>
-                <w:lang w:val="en-US"/>
-              </w:rPr>
-              <w:t>kontroler</w:t>
-            </w:r>
-            <w:proofErr w:type="spellEnd"/>
-            <w:r>
-              <w:rPr>
-                <w:lang w:val="en-US"/>
-              </w:rPr>
-              <w:t xml:space="preserve"> (ang. </w:t>
+              <w:t xml:space="preserve">model – widok – kontroler (ang. </w:t>
             </w:r>
             <w:r>
               <w:rPr>
@@ -10470,14 +10194,14 @@
         </w:numPr>
         <w:ind w:left="363"/>
       </w:pPr>
-      <w:bookmarkStart w:id="32" w:name="_Toc526279886"/>
+      <w:bookmarkStart w:id="35" w:name="_Toc527233318"/>
       <w:r>
         <w:t xml:space="preserve">Zawartość </w:t>
       </w:r>
       <w:r>
         <w:t>dołączonej płyty</w:t>
       </w:r>
-      <w:bookmarkEnd w:id="32"/>
+      <w:bookmarkEnd w:id="35"/>
     </w:p>
     <w:p>
       <w:pPr>
@@ -10567,11 +10291,11 @@
         </w:numPr>
         <w:ind w:left="363"/>
       </w:pPr>
-      <w:bookmarkStart w:id="33" w:name="_Toc526279887"/>
+      <w:bookmarkStart w:id="36" w:name="_Toc527233319"/>
       <w:r>
         <w:t>Spis rysunków</w:t>
       </w:r>
-      <w:bookmarkEnd w:id="33"/>
+      <w:bookmarkEnd w:id="36"/>
     </w:p>
     <w:p>
       <w:pPr>
@@ -10599,20 +10323,15 @@
         </w:numPr>
         <w:ind w:left="363"/>
       </w:pPr>
-      <w:bookmarkStart w:id="34" w:name="_Toc526279888"/>
+      <w:bookmarkStart w:id="37" w:name="_Toc527233320"/>
       <w:r>
         <w:t>Spis tabel</w:t>
       </w:r>
-      <w:bookmarkEnd w:id="34"/>
-    </w:p>
-    <w:p>
-      <w:proofErr w:type="spellStart"/>
-      <w:r>
-        <w:t>SQLf</w:t>
-      </w:r>
-      <w:proofErr w:type="spellEnd"/>
-      <w:r>
-        <w:t xml:space="preserve"> - implementacja</w:t>
+      <w:bookmarkEnd w:id="37"/>
+    </w:p>
+    <w:p>
+      <w:r>
+        <w:t>SQLf - implementacja</w:t>
       </w:r>
       <w:r>
         <w:t xml:space="preserve"> w </w:t>
@@ -10672,13 +10391,8 @@
     </w:p>
     <w:p/>
     <w:p>
-      <w:proofErr w:type="spellStart"/>
-      <w:r>
-        <w:t>fuzzy</w:t>
-      </w:r>
-      <w:proofErr w:type="spellEnd"/>
-      <w:r>
-        <w:t xml:space="preserve"> (trapezoid):</w:t>
+      <w:r>
+        <w:t>fuzzy (trapezoid):</w:t>
       </w:r>
     </w:p>
     <w:p>
@@ -10689,39 +10403,7 @@
     <w:p/>
     <w:p>
       <w:r>
-        <w:t xml:space="preserve">dokumentacja </w:t>
-      </w:r>
-      <w:proofErr w:type="spellStart"/>
-      <w:r>
-        <w:t>postgresa</w:t>
-      </w:r>
-      <w:proofErr w:type="spellEnd"/>
-      <w:r>
-        <w:t xml:space="preserve"> dot. </w:t>
-      </w:r>
-      <w:proofErr w:type="spellStart"/>
-      <w:r>
-        <w:t>fuzzy</w:t>
-      </w:r>
-      <w:proofErr w:type="spellEnd"/>
-      <w:r>
-        <w:t xml:space="preserve"> </w:t>
-      </w:r>
-      <w:proofErr w:type="spellStart"/>
-      <w:r>
-        <w:t>text</w:t>
-      </w:r>
-      <w:proofErr w:type="spellEnd"/>
-      <w:r>
-        <w:t xml:space="preserve"> </w:t>
-      </w:r>
-      <w:proofErr w:type="spellStart"/>
-      <w:r>
-        <w:t>search</w:t>
-      </w:r>
-      <w:proofErr w:type="spellEnd"/>
-      <w:r>
-        <w:t>:</w:t>
+        <w:t>dokumentacja postgresa dot. fuzzy text search:</w:t>
       </w:r>
     </w:p>
     <w:p>
@@ -10731,21 +10413,8 @@
     </w:p>
     <w:p/>
     <w:p>
-      <w:proofErr w:type="spellStart"/>
-      <w:r>
-        <w:t>fuzzy</w:t>
-      </w:r>
-      <w:proofErr w:type="spellEnd"/>
-      <w:r>
-        <w:t xml:space="preserve"> </w:t>
-      </w:r>
-      <w:proofErr w:type="spellStart"/>
-      <w:r>
-        <w:t>queries</w:t>
-      </w:r>
-      <w:proofErr w:type="spellEnd"/>
-      <w:r>
-        <w:t xml:space="preserve"> - artykuł polskiego autorstwa:</w:t>
+      <w:r>
+        <w:t>fuzzy queries - artykuł polskiego autorstwa:</w:t>
       </w:r>
     </w:p>
     <w:p>
@@ -10755,15 +10424,7 @@
     </w:p>
     <w:p>
       <w:r>
-        <w:t xml:space="preserve">wyszukiwanie fonetyczne tekstu - </w:t>
-      </w:r>
-      <w:proofErr w:type="spellStart"/>
-      <w:r>
-        <w:t>metaphone</w:t>
-      </w:r>
-      <w:proofErr w:type="spellEnd"/>
-      <w:r>
-        <w:t>:</w:t>
+        <w:t>wyszukiwanie fonetyczne tekstu - metaphone:</w:t>
       </w:r>
     </w:p>
     <w:p>
@@ -10774,76 +10435,48 @@
     </w:p>
     <w:p/>
     <w:p>
-      <w:proofErr w:type="spellStart"/>
-      <w:r>
-        <w:t>fuzzy</w:t>
-      </w:r>
-      <w:proofErr w:type="spellEnd"/>
+      <w:r>
+        <w:t>fuzzy query</w:t>
+      </w:r>
+      <w:r>
+        <w:t xml:space="preserve"> w </w:t>
+      </w:r>
+      <w:r>
+        <w:t>elasticu:</w:t>
+      </w:r>
+    </w:p>
+    <w:p>
+      <w:hyperlink r:id="rId26" w:history="1">
+        <w:r>
+          <w:rPr>
+            <w:rStyle w:val="Hipercze"/>
+          </w:rPr>
+          <w:t>https://www.elastic.co/guide/en/elasticsearch/reference/current/query-dsl-fuzzy-query.html</w:t>
+        </w:r>
+      </w:hyperlink>
+    </w:p>
+    <w:p>
       <w:r>
         <w:t xml:space="preserve"> </w:t>
       </w:r>
-      <w:proofErr w:type="spellStart"/>
-      <w:r>
-        <w:t>query</w:t>
-      </w:r>
-      <w:proofErr w:type="spellEnd"/>
-      <w:r>
-        <w:t xml:space="preserve"> w </w:t>
-      </w:r>
-      <w:proofErr w:type="spellStart"/>
-      <w:r>
-        <w:t>elasticu</w:t>
-      </w:r>
-      <w:proofErr w:type="spellEnd"/>
-      <w:r>
-        <w:t>:</w:t>
-      </w:r>
-    </w:p>
-    <w:p>
-      <w:hyperlink r:id="rId23" w:history="1">
-        <w:r>
-          <w:rPr>
-            <w:rStyle w:val="Hipercze"/>
-          </w:rPr>
-          <w:t>https://www.elastic.co/guide/en/elasticsearch/reference/current/query-dsl-fuzzy-query.html</w:t>
-        </w:r>
-      </w:hyperlink>
-    </w:p>
-    <w:p>
+    </w:p>
+    <w:p>
+      <w:r>
+        <w:t>historia sqla:</w:t>
+      </w:r>
+    </w:p>
+    <w:p>
+      <w:r>
+        <w:t>https://ieeexplore.ieee.org/stamp/stamp.jsp?tp=&amp;arnumber=6359709</w:t>
+      </w:r>
       <w:r>
         <w:t xml:space="preserve"> </w:t>
       </w:r>
     </w:p>
-    <w:p>
-      <w:r>
-        <w:t xml:space="preserve">historia </w:t>
-      </w:r>
-      <w:proofErr w:type="spellStart"/>
-      <w:r>
-        <w:t>sqla</w:t>
-      </w:r>
-      <w:proofErr w:type="spellEnd"/>
-      <w:r>
-        <w:t>:</w:t>
-      </w:r>
-    </w:p>
-    <w:p>
-      <w:r>
-        <w:t>https://ieeexplore.ieee.org/stamp/stamp.jsp?tp=&amp;arnumber=6359709</w:t>
-      </w:r>
-      <w:r>
-        <w:t xml:space="preserve"> </w:t>
-      </w:r>
-    </w:p>
     <w:p/>
     <w:p>
-      <w:proofErr w:type="spellStart"/>
-      <w:r>
-        <w:t>sql</w:t>
-      </w:r>
-      <w:proofErr w:type="spellEnd"/>
-      <w:r>
-        <w:t xml:space="preserve"> 2016</w:t>
+      <w:r>
+        <w:t>sql 2016</w:t>
       </w:r>
     </w:p>
     <w:p>
@@ -10857,8 +10490,8 @@
       </w:pPr>
     </w:p>
     <w:sectPr>
-      <w:headerReference w:type="even" r:id="rId24"/>
-      <w:headerReference w:type="default" r:id="rId25"/>
+      <w:headerReference w:type="even" r:id="rId27"/>
+      <w:headerReference w:type="default" r:id="rId28"/>
       <w:footnotePr>
         <w:numRestart w:val="eachPage"/>
       </w:footnotePr>
@@ -11012,11 +10645,6 @@
         <w:dataBinding w:prefixMappings="xmlns:ns0='http://purl.org/dc/elements/1.1/' xmlns:ns1='http://schemas.openxmlformats.org/package/2006/metadata/core-properties' " w:xpath="/ns1:coreProperties[1]/ns0:creator[1]" w:storeItemID="{6C3C8BC8-F283-45AE-878A-BAB7291924A1}"/>
         <w:text/>
       </w:sdtPr>
-      <w:sdtEndPr>
-        <w:rPr>
-          <w:rStyle w:val="Numerstrony"/>
-        </w:rPr>
-      </w:sdtEndPr>
       <w:sdtContent>
         <w:r>
           <w:rPr>
@@ -11139,11 +10767,6 @@
         <w:dataBinding w:prefixMappings="xmlns:ns0='http://purl.org/dc/elements/1.1/' xmlns:ns1='http://schemas.openxmlformats.org/package/2006/metadata/core-properties' " w:xpath="/ns1:coreProperties[1]/ns0:creator[1]" w:storeItemID="{6C3C8BC8-F283-45AE-878A-BAB7291924A1}"/>
         <w:text/>
       </w:sdtPr>
-      <w:sdtEndPr>
-        <w:rPr>
-          <w:rStyle w:val="Numerstrony"/>
-        </w:rPr>
-      </w:sdtEndPr>
       <w:sdtContent>
         <w:r>
           <w:rPr>
@@ -11323,11 +10946,6 @@
         <w:dataBinding w:prefixMappings="xmlns:ns0='http://purl.org/dc/elements/1.1/' xmlns:ns1='http://schemas.openxmlformats.org/package/2006/metadata/core-properties' " w:xpath="/ns1:coreProperties[1]/ns0:creator[1]" w:storeItemID="{6C3C8BC8-F283-45AE-878A-BAB7291924A1}"/>
         <w:text/>
       </w:sdtPr>
-      <w:sdtEndPr>
-        <w:rPr>
-          <w:rStyle w:val="Numerstrony"/>
-        </w:rPr>
-      </w:sdtEndPr>
       <w:sdtContent>
         <w:r>
           <w:rPr>
@@ -11446,11 +11064,6 @@
         <w:dataBinding w:prefixMappings="xmlns:ns0='http://purl.org/dc/elements/1.1/' xmlns:ns1='http://schemas.openxmlformats.org/package/2006/metadata/core-properties' " w:xpath="/ns1:coreProperties[1]/ns0:creator[1]" w:storeItemID="{6C3C8BC8-F283-45AE-878A-BAB7291924A1}"/>
         <w:text/>
       </w:sdtPr>
-      <w:sdtEndPr>
-        <w:rPr>
-          <w:rStyle w:val="Numerstrony"/>
-        </w:rPr>
-      </w:sdtEndPr>
       <w:sdtContent>
         <w:r>
           <w:rPr>
@@ -11547,7 +11160,7 @@
     </w:r>
     <w:r>
       <w:tab/>
-      <w:t>[Przedmiot pracy]</w:t>
+      <w:t>Przedmiot pracy</w:t>
     </w:r>
   </w:p>
   <w:p/>
@@ -11574,11 +11187,6 @@
         <w:dataBinding w:prefixMappings="xmlns:ns0='http://purl.org/dc/elements/1.1/' xmlns:ns1='http://schemas.openxmlformats.org/package/2006/metadata/core-properties' " w:xpath="/ns1:coreProperties[1]/ns0:creator[1]" w:storeItemID="{6C3C8BC8-F283-45AE-878A-BAB7291924A1}"/>
         <w:text/>
       </w:sdtPr>
-      <w:sdtEndPr>
-        <w:rPr>
-          <w:rStyle w:val="Numerstrony"/>
-        </w:rPr>
-      </w:sdtEndPr>
       <w:sdtContent>
         <w:r>
           <w:rPr>
@@ -11655,11 +11263,6 @@
         <w:dataBinding w:prefixMappings="xmlns:ns0='http://purl.org/dc/elements/1.1/' xmlns:ns1='http://schemas.openxmlformats.org/package/2006/metadata/core-properties' " w:xpath="/ns1:coreProperties[1]/ns0:creator[1]" w:storeItemID="{6C3C8BC8-F283-45AE-878A-BAB7291924A1}"/>
         <w:text/>
       </w:sdtPr>
-      <w:sdtEndPr>
-        <w:rPr>
-          <w:rStyle w:val="Numerstrony"/>
-        </w:rPr>
-      </w:sdtEndPr>
       <w:sdtContent>
         <w:r>
           <w:rPr>
@@ -15484,6 +15087,14 @@
     <w:next w:val="Normalny"/>
     <w:uiPriority w:val="35"/>
     <w:qFormat/>
+    <w:rsid w:val="000035AA"/>
+    <w:pPr>
+      <w:spacing w:after="120"/>
+      <w:jc w:val="left"/>
+    </w:pPr>
+    <w:rPr>
+      <w:i/>
+    </w:rPr>
   </w:style>
   <w:style w:type="paragraph" w:styleId="Tekstprzypisudolnego">
     <w:name w:val="footnote text"/>
@@ -16438,7 +16049,6 @@
   </w:compat>
   <w:rsids>
     <w:rsidRoot w:val="003A48C4"/>
-    <w:rsid w:val="001113CF"/>
     <w:rsid w:val="001C36F9"/>
     <w:rsid w:val="002B0504"/>
     <w:rsid w:val="003A48C4"/>
@@ -16448,14 +16058,18 @@
     <w:rsid w:val="00570B4E"/>
     <w:rsid w:val="00627A3F"/>
     <w:rsid w:val="00632E95"/>
+    <w:rsid w:val="007E0002"/>
     <w:rsid w:val="008D3D45"/>
     <w:rsid w:val="00907832"/>
     <w:rsid w:val="009346CD"/>
     <w:rsid w:val="009A67B1"/>
     <w:rsid w:val="00A0652B"/>
+    <w:rsid w:val="00AB3232"/>
     <w:rsid w:val="00AC2EB7"/>
     <w:rsid w:val="00AC714C"/>
     <w:rsid w:val="00B00EDB"/>
+    <w:rsid w:val="00B57CC4"/>
+    <w:rsid w:val="00B63214"/>
     <w:rsid w:val="00BE2049"/>
     <w:rsid w:val="00C1454A"/>
     <w:rsid w:val="00C94562"/>
@@ -17262,58 +16876,7 @@
 </file>
 
 <file path=customXml/item1.xml><?xml version="1.0" encoding="utf-8"?>
-<b:Sources xmlns:b="http://schemas.openxmlformats.org/officeDocument/2006/bibliography" xmlns="http://schemas.openxmlformats.org/officeDocument/2006/bibliography" SelectedStyle="/ISO690Nmerical.XSL" StyleName="ISO 690 — odwołanie numeryczne" Version="1987">
-  <b:Source>
-    <b:Tag>Mal15</b:Tag>
-    <b:SourceType>ConferenceProceedings</b:SourceType>
-    <b:Guid>{7F94FCB2-297E-4A58-B57E-0A763D72DD55}</b:Guid>
-    <b:Title>Gamification in mobile applications usability evaluation: A New Approach</b:Title>
-    <b:Year>2015</b:Year>
-    <b:Pages>897-899</b:Pages>
-    <b:ConferenceName>Proceedings of the 17th International Conference on Human-Computer Interaction with Mobile Devices and Services Adjunct</b:ConferenceName>
-    <b:Author>
-      <b:Author>
-        <b:NameList>
-          <b:Person>
-            <b:Last>Malatini</b:Last>
-            <b:First>Silvia</b:First>
-          </b:Person>
-          <b:Person>
-            <b:Last>Bogliolo</b:Last>
-            <b:First>Alessandro</b:First>
-          </b:Person>
-        </b:NameList>
-      </b:Author>
-    </b:Author>
-    <b:LCID>en-US</b:LCID>
-    <b:RefOrder>2</b:RefOrder>
-  </b:Source>
-  <b:Source>
-    <b:Tag>Ase14</b:Tag>
-    <b:SourceType>ConferenceProceedings</b:SourceType>
-    <b:Guid>{E90D48E1-F709-4EBD-9500-B5BC6828FFA4}</b:Guid>
-    <b:Title>Gamification Patterns for Gamification Applications</b:Title>
-    <b:Year>2014</b:Year>
-    <b:Pages>83-90</b:Pages>
-    <b:Author>
-      <b:Author>
-        <b:NameList>
-          <b:Person>
-            <b:Last>Ašeriškis</b:Last>
-            <b:First>Darius </b:First>
-          </b:Person>
-          <b:Person>
-            <b:Last>Damaševičius</b:Last>
-            <b:First>Robertas</b:First>
-          </b:Person>
-        </b:NameList>
-      </b:Author>
-    </b:Author>
-    <b:ConferenceName>Procedia Computer Science</b:ConferenceName>
-    <b:Volume>39</b:Volume>
-    <b:LCID>en-US</b:LCID>
-    <b:RefOrder>3</b:RefOrder>
-  </b:Source>
+<b:Sources xmlns:b="http://schemas.openxmlformats.org/officeDocument/2006/bibliography" xmlns="http://schemas.openxmlformats.org/officeDocument/2006/bibliography" SelectedStyle="/IEEE2006OfficeOnline.xsl" StyleName="IEEE" Version="2006">
   <b:Source>
     <b:Tag>htt</b:Tag>
     <b:SourceType>InternetSite</b:SourceType>
@@ -17326,11 +16889,32 @@
     <b:DayAccessed>09</b:DayAccessed>
     <b:RefOrder>1</b:RefOrder>
   </b:Source>
+  <b:Source>
+    <b:Tag>Kin18</b:Tag>
+    <b:SourceType>BookSection</b:SourceType>
+    <b:Guid>{1E56D32A-3114-DD46-B912-6BAE19DF3B96}</b:Guid>
+    <b:Year>2018</b:Year>
+    <b:Author>
+      <b:Author>
+        <b:NameList>
+          <b:Person>
+            <b:Last>Kinney</b:Last>
+            <b:First>Steve</b:First>
+          </b:Person>
+        </b:NameList>
+      </b:Author>
+    </b:Author>
+    <b:BookTitle>Electron in Action</b:BookTitle>
+    <b:Publisher>Manning Publications</b:Publisher>
+    <b:Pages>3-16</b:Pages>
+    <b:StandardNumber>978-1-6172-9414-3</b:StandardNumber>
+    <b:RefOrder>2</b:RefOrder>
+  </b:Source>
 </b:Sources>
 </file>
 
 <file path=customXml/itemProps1.xml><?xml version="1.0" encoding="utf-8"?>
-<ds:datastoreItem xmlns:ds="http://schemas.openxmlformats.org/officeDocument/2006/customXml" ds:itemID="{B7750C2D-9104-3F46-9A72-C732624F0F89}">
+<ds:datastoreItem xmlns:ds="http://schemas.openxmlformats.org/officeDocument/2006/customXml" ds:itemID="{9BE1D216-FB2E-D449-9BB7-0C6A97EC74C2}">
   <ds:schemaRefs>
     <ds:schemaRef ds:uri="http://schemas.openxmlformats.org/officeDocument/2006/bibliography"/>
   </ds:schemaRefs>

--- a/docs/Praca dyplomowa.docx
+++ b/docs/Praca dyplomowa.docx
@@ -6,6 +6,7 @@
       <w:pPr>
         <w:pStyle w:val="Nagwekspisutreci"/>
         <w:spacing w:before="1080" w:after="840"/>
+        <w:ind w:firstLine="360"/>
         <w:rPr>
           <w:color w:val="000000" w:themeColor="text1"/>
           <w:sz w:val="48"/>
@@ -61,7 +62,7 @@
         </w:rPr>
         <w:fldChar w:fldCharType="separate"/>
       </w:r>
-      <w:hyperlink w:anchor="_Toc527233290" w:history="1">
+      <w:hyperlink w:anchor="_Toc527836353" w:history="1">
         <w:r>
           <w:rPr>
             <w:rStyle w:val="Hipercze"/>
@@ -98,7 +99,7 @@
           <w:rPr>
             <w:webHidden/>
           </w:rPr>
-          <w:instrText xml:space="preserve"> PAGEREF _Toc527233290 \h </w:instrText>
+          <w:instrText xml:space="preserve"> PAGEREF _Toc527836353 \h </w:instrText>
         </w:r>
         <w:r>
           <w:rPr>
@@ -137,7 +138,7 @@
           <w:szCs w:val="24"/>
         </w:rPr>
       </w:pPr>
-      <w:hyperlink w:anchor="_Toc527233291" w:history="1">
+      <w:hyperlink w:anchor="_Toc527836354" w:history="1">
         <w:r>
           <w:rPr>
             <w:rStyle w:val="Hipercze"/>
@@ -179,7 +180,7 @@
             <w:noProof/>
             <w:webHidden/>
           </w:rPr>
-          <w:instrText xml:space="preserve"> PAGEREF _Toc527233291 \h </w:instrText>
+          <w:instrText xml:space="preserve"> PAGEREF _Toc527836354 \h </w:instrText>
         </w:r>
         <w:r>
           <w:rPr>
@@ -223,7 +224,7 @@
           <w:lang w:val="pl-PL"/>
         </w:rPr>
       </w:pPr>
-      <w:hyperlink w:anchor="_Toc527233292" w:history="1">
+      <w:hyperlink w:anchor="_Toc527836355" w:history="1">
         <w:r>
           <w:rPr>
             <w:rStyle w:val="Hipercze"/>
@@ -260,7 +261,7 @@
           <w:rPr>
             <w:webHidden/>
           </w:rPr>
-          <w:instrText xml:space="preserve"> PAGEREF _Toc527233292 \h </w:instrText>
+          <w:instrText xml:space="preserve"> PAGEREF _Toc527836355 \h </w:instrText>
         </w:r>
         <w:r>
           <w:rPr>
@@ -299,7 +300,7 @@
           <w:szCs w:val="24"/>
         </w:rPr>
       </w:pPr>
-      <w:hyperlink w:anchor="_Toc527233293" w:history="1">
+      <w:hyperlink w:anchor="_Toc527836356" w:history="1">
         <w:r>
           <w:rPr>
             <w:rStyle w:val="Hipercze"/>
@@ -341,7 +342,7 @@
             <w:noProof/>
             <w:webHidden/>
           </w:rPr>
-          <w:instrText xml:space="preserve"> PAGEREF _Toc527233293 \h </w:instrText>
+          <w:instrText xml:space="preserve"> PAGEREF _Toc527836356 \h </w:instrText>
         </w:r>
         <w:r>
           <w:rPr>
@@ -384,7 +385,7 @@
           <w:szCs w:val="24"/>
         </w:rPr>
       </w:pPr>
-      <w:hyperlink w:anchor="_Toc527233294" w:history="1">
+      <w:hyperlink w:anchor="_Toc527836357" w:history="1">
         <w:r>
           <w:rPr>
             <w:rStyle w:val="Hipercze"/>
@@ -426,7 +427,7 @@
             <w:noProof/>
             <w:webHidden/>
           </w:rPr>
-          <w:instrText xml:space="preserve"> PAGEREF _Toc527233294 \h </w:instrText>
+          <w:instrText xml:space="preserve"> PAGEREF _Toc527836357 \h </w:instrText>
         </w:r>
         <w:r>
           <w:rPr>
@@ -469,7 +470,7 @@
           <w:szCs w:val="24"/>
         </w:rPr>
       </w:pPr>
-      <w:hyperlink w:anchor="_Toc527233295" w:history="1">
+      <w:hyperlink w:anchor="_Toc527836358" w:history="1">
         <w:r>
           <w:rPr>
             <w:rStyle w:val="Hipercze"/>
@@ -511,7 +512,7 @@
             <w:noProof/>
             <w:webHidden/>
           </w:rPr>
-          <w:instrText xml:space="preserve"> PAGEREF _Toc527233295 \h </w:instrText>
+          <w:instrText xml:space="preserve"> PAGEREF _Toc527836358 \h </w:instrText>
         </w:r>
         <w:r>
           <w:rPr>
@@ -555,7 +556,7 @@
           <w:szCs w:val="24"/>
         </w:rPr>
       </w:pPr>
-      <w:hyperlink w:anchor="_Toc527233296" w:history="1">
+      <w:hyperlink w:anchor="_Toc527836359" w:history="1">
         <w:r>
           <w:rPr>
             <w:rStyle w:val="Hipercze"/>
@@ -597,7 +598,7 @@
             <w:noProof/>
             <w:webHidden/>
           </w:rPr>
-          <w:instrText xml:space="preserve"> PAGEREF _Toc527233296 \h </w:instrText>
+          <w:instrText xml:space="preserve"> PAGEREF _Toc527836359 \h </w:instrText>
         </w:r>
         <w:r>
           <w:rPr>
@@ -641,7 +642,7 @@
           <w:szCs w:val="24"/>
         </w:rPr>
       </w:pPr>
-      <w:hyperlink w:anchor="_Toc527233297" w:history="1">
+      <w:hyperlink w:anchor="_Toc527836360" w:history="1">
         <w:r>
           <w:rPr>
             <w:rStyle w:val="Hipercze"/>
@@ -683,7 +684,7 @@
             <w:noProof/>
             <w:webHidden/>
           </w:rPr>
-          <w:instrText xml:space="preserve"> PAGEREF _Toc527233297 \h </w:instrText>
+          <w:instrText xml:space="preserve"> PAGEREF _Toc527836360 \h </w:instrText>
         </w:r>
         <w:r>
           <w:rPr>
@@ -727,7 +728,7 @@
           <w:szCs w:val="24"/>
         </w:rPr>
       </w:pPr>
-      <w:hyperlink w:anchor="_Toc527233298" w:history="1">
+      <w:hyperlink w:anchor="_Toc527836361" w:history="1">
         <w:r>
           <w:rPr>
             <w:rStyle w:val="Hipercze"/>
@@ -769,7 +770,7 @@
             <w:noProof/>
             <w:webHidden/>
           </w:rPr>
-          <w:instrText xml:space="preserve"> PAGEREF _Toc527233298 \h </w:instrText>
+          <w:instrText xml:space="preserve"> PAGEREF _Toc527836361 \h </w:instrText>
         </w:r>
         <w:r>
           <w:rPr>
@@ -813,7 +814,7 @@
           <w:szCs w:val="24"/>
         </w:rPr>
       </w:pPr>
-      <w:hyperlink w:anchor="_Toc527233299" w:history="1">
+      <w:hyperlink w:anchor="_Toc527836362" w:history="1">
         <w:r>
           <w:rPr>
             <w:rStyle w:val="Hipercze"/>
@@ -855,7 +856,7 @@
             <w:noProof/>
             <w:webHidden/>
           </w:rPr>
-          <w:instrText xml:space="preserve"> PAGEREF _Toc527233299 \h </w:instrText>
+          <w:instrText xml:space="preserve"> PAGEREF _Toc527836362 \h </w:instrText>
         </w:r>
         <w:r>
           <w:rPr>
@@ -898,7 +899,7 @@
           <w:szCs w:val="24"/>
         </w:rPr>
       </w:pPr>
-      <w:hyperlink w:anchor="_Toc527233300" w:history="1">
+      <w:hyperlink w:anchor="_Toc527836363" w:history="1">
         <w:r>
           <w:rPr>
             <w:rStyle w:val="Hipercze"/>
@@ -940,7 +941,7 @@
             <w:noProof/>
             <w:webHidden/>
           </w:rPr>
-          <w:instrText xml:space="preserve"> PAGEREF _Toc527233300 \h </w:instrText>
+          <w:instrText xml:space="preserve"> PAGEREF _Toc527836363 \h </w:instrText>
         </w:r>
         <w:r>
           <w:rPr>
@@ -984,7 +985,7 @@
           <w:lang w:val="pl-PL"/>
         </w:rPr>
       </w:pPr>
-      <w:hyperlink w:anchor="_Toc527233301" w:history="1">
+      <w:hyperlink w:anchor="_Toc527836364" w:history="1">
         <w:r>
           <w:rPr>
             <w:rStyle w:val="Hipercze"/>
@@ -1021,7 +1022,7 @@
           <w:rPr>
             <w:webHidden/>
           </w:rPr>
-          <w:instrText xml:space="preserve"> PAGEREF _Toc527233301 \h </w:instrText>
+          <w:instrText xml:space="preserve"> PAGEREF _Toc527836364 \h </w:instrText>
         </w:r>
         <w:r>
           <w:rPr>
@@ -1038,7 +1039,7 @@
           <w:rPr>
             <w:webHidden/>
           </w:rPr>
-          <w:t>14</w:t>
+          <w:t>15</w:t>
         </w:r>
         <w:r>
           <w:rPr>
@@ -1060,7 +1061,7 @@
           <w:szCs w:val="24"/>
         </w:rPr>
       </w:pPr>
-      <w:hyperlink w:anchor="_Toc527233302" w:history="1">
+      <w:hyperlink w:anchor="_Toc527836365" w:history="1">
         <w:r>
           <w:rPr>
             <w:rStyle w:val="Hipercze"/>
@@ -1102,7 +1103,7 @@
             <w:noProof/>
             <w:webHidden/>
           </w:rPr>
-          <w:instrText xml:space="preserve"> PAGEREF _Toc527233302 \h </w:instrText>
+          <w:instrText xml:space="preserve"> PAGEREF _Toc527836365 \h </w:instrText>
         </w:r>
         <w:r>
           <w:rPr>
@@ -1122,7 +1123,7 @@
             <w:noProof/>
             <w:webHidden/>
           </w:rPr>
-          <w:t>14</w:t>
+          <w:t>15</w:t>
         </w:r>
         <w:r>
           <w:rPr>
@@ -1146,7 +1147,7 @@
           <w:szCs w:val="24"/>
         </w:rPr>
       </w:pPr>
-      <w:hyperlink w:anchor="_Toc527233303" w:history="1">
+      <w:hyperlink w:anchor="_Toc527836366" w:history="1">
         <w:r>
           <w:rPr>
             <w:rStyle w:val="Hipercze"/>
@@ -1188,7 +1189,7 @@
             <w:noProof/>
             <w:webHidden/>
           </w:rPr>
-          <w:instrText xml:space="preserve"> PAGEREF _Toc527233303 \h </w:instrText>
+          <w:instrText xml:space="preserve"> PAGEREF _Toc527836366 \h </w:instrText>
         </w:r>
         <w:r>
           <w:rPr>
@@ -1208,7 +1209,7 @@
             <w:noProof/>
             <w:webHidden/>
           </w:rPr>
-          <w:t>15</w:t>
+          <w:t>16</w:t>
         </w:r>
         <w:r>
           <w:rPr>
@@ -1232,7 +1233,7 @@
           <w:szCs w:val="24"/>
         </w:rPr>
       </w:pPr>
-      <w:hyperlink w:anchor="_Toc527233304" w:history="1">
+      <w:hyperlink w:anchor="_Toc527836367" w:history="1">
         <w:r>
           <w:rPr>
             <w:rStyle w:val="Hipercze"/>
@@ -1274,7 +1275,7 @@
             <w:noProof/>
             <w:webHidden/>
           </w:rPr>
-          <w:instrText xml:space="preserve"> PAGEREF _Toc527233304 \h </w:instrText>
+          <w:instrText xml:space="preserve"> PAGEREF _Toc527836367 \h </w:instrText>
         </w:r>
         <w:r>
           <w:rPr>
@@ -1294,7 +1295,7 @@
             <w:noProof/>
             <w:webHidden/>
           </w:rPr>
-          <w:t>15</w:t>
+          <w:t>16</w:t>
         </w:r>
         <w:r>
           <w:rPr>
@@ -1318,7 +1319,7 @@
           <w:szCs w:val="24"/>
         </w:rPr>
       </w:pPr>
-      <w:hyperlink w:anchor="_Toc527233305" w:history="1">
+      <w:hyperlink w:anchor="_Toc527836368" w:history="1">
         <w:r>
           <w:rPr>
             <w:rStyle w:val="Hipercze"/>
@@ -1360,7 +1361,7 @@
             <w:noProof/>
             <w:webHidden/>
           </w:rPr>
-          <w:instrText xml:space="preserve"> PAGEREF _Toc527233305 \h </w:instrText>
+          <w:instrText xml:space="preserve"> PAGEREF _Toc527836368 \h </w:instrText>
         </w:r>
         <w:r>
           <w:rPr>
@@ -1380,7 +1381,7 @@
             <w:noProof/>
             <w:webHidden/>
           </w:rPr>
-          <w:t>16</w:t>
+          <w:t>17</w:t>
         </w:r>
         <w:r>
           <w:rPr>
@@ -1404,7 +1405,7 @@
           <w:szCs w:val="24"/>
         </w:rPr>
       </w:pPr>
-      <w:hyperlink w:anchor="_Toc527233306" w:history="1">
+      <w:hyperlink w:anchor="_Toc527836369" w:history="1">
         <w:r>
           <w:rPr>
             <w:rStyle w:val="Hipercze"/>
@@ -1446,7 +1447,7 @@
             <w:noProof/>
             <w:webHidden/>
           </w:rPr>
-          <w:instrText xml:space="preserve"> PAGEREF _Toc527233306 \h </w:instrText>
+          <w:instrText xml:space="preserve"> PAGEREF _Toc527836369 \h </w:instrText>
         </w:r>
         <w:r>
           <w:rPr>
@@ -1466,7 +1467,7 @@
             <w:noProof/>
             <w:webHidden/>
           </w:rPr>
-          <w:t>18</w:t>
+          <w:t>19</w:t>
         </w:r>
         <w:r>
           <w:rPr>
@@ -1490,7 +1491,7 @@
           <w:szCs w:val="24"/>
         </w:rPr>
       </w:pPr>
-      <w:hyperlink w:anchor="_Toc527233307" w:history="1">
+      <w:hyperlink w:anchor="_Toc527836370" w:history="1">
         <w:r>
           <w:rPr>
             <w:rStyle w:val="Hipercze"/>
@@ -1532,7 +1533,7 @@
             <w:noProof/>
             <w:webHidden/>
           </w:rPr>
-          <w:instrText xml:space="preserve"> PAGEREF _Toc527233307 \h </w:instrText>
+          <w:instrText xml:space="preserve"> PAGEREF _Toc527836370 \h </w:instrText>
         </w:r>
         <w:r>
           <w:rPr>
@@ -1552,7 +1553,7 @@
             <w:noProof/>
             <w:webHidden/>
           </w:rPr>
-          <w:t>19</w:t>
+          <w:t>20</w:t>
         </w:r>
         <w:r>
           <w:rPr>
@@ -1576,7 +1577,7 @@
           <w:szCs w:val="24"/>
         </w:rPr>
       </w:pPr>
-      <w:hyperlink w:anchor="_Toc527233308" w:history="1">
+      <w:hyperlink w:anchor="_Toc527836371" w:history="1">
         <w:r>
           <w:rPr>
             <w:rStyle w:val="Hipercze"/>
@@ -1618,7 +1619,7 @@
             <w:noProof/>
             <w:webHidden/>
           </w:rPr>
-          <w:instrText xml:space="preserve"> PAGEREF _Toc527233308 \h </w:instrText>
+          <w:instrText xml:space="preserve"> PAGEREF _Toc527836371 \h </w:instrText>
         </w:r>
         <w:r>
           <w:rPr>
@@ -1638,7 +1639,7 @@
             <w:noProof/>
             <w:webHidden/>
           </w:rPr>
-          <w:t>20</w:t>
+          <w:t>21</w:t>
         </w:r>
         <w:r>
           <w:rPr>
@@ -1661,7 +1662,7 @@
           <w:szCs w:val="24"/>
         </w:rPr>
       </w:pPr>
-      <w:hyperlink w:anchor="_Toc527233309" w:history="1">
+      <w:hyperlink w:anchor="_Toc527836372" w:history="1">
         <w:r>
           <w:rPr>
             <w:rStyle w:val="Hipercze"/>
@@ -1682,7 +1683,7 @@
             <w:rStyle w:val="Hipercze"/>
             <w:noProof/>
           </w:rPr>
-          <w:t>Implementacja operatorów rozmytych</w:t>
+          <w:t>Implementacja rozszerzenia dla elementów rozmytych w systemie Postgres</w:t>
         </w:r>
         <w:r>
           <w:rPr>
@@ -1703,7 +1704,7 @@
             <w:noProof/>
             <w:webHidden/>
           </w:rPr>
-          <w:instrText xml:space="preserve"> PAGEREF _Toc527233309 \h </w:instrText>
+          <w:instrText xml:space="preserve"> PAGEREF _Toc527836372 \h </w:instrText>
         </w:r>
         <w:r>
           <w:rPr>
@@ -1723,7 +1724,7 @@
             <w:noProof/>
             <w:webHidden/>
           </w:rPr>
-          <w:t>23</w:t>
+          <w:t>24</w:t>
         </w:r>
         <w:r>
           <w:rPr>
@@ -1746,7 +1747,7 @@
           <w:szCs w:val="24"/>
         </w:rPr>
       </w:pPr>
-      <w:hyperlink w:anchor="_Toc527233310" w:history="1">
+      <w:hyperlink w:anchor="_Toc527836373" w:history="1">
         <w:r>
           <w:rPr>
             <w:rStyle w:val="Hipercze"/>
@@ -1788,7 +1789,7 @@
             <w:noProof/>
             <w:webHidden/>
           </w:rPr>
-          <w:instrText xml:space="preserve"> PAGEREF _Toc527233310 \h </w:instrText>
+          <w:instrText xml:space="preserve"> PAGEREF _Toc527836373 \h </w:instrText>
         </w:r>
         <w:r>
           <w:rPr>
@@ -1808,7 +1809,7 @@
             <w:noProof/>
             <w:webHidden/>
           </w:rPr>
-          <w:t>23</w:t>
+          <w:t>25</w:t>
         </w:r>
         <w:r>
           <w:rPr>
@@ -1832,7 +1833,7 @@
           <w:lang w:val="pl-PL"/>
         </w:rPr>
       </w:pPr>
-      <w:hyperlink w:anchor="_Toc527233311" w:history="1">
+      <w:hyperlink w:anchor="_Toc527836374" w:history="1">
         <w:r>
           <w:rPr>
             <w:rStyle w:val="Hipercze"/>
@@ -1869,7 +1870,7 @@
           <w:rPr>
             <w:webHidden/>
           </w:rPr>
-          <w:instrText xml:space="preserve"> PAGEREF _Toc527233311 \h </w:instrText>
+          <w:instrText xml:space="preserve"> PAGEREF _Toc527836374 \h </w:instrText>
         </w:r>
         <w:r>
           <w:rPr>
@@ -1886,7 +1887,7 @@
           <w:rPr>
             <w:webHidden/>
           </w:rPr>
-          <w:t>25</w:t>
+          <w:t>26</w:t>
         </w:r>
         <w:r>
           <w:rPr>
@@ -1908,7 +1909,7 @@
           <w:szCs w:val="24"/>
         </w:rPr>
       </w:pPr>
-      <w:hyperlink w:anchor="_Toc527233312" w:history="1">
+      <w:hyperlink w:anchor="_Toc527836375" w:history="1">
         <w:r>
           <w:rPr>
             <w:rStyle w:val="Hipercze"/>
@@ -1950,7 +1951,7 @@
             <w:noProof/>
             <w:webHidden/>
           </w:rPr>
-          <w:instrText xml:space="preserve"> PAGEREF _Toc527233312 \h </w:instrText>
+          <w:instrText xml:space="preserve"> PAGEREF _Toc527836375 \h </w:instrText>
         </w:r>
         <w:r>
           <w:rPr>
@@ -1970,7 +1971,7 @@
             <w:noProof/>
             <w:webHidden/>
           </w:rPr>
-          <w:t>26</w:t>
+          <w:t>27</w:t>
         </w:r>
         <w:r>
           <w:rPr>
@@ -1993,7 +1994,7 @@
           <w:szCs w:val="24"/>
         </w:rPr>
       </w:pPr>
-      <w:hyperlink w:anchor="_Toc527233313" w:history="1">
+      <w:hyperlink w:anchor="_Toc527836376" w:history="1">
         <w:r>
           <w:rPr>
             <w:rStyle w:val="Hipercze"/>
@@ -2035,7 +2036,7 @@
             <w:noProof/>
             <w:webHidden/>
           </w:rPr>
-          <w:instrText xml:space="preserve"> PAGEREF _Toc527233313 \h </w:instrText>
+          <w:instrText xml:space="preserve"> PAGEREF _Toc527836376 \h </w:instrText>
         </w:r>
         <w:r>
           <w:rPr>
@@ -2055,7 +2056,7 @@
             <w:noProof/>
             <w:webHidden/>
           </w:rPr>
-          <w:t>26</w:t>
+          <w:t>27</w:t>
         </w:r>
         <w:r>
           <w:rPr>
@@ -2078,7 +2079,7 @@
           <w:szCs w:val="24"/>
         </w:rPr>
       </w:pPr>
-      <w:hyperlink w:anchor="_Toc527233314" w:history="1">
+      <w:hyperlink w:anchor="_Toc527836377" w:history="1">
         <w:r>
           <w:rPr>
             <w:rStyle w:val="Hipercze"/>
@@ -2120,7 +2121,7 @@
             <w:noProof/>
             <w:webHidden/>
           </w:rPr>
-          <w:instrText xml:space="preserve"> PAGEREF _Toc527233314 \h </w:instrText>
+          <w:instrText xml:space="preserve"> PAGEREF _Toc527836377 \h </w:instrText>
         </w:r>
         <w:r>
           <w:rPr>
@@ -2140,7 +2141,7 @@
             <w:noProof/>
             <w:webHidden/>
           </w:rPr>
-          <w:t>26</w:t>
+          <w:t>27</w:t>
         </w:r>
         <w:r>
           <w:rPr>
@@ -2164,7 +2165,7 @@
           <w:lang w:val="pl-PL"/>
         </w:rPr>
       </w:pPr>
-      <w:hyperlink w:anchor="_Toc527233315" w:history="1">
+      <w:hyperlink w:anchor="_Toc527836378" w:history="1">
         <w:r>
           <w:rPr>
             <w:rStyle w:val="Hipercze"/>
@@ -2201,7 +2202,7 @@
           <w:rPr>
             <w:webHidden/>
           </w:rPr>
-          <w:instrText xml:space="preserve"> PAGEREF _Toc527233315 \h </w:instrText>
+          <w:instrText xml:space="preserve"> PAGEREF _Toc527836378 \h </w:instrText>
         </w:r>
         <w:r>
           <w:rPr>
@@ -2218,7 +2219,7 @@
           <w:rPr>
             <w:webHidden/>
           </w:rPr>
-          <w:t>28</w:t>
+          <w:t>29</w:t>
         </w:r>
         <w:r>
           <w:rPr>
@@ -2240,7 +2241,7 @@
           <w:lang w:val="pl-PL"/>
         </w:rPr>
       </w:pPr>
-      <w:hyperlink w:anchor="_Toc527233316" w:history="1">
+      <w:hyperlink w:anchor="_Toc527836379" w:history="1">
         <w:r>
           <w:rPr>
             <w:rStyle w:val="Hipercze"/>
@@ -2263,7 +2264,7 @@
           <w:rPr>
             <w:webHidden/>
           </w:rPr>
-          <w:instrText xml:space="preserve"> PAGEREF _Toc527233316 \h </w:instrText>
+          <w:instrText xml:space="preserve"> PAGEREF _Toc527836379 \h </w:instrText>
         </w:r>
         <w:r>
           <w:rPr>
@@ -2302,7 +2303,7 @@
           <w:lang w:val="pl-PL"/>
         </w:rPr>
       </w:pPr>
-      <w:hyperlink w:anchor="_Toc527233317" w:history="1">
+      <w:hyperlink w:anchor="_Toc527836380" w:history="1">
         <w:r>
           <w:rPr>
             <w:rStyle w:val="Hipercze"/>
@@ -2325,7 +2326,7 @@
           <w:rPr>
             <w:webHidden/>
           </w:rPr>
-          <w:instrText xml:space="preserve"> PAGEREF _Toc527233317 \h </w:instrText>
+          <w:instrText xml:space="preserve"> PAGEREF _Toc527836380 \h </w:instrText>
         </w:r>
         <w:r>
           <w:rPr>
@@ -2364,7 +2365,7 @@
           <w:lang w:val="pl-PL"/>
         </w:rPr>
       </w:pPr>
-      <w:hyperlink w:anchor="_Toc527233318" w:history="1">
+      <w:hyperlink w:anchor="_Toc527836381" w:history="1">
         <w:r>
           <w:rPr>
             <w:rStyle w:val="Hipercze"/>
@@ -2387,7 +2388,7 @@
           <w:rPr>
             <w:webHidden/>
           </w:rPr>
-          <w:instrText xml:space="preserve"> PAGEREF _Toc527233318 \h </w:instrText>
+          <w:instrText xml:space="preserve"> PAGEREF _Toc527836381 \h </w:instrText>
         </w:r>
         <w:r>
           <w:rPr>
@@ -2426,7 +2427,7 @@
           <w:lang w:val="pl-PL"/>
         </w:rPr>
       </w:pPr>
-      <w:hyperlink w:anchor="_Toc527233319" w:history="1">
+      <w:hyperlink w:anchor="_Toc527836382" w:history="1">
         <w:r>
           <w:rPr>
             <w:rStyle w:val="Hipercze"/>
@@ -2449,7 +2450,7 @@
           <w:rPr>
             <w:webHidden/>
           </w:rPr>
-          <w:instrText xml:space="preserve"> PAGEREF _Toc527233319 \h </w:instrText>
+          <w:instrText xml:space="preserve"> PAGEREF _Toc527836382 \h </w:instrText>
         </w:r>
         <w:r>
           <w:rPr>
@@ -2488,7 +2489,7 @@
           <w:lang w:val="pl-PL"/>
         </w:rPr>
       </w:pPr>
-      <w:hyperlink w:anchor="_Toc527233320" w:history="1">
+      <w:hyperlink w:anchor="_Toc527836383" w:history="1">
         <w:r>
           <w:rPr>
             <w:rStyle w:val="Hipercze"/>
@@ -2511,7 +2512,7 @@
           <w:rPr>
             <w:webHidden/>
           </w:rPr>
-          <w:instrText xml:space="preserve"> PAGEREF _Toc527233320 \h </w:instrText>
+          <w:instrText xml:space="preserve"> PAGEREF _Toc527836383 \h </w:instrText>
         </w:r>
         <w:r>
           <w:rPr>
@@ -2581,7 +2582,7 @@
         <w:pStyle w:val="Nagwek1"/>
       </w:pPr>
       <w:bookmarkStart w:id="0" w:name="_Toc376900764"/>
-      <w:bookmarkStart w:id="1" w:name="_Toc527233290"/>
+      <w:bookmarkStart w:id="1" w:name="_Toc527836353"/>
       <w:r>
         <w:lastRenderedPageBreak/>
         <w:t>Wstęp</w:t>
@@ -2672,7 +2673,15 @@
         <w:t xml:space="preserve"> w </w:t>
       </w:r>
       <w:r>
-        <w:t>języku PL/pgSQL na dużych zbiorach). Poruszony zostanie również aspekt wydajności środowiska Electron</w:t>
+        <w:t>języku PL/</w:t>
+      </w:r>
+      <w:proofErr w:type="spellStart"/>
+      <w:r>
+        <w:t>pgSQL</w:t>
+      </w:r>
+      <w:proofErr w:type="spellEnd"/>
+      <w:r>
+        <w:t xml:space="preserve"> na dużych zbiorach). Poruszony zostanie również aspekt wydajności środowiska Electron</w:t>
       </w:r>
       <w:r>
         <w:t xml:space="preserve"> i </w:t>
@@ -2685,7 +2694,7 @@
       <w:pPr>
         <w:pStyle w:val="Nagwek2"/>
       </w:pPr>
-      <w:bookmarkStart w:id="2" w:name="_Toc527233291"/>
+      <w:bookmarkStart w:id="2" w:name="_Toc527836354"/>
       <w:r>
         <w:t>Plan</w:t>
       </w:r>
@@ -2864,7 +2873,7 @@
       <w:pPr>
         <w:pStyle w:val="Nagwek1"/>
       </w:pPr>
-      <w:bookmarkStart w:id="3" w:name="_Toc527233292"/>
+      <w:bookmarkStart w:id="3" w:name="_Toc527836355"/>
       <w:r>
         <w:lastRenderedPageBreak/>
         <w:t>Analiza tematu</w:t>
@@ -2888,7 +2897,15 @@
         <w:t xml:space="preserve"> i </w:t>
       </w:r>
       <w:r>
-        <w:t>nie zadziała bezpośrednio na systemie Ubuntu, wykorzystywanym</w:t>
+        <w:t xml:space="preserve">nie zadziała bezpośrednio na systemie </w:t>
+      </w:r>
+      <w:proofErr w:type="spellStart"/>
+      <w:r>
+        <w:t>Ubuntu</w:t>
+      </w:r>
+      <w:proofErr w:type="spellEnd"/>
+      <w:r>
+        <w:t>, wykorzystywanym</w:t>
       </w:r>
       <w:r>
         <w:t xml:space="preserve"> w </w:t>
@@ -2908,12 +2925,28 @@
       <w:r>
         <w:t xml:space="preserve">zakresu </w:t>
       </w:r>
+      <w:proofErr w:type="spellStart"/>
       <w:r>
         <w:rPr>
           <w:i/>
         </w:rPr>
-        <w:t>user experience</w:t>
-      </w:r>
+        <w:t>user</w:t>
+      </w:r>
+      <w:proofErr w:type="spellEnd"/>
+      <w:r>
+        <w:rPr>
+          <w:i/>
+        </w:rPr>
+        <w:t xml:space="preserve"> </w:t>
+      </w:r>
+      <w:proofErr w:type="spellStart"/>
+      <w:r>
+        <w:rPr>
+          <w:i/>
+        </w:rPr>
+        <w:t>experience</w:t>
+      </w:r>
+      <w:proofErr w:type="spellEnd"/>
       <w:r>
         <w:t xml:space="preserve"> wyznaczanych przez firmy JetBrains, Microsoft, czy Google. Za przykład może posłużyć brak kolorowania składni, wsparcia dla wcięć</w:t>
       </w:r>
@@ -2952,7 +2985,7 @@
       <w:pPr>
         <w:pStyle w:val="Nagwek2"/>
       </w:pPr>
-      <w:bookmarkStart w:id="4" w:name="_Toc527233293"/>
+      <w:bookmarkStart w:id="4" w:name="_Toc527836356"/>
       <w:r>
         <w:t>Istniejące</w:t>
       </w:r>
@@ -2975,7 +3008,15 @@
         <w:t xml:space="preserve"> w </w:t>
       </w:r>
       <w:r>
-        <w:t>2006 roku powstało narzędzie SQLf_j oparte</w:t>
+        <w:t xml:space="preserve">2006 roku powstało narzędzie </w:t>
+      </w:r>
+      <w:proofErr w:type="spellStart"/>
+      <w:r>
+        <w:t>SQLf_j</w:t>
+      </w:r>
+      <w:proofErr w:type="spellEnd"/>
+      <w:r>
+        <w:t xml:space="preserve"> oparte</w:t>
       </w:r>
       <w:r>
         <w:t xml:space="preserve"> o </w:t>
@@ -2987,7 +3028,15 @@
         <w:t xml:space="preserve"> z </w:t>
       </w:r>
       <w:r>
-        <w:t>języka SQLf (SQL</w:t>
+        <w:t xml:space="preserve">języka </w:t>
+      </w:r>
+      <w:proofErr w:type="spellStart"/>
+      <w:r>
+        <w:t>SQLf</w:t>
+      </w:r>
+      <w:proofErr w:type="spellEnd"/>
+      <w:r>
+        <w:t xml:space="preserve"> (SQL</w:t>
       </w:r>
       <w:r>
         <w:t xml:space="preserve"> z </w:t>
@@ -2999,13 +3048,29 @@
         <w:t>rozmytymi</w:t>
       </w:r>
       <w:r>
-        <w:t>) na SQL przy użyciu tabeli pomocniczych. Tabela „possibility” zawiera definicje funkcji trapezowych dla danych liczbowych,</w:t>
+        <w:t>) na SQL przy użyciu tabeli pomocniczych. Tabela „</w:t>
+      </w:r>
+      <w:proofErr w:type="spellStart"/>
+      <w:r>
+        <w:t>possibility</w:t>
+      </w:r>
+      <w:proofErr w:type="spellEnd"/>
+      <w:r>
+        <w:t>” zawiera definicje funkcji trapezowych dla danych liczbowych,</w:t>
       </w:r>
       <w:r>
         <w:t xml:space="preserve"> a </w:t>
       </w:r>
       <w:r>
-        <w:t>tabela „similarity” opisuje podobieństwa między parami ciągów znaków. Obsługiwany jest również minimalny próg przynależności wyników</w:t>
+        <w:t>tabela „</w:t>
+      </w:r>
+      <w:proofErr w:type="spellStart"/>
+      <w:r>
+        <w:t>similarity</w:t>
+      </w:r>
+      <w:proofErr w:type="spellEnd"/>
+      <w:r>
+        <w:t>” opisuje podobieństwa między parami ciągów znaków. Obsługiwany jest również minimalny próg przynależności wyników</w:t>
       </w:r>
       <w:r>
         <w:t xml:space="preserve"> i </w:t>
@@ -3038,7 +3103,15 @@
     </w:p>
     <w:p>
       <w:r>
-        <w:t>W sieci obecna jest również strona opisująca język FSQL (Fuzzy SQL) wraz</w:t>
+        <w:t>W sieci obecna jest również strona opisująca język FSQL (</w:t>
+      </w:r>
+      <w:proofErr w:type="spellStart"/>
+      <w:r>
+        <w:t>Fuzzy</w:t>
+      </w:r>
+      <w:proofErr w:type="spellEnd"/>
+      <w:r>
+        <w:t xml:space="preserve"> SQL) wraz</w:t>
       </w:r>
       <w:r>
         <w:t xml:space="preserve"> z </w:t>
@@ -3055,8 +3128,21 @@
       <w:r>
         <w:t> </w:t>
       </w:r>
-      <w:r>
-        <w:t>Fuzzy Relational Database</w:t>
+      <w:proofErr w:type="spellStart"/>
+      <w:r>
+        <w:t>Fuzzy</w:t>
+      </w:r>
+      <w:proofErr w:type="spellEnd"/>
+      <w:r>
+        <w:t xml:space="preserve"> </w:t>
+      </w:r>
+      <w:proofErr w:type="spellStart"/>
+      <w:r>
+        <w:t>Relational</w:t>
+      </w:r>
+      <w:proofErr w:type="spellEnd"/>
+      <w:r>
+        <w:t xml:space="preserve"> Database</w:t>
       </w:r>
       <w:r>
         <w:t>) bazująca na serwerze Oracle. Rozwiązanie pozwala na definiowanie etykiet dla zakresów danych</w:t>
@@ -3118,7 +3204,15 @@
         <w:t xml:space="preserve"> z </w:t>
       </w:r>
       <w:r>
-        <w:t>błędem: obliczającą odległość Levenshteina między wyszukiwaną frazą</w:t>
+        <w:t xml:space="preserve">błędem: obliczającą odległość </w:t>
+      </w:r>
+      <w:proofErr w:type="spellStart"/>
+      <w:r>
+        <w:t>Levenshteina</w:t>
+      </w:r>
+      <w:proofErr w:type="spellEnd"/>
+      <w:r>
+        <w:t xml:space="preserve"> między wyszukiwaną frazą</w:t>
       </w:r>
       <w:r>
         <w:t xml:space="preserve"> a </w:t>
@@ -3126,12 +3220,14 @@
       <w:r>
         <w:t xml:space="preserve">przeszukiwanymi danymi, </w:t>
       </w:r>
+      <w:proofErr w:type="spellStart"/>
       <w:r>
         <w:rPr>
           <w:i/>
         </w:rPr>
         <w:t>metaphone</w:t>
       </w:r>
+      <w:proofErr w:type="spellEnd"/>
       <w:r>
         <w:t xml:space="preserve"> </w:t>
       </w:r>
@@ -3142,14 +3238,30 @@
         <w:t xml:space="preserve"> </w:t>
       </w:r>
       <w:r>
-        <w:t>określającą przybliżony zapis fonetyczny. Za przykład może posłużyć również pełnotekstowy silnik wyszukiwania Elasticsearch, mogący przeszukiwać tekst licząc odległość Levenshteina.</w:t>
+        <w:t xml:space="preserve">określającą przybliżony zapis fonetyczny. Za przykład może posłużyć również pełnotekstowy silnik wyszukiwania </w:t>
+      </w:r>
+      <w:proofErr w:type="spellStart"/>
+      <w:r>
+        <w:t>Elasticsearch</w:t>
+      </w:r>
+      <w:proofErr w:type="spellEnd"/>
+      <w:r>
+        <w:t xml:space="preserve">, mogący przeszukiwać tekst licząc odległość </w:t>
+      </w:r>
+      <w:proofErr w:type="spellStart"/>
+      <w:r>
+        <w:t>Levenshteina</w:t>
+      </w:r>
+      <w:proofErr w:type="spellEnd"/>
+      <w:r>
+        <w:t>.</w:t>
       </w:r>
     </w:p>
     <w:p>
       <w:pPr>
         <w:pStyle w:val="Nagwek2"/>
       </w:pPr>
-      <w:bookmarkStart w:id="5" w:name="_Toc527233294"/>
+      <w:bookmarkStart w:id="5" w:name="_Toc527836357"/>
       <w:r>
         <w:t>Wymagania</w:t>
       </w:r>
@@ -3178,7 +3290,15 @@
         <w:t xml:space="preserve"> o </w:t>
       </w:r>
       <w:r>
-        <w:t>kolorowanie składni oraz podpowiedzi kontekstowe, takie jakie występują we wszystkich popularnych środowiskach programistycznych po naciśnięciu skrótu klawiszowego (np. IntelliJ, VS Code). Podpowiedzi kontekstowe mają zawierać zarówno standardowe elementy języka SQL, jak</w:t>
+        <w:t xml:space="preserve">kolorowanie składni oraz podpowiedzi kontekstowe, takie jakie występują we wszystkich popularnych środowiskach programistycznych po naciśnięciu skrótu klawiszowego (np. </w:t>
+      </w:r>
+      <w:proofErr w:type="spellStart"/>
+      <w:r>
+        <w:t>IntelliJ</w:t>
+      </w:r>
+      <w:proofErr w:type="spellEnd"/>
+      <w:r>
+        <w:t>, VS Code). Podpowiedzi kontekstowe mają zawierać zarówno standardowe elementy języka SQL, jak</w:t>
       </w:r>
       <w:r>
         <w:t xml:space="preserve"> i </w:t>
@@ -3212,7 +3332,15 @@
         <w:t xml:space="preserve"> i </w:t>
       </w:r>
       <w:r>
-        <w:t>swobodne przeglądanie wyników zapytań. System powinien działać na wszystkich popularnych systemach operacyjnych: Windows, Linux (Ubuntu) oraz macOS.</w:t>
+        <w:t>swobodne przeglądanie wyników zapytań. System powinien działać na wszystkich popularnych systemach operacyjnych: Windows, Linux (</w:t>
+      </w:r>
+      <w:proofErr w:type="spellStart"/>
+      <w:r>
+        <w:t>Ubuntu</w:t>
+      </w:r>
+      <w:proofErr w:type="spellEnd"/>
+      <w:r>
+        <w:t>) oraz macOS.</w:t>
       </w:r>
     </w:p>
     <w:p>
@@ -3226,8 +3354,13 @@
         <w:t xml:space="preserve"> w </w:t>
       </w:r>
       <w:r>
-        <w:t>systemie będą bazować na operatorach będących częścią rozprawy doktorskiej dr inż. Bożeny Małysiak-Mrozek, zostaną jednak zrefaktoryzowane</w:t>
-      </w:r>
+        <w:t xml:space="preserve">systemie będą bazować na operatorach będących częścią rozprawy doktorskiej dr inż. Bożeny Małysiak-Mrozek, zostaną jednak </w:t>
+      </w:r>
+      <w:proofErr w:type="spellStart"/>
+      <w:r>
+        <w:t>zrefaktoryzowane</w:t>
+      </w:r>
+      <w:proofErr w:type="spellEnd"/>
       <w:r>
         <w:t xml:space="preserve"> i </w:t>
       </w:r>
@@ -3245,7 +3378,7 @@
       <w:pPr>
         <w:pStyle w:val="Nagwek2"/>
       </w:pPr>
-      <w:bookmarkStart w:id="6" w:name="_Toc527233295"/>
+      <w:bookmarkStart w:id="6" w:name="_Toc527836358"/>
       <w:r>
         <w:t>Język SQL</w:t>
       </w:r>
@@ -3253,31 +3386,76 @@
     </w:p>
     <w:p>
       <w:r>
-        <w:t>Język SQL został zaproponowany przez Donalda Chamberlina</w:t>
-      </w:r>
+        <w:t xml:space="preserve">Język SQL został zaproponowany przez Donalda </w:t>
+      </w:r>
+      <w:proofErr w:type="spellStart"/>
+      <w:r>
+        <w:t>Chamberlina</w:t>
+      </w:r>
+      <w:proofErr w:type="spellEnd"/>
       <w:r>
         <w:t xml:space="preserve"> i </w:t>
       </w:r>
       <w:r>
-        <w:t>Raymonda Boyce’a dwa lata po tym, jak Edgar „Ted” Codd zaprezentował koncepcję relacyjnego modelu danych na sympozjum</w:t>
+        <w:t xml:space="preserve">Raymonda </w:t>
+      </w:r>
+      <w:proofErr w:type="spellStart"/>
+      <w:r>
+        <w:t>Boyce’a</w:t>
+      </w:r>
+      <w:proofErr w:type="spellEnd"/>
+      <w:r>
+        <w:t xml:space="preserve"> dwa lata po tym, jak Edgar „Ted” </w:t>
+      </w:r>
+      <w:proofErr w:type="spellStart"/>
+      <w:r>
+        <w:t>Codd</w:t>
+      </w:r>
+      <w:proofErr w:type="spellEnd"/>
+      <w:r>
+        <w:t xml:space="preserve"> zaprezentował koncepcję relacyjnego modelu danych na sympozjum</w:t>
       </w:r>
       <w:r>
         <w:t xml:space="preserve"> w </w:t>
       </w:r>
       <w:r>
-        <w:t>1972 roku. Twórcy SQLa zauważyli, że matematyczną notację</w:t>
+        <w:t xml:space="preserve">1972 roku. Twórcy </w:t>
+      </w:r>
+      <w:proofErr w:type="spellStart"/>
+      <w:r>
+        <w:t>SQLa</w:t>
+      </w:r>
+      <w:proofErr w:type="spellEnd"/>
+      <w:r>
+        <w:t xml:space="preserve"> zauważyli, że matematyczną notację</w:t>
       </w:r>
       <w:r>
         <w:t xml:space="preserve"> w </w:t>
       </w:r>
       <w:r>
-        <w:t>językach Codda – algebrze relacji (</w:t>
-      </w:r>
+        <w:t xml:space="preserve">językach </w:t>
+      </w:r>
+      <w:proofErr w:type="spellStart"/>
+      <w:r>
+        <w:t>Codda</w:t>
+      </w:r>
+      <w:proofErr w:type="spellEnd"/>
+      <w:r>
+        <w:t xml:space="preserve"> – algebrze relacji (</w:t>
+      </w:r>
+      <w:proofErr w:type="spellStart"/>
       <w:r>
         <w:rPr>
           <w:i/>
         </w:rPr>
-        <w:t>relational algebra</w:t>
+        <w:t>relational</w:t>
+      </w:r>
+      <w:proofErr w:type="spellEnd"/>
+      <w:r>
+        <w:rPr>
+          <w:i/>
+        </w:rPr>
+        <w:t xml:space="preserve"> algebra</w:t>
       </w:r>
       <w:r>
         <w:t>)</w:t>
@@ -3288,12 +3466,28 @@
       <w:r>
         <w:t>rachunku relacji (</w:t>
       </w:r>
+      <w:proofErr w:type="spellStart"/>
       <w:r>
         <w:rPr>
           <w:i/>
         </w:rPr>
-        <w:t>relational calculus</w:t>
-      </w:r>
+        <w:t>relational</w:t>
+      </w:r>
+      <w:proofErr w:type="spellEnd"/>
+      <w:r>
+        <w:rPr>
+          <w:i/>
+        </w:rPr>
+        <w:t xml:space="preserve"> </w:t>
+      </w:r>
+      <w:proofErr w:type="spellStart"/>
+      <w:r>
+        <w:rPr>
+          <w:i/>
+        </w:rPr>
+        <w:t>calculus</w:t>
+      </w:r>
+      <w:proofErr w:type="spellEnd"/>
       <w:r>
         <w:t>) – ciężko pojąć osobie bez wykształcenia matematycznego,</w:t>
       </w:r>
@@ -3307,7 +3501,21 @@
         <w:rPr>
           <w:i/>
         </w:rPr>
-        <w:t>A Structured English Query Language</w:t>
+        <w:t xml:space="preserve">A </w:t>
+      </w:r>
+      <w:proofErr w:type="spellStart"/>
+      <w:r>
+        <w:rPr>
+          <w:i/>
+        </w:rPr>
+        <w:t>Structured</w:t>
+      </w:r>
+      <w:proofErr w:type="spellEnd"/>
+      <w:r>
+        <w:rPr>
+          <w:i/>
+        </w:rPr>
+        <w:t xml:space="preserve"> English Query Language</w:t>
       </w:r>
       <w:r>
         <w:t>) - język pozwalający na tworzenie złożonych zapytań do relacyjnych baz danych</w:t>
@@ -3357,8 +3565,13 @@
       <w:r>
         <w:t xml:space="preserve"> i </w:t>
       </w:r>
-      <w:r>
-        <w:t>parsowanie daty</w:t>
+      <w:proofErr w:type="spellStart"/>
+      <w:r>
+        <w:t>parsowanie</w:t>
+      </w:r>
+      <w:proofErr w:type="spellEnd"/>
+      <w:r>
+        <w:t xml:space="preserve"> daty</w:t>
       </w:r>
       <w:r>
         <w:t xml:space="preserve"> i </w:t>
@@ -3376,7 +3589,15 @@
         <w:t xml:space="preserve"> z </w:t>
       </w:r>
       <w:r>
-        <w:t>istniejących implementacji nie jest zgodna ze standardami opracowanymi 2 lata temu. Nie zawsze oznacza to brakujące funkcjonalności, lecz ich realizację przy użyciu składni niezgodnej ze standardem. Dla przykładu, baza Postgres posiada wsparcie dla obiektów JSON już od wersji 9.2</w:t>
+        <w:t xml:space="preserve">istniejących implementacji nie jest zgodna ze standardami opracowanymi 2 lata temu. Nie zawsze oznacza to brakujące funkcjonalności, lecz ich realizację przy użyciu składni niezgodnej ze standardem. Dla przykładu, baza </w:t>
+      </w:r>
+      <w:proofErr w:type="spellStart"/>
+      <w:r>
+        <w:t>Postgres</w:t>
+      </w:r>
+      <w:proofErr w:type="spellEnd"/>
+      <w:r>
+        <w:t xml:space="preserve"> posiada wsparcie dla obiektów JSON już od wersji 9.2</w:t>
       </w:r>
       <w:r>
         <w:t xml:space="preserve"> z </w:t>
@@ -3389,7 +3610,7 @@
       <w:pPr>
         <w:pStyle w:val="Nagwek3"/>
       </w:pPr>
-      <w:bookmarkStart w:id="7" w:name="_Toc527233296"/>
+      <w:bookmarkStart w:id="7" w:name="_Toc527836359"/>
       <w:r>
         <w:lastRenderedPageBreak/>
         <w:t>Elementy języka</w:t>
@@ -3718,6 +3939,7 @@
       <w:r>
         <w:t xml:space="preserve">uwzględnieniem </w:t>
       </w:r>
+      <w:proofErr w:type="gramStart"/>
       <w:r>
         <w:rPr>
           <w:rStyle w:val="KodZnak"/>
@@ -3727,6 +3949,7 @@
       <w:r>
         <w:t xml:space="preserve">  (</w:t>
       </w:r>
+      <w:proofErr w:type="gramEnd"/>
       <w:r>
         <w:rPr>
           <w:rStyle w:val="KodZnak"/>
@@ -3799,20 +4022,30 @@
       <w:r>
         <w:t xml:space="preserve"> (ang. </w:t>
       </w:r>
+      <w:proofErr w:type="spellStart"/>
       <w:r>
         <w:rPr>
           <w:i/>
         </w:rPr>
         <w:t>expressions</w:t>
       </w:r>
+      <w:proofErr w:type="spellEnd"/>
       <w:r>
         <w:t xml:space="preserve">) – mogą zwracać tabele bądź wartości skalarne, np. </w:t>
       </w:r>
+      <w:proofErr w:type="spellStart"/>
       <w:r>
         <w:rPr>
           <w:rStyle w:val="KodZnak"/>
         </w:rPr>
-        <w:t>age + 1</w:t>
+        <w:t>age</w:t>
+      </w:r>
+      <w:proofErr w:type="spellEnd"/>
+      <w:r>
+        <w:rPr>
+          <w:rStyle w:val="KodZnak"/>
+        </w:rPr>
+        <w:t xml:space="preserve"> + 1</w:t>
       </w:r>
       <w:r>
         <w:t>.</w:t>
@@ -3829,12 +4062,14 @@
       <w:r>
         <w:t xml:space="preserve">predykaty (ang. </w:t>
       </w:r>
+      <w:proofErr w:type="spellStart"/>
       <w:r>
         <w:rPr>
           <w:i/>
         </w:rPr>
         <w:t>predicates</w:t>
       </w:r>
+      <w:proofErr w:type="spellEnd"/>
       <w:r>
         <w:t>) – warunki, składające się</w:t>
       </w:r>
@@ -3883,12 +4118,14 @@
       <w:r>
         <w:t xml:space="preserve">klauzule (ang. </w:t>
       </w:r>
+      <w:proofErr w:type="spellStart"/>
       <w:r>
         <w:rPr>
           <w:i/>
         </w:rPr>
         <w:t>clauses</w:t>
       </w:r>
+      <w:proofErr w:type="spellEnd"/>
       <w:r>
         <w:t>) – słowa kluczowe,</w:t>
       </w:r>
@@ -3908,16 +4145,52 @@
         <w:rPr>
           <w:rStyle w:val="KodZnak"/>
         </w:rPr>
-        <w:t>SELECT name, last_name</w:t>
-      </w:r>
-      <w:r>
+        <w:t xml:space="preserve">SELECT </w:t>
+      </w:r>
+      <w:proofErr w:type="spellStart"/>
+      <w:r>
+        <w:rPr>
+          <w:rStyle w:val="KodZnak"/>
+        </w:rPr>
+        <w:t>name</w:t>
+      </w:r>
+      <w:proofErr w:type="spellEnd"/>
+      <w:r>
+        <w:rPr>
+          <w:rStyle w:val="KodZnak"/>
+        </w:rPr>
         <w:t xml:space="preserve">, </w:t>
       </w:r>
+      <w:proofErr w:type="spellStart"/>
       <w:r>
         <w:rPr>
           <w:rStyle w:val="KodZnak"/>
         </w:rPr>
-        <w:t>WHERE age&gt;20</w:t>
+        <w:t>last_name</w:t>
+      </w:r>
+      <w:proofErr w:type="spellEnd"/>
+      <w:r>
+        <w:t xml:space="preserve">, </w:t>
+      </w:r>
+      <w:r>
+        <w:rPr>
+          <w:rStyle w:val="KodZnak"/>
+        </w:rPr>
+        <w:t xml:space="preserve">WHERE </w:t>
+      </w:r>
+      <w:proofErr w:type="spellStart"/>
+      <w:r>
+        <w:rPr>
+          <w:rStyle w:val="KodZnak"/>
+        </w:rPr>
+        <w:t>age</w:t>
+      </w:r>
+      <w:proofErr w:type="spellEnd"/>
+      <w:r>
+        <w:rPr>
+          <w:rStyle w:val="KodZnak"/>
+        </w:rPr>
+        <w:t>&gt;20</w:t>
       </w:r>
       <w:r>
         <w:t>,</w:t>
@@ -3929,7 +4202,21 @@
         <w:rPr>
           <w:rStyle w:val="KodZnak"/>
         </w:rPr>
-        <w:t>SET value=2</w:t>
+        <w:t xml:space="preserve">SET </w:t>
+      </w:r>
+      <w:proofErr w:type="spellStart"/>
+      <w:r>
+        <w:rPr>
+          <w:rStyle w:val="KodZnak"/>
+        </w:rPr>
+        <w:t>value</w:t>
+      </w:r>
+      <w:proofErr w:type="spellEnd"/>
+      <w:r>
+        <w:rPr>
+          <w:rStyle w:val="KodZnak"/>
+        </w:rPr>
+        <w:t>=2</w:t>
       </w:r>
       <w:r>
         <w:t>.</w:t>
@@ -3946,12 +4233,14 @@
       <w:r>
         <w:t xml:space="preserve">instrukcje (ang. </w:t>
       </w:r>
+      <w:proofErr w:type="spellStart"/>
       <w:r>
         <w:rPr>
           <w:i/>
         </w:rPr>
         <w:t>statements</w:t>
       </w:r>
+      <w:proofErr w:type="spellEnd"/>
       <w:r>
         <w:t>) – pozwalają na odczyt</w:t>
       </w:r>
@@ -4003,17 +4292,35 @@
       <w:r>
         <w:t xml:space="preserve">zapytania (ang. </w:t>
       </w:r>
+      <w:proofErr w:type="spellStart"/>
       <w:r>
         <w:rPr>
           <w:i/>
         </w:rPr>
         <w:t>queries</w:t>
       </w:r>
+      <w:proofErr w:type="spellEnd"/>
       <w:r>
         <w:t xml:space="preserve">) – instrukcje zwracające dane na podstawie podanych kryteriów, np. </w:t>
       </w:r>
       <w:r>
-        <w:t xml:space="preserve">SELECT * FROM employees WHERE salary&lt;3000; </w:t>
+        <w:t xml:space="preserve">SELECT * FROM </w:t>
+      </w:r>
+      <w:proofErr w:type="spellStart"/>
+      <w:r>
+        <w:t>employees</w:t>
+      </w:r>
+      <w:proofErr w:type="spellEnd"/>
+      <w:r>
+        <w:t xml:space="preserve"> WHERE </w:t>
+      </w:r>
+      <w:proofErr w:type="spellStart"/>
+      <w:r>
+        <w:t>salary</w:t>
+      </w:r>
+      <w:proofErr w:type="spellEnd"/>
+      <w:r>
+        <w:t xml:space="preserve">&lt;3000; </w:t>
       </w:r>
       <w:r>
         <w:t xml:space="preserve">inne instrukcje zwracają najczęściej </w:t>
@@ -4069,7 +4376,47 @@
       </w:pPr>
       <w:r>
         <w:lastRenderedPageBreak/>
-        <w:t>INSERT INTO students (name, faculty, group, semester)</w:t>
+        <w:t xml:space="preserve">INSERT INTO </w:t>
+      </w:r>
+      <w:proofErr w:type="spellStart"/>
+      <w:r>
+        <w:t>students</w:t>
+      </w:r>
+      <w:proofErr w:type="spellEnd"/>
+      <w:r>
+        <w:t xml:space="preserve"> (</w:t>
+      </w:r>
+      <w:proofErr w:type="spellStart"/>
+      <w:r>
+        <w:t>name</w:t>
+      </w:r>
+      <w:proofErr w:type="spellEnd"/>
+      <w:r>
+        <w:t xml:space="preserve">, </w:t>
+      </w:r>
+      <w:proofErr w:type="spellStart"/>
+      <w:r>
+        <w:t>faculty</w:t>
+      </w:r>
+      <w:proofErr w:type="spellEnd"/>
+      <w:r>
+        <w:t xml:space="preserve">, </w:t>
+      </w:r>
+      <w:proofErr w:type="spellStart"/>
+      <w:r>
+        <w:t>group</w:t>
+      </w:r>
+      <w:proofErr w:type="spellEnd"/>
+      <w:r>
+        <w:t xml:space="preserve">, </w:t>
+      </w:r>
+      <w:proofErr w:type="spellStart"/>
+      <w:r>
+        <w:t>semester</w:t>
+      </w:r>
+      <w:proofErr w:type="spellEnd"/>
+      <w:r>
+        <w:t>)</w:t>
       </w:r>
     </w:p>
     <w:p>
@@ -4085,15 +4432,47 @@
         <w:pStyle w:val="Kod"/>
       </w:pPr>
       <w:r>
-        <w:t xml:space="preserve">    („Krzysztof Miemiec”, „AEI”, „ISMiP”, 3),</w:t>
+        <w:t xml:space="preserve">    („Krzysztof Miemiec”, „AEI”, „</w:t>
+      </w:r>
+      <w:proofErr w:type="spellStart"/>
+      <w:r>
+        <w:t>ISMiP</w:t>
+      </w:r>
+      <w:proofErr w:type="spellEnd"/>
+      <w:r>
+        <w:t>”, 3),</w:t>
       </w:r>
       <w:r>
         <w:br/>
-        <w:t xml:space="preserve">    („Jan Kowalski”, „AEI”, „ISMiP”, 1),</w:t>
+        <w:t xml:space="preserve"> </w:t>
+      </w:r>
+      <w:proofErr w:type="gramStart"/>
+      <w:r>
+        <w:t xml:space="preserve">   (</w:t>
+      </w:r>
+      <w:proofErr w:type="gramEnd"/>
+      <w:r>
+        <w:t>„Jan Kowalski”, „AEI”, „</w:t>
+      </w:r>
+      <w:proofErr w:type="spellStart"/>
+      <w:r>
+        <w:t>ISMiP</w:t>
+      </w:r>
+      <w:proofErr w:type="spellEnd"/>
+      <w:r>
+        <w:t>”, 1),</w:t>
       </w:r>
       <w:r>
         <w:br/>
-        <w:t xml:space="preserve">    („Adam Nowak”, „AEI”, „BDiS”, 2);</w:t>
+        <w:t xml:space="preserve">    („Adam Nowak”, „AEI”, „</w:t>
+      </w:r>
+      <w:proofErr w:type="spellStart"/>
+      <w:r>
+        <w:t>BDiS</w:t>
+      </w:r>
+      <w:proofErr w:type="spellEnd"/>
+      <w:r>
+        <w:t>”, 2);</w:t>
       </w:r>
     </w:p>
     <w:p>
@@ -4106,7 +4485,23 @@
         <w:pStyle w:val="Kod"/>
       </w:pPr>
       <w:r>
-        <w:t xml:space="preserve">SELECT group, COUNT(*) </w:t>
+        <w:t xml:space="preserve">SELECT </w:t>
+      </w:r>
+      <w:proofErr w:type="spellStart"/>
+      <w:r>
+        <w:t>group</w:t>
+      </w:r>
+      <w:proofErr w:type="spellEnd"/>
+      <w:r>
+        <w:t xml:space="preserve">, </w:t>
+      </w:r>
+      <w:proofErr w:type="gramStart"/>
+      <w:r>
+        <w:t>COUNT(</w:t>
+      </w:r>
+      <w:proofErr w:type="gramEnd"/>
+      <w:r>
+        <w:t xml:space="preserve">*) </w:t>
       </w:r>
     </w:p>
     <w:p>
@@ -4114,7 +4509,15 @@
         <w:pStyle w:val="Kod"/>
       </w:pPr>
       <w:r>
-        <w:t xml:space="preserve">  FROM students </w:t>
+        <w:t xml:space="preserve">  FROM </w:t>
+      </w:r>
+      <w:proofErr w:type="spellStart"/>
+      <w:r>
+        <w:t>students</w:t>
+      </w:r>
+      <w:proofErr w:type="spellEnd"/>
+      <w:r>
+        <w:t xml:space="preserve"> </w:t>
       </w:r>
     </w:p>
     <w:p>
@@ -4122,7 +4525,15 @@
         <w:pStyle w:val="Kod"/>
       </w:pPr>
       <w:r>
-        <w:t xml:space="preserve">  WHERE semester&gt;=2</w:t>
+        <w:t xml:space="preserve">  WHERE </w:t>
+      </w:r>
+      <w:proofErr w:type="spellStart"/>
+      <w:r>
+        <w:t>semester</w:t>
+      </w:r>
+      <w:proofErr w:type="spellEnd"/>
+      <w:r>
+        <w:t>&gt;=2</w:t>
       </w:r>
     </w:p>
     <w:p>
@@ -4131,7 +4542,15 @@
         <w:keepNext/>
       </w:pPr>
       <w:r>
-        <w:t xml:space="preserve">  GROUP BY group;</w:t>
+        <w:t xml:space="preserve">  GROUP BY </w:t>
+      </w:r>
+      <w:proofErr w:type="spellStart"/>
+      <w:r>
+        <w:t>group</w:t>
+      </w:r>
+      <w:proofErr w:type="spellEnd"/>
+      <w:r>
+        <w:t>;</w:t>
       </w:r>
     </w:p>
     <w:p>
@@ -4142,29 +4561,73 @@
       <w:r>
         <w:t xml:space="preserve">Listing </w:t>
       </w:r>
-      <w:fldSimple w:instr=" STYLEREF 1 \s ">
-        <w:r>
-          <w:rPr>
-            <w:noProof/>
-          </w:rPr>
-          <w:t>2</w:t>
-        </w:r>
-      </w:fldSimple>
+      <w:r>
+        <w:rPr>
+          <w:noProof/>
+        </w:rPr>
+        <w:fldChar w:fldCharType="begin"/>
+      </w:r>
+      <w:r>
+        <w:rPr>
+          <w:noProof/>
+        </w:rPr>
+        <w:instrText xml:space="preserve"> STYLEREF 1 \s </w:instrText>
+      </w:r>
+      <w:r>
+        <w:rPr>
+          <w:noProof/>
+        </w:rPr>
+        <w:fldChar w:fldCharType="separate"/>
+      </w:r>
+      <w:r>
+        <w:rPr>
+          <w:noProof/>
+        </w:rPr>
+        <w:t>2</w:t>
+      </w:r>
+      <w:r>
+        <w:rPr>
+          <w:noProof/>
+        </w:rPr>
+        <w:fldChar w:fldCharType="end"/>
+      </w:r>
       <w:r>
         <w:t>.</w:t>
       </w:r>
-      <w:fldSimple w:instr=" SEQ Listing \* ARABIC \s 1 ">
-        <w:r>
-          <w:rPr>
-            <w:noProof/>
-          </w:rPr>
-          <w:t>1</w:t>
-        </w:r>
-      </w:fldSimple>
       <w:r>
         <w:rPr>
           <w:noProof/>
         </w:rPr>
+        <w:fldChar w:fldCharType="begin"/>
+      </w:r>
+      <w:r>
+        <w:rPr>
+          <w:noProof/>
+        </w:rPr>
+        <w:instrText xml:space="preserve"> SEQ Listing \* ARABIC \s 1 </w:instrText>
+      </w:r>
+      <w:r>
+        <w:rPr>
+          <w:noProof/>
+        </w:rPr>
+        <w:fldChar w:fldCharType="separate"/>
+      </w:r>
+      <w:r>
+        <w:rPr>
+          <w:noProof/>
+        </w:rPr>
+        <w:t>1</w:t>
+      </w:r>
+      <w:r>
+        <w:rPr>
+          <w:noProof/>
+        </w:rPr>
+        <w:fldChar w:fldCharType="end"/>
+      </w:r>
+      <w:r>
+        <w:rPr>
+          <w:noProof/>
+        </w:rPr>
         <w:t xml:space="preserve"> Przykładowe zapytanie SQL</w:t>
       </w:r>
     </w:p>
@@ -4172,7 +4635,7 @@
       <w:pPr>
         <w:pStyle w:val="Nagwek3"/>
       </w:pPr>
-      <w:bookmarkStart w:id="9" w:name="_Toc527233297"/>
+      <w:bookmarkStart w:id="9" w:name="_Toc527836360"/>
       <w:r>
         <w:t>Rodzaje instrukcji</w:t>
       </w:r>
@@ -4232,7 +4695,21 @@
         <w:rPr>
           <w:i/>
         </w:rPr>
-        <w:t>Data Manipulation Language</w:t>
+        <w:t xml:space="preserve">Data </w:t>
+      </w:r>
+      <w:proofErr w:type="spellStart"/>
+      <w:r>
+        <w:rPr>
+          <w:i/>
+        </w:rPr>
+        <w:t>Manipulation</w:t>
+      </w:r>
+      <w:proofErr w:type="spellEnd"/>
+      <w:r>
+        <w:rPr>
+          <w:i/>
+        </w:rPr>
+        <w:t xml:space="preserve"> Language</w:t>
       </w:r>
       <w:r>
         <w:t xml:space="preserve"> (z ang. język manipulacji danymi); zawiera polecenia INSERT, UPDATE</w:t>
@@ -4348,11 +4825,19 @@
       <w:r>
         <w:t xml:space="preserve">TCL – </w:t>
       </w:r>
+      <w:proofErr w:type="spellStart"/>
       <w:r>
         <w:rPr>
           <w:i/>
         </w:rPr>
-        <w:t>Transactional Control Language</w:t>
+        <w:t>Transactional</w:t>
+      </w:r>
+      <w:proofErr w:type="spellEnd"/>
+      <w:r>
+        <w:rPr>
+          <w:i/>
+        </w:rPr>
+        <w:t xml:space="preserve"> Control Language</w:t>
       </w:r>
       <w:r>
         <w:t xml:space="preserve"> (z ang. język kontroli nad transakcjami); składa się</w:t>
@@ -4441,14 +4926,23 @@
       </w:pPr>
       <w:r>
         <w:lastRenderedPageBreak/>
-        <w:t>SELECT [</w:t>
-      </w:r>
-      <w:r>
-        <w:t xml:space="preserve"> ALL | </w:t>
+        <w:t xml:space="preserve">SELECT </w:t>
+      </w:r>
+      <w:proofErr w:type="gramStart"/>
+      <w:r>
+        <w:t>[</w:t>
+      </w:r>
+      <w:r>
+        <w:t xml:space="preserve"> ALL</w:t>
+      </w:r>
+      <w:proofErr w:type="gramEnd"/>
+      <w:r>
+        <w:t xml:space="preserve"> | </w:t>
       </w:r>
       <w:r>
         <w:t xml:space="preserve">DISTINCT [ ON ( </w:t>
       </w:r>
+      <w:proofErr w:type="spellStart"/>
       <w:r>
         <w:rPr>
           <w:b/>
@@ -4458,6 +4952,7 @@
         </w:rPr>
         <w:t>expression</w:t>
       </w:r>
+      <w:proofErr w:type="spellEnd"/>
       <w:r>
         <w:t xml:space="preserve"> [, ...] ) ] ]</w:t>
       </w:r>
@@ -4467,8 +4962,17 @@
         <w:pStyle w:val="Kod"/>
       </w:pPr>
       <w:r>
-        <w:t xml:space="preserve">    [ * | </w:t>
-      </w:r>
+        <w:t xml:space="preserve">    </w:t>
+      </w:r>
+      <w:proofErr w:type="gramStart"/>
+      <w:r>
+        <w:t>[ *</w:t>
+      </w:r>
+      <w:proofErr w:type="gramEnd"/>
+      <w:r>
+        <w:t xml:space="preserve"> | </w:t>
+      </w:r>
+      <w:proofErr w:type="spellStart"/>
       <w:r>
         <w:rPr>
           <w:b/>
@@ -4478,9 +4982,11 @@
         </w:rPr>
         <w:t>expression</w:t>
       </w:r>
+      <w:proofErr w:type="spellEnd"/>
       <w:r>
         <w:t xml:space="preserve"> [ [ AS ] </w:t>
       </w:r>
+      <w:proofErr w:type="spellStart"/>
       <w:r>
         <w:rPr>
           <w:b/>
@@ -4490,6 +4996,7 @@
         </w:rPr>
         <w:t>output_name</w:t>
       </w:r>
+      <w:proofErr w:type="spellEnd"/>
       <w:r>
         <w:t xml:space="preserve"> ] [, ...] ]</w:t>
       </w:r>
@@ -4499,8 +5006,17 @@
         <w:pStyle w:val="Kod"/>
       </w:pPr>
       <w:r>
-        <w:t xml:space="preserve">    [ FROM </w:t>
-      </w:r>
+        <w:t xml:space="preserve">    </w:t>
+      </w:r>
+      <w:proofErr w:type="gramStart"/>
+      <w:r>
+        <w:t>[ FROM</w:t>
+      </w:r>
+      <w:proofErr w:type="gramEnd"/>
+      <w:r>
+        <w:t xml:space="preserve"> </w:t>
+      </w:r>
+      <w:proofErr w:type="spellStart"/>
       <w:r>
         <w:rPr>
           <w:b/>
@@ -4510,6 +5026,7 @@
         </w:rPr>
         <w:t>from_item</w:t>
       </w:r>
+      <w:proofErr w:type="spellEnd"/>
       <w:r>
         <w:t xml:space="preserve"> [, ...] ]</w:t>
       </w:r>
@@ -4519,8 +5036,17 @@
         <w:pStyle w:val="Kod"/>
       </w:pPr>
       <w:r>
-        <w:t xml:space="preserve">    [ WHERE </w:t>
-      </w:r>
+        <w:t xml:space="preserve">    </w:t>
+      </w:r>
+      <w:proofErr w:type="gramStart"/>
+      <w:r>
+        <w:t>[ WHERE</w:t>
+      </w:r>
+      <w:proofErr w:type="gramEnd"/>
+      <w:r>
+        <w:t xml:space="preserve"> </w:t>
+      </w:r>
+      <w:proofErr w:type="spellStart"/>
       <w:r>
         <w:rPr>
           <w:b/>
@@ -4530,6 +5056,7 @@
         </w:rPr>
         <w:t>condition</w:t>
       </w:r>
+      <w:proofErr w:type="spellEnd"/>
       <w:r>
         <w:t xml:space="preserve"> ]</w:t>
       </w:r>
@@ -4539,8 +5066,17 @@
         <w:pStyle w:val="Kod"/>
       </w:pPr>
       <w:r>
-        <w:t xml:space="preserve">    [ GROUP BY </w:t>
-      </w:r>
+        <w:t xml:space="preserve">    </w:t>
+      </w:r>
+      <w:proofErr w:type="gramStart"/>
+      <w:r>
+        <w:t>[ GROUP</w:t>
+      </w:r>
+      <w:proofErr w:type="gramEnd"/>
+      <w:r>
+        <w:t xml:space="preserve"> BY </w:t>
+      </w:r>
+      <w:proofErr w:type="spellStart"/>
       <w:r>
         <w:rPr>
           <w:b/>
@@ -4550,6 +5086,7 @@
         </w:rPr>
         <w:t>grouping_element</w:t>
       </w:r>
+      <w:proofErr w:type="spellEnd"/>
       <w:r>
         <w:t xml:space="preserve"> [, ...] ]</w:t>
       </w:r>
@@ -4559,8 +5096,17 @@
         <w:pStyle w:val="Kod"/>
       </w:pPr>
       <w:r>
-        <w:t xml:space="preserve">    [ HAVING </w:t>
-      </w:r>
+        <w:t xml:space="preserve">    </w:t>
+      </w:r>
+      <w:proofErr w:type="gramStart"/>
+      <w:r>
+        <w:t>[ HAVING</w:t>
+      </w:r>
+      <w:proofErr w:type="gramEnd"/>
+      <w:r>
+        <w:t xml:space="preserve"> </w:t>
+      </w:r>
+      <w:proofErr w:type="spellStart"/>
       <w:r>
         <w:rPr>
           <w:b/>
@@ -4570,6 +5116,7 @@
         </w:rPr>
         <w:t>condition</w:t>
       </w:r>
+      <w:proofErr w:type="spellEnd"/>
       <w:r>
         <w:t xml:space="preserve"> [, ...] ]</w:t>
       </w:r>
@@ -4579,8 +5126,17 @@
         <w:pStyle w:val="Kod"/>
       </w:pPr>
       <w:r>
-        <w:t xml:space="preserve">    [ ORDER BY </w:t>
-      </w:r>
+        <w:t xml:space="preserve">    </w:t>
+      </w:r>
+      <w:proofErr w:type="gramStart"/>
+      <w:r>
+        <w:t>[ ORDER</w:t>
+      </w:r>
+      <w:proofErr w:type="gramEnd"/>
+      <w:r>
+        <w:t xml:space="preserve"> BY </w:t>
+      </w:r>
+      <w:proofErr w:type="spellStart"/>
       <w:r>
         <w:rPr>
           <w:b/>
@@ -4590,6 +5146,7 @@
         </w:rPr>
         <w:t>expression</w:t>
       </w:r>
+      <w:proofErr w:type="spellEnd"/>
       <w:r>
         <w:t xml:space="preserve"> [ ASC | DESC | USING </w:t>
       </w:r>
@@ -4611,8 +5168,17 @@
         <w:pStyle w:val="Kod"/>
       </w:pPr>
       <w:r>
-        <w:t xml:space="preserve">    [ LIMIT { </w:t>
-      </w:r>
+        <w:t xml:space="preserve">    </w:t>
+      </w:r>
+      <w:proofErr w:type="gramStart"/>
+      <w:r>
+        <w:t>[ LIMIT</w:t>
+      </w:r>
+      <w:proofErr w:type="gramEnd"/>
+      <w:r>
+        <w:t xml:space="preserve"> { </w:t>
+      </w:r>
+      <w:proofErr w:type="spellStart"/>
       <w:r>
         <w:rPr>
           <w:b/>
@@ -4622,6 +5188,7 @@
         </w:rPr>
         <w:t>count</w:t>
       </w:r>
+      <w:proofErr w:type="spellEnd"/>
       <w:r>
         <w:t xml:space="preserve"> | ALL } ]</w:t>
       </w:r>
@@ -4631,7 +5198,15 @@
         <w:pStyle w:val="Kod"/>
       </w:pPr>
       <w:r>
-        <w:t xml:space="preserve">    [ OFFSET </w:t>
+        <w:t xml:space="preserve">    </w:t>
+      </w:r>
+      <w:proofErr w:type="gramStart"/>
+      <w:r>
+        <w:t>[ OFFSET</w:t>
+      </w:r>
+      <w:proofErr w:type="gramEnd"/>
+      <w:r>
+        <w:t xml:space="preserve"> </w:t>
       </w:r>
       <w:r>
         <w:rPr>
@@ -5294,7 +5869,7 @@
       <w:pPr>
         <w:pStyle w:val="Nagwek3"/>
       </w:pPr>
-      <w:bookmarkStart w:id="10" w:name="_Toc527233298"/>
+      <w:bookmarkStart w:id="10" w:name="_Toc527836361"/>
       <w:r>
         <w:t>Funkcje</w:t>
       </w:r>
@@ -5350,8 +5925,13 @@
         <w:t xml:space="preserve"> w </w:t>
       </w:r>
       <w:r>
-        <w:t>języku SQL, PL/pgSQL</w:t>
-      </w:r>
+        <w:t>języku SQL, PL/</w:t>
+      </w:r>
+      <w:proofErr w:type="spellStart"/>
+      <w:r>
+        <w:t>pgSQL</w:t>
+      </w:r>
+      <w:proofErr w:type="spellEnd"/>
       <w:r>
         <w:t xml:space="preserve"> i </w:t>
       </w:r>
@@ -5374,7 +5954,23 @@
         <w:t xml:space="preserve">wyniku ostatnie wyrażenie. </w:t>
       </w:r>
       <w:r>
-        <w:t>Język PL/pgSQL (Procedural Language/PostgreSQL) wzbogaca SQL</w:t>
+        <w:t>Język PL/</w:t>
+      </w:r>
+      <w:proofErr w:type="spellStart"/>
+      <w:r>
+        <w:t>pgSQL</w:t>
+      </w:r>
+      <w:proofErr w:type="spellEnd"/>
+      <w:r>
+        <w:t xml:space="preserve"> (</w:t>
+      </w:r>
+      <w:proofErr w:type="spellStart"/>
+      <w:r>
+        <w:t>Procedural</w:t>
+      </w:r>
+      <w:proofErr w:type="spellEnd"/>
+      <w:r>
+        <w:t xml:space="preserve"> Language/PostgreSQL) wzbogaca SQL</w:t>
       </w:r>
       <w:r>
         <w:t xml:space="preserve"> o </w:t>
@@ -5453,443 +6049,32 @@
         </w:rPr>
         <w:t xml:space="preserve"> </w:t>
       </w:r>
+      <w:proofErr w:type="spellStart"/>
       <w:r>
         <w:rPr>
           <w:i/>
           <w:iCs/>
           <w:color w:val="000000" w:themeColor="text1"/>
         </w:rPr>
-        <w:t>add_fuzzy_type</w:t>
-      </w:r>
-      <w:r>
-        <w:rPr>
-          <w:color w:val="000000" w:themeColor="text1"/>
-        </w:rPr>
-        <w:t>(</w:t>
-      </w:r>
-      <w:r>
-        <w:rPr>
-          <w:color w:val="000000" w:themeColor="text1"/>
-        </w:rPr>
-        <w:br/>
-        <w:t xml:space="preserve">  type_name </w:t>
-      </w:r>
-      <w:r>
-        <w:rPr>
-          <w:b/>
-          <w:color w:val="000000" w:themeColor="text1"/>
-        </w:rPr>
-        <w:t>VARCHAR</w:t>
-      </w:r>
-      <w:r>
-        <w:rPr>
-          <w:color w:val="000000" w:themeColor="text1"/>
-        </w:rPr>
-        <w:t>(</w:t>
-      </w:r>
-      <w:r>
-        <w:rPr>
-          <w:color w:val="000000" w:themeColor="text1"/>
-        </w:rPr>
-        <w:t>64</w:t>
-      </w:r>
-      <w:r>
-        <w:rPr>
-          <w:color w:val="000000" w:themeColor="text1"/>
-        </w:rPr>
-        <w:t>)</w:t>
-      </w:r>
-      <w:r>
-        <w:rPr>
-          <w:color w:val="000000" w:themeColor="text1"/>
-        </w:rPr>
-        <w:br/>
-        <w:t xml:space="preserve">) </w:t>
-      </w:r>
-      <w:r>
-        <w:rPr>
-          <w:b/>
-          <w:color w:val="000000" w:themeColor="text1"/>
-        </w:rPr>
-        <w:t>RETURNS</w:t>
-      </w:r>
-      <w:r>
-        <w:rPr>
-          <w:color w:val="000000" w:themeColor="text1"/>
-        </w:rPr>
-        <w:t xml:space="preserve"> fuzzy.types.id%TYPE </w:t>
-      </w:r>
-      <w:r>
-        <w:rPr>
-          <w:b/>
-          <w:color w:val="000000" w:themeColor="text1"/>
-        </w:rPr>
-        <w:t>AS</w:t>
-      </w:r>
-      <w:r>
-        <w:rPr>
-          <w:color w:val="000000" w:themeColor="text1"/>
-        </w:rPr>
-        <w:t xml:space="preserve"> $$</w:t>
-      </w:r>
-      <w:r>
-        <w:rPr>
-          <w:color w:val="000000" w:themeColor="text1"/>
-        </w:rPr>
-        <w:br/>
-        <w:t xml:space="preserve">  </w:t>
-      </w:r>
-      <w:r>
-        <w:rPr>
-          <w:b/>
-          <w:color w:val="000000" w:themeColor="text1"/>
-        </w:rPr>
-        <w:t>INSERT INTO</w:t>
-      </w:r>
-      <w:r>
-        <w:rPr>
-          <w:color w:val="000000" w:themeColor="text1"/>
-        </w:rPr>
-        <w:t xml:space="preserve"> fuzzy.types (name) </w:t>
-      </w:r>
-      <w:r>
-        <w:rPr>
-          <w:b/>
-          <w:color w:val="000000" w:themeColor="text1"/>
-        </w:rPr>
-        <w:t>VALUES</w:t>
-      </w:r>
-      <w:r>
-        <w:rPr>
-          <w:color w:val="000000" w:themeColor="text1"/>
-        </w:rPr>
-        <w:t xml:space="preserve"> (type_name) </w:t>
-      </w:r>
-      <w:r>
-        <w:rPr>
-          <w:b/>
-          <w:color w:val="000000" w:themeColor="text1"/>
-        </w:rPr>
-        <w:t>ON CONFLICT DO NOTHING</w:t>
-      </w:r>
-      <w:r>
-        <w:rPr>
-          <w:color w:val="000000" w:themeColor="text1"/>
-        </w:rPr>
-        <w:t>;</w:t>
-      </w:r>
-      <w:r>
-        <w:rPr>
-          <w:color w:val="000000" w:themeColor="text1"/>
-        </w:rPr>
-        <w:br/>
-        <w:t xml:space="preserve">  </w:t>
-      </w:r>
-      <w:r>
-        <w:rPr>
-          <w:b/>
-          <w:color w:val="000000" w:themeColor="text1"/>
-        </w:rPr>
-        <w:t>SELECT</w:t>
-      </w:r>
-      <w:r>
-        <w:rPr>
-          <w:color w:val="000000" w:themeColor="text1"/>
-        </w:rPr>
-        <w:t xml:space="preserve"> id </w:t>
-      </w:r>
-      <w:r>
-        <w:rPr>
-          <w:b/>
-          <w:color w:val="000000" w:themeColor="text1"/>
-        </w:rPr>
-        <w:t>FROM</w:t>
-      </w:r>
-      <w:r>
-        <w:rPr>
-          <w:color w:val="000000" w:themeColor="text1"/>
-        </w:rPr>
-        <w:t xml:space="preserve"> fuzzy.types </w:t>
-      </w:r>
-      <w:r>
-        <w:rPr>
-          <w:b/>
-          <w:color w:val="000000" w:themeColor="text1"/>
-        </w:rPr>
-        <w:t>WHERE</w:t>
-      </w:r>
-      <w:r>
-        <w:rPr>
-          <w:color w:val="000000" w:themeColor="text1"/>
-        </w:rPr>
-        <w:t xml:space="preserve"> name=type_name;</w:t>
-      </w:r>
-      <w:r>
-        <w:rPr>
-          <w:color w:val="000000" w:themeColor="text1"/>
-        </w:rPr>
-        <w:br/>
-        <w:t xml:space="preserve">$$ </w:t>
-      </w:r>
-      <w:r>
-        <w:rPr>
-          <w:b/>
-          <w:color w:val="000000" w:themeColor="text1"/>
-        </w:rPr>
-        <w:t>LANGUAGE sql VOLATILE</w:t>
-      </w:r>
-      <w:r>
-        <w:rPr>
-          <w:color w:val="000000" w:themeColor="text1"/>
-        </w:rPr>
-        <w:t>;</w:t>
-      </w:r>
-    </w:p>
-    <w:p>
-      <w:pPr>
-        <w:pStyle w:val="Tekstpods"/>
-      </w:pPr>
-    </w:p>
-    <w:p>
-      <w:pPr>
-        <w:pStyle w:val="Nagwek3"/>
-      </w:pPr>
-      <w:bookmarkStart w:id="11" w:name="_Toc527233299"/>
-      <w:r>
-        <w:t>Operatory</w:t>
-      </w:r>
-      <w:bookmarkEnd w:id="11"/>
-    </w:p>
-    <w:p>
-      <w:pPr>
-        <w:rPr>
-          <w:rFonts w:eastAsiaTheme="minorHAnsi"/>
-        </w:rPr>
-      </w:pPr>
-      <w:r>
-        <w:t>Operatory są niczym innym,</w:t>
-      </w:r>
-      <w:r>
-        <w:t xml:space="preserve"> </w:t>
-      </w:r>
-      <w:r>
-        <w:t>jak skrótowym zapisem funkcji wykonywanych na jednym lub dwóch argumentach</w:t>
-      </w:r>
-      <w:r>
-        <w:t xml:space="preserve">, określane są najczęściej mianem „lukru składniowego”. Nazwy operatorów składają się od 1 do 63 znaków ze zbioru </w:t>
-      </w:r>
-      <w:r>
-        <w:rPr>
-          <w:rStyle w:val="KodZnak"/>
-        </w:rPr>
-        <w:t>+-*/&lt;&gt;=~!@#%^&amp;|`?</w:t>
-      </w:r>
-      <w:r>
-        <w:rPr>
-          <w:rFonts w:eastAsiaTheme="minorHAnsi"/>
-        </w:rPr>
-        <w:t>.</w:t>
-      </w:r>
-      <w:r>
-        <w:rPr>
-          <w:rFonts w:eastAsiaTheme="minorHAnsi"/>
-        </w:rPr>
-        <w:t xml:space="preserve"> Standard SQL ogranicza jednak dozwolone nazwy, dla przykładu, nie jest dozwolone zastosowanie dwóch znaków – obok siebie, gdyż zostałyby one sparsowane jako oznaczenie komentarza. Do tego operator </w:t>
-      </w:r>
-      <w:r>
-        <w:rPr>
-          <w:rStyle w:val="KodZnak"/>
-        </w:rPr>
-        <w:t>!=</w:t>
-      </w:r>
-      <w:r>
-        <w:rPr>
-          <w:rFonts w:eastAsiaTheme="minorHAnsi"/>
-        </w:rPr>
-        <w:t xml:space="preserve"> jest automatycznie przetwarzany do formy </w:t>
-      </w:r>
-      <w:r>
-        <w:rPr>
-          <w:rStyle w:val="KodZnak"/>
-        </w:rPr>
-        <w:t>&lt;&gt;</w:t>
-      </w:r>
-      <w:r>
-        <w:rPr>
-          <w:rFonts w:eastAsiaTheme="minorHAnsi"/>
-        </w:rPr>
-        <w:t>. Do zdefiniowania operatora wymagane jest podanie typów operandów (</w:t>
-      </w:r>
-      <w:r>
-        <w:rPr>
-          <w:rStyle w:val="KodZnak"/>
-        </w:rPr>
-        <w:t>LEFTARG</w:t>
-      </w:r>
-      <w:r>
-        <w:rPr>
-          <w:rFonts w:eastAsiaTheme="minorHAnsi"/>
-        </w:rPr>
-        <w:t xml:space="preserve"> i </w:t>
-      </w:r>
-      <w:r>
-        <w:rPr>
-          <w:rStyle w:val="KodZnak"/>
-        </w:rPr>
-        <w:t>RIGHTARG</w:t>
-      </w:r>
-      <w:r>
-        <w:rPr>
-          <w:rFonts w:eastAsiaTheme="minorHAnsi"/>
-        </w:rPr>
-        <w:t>)</w:t>
-      </w:r>
-      <w:r>
-        <w:rPr>
-          <w:rFonts w:eastAsiaTheme="minorHAnsi"/>
-        </w:rPr>
-        <w:t xml:space="preserve"> i </w:t>
-      </w:r>
-      <w:r>
-        <w:rPr>
-          <w:rFonts w:eastAsiaTheme="minorHAnsi"/>
-        </w:rPr>
-        <w:t>funkcji wykonującej funkcję. Operatory mogą zawierać również dodatkowe elementy op</w:t>
-      </w:r>
-      <w:r>
-        <w:rPr>
-          <w:rFonts w:eastAsiaTheme="minorHAnsi"/>
-        </w:rPr>
-        <w:t xml:space="preserve">tymalizujące wykonanie zapytań, takie jak komutatory (operatory, które po zmianie kolejności argumentów dają ten sam wynik, jak np. </w:t>
-      </w:r>
-      <w:r>
-        <w:rPr>
-          <w:rStyle w:val="KodZnak"/>
-        </w:rPr>
-        <w:t>+</w:t>
-      </w:r>
-      <w:r>
-        <w:rPr>
-          <w:rFonts w:eastAsiaTheme="minorHAnsi"/>
-        </w:rPr>
-        <w:t xml:space="preserve"> dla dodawania)</w:t>
-      </w:r>
-      <w:r>
-        <w:rPr>
-          <w:rFonts w:eastAsiaTheme="minorHAnsi"/>
-        </w:rPr>
-        <w:t xml:space="preserve"> i </w:t>
-      </w:r>
-      <w:r>
-        <w:rPr>
-          <w:rFonts w:eastAsiaTheme="minorHAnsi"/>
-        </w:rPr>
-        <w:t xml:space="preserve">negatory (operatory, które po zmianie kolejności argumentów dają wynik odwrotny, tak jak operatory porównania </w:t>
-      </w:r>
-      <w:r>
-        <w:rPr>
-          <w:rStyle w:val="KodZnak"/>
-        </w:rPr>
-        <w:t>&gt;</w:t>
-      </w:r>
-      <w:r>
-        <w:rPr>
-          <w:rFonts w:eastAsiaTheme="minorHAnsi"/>
-        </w:rPr>
-        <w:t xml:space="preserve"> i </w:t>
-      </w:r>
-      <w:r>
-        <w:rPr>
-          <w:rStyle w:val="KodZnak"/>
-        </w:rPr>
-        <w:t>&lt;=</w:t>
-      </w:r>
-      <w:r>
-        <w:rPr>
-          <w:rFonts w:eastAsiaTheme="minorHAnsi"/>
-        </w:rPr>
-        <w:t>).</w:t>
-      </w:r>
-    </w:p>
-    <w:p>
-      <w:pPr>
-        <w:rPr>
-          <w:rFonts w:eastAsiaTheme="minorHAnsi"/>
-        </w:rPr>
-      </w:pPr>
-      <w:r>
-        <w:rPr>
-          <w:rFonts w:eastAsiaTheme="minorHAnsi"/>
-        </w:rPr>
-        <w:t>Przykładowa instrukcja tworząca operator pobrania odpowiedniej nazwy dla liczby</w:t>
-      </w:r>
-      <w:r>
-        <w:rPr>
-          <w:rFonts w:eastAsiaTheme="minorHAnsi"/>
-        </w:rPr>
-        <w:t xml:space="preserve"> w </w:t>
-      </w:r>
-      <w:r>
-        <w:rPr>
-          <w:rFonts w:eastAsiaTheme="minorHAnsi"/>
-        </w:rPr>
-        <w:t>danym typie rozmytym:</w:t>
-      </w:r>
-    </w:p>
-    <w:p>
-      <w:pPr>
-        <w:pStyle w:val="Kod"/>
-        <w:rPr>
-          <w:color w:val="000000" w:themeColor="text1"/>
-        </w:rPr>
-      </w:pPr>
-      <w:r>
-        <w:rPr>
-          <w:b/>
-          <w:color w:val="000000" w:themeColor="text1"/>
-        </w:rPr>
-        <w:t>CREATE OPERATOR</w:t>
-      </w:r>
-      <w:r>
-        <w:rPr>
-          <w:color w:val="000000" w:themeColor="text1"/>
-        </w:rPr>
-        <w:t xml:space="preserve"> ~&gt; (</w:t>
-      </w:r>
-      <w:r>
-        <w:rPr>
-          <w:color w:val="000000" w:themeColor="text1"/>
-        </w:rPr>
-        <w:br/>
-        <w:t xml:space="preserve">  </w:t>
-      </w:r>
-      <w:r>
-        <w:rPr>
-          <w:b/>
-          <w:color w:val="000000" w:themeColor="text1"/>
-        </w:rPr>
-        <w:t>PROCEDURE</w:t>
-      </w:r>
-      <w:r>
-        <w:rPr>
-          <w:color w:val="000000" w:themeColor="text1"/>
-        </w:rPr>
-        <w:t xml:space="preserve"> = </w:t>
-      </w:r>
+        <w:t>add_fuzzy_</w:t>
+      </w:r>
+      <w:proofErr w:type="gramStart"/>
       <w:r>
         <w:rPr>
           <w:i/>
           <w:iCs/>
           <w:color w:val="000000" w:themeColor="text1"/>
         </w:rPr>
-        <w:t>get_fuzzy_name</w:t>
-      </w:r>
+        <w:t>type</w:t>
+      </w:r>
+      <w:proofErr w:type="spellEnd"/>
       <w:r>
         <w:rPr>
           <w:color w:val="000000" w:themeColor="text1"/>
         </w:rPr>
-        <w:t>,</w:t>
-      </w:r>
+        <w:t>(</w:t>
+      </w:r>
+      <w:proofErr w:type="gramEnd"/>
       <w:r>
         <w:rPr>
           <w:color w:val="000000" w:themeColor="text1"/>
@@ -5897,24 +6082,605 @@
         <w:br/>
         <w:t xml:space="preserve">  </w:t>
       </w:r>
+      <w:proofErr w:type="spellStart"/>
+      <w:r>
+        <w:rPr>
+          <w:color w:val="000000" w:themeColor="text1"/>
+        </w:rPr>
+        <w:t>type_name</w:t>
+      </w:r>
+      <w:proofErr w:type="spellEnd"/>
+      <w:r>
+        <w:rPr>
+          <w:color w:val="000000" w:themeColor="text1"/>
+        </w:rPr>
+        <w:t xml:space="preserve"> </w:t>
+      </w:r>
       <w:r>
         <w:rPr>
           <w:b/>
           <w:color w:val="000000" w:themeColor="text1"/>
         </w:rPr>
-        <w:t>LEFTARG</w:t>
+        <w:t>VARCHAR</w:t>
       </w:r>
       <w:r>
         <w:rPr>
           <w:color w:val="000000" w:themeColor="text1"/>
         </w:rPr>
-        <w:t xml:space="preserve"> = </w:t>
+        <w:t>(</w:t>
+      </w:r>
+      <w:r>
+        <w:rPr>
+          <w:color w:val="000000" w:themeColor="text1"/>
+        </w:rPr>
+        <w:t>64</w:t>
+      </w:r>
+      <w:r>
+        <w:rPr>
+          <w:color w:val="000000" w:themeColor="text1"/>
+        </w:rPr>
+        <w:t>)</w:t>
+      </w:r>
+      <w:r>
+        <w:rPr>
+          <w:color w:val="000000" w:themeColor="text1"/>
+        </w:rPr>
+        <w:br/>
+        <w:t xml:space="preserve">) </w:t>
       </w:r>
       <w:r>
         <w:rPr>
           <w:b/>
           <w:color w:val="000000" w:themeColor="text1"/>
         </w:rPr>
+        <w:t>RETURNS</w:t>
+      </w:r>
+      <w:r>
+        <w:rPr>
+          <w:color w:val="000000" w:themeColor="text1"/>
+        </w:rPr>
+        <w:t xml:space="preserve"> </w:t>
+      </w:r>
+      <w:proofErr w:type="spellStart"/>
+      <w:r>
+        <w:rPr>
+          <w:color w:val="000000" w:themeColor="text1"/>
+        </w:rPr>
+        <w:t>fuzzy.types.id%TYPE</w:t>
+      </w:r>
+      <w:proofErr w:type="spellEnd"/>
+      <w:r>
+        <w:rPr>
+          <w:color w:val="000000" w:themeColor="text1"/>
+        </w:rPr>
+        <w:t xml:space="preserve"> </w:t>
+      </w:r>
+      <w:r>
+        <w:rPr>
+          <w:b/>
+          <w:color w:val="000000" w:themeColor="text1"/>
+        </w:rPr>
+        <w:t>AS</w:t>
+      </w:r>
+      <w:r>
+        <w:rPr>
+          <w:color w:val="000000" w:themeColor="text1"/>
+        </w:rPr>
+        <w:t xml:space="preserve"> $$</w:t>
+      </w:r>
+      <w:r>
+        <w:rPr>
+          <w:color w:val="000000" w:themeColor="text1"/>
+        </w:rPr>
+        <w:br/>
+        <w:t xml:space="preserve">  </w:t>
+      </w:r>
+      <w:r>
+        <w:rPr>
+          <w:b/>
+          <w:color w:val="000000" w:themeColor="text1"/>
+        </w:rPr>
+        <w:t>INSERT INTO</w:t>
+      </w:r>
+      <w:r>
+        <w:rPr>
+          <w:color w:val="000000" w:themeColor="text1"/>
+        </w:rPr>
+        <w:t xml:space="preserve"> </w:t>
+      </w:r>
+      <w:proofErr w:type="spellStart"/>
+      <w:r>
+        <w:rPr>
+          <w:color w:val="000000" w:themeColor="text1"/>
+        </w:rPr>
+        <w:t>fuzzy.types</w:t>
+      </w:r>
+      <w:proofErr w:type="spellEnd"/>
+      <w:r>
+        <w:rPr>
+          <w:color w:val="000000" w:themeColor="text1"/>
+        </w:rPr>
+        <w:t xml:space="preserve"> (</w:t>
+      </w:r>
+      <w:proofErr w:type="spellStart"/>
+      <w:r>
+        <w:rPr>
+          <w:color w:val="000000" w:themeColor="text1"/>
+        </w:rPr>
+        <w:t>name</w:t>
+      </w:r>
+      <w:proofErr w:type="spellEnd"/>
+      <w:r>
+        <w:rPr>
+          <w:color w:val="000000" w:themeColor="text1"/>
+        </w:rPr>
+        <w:t xml:space="preserve">) </w:t>
+      </w:r>
+      <w:r>
+        <w:rPr>
+          <w:b/>
+          <w:color w:val="000000" w:themeColor="text1"/>
+        </w:rPr>
+        <w:t>VALUES</w:t>
+      </w:r>
+      <w:r>
+        <w:rPr>
+          <w:color w:val="000000" w:themeColor="text1"/>
+        </w:rPr>
+        <w:t xml:space="preserve"> (</w:t>
+      </w:r>
+      <w:proofErr w:type="spellStart"/>
+      <w:r>
+        <w:rPr>
+          <w:color w:val="000000" w:themeColor="text1"/>
+        </w:rPr>
+        <w:t>type_name</w:t>
+      </w:r>
+      <w:proofErr w:type="spellEnd"/>
+      <w:r>
+        <w:rPr>
+          <w:color w:val="000000" w:themeColor="text1"/>
+        </w:rPr>
+        <w:t xml:space="preserve">) </w:t>
+      </w:r>
+      <w:r>
+        <w:rPr>
+          <w:b/>
+          <w:color w:val="000000" w:themeColor="text1"/>
+        </w:rPr>
+        <w:t>ON CONFLICT DO NOTHING</w:t>
+      </w:r>
+      <w:r>
+        <w:rPr>
+          <w:color w:val="000000" w:themeColor="text1"/>
+        </w:rPr>
+        <w:t>;</w:t>
+      </w:r>
+      <w:r>
+        <w:rPr>
+          <w:color w:val="000000" w:themeColor="text1"/>
+        </w:rPr>
+        <w:br/>
+        <w:t xml:space="preserve">  </w:t>
+      </w:r>
+      <w:r>
+        <w:rPr>
+          <w:b/>
+          <w:color w:val="000000" w:themeColor="text1"/>
+        </w:rPr>
+        <w:t>SELECT</w:t>
+      </w:r>
+      <w:r>
+        <w:rPr>
+          <w:color w:val="000000" w:themeColor="text1"/>
+        </w:rPr>
+        <w:t xml:space="preserve"> id </w:t>
+      </w:r>
+      <w:r>
+        <w:rPr>
+          <w:b/>
+          <w:color w:val="000000" w:themeColor="text1"/>
+        </w:rPr>
+        <w:t>FROM</w:t>
+      </w:r>
+      <w:r>
+        <w:rPr>
+          <w:color w:val="000000" w:themeColor="text1"/>
+        </w:rPr>
+        <w:t xml:space="preserve"> </w:t>
+      </w:r>
+      <w:proofErr w:type="spellStart"/>
+      <w:r>
+        <w:rPr>
+          <w:color w:val="000000" w:themeColor="text1"/>
+        </w:rPr>
+        <w:t>fuzzy.types</w:t>
+      </w:r>
+      <w:proofErr w:type="spellEnd"/>
+      <w:r>
+        <w:rPr>
+          <w:color w:val="000000" w:themeColor="text1"/>
+        </w:rPr>
+        <w:t xml:space="preserve"> </w:t>
+      </w:r>
+      <w:r>
+        <w:rPr>
+          <w:b/>
+          <w:color w:val="000000" w:themeColor="text1"/>
+        </w:rPr>
+        <w:t>WHERE</w:t>
+      </w:r>
+      <w:r>
+        <w:rPr>
+          <w:color w:val="000000" w:themeColor="text1"/>
+        </w:rPr>
+        <w:t xml:space="preserve"> </w:t>
+      </w:r>
+      <w:proofErr w:type="spellStart"/>
+      <w:r>
+        <w:rPr>
+          <w:color w:val="000000" w:themeColor="text1"/>
+        </w:rPr>
+        <w:t>name</w:t>
+      </w:r>
+      <w:proofErr w:type="spellEnd"/>
+      <w:r>
+        <w:rPr>
+          <w:color w:val="000000" w:themeColor="text1"/>
+        </w:rPr>
+        <w:t>=</w:t>
+      </w:r>
+      <w:proofErr w:type="spellStart"/>
+      <w:r>
+        <w:rPr>
+          <w:color w:val="000000" w:themeColor="text1"/>
+        </w:rPr>
+        <w:t>type_name</w:t>
+      </w:r>
+      <w:proofErr w:type="spellEnd"/>
+      <w:r>
+        <w:rPr>
+          <w:color w:val="000000" w:themeColor="text1"/>
+        </w:rPr>
+        <w:t>;</w:t>
+      </w:r>
+      <w:r>
+        <w:rPr>
+          <w:color w:val="000000" w:themeColor="text1"/>
+        </w:rPr>
+        <w:br/>
+        <w:t xml:space="preserve">$$ </w:t>
+      </w:r>
+      <w:r>
+        <w:rPr>
+          <w:b/>
+          <w:color w:val="000000" w:themeColor="text1"/>
+        </w:rPr>
+        <w:t xml:space="preserve">LANGUAGE </w:t>
+      </w:r>
+      <w:proofErr w:type="spellStart"/>
+      <w:r>
+        <w:rPr>
+          <w:b/>
+          <w:color w:val="000000" w:themeColor="text1"/>
+        </w:rPr>
+        <w:t>sql</w:t>
+      </w:r>
+      <w:proofErr w:type="spellEnd"/>
+      <w:r>
+        <w:rPr>
+          <w:b/>
+          <w:color w:val="000000" w:themeColor="text1"/>
+        </w:rPr>
+        <w:t xml:space="preserve"> VOLATILE</w:t>
+      </w:r>
+      <w:r>
+        <w:rPr>
+          <w:color w:val="000000" w:themeColor="text1"/>
+        </w:rPr>
+        <w:t>;</w:t>
+      </w:r>
+    </w:p>
+    <w:p>
+      <w:pPr>
+        <w:pStyle w:val="Tekstpods"/>
+      </w:pPr>
+    </w:p>
+    <w:p>
+      <w:pPr>
+        <w:pStyle w:val="Nagwek3"/>
+      </w:pPr>
+      <w:bookmarkStart w:id="11" w:name="_Toc527836362"/>
+      <w:r>
+        <w:t>Operatory</w:t>
+      </w:r>
+      <w:bookmarkEnd w:id="11"/>
+    </w:p>
+    <w:p>
+      <w:pPr>
+        <w:rPr>
+          <w:rFonts w:eastAsiaTheme="minorHAnsi"/>
+        </w:rPr>
+      </w:pPr>
+      <w:r>
+        <w:t>Operatory są niczym innym,</w:t>
+      </w:r>
+      <w:r>
+        <w:t xml:space="preserve"> </w:t>
+      </w:r>
+      <w:r>
+        <w:t>jak skrótowym zapisem funkcji wykonywanych na jednym lub dwóch argumentach</w:t>
+      </w:r>
+      <w:r>
+        <w:t xml:space="preserve">, określane są najczęściej mianem „lukru składniowego”. Nazwy operatorów składają się od 1 do 63 znaków ze zbioru </w:t>
+      </w:r>
+      <w:r>
+        <w:rPr>
+          <w:rStyle w:val="KodZnak"/>
+        </w:rPr>
+        <w:t>+-*/&lt;&gt;=</w:t>
+      </w:r>
+      <w:proofErr w:type="gramStart"/>
+      <w:r>
+        <w:rPr>
+          <w:rStyle w:val="KodZnak"/>
+        </w:rPr>
+        <w:t>~!@</w:t>
+      </w:r>
+      <w:proofErr w:type="gramEnd"/>
+      <w:r>
+        <w:rPr>
+          <w:rStyle w:val="KodZnak"/>
+        </w:rPr>
+        <w:t>#%^&amp;|`?</w:t>
+      </w:r>
+      <w:r>
+        <w:rPr>
+          <w:rFonts w:eastAsiaTheme="minorHAnsi"/>
+        </w:rPr>
+        <w:t>.</w:t>
+      </w:r>
+      <w:r>
+        <w:rPr>
+          <w:rFonts w:eastAsiaTheme="minorHAnsi"/>
+        </w:rPr>
+        <w:t xml:space="preserve"> Standard SQL ogranicza jednak dozwolone nazwy, dla przykładu, nie jest dozwolone zastosowanie dwóch znaków – obok siebie, gdyż zostałyby one sparsowane jako oznaczenie komentarza. Do tego </w:t>
+      </w:r>
+      <w:proofErr w:type="gramStart"/>
+      <w:r>
+        <w:rPr>
+          <w:rFonts w:eastAsiaTheme="minorHAnsi"/>
+        </w:rPr>
+        <w:t xml:space="preserve">operator </w:t>
+      </w:r>
+      <w:r>
+        <w:rPr>
+          <w:rStyle w:val="KodZnak"/>
+        </w:rPr>
+        <w:t>!</w:t>
+      </w:r>
+      <w:proofErr w:type="gramEnd"/>
+      <w:r>
+        <w:rPr>
+          <w:rStyle w:val="KodZnak"/>
+        </w:rPr>
+        <w:t>=</w:t>
+      </w:r>
+      <w:r>
+        <w:rPr>
+          <w:rFonts w:eastAsiaTheme="minorHAnsi"/>
+        </w:rPr>
+        <w:t xml:space="preserve"> jest automatycznie przetwarzany do formy </w:t>
+      </w:r>
+      <w:r>
+        <w:rPr>
+          <w:rStyle w:val="KodZnak"/>
+        </w:rPr>
+        <w:t>&lt;&gt;</w:t>
+      </w:r>
+      <w:r>
+        <w:rPr>
+          <w:rFonts w:eastAsiaTheme="minorHAnsi"/>
+        </w:rPr>
+        <w:t>. Do zdefiniowania operatora wymagane jest podanie typów operandów (</w:t>
+      </w:r>
+      <w:r>
+        <w:rPr>
+          <w:rStyle w:val="KodZnak"/>
+        </w:rPr>
+        <w:t>LEFTARG</w:t>
+      </w:r>
+      <w:r>
+        <w:rPr>
+          <w:rFonts w:eastAsiaTheme="minorHAnsi"/>
+        </w:rPr>
+        <w:t xml:space="preserve"> i </w:t>
+      </w:r>
+      <w:r>
+        <w:rPr>
+          <w:rStyle w:val="KodZnak"/>
+        </w:rPr>
+        <w:t>RIGHTARG</w:t>
+      </w:r>
+      <w:r>
+        <w:rPr>
+          <w:rFonts w:eastAsiaTheme="minorHAnsi"/>
+        </w:rPr>
+        <w:t>)</w:t>
+      </w:r>
+      <w:r>
+        <w:rPr>
+          <w:rFonts w:eastAsiaTheme="minorHAnsi"/>
+        </w:rPr>
+        <w:t xml:space="preserve"> i </w:t>
+      </w:r>
+      <w:r>
+        <w:rPr>
+          <w:rFonts w:eastAsiaTheme="minorHAnsi"/>
+        </w:rPr>
+        <w:t>funkcji wykonującej funkcję. Operatory mogą zawierać również dodatkowe elementy op</w:t>
+      </w:r>
+      <w:r>
+        <w:rPr>
+          <w:rFonts w:eastAsiaTheme="minorHAnsi"/>
+        </w:rPr>
+        <w:t xml:space="preserve">tymalizujące wykonanie zapytań, takie jak komutatory (operatory, które po zmianie kolejności argumentów dają ten sam wynik, jak np. </w:t>
+      </w:r>
+      <w:r>
+        <w:rPr>
+          <w:rStyle w:val="KodZnak"/>
+        </w:rPr>
+        <w:t>+</w:t>
+      </w:r>
+      <w:r>
+        <w:rPr>
+          <w:rFonts w:eastAsiaTheme="minorHAnsi"/>
+        </w:rPr>
+        <w:t xml:space="preserve"> dla dodawania)</w:t>
+      </w:r>
+      <w:r>
+        <w:rPr>
+          <w:rFonts w:eastAsiaTheme="minorHAnsi"/>
+        </w:rPr>
+        <w:t xml:space="preserve"> i </w:t>
+      </w:r>
+      <w:r>
+        <w:rPr>
+          <w:rFonts w:eastAsiaTheme="minorHAnsi"/>
+        </w:rPr>
+        <w:t xml:space="preserve">negatory (operatory, które po zmianie kolejności argumentów dają wynik odwrotny, tak jak operatory porównania </w:t>
+      </w:r>
+      <w:r>
+        <w:rPr>
+          <w:rStyle w:val="KodZnak"/>
+        </w:rPr>
+        <w:t>&gt;</w:t>
+      </w:r>
+      <w:r>
+        <w:rPr>
+          <w:rFonts w:eastAsiaTheme="minorHAnsi"/>
+        </w:rPr>
+        <w:t xml:space="preserve"> i </w:t>
+      </w:r>
+      <w:r>
+        <w:rPr>
+          <w:rStyle w:val="KodZnak"/>
+        </w:rPr>
+        <w:t>&lt;=</w:t>
+      </w:r>
+      <w:r>
+        <w:rPr>
+          <w:rFonts w:eastAsiaTheme="minorHAnsi"/>
+        </w:rPr>
+        <w:t>).</w:t>
+      </w:r>
+    </w:p>
+    <w:p>
+      <w:pPr>
+        <w:rPr>
+          <w:rFonts w:eastAsiaTheme="minorHAnsi"/>
+        </w:rPr>
+      </w:pPr>
+      <w:r>
+        <w:rPr>
+          <w:rFonts w:eastAsiaTheme="minorHAnsi"/>
+        </w:rPr>
+        <w:t>Przykładowa instrukcja tworząca operator pobrania odpowiedniej nazwy dla liczby</w:t>
+      </w:r>
+      <w:r>
+        <w:rPr>
+          <w:rFonts w:eastAsiaTheme="minorHAnsi"/>
+        </w:rPr>
+        <w:t xml:space="preserve"> w </w:t>
+      </w:r>
+      <w:r>
+        <w:rPr>
+          <w:rFonts w:eastAsiaTheme="minorHAnsi"/>
+        </w:rPr>
+        <w:t>danym typie rozmytym:</w:t>
+      </w:r>
+    </w:p>
+    <w:p>
+      <w:pPr>
+        <w:pStyle w:val="Kod"/>
+        <w:rPr>
+          <w:color w:val="000000" w:themeColor="text1"/>
+        </w:rPr>
+      </w:pPr>
+      <w:r>
+        <w:rPr>
+          <w:b/>
+          <w:color w:val="000000" w:themeColor="text1"/>
+        </w:rPr>
+        <w:t>CREATE OPERATOR</w:t>
+      </w:r>
+      <w:r>
+        <w:rPr>
+          <w:color w:val="000000" w:themeColor="text1"/>
+        </w:rPr>
+        <w:t xml:space="preserve"> ~&gt; (</w:t>
+      </w:r>
+      <w:r>
+        <w:rPr>
+          <w:color w:val="000000" w:themeColor="text1"/>
+        </w:rPr>
+        <w:br/>
+        <w:t xml:space="preserve">  </w:t>
+      </w:r>
+      <w:r>
+        <w:rPr>
+          <w:b/>
+          <w:color w:val="000000" w:themeColor="text1"/>
+        </w:rPr>
+        <w:t>PROCEDURE</w:t>
+      </w:r>
+      <w:r>
+        <w:rPr>
+          <w:color w:val="000000" w:themeColor="text1"/>
+        </w:rPr>
+        <w:t xml:space="preserve"> = </w:t>
+      </w:r>
+      <w:proofErr w:type="spellStart"/>
+      <w:r>
+        <w:rPr>
+          <w:i/>
+          <w:iCs/>
+          <w:color w:val="000000" w:themeColor="text1"/>
+        </w:rPr>
+        <w:t>get_fuzzy_name</w:t>
+      </w:r>
+      <w:proofErr w:type="spellEnd"/>
+      <w:r>
+        <w:rPr>
+          <w:color w:val="000000" w:themeColor="text1"/>
+        </w:rPr>
+        <w:t>,</w:t>
+      </w:r>
+      <w:r>
+        <w:rPr>
+          <w:color w:val="000000" w:themeColor="text1"/>
+        </w:rPr>
+        <w:br/>
+        <w:t xml:space="preserve">  </w:t>
+      </w:r>
+      <w:r>
+        <w:rPr>
+          <w:b/>
+          <w:color w:val="000000" w:themeColor="text1"/>
+        </w:rPr>
+        <w:t>LEFTARG</w:t>
+      </w:r>
+      <w:r>
+        <w:rPr>
+          <w:color w:val="000000" w:themeColor="text1"/>
+        </w:rPr>
+        <w:t xml:space="preserve"> = </w:t>
+      </w:r>
+      <w:r>
+        <w:rPr>
+          <w:b/>
+          <w:color w:val="000000" w:themeColor="text1"/>
+        </w:rPr>
         <w:t>FLOAT8</w:t>
       </w:r>
       <w:r>
@@ -5949,6 +6715,7 @@
         </w:rPr>
         <w:t xml:space="preserve"> = </w:t>
       </w:r>
+      <w:proofErr w:type="gramStart"/>
       <w:r>
         <w:rPr>
           <w:b/>
@@ -5960,7 +6727,14 @@
         <w:rPr>
           <w:color w:val="000000" w:themeColor="text1"/>
         </w:rPr>
-        <w:t>(64)</w:t>
+        <w:t>(</w:t>
+      </w:r>
+      <w:proofErr w:type="gramEnd"/>
+      <w:r>
+        <w:rPr>
+          <w:color w:val="000000" w:themeColor="text1"/>
+        </w:rPr>
+        <w:t>64)</w:t>
       </w:r>
       <w:r>
         <w:rPr>
@@ -5993,84 +6767,1485 @@
       <w:pPr>
         <w:pStyle w:val="Nagwek2"/>
       </w:pPr>
-      <w:bookmarkStart w:id="12" w:name="_Toc527233300"/>
+      <w:bookmarkStart w:id="12" w:name="_Toc527836363"/>
       <w:r>
         <w:t>Logika rozmyta</w:t>
       </w:r>
       <w:bookmarkEnd w:id="12"/>
     </w:p>
     <w:p>
+      <w:r>
+        <w:t>Twórcą teorii zbiorów rozmytych</w:t>
+      </w:r>
+      <w:r>
+        <w:t xml:space="preserve"> i logiki rozmytej</w:t>
+      </w:r>
+      <w:r>
+        <w:t xml:space="preserve"> jest </w:t>
+      </w:r>
+      <w:proofErr w:type="spellStart"/>
+      <w:r>
+        <w:t>Lotfi</w:t>
+      </w:r>
+      <w:proofErr w:type="spellEnd"/>
+      <w:r>
+        <w:t xml:space="preserve"> </w:t>
+      </w:r>
+      <w:proofErr w:type="spellStart"/>
+      <w:r>
+        <w:t>Zadeh</w:t>
+      </w:r>
+      <w:proofErr w:type="spellEnd"/>
+      <w:r>
+        <w:t xml:space="preserve">, który zaproponował wykorzystanie funkcji przynależności przyjmującej wartości z przedziału &lt;0, 1&gt;. </w:t>
+      </w:r>
+      <w:r>
+        <w:t>Logika rozmyta to wielowartościowa odmiana logiki, która</w:t>
+      </w:r>
+      <w:r>
+        <w:t xml:space="preserve"> w </w:t>
+      </w:r>
+      <w:r>
+        <w:t>odróżnieniu od klasycznej logiki boolowskiej pozwala na zapisanie wartości między prawdą</w:t>
+      </w:r>
+      <w:r>
+        <w:t>,</w:t>
+      </w:r>
+      <w:r>
+        <w:t xml:space="preserve"> a </w:t>
+      </w:r>
+      <w:r>
+        <w:t>fałszem.</w:t>
+      </w:r>
+      <w:r>
+        <w:t xml:space="preserve"> Wartość</w:t>
+      </w:r>
+      <w:r>
+        <w:t xml:space="preserve"> rozmyta</w:t>
+      </w:r>
+      <w:r>
+        <w:t xml:space="preserve"> może być następnie przetworzona na wartość</w:t>
+      </w:r>
+      <w:r>
+        <w:t xml:space="preserve"> logiczną trójwartościową (prawda, fałsz, niezdefiniowana). Wartość niezdefiniowana zostanie zwrócona</w:t>
+      </w:r>
+      <w:r>
+        <w:t xml:space="preserve"> w </w:t>
+      </w:r>
+      <w:r>
+        <w:t>przypadku braku funkcji</w:t>
+      </w:r>
+      <w:r>
+        <w:t xml:space="preserve"> przynależności</w:t>
+      </w:r>
+      <w:r>
+        <w:t xml:space="preserve"> lub wartości liczbowej.</w:t>
+      </w:r>
+      <w:r>
+        <w:t xml:space="preserve"> </w:t>
+      </w:r>
+      <w:r>
+        <w:t>O</w:t>
+      </w:r>
+      <w:r>
+        <w:t>dpowiedni</w:t>
+      </w:r>
+      <w:r>
+        <w:t>ki</w:t>
+      </w:r>
+      <w:r>
+        <w:t xml:space="preserve"> podstawowych </w:t>
+      </w:r>
+      <w:r>
+        <w:t xml:space="preserve">boolowskich </w:t>
+      </w:r>
+      <w:r>
+        <w:t>operacji</w:t>
+      </w:r>
+      <w:r>
+        <w:t xml:space="preserve"> logicznych w logice rozmytej zostały opisane poniżej.</w:t>
+      </w:r>
+    </w:p>
+    <w:tbl>
+      <w:tblPr>
+        <w:tblStyle w:val="Siatkatabelijasna"/>
+        <w:tblW w:w="0" w:type="auto"/>
+        <w:jc w:val="center"/>
+        <w:tblLook w:val="04A0" w:firstRow="1" w:lastRow="0" w:firstColumn="1" w:lastColumn="0" w:noHBand="0" w:noVBand="1"/>
+      </w:tblPr>
+      <w:tblGrid>
+        <w:gridCol w:w="2268"/>
+        <w:gridCol w:w="2270"/>
+      </w:tblGrid>
+      <w:tr>
+        <w:trPr>
+          <w:jc w:val="center"/>
+        </w:trPr>
+        <w:tc>
+          <w:tcPr>
+            <w:tcW w:w="2268" w:type="dxa"/>
+            <w:vAlign w:val="center"/>
+          </w:tcPr>
+          <w:p>
+            <w:pPr>
+              <w:pStyle w:val="Tekstpods"/>
+              <w:ind w:left="0" w:firstLine="0"/>
+              <w:jc w:val="center"/>
+            </w:pPr>
+            <w:r>
+              <w:t>Logika boolowska</w:t>
+            </w:r>
+          </w:p>
+        </w:tc>
+        <w:tc>
+          <w:tcPr>
+            <w:tcW w:w="2270" w:type="dxa"/>
+            <w:vAlign w:val="center"/>
+          </w:tcPr>
+          <w:p>
+            <w:pPr>
+              <w:pStyle w:val="Tekstpods"/>
+              <w:ind w:left="0" w:firstLine="0"/>
+              <w:jc w:val="center"/>
+            </w:pPr>
+            <w:r>
+              <w:t>Logika rozmyta</w:t>
+            </w:r>
+          </w:p>
+        </w:tc>
+      </w:tr>
+      <w:tr>
+        <w:trPr>
+          <w:jc w:val="center"/>
+        </w:trPr>
+        <w:tc>
+          <w:tcPr>
+            <w:tcW w:w="2268" w:type="dxa"/>
+            <w:vAlign w:val="center"/>
+          </w:tcPr>
+          <w:p>
+            <w:pPr>
+              <w:pStyle w:val="Tekstpods"/>
+              <w:ind w:left="0" w:firstLine="0"/>
+              <w:jc w:val="center"/>
+            </w:pPr>
+            <w:r>
+              <w:t>X AND Y</w:t>
+            </w:r>
+          </w:p>
+        </w:tc>
+        <w:tc>
+          <w:tcPr>
+            <w:tcW w:w="2270" w:type="dxa"/>
+            <w:vAlign w:val="center"/>
+          </w:tcPr>
+          <w:p>
+            <w:pPr>
+              <w:pStyle w:val="Tekstpods"/>
+              <w:ind w:left="0" w:firstLine="0"/>
+              <w:jc w:val="center"/>
+            </w:pPr>
+            <w:proofErr w:type="gramStart"/>
+            <w:r>
+              <w:t>MIN(</w:t>
+            </w:r>
+            <w:proofErr w:type="gramEnd"/>
+            <w:r>
+              <w:t>X, Y)</w:t>
+            </w:r>
+          </w:p>
+        </w:tc>
+      </w:tr>
+      <w:tr>
+        <w:trPr>
+          <w:jc w:val="center"/>
+        </w:trPr>
+        <w:tc>
+          <w:tcPr>
+            <w:tcW w:w="2268" w:type="dxa"/>
+            <w:vAlign w:val="center"/>
+          </w:tcPr>
+          <w:p>
+            <w:pPr>
+              <w:pStyle w:val="Tekstpods"/>
+              <w:ind w:left="0" w:firstLine="0"/>
+              <w:jc w:val="center"/>
+            </w:pPr>
+            <w:r>
+              <w:t>X OR Y</w:t>
+            </w:r>
+          </w:p>
+        </w:tc>
+        <w:tc>
+          <w:tcPr>
+            <w:tcW w:w="2270" w:type="dxa"/>
+            <w:vAlign w:val="center"/>
+          </w:tcPr>
+          <w:p>
+            <w:pPr>
+              <w:pStyle w:val="Tekstpods"/>
+              <w:ind w:left="0" w:firstLine="0"/>
+              <w:jc w:val="center"/>
+            </w:pPr>
+            <w:proofErr w:type="gramStart"/>
+            <w:r>
+              <w:t>MAX(</w:t>
+            </w:r>
+            <w:proofErr w:type="gramEnd"/>
+            <w:r>
+              <w:t>X, Y)</w:t>
+            </w:r>
+          </w:p>
+        </w:tc>
+      </w:tr>
+      <w:tr>
+        <w:trPr>
+          <w:jc w:val="center"/>
+        </w:trPr>
+        <w:tc>
+          <w:tcPr>
+            <w:tcW w:w="2268" w:type="dxa"/>
+            <w:vAlign w:val="center"/>
+          </w:tcPr>
+          <w:p>
+            <w:pPr>
+              <w:pStyle w:val="Tekstpods"/>
+              <w:ind w:left="0" w:firstLine="0"/>
+              <w:jc w:val="center"/>
+            </w:pPr>
+            <w:r>
+              <w:t>NOT X</w:t>
+            </w:r>
+          </w:p>
+        </w:tc>
+        <w:tc>
+          <w:tcPr>
+            <w:tcW w:w="2270" w:type="dxa"/>
+            <w:vAlign w:val="center"/>
+          </w:tcPr>
+          <w:p>
+            <w:pPr>
+              <w:pStyle w:val="Tekstpods"/>
+              <w:keepNext/>
+              <w:ind w:left="0" w:firstLine="0"/>
+              <w:jc w:val="center"/>
+            </w:pPr>
+            <w:r>
+              <w:t>1 - X</w:t>
+            </w:r>
+          </w:p>
+        </w:tc>
+      </w:tr>
+    </w:tbl>
+    <w:p>
+      <w:pPr>
+        <w:pStyle w:val="Legenda"/>
+        <w:rPr>
+          <w:noProof/>
+        </w:rPr>
+      </w:pPr>
+      <w:r>
+        <w:t xml:space="preserve">Tabela </w:t>
+      </w:r>
+      <w:r>
+        <w:fldChar w:fldCharType="begin"/>
+      </w:r>
+      <w:r>
+        <w:instrText xml:space="preserve"> STYLEREF 1 \s </w:instrText>
+      </w:r>
+      <w:r>
+        <w:fldChar w:fldCharType="separate"/>
+      </w:r>
+      <w:r>
+        <w:rPr>
+          <w:noProof/>
+        </w:rPr>
+        <w:t>2</w:t>
+      </w:r>
+      <w:r>
+        <w:fldChar w:fldCharType="end"/>
+      </w:r>
+      <w:r>
+        <w:t>.</w:t>
+      </w:r>
+      <w:r>
+        <w:fldChar w:fldCharType="begin"/>
+      </w:r>
+      <w:r>
+        <w:instrText xml:space="preserve"> SEQ Tabela \* ARABIC \s 1 </w:instrText>
+      </w:r>
+      <w:r>
+        <w:fldChar w:fldCharType="separate"/>
+      </w:r>
+      <w:r>
+        <w:rPr>
+          <w:noProof/>
+        </w:rPr>
+        <w:t>1</w:t>
+      </w:r>
+      <w:r>
+        <w:fldChar w:fldCharType="end"/>
+      </w:r>
+      <w:r>
+        <w:rPr>
+          <w:noProof/>
+        </w:rPr>
+        <w:t xml:space="preserve"> Operatory logiczne</w:t>
+      </w:r>
+    </w:p>
+    <w:p>
+      <w:r>
+        <w:t>Logika rozmyta opisuje stopień przynależności wartości liczbowej do zbioru określonego odpowiednią funkcją. W niniejszej pracy funkcje przynależności są funkcjami trapezowymi.</w:t>
+      </w:r>
+      <w:r>
+        <w:t xml:space="preserve"> Funkcja trapezowa może zostać opisana za pomocą wartości granicznych przedziałów: lewostronnego (zwartościami rosnącymi od 0 do 1), środkowego (ze stałą wartością 1) i prawostronnego (z wartościami malejącymi od 1 do 0). Wewnętrznie wykorzystana jest druga możliwość reprezentacji funkcji, w postaci lewostronnego brzegu przedziału środkowego oraz długości wszystkich wyżej wymienionych przedziałów.</w:t>
+      </w:r>
+      <w:r>
+        <w:t xml:space="preserve"> Wykorzystanie przedziałów w wewnętrznej strukturze funkcji po</w:t>
+      </w:r>
+      <w:r>
+        <w:lastRenderedPageBreak/>
+        <w:t>zwala na uproszczenie operacji arytmetycznych, gdyż większość z nich dotyczy przedziałów.</w:t>
+      </w:r>
+      <w:r>
+        <w:t xml:space="preserve"> Na rysunku </w:t>
+      </w:r>
+      <w:r>
+        <w:fldChar w:fldCharType="begin"/>
+      </w:r>
+      <w:r>
+        <w:instrText xml:space="preserve"> REF _Ref527836401 \h </w:instrText>
+      </w:r>
+      <w:r>
+        <w:fldChar w:fldCharType="separate"/>
+      </w:r>
+      <w:r>
+        <w:t xml:space="preserve">Rys. </w:t>
+      </w:r>
+      <w:r>
+        <w:rPr>
+          <w:noProof/>
+        </w:rPr>
+        <w:t>2</w:t>
+      </w:r>
+      <w:r>
+        <w:t>.</w:t>
+      </w:r>
+      <w:r>
+        <w:rPr>
+          <w:noProof/>
+        </w:rPr>
+        <w:t>1</w:t>
+      </w:r>
+      <w:r>
+        <w:fldChar w:fldCharType="end"/>
+      </w:r>
+      <w:r>
+        <w:t xml:space="preserve"> są opisane parametry funkcji trapezowej wykorzystywane w pracy oraz przykład </w:t>
+      </w:r>
+      <w:proofErr w:type="spellStart"/>
+      <w:r>
+        <w:t>defuzyfikacji</w:t>
+      </w:r>
+      <w:proofErr w:type="spellEnd"/>
+      <w:r>
+        <w:t>.</w:t>
+      </w:r>
+      <w:r>
+        <w:t xml:space="preserve"> Do </w:t>
+      </w:r>
+      <w:proofErr w:type="spellStart"/>
+      <w:r>
+        <w:t>defuzy</w:t>
+      </w:r>
+      <w:r>
+        <w:t>fikacji</w:t>
+      </w:r>
+      <w:proofErr w:type="spellEnd"/>
+      <w:r>
+        <w:t xml:space="preserve"> wartości rozmytej wykorzystywana jest wartość progowa (ang. </w:t>
+      </w:r>
+      <w:proofErr w:type="spellStart"/>
+      <w:r>
+        <w:rPr>
+          <w:i/>
+        </w:rPr>
+        <w:t>threshold</w:t>
+      </w:r>
+      <w:proofErr w:type="spellEnd"/>
+      <w:r>
+        <w:t>), a następnie na podstawie operatora porównania (równy, nie równy, mniejszy, większy, mniejszy lub równy, większy lub równy) wyznaczana jest wartość boolowska.</w:t>
+      </w:r>
+    </w:p>
+    <w:p/>
+    <w:p>
+      <w:pPr>
+        <w:keepNext/>
+      </w:pPr>
+      <w:r>
+        <w:rPr>
+          <w:noProof/>
+        </w:rPr>
+        <w:drawing>
+          <wp:inline distT="0" distB="0" distL="0" distR="0" wp14:anchorId="5D008B3B" wp14:editId="78EA44F3">
+            <wp:extent cx="5181600" cy="1947744"/>
+            <wp:effectExtent l="0" t="0" r="0" b="0"/>
+            <wp:docPr id="5" name="Obraz 5"/>
+            <wp:cNvGraphicFramePr>
+              <a:graphicFrameLocks xmlns:a="http://schemas.openxmlformats.org/drawingml/2006/main" noChangeAspect="1"/>
+            </wp:cNvGraphicFramePr>
+            <a:graphic xmlns:a="http://schemas.openxmlformats.org/drawingml/2006/main">
+              <a:graphicData uri="http://schemas.openxmlformats.org/drawingml/2006/picture">
+                <pic:pic xmlns:pic="http://schemas.openxmlformats.org/drawingml/2006/picture">
+                  <pic:nvPicPr>
+                    <pic:cNvPr id="5" name="Trapezoidal function.png"/>
+                    <pic:cNvPicPr/>
+                  </pic:nvPicPr>
+                  <pic:blipFill>
+                    <a:blip r:embed="rId11"/>
+                    <a:stretch>
+                      <a:fillRect/>
+                    </a:stretch>
+                  </pic:blipFill>
+                  <pic:spPr>
+                    <a:xfrm>
+                      <a:off x="0" y="0"/>
+                      <a:ext cx="5209214" cy="1958124"/>
+                    </a:xfrm>
+                    <a:prstGeom prst="rect">
+                      <a:avLst/>
+                    </a:prstGeom>
+                  </pic:spPr>
+                </pic:pic>
+              </a:graphicData>
+            </a:graphic>
+          </wp:inline>
+        </w:drawing>
+      </w:r>
+    </w:p>
+    <w:p>
+      <w:pPr>
+        <w:pStyle w:val="Legenda"/>
+        <w:jc w:val="both"/>
+        <w:rPr>
+          <w:noProof/>
+        </w:rPr>
+      </w:pPr>
+      <w:bookmarkStart w:id="13" w:name="_Ref527836401"/>
+      <w:r>
+        <w:t xml:space="preserve">Rys. </w:t>
+      </w:r>
+      <w:r>
+        <w:fldChar w:fldCharType="begin"/>
+      </w:r>
+      <w:r>
+        <w:instrText xml:space="preserve"> STYLEREF 1 \s </w:instrText>
+      </w:r>
+      <w:r>
+        <w:fldChar w:fldCharType="separate"/>
+      </w:r>
+      <w:r>
+        <w:rPr>
+          <w:noProof/>
+        </w:rPr>
+        <w:t>2</w:t>
+      </w:r>
+      <w:r>
+        <w:fldChar w:fldCharType="end"/>
+      </w:r>
+      <w:r>
+        <w:t>.</w:t>
+      </w:r>
+      <w:r>
+        <w:fldChar w:fldCharType="begin"/>
+      </w:r>
+      <w:r>
+        <w:instrText xml:space="preserve"> SEQ Rys. \* ARABIC \s 1 </w:instrText>
+      </w:r>
+      <w:r>
+        <w:fldChar w:fldCharType="separate"/>
+      </w:r>
+      <w:r>
+        <w:rPr>
+          <w:noProof/>
+        </w:rPr>
+        <w:t>1</w:t>
+      </w:r>
+      <w:r>
+        <w:fldChar w:fldCharType="end"/>
+      </w:r>
+      <w:bookmarkEnd w:id="13"/>
+      <w:r>
+        <w:rPr>
+          <w:noProof/>
+        </w:rPr>
+        <w:t xml:space="preserve"> </w:t>
+      </w:r>
+      <w:bookmarkStart w:id="14" w:name="_Ref527836433"/>
+      <w:r>
+        <w:rPr>
+          <w:noProof/>
+        </w:rPr>
+        <w:t>Funkcja trapezowa</w:t>
+      </w:r>
+      <w:bookmarkEnd w:id="14"/>
+    </w:p>
+    <w:p>
+      <w:r>
+        <w:t>Poza samą funkcją należy zdefiniować operacje, jakie można na niej wykonać. Są to: negacja, podstawowe operacje arytmetyczne (dodawanie, odejmowanie, mnożenie, dzielenie) oraz wyznaczanie stopnia przynależności. Każda z tych operacji może przyjąć za argumenty zarówno funkcje trapezowe, jak i liczby.</w:t>
+      </w:r>
+    </w:p>
+    <w:tbl>
+      <w:tblPr>
+        <w:tblStyle w:val="Tabela-Siatka"/>
+        <w:tblW w:w="8217" w:type="dxa"/>
+        <w:tblInd w:w="567" w:type="dxa"/>
+        <w:tblLook w:val="04A0" w:firstRow="1" w:lastRow="0" w:firstColumn="1" w:lastColumn="0" w:noHBand="0" w:noVBand="1"/>
+      </w:tblPr>
+      <w:tblGrid>
+        <w:gridCol w:w="1669"/>
+        <w:gridCol w:w="882"/>
+        <w:gridCol w:w="5666"/>
+      </w:tblGrid>
+      <w:tr>
+        <w:tc>
+          <w:tcPr>
+            <w:tcW w:w="1696" w:type="dxa"/>
+          </w:tcPr>
+          <w:p>
+            <w:pPr>
+              <w:ind w:left="0"/>
+            </w:pPr>
+            <w:r>
+              <w:t>Operacja</w:t>
+            </w:r>
+          </w:p>
+        </w:tc>
+        <w:tc>
+          <w:tcPr>
+            <w:tcW w:w="709" w:type="dxa"/>
+          </w:tcPr>
+          <w:p>
+            <w:pPr>
+              <w:ind w:left="0"/>
+            </w:pPr>
+            <w:r>
+              <w:t>Zapis</w:t>
+            </w:r>
+          </w:p>
+        </w:tc>
+        <w:tc>
+          <w:tcPr>
+            <w:tcW w:w="5812" w:type="dxa"/>
+          </w:tcPr>
+          <w:p>
+            <w:pPr>
+              <w:ind w:left="0"/>
+            </w:pPr>
+            <w:r>
+              <w:t>Opis</w:t>
+            </w:r>
+          </w:p>
+        </w:tc>
+      </w:tr>
+      <w:tr>
+        <w:tc>
+          <w:tcPr>
+            <w:tcW w:w="1696" w:type="dxa"/>
+          </w:tcPr>
+          <w:p>
+            <w:pPr>
+              <w:ind w:left="0"/>
+              <w:jc w:val="left"/>
+            </w:pPr>
+            <w:r>
+              <w:t>Negacja</w:t>
+            </w:r>
+          </w:p>
+        </w:tc>
+        <w:tc>
+          <w:tcPr>
+            <w:tcW w:w="709" w:type="dxa"/>
+          </w:tcPr>
+          <w:p>
+            <w:pPr>
+              <w:ind w:left="0"/>
+            </w:pPr>
+            <w:r>
+              <w:t>-f</w:t>
+            </w:r>
+          </w:p>
+        </w:tc>
+        <w:tc>
+          <w:tcPr>
+            <w:tcW w:w="5812" w:type="dxa"/>
+          </w:tcPr>
+          <w:p>
+            <w:pPr>
+              <w:ind w:left="0"/>
+            </w:pPr>
+            <w:r>
+              <w:t>Wynikiem jest funkcja, której parametry</w:t>
+            </w:r>
+            <w:r>
+              <w:t xml:space="preserve"> (l, m, n, o) </w:t>
+            </w:r>
+            <w:r>
+              <w:t>zostały przekształco</w:t>
+            </w:r>
+            <w:r>
+              <w:t>ne symetrycznie względem 0.</w:t>
+            </w:r>
+          </w:p>
+        </w:tc>
+      </w:tr>
+      <w:tr>
+        <w:tc>
+          <w:tcPr>
+            <w:tcW w:w="1696" w:type="dxa"/>
+          </w:tcPr>
+          <w:p>
+            <w:pPr>
+              <w:ind w:left="0"/>
+              <w:jc w:val="left"/>
+            </w:pPr>
+            <w:r>
+              <w:t>Dodawanie liczby</w:t>
+            </w:r>
+          </w:p>
+        </w:tc>
+        <w:tc>
+          <w:tcPr>
+            <w:tcW w:w="709" w:type="dxa"/>
+          </w:tcPr>
+          <w:p>
+            <w:pPr>
+              <w:ind w:left="0"/>
+            </w:pPr>
+            <w:proofErr w:type="spellStart"/>
+            <w:r>
+              <w:t>f+r</w:t>
+            </w:r>
+            <w:proofErr w:type="spellEnd"/>
+            <w:r>
+              <w:br/>
+            </w:r>
+            <w:proofErr w:type="spellStart"/>
+            <w:r>
+              <w:t>r+f</w:t>
+            </w:r>
+            <w:proofErr w:type="spellEnd"/>
+          </w:p>
+        </w:tc>
+        <w:tc>
+          <w:tcPr>
+            <w:tcW w:w="5812" w:type="dxa"/>
+          </w:tcPr>
+          <w:p>
+            <w:pPr>
+              <w:ind w:left="0"/>
+            </w:pPr>
+            <w:r>
+              <w:t xml:space="preserve">Wynikiem jest funkcja f, w której do każdego z </w:t>
+            </w:r>
+            <w:r>
+              <w:t>parametrów</w:t>
+            </w:r>
+            <w:r>
+              <w:t xml:space="preserve"> </w:t>
+            </w:r>
+            <w:r>
+              <w:t xml:space="preserve">(l, m, n, o) </w:t>
+            </w:r>
+            <w:r>
+              <w:t xml:space="preserve">dodano </w:t>
+            </w:r>
+            <w:proofErr w:type="gramStart"/>
+            <w:r>
+              <w:t xml:space="preserve">liczbę </w:t>
+            </w:r>
+            <w:r>
+              <w:t xml:space="preserve"> r.</w:t>
+            </w:r>
+            <w:proofErr w:type="gramEnd"/>
+          </w:p>
+        </w:tc>
+      </w:tr>
+      <w:tr>
+        <w:tc>
+          <w:tcPr>
+            <w:tcW w:w="1696" w:type="dxa"/>
+          </w:tcPr>
+          <w:p>
+            <w:pPr>
+              <w:ind w:left="0"/>
+              <w:jc w:val="left"/>
+            </w:pPr>
+            <w:r>
+              <w:t>Dodawanie funkcji</w:t>
+            </w:r>
+          </w:p>
+        </w:tc>
+        <w:tc>
+          <w:tcPr>
+            <w:tcW w:w="709" w:type="dxa"/>
+          </w:tcPr>
+          <w:p>
+            <w:pPr>
+              <w:ind w:left="0"/>
+            </w:pPr>
+            <w:r>
+              <w:t>f1+f2</w:t>
+            </w:r>
+          </w:p>
+        </w:tc>
+        <w:tc>
+          <w:tcPr>
+            <w:tcW w:w="5812" w:type="dxa"/>
+          </w:tcPr>
+          <w:p>
+            <w:pPr>
+              <w:ind w:left="0"/>
+            </w:pPr>
+            <w:r>
+              <w:t>Wynikiem jest funkcja f, której argument</w:t>
+            </w:r>
+            <w:r>
+              <w:t>y</w:t>
+            </w:r>
+            <w:r>
+              <w:t xml:space="preserve"> </w:t>
+            </w:r>
+            <w:r>
+              <w:t xml:space="preserve">(m, </w:t>
+            </w:r>
+            <w:proofErr w:type="spellStart"/>
+            <w:r>
+              <w:t>dm</w:t>
+            </w:r>
+            <w:proofErr w:type="spellEnd"/>
+            <w:r>
+              <w:t xml:space="preserve">, a, b) </w:t>
+            </w:r>
+            <w:r>
+              <w:t xml:space="preserve">są sumami </w:t>
+            </w:r>
+            <w:r>
+              <w:t>parametrów</w:t>
+            </w:r>
+            <w:r>
+              <w:t xml:space="preserve"> </w:t>
+            </w:r>
+            <w:r>
+              <w:t xml:space="preserve">(m, </w:t>
+            </w:r>
+            <w:proofErr w:type="spellStart"/>
+            <w:r>
+              <w:t>dm</w:t>
+            </w:r>
+            <w:proofErr w:type="spellEnd"/>
+            <w:r>
+              <w:t xml:space="preserve">, a, b) </w:t>
+            </w:r>
+            <w:r>
+              <w:t xml:space="preserve">funkcji </w:t>
+            </w:r>
+            <w:r>
+              <w:t>f1 i f2.</w:t>
+            </w:r>
+          </w:p>
+        </w:tc>
+      </w:tr>
+      <w:tr>
+        <w:tc>
+          <w:tcPr>
+            <w:tcW w:w="1696" w:type="dxa"/>
+          </w:tcPr>
+          <w:p>
+            <w:pPr>
+              <w:ind w:left="0"/>
+              <w:jc w:val="left"/>
+            </w:pPr>
+            <w:r>
+              <w:t>Odejmowanie liczby</w:t>
+            </w:r>
+          </w:p>
+        </w:tc>
+        <w:tc>
+          <w:tcPr>
+            <w:tcW w:w="709" w:type="dxa"/>
+          </w:tcPr>
+          <w:p>
+            <w:pPr>
+              <w:ind w:left="0"/>
+            </w:pPr>
+            <w:r>
+              <w:t>f-r</w:t>
+            </w:r>
+          </w:p>
+        </w:tc>
+        <w:tc>
+          <w:tcPr>
+            <w:tcW w:w="5812" w:type="dxa"/>
+          </w:tcPr>
+          <w:p>
+            <w:pPr>
+              <w:ind w:left="0"/>
+            </w:pPr>
+            <w:r>
+              <w:t xml:space="preserve">Wynikiem jest funkcja f, w której do każdego z </w:t>
+            </w:r>
+            <w:r>
+              <w:t>parametrów</w:t>
+            </w:r>
+            <w:r>
+              <w:t xml:space="preserve"> (l, m, n, o)</w:t>
+            </w:r>
+            <w:r>
+              <w:t xml:space="preserve"> odjęto </w:t>
+            </w:r>
+            <w:r>
+              <w:t xml:space="preserve">liczbę </w:t>
+            </w:r>
+            <w:r>
+              <w:t xml:space="preserve">r. </w:t>
+            </w:r>
+          </w:p>
+        </w:tc>
+      </w:tr>
+      <w:tr>
+        <w:tc>
+          <w:tcPr>
+            <w:tcW w:w="1696" w:type="dxa"/>
+          </w:tcPr>
+          <w:p>
+            <w:pPr>
+              <w:ind w:left="0"/>
+              <w:jc w:val="left"/>
+            </w:pPr>
+            <w:r>
+              <w:t>Odejmowanie funkcji od liczby</w:t>
+            </w:r>
+          </w:p>
+        </w:tc>
+        <w:tc>
+          <w:tcPr>
+            <w:tcW w:w="709" w:type="dxa"/>
+          </w:tcPr>
+          <w:p>
+            <w:pPr>
+              <w:ind w:left="0"/>
+            </w:pPr>
+            <w:r>
+              <w:t>r-f</w:t>
+            </w:r>
+          </w:p>
+        </w:tc>
+        <w:tc>
+          <w:tcPr>
+            <w:tcW w:w="5812" w:type="dxa"/>
+          </w:tcPr>
+          <w:p>
+            <w:pPr>
+              <w:ind w:left="0"/>
+            </w:pPr>
+            <w:r>
+              <w:t>Wynikiem jest</w:t>
+            </w:r>
+            <w:r>
+              <w:t xml:space="preserve"> zanegowana</w:t>
+            </w:r>
+            <w:r>
+              <w:t xml:space="preserve"> funkcja f, w której</w:t>
+            </w:r>
+            <w:r>
+              <w:t xml:space="preserve"> wcześniej</w:t>
+            </w:r>
+            <w:r>
+              <w:t xml:space="preserve"> od każdego z </w:t>
+            </w:r>
+            <w:r>
+              <w:t>parametrów</w:t>
+            </w:r>
+            <w:r>
+              <w:t xml:space="preserve"> (l, m, n, o)</w:t>
+            </w:r>
+            <w:r>
+              <w:t xml:space="preserve"> odjęto </w:t>
+            </w:r>
+            <w:r>
+              <w:t>liczbę r</w:t>
+            </w:r>
+            <w:r>
+              <w:t>.</w:t>
+            </w:r>
+          </w:p>
+        </w:tc>
+      </w:tr>
+      <w:tr>
+        <w:tc>
+          <w:tcPr>
+            <w:tcW w:w="1696" w:type="dxa"/>
+          </w:tcPr>
+          <w:p>
+            <w:pPr>
+              <w:ind w:left="0"/>
+              <w:jc w:val="left"/>
+            </w:pPr>
+            <w:r>
+              <w:t>Odejmowanie funkcji</w:t>
+            </w:r>
+          </w:p>
+        </w:tc>
+        <w:tc>
+          <w:tcPr>
+            <w:tcW w:w="709" w:type="dxa"/>
+          </w:tcPr>
+          <w:p>
+            <w:pPr>
+              <w:ind w:left="0"/>
+            </w:pPr>
+            <w:r>
+              <w:t>f1-f2</w:t>
+            </w:r>
+          </w:p>
+        </w:tc>
+        <w:tc>
+          <w:tcPr>
+            <w:tcW w:w="5812" w:type="dxa"/>
+          </w:tcPr>
+          <w:p>
+            <w:pPr>
+              <w:ind w:left="0"/>
+            </w:pPr>
+            <w:r>
+              <w:t xml:space="preserve">Wynikiem jest funkcja f, której </w:t>
+            </w:r>
+            <w:r>
+              <w:t xml:space="preserve">parametry </w:t>
+            </w:r>
+            <w:r>
+              <w:t xml:space="preserve">(m, </w:t>
+            </w:r>
+            <w:proofErr w:type="spellStart"/>
+            <w:r>
+              <w:t>dm</w:t>
+            </w:r>
+            <w:proofErr w:type="spellEnd"/>
+            <w:r>
+              <w:t xml:space="preserve">, a, b) </w:t>
+            </w:r>
+            <w:r>
+              <w:t xml:space="preserve">są różnicami </w:t>
+            </w:r>
+            <w:r>
+              <w:t>parametrów</w:t>
+            </w:r>
+            <w:r>
+              <w:t xml:space="preserve"> </w:t>
+            </w:r>
+            <w:r>
+              <w:t xml:space="preserve">(m, </w:t>
+            </w:r>
+            <w:proofErr w:type="spellStart"/>
+            <w:r>
+              <w:t>dm</w:t>
+            </w:r>
+            <w:proofErr w:type="spellEnd"/>
+            <w:r>
+              <w:t xml:space="preserve">, a, b) </w:t>
+            </w:r>
+            <w:r>
+              <w:t>funkcji f1 i f2.</w:t>
+            </w:r>
+          </w:p>
+        </w:tc>
+      </w:tr>
+      <w:tr>
+        <w:tc>
+          <w:tcPr>
+            <w:tcW w:w="1696" w:type="dxa"/>
+          </w:tcPr>
+          <w:p>
+            <w:pPr>
+              <w:ind w:left="0"/>
+              <w:jc w:val="left"/>
+            </w:pPr>
+            <w:r>
+              <w:lastRenderedPageBreak/>
+              <w:t>Mnożenie liczby</w:t>
+            </w:r>
+          </w:p>
+        </w:tc>
+        <w:tc>
+          <w:tcPr>
+            <w:tcW w:w="709" w:type="dxa"/>
+          </w:tcPr>
+          <w:p>
+            <w:pPr>
+              <w:ind w:left="0"/>
+            </w:pPr>
+            <w:r>
+              <w:t>f*r</w:t>
+            </w:r>
+          </w:p>
+          <w:p>
+            <w:pPr>
+              <w:ind w:left="0"/>
+            </w:pPr>
+            <w:r>
+              <w:t>r*f</w:t>
+            </w:r>
+          </w:p>
+        </w:tc>
+        <w:tc>
+          <w:tcPr>
+            <w:tcW w:w="5812" w:type="dxa"/>
+          </w:tcPr>
+          <w:p>
+            <w:pPr>
+              <w:ind w:left="0"/>
+            </w:pPr>
+            <w:r>
+              <w:t xml:space="preserve">Wynikiem jest funkcja f, której </w:t>
+            </w:r>
+            <w:r>
+              <w:t xml:space="preserve">parametry </w:t>
+            </w:r>
+            <w:r>
+              <w:t>(</w:t>
+            </w:r>
+            <w:r>
+              <w:t>m</w:t>
+            </w:r>
+            <w:r>
+              <w:t xml:space="preserve">, </w:t>
+            </w:r>
+            <w:proofErr w:type="spellStart"/>
+            <w:r>
+              <w:t>dm</w:t>
+            </w:r>
+            <w:proofErr w:type="spellEnd"/>
+            <w:r>
+              <w:t xml:space="preserve">, a, b) </w:t>
+            </w:r>
+            <w:r>
+              <w:t>zostały pomnożone przez liczbę r.</w:t>
+            </w:r>
+          </w:p>
+        </w:tc>
+      </w:tr>
+      <w:tr>
+        <w:tc>
+          <w:tcPr>
+            <w:tcW w:w="1696" w:type="dxa"/>
+          </w:tcPr>
+          <w:p>
+            <w:pPr>
+              <w:ind w:left="0"/>
+              <w:jc w:val="left"/>
+            </w:pPr>
+            <w:r>
+              <w:t>Mnożenie funkcji</w:t>
+            </w:r>
+          </w:p>
+        </w:tc>
+        <w:tc>
+          <w:tcPr>
+            <w:tcW w:w="709" w:type="dxa"/>
+          </w:tcPr>
+          <w:p>
+            <w:pPr>
+              <w:ind w:left="0"/>
+            </w:pPr>
+            <w:r>
+              <w:t>f1*f2</w:t>
+            </w:r>
+          </w:p>
+        </w:tc>
+        <w:tc>
+          <w:tcPr>
+            <w:tcW w:w="5812" w:type="dxa"/>
+          </w:tcPr>
+          <w:p>
+            <w:pPr>
+              <w:ind w:left="0"/>
+            </w:pPr>
+            <w:r>
+              <w:t xml:space="preserve">Wynikiem jest funkcja f, której </w:t>
+            </w:r>
+            <w:r>
+              <w:t xml:space="preserve">parametry </w:t>
+            </w:r>
+            <w:r>
+              <w:t>(</w:t>
+            </w:r>
+            <w:proofErr w:type="spellStart"/>
+            <w:proofErr w:type="gramStart"/>
+            <w:r>
+              <w:t>l,m</w:t>
+            </w:r>
+            <w:proofErr w:type="gramEnd"/>
+            <w:r>
+              <w:t>,n,o</w:t>
+            </w:r>
+            <w:proofErr w:type="spellEnd"/>
+            <w:r>
+              <w:t xml:space="preserve">) są iloczynami </w:t>
+            </w:r>
+            <w:r>
+              <w:t>parametrów</w:t>
+            </w:r>
+            <w:r>
+              <w:t xml:space="preserve"> funkcji f1 i f2.</w:t>
+            </w:r>
+          </w:p>
+        </w:tc>
+      </w:tr>
+      <w:tr>
+        <w:tc>
+          <w:tcPr>
+            <w:tcW w:w="1696" w:type="dxa"/>
+          </w:tcPr>
+          <w:p>
+            <w:pPr>
+              <w:ind w:left="0"/>
+              <w:jc w:val="left"/>
+            </w:pPr>
+            <w:r>
+              <w:t>Dzielenie przez liczbę</w:t>
+            </w:r>
+          </w:p>
+        </w:tc>
+        <w:tc>
+          <w:tcPr>
+            <w:tcW w:w="709" w:type="dxa"/>
+          </w:tcPr>
+          <w:p>
+            <w:pPr>
+              <w:ind w:left="0"/>
+            </w:pPr>
+            <w:r>
+              <w:t>f/r</w:t>
+            </w:r>
+          </w:p>
+        </w:tc>
+        <w:tc>
+          <w:tcPr>
+            <w:tcW w:w="5812" w:type="dxa"/>
+          </w:tcPr>
+          <w:p>
+            <w:pPr>
+              <w:ind w:left="0"/>
+            </w:pPr>
+            <w:r>
+              <w:t>Wynikiem jest</w:t>
+            </w:r>
+            <w:r>
+              <w:t xml:space="preserve"> </w:t>
+            </w:r>
+            <w:r>
+              <w:t xml:space="preserve">funkcja f, której </w:t>
+            </w:r>
+            <w:r>
+              <w:t>parametry</w:t>
+            </w:r>
+            <w:r>
+              <w:t xml:space="preserve"> </w:t>
+            </w:r>
+            <w:r>
+              <w:t xml:space="preserve">(m, </w:t>
+            </w:r>
+            <w:proofErr w:type="spellStart"/>
+            <w:r>
+              <w:t>dm</w:t>
+            </w:r>
+            <w:proofErr w:type="spellEnd"/>
+            <w:r>
+              <w:t>, a, b) zostały podzielone przez liczbę r</w:t>
+            </w:r>
+            <w:r>
+              <w:t>.</w:t>
+            </w:r>
+          </w:p>
+        </w:tc>
+      </w:tr>
+      <w:tr>
+        <w:tc>
+          <w:tcPr>
+            <w:tcW w:w="1696" w:type="dxa"/>
+          </w:tcPr>
+          <w:p>
+            <w:pPr>
+              <w:ind w:left="0"/>
+              <w:jc w:val="left"/>
+            </w:pPr>
+            <w:r>
+              <w:t>Dzielenie liczby</w:t>
+            </w:r>
+          </w:p>
+        </w:tc>
+        <w:tc>
+          <w:tcPr>
+            <w:tcW w:w="709" w:type="dxa"/>
+          </w:tcPr>
+          <w:p>
+            <w:pPr>
+              <w:ind w:left="0"/>
+            </w:pPr>
+            <w:r>
+              <w:t>r/f</w:t>
+            </w:r>
+          </w:p>
+        </w:tc>
+        <w:tc>
+          <w:tcPr>
+            <w:tcW w:w="5812" w:type="dxa"/>
+          </w:tcPr>
+          <w:p>
+            <w:pPr>
+              <w:ind w:left="0"/>
+            </w:pPr>
+            <w:r>
+              <w:t xml:space="preserve">Wynikiem jest funkcja f, której </w:t>
+            </w:r>
+            <w:r>
+              <w:t xml:space="preserve">parametry </w:t>
+            </w:r>
+            <w:r>
+              <w:t xml:space="preserve">(m, </w:t>
+            </w:r>
+            <w:proofErr w:type="spellStart"/>
+            <w:r>
+              <w:t>dm</w:t>
+            </w:r>
+            <w:proofErr w:type="spellEnd"/>
+            <w:r>
+              <w:t>, a, b)</w:t>
+            </w:r>
+            <w:r>
+              <w:t xml:space="preserve"> są wynikiem dzielenia liczby r przez </w:t>
+            </w:r>
+            <w:r>
+              <w:t xml:space="preserve">parametry </w:t>
+            </w:r>
+            <w:r>
+              <w:t>(</w:t>
+            </w:r>
+            <w:r>
+              <w:t xml:space="preserve">m, </w:t>
+            </w:r>
+            <w:proofErr w:type="spellStart"/>
+            <w:r>
+              <w:t>dm</w:t>
+            </w:r>
+            <w:proofErr w:type="spellEnd"/>
+            <w:r>
+              <w:t>, a, b)</w:t>
+            </w:r>
+            <w:r>
+              <w:t xml:space="preserve"> funkcji f.</w:t>
+            </w:r>
+          </w:p>
+        </w:tc>
+      </w:tr>
+      <w:tr>
+        <w:tc>
+          <w:tcPr>
+            <w:tcW w:w="1696" w:type="dxa"/>
+          </w:tcPr>
+          <w:p>
+            <w:pPr>
+              <w:ind w:left="0"/>
+              <w:jc w:val="left"/>
+            </w:pPr>
+            <w:r>
+              <w:t>Dzielenie przez funkcję</w:t>
+            </w:r>
+          </w:p>
+        </w:tc>
+        <w:tc>
+          <w:tcPr>
+            <w:tcW w:w="709" w:type="dxa"/>
+          </w:tcPr>
+          <w:p>
+            <w:pPr>
+              <w:ind w:left="0"/>
+            </w:pPr>
+            <w:r>
+              <w:t>f1/f2</w:t>
+            </w:r>
+          </w:p>
+        </w:tc>
+        <w:tc>
+          <w:tcPr>
+            <w:tcW w:w="5812" w:type="dxa"/>
+          </w:tcPr>
+          <w:p>
+            <w:pPr>
+              <w:ind w:left="0"/>
+            </w:pPr>
+            <w:r>
+              <w:t xml:space="preserve">Wynikiem jest funkcja f, której </w:t>
+            </w:r>
+            <w:r>
+              <w:t>parametry</w:t>
+            </w:r>
+            <w:r>
+              <w:t xml:space="preserve"> </w:t>
+            </w:r>
+            <w:r>
+              <w:t>(l,</w:t>
+            </w:r>
+            <w:r>
+              <w:t xml:space="preserve"> </w:t>
+            </w:r>
+            <w:r>
+              <w:t>m,</w:t>
+            </w:r>
+            <w:r>
+              <w:t xml:space="preserve"> </w:t>
+            </w:r>
+            <w:r>
+              <w:t>n,</w:t>
+            </w:r>
+            <w:r>
+              <w:t xml:space="preserve"> </w:t>
+            </w:r>
+            <w:r>
+              <w:t xml:space="preserve">o) są </w:t>
+            </w:r>
+            <w:r>
+              <w:t>ilorazami</w:t>
+            </w:r>
+            <w:r>
+              <w:t xml:space="preserve"> </w:t>
+            </w:r>
+            <w:r>
+              <w:t xml:space="preserve">parametrów </w:t>
+            </w:r>
+            <w:r>
+              <w:t>funkcji f1 i f2.</w:t>
+            </w:r>
+          </w:p>
+        </w:tc>
+      </w:tr>
+      <w:tr>
+        <w:tc>
+          <w:tcPr>
+            <w:tcW w:w="1696" w:type="dxa"/>
+          </w:tcPr>
+          <w:p>
+            <w:pPr>
+              <w:ind w:left="0"/>
+              <w:jc w:val="left"/>
+            </w:pPr>
+            <w:r>
+              <w:t>Przynależność liczby</w:t>
+            </w:r>
+          </w:p>
+        </w:tc>
+        <w:tc>
+          <w:tcPr>
+            <w:tcW w:w="709" w:type="dxa"/>
+          </w:tcPr>
+          <w:p>
+            <w:pPr>
+              <w:ind w:left="0"/>
+            </w:pPr>
+            <w:r>
+              <w:t>r~=f</w:t>
+            </w:r>
+          </w:p>
+        </w:tc>
+        <w:tc>
+          <w:tcPr>
+            <w:tcW w:w="5812" w:type="dxa"/>
+          </w:tcPr>
+          <w:p>
+            <w:pPr>
+              <w:ind w:left="0"/>
+            </w:pPr>
+            <w:r>
+              <w:t xml:space="preserve">Wynikiem jest wartość funkcji dla </w:t>
+            </w:r>
+            <w:r>
+              <w:t>argumentu r.</w:t>
+            </w:r>
+          </w:p>
+        </w:tc>
+      </w:tr>
+      <w:tr>
+        <w:tc>
+          <w:tcPr>
+            <w:tcW w:w="1696" w:type="dxa"/>
+          </w:tcPr>
+          <w:p>
+            <w:pPr>
+              <w:ind w:left="0"/>
+              <w:jc w:val="left"/>
+            </w:pPr>
+            <w:r>
+              <w:t>Przynależność funkcji</w:t>
+            </w:r>
+          </w:p>
+        </w:tc>
+        <w:tc>
+          <w:tcPr>
+            <w:tcW w:w="709" w:type="dxa"/>
+          </w:tcPr>
+          <w:p>
+            <w:pPr>
+              <w:ind w:left="0"/>
+            </w:pPr>
+            <w:r>
+              <w:t>f1~=f2</w:t>
+            </w:r>
+          </w:p>
+        </w:tc>
+        <w:tc>
+          <w:tcPr>
+            <w:tcW w:w="5812" w:type="dxa"/>
+          </w:tcPr>
+          <w:p>
+            <w:pPr>
+              <w:ind w:left="0"/>
+            </w:pPr>
+            <w:r>
+              <w:t>W</w:t>
+            </w:r>
+            <w:r>
+              <w:t>ynik to 1</w:t>
+            </w:r>
+            <w:r>
+              <w:t xml:space="preserve">, jeżeli przedziały &lt;m, n&gt; funkcji f1 i f2 nachodzą na siebie; w przeciwnym wypadku wynikiem jest maksymalna wartość w punkcie </w:t>
+            </w:r>
+            <w:bookmarkStart w:id="15" w:name="_GoBack"/>
+            <w:bookmarkEnd w:id="15"/>
+            <w:r>
+              <w:t>przecięcia się krawędzi z przedziałów &lt;l, m&gt; i &lt;n, o&gt; obu funkcji.</w:t>
+            </w:r>
+          </w:p>
+        </w:tc>
+      </w:tr>
+    </w:tbl>
+    <w:p/>
+    <w:p>
       <w:pPr>
         <w:pStyle w:val="Tekstpods"/>
-      </w:pPr>
-      <w:r>
-        <w:t>Logika rozmyta to wielowartościowa odmiana logiki, która</w:t>
-      </w:r>
-      <w:r>
-        <w:t xml:space="preserve"> w </w:t>
-      </w:r>
-      <w:r>
-        <w:t>odróżnieniu od klasycznej logiki boolowskiej pozwala na zapisanie wartości między prawdą</w:t>
-      </w:r>
-      <w:r>
-        <w:t>,</w:t>
-      </w:r>
-      <w:r>
-        <w:t xml:space="preserve"> a </w:t>
-      </w:r>
-      <w:r>
-        <w:t>fałszem.</w:t>
-      </w:r>
-      <w:r>
-        <w:t xml:space="preserve"> Wartość</w:t>
-      </w:r>
-      <w:r>
-        <w:t xml:space="preserve"> rozmyta</w:t>
-      </w:r>
-      <w:r>
-        <w:t xml:space="preserve"> może być następnie przetworzona na wartość</w:t>
-      </w:r>
-      <w:r>
-        <w:t xml:space="preserve"> logiczną trójwartościową (prawda, fałsz, niezdefiniowana). Wartość niezdefiniowana zostanie zwrócona</w:t>
-      </w:r>
-      <w:r>
-        <w:t xml:space="preserve"> w </w:t>
-      </w:r>
-      <w:r>
-        <w:t>przypadku braku funkcji lub wartości liczbowej.</w:t>
-      </w:r>
-      <w:r>
-        <w:t xml:space="preserve"> Logika rozmyta o</w:t>
-      </w:r>
-      <w:r>
-        <w:t>pisuje stopień przynależności</w:t>
-      </w:r>
-      <w:r>
-        <w:t xml:space="preserve"> wartości liczbowej</w:t>
-      </w:r>
-      <w:r>
-        <w:t xml:space="preserve"> do zbioru określonego odpowiednią</w:t>
-      </w:r>
-      <w:r>
-        <w:t xml:space="preserve"> funkcją.</w:t>
-      </w:r>
-      <w:r>
-        <w:t xml:space="preserve"> W </w:t>
-      </w:r>
-      <w:r>
-        <w:t>niniejszej pracy funkcje przynależności są funkcjami trapezowymi.</w:t>
+        <w:ind w:left="0" w:firstLine="0"/>
+      </w:pPr>
+      <w:r>
+        <w:t>Arytmetyka</w:t>
       </w:r>
       <w:r>
         <w:t xml:space="preserve"> </w:t>
       </w:r>
-    </w:p>
-    <w:p>
-      <w:pPr>
-        <w:pStyle w:val="Tekstpods"/>
-      </w:pPr>
-      <w:r>
-        <w:t>Arytmetyka</w:t>
-      </w:r>
+      <w:proofErr w:type="spellStart"/>
+      <w:r>
+        <w:t>Zadeha</w:t>
+      </w:r>
+      <w:proofErr w:type="spellEnd"/>
     </w:p>
     <w:p>
       <w:pPr>
@@ -6133,7 +8308,21 @@
         <w:rPr>
           <w:color w:val="AEAAAA" w:themeColor="background2" w:themeShade="BF"/>
         </w:rPr>
-        <w:t>wprowadzenie do dziedziny (state of the art) – sformułowanie problemu,</w:t>
+        <w:t>wprowadzenie do dziedziny (</w:t>
+      </w:r>
+      <w:proofErr w:type="spellStart"/>
+      <w:r>
+        <w:rPr>
+          <w:color w:val="AEAAAA" w:themeColor="background2" w:themeShade="BF"/>
+        </w:rPr>
+        <w:t>state</w:t>
+      </w:r>
+      <w:proofErr w:type="spellEnd"/>
+      <w:r>
+        <w:rPr>
+          <w:color w:val="AEAAAA" w:themeColor="background2" w:themeShade="BF"/>
+        </w:rPr>
+        <w:t xml:space="preserve"> of the art) – sformułowanie problemu,</w:t>
       </w:r>
     </w:p>
     <w:p>
@@ -6263,7 +8452,21 @@
         <w:rPr>
           <w:color w:val="AEAAAA" w:themeColor="background2" w:themeShade="BF"/>
         </w:rPr>
-        <w:t>rozdział jest wysycony cytowaniami do literatury</w:t>
+        <w:t xml:space="preserve">rozdział jest wysycony </w:t>
+      </w:r>
+      <w:proofErr w:type="spellStart"/>
+      <w:r>
+        <w:rPr>
+          <w:color w:val="AEAAAA" w:themeColor="background2" w:themeShade="BF"/>
+        </w:rPr>
+        <w:t>cytowaniami</w:t>
+      </w:r>
+      <w:proofErr w:type="spellEnd"/>
+      <w:r>
+        <w:rPr>
+          <w:color w:val="AEAAAA" w:themeColor="background2" w:themeShade="BF"/>
+        </w:rPr>
+        <w:t xml:space="preserve"> do literatury</w:t>
       </w:r>
       <w:r>
         <w:rPr>
@@ -6376,9 +8579,9 @@
         <w:ind w:left="0"/>
         <w:textAlignment w:val="auto"/>
         <w:sectPr>
-          <w:headerReference w:type="even" r:id="rId11"/>
-          <w:headerReference w:type="default" r:id="rId12"/>
-          <w:footerReference w:type="default" r:id="rId13"/>
+          <w:headerReference w:type="even" r:id="rId12"/>
+          <w:headerReference w:type="default" r:id="rId13"/>
+          <w:footerReference w:type="default" r:id="rId14"/>
           <w:footnotePr>
             <w:numRestart w:val="eachPage"/>
           </w:footnotePr>
@@ -6393,7 +8596,7 @@
       <w:pPr>
         <w:pStyle w:val="Nagwek1"/>
       </w:pPr>
-      <w:bookmarkStart w:id="13" w:name="_Toc527233301"/>
+      <w:bookmarkStart w:id="16" w:name="_Toc527836364"/>
       <w:r>
         <w:lastRenderedPageBreak/>
         <w:t>Pr</w:t>
@@ -6404,7 +8607,7 @@
       <w:r>
         <w:t xml:space="preserve"> pracy</w:t>
       </w:r>
-      <w:bookmarkEnd w:id="13"/>
+      <w:bookmarkEnd w:id="16"/>
     </w:p>
     <w:p>
       <w:r>
@@ -6436,22 +8639,70 @@
       <w:pPr>
         <w:pStyle w:val="Nagwek2"/>
       </w:pPr>
-      <w:bookmarkStart w:id="14" w:name="_Toc527233302"/>
+      <w:bookmarkStart w:id="17" w:name="_Toc527836365"/>
       <w:r>
         <w:t>Wykorzystane</w:t>
       </w:r>
       <w:r>
         <w:t xml:space="preserve"> technologie</w:t>
       </w:r>
-      <w:bookmarkEnd w:id="14"/>
-    </w:p>
-    <w:p>
-      <w:r>
-        <w:t xml:space="preserve">Do zbudowania systemu dydaktycznego postanowiono wykorzystać jedno z najpopularniejszych w ostatnich latach środowisk do tworzenia aplikacji wieloplatformowych – Electron. Środowisko to jest wykorzystywane m.in. przez komunikatory Skype i Slack, środowisko programistyczne VS Code czy narzędzie do zarządzania repozytoriami z kodem GitKraken. Aplikacja, oparta o frameworki React i Redux, zostanie napisana w języku TypeScript, który jest następnie tłumaczony do języka JavaScript. Całość jest pakowana do skompresowanej i zoptymalizowanej paczki z kodem przy użyciu narzędzia Webpack, a następnie zamknięta w pliku natywnej aplikacji (np. </w:t>
+      <w:bookmarkEnd w:id="17"/>
+    </w:p>
+    <w:p>
+      <w:r>
+        <w:t>Do zbudowania systemu dydaktycznego postanowiono wykorzystać jedno z najpopularniejszych w ostatnich latach środowisk do tworzenia aplikacji wieloplatformowych – Electron. Środowisko to jest wykorzystywane m.in. przez komunikatory Skype i </w:t>
+      </w:r>
+      <w:proofErr w:type="spellStart"/>
+      <w:r>
+        <w:t>Slack</w:t>
+      </w:r>
+      <w:proofErr w:type="spellEnd"/>
+      <w:r>
+        <w:t xml:space="preserve">, środowisko programistyczne VS Code czy narzędzie do zarządzania repozytoriami z kodem </w:t>
+      </w:r>
+      <w:proofErr w:type="spellStart"/>
+      <w:r>
+        <w:t>GitKraken</w:t>
+      </w:r>
+      <w:proofErr w:type="spellEnd"/>
+      <w:r>
+        <w:t>. Aplikacja, oparta o </w:t>
+      </w:r>
+      <w:proofErr w:type="spellStart"/>
+      <w:r>
+        <w:t>frameworki</w:t>
+      </w:r>
+      <w:proofErr w:type="spellEnd"/>
+      <w:r>
+        <w:t xml:space="preserve"> React i </w:t>
+      </w:r>
+      <w:proofErr w:type="spellStart"/>
+      <w:r>
+        <w:t>Redux</w:t>
+      </w:r>
+      <w:proofErr w:type="spellEnd"/>
+      <w:r>
+        <w:t xml:space="preserve">, zostanie napisana w języku TypeScript, który jest następnie tłumaczony do języka JavaScript. Całość jest pakowana do skompresowanej i zoptymalizowanej paczki z kodem przy użyciu narzędzia </w:t>
+      </w:r>
+      <w:proofErr w:type="spellStart"/>
+      <w:r>
+        <w:t>Webpack</w:t>
+      </w:r>
+      <w:proofErr w:type="spellEnd"/>
+      <w:r>
+        <w:t xml:space="preserve">, a następnie zamknięta w pliku natywnej aplikacji (np. </w:t>
       </w:r>
       <w:r>
         <w:lastRenderedPageBreak/>
-        <w:t>*.exe dla Windows, *.app dla macOS) poprzez wspomniane środowisko Electron. Uzasadnieniem powyższych wyborów jest uniwersalność, prostota działania, a także znajomość technologii przez autora pracy.</w:t>
+        <w:t>*.exe dla Windows, *.</w:t>
+      </w:r>
+      <w:proofErr w:type="spellStart"/>
+      <w:r>
+        <w:t>app</w:t>
+      </w:r>
+      <w:proofErr w:type="spellEnd"/>
+      <w:r>
+        <w:t xml:space="preserve"> dla macOS) poprzez wspomniane środowisko Electron. Uzasadnieniem powyższych wyborów jest uniwersalność, prostota działania, a także znajomość technologii przez autora pracy.</w:t>
       </w:r>
     </w:p>
     <w:p>
@@ -6463,15 +8714,20 @@
       <w:pPr>
         <w:pStyle w:val="Nagwek3"/>
       </w:pPr>
-      <w:bookmarkStart w:id="15" w:name="_Toc527233303"/>
+      <w:bookmarkStart w:id="18" w:name="_Toc527836366"/>
       <w:r>
         <w:t>PostgreSQL</w:t>
       </w:r>
-      <w:bookmarkEnd w:id="15"/>
-    </w:p>
-    <w:p>
-      <w:r>
-        <w:t>Postgres to jeden</w:t>
+      <w:bookmarkEnd w:id="18"/>
+    </w:p>
+    <w:p>
+      <w:proofErr w:type="spellStart"/>
+      <w:r>
+        <w:t>Postgres</w:t>
+      </w:r>
+      <w:proofErr w:type="spellEnd"/>
+      <w:r>
+        <w:t xml:space="preserve"> to jeden</w:t>
       </w:r>
       <w:r>
         <w:t xml:space="preserve"> z </w:t>
@@ -6483,13 +8739,29 @@
         <w:t xml:space="preserve">czego </w:t>
       </w:r>
       <w:r>
-        <w:t>popularnym przykładem jest rozszerzenie umożliwiające przechowywanie informacji geograficznych PostGIS.</w:t>
+        <w:t xml:space="preserve">popularnym przykładem jest rozszerzenie umożliwiające przechowywanie informacji geograficznych </w:t>
+      </w:r>
+      <w:proofErr w:type="spellStart"/>
+      <w:r>
+        <w:t>PostGIS</w:t>
+      </w:r>
+      <w:proofErr w:type="spellEnd"/>
+      <w:r>
+        <w:t>.</w:t>
       </w:r>
       <w:r>
         <w:t xml:space="preserve"> </w:t>
       </w:r>
       <w:r>
-        <w:t xml:space="preserve">Szczegółowy opis tworzenia rozszerzeń dla systemu Postgres został przedstawiony w rozdziale </w:t>
+        <w:t xml:space="preserve">Szczegółowy opis tworzenia rozszerzeń dla systemu </w:t>
+      </w:r>
+      <w:proofErr w:type="spellStart"/>
+      <w:r>
+        <w:t>Postgres</w:t>
+      </w:r>
+      <w:proofErr w:type="spellEnd"/>
+      <w:r>
+        <w:t xml:space="preserve"> został przedstawiony w rozdziale </w:t>
       </w:r>
       <w:r>
         <w:fldChar w:fldCharType="begin"/>
@@ -6514,14 +8786,19 @@
       <w:pPr>
         <w:pStyle w:val="Nagwek3"/>
       </w:pPr>
-      <w:bookmarkStart w:id="16" w:name="_Toc527233304"/>
+      <w:bookmarkStart w:id="19" w:name="_Toc527836367"/>
       <w:r>
         <w:t>JavaScript</w:t>
       </w:r>
       <w:r>
-        <w:t>/ECMAScript</w:t>
-      </w:r>
-      <w:bookmarkEnd w:id="16"/>
+        <w:t>/</w:t>
+      </w:r>
+      <w:proofErr w:type="spellStart"/>
+      <w:r>
+        <w:t>ECMAScript</w:t>
+      </w:r>
+      <w:bookmarkEnd w:id="19"/>
+      <w:proofErr w:type="spellEnd"/>
     </w:p>
     <w:p>
       <w:r>
@@ -6546,7 +8823,15 @@
         <w:t>latach 90.</w:t>
       </w:r>
       <w:r>
-        <w:t xml:space="preserve"> JavaScript został przekazany organizacji Ecma International</w:t>
+        <w:t xml:space="preserve"> JavaScript został przekazany organizacji </w:t>
+      </w:r>
+      <w:proofErr w:type="spellStart"/>
+      <w:r>
+        <w:t>Ecma</w:t>
+      </w:r>
+      <w:proofErr w:type="spellEnd"/>
+      <w:r>
+        <w:t xml:space="preserve"> International</w:t>
       </w:r>
       <w:r>
         <w:t xml:space="preserve"> w </w:t>
@@ -6567,10 +8852,34 @@
         <w:t xml:space="preserve"> i </w:t>
       </w:r>
       <w:r>
-        <w:t xml:space="preserve">jest obecnie znany jako ECMAScript (skrótowo ES). </w:t>
-      </w:r>
-      <w:r>
-        <w:t>Jako język wieloparadygmatowy umożliwia podejścia: obiektowe (poprzez tworzenie klas określanych prototypami), zdarzeniowe (ang. event-driven), funkcyjne</w:t>
+        <w:t xml:space="preserve">jest obecnie znany jako </w:t>
+      </w:r>
+      <w:proofErr w:type="spellStart"/>
+      <w:r>
+        <w:t>ECMAScript</w:t>
+      </w:r>
+      <w:proofErr w:type="spellEnd"/>
+      <w:r>
+        <w:t xml:space="preserve"> (skrótowo ES). </w:t>
+      </w:r>
+      <w:r>
+        <w:t xml:space="preserve">Jako język </w:t>
+      </w:r>
+      <w:proofErr w:type="spellStart"/>
+      <w:r>
+        <w:t>wieloparadygmatowy</w:t>
+      </w:r>
+      <w:proofErr w:type="spellEnd"/>
+      <w:r>
+        <w:t xml:space="preserve"> umożliwia podejścia: obiektowe (poprzez tworzenie klas określanych prototypami), zdarzeniowe (ang. event-</w:t>
+      </w:r>
+      <w:proofErr w:type="spellStart"/>
+      <w:r>
+        <w:t>driven</w:t>
+      </w:r>
+      <w:proofErr w:type="spellEnd"/>
+      <w:r>
+        <w:t>), funkcyjne</w:t>
       </w:r>
       <w:r>
         <w:t xml:space="preserve"> i </w:t>
@@ -6596,7 +8905,23 @@
         <w:t xml:space="preserve"> i </w:t>
       </w:r>
       <w:r>
-        <w:t>udostępnienia oficjalnej platformy do udostępniania pakietów Node Package Manager nastąpił gwałtowny wzrost popularności języka, który wraz</w:t>
+        <w:t xml:space="preserve">udostępnienia oficjalnej platformy do udostępniania pakietów </w:t>
+      </w:r>
+      <w:proofErr w:type="spellStart"/>
+      <w:r>
+        <w:t>Node</w:t>
+      </w:r>
+      <w:proofErr w:type="spellEnd"/>
+      <w:r>
+        <w:t xml:space="preserve"> </w:t>
+      </w:r>
+      <w:proofErr w:type="spellStart"/>
+      <w:r>
+        <w:t>Package</w:t>
+      </w:r>
+      <w:proofErr w:type="spellEnd"/>
+      <w:r>
+        <w:t xml:space="preserve"> Manager nastąpił gwałtowny wzrost popularności języka, który wraz</w:t>
       </w:r>
       <w:r>
         <w:t xml:space="preserve"> z </w:t>
@@ -6725,7 +9050,31 @@
         <w:t xml:space="preserve"> z </w:t>
       </w:r>
       <w:r>
-        <w:t>mechanizmów asynchroniczności (callback, Promise, async/await, generator)</w:t>
+        <w:t>mechanizmów asynchroniczności (</w:t>
+      </w:r>
+      <w:proofErr w:type="spellStart"/>
+      <w:r>
+        <w:t>callback</w:t>
+      </w:r>
+      <w:proofErr w:type="spellEnd"/>
+      <w:r>
+        <w:t xml:space="preserve">, Promise, </w:t>
+      </w:r>
+      <w:proofErr w:type="spellStart"/>
+      <w:r>
+        <w:t>async</w:t>
+      </w:r>
+      <w:proofErr w:type="spellEnd"/>
+      <w:r>
+        <w:t>/</w:t>
+      </w:r>
+      <w:proofErr w:type="spellStart"/>
+      <w:r>
+        <w:t>await</w:t>
+      </w:r>
+      <w:proofErr w:type="spellEnd"/>
+      <w:r>
+        <w:t>, generator)</w:t>
       </w:r>
       <w:r>
         <w:t xml:space="preserve"> i </w:t>
@@ -6770,17 +9119,35 @@
         <w:t xml:space="preserve"> z </w:t>
       </w:r>
       <w:r>
-        <w:t>mechanizmów IPC (ang. inter-process communication).</w:t>
+        <w:t xml:space="preserve">mechanizmów IPC (ang. </w:t>
+      </w:r>
+      <w:proofErr w:type="spellStart"/>
+      <w:r>
+        <w:t>inter-process</w:t>
+      </w:r>
+      <w:proofErr w:type="spellEnd"/>
+      <w:r>
+        <w:t xml:space="preserve"> </w:t>
+      </w:r>
+      <w:proofErr w:type="spellStart"/>
+      <w:r>
+        <w:t>communication</w:t>
+      </w:r>
+      <w:proofErr w:type="spellEnd"/>
+      <w:r>
+        <w:t>).</w:t>
       </w:r>
       <w:r>
         <w:t xml:space="preserve"> Jednak nawet jeśli utworzymy dziesiątki procesów na wydajnej maszynie, wystarczy tyle samo długo trwających zadań, aby skutecznie zablokować działanie kolejek. Jedynym sposobem jest wykorzystanie operacji </w:t>
       </w:r>
+      <w:proofErr w:type="spellStart"/>
       <w:r>
         <w:rPr>
           <w:rStyle w:val="KodZnak"/>
         </w:rPr>
         <w:t>setImmediate</w:t>
       </w:r>
+      <w:proofErr w:type="spellEnd"/>
       <w:r>
         <w:t xml:space="preserve">, która opóźni wykonanie kolejnej części kodu przenosząc je na koniec kolejki. Jest </w:t>
       </w:r>
@@ -6791,7 +9158,15 @@
         <w:t xml:space="preserve"> z </w:t>
       </w:r>
       <w:r>
-        <w:t xml:space="preserve">jednej strony wadaJavaScriptu - </w:t>
+        <w:t xml:space="preserve">jednej strony </w:t>
+      </w:r>
+      <w:proofErr w:type="spellStart"/>
+      <w:r>
+        <w:t>wadaJavaScriptu</w:t>
+      </w:r>
+      <w:proofErr w:type="spellEnd"/>
+      <w:r>
+        <w:t xml:space="preserve"> - </w:t>
       </w:r>
       <w:r>
         <w:t>programista musi sam zarządzać „przełączaniem wątków”</w:t>
@@ -6858,7 +9233,12 @@
     </w:p>
     <w:p>
       <w:r>
-        <w:t>Każdy współczesny projekt pisany z użyciem języka JavaScript posiada plik p</w:t>
+        <w:t xml:space="preserve">Każdy współczesny projekt pisany z użyciem języka JavaScript posiada plik </w:t>
+      </w:r>
+      <w:proofErr w:type="spellStart"/>
+      <w:proofErr w:type="gramStart"/>
+      <w:r>
+        <w:t>p</w:t>
       </w:r>
       <w:r>
         <w:rPr>
@@ -6866,6 +9246,8 @@
         </w:rPr>
         <w:t>ackage.json</w:t>
       </w:r>
+      <w:proofErr w:type="spellEnd"/>
+      <w:proofErr w:type="gramEnd"/>
       <w:r>
         <w:t xml:space="preserve">, w którym </w:t>
       </w:r>
@@ -6889,11 +9271,11 @@
       <w:pPr>
         <w:pStyle w:val="Nagwek3"/>
       </w:pPr>
-      <w:bookmarkStart w:id="17" w:name="_Toc527233305"/>
+      <w:bookmarkStart w:id="20" w:name="_Toc527836368"/>
       <w:r>
         <w:t>TypeScript</w:t>
       </w:r>
-      <w:bookmarkEnd w:id="17"/>
+      <w:bookmarkEnd w:id="20"/>
     </w:p>
     <w:p>
       <w:r>
@@ -6912,7 +9294,15 @@
         <w:t xml:space="preserve"> w </w:t>
       </w:r>
       <w:r>
-        <w:t xml:space="preserve">TypeScripcie transkompilowany do JavaScriptu. Transkompilacja </w:t>
+        <w:t xml:space="preserve">TypeScripcie </w:t>
+      </w:r>
+      <w:proofErr w:type="spellStart"/>
+      <w:r>
+        <w:t>transkompilowany</w:t>
+      </w:r>
+      <w:proofErr w:type="spellEnd"/>
+      <w:r>
+        <w:t xml:space="preserve"> do JavaScriptu. Transkompilacja </w:t>
       </w:r>
       <w:r>
         <w:lastRenderedPageBreak/>
@@ -6946,7 +9336,15 @@
         <w:t>poprzednim rozdziale.</w:t>
       </w:r>
       <w:r>
-        <w:t xml:space="preserve"> To, że TypeScript jest rozszerzeniem języka JavaScript oznacza całkowitą zgodność ze standardem ECMAScript – kod napisany przy użyciu czystego</w:t>
+        <w:t xml:space="preserve"> To, że TypeScript jest rozszerzeniem języka JavaScript oznacza całkowitą zgodność ze standardem </w:t>
+      </w:r>
+      <w:proofErr w:type="spellStart"/>
+      <w:r>
+        <w:t>ECMAScript</w:t>
+      </w:r>
+      <w:proofErr w:type="spellEnd"/>
+      <w:r>
+        <w:t xml:space="preserve"> – kod napisany przy użyciu czystego</w:t>
       </w:r>
       <w:r>
         <w:t xml:space="preserve"> języka JavaScript</w:t>
@@ -6958,7 +9356,15 @@
         <w:t>zostanie przekazany dalej. Zmienne, stałe oraz funkcje, które nie zostaną obłożone typami, a które kompilator języka TypeScript będzie w stanie wywnioskować</w:t>
       </w:r>
       <w:r>
-        <w:t xml:space="preserve"> (ang. infer)</w:t>
+        <w:t xml:space="preserve"> (ang. </w:t>
+      </w:r>
+      <w:proofErr w:type="spellStart"/>
+      <w:r>
+        <w:t>infer</w:t>
+      </w:r>
+      <w:proofErr w:type="spellEnd"/>
+      <w:r>
+        <w:t>)</w:t>
       </w:r>
       <w:r>
         <w:t xml:space="preserve"> z kontekstu kodu, zostaną sprawdzone pod względem poprawności. Dla przykładu, podczas sprawdzania poniższego wyrażenia zostanie zgłoszony błąd </w:t>
@@ -6967,7 +9373,91 @@
         <w:rPr>
           <w:rStyle w:val="KodZnak"/>
         </w:rPr>
-        <w:t>TS2339: Property 'match' does not exist on type 'string[]'</w:t>
+        <w:t xml:space="preserve">TS2339: </w:t>
+      </w:r>
+      <w:proofErr w:type="spellStart"/>
+      <w:r>
+        <w:rPr>
+          <w:rStyle w:val="KodZnak"/>
+        </w:rPr>
+        <w:t>Property</w:t>
+      </w:r>
+      <w:proofErr w:type="spellEnd"/>
+      <w:r>
+        <w:rPr>
+          <w:rStyle w:val="KodZnak"/>
+        </w:rPr>
+        <w:t xml:space="preserve"> '</w:t>
+      </w:r>
+      <w:proofErr w:type="spellStart"/>
+      <w:r>
+        <w:rPr>
+          <w:rStyle w:val="KodZnak"/>
+        </w:rPr>
+        <w:t>match</w:t>
+      </w:r>
+      <w:proofErr w:type="spellEnd"/>
+      <w:r>
+        <w:rPr>
+          <w:rStyle w:val="KodZnak"/>
+        </w:rPr>
+        <w:t xml:space="preserve">' </w:t>
+      </w:r>
+      <w:proofErr w:type="spellStart"/>
+      <w:r>
+        <w:rPr>
+          <w:rStyle w:val="KodZnak"/>
+        </w:rPr>
+        <w:t>does</w:t>
+      </w:r>
+      <w:proofErr w:type="spellEnd"/>
+      <w:r>
+        <w:rPr>
+          <w:rStyle w:val="KodZnak"/>
+        </w:rPr>
+        <w:t xml:space="preserve"> not </w:t>
+      </w:r>
+      <w:proofErr w:type="spellStart"/>
+      <w:r>
+        <w:rPr>
+          <w:rStyle w:val="KodZnak"/>
+        </w:rPr>
+        <w:t>exist</w:t>
+      </w:r>
+      <w:proofErr w:type="spellEnd"/>
+      <w:r>
+        <w:rPr>
+          <w:rStyle w:val="KodZnak"/>
+        </w:rPr>
+        <w:t xml:space="preserve"> on </w:t>
+      </w:r>
+      <w:proofErr w:type="spellStart"/>
+      <w:r>
+        <w:rPr>
+          <w:rStyle w:val="KodZnak"/>
+        </w:rPr>
+        <w:t>type</w:t>
+      </w:r>
+      <w:proofErr w:type="spellEnd"/>
+      <w:r>
+        <w:rPr>
+          <w:rStyle w:val="KodZnak"/>
+        </w:rPr>
+        <w:t xml:space="preserve"> '</w:t>
+      </w:r>
+      <w:proofErr w:type="gramStart"/>
+      <w:r>
+        <w:rPr>
+          <w:rStyle w:val="KodZnak"/>
+        </w:rPr>
+        <w:t>string[</w:t>
+      </w:r>
+      <w:proofErr w:type="gramEnd"/>
+      <w:r>
+        <w:rPr>
+          <w:rStyle w:val="KodZnak"/>
+        </w:rPr>
+        <w:t>]'</w:t>
       </w:r>
       <w:r>
         <w:rPr>
@@ -6987,12 +9477,14 @@
         </w:rPr>
         <w:t xml:space="preserve">a </w:t>
       </w:r>
+      <w:proofErr w:type="spellStart"/>
       <w:r>
         <w:rPr>
           <w:rStyle w:val="KodZnak"/>
         </w:rPr>
         <w:t>match</w:t>
       </w:r>
+      <w:proofErr w:type="spellEnd"/>
       <w:r>
         <w:rPr>
           <w:rFonts w:eastAsiaTheme="minorHAnsi"/>
@@ -7023,18 +9515,28 @@
           <w:color w:val="000000" w:themeColor="text1"/>
         </w:rPr>
       </w:pPr>
+      <w:proofErr w:type="spellStart"/>
       <w:r>
         <w:rPr>
           <w:b/>
           <w:bCs/>
           <w:color w:val="000000" w:themeColor="text1"/>
         </w:rPr>
-        <w:t xml:space="preserve">const </w:t>
-      </w:r>
-      <w:r>
-        <w:rPr>
+        <w:t>const</w:t>
+      </w:r>
+      <w:proofErr w:type="spellEnd"/>
+      <w:r>
+        <w:rPr>
+          <w:b/>
+          <w:bCs/>
           <w:color w:val="000000" w:themeColor="text1"/>
         </w:rPr>
+        <w:t xml:space="preserve"> </w:t>
+      </w:r>
+      <w:r>
+        <w:rPr>
+          <w:color w:val="000000" w:themeColor="text1"/>
+        </w:rPr>
         <w:t>x = (a) =&gt; [a + 'Test'];</w:t>
       </w:r>
       <w:r>
@@ -7042,7 +9544,43 @@
           <w:color w:val="000000" w:themeColor="text1"/>
         </w:rPr>
         <w:br/>
-        <w:t>x('TypeScript').match(/^Type/);</w:t>
+        <w:t>x('TypeScript'</w:t>
+      </w:r>
+      <w:proofErr w:type="gramStart"/>
+      <w:r>
+        <w:rPr>
+          <w:color w:val="000000" w:themeColor="text1"/>
+        </w:rPr>
+        <w:t>).</w:t>
+      </w:r>
+      <w:proofErr w:type="spellStart"/>
+      <w:r>
+        <w:rPr>
+          <w:color w:val="000000" w:themeColor="text1"/>
+        </w:rPr>
+        <w:t>match</w:t>
+      </w:r>
+      <w:proofErr w:type="spellEnd"/>
+      <w:proofErr w:type="gramEnd"/>
+      <w:r>
+        <w:rPr>
+          <w:color w:val="000000" w:themeColor="text1"/>
+        </w:rPr>
+        <w:t>(/^</w:t>
+      </w:r>
+      <w:proofErr w:type="spellStart"/>
+      <w:r>
+        <w:rPr>
+          <w:color w:val="000000" w:themeColor="text1"/>
+        </w:rPr>
+        <w:t>Type</w:t>
+      </w:r>
+      <w:proofErr w:type="spellEnd"/>
+      <w:r>
+        <w:rPr>
+          <w:color w:val="000000" w:themeColor="text1"/>
+        </w:rPr>
+        <w:t>/);</w:t>
       </w:r>
     </w:p>
     <w:p>
@@ -7052,29 +9590,73 @@
       <w:r>
         <w:t xml:space="preserve">Listing </w:t>
       </w:r>
-      <w:fldSimple w:instr=" STYLEREF 1 \s ">
-        <w:r>
-          <w:rPr>
-            <w:noProof/>
-          </w:rPr>
-          <w:t>3</w:t>
-        </w:r>
-      </w:fldSimple>
+      <w:r>
+        <w:rPr>
+          <w:noProof/>
+        </w:rPr>
+        <w:fldChar w:fldCharType="begin"/>
+      </w:r>
+      <w:r>
+        <w:rPr>
+          <w:noProof/>
+        </w:rPr>
+        <w:instrText xml:space="preserve"> STYLEREF 1 \s </w:instrText>
+      </w:r>
+      <w:r>
+        <w:rPr>
+          <w:noProof/>
+        </w:rPr>
+        <w:fldChar w:fldCharType="separate"/>
+      </w:r>
+      <w:r>
+        <w:rPr>
+          <w:noProof/>
+        </w:rPr>
+        <w:t>3</w:t>
+      </w:r>
+      <w:r>
+        <w:rPr>
+          <w:noProof/>
+        </w:rPr>
+        <w:fldChar w:fldCharType="end"/>
+      </w:r>
       <w:r>
         <w:t>.</w:t>
       </w:r>
-      <w:fldSimple w:instr=" SEQ Listing \* ARABIC \s 1 ">
-        <w:r>
-          <w:rPr>
-            <w:noProof/>
-          </w:rPr>
-          <w:t>1</w:t>
-        </w:r>
-      </w:fldSimple>
       <w:r>
         <w:rPr>
           <w:noProof/>
         </w:rPr>
+        <w:fldChar w:fldCharType="begin"/>
+      </w:r>
+      <w:r>
+        <w:rPr>
+          <w:noProof/>
+        </w:rPr>
+        <w:instrText xml:space="preserve"> SEQ Listing \* ARABIC \s 1 </w:instrText>
+      </w:r>
+      <w:r>
+        <w:rPr>
+          <w:noProof/>
+        </w:rPr>
+        <w:fldChar w:fldCharType="separate"/>
+      </w:r>
+      <w:r>
+        <w:rPr>
+          <w:noProof/>
+        </w:rPr>
+        <w:t>1</w:t>
+      </w:r>
+      <w:r>
+        <w:rPr>
+          <w:noProof/>
+        </w:rPr>
+        <w:fldChar w:fldCharType="end"/>
+      </w:r>
+      <w:r>
+        <w:rPr>
+          <w:noProof/>
+        </w:rPr>
         <w:t xml:space="preserve"> Przykład niepoprawnego wyrażenia w języku TypeScript</w:t>
       </w:r>
     </w:p>
@@ -7087,19 +9669,32 @@
       <w:pPr>
         <w:pStyle w:val="Akapitzlist"/>
       </w:pPr>
-      <w:r>
-        <w:t>Boolean – przechowuje wartości prawda/fałsz,</w:t>
+      <w:proofErr w:type="spellStart"/>
+      <w:r>
+        <w:t>Boolean</w:t>
+      </w:r>
+      <w:proofErr w:type="spellEnd"/>
+      <w:r>
+        <w:t xml:space="preserve"> – przechowuje wartości prawda/fałsz,</w:t>
       </w:r>
     </w:p>
     <w:p>
       <w:pPr>
         <w:pStyle w:val="Akapitzlist"/>
       </w:pPr>
+      <w:proofErr w:type="spellStart"/>
       <w:r>
         <w:rPr>
           <w:rFonts w:eastAsiaTheme="minorHAnsi"/>
         </w:rPr>
-        <w:t xml:space="preserve">Number </w:t>
+        <w:t>Number</w:t>
+      </w:r>
+      <w:proofErr w:type="spellEnd"/>
+      <w:r>
+        <w:rPr>
+          <w:rFonts w:eastAsiaTheme="minorHAnsi"/>
+        </w:rPr>
+        <w:t xml:space="preserve"> </w:t>
       </w:r>
       <w:r>
         <w:t xml:space="preserve">- </w:t>
@@ -7141,56 +9736,85 @@
       <w:pPr>
         <w:pStyle w:val="Akapitzlist"/>
       </w:pPr>
-      <w:r>
-        <w:t>Array – tablica o nieokreślonej liczbie elementów,</w:t>
+      <w:proofErr w:type="spellStart"/>
+      <w:r>
+        <w:t>Array</w:t>
+      </w:r>
+      <w:proofErr w:type="spellEnd"/>
+      <w:r>
+        <w:t xml:space="preserve"> – tablica o nieokreślonej liczbie elementów,</w:t>
       </w:r>
     </w:p>
     <w:p>
       <w:pPr>
         <w:pStyle w:val="Akapitzlist"/>
       </w:pPr>
-      <w:r>
-        <w:t>Tuple – tablica o określonej liczbie i typach elementów,</w:t>
+      <w:proofErr w:type="spellStart"/>
+      <w:r>
+        <w:t>Tuple</w:t>
+      </w:r>
+      <w:proofErr w:type="spellEnd"/>
+      <w:r>
+        <w:t xml:space="preserve"> – tablica o określonej liczbie i typach elementów,</w:t>
       </w:r>
     </w:p>
     <w:p>
       <w:pPr>
         <w:pStyle w:val="Akapitzlist"/>
       </w:pPr>
-      <w:r>
-        <w:t>Enum – typ wyliczeniowy, pozwalający nadać przyjazne nazwy wartościom liczbowym lub ciągom znaków,</w:t>
+      <w:proofErr w:type="spellStart"/>
+      <w:r>
+        <w:t>Enum</w:t>
+      </w:r>
+      <w:proofErr w:type="spellEnd"/>
+      <w:r>
+        <w:t xml:space="preserve"> – typ wyliczeniowy, pozwalający nadać przyjazne nazwy wartościom liczbowym lub ciągom znaków,</w:t>
       </w:r>
     </w:p>
     <w:p>
       <w:pPr>
         <w:pStyle w:val="Akapitzlist"/>
       </w:pPr>
-      <w:r>
-        <w:t>Any – reprezentuje dowolny typ; do zmiennych tego typu można przypisać dowolną wartość,</w:t>
+      <w:proofErr w:type="spellStart"/>
+      <w:r>
+        <w:t>Any</w:t>
+      </w:r>
+      <w:proofErr w:type="spellEnd"/>
+      <w:r>
+        <w:t xml:space="preserve"> – reprezentuje dowolny typ; do zmiennych tego typu można przypisać dowolną wartość,</w:t>
       </w:r>
     </w:p>
     <w:p>
       <w:pPr>
         <w:pStyle w:val="Akapitzlist"/>
       </w:pPr>
-      <w:r>
-        <w:t xml:space="preserve">Void – reprezentuje brak typu, często zwracany przez funkcje; do zmiennych tego typu można przypisać jedynie wartości </w:t>
-      </w:r>
+      <w:proofErr w:type="spellStart"/>
+      <w:r>
+        <w:t>Void</w:t>
+      </w:r>
+      <w:proofErr w:type="spellEnd"/>
+      <w:r>
+        <w:t xml:space="preserve"> – reprezentuje brak typu, często zwracany przez funkcje; do zmiennych tego typu można przypisać jedynie wartości </w:t>
+      </w:r>
+      <w:proofErr w:type="spellStart"/>
       <w:r>
         <w:rPr>
           <w:rStyle w:val="KodZnak"/>
         </w:rPr>
         <w:t>undefined</w:t>
       </w:r>
+      <w:proofErr w:type="spellEnd"/>
       <w:r>
         <w:t xml:space="preserve"> i </w:t>
       </w:r>
+      <w:proofErr w:type="spellStart"/>
       <w:r>
         <w:rPr>
           <w:rStyle w:val="KodZnak"/>
         </w:rPr>
         <w:t>null</w:t>
       </w:r>
+      <w:proofErr w:type="spellEnd"/>
       <w:r>
         <w:t>,</w:t>
       </w:r>
@@ -7199,15 +9823,30 @@
       <w:pPr>
         <w:pStyle w:val="Akapitzlist"/>
       </w:pPr>
-      <w:r>
-        <w:t xml:space="preserve">Undefined i Null – typy oznaczające brak wartości, które domyślnie można przypisać do dowolnego typu (np. zmienna typu </w:t>
-      </w:r>
+      <w:proofErr w:type="spellStart"/>
+      <w:r>
+        <w:t>Undefined</w:t>
+      </w:r>
+      <w:proofErr w:type="spellEnd"/>
+      <w:r>
+        <w:t xml:space="preserve"> i </w:t>
+      </w:r>
+      <w:proofErr w:type="spellStart"/>
+      <w:r>
+        <w:t>Null</w:t>
+      </w:r>
+      <w:proofErr w:type="spellEnd"/>
+      <w:r>
+        <w:t xml:space="preserve"> – typy oznaczające brak wartości, które domyślnie można przypisać do dowolnego typu (np. zmienna typu </w:t>
+      </w:r>
+      <w:proofErr w:type="spellStart"/>
       <w:r>
         <w:rPr>
           <w:rStyle w:val="KodZnak"/>
         </w:rPr>
         <w:t>number</w:t>
       </w:r>
+      <w:proofErr w:type="spellEnd"/>
       <w:r>
         <w:t xml:space="preserve"> może w rzeczywistości przy</w:t>
       </w:r>
@@ -7215,12 +9854,14 @@
         <w:lastRenderedPageBreak/>
         <w:t xml:space="preserve">jąć wartość </w:t>
       </w:r>
+      <w:proofErr w:type="spellStart"/>
       <w:r>
         <w:rPr>
           <w:rStyle w:val="KodZnak"/>
         </w:rPr>
         <w:t>null</w:t>
       </w:r>
+      <w:proofErr w:type="spellEnd"/>
       <w:r>
         <w:t xml:space="preserve">); istnieje </w:t>
       </w:r>
@@ -7236,33 +9877,39 @@
       <w:r>
         <w:t xml:space="preserve">ość włączenia opcji </w:t>
       </w:r>
+      <w:proofErr w:type="spellStart"/>
       <w:r>
         <w:rPr>
           <w:rStyle w:val="KodZnak"/>
         </w:rPr>
         <w:t>strictNullChecks</w:t>
       </w:r>
+      <w:proofErr w:type="spellEnd"/>
       <w:r>
         <w:t>, dzięki której żadna zmienna</w:t>
       </w:r>
       <w:r>
         <w:t xml:space="preserve"> nie określona jako </w:t>
       </w:r>
+      <w:proofErr w:type="spellStart"/>
       <w:r>
         <w:rPr>
           <w:rStyle w:val="KodZnak"/>
         </w:rPr>
         <w:t>undefined</w:t>
       </w:r>
+      <w:proofErr w:type="spellEnd"/>
       <w:r>
         <w:t xml:space="preserve">, bądź </w:t>
       </w:r>
+      <w:proofErr w:type="spellStart"/>
       <w:r>
         <w:rPr>
           <w:rStyle w:val="KodZnak"/>
         </w:rPr>
         <w:t>null</w:t>
       </w:r>
+      <w:proofErr w:type="spellEnd"/>
       <w:r>
         <w:t xml:space="preserve">, </w:t>
       </w:r>
@@ -7280,9 +9927,11 @@
       <w:pPr>
         <w:pStyle w:val="Akapitzlist"/>
       </w:pPr>
+      <w:proofErr w:type="spellStart"/>
       <w:r>
         <w:t>Never</w:t>
       </w:r>
+      <w:proofErr w:type="spellEnd"/>
       <w:r>
         <w:t xml:space="preserve"> </w:t>
       </w:r>
@@ -7295,12 +9944,14 @@
       <w:r>
         <w:t xml:space="preserve">typ </w:t>
       </w:r>
+      <w:proofErr w:type="spellStart"/>
       <w:r>
         <w:rPr>
           <w:rStyle w:val="KodZnak"/>
         </w:rPr>
         <w:t>never</w:t>
       </w:r>
+      <w:proofErr w:type="spellEnd"/>
       <w:r>
         <w:t xml:space="preserve"> określa wartości, które nigdy nie wystąpią; przykładem może być </w:t>
       </w:r>
@@ -7321,12 +9972,14 @@
       <w:r>
         <w:t xml:space="preserve">Object – zgodnie ze specyfikacją, jest to typ, który nie zalicza się do typów </w:t>
       </w:r>
+      <w:proofErr w:type="spellStart"/>
       <w:r>
         <w:rPr>
           <w:rStyle w:val="KodZnak"/>
         </w:rPr>
         <w:t>number</w:t>
       </w:r>
+      <w:proofErr w:type="spellEnd"/>
       <w:r>
         <w:t xml:space="preserve">, </w:t>
       </w:r>
@@ -7339,39 +9992,47 @@
       <w:r>
         <w:t xml:space="preserve">, </w:t>
       </w:r>
+      <w:proofErr w:type="spellStart"/>
       <w:r>
         <w:rPr>
           <w:rStyle w:val="KodZnak"/>
         </w:rPr>
         <w:t>boolean</w:t>
       </w:r>
+      <w:proofErr w:type="spellEnd"/>
       <w:r>
         <w:t xml:space="preserve">, </w:t>
       </w:r>
+      <w:proofErr w:type="spellStart"/>
       <w:r>
         <w:rPr>
           <w:rStyle w:val="KodZnak"/>
         </w:rPr>
         <w:t>null</w:t>
       </w:r>
+      <w:proofErr w:type="spellEnd"/>
       <w:r>
         <w:t xml:space="preserve"> lub </w:t>
       </w:r>
+      <w:proofErr w:type="spellStart"/>
       <w:r>
         <w:rPr>
           <w:rStyle w:val="KodZnak"/>
         </w:rPr>
         <w:t>undefined</w:t>
       </w:r>
+      <w:proofErr w:type="spellEnd"/>
       <w:r>
         <w:t xml:space="preserve">; typ </w:t>
       </w:r>
+      <w:proofErr w:type="spellStart"/>
       <w:r>
         <w:rPr>
           <w:rStyle w:val="KodZnak"/>
         </w:rPr>
         <w:t>Array</w:t>
       </w:r>
+      <w:proofErr w:type="spellEnd"/>
       <w:r>
         <w:t xml:space="preserve"> zalicza się więc do typu </w:t>
       </w:r>
@@ -7393,8 +10054,13 @@
     </w:p>
     <w:p>
       <w:r>
-        <w:t>Bytami wprowadzonymi dopiero w języku TypeScipt</w:t>
-      </w:r>
+        <w:t xml:space="preserve">Bytami wprowadzonymi dopiero w języku </w:t>
+      </w:r>
+      <w:proofErr w:type="spellStart"/>
+      <w:r>
+        <w:t>TypeScipt</w:t>
+      </w:r>
+      <w:proofErr w:type="spellEnd"/>
       <w:r>
         <w:t xml:space="preserve"> są interfejsy </w:t>
       </w:r>
@@ -7404,12 +10070,14 @@
       <w:r>
         <w:t xml:space="preserve">(dostępne jako </w:t>
       </w:r>
+      <w:proofErr w:type="spellStart"/>
       <w:r>
         <w:rPr>
           <w:rStyle w:val="KodZnak"/>
         </w:rPr>
         <w:t>interface</w:t>
       </w:r>
+      <w:proofErr w:type="spellEnd"/>
       <w:r>
         <w:t xml:space="preserve">) </w:t>
       </w:r>
@@ -7419,14 +10087,24 @@
       <w:r>
         <w:t xml:space="preserve"> lub funkcja i są sposobem na ustalenie jednolitego kontraktu między fragmentami kodu. Klasy (dostępne jako </w:t>
       </w:r>
+      <w:proofErr w:type="spellStart"/>
       <w:r>
         <w:rPr>
           <w:rStyle w:val="KodZnak"/>
         </w:rPr>
         <w:t>class</w:t>
       </w:r>
-      <w:r>
-        <w:t xml:space="preserve">) zostały wprowadzone do języka JavaScript w standardzie ECMAScript 6. Pozwalają one na definicję fragmentów programu zgodnie z obiektowym paradygmatem programowania, z wydzieleniem konstruktora, pól i metod. TypeScript pozwala również na definiowanie </w:t>
+      <w:proofErr w:type="spellEnd"/>
+      <w:r>
+        <w:t xml:space="preserve">) zostały wprowadzone do języka JavaScript w standardzie </w:t>
+      </w:r>
+      <w:proofErr w:type="spellStart"/>
+      <w:r>
+        <w:t>ECMAScript</w:t>
+      </w:r>
+      <w:proofErr w:type="spellEnd"/>
+      <w:r>
+        <w:t xml:space="preserve"> 6. Pozwalają one na definicję fragmentów programu zgodnie z obiektowym paradygmatem programowania, z wydzieleniem konstruktora, pól i metod. TypeScript pozwala również na definiowanie </w:t>
       </w:r>
       <w:r>
         <w:t xml:space="preserve">aliasów dla </w:t>
@@ -7440,31 +10118,51 @@
       <w:r>
         <w:t xml:space="preserve"> (dostępne poprzez słowo kluczowe </w:t>
       </w:r>
+      <w:proofErr w:type="spellStart"/>
       <w:r>
         <w:rPr>
           <w:rStyle w:val="KodZnak"/>
         </w:rPr>
         <w:t>type</w:t>
       </w:r>
+      <w:proofErr w:type="spellEnd"/>
       <w:r>
         <w:t>). Typ może być przecięciem (częścią wspólną, działającą niczym operacja AND) lub unią (działającą tak jak operacja OR) innych typów</w:t>
       </w:r>
       <w:r>
         <w:t xml:space="preserve">. Możliwe jest rozszerzanie typów wcześniej utworzonymi (słowo kluczowe </w:t>
       </w:r>
+      <w:proofErr w:type="spellStart"/>
       <w:r>
         <w:rPr>
           <w:rStyle w:val="KodZnak"/>
         </w:rPr>
         <w:t>extends</w:t>
       </w:r>
+      <w:proofErr w:type="spellEnd"/>
       <w:r>
         <w:t xml:space="preserve"> lub wspomniane przecięcie) oraz tworzenie typów generycznych, a więc takich, które przyjmują inne typy jako swoje parametry.</w:t>
       </w:r>
     </w:p>
     <w:p>
       <w:r>
-        <w:t>Obecnie wiele modułów dostępnych za pośrednictwem repozytorium NPM posiada wbudowane definicje typów, umieszczane w plikach z rozszerzeniem d.ts. Definicje typów to plikami zawierające jedynie typy i nie znajduje się w nich żaden kod wykonywalny. Część modułów nie posiada wbudowanych definicji. W odpowiedzi na potrzeby społeczności TypeScript powstało monolityczne repozytorium DefinitelyTyped, przechowujące tysiące definicji typów dla modułów bez wsparcia języka TypeScript.</w:t>
+        <w:t xml:space="preserve">Obecnie wiele modułów dostępnych za pośrednictwem repozytorium NPM posiada wbudowane definicje typów, umieszczane w plikach z rozszerzeniem </w:t>
+      </w:r>
+      <w:proofErr w:type="spellStart"/>
+      <w:r>
+        <w:t>d.ts</w:t>
+      </w:r>
+      <w:proofErr w:type="spellEnd"/>
+      <w:r>
+        <w:t xml:space="preserve">. Definicje typów to plikami zawierające jedynie typy i nie znajduje się w nich żaden kod wykonywalny. Część modułów nie posiada wbudowanych definicji. W odpowiedzi na potrzeby społeczności TypeScript powstało monolityczne repozytorium </w:t>
+      </w:r>
+      <w:proofErr w:type="spellStart"/>
+      <w:r>
+        <w:t>DefinitelyTyped</w:t>
+      </w:r>
+      <w:proofErr w:type="spellEnd"/>
+      <w:r>
+        <w:t>, przechowujące tysiące definicji typów dla modułów bez wsparcia języka TypeScript.</w:t>
       </w:r>
     </w:p>
     <w:p/>
@@ -7472,25 +10170,42 @@
       <w:pPr>
         <w:pStyle w:val="Nagwek3"/>
       </w:pPr>
-      <w:bookmarkStart w:id="18" w:name="_Toc527233306"/>
+      <w:bookmarkStart w:id="21" w:name="_Toc527836369"/>
+      <w:proofErr w:type="spellStart"/>
       <w:r>
         <w:t>Webpack</w:t>
       </w:r>
-      <w:bookmarkEnd w:id="18"/>
-    </w:p>
-    <w:p>
-      <w:r>
-        <w:t xml:space="preserve">Webpack jest narzędziem służącym do </w:t>
-      </w:r>
-      <w:r>
-        <w:t xml:space="preserve">automatyzacji złożonego procesu budowania aplikacji JavaScriptowych. Dzięki </w:t>
-      </w:r>
+      <w:bookmarkEnd w:id="21"/>
+      <w:proofErr w:type="spellEnd"/>
+    </w:p>
+    <w:p>
+      <w:proofErr w:type="spellStart"/>
+      <w:r>
+        <w:t>Webpack</w:t>
+      </w:r>
+      <w:proofErr w:type="spellEnd"/>
+      <w:r>
+        <w:t xml:space="preserve"> jest narzędziem służącym do </w:t>
+      </w:r>
+      <w:r>
+        <w:t xml:space="preserve">automatyzacji złożonego procesu budowania aplikacji </w:t>
+      </w:r>
+      <w:proofErr w:type="spellStart"/>
+      <w:r>
+        <w:t>JavaScriptowych</w:t>
+      </w:r>
+      <w:proofErr w:type="spellEnd"/>
+      <w:r>
+        <w:t xml:space="preserve">. Dzięki </w:t>
+      </w:r>
+      <w:proofErr w:type="spellStart"/>
       <w:r>
         <w:rPr>
           <w:i/>
         </w:rPr>
         <w:t>loaderom</w:t>
       </w:r>
+      <w:proofErr w:type="spellEnd"/>
       <w:r>
         <w:t xml:space="preserve"> (z ang. narzędzie ładujące) umożliwia przetworzenie wszystkich plików projektu i wyłapanie zależności między nimi i wykorzystywanych zasobów. Pozwala to na udostępnienie w pakiecie z aplikacją jedynie </w:t>
       </w:r>
@@ -7501,36 +10216,42 @@
       <w:r>
         <w:t xml:space="preserve"> Proces można zilustrować jako rosnące drzewo składające się z zależności w aplikacji. Optymalizacja stosowana przez narzędzie WebPack, polegająca na pozbyciu się nieużywanych fragmentów kodu to </w:t>
       </w:r>
+      <w:proofErr w:type="spellStart"/>
       <w:r>
         <w:rPr>
           <w:i/>
         </w:rPr>
         <w:t>tree-shaking</w:t>
       </w:r>
+      <w:proofErr w:type="spellEnd"/>
       <w:r>
         <w:t xml:space="preserve"> (z ang. potrząsanie drzewem), co oznacza pozbycie się z naszego drzewa zależności, które nie mają żadnego połączenia z innymi zależnościami. </w:t>
       </w:r>
       <w:r>
         <w:t xml:space="preserve">Dla języka TypeScript przygotowano dedykowany </w:t>
       </w:r>
+      <w:proofErr w:type="spellStart"/>
       <w:r>
         <w:rPr>
           <w:i/>
         </w:rPr>
         <w:t>loader</w:t>
       </w:r>
+      <w:proofErr w:type="spellEnd"/>
       <w:r>
         <w:t>, który umożliwia przetworzenie wszystkich plików tego języka w locie.</w:t>
       </w:r>
       <w:r>
         <w:t xml:space="preserve"> Podobnie jest w przypadku zasobów graficznych. W pliku konfiguracyjnym narzędzia WebPack, wykorzystywanym również do budowy stron internetowych, najczęściej znajdują się </w:t>
       </w:r>
+      <w:proofErr w:type="spellStart"/>
       <w:r>
         <w:rPr>
           <w:i/>
         </w:rPr>
         <w:t>loadery</w:t>
       </w:r>
+      <w:proofErr w:type="spellEnd"/>
       <w:r>
         <w:t xml:space="preserve"> umożliwiające ponowną kompresję, skalowanie i optymalizację niemalże dowolnych zasobów.</w:t>
       </w:r>
@@ -7539,11 +10260,11 @@
       <w:pPr>
         <w:pStyle w:val="Nagwek3"/>
       </w:pPr>
-      <w:bookmarkStart w:id="19" w:name="_Toc527233307"/>
+      <w:bookmarkStart w:id="22" w:name="_Toc527836370"/>
       <w:r>
         <w:t>Electron</w:t>
       </w:r>
-      <w:bookmarkEnd w:id="19"/>
+      <w:bookmarkEnd w:id="22"/>
     </w:p>
     <w:p>
       <w:pPr>
@@ -7605,7 +10326,15 @@
         <w:t xml:space="preserve">. Zawiera wszystkie </w:t>
       </w:r>
       <w:r>
-        <w:t>funkcjonalności niezbędne do renderowania zawartości w przeglądarce (np. HTML5) i wsparcie akceleracji graficznej. Pozbawiona jest natomiast rozszerzeń Chrome, automatycznego wypełniania formularzy, autokorekty itp.</w:t>
+        <w:t xml:space="preserve">funkcjonalności niezbędne do </w:t>
+      </w:r>
+      <w:proofErr w:type="spellStart"/>
+      <w:r>
+        <w:t>renderowania</w:t>
+      </w:r>
+      <w:proofErr w:type="spellEnd"/>
+      <w:r>
+        <w:t xml:space="preserve"> zawartości w przeglądarce (np. HTML5) i wsparcie akceleracji graficznej. Pozbawiona jest natomiast rozszerzeń Chrome, automatycznego wypełniania formularzy, autokorekty itp.</w:t>
       </w:r>
       <w:r>
         <w:t xml:space="preserve"> </w:t>
@@ -7658,26 +10387,40 @@
       <w:r>
         <w:t xml:space="preserve">a podstawie definicji zawartej w pliku </w:t>
       </w:r>
+      <w:proofErr w:type="spellStart"/>
+      <w:proofErr w:type="gramStart"/>
       <w:r>
         <w:rPr>
           <w:rStyle w:val="KodZnak"/>
         </w:rPr>
         <w:t>package.json</w:t>
       </w:r>
+      <w:proofErr w:type="spellEnd"/>
+      <w:proofErr w:type="gramEnd"/>
       <w:r>
         <w:t xml:space="preserve">. Proces główny może tworzyć obiekty </w:t>
       </w:r>
+      <w:proofErr w:type="spellStart"/>
       <w:r>
         <w:rPr>
           <w:rStyle w:val="KodZnak"/>
         </w:rPr>
         <w:t>BrowserWindow</w:t>
       </w:r>
+      <w:proofErr w:type="spellEnd"/>
       <w:r>
         <w:t>, które tworzą nowe procesy renderujące. Komunikacja między procesami odbywa się za pomocą wbudowanego mechanizmu IPC. IPC pozwala na wysyłanie komunikatów tekstowych do konkretnych procesów. Należy zatem zadbać, aby wszystkie dane</w:t>
       </w:r>
       <w:r>
-        <w:t xml:space="preserve"> były serializowalne, gdyż np. prototypy klas oraz funkcje nie są przekazywane.</w:t>
+        <w:t xml:space="preserve"> były </w:t>
+      </w:r>
+      <w:proofErr w:type="spellStart"/>
+      <w:r>
+        <w:t>serializowalne</w:t>
+      </w:r>
+      <w:proofErr w:type="spellEnd"/>
+      <w:r>
+        <w:t>, gdyż np. prototypy klas oraz funkcje nie są przekazywane.</w:t>
       </w:r>
     </w:p>
     <w:p>
@@ -7706,7 +10449,7 @@
                     <pic:cNvPicPr/>
                   </pic:nvPicPr>
                   <pic:blipFill>
-                    <a:blip r:embed="rId14"/>
+                    <a:blip r:embed="rId15"/>
                     <a:stretch>
                       <a:fillRect/>
                     </a:stretch>
@@ -7731,34 +10474,54 @@
       <w:pPr>
         <w:pStyle w:val="Legenda"/>
       </w:pPr>
-      <w:bookmarkStart w:id="20" w:name="_Ref527117146"/>
+      <w:bookmarkStart w:id="23" w:name="_Ref527117146"/>
       <w:r>
         <w:t xml:space="preserve">Rys. </w:t>
       </w:r>
-      <w:fldSimple w:instr=" STYLEREF 1 \s ">
-        <w:r>
-          <w:rPr>
-            <w:noProof/>
-          </w:rPr>
-          <w:t>3</w:t>
-        </w:r>
-      </w:fldSimple>
+      <w:r>
+        <w:fldChar w:fldCharType="begin"/>
+      </w:r>
+      <w:r>
+        <w:instrText xml:space="preserve"> STYLEREF 1 \s </w:instrText>
+      </w:r>
+      <w:r>
+        <w:fldChar w:fldCharType="separate"/>
+      </w:r>
+      <w:r>
+        <w:rPr>
+          <w:noProof/>
+        </w:rPr>
+        <w:t>3</w:t>
+      </w:r>
+      <w:r>
+        <w:fldChar w:fldCharType="end"/>
+      </w:r>
       <w:r>
         <w:t>.</w:t>
       </w:r>
-      <w:fldSimple w:instr=" SEQ Rys. \* ARABIC \s 1 ">
-        <w:r>
-          <w:rPr>
-            <w:noProof/>
-          </w:rPr>
-          <w:t>1</w:t>
-        </w:r>
-      </w:fldSimple>
-      <w:bookmarkEnd w:id="20"/>
+      <w:r>
+        <w:fldChar w:fldCharType="begin"/>
+      </w:r>
+      <w:r>
+        <w:instrText xml:space="preserve"> SEQ Rys. \* ARABIC \s 1 </w:instrText>
+      </w:r>
+      <w:r>
+        <w:fldChar w:fldCharType="separate"/>
+      </w:r>
       <w:r>
         <w:rPr>
           <w:noProof/>
         </w:rPr>
+        <w:t>1</w:t>
+      </w:r>
+      <w:r>
+        <w:fldChar w:fldCharType="end"/>
+      </w:r>
+      <w:bookmarkEnd w:id="23"/>
+      <w:r>
+        <w:rPr>
+          <w:noProof/>
+        </w:rPr>
         <w:t xml:space="preserve"> Schemat działania procesów w platformie Electron</w:t>
       </w:r>
     </w:p>
@@ -7773,16 +10536,32 @@
         <w:t xml:space="preserve"> standardowy</w:t>
       </w:r>
       <w:r>
-        <w:t>ch interfejsów programistycznych, Electron integruje się z systemami Windows, macOS i Linux, pozwalając na tworzenie aplikacji rezydujących w zasobniku systemowym, przechwytywanie zdarzeń myszy i klawiatury i wykorzystywanie innych możliwości systemów, np. wyświetlanie powiadomień, czy obsługę paska Touch Bar w komputerach z systemem macOS.</w:t>
+        <w:t xml:space="preserve">ch interfejsów programistycznych, Electron integruje się z systemami Windows, macOS i Linux, pozwalając na tworzenie aplikacji rezydujących w zasobniku systemowym, przechwytywanie zdarzeń myszy i klawiatury i wykorzystywanie innych możliwości systemów, np. wyświetlanie powiadomień, czy obsługę paska </w:t>
+      </w:r>
+      <w:proofErr w:type="spellStart"/>
+      <w:r>
+        <w:t>Touch</w:t>
+      </w:r>
+      <w:proofErr w:type="spellEnd"/>
+      <w:r>
+        <w:t xml:space="preserve"> Bar w komputerach z systemem macOS.</w:t>
       </w:r>
     </w:p>
     <w:p>
       <w:pPr>
         <w:pStyle w:val="Nagwek3"/>
       </w:pPr>
-      <w:bookmarkStart w:id="21" w:name="_Toc527233308"/>
-      <w:r>
-        <w:t xml:space="preserve">Architektura Flux, </w:t>
+      <w:bookmarkStart w:id="24" w:name="_Toc527836371"/>
+      <w:r>
+        <w:t xml:space="preserve">Architektura </w:t>
+      </w:r>
+      <w:proofErr w:type="spellStart"/>
+      <w:r>
+        <w:t>Flux</w:t>
+      </w:r>
+      <w:proofErr w:type="spellEnd"/>
+      <w:r>
+        <w:t xml:space="preserve">, </w:t>
       </w:r>
       <w:r>
         <w:t>React</w:t>
@@ -7791,13 +10570,31 @@
         <w:t xml:space="preserve"> </w:t>
       </w:r>
       <w:r>
-        <w:t>i Redux</w:t>
-      </w:r>
-      <w:bookmarkEnd w:id="21"/>
-    </w:p>
-    <w:p>
-      <w:r>
-        <w:t>Flux to architektura służąca do tworzenia aplikacji internetowych opracowana przez zespół Facebooka. Architektura Flux nie jest odgórnie narzuconą strukturą, można ją traktować jako nieobowiązkowy wzorzec. Polega na wykorzystaniu komponentów interfejsu użytkownika</w:t>
+        <w:t xml:space="preserve">i </w:t>
+      </w:r>
+      <w:proofErr w:type="spellStart"/>
+      <w:r>
+        <w:t>Redux</w:t>
+      </w:r>
+      <w:bookmarkEnd w:id="24"/>
+      <w:proofErr w:type="spellEnd"/>
+    </w:p>
+    <w:p>
+      <w:proofErr w:type="spellStart"/>
+      <w:r>
+        <w:t>Flux</w:t>
+      </w:r>
+      <w:proofErr w:type="spellEnd"/>
+      <w:r>
+        <w:t xml:space="preserve"> to architektura służąca do tworzenia aplikacji internetowych opracowana przez zespół Facebooka. Architektura </w:t>
+      </w:r>
+      <w:proofErr w:type="spellStart"/>
+      <w:r>
+        <w:t>Flux</w:t>
+      </w:r>
+      <w:proofErr w:type="spellEnd"/>
+      <w:r>
+        <w:t xml:space="preserve"> nie jest odgórnie narzuconą strukturą, można ją traktować jako nieobowiązkowy wzorzec. Polega na wykorzystaniu komponentów interfejsu użytkownika</w:t>
       </w:r>
       <w:r>
         <w:t xml:space="preserve"> w taki sposób, aby zachować jednokierunkowy przepływ da</w:t>
@@ -7827,6 +10624,7 @@
       <w:r>
         <w:t xml:space="preserve"> zdarzeń (</w:t>
       </w:r>
+      <w:proofErr w:type="spellStart"/>
       <w:r>
         <w:rPr>
           <w:i/>
@@ -7839,6 +10637,7 @@
         </w:rPr>
         <w:t>s</w:t>
       </w:r>
+      <w:proofErr w:type="spellEnd"/>
       <w:r>
         <w:t>)</w:t>
       </w:r>
@@ -7851,7 +10650,15 @@
     </w:p>
     <w:p>
       <w:r>
-        <w:t xml:space="preserve">Aplikacje realizowane w architekturze Flux najczęściej posiadają wspólną strukturę przechowującą dane, nazywaną </w:t>
+        <w:t xml:space="preserve">Aplikacje realizowane w architekturze </w:t>
+      </w:r>
+      <w:proofErr w:type="spellStart"/>
+      <w:r>
+        <w:t>Flux</w:t>
+      </w:r>
+      <w:proofErr w:type="spellEnd"/>
+      <w:r>
+        <w:t xml:space="preserve"> najczęściej posiadają wspólną strukturę przechowującą dane, nazywaną </w:t>
       </w:r>
       <w:r>
         <w:t>magazynem</w:t>
@@ -7859,12 +10666,14 @@
       <w:r>
         <w:t xml:space="preserve"> (z ang. </w:t>
       </w:r>
+      <w:proofErr w:type="spellStart"/>
       <w:r>
         <w:rPr>
           <w:i/>
         </w:rPr>
         <w:t>store</w:t>
       </w:r>
+      <w:proofErr w:type="spellEnd"/>
       <w:r>
         <w:t>).</w:t>
       </w:r>
@@ -7883,21 +10692,25 @@
       <w:r>
         <w:t xml:space="preserve"> </w:t>
       </w:r>
+      <w:proofErr w:type="spellStart"/>
       <w:r>
         <w:rPr>
           <w:i/>
         </w:rPr>
         <w:t>store</w:t>
       </w:r>
+      <w:proofErr w:type="spellEnd"/>
       <w:r>
         <w:t xml:space="preserve"> związany jest dyspozytor akcji (ang. </w:t>
       </w:r>
+      <w:proofErr w:type="spellStart"/>
       <w:r>
         <w:rPr>
           <w:i/>
         </w:rPr>
         <w:t>dispatcher</w:t>
       </w:r>
+      <w:proofErr w:type="spellEnd"/>
       <w:r>
         <w:t>)</w:t>
       </w:r>
@@ -7911,7 +10724,15 @@
         <w:t xml:space="preserve">Dyspozytor </w:t>
       </w:r>
       <w:r>
-        <w:t xml:space="preserve">jest odpowiedzialny za zarządzanie przepływem wszystkich danych w aplikacji Flux. Sam w sobie jest jedynie rejestrem odwołań do poszczególnych </w:t>
+        <w:t xml:space="preserve">jest odpowiedzialny za zarządzanie przepływem wszystkich danych w aplikacji </w:t>
+      </w:r>
+      <w:proofErr w:type="spellStart"/>
+      <w:r>
+        <w:t>Flux</w:t>
+      </w:r>
+      <w:proofErr w:type="spellEnd"/>
+      <w:r>
+        <w:t xml:space="preserve">. Sam w sobie jest jedynie rejestrem odwołań do poszczególnych </w:t>
       </w:r>
       <w:r>
         <w:t>magazynów</w:t>
@@ -7957,7 +10778,7 @@
                     <pic:cNvPicPr/>
                   </pic:nvPicPr>
                   <pic:blipFill rotWithShape="1">
-                    <a:blip r:embed="rId15"/>
+                    <a:blip r:embed="rId16"/>
                     <a:srcRect b="8888"/>
                     <a:stretch/>
                   </pic:blipFill>
@@ -7992,35 +10813,63 @@
       <w:r>
         <w:t xml:space="preserve">Rys. </w:t>
       </w:r>
-      <w:fldSimple w:instr=" STYLEREF 1 \s ">
-        <w:r>
-          <w:rPr>
-            <w:noProof/>
-          </w:rPr>
-          <w:t>3</w:t>
-        </w:r>
-      </w:fldSimple>
+      <w:r>
+        <w:fldChar w:fldCharType="begin"/>
+      </w:r>
+      <w:r>
+        <w:instrText xml:space="preserve"> STYLEREF 1 \s </w:instrText>
+      </w:r>
+      <w:r>
+        <w:fldChar w:fldCharType="separate"/>
+      </w:r>
+      <w:r>
+        <w:rPr>
+          <w:noProof/>
+        </w:rPr>
+        <w:t>3</w:t>
+      </w:r>
+      <w:r>
+        <w:fldChar w:fldCharType="end"/>
+      </w:r>
       <w:r>
         <w:t>.</w:t>
       </w:r>
-      <w:fldSimple w:instr=" SEQ Rys. \* ARABIC \s 1 ">
-        <w:r>
-          <w:rPr>
-            <w:noProof/>
-          </w:rPr>
-          <w:t>2</w:t>
-        </w:r>
-      </w:fldSimple>
+      <w:r>
+        <w:fldChar w:fldCharType="begin"/>
+      </w:r>
+      <w:r>
+        <w:instrText xml:space="preserve"> SEQ Rys. \* ARABIC \s 1 </w:instrText>
+      </w:r>
+      <w:r>
+        <w:fldChar w:fldCharType="separate"/>
+      </w:r>
       <w:r>
         <w:rPr>
           <w:noProof/>
         </w:rPr>
+        <w:t>2</w:t>
+      </w:r>
+      <w:r>
+        <w:fldChar w:fldCharType="end"/>
+      </w:r>
+      <w:r>
+        <w:rPr>
+          <w:noProof/>
+        </w:rPr>
         <w:t xml:space="preserve"> Przepływ danych w architekturze Flux</w:t>
       </w:r>
     </w:p>
     <w:p>
       <w:r>
-        <w:t>Biblioteka Redux to implementacja mechanizmów magazynu oraz dyspozytora.</w:t>
+        <w:t xml:space="preserve">Biblioteka </w:t>
+      </w:r>
+      <w:proofErr w:type="spellStart"/>
+      <w:r>
+        <w:t>Redux</w:t>
+      </w:r>
+      <w:proofErr w:type="spellEnd"/>
+      <w:r>
+        <w:t xml:space="preserve"> to implementacja mechanizmów magazynu oraz dyspozytora.</w:t>
       </w:r>
       <w:r>
         <w:t xml:space="preserve"> Programista ma za zadanie zdefiniowanie części logicznej magazynu, czyli tzw</w:t>
@@ -8028,6 +10877,7 @@
       <w:r>
         <w:t xml:space="preserve">. </w:t>
       </w:r>
+      <w:proofErr w:type="spellStart"/>
       <w:r>
         <w:rPr>
           <w:i/>
@@ -8040,18 +10890,21 @@
         </w:rPr>
         <w:t>ów</w:t>
       </w:r>
+      <w:proofErr w:type="spellEnd"/>
       <w:r>
         <w:t>.</w:t>
       </w:r>
       <w:r>
         <w:t xml:space="preserve"> Akcje definiują jedynie to, co się wydarzyło, natomiast </w:t>
       </w:r>
+      <w:proofErr w:type="spellStart"/>
       <w:r>
         <w:rPr>
           <w:i/>
         </w:rPr>
         <w:t>reducer</w:t>
       </w:r>
+      <w:proofErr w:type="spellEnd"/>
       <w:r>
         <w:t xml:space="preserve"> </w:t>
       </w:r>
@@ -8061,21 +10914,25 @@
       <w:r>
         <w:t xml:space="preserve"> jak powinien zmienić się stan magazynu aplikacji po otrzymaniu akcji. Nazwa </w:t>
       </w:r>
+      <w:proofErr w:type="spellStart"/>
       <w:r>
         <w:rPr>
           <w:i/>
         </w:rPr>
         <w:t>reducer</w:t>
       </w:r>
+      <w:proofErr w:type="spellEnd"/>
       <w:r>
         <w:t xml:space="preserve"> pochodzi od operacji </w:t>
       </w:r>
+      <w:proofErr w:type="spellStart"/>
       <w:r>
         <w:rPr>
           <w:rStyle w:val="KodZnak"/>
         </w:rPr>
         <w:t>Array.reduce</w:t>
       </w:r>
+      <w:proofErr w:type="spellEnd"/>
       <w:r>
         <w:t xml:space="preserve"> w języku JavaScript</w:t>
       </w:r>
@@ -8097,12 +10954,14 @@
       <w:r>
         <w:t xml:space="preserve">coraz pełniejszą wartość zredukowaną. </w:t>
       </w:r>
+      <w:proofErr w:type="spellStart"/>
       <w:r>
         <w:rPr>
           <w:i/>
         </w:rPr>
         <w:t>Reducer</w:t>
       </w:r>
+      <w:proofErr w:type="spellEnd"/>
       <w:r>
         <w:t xml:space="preserve"> działa na identycznej zasadzie, zwracając nowy stan</w:t>
       </w:r>
@@ -8124,12 +10983,14 @@
       <w:r>
         <w:t xml:space="preserve"> </w:t>
       </w:r>
+      <w:proofErr w:type="spellStart"/>
       <w:r>
         <w:rPr>
           <w:i/>
         </w:rPr>
         <w:t>reducer</w:t>
       </w:r>
+      <w:proofErr w:type="spellEnd"/>
       <w:r>
         <w:t>, wtedy</w:t>
       </w:r>
@@ -8178,30 +11039,62 @@
       <w:r>
         <w:t xml:space="preserve"> Dodatkowo czytelność można zwiększyć poprzez wykorzystania rozszerzenia składni JSX, które pozwala na wykorzystanie fragmentów składni XML wewnątrz kodu w języku JavaScript. Komponenty mogą być implementowane zarówno jako klasy, jak i funkcje (</w:t>
       </w:r>
+      <w:proofErr w:type="spellStart"/>
       <w:r>
         <w:rPr>
           <w:i/>
         </w:rPr>
-        <w:t>stateless f</w:t>
-      </w:r>
+        <w:t>stateless</w:t>
+      </w:r>
+      <w:proofErr w:type="spellEnd"/>
       <w:r>
         <w:rPr>
           <w:i/>
         </w:rPr>
-        <w:t>unctional components</w:t>
-      </w:r>
+        <w:t xml:space="preserve"> </w:t>
+      </w:r>
+      <w:proofErr w:type="spellStart"/>
+      <w:r>
+        <w:rPr>
+          <w:i/>
+        </w:rPr>
+        <w:t>f</w:t>
+      </w:r>
+      <w:r>
+        <w:rPr>
+          <w:i/>
+        </w:rPr>
+        <w:t>unctional</w:t>
+      </w:r>
+      <w:proofErr w:type="spellEnd"/>
+      <w:r>
+        <w:rPr>
+          <w:i/>
+        </w:rPr>
+        <w:t xml:space="preserve"> </w:t>
+      </w:r>
+      <w:proofErr w:type="spellStart"/>
+      <w:r>
+        <w:rPr>
+          <w:i/>
+        </w:rPr>
+        <w:t>components</w:t>
+      </w:r>
+      <w:proofErr w:type="spellEnd"/>
       <w:r>
         <w:t>). Proste komponenty, wyświetlające jedynie fragment stanu aplikacji, można zrealizować poprzez funkcje</w:t>
       </w:r>
       <w:r>
         <w:t xml:space="preserve">, które są odpowiednikiem komponentu implementującego jedynie metodę </w:t>
       </w:r>
+      <w:proofErr w:type="spellStart"/>
       <w:r>
         <w:rPr>
           <w:i/>
         </w:rPr>
         <w:t>render</w:t>
       </w:r>
+      <w:proofErr w:type="spellEnd"/>
       <w:r>
         <w:t>.</w:t>
       </w:r>
@@ -8214,6 +11107,7 @@
           <w:szCs w:val="21"/>
         </w:rPr>
       </w:pPr>
+      <w:proofErr w:type="spellStart"/>
       <w:r>
         <w:rPr>
           <w:b/>
@@ -8221,23 +11115,9 @@
           <w:color w:val="000000" w:themeColor="text1"/>
           <w:szCs w:val="21"/>
         </w:rPr>
-        <w:t xml:space="preserve">interface </w:t>
-      </w:r>
-      <w:r>
-        <w:rPr>
-          <w:color w:val="000000" w:themeColor="text1"/>
-          <w:szCs w:val="21"/>
-        </w:rPr>
-        <w:t>Props {</w:t>
-      </w:r>
-      <w:r>
-        <w:rPr>
-          <w:color w:val="000000" w:themeColor="text1"/>
-          <w:szCs w:val="21"/>
-        </w:rPr>
-        <w:br/>
-        <w:t xml:space="preserve">  id: </w:t>
-      </w:r>
+        <w:t>interface</w:t>
+      </w:r>
+      <w:proofErr w:type="spellEnd"/>
       <w:r>
         <w:rPr>
           <w:b/>
@@ -8245,22 +11125,31 @@
           <w:color w:val="000000" w:themeColor="text1"/>
           <w:szCs w:val="21"/>
         </w:rPr>
-        <w:t>string</w:t>
-      </w:r>
+        <w:t xml:space="preserve"> </w:t>
+      </w:r>
+      <w:proofErr w:type="spellStart"/>
       <w:r>
         <w:rPr>
           <w:color w:val="000000" w:themeColor="text1"/>
           <w:szCs w:val="21"/>
         </w:rPr>
-        <w:t>;</w:t>
-      </w:r>
+        <w:t>Props</w:t>
+      </w:r>
+      <w:proofErr w:type="spellEnd"/>
       <w:r>
         <w:rPr>
           <w:color w:val="000000" w:themeColor="text1"/>
           <w:szCs w:val="21"/>
         </w:rPr>
+        <w:t xml:space="preserve"> {</w:t>
+      </w:r>
+      <w:r>
+        <w:rPr>
+          <w:color w:val="000000" w:themeColor="text1"/>
+          <w:szCs w:val="21"/>
+        </w:rPr>
         <w:br/>
-        <w:t xml:space="preserve">  name: </w:t>
+        <w:t xml:space="preserve">  id: </w:t>
       </w:r>
       <w:r>
         <w:rPr>
@@ -8284,7 +11173,23 @@
           <w:szCs w:val="21"/>
         </w:rPr>
         <w:br/>
-        <w:t xml:space="preserve">  avatar: </w:t>
+        <w:t xml:space="preserve">  </w:t>
+      </w:r>
+      <w:proofErr w:type="spellStart"/>
+      <w:r>
+        <w:rPr>
+          <w:color w:val="000000" w:themeColor="text1"/>
+          <w:szCs w:val="21"/>
+        </w:rPr>
+        <w:t>name</w:t>
+      </w:r>
+      <w:proofErr w:type="spellEnd"/>
+      <w:r>
+        <w:rPr>
+          <w:color w:val="000000" w:themeColor="text1"/>
+          <w:szCs w:val="21"/>
+        </w:rPr>
+        <w:t xml:space="preserve">: </w:t>
       </w:r>
       <w:r>
         <w:rPr>
@@ -8308,21 +11213,23 @@
           <w:szCs w:val="21"/>
         </w:rPr>
         <w:br/>
-        <w:t>}</w:t>
-      </w:r>
+        <w:t xml:space="preserve">  </w:t>
+      </w:r>
+      <w:proofErr w:type="spellStart"/>
       <w:r>
         <w:rPr>
           <w:color w:val="000000" w:themeColor="text1"/>
           <w:szCs w:val="21"/>
         </w:rPr>
-        <w:br/>
-      </w:r>
+        <w:t>avatar</w:t>
+      </w:r>
+      <w:proofErr w:type="spellEnd"/>
       <w:r>
         <w:rPr>
           <w:color w:val="000000" w:themeColor="text1"/>
           <w:szCs w:val="21"/>
         </w:rPr>
-        <w:br/>
+        <w:t xml:space="preserve">: </w:t>
       </w:r>
       <w:r>
         <w:rPr>
@@ -8331,14 +11238,14 @@
           <w:color w:val="000000" w:themeColor="text1"/>
           <w:szCs w:val="21"/>
         </w:rPr>
-        <w:t xml:space="preserve">const </w:t>
+        <w:t>string</w:t>
       </w:r>
       <w:r>
         <w:rPr>
           <w:color w:val="000000" w:themeColor="text1"/>
           <w:szCs w:val="21"/>
         </w:rPr>
-        <w:t>User: React.SFC&lt;Props&gt; = ({</w:t>
+        <w:t>;</w:t>
       </w:r>
       <w:r>
         <w:rPr>
@@ -8346,7 +11253,7 @@
           <w:szCs w:val="21"/>
         </w:rPr>
         <w:br/>
-        <w:t xml:space="preserve">  id, name, avatar,</w:t>
+        <w:t>}</w:t>
       </w:r>
       <w:r>
         <w:rPr>
@@ -8354,7 +11261,6 @@
           <w:szCs w:val="21"/>
         </w:rPr>
         <w:br/>
-        <w:t>}) =&gt; (</w:t>
       </w:r>
       <w:r>
         <w:rPr>
@@ -8362,45 +11268,351 @@
           <w:szCs w:val="21"/>
         </w:rPr>
         <w:br/>
-        <w:t xml:space="preserve">  &lt;div className={styles.container}&gt;</w:t>
-      </w:r>
-      <w:r>
-        <w:rPr>
+      </w:r>
+      <w:proofErr w:type="spellStart"/>
+      <w:r>
+        <w:rPr>
+          <w:b/>
+          <w:bCs/>
           <w:color w:val="000000" w:themeColor="text1"/>
           <w:szCs w:val="21"/>
         </w:rPr>
-        <w:br/>
-        <w:t xml:space="preserve">    &lt;Tooltip title={id}&gt;</w:t>
-      </w:r>
-      <w:r>
-        <w:rPr>
+        <w:t>const</w:t>
+      </w:r>
+      <w:proofErr w:type="spellEnd"/>
+      <w:r>
+        <w:rPr>
+          <w:b/>
+          <w:bCs/>
           <w:color w:val="000000" w:themeColor="text1"/>
           <w:szCs w:val="21"/>
         </w:rPr>
-        <w:br/>
-        <w:t xml:space="preserve">      &lt;Avatar alt={name} src={avatar}/&gt;</w:t>
+        <w:t xml:space="preserve"> </w:t>
       </w:r>
       <w:r>
         <w:rPr>
           <w:color w:val="000000" w:themeColor="text1"/>
           <w:szCs w:val="21"/>
         </w:rPr>
-        <w:br/>
-        <w:t xml:space="preserve">    &lt;/Tooltip&gt;</w:t>
-      </w:r>
+        <w:t xml:space="preserve">User: </w:t>
+      </w:r>
+      <w:proofErr w:type="spellStart"/>
       <w:r>
         <w:rPr>
           <w:color w:val="000000" w:themeColor="text1"/>
           <w:szCs w:val="21"/>
         </w:rPr>
-        <w:br/>
-        <w:t xml:space="preserve">    &lt;Typography variant="body1"&gt;{name}&lt;/Typography&gt;</w:t>
-      </w:r>
+        <w:t>React.SFC</w:t>
+      </w:r>
+      <w:proofErr w:type="spellEnd"/>
       <w:r>
         <w:rPr>
           <w:color w:val="000000" w:themeColor="text1"/>
           <w:szCs w:val="21"/>
         </w:rPr>
+        <w:t>&lt;</w:t>
+      </w:r>
+      <w:proofErr w:type="spellStart"/>
+      <w:r>
+        <w:rPr>
+          <w:color w:val="000000" w:themeColor="text1"/>
+          <w:szCs w:val="21"/>
+        </w:rPr>
+        <w:t>Props</w:t>
+      </w:r>
+      <w:proofErr w:type="spellEnd"/>
+      <w:r>
+        <w:rPr>
+          <w:color w:val="000000" w:themeColor="text1"/>
+          <w:szCs w:val="21"/>
+        </w:rPr>
+        <w:t>&gt; = ({</w:t>
+      </w:r>
+      <w:r>
+        <w:rPr>
+          <w:color w:val="000000" w:themeColor="text1"/>
+          <w:szCs w:val="21"/>
+        </w:rPr>
+        <w:br/>
+        <w:t xml:space="preserve">  id, </w:t>
+      </w:r>
+      <w:proofErr w:type="spellStart"/>
+      <w:r>
+        <w:rPr>
+          <w:color w:val="000000" w:themeColor="text1"/>
+          <w:szCs w:val="21"/>
+        </w:rPr>
+        <w:t>name</w:t>
+      </w:r>
+      <w:proofErr w:type="spellEnd"/>
+      <w:r>
+        <w:rPr>
+          <w:color w:val="000000" w:themeColor="text1"/>
+          <w:szCs w:val="21"/>
+        </w:rPr>
+        <w:t xml:space="preserve">, </w:t>
+      </w:r>
+      <w:proofErr w:type="spellStart"/>
+      <w:r>
+        <w:rPr>
+          <w:color w:val="000000" w:themeColor="text1"/>
+          <w:szCs w:val="21"/>
+        </w:rPr>
+        <w:t>avatar</w:t>
+      </w:r>
+      <w:proofErr w:type="spellEnd"/>
+      <w:r>
+        <w:rPr>
+          <w:color w:val="000000" w:themeColor="text1"/>
+          <w:szCs w:val="21"/>
+        </w:rPr>
+        <w:t>,</w:t>
+      </w:r>
+      <w:r>
+        <w:rPr>
+          <w:color w:val="000000" w:themeColor="text1"/>
+          <w:szCs w:val="21"/>
+        </w:rPr>
+        <w:br/>
+        <w:t>}) =&gt; (</w:t>
+      </w:r>
+      <w:r>
+        <w:rPr>
+          <w:color w:val="000000" w:themeColor="text1"/>
+          <w:szCs w:val="21"/>
+        </w:rPr>
+        <w:br/>
+        <w:t xml:space="preserve">  &lt;div </w:t>
+      </w:r>
+      <w:proofErr w:type="spellStart"/>
+      <w:r>
+        <w:rPr>
+          <w:color w:val="000000" w:themeColor="text1"/>
+          <w:szCs w:val="21"/>
+        </w:rPr>
+        <w:t>className</w:t>
+      </w:r>
+      <w:proofErr w:type="spellEnd"/>
+      <w:r>
+        <w:rPr>
+          <w:color w:val="000000" w:themeColor="text1"/>
+          <w:szCs w:val="21"/>
+        </w:rPr>
+        <w:t>={</w:t>
+      </w:r>
+      <w:proofErr w:type="spellStart"/>
+      <w:r>
+        <w:rPr>
+          <w:color w:val="000000" w:themeColor="text1"/>
+          <w:szCs w:val="21"/>
+        </w:rPr>
+        <w:t>styles.container</w:t>
+      </w:r>
+      <w:proofErr w:type="spellEnd"/>
+      <w:r>
+        <w:rPr>
+          <w:color w:val="000000" w:themeColor="text1"/>
+          <w:szCs w:val="21"/>
+        </w:rPr>
+        <w:t>}&gt;</w:t>
+      </w:r>
+      <w:r>
+        <w:rPr>
+          <w:color w:val="000000" w:themeColor="text1"/>
+          <w:szCs w:val="21"/>
+        </w:rPr>
+        <w:br/>
+        <w:t xml:space="preserve">    &lt;</w:t>
+      </w:r>
+      <w:proofErr w:type="spellStart"/>
+      <w:r>
+        <w:rPr>
+          <w:color w:val="000000" w:themeColor="text1"/>
+          <w:szCs w:val="21"/>
+        </w:rPr>
+        <w:t>Tooltip</w:t>
+      </w:r>
+      <w:proofErr w:type="spellEnd"/>
+      <w:r>
+        <w:rPr>
+          <w:color w:val="000000" w:themeColor="text1"/>
+          <w:szCs w:val="21"/>
+        </w:rPr>
+        <w:t xml:space="preserve"> </w:t>
+      </w:r>
+      <w:proofErr w:type="spellStart"/>
+      <w:r>
+        <w:rPr>
+          <w:color w:val="000000" w:themeColor="text1"/>
+          <w:szCs w:val="21"/>
+        </w:rPr>
+        <w:t>title</w:t>
+      </w:r>
+      <w:proofErr w:type="spellEnd"/>
+      <w:r>
+        <w:rPr>
+          <w:color w:val="000000" w:themeColor="text1"/>
+          <w:szCs w:val="21"/>
+        </w:rPr>
+        <w:t>={id}&gt;</w:t>
+      </w:r>
+      <w:r>
+        <w:rPr>
+          <w:color w:val="000000" w:themeColor="text1"/>
+          <w:szCs w:val="21"/>
+        </w:rPr>
+        <w:br/>
+        <w:t xml:space="preserve">      &lt;Avatar alt={</w:t>
+      </w:r>
+      <w:proofErr w:type="spellStart"/>
+      <w:r>
+        <w:rPr>
+          <w:color w:val="000000" w:themeColor="text1"/>
+          <w:szCs w:val="21"/>
+        </w:rPr>
+        <w:t>name</w:t>
+      </w:r>
+      <w:proofErr w:type="spellEnd"/>
+      <w:r>
+        <w:rPr>
+          <w:color w:val="000000" w:themeColor="text1"/>
+          <w:szCs w:val="21"/>
+        </w:rPr>
+        <w:t xml:space="preserve">} </w:t>
+      </w:r>
+      <w:proofErr w:type="spellStart"/>
+      <w:r>
+        <w:rPr>
+          <w:color w:val="000000" w:themeColor="text1"/>
+          <w:szCs w:val="21"/>
+        </w:rPr>
+        <w:t>src</w:t>
+      </w:r>
+      <w:proofErr w:type="spellEnd"/>
+      <w:r>
+        <w:rPr>
+          <w:color w:val="000000" w:themeColor="text1"/>
+          <w:szCs w:val="21"/>
+        </w:rPr>
+        <w:t>={</w:t>
+      </w:r>
+      <w:proofErr w:type="spellStart"/>
+      <w:r>
+        <w:rPr>
+          <w:color w:val="000000" w:themeColor="text1"/>
+          <w:szCs w:val="21"/>
+        </w:rPr>
+        <w:t>avatar</w:t>
+      </w:r>
+      <w:proofErr w:type="spellEnd"/>
+      <w:r>
+        <w:rPr>
+          <w:color w:val="000000" w:themeColor="text1"/>
+          <w:szCs w:val="21"/>
+        </w:rPr>
+        <w:t>}/&gt;</w:t>
+      </w:r>
+      <w:r>
+        <w:rPr>
+          <w:color w:val="000000" w:themeColor="text1"/>
+          <w:szCs w:val="21"/>
+        </w:rPr>
+        <w:br/>
+        <w:t xml:space="preserve">    &lt;/</w:t>
+      </w:r>
+      <w:proofErr w:type="spellStart"/>
+      <w:r>
+        <w:rPr>
+          <w:color w:val="000000" w:themeColor="text1"/>
+          <w:szCs w:val="21"/>
+        </w:rPr>
+        <w:t>Tooltip</w:t>
+      </w:r>
+      <w:proofErr w:type="spellEnd"/>
+      <w:r>
+        <w:rPr>
+          <w:color w:val="000000" w:themeColor="text1"/>
+          <w:szCs w:val="21"/>
+        </w:rPr>
+        <w:t>&gt;</w:t>
+      </w:r>
+      <w:r>
+        <w:rPr>
+          <w:color w:val="000000" w:themeColor="text1"/>
+          <w:szCs w:val="21"/>
+        </w:rPr>
+        <w:br/>
+        <w:t xml:space="preserve">    &lt;</w:t>
+      </w:r>
+      <w:proofErr w:type="spellStart"/>
+      <w:r>
+        <w:rPr>
+          <w:color w:val="000000" w:themeColor="text1"/>
+          <w:szCs w:val="21"/>
+        </w:rPr>
+        <w:t>Typography</w:t>
+      </w:r>
+      <w:proofErr w:type="spellEnd"/>
+      <w:r>
+        <w:rPr>
+          <w:color w:val="000000" w:themeColor="text1"/>
+          <w:szCs w:val="21"/>
+        </w:rPr>
+        <w:t xml:space="preserve"> </w:t>
+      </w:r>
+      <w:proofErr w:type="spellStart"/>
+      <w:r>
+        <w:rPr>
+          <w:color w:val="000000" w:themeColor="text1"/>
+          <w:szCs w:val="21"/>
+        </w:rPr>
+        <w:t>variant</w:t>
+      </w:r>
+      <w:proofErr w:type="spellEnd"/>
+      <w:r>
+        <w:rPr>
+          <w:color w:val="000000" w:themeColor="text1"/>
+          <w:szCs w:val="21"/>
+        </w:rPr>
+        <w:t>="body1"&gt;{</w:t>
+      </w:r>
+      <w:proofErr w:type="spellStart"/>
+      <w:r>
+        <w:rPr>
+          <w:color w:val="000000" w:themeColor="text1"/>
+          <w:szCs w:val="21"/>
+        </w:rPr>
+        <w:t>name</w:t>
+      </w:r>
+      <w:proofErr w:type="spellEnd"/>
+      <w:r>
+        <w:rPr>
+          <w:color w:val="000000" w:themeColor="text1"/>
+          <w:szCs w:val="21"/>
+        </w:rPr>
+        <w:t>}&lt;/</w:t>
+      </w:r>
+      <w:proofErr w:type="spellStart"/>
+      <w:r>
+        <w:rPr>
+          <w:color w:val="000000" w:themeColor="text1"/>
+          <w:szCs w:val="21"/>
+        </w:rPr>
+        <w:t>Typography</w:t>
+      </w:r>
+      <w:proofErr w:type="spellEnd"/>
+      <w:r>
+        <w:rPr>
+          <w:color w:val="000000" w:themeColor="text1"/>
+          <w:szCs w:val="21"/>
+        </w:rPr>
+        <w:t>&gt;</w:t>
+      </w:r>
+      <w:r>
+        <w:rPr>
+          <w:color w:val="000000" w:themeColor="text1"/>
+          <w:szCs w:val="21"/>
+        </w:rPr>
         <w:br/>
         <w:t xml:space="preserve">  &lt;/div&gt;</w:t>
       </w:r>
@@ -8420,25 +11632,69 @@
       <w:r>
         <w:t xml:space="preserve">Listing </w:t>
       </w:r>
-      <w:fldSimple w:instr=" STYLEREF 1 \s ">
-        <w:r>
-          <w:rPr>
-            <w:noProof/>
-          </w:rPr>
-          <w:t>3</w:t>
-        </w:r>
-      </w:fldSimple>
+      <w:r>
+        <w:rPr>
+          <w:noProof/>
+        </w:rPr>
+        <w:fldChar w:fldCharType="begin"/>
+      </w:r>
+      <w:r>
+        <w:rPr>
+          <w:noProof/>
+        </w:rPr>
+        <w:instrText xml:space="preserve"> STYLEREF 1 \s </w:instrText>
+      </w:r>
+      <w:r>
+        <w:rPr>
+          <w:noProof/>
+        </w:rPr>
+        <w:fldChar w:fldCharType="separate"/>
+      </w:r>
+      <w:r>
+        <w:rPr>
+          <w:noProof/>
+        </w:rPr>
+        <w:t>3</w:t>
+      </w:r>
+      <w:r>
+        <w:rPr>
+          <w:noProof/>
+        </w:rPr>
+        <w:fldChar w:fldCharType="end"/>
+      </w:r>
       <w:r>
         <w:t>.</w:t>
       </w:r>
-      <w:fldSimple w:instr=" SEQ Listing \* ARABIC \s 1 ">
-        <w:r>
-          <w:rPr>
-            <w:noProof/>
-          </w:rPr>
-          <w:t>2</w:t>
-        </w:r>
-      </w:fldSimple>
+      <w:r>
+        <w:rPr>
+          <w:noProof/>
+        </w:rPr>
+        <w:fldChar w:fldCharType="begin"/>
+      </w:r>
+      <w:r>
+        <w:rPr>
+          <w:noProof/>
+        </w:rPr>
+        <w:instrText xml:space="preserve"> SEQ Listing \* ARABIC \s 1 </w:instrText>
+      </w:r>
+      <w:r>
+        <w:rPr>
+          <w:noProof/>
+        </w:rPr>
+        <w:fldChar w:fldCharType="separate"/>
+      </w:r>
+      <w:r>
+        <w:rPr>
+          <w:noProof/>
+        </w:rPr>
+        <w:t>2</w:t>
+      </w:r>
+      <w:r>
+        <w:rPr>
+          <w:noProof/>
+        </w:rPr>
+        <w:fldChar w:fldCharType="end"/>
+      </w:r>
       <w:r>
         <w:rPr>
           <w:noProof/>
@@ -8524,7 +11780,7 @@
                     <pic:cNvPicPr/>
                   </pic:nvPicPr>
                   <pic:blipFill>
-                    <a:blip r:embed="rId16"/>
+                    <a:blip r:embed="rId17"/>
                     <a:stretch>
                       <a:fillRect/>
                     </a:stretch>
@@ -8552,45 +11808,78 @@
           <w:noProof/>
         </w:rPr>
       </w:pPr>
-      <w:bookmarkStart w:id="22" w:name="_Ref527117166"/>
-      <w:bookmarkStart w:id="23" w:name="_Ref527117123"/>
+      <w:bookmarkStart w:id="25" w:name="_Ref527117166"/>
+      <w:bookmarkStart w:id="26" w:name="_Ref527117123"/>
       <w:r>
         <w:t xml:space="preserve">Rys. </w:t>
       </w:r>
-      <w:fldSimple w:instr=" STYLEREF 1 \s ">
-        <w:r>
-          <w:rPr>
-            <w:noProof/>
-          </w:rPr>
-          <w:t>3</w:t>
-        </w:r>
-      </w:fldSimple>
+      <w:r>
+        <w:fldChar w:fldCharType="begin"/>
+      </w:r>
+      <w:r>
+        <w:instrText xml:space="preserve"> STYLEREF 1 \s </w:instrText>
+      </w:r>
+      <w:r>
+        <w:fldChar w:fldCharType="separate"/>
+      </w:r>
+      <w:r>
+        <w:rPr>
+          <w:noProof/>
+        </w:rPr>
+        <w:t>3</w:t>
+      </w:r>
+      <w:r>
+        <w:fldChar w:fldCharType="end"/>
+      </w:r>
       <w:r>
         <w:t>.</w:t>
       </w:r>
-      <w:fldSimple w:instr=" SEQ Rys. \* ARABIC \s 1 ">
-        <w:r>
-          <w:rPr>
-            <w:noProof/>
-          </w:rPr>
-          <w:t>3</w:t>
-        </w:r>
-      </w:fldSimple>
-      <w:bookmarkEnd w:id="22"/>
+      <w:r>
+        <w:fldChar w:fldCharType="begin"/>
+      </w:r>
+      <w:r>
+        <w:instrText xml:space="preserve"> SEQ Rys. \* ARABIC \s 1 </w:instrText>
+      </w:r>
+      <w:r>
+        <w:fldChar w:fldCharType="separate"/>
+      </w:r>
       <w:r>
         <w:rPr>
           <w:noProof/>
         </w:rPr>
+        <w:t>3</w:t>
+      </w:r>
+      <w:r>
+        <w:fldChar w:fldCharType="end"/>
+      </w:r>
+      <w:bookmarkEnd w:id="25"/>
+      <w:r>
+        <w:rPr>
+          <w:noProof/>
+        </w:rPr>
         <w:t xml:space="preserve"> Cykl życia komponentu React</w:t>
       </w:r>
-      <w:bookmarkEnd w:id="23"/>
-    </w:p>
-    <w:p>
-      <w:r>
-        <w:t>Połączenie bibliotek React i Redux</w:t>
-      </w:r>
-      <w:r>
-        <w:t xml:space="preserve"> w architekturze Flux umożliwia tworzenie</w:t>
+      <w:bookmarkEnd w:id="26"/>
+    </w:p>
+    <w:p>
+      <w:r>
+        <w:t xml:space="preserve">Połączenie bibliotek React i </w:t>
+      </w:r>
+      <w:proofErr w:type="spellStart"/>
+      <w:r>
+        <w:t>Redux</w:t>
+      </w:r>
+      <w:proofErr w:type="spellEnd"/>
+      <w:r>
+        <w:t xml:space="preserve"> w architekturze </w:t>
+      </w:r>
+      <w:proofErr w:type="spellStart"/>
+      <w:r>
+        <w:t>Flux</w:t>
+      </w:r>
+      <w:proofErr w:type="spellEnd"/>
+      <w:r>
+        <w:t xml:space="preserve"> umożliwia tworzenie</w:t>
       </w:r>
       <w:r>
         <w:t xml:space="preserve"> modułowych i rozszerzalnych aplikacji internetowych oraz </w:t>
@@ -8627,30 +11916,33 @@
       <w:pPr>
         <w:pStyle w:val="Nagwek2"/>
       </w:pPr>
-      <w:bookmarkStart w:id="24" w:name="_Toc527233309"/>
-      <w:bookmarkStart w:id="25" w:name="_Ref527233343"/>
+      <w:bookmarkStart w:id="27" w:name="_Ref527233343"/>
+      <w:bookmarkStart w:id="28" w:name="_Toc527836372"/>
       <w:r>
         <w:t>Implementacja</w:t>
       </w:r>
       <w:r>
         <w:t xml:space="preserve"> </w:t>
       </w:r>
-      <w:bookmarkEnd w:id="24"/>
-      <w:bookmarkEnd w:id="25"/>
+      <w:bookmarkEnd w:id="27"/>
       <w:r>
         <w:t>rozszerzenia</w:t>
       </w:r>
       <w:r>
         <w:t xml:space="preserve"> dla elementów rozmytych</w:t>
       </w:r>
-      <w:bookmarkStart w:id="26" w:name="_GoBack"/>
-      <w:bookmarkEnd w:id="26"/>
       <w:r>
         <w:t xml:space="preserve"> </w:t>
       </w:r>
       <w:r>
-        <w:t>w systemie Postgres</w:t>
-      </w:r>
+        <w:t xml:space="preserve">w systemie </w:t>
+      </w:r>
+      <w:proofErr w:type="spellStart"/>
+      <w:r>
+        <w:t>Postgres</w:t>
+      </w:r>
+      <w:bookmarkEnd w:id="28"/>
+      <w:proofErr w:type="spellEnd"/>
     </w:p>
     <w:p>
       <w:pPr>
@@ -8667,11 +11959,11 @@
       <w:pPr>
         <w:pStyle w:val="Nagwek2"/>
       </w:pPr>
-      <w:bookmarkStart w:id="27" w:name="_Toc527233310"/>
+      <w:bookmarkStart w:id="29" w:name="_Toc527836373"/>
       <w:r>
         <w:t>Architektura systemu</w:t>
       </w:r>
-      <w:bookmarkEnd w:id="27"/>
+      <w:bookmarkEnd w:id="29"/>
     </w:p>
     <w:p>
       <w:pPr>
@@ -8795,8 +12087,8 @@
         <w:adjustRightInd/>
         <w:textAlignment w:val="auto"/>
         <w:sectPr>
-          <w:headerReference w:type="even" r:id="rId17"/>
-          <w:headerReference w:type="default" r:id="rId18"/>
+          <w:headerReference w:type="even" r:id="rId18"/>
+          <w:headerReference w:type="default" r:id="rId19"/>
           <w:footnotePr>
             <w:numRestart w:val="eachPage"/>
           </w:footnotePr>
@@ -8825,11 +12117,11 @@
       <w:pPr>
         <w:pStyle w:val="Nagwek1"/>
       </w:pPr>
-      <w:bookmarkStart w:id="28" w:name="_Toc527233311"/>
+      <w:bookmarkStart w:id="30" w:name="_Toc527836374"/>
       <w:r>
         <w:t>Badania</w:t>
       </w:r>
-      <w:bookmarkEnd w:id="28"/>
+      <w:bookmarkEnd w:id="30"/>
       <w:r>
         <w:t xml:space="preserve"> </w:t>
       </w:r>
@@ -8838,8 +12130,8 @@
       <w:pPr>
         <w:pStyle w:val="Tekstpods"/>
         <w:sectPr>
-          <w:headerReference w:type="even" r:id="rId19"/>
-          <w:headerReference w:type="default" r:id="rId20"/>
+          <w:headerReference w:type="even" r:id="rId20"/>
+          <w:headerReference w:type="default" r:id="rId21"/>
           <w:footnotePr>
             <w:numRestart w:val="eachPage"/>
           </w:footnotePr>
@@ -8898,11 +12190,11 @@
       <w:pPr>
         <w:pStyle w:val="Nagwek2"/>
       </w:pPr>
-      <w:bookmarkStart w:id="29" w:name="_Toc527233312"/>
+      <w:bookmarkStart w:id="31" w:name="_Toc527836375"/>
       <w:r>
         <w:t>Metodyka badań</w:t>
       </w:r>
-      <w:bookmarkEnd w:id="29"/>
+      <w:bookmarkEnd w:id="31"/>
     </w:p>
     <w:p>
       <w:pPr>
@@ -8960,11 +12252,11 @@
       <w:pPr>
         <w:pStyle w:val="Nagwek2"/>
       </w:pPr>
-      <w:bookmarkStart w:id="30" w:name="_Toc527233313"/>
+      <w:bookmarkStart w:id="32" w:name="_Toc527836376"/>
       <w:r>
         <w:t>Zbiory danych</w:t>
       </w:r>
-      <w:bookmarkEnd w:id="30"/>
+      <w:bookmarkEnd w:id="32"/>
     </w:p>
     <w:p>
       <w:pPr>
@@ -9001,11 +12293,11 @@
       <w:pPr>
         <w:pStyle w:val="Nagwek2"/>
       </w:pPr>
-      <w:bookmarkStart w:id="31" w:name="_Toc527233314"/>
+      <w:bookmarkStart w:id="33" w:name="_Toc527836377"/>
       <w:r>
         <w:t>Wyniki</w:t>
       </w:r>
-      <w:bookmarkEnd w:id="31"/>
+      <w:bookmarkEnd w:id="33"/>
     </w:p>
     <w:p>
       <w:pPr>
@@ -9091,7 +12383,7 @@
                           <pic:cNvPicPr/>
                         </pic:nvPicPr>
                         <pic:blipFill>
-                          <a:blip r:embed="rId21"/>
+                          <a:blip r:embed="rId22"/>
                           <a:stretch>
                             <a:fillRect/>
                           </a:stretch>
@@ -9252,8 +12544,13 @@
               <w:jc w:val="center"/>
             </w:pPr>
             <w:r>
-              <w:t>24 pt</w:t>
+              <w:t xml:space="preserve">24 </w:t>
             </w:r>
+            <w:proofErr w:type="spellStart"/>
+            <w:r>
+              <w:t>pt</w:t>
+            </w:r>
+            <w:proofErr w:type="spellEnd"/>
           </w:p>
         </w:tc>
       </w:tr>
@@ -9286,8 +12583,13 @@
               <w:jc w:val="center"/>
             </w:pPr>
             <w:r>
-              <w:t>20 pt</w:t>
+              <w:t xml:space="preserve">20 </w:t>
             </w:r>
+            <w:proofErr w:type="spellStart"/>
+            <w:r>
+              <w:t>pt</w:t>
+            </w:r>
+            <w:proofErr w:type="spellEnd"/>
           </w:p>
         </w:tc>
       </w:tr>
@@ -9326,8 +12628,13 @@
               <w:jc w:val="center"/>
             </w:pPr>
             <w:r>
-              <w:t>16 pt</w:t>
+              <w:t xml:space="preserve">16 </w:t>
             </w:r>
+            <w:proofErr w:type="spellStart"/>
+            <w:r>
+              <w:t>pt</w:t>
+            </w:r>
+            <w:proofErr w:type="spellEnd"/>
           </w:p>
         </w:tc>
       </w:tr>
@@ -9369,8 +12676,8 @@
         <w:adjustRightInd/>
         <w:textAlignment w:val="auto"/>
         <w:sectPr>
-          <w:headerReference w:type="even" r:id="rId22"/>
-          <w:headerReference w:type="default" r:id="rId23"/>
+          <w:headerReference w:type="even" r:id="rId23"/>
+          <w:headerReference w:type="default" r:id="rId24"/>
           <w:footnotePr>
             <w:numRestart w:val="eachPage"/>
           </w:footnotePr>
@@ -9391,16 +12698,21 @@
       <w:pPr>
         <w:pStyle w:val="Nagwek1"/>
       </w:pPr>
-      <w:bookmarkStart w:id="32" w:name="_Toc527233315"/>
+      <w:bookmarkStart w:id="34" w:name="_Toc527836378"/>
       <w:r>
         <w:t>Podsumowanie</w:t>
       </w:r>
-      <w:bookmarkEnd w:id="32"/>
-    </w:p>
-    <w:p>
-      <w:r>
-        <w:t>otwarcie źródła, rozszerzalność, klient sql</w:t>
-      </w:r>
+      <w:bookmarkEnd w:id="34"/>
+    </w:p>
+    <w:p>
+      <w:r>
+        <w:t xml:space="preserve">otwarcie źródła, rozszerzalność, klient </w:t>
+      </w:r>
+      <w:proofErr w:type="spellStart"/>
+      <w:r>
+        <w:t>sql</w:t>
+      </w:r>
+      <w:proofErr w:type="spellEnd"/>
     </w:p>
     <w:p>
       <w:pPr>
@@ -9469,8 +12781,13 @@
         </w:numPr>
         <w:ind w:left="709" w:hanging="357"/>
       </w:pPr>
-      <w:r>
-        <w:t>informację, czy cel pracy zrealizowany.</w:t>
+      <w:proofErr w:type="gramStart"/>
+      <w:r>
+        <w:t>informację,</w:t>
+      </w:r>
+      <w:proofErr w:type="gramEnd"/>
+      <w:r>
+        <w:t xml:space="preserve"> czy cel pracy zrealizowany.</w:t>
       </w:r>
     </w:p>
     <w:p>
@@ -9482,8 +12799,8 @@
         <w:ind w:left="0"/>
         <w:textAlignment w:val="auto"/>
         <w:sectPr>
-          <w:headerReference w:type="even" r:id="rId24"/>
-          <w:headerReference w:type="default" r:id="rId25"/>
+          <w:headerReference w:type="even" r:id="rId25"/>
+          <w:headerReference w:type="default" r:id="rId26"/>
           <w:footnotePr>
             <w:numRestart w:val="eachPage"/>
           </w:footnotePr>
@@ -9503,7 +12820,7 @@
         </w:numPr>
         <w:ind w:left="363"/>
       </w:pPr>
-      <w:bookmarkStart w:id="33" w:name="_Toc527233316"/>
+      <w:bookmarkStart w:id="35" w:name="_Toc527836379"/>
       <w:r>
         <w:lastRenderedPageBreak/>
         <w:t>B</w:t>
@@ -9511,7 +12828,7 @@
       <w:r>
         <w:t>ibliografia</w:t>
       </w:r>
-      <w:bookmarkEnd w:id="33"/>
+      <w:bookmarkEnd w:id="35"/>
     </w:p>
     <w:sdt>
       <w:sdtPr>
@@ -9947,7 +13264,7 @@
         </w:numPr>
         <w:ind w:left="363"/>
       </w:pPr>
-      <w:bookmarkStart w:id="34" w:name="_Toc527233317"/>
+      <w:bookmarkStart w:id="36" w:name="_Toc527836380"/>
       <w:r>
         <w:lastRenderedPageBreak/>
         <w:t xml:space="preserve">Spis </w:t>
@@ -9961,7 +13278,7 @@
       <w:r>
         <w:t>symboli</w:t>
       </w:r>
-      <w:bookmarkEnd w:id="34"/>
+      <w:bookmarkEnd w:id="36"/>
     </w:p>
     <w:tbl>
       <w:tblPr>
@@ -10026,12 +13343,28 @@
             <w:r>
               <w:t xml:space="preserve">kwas deoksyrybonukleinowy (ang. </w:t>
             </w:r>
+            <w:proofErr w:type="spellStart"/>
             <w:r>
               <w:rPr>
                 <w:i/>
               </w:rPr>
-              <w:t>deoxyribonucleic acid</w:t>
+              <w:t>deoxyribonucleic</w:t>
             </w:r>
+            <w:proofErr w:type="spellEnd"/>
+            <w:r>
+              <w:rPr>
+                <w:i/>
+              </w:rPr>
+              <w:t xml:space="preserve"> </w:t>
+            </w:r>
+            <w:proofErr w:type="spellStart"/>
+            <w:r>
+              <w:rPr>
+                <w:i/>
+              </w:rPr>
+              <w:t>acid</w:t>
+            </w:r>
+            <w:proofErr w:type="spellEnd"/>
             <w:r>
               <w:t>)</w:t>
             </w:r>
@@ -10087,7 +13420,35 @@
               <w:rPr>
                 <w:lang w:val="en-US"/>
               </w:rPr>
-              <w:t xml:space="preserve">model – widok – kontroler (ang. </w:t>
+              <w:t xml:space="preserve">model – </w:t>
+            </w:r>
+            <w:proofErr w:type="spellStart"/>
+            <w:r>
+              <w:rPr>
+                <w:lang w:val="en-US"/>
+              </w:rPr>
+              <w:t>widok</w:t>
+            </w:r>
+            <w:proofErr w:type="spellEnd"/>
+            <w:r>
+              <w:rPr>
+                <w:lang w:val="en-US"/>
+              </w:rPr>
+              <w:t xml:space="preserve"> – </w:t>
+            </w:r>
+            <w:proofErr w:type="spellStart"/>
+            <w:r>
+              <w:rPr>
+                <w:lang w:val="en-US"/>
+              </w:rPr>
+              <w:t>kontroler</w:t>
+            </w:r>
+            <w:proofErr w:type="spellEnd"/>
+            <w:r>
+              <w:rPr>
+                <w:lang w:val="en-US"/>
+              </w:rPr>
+              <w:t xml:space="preserve"> (ang. </w:t>
             </w:r>
             <w:r>
               <w:rPr>
@@ -10194,14 +13555,14 @@
         </w:numPr>
         <w:ind w:left="363"/>
       </w:pPr>
-      <w:bookmarkStart w:id="35" w:name="_Toc527233318"/>
+      <w:bookmarkStart w:id="37" w:name="_Toc527836381"/>
       <w:r>
         <w:t xml:space="preserve">Zawartość </w:t>
       </w:r>
       <w:r>
         <w:t>dołączonej płyty</w:t>
       </w:r>
-      <w:bookmarkEnd w:id="35"/>
+      <w:bookmarkEnd w:id="37"/>
     </w:p>
     <w:p>
       <w:pPr>
@@ -10291,11 +13652,11 @@
         </w:numPr>
         <w:ind w:left="363"/>
       </w:pPr>
-      <w:bookmarkStart w:id="36" w:name="_Toc527233319"/>
+      <w:bookmarkStart w:id="38" w:name="_Toc527836382"/>
       <w:r>
         <w:t>Spis rysunków</w:t>
       </w:r>
-      <w:bookmarkEnd w:id="36"/>
+      <w:bookmarkEnd w:id="38"/>
     </w:p>
     <w:p>
       <w:pPr>
@@ -10323,15 +13684,20 @@
         </w:numPr>
         <w:ind w:left="363"/>
       </w:pPr>
-      <w:bookmarkStart w:id="37" w:name="_Toc527233320"/>
+      <w:bookmarkStart w:id="39" w:name="_Toc527836383"/>
       <w:r>
         <w:t>Spis tabel</w:t>
       </w:r>
-      <w:bookmarkEnd w:id="37"/>
-    </w:p>
-    <w:p>
-      <w:r>
-        <w:t>SQLf - implementacja</w:t>
+      <w:bookmarkEnd w:id="39"/>
+    </w:p>
+    <w:p>
+      <w:proofErr w:type="spellStart"/>
+      <w:r>
+        <w:t>SQLf</w:t>
+      </w:r>
+      <w:proofErr w:type="spellEnd"/>
+      <w:r>
+        <w:t xml:space="preserve"> - implementacja</w:t>
       </w:r>
       <w:r>
         <w:t xml:space="preserve"> w </w:t>
@@ -10391,8 +13757,13 @@
     </w:p>
     <w:p/>
     <w:p>
-      <w:r>
-        <w:t>fuzzy (trapezoid):</w:t>
+      <w:proofErr w:type="spellStart"/>
+      <w:r>
+        <w:t>fuzzy</w:t>
+      </w:r>
+      <w:proofErr w:type="spellEnd"/>
+      <w:r>
+        <w:t xml:space="preserve"> (trapezoid):</w:t>
       </w:r>
     </w:p>
     <w:p>
@@ -10403,7 +13774,39 @@
     <w:p/>
     <w:p>
       <w:r>
-        <w:t>dokumentacja postgresa dot. fuzzy text search:</w:t>
+        <w:t xml:space="preserve">dokumentacja </w:t>
+      </w:r>
+      <w:proofErr w:type="spellStart"/>
+      <w:r>
+        <w:t>postgresa</w:t>
+      </w:r>
+      <w:proofErr w:type="spellEnd"/>
+      <w:r>
+        <w:t xml:space="preserve"> dot. </w:t>
+      </w:r>
+      <w:proofErr w:type="spellStart"/>
+      <w:r>
+        <w:t>fuzzy</w:t>
+      </w:r>
+      <w:proofErr w:type="spellEnd"/>
+      <w:r>
+        <w:t xml:space="preserve"> </w:t>
+      </w:r>
+      <w:proofErr w:type="spellStart"/>
+      <w:r>
+        <w:t>text</w:t>
+      </w:r>
+      <w:proofErr w:type="spellEnd"/>
+      <w:r>
+        <w:t xml:space="preserve"> </w:t>
+      </w:r>
+      <w:proofErr w:type="spellStart"/>
+      <w:r>
+        <w:t>search</w:t>
+      </w:r>
+      <w:proofErr w:type="spellEnd"/>
+      <w:r>
+        <w:t>:</w:t>
       </w:r>
     </w:p>
     <w:p>
@@ -10413,8 +13816,21 @@
     </w:p>
     <w:p/>
     <w:p>
-      <w:r>
-        <w:t>fuzzy queries - artykuł polskiego autorstwa:</w:t>
+      <w:proofErr w:type="spellStart"/>
+      <w:r>
+        <w:t>fuzzy</w:t>
+      </w:r>
+      <w:proofErr w:type="spellEnd"/>
+      <w:r>
+        <w:t xml:space="preserve"> </w:t>
+      </w:r>
+      <w:proofErr w:type="spellStart"/>
+      <w:r>
+        <w:t>queries</w:t>
+      </w:r>
+      <w:proofErr w:type="spellEnd"/>
+      <w:r>
+        <w:t xml:space="preserve"> - artykuł polskiego autorstwa:</w:t>
       </w:r>
     </w:p>
     <w:p>
@@ -10424,7 +13840,15 @@
     </w:p>
     <w:p>
       <w:r>
-        <w:t>wyszukiwanie fonetyczne tekstu - metaphone:</w:t>
+        <w:t xml:space="preserve">wyszukiwanie fonetyczne tekstu - </w:t>
+      </w:r>
+      <w:proofErr w:type="spellStart"/>
+      <w:r>
+        <w:t>metaphone</w:t>
+      </w:r>
+      <w:proofErr w:type="spellEnd"/>
+      <w:r>
+        <w:t>:</w:t>
       </w:r>
     </w:p>
     <w:p>
@@ -10435,18 +13859,33 @@
     </w:p>
     <w:p/>
     <w:p>
-      <w:r>
-        <w:t>fuzzy query</w:t>
-      </w:r>
+      <w:proofErr w:type="spellStart"/>
+      <w:r>
+        <w:t>fuzzy</w:t>
+      </w:r>
+      <w:proofErr w:type="spellEnd"/>
+      <w:r>
+        <w:t xml:space="preserve"> </w:t>
+      </w:r>
+      <w:proofErr w:type="spellStart"/>
+      <w:r>
+        <w:t>query</w:t>
+      </w:r>
+      <w:proofErr w:type="spellEnd"/>
       <w:r>
         <w:t xml:space="preserve"> w </w:t>
       </w:r>
-      <w:r>
-        <w:t>elasticu:</w:t>
-      </w:r>
-    </w:p>
-    <w:p>
-      <w:hyperlink r:id="rId26" w:history="1">
+      <w:proofErr w:type="spellStart"/>
+      <w:r>
+        <w:t>elasticu</w:t>
+      </w:r>
+      <w:proofErr w:type="spellEnd"/>
+      <w:r>
+        <w:t>:</w:t>
+      </w:r>
+    </w:p>
+    <w:p>
+      <w:hyperlink r:id="rId27" w:history="1">
         <w:r>
           <w:rPr>
             <w:rStyle w:val="Hipercze"/>
@@ -10462,7 +13901,15 @@
     </w:p>
     <w:p>
       <w:r>
-        <w:t>historia sqla:</w:t>
+        <w:t xml:space="preserve">historia </w:t>
+      </w:r>
+      <w:proofErr w:type="spellStart"/>
+      <w:r>
+        <w:t>sqla</w:t>
+      </w:r>
+      <w:proofErr w:type="spellEnd"/>
+      <w:r>
+        <w:t>:</w:t>
       </w:r>
     </w:p>
     <w:p>
@@ -10475,8 +13922,13 @@
     </w:p>
     <w:p/>
     <w:p>
-      <w:r>
-        <w:t>sql 2016</w:t>
+      <w:proofErr w:type="spellStart"/>
+      <w:r>
+        <w:t>sql</w:t>
+      </w:r>
+      <w:proofErr w:type="spellEnd"/>
+      <w:r>
+        <w:t xml:space="preserve"> 2016</w:t>
       </w:r>
     </w:p>
     <w:p>
@@ -10490,8 +13942,8 @@
       </w:pPr>
     </w:p>
     <w:sectPr>
-      <w:headerReference w:type="even" r:id="rId27"/>
-      <w:headerReference w:type="default" r:id="rId28"/>
+      <w:headerReference w:type="even" r:id="rId28"/>
+      <w:headerReference w:type="default" r:id="rId29"/>
       <w:footnotePr>
         <w:numRestart w:val="eachPage"/>
       </w:footnotePr>
@@ -15769,6 +19221,275 @@
       <w:rFonts w:ascii="Courier New" w:hAnsi="Courier New" w:cs="Courier New"/>
     </w:rPr>
   </w:style>
+  <w:style w:type="table" w:styleId="Zwykatabela5">
+    <w:name w:val="Plain Table 5"/>
+    <w:basedOn w:val="Standardowy"/>
+    <w:uiPriority w:val="45"/>
+    <w:rsid w:val="00604328"/>
+    <w:tblPr>
+      <w:tblStyleRowBandSize w:val="1"/>
+      <w:tblStyleColBandSize w:val="1"/>
+    </w:tblPr>
+    <w:tblStylePr w:type="firstRow">
+      <w:rPr>
+        <w:rFonts w:asciiTheme="majorHAnsi" w:eastAsiaTheme="majorEastAsia" w:hAnsiTheme="majorHAnsi" w:cstheme="majorBidi"/>
+        <w:i/>
+        <w:iCs/>
+        <w:sz w:val="26"/>
+      </w:rPr>
+      <w:tblPr/>
+      <w:tcPr>
+        <w:tcBorders>
+          <w:bottom w:val="single" w:sz="4" w:space="0" w:color="7F7F7F" w:themeColor="text1" w:themeTint="80"/>
+        </w:tcBorders>
+        <w:shd w:val="clear" w:color="auto" w:fill="FFFFFF" w:themeFill="background1"/>
+      </w:tcPr>
+    </w:tblStylePr>
+    <w:tblStylePr w:type="lastRow">
+      <w:rPr>
+        <w:rFonts w:asciiTheme="majorHAnsi" w:eastAsiaTheme="majorEastAsia" w:hAnsiTheme="majorHAnsi" w:cstheme="majorBidi"/>
+        <w:i/>
+        <w:iCs/>
+        <w:sz w:val="26"/>
+      </w:rPr>
+      <w:tblPr/>
+      <w:tcPr>
+        <w:tcBorders>
+          <w:top w:val="single" w:sz="4" w:space="0" w:color="7F7F7F" w:themeColor="text1" w:themeTint="80"/>
+        </w:tcBorders>
+        <w:shd w:val="clear" w:color="auto" w:fill="FFFFFF" w:themeFill="background1"/>
+      </w:tcPr>
+    </w:tblStylePr>
+    <w:tblStylePr w:type="firstCol">
+      <w:pPr>
+        <w:jc w:val="right"/>
+      </w:pPr>
+      <w:rPr>
+        <w:rFonts w:asciiTheme="majorHAnsi" w:eastAsiaTheme="majorEastAsia" w:hAnsiTheme="majorHAnsi" w:cstheme="majorBidi"/>
+        <w:i/>
+        <w:iCs/>
+        <w:sz w:val="26"/>
+      </w:rPr>
+      <w:tblPr/>
+      <w:tcPr>
+        <w:tcBorders>
+          <w:right w:val="single" w:sz="4" w:space="0" w:color="7F7F7F" w:themeColor="text1" w:themeTint="80"/>
+        </w:tcBorders>
+        <w:shd w:val="clear" w:color="auto" w:fill="FFFFFF" w:themeFill="background1"/>
+      </w:tcPr>
+    </w:tblStylePr>
+    <w:tblStylePr w:type="lastCol">
+      <w:rPr>
+        <w:rFonts w:asciiTheme="majorHAnsi" w:eastAsiaTheme="majorEastAsia" w:hAnsiTheme="majorHAnsi" w:cstheme="majorBidi"/>
+        <w:i/>
+        <w:iCs/>
+        <w:sz w:val="26"/>
+      </w:rPr>
+      <w:tblPr/>
+      <w:tcPr>
+        <w:tcBorders>
+          <w:left w:val="single" w:sz="4" w:space="0" w:color="7F7F7F" w:themeColor="text1" w:themeTint="80"/>
+        </w:tcBorders>
+        <w:shd w:val="clear" w:color="auto" w:fill="FFFFFF" w:themeFill="background1"/>
+      </w:tcPr>
+    </w:tblStylePr>
+    <w:tblStylePr w:type="band1Vert">
+      <w:tblPr/>
+      <w:tcPr>
+        <w:shd w:val="clear" w:color="auto" w:fill="F2F2F2" w:themeFill="background1" w:themeFillShade="F2"/>
+      </w:tcPr>
+    </w:tblStylePr>
+    <w:tblStylePr w:type="band1Horz">
+      <w:tblPr/>
+      <w:tcPr>
+        <w:shd w:val="clear" w:color="auto" w:fill="F2F2F2" w:themeFill="background1" w:themeFillShade="F2"/>
+      </w:tcPr>
+    </w:tblStylePr>
+    <w:tblStylePr w:type="neCell">
+      <w:tblPr/>
+      <w:tcPr>
+        <w:tcBorders>
+          <w:left w:val="nil"/>
+        </w:tcBorders>
+      </w:tcPr>
+    </w:tblStylePr>
+    <w:tblStylePr w:type="nwCell">
+      <w:tblPr/>
+      <w:tcPr>
+        <w:tcBorders>
+          <w:right w:val="nil"/>
+        </w:tcBorders>
+      </w:tcPr>
+    </w:tblStylePr>
+    <w:tblStylePr w:type="seCell">
+      <w:tblPr/>
+      <w:tcPr>
+        <w:tcBorders>
+          <w:left w:val="nil"/>
+        </w:tcBorders>
+      </w:tcPr>
+    </w:tblStylePr>
+    <w:tblStylePr w:type="swCell">
+      <w:tblPr/>
+      <w:tcPr>
+        <w:tcBorders>
+          <w:right w:val="nil"/>
+        </w:tcBorders>
+      </w:tcPr>
+    </w:tblStylePr>
+  </w:style>
+  <w:style w:type="table" w:styleId="Zwykatabela3">
+    <w:name w:val="Plain Table 3"/>
+    <w:basedOn w:val="Standardowy"/>
+    <w:uiPriority w:val="43"/>
+    <w:rsid w:val="00604328"/>
+    <w:tblPr>
+      <w:tblStyleRowBandSize w:val="1"/>
+      <w:tblStyleColBandSize w:val="1"/>
+    </w:tblPr>
+    <w:tblStylePr w:type="firstRow">
+      <w:rPr>
+        <w:b/>
+        <w:bCs/>
+        <w:caps/>
+      </w:rPr>
+      <w:tblPr/>
+      <w:tcPr>
+        <w:tcBorders>
+          <w:bottom w:val="single" w:sz="4" w:space="0" w:color="7F7F7F" w:themeColor="text1" w:themeTint="80"/>
+        </w:tcBorders>
+      </w:tcPr>
+    </w:tblStylePr>
+    <w:tblStylePr w:type="lastRow">
+      <w:rPr>
+        <w:b/>
+        <w:bCs/>
+        <w:caps/>
+      </w:rPr>
+      <w:tblPr/>
+      <w:tcPr>
+        <w:tcBorders>
+          <w:top w:val="nil"/>
+        </w:tcBorders>
+      </w:tcPr>
+    </w:tblStylePr>
+    <w:tblStylePr w:type="firstCol">
+      <w:rPr>
+        <w:b/>
+        <w:bCs/>
+        <w:caps/>
+      </w:rPr>
+      <w:tblPr/>
+      <w:tcPr>
+        <w:tcBorders>
+          <w:right w:val="single" w:sz="4" w:space="0" w:color="7F7F7F" w:themeColor="text1" w:themeTint="80"/>
+        </w:tcBorders>
+      </w:tcPr>
+    </w:tblStylePr>
+    <w:tblStylePr w:type="lastCol">
+      <w:rPr>
+        <w:b/>
+        <w:bCs/>
+        <w:caps/>
+      </w:rPr>
+      <w:tblPr/>
+      <w:tcPr>
+        <w:tcBorders>
+          <w:left w:val="nil"/>
+        </w:tcBorders>
+      </w:tcPr>
+    </w:tblStylePr>
+    <w:tblStylePr w:type="band1Vert">
+      <w:tblPr/>
+      <w:tcPr>
+        <w:shd w:val="clear" w:color="auto" w:fill="F2F2F2" w:themeFill="background1" w:themeFillShade="F2"/>
+      </w:tcPr>
+    </w:tblStylePr>
+    <w:tblStylePr w:type="band1Horz">
+      <w:tblPr/>
+      <w:tcPr>
+        <w:shd w:val="clear" w:color="auto" w:fill="F2F2F2" w:themeFill="background1" w:themeFillShade="F2"/>
+      </w:tcPr>
+    </w:tblStylePr>
+    <w:tblStylePr w:type="neCell">
+      <w:tblPr/>
+      <w:tcPr>
+        <w:tcBorders>
+          <w:left w:val="nil"/>
+        </w:tcBorders>
+      </w:tcPr>
+    </w:tblStylePr>
+    <w:tblStylePr w:type="nwCell">
+      <w:tblPr/>
+      <w:tcPr>
+        <w:tcBorders>
+          <w:right w:val="nil"/>
+        </w:tcBorders>
+      </w:tcPr>
+    </w:tblStylePr>
+  </w:style>
+  <w:style w:type="table" w:styleId="Zwykatabela4">
+    <w:name w:val="Plain Table 4"/>
+    <w:basedOn w:val="Standardowy"/>
+    <w:uiPriority w:val="44"/>
+    <w:rsid w:val="00604328"/>
+    <w:tblPr>
+      <w:tblStyleRowBandSize w:val="1"/>
+      <w:tblStyleColBandSize w:val="1"/>
+    </w:tblPr>
+    <w:tblStylePr w:type="firstRow">
+      <w:rPr>
+        <w:b/>
+        <w:bCs/>
+      </w:rPr>
+    </w:tblStylePr>
+    <w:tblStylePr w:type="lastRow">
+      <w:rPr>
+        <w:b/>
+        <w:bCs/>
+      </w:rPr>
+    </w:tblStylePr>
+    <w:tblStylePr w:type="firstCol">
+      <w:rPr>
+        <w:b/>
+        <w:bCs/>
+      </w:rPr>
+    </w:tblStylePr>
+    <w:tblStylePr w:type="lastCol">
+      <w:rPr>
+        <w:b/>
+        <w:bCs/>
+      </w:rPr>
+    </w:tblStylePr>
+    <w:tblStylePr w:type="band1Vert">
+      <w:tblPr/>
+      <w:tcPr>
+        <w:shd w:val="clear" w:color="auto" w:fill="F2F2F2" w:themeFill="background1" w:themeFillShade="F2"/>
+      </w:tcPr>
+    </w:tblStylePr>
+    <w:tblStylePr w:type="band1Horz">
+      <w:tblPr/>
+      <w:tcPr>
+        <w:shd w:val="clear" w:color="auto" w:fill="F2F2F2" w:themeFill="background1" w:themeFillShade="F2"/>
+      </w:tcPr>
+    </w:tblStylePr>
+  </w:style>
+  <w:style w:type="table" w:styleId="Siatkatabelijasna">
+    <w:name w:val="Grid Table Light"/>
+    <w:basedOn w:val="Standardowy"/>
+    <w:uiPriority w:val="40"/>
+    <w:rsid w:val="00604328"/>
+    <w:tblPr>
+      <w:tblBorders>
+        <w:top w:val="single" w:sz="4" w:space="0" w:color="BFBFBF" w:themeColor="background1" w:themeShade="BF"/>
+        <w:left w:val="single" w:sz="4" w:space="0" w:color="BFBFBF" w:themeColor="background1" w:themeShade="BF"/>
+        <w:bottom w:val="single" w:sz="4" w:space="0" w:color="BFBFBF" w:themeColor="background1" w:themeShade="BF"/>
+        <w:right w:val="single" w:sz="4" w:space="0" w:color="BFBFBF" w:themeColor="background1" w:themeShade="BF"/>
+        <w:insideH w:val="single" w:sz="4" w:space="0" w:color="BFBFBF" w:themeColor="background1" w:themeShade="BF"/>
+        <w:insideV w:val="single" w:sz="4" w:space="0" w:color="BFBFBF" w:themeColor="background1" w:themeShade="BF"/>
+      </w:tblBorders>
+    </w:tblPr>
+  </w:style>
 </w:styles>
 </file>
 
@@ -15971,7 +19692,7 @@
     <w:charset w:val="00"/>
     <w:family w:val="swiss"/>
     <w:pitch w:val="variable"/>
-    <w:sig w:usb0="E0002AFF" w:usb1="C000ACFF" w:usb2="00000009" w:usb3="00000000" w:csb0="000001FF" w:csb1="00000000"/>
+    <w:sig w:usb0="E00002FF" w:usb1="4000ACFF" w:usb2="00000001" w:usb3="00000000" w:csb0="0000019F" w:csb1="00000000"/>
   </w:font>
   <w:font w:name="Times New Roman (Tekst podstawo">
     <w:panose1 w:val="02020603050405020304"/>
@@ -16013,7 +19734,7 @@
     <w:charset w:val="00"/>
     <w:family w:val="swiss"/>
     <w:pitch w:val="variable"/>
-    <w:sig w:usb0="E1002EFF" w:usb1="C000605B" w:usb2="00000029" w:usb3="00000000" w:csb0="000101FF" w:csb1="00000000"/>
+    <w:sig w:usb0="00000003" w:usb1="00000000" w:usb2="00000000" w:usb3="00000000" w:csb0="00000001" w:csb1="00000000"/>
   </w:font>
   <w:font w:name="Fira Code">
     <w:panose1 w:val="020B0509050000020004"/>
@@ -16027,7 +19748,7 @@
     <w:charset w:val="00"/>
     <w:family w:val="swiss"/>
     <w:pitch w:val="variable"/>
-    <w:sig w:usb0="E0002AFF" w:usb1="C000247B" w:usb2="00000009" w:usb3="00000000" w:csb0="000001FF" w:csb1="00000000"/>
+    <w:sig w:usb0="A00002EF" w:usb1="4000207B" w:usb2="00000000" w:usb3="00000000" w:csb0="0000019F" w:csb1="00000000"/>
   </w:font>
 </w:fonts>
 </file>
@@ -16055,6 +19776,7 @@
     <w:rsid w:val="003E1DB1"/>
     <w:rsid w:val="004555F0"/>
     <w:rsid w:val="00462442"/>
+    <w:rsid w:val="004F3683"/>
     <w:rsid w:val="00570B4E"/>
     <w:rsid w:val="00627A3F"/>
     <w:rsid w:val="00632E95"/>
@@ -16064,6 +19786,7 @@
     <w:rsid w:val="009346CD"/>
     <w:rsid w:val="009A67B1"/>
     <w:rsid w:val="00A0652B"/>
+    <w:rsid w:val="00A72459"/>
     <w:rsid w:val="00AB3232"/>
     <w:rsid w:val="00AC2EB7"/>
     <w:rsid w:val="00AC714C"/>
@@ -16914,7 +20637,7 @@
 </file>
 
 <file path=customXml/itemProps1.xml><?xml version="1.0" encoding="utf-8"?>
-<ds:datastoreItem xmlns:ds="http://schemas.openxmlformats.org/officeDocument/2006/customXml" ds:itemID="{9BE1D216-FB2E-D449-9BB7-0C6A97EC74C2}">
+<ds:datastoreItem xmlns:ds="http://schemas.openxmlformats.org/officeDocument/2006/customXml" ds:itemID="{1CA67450-E947-D740-9B89-B9941F15EA71}">
   <ds:schemaRefs>
     <ds:schemaRef ds:uri="http://schemas.openxmlformats.org/officeDocument/2006/bibliography"/>
   </ds:schemaRefs>

--- a/docs/Praca dyplomowa.docx
+++ b/docs/Praca dyplomowa.docx
@@ -5,28 +5,11 @@
     <w:p>
       <w:pPr>
         <w:pStyle w:val="Nagwekspisutreci"/>
-        <w:spacing w:before="1080" w:after="840"/>
-        <w:ind w:firstLine="360"/>
-        <w:rPr>
-          <w:color w:val="000000" w:themeColor="text1"/>
-          <w:sz w:val="48"/>
-          <w:szCs w:val="48"/>
-        </w:rPr>
-      </w:pPr>
-      <w:r>
-        <w:rPr>
-          <w:color w:val="000000" w:themeColor="text1"/>
-          <w:sz w:val="48"/>
-          <w:szCs w:val="48"/>
-        </w:rPr>
+      </w:pPr>
+      <w:r>
         <w:t>S</w:t>
       </w:r>
       <w:r>
-        <w:rPr>
-          <w:color w:val="000000" w:themeColor="text1"/>
-          <w:sz w:val="48"/>
-          <w:szCs w:val="48"/>
-        </w:rPr>
         <w:t>pis treści</w:t>
       </w:r>
     </w:p>
@@ -35,7 +18,6 @@
       <w:pPr>
         <w:pStyle w:val="Spistreci1"/>
         <w:tabs>
-          <w:tab w:val="left" w:pos="1080"/>
           <w:tab w:val="right" w:leader="dot" w:pos="8777"/>
         </w:tabs>
         <w:rPr>
@@ -62,35 +44,21 @@
         </w:rPr>
         <w:fldChar w:fldCharType="separate"/>
       </w:r>
-      <w:hyperlink w:anchor="_Toc527836353" w:history="1">
+      <w:hyperlink w:anchor="_Toc527902195" w:history="1">
         <w:r>
           <w:rPr>
             <w:rStyle w:val="Hipercze"/>
           </w:rPr>
-          <w:t>1.</w:t>
-        </w:r>
-        <w:r>
-          <w:rPr>
-            <w:rFonts w:asciiTheme="minorHAnsi" w:eastAsiaTheme="minorEastAsia" w:hAnsiTheme="minorHAnsi" w:cstheme="minorBidi"/>
-            <w:szCs w:val="24"/>
-            <w:lang w:val="pl-PL"/>
+          <w:t>Wstęp</w:t>
+        </w:r>
+        <w:r>
+          <w:rPr>
+            <w:webHidden/>
           </w:rPr>
           <w:tab/>
         </w:r>
         <w:r>
           <w:rPr>
-            <w:rStyle w:val="Hipercze"/>
-          </w:rPr>
-          <w:t>Wstęp</w:t>
-        </w:r>
-        <w:r>
-          <w:rPr>
-            <w:webHidden/>
-          </w:rPr>
-          <w:tab/>
-        </w:r>
-        <w:r>
-          <w:rPr>
             <w:webHidden/>
           </w:rPr>
           <w:fldChar w:fldCharType="begin"/>
@@ -99,7 +67,7 @@
           <w:rPr>
             <w:webHidden/>
           </w:rPr>
-          <w:instrText xml:space="preserve"> PAGEREF _Toc527836353 \h </w:instrText>
+          <w:instrText xml:space="preserve"> PAGEREF _Toc527902195 \h </w:instrText>
         </w:r>
         <w:r>
           <w:rPr>
@@ -138,7 +106,7 @@
           <w:szCs w:val="24"/>
         </w:rPr>
       </w:pPr>
-      <w:hyperlink w:anchor="_Toc527836354" w:history="1">
+      <w:hyperlink w:anchor="_Toc527902196" w:history="1">
         <w:r>
           <w:rPr>
             <w:rStyle w:val="Hipercze"/>
@@ -180,7 +148,7 @@
             <w:noProof/>
             <w:webHidden/>
           </w:rPr>
-          <w:instrText xml:space="preserve"> PAGEREF _Toc527836354 \h </w:instrText>
+          <w:instrText xml:space="preserve"> PAGEREF _Toc527902196 \h </w:instrText>
         </w:r>
         <w:r>
           <w:rPr>
@@ -215,7 +183,6 @@
       <w:pPr>
         <w:pStyle w:val="Spistreci1"/>
         <w:tabs>
-          <w:tab w:val="left" w:pos="1080"/>
           <w:tab w:val="right" w:leader="dot" w:pos="8777"/>
         </w:tabs>
         <w:rPr>
@@ -224,35 +191,21 @@
           <w:lang w:val="pl-PL"/>
         </w:rPr>
       </w:pPr>
-      <w:hyperlink w:anchor="_Toc527836355" w:history="1">
+      <w:hyperlink w:anchor="_Toc527902197" w:history="1">
         <w:r>
           <w:rPr>
             <w:rStyle w:val="Hipercze"/>
           </w:rPr>
-          <w:t>2.</w:t>
-        </w:r>
-        <w:r>
-          <w:rPr>
-            <w:rFonts w:asciiTheme="minorHAnsi" w:eastAsiaTheme="minorEastAsia" w:hAnsiTheme="minorHAnsi" w:cstheme="minorBidi"/>
-            <w:szCs w:val="24"/>
-            <w:lang w:val="pl-PL"/>
+          <w:t>Analiza tematu</w:t>
+        </w:r>
+        <w:r>
+          <w:rPr>
+            <w:webHidden/>
           </w:rPr>
           <w:tab/>
         </w:r>
         <w:r>
           <w:rPr>
-            <w:rStyle w:val="Hipercze"/>
-          </w:rPr>
-          <w:t>Analiza tematu</w:t>
-        </w:r>
-        <w:r>
-          <w:rPr>
-            <w:webHidden/>
-          </w:rPr>
-          <w:tab/>
-        </w:r>
-        <w:r>
-          <w:rPr>
             <w:webHidden/>
           </w:rPr>
           <w:fldChar w:fldCharType="begin"/>
@@ -261,7 +214,7 @@
           <w:rPr>
             <w:webHidden/>
           </w:rPr>
-          <w:instrText xml:space="preserve"> PAGEREF _Toc527836355 \h </w:instrText>
+          <w:instrText xml:space="preserve"> PAGEREF _Toc527902197 \h </w:instrText>
         </w:r>
         <w:r>
           <w:rPr>
@@ -300,13 +253,13 @@
           <w:szCs w:val="24"/>
         </w:rPr>
       </w:pPr>
-      <w:hyperlink w:anchor="_Toc527836356" w:history="1">
+      <w:hyperlink w:anchor="_Toc527902198" w:history="1">
         <w:r>
           <w:rPr>
             <w:rStyle w:val="Hipercze"/>
             <w:noProof/>
           </w:rPr>
-          <w:t>2.1.</w:t>
+          <w:t>1.2.</w:t>
         </w:r>
         <w:r>
           <w:rPr>
@@ -342,7 +295,7 @@
             <w:noProof/>
             <w:webHidden/>
           </w:rPr>
-          <w:instrText xml:space="preserve"> PAGEREF _Toc527836356 \h </w:instrText>
+          <w:instrText xml:space="preserve"> PAGEREF _Toc527902198 \h </w:instrText>
         </w:r>
         <w:r>
           <w:rPr>
@@ -385,13 +338,13 @@
           <w:szCs w:val="24"/>
         </w:rPr>
       </w:pPr>
-      <w:hyperlink w:anchor="_Toc527836357" w:history="1">
+      <w:hyperlink w:anchor="_Toc527902199" w:history="1">
         <w:r>
           <w:rPr>
             <w:rStyle w:val="Hipercze"/>
             <w:noProof/>
           </w:rPr>
-          <w:t>2.2.</w:t>
+          <w:t>1.3.</w:t>
         </w:r>
         <w:r>
           <w:rPr>
@@ -427,7 +380,7 @@
             <w:noProof/>
             <w:webHidden/>
           </w:rPr>
-          <w:instrText xml:space="preserve"> PAGEREF _Toc527836357 \h </w:instrText>
+          <w:instrText xml:space="preserve"> PAGEREF _Toc527902199 \h </w:instrText>
         </w:r>
         <w:r>
           <w:rPr>
@@ -470,13 +423,13 @@
           <w:szCs w:val="24"/>
         </w:rPr>
       </w:pPr>
-      <w:hyperlink w:anchor="_Toc527836358" w:history="1">
+      <w:hyperlink w:anchor="_Toc527902200" w:history="1">
         <w:r>
           <w:rPr>
             <w:rStyle w:val="Hipercze"/>
             <w:noProof/>
           </w:rPr>
-          <w:t>2.3.</w:t>
+          <w:t>1.4.</w:t>
         </w:r>
         <w:r>
           <w:rPr>
@@ -512,7 +465,7 @@
             <w:noProof/>
             <w:webHidden/>
           </w:rPr>
-          <w:instrText xml:space="preserve"> PAGEREF _Toc527836358 \h </w:instrText>
+          <w:instrText xml:space="preserve"> PAGEREF _Toc527902200 \h </w:instrText>
         </w:r>
         <w:r>
           <w:rPr>
@@ -556,13 +509,13 @@
           <w:szCs w:val="24"/>
         </w:rPr>
       </w:pPr>
-      <w:hyperlink w:anchor="_Toc527836359" w:history="1">
+      <w:hyperlink w:anchor="_Toc527902201" w:history="1">
         <w:r>
           <w:rPr>
             <w:rStyle w:val="Hipercze"/>
             <w:noProof/>
           </w:rPr>
-          <w:t>2.3.1.</w:t>
+          <w:t>1.4.1.</w:t>
         </w:r>
         <w:r>
           <w:rPr>
@@ -598,7 +551,7 @@
             <w:noProof/>
             <w:webHidden/>
           </w:rPr>
-          <w:instrText xml:space="preserve"> PAGEREF _Toc527836359 \h </w:instrText>
+          <w:instrText xml:space="preserve"> PAGEREF _Toc527902201 \h </w:instrText>
         </w:r>
         <w:r>
           <w:rPr>
@@ -642,13 +595,13 @@
           <w:szCs w:val="24"/>
         </w:rPr>
       </w:pPr>
-      <w:hyperlink w:anchor="_Toc527836360" w:history="1">
+      <w:hyperlink w:anchor="_Toc527902202" w:history="1">
         <w:r>
           <w:rPr>
             <w:rStyle w:val="Hipercze"/>
             <w:noProof/>
           </w:rPr>
-          <w:t>2.3.2.</w:t>
+          <w:t>1.4.2.</w:t>
         </w:r>
         <w:r>
           <w:rPr>
@@ -684,7 +637,7 @@
             <w:noProof/>
             <w:webHidden/>
           </w:rPr>
-          <w:instrText xml:space="preserve"> PAGEREF _Toc527836360 \h </w:instrText>
+          <w:instrText xml:space="preserve"> PAGEREF _Toc527902202 \h </w:instrText>
         </w:r>
         <w:r>
           <w:rPr>
@@ -728,13 +681,13 @@
           <w:szCs w:val="24"/>
         </w:rPr>
       </w:pPr>
-      <w:hyperlink w:anchor="_Toc527836361" w:history="1">
+      <w:hyperlink w:anchor="_Toc527902203" w:history="1">
         <w:r>
           <w:rPr>
             <w:rStyle w:val="Hipercze"/>
             <w:noProof/>
           </w:rPr>
-          <w:t>2.3.3.</w:t>
+          <w:t>1.4.3.</w:t>
         </w:r>
         <w:r>
           <w:rPr>
@@ -770,7 +723,7 @@
             <w:noProof/>
             <w:webHidden/>
           </w:rPr>
-          <w:instrText xml:space="preserve"> PAGEREF _Toc527836361 \h </w:instrText>
+          <w:instrText xml:space="preserve"> PAGEREF _Toc527902203 \h </w:instrText>
         </w:r>
         <w:r>
           <w:rPr>
@@ -814,13 +767,13 @@
           <w:szCs w:val="24"/>
         </w:rPr>
       </w:pPr>
-      <w:hyperlink w:anchor="_Toc527836362" w:history="1">
+      <w:hyperlink w:anchor="_Toc527902204" w:history="1">
         <w:r>
           <w:rPr>
             <w:rStyle w:val="Hipercze"/>
             <w:noProof/>
           </w:rPr>
-          <w:t>2.3.4.</w:t>
+          <w:t>1.4.4.</w:t>
         </w:r>
         <w:r>
           <w:rPr>
@@ -856,7 +809,7 @@
             <w:noProof/>
             <w:webHidden/>
           </w:rPr>
-          <w:instrText xml:space="preserve"> PAGEREF _Toc527836362 \h </w:instrText>
+          <w:instrText xml:space="preserve"> PAGEREF _Toc527902204 \h </w:instrText>
         </w:r>
         <w:r>
           <w:rPr>
@@ -899,13 +852,13 @@
           <w:szCs w:val="24"/>
         </w:rPr>
       </w:pPr>
-      <w:hyperlink w:anchor="_Toc527836363" w:history="1">
+      <w:hyperlink w:anchor="_Toc527902205" w:history="1">
         <w:r>
           <w:rPr>
             <w:rStyle w:val="Hipercze"/>
             <w:noProof/>
           </w:rPr>
-          <w:t>2.4.</w:t>
+          <w:t>1.5.</w:t>
         </w:r>
         <w:r>
           <w:rPr>
@@ -941,7 +894,7 @@
             <w:noProof/>
             <w:webHidden/>
           </w:rPr>
-          <w:instrText xml:space="preserve"> PAGEREF _Toc527836363 \h </w:instrText>
+          <w:instrText xml:space="preserve"> PAGEREF _Toc527902205 \h </w:instrText>
         </w:r>
         <w:r>
           <w:rPr>
@@ -976,7 +929,6 @@
       <w:pPr>
         <w:pStyle w:val="Spistreci1"/>
         <w:tabs>
-          <w:tab w:val="left" w:pos="1080"/>
           <w:tab w:val="right" w:leader="dot" w:pos="8777"/>
         </w:tabs>
         <w:rPr>
@@ -985,35 +937,21 @@
           <w:lang w:val="pl-PL"/>
         </w:rPr>
       </w:pPr>
-      <w:hyperlink w:anchor="_Toc527836364" w:history="1">
+      <w:hyperlink w:anchor="_Toc527902206" w:history="1">
         <w:r>
           <w:rPr>
             <w:rStyle w:val="Hipercze"/>
           </w:rPr>
-          <w:t>3.</w:t>
-        </w:r>
-        <w:r>
-          <w:rPr>
-            <w:rFonts w:asciiTheme="minorHAnsi" w:eastAsiaTheme="minorEastAsia" w:hAnsiTheme="minorHAnsi" w:cstheme="minorBidi"/>
-            <w:szCs w:val="24"/>
-            <w:lang w:val="pl-PL"/>
+          <w:t>Przedmiot pracy</w:t>
+        </w:r>
+        <w:r>
+          <w:rPr>
+            <w:webHidden/>
           </w:rPr>
           <w:tab/>
         </w:r>
         <w:r>
           <w:rPr>
-            <w:rStyle w:val="Hipercze"/>
-          </w:rPr>
-          <w:t>Przedmiot pracy</w:t>
-        </w:r>
-        <w:r>
-          <w:rPr>
-            <w:webHidden/>
-          </w:rPr>
-          <w:tab/>
-        </w:r>
-        <w:r>
-          <w:rPr>
             <w:webHidden/>
           </w:rPr>
           <w:fldChar w:fldCharType="begin"/>
@@ -1022,7 +960,7 @@
           <w:rPr>
             <w:webHidden/>
           </w:rPr>
-          <w:instrText xml:space="preserve"> PAGEREF _Toc527836364 \h </w:instrText>
+          <w:instrText xml:space="preserve"> PAGEREF _Toc527902206 \h </w:instrText>
         </w:r>
         <w:r>
           <w:rPr>
@@ -1039,7 +977,7 @@
           <w:rPr>
             <w:webHidden/>
           </w:rPr>
-          <w:t>15</w:t>
+          <w:t>16</w:t>
         </w:r>
         <w:r>
           <w:rPr>
@@ -1061,13 +999,13 @@
           <w:szCs w:val="24"/>
         </w:rPr>
       </w:pPr>
-      <w:hyperlink w:anchor="_Toc527836365" w:history="1">
+      <w:hyperlink w:anchor="_Toc527902207" w:history="1">
         <w:r>
           <w:rPr>
             <w:rStyle w:val="Hipercze"/>
             <w:noProof/>
           </w:rPr>
-          <w:t>3.1.</w:t>
+          <w:t>1.6.</w:t>
         </w:r>
         <w:r>
           <w:rPr>
@@ -1103,7 +1041,7 @@
             <w:noProof/>
             <w:webHidden/>
           </w:rPr>
-          <w:instrText xml:space="preserve"> PAGEREF _Toc527836365 \h </w:instrText>
+          <w:instrText xml:space="preserve"> PAGEREF _Toc527902207 \h </w:instrText>
         </w:r>
         <w:r>
           <w:rPr>
@@ -1123,7 +1061,7 @@
             <w:noProof/>
             <w:webHidden/>
           </w:rPr>
-          <w:t>15</w:t>
+          <w:t>16</w:t>
         </w:r>
         <w:r>
           <w:rPr>
@@ -1147,13 +1085,13 @@
           <w:szCs w:val="24"/>
         </w:rPr>
       </w:pPr>
-      <w:hyperlink w:anchor="_Toc527836366" w:history="1">
+      <w:hyperlink w:anchor="_Toc527902208" w:history="1">
         <w:r>
           <w:rPr>
             <w:rStyle w:val="Hipercze"/>
             <w:noProof/>
           </w:rPr>
-          <w:t>3.1.1.</w:t>
+          <w:t>1.6.1.</w:t>
         </w:r>
         <w:r>
           <w:rPr>
@@ -1189,7 +1127,7 @@
             <w:noProof/>
             <w:webHidden/>
           </w:rPr>
-          <w:instrText xml:space="preserve"> PAGEREF _Toc527836366 \h </w:instrText>
+          <w:instrText xml:space="preserve"> PAGEREF _Toc527902208 \h </w:instrText>
         </w:r>
         <w:r>
           <w:rPr>
@@ -1209,7 +1147,7 @@
             <w:noProof/>
             <w:webHidden/>
           </w:rPr>
-          <w:t>16</w:t>
+          <w:t>17</w:t>
         </w:r>
         <w:r>
           <w:rPr>
@@ -1233,13 +1171,13 @@
           <w:szCs w:val="24"/>
         </w:rPr>
       </w:pPr>
-      <w:hyperlink w:anchor="_Toc527836367" w:history="1">
+      <w:hyperlink w:anchor="_Toc527902209" w:history="1">
         <w:r>
           <w:rPr>
             <w:rStyle w:val="Hipercze"/>
             <w:noProof/>
           </w:rPr>
-          <w:t>3.1.2.</w:t>
+          <w:t>1.6.2.</w:t>
         </w:r>
         <w:r>
           <w:rPr>
@@ -1275,7 +1213,7 @@
             <w:noProof/>
             <w:webHidden/>
           </w:rPr>
-          <w:instrText xml:space="preserve"> PAGEREF _Toc527836367 \h </w:instrText>
+          <w:instrText xml:space="preserve"> PAGEREF _Toc527902209 \h </w:instrText>
         </w:r>
         <w:r>
           <w:rPr>
@@ -1295,7 +1233,7 @@
             <w:noProof/>
             <w:webHidden/>
           </w:rPr>
-          <w:t>16</w:t>
+          <w:t>17</w:t>
         </w:r>
         <w:r>
           <w:rPr>
@@ -1319,13 +1257,13 @@
           <w:szCs w:val="24"/>
         </w:rPr>
       </w:pPr>
-      <w:hyperlink w:anchor="_Toc527836368" w:history="1">
+      <w:hyperlink w:anchor="_Toc527902210" w:history="1">
         <w:r>
           <w:rPr>
             <w:rStyle w:val="Hipercze"/>
             <w:noProof/>
           </w:rPr>
-          <w:t>3.1.3.</w:t>
+          <w:t>1.6.3.</w:t>
         </w:r>
         <w:r>
           <w:rPr>
@@ -1361,7 +1299,7 @@
             <w:noProof/>
             <w:webHidden/>
           </w:rPr>
-          <w:instrText xml:space="preserve"> PAGEREF _Toc527836368 \h </w:instrText>
+          <w:instrText xml:space="preserve"> PAGEREF _Toc527902210 \h </w:instrText>
         </w:r>
         <w:r>
           <w:rPr>
@@ -1381,7 +1319,7 @@
             <w:noProof/>
             <w:webHidden/>
           </w:rPr>
-          <w:t>17</w:t>
+          <w:t>18</w:t>
         </w:r>
         <w:r>
           <w:rPr>
@@ -1405,13 +1343,13 @@
           <w:szCs w:val="24"/>
         </w:rPr>
       </w:pPr>
-      <w:hyperlink w:anchor="_Toc527836369" w:history="1">
+      <w:hyperlink w:anchor="_Toc527902211" w:history="1">
         <w:r>
           <w:rPr>
             <w:rStyle w:val="Hipercze"/>
             <w:noProof/>
           </w:rPr>
-          <w:t>3.1.4.</w:t>
+          <w:t>1.6.4.</w:t>
         </w:r>
         <w:r>
           <w:rPr>
@@ -1447,7 +1385,7 @@
             <w:noProof/>
             <w:webHidden/>
           </w:rPr>
-          <w:instrText xml:space="preserve"> PAGEREF _Toc527836369 \h </w:instrText>
+          <w:instrText xml:space="preserve"> PAGEREF _Toc527902211 \h </w:instrText>
         </w:r>
         <w:r>
           <w:rPr>
@@ -1467,7 +1405,7 @@
             <w:noProof/>
             <w:webHidden/>
           </w:rPr>
-          <w:t>19</w:t>
+          <w:t>20</w:t>
         </w:r>
         <w:r>
           <w:rPr>
@@ -1491,13 +1429,13 @@
           <w:szCs w:val="24"/>
         </w:rPr>
       </w:pPr>
-      <w:hyperlink w:anchor="_Toc527836370" w:history="1">
+      <w:hyperlink w:anchor="_Toc527902212" w:history="1">
         <w:r>
           <w:rPr>
             <w:rStyle w:val="Hipercze"/>
             <w:noProof/>
           </w:rPr>
-          <w:t>3.1.5.</w:t>
+          <w:t>1.6.5.</w:t>
         </w:r>
         <w:r>
           <w:rPr>
@@ -1533,7 +1471,7 @@
             <w:noProof/>
             <w:webHidden/>
           </w:rPr>
-          <w:instrText xml:space="preserve"> PAGEREF _Toc527836370 \h </w:instrText>
+          <w:instrText xml:space="preserve"> PAGEREF _Toc527902212 \h </w:instrText>
         </w:r>
         <w:r>
           <w:rPr>
@@ -1553,7 +1491,7 @@
             <w:noProof/>
             <w:webHidden/>
           </w:rPr>
-          <w:t>20</w:t>
+          <w:t>21</w:t>
         </w:r>
         <w:r>
           <w:rPr>
@@ -1577,13 +1515,13 @@
           <w:szCs w:val="24"/>
         </w:rPr>
       </w:pPr>
-      <w:hyperlink w:anchor="_Toc527836371" w:history="1">
+      <w:hyperlink w:anchor="_Toc527902213" w:history="1">
         <w:r>
           <w:rPr>
             <w:rStyle w:val="Hipercze"/>
             <w:noProof/>
           </w:rPr>
-          <w:t>3.1.6.</w:t>
+          <w:t>1.6.6.</w:t>
         </w:r>
         <w:r>
           <w:rPr>
@@ -1619,7 +1557,7 @@
             <w:noProof/>
             <w:webHidden/>
           </w:rPr>
-          <w:instrText xml:space="preserve"> PAGEREF _Toc527836371 \h </w:instrText>
+          <w:instrText xml:space="preserve"> PAGEREF _Toc527902213 \h </w:instrText>
         </w:r>
         <w:r>
           <w:rPr>
@@ -1639,7 +1577,7 @@
             <w:noProof/>
             <w:webHidden/>
           </w:rPr>
-          <w:t>21</w:t>
+          <w:t>22</w:t>
         </w:r>
         <w:r>
           <w:rPr>
@@ -1662,13 +1600,13 @@
           <w:szCs w:val="24"/>
         </w:rPr>
       </w:pPr>
-      <w:hyperlink w:anchor="_Toc527836372" w:history="1">
+      <w:hyperlink w:anchor="_Toc527902214" w:history="1">
         <w:r>
           <w:rPr>
             <w:rStyle w:val="Hipercze"/>
             <w:noProof/>
           </w:rPr>
-          <w:t>3.2.</w:t>
+          <w:t>1.7.</w:t>
         </w:r>
         <w:r>
           <w:rPr>
@@ -1704,7 +1642,7 @@
             <w:noProof/>
             <w:webHidden/>
           </w:rPr>
-          <w:instrText xml:space="preserve"> PAGEREF _Toc527836372 \h </w:instrText>
+          <w:instrText xml:space="preserve"> PAGEREF _Toc527902214 \h </w:instrText>
         </w:r>
         <w:r>
           <w:rPr>
@@ -1724,7 +1662,7 @@
             <w:noProof/>
             <w:webHidden/>
           </w:rPr>
-          <w:t>24</w:t>
+          <w:t>25</w:t>
         </w:r>
         <w:r>
           <w:rPr>
@@ -1747,13 +1685,13 @@
           <w:szCs w:val="24"/>
         </w:rPr>
       </w:pPr>
-      <w:hyperlink w:anchor="_Toc527836373" w:history="1">
+      <w:hyperlink w:anchor="_Toc527902215" w:history="1">
         <w:r>
           <w:rPr>
             <w:rStyle w:val="Hipercze"/>
             <w:noProof/>
           </w:rPr>
-          <w:t>3.3.</w:t>
+          <w:t>1.8.</w:t>
         </w:r>
         <w:r>
           <w:rPr>
@@ -1789,7 +1727,7 @@
             <w:noProof/>
             <w:webHidden/>
           </w:rPr>
-          <w:instrText xml:space="preserve"> PAGEREF _Toc527836373 \h </w:instrText>
+          <w:instrText xml:space="preserve"> PAGEREF _Toc527902215 \h </w:instrText>
         </w:r>
         <w:r>
           <w:rPr>
@@ -1824,7 +1762,6 @@
       <w:pPr>
         <w:pStyle w:val="Spistreci1"/>
         <w:tabs>
-          <w:tab w:val="left" w:pos="1080"/>
           <w:tab w:val="right" w:leader="dot" w:pos="8777"/>
         </w:tabs>
         <w:rPr>
@@ -1833,35 +1770,21 @@
           <w:lang w:val="pl-PL"/>
         </w:rPr>
       </w:pPr>
-      <w:hyperlink w:anchor="_Toc527836374" w:history="1">
+      <w:hyperlink w:anchor="_Toc527902216" w:history="1">
         <w:r>
           <w:rPr>
             <w:rStyle w:val="Hipercze"/>
           </w:rPr>
-          <w:t>4.</w:t>
-        </w:r>
-        <w:r>
-          <w:rPr>
-            <w:rFonts w:asciiTheme="minorHAnsi" w:eastAsiaTheme="minorEastAsia" w:hAnsiTheme="minorHAnsi" w:cstheme="minorBidi"/>
-            <w:szCs w:val="24"/>
-            <w:lang w:val="pl-PL"/>
+          <w:t>Badania</w:t>
+        </w:r>
+        <w:r>
+          <w:rPr>
+            <w:webHidden/>
           </w:rPr>
           <w:tab/>
         </w:r>
         <w:r>
           <w:rPr>
-            <w:rStyle w:val="Hipercze"/>
-          </w:rPr>
-          <w:t>Badania</w:t>
-        </w:r>
-        <w:r>
-          <w:rPr>
-            <w:webHidden/>
-          </w:rPr>
-          <w:tab/>
-        </w:r>
-        <w:r>
-          <w:rPr>
             <w:webHidden/>
           </w:rPr>
           <w:fldChar w:fldCharType="begin"/>
@@ -1870,7 +1793,7 @@
           <w:rPr>
             <w:webHidden/>
           </w:rPr>
-          <w:instrText xml:space="preserve"> PAGEREF _Toc527836374 \h </w:instrText>
+          <w:instrText xml:space="preserve"> PAGEREF _Toc527902216 \h </w:instrText>
         </w:r>
         <w:r>
           <w:rPr>
@@ -1887,7 +1810,7 @@
           <w:rPr>
             <w:webHidden/>
           </w:rPr>
-          <w:t>26</w:t>
+          <w:t>27</w:t>
         </w:r>
         <w:r>
           <w:rPr>
@@ -1909,13 +1832,13 @@
           <w:szCs w:val="24"/>
         </w:rPr>
       </w:pPr>
-      <w:hyperlink w:anchor="_Toc527836375" w:history="1">
+      <w:hyperlink w:anchor="_Toc527902217" w:history="1">
         <w:r>
           <w:rPr>
             <w:rStyle w:val="Hipercze"/>
             <w:noProof/>
           </w:rPr>
-          <w:t>4.1.</w:t>
+          <w:t>1.9.</w:t>
         </w:r>
         <w:r>
           <w:rPr>
@@ -1951,7 +1874,7 @@
             <w:noProof/>
             <w:webHidden/>
           </w:rPr>
-          <w:instrText xml:space="preserve"> PAGEREF _Toc527836375 \h </w:instrText>
+          <w:instrText xml:space="preserve"> PAGEREF _Toc527902217 \h </w:instrText>
         </w:r>
         <w:r>
           <w:rPr>
@@ -1971,7 +1894,7 @@
             <w:noProof/>
             <w:webHidden/>
           </w:rPr>
-          <w:t>27</w:t>
+          <w:t>28</w:t>
         </w:r>
         <w:r>
           <w:rPr>
@@ -1986,7 +1909,7 @@
       <w:pPr>
         <w:pStyle w:val="Spistreci2"/>
         <w:tabs>
-          <w:tab w:val="left" w:pos="1440"/>
+          <w:tab w:val="left" w:pos="1680"/>
         </w:tabs>
         <w:rPr>
           <w:rFonts w:asciiTheme="minorHAnsi" w:eastAsiaTheme="minorEastAsia" w:hAnsiTheme="minorHAnsi" w:cstheme="minorBidi"/>
@@ -1994,13 +1917,13 @@
           <w:szCs w:val="24"/>
         </w:rPr>
       </w:pPr>
-      <w:hyperlink w:anchor="_Toc527836376" w:history="1">
+      <w:hyperlink w:anchor="_Toc527902218" w:history="1">
         <w:r>
           <w:rPr>
             <w:rStyle w:val="Hipercze"/>
             <w:noProof/>
           </w:rPr>
-          <w:t>4.2.</w:t>
+          <w:t>1.10.</w:t>
         </w:r>
         <w:r>
           <w:rPr>
@@ -2036,7 +1959,7 @@
             <w:noProof/>
             <w:webHidden/>
           </w:rPr>
-          <w:instrText xml:space="preserve"> PAGEREF _Toc527836376 \h </w:instrText>
+          <w:instrText xml:space="preserve"> PAGEREF _Toc527902218 \h </w:instrText>
         </w:r>
         <w:r>
           <w:rPr>
@@ -2056,7 +1979,7 @@
             <w:noProof/>
             <w:webHidden/>
           </w:rPr>
-          <w:t>27</w:t>
+          <w:t>28</w:t>
         </w:r>
         <w:r>
           <w:rPr>
@@ -2071,7 +1994,7 @@
       <w:pPr>
         <w:pStyle w:val="Spistreci2"/>
         <w:tabs>
-          <w:tab w:val="left" w:pos="1440"/>
+          <w:tab w:val="left" w:pos="1680"/>
         </w:tabs>
         <w:rPr>
           <w:rFonts w:asciiTheme="minorHAnsi" w:eastAsiaTheme="minorEastAsia" w:hAnsiTheme="minorHAnsi" w:cstheme="minorBidi"/>
@@ -2079,13 +2002,13 @@
           <w:szCs w:val="24"/>
         </w:rPr>
       </w:pPr>
-      <w:hyperlink w:anchor="_Toc527836377" w:history="1">
+      <w:hyperlink w:anchor="_Toc527902219" w:history="1">
         <w:r>
           <w:rPr>
             <w:rStyle w:val="Hipercze"/>
             <w:noProof/>
           </w:rPr>
-          <w:t>4.3.</w:t>
+          <w:t>1.11.</w:t>
         </w:r>
         <w:r>
           <w:rPr>
@@ -2121,7 +2044,7 @@
             <w:noProof/>
             <w:webHidden/>
           </w:rPr>
-          <w:instrText xml:space="preserve"> PAGEREF _Toc527836377 \h </w:instrText>
+          <w:instrText xml:space="preserve"> PAGEREF _Toc527902219 \h </w:instrText>
         </w:r>
         <w:r>
           <w:rPr>
@@ -2141,88 +2064,11 @@
             <w:noProof/>
             <w:webHidden/>
           </w:rPr>
-          <w:t>27</w:t>
-        </w:r>
-        <w:r>
-          <w:rPr>
-            <w:noProof/>
-            <w:webHidden/>
-          </w:rPr>
-          <w:fldChar w:fldCharType="end"/>
-        </w:r>
-      </w:hyperlink>
-    </w:p>
-    <w:p>
-      <w:pPr>
-        <w:pStyle w:val="Spistreci1"/>
-        <w:tabs>
-          <w:tab w:val="left" w:pos="1080"/>
-          <w:tab w:val="right" w:leader="dot" w:pos="8777"/>
-        </w:tabs>
-        <w:rPr>
-          <w:rFonts w:asciiTheme="minorHAnsi" w:eastAsiaTheme="minorEastAsia" w:hAnsiTheme="minorHAnsi" w:cstheme="minorBidi"/>
-          <w:szCs w:val="24"/>
-          <w:lang w:val="pl-PL"/>
-        </w:rPr>
-      </w:pPr>
-      <w:hyperlink w:anchor="_Toc527836378" w:history="1">
-        <w:r>
-          <w:rPr>
-            <w:rStyle w:val="Hipercze"/>
-          </w:rPr>
-          <w:t>5.</w:t>
-        </w:r>
-        <w:r>
-          <w:rPr>
-            <w:rFonts w:asciiTheme="minorHAnsi" w:eastAsiaTheme="minorEastAsia" w:hAnsiTheme="minorHAnsi" w:cstheme="minorBidi"/>
-            <w:szCs w:val="24"/>
-            <w:lang w:val="pl-PL"/>
-          </w:rPr>
-          <w:tab/>
-        </w:r>
-        <w:r>
-          <w:rPr>
-            <w:rStyle w:val="Hipercze"/>
-          </w:rPr>
-          <w:t>Podsumowanie</w:t>
-        </w:r>
-        <w:r>
-          <w:rPr>
-            <w:webHidden/>
-          </w:rPr>
-          <w:tab/>
-        </w:r>
-        <w:r>
-          <w:rPr>
-            <w:webHidden/>
-          </w:rPr>
-          <w:fldChar w:fldCharType="begin"/>
-        </w:r>
-        <w:r>
-          <w:rPr>
-            <w:webHidden/>
-          </w:rPr>
-          <w:instrText xml:space="preserve"> PAGEREF _Toc527836378 \h </w:instrText>
-        </w:r>
-        <w:r>
-          <w:rPr>
-            <w:webHidden/>
-          </w:rPr>
-        </w:r>
-        <w:r>
-          <w:rPr>
-            <w:webHidden/>
-          </w:rPr>
-          <w:fldChar w:fldCharType="separate"/>
-        </w:r>
-        <w:r>
-          <w:rPr>
-            <w:webHidden/>
-          </w:rPr>
-          <w:t>29</w:t>
-        </w:r>
-        <w:r>
-          <w:rPr>
+          <w:t>28</w:t>
+        </w:r>
+        <w:r>
+          <w:rPr>
+            <w:noProof/>
             <w:webHidden/>
           </w:rPr>
           <w:fldChar w:fldCharType="end"/>
@@ -2241,12 +2087,12 @@
           <w:lang w:val="pl-PL"/>
         </w:rPr>
       </w:pPr>
-      <w:hyperlink w:anchor="_Toc527836379" w:history="1">
+      <w:hyperlink w:anchor="_Toc527902220" w:history="1">
         <w:r>
           <w:rPr>
             <w:rStyle w:val="Hipercze"/>
           </w:rPr>
-          <w:t>Bibliografia</w:t>
+          <w:t>Podsumowanie</w:t>
         </w:r>
         <w:r>
           <w:rPr>
@@ -2264,7 +2110,7 @@
           <w:rPr>
             <w:webHidden/>
           </w:rPr>
-          <w:instrText xml:space="preserve"> PAGEREF _Toc527836379 \h </w:instrText>
+          <w:instrText xml:space="preserve"> PAGEREF _Toc527902220 \h </w:instrText>
         </w:r>
         <w:r>
           <w:rPr>
@@ -2281,7 +2127,7 @@
           <w:rPr>
             <w:webHidden/>
           </w:rPr>
-          <w:t>i</w:t>
+          <w:t>30</w:t>
         </w:r>
         <w:r>
           <w:rPr>
@@ -2303,12 +2149,12 @@
           <w:lang w:val="pl-PL"/>
         </w:rPr>
       </w:pPr>
-      <w:hyperlink w:anchor="_Toc527836380" w:history="1">
+      <w:hyperlink w:anchor="_Toc527902221" w:history="1">
         <w:r>
           <w:rPr>
             <w:rStyle w:val="Hipercze"/>
           </w:rPr>
-          <w:t>Spis skrótów i symboli</w:t>
+          <w:t>Bibliografia</w:t>
         </w:r>
         <w:r>
           <w:rPr>
@@ -2326,7 +2172,7 @@
           <w:rPr>
             <w:webHidden/>
           </w:rPr>
-          <w:instrText xml:space="preserve"> PAGEREF _Toc527836380 \h </w:instrText>
+          <w:instrText xml:space="preserve"> PAGEREF _Toc527902221 \h </w:instrText>
         </w:r>
         <w:r>
           <w:rPr>
@@ -2343,7 +2189,7 @@
           <w:rPr>
             <w:webHidden/>
           </w:rPr>
-          <w:t>ii</w:t>
+          <w:t>i</w:t>
         </w:r>
         <w:r>
           <w:rPr>
@@ -2365,12 +2211,12 @@
           <w:lang w:val="pl-PL"/>
         </w:rPr>
       </w:pPr>
-      <w:hyperlink w:anchor="_Toc527836381" w:history="1">
+      <w:hyperlink w:anchor="_Toc527902222" w:history="1">
         <w:r>
           <w:rPr>
             <w:rStyle w:val="Hipercze"/>
           </w:rPr>
-          <w:t>Zawartość dołączonej płyty</w:t>
+          <w:t>Spis skrótów i symboli</w:t>
         </w:r>
         <w:r>
           <w:rPr>
@@ -2388,7 +2234,7 @@
           <w:rPr>
             <w:webHidden/>
           </w:rPr>
-          <w:instrText xml:space="preserve"> PAGEREF _Toc527836381 \h </w:instrText>
+          <w:instrText xml:space="preserve"> PAGEREF _Toc527902222 \h </w:instrText>
         </w:r>
         <w:r>
           <w:rPr>
@@ -2405,7 +2251,7 @@
           <w:rPr>
             <w:webHidden/>
           </w:rPr>
-          <w:t>iii</w:t>
+          <w:t>iv</w:t>
         </w:r>
         <w:r>
           <w:rPr>
@@ -2427,12 +2273,12 @@
           <w:lang w:val="pl-PL"/>
         </w:rPr>
       </w:pPr>
-      <w:hyperlink w:anchor="_Toc527836382" w:history="1">
+      <w:hyperlink w:anchor="_Toc527902223" w:history="1">
         <w:r>
           <w:rPr>
             <w:rStyle w:val="Hipercze"/>
           </w:rPr>
-          <w:t>Spis rysunków</w:t>
+          <w:t>Zawartość dołączonej płyty</w:t>
         </w:r>
         <w:r>
           <w:rPr>
@@ -2450,7 +2296,7 @@
           <w:rPr>
             <w:webHidden/>
           </w:rPr>
-          <w:instrText xml:space="preserve"> PAGEREF _Toc527836382 \h </w:instrText>
+          <w:instrText xml:space="preserve"> PAGEREF _Toc527902223 \h </w:instrText>
         </w:r>
         <w:r>
           <w:rPr>
@@ -2467,7 +2313,7 @@
           <w:rPr>
             <w:webHidden/>
           </w:rPr>
-          <w:t>iv</w:t>
+          <w:t>v</w:t>
         </w:r>
         <w:r>
           <w:rPr>
@@ -2489,11 +2335,73 @@
           <w:lang w:val="pl-PL"/>
         </w:rPr>
       </w:pPr>
-      <w:hyperlink w:anchor="_Toc527836383" w:history="1">
+      <w:hyperlink w:anchor="_Toc527902224" w:history="1">
         <w:r>
           <w:rPr>
             <w:rStyle w:val="Hipercze"/>
           </w:rPr>
+          <w:t>Spis rysunków</w:t>
+        </w:r>
+        <w:r>
+          <w:rPr>
+            <w:webHidden/>
+          </w:rPr>
+          <w:tab/>
+        </w:r>
+        <w:r>
+          <w:rPr>
+            <w:webHidden/>
+          </w:rPr>
+          <w:fldChar w:fldCharType="begin"/>
+        </w:r>
+        <w:r>
+          <w:rPr>
+            <w:webHidden/>
+          </w:rPr>
+          <w:instrText xml:space="preserve"> PAGEREF _Toc527902224 \h </w:instrText>
+        </w:r>
+        <w:r>
+          <w:rPr>
+            <w:webHidden/>
+          </w:rPr>
+        </w:r>
+        <w:r>
+          <w:rPr>
+            <w:webHidden/>
+          </w:rPr>
+          <w:fldChar w:fldCharType="separate"/>
+        </w:r>
+        <w:r>
+          <w:rPr>
+            <w:webHidden/>
+          </w:rPr>
+          <w:t>vi</w:t>
+        </w:r>
+        <w:r>
+          <w:rPr>
+            <w:webHidden/>
+          </w:rPr>
+          <w:fldChar w:fldCharType="end"/>
+        </w:r>
+      </w:hyperlink>
+    </w:p>
+    <w:p>
+      <w:pPr>
+        <w:pStyle w:val="Spistreci1"/>
+        <w:tabs>
+          <w:tab w:val="right" w:leader="dot" w:pos="8777"/>
+        </w:tabs>
+        <w:rPr>
+          <w:rFonts w:asciiTheme="minorHAnsi" w:eastAsiaTheme="minorEastAsia" w:hAnsiTheme="minorHAnsi" w:cstheme="minorBidi"/>
+          <w:szCs w:val="24"/>
+          <w:lang w:val="pl-PL"/>
+        </w:rPr>
+      </w:pPr>
+      <w:hyperlink w:anchor="_Toc527902225" w:history="1">
+        <w:r>
+          <w:rPr>
+            <w:rStyle w:val="Hipercze"/>
+          </w:rPr>
           <w:t>Spis tabel</w:t>
         </w:r>
         <w:r>
@@ -2512,7 +2420,7 @@
           <w:rPr>
             <w:webHidden/>
           </w:rPr>
-          <w:instrText xml:space="preserve"> PAGEREF _Toc527836383 \h </w:instrText>
+          <w:instrText xml:space="preserve"> PAGEREF _Toc527902225 \h </w:instrText>
         </w:r>
         <w:r>
           <w:rPr>
@@ -2529,7 +2437,7 @@
           <w:rPr>
             <w:webHidden/>
           </w:rPr>
-          <w:t>v</w:t>
+          <w:t>vii</w:t>
         </w:r>
         <w:r>
           <w:rPr>
@@ -2574,6 +2482,7 @@
           <w:b/>
           <w:bCs/>
         </w:rPr>
+        <w:lastRenderedPageBreak/>
         <w:br w:type="page"/>
       </w:r>
     </w:p>
@@ -2582,7 +2491,7 @@
         <w:pStyle w:val="Nagwek1"/>
       </w:pPr>
       <w:bookmarkStart w:id="0" w:name="_Toc376900764"/>
-      <w:bookmarkStart w:id="1" w:name="_Toc527836353"/>
+      <w:bookmarkStart w:id="1" w:name="_Toc527902195"/>
       <w:r>
         <w:lastRenderedPageBreak/>
         <w:t>Wstęp</w:t>
@@ -2694,7 +2603,7 @@
       <w:pPr>
         <w:pStyle w:val="Nagwek2"/>
       </w:pPr>
-      <w:bookmarkStart w:id="2" w:name="_Toc527836354"/>
+      <w:bookmarkStart w:id="2" w:name="_Toc527902196"/>
       <w:r>
         <w:t>Plan</w:t>
       </w:r>
@@ -2873,7 +2782,7 @@
       <w:pPr>
         <w:pStyle w:val="Nagwek1"/>
       </w:pPr>
-      <w:bookmarkStart w:id="3" w:name="_Toc527836355"/>
+      <w:bookmarkStart w:id="3" w:name="_Toc527902197"/>
       <w:r>
         <w:lastRenderedPageBreak/>
         <w:t>Analiza tematu</w:t>
@@ -2985,7 +2894,7 @@
       <w:pPr>
         <w:pStyle w:val="Nagwek2"/>
       </w:pPr>
-      <w:bookmarkStart w:id="4" w:name="_Toc527836356"/>
+      <w:bookmarkStart w:id="4" w:name="_Toc527902198"/>
       <w:r>
         <w:t>Istniejące</w:t>
       </w:r>
@@ -3048,7 +2957,36 @@
         <w:t>rozmytymi</w:t>
       </w:r>
       <w:r>
-        <w:t>) na SQL przy użyciu tabeli pomocniczych. Tabela „</w:t>
+        <w:t>) na SQL przy użyciu tabeli pomocniczych</w:t>
+      </w:r>
+      <w:sdt>
+        <w:sdtPr>
+          <w:id w:val="182404991"/>
+          <w:citation/>
+        </w:sdtPr>
+        <w:sdtContent>
+          <w:r>
+            <w:fldChar w:fldCharType="begin"/>
+          </w:r>
+          <w:r>
+            <w:instrText xml:space="preserve"> CITATION Web \l 1045 </w:instrText>
+          </w:r>
+          <w:r>
+            <w:fldChar w:fldCharType="separate"/>
+          </w:r>
+          <w:r>
+            <w:rPr>
+              <w:noProof/>
+            </w:rPr>
+            <w:t xml:space="preserve"> [1]</w:t>
+          </w:r>
+          <w:r>
+            <w:fldChar w:fldCharType="end"/>
+          </w:r>
+        </w:sdtContent>
+      </w:sdt>
+      <w:r>
+        <w:t>. Tabela „</w:t>
       </w:r>
       <w:proofErr w:type="spellStart"/>
       <w:r>
@@ -3085,174 +3023,413 @@
         <w:t>zależności</w:t>
       </w:r>
       <w:r>
+        <w:t xml:space="preserve"> w </w:t>
+      </w:r>
+      <w:r>
+        <w:t>prosty sposób, lecz całość wymaga korzystania</w:t>
+      </w:r>
+      <w:r>
+        <w:t xml:space="preserve"> z </w:t>
+      </w:r>
+      <w:r>
+        <w:t xml:space="preserve">ograniczonego interfejsu </w:t>
+      </w:r>
+      <w:r>
+        <w:lastRenderedPageBreak/>
+        <w:t>konsolowego, który służy do tłumaczenia poleceń, pozwalającego jedynie na wykonanie instrukcji SELECT</w:t>
+      </w:r>
+      <w:sdt>
+        <w:sdtPr>
+          <w:id w:val="-1738159042"/>
+          <w:citation/>
+        </w:sdtPr>
+        <w:sdtContent>
+          <w:r>
+            <w:fldChar w:fldCharType="begin"/>
+          </w:r>
+          <w:r>
+            <w:instrText xml:space="preserve"> CITATION Pio18 \l 1045 </w:instrText>
+          </w:r>
+          <w:r>
+            <w:fldChar w:fldCharType="separate"/>
+          </w:r>
+          <w:r>
+            <w:rPr>
+              <w:noProof/>
+            </w:rPr>
+            <w:t xml:space="preserve"> [2]</w:t>
+          </w:r>
+          <w:r>
+            <w:fldChar w:fldCharType="end"/>
+          </w:r>
+        </w:sdtContent>
+      </w:sdt>
+      <w:r>
+        <w:t>.</w:t>
+      </w:r>
+    </w:p>
+    <w:p>
+      <w:r>
+        <w:t>W sieci obecna jest również strona opisująca język FSQL (Fuzzy SQL) wraz</w:t>
+      </w:r>
+      <w:r>
+        <w:t xml:space="preserve"> z </w:t>
+      </w:r>
+      <w:r>
+        <w:t>serwerem FSQL dla nieprecyzyjnej relacyjnej bazy danych (</w:t>
+      </w:r>
+      <w:r>
+        <w:t>FSQL Server for</w:t>
+      </w:r>
+      <w:r>
+        <w:t xml:space="preserve"> a</w:t>
+      </w:r>
+      <w:r>
+        <w:t> </w:t>
+      </w:r>
+      <w:r>
+        <w:t xml:space="preserve">Fuzzy </w:t>
+      </w:r>
+      <w:proofErr w:type="spellStart"/>
+      <w:r>
+        <w:t>Relational</w:t>
+      </w:r>
+      <w:proofErr w:type="spellEnd"/>
+      <w:r>
+        <w:t xml:space="preserve"> Database</w:t>
+      </w:r>
+      <w:r>
+        <w:t>) bazująca na serwerze Oracle</w:t>
+      </w:r>
+      <w:sdt>
+        <w:sdtPr>
+          <w:id w:val="-13688944"/>
+          <w:citation/>
+        </w:sdtPr>
+        <w:sdtContent>
+          <w:r>
+            <w:fldChar w:fldCharType="begin"/>
+          </w:r>
+          <w:r>
+            <w:instrText xml:space="preserve"> CITATION DrJ04 \l 1045 </w:instrText>
+          </w:r>
+          <w:r>
+            <w:fldChar w:fldCharType="separate"/>
+          </w:r>
+          <w:r>
+            <w:rPr>
+              <w:noProof/>
+            </w:rPr>
+            <w:t xml:space="preserve"> [3]</w:t>
+          </w:r>
+          <w:r>
+            <w:fldChar w:fldCharType="end"/>
+          </w:r>
+        </w:sdtContent>
+      </w:sdt>
+      <w:sdt>
+        <w:sdtPr>
+          <w:id w:val="877213456"/>
+          <w:citation/>
+        </w:sdtPr>
+        <w:sdtContent>
+          <w:r>
+            <w:fldChar w:fldCharType="begin"/>
+          </w:r>
+          <w:r>
+            <w:instrText xml:space="preserve"> CITATION Med94 \l 1045 </w:instrText>
+          </w:r>
+          <w:r>
+            <w:fldChar w:fldCharType="separate"/>
+          </w:r>
+          <w:r>
+            <w:rPr>
+              <w:noProof/>
+            </w:rPr>
+            <w:t xml:space="preserve"> [4]</w:t>
+          </w:r>
+          <w:r>
+            <w:fldChar w:fldCharType="end"/>
+          </w:r>
+        </w:sdtContent>
+      </w:sdt>
+      <w:r>
+        <w:t>. Rozwiązanie pozwala na definiowanie etykiet dla zakresów danych</w:t>
+      </w:r>
+      <w:r>
+        <w:t xml:space="preserve"> i </w:t>
+      </w:r>
+      <w:r>
+        <w:t>definicję progu wyników oraz posiada standardowy zestaw komparatorów rozmytych.</w:t>
+      </w:r>
+    </w:p>
+    <w:p>
+      <w:r>
+        <w:t>Poza wymienionymi narzędziami nadającymi się wyłącznie do celów akademickich, nie ma rozpowszechnionych</w:t>
+      </w:r>
+      <w:r>
+        <w:t xml:space="preserve"> i </w:t>
+      </w:r>
+      <w:r>
+        <w:t>nadających się do wykorzystania</w:t>
+      </w:r>
+      <w:r>
+        <w:t xml:space="preserve"> w </w:t>
+      </w:r>
+      <w:r>
+        <w:t>praktyce systemów wyszukiwania</w:t>
+      </w:r>
+      <w:r>
+        <w:t xml:space="preserve"> z </w:t>
+      </w:r>
+      <w:r>
+        <w:t>numerycznymi elementami rozmytymi. Istnieją natomiast przykłady pokazujące jak rozszerzyć bazę danych</w:t>
+      </w:r>
+      <w:r>
+        <w:t xml:space="preserve"> o </w:t>
+      </w:r>
+      <w:r>
+        <w:t>odpowiednie funkcje</w:t>
+      </w:r>
+      <w:r>
+        <w:t xml:space="preserve"> i </w:t>
+      </w:r>
+      <w:r>
+        <w:t>operatory, które można zastosować</w:t>
+      </w:r>
+      <w:r>
+        <w:t xml:space="preserve"> w </w:t>
+      </w:r>
+      <w:r>
+        <w:t>medycynie czy ekonomii</w:t>
+      </w:r>
+      <w:sdt>
+        <w:sdtPr>
+          <w:id w:val="-1166166595"/>
+          <w:citation/>
+        </w:sdtPr>
+        <w:sdtContent>
+          <w:r>
+            <w:fldChar w:fldCharType="begin"/>
+          </w:r>
+          <w:r>
+            <w:instrText xml:space="preserve"> CITATION The181 \l 1045 </w:instrText>
+          </w:r>
+          <w:r>
+            <w:fldChar w:fldCharType="separate"/>
+          </w:r>
+          <w:r>
+            <w:rPr>
+              <w:noProof/>
+            </w:rPr>
+            <w:t xml:space="preserve"> [5]</w:t>
+          </w:r>
+          <w:r>
+            <w:fldChar w:fldCharType="end"/>
+          </w:r>
+        </w:sdtContent>
+      </w:sdt>
+      <w:sdt>
+        <w:sdtPr>
+          <w:id w:val="1677927526"/>
+          <w:citation/>
+        </w:sdtPr>
+        <w:sdtContent>
+          <w:r>
+            <w:fldChar w:fldCharType="begin"/>
+          </w:r>
+          <w:r>
+            <w:instrText xml:space="preserve"> CITATION Prz16 \l 1045 </w:instrText>
+          </w:r>
+          <w:r>
+            <w:fldChar w:fldCharType="separate"/>
+          </w:r>
+          <w:r>
+            <w:rPr>
+              <w:noProof/>
+            </w:rPr>
+            <w:t xml:space="preserve"> [6]</w:t>
+          </w:r>
+          <w:r>
+            <w:fldChar w:fldCharType="end"/>
+          </w:r>
+        </w:sdtContent>
+      </w:sdt>
+      <w:sdt>
+        <w:sdtPr>
+          <w:id w:val="-1278102252"/>
+          <w:citation/>
+        </w:sdtPr>
+        <w:sdtContent>
+          <w:r>
+            <w:fldChar w:fldCharType="begin"/>
+          </w:r>
+          <w:r>
+            <w:instrText xml:space="preserve"> CITATION Zha11 \l 1045 </w:instrText>
+          </w:r>
+          <w:r>
+            <w:fldChar w:fldCharType="separate"/>
+          </w:r>
+          <w:r>
+            <w:rPr>
+              <w:noProof/>
+            </w:rPr>
+            <w:t xml:space="preserve"> [7]</w:t>
+          </w:r>
+          <w:r>
+            <w:fldChar w:fldCharType="end"/>
+          </w:r>
+        </w:sdtContent>
+      </w:sdt>
+      <w:sdt>
+        <w:sdtPr>
+          <w:id w:val="1393923315"/>
+          <w:citation/>
+        </w:sdtPr>
+        <w:sdtContent>
+          <w:r>
+            <w:fldChar w:fldCharType="begin"/>
+          </w:r>
+          <w:r>
+            <w:instrText xml:space="preserve"> CITATION Koz08 \l 1045 </w:instrText>
+          </w:r>
+          <w:r>
+            <w:fldChar w:fldCharType="separate"/>
+          </w:r>
+          <w:r>
+            <w:rPr>
+              <w:noProof/>
+            </w:rPr>
+            <w:t xml:space="preserve"> [8]</w:t>
+          </w:r>
+          <w:r>
+            <w:fldChar w:fldCharType="end"/>
+          </w:r>
+        </w:sdtContent>
+      </w:sdt>
+      <w:r>
+        <w:t>. Popularnością cieszą się natomiast funkcje do wyszukiwania rozmytego</w:t>
+      </w:r>
+      <w:r>
+        <w:t xml:space="preserve"> w </w:t>
+      </w:r>
+      <w:r>
+        <w:t>ciągach znaków. PostgreSQL zawiera implementację metod ułatwiających użytkownikowi wyszukanie tekstu nawet, jeśli został on wpisany</w:t>
+      </w:r>
+      <w:r>
+        <w:t xml:space="preserve"> z </w:t>
+      </w:r>
+      <w:r>
+        <w:t>błędem: obliczającą odległość Levenshteina między wyszukiwaną frazą</w:t>
+      </w:r>
+      <w:r>
+        <w:t xml:space="preserve"> a </w:t>
+      </w:r>
+      <w:r>
+        <w:t>przeszukiwanymi danymi</w:t>
+      </w:r>
+      <w:sdt>
+        <w:sdtPr>
+          <w:id w:val="-998968993"/>
+          <w:citation/>
+        </w:sdtPr>
+        <w:sdtContent>
+          <w:r>
+            <w:fldChar w:fldCharType="begin"/>
+          </w:r>
+          <w:r>
+            <w:instrText xml:space="preserve">CITATION The18 \l 1045 </w:instrText>
+          </w:r>
+          <w:r>
+            <w:fldChar w:fldCharType="separate"/>
+          </w:r>
+          <w:r>
+            <w:rPr>
+              <w:noProof/>
+            </w:rPr>
+            <w:t xml:space="preserve"> [9]</w:t>
+          </w:r>
+          <w:r>
+            <w:fldChar w:fldCharType="end"/>
+          </w:r>
+        </w:sdtContent>
+      </w:sdt>
+      <w:r>
+        <w:t xml:space="preserve">, </w:t>
+      </w:r>
+      <w:r>
+        <w:rPr>
+          <w:i/>
+        </w:rPr>
+        <w:t>metaphone</w:t>
+      </w:r>
+      <w:r>
         <w:t xml:space="preserve"> </w:t>
       </w:r>
       <w:r>
-        <w:lastRenderedPageBreak/>
-        <w:t>w </w:t>
-      </w:r>
-      <w:r>
-        <w:t>prosty sposób, lecz całość wymaga korzystania</w:t>
-      </w:r>
-      <w:r>
-        <w:t xml:space="preserve"> z </w:t>
-      </w:r>
-      <w:r>
-        <w:t>ograniczonego interfejsu konsolowego, który służy do tłumaczenia poleceń, pozwalającego jedynie na wykonanie instrukcji SELECT.</w:t>
-      </w:r>
-    </w:p>
-    <w:p>
-      <w:r>
-        <w:t>W sieci obecna jest również strona opisująca język FSQL (</w:t>
-      </w:r>
-      <w:proofErr w:type="spellStart"/>
-      <w:r>
-        <w:t>Fuzzy</w:t>
-      </w:r>
-      <w:proofErr w:type="spellEnd"/>
-      <w:r>
-        <w:t xml:space="preserve"> SQL) wraz</w:t>
-      </w:r>
-      <w:r>
-        <w:t xml:space="preserve"> z </w:t>
-      </w:r>
-      <w:r>
-        <w:t>serwerem FSQL dla nieprecyzyjnej relacyjnej bazy danych (</w:t>
-      </w:r>
-      <w:r>
-        <w:t>FSQL Server for</w:t>
-      </w:r>
-      <w:r>
-        <w:t xml:space="preserve"> a</w:t>
-      </w:r>
-      <w:r>
-        <w:t> </w:t>
-      </w:r>
-      <w:proofErr w:type="spellStart"/>
-      <w:r>
-        <w:t>Fuzzy</w:t>
-      </w:r>
-      <w:proofErr w:type="spellEnd"/>
+        <w:t>–</w:t>
+      </w:r>
       <w:r>
         <w:t xml:space="preserve"> </w:t>
       </w:r>
-      <w:proofErr w:type="spellStart"/>
-      <w:r>
-        <w:t>Relational</w:t>
-      </w:r>
-      <w:proofErr w:type="spellEnd"/>
-      <w:r>
-        <w:t xml:space="preserve"> Database</w:t>
-      </w:r>
-      <w:r>
-        <w:t>) bazująca na serwerze Oracle. Rozwiązanie pozwala na definiowanie etykiet dla zakresów danych</w:t>
-      </w:r>
-      <w:r>
-        <w:t xml:space="preserve"> i </w:t>
-      </w:r>
-      <w:r>
-        <w:t>definicję progu wyników oraz posiada standardowy zestaw komparatorów rozmytych.</w:t>
-      </w:r>
-    </w:p>
-    <w:p>
-      <w:r>
-        <w:t>Poza wymienionymi narzędziami nadającymi się wyłącznie do celów akademickich, nie ma rozpowszechnionych</w:t>
-      </w:r>
-      <w:r>
-        <w:t xml:space="preserve"> i </w:t>
-      </w:r>
-      <w:r>
-        <w:t>nadających się do wykorzystania</w:t>
-      </w:r>
-      <w:r>
-        <w:t xml:space="preserve"> w </w:t>
-      </w:r>
-      <w:r>
-        <w:t>praktyce systemów wyszukiwania</w:t>
-      </w:r>
-      <w:r>
-        <w:t xml:space="preserve"> z </w:t>
-      </w:r>
-      <w:r>
-        <w:t>numerycznymi elementami rozmytymi. Istnieją natomiast przykłady pokazujące jak rozszerzyć bazę danych</w:t>
-      </w:r>
-      <w:r>
-        <w:t xml:space="preserve"> o </w:t>
-      </w:r>
-      <w:r>
-        <w:t>odpowiednie funkcje</w:t>
-      </w:r>
-      <w:r>
-        <w:t xml:space="preserve"> i </w:t>
-      </w:r>
-      <w:r>
-        <w:t>operatory, które można zastosować</w:t>
-      </w:r>
-      <w:r>
-        <w:t xml:space="preserve"> w </w:t>
-      </w:r>
-      <w:r>
-        <w:t>medycynie czy ekonomii. Popularnością cieszą się natomiast funkcje do wyszukiwania rozmytego</w:t>
-      </w:r>
-      <w:r>
-        <w:t xml:space="preserve"> w </w:t>
-      </w:r>
-      <w:r>
-        <w:t>ciągach znaków. PostgreSQL zawiera implementację metod ułatwiających użytkownikowi wyszukanie tekstu nawet, jeśli został on wpisany</w:t>
-      </w:r>
-      <w:r>
-        <w:t xml:space="preserve"> z </w:t>
-      </w:r>
-      <w:r>
-        <w:t xml:space="preserve">błędem: obliczającą odległość </w:t>
-      </w:r>
-      <w:proofErr w:type="spellStart"/>
-      <w:r>
-        <w:t>Levenshteina</w:t>
-      </w:r>
-      <w:proofErr w:type="spellEnd"/>
-      <w:r>
-        <w:t xml:space="preserve"> między wyszukiwaną frazą</w:t>
-      </w:r>
-      <w:r>
-        <w:t xml:space="preserve"> a </w:t>
-      </w:r>
-      <w:r>
-        <w:t xml:space="preserve">przeszukiwanymi danymi, </w:t>
-      </w:r>
-      <w:proofErr w:type="spellStart"/>
-      <w:r>
-        <w:rPr>
-          <w:i/>
-        </w:rPr>
-        <w:t>metaphone</w:t>
-      </w:r>
-      <w:proofErr w:type="spellEnd"/>
-      <w:r>
-        <w:t xml:space="preserve"> </w:t>
-      </w:r>
-      <w:r>
-        <w:t>–</w:t>
-      </w:r>
-      <w:r>
-        <w:t xml:space="preserve"> </w:t>
-      </w:r>
-      <w:r>
-        <w:t xml:space="preserve">określającą przybliżony zapis fonetyczny. Za przykład może posłużyć również pełnotekstowy silnik wyszukiwania </w:t>
-      </w:r>
-      <w:proofErr w:type="spellStart"/>
-      <w:r>
-        <w:t>Elasticsearch</w:t>
-      </w:r>
-      <w:proofErr w:type="spellEnd"/>
-      <w:r>
-        <w:t xml:space="preserve">, mogący przeszukiwać tekst licząc odległość </w:t>
-      </w:r>
-      <w:proofErr w:type="spellStart"/>
-      <w:r>
-        <w:t>Levenshteina</w:t>
-      </w:r>
-      <w:proofErr w:type="spellEnd"/>
+      <w:r>
+        <w:t>określającą przybliżony zapis fonetyczny</w:t>
+      </w:r>
+      <w:sdt>
+        <w:sdtPr>
+          <w:id w:val="1771273540"/>
+          <w:citation/>
+        </w:sdtPr>
+        <w:sdtContent>
+          <w:r>
+            <w:fldChar w:fldCharType="begin"/>
+          </w:r>
+          <w:r>
+            <w:instrText xml:space="preserve"> CITATION Dou12 \l 1045 </w:instrText>
+          </w:r>
+          <w:r>
+            <w:fldChar w:fldCharType="separate"/>
+          </w:r>
+          <w:r>
+            <w:rPr>
+              <w:noProof/>
+            </w:rPr>
+            <w:t xml:space="preserve"> [10]</w:t>
+          </w:r>
+          <w:r>
+            <w:fldChar w:fldCharType="end"/>
+          </w:r>
+        </w:sdtContent>
+      </w:sdt>
+      <w:r>
+        <w:t>. Za przykład może posłużyć również pełnotekstowy silnik wyszukiwania Elasticsearch, mogący przeszukiwać tekst licząc odległość Levenshteina</w:t>
+      </w:r>
+      <w:sdt>
+        <w:sdtPr>
+          <w:id w:val="-834379737"/>
+          <w:citation/>
+        </w:sdtPr>
+        <w:sdtContent>
+          <w:r>
+            <w:fldChar w:fldCharType="begin"/>
+          </w:r>
+          <w:r>
+            <w:instrText xml:space="preserve"> CITATION Ela18 \l 1045 </w:instrText>
+          </w:r>
+          <w:r>
+            <w:fldChar w:fldCharType="separate"/>
+          </w:r>
+          <w:r>
+            <w:rPr>
+              <w:noProof/>
+            </w:rPr>
+            <w:t xml:space="preserve"> [11]</w:t>
+          </w:r>
+          <w:r>
+            <w:fldChar w:fldCharType="end"/>
+          </w:r>
+        </w:sdtContent>
+      </w:sdt>
       <w:r>
         <w:t>.</w:t>
       </w:r>
@@ -3261,7 +3438,7 @@
       <w:pPr>
         <w:pStyle w:val="Nagwek2"/>
       </w:pPr>
-      <w:bookmarkStart w:id="5" w:name="_Toc527836357"/>
+      <w:bookmarkStart w:id="5" w:name="_Toc527902199"/>
       <w:r>
         <w:t>Wymagania</w:t>
       </w:r>
@@ -3378,7 +3555,7 @@
       <w:pPr>
         <w:pStyle w:val="Nagwek2"/>
       </w:pPr>
-      <w:bookmarkStart w:id="6" w:name="_Toc527836358"/>
+      <w:bookmarkStart w:id="6" w:name="_Toc527902200"/>
       <w:r>
         <w:t>Język SQL</w:t>
       </w:r>
@@ -3419,7 +3596,36 @@
         <w:t xml:space="preserve"> w </w:t>
       </w:r>
       <w:r>
-        <w:t xml:space="preserve">1972 roku. Twórcy </w:t>
+        <w:t>1972 roku</w:t>
+      </w:r>
+      <w:sdt>
+        <w:sdtPr>
+          <w:id w:val="-1622211412"/>
+          <w:citation/>
+        </w:sdtPr>
+        <w:sdtContent>
+          <w:r>
+            <w:fldChar w:fldCharType="begin"/>
+          </w:r>
+          <w:r>
+            <w:instrText xml:space="preserve"> CITATION Don12 \l 1045 </w:instrText>
+          </w:r>
+          <w:r>
+            <w:fldChar w:fldCharType="separate"/>
+          </w:r>
+          <w:r>
+            <w:rPr>
+              <w:noProof/>
+            </w:rPr>
+            <w:t xml:space="preserve"> [12]</w:t>
+          </w:r>
+          <w:r>
+            <w:fldChar w:fldCharType="end"/>
+          </w:r>
+        </w:sdtContent>
+      </w:sdt>
+      <w:r>
+        <w:t xml:space="preserve">. Twórcy </w:t>
       </w:r>
       <w:proofErr w:type="spellStart"/>
       <w:r>
@@ -3583,7 +3789,36 @@
         <w:t xml:space="preserve"> w </w:t>
       </w:r>
       <w:r>
-        <w:t>wierszach. Niestety, żadna</w:t>
+        <w:t>wierszach</w:t>
+      </w:r>
+      <w:sdt>
+        <w:sdtPr>
+          <w:id w:val="1313299971"/>
+          <w:citation/>
+        </w:sdtPr>
+        <w:sdtContent>
+          <w:r>
+            <w:fldChar w:fldCharType="begin"/>
+          </w:r>
+          <w:r>
+            <w:instrText xml:space="preserve"> CITATION Mar17 \l 1045 </w:instrText>
+          </w:r>
+          <w:r>
+            <w:fldChar w:fldCharType="separate"/>
+          </w:r>
+          <w:r>
+            <w:rPr>
+              <w:noProof/>
+            </w:rPr>
+            <w:t xml:space="preserve"> [13]</w:t>
+          </w:r>
+          <w:r>
+            <w:fldChar w:fldCharType="end"/>
+          </w:r>
+        </w:sdtContent>
+      </w:sdt>
+      <w:r>
+        <w:t>. Niestety, żadna</w:t>
       </w:r>
       <w:r>
         <w:t xml:space="preserve"> z </w:t>
@@ -3610,7 +3845,7 @@
       <w:pPr>
         <w:pStyle w:val="Nagwek3"/>
       </w:pPr>
-      <w:bookmarkStart w:id="7" w:name="_Toc527836359"/>
+      <w:bookmarkStart w:id="7" w:name="_Toc527902201"/>
       <w:r>
         <w:lastRenderedPageBreak/>
         <w:t>Elementy języka</w:t>
@@ -4635,7 +4870,7 @@
       <w:pPr>
         <w:pStyle w:val="Nagwek3"/>
       </w:pPr>
-      <w:bookmarkStart w:id="9" w:name="_Toc527836360"/>
+      <w:bookmarkStart w:id="9" w:name="_Toc527902202"/>
       <w:r>
         <w:t>Rodzaje instrukcji</w:t>
       </w:r>
@@ -5290,7 +5525,36 @@
         <w:t>DISTINCT ON</w:t>
       </w:r>
       <w:r>
-        <w:t xml:space="preserve"> usuwa zduplikowane wiersze odpowiadające podanym wyrażeniom. </w:t>
+        <w:t xml:space="preserve"> usuwa zduplikowane wiersze odpowiadające podanym wyrażeniom</w:t>
+      </w:r>
+      <w:sdt>
+        <w:sdtPr>
+          <w:id w:val="-305849984"/>
+          <w:citation/>
+        </w:sdtPr>
+        <w:sdtContent>
+          <w:r>
+            <w:fldChar w:fldCharType="begin"/>
+          </w:r>
+          <w:r>
+            <w:instrText xml:space="preserve"> CITATION The181 \l 1045 </w:instrText>
+          </w:r>
+          <w:r>
+            <w:fldChar w:fldCharType="separate"/>
+          </w:r>
+          <w:r>
+            <w:rPr>
+              <w:noProof/>
+            </w:rPr>
+            <w:t xml:space="preserve"> [5]</w:t>
+          </w:r>
+          <w:r>
+            <w:fldChar w:fldCharType="end"/>
+          </w:r>
+        </w:sdtContent>
+      </w:sdt>
+      <w:r>
+        <w:t xml:space="preserve">. </w:t>
       </w:r>
     </w:p>
     <w:p>
@@ -5869,7 +6133,7 @@
       <w:pPr>
         <w:pStyle w:val="Nagwek3"/>
       </w:pPr>
-      <w:bookmarkStart w:id="10" w:name="_Toc527836361"/>
+      <w:bookmarkStart w:id="10" w:name="_Toc527902203"/>
       <w:r>
         <w:t>Funkcje</w:t>
       </w:r>
@@ -5913,7 +6177,36 @@
         <w:t xml:space="preserve"> o </w:t>
       </w:r>
       <w:r>
-        <w:t>różnych typach argumentów.</w:t>
+        <w:t>różnych typach argumentów</w:t>
+      </w:r>
+      <w:sdt>
+        <w:sdtPr>
+          <w:id w:val="1297337486"/>
+          <w:citation/>
+        </w:sdtPr>
+        <w:sdtContent>
+          <w:r>
+            <w:fldChar w:fldCharType="begin"/>
+          </w:r>
+          <w:r>
+            <w:instrText>CITATION The182 \l 1045  \m The184</w:instrText>
+          </w:r>
+          <w:r>
+            <w:fldChar w:fldCharType="separate"/>
+          </w:r>
+          <w:r>
+            <w:rPr>
+              <w:noProof/>
+            </w:rPr>
+            <w:t xml:space="preserve"> [14, 15]</w:t>
+          </w:r>
+          <w:r>
+            <w:fldChar w:fldCharType="end"/>
+          </w:r>
+        </w:sdtContent>
+      </w:sdt>
+      <w:r>
+        <w:t>.</w:t>
       </w:r>
     </w:p>
     <w:p>
@@ -6000,7 +6293,36 @@
         <w:t xml:space="preserve"> i </w:t>
       </w:r>
       <w:r>
-        <w:t xml:space="preserve">dla dużej ilości elementów, np. funkcje agregujące. </w:t>
+        <w:t>dla dużej ilości elementów, np. funkcje agregujące</w:t>
+      </w:r>
+      <w:sdt>
+        <w:sdtPr>
+          <w:id w:val="-421570457"/>
+          <w:citation/>
+        </w:sdtPr>
+        <w:sdtContent>
+          <w:r>
+            <w:fldChar w:fldCharType="begin"/>
+          </w:r>
+          <w:r>
+            <w:instrText xml:space="preserve">CITATION The183 \l 1045 </w:instrText>
+          </w:r>
+          <w:r>
+            <w:fldChar w:fldCharType="separate"/>
+          </w:r>
+          <w:r>
+            <w:rPr>
+              <w:noProof/>
+            </w:rPr>
+            <w:t xml:space="preserve"> [16]</w:t>
+          </w:r>
+          <w:r>
+            <w:fldChar w:fldCharType="end"/>
+          </w:r>
+        </w:sdtContent>
+      </w:sdt>
+      <w:r>
+        <w:t xml:space="preserve">. </w:t>
       </w:r>
     </w:p>
     <w:p>
@@ -6390,7 +6712,7 @@
       <w:pPr>
         <w:pStyle w:val="Nagwek3"/>
       </w:pPr>
-      <w:bookmarkStart w:id="11" w:name="_Toc527836362"/>
+      <w:bookmarkStart w:id="11" w:name="_Toc527902204"/>
       <w:r>
         <w:t>Operatory</w:t>
       </w:r>
@@ -6524,7 +6846,15 @@
         <w:rPr>
           <w:rFonts w:eastAsiaTheme="minorHAnsi"/>
         </w:rPr>
-        <w:t xml:space="preserve">tymalizujące wykonanie zapytań, takie jak komutatory (operatory, które po zmianie kolejności argumentów dają ten sam wynik, jak np. </w:t>
+        <w:t xml:space="preserve">tymalizujące wykonanie zapytań, takie jak </w:t>
+      </w:r>
+      <w:bookmarkStart w:id="12" w:name="_GoBack"/>
+      <w:bookmarkEnd w:id="12"/>
+      <w:r>
+        <w:rPr>
+          <w:rFonts w:eastAsiaTheme="minorHAnsi"/>
+        </w:rPr>
+        <w:t xml:space="preserve">komutatory (operatory, które po zmianie kolejności argumentów dają ten sam wynik, jak np. </w:t>
       </w:r>
       <w:r>
         <w:rPr>
@@ -6572,7 +6902,62 @@
         <w:rPr>
           <w:rFonts w:eastAsiaTheme="minorHAnsi"/>
         </w:rPr>
-        <w:t>).</w:t>
+        <w:t>)</w:t>
+      </w:r>
+      <w:sdt>
+        <w:sdtPr>
+          <w:rPr>
+            <w:rFonts w:eastAsiaTheme="minorHAnsi"/>
+          </w:rPr>
+          <w:id w:val="792171784"/>
+          <w:citation/>
+        </w:sdtPr>
+        <w:sdtContent>
+          <w:r>
+            <w:rPr>
+              <w:rFonts w:eastAsiaTheme="minorHAnsi"/>
+            </w:rPr>
+            <w:fldChar w:fldCharType="begin"/>
+          </w:r>
+          <w:r>
+            <w:rPr>
+              <w:rFonts w:eastAsiaTheme="minorHAnsi"/>
+            </w:rPr>
+            <w:instrText xml:space="preserve"> CITATION The184 \l 1045 </w:instrText>
+          </w:r>
+          <w:r>
+            <w:rPr>
+              <w:rFonts w:eastAsiaTheme="minorHAnsi"/>
+            </w:rPr>
+            <w:fldChar w:fldCharType="separate"/>
+          </w:r>
+          <w:r>
+            <w:rPr>
+              <w:rFonts w:eastAsiaTheme="minorHAnsi"/>
+              <w:noProof/>
+            </w:rPr>
+            <w:t xml:space="preserve"> </w:t>
+          </w:r>
+          <w:r>
+            <w:rPr>
+              <w:rFonts w:eastAsiaTheme="minorHAnsi"/>
+              <w:noProof/>
+            </w:rPr>
+            <w:t>[15]</w:t>
+          </w:r>
+          <w:r>
+            <w:rPr>
+              <w:rFonts w:eastAsiaTheme="minorHAnsi"/>
+            </w:rPr>
+            <w:fldChar w:fldCharType="end"/>
+          </w:r>
+        </w:sdtContent>
+      </w:sdt>
+      <w:r>
+        <w:rPr>
+          <w:rFonts w:eastAsiaTheme="minorHAnsi"/>
+        </w:rPr>
+        <w:t>.</w:t>
       </w:r>
     </w:p>
     <w:p>
@@ -6767,11 +7152,11 @@
       <w:pPr>
         <w:pStyle w:val="Nagwek2"/>
       </w:pPr>
-      <w:bookmarkStart w:id="12" w:name="_Toc527836363"/>
+      <w:bookmarkStart w:id="13" w:name="_Toc527902205"/>
       <w:r>
         <w:t>Logika rozmyta</w:t>
       </w:r>
-      <w:bookmarkEnd w:id="12"/>
+      <w:bookmarkEnd w:id="13"/>
     </w:p>
     <w:p>
       <w:r>
@@ -6797,7 +7182,36 @@
       </w:r>
       <w:proofErr w:type="spellEnd"/>
       <w:r>
-        <w:t xml:space="preserve">, który zaproponował wykorzystanie funkcji przynależności przyjmującej wartości z przedziału &lt;0, 1&gt;. </w:t>
+        <w:t>, który zaproponował wykorzystanie funkcji przynależności przyjmującej wartości z przedziału &lt;0, 1&gt;</w:t>
+      </w:r>
+      <w:sdt>
+        <w:sdtPr>
+          <w:id w:val="-322887366"/>
+          <w:citation/>
+        </w:sdtPr>
+        <w:sdtContent>
+          <w:r>
+            <w:fldChar w:fldCharType="begin"/>
+          </w:r>
+          <w:r>
+            <w:instrText xml:space="preserve"> CITATION Zha11 \l 1045 </w:instrText>
+          </w:r>
+          <w:r>
+            <w:fldChar w:fldCharType="separate"/>
+          </w:r>
+          <w:r>
+            <w:rPr>
+              <w:noProof/>
+            </w:rPr>
+            <w:t xml:space="preserve"> [7]</w:t>
+          </w:r>
+          <w:r>
+            <w:fldChar w:fldCharType="end"/>
+          </w:r>
+        </w:sdtContent>
+      </w:sdt>
+      <w:r>
+        <w:t xml:space="preserve">. </w:t>
       </w:r>
       <w:r>
         <w:t>Logika rozmyta to wielowartościowa odmiana logiki, która</w:t>
@@ -7044,6 +7458,7 @@
           <w:noProof/>
         </w:rPr>
       </w:pPr>
+      <w:bookmarkStart w:id="14" w:name="_Toc527843173"/>
       <w:r>
         <w:t xml:space="preserve">Tabela </w:t>
       </w:r>
@@ -7060,7 +7475,7 @@
         <w:rPr>
           <w:noProof/>
         </w:rPr>
-        <w:t>2</w:t>
+        <w:t>0</w:t>
       </w:r>
       <w:r>
         <w:fldChar w:fldCharType="end"/>
@@ -7092,6 +7507,7 @@
         </w:rPr>
         <w:t xml:space="preserve"> Operatory logiczne</w:t>
       </w:r>
+      <w:bookmarkEnd w:id="14"/>
     </w:p>
     <w:p>
       <w:r>
@@ -7177,7 +7593,6 @@
         <w:t>), a następnie na podstawie operatora porównania (równy, nie równy, mniejszy, większy, mniejszy lub równy, większy lub równy) wyznaczana jest wartość boolowska.</w:t>
       </w:r>
     </w:p>
-    <w:p/>
     <w:p>
       <w:pPr>
         <w:keepNext/>
@@ -7231,7 +7646,8 @@
           <w:noProof/>
         </w:rPr>
       </w:pPr>
-      <w:bookmarkStart w:id="13" w:name="_Ref527836401"/>
+      <w:bookmarkStart w:id="15" w:name="_Ref527836401"/>
+      <w:bookmarkStart w:id="16" w:name="_Toc527843033"/>
       <w:r>
         <w:t xml:space="preserve">Rys. </w:t>
       </w:r>
@@ -7274,21 +7690,22 @@
       <w:r>
         <w:fldChar w:fldCharType="end"/>
       </w:r>
-      <w:bookmarkEnd w:id="13"/>
+      <w:bookmarkEnd w:id="15"/>
       <w:r>
         <w:rPr>
           <w:noProof/>
         </w:rPr>
         <w:t xml:space="preserve"> </w:t>
       </w:r>
-      <w:bookmarkStart w:id="14" w:name="_Ref527836433"/>
+      <w:bookmarkStart w:id="17" w:name="_Ref527836433"/>
       <w:r>
         <w:rPr>
           <w:noProof/>
         </w:rPr>
         <w:t>Funkcja trapezowa</w:t>
       </w:r>
-      <w:bookmarkEnd w:id="14"/>
+      <w:bookmarkEnd w:id="16"/>
+      <w:bookmarkEnd w:id="17"/>
     </w:p>
     <w:p>
       <w:r>
@@ -7297,24 +7714,25 @@
     </w:p>
     <w:tbl>
       <w:tblPr>
-        <w:tblStyle w:val="Tabela-Siatka"/>
-        <w:tblW w:w="8217" w:type="dxa"/>
-        <w:tblInd w:w="567" w:type="dxa"/>
+        <w:tblStyle w:val="Siatkatabelijasna"/>
+        <w:tblpPr w:leftFromText="141" w:rightFromText="141" w:vertAnchor="text" w:horzAnchor="margin" w:tblpX="562" w:tblpY="467"/>
+        <w:tblW w:w="8056" w:type="dxa"/>
         <w:tblLook w:val="04A0" w:firstRow="1" w:lastRow="0" w:firstColumn="1" w:lastColumn="0" w:noHBand="0" w:noVBand="1"/>
       </w:tblPr>
       <w:tblGrid>
-        <w:gridCol w:w="1669"/>
-        <w:gridCol w:w="882"/>
-        <w:gridCol w:w="5666"/>
+        <w:gridCol w:w="1987"/>
+        <w:gridCol w:w="1355"/>
+        <w:gridCol w:w="4714"/>
       </w:tblGrid>
       <w:tr>
         <w:tc>
           <w:tcPr>
-            <w:tcW w:w="1696" w:type="dxa"/>
+            <w:tcW w:w="1987" w:type="dxa"/>
           </w:tcPr>
           <w:p>
             <w:pPr>
               <w:ind w:left="0"/>
+              <w:jc w:val="left"/>
             </w:pPr>
             <w:r>
               <w:t>Operacja</w:t>
@@ -7323,7 +7741,7 @@
         </w:tc>
         <w:tc>
           <w:tcPr>
-            <w:tcW w:w="709" w:type="dxa"/>
+            <w:tcW w:w="1355" w:type="dxa"/>
           </w:tcPr>
           <w:p>
             <w:pPr>
@@ -7336,7 +7754,7 @@
         </w:tc>
         <w:tc>
           <w:tcPr>
-            <w:tcW w:w="5812" w:type="dxa"/>
+            <w:tcW w:w="4714" w:type="dxa"/>
           </w:tcPr>
           <w:p>
             <w:pPr>
@@ -7351,7 +7769,7 @@
       <w:tr>
         <w:tc>
           <w:tcPr>
-            <w:tcW w:w="1696" w:type="dxa"/>
+            <w:tcW w:w="1987" w:type="dxa"/>
           </w:tcPr>
           <w:p>
             <w:pPr>
@@ -7365,7 +7783,7 @@
         </w:tc>
         <w:tc>
           <w:tcPr>
-            <w:tcW w:w="709" w:type="dxa"/>
+            <w:tcW w:w="1355" w:type="dxa"/>
           </w:tcPr>
           <w:p>
             <w:pPr>
@@ -7378,23 +7796,14 @@
         </w:tc>
         <w:tc>
           <w:tcPr>
-            <w:tcW w:w="5812" w:type="dxa"/>
+            <w:tcW w:w="4714" w:type="dxa"/>
           </w:tcPr>
           <w:p>
             <w:pPr>
               <w:ind w:left="0"/>
             </w:pPr>
             <w:r>
-              <w:t>Wynikiem jest funkcja, której parametry</w:t>
-            </w:r>
-            <w:r>
-              <w:t xml:space="preserve"> (l, m, n, o) </w:t>
-            </w:r>
-            <w:r>
-              <w:t>zostały przekształco</w:t>
-            </w:r>
-            <w:r>
-              <w:t>ne symetrycznie względem 0.</w:t>
+              <w:t>Wynikiem jest funkcja, której parametry (l, m, n, o) zostały przekształcone symetrycznie względem 0.</w:t>
             </w:r>
           </w:p>
         </w:tc>
@@ -7402,7 +7811,7 @@
       <w:tr>
         <w:tc>
           <w:tcPr>
-            <w:tcW w:w="1696" w:type="dxa"/>
+            <w:tcW w:w="1987" w:type="dxa"/>
           </w:tcPr>
           <w:p>
             <w:pPr>
@@ -7416,7 +7825,7 @@
         </w:tc>
         <w:tc>
           <w:tcPr>
-            <w:tcW w:w="709" w:type="dxa"/>
+            <w:tcW w:w="1355" w:type="dxa"/>
           </w:tcPr>
           <w:p>
             <w:pPr>
@@ -7439,33 +7848,18 @@
         </w:tc>
         <w:tc>
           <w:tcPr>
-            <w:tcW w:w="5812" w:type="dxa"/>
+            <w:tcW w:w="4714" w:type="dxa"/>
           </w:tcPr>
           <w:p>
             <w:pPr>
               <w:ind w:left="0"/>
             </w:pPr>
             <w:r>
-              <w:t xml:space="preserve">Wynikiem jest funkcja f, w której do każdego z </w:t>
-            </w:r>
-            <w:r>
-              <w:t>parametrów</w:t>
-            </w:r>
-            <w:r>
-              <w:t xml:space="preserve"> </w:t>
-            </w:r>
-            <w:r>
-              <w:t xml:space="preserve">(l, m, n, o) </w:t>
-            </w:r>
-            <w:r>
-              <w:t xml:space="preserve">dodano </w:t>
+              <w:t xml:space="preserve">Wynikiem jest funkcja f, w której do każdego z parametrów (l, m, n, o) dodano </w:t>
             </w:r>
             <w:proofErr w:type="gramStart"/>
             <w:r>
-              <w:t xml:space="preserve">liczbę </w:t>
-            </w:r>
-            <w:r>
-              <w:t xml:space="preserve"> r.</w:t>
+              <w:t>liczbę  r.</w:t>
             </w:r>
             <w:proofErr w:type="gramEnd"/>
           </w:p>
@@ -7474,7 +7868,7 @@
       <w:tr>
         <w:tc>
           <w:tcPr>
-            <w:tcW w:w="1696" w:type="dxa"/>
+            <w:tcW w:w="1987" w:type="dxa"/>
           </w:tcPr>
           <w:p>
             <w:pPr>
@@ -7488,7 +7882,7 @@
         </w:tc>
         <w:tc>
           <w:tcPr>
-            <w:tcW w:w="709" w:type="dxa"/>
+            <w:tcW w:w="1355" w:type="dxa"/>
           </w:tcPr>
           <w:p>
             <w:pPr>
@@ -7501,23 +7895,14 @@
         </w:tc>
         <w:tc>
           <w:tcPr>
-            <w:tcW w:w="5812" w:type="dxa"/>
+            <w:tcW w:w="4714" w:type="dxa"/>
           </w:tcPr>
           <w:p>
             <w:pPr>
               <w:ind w:left="0"/>
             </w:pPr>
             <w:r>
-              <w:t>Wynikiem jest funkcja f, której argument</w:t>
-            </w:r>
-            <w:r>
-              <w:t>y</w:t>
-            </w:r>
-            <w:r>
-              <w:t xml:space="preserve"> </w:t>
-            </w:r>
-            <w:r>
-              <w:t xml:space="preserve">(m, </w:t>
+              <w:t xml:space="preserve">Wynikiem jest funkcja f, której argumenty (m, </w:t>
             </w:r>
             <w:proofErr w:type="spellStart"/>
             <w:r>
@@ -7525,19 +7910,7 @@
             </w:r>
             <w:proofErr w:type="spellEnd"/>
             <w:r>
-              <w:t xml:space="preserve">, a, b) </w:t>
-            </w:r>
-            <w:r>
-              <w:t xml:space="preserve">są sumami </w:t>
-            </w:r>
-            <w:r>
-              <w:t>parametrów</w:t>
-            </w:r>
-            <w:r>
-              <w:t xml:space="preserve"> </w:t>
-            </w:r>
-            <w:r>
-              <w:t xml:space="preserve">(m, </w:t>
+              <w:t xml:space="preserve">, a, b) są sumami parametrów (m, </w:t>
             </w:r>
             <w:proofErr w:type="spellStart"/>
             <w:r>
@@ -7545,13 +7918,7 @@
             </w:r>
             <w:proofErr w:type="spellEnd"/>
             <w:r>
-              <w:t xml:space="preserve">, a, b) </w:t>
-            </w:r>
-            <w:r>
-              <w:t xml:space="preserve">funkcji </w:t>
-            </w:r>
-            <w:r>
-              <w:t>f1 i f2.</w:t>
+              <w:t>, a, b) funkcji f1 i f2.</w:t>
             </w:r>
           </w:p>
         </w:tc>
@@ -7559,7 +7926,7 @@
       <w:tr>
         <w:tc>
           <w:tcPr>
-            <w:tcW w:w="1696" w:type="dxa"/>
+            <w:tcW w:w="1987" w:type="dxa"/>
           </w:tcPr>
           <w:p>
             <w:pPr>
@@ -7573,7 +7940,7 @@
         </w:tc>
         <w:tc>
           <w:tcPr>
-            <w:tcW w:w="709" w:type="dxa"/>
+            <w:tcW w:w="1355" w:type="dxa"/>
           </w:tcPr>
           <w:p>
             <w:pPr>
@@ -7586,29 +7953,14 @@
         </w:tc>
         <w:tc>
           <w:tcPr>
-            <w:tcW w:w="5812" w:type="dxa"/>
+            <w:tcW w:w="4714" w:type="dxa"/>
           </w:tcPr>
           <w:p>
             <w:pPr>
               <w:ind w:left="0"/>
             </w:pPr>
             <w:r>
-              <w:t xml:space="preserve">Wynikiem jest funkcja f, w której do każdego z </w:t>
-            </w:r>
-            <w:r>
-              <w:t>parametrów</w:t>
-            </w:r>
-            <w:r>
-              <w:t xml:space="preserve"> (l, m, n, o)</w:t>
-            </w:r>
-            <w:r>
-              <w:t xml:space="preserve"> odjęto </w:t>
-            </w:r>
-            <w:r>
-              <w:t xml:space="preserve">liczbę </w:t>
-            </w:r>
-            <w:r>
-              <w:t xml:space="preserve">r. </w:t>
+              <w:t xml:space="preserve">Wynikiem jest funkcja f, w której do każdego z parametrów (l, m, n, o) odjęto liczbę r. </w:t>
             </w:r>
           </w:p>
         </w:tc>
@@ -7616,7 +7968,7 @@
       <w:tr>
         <w:tc>
           <w:tcPr>
-            <w:tcW w:w="1696" w:type="dxa"/>
+            <w:tcW w:w="1987" w:type="dxa"/>
           </w:tcPr>
           <w:p>
             <w:pPr>
@@ -7630,7 +7982,7 @@
         </w:tc>
         <w:tc>
           <w:tcPr>
-            <w:tcW w:w="709" w:type="dxa"/>
+            <w:tcW w:w="1355" w:type="dxa"/>
           </w:tcPr>
           <w:p>
             <w:pPr>
@@ -7643,41 +7995,14 @@
         </w:tc>
         <w:tc>
           <w:tcPr>
-            <w:tcW w:w="5812" w:type="dxa"/>
+            <w:tcW w:w="4714" w:type="dxa"/>
           </w:tcPr>
           <w:p>
             <w:pPr>
               <w:ind w:left="0"/>
             </w:pPr>
             <w:r>
-              <w:t>Wynikiem jest</w:t>
-            </w:r>
-            <w:r>
-              <w:t xml:space="preserve"> zanegowana</w:t>
-            </w:r>
-            <w:r>
-              <w:t xml:space="preserve"> funkcja f, w której</w:t>
-            </w:r>
-            <w:r>
-              <w:t xml:space="preserve"> wcześniej</w:t>
-            </w:r>
-            <w:r>
-              <w:t xml:space="preserve"> od każdego z </w:t>
-            </w:r>
-            <w:r>
-              <w:t>parametrów</w:t>
-            </w:r>
-            <w:r>
-              <w:t xml:space="preserve"> (l, m, n, o)</w:t>
-            </w:r>
-            <w:r>
-              <w:t xml:space="preserve"> odjęto </w:t>
-            </w:r>
-            <w:r>
-              <w:t>liczbę r</w:t>
-            </w:r>
-            <w:r>
-              <w:t>.</w:t>
+              <w:t>Wynikiem jest zanegowana funkcja f, w której wcześniej od każdego z parametrów (l, m, n, o) odjęto liczbę r.</w:t>
             </w:r>
           </w:p>
         </w:tc>
@@ -7685,7 +8010,7 @@
       <w:tr>
         <w:tc>
           <w:tcPr>
-            <w:tcW w:w="1696" w:type="dxa"/>
+            <w:tcW w:w="1987" w:type="dxa"/>
           </w:tcPr>
           <w:p>
             <w:pPr>
@@ -7693,13 +8018,14 @@
               <w:jc w:val="left"/>
             </w:pPr>
             <w:r>
+              <w:lastRenderedPageBreak/>
               <w:t>Odejmowanie funkcji</w:t>
             </w:r>
           </w:p>
         </w:tc>
         <w:tc>
           <w:tcPr>
-            <w:tcW w:w="709" w:type="dxa"/>
+            <w:tcW w:w="1355" w:type="dxa"/>
           </w:tcPr>
           <w:p>
             <w:pPr>
@@ -7712,20 +8038,14 @@
         </w:tc>
         <w:tc>
           <w:tcPr>
-            <w:tcW w:w="5812" w:type="dxa"/>
+            <w:tcW w:w="4714" w:type="dxa"/>
           </w:tcPr>
           <w:p>
             <w:pPr>
               <w:ind w:left="0"/>
             </w:pPr>
             <w:r>
-              <w:t xml:space="preserve">Wynikiem jest funkcja f, której </w:t>
-            </w:r>
-            <w:r>
-              <w:t xml:space="preserve">parametry </w:t>
-            </w:r>
-            <w:r>
-              <w:t xml:space="preserve">(m, </w:t>
+              <w:t xml:space="preserve">Wynikiem jest funkcja f, której parametry (m, </w:t>
             </w:r>
             <w:proofErr w:type="spellStart"/>
             <w:r>
@@ -7733,19 +8053,7 @@
             </w:r>
             <w:proofErr w:type="spellEnd"/>
             <w:r>
-              <w:t xml:space="preserve">, a, b) </w:t>
-            </w:r>
-            <w:r>
-              <w:t xml:space="preserve">są różnicami </w:t>
-            </w:r>
-            <w:r>
-              <w:t>parametrów</w:t>
-            </w:r>
-            <w:r>
-              <w:t xml:space="preserve"> </w:t>
-            </w:r>
-            <w:r>
-              <w:t xml:space="preserve">(m, </w:t>
+              <w:t xml:space="preserve">, a, b) są różnicami parametrów (m, </w:t>
             </w:r>
             <w:proofErr w:type="spellStart"/>
             <w:r>
@@ -7753,10 +8061,7 @@
             </w:r>
             <w:proofErr w:type="spellEnd"/>
             <w:r>
-              <w:t xml:space="preserve">, a, b) </w:t>
-            </w:r>
-            <w:r>
-              <w:t>funkcji f1 i f2.</w:t>
+              <w:t>, a, b) funkcji f1 i f2.</w:t>
             </w:r>
           </w:p>
         </w:tc>
@@ -7764,7 +8069,7 @@
       <w:tr>
         <w:tc>
           <w:tcPr>
-            <w:tcW w:w="1696" w:type="dxa"/>
+            <w:tcW w:w="1987" w:type="dxa"/>
           </w:tcPr>
           <w:p>
             <w:pPr>
@@ -7772,14 +8077,13 @@
               <w:jc w:val="left"/>
             </w:pPr>
             <w:r>
-              <w:lastRenderedPageBreak/>
               <w:t>Mnożenie liczby</w:t>
             </w:r>
           </w:p>
         </w:tc>
         <w:tc>
           <w:tcPr>
-            <w:tcW w:w="709" w:type="dxa"/>
+            <w:tcW w:w="1355" w:type="dxa"/>
           </w:tcPr>
           <w:p>
             <w:pPr>
@@ -7800,26 +8104,14 @@
         </w:tc>
         <w:tc>
           <w:tcPr>
-            <w:tcW w:w="5812" w:type="dxa"/>
+            <w:tcW w:w="4714" w:type="dxa"/>
           </w:tcPr>
           <w:p>
             <w:pPr>
               <w:ind w:left="0"/>
             </w:pPr>
             <w:r>
-              <w:t xml:space="preserve">Wynikiem jest funkcja f, której </w:t>
-            </w:r>
-            <w:r>
-              <w:t xml:space="preserve">parametry </w:t>
-            </w:r>
-            <w:r>
-              <w:t>(</w:t>
-            </w:r>
-            <w:r>
-              <w:t>m</w:t>
-            </w:r>
-            <w:r>
-              <w:t xml:space="preserve">, </w:t>
+              <w:t xml:space="preserve">Wynikiem jest funkcja f, której parametry (m, </w:t>
             </w:r>
             <w:proofErr w:type="spellStart"/>
             <w:r>
@@ -7827,10 +8119,7 @@
             </w:r>
             <w:proofErr w:type="spellEnd"/>
             <w:r>
-              <w:t xml:space="preserve">, a, b) </w:t>
-            </w:r>
-            <w:r>
-              <w:t>zostały pomnożone przez liczbę r.</w:t>
+              <w:t>, a, b) zostały pomnożone przez liczbę r.</w:t>
             </w:r>
           </w:p>
         </w:tc>
@@ -7838,7 +8127,7 @@
       <w:tr>
         <w:tc>
           <w:tcPr>
-            <w:tcW w:w="1696" w:type="dxa"/>
+            <w:tcW w:w="1987" w:type="dxa"/>
           </w:tcPr>
           <w:p>
             <w:pPr>
@@ -7852,7 +8141,7 @@
         </w:tc>
         <w:tc>
           <w:tcPr>
-            <w:tcW w:w="709" w:type="dxa"/>
+            <w:tcW w:w="1355" w:type="dxa"/>
           </w:tcPr>
           <w:p>
             <w:pPr>
@@ -7865,20 +8154,14 @@
         </w:tc>
         <w:tc>
           <w:tcPr>
-            <w:tcW w:w="5812" w:type="dxa"/>
+            <w:tcW w:w="4714" w:type="dxa"/>
           </w:tcPr>
           <w:p>
             <w:pPr>
               <w:ind w:left="0"/>
             </w:pPr>
             <w:r>
-              <w:t xml:space="preserve">Wynikiem jest funkcja f, której </w:t>
-            </w:r>
-            <w:r>
-              <w:t xml:space="preserve">parametry </w:t>
-            </w:r>
-            <w:r>
-              <w:t>(</w:t>
+              <w:t>Wynikiem jest funkcja f, której parametry (</w:t>
             </w:r>
             <w:proofErr w:type="spellStart"/>
             <w:proofErr w:type="gramStart"/>
@@ -7891,13 +8174,7 @@
             </w:r>
             <w:proofErr w:type="spellEnd"/>
             <w:r>
-              <w:t xml:space="preserve">) są iloczynami </w:t>
-            </w:r>
-            <w:r>
-              <w:t>parametrów</w:t>
-            </w:r>
-            <w:r>
-              <w:t xml:space="preserve"> funkcji f1 i f2.</w:t>
+              <w:t>) są iloczynami parametrów funkcji f1 i f2.</w:t>
             </w:r>
           </w:p>
         </w:tc>
@@ -7905,7 +8182,7 @@
       <w:tr>
         <w:tc>
           <w:tcPr>
-            <w:tcW w:w="1696" w:type="dxa"/>
+            <w:tcW w:w="1987" w:type="dxa"/>
           </w:tcPr>
           <w:p>
             <w:pPr>
@@ -7919,7 +8196,7 @@
         </w:tc>
         <w:tc>
           <w:tcPr>
-            <w:tcW w:w="709" w:type="dxa"/>
+            <w:tcW w:w="1355" w:type="dxa"/>
           </w:tcPr>
           <w:p>
             <w:pPr>
@@ -7932,29 +8209,14 @@
         </w:tc>
         <w:tc>
           <w:tcPr>
-            <w:tcW w:w="5812" w:type="dxa"/>
+            <w:tcW w:w="4714" w:type="dxa"/>
           </w:tcPr>
           <w:p>
             <w:pPr>
               <w:ind w:left="0"/>
             </w:pPr>
             <w:r>
-              <w:t>Wynikiem jest</w:t>
-            </w:r>
-            <w:r>
-              <w:t xml:space="preserve"> </w:t>
-            </w:r>
-            <w:r>
-              <w:t xml:space="preserve">funkcja f, której </w:t>
-            </w:r>
-            <w:r>
-              <w:t>parametry</w:t>
-            </w:r>
-            <w:r>
-              <w:t xml:space="preserve"> </w:t>
-            </w:r>
-            <w:r>
-              <w:t xml:space="preserve">(m, </w:t>
+              <w:t xml:space="preserve">Wynikiem jest funkcja f, której parametry (m, </w:t>
             </w:r>
             <w:proofErr w:type="spellStart"/>
             <w:r>
@@ -7962,10 +8224,7 @@
             </w:r>
             <w:proofErr w:type="spellEnd"/>
             <w:r>
-              <w:t>, a, b) zostały podzielone przez liczbę r</w:t>
-            </w:r>
-            <w:r>
-              <w:t>.</w:t>
+              <w:t>, a, b) zostały podzielone przez liczbę r.</w:t>
             </w:r>
           </w:p>
         </w:tc>
@@ -7973,7 +8232,7 @@
       <w:tr>
         <w:tc>
           <w:tcPr>
-            <w:tcW w:w="1696" w:type="dxa"/>
+            <w:tcW w:w="1987" w:type="dxa"/>
           </w:tcPr>
           <w:p>
             <w:pPr>
@@ -7987,7 +8246,7 @@
         </w:tc>
         <w:tc>
           <w:tcPr>
-            <w:tcW w:w="709" w:type="dxa"/>
+            <w:tcW w:w="1355" w:type="dxa"/>
           </w:tcPr>
           <w:p>
             <w:pPr>
@@ -8000,20 +8259,14 @@
         </w:tc>
         <w:tc>
           <w:tcPr>
-            <w:tcW w:w="5812" w:type="dxa"/>
+            <w:tcW w:w="4714" w:type="dxa"/>
           </w:tcPr>
           <w:p>
             <w:pPr>
               <w:ind w:left="0"/>
             </w:pPr>
             <w:r>
-              <w:t xml:space="preserve">Wynikiem jest funkcja f, której </w:t>
-            </w:r>
-            <w:r>
-              <w:t xml:space="preserve">parametry </w:t>
-            </w:r>
-            <w:r>
-              <w:t xml:space="preserve">(m, </w:t>
+              <w:t xml:space="preserve">Wynikiem jest funkcja f, której parametry (m, </w:t>
             </w:r>
             <w:proofErr w:type="spellStart"/>
             <w:r>
@@ -8021,19 +8274,7 @@
             </w:r>
             <w:proofErr w:type="spellEnd"/>
             <w:r>
-              <w:t>, a, b)</w:t>
-            </w:r>
-            <w:r>
-              <w:t xml:space="preserve"> są wynikiem dzielenia liczby r przez </w:t>
-            </w:r>
-            <w:r>
-              <w:t xml:space="preserve">parametry </w:t>
-            </w:r>
-            <w:r>
-              <w:t>(</w:t>
-            </w:r>
-            <w:r>
-              <w:t xml:space="preserve">m, </w:t>
+              <w:t xml:space="preserve">, a, b) są wynikiem dzielenia liczby r przez parametry (m, </w:t>
             </w:r>
             <w:proofErr w:type="spellStart"/>
             <w:r>
@@ -8041,10 +8282,7 @@
             </w:r>
             <w:proofErr w:type="spellEnd"/>
             <w:r>
-              <w:t>, a, b)</w:t>
-            </w:r>
-            <w:r>
-              <w:t xml:space="preserve"> funkcji f.</w:t>
+              <w:t>, a, b) funkcji f.</w:t>
             </w:r>
           </w:p>
         </w:tc>
@@ -8052,7 +8290,7 @@
       <w:tr>
         <w:tc>
           <w:tcPr>
-            <w:tcW w:w="1696" w:type="dxa"/>
+            <w:tcW w:w="1987" w:type="dxa"/>
           </w:tcPr>
           <w:p>
             <w:pPr>
@@ -8066,7 +8304,7 @@
         </w:tc>
         <w:tc>
           <w:tcPr>
-            <w:tcW w:w="709" w:type="dxa"/>
+            <w:tcW w:w="1355" w:type="dxa"/>
           </w:tcPr>
           <w:p>
             <w:pPr>
@@ -8079,53 +8317,14 @@
         </w:tc>
         <w:tc>
           <w:tcPr>
-            <w:tcW w:w="5812" w:type="dxa"/>
+            <w:tcW w:w="4714" w:type="dxa"/>
           </w:tcPr>
           <w:p>
             <w:pPr>
               <w:ind w:left="0"/>
             </w:pPr>
             <w:r>
-              <w:t xml:space="preserve">Wynikiem jest funkcja f, której </w:t>
-            </w:r>
-            <w:r>
-              <w:t>parametry</w:t>
-            </w:r>
-            <w:r>
-              <w:t xml:space="preserve"> </w:t>
-            </w:r>
-            <w:r>
-              <w:t>(l,</w:t>
-            </w:r>
-            <w:r>
-              <w:t xml:space="preserve"> </w:t>
-            </w:r>
-            <w:r>
-              <w:t>m,</w:t>
-            </w:r>
-            <w:r>
-              <w:t xml:space="preserve"> </w:t>
-            </w:r>
-            <w:r>
-              <w:t>n,</w:t>
-            </w:r>
-            <w:r>
-              <w:t xml:space="preserve"> </w:t>
-            </w:r>
-            <w:r>
-              <w:t xml:space="preserve">o) są </w:t>
-            </w:r>
-            <w:r>
-              <w:t>ilorazami</w:t>
-            </w:r>
-            <w:r>
-              <w:t xml:space="preserve"> </w:t>
-            </w:r>
-            <w:r>
-              <w:t xml:space="preserve">parametrów </w:t>
-            </w:r>
-            <w:r>
-              <w:t>funkcji f1 i f2.</w:t>
+              <w:t>Wynikiem jest funkcja f, której parametry (l, m, n, o) są ilorazami parametrów funkcji f1 i f2.</w:t>
             </w:r>
           </w:p>
         </w:tc>
@@ -8133,7 +8332,7 @@
       <w:tr>
         <w:tc>
           <w:tcPr>
-            <w:tcW w:w="1696" w:type="dxa"/>
+            <w:tcW w:w="1987" w:type="dxa"/>
           </w:tcPr>
           <w:p>
             <w:pPr>
@@ -8147,7 +8346,7 @@
         </w:tc>
         <w:tc>
           <w:tcPr>
-            <w:tcW w:w="709" w:type="dxa"/>
+            <w:tcW w:w="1355" w:type="dxa"/>
           </w:tcPr>
           <w:p>
             <w:pPr>
@@ -8160,17 +8359,14 @@
         </w:tc>
         <w:tc>
           <w:tcPr>
-            <w:tcW w:w="5812" w:type="dxa"/>
+            <w:tcW w:w="4714" w:type="dxa"/>
           </w:tcPr>
           <w:p>
             <w:pPr>
               <w:ind w:left="0"/>
             </w:pPr>
             <w:r>
-              <w:t xml:space="preserve">Wynikiem jest wartość funkcji dla </w:t>
-            </w:r>
-            <w:r>
-              <w:t>argumentu r.</w:t>
+              <w:t>Wynikiem jest wartość funkcji dla argumentu r.</w:t>
             </w:r>
           </w:p>
         </w:tc>
@@ -8178,7 +8374,7 @@
       <w:tr>
         <w:tc>
           <w:tcPr>
-            <w:tcW w:w="1696" w:type="dxa"/>
+            <w:tcW w:w="1987" w:type="dxa"/>
           </w:tcPr>
           <w:p>
             <w:pPr>
@@ -8192,7 +8388,7 @@
         </w:tc>
         <w:tc>
           <w:tcPr>
-            <w:tcW w:w="709" w:type="dxa"/>
+            <w:tcW w:w="1355" w:type="dxa"/>
           </w:tcPr>
           <w:p>
             <w:pPr>
@@ -8205,370 +8401,70 @@
         </w:tc>
         <w:tc>
           <w:tcPr>
-            <w:tcW w:w="5812" w:type="dxa"/>
+            <w:tcW w:w="4714" w:type="dxa"/>
           </w:tcPr>
           <w:p>
             <w:pPr>
+              <w:keepNext/>
               <w:ind w:left="0"/>
             </w:pPr>
             <w:r>
-              <w:t>W</w:t>
-            </w:r>
-            <w:r>
-              <w:t>ynik to 1</w:t>
-            </w:r>
-            <w:r>
-              <w:t xml:space="preserve">, jeżeli przedziały &lt;m, n&gt; funkcji f1 i f2 nachodzą na siebie; w przeciwnym wypadku wynikiem jest maksymalna wartość w punkcie </w:t>
-            </w:r>
-            <w:bookmarkStart w:id="15" w:name="_GoBack"/>
-            <w:bookmarkEnd w:id="15"/>
-            <w:r>
-              <w:t>przecięcia się krawędzi z przedziałów &lt;l, m&gt; i &lt;n, o&gt; obu funkcji.</w:t>
+              <w:t>Wynik to 1, jeżeli przedziały &lt;m, n&gt; funkcji f1 i f2 nachodzą na siebie; w przeciwnym wypadku wynikiem jest maksymalna wartość w punkcie przecięcia się krawędzi z przedziałów &lt;l, m&gt; i &lt;n, o&gt; obu funkcji.</w:t>
             </w:r>
           </w:p>
         </w:tc>
       </w:tr>
     </w:tbl>
-    <w:p/>
-    <w:p>
-      <w:pPr>
-        <w:pStyle w:val="Tekstpods"/>
-        <w:ind w:left="0" w:firstLine="0"/>
-      </w:pPr>
-      <w:r>
-        <w:t>Arytmetyka</w:t>
-      </w:r>
-      <w:r>
-        <w:t xml:space="preserve"> </w:t>
-      </w:r>
-      <w:proofErr w:type="spellStart"/>
-      <w:r>
-        <w:t>Zadeha</w:t>
-      </w:r>
-      <w:proofErr w:type="spellEnd"/>
-    </w:p>
-    <w:p>
-      <w:pPr>
-        <w:pStyle w:val="Tekstpods"/>
-        <w:rPr>
-          <w:color w:val="AEAAAA" w:themeColor="background2" w:themeShade="BF"/>
-        </w:rPr>
-      </w:pPr>
-      <w:r>
-        <w:rPr>
-          <w:color w:val="AEAAAA" w:themeColor="background2" w:themeShade="BF"/>
-        </w:rPr>
-        <w:t xml:space="preserve">Rozdział zawiera </w:t>
-      </w:r>
-      <w:r>
-        <w:rPr>
-          <w:color w:val="AEAAAA" w:themeColor="background2" w:themeShade="BF"/>
-        </w:rPr>
-        <w:t>takie elementy, jak:</w:t>
-      </w:r>
-    </w:p>
-    <w:p>
-      <w:pPr>
-        <w:pStyle w:val="Tekstpods"/>
-        <w:numPr>
-          <w:ilvl w:val="0"/>
-          <w:numId w:val="34"/>
-        </w:numPr>
-        <w:ind w:left="709" w:hanging="357"/>
-        <w:rPr>
-          <w:color w:val="AEAAAA" w:themeColor="background2" w:themeShade="BF"/>
-        </w:rPr>
-      </w:pPr>
-      <w:r>
-        <w:rPr>
-          <w:color w:val="AEAAAA" w:themeColor="background2" w:themeShade="BF"/>
-        </w:rPr>
-        <w:t>analiza tematu</w:t>
-      </w:r>
-      <w:r>
-        <w:rPr>
-          <w:color w:val="AEAAAA" w:themeColor="background2" w:themeShade="BF"/>
-        </w:rPr>
-        <w:t>,</w:t>
-      </w:r>
-    </w:p>
-    <w:p>
-      <w:pPr>
-        <w:pStyle w:val="Tekstpods"/>
-        <w:numPr>
-          <w:ilvl w:val="0"/>
-          <w:numId w:val="34"/>
-        </w:numPr>
-        <w:ind w:left="709" w:hanging="357"/>
-        <w:rPr>
-          <w:color w:val="AEAAAA" w:themeColor="background2" w:themeShade="BF"/>
-        </w:rPr>
-      </w:pPr>
-      <w:r>
-        <w:rPr>
-          <w:color w:val="AEAAAA" w:themeColor="background2" w:themeShade="BF"/>
-        </w:rPr>
-        <w:t>wprowadzenie do dziedziny (</w:t>
-      </w:r>
-      <w:proofErr w:type="spellStart"/>
-      <w:r>
-        <w:rPr>
-          <w:color w:val="AEAAAA" w:themeColor="background2" w:themeShade="BF"/>
-        </w:rPr>
-        <w:t>state</w:t>
-      </w:r>
-      <w:proofErr w:type="spellEnd"/>
-      <w:r>
-        <w:rPr>
-          <w:color w:val="AEAAAA" w:themeColor="background2" w:themeShade="BF"/>
-        </w:rPr>
-        <w:t xml:space="preserve"> of the art) – sformułowanie problemu,</w:t>
-      </w:r>
-    </w:p>
-    <w:p>
-      <w:pPr>
-        <w:pStyle w:val="Tekstpods"/>
-        <w:numPr>
-          <w:ilvl w:val="0"/>
-          <w:numId w:val="34"/>
-        </w:numPr>
-        <w:ind w:left="709" w:hanging="357"/>
-        <w:rPr>
-          <w:color w:val="AEAAAA" w:themeColor="background2" w:themeShade="BF"/>
-        </w:rPr>
-      </w:pPr>
-      <w:r>
-        <w:rPr>
-          <w:color w:val="AEAAAA" w:themeColor="background2" w:themeShade="BF"/>
-        </w:rPr>
-        <w:t>poszerzone studia literaturowe, przegląd literatury tematu (należy wskazać źródła wszystkich informacji zawartych</w:t>
-      </w:r>
-      <w:r>
-        <w:rPr>
-          <w:color w:val="AEAAAA" w:themeColor="background2" w:themeShade="BF"/>
-        </w:rPr>
-        <w:t xml:space="preserve"> w</w:t>
-      </w:r>
-      <w:r>
-        <w:rPr>
-          <w:color w:val="AEAAAA" w:themeColor="background2" w:themeShade="BF"/>
-        </w:rPr>
-        <w:t> </w:t>
-      </w:r>
-      <w:r>
-        <w:rPr>
-          <w:color w:val="AEAAAA" w:themeColor="background2" w:themeShade="BF"/>
-        </w:rPr>
-        <w:t>pracy)</w:t>
-      </w:r>
-      <w:r>
-        <w:rPr>
-          <w:color w:val="AEAAAA" w:themeColor="background2" w:themeShade="BF"/>
-        </w:rPr>
-        <w:t>,</w:t>
-      </w:r>
-    </w:p>
-    <w:p>
-      <w:pPr>
-        <w:pStyle w:val="Tekstpods"/>
-        <w:numPr>
-          <w:ilvl w:val="0"/>
-          <w:numId w:val="34"/>
-        </w:numPr>
-        <w:ind w:left="709" w:hanging="357"/>
-        <w:rPr>
-          <w:color w:val="AEAAAA" w:themeColor="background2" w:themeShade="BF"/>
-        </w:rPr>
-      </w:pPr>
-      <w:r>
-        <w:rPr>
-          <w:color w:val="AEAAAA" w:themeColor="background2" w:themeShade="BF"/>
-        </w:rPr>
-        <w:t>opis znanych rozwiązań, algorytmów, osadzenie pracy</w:t>
-      </w:r>
-      <w:r>
-        <w:rPr>
-          <w:color w:val="AEAAAA" w:themeColor="background2" w:themeShade="BF"/>
-        </w:rPr>
-        <w:t xml:space="preserve"> w</w:t>
-      </w:r>
-      <w:r>
-        <w:rPr>
-          <w:color w:val="AEAAAA" w:themeColor="background2" w:themeShade="BF"/>
-        </w:rPr>
-        <w:t> </w:t>
-      </w:r>
-      <w:r>
-        <w:rPr>
-          <w:color w:val="AEAAAA" w:themeColor="background2" w:themeShade="BF"/>
-        </w:rPr>
-        <w:t>kontekście</w:t>
-      </w:r>
-      <w:r>
-        <w:rPr>
-          <w:color w:val="AEAAAA" w:themeColor="background2" w:themeShade="BF"/>
-        </w:rPr>
-        <w:t>,</w:t>
-      </w:r>
-    </w:p>
-    <w:p>
-      <w:pPr>
-        <w:pStyle w:val="Tekstpods"/>
-        <w:numPr>
-          <w:ilvl w:val="0"/>
-          <w:numId w:val="34"/>
-        </w:numPr>
-        <w:ind w:left="709" w:hanging="357"/>
-        <w:rPr>
-          <w:color w:val="AEAAAA" w:themeColor="background2" w:themeShade="BF"/>
-        </w:rPr>
-      </w:pPr>
-      <w:r>
-        <w:rPr>
-          <w:color w:val="AEAAAA" w:themeColor="background2" w:themeShade="BF"/>
-        </w:rPr>
-        <w:t>tytuł rozdziału jest często zbliżony do tematu pracy</w:t>
-      </w:r>
-      <w:r>
-        <w:rPr>
-          <w:color w:val="AEAAAA" w:themeColor="background2" w:themeShade="BF"/>
-        </w:rPr>
-        <w:t>,</w:t>
-      </w:r>
-    </w:p>
-    <w:p>
-      <w:pPr>
-        <w:pStyle w:val="Tekstpods"/>
-        <w:numPr>
-          <w:ilvl w:val="0"/>
-          <w:numId w:val="34"/>
-        </w:numPr>
-        <w:ind w:left="709" w:hanging="357"/>
-        <w:rPr>
-          <w:color w:val="AEAAAA" w:themeColor="background2" w:themeShade="BF"/>
-        </w:rPr>
-      </w:pPr>
-      <w:r>
-        <w:rPr>
-          <w:color w:val="AEAAAA" w:themeColor="background2" w:themeShade="BF"/>
-        </w:rPr>
-        <w:t xml:space="preserve">rozdział jest wysycony </w:t>
-      </w:r>
-      <w:proofErr w:type="spellStart"/>
-      <w:r>
-        <w:rPr>
-          <w:color w:val="AEAAAA" w:themeColor="background2" w:themeShade="BF"/>
-        </w:rPr>
-        <w:t>cytowaniami</w:t>
-      </w:r>
-      <w:proofErr w:type="spellEnd"/>
-      <w:r>
-        <w:rPr>
-          <w:color w:val="AEAAAA" w:themeColor="background2" w:themeShade="BF"/>
-        </w:rPr>
-        <w:t xml:space="preserve"> do literatury</w:t>
-      </w:r>
-      <w:r>
-        <w:rPr>
-          <w:color w:val="AEAAAA" w:themeColor="background2" w:themeShade="BF"/>
-        </w:rPr>
-        <w:t xml:space="preserve">: książek </w:t>
-      </w:r>
-      <w:r>
-        <w:rPr>
-          <w:color w:val="AEAAAA" w:themeColor="background2" w:themeShade="BF"/>
-        </w:rPr>
-        <w:t>[1</w:t>
-      </w:r>
-      <w:r>
-        <w:rPr>
-          <w:color w:val="AEAAAA" w:themeColor="background2" w:themeShade="BF"/>
-        </w:rPr>
-        <w:t>]</w:t>
-      </w:r>
-      <w:r>
-        <w:rPr>
-          <w:color w:val="AEAAAA" w:themeColor="background2" w:themeShade="BF"/>
-        </w:rPr>
-        <w:t xml:space="preserve">, </w:t>
-      </w:r>
-      <w:r>
-        <w:rPr>
-          <w:color w:val="AEAAAA" w:themeColor="background2" w:themeShade="BF"/>
-        </w:rPr>
-        <w:t>artykułów</w:t>
-      </w:r>
-      <w:r>
-        <w:rPr>
-          <w:color w:val="AEAAAA" w:themeColor="background2" w:themeShade="BF"/>
-        </w:rPr>
-        <w:t xml:space="preserve"> w</w:t>
-      </w:r>
-      <w:r>
-        <w:rPr>
-          <w:color w:val="AEAAAA" w:themeColor="background2" w:themeShade="BF"/>
-        </w:rPr>
-        <w:t> </w:t>
-      </w:r>
-      <w:r>
-        <w:rPr>
-          <w:color w:val="AEAAAA" w:themeColor="background2" w:themeShade="BF"/>
-        </w:rPr>
-        <w:t>czasopismach [</w:t>
-      </w:r>
-      <w:r>
-        <w:rPr>
-          <w:color w:val="AEAAAA" w:themeColor="background2" w:themeShade="BF"/>
+    <w:p>
+      <w:pPr>
+        <w:pStyle w:val="Legenda"/>
+        <w:framePr w:hSpace="141" w:wrap="around" w:vAnchor="text" w:hAnchor="margin" w:x="562" w:y="467"/>
+      </w:pPr>
+      <w:r>
+        <w:t xml:space="preserve">Tabela </w:t>
+      </w:r>
+      <w:r>
+        <w:fldChar w:fldCharType="begin"/>
+      </w:r>
+      <w:r>
+        <w:instrText xml:space="preserve"> STYLEREF 1 \s </w:instrText>
+      </w:r>
+      <w:r>
+        <w:fldChar w:fldCharType="separate"/>
+      </w:r>
+      <w:r>
+        <w:rPr>
+          <w:noProof/>
+        </w:rPr>
+        <w:t>0</w:t>
+      </w:r>
+      <w:r>
+        <w:fldChar w:fldCharType="end"/>
+      </w:r>
+      <w:r>
+        <w:t>.</w:t>
+      </w:r>
+      <w:r>
+        <w:fldChar w:fldCharType="begin"/>
+      </w:r>
+      <w:r>
+        <w:instrText xml:space="preserve"> SEQ Tabela \* ARABIC \s 1 </w:instrText>
+      </w:r>
+      <w:r>
+        <w:fldChar w:fldCharType="separate"/>
+      </w:r>
+      <w:r>
+        <w:rPr>
+          <w:noProof/>
         </w:rPr>
         <w:t>2</w:t>
       </w:r>
       <w:r>
-        <w:rPr>
-          <w:color w:val="AEAAAA" w:themeColor="background2" w:themeShade="BF"/>
-        </w:rPr>
-        <w:t>]</w:t>
-      </w:r>
-      <w:r>
-        <w:rPr>
-          <w:color w:val="AEAAAA" w:themeColor="background2" w:themeShade="BF"/>
-        </w:rPr>
-        <w:t xml:space="preserve"> i</w:t>
-      </w:r>
-      <w:r>
-        <w:rPr>
-          <w:color w:val="AEAAAA" w:themeColor="background2" w:themeShade="BF"/>
-        </w:rPr>
-        <w:t> </w:t>
-      </w:r>
-      <w:r>
-        <w:rPr>
-          <w:color w:val="AEAAAA" w:themeColor="background2" w:themeShade="BF"/>
-        </w:rPr>
-        <w:t>materiałach konferencyjnych</w:t>
-      </w:r>
-      <w:r>
-        <w:rPr>
-          <w:color w:val="AEAAAA" w:themeColor="background2" w:themeShade="BF"/>
-        </w:rPr>
-        <w:t xml:space="preserve"> </w:t>
-      </w:r>
-      <w:r>
-        <w:rPr>
-          <w:color w:val="AEAAAA" w:themeColor="background2" w:themeShade="BF"/>
-        </w:rPr>
-        <w:t>[</w:t>
-      </w:r>
-      <w:r>
-        <w:rPr>
-          <w:color w:val="AEAAAA" w:themeColor="background2" w:themeShade="BF"/>
-        </w:rPr>
-        <w:t>3].</w:t>
-      </w:r>
-    </w:p>
-    <w:p>
-      <w:pPr>
-        <w:pStyle w:val="Tekstpods"/>
-      </w:pPr>
+        <w:fldChar w:fldCharType="end"/>
+      </w:r>
+      <w:r>
+        <w:t xml:space="preserve"> Wykaz operacji na trapezowych funkcjach przynależności</w:t>
+      </w:r>
     </w:p>
     <w:p>
       <w:pPr>
@@ -8596,7 +8492,7 @@
       <w:pPr>
         <w:pStyle w:val="Nagwek1"/>
       </w:pPr>
-      <w:bookmarkStart w:id="16" w:name="_Toc527836364"/>
+      <w:bookmarkStart w:id="18" w:name="_Toc527902206"/>
       <w:r>
         <w:lastRenderedPageBreak/>
         <w:t>Pr</w:t>
@@ -8607,7 +8503,7 @@
       <w:r>
         <w:t xml:space="preserve"> pracy</w:t>
       </w:r>
-      <w:bookmarkEnd w:id="16"/>
+      <w:bookmarkEnd w:id="18"/>
     </w:p>
     <w:p>
       <w:r>
@@ -8639,14 +8535,14 @@
       <w:pPr>
         <w:pStyle w:val="Nagwek2"/>
       </w:pPr>
-      <w:bookmarkStart w:id="17" w:name="_Toc527836365"/>
+      <w:bookmarkStart w:id="19" w:name="_Toc527902207"/>
       <w:r>
         <w:t>Wykorzystane</w:t>
       </w:r>
       <w:r>
         <w:t xml:space="preserve"> technologie</w:t>
       </w:r>
-      <w:bookmarkEnd w:id="17"/>
+      <w:bookmarkEnd w:id="19"/>
     </w:p>
     <w:p>
       <w:r>
@@ -8714,11 +8610,11 @@
       <w:pPr>
         <w:pStyle w:val="Nagwek3"/>
       </w:pPr>
-      <w:bookmarkStart w:id="18" w:name="_Toc527836366"/>
+      <w:bookmarkStart w:id="20" w:name="_Toc527902208"/>
       <w:r>
         <w:t>PostgreSQL</w:t>
       </w:r>
-      <w:bookmarkEnd w:id="18"/>
+      <w:bookmarkEnd w:id="20"/>
     </w:p>
     <w:p>
       <w:proofErr w:type="spellStart"/>
@@ -8786,7 +8682,7 @@
       <w:pPr>
         <w:pStyle w:val="Nagwek3"/>
       </w:pPr>
-      <w:bookmarkStart w:id="19" w:name="_Toc527836367"/>
+      <w:bookmarkStart w:id="21" w:name="_Toc527902209"/>
       <w:r>
         <w:t>JavaScript</w:t>
       </w:r>
@@ -8797,7 +8693,7 @@
       <w:r>
         <w:t>ECMAScript</w:t>
       </w:r>
-      <w:bookmarkEnd w:id="19"/>
+      <w:bookmarkEnd w:id="21"/>
       <w:proofErr w:type="spellEnd"/>
     </w:p>
     <w:p>
@@ -9271,11 +9167,11 @@
       <w:pPr>
         <w:pStyle w:val="Nagwek3"/>
       </w:pPr>
-      <w:bookmarkStart w:id="20" w:name="_Toc527836368"/>
+      <w:bookmarkStart w:id="22" w:name="_Toc527902210"/>
       <w:r>
         <w:t>TypeScript</w:t>
       </w:r>
-      <w:bookmarkEnd w:id="20"/>
+      <w:bookmarkEnd w:id="22"/>
     </w:p>
     <w:p>
       <w:r>
@@ -10170,12 +10066,12 @@
       <w:pPr>
         <w:pStyle w:val="Nagwek3"/>
       </w:pPr>
-      <w:bookmarkStart w:id="21" w:name="_Toc527836369"/>
+      <w:bookmarkStart w:id="23" w:name="_Toc527902211"/>
       <w:proofErr w:type="spellStart"/>
       <w:r>
         <w:t>Webpack</w:t>
       </w:r>
-      <w:bookmarkEnd w:id="21"/>
+      <w:bookmarkEnd w:id="23"/>
       <w:proofErr w:type="spellEnd"/>
     </w:p>
     <w:p>
@@ -10260,11 +10156,11 @@
       <w:pPr>
         <w:pStyle w:val="Nagwek3"/>
       </w:pPr>
-      <w:bookmarkStart w:id="22" w:name="_Toc527836370"/>
+      <w:bookmarkStart w:id="24" w:name="_Toc527902212"/>
       <w:r>
         <w:t>Electron</w:t>
       </w:r>
-      <w:bookmarkEnd w:id="22"/>
+      <w:bookmarkEnd w:id="24"/>
     </w:p>
     <w:p>
       <w:pPr>
@@ -10273,6 +10169,32 @@
       <w:r>
         <w:t>Electron to środowisko uruchomieniowe pozwalające na tworzenie aplikacji przy użyciu języków HTML, CSS i JavaScript. Pierwotnie środowisko Electron było rozwijane pod nazwą Atom Shell przez GitHub, będąc środowiskiem stworzonym na potrzeby środowiska programistycznego Atom</w:t>
       </w:r>
+      <w:sdt>
+        <w:sdtPr>
+          <w:id w:val="1670826508"/>
+          <w:citation/>
+        </w:sdtPr>
+        <w:sdtContent>
+          <w:r>
+            <w:fldChar w:fldCharType="begin"/>
+          </w:r>
+          <w:r>
+            <w:instrText xml:space="preserve"> CITATION Kin18 \l 1045 </w:instrText>
+          </w:r>
+          <w:r>
+            <w:fldChar w:fldCharType="separate"/>
+          </w:r>
+          <w:r>
+            <w:rPr>
+              <w:noProof/>
+            </w:rPr>
+            <w:t xml:space="preserve"> [17]</w:t>
+          </w:r>
+          <w:r>
+            <w:fldChar w:fldCharType="end"/>
+          </w:r>
+        </w:sdtContent>
+      </w:sdt>
       <w:r>
         <w:t>.</w:t>
       </w:r>
@@ -10306,7 +10228,7 @@
             <w:fldChar w:fldCharType="begin"/>
           </w:r>
           <w:r>
-            <w:instrText xml:space="preserve"> CITATION htt \l 1045 </w:instrText>
+            <w:instrText xml:space="preserve">CITATION Chr18 \l 1045 </w:instrText>
           </w:r>
           <w:r>
             <w:fldChar w:fldCharType="separate"/>
@@ -10315,7 +10237,7 @@
             <w:rPr>
               <w:noProof/>
             </w:rPr>
-            <w:t xml:space="preserve"> [1]</w:t>
+            <w:t xml:space="preserve"> [18]</w:t>
           </w:r>
           <w:r>
             <w:fldChar w:fldCharType="end"/>
@@ -10474,7 +10396,8 @@
       <w:pPr>
         <w:pStyle w:val="Legenda"/>
       </w:pPr>
-      <w:bookmarkStart w:id="23" w:name="_Ref527117146"/>
+      <w:bookmarkStart w:id="25" w:name="_Ref527117146"/>
+      <w:bookmarkStart w:id="26" w:name="_Toc527843034"/>
       <w:r>
         <w:t xml:space="preserve">Rys. </w:t>
       </w:r>
@@ -10517,13 +10440,14 @@
       <w:r>
         <w:fldChar w:fldCharType="end"/>
       </w:r>
-      <w:bookmarkEnd w:id="23"/>
+      <w:bookmarkEnd w:id="25"/>
       <w:r>
         <w:rPr>
           <w:noProof/>
         </w:rPr>
         <w:t xml:space="preserve"> Schemat działania procesów w platformie Electron</w:t>
       </w:r>
+      <w:bookmarkEnd w:id="26"/>
     </w:p>
     <w:p>
       <w:r>
@@ -10551,7 +10475,7 @@
       <w:pPr>
         <w:pStyle w:val="Nagwek3"/>
       </w:pPr>
-      <w:bookmarkStart w:id="24" w:name="_Toc527836371"/>
+      <w:bookmarkStart w:id="27" w:name="_Toc527902213"/>
       <w:r>
         <w:t xml:space="preserve">Architektura </w:t>
       </w:r>
@@ -10576,7 +10500,7 @@
       <w:r>
         <w:t>Redux</w:t>
       </w:r>
-      <w:bookmarkEnd w:id="24"/>
+      <w:bookmarkEnd w:id="27"/>
       <w:proofErr w:type="spellEnd"/>
     </w:p>
     <w:p>
@@ -10810,6 +10734,7 @@
       <w:pPr>
         <w:pStyle w:val="Legenda"/>
       </w:pPr>
+      <w:bookmarkStart w:id="28" w:name="_Toc527843035"/>
       <w:r>
         <w:t xml:space="preserve">Rys. </w:t>
       </w:r>
@@ -10858,6 +10783,7 @@
         </w:rPr>
         <w:t xml:space="preserve"> Przepływ danych w architekturze Flux</w:t>
       </w:r>
+      <w:bookmarkEnd w:id="28"/>
     </w:p>
     <w:p>
       <w:r>
@@ -11808,8 +11734,9 @@
           <w:noProof/>
         </w:rPr>
       </w:pPr>
-      <w:bookmarkStart w:id="25" w:name="_Ref527117166"/>
-      <w:bookmarkStart w:id="26" w:name="_Ref527117123"/>
+      <w:bookmarkStart w:id="29" w:name="_Ref527117166"/>
+      <w:bookmarkStart w:id="30" w:name="_Ref527117123"/>
+      <w:bookmarkStart w:id="31" w:name="_Toc527843036"/>
       <w:r>
         <w:t xml:space="preserve">Rys. </w:t>
       </w:r>
@@ -11852,14 +11779,15 @@
       <w:r>
         <w:fldChar w:fldCharType="end"/>
       </w:r>
-      <w:bookmarkEnd w:id="25"/>
+      <w:bookmarkEnd w:id="29"/>
       <w:r>
         <w:rPr>
           <w:noProof/>
         </w:rPr>
         <w:t xml:space="preserve"> Cykl życia komponentu React</w:t>
       </w:r>
-      <w:bookmarkEnd w:id="26"/>
+      <w:bookmarkEnd w:id="30"/>
+      <w:bookmarkEnd w:id="31"/>
     </w:p>
     <w:p>
       <w:r>
@@ -11916,15 +11844,15 @@
       <w:pPr>
         <w:pStyle w:val="Nagwek2"/>
       </w:pPr>
-      <w:bookmarkStart w:id="27" w:name="_Ref527233343"/>
-      <w:bookmarkStart w:id="28" w:name="_Toc527836372"/>
+      <w:bookmarkStart w:id="32" w:name="_Ref527233343"/>
+      <w:bookmarkStart w:id="33" w:name="_Toc527902214"/>
       <w:r>
         <w:t>Implementacja</w:t>
       </w:r>
       <w:r>
         <w:t xml:space="preserve"> </w:t>
       </w:r>
-      <w:bookmarkEnd w:id="27"/>
+      <w:bookmarkEnd w:id="32"/>
       <w:r>
         <w:t>rozszerzenia</w:t>
       </w:r>
@@ -11941,7 +11869,7 @@
       <w:r>
         <w:t>Postgres</w:t>
       </w:r>
-      <w:bookmarkEnd w:id="28"/>
+      <w:bookmarkEnd w:id="33"/>
       <w:proofErr w:type="spellEnd"/>
     </w:p>
     <w:p>
@@ -11959,11 +11887,11 @@
       <w:pPr>
         <w:pStyle w:val="Nagwek2"/>
       </w:pPr>
-      <w:bookmarkStart w:id="29" w:name="_Toc527836373"/>
+      <w:bookmarkStart w:id="34" w:name="_Toc527902215"/>
       <w:r>
         <w:t>Architektura systemu</w:t>
       </w:r>
-      <w:bookmarkEnd w:id="29"/>
+      <w:bookmarkEnd w:id="34"/>
     </w:p>
     <w:p>
       <w:pPr>
@@ -12117,11 +12045,11 @@
       <w:pPr>
         <w:pStyle w:val="Nagwek1"/>
       </w:pPr>
-      <w:bookmarkStart w:id="30" w:name="_Toc527836374"/>
+      <w:bookmarkStart w:id="35" w:name="_Toc527902216"/>
       <w:r>
         <w:t>Badania</w:t>
       </w:r>
-      <w:bookmarkEnd w:id="30"/>
+      <w:bookmarkEnd w:id="35"/>
       <w:r>
         <w:t xml:space="preserve"> </w:t>
       </w:r>
@@ -12190,11 +12118,11 @@
       <w:pPr>
         <w:pStyle w:val="Nagwek2"/>
       </w:pPr>
-      <w:bookmarkStart w:id="31" w:name="_Toc527836375"/>
+      <w:bookmarkStart w:id="36" w:name="_Toc527902217"/>
       <w:r>
         <w:t>Metodyka badań</w:t>
       </w:r>
-      <w:bookmarkEnd w:id="31"/>
+      <w:bookmarkEnd w:id="36"/>
     </w:p>
     <w:p>
       <w:pPr>
@@ -12252,11 +12180,11 @@
       <w:pPr>
         <w:pStyle w:val="Nagwek2"/>
       </w:pPr>
-      <w:bookmarkStart w:id="32" w:name="_Toc527836376"/>
+      <w:bookmarkStart w:id="37" w:name="_Toc527902218"/>
       <w:r>
         <w:t>Zbiory danych</w:t>
       </w:r>
-      <w:bookmarkEnd w:id="32"/>
+      <w:bookmarkEnd w:id="37"/>
     </w:p>
     <w:p>
       <w:pPr>
@@ -12293,11 +12221,11 @@
       <w:pPr>
         <w:pStyle w:val="Nagwek2"/>
       </w:pPr>
-      <w:bookmarkStart w:id="33" w:name="_Toc527836377"/>
+      <w:bookmarkStart w:id="38" w:name="_Toc527902219"/>
       <w:r>
         <w:t>Wyniki</w:t>
       </w:r>
-      <w:bookmarkEnd w:id="33"/>
+      <w:bookmarkEnd w:id="38"/>
     </w:p>
     <w:p>
       <w:pPr>
@@ -12698,11 +12626,11 @@
       <w:pPr>
         <w:pStyle w:val="Nagwek1"/>
       </w:pPr>
-      <w:bookmarkStart w:id="34" w:name="_Toc527836378"/>
+      <w:bookmarkStart w:id="39" w:name="_Toc527902220"/>
       <w:r>
         <w:t>Podsumowanie</w:t>
       </w:r>
-      <w:bookmarkEnd w:id="34"/>
+      <w:bookmarkEnd w:id="39"/>
     </w:p>
     <w:p>
       <w:r>
@@ -12814,13 +12742,8 @@
     <w:p>
       <w:pPr>
         <w:pStyle w:val="Nagwek1"/>
-        <w:numPr>
-          <w:ilvl w:val="0"/>
-          <w:numId w:val="0"/>
-        </w:numPr>
-        <w:ind w:left="363"/>
-      </w:pPr>
-      <w:bookmarkStart w:id="35" w:name="_Toc527836379"/>
+      </w:pPr>
+      <w:bookmarkStart w:id="40" w:name="_Toc527902221"/>
       <w:r>
         <w:lastRenderedPageBreak/>
         <w:t>B</w:t>
@@ -12828,7 +12751,7 @@
       <w:r>
         <w:t>ibliografia</w:t>
       </w:r>
-      <w:bookmarkEnd w:id="35"/>
+      <w:bookmarkEnd w:id="40"/>
     </w:p>
     <w:sdt>
       <w:sdtPr>
@@ -12875,12 +12798,12 @@
                 <w:tblLook w:val="04A0" w:firstRow="1" w:lastRow="0" w:firstColumn="1" w:lastColumn="0" w:noHBand="0" w:noVBand="1"/>
               </w:tblPr>
               <w:tblGrid>
-                <w:gridCol w:w="922"/>
-                <w:gridCol w:w="7865"/>
+                <w:gridCol w:w="1042"/>
+                <w:gridCol w:w="7745"/>
               </w:tblGrid>
               <w:tr>
                 <w:trPr>
-                  <w:divId w:val="1618640383"/>
+                  <w:divId w:val="1022123129"/>
                   <w:tblCellSpacing w:w="15" w:type="dxa"/>
                 </w:trPr>
                 <w:tc>
@@ -12912,7 +12835,6 @@
                   <w:p>
                     <w:pPr>
                       <w:pStyle w:val="Bibliografia"/>
-                      <w:jc w:val="left"/>
                       <w:rPr>
                         <w:noProof/>
                       </w:rPr>
@@ -12921,14 +12843,14 @@
                       <w:rPr>
                         <w:noProof/>
                       </w:rPr>
-                      <w:t>„Chromium for Developers,” [Online]. Available: https://www.chromium.org/developers/content-module. [Data uzyskania dostępu: 09 10 2018].</w:t>
+                      <w:t>P. Kalinowski, „SQLf_j - Fuzzy querying system in Java,” 2006. [Online]. Available: http://calypso.cs.put.poznan.pl/projects/sqlf_j/. [Data uzyskania dostępu: 20 10 2018].</w:t>
                     </w:r>
                   </w:p>
                 </w:tc>
               </w:tr>
               <w:tr>
                 <w:trPr>
-                  <w:divId w:val="1618640383"/>
+                  <w:divId w:val="1022123129"/>
                   <w:tblCellSpacing w:w="15" w:type="dxa"/>
                 </w:trPr>
                 <w:tc>
@@ -12967,6 +12889,753 @@
                       <w:rPr>
                         <w:noProof/>
                       </w:rPr>
+                      <w:t>P. Kalinowski, „SQLf - rozmyte zapytania do baz danych,” 2006. [Online]. Available: http://calypso.cs.put.poznan.pl/projects/sqlf_j2006/tutorial/. [Data uzyskania dostępu: 20 10 2018].</w:t>
+                    </w:r>
+                  </w:p>
+                </w:tc>
+              </w:tr>
+              <w:tr>
+                <w:trPr>
+                  <w:divId w:val="1022123129"/>
+                  <w:tblCellSpacing w:w="15" w:type="dxa"/>
+                </w:trPr>
+                <w:tc>
+                  <w:tcPr>
+                    <w:tcW w:w="50" w:type="pct"/>
+                    <w:hideMark/>
+                  </w:tcPr>
+                  <w:p>
+                    <w:pPr>
+                      <w:pStyle w:val="Bibliografia"/>
+                      <w:rPr>
+                        <w:noProof/>
+                      </w:rPr>
+                    </w:pPr>
+                    <w:r>
+                      <w:rPr>
+                        <w:noProof/>
+                      </w:rPr>
+                      <w:t xml:space="preserve">[3] </w:t>
+                    </w:r>
+                  </w:p>
+                </w:tc>
+                <w:tc>
+                  <w:tcPr>
+                    <w:tcW w:w="0" w:type="auto"/>
+                    <w:hideMark/>
+                  </w:tcPr>
+                  <w:p>
+                    <w:pPr>
+                      <w:pStyle w:val="Bibliografia"/>
+                      <w:rPr>
+                        <w:noProof/>
+                      </w:rPr>
+                    </w:pPr>
+                    <w:r>
+                      <w:rPr>
+                        <w:noProof/>
+                      </w:rPr>
+                      <w:t>J. G. Gómez, „FSQL - A Fuzzy Query Language,” 2004. [Online]. Available: http://www.lcc.uma.es/~ppgg/FSQL.html. [Data uzyskania dostępu: 20 10 2018].</w:t>
+                    </w:r>
+                  </w:p>
+                </w:tc>
+              </w:tr>
+              <w:tr>
+                <w:trPr>
+                  <w:divId w:val="1022123129"/>
+                  <w:tblCellSpacing w:w="15" w:type="dxa"/>
+                </w:trPr>
+                <w:tc>
+                  <w:tcPr>
+                    <w:tcW w:w="50" w:type="pct"/>
+                    <w:hideMark/>
+                  </w:tcPr>
+                  <w:p>
+                    <w:pPr>
+                      <w:pStyle w:val="Bibliografia"/>
+                      <w:rPr>
+                        <w:noProof/>
+                      </w:rPr>
+                    </w:pPr>
+                    <w:r>
+                      <w:rPr>
+                        <w:noProof/>
+                      </w:rPr>
+                      <w:t xml:space="preserve">[4] </w:t>
+                    </w:r>
+                  </w:p>
+                </w:tc>
+                <w:tc>
+                  <w:tcPr>
+                    <w:tcW w:w="0" w:type="auto"/>
+                    <w:hideMark/>
+                  </w:tcPr>
+                  <w:p>
+                    <w:pPr>
+                      <w:pStyle w:val="Bibliografia"/>
+                      <w:rPr>
+                        <w:noProof/>
+                      </w:rPr>
+                    </w:pPr>
+                    <w:r>
+                      <w:rPr>
+                        <w:noProof/>
+                      </w:rPr>
+                      <w:t xml:space="preserve">J. M. Medina, „GEFRED: A Generalized Model of Fuzzy Relational Databases,” 1994. </w:t>
+                    </w:r>
+                  </w:p>
+                </w:tc>
+              </w:tr>
+              <w:tr>
+                <w:trPr>
+                  <w:divId w:val="1022123129"/>
+                  <w:tblCellSpacing w:w="15" w:type="dxa"/>
+                </w:trPr>
+                <w:tc>
+                  <w:tcPr>
+                    <w:tcW w:w="50" w:type="pct"/>
+                    <w:hideMark/>
+                  </w:tcPr>
+                  <w:p>
+                    <w:pPr>
+                      <w:pStyle w:val="Bibliografia"/>
+                      <w:rPr>
+                        <w:noProof/>
+                      </w:rPr>
+                    </w:pPr>
+                    <w:r>
+                      <w:rPr>
+                        <w:noProof/>
+                      </w:rPr>
+                      <w:t xml:space="preserve">[5] </w:t>
+                    </w:r>
+                  </w:p>
+                </w:tc>
+                <w:tc>
+                  <w:tcPr>
+                    <w:tcW w:w="0" w:type="auto"/>
+                    <w:hideMark/>
+                  </w:tcPr>
+                  <w:p>
+                    <w:pPr>
+                      <w:pStyle w:val="Bibliografia"/>
+                      <w:rPr>
+                        <w:noProof/>
+                      </w:rPr>
+                    </w:pPr>
+                    <w:r>
+                      <w:rPr>
+                        <w:noProof/>
+                      </w:rPr>
+                      <w:t>The PostgreSQL Global Development Group, „PostgreSQL 11 Documentation: SELECT,” 2018. [Online]. Available: https://www.postgresql.org/docs/11/static/sql-select.html. [Data uzyskania dostępu: 21 10 2018].</w:t>
+                    </w:r>
+                  </w:p>
+                </w:tc>
+              </w:tr>
+              <w:tr>
+                <w:trPr>
+                  <w:divId w:val="1022123129"/>
+                  <w:tblCellSpacing w:w="15" w:type="dxa"/>
+                </w:trPr>
+                <w:tc>
+                  <w:tcPr>
+                    <w:tcW w:w="50" w:type="pct"/>
+                    <w:hideMark/>
+                  </w:tcPr>
+                  <w:p>
+                    <w:pPr>
+                      <w:pStyle w:val="Bibliografia"/>
+                      <w:rPr>
+                        <w:noProof/>
+                      </w:rPr>
+                    </w:pPr>
+                    <w:r>
+                      <w:rPr>
+                        <w:noProof/>
+                      </w:rPr>
+                      <w:t xml:space="preserve">[6] </w:t>
+                    </w:r>
+                  </w:p>
+                </w:tc>
+                <w:tc>
+                  <w:tcPr>
+                    <w:tcW w:w="0" w:type="auto"/>
+                    <w:hideMark/>
+                  </w:tcPr>
+                  <w:p>
+                    <w:pPr>
+                      <w:pStyle w:val="Bibliografia"/>
+                      <w:rPr>
+                        <w:noProof/>
+                      </w:rPr>
+                    </w:pPr>
+                    <w:r>
+                      <w:rPr>
+                        <w:noProof/>
+                      </w:rPr>
+                      <w:t xml:space="preserve">P. Kudłacik, „Fuzzy SQL queries in standard SQL database,” </w:t>
+                    </w:r>
+                    <w:r>
+                      <w:rPr>
+                        <w:i/>
+                        <w:iCs/>
+                        <w:noProof/>
+                      </w:rPr>
+                      <w:t xml:space="preserve">Journal of Medical Informatics &amp; Technologies, </w:t>
+                    </w:r>
+                    <w:r>
+                      <w:rPr>
+                        <w:noProof/>
+                      </w:rPr>
+                      <w:t xml:space="preserve">tom 25, pp. 28-37, 2016. </w:t>
+                    </w:r>
+                  </w:p>
+                </w:tc>
+              </w:tr>
+              <w:tr>
+                <w:trPr>
+                  <w:divId w:val="1022123129"/>
+                  <w:tblCellSpacing w:w="15" w:type="dxa"/>
+                </w:trPr>
+                <w:tc>
+                  <w:tcPr>
+                    <w:tcW w:w="50" w:type="pct"/>
+                    <w:hideMark/>
+                  </w:tcPr>
+                  <w:p>
+                    <w:pPr>
+                      <w:pStyle w:val="Bibliografia"/>
+                      <w:rPr>
+                        <w:noProof/>
+                      </w:rPr>
+                    </w:pPr>
+                    <w:r>
+                      <w:rPr>
+                        <w:noProof/>
+                      </w:rPr>
+                      <w:t xml:space="preserve">[7] </w:t>
+                    </w:r>
+                  </w:p>
+                </w:tc>
+                <w:tc>
+                  <w:tcPr>
+                    <w:tcW w:w="0" w:type="auto"/>
+                    <w:hideMark/>
+                  </w:tcPr>
+                  <w:p>
+                    <w:pPr>
+                      <w:pStyle w:val="Bibliografia"/>
+                      <w:rPr>
+                        <w:noProof/>
+                      </w:rPr>
+                    </w:pPr>
+                    <w:r>
+                      <w:rPr>
+                        <w:noProof/>
+                      </w:rPr>
+                      <w:t xml:space="preserve">Z. Peng, „A Study on Database Fuzzy Query Method in SQL,” w </w:t>
+                    </w:r>
+                    <w:r>
+                      <w:rPr>
+                        <w:i/>
+                        <w:iCs/>
+                        <w:noProof/>
+                      </w:rPr>
+                      <w:t>International Conference on Advances in Engineering</w:t>
+                    </w:r>
+                    <w:r>
+                      <w:rPr>
+                        <w:noProof/>
+                      </w:rPr>
+                      <w:t>, Procedia Engineering, 2011, p. 340–344.</w:t>
+                    </w:r>
+                  </w:p>
+                </w:tc>
+              </w:tr>
+              <w:tr>
+                <w:trPr>
+                  <w:divId w:val="1022123129"/>
+                  <w:tblCellSpacing w:w="15" w:type="dxa"/>
+                </w:trPr>
+                <w:tc>
+                  <w:tcPr>
+                    <w:tcW w:w="50" w:type="pct"/>
+                    <w:hideMark/>
+                  </w:tcPr>
+                  <w:p>
+                    <w:pPr>
+                      <w:pStyle w:val="Bibliografia"/>
+                      <w:rPr>
+                        <w:noProof/>
+                      </w:rPr>
+                    </w:pPr>
+                    <w:r>
+                      <w:rPr>
+                        <w:noProof/>
+                      </w:rPr>
+                      <w:t xml:space="preserve">[8] </w:t>
+                    </w:r>
+                  </w:p>
+                </w:tc>
+                <w:tc>
+                  <w:tcPr>
+                    <w:tcW w:w="0" w:type="auto"/>
+                    <w:hideMark/>
+                  </w:tcPr>
+                  <w:p>
+                    <w:pPr>
+                      <w:pStyle w:val="Bibliografia"/>
+                      <w:rPr>
+                        <w:noProof/>
+                      </w:rPr>
+                    </w:pPr>
+                    <w:r>
+                      <w:rPr>
+                        <w:noProof/>
+                      </w:rPr>
+                      <w:t xml:space="preserve">J. Podstawny i B. Małysiak, „Realizacja grupowania i agregacji danych w module translacji zapytań rozmytych na zapytania klasyczne,” w </w:t>
+                    </w:r>
+                    <w:r>
+                      <w:rPr>
+                        <w:i/>
+                        <w:iCs/>
+                        <w:noProof/>
+                      </w:rPr>
+                      <w:t>Bazy Danych: Rozwój metod i technologii</w:t>
+                    </w:r>
+                    <w:r>
+                      <w:rPr>
+                        <w:noProof/>
+                      </w:rPr>
+                      <w:t xml:space="preserve">, Gliwice, 2008. </w:t>
+                    </w:r>
+                  </w:p>
+                </w:tc>
+              </w:tr>
+              <w:tr>
+                <w:trPr>
+                  <w:divId w:val="1022123129"/>
+                  <w:tblCellSpacing w:w="15" w:type="dxa"/>
+                </w:trPr>
+                <w:tc>
+                  <w:tcPr>
+                    <w:tcW w:w="50" w:type="pct"/>
+                    <w:hideMark/>
+                  </w:tcPr>
+                  <w:p>
+                    <w:pPr>
+                      <w:pStyle w:val="Bibliografia"/>
+                      <w:rPr>
+                        <w:noProof/>
+                      </w:rPr>
+                    </w:pPr>
+                    <w:r>
+                      <w:rPr>
+                        <w:noProof/>
+                      </w:rPr>
+                      <w:lastRenderedPageBreak/>
+                      <w:t xml:space="preserve">[9] </w:t>
+                    </w:r>
+                  </w:p>
+                </w:tc>
+                <w:tc>
+                  <w:tcPr>
+                    <w:tcW w:w="0" w:type="auto"/>
+                    <w:hideMark/>
+                  </w:tcPr>
+                  <w:p>
+                    <w:pPr>
+                      <w:pStyle w:val="Bibliografia"/>
+                      <w:rPr>
+                        <w:noProof/>
+                      </w:rPr>
+                    </w:pPr>
+                    <w:r>
+                      <w:rPr>
+                        <w:noProof/>
+                      </w:rPr>
+                      <w:t>The PostgreSQL Global Development Group, „PostgreSQL 11 Documentation: F.15. fuzzystrmatch,” [Online]. Available: https://www.postgresql.org/docs/11/static/fuzzystrmatch.html. [Data uzyskania dostępu: 21 10 2018].</w:t>
+                    </w:r>
+                  </w:p>
+                </w:tc>
+              </w:tr>
+              <w:tr>
+                <w:trPr>
+                  <w:divId w:val="1022123129"/>
+                  <w:tblCellSpacing w:w="15" w:type="dxa"/>
+                </w:trPr>
+                <w:tc>
+                  <w:tcPr>
+                    <w:tcW w:w="50" w:type="pct"/>
+                    <w:hideMark/>
+                  </w:tcPr>
+                  <w:p>
+                    <w:pPr>
+                      <w:pStyle w:val="Bibliografia"/>
+                      <w:rPr>
+                        <w:noProof/>
+                      </w:rPr>
+                    </w:pPr>
+                    <w:r>
+                      <w:rPr>
+                        <w:noProof/>
+                      </w:rPr>
+                      <w:t xml:space="preserve">[10] </w:t>
+                    </w:r>
+                  </w:p>
+                </w:tc>
+                <w:tc>
+                  <w:tcPr>
+                    <w:tcW w:w="0" w:type="auto"/>
+                    <w:hideMark/>
+                  </w:tcPr>
+                  <w:p>
+                    <w:pPr>
+                      <w:pStyle w:val="Bibliografia"/>
+                      <w:rPr>
+                        <w:noProof/>
+                      </w:rPr>
+                    </w:pPr>
+                    <w:r>
+                      <w:rPr>
+                        <w:noProof/>
+                      </w:rPr>
+                      <w:t>D. Hellmann, „Using Fuzzy Matching to Search by Sound with Python,” 3 Marzec 2012. [Online]. Available: http://www.informit.com/articles/article.aspx?p=1848528. [Data uzyskania dostępu: 21 10 2018].</w:t>
+                    </w:r>
+                  </w:p>
+                </w:tc>
+              </w:tr>
+              <w:tr>
+                <w:trPr>
+                  <w:divId w:val="1022123129"/>
+                  <w:tblCellSpacing w:w="15" w:type="dxa"/>
+                </w:trPr>
+                <w:tc>
+                  <w:tcPr>
+                    <w:tcW w:w="50" w:type="pct"/>
+                    <w:hideMark/>
+                  </w:tcPr>
+                  <w:p>
+                    <w:pPr>
+                      <w:pStyle w:val="Bibliografia"/>
+                      <w:rPr>
+                        <w:noProof/>
+                      </w:rPr>
+                    </w:pPr>
+                    <w:r>
+                      <w:rPr>
+                        <w:noProof/>
+                      </w:rPr>
+                      <w:t xml:space="preserve">[11] </w:t>
+                    </w:r>
+                  </w:p>
+                </w:tc>
+                <w:tc>
+                  <w:tcPr>
+                    <w:tcW w:w="0" w:type="auto"/>
+                    <w:hideMark/>
+                  </w:tcPr>
+                  <w:p>
+                    <w:pPr>
+                      <w:pStyle w:val="Bibliografia"/>
+                      <w:rPr>
+                        <w:noProof/>
+                      </w:rPr>
+                    </w:pPr>
+                    <w:r>
+                      <w:rPr>
+                        <w:noProof/>
+                      </w:rPr>
+                      <w:t>Elastic, „Fuzzy Query | Elasticsearch Reference [6.4],” [Online]. Available: https://www.elastic.co/guide/en/elasticsearch/reference/current/query-dsl-fuzzy-query.html. [Data uzyskania dostępu: 21 10 2018].</w:t>
+                    </w:r>
+                  </w:p>
+                </w:tc>
+              </w:tr>
+              <w:tr>
+                <w:trPr>
+                  <w:divId w:val="1022123129"/>
+                  <w:tblCellSpacing w:w="15" w:type="dxa"/>
+                </w:trPr>
+                <w:tc>
+                  <w:tcPr>
+                    <w:tcW w:w="50" w:type="pct"/>
+                    <w:hideMark/>
+                  </w:tcPr>
+                  <w:p>
+                    <w:pPr>
+                      <w:pStyle w:val="Bibliografia"/>
+                      <w:rPr>
+                        <w:noProof/>
+                      </w:rPr>
+                    </w:pPr>
+                    <w:r>
+                      <w:rPr>
+                        <w:noProof/>
+                      </w:rPr>
+                      <w:t xml:space="preserve">[12] </w:t>
+                    </w:r>
+                  </w:p>
+                </w:tc>
+                <w:tc>
+                  <w:tcPr>
+                    <w:tcW w:w="0" w:type="auto"/>
+                    <w:hideMark/>
+                  </w:tcPr>
+                  <w:p>
+                    <w:pPr>
+                      <w:pStyle w:val="Bibliografia"/>
+                      <w:rPr>
+                        <w:noProof/>
+                      </w:rPr>
+                    </w:pPr>
+                    <w:r>
+                      <w:rPr>
+                        <w:noProof/>
+                      </w:rPr>
+                      <w:t xml:space="preserve">D. D. Chamberlin, „Early History of SQL,” </w:t>
+                    </w:r>
+                    <w:r>
+                      <w:rPr>
+                        <w:i/>
+                        <w:iCs/>
+                        <w:noProof/>
+                      </w:rPr>
+                      <w:t xml:space="preserve">IEEE Annals of the History of Computing, </w:t>
+                    </w:r>
+                    <w:r>
+                      <w:rPr>
+                        <w:noProof/>
+                      </w:rPr>
+                      <w:t xml:space="preserve">tom 34, nr 4, pp. 78-82, 2012. </w:t>
+                    </w:r>
+                  </w:p>
+                </w:tc>
+              </w:tr>
+              <w:tr>
+                <w:trPr>
+                  <w:divId w:val="1022123129"/>
+                  <w:tblCellSpacing w:w="15" w:type="dxa"/>
+                </w:trPr>
+                <w:tc>
+                  <w:tcPr>
+                    <w:tcW w:w="50" w:type="pct"/>
+                    <w:hideMark/>
+                  </w:tcPr>
+                  <w:p>
+                    <w:pPr>
+                      <w:pStyle w:val="Bibliografia"/>
+                      <w:rPr>
+                        <w:noProof/>
+                      </w:rPr>
+                    </w:pPr>
+                    <w:r>
+                      <w:rPr>
+                        <w:noProof/>
+                      </w:rPr>
+                      <w:t xml:space="preserve">[13] </w:t>
+                    </w:r>
+                  </w:p>
+                </w:tc>
+                <w:tc>
+                  <w:tcPr>
+                    <w:tcW w:w="0" w:type="auto"/>
+                    <w:hideMark/>
+                  </w:tcPr>
+                  <w:p>
+                    <w:pPr>
+                      <w:pStyle w:val="Bibliografia"/>
+                      <w:rPr>
+                        <w:noProof/>
+                      </w:rPr>
+                    </w:pPr>
+                    <w:r>
+                      <w:rPr>
+                        <w:noProof/>
+                      </w:rPr>
+                      <w:t>M. Winand, „What's New in SQL:2016,” 2017. [Online]. Available: https://modern-sql.com/blog/2017-06/whats-new-in-sql-2016. [Data uzyskania dostępu: 21 10 2018].</w:t>
+                    </w:r>
+                  </w:p>
+                </w:tc>
+              </w:tr>
+              <w:tr>
+                <w:trPr>
+                  <w:divId w:val="1022123129"/>
+                  <w:tblCellSpacing w:w="15" w:type="dxa"/>
+                </w:trPr>
+                <w:tc>
+                  <w:tcPr>
+                    <w:tcW w:w="50" w:type="pct"/>
+                    <w:hideMark/>
+                  </w:tcPr>
+                  <w:p>
+                    <w:pPr>
+                      <w:pStyle w:val="Bibliografia"/>
+                      <w:rPr>
+                        <w:noProof/>
+                      </w:rPr>
+                    </w:pPr>
+                    <w:r>
+                      <w:rPr>
+                        <w:noProof/>
+                      </w:rPr>
+                      <w:t xml:space="preserve">[14] </w:t>
+                    </w:r>
+                  </w:p>
+                </w:tc>
+                <w:tc>
+                  <w:tcPr>
+                    <w:tcW w:w="0" w:type="auto"/>
+                    <w:hideMark/>
+                  </w:tcPr>
+                  <w:p>
+                    <w:pPr>
+                      <w:pStyle w:val="Bibliografia"/>
+                      <w:rPr>
+                        <w:noProof/>
+                      </w:rPr>
+                    </w:pPr>
+                    <w:r>
+                      <w:rPr>
+                        <w:noProof/>
+                      </w:rPr>
+                      <w:t>The PostgreSQL Global Development Group, „PostgreSQL 11 Documentation: CREATE FUNCTION,” 2018. [Online]. Available: https://www.postgresql.org/docs/11/static/sql-createfunction.html. [Data uzyskania dostępu: 21 10 2018].</w:t>
+                    </w:r>
+                  </w:p>
+                </w:tc>
+              </w:tr>
+              <w:tr>
+                <w:trPr>
+                  <w:divId w:val="1022123129"/>
+                  <w:tblCellSpacing w:w="15" w:type="dxa"/>
+                </w:trPr>
+                <w:tc>
+                  <w:tcPr>
+                    <w:tcW w:w="50" w:type="pct"/>
+                    <w:hideMark/>
+                  </w:tcPr>
+                  <w:p>
+                    <w:pPr>
+                      <w:pStyle w:val="Bibliografia"/>
+                      <w:rPr>
+                        <w:noProof/>
+                      </w:rPr>
+                    </w:pPr>
+                    <w:r>
+                      <w:rPr>
+                        <w:noProof/>
+                      </w:rPr>
+                      <w:t xml:space="preserve">[15] </w:t>
+                    </w:r>
+                  </w:p>
+                </w:tc>
+                <w:tc>
+                  <w:tcPr>
+                    <w:tcW w:w="0" w:type="auto"/>
+                    <w:hideMark/>
+                  </w:tcPr>
+                  <w:p>
+                    <w:pPr>
+                      <w:pStyle w:val="Bibliografia"/>
+                      <w:rPr>
+                        <w:noProof/>
+                      </w:rPr>
+                    </w:pPr>
+                    <w:r>
+                      <w:rPr>
+                        <w:noProof/>
+                      </w:rPr>
+                      <w:t>The PostgreSQL Global Development Group, „PostgreSQL 11 Documentation: User-defined Operators,” 2018. [Online]. Available: https://www.postgresql.org/docs/11/static/xoper.html. [Data uzyskania dostępu: 21 10 2018].</w:t>
+                    </w:r>
+                  </w:p>
+                </w:tc>
+              </w:tr>
+              <w:tr>
+                <w:trPr>
+                  <w:divId w:val="1022123129"/>
+                  <w:tblCellSpacing w:w="15" w:type="dxa"/>
+                </w:trPr>
+                <w:tc>
+                  <w:tcPr>
+                    <w:tcW w:w="50" w:type="pct"/>
+                    <w:hideMark/>
+                  </w:tcPr>
+                  <w:p>
+                    <w:pPr>
+                      <w:pStyle w:val="Bibliografia"/>
+                      <w:rPr>
+                        <w:noProof/>
+                      </w:rPr>
+                    </w:pPr>
+                    <w:r>
+                      <w:rPr>
+                        <w:noProof/>
+                      </w:rPr>
+                      <w:t xml:space="preserve">[16] </w:t>
+                    </w:r>
+                  </w:p>
+                </w:tc>
+                <w:tc>
+                  <w:tcPr>
+                    <w:tcW w:w="0" w:type="auto"/>
+                    <w:hideMark/>
+                  </w:tcPr>
+                  <w:p>
+                    <w:pPr>
+                      <w:pStyle w:val="Bibliografia"/>
+                      <w:rPr>
+                        <w:noProof/>
+                      </w:rPr>
+                    </w:pPr>
+                    <w:r>
+                      <w:rPr>
+                        <w:noProof/>
+                      </w:rPr>
+                      <w:t>The PostgreSQL Global Development Group, „PostgreSQL 11 Documentation: C-Language Functions,” 2018. [Online]. Available: https://www.postgresql.org/docs/11/static/xfunc-c.html. [Data uzyskania dostępu: 21 10 2018].</w:t>
+                    </w:r>
+                  </w:p>
+                </w:tc>
+              </w:tr>
+              <w:tr>
+                <w:trPr>
+                  <w:divId w:val="1022123129"/>
+                  <w:tblCellSpacing w:w="15" w:type="dxa"/>
+                </w:trPr>
+                <w:tc>
+                  <w:tcPr>
+                    <w:tcW w:w="50" w:type="pct"/>
+                    <w:hideMark/>
+                  </w:tcPr>
+                  <w:p>
+                    <w:pPr>
+                      <w:pStyle w:val="Bibliografia"/>
+                      <w:rPr>
+                        <w:noProof/>
+                      </w:rPr>
+                    </w:pPr>
+                    <w:r>
+                      <w:rPr>
+                        <w:noProof/>
+                      </w:rPr>
+                      <w:t xml:space="preserve">[17] </w:t>
+                    </w:r>
+                  </w:p>
+                </w:tc>
+                <w:tc>
+                  <w:tcPr>
+                    <w:tcW w:w="0" w:type="auto"/>
+                    <w:hideMark/>
+                  </w:tcPr>
+                  <w:p>
+                    <w:pPr>
+                      <w:pStyle w:val="Bibliografia"/>
+                      <w:rPr>
+                        <w:noProof/>
+                      </w:rPr>
+                    </w:pPr>
+                    <w:r>
+                      <w:rPr>
+                        <w:noProof/>
+                      </w:rPr>
                       <w:t xml:space="preserve">S. Kinney, w </w:t>
                     </w:r>
                     <w:r>
@@ -12986,10 +13655,56 @@
                   </w:p>
                 </w:tc>
               </w:tr>
+              <w:tr>
+                <w:trPr>
+                  <w:divId w:val="1022123129"/>
+                  <w:tblCellSpacing w:w="15" w:type="dxa"/>
+                </w:trPr>
+                <w:tc>
+                  <w:tcPr>
+                    <w:tcW w:w="50" w:type="pct"/>
+                    <w:hideMark/>
+                  </w:tcPr>
+                  <w:p>
+                    <w:pPr>
+                      <w:pStyle w:val="Bibliografia"/>
+                      <w:rPr>
+                        <w:noProof/>
+                      </w:rPr>
+                    </w:pPr>
+                    <w:r>
+                      <w:rPr>
+                        <w:noProof/>
+                      </w:rPr>
+                      <w:t xml:space="preserve">[18] </w:t>
+                    </w:r>
+                  </w:p>
+                </w:tc>
+                <w:tc>
+                  <w:tcPr>
+                    <w:tcW w:w="0" w:type="auto"/>
+                    <w:hideMark/>
+                  </w:tcPr>
+                  <w:p>
+                    <w:pPr>
+                      <w:pStyle w:val="Bibliografia"/>
+                      <w:rPr>
+                        <w:noProof/>
+                      </w:rPr>
+                    </w:pPr>
+                    <w:r>
+                      <w:rPr>
+                        <w:noProof/>
+                      </w:rPr>
+                      <w:t>„Chromium for Developers,” [Online]. Available: https://www.chromium.org/developers/content-module. [Data uzyskania dostępu: 09 10 2018].</w:t>
+                    </w:r>
+                  </w:p>
+                </w:tc>
+              </w:tr>
             </w:tbl>
             <w:p>
               <w:pPr>
-                <w:divId w:val="1618640383"/>
+                <w:divId w:val="1022123129"/>
                 <w:rPr>
                   <w:noProof/>
                 </w:rPr>
@@ -13002,6 +13717,7 @@
                   <w:bCs/>
                   <w:noProof/>
                 </w:rPr>
+                <w:lastRenderedPageBreak/>
                 <w:fldChar w:fldCharType="end"/>
               </w:r>
             </w:p>
@@ -13011,246 +13727,13 @@
     </w:sdt>
     <w:p>
       <w:pPr>
-        <w:pStyle w:val="Tekstpods"/>
-      </w:pPr>
-    </w:p>
-    <w:tbl>
-      <w:tblPr>
-        <w:tblStyle w:val="Tabela-Siatka"/>
-        <w:tblW w:w="0" w:type="auto"/>
-        <w:tblBorders>
-          <w:top w:val="none" w:sz="0" w:space="0" w:color="auto"/>
-          <w:left w:val="none" w:sz="0" w:space="0" w:color="auto"/>
-          <w:bottom w:val="none" w:sz="0" w:space="0" w:color="auto"/>
-          <w:right w:val="none" w:sz="0" w:space="0" w:color="auto"/>
-          <w:insideH w:val="none" w:sz="0" w:space="0" w:color="auto"/>
-          <w:insideV w:val="none" w:sz="0" w:space="0" w:color="auto"/>
-        </w:tblBorders>
-        <w:tblLook w:val="04A0" w:firstRow="1" w:lastRow="0" w:firstColumn="1" w:lastColumn="0" w:noHBand="0" w:noVBand="1"/>
-      </w:tblPr>
-      <w:tblGrid>
-        <w:gridCol w:w="557"/>
-        <w:gridCol w:w="7098"/>
-      </w:tblGrid>
-      <w:tr>
-        <w:trPr>
-          <w:cantSplit/>
-          <w:trHeight w:val="227"/>
-        </w:trPr>
-        <w:tc>
-          <w:tcPr>
-            <w:tcW w:w="557" w:type="dxa"/>
-          </w:tcPr>
-          <w:p>
-            <w:pPr>
-              <w:pStyle w:val="Literatwykaz"/>
-              <w:tabs>
-                <w:tab w:val="clear" w:pos="567"/>
-              </w:tabs>
-              <w:spacing w:after="120"/>
-              <w:ind w:left="0" w:firstLine="0"/>
-              <w:jc w:val="left"/>
-            </w:pPr>
-            <w:r>
-              <w:t>[1]</w:t>
-            </w:r>
-          </w:p>
-        </w:tc>
-        <w:tc>
-          <w:tcPr>
-            <w:tcW w:w="7098" w:type="dxa"/>
-          </w:tcPr>
-          <w:p>
-            <w:pPr>
-              <w:overflowPunct/>
-              <w:autoSpaceDE/>
-              <w:autoSpaceDN/>
-              <w:adjustRightInd/>
-              <w:ind w:left="0"/>
-              <w:textAlignment w:val="auto"/>
-            </w:pPr>
-          </w:p>
-        </w:tc>
-      </w:tr>
-      <w:tr>
-        <w:trPr>
-          <w:cantSplit/>
-          <w:trHeight w:val="227"/>
-        </w:trPr>
-        <w:tc>
-          <w:tcPr>
-            <w:tcW w:w="557" w:type="dxa"/>
-          </w:tcPr>
-          <w:p>
-            <w:pPr>
-              <w:pStyle w:val="Literatwykaz"/>
-              <w:tabs>
-                <w:tab w:val="clear" w:pos="567"/>
-              </w:tabs>
-              <w:spacing w:after="120"/>
-              <w:ind w:left="0" w:firstLine="0"/>
-              <w:jc w:val="left"/>
-            </w:pPr>
-            <w:r>
-              <w:t>[2]</w:t>
-            </w:r>
-          </w:p>
-        </w:tc>
-        <w:tc>
-          <w:tcPr>
-            <w:tcW w:w="7098" w:type="dxa"/>
-          </w:tcPr>
-          <w:p>
-            <w:pPr>
-              <w:overflowPunct/>
-              <w:autoSpaceDE/>
-              <w:autoSpaceDN/>
-              <w:adjustRightInd/>
-              <w:textAlignment w:val="auto"/>
-            </w:pPr>
-            <w:r>
-              <w:t>Imię Nazwisko, Imię Nazwisko. Tytuł artykułu</w:t>
-            </w:r>
-            <w:r>
-              <w:t xml:space="preserve"> w</w:t>
-            </w:r>
-            <w:r>
-              <w:t> </w:t>
-            </w:r>
-            <w:r>
-              <w:t xml:space="preserve">czasopiśmie. </w:t>
-            </w:r>
-            <w:r>
-              <w:rPr>
-                <w:i/>
-              </w:rPr>
-              <w:t>Tytuł</w:t>
-            </w:r>
-            <w:r>
-              <w:rPr>
-                <w:i/>
-              </w:rPr>
-              <w:t xml:space="preserve"> </w:t>
-            </w:r>
-            <w:r>
-              <w:rPr>
-                <w:i/>
-              </w:rPr>
-              <w:t>czasopism</w:t>
-            </w:r>
-            <w:r>
-              <w:rPr>
-                <w:i/>
-              </w:rPr>
-              <w:t>a</w:t>
-            </w:r>
-            <w:r>
-              <w:t>, 157(8):1092–1113, 2016.</w:t>
-            </w:r>
-          </w:p>
-          <w:p>
-            <w:pPr>
-              <w:overflowPunct/>
-              <w:autoSpaceDE/>
-              <w:autoSpaceDN/>
-              <w:adjustRightInd/>
-              <w:textAlignment w:val="auto"/>
-            </w:pPr>
-          </w:p>
-        </w:tc>
-      </w:tr>
-      <w:tr>
-        <w:trPr>
-          <w:cantSplit/>
-        </w:trPr>
-        <w:tc>
-          <w:tcPr>
-            <w:tcW w:w="557" w:type="dxa"/>
-          </w:tcPr>
-          <w:p>
-            <w:pPr>
-              <w:pStyle w:val="Literatwykaz"/>
-              <w:tabs>
-                <w:tab w:val="clear" w:pos="567"/>
-              </w:tabs>
-              <w:spacing w:after="120"/>
-              <w:ind w:left="0" w:firstLine="0"/>
-              <w:jc w:val="left"/>
-            </w:pPr>
-            <w:r>
-              <w:t>[3]</w:t>
-            </w:r>
-          </w:p>
-        </w:tc>
-        <w:tc>
-          <w:tcPr>
-            <w:tcW w:w="7098" w:type="dxa"/>
-          </w:tcPr>
-          <w:p>
-            <w:pPr>
-              <w:overflowPunct/>
-              <w:autoSpaceDE/>
-              <w:autoSpaceDN/>
-              <w:adjustRightInd/>
-              <w:textAlignment w:val="auto"/>
-            </w:pPr>
-            <w:r>
-              <w:t>Imię Nazwisko, Imię Nazwisko, I</w:t>
-            </w:r>
-            <w:r>
-              <w:t xml:space="preserve">mię Nazwisko. Tytuł artykułu </w:t>
-            </w:r>
-            <w:r>
-              <w:t xml:space="preserve">konferencyjnego. </w:t>
-            </w:r>
-            <w:r>
-              <w:rPr>
-                <w:i/>
-              </w:rPr>
-              <w:t>Nazwa konferencji</w:t>
-            </w:r>
-            <w:r>
-              <w:t>, str</w:t>
-            </w:r>
-            <w:r>
-              <w:t>.</w:t>
-            </w:r>
-            <w:r>
-              <w:t xml:space="preserve"> 5346–5349, 2006.</w:t>
-            </w:r>
-            <w:r>
-              <w:t xml:space="preserve"> </w:t>
-            </w:r>
-          </w:p>
-          <w:p>
-            <w:pPr>
-              <w:overflowPunct/>
-              <w:autoSpaceDE/>
-              <w:autoSpaceDN/>
-              <w:adjustRightInd/>
-              <w:textAlignment w:val="auto"/>
-            </w:pPr>
-          </w:p>
-        </w:tc>
-      </w:tr>
-    </w:tbl>
-    <w:p>
-      <w:pPr>
         <w:overflowPunct/>
         <w:autoSpaceDE/>
         <w:autoSpaceDN/>
         <w:adjustRightInd/>
+        <w:ind w:left="0"/>
         <w:textAlignment w:val="auto"/>
       </w:pPr>
-    </w:p>
-    <w:p>
-      <w:pPr>
-        <w:overflowPunct/>
-        <w:autoSpaceDE/>
-        <w:autoSpaceDN/>
-        <w:adjustRightInd/>
-        <w:textAlignment w:val="auto"/>
-      </w:pPr>
       <w:r>
         <w:br w:type="page"/>
       </w:r>
@@ -13258,13 +13741,8 @@
     <w:p>
       <w:pPr>
         <w:pStyle w:val="Nagwek1"/>
-        <w:numPr>
-          <w:ilvl w:val="0"/>
-          <w:numId w:val="0"/>
-        </w:numPr>
-        <w:ind w:left="363"/>
-      </w:pPr>
-      <w:bookmarkStart w:id="36" w:name="_Toc527836380"/>
+      </w:pPr>
+      <w:bookmarkStart w:id="41" w:name="_Toc527902222"/>
       <w:r>
         <w:lastRenderedPageBreak/>
         <w:t xml:space="preserve">Spis </w:t>
@@ -13278,7 +13756,7 @@
       <w:r>
         <w:t>symboli</w:t>
       </w:r>
-      <w:bookmarkEnd w:id="36"/>
+      <w:bookmarkEnd w:id="41"/>
     </w:p>
     <w:tbl>
       <w:tblPr>
@@ -13549,20 +14027,15 @@
     <w:p>
       <w:pPr>
         <w:pStyle w:val="Nagwek1"/>
-        <w:numPr>
-          <w:ilvl w:val="0"/>
-          <w:numId w:val="0"/>
-        </w:numPr>
-        <w:ind w:left="363"/>
-      </w:pPr>
-      <w:bookmarkStart w:id="37" w:name="_Toc527836381"/>
+      </w:pPr>
+      <w:bookmarkStart w:id="42" w:name="_Toc527902223"/>
       <w:r>
         <w:t xml:space="preserve">Zawartość </w:t>
       </w:r>
       <w:r>
         <w:t>dołączonej płyty</w:t>
       </w:r>
-      <w:bookmarkEnd w:id="37"/>
+      <w:bookmarkEnd w:id="42"/>
     </w:p>
     <w:p>
       <w:pPr>
@@ -13646,26 +14119,309 @@
     <w:p>
       <w:pPr>
         <w:pStyle w:val="Nagwek1"/>
-        <w:numPr>
-          <w:ilvl w:val="0"/>
-          <w:numId w:val="0"/>
-        </w:numPr>
-        <w:ind w:left="363"/>
-      </w:pPr>
-      <w:bookmarkStart w:id="38" w:name="_Toc527836382"/>
-      <w:r>
-        <w:t>Spis rysunków</w:t>
-      </w:r>
-      <w:bookmarkEnd w:id="38"/>
-    </w:p>
-    <w:p>
-      <w:pPr>
-        <w:overflowPunct/>
-        <w:autoSpaceDE/>
-        <w:autoSpaceDN/>
-        <w:adjustRightInd/>
-        <w:textAlignment w:val="auto"/>
-      </w:pPr>
+      </w:pPr>
+      <w:bookmarkStart w:id="43" w:name="_Toc527902224"/>
+      <w:r>
+        <w:t xml:space="preserve">Spis </w:t>
+      </w:r>
+      <w:r>
+        <w:t>rysunków</w:t>
+      </w:r>
+      <w:bookmarkEnd w:id="43"/>
+    </w:p>
+    <w:p>
+      <w:pPr>
+        <w:pStyle w:val="Spisilustracji"/>
+        <w:tabs>
+          <w:tab w:val="right" w:leader="dot" w:pos="8777"/>
+        </w:tabs>
+        <w:rPr>
+          <w:rFonts w:asciiTheme="minorHAnsi" w:eastAsiaTheme="minorEastAsia" w:hAnsiTheme="minorHAnsi" w:cstheme="minorBidi"/>
+          <w:noProof/>
+          <w:szCs w:val="24"/>
+        </w:rPr>
+      </w:pPr>
+      <w:r>
+        <w:fldChar w:fldCharType="begin"/>
+      </w:r>
+      <w:r>
+        <w:instrText xml:space="preserve"> TOC \h \z \c "Rys." </w:instrText>
+      </w:r>
+      <w:r>
+        <w:fldChar w:fldCharType="separate"/>
+      </w:r>
+      <w:hyperlink w:anchor="_Toc527843033" w:history="1">
+        <w:r>
+          <w:rPr>
+            <w:rStyle w:val="Hipercze"/>
+            <w:noProof/>
+          </w:rPr>
+          <w:t>Rys. 2.1 Funkcja trapezowa</w:t>
+        </w:r>
+        <w:r>
+          <w:rPr>
+            <w:noProof/>
+            <w:webHidden/>
+          </w:rPr>
+          <w:tab/>
+        </w:r>
+        <w:r>
+          <w:rPr>
+            <w:noProof/>
+            <w:webHidden/>
+          </w:rPr>
+          <w:fldChar w:fldCharType="begin"/>
+        </w:r>
+        <w:r>
+          <w:rPr>
+            <w:noProof/>
+            <w:webHidden/>
+          </w:rPr>
+          <w:instrText xml:space="preserve"> PAGEREF _Toc527843033 \h </w:instrText>
+        </w:r>
+        <w:r>
+          <w:rPr>
+            <w:noProof/>
+            <w:webHidden/>
+          </w:rPr>
+        </w:r>
+        <w:r>
+          <w:rPr>
+            <w:noProof/>
+            <w:webHidden/>
+          </w:rPr>
+          <w:fldChar w:fldCharType="separate"/>
+        </w:r>
+        <w:r>
+          <w:rPr>
+            <w:noProof/>
+            <w:webHidden/>
+          </w:rPr>
+          <w:t>14</w:t>
+        </w:r>
+        <w:r>
+          <w:rPr>
+            <w:noProof/>
+            <w:webHidden/>
+          </w:rPr>
+          <w:fldChar w:fldCharType="end"/>
+        </w:r>
+      </w:hyperlink>
+    </w:p>
+    <w:p>
+      <w:pPr>
+        <w:pStyle w:val="Spisilustracji"/>
+        <w:tabs>
+          <w:tab w:val="right" w:leader="dot" w:pos="8777"/>
+        </w:tabs>
+        <w:rPr>
+          <w:rFonts w:asciiTheme="minorHAnsi" w:eastAsiaTheme="minorEastAsia" w:hAnsiTheme="minorHAnsi" w:cstheme="minorBidi"/>
+          <w:noProof/>
+          <w:szCs w:val="24"/>
+        </w:rPr>
+      </w:pPr>
+      <w:hyperlink w:anchor="_Toc527843034" w:history="1">
+        <w:r>
+          <w:rPr>
+            <w:rStyle w:val="Hipercze"/>
+            <w:noProof/>
+          </w:rPr>
+          <w:t>Rys. 3.1 Schemat działania procesów w platformie Electron</w:t>
+        </w:r>
+        <w:r>
+          <w:rPr>
+            <w:noProof/>
+            <w:webHidden/>
+          </w:rPr>
+          <w:tab/>
+        </w:r>
+        <w:r>
+          <w:rPr>
+            <w:noProof/>
+            <w:webHidden/>
+          </w:rPr>
+          <w:fldChar w:fldCharType="begin"/>
+        </w:r>
+        <w:r>
+          <w:rPr>
+            <w:noProof/>
+            <w:webHidden/>
+          </w:rPr>
+          <w:instrText xml:space="preserve"> PAGEREF _Toc527843034 \h </w:instrText>
+        </w:r>
+        <w:r>
+          <w:rPr>
+            <w:noProof/>
+            <w:webHidden/>
+          </w:rPr>
+        </w:r>
+        <w:r>
+          <w:rPr>
+            <w:noProof/>
+            <w:webHidden/>
+          </w:rPr>
+          <w:fldChar w:fldCharType="separate"/>
+        </w:r>
+        <w:r>
+          <w:rPr>
+            <w:noProof/>
+            <w:webHidden/>
+          </w:rPr>
+          <w:t>22</w:t>
+        </w:r>
+        <w:r>
+          <w:rPr>
+            <w:noProof/>
+            <w:webHidden/>
+          </w:rPr>
+          <w:fldChar w:fldCharType="end"/>
+        </w:r>
+      </w:hyperlink>
+    </w:p>
+    <w:p>
+      <w:pPr>
+        <w:pStyle w:val="Spisilustracji"/>
+        <w:tabs>
+          <w:tab w:val="right" w:leader="dot" w:pos="8777"/>
+        </w:tabs>
+        <w:rPr>
+          <w:rFonts w:asciiTheme="minorHAnsi" w:eastAsiaTheme="minorEastAsia" w:hAnsiTheme="minorHAnsi" w:cstheme="minorBidi"/>
+          <w:noProof/>
+          <w:szCs w:val="24"/>
+        </w:rPr>
+      </w:pPr>
+      <w:hyperlink w:anchor="_Toc527843035" w:history="1">
+        <w:r>
+          <w:rPr>
+            <w:rStyle w:val="Hipercze"/>
+            <w:noProof/>
+          </w:rPr>
+          <w:t>Rys. 3.2 Przepływ danych w architekturze Flux</w:t>
+        </w:r>
+        <w:r>
+          <w:rPr>
+            <w:noProof/>
+            <w:webHidden/>
+          </w:rPr>
+          <w:tab/>
+        </w:r>
+        <w:r>
+          <w:rPr>
+            <w:noProof/>
+            <w:webHidden/>
+          </w:rPr>
+          <w:fldChar w:fldCharType="begin"/>
+        </w:r>
+        <w:r>
+          <w:rPr>
+            <w:noProof/>
+            <w:webHidden/>
+          </w:rPr>
+          <w:instrText xml:space="preserve"> PAGEREF _Toc527843035 \h </w:instrText>
+        </w:r>
+        <w:r>
+          <w:rPr>
+            <w:noProof/>
+            <w:webHidden/>
+          </w:rPr>
+        </w:r>
+        <w:r>
+          <w:rPr>
+            <w:noProof/>
+            <w:webHidden/>
+          </w:rPr>
+          <w:fldChar w:fldCharType="separate"/>
+        </w:r>
+        <w:r>
+          <w:rPr>
+            <w:noProof/>
+            <w:webHidden/>
+          </w:rPr>
+          <w:t>23</w:t>
+        </w:r>
+        <w:r>
+          <w:rPr>
+            <w:noProof/>
+            <w:webHidden/>
+          </w:rPr>
+          <w:fldChar w:fldCharType="end"/>
+        </w:r>
+      </w:hyperlink>
+    </w:p>
+    <w:p>
+      <w:pPr>
+        <w:pStyle w:val="Spisilustracji"/>
+        <w:tabs>
+          <w:tab w:val="right" w:leader="dot" w:pos="8777"/>
+        </w:tabs>
+        <w:rPr>
+          <w:rFonts w:asciiTheme="minorHAnsi" w:eastAsiaTheme="minorEastAsia" w:hAnsiTheme="minorHAnsi" w:cstheme="minorBidi"/>
+          <w:noProof/>
+          <w:szCs w:val="24"/>
+        </w:rPr>
+      </w:pPr>
+      <w:hyperlink w:anchor="_Toc527843036" w:history="1">
+        <w:r>
+          <w:rPr>
+            <w:rStyle w:val="Hipercze"/>
+            <w:noProof/>
+          </w:rPr>
+          <w:t>Rys. 3.3 Cykl życia komponentu React</w:t>
+        </w:r>
+        <w:r>
+          <w:rPr>
+            <w:noProof/>
+            <w:webHidden/>
+          </w:rPr>
+          <w:tab/>
+        </w:r>
+        <w:r>
+          <w:rPr>
+            <w:noProof/>
+            <w:webHidden/>
+          </w:rPr>
+          <w:fldChar w:fldCharType="begin"/>
+        </w:r>
+        <w:r>
+          <w:rPr>
+            <w:noProof/>
+            <w:webHidden/>
+          </w:rPr>
+          <w:instrText xml:space="preserve"> PAGEREF _Toc527843036 \h </w:instrText>
+        </w:r>
+        <w:r>
+          <w:rPr>
+            <w:noProof/>
+            <w:webHidden/>
+          </w:rPr>
+        </w:r>
+        <w:r>
+          <w:rPr>
+            <w:noProof/>
+            <w:webHidden/>
+          </w:rPr>
+          <w:fldChar w:fldCharType="separate"/>
+        </w:r>
+        <w:r>
+          <w:rPr>
+            <w:noProof/>
+            <w:webHidden/>
+          </w:rPr>
+          <w:t>25</w:t>
+        </w:r>
+        <w:r>
+          <w:rPr>
+            <w:noProof/>
+            <w:webHidden/>
+          </w:rPr>
+          <w:fldChar w:fldCharType="end"/>
+        </w:r>
+      </w:hyperlink>
+    </w:p>
+    <w:p>
+      <w:r>
+        <w:fldChar w:fldCharType="end"/>
+      </w:r>
       <w:r>
         <w:br w:type="page"/>
       </w:r>
@@ -13678,272 +14434,100 @@
     <w:p>
       <w:pPr>
         <w:pStyle w:val="Nagwek1"/>
-        <w:numPr>
-          <w:ilvl w:val="0"/>
-          <w:numId w:val="0"/>
-        </w:numPr>
-        <w:ind w:left="363"/>
-      </w:pPr>
-      <w:bookmarkStart w:id="39" w:name="_Toc527836383"/>
+      </w:pPr>
+      <w:bookmarkStart w:id="44" w:name="_Toc527902225"/>
       <w:r>
         <w:t>Spis tabel</w:t>
       </w:r>
-      <w:bookmarkEnd w:id="39"/>
-    </w:p>
-    <w:p>
-      <w:proofErr w:type="spellStart"/>
-      <w:r>
-        <w:t>SQLf</w:t>
-      </w:r>
-      <w:proofErr w:type="spellEnd"/>
-      <w:r>
-        <w:t xml:space="preserve"> - implementacja</w:t>
-      </w:r>
-      <w:r>
-        <w:t xml:space="preserve"> w </w:t>
-      </w:r>
-      <w:r>
-        <w:t>Javie</w:t>
-      </w:r>
-    </w:p>
-    <w:p>
-      <w:r>
-        <w:t xml:space="preserve">http://calypso.cs.put.poznan.pl/projects/sqlf_j/ </w:t>
-      </w:r>
-    </w:p>
-    <w:p>
-      <w:r>
-        <w:t>http://calypso.cs.put.poznan.pl/projects/sqlf_j2006/tutorial/</w:t>
-      </w:r>
-    </w:p>
-    <w:p/>
-    <w:p>
-      <w:r>
-        <w:t>FSQL - Oracle (model GEFRED):</w:t>
-      </w:r>
-    </w:p>
-    <w:p>
-      <w:r>
-        <w:t>http://www.lcc.uma.es/~ppgg/FSQL.html</w:t>
-      </w:r>
-    </w:p>
-    <w:p/>
-    <w:p>
-      <w:r>
-        <w:t>Grupowanie:</w:t>
-      </w:r>
-    </w:p>
-    <w:p>
-      <w:r>
-        <w:t>http://bdas.polsl.pl/BDAS%6017%20-%20Realizacja%20grupowania%20i%20agregacji%20danych%20w%20module%20translacji%20zapytań%20rozmytych%20na%20zapytania%20klasyczne.pdf?Id=575&amp;val=3</w:t>
-      </w:r>
-    </w:p>
-    <w:p/>
-    <w:p>
-      <w:r>
-        <w:t>więcej</w:t>
-      </w:r>
-      <w:r>
-        <w:t xml:space="preserve"> o </w:t>
-      </w:r>
-      <w:r>
-        <w:t>GEFRED:</w:t>
-      </w:r>
-    </w:p>
-    <w:p>
-      <w:r>
-        <w:t>http://sci-hub.tw/https://doi.org/10.1016/0020-0255(94)90069-8</w:t>
-      </w:r>
-    </w:p>
-    <w:p/>
-    <w:p>
-      <w:proofErr w:type="spellStart"/>
-      <w:r>
-        <w:t>fuzzy</w:t>
-      </w:r>
-      <w:proofErr w:type="spellEnd"/>
-      <w:r>
-        <w:t xml:space="preserve"> (trapezoid):</w:t>
-      </w:r>
-    </w:p>
-    <w:p>
-      <w:r>
-        <w:t>http://sci-hub.tw/https://doi.org/10.1016/j.proeng.2011.11.2653</w:t>
-      </w:r>
-    </w:p>
-    <w:p/>
-    <w:p>
-      <w:r>
-        <w:t xml:space="preserve">dokumentacja </w:t>
-      </w:r>
-      <w:proofErr w:type="spellStart"/>
-      <w:r>
-        <w:t>postgresa</w:t>
-      </w:r>
-      <w:proofErr w:type="spellEnd"/>
-      <w:r>
-        <w:t xml:space="preserve"> dot. </w:t>
-      </w:r>
-      <w:proofErr w:type="spellStart"/>
-      <w:r>
-        <w:t>fuzzy</w:t>
-      </w:r>
-      <w:proofErr w:type="spellEnd"/>
-      <w:r>
-        <w:t xml:space="preserve"> </w:t>
-      </w:r>
-      <w:proofErr w:type="spellStart"/>
-      <w:r>
-        <w:t>text</w:t>
-      </w:r>
-      <w:proofErr w:type="spellEnd"/>
-      <w:r>
-        <w:t xml:space="preserve"> </w:t>
-      </w:r>
-      <w:proofErr w:type="spellStart"/>
-      <w:r>
-        <w:t>search</w:t>
-      </w:r>
-      <w:proofErr w:type="spellEnd"/>
-      <w:r>
-        <w:t>:</w:t>
-      </w:r>
-    </w:p>
-    <w:p>
-      <w:r>
-        <w:t>https://www.postgresql.org/docs/9.1/static/fuzzystrmatch.html</w:t>
-      </w:r>
-    </w:p>
-    <w:p/>
-    <w:p>
-      <w:proofErr w:type="spellStart"/>
-      <w:r>
-        <w:t>fuzzy</w:t>
-      </w:r>
-      <w:proofErr w:type="spellEnd"/>
-      <w:r>
-        <w:t xml:space="preserve"> </w:t>
-      </w:r>
-      <w:proofErr w:type="spellStart"/>
-      <w:r>
-        <w:t>queries</w:t>
-      </w:r>
-      <w:proofErr w:type="spellEnd"/>
-      <w:r>
-        <w:t xml:space="preserve"> - artykuł polskiego autorstwa:</w:t>
-      </w:r>
-    </w:p>
-    <w:p>
-      <w:r>
-        <w:t>http://yadda.icm.edu.pl/yadda/element/bwmeta1.element.baztech-90ea0e0a-66bc-4424-8711-f35c1cb4859f</w:t>
-      </w:r>
-    </w:p>
-    <w:p>
-      <w:r>
-        <w:t xml:space="preserve">wyszukiwanie fonetyczne tekstu - </w:t>
-      </w:r>
-      <w:proofErr w:type="spellStart"/>
-      <w:r>
-        <w:t>metaphone</w:t>
-      </w:r>
-      <w:proofErr w:type="spellEnd"/>
-      <w:r>
-        <w:t>:</w:t>
-      </w:r>
-    </w:p>
-    <w:p>
-      <w:r>
-        <w:lastRenderedPageBreak/>
-        <w:t>http://www.informit.com/articles/article.aspx?p=1848528</w:t>
-      </w:r>
-    </w:p>
-    <w:p/>
-    <w:p>
-      <w:proofErr w:type="spellStart"/>
-      <w:r>
-        <w:t>fuzzy</w:t>
-      </w:r>
-      <w:proofErr w:type="spellEnd"/>
-      <w:r>
-        <w:t xml:space="preserve"> </w:t>
-      </w:r>
-      <w:proofErr w:type="spellStart"/>
-      <w:r>
-        <w:t>query</w:t>
-      </w:r>
-      <w:proofErr w:type="spellEnd"/>
-      <w:r>
-        <w:t xml:space="preserve"> w </w:t>
-      </w:r>
-      <w:proofErr w:type="spellStart"/>
-      <w:r>
-        <w:t>elasticu</w:t>
-      </w:r>
-      <w:proofErr w:type="spellEnd"/>
-      <w:r>
-        <w:t>:</w:t>
-      </w:r>
-    </w:p>
-    <w:p>
-      <w:hyperlink r:id="rId27" w:history="1">
+      <w:bookmarkEnd w:id="44"/>
+    </w:p>
+    <w:p>
+      <w:pPr>
+        <w:pStyle w:val="Spisilustracji"/>
+        <w:tabs>
+          <w:tab w:val="right" w:leader="dot" w:pos="8777"/>
+        </w:tabs>
+        <w:rPr>
+          <w:rFonts w:asciiTheme="minorHAnsi" w:eastAsiaTheme="minorEastAsia" w:hAnsiTheme="minorHAnsi" w:cstheme="minorBidi"/>
+          <w:noProof/>
+          <w:szCs w:val="24"/>
+        </w:rPr>
+      </w:pPr>
+      <w:r>
+        <w:fldChar w:fldCharType="begin"/>
+      </w:r>
+      <w:r>
+        <w:instrText xml:space="preserve"> TOC \h \z \c "Tabela" </w:instrText>
+      </w:r>
+      <w:r>
+        <w:fldChar w:fldCharType="separate"/>
+      </w:r>
+      <w:hyperlink w:anchor="_Toc527843173" w:history="1">
         <w:r>
           <w:rPr>
             <w:rStyle w:val="Hipercze"/>
-          </w:rPr>
-          <w:t>https://www.elastic.co/guide/en/elasticsearch/reference/current/query-dsl-fuzzy-query.html</w:t>
+            <w:noProof/>
+          </w:rPr>
+          <w:t>Tabela 2.1 Operatory logiczne</w:t>
+        </w:r>
+        <w:r>
+          <w:rPr>
+            <w:noProof/>
+            <w:webHidden/>
+          </w:rPr>
+          <w:tab/>
+        </w:r>
+        <w:r>
+          <w:rPr>
+            <w:noProof/>
+            <w:webHidden/>
+          </w:rPr>
+          <w:fldChar w:fldCharType="begin"/>
+        </w:r>
+        <w:r>
+          <w:rPr>
+            <w:noProof/>
+            <w:webHidden/>
+          </w:rPr>
+          <w:instrText xml:space="preserve"> PAGEREF _Toc527843173 \h </w:instrText>
+        </w:r>
+        <w:r>
+          <w:rPr>
+            <w:noProof/>
+            <w:webHidden/>
+          </w:rPr>
+        </w:r>
+        <w:r>
+          <w:rPr>
+            <w:noProof/>
+            <w:webHidden/>
+          </w:rPr>
+          <w:fldChar w:fldCharType="separate"/>
+        </w:r>
+        <w:r>
+          <w:rPr>
+            <w:noProof/>
+            <w:webHidden/>
+          </w:rPr>
+          <w:t>13</w:t>
+        </w:r>
+        <w:r>
+          <w:rPr>
+            <w:noProof/>
+            <w:webHidden/>
+          </w:rPr>
+          <w:fldChar w:fldCharType="end"/>
         </w:r>
       </w:hyperlink>
     </w:p>
     <w:p>
       <w:r>
-        <w:t xml:space="preserve"> </w:t>
-      </w:r>
-    </w:p>
-    <w:p>
-      <w:r>
-        <w:t xml:space="preserve">historia </w:t>
-      </w:r>
-      <w:proofErr w:type="spellStart"/>
-      <w:r>
-        <w:t>sqla</w:t>
-      </w:r>
-      <w:proofErr w:type="spellEnd"/>
-      <w:r>
-        <w:t>:</w:t>
-      </w:r>
-    </w:p>
-    <w:p>
-      <w:r>
-        <w:t>https://ieeexplore.ieee.org/stamp/stamp.jsp?tp=&amp;arnumber=6359709</w:t>
-      </w:r>
-      <w:r>
-        <w:t xml:space="preserve"> </w:t>
-      </w:r>
-    </w:p>
-    <w:p/>
-    <w:p>
-      <w:proofErr w:type="spellStart"/>
-      <w:r>
-        <w:t>sql</w:t>
-      </w:r>
-      <w:proofErr w:type="spellEnd"/>
-      <w:r>
-        <w:t xml:space="preserve"> 2016</w:t>
-      </w:r>
-    </w:p>
-    <w:p>
-      <w:r>
-        <w:t>https://modern-sql.com/blog/2017-06/whats-new-in-sql-2016</w:t>
-      </w:r>
-    </w:p>
-    <w:p>
-      <w:pPr>
-        <w:pStyle w:val="Tekstpods"/>
-      </w:pPr>
+        <w:fldChar w:fldCharType="end"/>
+      </w:r>
     </w:p>
     <w:sectPr>
-      <w:headerReference w:type="even" r:id="rId28"/>
-      <w:headerReference w:type="default" r:id="rId29"/>
+      <w:headerReference w:type="even" r:id="rId27"/>
+      <w:headerReference w:type="default" r:id="rId28"/>
       <w:footnotePr>
         <w:numRestart w:val="eachPage"/>
       </w:footnotePr>
@@ -14090,7 +14674,7 @@
         </w:rPr>
         <w:alias w:val="Autor"/>
         <w:tag w:val=""/>
-        <w:id w:val="-954705526"/>
+        <w:id w:val="-533423258"/>
         <w:placeholder>
           <w:docPart w:val="1F8F29D17AA7438D94C7E5E09DF9D504"/>
         </w:placeholder>
@@ -14212,7 +14796,7 @@
         </w:rPr>
         <w:alias w:val="Autor"/>
         <w:tag w:val=""/>
-        <w:id w:val="2046328351"/>
+        <w:id w:val="80962309"/>
         <w:placeholder>
           <w:docPart w:val="96D1B75193DB4485BDE411BEE68B9A35"/>
         </w:placeholder>
@@ -14509,7 +15093,7 @@
         </w:rPr>
         <w:alias w:val="Autor"/>
         <w:tag w:val=""/>
-        <w:id w:val="-1723123063"/>
+        <w:id w:val="-691137956"/>
         <w:placeholder>
           <w:docPart w:val="5A239A2C9AB54CC3A573C44D2F013A72"/>
         </w:placeholder>
@@ -14632,7 +15216,7 @@
         </w:rPr>
         <w:alias w:val="Autor"/>
         <w:tag w:val=""/>
-        <w:id w:val="-146750256"/>
+        <w:id w:val="-1219424505"/>
         <w:placeholder>
           <w:docPart w:val="63993A95A907440BB643E56728946B7E"/>
         </w:placeholder>
@@ -14708,7 +15292,7 @@
         </w:rPr>
         <w:alias w:val="Autor"/>
         <w:tag w:val=""/>
-        <w:id w:val="347068867"/>
+        <w:id w:val="-973521575"/>
         <w:placeholder>
           <w:docPart w:val="0639EBFC077A47D88BD8511CC92A58F6"/>
         </w:placeholder>
@@ -14774,7 +15358,6 @@
     <w:lvl w:ilvl="0">
       <w:start w:val="1"/>
       <w:numFmt w:val="decimal"/>
-      <w:pStyle w:val="Nagwek1"/>
       <w:lvlText w:val="%1."/>
       <w:legacy w:legacy="1" w:legacySpace="113" w:legacyIndent="0"/>
       <w:lvlJc w:val="left"/>
@@ -18195,15 +18778,11 @@
     <w:link w:val="Nagwek1Znak"/>
     <w:uiPriority w:val="9"/>
     <w:qFormat/>
-    <w:rsid w:val="001F24F6"/>
+    <w:rsid w:val="00A27E5E"/>
     <w:pPr>
       <w:keepNext/>
       <w:keepLines/>
-      <w:numPr>
-        <w:numId w:val="1"/>
-      </w:numPr>
       <w:spacing w:before="1080" w:after="840"/>
-      <w:ind w:firstLine="357"/>
       <w:outlineLvl w:val="0"/>
     </w:pPr>
     <w:rPr>
@@ -18407,7 +18986,7 @@
     <w:name w:val="Nagłówek 1 Znak"/>
     <w:link w:val="Nagwek1"/>
     <w:uiPriority w:val="9"/>
-    <w:rsid w:val="001F24F6"/>
+    <w:rsid w:val="00A27E5E"/>
     <w:rPr>
       <w:b/>
       <w:kern w:val="28"/>
@@ -18932,14 +19511,12 @@
     <w:qFormat/>
     <w:rsid w:val="000005BB"/>
     <w:pPr>
-      <w:numPr>
-        <w:numId w:val="0"/>
-      </w:numPr>
       <w:overflowPunct/>
       <w:autoSpaceDE/>
       <w:autoSpaceDN/>
       <w:adjustRightInd/>
       <w:spacing w:before="480" w:after="0" w:line="276" w:lineRule="auto"/>
+      <w:ind w:left="0"/>
       <w:textAlignment w:val="auto"/>
       <w:outlineLvl w:val="9"/>
     </w:pPr>
@@ -19489,6 +20066,96 @@
         <w:insideV w:val="single" w:sz="4" w:space="0" w:color="BFBFBF" w:themeColor="background1" w:themeShade="BF"/>
       </w:tblBorders>
     </w:tblPr>
+  </w:style>
+  <w:style w:type="character" w:styleId="Odwoaniedokomentarza">
+    <w:name w:val="annotation reference"/>
+    <w:basedOn w:val="Domylnaczcionkaakapitu"/>
+    <w:uiPriority w:val="99"/>
+    <w:semiHidden/>
+    <w:unhideWhenUsed/>
+    <w:rsid w:val="00DE76D3"/>
+    <w:rPr>
+      <w:sz w:val="16"/>
+      <w:szCs w:val="16"/>
+    </w:rPr>
+  </w:style>
+  <w:style w:type="paragraph" w:styleId="Tekstkomentarza">
+    <w:name w:val="annotation text"/>
+    <w:basedOn w:val="Normalny"/>
+    <w:link w:val="TekstkomentarzaZnak"/>
+    <w:uiPriority w:val="99"/>
+    <w:semiHidden/>
+    <w:unhideWhenUsed/>
+    <w:rsid w:val="00DE76D3"/>
+    <w:pPr>
+      <w:spacing w:line="240" w:lineRule="auto"/>
+    </w:pPr>
+    <w:rPr>
+      <w:sz w:val="20"/>
+    </w:rPr>
+  </w:style>
+  <w:style w:type="character" w:customStyle="1" w:styleId="TekstkomentarzaZnak">
+    <w:name w:val="Tekst komentarza Znak"/>
+    <w:basedOn w:val="Domylnaczcionkaakapitu"/>
+    <w:link w:val="Tekstkomentarza"/>
+    <w:uiPriority w:val="99"/>
+    <w:semiHidden/>
+    <w:rsid w:val="00DE76D3"/>
+  </w:style>
+  <w:style w:type="paragraph" w:styleId="Tematkomentarza">
+    <w:name w:val="annotation subject"/>
+    <w:basedOn w:val="Tekstkomentarza"/>
+    <w:next w:val="Tekstkomentarza"/>
+    <w:link w:val="TematkomentarzaZnak"/>
+    <w:uiPriority w:val="99"/>
+    <w:semiHidden/>
+    <w:unhideWhenUsed/>
+    <w:rsid w:val="00DE76D3"/>
+    <w:rPr>
+      <w:b/>
+      <w:bCs/>
+    </w:rPr>
+  </w:style>
+  <w:style w:type="character" w:customStyle="1" w:styleId="TematkomentarzaZnak">
+    <w:name w:val="Temat komentarza Znak"/>
+    <w:basedOn w:val="TekstkomentarzaZnak"/>
+    <w:link w:val="Tematkomentarza"/>
+    <w:uiPriority w:val="99"/>
+    <w:semiHidden/>
+    <w:rsid w:val="00DE76D3"/>
+    <w:rPr>
+      <w:b/>
+      <w:bCs/>
+    </w:rPr>
+  </w:style>
+  <w:style w:type="paragraph" w:styleId="Spisilustracji">
+    <w:name w:val="table of figures"/>
+    <w:basedOn w:val="Normalny"/>
+    <w:next w:val="Normalny"/>
+    <w:uiPriority w:val="99"/>
+    <w:unhideWhenUsed/>
+    <w:rsid w:val="00DE76D3"/>
+    <w:pPr>
+      <w:ind w:left="0"/>
+    </w:pPr>
+  </w:style>
+  <w:style w:type="paragraph" w:styleId="Nagwekwykazurde">
+    <w:name w:val="toa heading"/>
+    <w:basedOn w:val="Normalny"/>
+    <w:next w:val="Normalny"/>
+    <w:uiPriority w:val="99"/>
+    <w:semiHidden/>
+    <w:unhideWhenUsed/>
+    <w:rsid w:val="00350E2C"/>
+    <w:pPr>
+      <w:spacing w:before="120"/>
+    </w:pPr>
+    <w:rPr>
+      <w:rFonts w:asciiTheme="majorHAnsi" w:eastAsiaTheme="majorEastAsia" w:hAnsiTheme="majorHAnsi" w:cstheme="majorBidi"/>
+      <w:b/>
+      <w:bCs/>
+      <w:szCs w:val="24"/>
+    </w:rPr>
   </w:style>
 </w:styles>
 </file>
@@ -20601,18 +21268,6 @@
 <file path=customXml/item1.xml><?xml version="1.0" encoding="utf-8"?>
 <b:Sources xmlns:b="http://schemas.openxmlformats.org/officeDocument/2006/bibliography" xmlns="http://schemas.openxmlformats.org/officeDocument/2006/bibliography" SelectedStyle="/IEEE2006OfficeOnline.xsl" StyleName="IEEE" Version="2006">
   <b:Source>
-    <b:Tag>htt</b:Tag>
-    <b:SourceType>InternetSite</b:SourceType>
-    <b:Guid>{630E6377-8836-0245-846F-94307E4B1B4E}</b:Guid>
-    <b:Title>Chromium for Developers</b:Title>
-    <b:InternetSiteTitle>Content Module</b:InternetSiteTitle>
-    <b:URL>https://www.chromium.org/developers/content-module</b:URL>
-    <b:YearAccessed>2018</b:YearAccessed>
-    <b:MonthAccessed>10</b:MonthAccessed>
-    <b:DayAccessed>09</b:DayAccessed>
-    <b:RefOrder>1</b:RefOrder>
-  </b:Source>
-  <b:Source>
     <b:Tag>Kin18</b:Tag>
     <b:SourceType>BookSection</b:SourceType>
     <b:Guid>{1E56D32A-3114-DD46-B912-6BAE19DF3B96}</b:Guid>
@@ -20631,13 +21286,351 @@
     <b:Publisher>Manning Publications</b:Publisher>
     <b:Pages>3-16</b:Pages>
     <b:StandardNumber>978-1-6172-9414-3</b:StandardNumber>
+    <b:RefOrder>17</b:RefOrder>
+  </b:Source>
+  <b:Source>
+    <b:Tag>Pio18</b:Tag>
+    <b:SourceType>InternetSite</b:SourceType>
+    <b:Guid>{06841504-CF18-CB43-93E0-D47148D4C326}</b:Guid>
+    <b:Author>
+      <b:Author>
+        <b:NameList>
+          <b:Person>
+            <b:Last>Kalinowski</b:Last>
+            <b:First>Piotr</b:First>
+          </b:Person>
+        </b:NameList>
+      </b:Author>
+    </b:Author>
+    <b:Title>SQLf - rozmyte zapytania do baz danych</b:Title>
+    <b:URL>http://calypso.cs.put.poznan.pl/projects/sqlf_j2006/tutorial/</b:URL>
+    <b:YearAccessed>2018</b:YearAccessed>
+    <b:MonthAccessed>10</b:MonthAccessed>
+    <b:DayAccessed>20</b:DayAccessed>
+    <b:Year>2006</b:Year>
     <b:RefOrder>2</b:RefOrder>
+  </b:Source>
+  <b:Source>
+    <b:Tag>Web</b:Tag>
+    <b:SourceType>InternetSite</b:SourceType>
+    <b:Guid>{6A975256-F7BA-374C-AA59-4E6B02A2889A}</b:Guid>
+    <b:Title>SQLf_j - Fuzzy querying system in Java</b:Title>
+    <b:Author>
+      <b:Author>
+        <b:NameList>
+          <b:Person>
+            <b:Last>Kalinowski</b:Last>
+            <b:First>Piotr</b:First>
+          </b:Person>
+        </b:NameList>
+      </b:Author>
+    </b:Author>
+    <b:URL>http://calypso.cs.put.poznan.pl/projects/sqlf_j/</b:URL>
+    <b:YearAccessed>2018</b:YearAccessed>
+    <b:MonthAccessed>10</b:MonthAccessed>
+    <b:DayAccessed>20</b:DayAccessed>
+    <b:Year>2006</b:Year>
+    <b:RefOrder>1</b:RefOrder>
+  </b:Source>
+  <b:Source>
+    <b:Tag>Zha11</b:Tag>
+    <b:SourceType>BookSection</b:SourceType>
+    <b:Guid>{AECE2607-AA9A-E243-BEA3-72FF0E056259}</b:Guid>
+    <b:Title>A Study on Database Fuzzy Query Method in SQL</b:Title>
+    <b:BookTitle>International Conference on Advances in Engineering</b:BookTitle>
+    <b:Publisher>Procedia Engineering</b:Publisher>
+    <b:Year>2011</b:Year>
+    <b:Pages>340–344</b:Pages>
+    <b:LCID>pl-PL</b:LCID>
+    <b:ConferenceName>International Conference on Advances in Engineering</b:ConferenceName>
+    <b:StandardNumber>doi:10.1016/j.proeng.2011.11.2653</b:StandardNumber>
+    <b:Author>
+      <b:Author>
+        <b:NameList>
+          <b:Person>
+            <b:Last>Peng</b:Last>
+            <b:First>Zhang</b:First>
+          </b:Person>
+        </b:NameList>
+      </b:Author>
+    </b:Author>
+    <b:RefOrder>7</b:RefOrder>
+  </b:Source>
+  <b:Source>
+    <b:Tag>Chr18</b:Tag>
+    <b:SourceType>InternetSite</b:SourceType>
+    <b:Guid>{7B95C054-0238-C84F-8F02-FB87F57ADFDC}</b:Guid>
+    <b:Title>Chromium for Developers</b:Title>
+    <b:InternetSiteTitle>Content Module</b:InternetSiteTitle>
+    <b:URL>https://www.chromium.org/developers/content-module</b:URL>
+    <b:YearAccessed>2018</b:YearAccessed>
+    <b:MonthAccessed>10</b:MonthAccessed>
+    <b:DayAccessed>09</b:DayAccessed>
+    <b:RefOrder>18</b:RefOrder>
+  </b:Source>
+  <b:Source>
+    <b:Tag>Prz16</b:Tag>
+    <b:SourceType>JournalArticle</b:SourceType>
+    <b:Guid>{83263A60-DD26-E645-B6E9-175AEC336701}</b:Guid>
+    <b:Title>Fuzzy SQL queries in standard SQL database</b:Title>
+    <b:Year>2016</b:Year>
+    <b:Author>
+      <b:Author>
+        <b:NameList>
+          <b:Person>
+            <b:Last>Kudłacik</b:Last>
+            <b:First>Przemysław</b:First>
+          </b:Person>
+        </b:NameList>
+      </b:Author>
+    </b:Author>
+    <b:JournalName>Journal of Medical Informatics &amp; Technologies</b:JournalName>
+    <b:Volume>25</b:Volume>
+    <b:Pages>28-37</b:Pages>
+    <b:RefOrder>6</b:RefOrder>
+  </b:Source>
+  <b:Source>
+    <b:Tag>Dou12</b:Tag>
+    <b:SourceType>DocumentFromInternetSite</b:SourceType>
+    <b:Guid>{D5AA32CC-8940-004F-83D3-A8C0AE4C3804}</b:Guid>
+    <b:Title>Using Fuzzy Matching to Search by Sound with Python</b:Title>
+    <b:Year>2012</b:Year>
+    <b:Author>
+      <b:Author>
+        <b:NameList>
+          <b:Person>
+            <b:Last>Hellmann</b:Last>
+            <b:First>Doug</b:First>
+          </b:Person>
+        </b:NameList>
+      </b:Author>
+    </b:Author>
+    <b:URL>http://www.informit.com/articles/article.aspx?p=1848528</b:URL>
+    <b:Month>Marzec</b:Month>
+    <b:Day>3</b:Day>
+    <b:YearAccessed>2018</b:YearAccessed>
+    <b:MonthAccessed>10</b:MonthAccessed>
+    <b:DayAccessed>21</b:DayAccessed>
+    <b:RefOrder>10</b:RefOrder>
+  </b:Source>
+  <b:Source>
+    <b:Tag>Ela18</b:Tag>
+    <b:SourceType>DocumentFromInternetSite</b:SourceType>
+    <b:Guid>{D6BBA3DE-D2AC-B241-A10F-B79F6FA8A92C}</b:Guid>
+    <b:Author>
+      <b:Author>
+        <b:Corporate>Elastic</b:Corporate>
+      </b:Author>
+    </b:Author>
+    <b:Title>Fuzzy Query | Elasticsearch Reference [6.4]</b:Title>
+    <b:URL>https://www.elastic.co/guide/en/elasticsearch/reference/current/query-dsl-fuzzy-query.html</b:URL>
+    <b:YearAccessed>2018</b:YearAccessed>
+    <b:MonthAccessed>10</b:MonthAccessed>
+    <b:DayAccessed>21</b:DayAccessed>
+    <b:RefOrder>11</b:RefOrder>
+  </b:Source>
+  <b:Source>
+    <b:Tag>Don12</b:Tag>
+    <b:SourceType>JournalArticle</b:SourceType>
+    <b:Guid>{AE5C4D60-D635-FF4B-A415-17A71168ABC4}</b:Guid>
+    <b:Title>Early History of SQL</b:Title>
+    <b:Year>2012</b:Year>
+    <b:Author>
+      <b:Author>
+        <b:NameList>
+          <b:Person>
+            <b:Last>Chamberlin</b:Last>
+            <b:First>Donald</b:First>
+            <b:Middle>D.</b:Middle>
+          </b:Person>
+        </b:NameList>
+      </b:Author>
+    </b:Author>
+    <b:JournalName>IEEE Annals of the History of Computing</b:JournalName>
+    <b:Volume>34</b:Volume>
+    <b:Issue>4</b:Issue>
+    <b:Pages>78-82</b:Pages>
+    <b:RefOrder>12</b:RefOrder>
+  </b:Source>
+  <b:Source>
+    <b:Tag>Koz08</b:Tag>
+    <b:SourceType>BookSection</b:SourceType>
+    <b:Guid>{BE7E0D57-4C98-B948-9C64-73FF93C239CE}</b:Guid>
+    <b:Title>Realizacja grupowania i agregacji danych w module translacji zapytań rozmytych na zapytania klasyczne</b:Title>
+    <b:Year>2008</b:Year>
+    <b:City>Gliwice</b:City>
+    <b:Author>
+      <b:Author>
+        <b:NameList>
+          <b:Person>
+            <b:Last>Podstawny</b:Last>
+            <b:First>Janusz</b:First>
+          </b:Person>
+          <b:Person>
+            <b:Last>Małysiak</b:Last>
+            <b:First>Bożena</b:First>
+          </b:Person>
+        </b:NameList>
+      </b:Author>
+    </b:Author>
+    <b:BookTitle>Bazy Danych: Rozwój metod i technologii</b:BookTitle>
+    <b:RefOrder>8</b:RefOrder>
+  </b:Source>
+  <b:Source>
+    <b:Tag>DrJ04</b:Tag>
+    <b:SourceType>InternetSite</b:SourceType>
+    <b:Guid>{D570C605-38B1-E141-A8A9-D888F7C6FC9D}</b:Guid>
+    <b:Author>
+      <b:Author>
+        <b:NameList>
+          <b:Person>
+            <b:Last>Gómez</b:Last>
+            <b:First>José</b:First>
+            <b:Middle>Galindo</b:Middle>
+          </b:Person>
+        </b:NameList>
+      </b:Author>
+    </b:Author>
+    <b:Title>FSQL - A Fuzzy Query Language</b:Title>
+    <b:URL>http://www.lcc.uma.es/~ppgg/FSQL.html</b:URL>
+    <b:Year>2004</b:Year>
+    <b:YearAccessed>2018</b:YearAccessed>
+    <b:MonthAccessed>10</b:MonthAccessed>
+    <b:DayAccessed>20</b:DayAccessed>
+    <b:LCID>pl-PL</b:LCID>
+    <b:RefOrder>3</b:RefOrder>
+  </b:Source>
+  <b:Source>
+    <b:Tag>Mar17</b:Tag>
+    <b:SourceType>DocumentFromInternetSite</b:SourceType>
+    <b:Guid>{C1BA732C-4194-9246-A4B0-ADB8EDE8C561}</b:Guid>
+    <b:Title>What's New in SQL:2016</b:Title>
+    <b:Year>2017</b:Year>
+    <b:Author>
+      <b:Author>
+        <b:NameList>
+          <b:Person>
+            <b:Last>Winand</b:Last>
+            <b:First>Markus</b:First>
+          </b:Person>
+        </b:NameList>
+      </b:Author>
+    </b:Author>
+    <b:URL>https://modern-sql.com/blog/2017-06/whats-new-in-sql-2016</b:URL>
+    <b:YearAccessed>2018</b:YearAccessed>
+    <b:MonthAccessed>10</b:MonthAccessed>
+    <b:DayAccessed>21</b:DayAccessed>
+    <b:RefOrder>13</b:RefOrder>
+  </b:Source>
+  <b:Source>
+    <b:Tag>Med94</b:Tag>
+    <b:SourceType>BookSection</b:SourceType>
+    <b:Guid>{AFE775C1-BA79-4D4C-828E-06516A0E532C}</b:Guid>
+    <b:Title>GEFRED: A Generalized Model of Fuzzy Relational Databases</b:Title>
+    <b:Year>1994</b:Year>
+    <b:Author>
+      <b:Author>
+        <b:NameList>
+          <b:Person>
+            <b:Last>Medina</b:Last>
+            <b:First>Juan</b:First>
+            <b:Middle>Miguel</b:Middle>
+          </b:Person>
+        </b:NameList>
+      </b:Author>
+    </b:Author>
+    <b:StandardNumber>10.1016/0020-0255(94)90069-8</b:StandardNumber>
+    <b:RefOrder>4</b:RefOrder>
+  </b:Source>
+  <b:Source>
+    <b:Tag>The181</b:Tag>
+    <b:SourceType>DocumentFromInternetSite</b:SourceType>
+    <b:Guid>{5AD367F9-04F0-2D45-9E31-9647E8D0E84C}</b:Guid>
+    <b:Author>
+      <b:Author>
+        <b:Corporate>The PostgreSQL Global Development Group</b:Corporate>
+      </b:Author>
+    </b:Author>
+    <b:Title>PostgreSQL 11 Documentation: SELECT</b:Title>
+    <b:URL>https://www.postgresql.org/docs/11/static/sql-select.html</b:URL>
+    <b:Year>2018</b:Year>
+    <b:YearAccessed>2018</b:YearAccessed>
+    <b:MonthAccessed>10</b:MonthAccessed>
+    <b:DayAccessed>21</b:DayAccessed>
+    <b:RefOrder>5</b:RefOrder>
+  </b:Source>
+  <b:Source>
+    <b:Tag>The18</b:Tag>
+    <b:SourceType>DocumentFromInternetSite</b:SourceType>
+    <b:Guid>{52711351-2806-5E4E-9F21-B296AD06D32C}</b:Guid>
+    <b:Title>PostgreSQL 11 Documentation: F.15. fuzzystrmatch</b:Title>
+    <b:Author>
+      <b:Author>
+        <b:Corporate>The PostgreSQL Global Development Group</b:Corporate>
+      </b:Author>
+    </b:Author>
+    <b:URL>https://www.postgresql.org/docs/11/static/fuzzystrmatch.html</b:URL>
+    <b:YearAccessed>2018</b:YearAccessed>
+    <b:MonthAccessed>10</b:MonthAccessed>
+    <b:DayAccessed>21</b:DayAccessed>
+    <b:RefOrder>9</b:RefOrder>
+  </b:Source>
+  <b:Source>
+    <b:Tag>The183</b:Tag>
+    <b:SourceType>DocumentFromInternetSite</b:SourceType>
+    <b:Guid>{CEE7218C-DCA5-2641-87D0-FFB6F656AC22}</b:Guid>
+    <b:Author>
+      <b:Author>
+        <b:Corporate>The PostgreSQL Global Development Group</b:Corporate>
+      </b:Author>
+    </b:Author>
+    <b:Title>PostgreSQL 11 Documentation: C-Language Functions</b:Title>
+    <b:URL>https://www.postgresql.org/docs/11/static/xfunc-c.html</b:URL>
+    <b:Year>2018</b:Year>
+    <b:YearAccessed>2018</b:YearAccessed>
+    <b:MonthAccessed>10</b:MonthAccessed>
+    <b:DayAccessed>21</b:DayAccessed>
+    <b:RefOrder>16</b:RefOrder>
+  </b:Source>
+  <b:Source>
+    <b:Tag>The182</b:Tag>
+    <b:SourceType>DocumentFromInternetSite</b:SourceType>
+    <b:Guid>{38DB8C5D-4DE3-A44A-8BCD-D77C7D53D4BA}</b:Guid>
+    <b:Author>
+      <b:Author>
+        <b:Corporate>The PostgreSQL Global Development Group</b:Corporate>
+      </b:Author>
+    </b:Author>
+    <b:Title>PostgreSQL 11 Documentation: CREATE FUNCTION</b:Title>
+    <b:URL>https://www.postgresql.org/docs/11/static/sql-createfunction.html</b:URL>
+    <b:Year>2018</b:Year>
+    <b:YearAccessed>2018</b:YearAccessed>
+    <b:MonthAccessed>10</b:MonthAccessed>
+    <b:DayAccessed>21</b:DayAccessed>
+    <b:RefOrder>14</b:RefOrder>
+  </b:Source>
+  <b:Source>
+    <b:Tag>The184</b:Tag>
+    <b:SourceType>DocumentFromInternetSite</b:SourceType>
+    <b:Guid>{87626CA5-CBF8-8846-94FB-51E4C188F0B2}</b:Guid>
+    <b:Author>
+      <b:Author>
+        <b:Corporate>The PostgreSQL Global Development Group</b:Corporate>
+      </b:Author>
+    </b:Author>
+    <b:Title>PostgreSQL 11 Documentation: User-defined Operators</b:Title>
+    <b:URL>https://www.postgresql.org/docs/11/static/xoper.html</b:URL>
+    <b:Year>2018</b:Year>
+    <b:YearAccessed>2018</b:YearAccessed>
+    <b:MonthAccessed>10</b:MonthAccessed>
+    <b:DayAccessed>21</b:DayAccessed>
+    <b:RefOrder>15</b:RefOrder>
   </b:Source>
 </b:Sources>
 </file>
 
 <file path=customXml/itemProps1.xml><?xml version="1.0" encoding="utf-8"?>
-<ds:datastoreItem xmlns:ds="http://schemas.openxmlformats.org/officeDocument/2006/customXml" ds:itemID="{1CA67450-E947-D740-9B89-B9941F15EA71}">
+<ds:datastoreItem xmlns:ds="http://schemas.openxmlformats.org/officeDocument/2006/customXml" ds:itemID="{919EC311-A60F-5940-A41B-3813DFF4B6BA}">
   <ds:schemaRefs>
     <ds:schemaRef ds:uri="http://schemas.openxmlformats.org/officeDocument/2006/bibliography"/>
   </ds:schemaRefs>

--- a/docs/Praca dyplomowa.docx
+++ b/docs/Praca dyplomowa.docx
@@ -41,7 +41,7 @@
         </w:rPr>
         <w:fldChar w:fldCharType="separate"/>
       </w:r>
-      <w:hyperlink w:anchor="_Toc527904717" w:history="1">
+      <w:hyperlink w:anchor="_Toc528280918" w:history="1">
         <w:r>
           <w:rPr>
             <w:rStyle w:val="Hipercze"/>
@@ -78,7 +78,7 @@
           <w:rPr>
             <w:webHidden/>
           </w:rPr>
-          <w:instrText xml:space="preserve"> PAGEREF _Toc527904717 \h </w:instrText>
+          <w:instrText xml:space="preserve"> PAGEREF _Toc528280918 \h </w:instrText>
         </w:r>
         <w:r>
           <w:rPr>
@@ -95,7 +95,7 @@
           <w:rPr>
             <w:webHidden/>
           </w:rPr>
-          <w:t>2</w:t>
+          <w:t>3</w:t>
         </w:r>
         <w:r>
           <w:rPr>
@@ -117,7 +117,7 @@
           <w:szCs w:val="24"/>
         </w:rPr>
       </w:pPr>
-      <w:hyperlink w:anchor="_Toc527904718" w:history="1">
+      <w:hyperlink w:anchor="_Toc528280919" w:history="1">
         <w:r>
           <w:rPr>
             <w:rStyle w:val="Hipercze"/>
@@ -159,7 +159,7 @@
             <w:noProof/>
             <w:webHidden/>
           </w:rPr>
-          <w:instrText xml:space="preserve"> PAGEREF _Toc527904718 \h </w:instrText>
+          <w:instrText xml:space="preserve"> PAGEREF _Toc528280919 \h </w:instrText>
         </w:r>
         <w:r>
           <w:rPr>
@@ -179,7 +179,7 @@
             <w:noProof/>
             <w:webHidden/>
           </w:rPr>
-          <w:t>2</w:t>
+          <w:t>3</w:t>
         </w:r>
         <w:r>
           <w:rPr>
@@ -199,7 +199,7 @@
           <w:lang w:val="pl-PL"/>
         </w:rPr>
       </w:pPr>
-      <w:hyperlink w:anchor="_Toc527904719" w:history="1">
+      <w:hyperlink w:anchor="_Toc528280920" w:history="1">
         <w:r>
           <w:rPr>
             <w:rStyle w:val="Hipercze"/>
@@ -236,7 +236,7 @@
           <w:rPr>
             <w:webHidden/>
           </w:rPr>
-          <w:instrText xml:space="preserve"> PAGEREF _Toc527904719 \h </w:instrText>
+          <w:instrText xml:space="preserve"> PAGEREF _Toc528280920 \h </w:instrText>
         </w:r>
         <w:r>
           <w:rPr>
@@ -253,7 +253,7 @@
           <w:rPr>
             <w:webHidden/>
           </w:rPr>
-          <w:t>4</w:t>
+          <w:t>5</w:t>
         </w:r>
         <w:r>
           <w:rPr>
@@ -275,7 +275,7 @@
           <w:szCs w:val="24"/>
         </w:rPr>
       </w:pPr>
-      <w:hyperlink w:anchor="_Toc527904720" w:history="1">
+      <w:hyperlink w:anchor="_Toc528280921" w:history="1">
         <w:r>
           <w:rPr>
             <w:rStyle w:val="Hipercze"/>
@@ -317,7 +317,7 @@
             <w:noProof/>
             <w:webHidden/>
           </w:rPr>
-          <w:instrText xml:space="preserve"> PAGEREF _Toc527904720 \h </w:instrText>
+          <w:instrText xml:space="preserve"> PAGEREF _Toc528280921 \h </w:instrText>
         </w:r>
         <w:r>
           <w:rPr>
@@ -337,7 +337,7 @@
             <w:noProof/>
             <w:webHidden/>
           </w:rPr>
-          <w:t>4</w:t>
+          <w:t>5</w:t>
         </w:r>
         <w:r>
           <w:rPr>
@@ -360,7 +360,7 @@
           <w:szCs w:val="24"/>
         </w:rPr>
       </w:pPr>
-      <w:hyperlink w:anchor="_Toc527904721" w:history="1">
+      <w:hyperlink w:anchor="_Toc528280922" w:history="1">
         <w:r>
           <w:rPr>
             <w:rStyle w:val="Hipercze"/>
@@ -402,7 +402,7 @@
             <w:noProof/>
             <w:webHidden/>
           </w:rPr>
-          <w:instrText xml:space="preserve"> PAGEREF _Toc527904721 \h </w:instrText>
+          <w:instrText xml:space="preserve"> PAGEREF _Toc528280922 \h </w:instrText>
         </w:r>
         <w:r>
           <w:rPr>
@@ -422,7 +422,7 @@
             <w:noProof/>
             <w:webHidden/>
           </w:rPr>
-          <w:t>5</w:t>
+          <w:t>6</w:t>
         </w:r>
         <w:r>
           <w:rPr>
@@ -445,7 +445,7 @@
           <w:szCs w:val="24"/>
         </w:rPr>
       </w:pPr>
-      <w:hyperlink w:anchor="_Toc527904722" w:history="1">
+      <w:hyperlink w:anchor="_Toc528280923" w:history="1">
         <w:r>
           <w:rPr>
             <w:rStyle w:val="Hipercze"/>
@@ -487,7 +487,7 @@
             <w:noProof/>
             <w:webHidden/>
           </w:rPr>
-          <w:instrText xml:space="preserve"> PAGEREF _Toc527904722 \h </w:instrText>
+          <w:instrText xml:space="preserve"> PAGEREF _Toc528280923 \h </w:instrText>
         </w:r>
         <w:r>
           <w:rPr>
@@ -507,7 +507,7 @@
             <w:noProof/>
             <w:webHidden/>
           </w:rPr>
-          <w:t>6</w:t>
+          <w:t>7</w:t>
         </w:r>
         <w:r>
           <w:rPr>
@@ -531,7 +531,7 @@
           <w:szCs w:val="24"/>
         </w:rPr>
       </w:pPr>
-      <w:hyperlink w:anchor="_Toc527904723" w:history="1">
+      <w:hyperlink w:anchor="_Toc528280924" w:history="1">
         <w:r>
           <w:rPr>
             <w:rStyle w:val="Hipercze"/>
@@ -573,7 +573,7 @@
             <w:noProof/>
             <w:webHidden/>
           </w:rPr>
-          <w:instrText xml:space="preserve"> PAGEREF _Toc527904723 \h </w:instrText>
+          <w:instrText xml:space="preserve"> PAGEREF _Toc528280924 \h </w:instrText>
         </w:r>
         <w:r>
           <w:rPr>
@@ -593,7 +593,7 @@
             <w:noProof/>
             <w:webHidden/>
           </w:rPr>
-          <w:t>7</w:t>
+          <w:t>8</w:t>
         </w:r>
         <w:r>
           <w:rPr>
@@ -617,7 +617,7 @@
           <w:szCs w:val="24"/>
         </w:rPr>
       </w:pPr>
-      <w:hyperlink w:anchor="_Toc527904724" w:history="1">
+      <w:hyperlink w:anchor="_Toc528280925" w:history="1">
         <w:r>
           <w:rPr>
             <w:rStyle w:val="Hipercze"/>
@@ -659,7 +659,7 @@
             <w:noProof/>
             <w:webHidden/>
           </w:rPr>
-          <w:instrText xml:space="preserve"> PAGEREF _Toc527904724 \h </w:instrText>
+          <w:instrText xml:space="preserve"> PAGEREF _Toc528280925 \h </w:instrText>
         </w:r>
         <w:r>
           <w:rPr>
@@ -679,7 +679,7 @@
             <w:noProof/>
             <w:webHidden/>
           </w:rPr>
-          <w:t>8</w:t>
+          <w:t>9</w:t>
         </w:r>
         <w:r>
           <w:rPr>
@@ -703,7 +703,7 @@
           <w:szCs w:val="24"/>
         </w:rPr>
       </w:pPr>
-      <w:hyperlink w:anchor="_Toc527904725" w:history="1">
+      <w:hyperlink w:anchor="_Toc528280926" w:history="1">
         <w:r>
           <w:rPr>
             <w:rStyle w:val="Hipercze"/>
@@ -745,7 +745,7 @@
             <w:noProof/>
             <w:webHidden/>
           </w:rPr>
-          <w:instrText xml:space="preserve"> PAGEREF _Toc527904725 \h </w:instrText>
+          <w:instrText xml:space="preserve"> PAGEREF _Toc528280926 \h </w:instrText>
         </w:r>
         <w:r>
           <w:rPr>
@@ -765,7 +765,7 @@
             <w:noProof/>
             <w:webHidden/>
           </w:rPr>
-          <w:t>10</w:t>
+          <w:t>11</w:t>
         </w:r>
         <w:r>
           <w:rPr>
@@ -789,7 +789,7 @@
           <w:szCs w:val="24"/>
         </w:rPr>
       </w:pPr>
-      <w:hyperlink w:anchor="_Toc527904726" w:history="1">
+      <w:hyperlink w:anchor="_Toc528280927" w:history="1">
         <w:r>
           <w:rPr>
             <w:rStyle w:val="Hipercze"/>
@@ -831,7 +831,7 @@
             <w:noProof/>
             <w:webHidden/>
           </w:rPr>
-          <w:instrText xml:space="preserve"> PAGEREF _Toc527904726 \h </w:instrText>
+          <w:instrText xml:space="preserve"> PAGEREF _Toc528280927 \h </w:instrText>
         </w:r>
         <w:r>
           <w:rPr>
@@ -851,7 +851,7 @@
             <w:noProof/>
             <w:webHidden/>
           </w:rPr>
-          <w:t>11</w:t>
+          <w:t>12</w:t>
         </w:r>
         <w:r>
           <w:rPr>
@@ -874,7 +874,7 @@
           <w:szCs w:val="24"/>
         </w:rPr>
       </w:pPr>
-      <w:hyperlink w:anchor="_Toc527904727" w:history="1">
+      <w:hyperlink w:anchor="_Toc528280928" w:history="1">
         <w:r>
           <w:rPr>
             <w:rStyle w:val="Hipercze"/>
@@ -916,7 +916,7 @@
             <w:noProof/>
             <w:webHidden/>
           </w:rPr>
-          <w:instrText xml:space="preserve"> PAGEREF _Toc527904727 \h </w:instrText>
+          <w:instrText xml:space="preserve"> PAGEREF _Toc528280928 \h </w:instrText>
         </w:r>
         <w:r>
           <w:rPr>
@@ -936,7 +936,7 @@
             <w:noProof/>
             <w:webHidden/>
           </w:rPr>
-          <w:t>12</w:t>
+          <w:t>13</w:t>
         </w:r>
         <w:r>
           <w:rPr>
@@ -956,24 +956,26 @@
           <w:lang w:val="pl-PL"/>
         </w:rPr>
       </w:pPr>
-      <w:hyperlink w:anchor="_Toc527904728" w:history="1">
+      <w:hyperlink w:anchor="_Toc528280929" w:history="1">
         <w:r>
           <w:rPr>
             <w:rStyle w:val="Hipercze"/>
           </w:rPr>
-          <w:t>Prz</w:t>
+          <w:t>3.</w:t>
+        </w:r>
+        <w:r>
+          <w:rPr>
+            <w:rFonts w:asciiTheme="minorHAnsi" w:eastAsiaTheme="minorEastAsia" w:hAnsiTheme="minorHAnsi" w:cstheme="minorBidi"/>
+            <w:szCs w:val="24"/>
+            <w:lang w:val="pl-PL"/>
+          </w:rPr>
+          <w:tab/>
         </w:r>
         <w:r>
           <w:rPr>
             <w:rStyle w:val="Hipercze"/>
           </w:rPr>
-          <w:t>e</w:t>
-        </w:r>
-        <w:r>
-          <w:rPr>
-            <w:rStyle w:val="Hipercze"/>
-          </w:rPr>
-          <w:t>dmiot pracy</w:t>
+          <w:t>Przedmiot pracy</w:t>
         </w:r>
         <w:r>
           <w:rPr>
@@ -991,7 +993,7 @@
           <w:rPr>
             <w:webHidden/>
           </w:rPr>
-          <w:instrText xml:space="preserve"> PAGEREF _Toc527904728 \h </w:instrText>
+          <w:instrText xml:space="preserve"> PAGEREF _Toc528280929 \h </w:instrText>
         </w:r>
         <w:r>
           <w:rPr>
@@ -1008,7 +1010,7 @@
           <w:rPr>
             <w:webHidden/>
           </w:rPr>
-          <w:t>15</w:t>
+          <w:t>16</w:t>
         </w:r>
         <w:r>
           <w:rPr>
@@ -1030,13 +1032,13 @@
           <w:szCs w:val="24"/>
         </w:rPr>
       </w:pPr>
-      <w:hyperlink w:anchor="_Toc527904729" w:history="1">
+      <w:hyperlink w:anchor="_Toc528280930" w:history="1">
         <w:r>
           <w:rPr>
             <w:rStyle w:val="Hipercze"/>
             <w:noProof/>
           </w:rPr>
-          <w:t>2.5.</w:t>
+          <w:t>3.1.</w:t>
         </w:r>
         <w:r>
           <w:rPr>
@@ -1072,7 +1074,7 @@
             <w:noProof/>
             <w:webHidden/>
           </w:rPr>
-          <w:instrText xml:space="preserve"> PAGEREF _Toc527904729 \h </w:instrText>
+          <w:instrText xml:space="preserve"> PAGEREF _Toc528280930 \h </w:instrText>
         </w:r>
         <w:r>
           <w:rPr>
@@ -1092,7 +1094,7 @@
             <w:noProof/>
             <w:webHidden/>
           </w:rPr>
-          <w:t>15</w:t>
+          <w:t>16</w:t>
         </w:r>
         <w:r>
           <w:rPr>
@@ -1116,13 +1118,13 @@
           <w:szCs w:val="24"/>
         </w:rPr>
       </w:pPr>
-      <w:hyperlink w:anchor="_Toc527904730" w:history="1">
+      <w:hyperlink w:anchor="_Toc528280931" w:history="1">
         <w:r>
           <w:rPr>
             <w:rStyle w:val="Hipercze"/>
             <w:noProof/>
           </w:rPr>
-          <w:t>2.5.1.</w:t>
+          <w:t>3.1.1.</w:t>
         </w:r>
         <w:r>
           <w:rPr>
@@ -1158,7 +1160,7 @@
             <w:noProof/>
             <w:webHidden/>
           </w:rPr>
-          <w:instrText xml:space="preserve"> PAGEREF _Toc527904730 \h </w:instrText>
+          <w:instrText xml:space="preserve"> PAGEREF _Toc528280931 \h </w:instrText>
         </w:r>
         <w:r>
           <w:rPr>
@@ -1178,7 +1180,7 @@
             <w:noProof/>
             <w:webHidden/>
           </w:rPr>
-          <w:t>16</w:t>
+          <w:t>17</w:t>
         </w:r>
         <w:r>
           <w:rPr>
@@ -1202,13 +1204,13 @@
           <w:szCs w:val="24"/>
         </w:rPr>
       </w:pPr>
-      <w:hyperlink w:anchor="_Toc527904731" w:history="1">
+      <w:hyperlink w:anchor="_Toc528280932" w:history="1">
         <w:r>
           <w:rPr>
             <w:rStyle w:val="Hipercze"/>
             <w:noProof/>
           </w:rPr>
-          <w:t>2.5.2.</w:t>
+          <w:t>3.1.2.</w:t>
         </w:r>
         <w:r>
           <w:rPr>
@@ -1244,7 +1246,7 @@
             <w:noProof/>
             <w:webHidden/>
           </w:rPr>
-          <w:instrText xml:space="preserve"> PAGEREF _Toc527904731 \h </w:instrText>
+          <w:instrText xml:space="preserve"> PAGEREF _Toc528280932 \h </w:instrText>
         </w:r>
         <w:r>
           <w:rPr>
@@ -1264,7 +1266,7 @@
             <w:noProof/>
             <w:webHidden/>
           </w:rPr>
-          <w:t>16</w:t>
+          <w:t>17</w:t>
         </w:r>
         <w:r>
           <w:rPr>
@@ -1288,13 +1290,13 @@
           <w:szCs w:val="24"/>
         </w:rPr>
       </w:pPr>
-      <w:hyperlink w:anchor="_Toc527904732" w:history="1">
+      <w:hyperlink w:anchor="_Toc528280933" w:history="1">
         <w:r>
           <w:rPr>
             <w:rStyle w:val="Hipercze"/>
             <w:noProof/>
           </w:rPr>
-          <w:t>2.5.3.</w:t>
+          <w:t>3.1.3.</w:t>
         </w:r>
         <w:r>
           <w:rPr>
@@ -1330,7 +1332,7 @@
             <w:noProof/>
             <w:webHidden/>
           </w:rPr>
-          <w:instrText xml:space="preserve"> PAGEREF _Toc527904732 \h </w:instrText>
+          <w:instrText xml:space="preserve"> PAGEREF _Toc528280933 \h </w:instrText>
         </w:r>
         <w:r>
           <w:rPr>
@@ -1350,7 +1352,7 @@
             <w:noProof/>
             <w:webHidden/>
           </w:rPr>
-          <w:t>17</w:t>
+          <w:t>18</w:t>
         </w:r>
         <w:r>
           <w:rPr>
@@ -1374,13 +1376,13 @@
           <w:szCs w:val="24"/>
         </w:rPr>
       </w:pPr>
-      <w:hyperlink w:anchor="_Toc527904733" w:history="1">
+      <w:hyperlink w:anchor="_Toc528280934" w:history="1">
         <w:r>
           <w:rPr>
             <w:rStyle w:val="Hipercze"/>
             <w:noProof/>
           </w:rPr>
-          <w:t>2.5.4.</w:t>
+          <w:t>3.1.4.</w:t>
         </w:r>
         <w:r>
           <w:rPr>
@@ -1416,7 +1418,7 @@
             <w:noProof/>
             <w:webHidden/>
           </w:rPr>
-          <w:instrText xml:space="preserve"> PAGEREF _Toc527904733 \h </w:instrText>
+          <w:instrText xml:space="preserve"> PAGEREF _Toc528280934 \h </w:instrText>
         </w:r>
         <w:r>
           <w:rPr>
@@ -1436,7 +1438,7 @@
             <w:noProof/>
             <w:webHidden/>
           </w:rPr>
-          <w:t>19</w:t>
+          <w:t>20</w:t>
         </w:r>
         <w:r>
           <w:rPr>
@@ -1460,13 +1462,13 @@
           <w:szCs w:val="24"/>
         </w:rPr>
       </w:pPr>
-      <w:hyperlink w:anchor="_Toc527904734" w:history="1">
+      <w:hyperlink w:anchor="_Toc528280935" w:history="1">
         <w:r>
           <w:rPr>
             <w:rStyle w:val="Hipercze"/>
             <w:noProof/>
           </w:rPr>
-          <w:t>2.5.5.</w:t>
+          <w:t>3.1.5.</w:t>
         </w:r>
         <w:r>
           <w:rPr>
@@ -1502,7 +1504,7 @@
             <w:noProof/>
             <w:webHidden/>
           </w:rPr>
-          <w:instrText xml:space="preserve"> PAGEREF _Toc527904734 \h </w:instrText>
+          <w:instrText xml:space="preserve"> PAGEREF _Toc528280935 \h </w:instrText>
         </w:r>
         <w:r>
           <w:rPr>
@@ -1522,7 +1524,7 @@
             <w:noProof/>
             <w:webHidden/>
           </w:rPr>
-          <w:t>20</w:t>
+          <w:t>21</w:t>
         </w:r>
         <w:r>
           <w:rPr>
@@ -1546,13 +1548,13 @@
           <w:szCs w:val="24"/>
         </w:rPr>
       </w:pPr>
-      <w:hyperlink w:anchor="_Toc527904735" w:history="1">
+      <w:hyperlink w:anchor="_Toc528280936" w:history="1">
         <w:r>
           <w:rPr>
             <w:rStyle w:val="Hipercze"/>
             <w:noProof/>
           </w:rPr>
-          <w:t>2.5.6.</w:t>
+          <w:t>3.1.6.</w:t>
         </w:r>
         <w:r>
           <w:rPr>
@@ -1588,7 +1590,7 @@
             <w:noProof/>
             <w:webHidden/>
           </w:rPr>
-          <w:instrText xml:space="preserve"> PAGEREF _Toc527904735 \h </w:instrText>
+          <w:instrText xml:space="preserve"> PAGEREF _Toc528280936 \h </w:instrText>
         </w:r>
         <w:r>
           <w:rPr>
@@ -1608,7 +1610,7 @@
             <w:noProof/>
             <w:webHidden/>
           </w:rPr>
-          <w:t>21</w:t>
+          <w:t>22</w:t>
         </w:r>
         <w:r>
           <w:rPr>
@@ -1628,12 +1630,12 @@
           <w:lang w:val="pl-PL"/>
         </w:rPr>
       </w:pPr>
-      <w:hyperlink w:anchor="_Toc527904736" w:history="1">
+      <w:hyperlink w:anchor="_Toc528280937" w:history="1">
         <w:r>
           <w:rPr>
             <w:rStyle w:val="Hipercze"/>
           </w:rPr>
-          <w:t>3.</w:t>
+          <w:t>4.</w:t>
         </w:r>
         <w:r>
           <w:rPr>
@@ -1665,7 +1667,7 @@
           <w:rPr>
             <w:webHidden/>
           </w:rPr>
-          <w:instrText xml:space="preserve"> PAGEREF _Toc527904736 \h </w:instrText>
+          <w:instrText xml:space="preserve"> PAGEREF _Toc528280937 \h </w:instrText>
         </w:r>
         <w:r>
           <w:rPr>
@@ -1682,7 +1684,7 @@
           <w:rPr>
             <w:webHidden/>
           </w:rPr>
-          <w:t>25</w:t>
+          <w:t>26</w:t>
         </w:r>
         <w:r>
           <w:rPr>
@@ -1704,13 +1706,13 @@
           <w:szCs w:val="24"/>
         </w:rPr>
       </w:pPr>
-      <w:hyperlink w:anchor="_Toc527904737" w:history="1">
+      <w:hyperlink w:anchor="_Toc528280938" w:history="1">
         <w:r>
           <w:rPr>
             <w:rStyle w:val="Hipercze"/>
             <w:noProof/>
           </w:rPr>
-          <w:t>3.1.</w:t>
+          <w:t>4.1.</w:t>
         </w:r>
         <w:r>
           <w:rPr>
@@ -1725,7 +1727,7 @@
             <w:rStyle w:val="Hipercze"/>
             <w:noProof/>
           </w:rPr>
-          <w:t>Implementacja rozszerzenia dla elementów rozmytych w systemie Postgres</w:t>
+          <w:t>Implementacja rozszerzenia dla elementów rozmytych w systemie PostgreSQL</w:t>
         </w:r>
         <w:r>
           <w:rPr>
@@ -1746,7 +1748,7 @@
             <w:noProof/>
             <w:webHidden/>
           </w:rPr>
-          <w:instrText xml:space="preserve"> PAGEREF _Toc527904737 \h </w:instrText>
+          <w:instrText xml:space="preserve"> PAGEREF _Toc528280938 \h </w:instrText>
         </w:r>
         <w:r>
           <w:rPr>
@@ -1766,7 +1768,7 @@
             <w:noProof/>
             <w:webHidden/>
           </w:rPr>
-          <w:t>25</w:t>
+          <w:t>26</w:t>
         </w:r>
         <w:r>
           <w:rPr>
@@ -1789,13 +1791,13 @@
           <w:szCs w:val="24"/>
         </w:rPr>
       </w:pPr>
-      <w:hyperlink w:anchor="_Toc527904738" w:history="1">
+      <w:hyperlink w:anchor="_Toc528280939" w:history="1">
         <w:r>
           <w:rPr>
             <w:rStyle w:val="Hipercze"/>
             <w:noProof/>
           </w:rPr>
-          <w:t>3.2.</w:t>
+          <w:t>4.2.</w:t>
         </w:r>
         <w:r>
           <w:rPr>
@@ -1810,7 +1812,7 @@
             <w:rStyle w:val="Hipercze"/>
             <w:noProof/>
           </w:rPr>
-          <w:t>Metodyka badań</w:t>
+          <w:t>Architektura aplikacji klienckiej</w:t>
         </w:r>
         <w:r>
           <w:rPr>
@@ -1831,7 +1833,7 @@
             <w:noProof/>
             <w:webHidden/>
           </w:rPr>
-          <w:instrText xml:space="preserve"> PAGEREF _Toc527904738 \h </w:instrText>
+          <w:instrText xml:space="preserve"> PAGEREF _Toc528280939 \h </w:instrText>
         </w:r>
         <w:r>
           <w:rPr>
@@ -1851,7 +1853,7 @@
             <w:noProof/>
             <w:webHidden/>
           </w:rPr>
-          <w:t>26</w:t>
+          <w:t>29</w:t>
         </w:r>
         <w:r>
           <w:rPr>
@@ -1874,13 +1876,13 @@
           <w:szCs w:val="24"/>
         </w:rPr>
       </w:pPr>
-      <w:hyperlink w:anchor="_Toc527904739" w:history="1">
+      <w:hyperlink w:anchor="_Toc528280940" w:history="1">
         <w:r>
           <w:rPr>
             <w:rStyle w:val="Hipercze"/>
             <w:noProof/>
           </w:rPr>
-          <w:t>3.3.</w:t>
+          <w:t>4.3.</w:t>
         </w:r>
         <w:r>
           <w:rPr>
@@ -1895,7 +1897,7 @@
             <w:rStyle w:val="Hipercze"/>
             <w:noProof/>
           </w:rPr>
-          <w:t>Zbiory danych</w:t>
+          <w:t>Metodyka badań</w:t>
         </w:r>
         <w:r>
           <w:rPr>
@@ -1916,7 +1918,7 @@
             <w:noProof/>
             <w:webHidden/>
           </w:rPr>
-          <w:instrText xml:space="preserve"> PAGEREF _Toc527904739 \h </w:instrText>
+          <w:instrText xml:space="preserve"> PAGEREF _Toc528280940 \h </w:instrText>
         </w:r>
         <w:r>
           <w:rPr>
@@ -1936,7 +1938,7 @@
             <w:noProof/>
             <w:webHidden/>
           </w:rPr>
-          <w:t>26</w:t>
+          <w:t>30</w:t>
         </w:r>
         <w:r>
           <w:rPr>
@@ -1959,13 +1961,13 @@
           <w:szCs w:val="24"/>
         </w:rPr>
       </w:pPr>
-      <w:hyperlink w:anchor="_Toc527904740" w:history="1">
+      <w:hyperlink w:anchor="_Toc528280941" w:history="1">
         <w:r>
           <w:rPr>
             <w:rStyle w:val="Hipercze"/>
             <w:noProof/>
           </w:rPr>
-          <w:t>3.4.</w:t>
+          <w:t>4.4.</w:t>
         </w:r>
         <w:r>
           <w:rPr>
@@ -1980,6 +1982,91 @@
             <w:rStyle w:val="Hipercze"/>
             <w:noProof/>
           </w:rPr>
+          <w:t>Zbiory danych</w:t>
+        </w:r>
+        <w:r>
+          <w:rPr>
+            <w:noProof/>
+            <w:webHidden/>
+          </w:rPr>
+          <w:tab/>
+        </w:r>
+        <w:r>
+          <w:rPr>
+            <w:noProof/>
+            <w:webHidden/>
+          </w:rPr>
+          <w:fldChar w:fldCharType="begin"/>
+        </w:r>
+        <w:r>
+          <w:rPr>
+            <w:noProof/>
+            <w:webHidden/>
+          </w:rPr>
+          <w:instrText xml:space="preserve"> PAGEREF _Toc528280941 \h </w:instrText>
+        </w:r>
+        <w:r>
+          <w:rPr>
+            <w:noProof/>
+            <w:webHidden/>
+          </w:rPr>
+        </w:r>
+        <w:r>
+          <w:rPr>
+            <w:noProof/>
+            <w:webHidden/>
+          </w:rPr>
+          <w:fldChar w:fldCharType="separate"/>
+        </w:r>
+        <w:r>
+          <w:rPr>
+            <w:noProof/>
+            <w:webHidden/>
+          </w:rPr>
+          <w:t>30</w:t>
+        </w:r>
+        <w:r>
+          <w:rPr>
+            <w:noProof/>
+            <w:webHidden/>
+          </w:rPr>
+          <w:fldChar w:fldCharType="end"/>
+        </w:r>
+      </w:hyperlink>
+    </w:p>
+    <w:p>
+      <w:pPr>
+        <w:pStyle w:val="Spistreci2"/>
+        <w:tabs>
+          <w:tab w:val="left" w:pos="1440"/>
+        </w:tabs>
+        <w:rPr>
+          <w:rFonts w:asciiTheme="minorHAnsi" w:eastAsiaTheme="minorEastAsia" w:hAnsiTheme="minorHAnsi" w:cstheme="minorBidi"/>
+          <w:noProof/>
+          <w:szCs w:val="24"/>
+        </w:rPr>
+      </w:pPr>
+      <w:hyperlink w:anchor="_Toc528280942" w:history="1">
+        <w:r>
+          <w:rPr>
+            <w:rStyle w:val="Hipercze"/>
+            <w:noProof/>
+          </w:rPr>
+          <w:t>4.5.</w:t>
+        </w:r>
+        <w:r>
+          <w:rPr>
+            <w:rFonts w:asciiTheme="minorHAnsi" w:eastAsiaTheme="minorEastAsia" w:hAnsiTheme="minorHAnsi" w:cstheme="minorBidi"/>
+            <w:noProof/>
+            <w:szCs w:val="24"/>
+          </w:rPr>
+          <w:tab/>
+        </w:r>
+        <w:r>
+          <w:rPr>
+            <w:rStyle w:val="Hipercze"/>
+            <w:noProof/>
+          </w:rPr>
           <w:t>Wyniki</w:t>
         </w:r>
         <w:r>
@@ -2001,7 +2088,7 @@
             <w:noProof/>
             <w:webHidden/>
           </w:rPr>
-          <w:instrText xml:space="preserve"> PAGEREF _Toc527904740 \h </w:instrText>
+          <w:instrText xml:space="preserve"> PAGEREF _Toc528280942 \h </w:instrText>
         </w:r>
         <w:r>
           <w:rPr>
@@ -2021,7 +2108,7 @@
             <w:noProof/>
             <w:webHidden/>
           </w:rPr>
-          <w:t>26</w:t>
+          <w:t>30</w:t>
         </w:r>
         <w:r>
           <w:rPr>
@@ -2041,11 +2128,25 @@
           <w:lang w:val="pl-PL"/>
         </w:rPr>
       </w:pPr>
-      <w:hyperlink w:anchor="_Toc527904741" w:history="1">
+      <w:hyperlink w:anchor="_Toc528280943" w:history="1">
         <w:r>
           <w:rPr>
             <w:rStyle w:val="Hipercze"/>
           </w:rPr>
+          <w:t>5.</w:t>
+        </w:r>
+        <w:r>
+          <w:rPr>
+            <w:rFonts w:asciiTheme="minorHAnsi" w:eastAsiaTheme="minorEastAsia" w:hAnsiTheme="minorHAnsi" w:cstheme="minorBidi"/>
+            <w:szCs w:val="24"/>
+            <w:lang w:val="pl-PL"/>
+          </w:rPr>
+          <w:tab/>
+        </w:r>
+        <w:r>
+          <w:rPr>
+            <w:rStyle w:val="Hipercze"/>
+          </w:rPr>
           <w:t>Podsumowanie</w:t>
         </w:r>
         <w:r>
@@ -2064,7 +2165,7 @@
           <w:rPr>
             <w:webHidden/>
           </w:rPr>
-          <w:instrText xml:space="preserve"> PAGEREF _Toc527904741 \h </w:instrText>
+          <w:instrText xml:space="preserve"> PAGEREF _Toc528280943 \h </w:instrText>
         </w:r>
         <w:r>
           <w:rPr>
@@ -2081,7 +2182,7 @@
           <w:rPr>
             <w:webHidden/>
           </w:rPr>
-          <w:t>28</w:t>
+          <w:t>32</w:t>
         </w:r>
         <w:r>
           <w:rPr>
@@ -2100,7 +2201,7 @@
           <w:lang w:val="pl-PL"/>
         </w:rPr>
       </w:pPr>
-      <w:hyperlink w:anchor="_Toc527904742" w:history="1">
+      <w:hyperlink w:anchor="_Toc528280944" w:history="1">
         <w:r>
           <w:rPr>
             <w:rStyle w:val="Hipercze"/>
@@ -2123,7 +2224,7 @@
           <w:rPr>
             <w:webHidden/>
           </w:rPr>
-          <w:instrText xml:space="preserve"> PAGEREF _Toc527904742 \h </w:instrText>
+          <w:instrText xml:space="preserve"> PAGEREF _Toc528280944 \h </w:instrText>
         </w:r>
         <w:r>
           <w:rPr>
@@ -2159,7 +2260,7 @@
           <w:lang w:val="pl-PL"/>
         </w:rPr>
       </w:pPr>
-      <w:hyperlink w:anchor="_Toc527904743" w:history="1">
+      <w:hyperlink w:anchor="_Toc528280945" w:history="1">
         <w:r>
           <w:rPr>
             <w:rStyle w:val="Hipercze"/>
@@ -2182,7 +2283,7 @@
           <w:rPr>
             <w:webHidden/>
           </w:rPr>
-          <w:instrText xml:space="preserve"> PAGEREF _Toc527904743 \h </w:instrText>
+          <w:instrText xml:space="preserve"> PAGEREF _Toc528280945 \h </w:instrText>
         </w:r>
         <w:r>
           <w:rPr>
@@ -2218,7 +2319,7 @@
           <w:lang w:val="pl-PL"/>
         </w:rPr>
       </w:pPr>
-      <w:hyperlink w:anchor="_Toc527904744" w:history="1">
+      <w:hyperlink w:anchor="_Toc528280946" w:history="1">
         <w:r>
           <w:rPr>
             <w:rStyle w:val="Hipercze"/>
@@ -2241,7 +2342,7 @@
           <w:rPr>
             <w:webHidden/>
           </w:rPr>
-          <w:instrText xml:space="preserve"> PAGEREF _Toc527904744 \h </w:instrText>
+          <w:instrText xml:space="preserve"> PAGEREF _Toc528280946 \h </w:instrText>
         </w:r>
         <w:r>
           <w:rPr>
@@ -2277,7 +2378,7 @@
           <w:lang w:val="pl-PL"/>
         </w:rPr>
       </w:pPr>
-      <w:hyperlink w:anchor="_Toc527904745" w:history="1">
+      <w:hyperlink w:anchor="_Toc528280947" w:history="1">
         <w:r>
           <w:rPr>
             <w:rStyle w:val="Hipercze"/>
@@ -2300,7 +2401,7 @@
           <w:rPr>
             <w:webHidden/>
           </w:rPr>
-          <w:instrText xml:space="preserve"> PAGEREF _Toc527904745 \h </w:instrText>
+          <w:instrText xml:space="preserve"> PAGEREF _Toc528280947 \h </w:instrText>
         </w:r>
         <w:r>
           <w:rPr>
@@ -2336,7 +2437,7 @@
           <w:lang w:val="pl-PL"/>
         </w:rPr>
       </w:pPr>
-      <w:hyperlink w:anchor="_Toc527904746" w:history="1">
+      <w:hyperlink w:anchor="_Toc528280948" w:history="1">
         <w:r>
           <w:rPr>
             <w:rStyle w:val="Hipercze"/>
@@ -2359,7 +2460,7 @@
           <w:rPr>
             <w:webHidden/>
           </w:rPr>
-          <w:instrText xml:space="preserve"> PAGEREF _Toc527904746 \h </w:instrText>
+          <w:instrText xml:space="preserve"> PAGEREF _Toc528280948 \h </w:instrText>
         </w:r>
         <w:r>
           <w:rPr>
@@ -2421,6 +2522,7 @@
           <w:b/>
           <w:bCs/>
         </w:rPr>
+        <w:lastRenderedPageBreak/>
         <w:br w:type="page"/>
       </w:r>
     </w:p>
@@ -2437,7 +2539,7 @@
         <w:lastRenderedPageBreak/>
         <w:t xml:space="preserve"> </w:t>
       </w:r>
-      <w:bookmarkStart w:id="1" w:name="_Toc527904717"/>
+      <w:bookmarkStart w:id="1" w:name="_Toc528280918"/>
       <w:r>
         <w:t>Wstęp</w:t>
       </w:r>
@@ -2585,7 +2687,15 @@
         <w:t xml:space="preserve"> w </w:t>
       </w:r>
       <w:r>
-        <w:t>języku PL/pgSQL na dużych zbiorach). Poruszony zostanie również aspekt wydajności środowiska Electron</w:t>
+        <w:t>języku PL/</w:t>
+      </w:r>
+      <w:proofErr w:type="spellStart"/>
+      <w:r>
+        <w:t>pgSQL</w:t>
+      </w:r>
+      <w:proofErr w:type="spellEnd"/>
+      <w:r>
+        <w:t xml:space="preserve"> na dużych zbiorach). Poruszony zostanie również aspekt wydajności środowiska Electron</w:t>
       </w:r>
       <w:r>
         <w:t xml:space="preserve"> i </w:t>
@@ -2598,7 +2708,7 @@
       <w:pPr>
         <w:pStyle w:val="Nagwek2"/>
       </w:pPr>
-      <w:bookmarkStart w:id="2" w:name="_Toc527904718"/>
+      <w:bookmarkStart w:id="2" w:name="_Toc528280919"/>
       <w:r>
         <w:t>Plan</w:t>
       </w:r>
@@ -2648,7 +2758,11 @@
         <w:t xml:space="preserve"> W </w:t>
       </w:r>
       <w:r>
-        <w:t>rozdziale czwartym omawiane jest zagadnienie logiki rozmytej</w:t>
+        <w:t xml:space="preserve">rozdziale czwartym omawiane jest </w:t>
+      </w:r>
+      <w:r>
+        <w:lastRenderedPageBreak/>
+        <w:t>zagadnienie logiki rozmytej</w:t>
       </w:r>
       <w:r>
         <w:t xml:space="preserve"> i </w:t>
@@ -2660,11 +2774,7 @@
         <w:t xml:space="preserve"> w </w:t>
       </w:r>
       <w:r>
-        <w:t xml:space="preserve">analogii do logiki boolowskiej. Rozdział piąty przybliża technologie wykorzystane do zbudowania systemu, </w:t>
-      </w:r>
-      <w:r>
-        <w:lastRenderedPageBreak/>
-        <w:t>uzasadniając ich wybór.</w:t>
+        <w:t>analogii do logiki boolowskiej. Rozdział piąty przybliża technologie wykorzystane do zbudowania systemu, uzasadniając ich wybór.</w:t>
       </w:r>
       <w:r>
         <w:t xml:space="preserve"> W </w:t>
@@ -2781,7 +2891,7 @@
           <w:numId w:val="1"/>
         </w:numPr>
       </w:pPr>
-      <w:bookmarkStart w:id="3" w:name="_Toc527904719"/>
+      <w:bookmarkStart w:id="3" w:name="_Toc528280920"/>
       <w:r>
         <w:lastRenderedPageBreak/>
         <w:t>Analiza</w:t>
@@ -2837,7 +2947,15 @@
         <w:t xml:space="preserve"> i </w:t>
       </w:r>
       <w:r>
-        <w:t>nie zadziała bezpośrednio na systemie Ubuntu, wykorzystywanym</w:t>
+        <w:t xml:space="preserve">nie zadziała bezpośrednio na systemie </w:t>
+      </w:r>
+      <w:proofErr w:type="spellStart"/>
+      <w:r>
+        <w:t>Ubuntu</w:t>
+      </w:r>
+      <w:proofErr w:type="spellEnd"/>
+      <w:r>
+        <w:t>, wykorzystywanym</w:t>
       </w:r>
       <w:r>
         <w:t xml:space="preserve"> w </w:t>
@@ -2857,12 +2975,28 @@
       <w:r>
         <w:t xml:space="preserve">zakresu </w:t>
       </w:r>
+      <w:proofErr w:type="spellStart"/>
       <w:r>
         <w:rPr>
           <w:i/>
         </w:rPr>
-        <w:t>user experience</w:t>
-      </w:r>
+        <w:t>user</w:t>
+      </w:r>
+      <w:proofErr w:type="spellEnd"/>
+      <w:r>
+        <w:rPr>
+          <w:i/>
+        </w:rPr>
+        <w:t xml:space="preserve"> </w:t>
+      </w:r>
+      <w:proofErr w:type="spellStart"/>
+      <w:r>
+        <w:rPr>
+          <w:i/>
+        </w:rPr>
+        <w:t>experience</w:t>
+      </w:r>
+      <w:proofErr w:type="spellEnd"/>
       <w:r>
         <w:t xml:space="preserve"> wyznaczanych przez firmy JetBrains, Microsoft, czy Google. Za przykład może posłużyć brak kolorowania składni, wsparcia dla wcięć</w:t>
       </w:r>
@@ -2901,7 +3035,7 @@
       <w:pPr>
         <w:pStyle w:val="Nagwek2"/>
       </w:pPr>
-      <w:bookmarkStart w:id="4" w:name="_Toc527904720"/>
+      <w:bookmarkStart w:id="4" w:name="_Toc528280921"/>
       <w:r>
         <w:t>Istniejące</w:t>
       </w:r>
@@ -2924,7 +3058,15 @@
         <w:t xml:space="preserve"> w </w:t>
       </w:r>
       <w:r>
-        <w:t>2006 roku powstało narzędzie SQLf_j oparte</w:t>
+        <w:t xml:space="preserve">2006 roku powstało narzędzie </w:t>
+      </w:r>
+      <w:proofErr w:type="spellStart"/>
+      <w:r>
+        <w:t>SQLf_j</w:t>
+      </w:r>
+      <w:proofErr w:type="spellEnd"/>
+      <w:r>
+        <w:t xml:space="preserve"> oparte</w:t>
       </w:r>
       <w:r>
         <w:t xml:space="preserve"> o </w:t>
@@ -2936,7 +3078,15 @@
         <w:t xml:space="preserve"> z </w:t>
       </w:r>
       <w:r>
-        <w:t>języka SQLf (SQL</w:t>
+        <w:t xml:space="preserve">języka </w:t>
+      </w:r>
+      <w:proofErr w:type="spellStart"/>
+      <w:r>
+        <w:t>SQLf</w:t>
+      </w:r>
+      <w:proofErr w:type="spellEnd"/>
+      <w:r>
+        <w:t xml:space="preserve"> (SQL</w:t>
       </w:r>
       <w:r>
         <w:t xml:space="preserve"> z </w:t>
@@ -2977,13 +3127,29 @@
         </w:sdtContent>
       </w:sdt>
       <w:r>
-        <w:t>. Tabela „possibility” zawiera definicje funkcji trapezowych dla danych liczbowych,</w:t>
+        <w:t>. Tabela „</w:t>
+      </w:r>
+      <w:proofErr w:type="spellStart"/>
+      <w:r>
+        <w:t>possibility</w:t>
+      </w:r>
+      <w:proofErr w:type="spellEnd"/>
+      <w:r>
+        <w:t>” zawiera definicje funkcji trapezowych dla danych liczbowych,</w:t>
       </w:r>
       <w:r>
         <w:t xml:space="preserve"> a </w:t>
       </w:r>
       <w:r>
-        <w:t>tabela „similarity” opisuje podobieństwa między parami ciągów znaków. Obsługiwany jest również minimalny próg przynależności wyników</w:t>
+        <w:t>tabela „</w:t>
+      </w:r>
+      <w:proofErr w:type="spellStart"/>
+      <w:r>
+        <w:t>similarity</w:t>
+      </w:r>
+      <w:proofErr w:type="spellEnd"/>
+      <w:r>
+        <w:t>” opisuje podobieństwa między parami ciągów znaków. Obsługiwany jest również minimalny próg przynależności wyników</w:t>
       </w:r>
       <w:r>
         <w:t xml:space="preserve"> i </w:t>
@@ -3007,7 +3173,11 @@
         <w:t xml:space="preserve"> z </w:t>
       </w:r>
       <w:r>
-        <w:t>ograniczonego interfejsu konsolowego, który służy do tłumaczenia poleceń, pozwalającego jedynie na wykonanie instrukcji SELECT</w:t>
+        <w:t xml:space="preserve">ograniczonego interfejsu </w:t>
+      </w:r>
+      <w:r>
+        <w:lastRenderedPageBreak/>
+        <w:t>konsolowego, który służy do tłumaczenia poleceń, pozwalającego jedynie na wykonanie instrukcji SELECT</w:t>
       </w:r>
       <w:sdt>
         <w:sdtPr>
@@ -3041,7 +3211,6 @@
     </w:p>
     <w:p>
       <w:r>
-        <w:lastRenderedPageBreak/>
         <w:t>W sieci obecna jest również strona opisująca język FSQL (Fuzzy SQL) wraz</w:t>
       </w:r>
       <w:r>
@@ -3060,7 +3229,15 @@
         <w:t> </w:t>
       </w:r>
       <w:r>
-        <w:t>Fuzzy Relational Database</w:t>
+        <w:t xml:space="preserve">Fuzzy </w:t>
+      </w:r>
+      <w:proofErr w:type="spellStart"/>
+      <w:r>
+        <w:t>Relational</w:t>
+      </w:r>
+      <w:proofErr w:type="spellEnd"/>
+      <w:r>
+        <w:t xml:space="preserve"> Database</w:t>
       </w:r>
       <w:r>
         <w:t>) bazująca na serwerze Oracle</w:t>
@@ -3402,7 +3579,7 @@
       <w:pPr>
         <w:pStyle w:val="Nagwek2"/>
       </w:pPr>
-      <w:bookmarkStart w:id="5" w:name="_Toc527904721"/>
+      <w:bookmarkStart w:id="5" w:name="_Toc528280922"/>
       <w:r>
         <w:t>Wymagania</w:t>
       </w:r>
@@ -3464,8 +3641,13 @@
           </w:r>
         </w:sdtContent>
       </w:sdt>
-      <w:r>
-        <w:t>mując, że użytkownik systemu zna język SQL na poziomie podstawowym,</w:t>
+      <w:proofErr w:type="spellStart"/>
+      <w:r>
+        <w:t>mując</w:t>
+      </w:r>
+      <w:proofErr w:type="spellEnd"/>
+      <w:r>
+        <w:t>, że użytkownik systemu zna język SQL na poziomie podstawowym,</w:t>
       </w:r>
       <w:r>
         <w:t xml:space="preserve"> w </w:t>
@@ -3486,7 +3668,15 @@
         <w:t xml:space="preserve"> o </w:t>
       </w:r>
       <w:r>
-        <w:t>kolorowanie składni oraz podpowiedzi kontekstowe, takie jakie występują we wszystkich popularnych środowiskach programistycznych po naciśnięciu skrótu klawiszowego (np. IntelliJ, VS Code). Podpowiedzi kontekstowe mają zawierać zarówno standardowe elementy języka SQL, jak</w:t>
+        <w:t xml:space="preserve">kolorowanie składni oraz podpowiedzi kontekstowe, takie jakie występują we wszystkich popularnych środowiskach programistycznych po naciśnięciu skrótu klawiszowego (np. </w:t>
+      </w:r>
+      <w:proofErr w:type="spellStart"/>
+      <w:r>
+        <w:t>IntelliJ</w:t>
+      </w:r>
+      <w:proofErr w:type="spellEnd"/>
+      <w:r>
+        <w:t>, VS Code). Podpowiedzi kontekstowe mają zawierać zarówno standardowe elementy języka SQL, jak</w:t>
       </w:r>
       <w:r>
         <w:t xml:space="preserve"> i </w:t>
@@ -3520,7 +3710,15 @@
       </w:r>
       <w:r>
         <w:lastRenderedPageBreak/>
-        <w:t>zapytań. System powinien działać na wszystkich popularnych systemach operacyjnych: Windows, Linux (Ubuntu) oraz macOS.</w:t>
+        <w:t>zapytań. System powinien działać na wszystkich popularnych systemach operacyjnych: Windows, Linux (</w:t>
+      </w:r>
+      <w:proofErr w:type="spellStart"/>
+      <w:r>
+        <w:t>Ubuntu</w:t>
+      </w:r>
+      <w:proofErr w:type="spellEnd"/>
+      <w:r>
+        <w:t>) oraz macOS.</w:t>
       </w:r>
     </w:p>
     <w:p>
@@ -3534,8 +3732,13 @@
         <w:t xml:space="preserve"> w </w:t>
       </w:r>
       <w:r>
-        <w:t>systemie będą bazować na operatorach będących częścią rozprawy doktorskiej dr inż. Bożeny Małysiak-Mrozek, zostaną jednak zrefaktoryzowane</w:t>
-      </w:r>
+        <w:t xml:space="preserve">systemie będą bazować na operatorach będących częścią rozprawy doktorskiej dr inż. Bożeny Małysiak-Mrozek, zostaną jednak </w:t>
+      </w:r>
+      <w:proofErr w:type="spellStart"/>
+      <w:r>
+        <w:t>zrefaktoryzowane</w:t>
+      </w:r>
+      <w:proofErr w:type="spellEnd"/>
       <w:r>
         <w:t xml:space="preserve"> i </w:t>
       </w:r>
@@ -3553,7 +3756,7 @@
       <w:pPr>
         <w:pStyle w:val="Nagwek2"/>
       </w:pPr>
-      <w:bookmarkStart w:id="6" w:name="_Toc527904722"/>
+      <w:bookmarkStart w:id="6" w:name="_Toc528280923"/>
       <w:r>
         <w:t>Język SQL</w:t>
       </w:r>
@@ -3561,13 +3764,34 @@
     </w:p>
     <w:p>
       <w:r>
-        <w:t>Język SQL został zaproponowany przez Donalda Chamberlina</w:t>
-      </w:r>
+        <w:t xml:space="preserve">Język SQL został zaproponowany przez Donalda </w:t>
+      </w:r>
+      <w:proofErr w:type="spellStart"/>
+      <w:r>
+        <w:t>Chamberlina</w:t>
+      </w:r>
+      <w:proofErr w:type="spellEnd"/>
       <w:r>
         <w:t xml:space="preserve"> i </w:t>
       </w:r>
       <w:r>
-        <w:t>Raymonda Boyce’a dwa lata po tym, jak Edgar „Ted” Codd zaprezentował koncepcję relacyjnego modelu danych na sympozjum</w:t>
+        <w:t xml:space="preserve">Raymonda </w:t>
+      </w:r>
+      <w:proofErr w:type="spellStart"/>
+      <w:r>
+        <w:t>Boyce’a</w:t>
+      </w:r>
+      <w:proofErr w:type="spellEnd"/>
+      <w:r>
+        <w:t xml:space="preserve"> dwa lata po tym, jak Edgar „Ted” </w:t>
+      </w:r>
+      <w:proofErr w:type="spellStart"/>
+      <w:r>
+        <w:t>Codd</w:t>
+      </w:r>
+      <w:proofErr w:type="spellEnd"/>
+      <w:r>
+        <w:t xml:space="preserve"> zaprezentował koncepcję relacyjnego modelu danych na sympozjum</w:t>
       </w:r>
       <w:r>
         <w:t xml:space="preserve"> w </w:t>
@@ -3602,19 +3826,41 @@
         </w:sdtContent>
       </w:sdt>
       <w:r>
-        <w:t>. Twórcy SQLa zauważyli, że matematyczną notację</w:t>
+        <w:t xml:space="preserve">. Twórcy </w:t>
+      </w:r>
+      <w:r>
+        <w:t>języka SQL</w:t>
+      </w:r>
+      <w:r>
+        <w:t xml:space="preserve"> zauważyli, że matematyczną notację</w:t>
       </w:r>
       <w:r>
         <w:t xml:space="preserve"> w </w:t>
       </w:r>
       <w:r>
-        <w:t>językach Codda – algebrze relacji (</w:t>
-      </w:r>
+        <w:t xml:space="preserve">językach </w:t>
+      </w:r>
+      <w:proofErr w:type="spellStart"/>
+      <w:r>
+        <w:t>Codda</w:t>
+      </w:r>
+      <w:proofErr w:type="spellEnd"/>
+      <w:r>
+        <w:t xml:space="preserve"> – algebrze relacji (</w:t>
+      </w:r>
+      <w:proofErr w:type="spellStart"/>
       <w:r>
         <w:rPr>
           <w:i/>
         </w:rPr>
-        <w:t>relational algebra</w:t>
+        <w:t>relational</w:t>
+      </w:r>
+      <w:proofErr w:type="spellEnd"/>
+      <w:r>
+        <w:rPr>
+          <w:i/>
+        </w:rPr>
+        <w:t xml:space="preserve"> algebra</w:t>
       </w:r>
       <w:r>
         <w:t>)</w:t>
@@ -3625,12 +3871,28 @@
       <w:r>
         <w:t>rachunku relacji (</w:t>
       </w:r>
+      <w:proofErr w:type="spellStart"/>
       <w:r>
         <w:rPr>
           <w:i/>
         </w:rPr>
-        <w:t>relational calculus</w:t>
-      </w:r>
+        <w:t>relational</w:t>
+      </w:r>
+      <w:proofErr w:type="spellEnd"/>
+      <w:r>
+        <w:rPr>
+          <w:i/>
+        </w:rPr>
+        <w:t xml:space="preserve"> </w:t>
+      </w:r>
+      <w:proofErr w:type="spellStart"/>
+      <w:r>
+        <w:rPr>
+          <w:i/>
+        </w:rPr>
+        <w:t>calculus</w:t>
+      </w:r>
+      <w:proofErr w:type="spellEnd"/>
       <w:r>
         <w:t>) – ciężko pojąć osobie bez wykształcenia matematycznego,</w:t>
       </w:r>
@@ -3644,7 +3906,21 @@
         <w:rPr>
           <w:i/>
         </w:rPr>
-        <w:t>A Structured English Query Language</w:t>
+        <w:t xml:space="preserve">A </w:t>
+      </w:r>
+      <w:proofErr w:type="spellStart"/>
+      <w:r>
+        <w:rPr>
+          <w:i/>
+        </w:rPr>
+        <w:t>Structured</w:t>
+      </w:r>
+      <w:proofErr w:type="spellEnd"/>
+      <w:r>
+        <w:rPr>
+          <w:i/>
+        </w:rPr>
+        <w:t xml:space="preserve"> English Query Language</w:t>
       </w:r>
       <w:r>
         <w:t>) - język pozwalający na tworzenie złożonych zapytań do relacyjnych baz danych</w:t>
@@ -3694,8 +3970,13 @@
       <w:r>
         <w:t xml:space="preserve"> i </w:t>
       </w:r>
-      <w:r>
-        <w:t>parsowanie daty</w:t>
+      <w:proofErr w:type="spellStart"/>
+      <w:r>
+        <w:t>parsowanie</w:t>
+      </w:r>
+      <w:proofErr w:type="spellEnd"/>
+      <w:r>
+        <w:t xml:space="preserve"> daty</w:t>
       </w:r>
       <w:r>
         <w:t xml:space="preserve"> i </w:t>
@@ -3742,7 +4023,15 @@
         <w:t xml:space="preserve"> z </w:t>
       </w:r>
       <w:r>
-        <w:t>istniejących implementacji nie jest zgodna ze standardami opracowanymi 2 lata temu. Nie zawsze oznacza to brakujące funkcjonalności, lecz ich realizację przy użyciu składni niezgodnej ze standardem. Dla przykładu, baza Postgres posiada wsparcie dla obiektów JSON już od wersji 9.2</w:t>
+        <w:t xml:space="preserve">istniejących implementacji nie jest zgodna ze standardami opracowanymi 2 lata temu. Nie zawsze oznacza to brakujące funkcjonalności, lecz ich realizację przy użyciu składni niezgodnej ze standardem. Dla przykładu, baza </w:t>
+      </w:r>
+      <w:proofErr w:type="spellStart"/>
+      <w:r>
+        <w:t>Postgres</w:t>
+      </w:r>
+      <w:proofErr w:type="spellEnd"/>
+      <w:r>
+        <w:t xml:space="preserve"> posiada wsparcie dla obiektów JSON już od wersji 9.2</w:t>
       </w:r>
       <w:r>
         <w:t xml:space="preserve"> z </w:t>
@@ -3755,8 +4044,9 @@
       <w:pPr>
         <w:pStyle w:val="Nagwek3"/>
       </w:pPr>
-      <w:bookmarkStart w:id="7" w:name="_Toc527904723"/>
-      <w:r>
+      <w:bookmarkStart w:id="7" w:name="_Toc528280924"/>
+      <w:r>
+        <w:lastRenderedPageBreak/>
         <w:t>Elementy języka</w:t>
       </w:r>
       <w:bookmarkEnd w:id="7"/>
@@ -3781,7 +4071,6 @@
         <w:rPr>
           <w:rStyle w:val="KodZnak"/>
         </w:rPr>
-        <w:lastRenderedPageBreak/>
         <w:t>CHARACTER</w:t>
       </w:r>
       <w:r>
@@ -4084,6 +4373,7 @@
       <w:r>
         <w:t xml:space="preserve">uwzględnieniem </w:t>
       </w:r>
+      <w:proofErr w:type="gramStart"/>
       <w:r>
         <w:rPr>
           <w:rStyle w:val="KodZnak"/>
@@ -4093,6 +4383,7 @@
       <w:r>
         <w:t xml:space="preserve">  (</w:t>
       </w:r>
+      <w:proofErr w:type="gramEnd"/>
       <w:r>
         <w:rPr>
           <w:rStyle w:val="KodZnak"/>
@@ -4165,20 +4456,30 @@
       <w:r>
         <w:t xml:space="preserve"> (ang. </w:t>
       </w:r>
+      <w:proofErr w:type="spellStart"/>
       <w:r>
         <w:rPr>
           <w:i/>
         </w:rPr>
         <w:t>expressions</w:t>
       </w:r>
+      <w:proofErr w:type="spellEnd"/>
       <w:r>
         <w:t xml:space="preserve">) – mogą zwracać tabele bądź wartości skalarne, np. </w:t>
       </w:r>
+      <w:proofErr w:type="spellStart"/>
       <w:r>
         <w:rPr>
           <w:rStyle w:val="KodZnak"/>
         </w:rPr>
-        <w:t>age + 1</w:t>
+        <w:t>age</w:t>
+      </w:r>
+      <w:proofErr w:type="spellEnd"/>
+      <w:r>
+        <w:rPr>
+          <w:rStyle w:val="KodZnak"/>
+        </w:rPr>
+        <w:t xml:space="preserve"> + 1</w:t>
       </w:r>
       <w:r>
         <w:t>.</w:t>
@@ -4195,12 +4496,14 @@
       <w:r>
         <w:t xml:space="preserve">predykaty (ang. </w:t>
       </w:r>
+      <w:proofErr w:type="spellStart"/>
       <w:r>
         <w:rPr>
           <w:i/>
         </w:rPr>
         <w:t>predicates</w:t>
       </w:r>
+      <w:proofErr w:type="spellEnd"/>
       <w:r>
         <w:t>) – warunki, składające się</w:t>
       </w:r>
@@ -4249,12 +4552,14 @@
       <w:r>
         <w:t xml:space="preserve">klauzule (ang. </w:t>
       </w:r>
+      <w:proofErr w:type="spellStart"/>
       <w:r>
         <w:rPr>
           <w:i/>
         </w:rPr>
         <w:t>clauses</w:t>
       </w:r>
+      <w:proofErr w:type="spellEnd"/>
       <w:r>
         <w:t>) – słowa kluczowe,</w:t>
       </w:r>
@@ -4274,16 +4579,52 @@
         <w:rPr>
           <w:rStyle w:val="KodZnak"/>
         </w:rPr>
-        <w:t>SELECT name, last_name</w:t>
-      </w:r>
-      <w:r>
+        <w:t xml:space="preserve">SELECT </w:t>
+      </w:r>
+      <w:proofErr w:type="spellStart"/>
+      <w:r>
+        <w:rPr>
+          <w:rStyle w:val="KodZnak"/>
+        </w:rPr>
+        <w:t>name</w:t>
+      </w:r>
+      <w:proofErr w:type="spellEnd"/>
+      <w:r>
+        <w:rPr>
+          <w:rStyle w:val="KodZnak"/>
+        </w:rPr>
         <w:t xml:space="preserve">, </w:t>
       </w:r>
+      <w:proofErr w:type="spellStart"/>
       <w:r>
         <w:rPr>
           <w:rStyle w:val="KodZnak"/>
         </w:rPr>
-        <w:t>WHERE age&gt;20</w:t>
+        <w:t>last_name</w:t>
+      </w:r>
+      <w:proofErr w:type="spellEnd"/>
+      <w:r>
+        <w:t xml:space="preserve">, </w:t>
+      </w:r>
+      <w:r>
+        <w:rPr>
+          <w:rStyle w:val="KodZnak"/>
+        </w:rPr>
+        <w:t xml:space="preserve">WHERE </w:t>
+      </w:r>
+      <w:proofErr w:type="spellStart"/>
+      <w:r>
+        <w:rPr>
+          <w:rStyle w:val="KodZnak"/>
+        </w:rPr>
+        <w:t>age</w:t>
+      </w:r>
+      <w:proofErr w:type="spellEnd"/>
+      <w:r>
+        <w:rPr>
+          <w:rStyle w:val="KodZnak"/>
+        </w:rPr>
+        <w:t>&gt;20</w:t>
       </w:r>
       <w:r>
         <w:t>,</w:t>
@@ -4295,7 +4636,21 @@
         <w:rPr>
           <w:rStyle w:val="KodZnak"/>
         </w:rPr>
-        <w:t>SET value=2</w:t>
+        <w:t xml:space="preserve">SET </w:t>
+      </w:r>
+      <w:proofErr w:type="spellStart"/>
+      <w:r>
+        <w:rPr>
+          <w:rStyle w:val="KodZnak"/>
+        </w:rPr>
+        <w:t>value</w:t>
+      </w:r>
+      <w:proofErr w:type="spellEnd"/>
+      <w:r>
+        <w:rPr>
+          <w:rStyle w:val="KodZnak"/>
+        </w:rPr>
+        <w:t>=2</w:t>
       </w:r>
       <w:r>
         <w:t>.</w:t>
@@ -4312,12 +4667,14 @@
       <w:r>
         <w:t xml:space="preserve">instrukcje (ang. </w:t>
       </w:r>
+      <w:proofErr w:type="spellStart"/>
       <w:r>
         <w:rPr>
           <w:i/>
         </w:rPr>
         <w:t>statements</w:t>
       </w:r>
+      <w:proofErr w:type="spellEnd"/>
       <w:r>
         <w:t>) – pozwalają na odczyt</w:t>
       </w:r>
@@ -4369,17 +4726,35 @@
       <w:r>
         <w:t xml:space="preserve">zapytania (ang. </w:t>
       </w:r>
+      <w:proofErr w:type="spellStart"/>
       <w:r>
         <w:rPr>
           <w:i/>
         </w:rPr>
         <w:t>queries</w:t>
       </w:r>
+      <w:proofErr w:type="spellEnd"/>
       <w:r>
         <w:t xml:space="preserve">) – instrukcje zwracające dane na podstawie podanych kryteriów, np. </w:t>
       </w:r>
       <w:r>
-        <w:t xml:space="preserve">SELECT * FROM employees WHERE salary&lt;3000; </w:t>
+        <w:t xml:space="preserve">SELECT * FROM </w:t>
+      </w:r>
+      <w:proofErr w:type="spellStart"/>
+      <w:r>
+        <w:t>employees</w:t>
+      </w:r>
+      <w:proofErr w:type="spellEnd"/>
+      <w:r>
+        <w:t xml:space="preserve"> WHERE </w:t>
+      </w:r>
+      <w:proofErr w:type="spellStart"/>
+      <w:r>
+        <w:t>salary</w:t>
+      </w:r>
+      <w:proofErr w:type="spellEnd"/>
+      <w:r>
+        <w:t xml:space="preserve">&lt;3000; </w:t>
       </w:r>
       <w:r>
         <w:t xml:space="preserve">inne instrukcje zwracają najczęściej </w:t>
@@ -4434,7 +4809,47 @@
         <w:pStyle w:val="Kod"/>
       </w:pPr>
       <w:r>
-        <w:t>INSERT INTO students (name, faculty, group, semester)</w:t>
+        <w:t xml:space="preserve">INSERT INTO </w:t>
+      </w:r>
+      <w:proofErr w:type="spellStart"/>
+      <w:r>
+        <w:t>students</w:t>
+      </w:r>
+      <w:proofErr w:type="spellEnd"/>
+      <w:r>
+        <w:t xml:space="preserve"> (</w:t>
+      </w:r>
+      <w:proofErr w:type="spellStart"/>
+      <w:r>
+        <w:t>name</w:t>
+      </w:r>
+      <w:proofErr w:type="spellEnd"/>
+      <w:r>
+        <w:t xml:space="preserve">, </w:t>
+      </w:r>
+      <w:proofErr w:type="spellStart"/>
+      <w:r>
+        <w:t>faculty</w:t>
+      </w:r>
+      <w:proofErr w:type="spellEnd"/>
+      <w:r>
+        <w:t xml:space="preserve">, </w:t>
+      </w:r>
+      <w:proofErr w:type="spellStart"/>
+      <w:r>
+        <w:t>group</w:t>
+      </w:r>
+      <w:proofErr w:type="spellEnd"/>
+      <w:r>
+        <w:t xml:space="preserve">, </w:t>
+      </w:r>
+      <w:proofErr w:type="spellStart"/>
+      <w:r>
+        <w:t>semester</w:t>
+      </w:r>
+      <w:proofErr w:type="spellEnd"/>
+      <w:r>
+        <w:t>)</w:t>
       </w:r>
     </w:p>
     <w:p>
@@ -4442,6 +4857,7 @@
         <w:pStyle w:val="Kod"/>
       </w:pPr>
       <w:r>
+        <w:lastRenderedPageBreak/>
         <w:t xml:space="preserve">  VALUES</w:t>
       </w:r>
     </w:p>
@@ -4450,16 +4866,47 @@
         <w:pStyle w:val="Kod"/>
       </w:pPr>
       <w:r>
-        <w:lastRenderedPageBreak/>
-        <w:t xml:space="preserve">    („Krzysztof Miemiec”, „AEI”, „ISMiP”, 3),</w:t>
+        <w:t xml:space="preserve">    („Krzysztof Miemiec”, „AEI”, „</w:t>
+      </w:r>
+      <w:proofErr w:type="spellStart"/>
+      <w:r>
+        <w:t>ISMiP</w:t>
+      </w:r>
+      <w:proofErr w:type="spellEnd"/>
+      <w:r>
+        <w:t>”, 3),</w:t>
       </w:r>
       <w:r>
         <w:br/>
-        <w:t xml:space="preserve">    („Jan Kowalski”, „AEI”, „ISMiP”, 1),</w:t>
+        <w:t xml:space="preserve"> </w:t>
+      </w:r>
+      <w:proofErr w:type="gramStart"/>
+      <w:r>
+        <w:t xml:space="preserve">   (</w:t>
+      </w:r>
+      <w:proofErr w:type="gramEnd"/>
+      <w:r>
+        <w:t>„Jan Kowalski”, „AEI”, „</w:t>
+      </w:r>
+      <w:proofErr w:type="spellStart"/>
+      <w:r>
+        <w:t>ISMiP</w:t>
+      </w:r>
+      <w:proofErr w:type="spellEnd"/>
+      <w:r>
+        <w:t>”, 1),</w:t>
       </w:r>
       <w:r>
         <w:br/>
-        <w:t xml:space="preserve">    („Adam Nowak”, „AEI”, „BDiS”, 2);</w:t>
+        <w:t xml:space="preserve">    („Adam Nowak”, „AEI”, „</w:t>
+      </w:r>
+      <w:proofErr w:type="spellStart"/>
+      <w:r>
+        <w:t>BDiS</w:t>
+      </w:r>
+      <w:proofErr w:type="spellEnd"/>
+      <w:r>
+        <w:t>”, 2);</w:t>
       </w:r>
     </w:p>
     <w:p>
@@ -4472,7 +4919,23 @@
         <w:pStyle w:val="Kod"/>
       </w:pPr>
       <w:r>
-        <w:t xml:space="preserve">SELECT group, COUNT(*) </w:t>
+        <w:t xml:space="preserve">SELECT </w:t>
+      </w:r>
+      <w:proofErr w:type="spellStart"/>
+      <w:r>
+        <w:t>group</w:t>
+      </w:r>
+      <w:proofErr w:type="spellEnd"/>
+      <w:r>
+        <w:t xml:space="preserve">, </w:t>
+      </w:r>
+      <w:proofErr w:type="gramStart"/>
+      <w:r>
+        <w:t>COUNT(</w:t>
+      </w:r>
+      <w:proofErr w:type="gramEnd"/>
+      <w:r>
+        <w:t xml:space="preserve">*) </w:t>
       </w:r>
     </w:p>
     <w:p>
@@ -4480,7 +4943,15 @@
         <w:pStyle w:val="Kod"/>
       </w:pPr>
       <w:r>
-        <w:t xml:space="preserve">  FROM students </w:t>
+        <w:t xml:space="preserve">  FROM </w:t>
+      </w:r>
+      <w:proofErr w:type="spellStart"/>
+      <w:r>
+        <w:t>students</w:t>
+      </w:r>
+      <w:proofErr w:type="spellEnd"/>
+      <w:r>
+        <w:t xml:space="preserve"> </w:t>
       </w:r>
     </w:p>
     <w:p>
@@ -4488,7 +4959,15 @@
         <w:pStyle w:val="Kod"/>
       </w:pPr>
       <w:r>
-        <w:t xml:space="preserve">  WHERE semester&gt;=2</w:t>
+        <w:t xml:space="preserve">  WHERE </w:t>
+      </w:r>
+      <w:proofErr w:type="spellStart"/>
+      <w:r>
+        <w:t>semester</w:t>
+      </w:r>
+      <w:proofErr w:type="spellEnd"/>
+      <w:r>
+        <w:t>&gt;=2</w:t>
       </w:r>
     </w:p>
     <w:p>
@@ -4497,7 +4976,15 @@
         <w:keepNext/>
       </w:pPr>
       <w:r>
-        <w:t xml:space="preserve">  GROUP BY group;</w:t>
+        <w:t xml:space="preserve">  GROUP BY </w:t>
+      </w:r>
+      <w:proofErr w:type="spellStart"/>
+      <w:r>
+        <w:t>group</w:t>
+      </w:r>
+      <w:proofErr w:type="spellEnd"/>
+      <w:r>
+        <w:t>;</w:t>
       </w:r>
     </w:p>
     <w:p>
@@ -4505,6 +4992,7 @@
         <w:pStyle w:val="Legenda"/>
       </w:pPr>
       <w:bookmarkStart w:id="8" w:name="_Ref523830571"/>
+      <w:bookmarkStart w:id="9" w:name="_Ref528280619"/>
       <w:r>
         <w:t xml:space="preserve">Listing </w:t>
       </w:r>
@@ -4553,17 +5041,18 @@
         </w:rPr>
         <w:t xml:space="preserve"> Przykładowe zapytanie SQL</w:t>
       </w:r>
+      <w:bookmarkEnd w:id="9"/>
     </w:p>
     <w:p>
       <w:pPr>
         <w:pStyle w:val="Nagwek3"/>
       </w:pPr>
-      <w:bookmarkStart w:id="9" w:name="_Toc527904724"/>
+      <w:bookmarkStart w:id="10" w:name="_Toc528280925"/>
       <w:r>
         <w:t>Rodzaje instrukcji</w:t>
       </w:r>
       <w:bookmarkEnd w:id="8"/>
-      <w:bookmarkEnd w:id="9"/>
+      <w:bookmarkEnd w:id="10"/>
     </w:p>
     <w:p>
       <w:r>
@@ -4618,7 +5107,21 @@
         <w:rPr>
           <w:i/>
         </w:rPr>
-        <w:t>Data Manipulation Language</w:t>
+        <w:t xml:space="preserve">Data </w:t>
+      </w:r>
+      <w:proofErr w:type="spellStart"/>
+      <w:r>
+        <w:rPr>
+          <w:i/>
+        </w:rPr>
+        <w:t>Manipulation</w:t>
+      </w:r>
+      <w:proofErr w:type="spellEnd"/>
+      <w:r>
+        <w:rPr>
+          <w:i/>
+        </w:rPr>
+        <w:t xml:space="preserve"> Language</w:t>
       </w:r>
       <w:r>
         <w:t xml:space="preserve"> (z ang. język manipulacji danymi); zawiera polecenia INSERT, UPDATE</w:t>
@@ -4734,11 +5237,19 @@
       <w:r>
         <w:t xml:space="preserve">TCL – </w:t>
       </w:r>
+      <w:proofErr w:type="spellStart"/>
       <w:r>
         <w:rPr>
           <w:i/>
         </w:rPr>
-        <w:t>Transactional Control Language</w:t>
+        <w:t>Transactional</w:t>
+      </w:r>
+      <w:proofErr w:type="spellEnd"/>
+      <w:r>
+        <w:rPr>
+          <w:i/>
+        </w:rPr>
+        <w:t xml:space="preserve"> Control Language</w:t>
       </w:r>
       <w:r>
         <w:t xml:space="preserve"> (z ang. język kontroli nad transakcjami); składa się</w:t>
@@ -4826,14 +5337,23 @@
         <w:pStyle w:val="Kod"/>
       </w:pPr>
       <w:r>
-        <w:t>SELECT [</w:t>
-      </w:r>
-      <w:r>
-        <w:t xml:space="preserve"> ALL | </w:t>
+        <w:t xml:space="preserve">SELECT </w:t>
+      </w:r>
+      <w:proofErr w:type="gramStart"/>
+      <w:r>
+        <w:t>[</w:t>
+      </w:r>
+      <w:r>
+        <w:t xml:space="preserve"> ALL</w:t>
+      </w:r>
+      <w:proofErr w:type="gramEnd"/>
+      <w:r>
+        <w:t xml:space="preserve"> | </w:t>
       </w:r>
       <w:r>
         <w:t xml:space="preserve">DISTINCT [ ON ( </w:t>
       </w:r>
+      <w:proofErr w:type="spellStart"/>
       <w:r>
         <w:rPr>
           <w:b/>
@@ -4843,6 +5363,7 @@
         </w:rPr>
         <w:t>expression</w:t>
       </w:r>
+      <w:proofErr w:type="spellEnd"/>
       <w:r>
         <w:t xml:space="preserve"> [, ...] ) ] ]</w:t>
       </w:r>
@@ -4852,8 +5373,18 @@
         <w:pStyle w:val="Kod"/>
       </w:pPr>
       <w:r>
-        <w:t xml:space="preserve">    [ * | </w:t>
-      </w:r>
+        <w:lastRenderedPageBreak/>
+        <w:t xml:space="preserve">    </w:t>
+      </w:r>
+      <w:proofErr w:type="gramStart"/>
+      <w:r>
+        <w:t>[ *</w:t>
+      </w:r>
+      <w:proofErr w:type="gramEnd"/>
+      <w:r>
+        <w:t xml:space="preserve"> | </w:t>
+      </w:r>
+      <w:proofErr w:type="spellStart"/>
       <w:r>
         <w:rPr>
           <w:b/>
@@ -4863,9 +5394,11 @@
         </w:rPr>
         <w:t>expression</w:t>
       </w:r>
+      <w:proofErr w:type="spellEnd"/>
       <w:r>
         <w:t xml:space="preserve"> [ [ AS ] </w:t>
       </w:r>
+      <w:proofErr w:type="spellStart"/>
       <w:r>
         <w:rPr>
           <w:b/>
@@ -4875,6 +5408,7 @@
         </w:rPr>
         <w:t>output_name</w:t>
       </w:r>
+      <w:proofErr w:type="spellEnd"/>
       <w:r>
         <w:t xml:space="preserve"> ] [, ...] ]</w:t>
       </w:r>
@@ -4884,8 +5418,17 @@
         <w:pStyle w:val="Kod"/>
       </w:pPr>
       <w:r>
-        <w:t xml:space="preserve">    [ FROM </w:t>
-      </w:r>
+        <w:t xml:space="preserve">    </w:t>
+      </w:r>
+      <w:proofErr w:type="gramStart"/>
+      <w:r>
+        <w:t>[ FROM</w:t>
+      </w:r>
+      <w:proofErr w:type="gramEnd"/>
+      <w:r>
+        <w:t xml:space="preserve"> </w:t>
+      </w:r>
+      <w:proofErr w:type="spellStart"/>
       <w:r>
         <w:rPr>
           <w:b/>
@@ -4895,6 +5438,7 @@
         </w:rPr>
         <w:t>from_item</w:t>
       </w:r>
+      <w:proofErr w:type="spellEnd"/>
       <w:r>
         <w:t xml:space="preserve"> [, ...] ]</w:t>
       </w:r>
@@ -4904,8 +5448,17 @@
         <w:pStyle w:val="Kod"/>
       </w:pPr>
       <w:r>
-        <w:t xml:space="preserve">    [ WHERE </w:t>
-      </w:r>
+        <w:t xml:space="preserve">    </w:t>
+      </w:r>
+      <w:proofErr w:type="gramStart"/>
+      <w:r>
+        <w:t>[ WHERE</w:t>
+      </w:r>
+      <w:proofErr w:type="gramEnd"/>
+      <w:r>
+        <w:t xml:space="preserve"> </w:t>
+      </w:r>
+      <w:proofErr w:type="spellStart"/>
       <w:r>
         <w:rPr>
           <w:b/>
@@ -4915,6 +5468,7 @@
         </w:rPr>
         <w:t>condition</w:t>
       </w:r>
+      <w:proofErr w:type="spellEnd"/>
       <w:r>
         <w:t xml:space="preserve"> ]</w:t>
       </w:r>
@@ -4924,8 +5478,17 @@
         <w:pStyle w:val="Kod"/>
       </w:pPr>
       <w:r>
-        <w:t xml:space="preserve">    [ GROUP BY </w:t>
-      </w:r>
+        <w:t xml:space="preserve">    </w:t>
+      </w:r>
+      <w:proofErr w:type="gramStart"/>
+      <w:r>
+        <w:t>[ GROUP</w:t>
+      </w:r>
+      <w:proofErr w:type="gramEnd"/>
+      <w:r>
+        <w:t xml:space="preserve"> BY </w:t>
+      </w:r>
+      <w:proofErr w:type="spellStart"/>
       <w:r>
         <w:rPr>
           <w:b/>
@@ -4935,6 +5498,7 @@
         </w:rPr>
         <w:t>grouping_element</w:t>
       </w:r>
+      <w:proofErr w:type="spellEnd"/>
       <w:r>
         <w:t xml:space="preserve"> [, ...] ]</w:t>
       </w:r>
@@ -4944,9 +5508,17 @@
         <w:pStyle w:val="Kod"/>
       </w:pPr>
       <w:r>
-        <w:lastRenderedPageBreak/>
-        <w:t xml:space="preserve">    [ HAVING </w:t>
-      </w:r>
+        <w:t xml:space="preserve">    </w:t>
+      </w:r>
+      <w:proofErr w:type="gramStart"/>
+      <w:r>
+        <w:t>[ HAVING</w:t>
+      </w:r>
+      <w:proofErr w:type="gramEnd"/>
+      <w:r>
+        <w:t xml:space="preserve"> </w:t>
+      </w:r>
+      <w:proofErr w:type="spellStart"/>
       <w:r>
         <w:rPr>
           <w:b/>
@@ -4956,6 +5528,7 @@
         </w:rPr>
         <w:t>condition</w:t>
       </w:r>
+      <w:proofErr w:type="spellEnd"/>
       <w:r>
         <w:t xml:space="preserve"> [, ...] ]</w:t>
       </w:r>
@@ -4965,8 +5538,17 @@
         <w:pStyle w:val="Kod"/>
       </w:pPr>
       <w:r>
-        <w:t xml:space="preserve">    [ ORDER BY </w:t>
-      </w:r>
+        <w:t xml:space="preserve">    </w:t>
+      </w:r>
+      <w:proofErr w:type="gramStart"/>
+      <w:r>
+        <w:t>[ ORDER</w:t>
+      </w:r>
+      <w:proofErr w:type="gramEnd"/>
+      <w:r>
+        <w:t xml:space="preserve"> BY </w:t>
+      </w:r>
+      <w:proofErr w:type="spellStart"/>
       <w:r>
         <w:rPr>
           <w:b/>
@@ -4976,6 +5558,7 @@
         </w:rPr>
         <w:t>expression</w:t>
       </w:r>
+      <w:proofErr w:type="spellEnd"/>
       <w:r>
         <w:t xml:space="preserve"> [ ASC | DESC | USING </w:t>
       </w:r>
@@ -4997,8 +5580,17 @@
         <w:pStyle w:val="Kod"/>
       </w:pPr>
       <w:r>
-        <w:t xml:space="preserve">    [ LIMIT { </w:t>
-      </w:r>
+        <w:t xml:space="preserve">    </w:t>
+      </w:r>
+      <w:proofErr w:type="gramStart"/>
+      <w:r>
+        <w:t>[ LIMIT</w:t>
+      </w:r>
+      <w:proofErr w:type="gramEnd"/>
+      <w:r>
+        <w:t xml:space="preserve"> { </w:t>
+      </w:r>
+      <w:proofErr w:type="spellStart"/>
       <w:r>
         <w:rPr>
           <w:b/>
@@ -5008,6 +5600,7 @@
         </w:rPr>
         <w:t>count</w:t>
       </w:r>
+      <w:proofErr w:type="spellEnd"/>
       <w:r>
         <w:t xml:space="preserve"> | ALL } ]</w:t>
       </w:r>
@@ -5017,7 +5610,15 @@
         <w:pStyle w:val="Kod"/>
       </w:pPr>
       <w:r>
-        <w:t xml:space="preserve">    [ OFFSET </w:t>
+        <w:t xml:space="preserve">    </w:t>
+      </w:r>
+      <w:proofErr w:type="gramStart"/>
+      <w:r>
+        <w:t>[ OFFSET</w:t>
+      </w:r>
+      <w:proofErr w:type="gramEnd"/>
+      <w:r>
+        <w:t xml:space="preserve"> </w:t>
       </w:r>
       <w:r>
         <w:rPr>
@@ -5400,7 +6001,11 @@
         <w:t xml:space="preserve"> z </w:t>
       </w:r>
       <w:r>
-        <w:t xml:space="preserve">tymi samymi wartościami. Funkcje agregujące (np. </w:t>
+        <w:t xml:space="preserve">tymi samymi </w:t>
+      </w:r>
+      <w:r>
+        <w:lastRenderedPageBreak/>
+        <w:t xml:space="preserve">wartościami. Funkcje agregujące (np. </w:t>
       </w:r>
       <w:r>
         <w:rPr>
@@ -5445,11 +6050,7 @@
         <w:t>MIN</w:t>
       </w:r>
       <w:r>
-        <w:t xml:space="preserve">) zostaną wykonane </w:t>
-      </w:r>
-      <w:r>
-        <w:lastRenderedPageBreak/>
-        <w:t>na wierszach grup, tworząc oddzielne wyniki dla każdej</w:t>
+        <w:t>) zostaną wykonane na wierszach grup, tworząc oddzielne wyniki dla każdej</w:t>
       </w:r>
       <w:r>
         <w:t xml:space="preserve"> z </w:t>
@@ -5712,11 +6313,11 @@
       <w:pPr>
         <w:pStyle w:val="Nagwek3"/>
       </w:pPr>
-      <w:bookmarkStart w:id="10" w:name="_Toc527904725"/>
+      <w:bookmarkStart w:id="11" w:name="_Toc528280926"/>
       <w:r>
         <w:t>Funkcje</w:t>
       </w:r>
-      <w:bookmarkEnd w:id="10"/>
+      <w:bookmarkEnd w:id="11"/>
     </w:p>
     <w:p>
       <w:r>
@@ -5735,7 +6336,13 @@
         <w:t>bazie. Funkcja może przyjmować</w:t>
       </w:r>
       <w:r>
-        <w:t xml:space="preserve"> również zmienną ilość argumentów tego samego typu (zawsze umieszczonych na końcu).</w:t>
+        <w:t xml:space="preserve"> również zmienną </w:t>
+      </w:r>
+      <w:r>
+        <w:t>liczbę</w:t>
+      </w:r>
+      <w:r>
+        <w:t xml:space="preserve"> argumentów tego samego typu (zawsze umieszczonych na końcu).</w:t>
       </w:r>
       <w:r>
         <w:t xml:space="preserve"> Wspierane jest przeciążanie funkcji,</w:t>
@@ -5790,14 +6397,26 @@
     </w:p>
     <w:p>
       <w:r>
-        <w:t>PostgreSQL umożliwia na tworzenie funkcji</w:t>
+        <w:lastRenderedPageBreak/>
+        <w:t xml:space="preserve">PostgreSQL </w:t>
+      </w:r>
+      <w:r>
+        <w:t>pozwala</w:t>
+      </w:r>
+      <w:r>
+        <w:t xml:space="preserve"> na tworzenie funkcji</w:t>
       </w:r>
       <w:r>
         <w:t xml:space="preserve"> w </w:t>
       </w:r>
       <w:r>
-        <w:t>języku SQL, PL/pgSQL</w:t>
-      </w:r>
+        <w:t>języku SQL, PL/</w:t>
+      </w:r>
+      <w:proofErr w:type="spellStart"/>
+      <w:r>
+        <w:t>pgSQL</w:t>
+      </w:r>
+      <w:proofErr w:type="spellEnd"/>
       <w:r>
         <w:t xml:space="preserve"> i </w:t>
       </w:r>
@@ -5820,17 +6439,35 @@
         <w:t xml:space="preserve">wyniku ostatnie wyrażenie. </w:t>
       </w:r>
       <w:r>
-        <w:t>Język PL/pgSQL (Procedural Language/PostgreSQL) wzbogaca SQL</w:t>
+        <w:t>Język PL/</w:t>
+      </w:r>
+      <w:proofErr w:type="spellStart"/>
+      <w:r>
+        <w:t>pgSQL</w:t>
+      </w:r>
+      <w:proofErr w:type="spellEnd"/>
+      <w:r>
+        <w:t xml:space="preserve"> (</w:t>
+      </w:r>
+      <w:proofErr w:type="spellStart"/>
+      <w:r>
+        <w:t>Procedural</w:t>
+      </w:r>
+      <w:proofErr w:type="spellEnd"/>
+      <w:r>
+        <w:t xml:space="preserve"> Language/PostgreSQL) wzbogaca </w:t>
+      </w:r>
+      <w:r>
+        <w:t xml:space="preserve">język </w:t>
+      </w:r>
+      <w:r>
+        <w:t>SQL</w:t>
       </w:r>
       <w:r>
         <w:t xml:space="preserve"> o </w:t>
       </w:r>
       <w:r>
-        <w:t xml:space="preserve">elementy sterujące (pętle, instrukcje </w:t>
-      </w:r>
-      <w:r>
-        <w:lastRenderedPageBreak/>
-        <w:t>warunkowe)</w:t>
+        <w:t>elementy sterujące (pętle, instrukcje warunkowe)</w:t>
       </w:r>
       <w:r>
         <w:t xml:space="preserve"> i </w:t>
@@ -5854,7 +6491,13 @@
         <w:t xml:space="preserve"> i </w:t>
       </w:r>
       <w:r>
-        <w:t>dla dużej ilości elementów, np. funkcje agregujące</w:t>
+        <w:t xml:space="preserve">dla dużej </w:t>
+      </w:r>
+      <w:r>
+        <w:t>liczby</w:t>
+      </w:r>
+      <w:r>
+        <w:t xml:space="preserve"> elementów, np. funkcje agregujące</w:t>
       </w:r>
       <w:sdt>
         <w:sdtPr>
@@ -5909,7 +6552,28 @@
         <w:t xml:space="preserve"> rozmyty</w:t>
       </w:r>
       <w:r>
-        <w:t>ch do tabeli, została przedstawiona poniżej:</w:t>
+        <w:t xml:space="preserve">ch do tabeli, została przedstawiona </w:t>
+      </w:r>
+      <w:r>
+        <w:t xml:space="preserve">na listingu </w:t>
+      </w:r>
+      <w:r>
+        <w:fldChar w:fldCharType="begin"/>
+      </w:r>
+      <w:r>
+        <w:instrText xml:space="preserve"> REF _Ref528280596 \p \h </w:instrText>
+      </w:r>
+      <w:r>
+        <w:fldChar w:fldCharType="separate"/>
+      </w:r>
+      <w:r>
+        <w:t>niżej</w:t>
+      </w:r>
+      <w:r>
+        <w:fldChar w:fldCharType="end"/>
+      </w:r>
+      <w:r>
+        <w:t>.</w:t>
       </w:r>
     </w:p>
     <w:p>
@@ -5932,26 +6596,52 @@
         </w:rPr>
         <w:t xml:space="preserve"> </w:t>
       </w:r>
+      <w:proofErr w:type="spellStart"/>
       <w:r>
         <w:rPr>
           <w:i/>
           <w:iCs/>
           <w:color w:val="000000" w:themeColor="text1"/>
         </w:rPr>
-        <w:t>add_fuzzy_type</w:t>
-      </w:r>
-      <w:r>
-        <w:rPr>
+        <w:t>add_fuzzy_</w:t>
+      </w:r>
+      <w:proofErr w:type="gramStart"/>
+      <w:r>
+        <w:rPr>
+          <w:i/>
+          <w:iCs/>
           <w:color w:val="000000" w:themeColor="text1"/>
         </w:rPr>
+        <w:t>type</w:t>
+      </w:r>
+      <w:proofErr w:type="spellEnd"/>
+      <w:r>
+        <w:rPr>
+          <w:color w:val="000000" w:themeColor="text1"/>
+        </w:rPr>
         <w:t>(</w:t>
       </w:r>
+      <w:proofErr w:type="gramEnd"/>
       <w:r>
         <w:rPr>
           <w:color w:val="000000" w:themeColor="text1"/>
         </w:rPr>
         <w:br/>
-        <w:t xml:space="preserve">  type_name </w:t>
+        <w:t xml:space="preserve">  </w:t>
+      </w:r>
+      <w:proofErr w:type="spellStart"/>
+      <w:r>
+        <w:rPr>
+          <w:color w:val="000000" w:themeColor="text1"/>
+        </w:rPr>
+        <w:t>type_name</w:t>
+      </w:r>
+      <w:proofErr w:type="spellEnd"/>
+      <w:r>
+        <w:rPr>
+          <w:color w:val="000000" w:themeColor="text1"/>
+        </w:rPr>
+        <w:t xml:space="preserve"> </w:t>
       </w:r>
       <w:r>
         <w:rPr>
@@ -5996,7 +6686,21 @@
         <w:rPr>
           <w:color w:val="000000" w:themeColor="text1"/>
         </w:rPr>
-        <w:t xml:space="preserve"> fuzzy.types.id%TYPE </w:t>
+        <w:t xml:space="preserve"> </w:t>
+      </w:r>
+      <w:proofErr w:type="spellStart"/>
+      <w:r>
+        <w:rPr>
+          <w:color w:val="000000" w:themeColor="text1"/>
+        </w:rPr>
+        <w:t>fuzzy.types.id%TYPE</w:t>
+      </w:r>
+      <w:proofErr w:type="spellEnd"/>
+      <w:r>
+        <w:rPr>
+          <w:color w:val="000000" w:themeColor="text1"/>
+        </w:rPr>
+        <w:t xml:space="preserve"> </w:t>
       </w:r>
       <w:r>
         <w:rPr>
@@ -6029,7 +6733,35 @@
         <w:rPr>
           <w:color w:val="000000" w:themeColor="text1"/>
         </w:rPr>
-        <w:t xml:space="preserve"> fuzzy.types (name) </w:t>
+        <w:t xml:space="preserve"> </w:t>
+      </w:r>
+      <w:proofErr w:type="spellStart"/>
+      <w:r>
+        <w:rPr>
+          <w:color w:val="000000" w:themeColor="text1"/>
+        </w:rPr>
+        <w:t>fuzzy.types</w:t>
+      </w:r>
+      <w:proofErr w:type="spellEnd"/>
+      <w:r>
+        <w:rPr>
+          <w:color w:val="000000" w:themeColor="text1"/>
+        </w:rPr>
+        <w:t xml:space="preserve"> (</w:t>
+      </w:r>
+      <w:proofErr w:type="spellStart"/>
+      <w:r>
+        <w:rPr>
+          <w:color w:val="000000" w:themeColor="text1"/>
+        </w:rPr>
+        <w:t>name</w:t>
+      </w:r>
+      <w:proofErr w:type="spellEnd"/>
+      <w:r>
+        <w:rPr>
+          <w:color w:val="000000" w:themeColor="text1"/>
+        </w:rPr>
+        <w:t xml:space="preserve">) </w:t>
       </w:r>
       <w:r>
         <w:rPr>
@@ -6042,7 +6774,21 @@
         <w:rPr>
           <w:color w:val="000000" w:themeColor="text1"/>
         </w:rPr>
-        <w:t xml:space="preserve"> (type_name) </w:t>
+        <w:t xml:space="preserve"> (</w:t>
+      </w:r>
+      <w:proofErr w:type="spellStart"/>
+      <w:r>
+        <w:rPr>
+          <w:color w:val="000000" w:themeColor="text1"/>
+        </w:rPr>
+        <w:t>type_name</w:t>
+      </w:r>
+      <w:proofErr w:type="spellEnd"/>
+      <w:r>
+        <w:rPr>
+          <w:color w:val="000000" w:themeColor="text1"/>
+        </w:rPr>
+        <w:t xml:space="preserve">) </w:t>
       </w:r>
       <w:r>
         <w:rPr>
@@ -6088,7 +6834,21 @@
         <w:rPr>
           <w:color w:val="000000" w:themeColor="text1"/>
         </w:rPr>
-        <w:t xml:space="preserve"> fuzzy.types </w:t>
+        <w:t xml:space="preserve"> </w:t>
+      </w:r>
+      <w:proofErr w:type="spellStart"/>
+      <w:r>
+        <w:rPr>
+          <w:color w:val="000000" w:themeColor="text1"/>
+        </w:rPr>
+        <w:t>fuzzy.types</w:t>
+      </w:r>
+      <w:proofErr w:type="spellEnd"/>
+      <w:r>
+        <w:rPr>
+          <w:color w:val="000000" w:themeColor="text1"/>
+        </w:rPr>
+        <w:t xml:space="preserve"> </w:t>
       </w:r>
       <w:r>
         <w:rPr>
@@ -6101,7 +6861,35 @@
         <w:rPr>
           <w:color w:val="000000" w:themeColor="text1"/>
         </w:rPr>
-        <w:t xml:space="preserve"> name=type_name;</w:t>
+        <w:t xml:space="preserve"> </w:t>
+      </w:r>
+      <w:proofErr w:type="spellStart"/>
+      <w:r>
+        <w:rPr>
+          <w:color w:val="000000" w:themeColor="text1"/>
+        </w:rPr>
+        <w:t>name</w:t>
+      </w:r>
+      <w:proofErr w:type="spellEnd"/>
+      <w:r>
+        <w:rPr>
+          <w:color w:val="000000" w:themeColor="text1"/>
+        </w:rPr>
+        <w:t>=</w:t>
+      </w:r>
+      <w:proofErr w:type="spellStart"/>
+      <w:r>
+        <w:rPr>
+          <w:color w:val="000000" w:themeColor="text1"/>
+        </w:rPr>
+        <w:t>type_name</w:t>
+      </w:r>
+      <w:proofErr w:type="spellEnd"/>
+      <w:r>
+        <w:rPr>
+          <w:color w:val="000000" w:themeColor="text1"/>
+        </w:rPr>
+        <w:t>;</w:t>
       </w:r>
       <w:r>
         <w:rPr>
@@ -6115,29 +6903,97 @@
           <w:b/>
           <w:color w:val="000000" w:themeColor="text1"/>
         </w:rPr>
-        <w:t>LANGUAGE sql VOLATILE</w:t>
-      </w:r>
-      <w:r>
-        <w:rPr>
+        <w:t xml:space="preserve">LANGUAGE </w:t>
+      </w:r>
+      <w:proofErr w:type="spellStart"/>
+      <w:r>
+        <w:rPr>
+          <w:b/>
           <w:color w:val="000000" w:themeColor="text1"/>
         </w:rPr>
+        <w:t>sql</w:t>
+      </w:r>
+      <w:proofErr w:type="spellEnd"/>
+      <w:r>
+        <w:rPr>
+          <w:b/>
+          <w:color w:val="000000" w:themeColor="text1"/>
+        </w:rPr>
+        <w:t xml:space="preserve"> VOLATILE</w:t>
+      </w:r>
+      <w:r>
+        <w:rPr>
+          <w:color w:val="000000" w:themeColor="text1"/>
+        </w:rPr>
         <w:t>;</w:t>
       </w:r>
     </w:p>
     <w:p>
       <w:pPr>
-        <w:pStyle w:val="Tekstpods"/>
-      </w:pPr>
+        <w:pStyle w:val="Legenda"/>
+      </w:pPr>
+      <w:bookmarkStart w:id="12" w:name="_Ref528280596"/>
+      <w:bookmarkStart w:id="13" w:name="_Ref528280647"/>
+      <w:r>
+        <w:t xml:space="preserve">Listing </w:t>
+      </w:r>
+      <w:r>
+        <w:fldChar w:fldCharType="begin"/>
+      </w:r>
+      <w:r>
+        <w:instrText xml:space="preserve"> STYLEREF 1 \s </w:instrText>
+      </w:r>
+      <w:r>
+        <w:fldChar w:fldCharType="separate"/>
+      </w:r>
+      <w:r>
+        <w:rPr>
+          <w:noProof/>
+        </w:rPr>
+        <w:t>2</w:t>
+      </w:r>
+      <w:r>
+        <w:fldChar w:fldCharType="end"/>
+      </w:r>
+      <w:r>
+        <w:t>.</w:t>
+      </w:r>
+      <w:r>
+        <w:fldChar w:fldCharType="begin"/>
+      </w:r>
+      <w:r>
+        <w:instrText xml:space="preserve"> SEQ Listing \* ARABIC \s 1 </w:instrText>
+      </w:r>
+      <w:r>
+        <w:fldChar w:fldCharType="separate"/>
+      </w:r>
+      <w:r>
+        <w:rPr>
+          <w:noProof/>
+        </w:rPr>
+        <w:t>2</w:t>
+      </w:r>
+      <w:r>
+        <w:fldChar w:fldCharType="end"/>
+      </w:r>
+      <w:bookmarkEnd w:id="13"/>
+      <w:r>
+        <w:rPr>
+          <w:noProof/>
+        </w:rPr>
+        <w:t xml:space="preserve"> Funkcja w języku SQL dodająca typy rozmyte do bazy</w:t>
+      </w:r>
+      <w:bookmarkEnd w:id="12"/>
     </w:p>
     <w:p>
       <w:pPr>
         <w:pStyle w:val="Nagwek3"/>
       </w:pPr>
-      <w:bookmarkStart w:id="11" w:name="_Toc527904726"/>
+      <w:bookmarkStart w:id="14" w:name="_Toc528280927"/>
       <w:r>
         <w:t>Operatory</w:t>
       </w:r>
-      <w:bookmarkEnd w:id="11"/>
+      <w:bookmarkEnd w:id="14"/>
     </w:p>
     <w:p>
       <w:pPr>
@@ -6161,7 +7017,21 @@
         <w:rPr>
           <w:rStyle w:val="KodZnak"/>
         </w:rPr>
-        <w:t>+-*/&lt;&gt;=~!@#%^&amp;|`?</w:t>
+        <w:t>+-*/&lt;&gt;=</w:t>
+      </w:r>
+      <w:proofErr w:type="gramStart"/>
+      <w:r>
+        <w:rPr>
+          <w:rStyle w:val="KodZnak"/>
+        </w:rPr>
+        <w:t>~!@</w:t>
+      </w:r>
+      <w:proofErr w:type="gramEnd"/>
+      <w:r>
+        <w:rPr>
+          <w:rStyle w:val="KodZnak"/>
+        </w:rPr>
+        <w:t>#%^&amp;|`?</w:t>
       </w:r>
       <w:r>
         <w:rPr>
@@ -6173,13 +7043,39 @@
         <w:rPr>
           <w:rFonts w:eastAsiaTheme="minorHAnsi"/>
         </w:rPr>
-        <w:t xml:space="preserve"> Standard SQL ogranicza jednak dozwolone nazwy, dla przykładu, nie jest dozwolone zastosowanie dwóch znaków – obok siebie, gdyż zostałyby one sparsowane jako oznaczenie komentarza. Do tego operator </w:t>
+        <w:t xml:space="preserve"> Standard </w:t>
+      </w:r>
+      <w:r>
+        <w:rPr>
+          <w:rFonts w:eastAsiaTheme="minorHAnsi"/>
+        </w:rPr>
+        <w:t xml:space="preserve">języka </w:t>
+      </w:r>
+      <w:r>
+        <w:rPr>
+          <w:rFonts w:eastAsiaTheme="minorHAnsi"/>
+        </w:rPr>
+        <w:t xml:space="preserve">SQL ogranicza jednak dozwolone nazwy, dla przykładu, nie jest dozwolone zastosowanie dwóch znaków – obok siebie, gdyż zostałyby one sparsowane jako oznaczenie komentarza. Do tego </w:t>
+      </w:r>
+      <w:proofErr w:type="gramStart"/>
+      <w:r>
+        <w:rPr>
+          <w:rFonts w:eastAsiaTheme="minorHAnsi"/>
+        </w:rPr>
+        <w:t xml:space="preserve">operator </w:t>
       </w:r>
       <w:r>
         <w:rPr>
           <w:rStyle w:val="KodZnak"/>
         </w:rPr>
-        <w:t>!=</w:t>
+        <w:t>!</w:t>
+      </w:r>
+      <w:proofErr w:type="gramEnd"/>
+      <w:r>
+        <w:rPr>
+          <w:rStyle w:val="KodZnak"/>
+        </w:rPr>
+        <w:t>=</w:t>
       </w:r>
       <w:r>
         <w:rPr>
@@ -6367,7 +7263,48 @@
         <w:rPr>
           <w:rFonts w:eastAsiaTheme="minorHAnsi"/>
         </w:rPr>
-        <w:t>danym typie rozmytym:</w:t>
+        <w:t xml:space="preserve">danym typie rozmytym przedstawiona została na listingu </w:t>
+      </w:r>
+      <w:r>
+        <w:rPr>
+          <w:rFonts w:eastAsiaTheme="minorHAnsi"/>
+        </w:rPr>
+        <w:fldChar w:fldCharType="begin"/>
+      </w:r>
+      <w:r>
+        <w:rPr>
+          <w:rFonts w:eastAsiaTheme="minorHAnsi"/>
+        </w:rPr>
+        <w:instrText xml:space="preserve"> REF _Ref528280777 \p \h </w:instrText>
+      </w:r>
+      <w:r>
+        <w:rPr>
+          <w:rFonts w:eastAsiaTheme="minorHAnsi"/>
+        </w:rPr>
+      </w:r>
+      <w:r>
+        <w:rPr>
+          <w:rFonts w:eastAsiaTheme="minorHAnsi"/>
+        </w:rPr>
+        <w:fldChar w:fldCharType="separate"/>
+      </w:r>
+      <w:r>
+        <w:rPr>
+          <w:rFonts w:eastAsiaTheme="minorHAnsi"/>
+        </w:rPr>
+        <w:t>niżej</w:t>
+      </w:r>
+      <w:r>
+        <w:rPr>
+          <w:rFonts w:eastAsiaTheme="minorHAnsi"/>
+        </w:rPr>
+        <w:fldChar w:fldCharType="end"/>
+      </w:r>
+      <w:r>
+        <w:rPr>
+          <w:rFonts w:eastAsiaTheme="minorHAnsi"/>
+        </w:rPr>
+        <w:t>.</w:t>
       </w:r>
     </w:p>
     <w:p>
@@ -6410,6 +7347,7 @@
         </w:rPr>
         <w:t xml:space="preserve"> = </w:t>
       </w:r>
+      <w:proofErr w:type="spellStart"/>
       <w:r>
         <w:rPr>
           <w:i/>
@@ -6418,6 +7356,7 @@
         </w:rPr>
         <w:t>get_fuzzy_name</w:t>
       </w:r>
+      <w:proofErr w:type="spellEnd"/>
       <w:r>
         <w:rPr>
           <w:color w:val="000000" w:themeColor="text1"/>
@@ -6462,6 +7401,12 @@
           <w:color w:val="000000" w:themeColor="text1"/>
         </w:rPr>
         <w:br/>
+      </w:r>
+      <w:r>
+        <w:rPr>
+          <w:color w:val="000000" w:themeColor="text1"/>
+        </w:rPr>
+        <w:lastRenderedPageBreak/>
         <w:t xml:space="preserve">  </w:t>
       </w:r>
       <w:r>
@@ -6477,6 +7422,7 @@
         </w:rPr>
         <w:t xml:space="preserve"> = </w:t>
       </w:r>
+      <w:proofErr w:type="gramStart"/>
       <w:r>
         <w:rPr>
           <w:b/>
@@ -6488,7 +7434,14 @@
         <w:rPr>
           <w:color w:val="000000" w:themeColor="text1"/>
         </w:rPr>
-        <w:t>(64)</w:t>
+        <w:t>(</w:t>
+      </w:r>
+      <w:proofErr w:type="gramEnd"/>
+      <w:r>
+        <w:rPr>
+          <w:color w:val="000000" w:themeColor="text1"/>
+        </w:rPr>
+        <w:t>64)</w:t>
       </w:r>
       <w:r>
         <w:rPr>
@@ -6500,10 +7453,61 @@
     </w:p>
     <w:p>
       <w:pPr>
+        <w:pStyle w:val="Legenda"/>
         <w:rPr>
           <w:rFonts w:eastAsiaTheme="minorHAnsi"/>
         </w:rPr>
       </w:pPr>
+      <w:bookmarkStart w:id="15" w:name="_Ref528280777"/>
+      <w:r>
+        <w:t xml:space="preserve">Listing </w:t>
+      </w:r>
+      <w:r>
+        <w:fldChar w:fldCharType="begin"/>
+      </w:r>
+      <w:r>
+        <w:instrText xml:space="preserve"> STYLEREF 1 \s </w:instrText>
+      </w:r>
+      <w:r>
+        <w:fldChar w:fldCharType="separate"/>
+      </w:r>
+      <w:r>
+        <w:rPr>
+          <w:noProof/>
+        </w:rPr>
+        <w:t>2</w:t>
+      </w:r>
+      <w:r>
+        <w:fldChar w:fldCharType="end"/>
+      </w:r>
+      <w:r>
+        <w:t>.</w:t>
+      </w:r>
+      <w:r>
+        <w:fldChar w:fldCharType="begin"/>
+      </w:r>
+      <w:r>
+        <w:instrText xml:space="preserve"> SEQ Listing \* ARABIC \s 1 </w:instrText>
+      </w:r>
+      <w:r>
+        <w:fldChar w:fldCharType="separate"/>
+      </w:r>
+      <w:r>
+        <w:rPr>
+          <w:noProof/>
+        </w:rPr>
+        <w:t>3</w:t>
+      </w:r>
+      <w:r>
+        <w:fldChar w:fldCharType="end"/>
+      </w:r>
+      <w:r>
+        <w:rPr>
+          <w:noProof/>
+        </w:rPr>
+        <w:t xml:space="preserve"> Operator w języku SQL</w:t>
+      </w:r>
+      <w:bookmarkEnd w:id="15"/>
     </w:p>
     <w:p>
       <w:pPr>
@@ -6521,11 +7525,11 @@
       <w:pPr>
         <w:pStyle w:val="Nagwek2"/>
       </w:pPr>
-      <w:bookmarkStart w:id="12" w:name="_Toc527904727"/>
+      <w:bookmarkStart w:id="16" w:name="_Toc528280928"/>
       <w:r>
         <w:t>Logika rozmyta</w:t>
       </w:r>
-      <w:bookmarkEnd w:id="12"/>
+      <w:bookmarkEnd w:id="16"/>
     </w:p>
     <w:p>
       <w:r>
@@ -6535,7 +7539,23 @@
         <w:t xml:space="preserve"> i logiki rozmytej</w:t>
       </w:r>
       <w:r>
-        <w:t xml:space="preserve"> jest Lotfi Zadeh, który zaproponował wykorzystanie funkcji przynależności przyjmującej wartości z przedziału &lt;0, 1&gt;</w:t>
+        <w:t xml:space="preserve"> jest </w:t>
+      </w:r>
+      <w:proofErr w:type="spellStart"/>
+      <w:r>
+        <w:t>Lotfi</w:t>
+      </w:r>
+      <w:proofErr w:type="spellEnd"/>
+      <w:r>
+        <w:t xml:space="preserve"> </w:t>
+      </w:r>
+      <w:proofErr w:type="spellStart"/>
+      <w:r>
+        <w:t>Zadeh</w:t>
+      </w:r>
+      <w:proofErr w:type="spellEnd"/>
+      <w:r>
+        <w:t>, który zaproponował wykorzystanie funkcji przynależności przyjmującej wartości z przedziału &lt;0, 1&gt;</w:t>
       </w:r>
       <w:sdt>
         <w:sdtPr>
@@ -6712,8 +7732,13 @@
               <w:ind w:left="0" w:firstLine="0"/>
               <w:jc w:val="center"/>
             </w:pPr>
+            <w:proofErr w:type="gramStart"/>
             <w:r>
-              <w:t>MIN(X, Y)</w:t>
+              <w:t>MIN(</w:t>
+            </w:r>
+            <w:proofErr w:type="gramEnd"/>
+            <w:r>
+              <w:t>X, Y)</w:t>
             </w:r>
           </w:p>
         </w:tc>
@@ -6749,8 +7774,13 @@
               <w:ind w:left="0" w:firstLine="0"/>
               <w:jc w:val="center"/>
             </w:pPr>
+            <w:proofErr w:type="gramStart"/>
             <w:r>
-              <w:t>MAX(X, Y)</w:t>
+              <w:t>MAX(</w:t>
+            </w:r>
+            <w:proofErr w:type="gramEnd"/>
+            <w:r>
+              <w:t>X, Y)</w:t>
             </w:r>
           </w:p>
         </w:tc>
@@ -6801,7 +7831,7 @@
           <w:noProof/>
         </w:rPr>
       </w:pPr>
-      <w:bookmarkStart w:id="13" w:name="_Toc527843173"/>
+      <w:bookmarkStart w:id="17" w:name="_Toc527843173"/>
       <w:r>
         <w:t xml:space="preserve">Tabela </w:t>
       </w:r>
@@ -6850,7 +7880,7 @@
         </w:rPr>
         <w:t xml:space="preserve"> Operatory logiczne</w:t>
       </w:r>
-      <w:bookmarkEnd w:id="13"/>
+      <w:bookmarkEnd w:id="17"/>
     </w:p>
     <w:p>
       <w:r>
@@ -6860,7 +7890,11 @@
         <w:t xml:space="preserve"> Funkcja trapezowa może zostać opisana za pomocą wartości granicznych przedziałów: lewostronnego (zwartościami rosnącymi od 0 do 1), środkowego (ze stałą wartością 1) i prawostronnego (z wartościami malejącymi od 1 do 0). Wewnętrznie wykorzystana jest druga możliwość reprezentacji funkcji, w postaci lewostronnego brzegu przedziału środkowego oraz długości wszystkich wyżej wymienionych przedziałów.</w:t>
       </w:r>
       <w:r>
-        <w:t xml:space="preserve"> Wykorzystanie przedziałów w wewnętrznej strukturze funkcji pozwala na uproszczenie operacji arytmetycznych, gdyż większość z nich dotyczy przedziałów.</w:t>
+        <w:t xml:space="preserve"> Wykorzystanie przedziałów w wewnętrznej strukturze funkcji po</w:t>
+      </w:r>
+      <w:r>
+        <w:lastRenderedPageBreak/>
+        <w:t>zwala na uproszczenie operacji arytmetycznych, gdyż większość z nich dotyczy przedziałów.</w:t>
       </w:r>
       <w:r>
         <w:t xml:space="preserve"> Na rysunku </w:t>
@@ -6896,26 +7930,40 @@
         <w:fldChar w:fldCharType="end"/>
       </w:r>
       <w:r>
-        <w:t xml:space="preserve"> są opisane parametry funkcji trapezowej wykorzystywane w pracy oraz przykład defuzyfikacji.</w:t>
-      </w:r>
-      <w:r>
-        <w:t xml:space="preserve"> Do defuzy</w:t>
-      </w:r>
-      <w:r>
-        <w:t xml:space="preserve">fikacji wartości rozmytej wykorzystywana jest wartość progowa (ang. </w:t>
-      </w:r>
+        <w:t xml:space="preserve"> są opisane parametry funkcji trapezowej wykorzystywane w pracy oraz przykład </w:t>
+      </w:r>
+      <w:proofErr w:type="spellStart"/>
+      <w:r>
+        <w:t>defuzyfikacji</w:t>
+      </w:r>
+      <w:proofErr w:type="spellEnd"/>
+      <w:r>
+        <w:t>.</w:t>
+      </w:r>
+      <w:r>
+        <w:t xml:space="preserve"> Do </w:t>
+      </w:r>
+      <w:proofErr w:type="spellStart"/>
+      <w:r>
+        <w:t>defuzy</w:t>
+      </w:r>
+      <w:r>
+        <w:t>fikacji</w:t>
+      </w:r>
+      <w:proofErr w:type="spellEnd"/>
+      <w:r>
+        <w:t xml:space="preserve"> wartości rozmytej wykorzystywana jest wartość progowa (ang. </w:t>
+      </w:r>
+      <w:proofErr w:type="spellStart"/>
       <w:r>
         <w:rPr>
           <w:i/>
         </w:rPr>
         <w:t>threshold</w:t>
       </w:r>
-      <w:r>
-        <w:t xml:space="preserve">), a następnie na podstawie operatora </w:t>
-      </w:r>
-      <w:r>
-        <w:lastRenderedPageBreak/>
-        <w:t>porównania (równy, nie równy, mniejszy, większy, mniejszy lub równy, większy lub równy) wyznaczana jest wartość boolowska.</w:t>
+      <w:proofErr w:type="spellEnd"/>
+      <w:r>
+        <w:t>), a następnie na podstawie operatora porównania (równy, nie równy, mniejszy, większy, mniejszy lub równy, większy lub równy) wyznaczana jest wartość boolowska.</w:t>
       </w:r>
     </w:p>
     <w:p>
@@ -6971,8 +8019,8 @@
           <w:noProof/>
         </w:rPr>
       </w:pPr>
-      <w:bookmarkStart w:id="14" w:name="_Ref527836401"/>
-      <w:bookmarkStart w:id="15" w:name="_Toc527843033"/>
+      <w:bookmarkStart w:id="18" w:name="_Ref527836401"/>
+      <w:bookmarkStart w:id="19" w:name="_Toc527843033"/>
       <w:r>
         <w:t xml:space="preserve">Rys. </w:t>
       </w:r>
@@ -7015,22 +8063,22 @@
       <w:r>
         <w:fldChar w:fldCharType="end"/>
       </w:r>
-      <w:bookmarkEnd w:id="14"/>
+      <w:bookmarkEnd w:id="18"/>
       <w:r>
         <w:rPr>
           <w:noProof/>
         </w:rPr>
         <w:t xml:space="preserve"> </w:t>
       </w:r>
-      <w:bookmarkStart w:id="16" w:name="_Ref527836433"/>
+      <w:bookmarkStart w:id="20" w:name="_Ref527836433"/>
       <w:r>
         <w:rPr>
           <w:noProof/>
         </w:rPr>
         <w:t>Funkcja trapezowa</w:t>
       </w:r>
-      <w:bookmarkEnd w:id="15"/>
-      <w:bookmarkEnd w:id="16"/>
+      <w:bookmarkEnd w:id="19"/>
+      <w:bookmarkEnd w:id="20"/>
     </w:p>
     <w:p>
       <w:r>
@@ -7156,13 +8204,19 @@
             <w:pPr>
               <w:ind w:left="0"/>
             </w:pPr>
+            <w:proofErr w:type="spellStart"/>
             <w:r>
               <w:t>f+r</w:t>
             </w:r>
+            <w:proofErr w:type="spellEnd"/>
             <w:r>
               <w:br/>
+            </w:r>
+            <w:proofErr w:type="spellStart"/>
+            <w:r>
               <w:t>r+f</w:t>
             </w:r>
+            <w:proofErr w:type="spellEnd"/>
           </w:p>
         </w:tc>
         <w:tc>
@@ -7174,8 +8228,13 @@
               <w:ind w:left="0"/>
             </w:pPr>
             <w:r>
-              <w:t>Wynikiem jest funkcja f, w której do każdego z parametrów (l, m, n, o) dodano liczbę  r.</w:t>
+              <w:t xml:space="preserve">Wynikiem jest funkcja f, w której do każdego z parametrów (l, m, n, o) dodano </w:t>
             </w:r>
+            <w:proofErr w:type="gramStart"/>
+            <w:r>
+              <w:t>liczbę  r.</w:t>
+            </w:r>
+            <w:proofErr w:type="gramEnd"/>
           </w:p>
         </w:tc>
       </w:tr>
@@ -7216,7 +8275,23 @@
               <w:ind w:left="0"/>
             </w:pPr>
             <w:r>
-              <w:t>Wynikiem jest funkcja f, której argumenty (m, dm, a, b) są sumami parametrów (m, dm, a, b) funkcji f1 i f2.</w:t>
+              <w:t xml:space="preserve">Wynikiem jest funkcja f, której argumenty (m, </w:t>
+            </w:r>
+            <w:proofErr w:type="spellStart"/>
+            <w:r>
+              <w:t>dm</w:t>
+            </w:r>
+            <w:proofErr w:type="spellEnd"/>
+            <w:r>
+              <w:t xml:space="preserve">, a, b) są sumami parametrów (m, </w:t>
+            </w:r>
+            <w:proofErr w:type="spellStart"/>
+            <w:r>
+              <w:t>dm</w:t>
+            </w:r>
+            <w:proofErr w:type="spellEnd"/>
+            <w:r>
+              <w:t>, a, b) funkcji f1 i f2.</w:t>
             </w:r>
           </w:p>
         </w:tc>
@@ -7343,7 +8418,23 @@
               <w:ind w:left="0"/>
             </w:pPr>
             <w:r>
-              <w:t>Wynikiem jest funkcja f, której parametry (m, dm, a, b) są różnicami parametrów (m, dm, a, b) funkcji f1 i f2.</w:t>
+              <w:t xml:space="preserve">Wynikiem jest funkcja f, której parametry (m, </w:t>
+            </w:r>
+            <w:proofErr w:type="spellStart"/>
+            <w:r>
+              <w:t>dm</w:t>
+            </w:r>
+            <w:proofErr w:type="spellEnd"/>
+            <w:r>
+              <w:t xml:space="preserve">, a, b) są różnicami parametrów (m, </w:t>
+            </w:r>
+            <w:proofErr w:type="spellStart"/>
+            <w:r>
+              <w:t>dm</w:t>
+            </w:r>
+            <w:proofErr w:type="spellEnd"/>
+            <w:r>
+              <w:t>, a, b) funkcji f1 i f2.</w:t>
             </w:r>
           </w:p>
         </w:tc>
@@ -7393,7 +8484,15 @@
               <w:ind w:left="0"/>
             </w:pPr>
             <w:r>
-              <w:t>Wynikiem jest funkcja f, której parametry (m, dm, a, b) zostały pomnożone przez liczbę r.</w:t>
+              <w:t xml:space="preserve">Wynikiem jest funkcja f, której parametry (m, </w:t>
+            </w:r>
+            <w:proofErr w:type="spellStart"/>
+            <w:r>
+              <w:t>dm</w:t>
+            </w:r>
+            <w:proofErr w:type="spellEnd"/>
+            <w:r>
+              <w:t>, a, b) zostały pomnożone przez liczbę r.</w:t>
             </w:r>
           </w:p>
         </w:tc>
@@ -7435,7 +8534,20 @@
               <w:ind w:left="0"/>
             </w:pPr>
             <w:r>
-              <w:t>Wynikiem jest funkcja f, której parametry (l,m,n,o) są iloczynami parametrów funkcji f1 i f2.</w:t>
+              <w:t>Wynikiem jest funkcja f, której parametry (</w:t>
+            </w:r>
+            <w:proofErr w:type="spellStart"/>
+            <w:proofErr w:type="gramStart"/>
+            <w:r>
+              <w:t>l,m</w:t>
+            </w:r>
+            <w:proofErr w:type="gramEnd"/>
+            <w:r>
+              <w:t>,n,o</w:t>
+            </w:r>
+            <w:proofErr w:type="spellEnd"/>
+            <w:r>
+              <w:t>) są iloczynami parametrów funkcji f1 i f2.</w:t>
             </w:r>
           </w:p>
         </w:tc>
@@ -7477,7 +8589,15 @@
               <w:ind w:left="0"/>
             </w:pPr>
             <w:r>
-              <w:t>Wynikiem jest funkcja f, której parametry (m, dm, a, b) zostały podzielone przez liczbę r.</w:t>
+              <w:t xml:space="preserve">Wynikiem jest funkcja f, której parametry (m, </w:t>
+            </w:r>
+            <w:proofErr w:type="spellStart"/>
+            <w:r>
+              <w:t>dm</w:t>
+            </w:r>
+            <w:proofErr w:type="spellEnd"/>
+            <w:r>
+              <w:t>, a, b) zostały podzielone przez liczbę r.</w:t>
             </w:r>
           </w:p>
         </w:tc>
@@ -7519,7 +8639,23 @@
               <w:ind w:left="0"/>
             </w:pPr>
             <w:r>
-              <w:t>Wynikiem jest funkcja f, której parametry (m, dm, a, b) są wynikiem dzielenia liczby r przez parametry (m, dm, a, b) funkcji f.</w:t>
+              <w:t xml:space="preserve">Wynikiem jest funkcja f, której parametry (m, </w:t>
+            </w:r>
+            <w:proofErr w:type="spellStart"/>
+            <w:r>
+              <w:t>dm</w:t>
+            </w:r>
+            <w:proofErr w:type="spellEnd"/>
+            <w:r>
+              <w:t xml:space="preserve">, a, b) są wynikiem dzielenia liczby r przez parametry (m, </w:t>
+            </w:r>
+            <w:proofErr w:type="spellStart"/>
+            <w:r>
+              <w:t>dm</w:t>
+            </w:r>
+            <w:proofErr w:type="spellEnd"/>
+            <w:r>
+              <w:t>, a, b) funkcji f.</w:t>
             </w:r>
           </w:p>
         </w:tc>
@@ -7733,7 +8869,7 @@
           <w:numId w:val="1"/>
         </w:numPr>
       </w:pPr>
-      <w:bookmarkStart w:id="17" w:name="_Toc527904728"/>
+      <w:bookmarkStart w:id="21" w:name="_Toc528280929"/>
       <w:r>
         <w:lastRenderedPageBreak/>
         <w:t>Pr</w:t>
@@ -7744,14 +8880,20 @@
       <w:r>
         <w:t xml:space="preserve"> pracy</w:t>
       </w:r>
-      <w:bookmarkEnd w:id="17"/>
+      <w:bookmarkEnd w:id="21"/>
     </w:p>
     <w:p>
       <w:r>
         <w:t xml:space="preserve">Celem niniejszej pracy jest zbudowanie systemu dydaktycznego, służącego do obsługi baz danych i nauki tworzenia zapytań rozmytych. Na system składają się dwie części – bazodanowa oraz </w:t>
       </w:r>
       <w:r>
-        <w:t>aplikacyjna. Część bazodanowa to rozszerzenie dla systemu bazodanowego PostgreSQL, składające się z typów, tabel, funkcji SQL i funkcji natywnych uruchamianych z poziomu zapytań SQL, upraszczających budowanie zapytań rozmytych. Część aplikacyjna to program komunikujący się z bazą danych, który</w:t>
+        <w:t xml:space="preserve">aplikacyjna. Część bazodanowa </w:t>
+      </w:r>
+      <w:r>
+        <w:t>jest rozszerzeniem funkcjonalności systemu zarządzania bazą danych PostgreSQL, składającym</w:t>
+      </w:r>
+      <w:r>
+        <w:t xml:space="preserve"> się z typów, tabel, funkcji SQL i funkcji natywnych uruchamianych z poziomu zapytań SQL, upraszczających budowanie zapytań rozmytych. Część aplikacyjna to program komunikujący się z bazą danych, który</w:t>
       </w:r>
       <w:r>
         <w:t xml:space="preserve"> docelowo powinien być uruchamialny na platformach Windows, Linux i macOS.</w:t>
@@ -7776,42 +8918,124 @@
       <w:pPr>
         <w:pStyle w:val="Nagwek2"/>
       </w:pPr>
-      <w:bookmarkStart w:id="18" w:name="_Toc527904729"/>
+      <w:bookmarkStart w:id="22" w:name="_Toc528280930"/>
       <w:r>
         <w:t>Wykorzystane</w:t>
       </w:r>
       <w:r>
         <w:t xml:space="preserve"> technologie</w:t>
       </w:r>
-      <w:bookmarkEnd w:id="18"/>
-    </w:p>
-    <w:p>
-      <w:r>
-        <w:t xml:space="preserve">Do zbudowania systemu dydaktycznego postanowiono wykorzystać jedno z najpopularniejszych w ostatnich latach środowisk do tworzenia aplikacji wieloplatformowych – Electron. Środowisko to jest wykorzystywane m.in. przez komunikatory Skype i Slack, środowisko programistyczne VS Code czy narzędzie do zarządzania repozytoriami z kodem GitKraken. Aplikacja, oparta o frameworki React i Redux, zostanie napisana w języku TypeScript, który jest następnie tłumaczony do języka JavaScript. Całość jest pakowana do skompresowanej i zoptymalizowanej paczki z kodem przy </w:t>
+      <w:bookmarkEnd w:id="22"/>
+    </w:p>
+    <w:p>
+      <w:r>
+        <w:t>Do zbudowania systemu dydaktycznego postanowiono wykorzystać jedno z najpopularniejszych w ostatnich latach środowisk do tworzenia aplikacji wieloplatformowych – Electron. Środowisko to jest wykorzystywane m.in. przez komunikatory Skype i </w:t>
+      </w:r>
+      <w:proofErr w:type="spellStart"/>
+      <w:r>
+        <w:t>Slack</w:t>
+      </w:r>
+      <w:proofErr w:type="spellEnd"/>
+      <w:r>
+        <w:t xml:space="preserve">, środowisko programistyczne VS Code czy narzędzie do zarządzania repozytoriami z kodem </w:t>
+      </w:r>
+      <w:proofErr w:type="spellStart"/>
+      <w:r>
+        <w:t>GitKraken</w:t>
+      </w:r>
+      <w:proofErr w:type="spellEnd"/>
+      <w:r>
+        <w:t>. Aplikacja, oparta o </w:t>
+      </w:r>
+      <w:proofErr w:type="spellStart"/>
+      <w:r>
+        <w:t>frameworki</w:t>
+      </w:r>
+      <w:proofErr w:type="spellEnd"/>
+      <w:r>
+        <w:t xml:space="preserve"> React i </w:t>
+      </w:r>
+      <w:proofErr w:type="spellStart"/>
+      <w:r>
+        <w:t>Redux</w:t>
+      </w:r>
+      <w:proofErr w:type="spellEnd"/>
+      <w:r>
+        <w:t xml:space="preserve">, zostanie napisana w języku TypeScript, który jest następnie tłumaczony do języka JavaScript. Całość jest pakowana do skompresowanej i zoptymalizowanej paczki z kodem przy </w:t>
       </w:r>
       <w:r>
         <w:lastRenderedPageBreak/>
-        <w:t>użyciu narzędzia Webpack, a następnie zamknięta w pliku natywnej aplikacji (np. *.exe dla Windows, *.app dla macOS) poprzez wspomniane środowisko Electron. Uzasadnieniem powyższych wyborów jest uniwersalność, prostota działania, a także znajomość technologii przez autora pracy.</w:t>
-      </w:r>
-    </w:p>
-    <w:p>
-      <w:r>
-        <w:t>Poza samą aplikacją, system dydaktyczny ma zawierać również zestaw funkcji rozmytych stanowiących rozszerzenie dla baz danych. Podobnie jak w poprzednim rozwiązaniu, zostanie użyta baza PostgreSQL, a funkcje pozostaną w języku C, jednak zostaną poddane refaktoryzacji.</w:t>
+        <w:t xml:space="preserve">użyciu narzędzia </w:t>
+      </w:r>
+      <w:proofErr w:type="spellStart"/>
+      <w:r>
+        <w:t>Webpack</w:t>
+      </w:r>
+      <w:proofErr w:type="spellEnd"/>
+      <w:r>
+        <w:t>, a następnie zamknięta w pliku natywnej aplikacji (np. *.exe dla Windows, *.</w:t>
+      </w:r>
+      <w:proofErr w:type="spellStart"/>
+      <w:r>
+        <w:t>app</w:t>
+      </w:r>
+      <w:proofErr w:type="spellEnd"/>
+      <w:r>
+        <w:t xml:space="preserve"> dla macOS) poprzez wspomniane środowisko Electron. Uzasadnieniem powyższych wyborów jest uniwersalność, prostota działania, a także znajomość technologii przez autora pracy.</w:t>
+      </w:r>
+    </w:p>
+    <w:p>
+      <w:r>
+        <w:t>Poza samą aplikacją, system dydaktyczny ma zawierać również zestaw funkcji rozmytych stanowiących rozszerzenie dla baz danych. Podobnie jak w poprzednim rozwiązaniu, zostanie użyta baza PostgreSQL, a funkcje pozostaną w języku C, jednak zostaną poddane refaktoryzacji</w:t>
+      </w:r>
+      <w:sdt>
+        <w:sdtPr>
+          <w:id w:val="563300748"/>
+          <w:citation/>
+        </w:sdtPr>
+        <w:sdtContent>
+          <w:r>
+            <w:fldChar w:fldCharType="begin"/>
+          </w:r>
+          <w:r>
+            <w:instrText xml:space="preserve"> CITATION Bar05 \l 1045 </w:instrText>
+          </w:r>
+          <w:r>
+            <w:fldChar w:fldCharType="separate"/>
+          </w:r>
+          <w:r>
+            <w:rPr>
+              <w:noProof/>
+            </w:rPr>
+            <w:t xml:space="preserve"> [2]</w:t>
+          </w:r>
+          <w:r>
+            <w:fldChar w:fldCharType="end"/>
+          </w:r>
+        </w:sdtContent>
+      </w:sdt>
+      <w:r>
+        <w:t>.</w:t>
       </w:r>
     </w:p>
     <w:p>
       <w:pPr>
         <w:pStyle w:val="Nagwek3"/>
       </w:pPr>
-      <w:bookmarkStart w:id="19" w:name="_Toc527904730"/>
+      <w:bookmarkStart w:id="23" w:name="_Toc528280931"/>
       <w:r>
         <w:t>PostgreSQL</w:t>
       </w:r>
-      <w:bookmarkEnd w:id="19"/>
-    </w:p>
-    <w:p>
-      <w:r>
-        <w:t>Postgres to jeden</w:t>
+      <w:bookmarkEnd w:id="23"/>
+    </w:p>
+    <w:p>
+      <w:proofErr w:type="spellStart"/>
+      <w:r>
+        <w:t>Postgres</w:t>
+      </w:r>
+      <w:proofErr w:type="spellEnd"/>
+      <w:r>
+        <w:t xml:space="preserve"> to jeden</w:t>
       </w:r>
       <w:r>
         <w:t xml:space="preserve"> z </w:t>
@@ -7823,13 +9047,29 @@
         <w:t xml:space="preserve">czego </w:t>
       </w:r>
       <w:r>
-        <w:t>popularnym przykładem jest rozszerzenie umożliwiające przechowywanie informacji geograficznych PostGIS.</w:t>
+        <w:t xml:space="preserve">popularnym przykładem jest rozszerzenie umożliwiające przechowywanie informacji geograficznych </w:t>
+      </w:r>
+      <w:proofErr w:type="spellStart"/>
+      <w:r>
+        <w:t>PostGIS</w:t>
+      </w:r>
+      <w:proofErr w:type="spellEnd"/>
+      <w:r>
+        <w:t>.</w:t>
       </w:r>
       <w:r>
         <w:t xml:space="preserve"> </w:t>
       </w:r>
       <w:r>
-        <w:t xml:space="preserve">Szczegółowy opis tworzenia rozszerzeń dla systemu Postgres został przedstawiony w rozdziale </w:t>
+        <w:t xml:space="preserve">Szczegółowy opis tworzenia rozszerzeń dla systemu </w:t>
+      </w:r>
+      <w:proofErr w:type="spellStart"/>
+      <w:r>
+        <w:t>Postgres</w:t>
+      </w:r>
+      <w:proofErr w:type="spellEnd"/>
+      <w:r>
+        <w:t xml:space="preserve"> został przedstawiony w rozdziale </w:t>
       </w:r>
       <w:r>
         <w:fldChar w:fldCharType="begin"/>
@@ -7854,14 +9094,19 @@
       <w:pPr>
         <w:pStyle w:val="Nagwek3"/>
       </w:pPr>
-      <w:bookmarkStart w:id="20" w:name="_Toc527904731"/>
+      <w:bookmarkStart w:id="24" w:name="_Toc528280932"/>
       <w:r>
         <w:t>JavaScript</w:t>
       </w:r>
       <w:r>
-        <w:t>/ECMAScript</w:t>
-      </w:r>
-      <w:bookmarkEnd w:id="20"/>
+        <w:t>/</w:t>
+      </w:r>
+      <w:proofErr w:type="spellStart"/>
+      <w:r>
+        <w:t>ECMAScript</w:t>
+      </w:r>
+      <w:bookmarkEnd w:id="24"/>
+      <w:proofErr w:type="spellEnd"/>
     </w:p>
     <w:p>
       <w:r>
@@ -7886,7 +9131,15 @@
         <w:t>latach 90.</w:t>
       </w:r>
       <w:r>
-        <w:t xml:space="preserve"> JavaScript został przekazany organizacji Ecma International</w:t>
+        <w:t xml:space="preserve"> JavaScript został przekazany organizacji </w:t>
+      </w:r>
+      <w:proofErr w:type="spellStart"/>
+      <w:r>
+        <w:t>Ecma</w:t>
+      </w:r>
+      <w:proofErr w:type="spellEnd"/>
+      <w:r>
+        <w:t xml:space="preserve"> International</w:t>
       </w:r>
       <w:r>
         <w:t xml:space="preserve"> w </w:t>
@@ -7907,10 +9160,34 @@
         <w:t xml:space="preserve"> i </w:t>
       </w:r>
       <w:r>
-        <w:t xml:space="preserve">jest obecnie znany jako ECMAScript (skrótowo ES). </w:t>
-      </w:r>
-      <w:r>
-        <w:t>Jako język wieloparadygmatowy umożliwia podejścia: obiektowe (poprzez tworzenie klas określanych prototypami), zdarzeniowe (ang. event-driven), funkcyjne</w:t>
+        <w:t xml:space="preserve">jest obecnie znany jako </w:t>
+      </w:r>
+      <w:proofErr w:type="spellStart"/>
+      <w:r>
+        <w:t>ECMAScript</w:t>
+      </w:r>
+      <w:proofErr w:type="spellEnd"/>
+      <w:r>
+        <w:t xml:space="preserve"> (skrótowo ES). </w:t>
+      </w:r>
+      <w:r>
+        <w:t xml:space="preserve">Jako język </w:t>
+      </w:r>
+      <w:proofErr w:type="spellStart"/>
+      <w:r>
+        <w:t>wieloparadygmatowy</w:t>
+      </w:r>
+      <w:proofErr w:type="spellEnd"/>
+      <w:r>
+        <w:t xml:space="preserve"> umożliwia podejścia: obiektowe (poprzez tworzenie klas określanych prototypami), zdarzeniowe (ang. event-</w:t>
+      </w:r>
+      <w:proofErr w:type="spellStart"/>
+      <w:r>
+        <w:t>driven</w:t>
+      </w:r>
+      <w:proofErr w:type="spellEnd"/>
+      <w:r>
+        <w:t>), funkcyjne</w:t>
       </w:r>
       <w:r>
         <w:t xml:space="preserve"> i </w:t>
@@ -7936,7 +9213,23 @@
         <w:t xml:space="preserve"> i </w:t>
       </w:r>
       <w:r>
-        <w:t>udostępnienia oficjalnej platformy do udostępniania pakietów Node Package Manager nastąpił gwałtowny wzrost popularności języka, który wraz</w:t>
+        <w:t xml:space="preserve">udostępnienia oficjalnej platformy do udostępniania pakietów </w:t>
+      </w:r>
+      <w:proofErr w:type="spellStart"/>
+      <w:r>
+        <w:t>Node</w:t>
+      </w:r>
+      <w:proofErr w:type="spellEnd"/>
+      <w:r>
+        <w:t xml:space="preserve"> </w:t>
+      </w:r>
+      <w:proofErr w:type="spellStart"/>
+      <w:r>
+        <w:t>Package</w:t>
+      </w:r>
+      <w:proofErr w:type="spellEnd"/>
+      <w:r>
+        <w:t xml:space="preserve"> Manager nastąpił gwałtowny wzrost popularności języka, który wraz</w:t>
       </w:r>
       <w:r>
         <w:t xml:space="preserve"> z </w:t>
@@ -7953,7 +9246,13 @@
     </w:p>
     <w:p>
       <w:r>
-        <w:t xml:space="preserve">Działanie JavaScriptu </w:t>
+        <w:t>Działanie</w:t>
+      </w:r>
+      <w:r>
+        <w:t xml:space="preserve"> języka JavaScript</w:t>
+      </w:r>
+      <w:r>
+        <w:t xml:space="preserve"> </w:t>
       </w:r>
       <w:r>
         <w:t>jest ograniczone</w:t>
@@ -7992,322 +9291,532 @@
         <w:t xml:space="preserve"> W </w:t>
       </w:r>
       <w:r>
-        <w:t>obrębie jednego procesu długie obliczenia nie mogą zostać oddelegowane do osobnych wątków,</w:t>
+        <w:t xml:space="preserve">obrębie </w:t>
+      </w:r>
+      <w:r>
+        <w:lastRenderedPageBreak/>
+        <w:t>jednego procesu długie obliczenia nie mogą zostać oddelegowane do osobnych wątków,</w:t>
       </w:r>
       <w:r>
         <w:t xml:space="preserve"> a </w:t>
       </w:r>
       <w:r>
-        <w:t xml:space="preserve">w </w:t>
-      </w:r>
+        <w:t>w związku</w:t>
+      </w:r>
+      <w:r>
+        <w:t xml:space="preserve"> z </w:t>
+      </w:r>
+      <w:r>
+        <w:t>tym kolejne zdarzenia</w:t>
+      </w:r>
+      <w:r>
+        <w:t xml:space="preserve"> w </w:t>
+      </w:r>
+      <w:r>
+        <w:t>pętli nie zostaną wykonane aż do momentu wykonania obliczeń. Istnieje kilka sposobów na poradzenie sobie</w:t>
+      </w:r>
+      <w:r>
+        <w:t xml:space="preserve"> z </w:t>
+      </w:r>
+      <w:r>
+        <w:t>problemem blokowania pętli zdarzeń.</w:t>
+      </w:r>
+      <w:r>
+        <w:t xml:space="preserve"> W </w:t>
+      </w:r>
+      <w:r>
+        <w:t>przypadku aplikacji serwerowych zbudowanych</w:t>
+      </w:r>
+      <w:r>
+        <w:t xml:space="preserve"> w </w:t>
+      </w:r>
+      <w:r>
+        <w:t>oparciu</w:t>
+      </w:r>
+      <w:r>
+        <w:t xml:space="preserve"> o </w:t>
+      </w:r>
+      <w:r>
+        <w:t xml:space="preserve">platformę Node.js </w:t>
+      </w:r>
+      <w:r>
+        <w:t>operacje wejścia/wyjścia są wykonywane</w:t>
+      </w:r>
+      <w:r>
+        <w:t xml:space="preserve"> w </w:t>
+      </w:r>
+      <w:r>
+        <w:t>osobnym</w:t>
+      </w:r>
+      <w:r>
+        <w:t xml:space="preserve"> </w:t>
+      </w:r>
+      <w:r>
+        <w:t>wątku</w:t>
+      </w:r>
+      <w:r>
+        <w:t>, co pozwala na</w:t>
+      </w:r>
+      <w:r>
+        <w:t xml:space="preserve"> użycie jednego</w:t>
+      </w:r>
+      <w:r>
+        <w:t xml:space="preserve"> z </w:t>
+      </w:r>
+      <w:r>
+        <w:t>mechanizmów asynchroniczności (</w:t>
+      </w:r>
+      <w:proofErr w:type="spellStart"/>
+      <w:r>
+        <w:t>callback</w:t>
+      </w:r>
+      <w:proofErr w:type="spellEnd"/>
+      <w:r>
+        <w:t xml:space="preserve">, Promise, </w:t>
+      </w:r>
+      <w:proofErr w:type="spellStart"/>
+      <w:r>
+        <w:t>async</w:t>
+      </w:r>
+      <w:proofErr w:type="spellEnd"/>
+      <w:r>
+        <w:t>/</w:t>
+      </w:r>
+      <w:proofErr w:type="spellStart"/>
+      <w:r>
+        <w:t>await</w:t>
+      </w:r>
+      <w:proofErr w:type="spellEnd"/>
+      <w:r>
+        <w:t>, generator)</w:t>
+      </w:r>
+      <w:r>
+        <w:t xml:space="preserve"> i </w:t>
+      </w:r>
+      <w:r>
+        <w:t>obsługiwanie kolejnych żądań</w:t>
+      </w:r>
+      <w:r>
+        <w:t>,</w:t>
+      </w:r>
+      <w:r>
+        <w:t xml:space="preserve"> a </w:t>
+      </w:r>
+      <w:r>
+        <w:t>następnie powrót do obsługi poprzedniego żądania po uzyskaniu danych</w:t>
+      </w:r>
+      <w:r>
+        <w:t>.</w:t>
+      </w:r>
+      <w:r>
+        <w:t xml:space="preserve"> Drugim sposobem jest wydzi</w:t>
+      </w:r>
+      <w:r>
+        <w:t>elenie osobnych procesów służących</w:t>
+      </w:r>
+      <w:r>
+        <w:t xml:space="preserve"> do równoległej obsługi żądań (najoptymalniej, gdy ich </w:t>
+      </w:r>
+      <w:r>
+        <w:t>liczba</w:t>
+      </w:r>
+      <w:r>
+        <w:t xml:space="preserve"> pokrywa się</w:t>
+      </w:r>
+      <w:r>
+        <w:t xml:space="preserve"> z </w:t>
+      </w:r>
+      <w:r>
+        <w:t>liczbą</w:t>
+      </w:r>
+      <w:r>
+        <w:t xml:space="preserve"> wątków, które sprzętowo obsługuje procesor). Można pokusić się nawet</w:t>
+      </w:r>
+      <w:r>
+        <w:t xml:space="preserve"> o </w:t>
+      </w:r>
+      <w:r>
+        <w:t>utworzenie dedykowanych procesów służących wyłącznie do długotrwałych operacji</w:t>
+      </w:r>
+      <w:r>
+        <w:t xml:space="preserve"> i </w:t>
+      </w:r>
+      <w:r>
+        <w:t>korzystanie</w:t>
+      </w:r>
+      <w:r>
+        <w:t xml:space="preserve"> z </w:t>
+      </w:r>
+      <w:r>
+        <w:t xml:space="preserve">mechanizmów IPC (ang. </w:t>
+      </w:r>
+      <w:proofErr w:type="spellStart"/>
+      <w:r>
+        <w:t>inter-process</w:t>
+      </w:r>
+      <w:proofErr w:type="spellEnd"/>
+      <w:r>
+        <w:t xml:space="preserve"> </w:t>
+      </w:r>
+      <w:proofErr w:type="spellStart"/>
+      <w:r>
+        <w:t>communication</w:t>
+      </w:r>
+      <w:proofErr w:type="spellEnd"/>
+      <w:r>
+        <w:t>).</w:t>
+      </w:r>
+      <w:r>
+        <w:t xml:space="preserve"> Jednak nawet jeśli utworzymy dziesiątki procesów na wydajnej maszynie, wystarczy tyle samo długo trwających zadań, aby skutecznie zablokować działanie kolejek. Jedynym sposobem jest wykorzystanie operacji </w:t>
+      </w:r>
+      <w:proofErr w:type="spellStart"/>
+      <w:r>
+        <w:rPr>
+          <w:rStyle w:val="KodZnak"/>
+        </w:rPr>
+        <w:t>setImmediate</w:t>
+      </w:r>
+      <w:proofErr w:type="spellEnd"/>
+      <w:r>
+        <w:t xml:space="preserve">, która opóźni wykonanie kolejnej części kodu przenosząc je na koniec kolejki. Jest </w:t>
+      </w:r>
+      <w:r>
+        <w:t>to</w:t>
+      </w:r>
+      <w:r>
+        <w:t xml:space="preserve"> z </w:t>
+      </w:r>
+      <w:r>
+        <w:t>jednej strony wada</w:t>
+      </w:r>
+      <w:r>
+        <w:t xml:space="preserve"> języka JavaScript</w:t>
+      </w:r>
+      <w:r>
+        <w:t xml:space="preserve"> - </w:t>
+      </w:r>
+      <w:r>
+        <w:t>programista musi sam zarządzać „przełączaniem wątków”</w:t>
+      </w:r>
+      <w:r>
+        <w:t>,</w:t>
+      </w:r>
+      <w:r>
+        <w:t xml:space="preserve"> a </w:t>
+      </w:r>
+      <w:r>
+        <w:t>z drugiej zaleta, pozwalająca na</w:t>
+      </w:r>
+      <w:r>
+        <w:t xml:space="preserve"> w </w:t>
+      </w:r>
+      <w:r>
+        <w:t>pełni atomowe wykonanie fragmentów kodu</w:t>
+      </w:r>
+      <w:r>
+        <w:t xml:space="preserve"> i </w:t>
+      </w:r>
+      <w:r>
+        <w:t xml:space="preserve">uniknięcie hazardu, do rozwiązania którego najczęściej potrzebne są </w:t>
+      </w:r>
+      <w:r>
+        <w:t>semafory.</w:t>
+      </w:r>
+    </w:p>
+    <w:p>
+      <w:r>
+        <w:t>Drugą ważną cechą JavaScriptu jest dynamiczne typowanie, dając</w:t>
+      </w:r>
+      <w:r>
+        <w:t>e nieograniczone możliwości</w:t>
+      </w:r>
+      <w:r>
+        <w:t xml:space="preserve"> w </w:t>
+      </w:r>
+      <w:r>
+        <w:t>manipulacji danymi – nie tylko przypisywanie wartości różnych typów do zmiennych, ale także modyfikację typów (klas, obiektów, tablic)</w:t>
+      </w:r>
+      <w:r>
+        <w:t xml:space="preserve"> w </w:t>
+      </w:r>
+      <w:r>
+        <w:t xml:space="preserve">czasie trwania programu. </w:t>
+      </w:r>
+      <w:r>
+        <w:t>Do pisania trywialnych aplikacji nie jest wymagane korzystanie ze środowiska programistycznego, jednak bez korzystania ze środowiska umożliwiającego sprawdzanie</w:t>
+      </w:r>
+      <w:r>
+        <w:t xml:space="preserve"> i </w:t>
+      </w:r>
+      <w:r>
+        <w:t>podpowiadanie typów, wraz</w:t>
+      </w:r>
+      <w:r>
+        <w:t xml:space="preserve"> z </w:t>
+      </w:r>
+      <w:r>
+        <w:t>rosnącą złożonością aplikacji, maleje szansa na napisanie bezbłędnie działającego programu.</w:t>
+      </w:r>
+    </w:p>
+    <w:p>
+      <w:r>
+        <w:t xml:space="preserve">Każdy współczesny projekt pisany z użyciem języka JavaScript posiada plik </w:t>
+      </w:r>
+      <w:proofErr w:type="spellStart"/>
+      <w:proofErr w:type="gramStart"/>
+      <w:r>
+        <w:t>p</w:t>
+      </w:r>
+      <w:r>
+        <w:rPr>
+          <w:rStyle w:val="KodZnak"/>
+        </w:rPr>
+        <w:t>ackage.json</w:t>
+      </w:r>
+      <w:proofErr w:type="spellEnd"/>
+      <w:proofErr w:type="gramEnd"/>
+      <w:r>
+        <w:t xml:space="preserve">, w którym </w:t>
+      </w:r>
+      <w:r>
+        <w:t>zdefiniowane</w:t>
+      </w:r>
+      <w:r>
+        <w:t xml:space="preserve"> są: wersja, nazwa projektu, zależności projektowe (lista projektów zewnętrznych, z których korzysta aplikacja), zależności deweloperskie </w:t>
+      </w:r>
+      <w:r>
+        <w:t>(lista projektów zewnętrznych, które wykorzystywane są do budowania projektu</w:t>
+      </w:r>
+      <w:r>
+        <w:t>) i</w:t>
+      </w:r>
+      <w:r>
+        <w:t xml:space="preserve"> komendy uruchomieniowe.</w:t>
+      </w:r>
+    </w:p>
+    <w:p>
+      <w:pPr>
+        <w:pStyle w:val="Nagwek3"/>
+      </w:pPr>
+      <w:bookmarkStart w:id="25" w:name="_Toc528280933"/>
       <w:r>
         <w:lastRenderedPageBreak/>
-        <w:t>związku</w:t>
-      </w:r>
-      <w:r>
-        <w:t xml:space="preserve"> z </w:t>
-      </w:r>
-      <w:r>
-        <w:t>tym kolejne zdarzenia</w:t>
+        <w:t>TypeScript</w:t>
+      </w:r>
+      <w:bookmarkEnd w:id="25"/>
+    </w:p>
+    <w:p>
+      <w:r>
+        <w:t xml:space="preserve">TypeScript jest </w:t>
+      </w:r>
+      <w:r>
+        <w:t>rozszerzeniem</w:t>
+      </w:r>
+      <w:r>
+        <w:t xml:space="preserve"> języka JavaScript</w:t>
+      </w:r>
+      <w:r>
+        <w:t>, dokładającym do niego możliwość typowania. Kod</w:t>
       </w:r>
       <w:r>
         <w:t xml:space="preserve"> w </w:t>
       </w:r>
       <w:r>
-        <w:t>pętli nie zostaną wykonane aż do momentu wykonania obliczeń. Istnieje kilka sposobów na poradzenie sobie</w:t>
-      </w:r>
-      <w:r>
-        <w:t xml:space="preserve"> z </w:t>
-      </w:r>
-      <w:r>
-        <w:t>problemem blokowania pętli zdarzeń.</w:t>
-      </w:r>
-      <w:r>
-        <w:t xml:space="preserve"> W </w:t>
-      </w:r>
-      <w:r>
-        <w:t>przypadku aplikacji serwerowych zbudowanych</w:t>
+        <w:t>TypeScripcie</w:t>
+      </w:r>
+      <w:r>
+        <w:t xml:space="preserve"> jest</w:t>
+      </w:r>
+      <w:r>
+        <w:t xml:space="preserve"> </w:t>
+      </w:r>
+      <w:proofErr w:type="spellStart"/>
+      <w:r>
+        <w:t>transkompilowany</w:t>
+      </w:r>
+      <w:proofErr w:type="spellEnd"/>
+      <w:r>
+        <w:t xml:space="preserve"> do JavaScriptu. Transkompilacja polega na przetworzeniu kodu</w:t>
       </w:r>
       <w:r>
         <w:t xml:space="preserve"> w </w:t>
       </w:r>
       <w:r>
-        <w:t>oparciu</w:t>
-      </w:r>
-      <w:r>
-        <w:t xml:space="preserve"> o </w:t>
-      </w:r>
-      <w:r>
-        <w:t xml:space="preserve">platformę Node.js </w:t>
-      </w:r>
-      <w:r>
-        <w:t>operacje wejścia/wyjścia są wykonywane</w:t>
+        <w:t>języku TS, obliczeniu typów, sprawdzeniu ich,</w:t>
+      </w:r>
+      <w:r>
+        <w:t xml:space="preserve"> a </w:t>
+      </w:r>
+      <w:r>
+        <w:t>następnie zwróceniu wyniku</w:t>
       </w:r>
       <w:r>
         <w:t xml:space="preserve"> w </w:t>
       </w:r>
       <w:r>
-        <w:t>osobnym</w:t>
+        <w:t>postaci kodu JS lub podsumowania błędów.</w:t>
+      </w:r>
+      <w:r>
+        <w:t xml:space="preserve"> Zastosowanie TypeScriptu rozwiązuje problem dynamicznego typowania opisany</w:t>
+      </w:r>
+      <w:r>
+        <w:t xml:space="preserve"> w </w:t>
+      </w:r>
+      <w:r>
+        <w:t>poprzednim rozdziale.</w:t>
+      </w:r>
+      <w:r>
+        <w:t xml:space="preserve"> To, że TypeScript jest rozszerzeniem języka JavaScript oznacza całkowitą zgodność ze standardem </w:t>
+      </w:r>
+      <w:proofErr w:type="spellStart"/>
+      <w:r>
+        <w:t>ECMAScript</w:t>
+      </w:r>
+      <w:proofErr w:type="spellEnd"/>
+      <w:r>
+        <w:t xml:space="preserve"> – kod napisany przy użyciu czystego</w:t>
+      </w:r>
+      <w:r>
+        <w:t xml:space="preserve"> języka JavaScript</w:t>
       </w:r>
       <w:r>
         <w:t xml:space="preserve"> </w:t>
       </w:r>
       <w:r>
-        <w:t>wątku</w:t>
-      </w:r>
-      <w:r>
-        <w:t>, co pozwala na</w:t>
-      </w:r>
-      <w:r>
-        <w:t xml:space="preserve"> użycie jednego</w:t>
-      </w:r>
-      <w:r>
-        <w:t xml:space="preserve"> z </w:t>
-      </w:r>
-      <w:r>
-        <w:t>mechanizmów asynchroniczności (callback, Promise, async/await, generator)</w:t>
-      </w:r>
-      <w:r>
-        <w:t xml:space="preserve"> i </w:t>
-      </w:r>
-      <w:r>
-        <w:t>obsługiwanie kolejnych żądań</w:t>
-      </w:r>
-      <w:r>
-        <w:t>,</w:t>
-      </w:r>
-      <w:r>
-        <w:t xml:space="preserve"> a </w:t>
-      </w:r>
-      <w:r>
-        <w:t>następnie powrót do obsługi poprzedniego żądania po uzyskaniu danych</w:t>
-      </w:r>
-      <w:r>
-        <w:t>.</w:t>
-      </w:r>
-      <w:r>
-        <w:t xml:space="preserve"> Drugim sposobem jest wydzielenie osobnych procesów służące do równoległej obsługi żądań (najoptymalniej, gdy ich ilość pokrywa się</w:t>
-      </w:r>
-      <w:r>
-        <w:t xml:space="preserve"> z </w:t>
-      </w:r>
-      <w:r>
-        <w:t>ilością wątków, które sprzętowo obsługuje procesor). Można pokusić się nawet</w:t>
-      </w:r>
-      <w:r>
-        <w:t xml:space="preserve"> o </w:t>
-      </w:r>
-      <w:r>
-        <w:t>utworzenie dedykowanych procesów służących wyłącznie do długotrwałych operacji</w:t>
-      </w:r>
-      <w:r>
-        <w:t xml:space="preserve"> i </w:t>
-      </w:r>
-      <w:r>
-        <w:t>korzystanie</w:t>
-      </w:r>
-      <w:r>
-        <w:t xml:space="preserve"> z </w:t>
-      </w:r>
-      <w:r>
-        <w:t>mechanizmów IPC (ang. inter-process communication).</w:t>
-      </w:r>
-      <w:r>
-        <w:t xml:space="preserve"> Jednak nawet jeśli utworzymy dziesiątki procesów na wydajnej maszynie, wystarczy tyle samo długo trwających zadań, aby skutecznie zablokować działanie kolejek. Jedynym sposobem jest wykorzystanie operacji </w:t>
+        <w:t>zostanie prze</w:t>
+      </w:r>
+      <w:r>
+        <w:t>puszczony przez kompilator z opcjonalnym sprawdzeniem oczywistych typów</w:t>
+      </w:r>
+      <w:r>
+        <w:t xml:space="preserve">. Zmienne, stałe oraz funkcje, które nie </w:t>
+      </w:r>
+      <w:r>
+        <w:t>są</w:t>
+      </w:r>
+      <w:r>
+        <w:t xml:space="preserve"> obłożone typami, a które kompilator języka TypeScript </w:t>
+      </w:r>
+      <w:r>
+        <w:t>jest</w:t>
+      </w:r>
+      <w:r>
+        <w:t xml:space="preserve"> w stanie wywnioskować</w:t>
+      </w:r>
+      <w:r>
+        <w:t xml:space="preserve"> (ang. </w:t>
+      </w:r>
+      <w:proofErr w:type="spellStart"/>
+      <w:r>
+        <w:rPr>
+          <w:i/>
+        </w:rPr>
+        <w:t>infer</w:t>
+      </w:r>
+      <w:proofErr w:type="spellEnd"/>
+      <w:r>
+        <w:t>)</w:t>
+      </w:r>
+      <w:r>
+        <w:t xml:space="preserve"> z kontekstu kodu, zostaną sprawdzone pod względem poprawności. Dla przykładu, podczas sprawdzania poniższego wyrażenia zostanie zgłoszony błąd </w:t>
       </w:r>
       <w:r>
         <w:rPr>
           <w:rStyle w:val="KodZnak"/>
-        </w:rPr>
-        <w:t>setImmediate</w:t>
-      </w:r>
-      <w:r>
-        <w:t xml:space="preserve">, która opóźni wykonanie kolejnej części kodu przenosząc je na koniec kolejki. Jest </w:t>
-      </w:r>
-      <w:r>
-        <w:t>to</w:t>
-      </w:r>
-      <w:r>
-        <w:t xml:space="preserve"> z </w:t>
-      </w:r>
-      <w:r>
-        <w:t xml:space="preserve">jednej strony wadaJavaScriptu - </w:t>
-      </w:r>
-      <w:r>
-        <w:t>programista musi sam zarządzać „przełączaniem wątków”</w:t>
-      </w:r>
-      <w:r>
-        <w:t>,</w:t>
-      </w:r>
-      <w:r>
-        <w:t xml:space="preserve"> a </w:t>
-      </w:r>
-      <w:r>
-        <w:t>z drugiej zaleta, pozwalająca na</w:t>
-      </w:r>
-      <w:r>
-        <w:t xml:space="preserve"> w </w:t>
-      </w:r>
-      <w:r>
-        <w:t>pełni atomowe wykonanie fragmentów kodu</w:t>
-      </w:r>
-      <w:r>
-        <w:t xml:space="preserve"> i </w:t>
-      </w:r>
-      <w:r>
-        <w:t xml:space="preserve">uniknięcie hazardu, do rozwiązania którego najczęściej potrzebne są </w:t>
-      </w:r>
-      <w:r>
-        <w:t>semafory.</w:t>
-      </w:r>
-    </w:p>
-    <w:p>
-      <w:r>
-        <w:t>Drugą ważną cechą JavaScriptu jest dynamiczne typowanie, dając</w:t>
-      </w:r>
-      <w:r>
-        <w:t>e nieograniczone możliwości</w:t>
-      </w:r>
-      <w:r>
-        <w:t xml:space="preserve"> w </w:t>
-      </w:r>
-      <w:r>
-        <w:t>manipulacji danymi – nie tylko przypisywanie wartości różnych typów do zmiennych, ale także modyfikację typów (klas, obiektów, tablic)</w:t>
-      </w:r>
-      <w:r>
-        <w:t xml:space="preserve"> w </w:t>
-      </w:r>
-      <w:r>
-        <w:t xml:space="preserve">czasie trwania programu. </w:t>
-      </w:r>
-      <w:r>
-        <w:t>Do pisania trywialnych aplikacji nie jest wymagane korzystanie ze środowiska programistycznego, jednak bez korzystania ze środowiska umożliwiającego sprawdzanie</w:t>
-      </w:r>
-      <w:r>
-        <w:t xml:space="preserve"> i </w:t>
-      </w:r>
-      <w:r>
-        <w:t>podpowiadanie typów, wraz</w:t>
-      </w:r>
-      <w:r>
-        <w:t xml:space="preserve"> z </w:t>
-      </w:r>
-      <w:r>
-        <w:t>rosnącą złożonością aplikacji, maleje szansa na napisanie bezbłędnie działającego programu.</w:t>
-      </w:r>
-    </w:p>
-    <w:p>
-      <w:r>
-        <w:t>Każdy współczesny projekt pisany z użyciem języka JavaScript posiada plik p</w:t>
+          <w:sz w:val="20"/>
+          <w:szCs w:val="20"/>
+        </w:rPr>
+        <w:t>TS2339</w:t>
       </w:r>
       <w:r>
         <w:rPr>
           <w:rStyle w:val="KodZnak"/>
         </w:rPr>
-        <w:t>ackage.json</w:t>
-      </w:r>
-      <w:r>
-        <w:t xml:space="preserve">, w którym </w:t>
-      </w:r>
-      <w:r>
-        <w:t>zdefiniowane</w:t>
-      </w:r>
-      <w:r>
-        <w:t xml:space="preserve"> są: wersja, nazwa projektu, zależności projektowe (lista projektów zewnętrznych, z których korzysta aplikacja), zależności deweloperskie </w:t>
-      </w:r>
-      <w:r>
-        <w:t>(lista projektów zewnętrznych, które wykorzystywane są do budowania projektu</w:t>
-      </w:r>
-      <w:r>
-        <w:t>) i</w:t>
-      </w:r>
-      <w:r>
-        <w:t xml:space="preserve"> komendy uruchomieniowe.</w:t>
-      </w:r>
-    </w:p>
-    <w:p>
-      <w:pPr>
-        <w:pStyle w:val="Nagwek3"/>
-      </w:pPr>
-      <w:bookmarkStart w:id="21" w:name="_Toc527904732"/>
-      <w:r>
-        <w:t>TypeScript</w:t>
-      </w:r>
-      <w:bookmarkEnd w:id="21"/>
-    </w:p>
-    <w:p>
-      <w:r>
-        <w:t xml:space="preserve">TypeScript jest </w:t>
-      </w:r>
-      <w:r>
-        <w:t>rozszerzeniem</w:t>
-      </w:r>
-      <w:r>
-        <w:t xml:space="preserve"> języka JavaScript</w:t>
-      </w:r>
-      <w:r>
-        <w:t>, dokładającym do niego możliwość typowania. Kod</w:t>
-      </w:r>
-      <w:r>
-        <w:t xml:space="preserve"> w </w:t>
-      </w:r>
-      <w:r>
-        <w:t xml:space="preserve">TypeScripcie transkompilowany do JavaScriptu. Transkompilacja </w:t>
-      </w:r>
-      <w:r>
-        <w:lastRenderedPageBreak/>
-        <w:t>polega na przetworzeniu kodu</w:t>
-      </w:r>
-      <w:r>
-        <w:t xml:space="preserve"> w </w:t>
-      </w:r>
-      <w:r>
-        <w:t>języku TS, obliczeniu typów, sprawdzeniu ich,</w:t>
-      </w:r>
-      <w:r>
-        <w:t xml:space="preserve"> a </w:t>
-      </w:r>
-      <w:r>
-        <w:t>następnie zwróceniu wyniku</w:t>
-      </w:r>
-      <w:r>
-        <w:t xml:space="preserve"> w </w:t>
-      </w:r>
-      <w:r>
-        <w:t>postaci kodu JS lub podsumowania błędów.</w:t>
-      </w:r>
-      <w:r>
-        <w:t xml:space="preserve"> Zastosowanie TypeScriptu rozwiązuje to problem dynamicznego typowania opisany</w:t>
-      </w:r>
-      <w:r>
-        <w:t xml:space="preserve"> w </w:t>
-      </w:r>
-      <w:r>
-        <w:t>poprzednim rozdziale.</w:t>
-      </w:r>
-      <w:r>
-        <w:t xml:space="preserve"> To, że TypeScript jest rozszerzeniem języka JavaScript oznacza całkowitą zgodność ze standardem ECMAScript – kod napisany przy użyciu czystego</w:t>
-      </w:r>
-      <w:r>
-        <w:t xml:space="preserve"> języka JavaScript</w:t>
-      </w:r>
-      <w:r>
-        <w:t xml:space="preserve"> </w:t>
-      </w:r>
-      <w:r>
-        <w:t>zostanie przekazany dalej. Zmienne, stałe oraz funkcje, które nie zostaną obłożone typami, a które kompilator języka TypeScript będzie w stanie wywnioskować</w:t>
-      </w:r>
-      <w:r>
-        <w:t xml:space="preserve"> (ang. infer)</w:t>
-      </w:r>
-      <w:r>
-        <w:t xml:space="preserve"> z kontekstu kodu, zostaną sprawdzone pod względem poprawności. Dla przykładu, podczas sprawdzania poniższego wyrażenia zostanie zgłoszony błąd </w:t>
-      </w:r>
+        <w:t xml:space="preserve">: </w:t>
+      </w:r>
+      <w:proofErr w:type="spellStart"/>
       <w:r>
         <w:rPr>
           <w:rStyle w:val="KodZnak"/>
         </w:rPr>
-        <w:t>TS2339: Property 'match' does not exist on type 'string[]'</w:t>
+        <w:t>Property</w:t>
+      </w:r>
+      <w:proofErr w:type="spellEnd"/>
+      <w:r>
+        <w:rPr>
+          <w:rStyle w:val="KodZnak"/>
+        </w:rPr>
+        <w:t xml:space="preserve"> '</w:t>
+      </w:r>
+      <w:proofErr w:type="spellStart"/>
+      <w:r>
+        <w:rPr>
+          <w:rStyle w:val="KodZnak"/>
+        </w:rPr>
+        <w:t>match</w:t>
+      </w:r>
+      <w:proofErr w:type="spellEnd"/>
+      <w:r>
+        <w:rPr>
+          <w:rStyle w:val="KodZnak"/>
+        </w:rPr>
+        <w:t xml:space="preserve">' </w:t>
+      </w:r>
+      <w:proofErr w:type="spellStart"/>
+      <w:r>
+        <w:rPr>
+          <w:rStyle w:val="KodZnak"/>
+        </w:rPr>
+        <w:t>does</w:t>
+      </w:r>
+      <w:proofErr w:type="spellEnd"/>
+      <w:r>
+        <w:rPr>
+          <w:rStyle w:val="KodZnak"/>
+        </w:rPr>
+        <w:t xml:space="preserve"> not </w:t>
+      </w:r>
+      <w:proofErr w:type="spellStart"/>
+      <w:r>
+        <w:rPr>
+          <w:rStyle w:val="KodZnak"/>
+        </w:rPr>
+        <w:t>exist</w:t>
+      </w:r>
+      <w:proofErr w:type="spellEnd"/>
+      <w:r>
+        <w:rPr>
+          <w:rStyle w:val="KodZnak"/>
+        </w:rPr>
+        <w:t xml:space="preserve"> on </w:t>
+      </w:r>
+      <w:proofErr w:type="spellStart"/>
+      <w:r>
+        <w:rPr>
+          <w:rStyle w:val="KodZnak"/>
+        </w:rPr>
+        <w:t>type</w:t>
+      </w:r>
+      <w:proofErr w:type="spellEnd"/>
+      <w:r>
+        <w:rPr>
+          <w:rStyle w:val="KodZnak"/>
+        </w:rPr>
+        <w:t xml:space="preserve"> '</w:t>
+      </w:r>
+      <w:proofErr w:type="gramStart"/>
+      <w:r>
+        <w:rPr>
+          <w:rStyle w:val="KodZnak"/>
+        </w:rPr>
+        <w:t>string[</w:t>
+      </w:r>
+      <w:proofErr w:type="gramEnd"/>
+      <w:r>
+        <w:rPr>
+          <w:rStyle w:val="KodZnak"/>
+        </w:rPr>
+        <w:t>]'</w:t>
       </w:r>
       <w:r>
         <w:rPr>
@@ -8327,12 +9836,14 @@
         </w:rPr>
         <w:t xml:space="preserve">a </w:t>
       </w:r>
+      <w:proofErr w:type="spellStart"/>
       <w:r>
         <w:rPr>
           <w:rStyle w:val="KodZnak"/>
         </w:rPr>
         <w:t>match</w:t>
       </w:r>
+      <w:proofErr w:type="spellEnd"/>
       <w:r>
         <w:rPr>
           <w:rFonts w:eastAsiaTheme="minorHAnsi"/>
@@ -8363,18 +9874,28 @@
           <w:color w:val="000000" w:themeColor="text1"/>
         </w:rPr>
       </w:pPr>
+      <w:proofErr w:type="spellStart"/>
       <w:r>
         <w:rPr>
           <w:b/>
           <w:bCs/>
           <w:color w:val="000000" w:themeColor="text1"/>
         </w:rPr>
-        <w:t xml:space="preserve">const </w:t>
-      </w:r>
-      <w:r>
-        <w:rPr>
+        <w:t>const</w:t>
+      </w:r>
+      <w:proofErr w:type="spellEnd"/>
+      <w:r>
+        <w:rPr>
+          <w:b/>
+          <w:bCs/>
           <w:color w:val="000000" w:themeColor="text1"/>
         </w:rPr>
+        <w:t xml:space="preserve"> </w:t>
+      </w:r>
+      <w:r>
+        <w:rPr>
+          <w:color w:val="000000" w:themeColor="text1"/>
+        </w:rPr>
         <w:t>x = (a) =&gt; [a + 'Test'];</w:t>
       </w:r>
       <w:r>
@@ -8382,7 +9903,43 @@
           <w:color w:val="000000" w:themeColor="text1"/>
         </w:rPr>
         <w:br/>
-        <w:t>x('TypeScript').match(/^Type/);</w:t>
+        <w:t>x('TypeScript'</w:t>
+      </w:r>
+      <w:proofErr w:type="gramStart"/>
+      <w:r>
+        <w:rPr>
+          <w:color w:val="000000" w:themeColor="text1"/>
+        </w:rPr>
+        <w:t>).</w:t>
+      </w:r>
+      <w:proofErr w:type="spellStart"/>
+      <w:r>
+        <w:rPr>
+          <w:color w:val="000000" w:themeColor="text1"/>
+        </w:rPr>
+        <w:t>match</w:t>
+      </w:r>
+      <w:proofErr w:type="spellEnd"/>
+      <w:proofErr w:type="gramEnd"/>
+      <w:r>
+        <w:rPr>
+          <w:color w:val="000000" w:themeColor="text1"/>
+        </w:rPr>
+        <w:t>(/^</w:t>
+      </w:r>
+      <w:proofErr w:type="spellStart"/>
+      <w:r>
+        <w:rPr>
+          <w:color w:val="000000" w:themeColor="text1"/>
+        </w:rPr>
+        <w:t>Type</w:t>
+      </w:r>
+      <w:proofErr w:type="spellEnd"/>
+      <w:r>
+        <w:rPr>
+          <w:color w:val="000000" w:themeColor="text1"/>
+        </w:rPr>
+        <w:t>/);</w:t>
       </w:r>
     </w:p>
     <w:p>
@@ -8447,19 +10004,32 @@
       <w:pPr>
         <w:pStyle w:val="Akapitzlist"/>
       </w:pPr>
-      <w:r>
-        <w:t>Boolean – przechowuje wartości prawda/fałsz,</w:t>
+      <w:proofErr w:type="spellStart"/>
+      <w:r>
+        <w:t>Boolean</w:t>
+      </w:r>
+      <w:proofErr w:type="spellEnd"/>
+      <w:r>
+        <w:t xml:space="preserve"> – przechowuje wartości prawda/fałsz,</w:t>
       </w:r>
     </w:p>
     <w:p>
       <w:pPr>
         <w:pStyle w:val="Akapitzlist"/>
       </w:pPr>
+      <w:proofErr w:type="spellStart"/>
       <w:r>
         <w:rPr>
           <w:rFonts w:eastAsiaTheme="minorHAnsi"/>
         </w:rPr>
-        <w:t xml:space="preserve">Number </w:t>
+        <w:t>Number</w:t>
+      </w:r>
+      <w:proofErr w:type="spellEnd"/>
+      <w:r>
+        <w:rPr>
+          <w:rFonts w:eastAsiaTheme="minorHAnsi"/>
+        </w:rPr>
+        <w:t xml:space="preserve"> </w:t>
       </w:r>
       <w:r>
         <w:t xml:space="preserve">- </w:t>
@@ -8501,56 +10071,86 @@
       <w:pPr>
         <w:pStyle w:val="Akapitzlist"/>
       </w:pPr>
-      <w:r>
-        <w:t>Array – tablica o nieokreślonej liczbie elementów,</w:t>
+      <w:proofErr w:type="spellStart"/>
+      <w:r>
+        <w:t>Array</w:t>
+      </w:r>
+      <w:proofErr w:type="spellEnd"/>
+      <w:r>
+        <w:t xml:space="preserve"> – tablica o nieokreślonej liczbie elementów,</w:t>
       </w:r>
     </w:p>
     <w:p>
       <w:pPr>
         <w:pStyle w:val="Akapitzlist"/>
       </w:pPr>
-      <w:r>
-        <w:t>Tuple – tablica o określonej liczbie i typach elementów,</w:t>
+      <w:proofErr w:type="spellStart"/>
+      <w:r>
+        <w:t>Tuple</w:t>
+      </w:r>
+      <w:proofErr w:type="spellEnd"/>
+      <w:r>
+        <w:t xml:space="preserve"> – tablica o określonej liczbie i typach elementów,</w:t>
       </w:r>
     </w:p>
     <w:p>
       <w:pPr>
         <w:pStyle w:val="Akapitzlist"/>
       </w:pPr>
-      <w:r>
-        <w:t>Enum – typ wyliczeniowy, pozwalający nadać przyjazne nazwy wartościom liczbowym lub ciągom znaków,</w:t>
+      <w:proofErr w:type="spellStart"/>
+      <w:r>
+        <w:t>Enum</w:t>
+      </w:r>
+      <w:proofErr w:type="spellEnd"/>
+      <w:r>
+        <w:t xml:space="preserve"> – typ wyliczeniowy, pozwalający nadać przyjazne nazwy wartościom liczbowym lub ciągom znaków,</w:t>
       </w:r>
     </w:p>
     <w:p>
       <w:pPr>
         <w:pStyle w:val="Akapitzlist"/>
       </w:pPr>
-      <w:r>
-        <w:t>Any – reprezentuje dowolny typ; do zmiennych tego typu można przypisać dowolną wartość,</w:t>
+      <w:proofErr w:type="spellStart"/>
+      <w:r>
+        <w:t>Any</w:t>
+      </w:r>
+      <w:proofErr w:type="spellEnd"/>
+      <w:r>
+        <w:t xml:space="preserve"> – reprezentuje dowolny typ; do zmiennych tego typu można przypisać dowolną wartość,</w:t>
       </w:r>
     </w:p>
     <w:p>
       <w:pPr>
         <w:pStyle w:val="Akapitzlist"/>
       </w:pPr>
-      <w:r>
-        <w:t xml:space="preserve">Void – reprezentuje brak typu, często zwracany przez funkcje; do zmiennych tego typu można przypisać jedynie wartości </w:t>
-      </w:r>
+      <w:proofErr w:type="spellStart"/>
+      <w:r>
+        <w:lastRenderedPageBreak/>
+        <w:t>Void</w:t>
+      </w:r>
+      <w:proofErr w:type="spellEnd"/>
+      <w:r>
+        <w:t xml:space="preserve"> – reprezentuje brak typu, często zwracany przez funkcje; do zmiennych tego typu można przypisać jedynie wartości </w:t>
+      </w:r>
+      <w:proofErr w:type="spellStart"/>
       <w:r>
         <w:rPr>
           <w:rStyle w:val="KodZnak"/>
         </w:rPr>
         <w:t>undefined</w:t>
       </w:r>
+      <w:proofErr w:type="spellEnd"/>
       <w:r>
         <w:t xml:space="preserve"> i </w:t>
       </w:r>
+      <w:proofErr w:type="spellStart"/>
       <w:r>
         <w:rPr>
           <w:rStyle w:val="KodZnak"/>
         </w:rPr>
         <w:t>null</w:t>
       </w:r>
+      <w:proofErr w:type="spellEnd"/>
       <w:r>
         <w:t>,</w:t>
       </w:r>
@@ -8559,351 +10159,492 @@
       <w:pPr>
         <w:pStyle w:val="Akapitzlist"/>
       </w:pPr>
-      <w:r>
-        <w:t xml:space="preserve">Undefined i Null – typy oznaczające brak wartości, które domyślnie można przypisać do dowolnego typu (np. zmienna typu </w:t>
-      </w:r>
+      <w:proofErr w:type="spellStart"/>
+      <w:r>
+        <w:t>Undefined</w:t>
+      </w:r>
+      <w:proofErr w:type="spellEnd"/>
+      <w:r>
+        <w:t xml:space="preserve"> i </w:t>
+      </w:r>
+      <w:proofErr w:type="spellStart"/>
+      <w:r>
+        <w:t>Null</w:t>
+      </w:r>
+      <w:proofErr w:type="spellEnd"/>
+      <w:r>
+        <w:t xml:space="preserve"> – typy oznaczające brak wartości, które domyślnie można przypisać do dowolnego typu (np. zmienna typu </w:t>
+      </w:r>
+      <w:proofErr w:type="spellStart"/>
       <w:r>
         <w:rPr>
           <w:rStyle w:val="KodZnak"/>
         </w:rPr>
         <w:t>number</w:t>
       </w:r>
-      <w:r>
-        <w:t xml:space="preserve"> może w rzeczywistości przy</w:t>
-      </w:r>
+      <w:proofErr w:type="spellEnd"/>
+      <w:r>
+        <w:t xml:space="preserve"> może w rzeczywistości przyjąć wartość </w:t>
+      </w:r>
+      <w:proofErr w:type="spellStart"/>
+      <w:r>
+        <w:rPr>
+          <w:rStyle w:val="KodZnak"/>
+        </w:rPr>
+        <w:t>null</w:t>
+      </w:r>
+      <w:proofErr w:type="spellEnd"/>
+      <w:r>
+        <w:t xml:space="preserve">); istnieje </w:t>
+      </w:r>
+      <w:r>
+        <w:t xml:space="preserve">jednak </w:t>
+      </w:r>
+      <w:r>
+        <w:t>możli</w:t>
+      </w:r>
+      <w:r>
+        <w:t>w</w:t>
+      </w:r>
+      <w:r>
+        <w:t xml:space="preserve">ość włączenia opcji </w:t>
+      </w:r>
+      <w:proofErr w:type="spellStart"/>
+      <w:r>
+        <w:rPr>
+          <w:rStyle w:val="KodZnak"/>
+        </w:rPr>
+        <w:t>strictNullChecks</w:t>
+      </w:r>
+      <w:proofErr w:type="spellEnd"/>
+      <w:r>
+        <w:t>, dzięki której żadna zmienna</w:t>
+      </w:r>
+      <w:r>
+        <w:t xml:space="preserve"> nie określona jako </w:t>
+      </w:r>
+      <w:proofErr w:type="spellStart"/>
+      <w:r>
+        <w:rPr>
+          <w:rStyle w:val="KodZnak"/>
+        </w:rPr>
+        <w:t>undefined</w:t>
+      </w:r>
+      <w:proofErr w:type="spellEnd"/>
+      <w:r>
+        <w:t xml:space="preserve">, bądź </w:t>
+      </w:r>
+      <w:proofErr w:type="spellStart"/>
+      <w:r>
+        <w:rPr>
+          <w:rStyle w:val="KodZnak"/>
+        </w:rPr>
+        <w:t>null</w:t>
+      </w:r>
+      <w:proofErr w:type="spellEnd"/>
+      <w:r>
+        <w:t xml:space="preserve">, </w:t>
+      </w:r>
+      <w:r>
+        <w:t>nie może</w:t>
+      </w:r>
+      <w:r>
+        <w:t xml:space="preserve"> przyjąć tych wartości</w:t>
+      </w:r>
+      <w:r>
+        <w:t>,</w:t>
+      </w:r>
+    </w:p>
+    <w:p>
+      <w:pPr>
+        <w:pStyle w:val="Akapitzlist"/>
+      </w:pPr>
+      <w:proofErr w:type="spellStart"/>
+      <w:r>
+        <w:t>Never</w:t>
+      </w:r>
+      <w:proofErr w:type="spellEnd"/>
+      <w:r>
+        <w:t xml:space="preserve"> </w:t>
+      </w:r>
+      <w:r>
+        <w:t>–</w:t>
+      </w:r>
+      <w:r>
+        <w:t xml:space="preserve"> </w:t>
+      </w:r>
+      <w:r>
+        <w:t xml:space="preserve">typ </w:t>
+      </w:r>
+      <w:proofErr w:type="spellStart"/>
+      <w:r>
+        <w:rPr>
+          <w:rStyle w:val="KodZnak"/>
+        </w:rPr>
+        <w:t>never</w:t>
+      </w:r>
+      <w:proofErr w:type="spellEnd"/>
+      <w:r>
+        <w:t xml:space="preserve"> określa wartości, które nigdy nie wystąpią; przykładem może być </w:t>
+      </w:r>
+      <w:r>
+        <w:t>typ zwracany przez funkcję</w:t>
+      </w:r>
+      <w:r>
+        <w:t>, która zawsze rzuca wyjątek przed zakończeniem swojego przebiegu</w:t>
+      </w:r>
+      <w:r>
+        <w:t>,</w:t>
+      </w:r>
+    </w:p>
+    <w:p>
+      <w:pPr>
+        <w:pStyle w:val="Akapitzlist"/>
+      </w:pPr>
+      <w:r>
+        <w:t xml:space="preserve">Object – zgodnie ze specyfikacją, jest to typ, który nie zalicza się do typów </w:t>
+      </w:r>
+      <w:proofErr w:type="spellStart"/>
+      <w:r>
+        <w:rPr>
+          <w:rStyle w:val="KodZnak"/>
+        </w:rPr>
+        <w:t>number</w:t>
+      </w:r>
+      <w:proofErr w:type="spellEnd"/>
+      <w:r>
+        <w:t xml:space="preserve">, </w:t>
+      </w:r>
+      <w:r>
+        <w:rPr>
+          <w:rStyle w:val="KodZnak"/>
+        </w:rPr>
+        <w:t>string</w:t>
+      </w:r>
+      <w:r>
+        <w:t xml:space="preserve">, </w:t>
+      </w:r>
+      <w:proofErr w:type="spellStart"/>
+      <w:r>
+        <w:rPr>
+          <w:rStyle w:val="KodZnak"/>
+        </w:rPr>
+        <w:t>boolean</w:t>
+      </w:r>
+      <w:proofErr w:type="spellEnd"/>
+      <w:r>
+        <w:t xml:space="preserve">, </w:t>
+      </w:r>
+      <w:proofErr w:type="spellStart"/>
+      <w:r>
+        <w:rPr>
+          <w:rStyle w:val="KodZnak"/>
+        </w:rPr>
+        <w:t>null</w:t>
+      </w:r>
+      <w:proofErr w:type="spellEnd"/>
+      <w:r>
+        <w:t xml:space="preserve"> lub </w:t>
+      </w:r>
+      <w:proofErr w:type="spellStart"/>
+      <w:r>
+        <w:rPr>
+          <w:rStyle w:val="KodZnak"/>
+        </w:rPr>
+        <w:t>undefined</w:t>
+      </w:r>
+      <w:proofErr w:type="spellEnd"/>
+      <w:r>
+        <w:t xml:space="preserve">; typ </w:t>
+      </w:r>
+      <w:proofErr w:type="spellStart"/>
+      <w:r>
+        <w:rPr>
+          <w:rStyle w:val="KodZnak"/>
+        </w:rPr>
+        <w:t>Array</w:t>
+      </w:r>
+      <w:proofErr w:type="spellEnd"/>
+      <w:r>
+        <w:t xml:space="preserve"> zalicza się więc do typu </w:t>
+      </w:r>
+      <w:r>
+        <w:rPr>
+          <w:rStyle w:val="KodZnak"/>
+        </w:rPr>
+        <w:t>Object</w:t>
+      </w:r>
+      <w:r>
+        <w:rPr>
+          <w:rFonts w:eastAsiaTheme="minorHAnsi"/>
+        </w:rPr>
+        <w:t>, który sam jest w stanie przechowywać dane w postaci rekordów</w:t>
+      </w:r>
+      <w:r>
+        <w:t>.</w:t>
+      </w:r>
+    </w:p>
+    <w:p>
+      <w:r>
+        <w:t xml:space="preserve">Bytami wprowadzonymi dopiero w języku </w:t>
+      </w:r>
+      <w:proofErr w:type="spellStart"/>
+      <w:r>
+        <w:t>TypeScipt</w:t>
+      </w:r>
+      <w:proofErr w:type="spellEnd"/>
+      <w:r>
+        <w:t xml:space="preserve"> są interfejsy </w:t>
+      </w:r>
+      <w:r>
+        <w:t xml:space="preserve">oraz klasy. Interfejsy </w:t>
+      </w:r>
+      <w:r>
+        <w:t xml:space="preserve">(dostępne jako </w:t>
+      </w:r>
+      <w:proofErr w:type="spellStart"/>
+      <w:r>
+        <w:rPr>
+          <w:rStyle w:val="KodZnak"/>
+        </w:rPr>
+        <w:t>interface</w:t>
+      </w:r>
+      <w:proofErr w:type="spellEnd"/>
+      <w:r>
+        <w:t xml:space="preserve">) </w:t>
+      </w:r>
+      <w:r>
+        <w:t>pozwalają na określenie tego, jak ma wyglądać dany obiekt</w:t>
+      </w:r>
+      <w:r>
+        <w:t xml:space="preserve"> lub funkcja i są sposobem na ustalenie jednolitego kontraktu między fragmentami kodu. Klasy (dostępne jako </w:t>
+      </w:r>
+      <w:proofErr w:type="spellStart"/>
+      <w:r>
+        <w:rPr>
+          <w:rStyle w:val="KodZnak"/>
+        </w:rPr>
+        <w:t>class</w:t>
+      </w:r>
+      <w:proofErr w:type="spellEnd"/>
+      <w:r>
+        <w:t xml:space="preserve">) zostały wprowadzone do języka JavaScript w standardzie </w:t>
+      </w:r>
+      <w:proofErr w:type="spellStart"/>
+      <w:r>
+        <w:t>ECMAScript</w:t>
+      </w:r>
+      <w:proofErr w:type="spellEnd"/>
+      <w:r>
+        <w:t xml:space="preserve"> 6. Pozwalają one na definicję fragmentów programu zgodnie z obiektowym paradygmatem programowania, z wydzieleniem konstruktora, pól i metod. TypeScript pozwala również na definiowanie </w:t>
+      </w:r>
+      <w:r>
+        <w:t xml:space="preserve">aliasów dla </w:t>
+      </w:r>
+      <w:r>
+        <w:t>typów</w:t>
+      </w:r>
+      <w:r>
+        <w:t xml:space="preserve"> złożonych</w:t>
+      </w:r>
+      <w:r>
+        <w:t xml:space="preserve"> (dostępne poprzez słowo kluczowe </w:t>
+      </w:r>
+      <w:proofErr w:type="spellStart"/>
+      <w:r>
+        <w:rPr>
+          <w:rStyle w:val="KodZnak"/>
+        </w:rPr>
+        <w:t>type</w:t>
+      </w:r>
+      <w:proofErr w:type="spellEnd"/>
+      <w:r>
+        <w:t>). Typ może być przecięciem (częścią wspólną, działającą niczym operacja AND) lub unią (działającą tak jak operacja OR) innych typów</w:t>
+      </w:r>
+      <w:r>
+        <w:t xml:space="preserve">. </w:t>
+      </w:r>
+      <w:r>
+        <w:t xml:space="preserve">Możliwe jest rozszerzanie typów innymi typami, które zostały utworzone wcześniej </w:t>
+      </w:r>
+      <w:r>
+        <w:t xml:space="preserve">(słowo kluczowe </w:t>
+      </w:r>
+      <w:proofErr w:type="spellStart"/>
+      <w:r>
+        <w:rPr>
+          <w:rStyle w:val="KodZnak"/>
+        </w:rPr>
+        <w:t>extends</w:t>
+      </w:r>
+      <w:proofErr w:type="spellEnd"/>
+      <w:r>
+        <w:t xml:space="preserve"> lub wspomniane przecięcie) oraz tworzenie typów generycznych, a więc takich, które przyjmują inne typy jako swoje parametry.</w:t>
+      </w:r>
+    </w:p>
+    <w:p>
+      <w:r>
+        <w:t xml:space="preserve">Obecnie wiele modułów dostępnych za pośrednictwem repozytorium NPM posiada wbudowane definicje typów, umieszczane w plikach z rozszerzeniem </w:t>
+      </w:r>
+      <w:proofErr w:type="spellStart"/>
+      <w:r>
+        <w:rPr>
+          <w:rStyle w:val="KodZnak"/>
+        </w:rPr>
+        <w:t>d.ts</w:t>
+      </w:r>
+      <w:proofErr w:type="spellEnd"/>
+      <w:r>
+        <w:t xml:space="preserve">. Definicje typów to plikami zawierające jedynie typy i nie znajduje się w nich żaden kod wykonywalny. Część modułów nie posiada wbudowanych definicji. W odpowiedzi na potrzeby społeczności TypeScript powstało monolityczne repozytorium </w:t>
+      </w:r>
+      <w:proofErr w:type="spellStart"/>
+      <w:r>
+        <w:t>DefinitelyTyped</w:t>
+      </w:r>
+      <w:proofErr w:type="spellEnd"/>
+      <w:r>
+        <w:t>, przechowujące tysiące definicji typów dla modułów bez wsparcia języka TypeScript.</w:t>
+      </w:r>
+    </w:p>
+    <w:p/>
+    <w:p>
+      <w:pPr>
+        <w:pStyle w:val="Nagwek3"/>
+      </w:pPr>
+      <w:bookmarkStart w:id="26" w:name="_Toc528280934"/>
+      <w:proofErr w:type="spellStart"/>
       <w:r>
         <w:lastRenderedPageBreak/>
-        <w:t xml:space="preserve">jąć wartość </w:t>
-      </w:r>
-      <w:r>
-        <w:rPr>
-          <w:rStyle w:val="KodZnak"/>
-        </w:rPr>
-        <w:t>null</w:t>
-      </w:r>
-      <w:r>
-        <w:t xml:space="preserve">); istnieje </w:t>
-      </w:r>
-      <w:r>
-        <w:t xml:space="preserve">jednak </w:t>
-      </w:r>
-      <w:r>
-        <w:t>możli</w:t>
-      </w:r>
-      <w:r>
-        <w:t>w</w:t>
-      </w:r>
-      <w:r>
-        <w:t xml:space="preserve">ość włączenia opcji </w:t>
-      </w:r>
-      <w:r>
-        <w:rPr>
-          <w:rStyle w:val="KodZnak"/>
-        </w:rPr>
-        <w:t>strictNullChecks</w:t>
-      </w:r>
-      <w:r>
-        <w:t>, dzięki której żadna zmienna</w:t>
-      </w:r>
-      <w:r>
-        <w:t xml:space="preserve"> nie określona jako </w:t>
-      </w:r>
-      <w:r>
-        <w:rPr>
-          <w:rStyle w:val="KodZnak"/>
-        </w:rPr>
-        <w:t>undefined</w:t>
-      </w:r>
-      <w:r>
-        <w:t xml:space="preserve">, bądź </w:t>
-      </w:r>
-      <w:r>
-        <w:rPr>
-          <w:rStyle w:val="KodZnak"/>
-        </w:rPr>
-        <w:t>null</w:t>
-      </w:r>
-      <w:r>
-        <w:t xml:space="preserve">, </w:t>
-      </w:r>
-      <w:r>
-        <w:t>nie może</w:t>
-      </w:r>
-      <w:r>
-        <w:t xml:space="preserve"> przyjąć tych wartości</w:t>
-      </w:r>
-      <w:r>
-        <w:t>,</w:t>
-      </w:r>
-    </w:p>
-    <w:p>
-      <w:pPr>
-        <w:pStyle w:val="Akapitzlist"/>
-      </w:pPr>
-      <w:r>
-        <w:t>Never</w:t>
+        <w:t>Webpack</w:t>
+      </w:r>
+      <w:bookmarkEnd w:id="26"/>
+      <w:proofErr w:type="spellEnd"/>
+    </w:p>
+    <w:p>
+      <w:proofErr w:type="spellStart"/>
+      <w:r>
+        <w:t>Webpack</w:t>
+      </w:r>
+      <w:proofErr w:type="spellEnd"/>
+      <w:r>
+        <w:t xml:space="preserve"> jest narzędziem służącym do </w:t>
+      </w:r>
+      <w:r>
+        <w:t xml:space="preserve">automatyzacji złożonego procesu budowania aplikacji </w:t>
+      </w:r>
+      <w:proofErr w:type="spellStart"/>
+      <w:r>
+        <w:t>JavaScriptowych</w:t>
+      </w:r>
+      <w:proofErr w:type="spellEnd"/>
+      <w:r>
+        <w:t>. Dzięki</w:t>
+      </w:r>
+      <w:r>
+        <w:t xml:space="preserve"> narzędziom ładującym (ang.</w:t>
       </w:r>
       <w:r>
         <w:t xml:space="preserve"> </w:t>
       </w:r>
-      <w:r>
-        <w:t>–</w:t>
+      <w:proofErr w:type="spellStart"/>
+      <w:r>
+        <w:rPr>
+          <w:i/>
+        </w:rPr>
+        <w:t>loader</w:t>
+      </w:r>
+      <w:r>
+        <w:rPr>
+          <w:i/>
+        </w:rPr>
+        <w:t>s</w:t>
+      </w:r>
+      <w:proofErr w:type="spellEnd"/>
+      <w:r>
+        <w:t>) umożliwia przetworzenie wszystkich plików projektu i wyłapanie zależności między nimi i wykorzystywanych zasobów. Pozwala to na udostępnienie w pakiecie z aplikacją jedynie tych zasobów (plików graficznych, fontów i innych plików nie będących kodem) oraz fragmentów kodu, które zostały zaimportowane w punkcie wejścia aplikacji.</w:t>
+      </w:r>
+      <w:r>
+        <w:t xml:space="preserve"> Proces można zilustrować jako rosnące drzewo składające się z zależności w aplikacji. Optymalizacja stosowana pr</w:t>
+      </w:r>
+      <w:r>
+        <w:t>zez narzędzie WebPack, poleg</w:t>
+      </w:r>
+      <w:r>
+        <w:t>a na pozbyciu się nieużywanych fragmentów kodu to</w:t>
       </w:r>
       <w:r>
         <w:t xml:space="preserve"> </w:t>
       </w:r>
       <w:r>
-        <w:t xml:space="preserve">typ </w:t>
-      </w:r>
-      <w:r>
-        <w:rPr>
-          <w:rStyle w:val="KodZnak"/>
-        </w:rPr>
-        <w:t>never</w:t>
-      </w:r>
-      <w:r>
-        <w:t xml:space="preserve"> określa wartości, które nigdy nie wystąpią; przykładem może być </w:t>
-      </w:r>
-      <w:r>
-        <w:t>typ zwracany przez funkcję</w:t>
-      </w:r>
-      <w:r>
-        <w:t>, która zawsze rzuca wyjątek przed zakończeniem swojego przebiegu</w:t>
-      </w:r>
-      <w:r>
-        <w:t>,</w:t>
-      </w:r>
-    </w:p>
-    <w:p>
-      <w:pPr>
-        <w:pStyle w:val="Akapitzlist"/>
-      </w:pPr>
-      <w:r>
-        <w:t xml:space="preserve">Object – zgodnie ze specyfikacją, jest to typ, który nie zalicza się do typów </w:t>
-      </w:r>
-      <w:r>
-        <w:rPr>
-          <w:rStyle w:val="KodZnak"/>
-        </w:rPr>
-        <w:t>number</w:t>
-      </w:r>
-      <w:r>
-        <w:t xml:space="preserve">, </w:t>
-      </w:r>
-      <w:r>
-        <w:rPr>
-          <w:rStyle w:val="KodZnak"/>
-        </w:rPr>
-        <w:t>string</w:t>
-      </w:r>
-      <w:r>
-        <w:t xml:space="preserve">, </w:t>
-      </w:r>
-      <w:r>
-        <w:rPr>
-          <w:rStyle w:val="KodZnak"/>
-        </w:rPr>
-        <w:t>boolean</w:t>
-      </w:r>
-      <w:r>
-        <w:t xml:space="preserve">, </w:t>
-      </w:r>
-      <w:r>
-        <w:rPr>
-          <w:rStyle w:val="KodZnak"/>
-        </w:rPr>
-        <w:t>null</w:t>
-      </w:r>
-      <w:r>
-        <w:t xml:space="preserve"> lub </w:t>
-      </w:r>
-      <w:r>
-        <w:rPr>
-          <w:rStyle w:val="KodZnak"/>
-        </w:rPr>
-        <w:t>undefined</w:t>
-      </w:r>
-      <w:r>
-        <w:t xml:space="preserve">; typ </w:t>
-      </w:r>
-      <w:r>
-        <w:rPr>
-          <w:rStyle w:val="KodZnak"/>
-        </w:rPr>
-        <w:t>Array</w:t>
-      </w:r>
-      <w:r>
-        <w:t xml:space="preserve"> zalicza się więc do typu </w:t>
-      </w:r>
-      <w:r>
-        <w:rPr>
-          <w:rStyle w:val="KodZnak"/>
-        </w:rPr>
-        <w:t>Object</w:t>
-      </w:r>
-      <w:r>
-        <w:rPr>
-          <w:rFonts w:eastAsiaTheme="minorHAnsi"/>
-        </w:rPr>
-        <w:t>, który sam jest w stanie przechowywać dane w postaci rekordów</w:t>
-      </w:r>
-      <w:r>
-        <w:t>.</w:t>
-      </w:r>
-    </w:p>
-    <w:p>
-      <w:r>
-        <w:t>Bytami wprowadzonymi dopiero w języku TypeScipt</w:t>
-      </w:r>
-      <w:r>
-        <w:t xml:space="preserve"> są interfejsy </w:t>
-      </w:r>
-      <w:r>
-        <w:t xml:space="preserve">oraz klasy. Interfejsy </w:t>
-      </w:r>
-      <w:r>
-        <w:t xml:space="preserve">(dostępne jako </w:t>
-      </w:r>
-      <w:r>
-        <w:rPr>
-          <w:rStyle w:val="KodZnak"/>
-        </w:rPr>
-        <w:t>interface</w:t>
-      </w:r>
-      <w:r>
-        <w:t xml:space="preserve">) </w:t>
-      </w:r>
-      <w:r>
-        <w:t>pozwalają na określenie tego, jak ma wyglądać dany obiekt</w:t>
-      </w:r>
-      <w:r>
-        <w:t xml:space="preserve"> lub funkcja i są sposobem na ustalenie jednolitego kontraktu między fragmentami kodu. Klasy (dostępne jako </w:t>
-      </w:r>
-      <w:r>
-        <w:rPr>
-          <w:rStyle w:val="KodZnak"/>
-        </w:rPr>
-        <w:t>class</w:t>
-      </w:r>
-      <w:r>
-        <w:t xml:space="preserve">) zostały wprowadzone do języka JavaScript w standardzie ECMAScript 6. Pozwalają one na definicję fragmentów programu zgodnie z obiektowym paradygmatem programowania, z wydzieleniem konstruktora, pól i metod. TypeScript pozwala również na definiowanie </w:t>
-      </w:r>
-      <w:r>
-        <w:t xml:space="preserve">aliasów dla </w:t>
-      </w:r>
-      <w:r>
-        <w:t>typów</w:t>
-      </w:r>
-      <w:r>
-        <w:t xml:space="preserve"> złożonych</w:t>
-      </w:r>
-      <w:r>
-        <w:t xml:space="preserve"> (dostępne poprzez słowo kluczowe </w:t>
-      </w:r>
-      <w:r>
-        <w:rPr>
-          <w:rStyle w:val="KodZnak"/>
-        </w:rPr>
-        <w:t>type</w:t>
-      </w:r>
-      <w:r>
-        <w:t>). Typ może być przecięciem (częścią wspólną, działającą niczym operacja AND) lub unią (działającą tak jak operacja OR) innych typów</w:t>
-      </w:r>
-      <w:r>
-        <w:t xml:space="preserve">. Możliwe jest rozszerzanie typów wcześniej utworzonymi (słowo kluczowe </w:t>
-      </w:r>
-      <w:r>
-        <w:rPr>
-          <w:rStyle w:val="KodZnak"/>
-        </w:rPr>
-        <w:t>extends</w:t>
-      </w:r>
-      <w:r>
-        <w:t xml:space="preserve"> lub wspomniane przecięcie) oraz tworzenie typów generycznych, a więc takich, które przyjmują inne typy jako swoje parametry.</w:t>
-      </w:r>
-    </w:p>
-    <w:p>
-      <w:r>
-        <w:t>Obecnie wiele modułów dostępnych za pośrednictwem repozytorium NPM posiada wbudowane definicje typów, umieszczane w plikach z rozszerzeniem d.ts. Definicje typów to plikami zawierające jedynie typy i nie znajduje się w nich żaden kod wykonywalny. Część modułów nie posiada wbudowanych definicji. W odpowiedzi na potrzeby społeczności TypeScript powstało monolityczne repozytorium DefinitelyTyped, przechowujące tysiące definicji typów dla modułów bez wsparcia języka TypeScript.</w:t>
-      </w:r>
-    </w:p>
-    <w:p/>
+        <w:t>potrząsanie drzewem</w:t>
+      </w:r>
+      <w:r>
+        <w:t xml:space="preserve"> </w:t>
+      </w:r>
+      <w:r>
+        <w:t>(</w:t>
+      </w:r>
+      <w:r>
+        <w:t>ang.</w:t>
+      </w:r>
+      <w:r>
+        <w:t xml:space="preserve"> </w:t>
+      </w:r>
+      <w:r>
+        <w:rPr>
+          <w:i/>
+        </w:rPr>
+        <w:t>tree-sh</w:t>
+      </w:r>
+      <w:bookmarkStart w:id="27" w:name="_GoBack"/>
+      <w:bookmarkEnd w:id="27"/>
+      <w:r>
+        <w:rPr>
+          <w:i/>
+        </w:rPr>
+        <w:t>aking</w:t>
+      </w:r>
+      <w:r>
+        <w:t xml:space="preserve">), co oznacza pozbycie się z naszego drzewa zależności, które nie mają żadnego połączenia z innymi zależnościami. </w:t>
+      </w:r>
+      <w:r>
+        <w:t xml:space="preserve">Dla języka TypeScript przygotowano dedykowany </w:t>
+      </w:r>
+      <w:proofErr w:type="spellStart"/>
+      <w:r>
+        <w:rPr>
+          <w:i/>
+        </w:rPr>
+        <w:t>loader</w:t>
+      </w:r>
+      <w:proofErr w:type="spellEnd"/>
+      <w:r>
+        <w:t>, który umożliwia przetworzenie wszystkich plików tego języka w locie.</w:t>
+      </w:r>
+      <w:r>
+        <w:t xml:space="preserve"> Podobnie jest w przypadku zasobów graficznych. W pliku konfiguracyjnym narzędzia WebPack, wykorzystywanym również do budowy stron internetowych, najczęściej znajdują się </w:t>
+      </w:r>
+      <w:proofErr w:type="spellStart"/>
+      <w:r>
+        <w:rPr>
+          <w:i/>
+        </w:rPr>
+        <w:t>loadery</w:t>
+      </w:r>
+      <w:proofErr w:type="spellEnd"/>
+      <w:r>
+        <w:t xml:space="preserve"> umożliwiające ponowną kompresję, skalowanie i optymalizację niemalże dowolnych zasobów.</w:t>
+      </w:r>
+    </w:p>
     <w:p>
       <w:pPr>
         <w:pStyle w:val="Nagwek3"/>
       </w:pPr>
-      <w:bookmarkStart w:id="22" w:name="_Toc527904733"/>
-      <w:r>
-        <w:t>Webpack</w:t>
-      </w:r>
-      <w:bookmarkEnd w:id="22"/>
-    </w:p>
-    <w:p>
-      <w:r>
-        <w:t xml:space="preserve">Webpack jest narzędziem służącym do </w:t>
-      </w:r>
-      <w:r>
-        <w:t xml:space="preserve">automatyzacji złożonego procesu budowania aplikacji JavaScriptowych. Dzięki </w:t>
-      </w:r>
-      <w:r>
-        <w:rPr>
-          <w:i/>
-        </w:rPr>
-        <w:t>loaderom</w:t>
-      </w:r>
-      <w:r>
-        <w:t xml:space="preserve"> (z ang. narzędzie ładujące) umożliwia </w:t>
-      </w:r>
-      <w:r>
-        <w:lastRenderedPageBreak/>
-        <w:t>przetworzenie wszystkich plików projektu i wyłapanie zależności między nimi i wykorzystywanych zasobów. Pozwala to na udostępnienie w pakiecie z aplikacją jedynie tych zasobów (plików graficznych, fontów i innych plików nie będących kodem) oraz fragmentów kodu, które zostały zaimportowane w punkcie wejścia aplikacji.</w:t>
-      </w:r>
-      <w:r>
-        <w:t xml:space="preserve"> Proces można zilustrować jako rosnące drzewo składające się z zależności w aplikacji. Optymalizacja stosowana przez narzędzie WebPack, polegająca na pozbyciu się nieużywanych fragmentów kodu to </w:t>
-      </w:r>
-      <w:r>
-        <w:rPr>
-          <w:i/>
-        </w:rPr>
-        <w:t>tree-shaking</w:t>
-      </w:r>
-      <w:r>
-        <w:t xml:space="preserve"> (z ang. potrząsanie drzewem), co oznacza pozbycie się z naszego drzewa zależności, które nie mają żadnego połączenia z innymi zależnościami. </w:t>
-      </w:r>
-      <w:r>
-        <w:t xml:space="preserve">Dla języka TypeScript przygotowano dedykowany </w:t>
-      </w:r>
-      <w:r>
-        <w:rPr>
-          <w:i/>
-        </w:rPr>
-        <w:t>loader</w:t>
-      </w:r>
-      <w:r>
-        <w:t>, który umożliwia przetworzenie wszystkich plików tego języka w locie.</w:t>
-      </w:r>
-      <w:r>
-        <w:t xml:space="preserve"> Podobnie jest w przypadku zasobów graficznych. W pliku konfiguracyjnym narzędzia WebPack, wykorzystywanym również do budowy stron internetowych, najczęściej znajdują się </w:t>
-      </w:r>
-      <w:r>
-        <w:rPr>
-          <w:i/>
-        </w:rPr>
-        <w:t>loadery</w:t>
-      </w:r>
-      <w:r>
-        <w:t xml:space="preserve"> umożliwiające ponowną kompresję, skalowanie i optymalizację niemalże dowolnych zasobów.</w:t>
-      </w:r>
-    </w:p>
-    <w:p>
-      <w:pPr>
-        <w:pStyle w:val="Nagwek3"/>
-      </w:pPr>
-      <w:bookmarkStart w:id="23" w:name="_Toc527904734"/>
+      <w:bookmarkStart w:id="28" w:name="_Toc528280935"/>
       <w:r>
         <w:t>Electron</w:t>
       </w:r>
-      <w:bookmarkEnd w:id="23"/>
+      <w:bookmarkEnd w:id="28"/>
     </w:p>
     <w:p>
       <w:pPr>
@@ -8991,13 +10732,25 @@
         <w:t xml:space="preserve">. Zawiera wszystkie </w:t>
       </w:r>
       <w:r>
-        <w:t>funkcjonalności niezbędne do renderowania zawartości w przeglądarce (np. HTML5) i wsparcie akceleracji graficznej. Pozbawiona jest natomiast rozszerzeń Chrome, automatycznego wypełniania formularzy, autokorekty itp.</w:t>
+        <w:t xml:space="preserve">funkcjonalności niezbędne do </w:t>
+      </w:r>
+      <w:proofErr w:type="spellStart"/>
+      <w:r>
+        <w:t>renderowania</w:t>
+      </w:r>
+      <w:proofErr w:type="spellEnd"/>
+      <w:r>
+        <w:t xml:space="preserve"> zawartości w przeglądarce (np. HTML5) i wsparcie akceleracji graficznej. Pozbawiona jest natomiast rozszerzeń Chrome, automatycznego wypełniania formularzy, autokorekty itp.</w:t>
       </w:r>
       <w:r>
         <w:t xml:space="preserve"> </w:t>
       </w:r>
       <w:r>
-        <w:t>Dzięki połączeniu wyżej opisanych</w:t>
+        <w:t>Dzięki po</w:t>
+      </w:r>
+      <w:r>
+        <w:lastRenderedPageBreak/>
+        <w:t>łączeniu wyżej opisanych</w:t>
       </w:r>
       <w:r>
         <w:t xml:space="preserve"> części</w:t>
@@ -9029,7 +10782,6 @@
         <w:pStyle w:val="Tekstpods"/>
       </w:pPr>
       <w:r>
-        <w:lastRenderedPageBreak/>
         <w:t xml:space="preserve">Electron wykorzystuje format plików ASAR, który służy do archiwizacji </w:t>
       </w:r>
       <w:r>
@@ -9044,26 +10796,40 @@
       <w:r>
         <w:t xml:space="preserve">a podstawie definicji zawartej w pliku </w:t>
       </w:r>
+      <w:proofErr w:type="spellStart"/>
+      <w:proofErr w:type="gramStart"/>
       <w:r>
         <w:rPr>
           <w:rStyle w:val="KodZnak"/>
         </w:rPr>
         <w:t>package.json</w:t>
       </w:r>
+      <w:proofErr w:type="spellEnd"/>
+      <w:proofErr w:type="gramEnd"/>
       <w:r>
         <w:t xml:space="preserve">. Proces główny może tworzyć obiekty </w:t>
       </w:r>
+      <w:proofErr w:type="spellStart"/>
       <w:r>
         <w:rPr>
           <w:rStyle w:val="KodZnak"/>
         </w:rPr>
         <w:t>BrowserWindow</w:t>
       </w:r>
+      <w:proofErr w:type="spellEnd"/>
       <w:r>
         <w:t>, które tworzą nowe procesy renderujące. Komunikacja między procesami odbywa się za pomocą wbudowanego mechanizmu IPC. IPC pozwala na wysyłanie komunikatów tekstowych do konkretnych procesów. Należy zatem zadbać, aby wszystkie dane</w:t>
       </w:r>
       <w:r>
-        <w:t xml:space="preserve"> były serializowalne, gdyż np. prototypy klas oraz funkcje nie są przekazywane.</w:t>
+        <w:t xml:space="preserve"> były </w:t>
+      </w:r>
+      <w:proofErr w:type="spellStart"/>
+      <w:r>
+        <w:t>serializowalne</w:t>
+      </w:r>
+      <w:proofErr w:type="spellEnd"/>
+      <w:r>
+        <w:t>, gdyż np. prototypy klas oraz funkcje nie są przekazywane.</w:t>
       </w:r>
     </w:p>
     <w:p>
@@ -9117,8 +10883,8 @@
       <w:pPr>
         <w:pStyle w:val="Legenda"/>
       </w:pPr>
-      <w:bookmarkStart w:id="24" w:name="_Ref527117146"/>
-      <w:bookmarkStart w:id="25" w:name="_Toc527843034"/>
+      <w:bookmarkStart w:id="29" w:name="_Ref527117146"/>
+      <w:bookmarkStart w:id="30" w:name="_Toc527843034"/>
       <w:r>
         <w:t xml:space="preserve">Rys. </w:t>
       </w:r>
@@ -9161,14 +10927,14 @@
       <w:r>
         <w:fldChar w:fldCharType="end"/>
       </w:r>
-      <w:bookmarkEnd w:id="24"/>
+      <w:bookmarkEnd w:id="29"/>
       <w:r>
         <w:rPr>
           <w:noProof/>
         </w:rPr>
         <w:t xml:space="preserve"> Schemat działania procesów w platformie Electron</w:t>
       </w:r>
-      <w:bookmarkEnd w:id="25"/>
+      <w:bookmarkEnd w:id="30"/>
     </w:p>
     <w:p>
       <w:r>
@@ -9181,16 +10947,33 @@
         <w:t xml:space="preserve"> standardowy</w:t>
       </w:r>
       <w:r>
-        <w:t>ch interfejsów programistycznych, Electron integruje się z systemami Windows, macOS i Linux, pozwalając na tworzenie aplikacji rezydujących w zasobniku systemowym, przechwytywanie zdarzeń myszy i klawiatury i wykorzystywanie innych możliwości systemów, np. wyświetlanie powiadomień, czy obsługę paska Touch Bar w komputerach z systemem macOS.</w:t>
+        <w:t xml:space="preserve">ch interfejsów programistycznych, Electron integruje się z systemami Windows, macOS i Linux, pozwalając na tworzenie aplikacji rezydujących w zasobniku systemowym, przechwytywanie zdarzeń myszy i klawiatury i wykorzystywanie innych możliwości systemów, np. wyświetlanie powiadomień, czy obsługę paska </w:t>
+      </w:r>
+      <w:proofErr w:type="spellStart"/>
+      <w:r>
+        <w:t>Touch</w:t>
+      </w:r>
+      <w:proofErr w:type="spellEnd"/>
+      <w:r>
+        <w:t xml:space="preserve"> Bar w komputerach z systemem macOS.</w:t>
       </w:r>
     </w:p>
     <w:p>
       <w:pPr>
         <w:pStyle w:val="Nagwek3"/>
       </w:pPr>
-      <w:bookmarkStart w:id="26" w:name="_Toc527904735"/>
-      <w:r>
-        <w:t xml:space="preserve">Architektura Flux, </w:t>
+      <w:bookmarkStart w:id="31" w:name="_Toc528280936"/>
+      <w:r>
+        <w:lastRenderedPageBreak/>
+        <w:t xml:space="preserve">Architektura </w:t>
+      </w:r>
+      <w:proofErr w:type="spellStart"/>
+      <w:r>
+        <w:t>Flux</w:t>
+      </w:r>
+      <w:proofErr w:type="spellEnd"/>
+      <w:r>
+        <w:t xml:space="preserve">, </w:t>
       </w:r>
       <w:r>
         <w:t>React</w:t>
@@ -9199,17 +10982,31 @@
         <w:t xml:space="preserve"> </w:t>
       </w:r>
       <w:r>
-        <w:t>i Redux</w:t>
-      </w:r>
-      <w:bookmarkEnd w:id="26"/>
-    </w:p>
-    <w:p>
-      <w:r>
-        <w:t>Flux to architektura służąca do tworzenia aplikacji internetowych opracowana przez zespół Facebooka. Architektura Flux nie jest odgórnie narzuconą strukturą, można ją traktować jako nieobowiązkowy wzorzec. Polega na wykorzystaniu komponentów in</w:t>
-      </w:r>
-      <w:r>
-        <w:lastRenderedPageBreak/>
-        <w:t>terfejsu użytkownika</w:t>
+        <w:t xml:space="preserve">i </w:t>
+      </w:r>
+      <w:proofErr w:type="spellStart"/>
+      <w:r>
+        <w:t>Redux</w:t>
+      </w:r>
+      <w:bookmarkEnd w:id="31"/>
+      <w:proofErr w:type="spellEnd"/>
+    </w:p>
+    <w:p>
+      <w:proofErr w:type="spellStart"/>
+      <w:r>
+        <w:t>Flux</w:t>
+      </w:r>
+      <w:proofErr w:type="spellEnd"/>
+      <w:r>
+        <w:t xml:space="preserve"> to architektura służąca do tworzenia aplikacji internetowych opracowana przez zespół Facebooka. Architektura </w:t>
+      </w:r>
+      <w:proofErr w:type="spellStart"/>
+      <w:r>
+        <w:t>Flux</w:t>
+      </w:r>
+      <w:proofErr w:type="spellEnd"/>
+      <w:r>
+        <w:t xml:space="preserve"> nie jest odgórnie narzuconą strukturą, można ją traktować jako nieobowiązkowy wzorzec. Polega na wykorzystaniu komponentów interfejsu użytkownika</w:t>
       </w:r>
       <w:r>
         <w:t xml:space="preserve"> w taki sposób, aby zachować jednokierunkowy przepływ danych. Komponenty mogą pobierać dane od komponentów nadrzędnych lub od komponentów dostarczających dane (komponentów typu </w:t>
@@ -9235,6 +11032,7 @@
       <w:r>
         <w:t xml:space="preserve"> zdarzeń (</w:t>
       </w:r>
+      <w:proofErr w:type="spellStart"/>
       <w:r>
         <w:rPr>
           <w:i/>
@@ -9247,6 +11045,7 @@
         </w:rPr>
         <w:t>s</w:t>
       </w:r>
+      <w:proofErr w:type="spellEnd"/>
       <w:r>
         <w:t>)</w:t>
       </w:r>
@@ -9259,7 +11058,15 @@
     </w:p>
     <w:p>
       <w:r>
-        <w:t xml:space="preserve">Aplikacje realizowane w architekturze Flux najczęściej posiadają wspólną strukturę przechowującą dane, nazywaną </w:t>
+        <w:t xml:space="preserve">Aplikacje realizowane w architekturze </w:t>
+      </w:r>
+      <w:proofErr w:type="spellStart"/>
+      <w:r>
+        <w:t>Flux</w:t>
+      </w:r>
+      <w:proofErr w:type="spellEnd"/>
+      <w:r>
+        <w:t xml:space="preserve"> najczęściej posiadają wspólną strukturę przechowującą dane, nazywaną </w:t>
       </w:r>
       <w:r>
         <w:t>magazynem</w:t>
@@ -9267,12 +11074,14 @@
       <w:r>
         <w:t xml:space="preserve"> (z ang. </w:t>
       </w:r>
+      <w:proofErr w:type="spellStart"/>
       <w:r>
         <w:rPr>
           <w:i/>
         </w:rPr>
         <w:t>store</w:t>
       </w:r>
+      <w:proofErr w:type="spellEnd"/>
       <w:r>
         <w:t>).</w:t>
       </w:r>
@@ -9291,21 +11100,25 @@
       <w:r>
         <w:t xml:space="preserve"> </w:t>
       </w:r>
+      <w:proofErr w:type="spellStart"/>
       <w:r>
         <w:rPr>
           <w:i/>
         </w:rPr>
         <w:t>store</w:t>
       </w:r>
+      <w:proofErr w:type="spellEnd"/>
       <w:r>
         <w:t xml:space="preserve"> związany jest dyspozytor akcji (ang. </w:t>
       </w:r>
+      <w:proofErr w:type="spellStart"/>
       <w:r>
         <w:rPr>
           <w:i/>
         </w:rPr>
         <w:t>dispatcher</w:t>
       </w:r>
+      <w:proofErr w:type="spellEnd"/>
       <w:r>
         <w:t>)</w:t>
       </w:r>
@@ -9319,7 +11132,15 @@
         <w:t xml:space="preserve">Dyspozytor </w:t>
       </w:r>
       <w:r>
-        <w:t xml:space="preserve">jest odpowiedzialny za zarządzanie przepływem wszystkich danych w aplikacji Flux. Sam w sobie jest jedynie rejestrem odwołań do poszczególnych </w:t>
+        <w:t xml:space="preserve">jest odpowiedzialny za zarządzanie przepływem wszystkich danych w aplikacji </w:t>
+      </w:r>
+      <w:proofErr w:type="spellStart"/>
+      <w:r>
+        <w:t>Flux</w:t>
+      </w:r>
+      <w:proofErr w:type="spellEnd"/>
+      <w:r>
+        <w:t xml:space="preserve">. Sam w sobie jest jedynie rejestrem odwołań do poszczególnych </w:t>
       </w:r>
       <w:r>
         <w:t>magazynów</w:t>
@@ -9397,7 +11218,7 @@
       <w:pPr>
         <w:pStyle w:val="Legenda"/>
       </w:pPr>
-      <w:bookmarkStart w:id="27" w:name="_Toc527843035"/>
+      <w:bookmarkStart w:id="32" w:name="_Toc527843035"/>
       <w:r>
         <w:t xml:space="preserve">Rys. </w:t>
       </w:r>
@@ -9446,11 +11267,19 @@
         </w:rPr>
         <w:t xml:space="preserve"> Przepływ danych w architekturze Flux</w:t>
       </w:r>
-      <w:bookmarkEnd w:id="27"/>
-    </w:p>
-    <w:p>
-      <w:r>
-        <w:t>Biblioteka Redux to implementacja mechanizmów magazynu oraz dyspozytora.</w:t>
+      <w:bookmarkEnd w:id="32"/>
+    </w:p>
+    <w:p>
+      <w:r>
+        <w:t xml:space="preserve">Biblioteka </w:t>
+      </w:r>
+      <w:proofErr w:type="spellStart"/>
+      <w:r>
+        <w:t>Redux</w:t>
+      </w:r>
+      <w:proofErr w:type="spellEnd"/>
+      <w:r>
+        <w:t xml:space="preserve"> to implementacja mechanizmów magazynu oraz dyspozytora.</w:t>
       </w:r>
       <w:r>
         <w:t xml:space="preserve"> Programista ma za zadanie zdefiniowanie części logicznej magazynu, czyli tzw</w:t>
@@ -9458,6 +11287,7 @@
       <w:r>
         <w:t xml:space="preserve">. </w:t>
       </w:r>
+      <w:proofErr w:type="spellStart"/>
       <w:r>
         <w:rPr>
           <w:i/>
@@ -9470,18 +11300,21 @@
         </w:rPr>
         <w:t>ów</w:t>
       </w:r>
+      <w:proofErr w:type="spellEnd"/>
       <w:r>
         <w:t>.</w:t>
       </w:r>
       <w:r>
         <w:t xml:space="preserve"> Akcje definiują jedynie to, co się wydarzyło, natomiast </w:t>
       </w:r>
+      <w:proofErr w:type="spellStart"/>
       <w:r>
         <w:rPr>
           <w:i/>
         </w:rPr>
         <w:t>reducer</w:t>
       </w:r>
+      <w:proofErr w:type="spellEnd"/>
       <w:r>
         <w:t xml:space="preserve"> </w:t>
       </w:r>
@@ -9491,21 +11324,25 @@
       <w:r>
         <w:t xml:space="preserve"> jak powinien zmienić się stan magazynu aplikacji po otrzymaniu akcji. Nazwa </w:t>
       </w:r>
+      <w:proofErr w:type="spellStart"/>
       <w:r>
         <w:rPr>
           <w:i/>
         </w:rPr>
         <w:t>reducer</w:t>
       </w:r>
+      <w:proofErr w:type="spellEnd"/>
       <w:r>
         <w:t xml:space="preserve"> pochodzi od operacji </w:t>
       </w:r>
+      <w:proofErr w:type="spellStart"/>
       <w:r>
         <w:rPr>
           <w:rStyle w:val="KodZnak"/>
         </w:rPr>
         <w:t>Array.reduce</w:t>
       </w:r>
+      <w:proofErr w:type="spellEnd"/>
       <w:r>
         <w:t xml:space="preserve"> w języku JavaScript</w:t>
       </w:r>
@@ -9525,14 +11362,20 @@
         <w:t xml:space="preserve"> Następnie przyjęta funkcja jest wykonywana po kolei na każdym elemencie tablicy zwracając to </w:t>
       </w:r>
       <w:r>
-        <w:t xml:space="preserve">coraz pełniejszą wartość zredukowaną. </w:t>
-      </w:r>
+        <w:t xml:space="preserve">coraz </w:t>
+      </w:r>
+      <w:r>
+        <w:lastRenderedPageBreak/>
+        <w:t xml:space="preserve">pełniejszą wartość zredukowaną. </w:t>
+      </w:r>
+      <w:proofErr w:type="spellStart"/>
       <w:r>
         <w:rPr>
           <w:i/>
         </w:rPr>
         <w:t>Reducer</w:t>
       </w:r>
+      <w:proofErr w:type="spellEnd"/>
       <w:r>
         <w:t xml:space="preserve"> działa na identycznej zasadzie, zwracając nowy stan</w:t>
       </w:r>
@@ -9554,12 +11397,14 @@
       <w:r>
         <w:t xml:space="preserve"> </w:t>
       </w:r>
+      <w:proofErr w:type="spellStart"/>
       <w:r>
         <w:rPr>
           <w:i/>
         </w:rPr>
         <w:t>reducer</w:t>
       </w:r>
+      <w:proofErr w:type="spellEnd"/>
       <w:r>
         <w:t>, wtedy</w:t>
       </w:r>
@@ -9579,11 +11424,7 @@
         <w:t xml:space="preserve"> (stan nie jest mutowany)</w:t>
       </w:r>
       <w:r>
-        <w:t xml:space="preserve">, z zastrzeżeniem, </w:t>
-      </w:r>
-      <w:r>
-        <w:lastRenderedPageBreak/>
-        <w:t>że nienaruszone elementy drzewa stanu nie są kopiowane bez potrzeby, a jedynie tworzone jest do nich odniesienie</w:t>
+        <w:t>, z zastrzeżeniem, że nienaruszone elementy drzewa stanu nie są kopiowane bez potrzeby, a jedynie tworzone jest do nich odniesienie</w:t>
       </w:r>
       <w:r>
         <w:t xml:space="preserve">. Oszczędza to czas na kopiowaniu danych oraz umożliwia zachowanie w pamięci wiele stanów poprzednich. Możliwe są także „podróże w czasie”, czyli </w:t>
@@ -9608,30 +11449,62 @@
       <w:r>
         <w:t xml:space="preserve"> Dodatkowo czytelność można zwiększyć poprzez wykorzystania rozszerzenia składni JSX, które pozwala na wykorzystanie fragmentów składni XML wewnątrz kodu w języku JavaScript. Komponenty mogą być implementowane zarówno jako klasy, jak i funkcje (</w:t>
       </w:r>
+      <w:proofErr w:type="spellStart"/>
       <w:r>
         <w:rPr>
           <w:i/>
         </w:rPr>
-        <w:t>stateless f</w:t>
-      </w:r>
+        <w:t>stateless</w:t>
+      </w:r>
+      <w:proofErr w:type="spellEnd"/>
       <w:r>
         <w:rPr>
           <w:i/>
         </w:rPr>
-        <w:t>unctional components</w:t>
-      </w:r>
+        <w:t xml:space="preserve"> </w:t>
+      </w:r>
+      <w:proofErr w:type="spellStart"/>
+      <w:r>
+        <w:rPr>
+          <w:i/>
+        </w:rPr>
+        <w:t>f</w:t>
+      </w:r>
+      <w:r>
+        <w:rPr>
+          <w:i/>
+        </w:rPr>
+        <w:t>unctional</w:t>
+      </w:r>
+      <w:proofErr w:type="spellEnd"/>
+      <w:r>
+        <w:rPr>
+          <w:i/>
+        </w:rPr>
+        <w:t xml:space="preserve"> </w:t>
+      </w:r>
+      <w:proofErr w:type="spellStart"/>
+      <w:r>
+        <w:rPr>
+          <w:i/>
+        </w:rPr>
+        <w:t>components</w:t>
+      </w:r>
+      <w:proofErr w:type="spellEnd"/>
       <w:r>
         <w:t>). Proste komponenty, wyświetlające jedynie fragment stanu aplikacji, można zrealizować poprzez funkcje</w:t>
       </w:r>
       <w:r>
         <w:t xml:space="preserve">, które są odpowiednikiem komponentu implementującego jedynie metodę </w:t>
       </w:r>
+      <w:proofErr w:type="spellStart"/>
       <w:r>
         <w:rPr>
           <w:i/>
         </w:rPr>
         <w:t>render</w:t>
       </w:r>
+      <w:proofErr w:type="spellEnd"/>
       <w:r>
         <w:t>.</w:t>
       </w:r>
@@ -9644,6 +11517,7 @@
           <w:szCs w:val="21"/>
         </w:rPr>
       </w:pPr>
+      <w:proofErr w:type="spellStart"/>
       <w:r>
         <w:rPr>
           <w:b/>
@@ -9651,23 +11525,9 @@
           <w:color w:val="000000" w:themeColor="text1"/>
           <w:szCs w:val="21"/>
         </w:rPr>
-        <w:t xml:space="preserve">interface </w:t>
-      </w:r>
-      <w:r>
-        <w:rPr>
-          <w:color w:val="000000" w:themeColor="text1"/>
-          <w:szCs w:val="21"/>
-        </w:rPr>
-        <w:t>Props {</w:t>
-      </w:r>
-      <w:r>
-        <w:rPr>
-          <w:color w:val="000000" w:themeColor="text1"/>
-          <w:szCs w:val="21"/>
-        </w:rPr>
-        <w:br/>
-        <w:t xml:space="preserve">  id: </w:t>
-      </w:r>
+        <w:t>interface</w:t>
+      </w:r>
+      <w:proofErr w:type="spellEnd"/>
       <w:r>
         <w:rPr>
           <w:b/>
@@ -9675,22 +11535,31 @@
           <w:color w:val="000000" w:themeColor="text1"/>
           <w:szCs w:val="21"/>
         </w:rPr>
-        <w:t>string</w:t>
-      </w:r>
+        <w:t xml:space="preserve"> </w:t>
+      </w:r>
+      <w:proofErr w:type="spellStart"/>
       <w:r>
         <w:rPr>
           <w:color w:val="000000" w:themeColor="text1"/>
           <w:szCs w:val="21"/>
         </w:rPr>
-        <w:t>;</w:t>
-      </w:r>
+        <w:t>Props</w:t>
+      </w:r>
+      <w:proofErr w:type="spellEnd"/>
       <w:r>
         <w:rPr>
           <w:color w:val="000000" w:themeColor="text1"/>
           <w:szCs w:val="21"/>
         </w:rPr>
+        <w:t xml:space="preserve"> {</w:t>
+      </w:r>
+      <w:r>
+        <w:rPr>
+          <w:color w:val="000000" w:themeColor="text1"/>
+          <w:szCs w:val="21"/>
+        </w:rPr>
         <w:br/>
-        <w:t xml:space="preserve">  name: </w:t>
+        <w:t xml:space="preserve">  id: </w:t>
       </w:r>
       <w:r>
         <w:rPr>
@@ -9714,7 +11583,23 @@
           <w:szCs w:val="21"/>
         </w:rPr>
         <w:br/>
-        <w:t xml:space="preserve">  avatar: </w:t>
+        <w:t xml:space="preserve">  </w:t>
+      </w:r>
+      <w:proofErr w:type="spellStart"/>
+      <w:r>
+        <w:rPr>
+          <w:color w:val="000000" w:themeColor="text1"/>
+          <w:szCs w:val="21"/>
+        </w:rPr>
+        <w:t>name</w:t>
+      </w:r>
+      <w:proofErr w:type="spellEnd"/>
+      <w:r>
+        <w:rPr>
+          <w:color w:val="000000" w:themeColor="text1"/>
+          <w:szCs w:val="21"/>
+        </w:rPr>
+        <w:t xml:space="preserve">: </w:t>
       </w:r>
       <w:r>
         <w:rPr>
@@ -9738,21 +11623,23 @@
           <w:szCs w:val="21"/>
         </w:rPr>
         <w:br/>
-        <w:t>}</w:t>
-      </w:r>
+        <w:t xml:space="preserve">  </w:t>
+      </w:r>
+      <w:proofErr w:type="spellStart"/>
       <w:r>
         <w:rPr>
           <w:color w:val="000000" w:themeColor="text1"/>
           <w:szCs w:val="21"/>
         </w:rPr>
-        <w:br/>
-      </w:r>
+        <w:t>avatar</w:t>
+      </w:r>
+      <w:proofErr w:type="spellEnd"/>
       <w:r>
         <w:rPr>
           <w:color w:val="000000" w:themeColor="text1"/>
           <w:szCs w:val="21"/>
         </w:rPr>
-        <w:br/>
+        <w:t xml:space="preserve">: </w:t>
       </w:r>
       <w:r>
         <w:rPr>
@@ -9761,14 +11648,14 @@
           <w:color w:val="000000" w:themeColor="text1"/>
           <w:szCs w:val="21"/>
         </w:rPr>
-        <w:t xml:space="preserve">const </w:t>
+        <w:t>string</w:t>
       </w:r>
       <w:r>
         <w:rPr>
           <w:color w:val="000000" w:themeColor="text1"/>
           <w:szCs w:val="21"/>
         </w:rPr>
-        <w:t>User: React.SFC&lt;Props&gt; = ({</w:t>
+        <w:t>;</w:t>
       </w:r>
       <w:r>
         <w:rPr>
@@ -9776,7 +11663,7 @@
           <w:szCs w:val="21"/>
         </w:rPr>
         <w:br/>
-        <w:t xml:space="preserve">  id, name, avatar,</w:t>
+        <w:t>}</w:t>
       </w:r>
       <w:r>
         <w:rPr>
@@ -9784,7 +11671,6 @@
           <w:szCs w:val="21"/>
         </w:rPr>
         <w:br/>
-        <w:t>}) =&gt; (</w:t>
       </w:r>
       <w:r>
         <w:rPr>
@@ -9792,45 +11678,358 @@
           <w:szCs w:val="21"/>
         </w:rPr>
         <w:br/>
-        <w:t xml:space="preserve">  &lt;div className={styles.container}&gt;</w:t>
-      </w:r>
-      <w:r>
-        <w:rPr>
+      </w:r>
+      <w:proofErr w:type="spellStart"/>
+      <w:r>
+        <w:rPr>
+          <w:b/>
+          <w:bCs/>
           <w:color w:val="000000" w:themeColor="text1"/>
           <w:szCs w:val="21"/>
         </w:rPr>
-        <w:br/>
-        <w:t xml:space="preserve">    &lt;Tooltip title={id}&gt;</w:t>
-      </w:r>
-      <w:r>
-        <w:rPr>
+        <w:t>const</w:t>
+      </w:r>
+      <w:proofErr w:type="spellEnd"/>
+      <w:r>
+        <w:rPr>
+          <w:b/>
+          <w:bCs/>
           <w:color w:val="000000" w:themeColor="text1"/>
           <w:szCs w:val="21"/>
         </w:rPr>
-        <w:br/>
-        <w:t xml:space="preserve">      &lt;Avatar alt={name} src={avatar}/&gt;</w:t>
+        <w:t xml:space="preserve"> </w:t>
       </w:r>
       <w:r>
         <w:rPr>
           <w:color w:val="000000" w:themeColor="text1"/>
           <w:szCs w:val="21"/>
         </w:rPr>
-        <w:br/>
-        <w:t xml:space="preserve">    &lt;/Tooltip&gt;</w:t>
-      </w:r>
+        <w:t xml:space="preserve">User: </w:t>
+      </w:r>
+      <w:proofErr w:type="spellStart"/>
       <w:r>
         <w:rPr>
           <w:color w:val="000000" w:themeColor="text1"/>
           <w:szCs w:val="21"/>
         </w:rPr>
-        <w:br/>
-        <w:t xml:space="preserve">    &lt;Typography variant="body1"&gt;{name}&lt;/Typography&gt;</w:t>
-      </w:r>
+        <w:t>React.SFC</w:t>
+      </w:r>
+      <w:proofErr w:type="spellEnd"/>
       <w:r>
         <w:rPr>
           <w:color w:val="000000" w:themeColor="text1"/>
           <w:szCs w:val="21"/>
         </w:rPr>
+        <w:t>&lt;</w:t>
+      </w:r>
+      <w:proofErr w:type="spellStart"/>
+      <w:r>
+        <w:rPr>
+          <w:color w:val="000000" w:themeColor="text1"/>
+          <w:szCs w:val="21"/>
+        </w:rPr>
+        <w:t>Props</w:t>
+      </w:r>
+      <w:proofErr w:type="spellEnd"/>
+      <w:r>
+        <w:rPr>
+          <w:color w:val="000000" w:themeColor="text1"/>
+          <w:szCs w:val="21"/>
+        </w:rPr>
+        <w:t>&gt; = ({</w:t>
+      </w:r>
+      <w:r>
+        <w:rPr>
+          <w:color w:val="000000" w:themeColor="text1"/>
+          <w:szCs w:val="21"/>
+        </w:rPr>
+        <w:br/>
+        <w:t xml:space="preserve">  id, </w:t>
+      </w:r>
+      <w:proofErr w:type="spellStart"/>
+      <w:r>
+        <w:rPr>
+          <w:color w:val="000000" w:themeColor="text1"/>
+          <w:szCs w:val="21"/>
+        </w:rPr>
+        <w:t>name</w:t>
+      </w:r>
+      <w:proofErr w:type="spellEnd"/>
+      <w:r>
+        <w:rPr>
+          <w:color w:val="000000" w:themeColor="text1"/>
+          <w:szCs w:val="21"/>
+        </w:rPr>
+        <w:t xml:space="preserve">, </w:t>
+      </w:r>
+      <w:proofErr w:type="spellStart"/>
+      <w:r>
+        <w:rPr>
+          <w:color w:val="000000" w:themeColor="text1"/>
+          <w:szCs w:val="21"/>
+        </w:rPr>
+        <w:t>avatar</w:t>
+      </w:r>
+      <w:proofErr w:type="spellEnd"/>
+      <w:r>
+        <w:rPr>
+          <w:color w:val="000000" w:themeColor="text1"/>
+          <w:szCs w:val="21"/>
+        </w:rPr>
+        <w:t>,</w:t>
+      </w:r>
+      <w:r>
+        <w:rPr>
+          <w:color w:val="000000" w:themeColor="text1"/>
+          <w:szCs w:val="21"/>
+        </w:rPr>
+        <w:br/>
+        <w:t>}) =&gt; (</w:t>
+      </w:r>
+      <w:r>
+        <w:rPr>
+          <w:color w:val="000000" w:themeColor="text1"/>
+          <w:szCs w:val="21"/>
+        </w:rPr>
+        <w:br/>
+        <w:t xml:space="preserve">  &lt;div </w:t>
+      </w:r>
+      <w:proofErr w:type="spellStart"/>
+      <w:r>
+        <w:rPr>
+          <w:color w:val="000000" w:themeColor="text1"/>
+          <w:szCs w:val="21"/>
+        </w:rPr>
+        <w:t>className</w:t>
+      </w:r>
+      <w:proofErr w:type="spellEnd"/>
+      <w:r>
+        <w:rPr>
+          <w:color w:val="000000" w:themeColor="text1"/>
+          <w:szCs w:val="21"/>
+        </w:rPr>
+        <w:t>={</w:t>
+      </w:r>
+      <w:proofErr w:type="spellStart"/>
+      <w:r>
+        <w:rPr>
+          <w:color w:val="000000" w:themeColor="text1"/>
+          <w:szCs w:val="21"/>
+        </w:rPr>
+        <w:t>styles.container</w:t>
+      </w:r>
+      <w:proofErr w:type="spellEnd"/>
+      <w:r>
+        <w:rPr>
+          <w:color w:val="000000" w:themeColor="text1"/>
+          <w:szCs w:val="21"/>
+        </w:rPr>
+        <w:t>}&gt;</w:t>
+      </w:r>
+      <w:r>
+        <w:rPr>
+          <w:color w:val="000000" w:themeColor="text1"/>
+          <w:szCs w:val="21"/>
+        </w:rPr>
+        <w:br/>
+        <w:t xml:space="preserve">    &lt;</w:t>
+      </w:r>
+      <w:proofErr w:type="spellStart"/>
+      <w:r>
+        <w:rPr>
+          <w:color w:val="000000" w:themeColor="text1"/>
+          <w:szCs w:val="21"/>
+        </w:rPr>
+        <w:t>Tooltip</w:t>
+      </w:r>
+      <w:proofErr w:type="spellEnd"/>
+      <w:r>
+        <w:rPr>
+          <w:color w:val="000000" w:themeColor="text1"/>
+          <w:szCs w:val="21"/>
+        </w:rPr>
+        <w:t xml:space="preserve"> </w:t>
+      </w:r>
+      <w:proofErr w:type="spellStart"/>
+      <w:r>
+        <w:rPr>
+          <w:color w:val="000000" w:themeColor="text1"/>
+          <w:szCs w:val="21"/>
+        </w:rPr>
+        <w:t>title</w:t>
+      </w:r>
+      <w:proofErr w:type="spellEnd"/>
+      <w:r>
+        <w:rPr>
+          <w:color w:val="000000" w:themeColor="text1"/>
+          <w:szCs w:val="21"/>
+        </w:rPr>
+        <w:t>={id}&gt;</w:t>
+      </w:r>
+      <w:r>
+        <w:rPr>
+          <w:color w:val="000000" w:themeColor="text1"/>
+          <w:szCs w:val="21"/>
+        </w:rPr>
+        <w:br/>
+        <w:t xml:space="preserve">      &lt;Avatar alt={</w:t>
+      </w:r>
+      <w:proofErr w:type="spellStart"/>
+      <w:r>
+        <w:rPr>
+          <w:color w:val="000000" w:themeColor="text1"/>
+          <w:szCs w:val="21"/>
+        </w:rPr>
+        <w:t>name</w:t>
+      </w:r>
+      <w:proofErr w:type="spellEnd"/>
+      <w:r>
+        <w:rPr>
+          <w:color w:val="000000" w:themeColor="text1"/>
+          <w:szCs w:val="21"/>
+        </w:rPr>
+        <w:t xml:space="preserve">} </w:t>
+      </w:r>
+      <w:proofErr w:type="spellStart"/>
+      <w:r>
+        <w:rPr>
+          <w:color w:val="000000" w:themeColor="text1"/>
+          <w:szCs w:val="21"/>
+        </w:rPr>
+        <w:t>src</w:t>
+      </w:r>
+      <w:proofErr w:type="spellEnd"/>
+      <w:r>
+        <w:rPr>
+          <w:color w:val="000000" w:themeColor="text1"/>
+          <w:szCs w:val="21"/>
+        </w:rPr>
+        <w:t>={</w:t>
+      </w:r>
+      <w:proofErr w:type="spellStart"/>
+      <w:r>
+        <w:rPr>
+          <w:color w:val="000000" w:themeColor="text1"/>
+          <w:szCs w:val="21"/>
+        </w:rPr>
+        <w:t>avatar</w:t>
+      </w:r>
+      <w:proofErr w:type="spellEnd"/>
+      <w:r>
+        <w:rPr>
+          <w:color w:val="000000" w:themeColor="text1"/>
+          <w:szCs w:val="21"/>
+        </w:rPr>
+        <w:t>}/&gt;</w:t>
+      </w:r>
+      <w:r>
+        <w:rPr>
+          <w:color w:val="000000" w:themeColor="text1"/>
+          <w:szCs w:val="21"/>
+        </w:rPr>
+        <w:br/>
+        <w:t xml:space="preserve">    &lt;/</w:t>
+      </w:r>
+      <w:proofErr w:type="spellStart"/>
+      <w:r>
+        <w:rPr>
+          <w:color w:val="000000" w:themeColor="text1"/>
+          <w:szCs w:val="21"/>
+        </w:rPr>
+        <w:t>Tooltip</w:t>
+      </w:r>
+      <w:proofErr w:type="spellEnd"/>
+      <w:r>
+        <w:rPr>
+          <w:color w:val="000000" w:themeColor="text1"/>
+          <w:szCs w:val="21"/>
+        </w:rPr>
+        <w:t>&gt;</w:t>
+      </w:r>
+      <w:r>
+        <w:rPr>
+          <w:color w:val="000000" w:themeColor="text1"/>
+          <w:szCs w:val="21"/>
+        </w:rPr>
+        <w:br/>
+      </w:r>
+      <w:r>
+        <w:rPr>
+          <w:color w:val="000000" w:themeColor="text1"/>
+          <w:szCs w:val="21"/>
+        </w:rPr>
+        <w:lastRenderedPageBreak/>
+        <w:t xml:space="preserve">    &lt;</w:t>
+      </w:r>
+      <w:proofErr w:type="spellStart"/>
+      <w:r>
+        <w:rPr>
+          <w:color w:val="000000" w:themeColor="text1"/>
+          <w:szCs w:val="21"/>
+        </w:rPr>
+        <w:t>Typography</w:t>
+      </w:r>
+      <w:proofErr w:type="spellEnd"/>
+      <w:r>
+        <w:rPr>
+          <w:color w:val="000000" w:themeColor="text1"/>
+          <w:szCs w:val="21"/>
+        </w:rPr>
+        <w:t xml:space="preserve"> </w:t>
+      </w:r>
+      <w:proofErr w:type="spellStart"/>
+      <w:r>
+        <w:rPr>
+          <w:color w:val="000000" w:themeColor="text1"/>
+          <w:szCs w:val="21"/>
+        </w:rPr>
+        <w:t>variant</w:t>
+      </w:r>
+      <w:proofErr w:type="spellEnd"/>
+      <w:r>
+        <w:rPr>
+          <w:color w:val="000000" w:themeColor="text1"/>
+          <w:szCs w:val="21"/>
+        </w:rPr>
+        <w:t>="body1"&gt;{</w:t>
+      </w:r>
+      <w:proofErr w:type="spellStart"/>
+      <w:r>
+        <w:rPr>
+          <w:color w:val="000000" w:themeColor="text1"/>
+          <w:szCs w:val="21"/>
+        </w:rPr>
+        <w:t>name</w:t>
+      </w:r>
+      <w:proofErr w:type="spellEnd"/>
+      <w:r>
+        <w:rPr>
+          <w:color w:val="000000" w:themeColor="text1"/>
+          <w:szCs w:val="21"/>
+        </w:rPr>
+        <w:t>}&lt;/</w:t>
+      </w:r>
+      <w:proofErr w:type="spellStart"/>
+      <w:r>
+        <w:rPr>
+          <w:color w:val="000000" w:themeColor="text1"/>
+          <w:szCs w:val="21"/>
+        </w:rPr>
+        <w:t>Typography</w:t>
+      </w:r>
+      <w:proofErr w:type="spellEnd"/>
+      <w:r>
+        <w:rPr>
+          <w:color w:val="000000" w:themeColor="text1"/>
+          <w:szCs w:val="21"/>
+        </w:rPr>
+        <w:t>&gt;</w:t>
+      </w:r>
+      <w:r>
+        <w:rPr>
+          <w:color w:val="000000" w:themeColor="text1"/>
+          <w:szCs w:val="21"/>
+        </w:rPr>
         <w:br/>
         <w:t xml:space="preserve">  &lt;/div&gt;</w:t>
       </w:r>
@@ -9848,7 +12047,6 @@
         <w:pStyle w:val="Legenda"/>
       </w:pPr>
       <w:r>
-        <w:lastRenderedPageBreak/>
         <w:t xml:space="preserve">Listing </w:t>
       </w:r>
       <w:r>
@@ -10002,9 +12200,9 @@
           <w:noProof/>
         </w:rPr>
       </w:pPr>
-      <w:bookmarkStart w:id="28" w:name="_Ref527117166"/>
-      <w:bookmarkStart w:id="29" w:name="_Ref527117123"/>
-      <w:bookmarkStart w:id="30" w:name="_Toc527843036"/>
+      <w:bookmarkStart w:id="33" w:name="_Ref527117166"/>
+      <w:bookmarkStart w:id="34" w:name="_Ref527117123"/>
+      <w:bookmarkStart w:id="35" w:name="_Toc527843036"/>
       <w:r>
         <w:t xml:space="preserve">Rys. </w:t>
       </w:r>
@@ -10047,15 +12245,15 @@
       <w:r>
         <w:fldChar w:fldCharType="end"/>
       </w:r>
-      <w:bookmarkEnd w:id="28"/>
+      <w:bookmarkEnd w:id="33"/>
       <w:r>
         <w:rPr>
           <w:noProof/>
         </w:rPr>
         <w:t xml:space="preserve"> Cykl życia komponentu React</w:t>
       </w:r>
-      <w:bookmarkEnd w:id="29"/>
-      <w:bookmarkEnd w:id="30"/>
+      <w:bookmarkEnd w:id="34"/>
+      <w:bookmarkEnd w:id="35"/>
     </w:p>
     <w:p>
       <w:pPr>
@@ -10072,10 +12270,23 @@
         </w:sectPr>
       </w:pPr>
       <w:r>
-        <w:t>Połączenie bibliotek React i Redux</w:t>
-      </w:r>
-      <w:r>
-        <w:t xml:space="preserve"> w architekturze Flux umożliwia tworzenie</w:t>
+        <w:t xml:space="preserve">Połączenie bibliotek React i </w:t>
+      </w:r>
+      <w:proofErr w:type="spellStart"/>
+      <w:r>
+        <w:t>Redux</w:t>
+      </w:r>
+      <w:proofErr w:type="spellEnd"/>
+      <w:r>
+        <w:t xml:space="preserve"> w architekturze </w:t>
+      </w:r>
+      <w:proofErr w:type="spellStart"/>
+      <w:r>
+        <w:t>Flux</w:t>
+      </w:r>
+      <w:proofErr w:type="spellEnd"/>
+      <w:r>
+        <w:t xml:space="preserve"> umożliwia tworzenie</w:t>
       </w:r>
       <w:r>
         <w:t xml:space="preserve"> modułowych i rozszerzalnych aplikacji internetowych oraz </w:t>
@@ -10130,7 +12341,7 @@
           <w:numId w:val="1"/>
         </w:numPr>
       </w:pPr>
-      <w:bookmarkStart w:id="31" w:name="_Toc527904736"/>
+      <w:bookmarkStart w:id="36" w:name="_Toc528280937"/>
       <w:r>
         <w:t>Badania</w:t>
       </w:r>
@@ -10140,7 +12351,7 @@
       <w:r>
         <w:t>i implementacja</w:t>
       </w:r>
-      <w:bookmarkEnd w:id="31"/>
+      <w:bookmarkEnd w:id="36"/>
     </w:p>
     <w:p>
       <w:r>
@@ -10161,22 +12372,22 @@
       <w:pPr>
         <w:pStyle w:val="Nagwek2"/>
       </w:pPr>
-      <w:bookmarkStart w:id="32" w:name="_Ref527233343"/>
-      <w:bookmarkStart w:id="33" w:name="_Toc527904737"/>
+      <w:bookmarkStart w:id="37" w:name="_Ref527233343"/>
+      <w:bookmarkStart w:id="38" w:name="_Toc528280938"/>
       <w:r>
         <w:t>Implementacja</w:t>
       </w:r>
       <w:r>
         <w:t xml:space="preserve"> </w:t>
       </w:r>
-      <w:bookmarkEnd w:id="32"/>
+      <w:bookmarkEnd w:id="37"/>
       <w:r>
         <w:t>rozszerzenia dla elementów rozmytych w systemie Postgre</w:t>
       </w:r>
-      <w:bookmarkEnd w:id="33"/>
       <w:r>
         <w:t>SQL</w:t>
       </w:r>
+      <w:bookmarkEnd w:id="38"/>
     </w:p>
     <w:p>
       <w:pPr>
@@ -10202,12 +12413,14 @@
         </w:rPr>
         <w:t xml:space="preserve">Część ogólna to definicja typu </w:t>
       </w:r>
+      <w:proofErr w:type="spellStart"/>
       <w:r>
         <w:rPr>
           <w:rStyle w:val="KodZnak"/>
         </w:rPr>
         <w:t>twoint</w:t>
       </w:r>
+      <w:proofErr w:type="spellEnd"/>
       <w:r>
         <w:rPr>
           <w:rFonts w:eastAsiaTheme="majorEastAsia"/>
@@ -10218,12 +12431,26 @@
         <w:rPr>
           <w:rFonts w:eastAsiaTheme="majorEastAsia"/>
         </w:rPr>
-        <w:t xml:space="preserve"> wraz z operatorami Zadeha, które działają bezpośrednio na liczbach zmiennoprzecinkowych</w:t>
-      </w:r>
+        <w:t xml:space="preserve"> wraz z operatorami </w:t>
+      </w:r>
+      <w:proofErr w:type="spellStart"/>
       <w:r>
         <w:rPr>
           <w:rFonts w:eastAsiaTheme="majorEastAsia"/>
         </w:rPr>
+        <w:t>Zadeha</w:t>
+      </w:r>
+      <w:proofErr w:type="spellEnd"/>
+      <w:r>
+        <w:rPr>
+          <w:rFonts w:eastAsiaTheme="majorEastAsia"/>
+        </w:rPr>
+        <w:t>, które działają bezpośrednio na liczbach zmiennoprzecinkowych</w:t>
+      </w:r>
+      <w:r>
+        <w:rPr>
+          <w:rFonts w:eastAsiaTheme="majorEastAsia"/>
+        </w:rPr>
         <w:t xml:space="preserve">. </w:t>
       </w:r>
       <w:r>
@@ -10238,12 +12465,14 @@
         </w:rPr>
         <w:t xml:space="preserve"> </w:t>
       </w:r>
+      <w:proofErr w:type="spellStart"/>
       <w:r>
         <w:rPr>
           <w:rStyle w:val="KodZnak"/>
         </w:rPr>
         <w:t>trapezoidal_function</w:t>
       </w:r>
+      <w:proofErr w:type="spellEnd"/>
       <w:r>
         <w:rPr>
           <w:rFonts w:eastAsiaTheme="majorEastAsia"/>
@@ -10256,12 +12485,14 @@
         </w:rPr>
         <w:t xml:space="preserve">trapezową </w:t>
       </w:r>
+      <w:proofErr w:type="spellStart"/>
       <w:r>
         <w:rPr>
           <w:rStyle w:val="KodZnak"/>
         </w:rPr>
         <w:t>trapezoidal_function_ext</w:t>
       </w:r>
+      <w:proofErr w:type="spellEnd"/>
       <w:r>
         <w:rPr>
           <w:rFonts w:eastAsiaTheme="majorEastAsia"/>
@@ -10320,14 +12551,7 @@
         <w:rPr>
           <w:rFonts w:eastAsiaTheme="majorEastAsia"/>
         </w:rPr>
-        <w:t xml:space="preserve"> rozszerzenie po</w:t>
-      </w:r>
-      <w:r>
-        <w:rPr>
-          <w:rFonts w:eastAsiaTheme="majorEastAsia"/>
-        </w:rPr>
-        <w:lastRenderedPageBreak/>
-        <w:t>zwalające na dodawanie własnych</w:t>
+        <w:t xml:space="preserve"> rozszerzenie pozwalające na dodawanie własnych</w:t>
       </w:r>
       <w:r>
         <w:rPr>
@@ -10407,7 +12631,14 @@
         <w:rPr>
           <w:rFonts w:eastAsiaTheme="majorEastAsia"/>
         </w:rPr>
-        <w:t xml:space="preserve">. Poza kompilacją, pakowaniem oraz instalacją rozszerzeń, PGXS umożliwia wykonywanie testów regresyjnych. Dzięki tej funkcjonalności, całe rozszerzenie zostało najpierw ręcznie sprawdzone pod kątem błędów, a następnie wyniki testów zostały zapisane w </w:t>
+        <w:t xml:space="preserve">. Poza kompilacją, pakowaniem oraz </w:t>
+      </w:r>
+      <w:r>
+        <w:rPr>
+          <w:rFonts w:eastAsiaTheme="majorEastAsia"/>
+        </w:rPr>
+        <w:lastRenderedPageBreak/>
+        <w:t xml:space="preserve">instalacją rozszerzeń, PGXS umożliwia wykonywanie testów regresyjnych. Dzięki tej funkcjonalności, całe rozszerzenie zostało najpierw ręcznie sprawdzone pod kątem błędów, a następnie wyniki testów zostały zapisane w </w:t>
       </w:r>
       <w:r>
         <w:rPr>
@@ -10457,25 +12688,50 @@
           <w:rFonts w:eastAsiaTheme="majorEastAsia"/>
           <w:i/>
         </w:rPr>
-        <w:t>V1 calling convention</w:t>
-      </w:r>
-      <w:r>
-        <w:rPr>
-          <w:rFonts w:eastAsiaTheme="majorEastAsia"/>
-        </w:rPr>
-        <w:t xml:space="preserve">), a oryginalnie kod został opracowany </w:t>
-      </w:r>
-      <w:r>
-        <w:rPr>
-          <w:rFonts w:eastAsiaTheme="majorEastAsia"/>
-        </w:rPr>
-        <w:t xml:space="preserve">zgodnie z konwencją w wersji 0. Konwencja </w:t>
-      </w:r>
+        <w:t xml:space="preserve">V1 </w:t>
+      </w:r>
+      <w:proofErr w:type="spellStart"/>
       <w:r>
         <w:rPr>
           <w:rFonts w:eastAsiaTheme="majorEastAsia"/>
           <w:i/>
         </w:rPr>
+        <w:t>calling</w:t>
+      </w:r>
+      <w:proofErr w:type="spellEnd"/>
+      <w:r>
+        <w:rPr>
+          <w:rFonts w:eastAsiaTheme="majorEastAsia"/>
+          <w:i/>
+        </w:rPr>
+        <w:t xml:space="preserve"> </w:t>
+      </w:r>
+      <w:proofErr w:type="spellStart"/>
+      <w:r>
+        <w:rPr>
+          <w:rFonts w:eastAsiaTheme="majorEastAsia"/>
+          <w:i/>
+        </w:rPr>
+        <w:t>convention</w:t>
+      </w:r>
+      <w:proofErr w:type="spellEnd"/>
+      <w:r>
+        <w:rPr>
+          <w:rFonts w:eastAsiaTheme="majorEastAsia"/>
+        </w:rPr>
+        <w:t xml:space="preserve">), a oryginalnie kod został opracowany </w:t>
+      </w:r>
+      <w:r>
+        <w:rPr>
+          <w:rFonts w:eastAsiaTheme="majorEastAsia"/>
+        </w:rPr>
+        <w:t xml:space="preserve">zgodnie z konwencją w wersji 0. Konwencja </w:t>
+      </w:r>
+      <w:r>
+        <w:rPr>
+          <w:rFonts w:eastAsiaTheme="majorEastAsia"/>
+          <w:i/>
+        </w:rPr>
         <w:t>V0</w:t>
       </w:r>
       <w:r>
@@ -10518,11 +12774,69 @@
           <w:color w:val="000000" w:themeColor="text1"/>
         </w:rPr>
       </w:pPr>
+      <w:proofErr w:type="spellStart"/>
       <w:r>
         <w:rPr>
           <w:color w:val="000000" w:themeColor="text1"/>
         </w:rPr>
-        <w:t>bool defuzzy_fext_r(trapezoidal_function_extended *fext, float8 data) {</w:t>
+        <w:t>bool</w:t>
+      </w:r>
+      <w:proofErr w:type="spellEnd"/>
+      <w:r>
+        <w:rPr>
+          <w:color w:val="000000" w:themeColor="text1"/>
+        </w:rPr>
+        <w:t xml:space="preserve"> </w:t>
+      </w:r>
+      <w:proofErr w:type="spellStart"/>
+      <w:r>
+        <w:rPr>
+          <w:color w:val="000000" w:themeColor="text1"/>
+        </w:rPr>
+        <w:t>defuzzy_fext_</w:t>
+      </w:r>
+      <w:proofErr w:type="gramStart"/>
+      <w:r>
+        <w:rPr>
+          <w:color w:val="000000" w:themeColor="text1"/>
+        </w:rPr>
+        <w:t>r</w:t>
+      </w:r>
+      <w:proofErr w:type="spellEnd"/>
+      <w:r>
+        <w:rPr>
+          <w:color w:val="000000" w:themeColor="text1"/>
+        </w:rPr>
+        <w:t>(</w:t>
+      </w:r>
+      <w:proofErr w:type="spellStart"/>
+      <w:proofErr w:type="gramEnd"/>
+      <w:r>
+        <w:rPr>
+          <w:color w:val="000000" w:themeColor="text1"/>
+        </w:rPr>
+        <w:t>trapezoidal_function_extended</w:t>
+      </w:r>
+      <w:proofErr w:type="spellEnd"/>
+      <w:r>
+        <w:rPr>
+          <w:color w:val="000000" w:themeColor="text1"/>
+        </w:rPr>
+        <w:t xml:space="preserve"> *</w:t>
+      </w:r>
+      <w:proofErr w:type="spellStart"/>
+      <w:r>
+        <w:rPr>
+          <w:color w:val="000000" w:themeColor="text1"/>
+        </w:rPr>
+        <w:t>fext</w:t>
+      </w:r>
+      <w:proofErr w:type="spellEnd"/>
+      <w:r>
+        <w:rPr>
+          <w:color w:val="000000" w:themeColor="text1"/>
+        </w:rPr>
+        <w:t>, float8 data) {</w:t>
       </w:r>
     </w:p>
     <w:p>
@@ -10536,7 +12850,65 @@
         <w:rPr>
           <w:color w:val="000000" w:themeColor="text1"/>
         </w:rPr>
-        <w:t xml:space="preserve">    bool result = calc(fext, data</w:t>
+        <w:t xml:space="preserve">    </w:t>
+      </w:r>
+      <w:proofErr w:type="spellStart"/>
+      <w:r>
+        <w:rPr>
+          <w:color w:val="000000" w:themeColor="text1"/>
+        </w:rPr>
+        <w:t>bool</w:t>
+      </w:r>
+      <w:proofErr w:type="spellEnd"/>
+      <w:r>
+        <w:rPr>
+          <w:color w:val="000000" w:themeColor="text1"/>
+        </w:rPr>
+        <w:t xml:space="preserve"> </w:t>
+      </w:r>
+      <w:proofErr w:type="spellStart"/>
+      <w:r>
+        <w:rPr>
+          <w:color w:val="000000" w:themeColor="text1"/>
+        </w:rPr>
+        <w:t>result</w:t>
+      </w:r>
+      <w:proofErr w:type="spellEnd"/>
+      <w:r>
+        <w:rPr>
+          <w:color w:val="000000" w:themeColor="text1"/>
+        </w:rPr>
+        <w:t xml:space="preserve"> = </w:t>
+      </w:r>
+      <w:proofErr w:type="spellStart"/>
+      <w:proofErr w:type="gramStart"/>
+      <w:r>
+        <w:rPr>
+          <w:color w:val="000000" w:themeColor="text1"/>
+        </w:rPr>
+        <w:t>calc</w:t>
+      </w:r>
+      <w:proofErr w:type="spellEnd"/>
+      <w:r>
+        <w:rPr>
+          <w:color w:val="000000" w:themeColor="text1"/>
+        </w:rPr>
+        <w:t>(</w:t>
+      </w:r>
+      <w:proofErr w:type="spellStart"/>
+      <w:proofErr w:type="gramEnd"/>
+      <w:r>
+        <w:rPr>
+          <w:color w:val="000000" w:themeColor="text1"/>
+        </w:rPr>
+        <w:t>fext</w:t>
+      </w:r>
+      <w:proofErr w:type="spellEnd"/>
+      <w:r>
+        <w:rPr>
+          <w:color w:val="000000" w:themeColor="text1"/>
+        </w:rPr>
+        <w:t>, data</w:t>
       </w:r>
       <w:r>
         <w:rPr>
@@ -10556,8 +12928,16 @@
         <w:rPr>
           <w:color w:val="000000" w:themeColor="text1"/>
         </w:rPr>
-        <w:t xml:space="preserve">    return result</w:t>
-      </w:r>
+        <w:t xml:space="preserve">    return </w:t>
+      </w:r>
+      <w:proofErr w:type="spellStart"/>
+      <w:r>
+        <w:rPr>
+          <w:color w:val="000000" w:themeColor="text1"/>
+        </w:rPr>
+        <w:t>result</w:t>
+      </w:r>
+      <w:proofErr w:type="spellEnd"/>
       <w:r>
         <w:rPr>
           <w:color w:val="767171" w:themeColor="background2" w:themeShade="80"/>
@@ -10597,14 +12977,55 @@
         <w:rPr>
           <w:color w:val="000000" w:themeColor="text1"/>
         </w:rPr>
-        <w:t>PG_FUNCTION_INFO_V1(pg_defuzzy_fext_r);</w:t>
-      </w:r>
+        <w:t>PG_FUNCTION_INFO_V1(</w:t>
+      </w:r>
+      <w:proofErr w:type="spellStart"/>
       <w:r>
         <w:rPr>
           <w:color w:val="000000" w:themeColor="text1"/>
         </w:rPr>
+        <w:t>pg_defuzzy_fext_r</w:t>
+      </w:r>
+      <w:proofErr w:type="spellEnd"/>
+      <w:r>
+        <w:rPr>
+          <w:color w:val="000000" w:themeColor="text1"/>
+        </w:rPr>
+        <w:t>);</w:t>
+      </w:r>
+      <w:r>
+        <w:rPr>
+          <w:color w:val="000000" w:themeColor="text1"/>
+        </w:rPr>
         <w:br/>
-        <w:t>Datum pg_defuzzy_fext_r(PG_FUNCTION_ARGS) {</w:t>
+      </w:r>
+      <w:proofErr w:type="spellStart"/>
+      <w:r>
+        <w:rPr>
+          <w:color w:val="000000" w:themeColor="text1"/>
+        </w:rPr>
+        <w:t>Datum</w:t>
+      </w:r>
+      <w:proofErr w:type="spellEnd"/>
+      <w:r>
+        <w:rPr>
+          <w:color w:val="000000" w:themeColor="text1"/>
+        </w:rPr>
+        <w:t xml:space="preserve"> </w:t>
+      </w:r>
+      <w:proofErr w:type="spellStart"/>
+      <w:r>
+        <w:rPr>
+          <w:color w:val="000000" w:themeColor="text1"/>
+        </w:rPr>
+        <w:t>pg_defuzzy_fext_r</w:t>
+      </w:r>
+      <w:proofErr w:type="spellEnd"/>
+      <w:r>
+        <w:rPr>
+          <w:color w:val="000000" w:themeColor="text1"/>
+        </w:rPr>
+        <w:t>(PG_FUNCTION_ARGS) {</w:t>
       </w:r>
       <w:r>
         <w:rPr>
@@ -10629,7 +13050,63 @@
         <w:rPr>
           <w:color w:val="000000" w:themeColor="text1"/>
         </w:rPr>
-        <w:t xml:space="preserve">    trapezoidal_function_extended* fext = (trapezoidal_function_extended*) PG_GETARG_POINTER(0);</w:t>
+        <w:t xml:space="preserve">    </w:t>
+      </w:r>
+      <w:proofErr w:type="spellStart"/>
+      <w:r>
+        <w:rPr>
+          <w:color w:val="000000" w:themeColor="text1"/>
+        </w:rPr>
+        <w:t>trapezoidal_function_extended</w:t>
+      </w:r>
+      <w:proofErr w:type="spellEnd"/>
+      <w:r>
+        <w:rPr>
+          <w:color w:val="000000" w:themeColor="text1"/>
+        </w:rPr>
+        <w:t xml:space="preserve">* </w:t>
+      </w:r>
+      <w:proofErr w:type="spellStart"/>
+      <w:r>
+        <w:rPr>
+          <w:color w:val="000000" w:themeColor="text1"/>
+        </w:rPr>
+        <w:t>fext</w:t>
+      </w:r>
+      <w:proofErr w:type="spellEnd"/>
+      <w:r>
+        <w:rPr>
+          <w:color w:val="000000" w:themeColor="text1"/>
+        </w:rPr>
+        <w:t xml:space="preserve"> = (</w:t>
+      </w:r>
+      <w:proofErr w:type="spellStart"/>
+      <w:r>
+        <w:rPr>
+          <w:color w:val="000000" w:themeColor="text1"/>
+        </w:rPr>
+        <w:t>trapezoidal_function_extended</w:t>
+      </w:r>
+      <w:proofErr w:type="spellEnd"/>
+      <w:r>
+        <w:rPr>
+          <w:color w:val="000000" w:themeColor="text1"/>
+        </w:rPr>
+        <w:t>*) PG_GETARG_</w:t>
+      </w:r>
+      <w:proofErr w:type="gramStart"/>
+      <w:r>
+        <w:rPr>
+          <w:color w:val="000000" w:themeColor="text1"/>
+        </w:rPr>
+        <w:t>POINTER(</w:t>
+      </w:r>
+      <w:proofErr w:type="gramEnd"/>
+      <w:r>
+        <w:rPr>
+          <w:color w:val="000000" w:themeColor="text1"/>
+        </w:rPr>
+        <w:t>0);</w:t>
       </w:r>
       <w:r>
         <w:rPr>
@@ -10650,7 +13127,63 @@
           <w:color w:val="000000" w:themeColor="text1"/>
         </w:rPr>
         <w:br/>
-        <w:t xml:space="preserve">    bool result = calc(fext, data); </w:t>
+        <w:t xml:space="preserve">    </w:t>
+      </w:r>
+      <w:proofErr w:type="spellStart"/>
+      <w:r>
+        <w:rPr>
+          <w:color w:val="000000" w:themeColor="text1"/>
+        </w:rPr>
+        <w:t>bool</w:t>
+      </w:r>
+      <w:proofErr w:type="spellEnd"/>
+      <w:r>
+        <w:rPr>
+          <w:color w:val="000000" w:themeColor="text1"/>
+        </w:rPr>
+        <w:t xml:space="preserve"> </w:t>
+      </w:r>
+      <w:proofErr w:type="spellStart"/>
+      <w:r>
+        <w:rPr>
+          <w:color w:val="000000" w:themeColor="text1"/>
+        </w:rPr>
+        <w:t>result</w:t>
+      </w:r>
+      <w:proofErr w:type="spellEnd"/>
+      <w:r>
+        <w:rPr>
+          <w:color w:val="000000" w:themeColor="text1"/>
+        </w:rPr>
+        <w:t xml:space="preserve"> = </w:t>
+      </w:r>
+      <w:proofErr w:type="spellStart"/>
+      <w:r>
+        <w:rPr>
+          <w:color w:val="000000" w:themeColor="text1"/>
+        </w:rPr>
+        <w:t>calc</w:t>
+      </w:r>
+      <w:proofErr w:type="spellEnd"/>
+      <w:r>
+        <w:rPr>
+          <w:color w:val="000000" w:themeColor="text1"/>
+        </w:rPr>
+        <w:t>(</w:t>
+      </w:r>
+      <w:proofErr w:type="spellStart"/>
+      <w:r>
+        <w:rPr>
+          <w:color w:val="000000" w:themeColor="text1"/>
+        </w:rPr>
+        <w:t>fext</w:t>
+      </w:r>
+      <w:proofErr w:type="spellEnd"/>
+      <w:r>
+        <w:rPr>
+          <w:color w:val="000000" w:themeColor="text1"/>
+        </w:rPr>
+        <w:t xml:space="preserve">, data); </w:t>
       </w:r>
       <w:r>
         <w:rPr>
@@ -10668,8 +13201,21 @@
         <w:rPr>
           <w:color w:val="000000" w:themeColor="text1"/>
         </w:rPr>
-        <w:lastRenderedPageBreak/>
-        <w:t xml:space="preserve">    PG_RETURN_BOOL(result); </w:t>
+        <w:t xml:space="preserve">    PG_RETURN_BOOL(</w:t>
+      </w:r>
+      <w:proofErr w:type="spellStart"/>
+      <w:r>
+        <w:rPr>
+          <w:color w:val="000000" w:themeColor="text1"/>
+        </w:rPr>
+        <w:t>result</w:t>
+      </w:r>
+      <w:proofErr w:type="spellEnd"/>
+      <w:r>
+        <w:rPr>
+          <w:color w:val="000000" w:themeColor="text1"/>
+        </w:rPr>
+        <w:t xml:space="preserve">); </w:t>
       </w:r>
       <w:r>
         <w:rPr>
@@ -10760,12 +13306,19 @@
         <w:rPr>
           <w:rFonts w:eastAsiaTheme="majorEastAsia"/>
         </w:rPr>
-        <w:t xml:space="preserve">można łatwo zauważyć, narzut kodu jest duży, dodatkowo nie ma możliwości ponownego wykorzystania funkcji napisanej w konwencji pierwszej przez inną funkcję znajdującą się w bibliotece. Rozszerzenie zawierające ponad 60 funkcji wymagało zatem kolejnej refaktoryzacji, tym razem w celu dostosowania do wymagań narzuconych przez system PostgreSQL. Aby uniknąć zbędnej duplikacji kodu i przyspieszyć prace nad projektem, postanowiono stworzyć makra, które pozwoliły obłożyć istniejące funkcje dodatkową, wymaganą warstwą abstrakcji. Po zbudowaniu </w:t>
+        <w:t xml:space="preserve">można łatwo zauważyć, narzut kodu jest duży, dodatkowo nie ma możliwości ponownego wykorzystania funkcji napisanej w konwencji pierwszej przez inną funkcję </w:t>
       </w:r>
       <w:r>
         <w:rPr>
           <w:rFonts w:eastAsiaTheme="majorEastAsia"/>
         </w:rPr>
+        <w:lastRenderedPageBreak/>
+        <w:t xml:space="preserve">znajdującą się w bibliotece. Rozszerzenie zawierające ponad 60 funkcji wymagało zatem kolejnej refaktoryzacji, tym razem w celu dostosowania do wymagań narzuconych przez system PostgreSQL. Aby uniknąć zbędnej duplikacji kodu i przyspieszyć prace nad projektem, postanowiono stworzyć makra, które pozwoliły obłożyć istniejące funkcje dodatkową, wymaganą warstwą abstrakcji. Po zbudowaniu </w:t>
+      </w:r>
+      <w:r>
+        <w:rPr>
+          <w:rFonts w:eastAsiaTheme="majorEastAsia"/>
+        </w:rPr>
         <w:t xml:space="preserve">własnych </w:t>
       </w:r>
       <w:r>
@@ -10816,7 +13369,49 @@
         <w:rPr>
           <w:color w:val="000000" w:themeColor="text1"/>
         </w:rPr>
-        <w:t>PG_FUNC_2(defuzzy_fext_r, bool, BOOL, trapezoidal_function_extended*, POINTER, float8, FLOAT8);</w:t>
+        <w:t>PG_FUNC_2(</w:t>
+      </w:r>
+      <w:proofErr w:type="spellStart"/>
+      <w:r>
+        <w:rPr>
+          <w:color w:val="000000" w:themeColor="text1"/>
+        </w:rPr>
+        <w:t>defuzzy_fext_r</w:t>
+      </w:r>
+      <w:proofErr w:type="spellEnd"/>
+      <w:r>
+        <w:rPr>
+          <w:color w:val="000000" w:themeColor="text1"/>
+        </w:rPr>
+        <w:t xml:space="preserve">, </w:t>
+      </w:r>
+      <w:proofErr w:type="spellStart"/>
+      <w:r>
+        <w:rPr>
+          <w:color w:val="000000" w:themeColor="text1"/>
+        </w:rPr>
+        <w:t>bool</w:t>
+      </w:r>
+      <w:proofErr w:type="spellEnd"/>
+      <w:r>
+        <w:rPr>
+          <w:color w:val="000000" w:themeColor="text1"/>
+        </w:rPr>
+        <w:t xml:space="preserve">, BOOL, </w:t>
+      </w:r>
+      <w:proofErr w:type="spellStart"/>
+      <w:r>
+        <w:rPr>
+          <w:color w:val="000000" w:themeColor="text1"/>
+        </w:rPr>
+        <w:t>trapezoidal_function_extended</w:t>
+      </w:r>
+      <w:proofErr w:type="spellEnd"/>
+      <w:r>
+        <w:rPr>
+          <w:color w:val="000000" w:themeColor="text1"/>
+        </w:rPr>
+        <w:t>*, POINTER, float8, FLOAT8);</w:t>
       </w:r>
     </w:p>
     <w:p>
@@ -11169,50 +13764,46 @@
         <w:rPr>
           <w:rFonts w:eastAsiaTheme="majorEastAsia"/>
         </w:rPr>
-        <w:t xml:space="preserve">, że </w:t>
+        <w:t>, że istnieją</w:t>
       </w:r>
       <w:r>
         <w:rPr>
           <w:rFonts w:eastAsiaTheme="majorEastAsia"/>
         </w:rPr>
+        <w:t xml:space="preserve"> narzędzi</w:t>
+      </w:r>
+      <w:r>
+        <w:rPr>
+          <w:rFonts w:eastAsiaTheme="majorEastAsia"/>
+        </w:rPr>
+        <w:t>a</w:t>
+      </w:r>
+      <w:r>
+        <w:rPr>
+          <w:rFonts w:eastAsiaTheme="majorEastAsia"/>
+        </w:rPr>
+        <w:t xml:space="preserve"> do tworzenia rozszerzeń</w:t>
+      </w:r>
+      <w:r>
+        <w:rPr>
+          <w:rFonts w:eastAsiaTheme="majorEastAsia"/>
+        </w:rPr>
+        <w:t xml:space="preserve"> dla PostgreSQL nie jest rozpowszechniony, wydłużył czas pracy nad rozszerzeniem. Ponadto, dokumentacja dotycząca konwencji wywołań nie zawiera informacji dotyczących sposobu działania makr, co pociąga za sobą konieczność przeglądania plików nagłówkowych w poszukiwaniu przyczyn odmiennego działania programu.</w:t>
+      </w:r>
+    </w:p>
+    <w:p>
+      <w:pPr>
+        <w:pStyle w:val="Nagwek2"/>
+      </w:pPr>
+      <w:bookmarkStart w:id="39" w:name="_Toc528280939"/>
+      <w:r>
         <w:lastRenderedPageBreak/>
-        <w:t>istnieją</w:t>
-      </w:r>
-      <w:r>
-        <w:rPr>
-          <w:rFonts w:eastAsiaTheme="majorEastAsia"/>
-        </w:rPr>
-        <w:t xml:space="preserve"> narzędzi</w:t>
-      </w:r>
-      <w:r>
-        <w:rPr>
-          <w:rFonts w:eastAsiaTheme="majorEastAsia"/>
-        </w:rPr>
-        <w:t>a</w:t>
-      </w:r>
-      <w:r>
-        <w:rPr>
-          <w:rFonts w:eastAsiaTheme="majorEastAsia"/>
-        </w:rPr>
-        <w:t xml:space="preserve"> do tworzenia rozszerzeń</w:t>
-      </w:r>
-      <w:r>
-        <w:rPr>
-          <w:rFonts w:eastAsiaTheme="majorEastAsia"/>
-        </w:rPr>
-        <w:t xml:space="preserve"> dla PostgreSQL nie jest rozpowszechniony, wydłużył czas pracy nad rozszerzeniem. Ponadto, dokumentacja dotycząca konwencji wywołań nie zawiera informacji dotyczących sposobu działania makr, co pociąga za sobą konieczność przeglądania plików nagłówkowych w poszukiwaniu przyczyn odmiennego działania programu.</w:t>
-      </w:r>
-    </w:p>
-    <w:p>
-      <w:pPr>
-        <w:pStyle w:val="Nagwek2"/>
-      </w:pPr>
-      <w:r>
         <w:t xml:space="preserve">Architektura </w:t>
       </w:r>
       <w:r>
         <w:t>aplikacji klienckiej</w:t>
       </w:r>
+      <w:bookmarkEnd w:id="39"/>
     </w:p>
     <w:p>
       <w:r>
@@ -11222,10 +13813,26 @@
         <w:t xml:space="preserve">w technologiach </w:t>
       </w:r>
       <w:r>
-        <w:t xml:space="preserve">React i Redux. </w:t>
-      </w:r>
-      <w:r>
-        <w:t xml:space="preserve">Mechanizm akcji Redux znalazł swoje zastosowanie w komunikacji międzyprocesowej. Część aplikacji komunikująca się z bazą danych znajduje się w osobnym procesie. W związku z tym proces przeglądarkowy </w:t>
+        <w:t xml:space="preserve">React i </w:t>
+      </w:r>
+      <w:proofErr w:type="spellStart"/>
+      <w:r>
+        <w:t>Redux</w:t>
+      </w:r>
+      <w:proofErr w:type="spellEnd"/>
+      <w:r>
+        <w:t xml:space="preserve">. </w:t>
+      </w:r>
+      <w:r>
+        <w:t xml:space="preserve">Mechanizm akcji </w:t>
+      </w:r>
+      <w:proofErr w:type="spellStart"/>
+      <w:r>
+        <w:t>Redux</w:t>
+      </w:r>
+      <w:proofErr w:type="spellEnd"/>
+      <w:r>
+        <w:t xml:space="preserve"> znalazł swoje zastosowanie w komunikacji międzyprocesowej. Część aplikacji komunikująca się z bazą danych znajduje się w osobnym procesie. W związku z tym proces przeglądarkowy </w:t>
       </w:r>
       <w:r>
         <w:t>współdzieli mechanizm dyspozytora i przekazuje wszystkie akcje do procesu głównego. Magazyn procesu główny nie przechowuje natomiast żadnych wartości. Wykorzystywany jest do konsumowania akcji związanych z bazą danych i wysyłania akcji zwrotnych z infor</w:t>
@@ -11242,7 +13849,15 @@
         <w:t>Powodem zawieszenia, mimo z pozoru osobnych procesów</w:t>
       </w:r>
       <w:r>
-        <w:t>, jest zależność procesu Chromium od procesu Node.js, który zarządza wszystkimi natywnymi zdarzeniami i jest wymagany np. do przerysowania zawartości okna przeglądarki. Rozwiązaniem tego problemu jest wykorzystanie</w:t>
+        <w:t xml:space="preserve">, jest zależność procesu </w:t>
+      </w:r>
+      <w:proofErr w:type="spellStart"/>
+      <w:r>
+        <w:t>Chromium</w:t>
+      </w:r>
+      <w:proofErr w:type="spellEnd"/>
+      <w:r>
+        <w:t xml:space="preserve"> od procesu Node.js, który zarządza wszystkimi natywnymi zdarzeniami i jest wymagany np. do przerysowania zawartości okna przeglądarki. Rozwiązaniem tego problemu jest wykorzystanie</w:t>
       </w:r>
       <w:r>
         <w:t xml:space="preserve"> dedykowanych</w:t>
@@ -11253,8 +13868,6 @@
       <w:r>
         <w:t>wątków roboczych, zarówno po stronie procesu głównego jak i procesu przeglądarki.</w:t>
       </w:r>
-      <w:bookmarkStart w:id="34" w:name="_GoBack"/>
-      <w:bookmarkEnd w:id="34"/>
     </w:p>
     <w:p>
       <w:pPr>
@@ -11377,11 +13990,11 @@
       <w:pPr>
         <w:pStyle w:val="Nagwek2"/>
       </w:pPr>
-      <w:bookmarkStart w:id="35" w:name="_Toc527904738"/>
+      <w:bookmarkStart w:id="40" w:name="_Toc528280940"/>
       <w:r>
         <w:t>Metodyka badań</w:t>
       </w:r>
-      <w:bookmarkEnd w:id="35"/>
+      <w:bookmarkEnd w:id="40"/>
     </w:p>
     <w:p>
       <w:pPr>
@@ -11439,11 +14052,11 @@
       <w:pPr>
         <w:pStyle w:val="Nagwek2"/>
       </w:pPr>
-      <w:bookmarkStart w:id="36" w:name="_Toc527904739"/>
+      <w:bookmarkStart w:id="41" w:name="_Toc528280941"/>
       <w:r>
         <w:t>Zbiory danych</w:t>
       </w:r>
-      <w:bookmarkEnd w:id="36"/>
+      <w:bookmarkEnd w:id="41"/>
     </w:p>
     <w:p>
       <w:pPr>
@@ -11480,11 +14093,11 @@
       <w:pPr>
         <w:pStyle w:val="Nagwek2"/>
       </w:pPr>
-      <w:bookmarkStart w:id="37" w:name="_Toc527904740"/>
+      <w:bookmarkStart w:id="42" w:name="_Toc528280942"/>
       <w:r>
         <w:t>Wyniki</w:t>
       </w:r>
-      <w:bookmarkEnd w:id="37"/>
+      <w:bookmarkEnd w:id="42"/>
     </w:p>
     <w:p>
       <w:pPr>
@@ -11731,8 +14344,13 @@
               <w:jc w:val="center"/>
             </w:pPr>
             <w:r>
-              <w:t>24 pt</w:t>
+              <w:t xml:space="preserve">24 </w:t>
             </w:r>
+            <w:proofErr w:type="spellStart"/>
+            <w:r>
+              <w:t>pt</w:t>
+            </w:r>
+            <w:proofErr w:type="spellEnd"/>
           </w:p>
         </w:tc>
       </w:tr>
@@ -11765,8 +14383,13 @@
               <w:jc w:val="center"/>
             </w:pPr>
             <w:r>
-              <w:t>20 pt</w:t>
+              <w:t xml:space="preserve">20 </w:t>
             </w:r>
+            <w:proofErr w:type="spellStart"/>
+            <w:r>
+              <w:t>pt</w:t>
+            </w:r>
+            <w:proofErr w:type="spellEnd"/>
           </w:p>
         </w:tc>
       </w:tr>
@@ -11805,8 +14428,13 @@
               <w:jc w:val="center"/>
             </w:pPr>
             <w:r>
-              <w:t>16 pt</w:t>
+              <w:t xml:space="preserve">16 </w:t>
             </w:r>
+            <w:proofErr w:type="spellStart"/>
+            <w:r>
+              <w:t>pt</w:t>
+            </w:r>
+            <w:proofErr w:type="spellEnd"/>
           </w:p>
         </w:tc>
       </w:tr>
@@ -11874,16 +14502,21 @@
           <w:numId w:val="1"/>
         </w:numPr>
       </w:pPr>
-      <w:bookmarkStart w:id="38" w:name="_Toc527904741"/>
+      <w:bookmarkStart w:id="43" w:name="_Toc528280943"/>
       <w:r>
         <w:t>Podsumowanie</w:t>
       </w:r>
-      <w:bookmarkEnd w:id="38"/>
-    </w:p>
-    <w:p>
-      <w:r>
-        <w:t>otwarcie źródła, rozszerzalność, klient sql</w:t>
-      </w:r>
+      <w:bookmarkEnd w:id="43"/>
+    </w:p>
+    <w:p>
+      <w:r>
+        <w:t xml:space="preserve">otwarcie źródła, rozszerzalność, klient </w:t>
+      </w:r>
+      <w:proofErr w:type="spellStart"/>
+      <w:r>
+        <w:t>sql</w:t>
+      </w:r>
+      <w:proofErr w:type="spellEnd"/>
     </w:p>
     <w:p>
       <w:pPr>
@@ -11952,8 +14585,13 @@
         </w:numPr>
         <w:ind w:left="709" w:hanging="357"/>
       </w:pPr>
-      <w:r>
-        <w:t>informację, czy cel pracy zrealizowany.</w:t>
+      <w:proofErr w:type="gramStart"/>
+      <w:r>
+        <w:t>informację,</w:t>
+      </w:r>
+      <w:proofErr w:type="gramEnd"/>
+      <w:r>
+        <w:t xml:space="preserve"> czy cel pracy zrealizowany.</w:t>
       </w:r>
     </w:p>
     <w:p>
@@ -11981,7 +14619,7 @@
       <w:pPr>
         <w:pStyle w:val="Nagwek1"/>
       </w:pPr>
-      <w:bookmarkStart w:id="39" w:name="_Toc527904742"/>
+      <w:bookmarkStart w:id="44" w:name="_Toc528280944"/>
       <w:r>
         <w:lastRenderedPageBreak/>
         <w:t>B</w:t>
@@ -11989,7 +14627,7 @@
       <w:r>
         <w:t>ibliografia</w:t>
       </w:r>
-      <w:bookmarkEnd w:id="39"/>
+      <w:bookmarkEnd w:id="44"/>
     </w:p>
     <w:sdt>
       <w:sdtPr>
@@ -12980,7 +15618,7 @@
       <w:pPr>
         <w:pStyle w:val="Nagwek1"/>
       </w:pPr>
-      <w:bookmarkStart w:id="40" w:name="_Toc527904743"/>
+      <w:bookmarkStart w:id="45" w:name="_Toc528280945"/>
       <w:r>
         <w:lastRenderedPageBreak/>
         <w:t xml:space="preserve">Spis </w:t>
@@ -12994,7 +15632,7 @@
       <w:r>
         <w:t>symboli</w:t>
       </w:r>
-      <w:bookmarkEnd w:id="40"/>
+      <w:bookmarkEnd w:id="45"/>
     </w:p>
     <w:tbl>
       <w:tblPr>
@@ -13059,12 +15697,28 @@
             <w:r>
               <w:t xml:space="preserve">kwas deoksyrybonukleinowy (ang. </w:t>
             </w:r>
+            <w:proofErr w:type="spellStart"/>
             <w:r>
               <w:rPr>
                 <w:i/>
               </w:rPr>
-              <w:t>deoxyribonucleic acid</w:t>
+              <w:t>deoxyribonucleic</w:t>
             </w:r>
+            <w:proofErr w:type="spellEnd"/>
+            <w:r>
+              <w:rPr>
+                <w:i/>
+              </w:rPr>
+              <w:t xml:space="preserve"> </w:t>
+            </w:r>
+            <w:proofErr w:type="spellStart"/>
+            <w:r>
+              <w:rPr>
+                <w:i/>
+              </w:rPr>
+              <w:t>acid</w:t>
+            </w:r>
+            <w:proofErr w:type="spellEnd"/>
             <w:r>
               <w:t>)</w:t>
             </w:r>
@@ -13120,7 +15774,35 @@
               <w:rPr>
                 <w:lang w:val="en-US"/>
               </w:rPr>
-              <w:t xml:space="preserve">model – widok – kontroler (ang. </w:t>
+              <w:t xml:space="preserve">model – </w:t>
+            </w:r>
+            <w:proofErr w:type="spellStart"/>
+            <w:r>
+              <w:rPr>
+                <w:lang w:val="en-US"/>
+              </w:rPr>
+              <w:t>widok</w:t>
+            </w:r>
+            <w:proofErr w:type="spellEnd"/>
+            <w:r>
+              <w:rPr>
+                <w:lang w:val="en-US"/>
+              </w:rPr>
+              <w:t xml:space="preserve"> – </w:t>
+            </w:r>
+            <w:proofErr w:type="spellStart"/>
+            <w:r>
+              <w:rPr>
+                <w:lang w:val="en-US"/>
+              </w:rPr>
+              <w:t>kontroler</w:t>
+            </w:r>
+            <w:proofErr w:type="spellEnd"/>
+            <w:r>
+              <w:rPr>
+                <w:lang w:val="en-US"/>
+              </w:rPr>
+              <w:t xml:space="preserve"> (ang. </w:t>
             </w:r>
             <w:r>
               <w:rPr>
@@ -13222,14 +15904,14 @@
       <w:pPr>
         <w:pStyle w:val="Nagwek1"/>
       </w:pPr>
-      <w:bookmarkStart w:id="41" w:name="_Toc527904744"/>
+      <w:bookmarkStart w:id="46" w:name="_Toc528280946"/>
       <w:r>
         <w:t xml:space="preserve">Zawartość </w:t>
       </w:r>
       <w:r>
         <w:t>dołączonej płyty</w:t>
       </w:r>
-      <w:bookmarkEnd w:id="41"/>
+      <w:bookmarkEnd w:id="46"/>
     </w:p>
     <w:p>
       <w:pPr>
@@ -13314,14 +15996,14 @@
       <w:pPr>
         <w:pStyle w:val="Nagwek1"/>
       </w:pPr>
-      <w:bookmarkStart w:id="42" w:name="_Toc527904745"/>
+      <w:bookmarkStart w:id="47" w:name="_Toc528280947"/>
       <w:r>
         <w:t xml:space="preserve">Spis </w:t>
       </w:r>
       <w:r>
         <w:t>rysunków</w:t>
       </w:r>
-      <w:bookmarkEnd w:id="42"/>
+      <w:bookmarkEnd w:id="47"/>
     </w:p>
     <w:p>
       <w:pPr>
@@ -13350,7 +16032,21 @@
             <w:rStyle w:val="Hipercze"/>
             <w:noProof/>
           </w:rPr>
-          <w:t>Rys. 2.1 Funkcja trapezowa</w:t>
+          <w:t>Rys. 2.1 Funkcja trapez</w:t>
+        </w:r>
+        <w:r>
+          <w:rPr>
+            <w:rStyle w:val="Hipercze"/>
+            <w:noProof/>
+          </w:rPr>
+          <w:t>o</w:t>
+        </w:r>
+        <w:r>
+          <w:rPr>
+            <w:rStyle w:val="Hipercze"/>
+            <w:noProof/>
+          </w:rPr>
+          <w:t>wa</w:t>
         </w:r>
         <w:r>
           <w:rPr>
@@ -13629,11 +16325,11 @@
       <w:pPr>
         <w:pStyle w:val="Nagwek1"/>
       </w:pPr>
-      <w:bookmarkStart w:id="43" w:name="_Toc527904746"/>
+      <w:bookmarkStart w:id="48" w:name="_Toc528280948"/>
       <w:r>
         <w:t>Spis tabel</w:t>
       </w:r>
-      <w:bookmarkEnd w:id="43"/>
+      <w:bookmarkEnd w:id="48"/>
     </w:p>
     <w:p>
       <w:pPr>
@@ -14287,7 +16983,7 @@
         </w:rPr>
         <w:alias w:val="Autor"/>
         <w:tag w:val=""/>
-        <w:id w:val="-691137956"/>
+        <w:id w:val="1262647590"/>
         <w:placeholder>
           <w:docPart w:val="5A239A2C9AB54CC3A573C44D2F013A72"/>
         </w:placeholder>
@@ -14410,7 +17106,7 @@
         </w:rPr>
         <w:alias w:val="Autor"/>
         <w:tag w:val=""/>
-        <w:id w:val="-1219424505"/>
+        <w:id w:val="-477686145"/>
         <w:placeholder>
           <w:docPart w:val="63993A95A907440BB643E56728946B7E"/>
         </w:placeholder>
@@ -18280,6 +20976,7 @@
   <w:style w:type="character" w:default="1" w:styleId="Domylnaczcionkaakapitu">
     <w:name w:val="Default Paragraph Font"/>
     <w:uiPriority w:val="1"/>
+    <w:semiHidden/>
     <w:unhideWhenUsed/>
   </w:style>
   <w:style w:type="table" w:default="1" w:styleId="Standardowy">
@@ -19032,7 +21729,7 @@
     <w:next w:val="Normalny"/>
     <w:link w:val="KodZnak"/>
     <w:qFormat/>
-    <w:rsid w:val="00881FB7"/>
+    <w:rsid w:val="00405FFF"/>
     <w:pPr>
       <w:shd w:val="clear" w:color="auto" w:fill="FAF7FC"/>
       <w:spacing w:line="320" w:lineRule="exact"/>
@@ -19041,7 +21738,7 @@
     </w:pPr>
     <w:rPr>
       <w:rFonts w:ascii="Fira Code" w:eastAsiaTheme="minorHAnsi" w:hAnsi="Fira Code" w:cs="Times New Roman (Tekst podstawo"/>
-      <w:sz w:val="21"/>
+      <w:sz w:val="19"/>
       <w:szCs w:val="24"/>
       <w:lang w:eastAsia="en-US"/>
       <w14:ligatures w14:val="standard"/>
@@ -19051,10 +21748,10 @@
     <w:name w:val="Kod Znak"/>
     <w:basedOn w:val="Domylnaczcionkaakapitu"/>
     <w:link w:val="Kod"/>
-    <w:rsid w:val="00881FB7"/>
+    <w:rsid w:val="00405FFF"/>
     <w:rPr>
       <w:rFonts w:ascii="Fira Code" w:eastAsiaTheme="minorHAnsi" w:hAnsi="Fira Code" w:cs="Times New Roman (Tekst podstawo"/>
-      <w:sz w:val="21"/>
+      <w:sz w:val="19"/>
       <w:szCs w:val="24"/>
       <w:shd w:val="clear" w:color="auto" w:fill="FAF7FC"/>
       <w:lang w:eastAsia="en-US"/>
@@ -19686,7 +22383,7 @@
     <w:charset w:val="00"/>
     <w:family w:val="swiss"/>
     <w:pitch w:val="variable"/>
-    <w:sig w:usb0="E00002FF" w:usb1="4000ACFF" w:usb2="00000001" w:usb3="00000000" w:csb0="0000019F" w:csb1="00000000"/>
+    <w:sig w:usb0="E0002AFF" w:usb1="C000ACFF" w:usb2="00000009" w:usb3="00000000" w:csb0="000001FF" w:csb1="00000000"/>
   </w:font>
   <w:font w:name="Times New Roman (Tekst podstawo">
     <w:panose1 w:val="02020603050405020304"/>
@@ -19728,7 +22425,7 @@
     <w:charset w:val="00"/>
     <w:family w:val="swiss"/>
     <w:pitch w:val="variable"/>
-    <w:sig w:usb0="00000003" w:usb1="00000000" w:usb2="00000000" w:usb3="00000000" w:csb0="00000001" w:csb1="00000000"/>
+    <w:sig w:usb0="E1002EFF" w:usb1="C000605B" w:usb2="00000029" w:usb3="00000000" w:csb0="000101FF" w:csb1="00000000"/>
   </w:font>
   <w:font w:name="Fira Code">
     <w:panose1 w:val="020B0509050000020004"/>
@@ -19742,7 +22439,7 @@
     <w:charset w:val="00"/>
     <w:family w:val="swiss"/>
     <w:pitch w:val="variable"/>
-    <w:sig w:usb0="A00002EF" w:usb1="4000207B" w:usb2="00000000" w:usb3="00000000" w:csb0="0000019F" w:csb1="00000000"/>
+    <w:sig w:usb0="E0002AFF" w:usb1="C000247B" w:usb2="00000009" w:usb3="00000000" w:csb0="000001FF" w:csb1="00000000"/>
   </w:font>
 </w:fonts>
 </file>
@@ -19775,6 +22472,7 @@
     <w:rsid w:val="00627A3F"/>
     <w:rsid w:val="00632E95"/>
     <w:rsid w:val="007E0002"/>
+    <w:rsid w:val="008234FC"/>
     <w:rsid w:val="008D3D45"/>
     <w:rsid w:val="00907832"/>
     <w:rsid w:val="009346CD"/>
@@ -21012,7 +23710,7 @@
 </file>
 
 <file path=customXml/itemProps1.xml><?xml version="1.0" encoding="utf-8"?>
-<ds:datastoreItem xmlns:ds="http://schemas.openxmlformats.org/officeDocument/2006/customXml" ds:itemID="{5AC19F9C-294D-DF4F-826D-01765E9DD74E}">
+<ds:datastoreItem xmlns:ds="http://schemas.openxmlformats.org/officeDocument/2006/customXml" ds:itemID="{80565B67-EC14-A14D-9F5C-E83889E0B075}">
   <ds:schemaRefs>
     <ds:schemaRef ds:uri="http://schemas.openxmlformats.org/officeDocument/2006/bibliography"/>
   </ds:schemaRefs>

--- a/docs/Praca dyplomowa.docx
+++ b/docs/Praca dyplomowa.docx
@@ -4373,7 +4373,6 @@
       <w:r>
         <w:t xml:space="preserve">uwzględnieniem </w:t>
       </w:r>
-      <w:proofErr w:type="gramStart"/>
       <w:r>
         <w:rPr>
           <w:rStyle w:val="KodZnak"/>
@@ -4383,7 +4382,6 @@
       <w:r>
         <w:t xml:space="preserve">  (</w:t>
       </w:r>
-      <w:proofErr w:type="gramEnd"/>
       <w:r>
         <w:rPr>
           <w:rStyle w:val="KodZnak"/>
@@ -4878,15 +4876,7 @@
       </w:r>
       <w:r>
         <w:br/>
-        <w:t xml:space="preserve"> </w:t>
-      </w:r>
-      <w:proofErr w:type="gramStart"/>
-      <w:r>
-        <w:t xml:space="preserve">   (</w:t>
-      </w:r>
-      <w:proofErr w:type="gramEnd"/>
-      <w:r>
-        <w:t>„Jan Kowalski”, „AEI”, „</w:t>
+        <w:t xml:space="preserve">    („Jan Kowalski”, „AEI”, „</w:t>
       </w:r>
       <w:proofErr w:type="spellStart"/>
       <w:r>
@@ -4927,15 +4917,7 @@
       </w:r>
       <w:proofErr w:type="spellEnd"/>
       <w:r>
-        <w:t xml:space="preserve">, </w:t>
-      </w:r>
-      <w:proofErr w:type="gramStart"/>
-      <w:r>
-        <w:t>COUNT(</w:t>
-      </w:r>
-      <w:proofErr w:type="gramEnd"/>
-      <w:r>
-        <w:t xml:space="preserve">*) </w:t>
+        <w:t xml:space="preserve">, COUNT(*) </w:t>
       </w:r>
     </w:p>
     <w:p>
@@ -5337,18 +5319,10 @@
         <w:pStyle w:val="Kod"/>
       </w:pPr>
       <w:r>
-        <w:t xml:space="preserve">SELECT </w:t>
-      </w:r>
-      <w:proofErr w:type="gramStart"/>
-      <w:r>
-        <w:t>[</w:t>
-      </w:r>
-      <w:r>
-        <w:t xml:space="preserve"> ALL</w:t>
-      </w:r>
-      <w:proofErr w:type="gramEnd"/>
-      <w:r>
-        <w:t xml:space="preserve"> | </w:t>
+        <w:t>SELECT [</w:t>
+      </w:r>
+      <w:r>
+        <w:t xml:space="preserve"> ALL | </w:t>
       </w:r>
       <w:r>
         <w:t xml:space="preserve">DISTINCT [ ON ( </w:t>
@@ -5374,15 +5348,7 @@
       </w:pPr>
       <w:r>
         <w:lastRenderedPageBreak/>
-        <w:t xml:space="preserve">    </w:t>
-      </w:r>
-      <w:proofErr w:type="gramStart"/>
-      <w:r>
-        <w:t>[ *</w:t>
-      </w:r>
-      <w:proofErr w:type="gramEnd"/>
-      <w:r>
-        <w:t xml:space="preserve"> | </w:t>
+        <w:t xml:space="preserve">    [ * | </w:t>
       </w:r>
       <w:proofErr w:type="spellStart"/>
       <w:r>
@@ -5418,15 +5384,7 @@
         <w:pStyle w:val="Kod"/>
       </w:pPr>
       <w:r>
-        <w:t xml:space="preserve">    </w:t>
-      </w:r>
-      <w:proofErr w:type="gramStart"/>
-      <w:r>
-        <w:t>[ FROM</w:t>
-      </w:r>
-      <w:proofErr w:type="gramEnd"/>
-      <w:r>
-        <w:t xml:space="preserve"> </w:t>
+        <w:t xml:space="preserve">    [ FROM </w:t>
       </w:r>
       <w:proofErr w:type="spellStart"/>
       <w:r>
@@ -5448,15 +5406,7 @@
         <w:pStyle w:val="Kod"/>
       </w:pPr>
       <w:r>
-        <w:t xml:space="preserve">    </w:t>
-      </w:r>
-      <w:proofErr w:type="gramStart"/>
-      <w:r>
-        <w:t>[ WHERE</w:t>
-      </w:r>
-      <w:proofErr w:type="gramEnd"/>
-      <w:r>
-        <w:t xml:space="preserve"> </w:t>
+        <w:t xml:space="preserve">    [ WHERE </w:t>
       </w:r>
       <w:proofErr w:type="spellStart"/>
       <w:r>
@@ -5478,15 +5428,7 @@
         <w:pStyle w:val="Kod"/>
       </w:pPr>
       <w:r>
-        <w:t xml:space="preserve">    </w:t>
-      </w:r>
-      <w:proofErr w:type="gramStart"/>
-      <w:r>
-        <w:t>[ GROUP</w:t>
-      </w:r>
-      <w:proofErr w:type="gramEnd"/>
-      <w:r>
-        <w:t xml:space="preserve"> BY </w:t>
+        <w:t xml:space="preserve">    [ GROUP BY </w:t>
       </w:r>
       <w:proofErr w:type="spellStart"/>
       <w:r>
@@ -5508,15 +5450,7 @@
         <w:pStyle w:val="Kod"/>
       </w:pPr>
       <w:r>
-        <w:t xml:space="preserve">    </w:t>
-      </w:r>
-      <w:proofErr w:type="gramStart"/>
-      <w:r>
-        <w:t>[ HAVING</w:t>
-      </w:r>
-      <w:proofErr w:type="gramEnd"/>
-      <w:r>
-        <w:t xml:space="preserve"> </w:t>
+        <w:t xml:space="preserve">    [ HAVING </w:t>
       </w:r>
       <w:proofErr w:type="spellStart"/>
       <w:r>
@@ -5538,15 +5472,7 @@
         <w:pStyle w:val="Kod"/>
       </w:pPr>
       <w:r>
-        <w:t xml:space="preserve">    </w:t>
-      </w:r>
-      <w:proofErr w:type="gramStart"/>
-      <w:r>
-        <w:t>[ ORDER</w:t>
-      </w:r>
-      <w:proofErr w:type="gramEnd"/>
-      <w:r>
-        <w:t xml:space="preserve"> BY </w:t>
+        <w:t xml:space="preserve">    [ ORDER BY </w:t>
       </w:r>
       <w:proofErr w:type="spellStart"/>
       <w:r>
@@ -5580,15 +5506,7 @@
         <w:pStyle w:val="Kod"/>
       </w:pPr>
       <w:r>
-        <w:t xml:space="preserve">    </w:t>
-      </w:r>
-      <w:proofErr w:type="gramStart"/>
-      <w:r>
-        <w:t>[ LIMIT</w:t>
-      </w:r>
-      <w:proofErr w:type="gramEnd"/>
-      <w:r>
-        <w:t xml:space="preserve"> { </w:t>
+        <w:t xml:space="preserve">    [ LIMIT { </w:t>
       </w:r>
       <w:proofErr w:type="spellStart"/>
       <w:r>
@@ -5610,15 +5528,7 @@
         <w:pStyle w:val="Kod"/>
       </w:pPr>
       <w:r>
-        <w:t xml:space="preserve">    </w:t>
-      </w:r>
-      <w:proofErr w:type="gramStart"/>
-      <w:r>
-        <w:t>[ OFFSET</w:t>
-      </w:r>
-      <w:proofErr w:type="gramEnd"/>
-      <w:r>
-        <w:t xml:space="preserve"> </w:t>
+        <w:t xml:space="preserve">    [ OFFSET </w:t>
       </w:r>
       <w:r>
         <w:rPr>
@@ -6603,25 +6513,15 @@
           <w:iCs/>
           <w:color w:val="000000" w:themeColor="text1"/>
         </w:rPr>
-        <w:t>add_fuzzy_</w:t>
-      </w:r>
-      <w:proofErr w:type="gramStart"/>
-      <w:r>
-        <w:rPr>
-          <w:i/>
-          <w:iCs/>
+        <w:t>add_fuzzy_type</w:t>
+      </w:r>
+      <w:proofErr w:type="spellEnd"/>
+      <w:r>
+        <w:rPr>
           <w:color w:val="000000" w:themeColor="text1"/>
         </w:rPr>
-        <w:t>type</w:t>
-      </w:r>
-      <w:proofErr w:type="spellEnd"/>
-      <w:r>
-        <w:rPr>
-          <w:color w:val="000000" w:themeColor="text1"/>
-        </w:rPr>
         <w:t>(</w:t>
       </w:r>
-      <w:proofErr w:type="gramEnd"/>
       <w:r>
         <w:rPr>
           <w:color w:val="000000" w:themeColor="text1"/>
@@ -7017,65 +6917,37 @@
         <w:rPr>
           <w:rStyle w:val="KodZnak"/>
         </w:rPr>
-        <w:t>+-*/&lt;&gt;=</w:t>
-      </w:r>
-      <w:proofErr w:type="gramStart"/>
+        <w:t>+-*/&lt;&gt;=~!@#%^&amp;|`?</w:t>
+      </w:r>
+      <w:r>
+        <w:rPr>
+          <w:rFonts w:eastAsiaTheme="minorHAnsi"/>
+        </w:rPr>
+        <w:t>.</w:t>
+      </w:r>
+      <w:r>
+        <w:rPr>
+          <w:rFonts w:eastAsiaTheme="minorHAnsi"/>
+        </w:rPr>
+        <w:t xml:space="preserve"> Standard </w:t>
+      </w:r>
+      <w:r>
+        <w:rPr>
+          <w:rFonts w:eastAsiaTheme="minorHAnsi"/>
+        </w:rPr>
+        <w:t xml:space="preserve">języka </w:t>
+      </w:r>
+      <w:r>
+        <w:rPr>
+          <w:rFonts w:eastAsiaTheme="minorHAnsi"/>
+        </w:rPr>
+        <w:t xml:space="preserve">SQL ogranicza jednak dozwolone nazwy, dla przykładu, nie jest dozwolone zastosowanie dwóch znaków – obok siebie, gdyż zostałyby one sparsowane jako oznaczenie komentarza. Do tego operator </w:t>
+      </w:r>
       <w:r>
         <w:rPr>
           <w:rStyle w:val="KodZnak"/>
         </w:rPr>
-        <w:t>~!@</w:t>
-      </w:r>
-      <w:proofErr w:type="gramEnd"/>
-      <w:r>
-        <w:rPr>
-          <w:rStyle w:val="KodZnak"/>
-        </w:rPr>
-        <w:t>#%^&amp;|`?</w:t>
-      </w:r>
-      <w:r>
-        <w:rPr>
-          <w:rFonts w:eastAsiaTheme="minorHAnsi"/>
-        </w:rPr>
-        <w:t>.</w:t>
-      </w:r>
-      <w:r>
-        <w:rPr>
-          <w:rFonts w:eastAsiaTheme="minorHAnsi"/>
-        </w:rPr>
-        <w:t xml:space="preserve"> Standard </w:t>
-      </w:r>
-      <w:r>
-        <w:rPr>
-          <w:rFonts w:eastAsiaTheme="minorHAnsi"/>
-        </w:rPr>
-        <w:t xml:space="preserve">języka </w:t>
-      </w:r>
-      <w:r>
-        <w:rPr>
-          <w:rFonts w:eastAsiaTheme="minorHAnsi"/>
-        </w:rPr>
-        <w:t xml:space="preserve">SQL ogranicza jednak dozwolone nazwy, dla przykładu, nie jest dozwolone zastosowanie dwóch znaków – obok siebie, gdyż zostałyby one sparsowane jako oznaczenie komentarza. Do tego </w:t>
-      </w:r>
-      <w:proofErr w:type="gramStart"/>
-      <w:r>
-        <w:rPr>
-          <w:rFonts w:eastAsiaTheme="minorHAnsi"/>
-        </w:rPr>
-        <w:t xml:space="preserve">operator </w:t>
-      </w:r>
-      <w:r>
-        <w:rPr>
-          <w:rStyle w:val="KodZnak"/>
-        </w:rPr>
-        <w:t>!</w:t>
-      </w:r>
-      <w:proofErr w:type="gramEnd"/>
-      <w:r>
-        <w:rPr>
-          <w:rStyle w:val="KodZnak"/>
-        </w:rPr>
-        <w:t>=</w:t>
+        <w:t>!=</w:t>
       </w:r>
       <w:r>
         <w:rPr>
@@ -7422,7 +7294,6 @@
         </w:rPr>
         <w:t xml:space="preserve"> = </w:t>
       </w:r>
-      <w:proofErr w:type="gramStart"/>
       <w:r>
         <w:rPr>
           <w:b/>
@@ -7434,14 +7305,7 @@
         <w:rPr>
           <w:color w:val="000000" w:themeColor="text1"/>
         </w:rPr>
-        <w:t>(</w:t>
-      </w:r>
-      <w:proofErr w:type="gramEnd"/>
-      <w:r>
-        <w:rPr>
-          <w:color w:val="000000" w:themeColor="text1"/>
-        </w:rPr>
-        <w:t>64)</w:t>
+        <w:t>(64)</w:t>
       </w:r>
       <w:r>
         <w:rPr>
@@ -7732,13 +7596,8 @@
               <w:ind w:left="0" w:firstLine="0"/>
               <w:jc w:val="center"/>
             </w:pPr>
-            <w:proofErr w:type="gramStart"/>
             <w:r>
-              <w:t>MIN(</w:t>
-            </w:r>
-            <w:proofErr w:type="gramEnd"/>
-            <w:r>
-              <w:t>X, Y)</w:t>
+              <w:t>MIN(X, Y)</w:t>
             </w:r>
           </w:p>
         </w:tc>
@@ -7774,13 +7633,8 @@
               <w:ind w:left="0" w:firstLine="0"/>
               <w:jc w:val="center"/>
             </w:pPr>
-            <w:proofErr w:type="gramStart"/>
             <w:r>
-              <w:t>MAX(</w:t>
-            </w:r>
-            <w:proofErr w:type="gramEnd"/>
-            <w:r>
-              <w:t>X, Y)</w:t>
+              <w:t>MAX(X, Y)</w:t>
             </w:r>
           </w:p>
         </w:tc>
@@ -8228,13 +8082,8 @@
               <w:ind w:left="0"/>
             </w:pPr>
             <w:r>
-              <w:t xml:space="preserve">Wynikiem jest funkcja f, w której do każdego z parametrów (l, m, n, o) dodano </w:t>
+              <w:t>Wynikiem jest funkcja f, w której do każdego z parametrów (l, m, n, o) dodano liczbę  r.</w:t>
             </w:r>
-            <w:proofErr w:type="gramStart"/>
-            <w:r>
-              <w:t>liczbę  r.</w:t>
-            </w:r>
-            <w:proofErr w:type="gramEnd"/>
           </w:p>
         </w:tc>
       </w:tr>
@@ -8537,13 +8386,8 @@
               <w:t>Wynikiem jest funkcja f, której parametry (</w:t>
             </w:r>
             <w:proofErr w:type="spellStart"/>
-            <w:proofErr w:type="gramStart"/>
             <w:r>
-              <w:t>l,m</w:t>
-            </w:r>
-            <w:proofErr w:type="gramEnd"/>
-            <w:r>
-              <w:t>,n,o</w:t>
+              <w:t>l,m,n,o</w:t>
             </w:r>
             <w:proofErr w:type="spellEnd"/>
             <w:r>
@@ -9563,7 +9407,6 @@
         <w:t xml:space="preserve">Każdy współczesny projekt pisany z użyciem języka JavaScript posiada plik </w:t>
       </w:r>
       <w:proofErr w:type="spellStart"/>
-      <w:proofErr w:type="gramStart"/>
       <w:r>
         <w:t>p</w:t>
       </w:r>
@@ -9574,7 +9417,6 @@
         <w:t>ackage.json</w:t>
       </w:r>
       <w:proofErr w:type="spellEnd"/>
-      <w:proofErr w:type="gramEnd"/>
       <w:r>
         <w:t xml:space="preserve">, w którym </w:t>
       </w:r>
@@ -9802,21 +9644,7 @@
         <w:rPr>
           <w:rStyle w:val="KodZnak"/>
         </w:rPr>
-        <w:t xml:space="preserve"> '</w:t>
-      </w:r>
-      <w:proofErr w:type="gramStart"/>
-      <w:r>
-        <w:rPr>
-          <w:rStyle w:val="KodZnak"/>
-        </w:rPr>
-        <w:t>string[</w:t>
-      </w:r>
-      <w:proofErr w:type="gramEnd"/>
-      <w:r>
-        <w:rPr>
-          <w:rStyle w:val="KodZnak"/>
-        </w:rPr>
-        <w:t>]'</w:t>
+        <w:t xml:space="preserve"> 'string[]'</w:t>
       </w:r>
       <w:r>
         <w:rPr>
@@ -9903,24 +9731,16 @@
           <w:color w:val="000000" w:themeColor="text1"/>
         </w:rPr>
         <w:br/>
-        <w:t>x('TypeScript'</w:t>
-      </w:r>
-      <w:proofErr w:type="gramStart"/>
+        <w:t>x('TypeScript').</w:t>
+      </w:r>
+      <w:proofErr w:type="spellStart"/>
       <w:r>
         <w:rPr>
           <w:color w:val="000000" w:themeColor="text1"/>
         </w:rPr>
-        <w:t>).</w:t>
-      </w:r>
-      <w:proofErr w:type="spellStart"/>
-      <w:r>
-        <w:rPr>
-          <w:color w:val="000000" w:themeColor="text1"/>
-        </w:rPr>
         <w:t>match</w:t>
       </w:r>
       <w:proofErr w:type="spellEnd"/>
-      <w:proofErr w:type="gramEnd"/>
       <w:r>
         <w:rPr>
           <w:color w:val="000000" w:themeColor="text1"/>
@@ -10590,61 +10410,55 @@
       <w:r>
         <w:t xml:space="preserve"> </w:t>
       </w:r>
+      <w:proofErr w:type="spellStart"/>
       <w:r>
         <w:rPr>
           <w:i/>
         </w:rPr>
-        <w:t>tree-sh</w:t>
-      </w:r>
-      <w:bookmarkStart w:id="27" w:name="_GoBack"/>
+        <w:t>tree-shaking</w:t>
+      </w:r>
+      <w:proofErr w:type="spellEnd"/>
+      <w:r>
+        <w:t xml:space="preserve">), co oznacza pozbycie się z naszego drzewa zależności, które nie mają żadnego połączenia z innymi zależnościami. </w:t>
+      </w:r>
+      <w:r>
+        <w:t xml:space="preserve">Dla języka TypeScript przygotowano dedykowany </w:t>
+      </w:r>
+      <w:proofErr w:type="spellStart"/>
+      <w:r>
+        <w:rPr>
+          <w:i/>
+        </w:rPr>
+        <w:t>loader</w:t>
+      </w:r>
+      <w:proofErr w:type="spellEnd"/>
+      <w:r>
+        <w:t>, który umożliwia przetworzenie wszystkich plików tego języka w locie.</w:t>
+      </w:r>
+      <w:r>
+        <w:t xml:space="preserve"> Podobnie jest w przypadku zasobów graficznych. W pliku konfiguracyjnym narzędzia WebPack, wykorzystywanym również do budowy stron internetowych, najczęściej znajdują się </w:t>
+      </w:r>
+      <w:proofErr w:type="spellStart"/>
+      <w:r>
+        <w:rPr>
+          <w:i/>
+        </w:rPr>
+        <w:t>loadery</w:t>
+      </w:r>
+      <w:proofErr w:type="spellEnd"/>
+      <w:r>
+        <w:t xml:space="preserve"> umożliwiające ponowną kompresję, skalowanie i optymalizację niemalże dowolnych zasobów.</w:t>
+      </w:r>
+    </w:p>
+    <w:p>
+      <w:pPr>
+        <w:pStyle w:val="Nagwek3"/>
+      </w:pPr>
+      <w:bookmarkStart w:id="27" w:name="_Toc528280935"/>
+      <w:r>
+        <w:t>Electron</w:t>
+      </w:r>
       <w:bookmarkEnd w:id="27"/>
-      <w:r>
-        <w:rPr>
-          <w:i/>
-        </w:rPr>
-        <w:t>aking</w:t>
-      </w:r>
-      <w:r>
-        <w:t xml:space="preserve">), co oznacza pozbycie się z naszego drzewa zależności, które nie mają żadnego połączenia z innymi zależnościami. </w:t>
-      </w:r>
-      <w:r>
-        <w:t xml:space="preserve">Dla języka TypeScript przygotowano dedykowany </w:t>
-      </w:r>
-      <w:proofErr w:type="spellStart"/>
-      <w:r>
-        <w:rPr>
-          <w:i/>
-        </w:rPr>
-        <w:t>loader</w:t>
-      </w:r>
-      <w:proofErr w:type="spellEnd"/>
-      <w:r>
-        <w:t>, który umożliwia przetworzenie wszystkich plików tego języka w locie.</w:t>
-      </w:r>
-      <w:r>
-        <w:t xml:space="preserve"> Podobnie jest w przypadku zasobów graficznych. W pliku konfiguracyjnym narzędzia WebPack, wykorzystywanym również do budowy stron internetowych, najczęściej znajdują się </w:t>
-      </w:r>
-      <w:proofErr w:type="spellStart"/>
-      <w:r>
-        <w:rPr>
-          <w:i/>
-        </w:rPr>
-        <w:t>loadery</w:t>
-      </w:r>
-      <w:proofErr w:type="spellEnd"/>
-      <w:r>
-        <w:t xml:space="preserve"> umożliwiające ponowną kompresję, skalowanie i optymalizację niemalże dowolnych zasobów.</w:t>
-      </w:r>
-    </w:p>
-    <w:p>
-      <w:pPr>
-        <w:pStyle w:val="Nagwek3"/>
-      </w:pPr>
-      <w:bookmarkStart w:id="28" w:name="_Toc528280935"/>
-      <w:r>
-        <w:t>Electron</w:t>
-      </w:r>
-      <w:bookmarkEnd w:id="28"/>
     </w:p>
     <w:p>
       <w:pPr>
@@ -10797,7 +10611,6 @@
         <w:t xml:space="preserve">a podstawie definicji zawartej w pliku </w:t>
       </w:r>
       <w:proofErr w:type="spellStart"/>
-      <w:proofErr w:type="gramStart"/>
       <w:r>
         <w:rPr>
           <w:rStyle w:val="KodZnak"/>
@@ -10805,7 +10618,6 @@
         <w:t>package.json</w:t>
       </w:r>
       <w:proofErr w:type="spellEnd"/>
-      <w:proofErr w:type="gramEnd"/>
       <w:r>
         <w:t xml:space="preserve">. Proces główny może tworzyć obiekty </w:t>
       </w:r>
@@ -10883,8 +10695,8 @@
       <w:pPr>
         <w:pStyle w:val="Legenda"/>
       </w:pPr>
-      <w:bookmarkStart w:id="29" w:name="_Ref527117146"/>
-      <w:bookmarkStart w:id="30" w:name="_Toc527843034"/>
+      <w:bookmarkStart w:id="28" w:name="_Ref527117146"/>
+      <w:bookmarkStart w:id="29" w:name="_Toc527843034"/>
       <w:r>
         <w:t xml:space="preserve">Rys. </w:t>
       </w:r>
@@ -10927,14 +10739,14 @@
       <w:r>
         <w:fldChar w:fldCharType="end"/>
       </w:r>
+      <w:bookmarkEnd w:id="28"/>
+      <w:r>
+        <w:rPr>
+          <w:noProof/>
+        </w:rPr>
+        <w:t xml:space="preserve"> Schemat działania procesów w platformie Electron</w:t>
+      </w:r>
       <w:bookmarkEnd w:id="29"/>
-      <w:r>
-        <w:rPr>
-          <w:noProof/>
-        </w:rPr>
-        <w:t xml:space="preserve"> Schemat działania procesów w platformie Electron</w:t>
-      </w:r>
-      <w:bookmarkEnd w:id="30"/>
     </w:p>
     <w:p>
       <w:r>
@@ -10962,7 +10774,7 @@
       <w:pPr>
         <w:pStyle w:val="Nagwek3"/>
       </w:pPr>
-      <w:bookmarkStart w:id="31" w:name="_Toc528280936"/>
+      <w:bookmarkStart w:id="30" w:name="_Toc528280936"/>
       <w:r>
         <w:lastRenderedPageBreak/>
         <w:t xml:space="preserve">Architektura </w:t>
@@ -10988,7 +10800,7 @@
       <w:r>
         <w:t>Redux</w:t>
       </w:r>
-      <w:bookmarkEnd w:id="31"/>
+      <w:bookmarkEnd w:id="30"/>
       <w:proofErr w:type="spellEnd"/>
     </w:p>
     <w:p>
@@ -11218,7 +11030,7 @@
       <w:pPr>
         <w:pStyle w:val="Legenda"/>
       </w:pPr>
-      <w:bookmarkStart w:id="32" w:name="_Toc527843035"/>
+      <w:bookmarkStart w:id="31" w:name="_Toc527843035"/>
       <w:r>
         <w:t xml:space="preserve">Rys. </w:t>
       </w:r>
@@ -11267,7 +11079,7 @@
         </w:rPr>
         <w:t xml:space="preserve"> Przepływ danych w architekturze Flux</w:t>
       </w:r>
-      <w:bookmarkEnd w:id="32"/>
+      <w:bookmarkEnd w:id="31"/>
     </w:p>
     <w:p>
       <w:r>
@@ -12200,9 +12012,9 @@
           <w:noProof/>
         </w:rPr>
       </w:pPr>
-      <w:bookmarkStart w:id="33" w:name="_Ref527117166"/>
-      <w:bookmarkStart w:id="34" w:name="_Ref527117123"/>
-      <w:bookmarkStart w:id="35" w:name="_Toc527843036"/>
+      <w:bookmarkStart w:id="32" w:name="_Ref527117166"/>
+      <w:bookmarkStart w:id="33" w:name="_Ref527117123"/>
+      <w:bookmarkStart w:id="34" w:name="_Toc527843036"/>
       <w:r>
         <w:t xml:space="preserve">Rys. </w:t>
       </w:r>
@@ -12245,15 +12057,15 @@
       <w:r>
         <w:fldChar w:fldCharType="end"/>
       </w:r>
+      <w:bookmarkEnd w:id="32"/>
+      <w:r>
+        <w:rPr>
+          <w:noProof/>
+        </w:rPr>
+        <w:t xml:space="preserve"> Cykl życia komponentu React</w:t>
+      </w:r>
       <w:bookmarkEnd w:id="33"/>
-      <w:r>
-        <w:rPr>
-          <w:noProof/>
-        </w:rPr>
-        <w:t xml:space="preserve"> Cykl życia komponentu React</w:t>
-      </w:r>
       <w:bookmarkEnd w:id="34"/>
-      <w:bookmarkEnd w:id="35"/>
     </w:p>
     <w:p>
       <w:pPr>
@@ -12341,7 +12153,7 @@
           <w:numId w:val="1"/>
         </w:numPr>
       </w:pPr>
-      <w:bookmarkStart w:id="36" w:name="_Toc528280937"/>
+      <w:bookmarkStart w:id="35" w:name="_Toc528280937"/>
       <w:r>
         <w:t>Badania</w:t>
       </w:r>
@@ -12351,43 +12163,43 @@
       <w:r>
         <w:t>i implementacja</w:t>
       </w:r>
+      <w:bookmarkEnd w:id="35"/>
+    </w:p>
+    <w:p>
+      <w:r>
+        <w:t>W niniejszym rozdziale są przedstawione rozwiązania problemów</w:t>
+      </w:r>
+      <w:r>
+        <w:t xml:space="preserve"> implementacyjnych</w:t>
+      </w:r>
+      <w:r>
+        <w:t xml:space="preserve">, które pojawiły się podczas pracy nad systemem dydaktycznym Fuzzybase, a także badania wydajności stworzonego rozwiązania. </w:t>
+      </w:r>
+      <w:r>
+        <w:t>Badania dotyczą wydajności operatorów zaimplementowanych w części bazodanowej (rozszerzenie PostgreSQL), a także części aplikacyjnej w zależności od ilości przetwarzanych danych oraz zastosowanego rozwiązania.</w:t>
+      </w:r>
+    </w:p>
+    <w:p/>
+    <w:p>
+      <w:pPr>
+        <w:pStyle w:val="Nagwek2"/>
+      </w:pPr>
+      <w:bookmarkStart w:id="36" w:name="_Ref527233343"/>
+      <w:bookmarkStart w:id="37" w:name="_Toc528280938"/>
+      <w:r>
+        <w:t>Implementacja</w:t>
+      </w:r>
+      <w:r>
+        <w:t xml:space="preserve"> </w:t>
+      </w:r>
       <w:bookmarkEnd w:id="36"/>
-    </w:p>
-    <w:p>
-      <w:r>
-        <w:t>W niniejszym rozdziale są przedstawione rozwiązania problemów</w:t>
-      </w:r>
-      <w:r>
-        <w:t xml:space="preserve"> implementacyjnych</w:t>
-      </w:r>
-      <w:r>
-        <w:t xml:space="preserve">, które pojawiły się podczas pracy nad systemem dydaktycznym Fuzzybase, a także badania wydajności stworzonego rozwiązania. </w:t>
-      </w:r>
-      <w:r>
-        <w:t>Badania dotyczą wydajności operatorów zaimplementowanych w części bazodanowej (rozszerzenie PostgreSQL), a także części aplikacyjnej w zależności od ilości przetwarzanych danych oraz zastosowanego rozwiązania.</w:t>
-      </w:r>
-    </w:p>
-    <w:p/>
-    <w:p>
-      <w:pPr>
-        <w:pStyle w:val="Nagwek2"/>
-      </w:pPr>
-      <w:bookmarkStart w:id="37" w:name="_Ref527233343"/>
-      <w:bookmarkStart w:id="38" w:name="_Toc528280938"/>
-      <w:r>
-        <w:t>Implementacja</w:t>
-      </w:r>
-      <w:r>
-        <w:t xml:space="preserve"> </w:t>
+      <w:r>
+        <w:t>rozszerzenia dla elementów rozmytych w systemie Postgre</w:t>
+      </w:r>
+      <w:r>
+        <w:t>SQL</w:t>
       </w:r>
       <w:bookmarkEnd w:id="37"/>
-      <w:r>
-        <w:t>rozszerzenia dla elementów rozmytych w systemie Postgre</w:t>
-      </w:r>
-      <w:r>
-        <w:t>SQL</w:t>
-      </w:r>
-      <w:bookmarkEnd w:id="38"/>
     </w:p>
     <w:p>
       <w:pPr>
@@ -12793,110 +12605,100 @@
         <w:rPr>
           <w:color w:val="000000" w:themeColor="text1"/>
         </w:rPr>
-        <w:t>defuzzy_fext_</w:t>
-      </w:r>
-      <w:proofErr w:type="gramStart"/>
+        <w:t>defuzzy_fext_r</w:t>
+      </w:r>
+      <w:proofErr w:type="spellEnd"/>
       <w:r>
         <w:rPr>
           <w:color w:val="000000" w:themeColor="text1"/>
         </w:rPr>
-        <w:t>r</w:t>
+        <w:t>(</w:t>
+      </w:r>
+      <w:proofErr w:type="spellStart"/>
+      <w:r>
+        <w:rPr>
+          <w:color w:val="000000" w:themeColor="text1"/>
+        </w:rPr>
+        <w:t>trapezoidal_function_extended</w:t>
       </w:r>
       <w:proofErr w:type="spellEnd"/>
       <w:r>
         <w:rPr>
           <w:color w:val="000000" w:themeColor="text1"/>
         </w:rPr>
+        <w:t xml:space="preserve"> *</w:t>
+      </w:r>
+      <w:proofErr w:type="spellStart"/>
+      <w:r>
+        <w:rPr>
+          <w:color w:val="000000" w:themeColor="text1"/>
+        </w:rPr>
+        <w:t>fext</w:t>
+      </w:r>
+      <w:proofErr w:type="spellEnd"/>
+      <w:r>
+        <w:rPr>
+          <w:color w:val="000000" w:themeColor="text1"/>
+        </w:rPr>
+        <w:t>, float8 data) {</w:t>
+      </w:r>
+    </w:p>
+    <w:p>
+      <w:pPr>
+        <w:pStyle w:val="Kod"/>
+        <w:rPr>
+          <w:color w:val="767171" w:themeColor="background2" w:themeShade="80"/>
+        </w:rPr>
+      </w:pPr>
+      <w:r>
+        <w:rPr>
+          <w:color w:val="000000" w:themeColor="text1"/>
+        </w:rPr>
+        <w:t xml:space="preserve">    </w:t>
+      </w:r>
+      <w:proofErr w:type="spellStart"/>
+      <w:r>
+        <w:rPr>
+          <w:color w:val="000000" w:themeColor="text1"/>
+        </w:rPr>
+        <w:t>bool</w:t>
+      </w:r>
+      <w:proofErr w:type="spellEnd"/>
+      <w:r>
+        <w:rPr>
+          <w:color w:val="000000" w:themeColor="text1"/>
+        </w:rPr>
+        <w:t xml:space="preserve"> </w:t>
+      </w:r>
+      <w:proofErr w:type="spellStart"/>
+      <w:r>
+        <w:rPr>
+          <w:color w:val="000000" w:themeColor="text1"/>
+        </w:rPr>
+        <w:t>result</w:t>
+      </w:r>
+      <w:proofErr w:type="spellEnd"/>
+      <w:r>
+        <w:rPr>
+          <w:color w:val="000000" w:themeColor="text1"/>
+        </w:rPr>
+        <w:t xml:space="preserve"> = </w:t>
+      </w:r>
+      <w:proofErr w:type="spellStart"/>
+      <w:r>
+        <w:rPr>
+          <w:color w:val="000000" w:themeColor="text1"/>
+        </w:rPr>
+        <w:t>calc</w:t>
+      </w:r>
+      <w:proofErr w:type="spellEnd"/>
+      <w:r>
+        <w:rPr>
+          <w:color w:val="000000" w:themeColor="text1"/>
+        </w:rPr>
         <w:t>(</w:t>
       </w:r>
       <w:proofErr w:type="spellStart"/>
-      <w:proofErr w:type="gramEnd"/>
-      <w:r>
-        <w:rPr>
-          <w:color w:val="000000" w:themeColor="text1"/>
-        </w:rPr>
-        <w:t>trapezoidal_function_extended</w:t>
-      </w:r>
-      <w:proofErr w:type="spellEnd"/>
-      <w:r>
-        <w:rPr>
-          <w:color w:val="000000" w:themeColor="text1"/>
-        </w:rPr>
-        <w:t xml:space="preserve"> *</w:t>
-      </w:r>
-      <w:proofErr w:type="spellStart"/>
-      <w:r>
-        <w:rPr>
-          <w:color w:val="000000" w:themeColor="text1"/>
-        </w:rPr>
-        <w:t>fext</w:t>
-      </w:r>
-      <w:proofErr w:type="spellEnd"/>
-      <w:r>
-        <w:rPr>
-          <w:color w:val="000000" w:themeColor="text1"/>
-        </w:rPr>
-        <w:t>, float8 data) {</w:t>
-      </w:r>
-    </w:p>
-    <w:p>
-      <w:pPr>
-        <w:pStyle w:val="Kod"/>
-        <w:rPr>
-          <w:color w:val="767171" w:themeColor="background2" w:themeShade="80"/>
-        </w:rPr>
-      </w:pPr>
-      <w:r>
-        <w:rPr>
-          <w:color w:val="000000" w:themeColor="text1"/>
-        </w:rPr>
-        <w:t xml:space="preserve">    </w:t>
-      </w:r>
-      <w:proofErr w:type="spellStart"/>
-      <w:r>
-        <w:rPr>
-          <w:color w:val="000000" w:themeColor="text1"/>
-        </w:rPr>
-        <w:t>bool</w:t>
-      </w:r>
-      <w:proofErr w:type="spellEnd"/>
-      <w:r>
-        <w:rPr>
-          <w:color w:val="000000" w:themeColor="text1"/>
-        </w:rPr>
-        <w:t xml:space="preserve"> </w:t>
-      </w:r>
-      <w:proofErr w:type="spellStart"/>
-      <w:r>
-        <w:rPr>
-          <w:color w:val="000000" w:themeColor="text1"/>
-        </w:rPr>
-        <w:t>result</w:t>
-      </w:r>
-      <w:proofErr w:type="spellEnd"/>
-      <w:r>
-        <w:rPr>
-          <w:color w:val="000000" w:themeColor="text1"/>
-        </w:rPr>
-        <w:t xml:space="preserve"> = </w:t>
-      </w:r>
-      <w:proofErr w:type="spellStart"/>
-      <w:proofErr w:type="gramStart"/>
-      <w:r>
-        <w:rPr>
-          <w:color w:val="000000" w:themeColor="text1"/>
-        </w:rPr>
-        <w:t>calc</w:t>
-      </w:r>
-      <w:proofErr w:type="spellEnd"/>
-      <w:r>
-        <w:rPr>
-          <w:color w:val="000000" w:themeColor="text1"/>
-        </w:rPr>
-        <w:t>(</w:t>
-      </w:r>
-      <w:proofErr w:type="spellStart"/>
-      <w:proofErr w:type="gramEnd"/>
       <w:r>
         <w:rPr>
           <w:color w:val="000000" w:themeColor="text1"/>
@@ -13092,21 +12894,7 @@
         <w:rPr>
           <w:color w:val="000000" w:themeColor="text1"/>
         </w:rPr>
-        <w:t>*) PG_GETARG_</w:t>
-      </w:r>
-      <w:proofErr w:type="gramStart"/>
-      <w:r>
-        <w:rPr>
-          <w:color w:val="000000" w:themeColor="text1"/>
-        </w:rPr>
-        <w:t>POINTER(</w:t>
-      </w:r>
-      <w:proofErr w:type="gramEnd"/>
-      <w:r>
-        <w:rPr>
-          <w:color w:val="000000" w:themeColor="text1"/>
-        </w:rPr>
-        <w:t>0);</w:t>
+        <w:t>*) PG_GETARG_POINTER(0);</w:t>
       </w:r>
       <w:r>
         <w:rPr>
@@ -13795,7 +13583,7 @@
       <w:pPr>
         <w:pStyle w:val="Nagwek2"/>
       </w:pPr>
-      <w:bookmarkStart w:id="39" w:name="_Toc528280939"/>
+      <w:bookmarkStart w:id="38" w:name="_Toc528280939"/>
       <w:r>
         <w:lastRenderedPageBreak/>
         <w:t xml:space="preserve">Architektura </w:t>
@@ -13803,7 +13591,7 @@
       <w:r>
         <w:t>aplikacji klienckiej</w:t>
       </w:r>
-      <w:bookmarkEnd w:id="39"/>
+      <w:bookmarkEnd w:id="38"/>
     </w:p>
     <w:p>
       <w:r>
@@ -13842,6 +13630,11 @@
       </w:r>
     </w:p>
     <w:p>
+      <w:pPr>
+        <w:rPr>
+          <w:color w:val="FF0000"/>
+        </w:rPr>
+      </w:pPr>
       <w:r>
         <w:t xml:space="preserve">Podczas przeprowadzania wstępnych testów wydajnościowych, okazało się, że serializacja dużej ilości danych (ponad milion rekordów) blokuje wątek główny, powodując zawieszenie aplikacji do czasu obsługi akcji. </w:t>
       </w:r>
@@ -13868,17 +13661,20 @@
       <w:r>
         <w:t>wątków roboczych, zarówno po stronie procesu głównego jak i procesu przeglądarki.</w:t>
       </w:r>
-    </w:p>
-    <w:p>
-      <w:pPr>
-        <w:pStyle w:val="Tekstpods"/>
-      </w:pPr>
-    </w:p>
-    <w:p>
-      <w:pPr>
-        <w:pStyle w:val="Tekstpods"/>
-      </w:pPr>
-    </w:p>
+      <w:r>
+        <w:t xml:space="preserve"> Wątki robocze mogą być obciążone bez ograniczeń, nie powodując przy tym dużego spadku wydajności aplikacji.</w:t>
+      </w:r>
+      <w:r>
+        <w:t xml:space="preserve"> </w:t>
+      </w:r>
+      <w:r>
+        <w:rPr>
+          <w:color w:val="FF0000"/>
+        </w:rPr>
+        <w:t>NIE ZOSTAŁO JESZCZE WDROŻONE/OGRANICZONA ILOŚĆ CZASU</w:t>
+      </w:r>
+    </w:p>
+    <w:p/>
     <w:p>
       <w:pPr>
         <w:pStyle w:val="Tekstpods"/>
@@ -13990,11 +13786,11 @@
       <w:pPr>
         <w:pStyle w:val="Nagwek2"/>
       </w:pPr>
-      <w:bookmarkStart w:id="40" w:name="_Toc528280940"/>
+      <w:bookmarkStart w:id="39" w:name="_Toc528280940"/>
       <w:r>
         <w:t>Metodyka badań</w:t>
       </w:r>
-      <w:bookmarkEnd w:id="40"/>
+      <w:bookmarkEnd w:id="39"/>
     </w:p>
     <w:p>
       <w:pPr>
@@ -14052,52 +13848,52 @@
       <w:pPr>
         <w:pStyle w:val="Nagwek2"/>
       </w:pPr>
-      <w:bookmarkStart w:id="41" w:name="_Toc528280941"/>
+      <w:bookmarkStart w:id="40" w:name="_Toc528280941"/>
       <w:r>
         <w:t>Zbiory danych</w:t>
       </w:r>
+      <w:bookmarkEnd w:id="40"/>
+    </w:p>
+    <w:p>
+      <w:pPr>
+        <w:pStyle w:val="Tekstpods"/>
+      </w:pPr>
+      <w:r>
+        <w:t>Opis danych wykorzystywanych podczas badań</w:t>
+      </w:r>
+      <w:r>
+        <w:t>.</w:t>
+      </w:r>
+    </w:p>
+    <w:p>
+      <w:pPr>
+        <w:pStyle w:val="Tekstpods"/>
+      </w:pPr>
+    </w:p>
+    <w:p>
+      <w:pPr>
+        <w:pStyle w:val="Tekstpods"/>
+      </w:pPr>
+    </w:p>
+    <w:p>
+      <w:pPr>
+        <w:pStyle w:val="Tekstpods"/>
+      </w:pPr>
+    </w:p>
+    <w:p>
+      <w:pPr>
+        <w:pStyle w:val="Tekstpods"/>
+      </w:pPr>
+    </w:p>
+    <w:p>
+      <w:pPr>
+        <w:pStyle w:val="Nagwek2"/>
+      </w:pPr>
+      <w:bookmarkStart w:id="41" w:name="_Toc528280942"/>
+      <w:r>
+        <w:t>Wyniki</w:t>
+      </w:r>
       <w:bookmarkEnd w:id="41"/>
-    </w:p>
-    <w:p>
-      <w:pPr>
-        <w:pStyle w:val="Tekstpods"/>
-      </w:pPr>
-      <w:r>
-        <w:t>Opis danych wykorzystywanych podczas badań</w:t>
-      </w:r>
-      <w:r>
-        <w:t>.</w:t>
-      </w:r>
-    </w:p>
-    <w:p>
-      <w:pPr>
-        <w:pStyle w:val="Tekstpods"/>
-      </w:pPr>
-    </w:p>
-    <w:p>
-      <w:pPr>
-        <w:pStyle w:val="Tekstpods"/>
-      </w:pPr>
-    </w:p>
-    <w:p>
-      <w:pPr>
-        <w:pStyle w:val="Tekstpods"/>
-      </w:pPr>
-    </w:p>
-    <w:p>
-      <w:pPr>
-        <w:pStyle w:val="Tekstpods"/>
-      </w:pPr>
-    </w:p>
-    <w:p>
-      <w:pPr>
-        <w:pStyle w:val="Nagwek2"/>
-      </w:pPr>
-      <w:bookmarkStart w:id="42" w:name="_Toc528280942"/>
-      <w:r>
-        <w:t>Wyniki</w:t>
-      </w:r>
-      <w:bookmarkEnd w:id="42"/>
     </w:p>
     <w:p>
       <w:pPr>
@@ -14502,11 +14298,11 @@
           <w:numId w:val="1"/>
         </w:numPr>
       </w:pPr>
-      <w:bookmarkStart w:id="43" w:name="_Toc528280943"/>
+      <w:bookmarkStart w:id="42" w:name="_Toc528280943"/>
       <w:r>
         <w:t>Podsumowanie</w:t>
       </w:r>
-      <w:bookmarkEnd w:id="43"/>
+      <w:bookmarkEnd w:id="42"/>
     </w:p>
     <w:p>
       <w:r>
@@ -14585,13 +14381,8 @@
         </w:numPr>
         <w:ind w:left="709" w:hanging="357"/>
       </w:pPr>
-      <w:proofErr w:type="gramStart"/>
-      <w:r>
-        <w:t>informację,</w:t>
-      </w:r>
-      <w:proofErr w:type="gramEnd"/>
-      <w:r>
-        <w:t xml:space="preserve"> czy cel pracy zrealizowany.</w:t>
+      <w:r>
+        <w:t>informację, czy cel pracy zrealizowany.</w:t>
       </w:r>
     </w:p>
     <w:p>
@@ -14619,7 +14410,7 @@
       <w:pPr>
         <w:pStyle w:val="Nagwek1"/>
       </w:pPr>
-      <w:bookmarkStart w:id="44" w:name="_Toc528280944"/>
+      <w:bookmarkStart w:id="43" w:name="_Toc528280944"/>
       <w:r>
         <w:lastRenderedPageBreak/>
         <w:t>B</w:t>
@@ -14627,7 +14418,7 @@
       <w:r>
         <w:t>ibliografia</w:t>
       </w:r>
-      <w:bookmarkEnd w:id="44"/>
+      <w:bookmarkEnd w:id="43"/>
     </w:p>
     <w:sdt>
       <w:sdtPr>
@@ -15613,6 +15404,8 @@
       <w:r>
         <w:br w:type="page"/>
       </w:r>
+      <w:bookmarkStart w:id="44" w:name="_GoBack"/>
+      <w:bookmarkEnd w:id="44"/>
     </w:p>
     <w:p>
       <w:pPr>
@@ -23710,7 +23503,7 @@
 </file>
 
 <file path=customXml/itemProps1.xml><?xml version="1.0" encoding="utf-8"?>
-<ds:datastoreItem xmlns:ds="http://schemas.openxmlformats.org/officeDocument/2006/customXml" ds:itemID="{80565B67-EC14-A14D-9F5C-E83889E0B075}">
+<ds:datastoreItem xmlns:ds="http://schemas.openxmlformats.org/officeDocument/2006/customXml" ds:itemID="{B9A18527-1E2D-AE43-967F-8348AC1200F0}">
   <ds:schemaRefs>
     <ds:schemaRef ds:uri="http://schemas.openxmlformats.org/officeDocument/2006/bibliography"/>
   </ds:schemaRefs>

--- a/docs/Praca dyplomowa.docx
+++ b/docs/Praca dyplomowa.docx
@@ -41,7 +41,7 @@
         </w:rPr>
         <w:fldChar w:fldCharType="separate"/>
       </w:r>
-      <w:hyperlink w:anchor="_Toc528280918" w:history="1">
+      <w:hyperlink w:anchor="_Toc528283880" w:history="1">
         <w:r>
           <w:rPr>
             <w:rStyle w:val="Hipercze"/>
@@ -78,7 +78,7 @@
           <w:rPr>
             <w:webHidden/>
           </w:rPr>
-          <w:instrText xml:space="preserve"> PAGEREF _Toc528280918 \h </w:instrText>
+          <w:instrText xml:space="preserve"> PAGEREF _Toc528283880 \h </w:instrText>
         </w:r>
         <w:r>
           <w:rPr>
@@ -108,16 +108,13 @@
     <w:p>
       <w:pPr>
         <w:pStyle w:val="Spistreci2"/>
-        <w:tabs>
-          <w:tab w:val="left" w:pos="1440"/>
-        </w:tabs>
         <w:rPr>
           <w:rFonts w:asciiTheme="minorHAnsi" w:eastAsiaTheme="minorEastAsia" w:hAnsiTheme="minorHAnsi" w:cstheme="minorBidi"/>
           <w:noProof/>
           <w:szCs w:val="24"/>
         </w:rPr>
       </w:pPr>
-      <w:hyperlink w:anchor="_Toc528280919" w:history="1">
+      <w:hyperlink w:anchor="_Toc528283881" w:history="1">
         <w:r>
           <w:rPr>
             <w:rStyle w:val="Hipercze"/>
@@ -159,7 +156,7 @@
             <w:noProof/>
             <w:webHidden/>
           </w:rPr>
-          <w:instrText xml:space="preserve"> PAGEREF _Toc528280919 \h </w:instrText>
+          <w:instrText xml:space="preserve"> PAGEREF _Toc528283881 \h </w:instrText>
         </w:r>
         <w:r>
           <w:rPr>
@@ -199,7 +196,7 @@
           <w:lang w:val="pl-PL"/>
         </w:rPr>
       </w:pPr>
-      <w:hyperlink w:anchor="_Toc528280920" w:history="1">
+      <w:hyperlink w:anchor="_Toc528283882" w:history="1">
         <w:r>
           <w:rPr>
             <w:rStyle w:val="Hipercze"/>
@@ -236,7 +233,7 @@
           <w:rPr>
             <w:webHidden/>
           </w:rPr>
-          <w:instrText xml:space="preserve"> PAGEREF _Toc528280920 \h </w:instrText>
+          <w:instrText xml:space="preserve"> PAGEREF _Toc528283882 \h </w:instrText>
         </w:r>
         <w:r>
           <w:rPr>
@@ -266,16 +263,13 @@
     <w:p>
       <w:pPr>
         <w:pStyle w:val="Spistreci2"/>
-        <w:tabs>
-          <w:tab w:val="left" w:pos="1440"/>
-        </w:tabs>
         <w:rPr>
           <w:rFonts w:asciiTheme="minorHAnsi" w:eastAsiaTheme="minorEastAsia" w:hAnsiTheme="minorHAnsi" w:cstheme="minorBidi"/>
           <w:noProof/>
           <w:szCs w:val="24"/>
         </w:rPr>
       </w:pPr>
-      <w:hyperlink w:anchor="_Toc528280921" w:history="1">
+      <w:hyperlink w:anchor="_Toc528283883" w:history="1">
         <w:r>
           <w:rPr>
             <w:rStyle w:val="Hipercze"/>
@@ -317,7 +311,7 @@
             <w:noProof/>
             <w:webHidden/>
           </w:rPr>
-          <w:instrText xml:space="preserve"> PAGEREF _Toc528280921 \h </w:instrText>
+          <w:instrText xml:space="preserve"> PAGEREF _Toc528283883 \h </w:instrText>
         </w:r>
         <w:r>
           <w:rPr>
@@ -351,16 +345,13 @@
     <w:p>
       <w:pPr>
         <w:pStyle w:val="Spistreci2"/>
-        <w:tabs>
-          <w:tab w:val="left" w:pos="1440"/>
-        </w:tabs>
         <w:rPr>
           <w:rFonts w:asciiTheme="minorHAnsi" w:eastAsiaTheme="minorEastAsia" w:hAnsiTheme="minorHAnsi" w:cstheme="minorBidi"/>
           <w:noProof/>
           <w:szCs w:val="24"/>
         </w:rPr>
       </w:pPr>
-      <w:hyperlink w:anchor="_Toc528280922" w:history="1">
+      <w:hyperlink w:anchor="_Toc528283884" w:history="1">
         <w:r>
           <w:rPr>
             <w:rStyle w:val="Hipercze"/>
@@ -402,7 +393,7 @@
             <w:noProof/>
             <w:webHidden/>
           </w:rPr>
-          <w:instrText xml:space="preserve"> PAGEREF _Toc528280922 \h </w:instrText>
+          <w:instrText xml:space="preserve"> PAGEREF _Toc528283884 \h </w:instrText>
         </w:r>
         <w:r>
           <w:rPr>
@@ -436,16 +427,13 @@
     <w:p>
       <w:pPr>
         <w:pStyle w:val="Spistreci2"/>
-        <w:tabs>
-          <w:tab w:val="left" w:pos="1440"/>
-        </w:tabs>
         <w:rPr>
           <w:rFonts w:asciiTheme="minorHAnsi" w:eastAsiaTheme="minorEastAsia" w:hAnsiTheme="minorHAnsi" w:cstheme="minorBidi"/>
           <w:noProof/>
           <w:szCs w:val="24"/>
         </w:rPr>
       </w:pPr>
-      <w:hyperlink w:anchor="_Toc528280923" w:history="1">
+      <w:hyperlink w:anchor="_Toc528283885" w:history="1">
         <w:r>
           <w:rPr>
             <w:rStyle w:val="Hipercze"/>
@@ -487,7 +475,7 @@
             <w:noProof/>
             <w:webHidden/>
           </w:rPr>
-          <w:instrText xml:space="preserve"> PAGEREF _Toc528280923 \h </w:instrText>
+          <w:instrText xml:space="preserve"> PAGEREF _Toc528283885 \h </w:instrText>
         </w:r>
         <w:r>
           <w:rPr>
@@ -531,7 +519,7 @@
           <w:szCs w:val="24"/>
         </w:rPr>
       </w:pPr>
-      <w:hyperlink w:anchor="_Toc528280924" w:history="1">
+      <w:hyperlink w:anchor="_Toc528283886" w:history="1">
         <w:r>
           <w:rPr>
             <w:rStyle w:val="Hipercze"/>
@@ -573,7 +561,7 @@
             <w:noProof/>
             <w:webHidden/>
           </w:rPr>
-          <w:instrText xml:space="preserve"> PAGEREF _Toc528280924 \h </w:instrText>
+          <w:instrText xml:space="preserve"> PAGEREF _Toc528283886 \h </w:instrText>
         </w:r>
         <w:r>
           <w:rPr>
@@ -617,7 +605,7 @@
           <w:szCs w:val="24"/>
         </w:rPr>
       </w:pPr>
-      <w:hyperlink w:anchor="_Toc528280925" w:history="1">
+      <w:hyperlink w:anchor="_Toc528283887" w:history="1">
         <w:r>
           <w:rPr>
             <w:rStyle w:val="Hipercze"/>
@@ -659,7 +647,7 @@
             <w:noProof/>
             <w:webHidden/>
           </w:rPr>
-          <w:instrText xml:space="preserve"> PAGEREF _Toc528280925 \h </w:instrText>
+          <w:instrText xml:space="preserve"> PAGEREF _Toc528283887 \h </w:instrText>
         </w:r>
         <w:r>
           <w:rPr>
@@ -703,7 +691,7 @@
           <w:szCs w:val="24"/>
         </w:rPr>
       </w:pPr>
-      <w:hyperlink w:anchor="_Toc528280926" w:history="1">
+      <w:hyperlink w:anchor="_Toc528283888" w:history="1">
         <w:r>
           <w:rPr>
             <w:rStyle w:val="Hipercze"/>
@@ -745,7 +733,7 @@
             <w:noProof/>
             <w:webHidden/>
           </w:rPr>
-          <w:instrText xml:space="preserve"> PAGEREF _Toc528280926 \h </w:instrText>
+          <w:instrText xml:space="preserve"> PAGEREF _Toc528283888 \h </w:instrText>
         </w:r>
         <w:r>
           <w:rPr>
@@ -789,7 +777,7 @@
           <w:szCs w:val="24"/>
         </w:rPr>
       </w:pPr>
-      <w:hyperlink w:anchor="_Toc528280927" w:history="1">
+      <w:hyperlink w:anchor="_Toc528283889" w:history="1">
         <w:r>
           <w:rPr>
             <w:rStyle w:val="Hipercze"/>
@@ -831,7 +819,7 @@
             <w:noProof/>
             <w:webHidden/>
           </w:rPr>
-          <w:instrText xml:space="preserve"> PAGEREF _Toc528280927 \h </w:instrText>
+          <w:instrText xml:space="preserve"> PAGEREF _Toc528283889 \h </w:instrText>
         </w:r>
         <w:r>
           <w:rPr>
@@ -865,16 +853,13 @@
     <w:p>
       <w:pPr>
         <w:pStyle w:val="Spistreci2"/>
-        <w:tabs>
-          <w:tab w:val="left" w:pos="1440"/>
-        </w:tabs>
         <w:rPr>
           <w:rFonts w:asciiTheme="minorHAnsi" w:eastAsiaTheme="minorEastAsia" w:hAnsiTheme="minorHAnsi" w:cstheme="minorBidi"/>
           <w:noProof/>
           <w:szCs w:val="24"/>
         </w:rPr>
       </w:pPr>
-      <w:hyperlink w:anchor="_Toc528280928" w:history="1">
+      <w:hyperlink w:anchor="_Toc528283890" w:history="1">
         <w:r>
           <w:rPr>
             <w:rStyle w:val="Hipercze"/>
@@ -916,7 +901,7 @@
             <w:noProof/>
             <w:webHidden/>
           </w:rPr>
-          <w:instrText xml:space="preserve"> PAGEREF _Toc528280928 \h </w:instrText>
+          <w:instrText xml:space="preserve"> PAGEREF _Toc528283890 \h </w:instrText>
         </w:r>
         <w:r>
           <w:rPr>
@@ -956,7 +941,7 @@
           <w:lang w:val="pl-PL"/>
         </w:rPr>
       </w:pPr>
-      <w:hyperlink w:anchor="_Toc528280929" w:history="1">
+      <w:hyperlink w:anchor="_Toc528283891" w:history="1">
         <w:r>
           <w:rPr>
             <w:rStyle w:val="Hipercze"/>
@@ -993,7 +978,7 @@
           <w:rPr>
             <w:webHidden/>
           </w:rPr>
-          <w:instrText xml:space="preserve"> PAGEREF _Toc528280929 \h </w:instrText>
+          <w:instrText xml:space="preserve"> PAGEREF _Toc528283891 \h </w:instrText>
         </w:r>
         <w:r>
           <w:rPr>
@@ -1023,16 +1008,13 @@
     <w:p>
       <w:pPr>
         <w:pStyle w:val="Spistreci2"/>
-        <w:tabs>
-          <w:tab w:val="left" w:pos="1440"/>
-        </w:tabs>
         <w:rPr>
           <w:rFonts w:asciiTheme="minorHAnsi" w:eastAsiaTheme="minorEastAsia" w:hAnsiTheme="minorHAnsi" w:cstheme="minorBidi"/>
           <w:noProof/>
           <w:szCs w:val="24"/>
         </w:rPr>
       </w:pPr>
-      <w:hyperlink w:anchor="_Toc528280930" w:history="1">
+      <w:hyperlink w:anchor="_Toc528283892" w:history="1">
         <w:r>
           <w:rPr>
             <w:rStyle w:val="Hipercze"/>
@@ -1074,7 +1056,7 @@
             <w:noProof/>
             <w:webHidden/>
           </w:rPr>
-          <w:instrText xml:space="preserve"> PAGEREF _Toc528280930 \h </w:instrText>
+          <w:instrText xml:space="preserve"> PAGEREF _Toc528283892 \h </w:instrText>
         </w:r>
         <w:r>
           <w:rPr>
@@ -1118,7 +1100,7 @@
           <w:szCs w:val="24"/>
         </w:rPr>
       </w:pPr>
-      <w:hyperlink w:anchor="_Toc528280931" w:history="1">
+      <w:hyperlink w:anchor="_Toc528283893" w:history="1">
         <w:r>
           <w:rPr>
             <w:rStyle w:val="Hipercze"/>
@@ -1160,7 +1142,7 @@
             <w:noProof/>
             <w:webHidden/>
           </w:rPr>
-          <w:instrText xml:space="preserve"> PAGEREF _Toc528280931 \h </w:instrText>
+          <w:instrText xml:space="preserve"> PAGEREF _Toc528283893 \h </w:instrText>
         </w:r>
         <w:r>
           <w:rPr>
@@ -1204,7 +1186,7 @@
           <w:szCs w:val="24"/>
         </w:rPr>
       </w:pPr>
-      <w:hyperlink w:anchor="_Toc528280932" w:history="1">
+      <w:hyperlink w:anchor="_Toc528283894" w:history="1">
         <w:r>
           <w:rPr>
             <w:rStyle w:val="Hipercze"/>
@@ -1246,7 +1228,7 @@
             <w:noProof/>
             <w:webHidden/>
           </w:rPr>
-          <w:instrText xml:space="preserve"> PAGEREF _Toc528280932 \h </w:instrText>
+          <w:instrText xml:space="preserve"> PAGEREF _Toc528283894 \h </w:instrText>
         </w:r>
         <w:r>
           <w:rPr>
@@ -1290,7 +1272,7 @@
           <w:szCs w:val="24"/>
         </w:rPr>
       </w:pPr>
-      <w:hyperlink w:anchor="_Toc528280933" w:history="1">
+      <w:hyperlink w:anchor="_Toc528283895" w:history="1">
         <w:r>
           <w:rPr>
             <w:rStyle w:val="Hipercze"/>
@@ -1332,7 +1314,7 @@
             <w:noProof/>
             <w:webHidden/>
           </w:rPr>
-          <w:instrText xml:space="preserve"> PAGEREF _Toc528280933 \h </w:instrText>
+          <w:instrText xml:space="preserve"> PAGEREF _Toc528283895 \h </w:instrText>
         </w:r>
         <w:r>
           <w:rPr>
@@ -1352,7 +1334,7 @@
             <w:noProof/>
             <w:webHidden/>
           </w:rPr>
-          <w:t>18</w:t>
+          <w:t>19</w:t>
         </w:r>
         <w:r>
           <w:rPr>
@@ -1376,7 +1358,7 @@
           <w:szCs w:val="24"/>
         </w:rPr>
       </w:pPr>
-      <w:hyperlink w:anchor="_Toc528280934" w:history="1">
+      <w:hyperlink w:anchor="_Toc528283896" w:history="1">
         <w:r>
           <w:rPr>
             <w:rStyle w:val="Hipercze"/>
@@ -1418,7 +1400,7 @@
             <w:noProof/>
             <w:webHidden/>
           </w:rPr>
-          <w:instrText xml:space="preserve"> PAGEREF _Toc528280934 \h </w:instrText>
+          <w:instrText xml:space="preserve"> PAGEREF _Toc528283896 \h </w:instrText>
         </w:r>
         <w:r>
           <w:rPr>
@@ -1438,7 +1420,7 @@
             <w:noProof/>
             <w:webHidden/>
           </w:rPr>
-          <w:t>20</w:t>
+          <w:t>21</w:t>
         </w:r>
         <w:r>
           <w:rPr>
@@ -1462,7 +1444,7 @@
           <w:szCs w:val="24"/>
         </w:rPr>
       </w:pPr>
-      <w:hyperlink w:anchor="_Toc528280935" w:history="1">
+      <w:hyperlink w:anchor="_Toc528283897" w:history="1">
         <w:r>
           <w:rPr>
             <w:rStyle w:val="Hipercze"/>
@@ -1504,7 +1486,7 @@
             <w:noProof/>
             <w:webHidden/>
           </w:rPr>
-          <w:instrText xml:space="preserve"> PAGEREF _Toc528280935 \h </w:instrText>
+          <w:instrText xml:space="preserve"> PAGEREF _Toc528283897 \h </w:instrText>
         </w:r>
         <w:r>
           <w:rPr>
@@ -1548,7 +1530,7 @@
           <w:szCs w:val="24"/>
         </w:rPr>
       </w:pPr>
-      <w:hyperlink w:anchor="_Toc528280936" w:history="1">
+      <w:hyperlink w:anchor="_Toc528283898" w:history="1">
         <w:r>
           <w:rPr>
             <w:rStyle w:val="Hipercze"/>
@@ -1590,7 +1572,7 @@
             <w:noProof/>
             <w:webHidden/>
           </w:rPr>
-          <w:instrText xml:space="preserve"> PAGEREF _Toc528280936 \h </w:instrText>
+          <w:instrText xml:space="preserve"> PAGEREF _Toc528283898 \h </w:instrText>
         </w:r>
         <w:r>
           <w:rPr>
@@ -1610,7 +1592,7 @@
             <w:noProof/>
             <w:webHidden/>
           </w:rPr>
-          <w:t>22</w:t>
+          <w:t>23</w:t>
         </w:r>
         <w:r>
           <w:rPr>
@@ -1630,7 +1612,7 @@
           <w:lang w:val="pl-PL"/>
         </w:rPr>
       </w:pPr>
-      <w:hyperlink w:anchor="_Toc528280937" w:history="1">
+      <w:hyperlink w:anchor="_Toc528283899" w:history="1">
         <w:r>
           <w:rPr>
             <w:rStyle w:val="Hipercze"/>
@@ -1667,7 +1649,7 @@
           <w:rPr>
             <w:webHidden/>
           </w:rPr>
-          <w:instrText xml:space="preserve"> PAGEREF _Toc528280937 \h </w:instrText>
+          <w:instrText xml:space="preserve"> PAGEREF _Toc528283899 \h </w:instrText>
         </w:r>
         <w:r>
           <w:rPr>
@@ -1697,16 +1679,13 @@
     <w:p>
       <w:pPr>
         <w:pStyle w:val="Spistreci2"/>
-        <w:tabs>
-          <w:tab w:val="left" w:pos="1440"/>
-        </w:tabs>
         <w:rPr>
           <w:rFonts w:asciiTheme="minorHAnsi" w:eastAsiaTheme="minorEastAsia" w:hAnsiTheme="minorHAnsi" w:cstheme="minorBidi"/>
           <w:noProof/>
           <w:szCs w:val="24"/>
         </w:rPr>
       </w:pPr>
-      <w:hyperlink w:anchor="_Toc528280938" w:history="1">
+      <w:hyperlink w:anchor="_Toc528283900" w:history="1">
         <w:r>
           <w:rPr>
             <w:rStyle w:val="Hipercze"/>
@@ -1748,7 +1727,7 @@
             <w:noProof/>
             <w:webHidden/>
           </w:rPr>
-          <w:instrText xml:space="preserve"> PAGEREF _Toc528280938 \h </w:instrText>
+          <w:instrText xml:space="preserve"> PAGEREF _Toc528283900 \h </w:instrText>
         </w:r>
         <w:r>
           <w:rPr>
@@ -1782,16 +1761,13 @@
     <w:p>
       <w:pPr>
         <w:pStyle w:val="Spistreci2"/>
-        <w:tabs>
-          <w:tab w:val="left" w:pos="1440"/>
-        </w:tabs>
         <w:rPr>
           <w:rFonts w:asciiTheme="minorHAnsi" w:eastAsiaTheme="minorEastAsia" w:hAnsiTheme="minorHAnsi" w:cstheme="minorBidi"/>
           <w:noProof/>
           <w:szCs w:val="24"/>
         </w:rPr>
       </w:pPr>
-      <w:hyperlink w:anchor="_Toc528280939" w:history="1">
+      <w:hyperlink w:anchor="_Toc528283901" w:history="1">
         <w:r>
           <w:rPr>
             <w:rStyle w:val="Hipercze"/>
@@ -1833,7 +1809,7 @@
             <w:noProof/>
             <w:webHidden/>
           </w:rPr>
-          <w:instrText xml:space="preserve"> PAGEREF _Toc528280939 \h </w:instrText>
+          <w:instrText xml:space="preserve"> PAGEREF _Toc528283901 \h </w:instrText>
         </w:r>
         <w:r>
           <w:rPr>
@@ -1867,16 +1843,13 @@
     <w:p>
       <w:pPr>
         <w:pStyle w:val="Spistreci2"/>
-        <w:tabs>
-          <w:tab w:val="left" w:pos="1440"/>
-        </w:tabs>
         <w:rPr>
           <w:rFonts w:asciiTheme="minorHAnsi" w:eastAsiaTheme="minorEastAsia" w:hAnsiTheme="minorHAnsi" w:cstheme="minorBidi"/>
           <w:noProof/>
           <w:szCs w:val="24"/>
         </w:rPr>
       </w:pPr>
-      <w:hyperlink w:anchor="_Toc528280940" w:history="1">
+      <w:hyperlink w:anchor="_Toc528283902" w:history="1">
         <w:r>
           <w:rPr>
             <w:rStyle w:val="Hipercze"/>
@@ -1918,7 +1891,7 @@
             <w:noProof/>
             <w:webHidden/>
           </w:rPr>
-          <w:instrText xml:space="preserve"> PAGEREF _Toc528280940 \h </w:instrText>
+          <w:instrText xml:space="preserve"> PAGEREF _Toc528283902 \h </w:instrText>
         </w:r>
         <w:r>
           <w:rPr>
@@ -1952,16 +1925,13 @@
     <w:p>
       <w:pPr>
         <w:pStyle w:val="Spistreci2"/>
-        <w:tabs>
-          <w:tab w:val="left" w:pos="1440"/>
-        </w:tabs>
         <w:rPr>
           <w:rFonts w:asciiTheme="minorHAnsi" w:eastAsiaTheme="minorEastAsia" w:hAnsiTheme="minorHAnsi" w:cstheme="minorBidi"/>
           <w:noProof/>
           <w:szCs w:val="24"/>
         </w:rPr>
       </w:pPr>
-      <w:hyperlink w:anchor="_Toc528280941" w:history="1">
+      <w:hyperlink w:anchor="_Toc528283903" w:history="1">
         <w:r>
           <w:rPr>
             <w:rStyle w:val="Hipercze"/>
@@ -2003,7 +1973,7 @@
             <w:noProof/>
             <w:webHidden/>
           </w:rPr>
-          <w:instrText xml:space="preserve"> PAGEREF _Toc528280941 \h </w:instrText>
+          <w:instrText xml:space="preserve"> PAGEREF _Toc528283903 \h </w:instrText>
         </w:r>
         <w:r>
           <w:rPr>
@@ -2037,16 +2007,13 @@
     <w:p>
       <w:pPr>
         <w:pStyle w:val="Spistreci2"/>
-        <w:tabs>
-          <w:tab w:val="left" w:pos="1440"/>
-        </w:tabs>
         <w:rPr>
           <w:rFonts w:asciiTheme="minorHAnsi" w:eastAsiaTheme="minorEastAsia" w:hAnsiTheme="minorHAnsi" w:cstheme="minorBidi"/>
           <w:noProof/>
           <w:szCs w:val="24"/>
         </w:rPr>
       </w:pPr>
-      <w:hyperlink w:anchor="_Toc528280942" w:history="1">
+      <w:hyperlink w:anchor="_Toc528283904" w:history="1">
         <w:r>
           <w:rPr>
             <w:rStyle w:val="Hipercze"/>
@@ -2088,7 +2055,7 @@
             <w:noProof/>
             <w:webHidden/>
           </w:rPr>
-          <w:instrText xml:space="preserve"> PAGEREF _Toc528280942 \h </w:instrText>
+          <w:instrText xml:space="preserve"> PAGEREF _Toc528283904 \h </w:instrText>
         </w:r>
         <w:r>
           <w:rPr>
@@ -2128,7 +2095,7 @@
           <w:lang w:val="pl-PL"/>
         </w:rPr>
       </w:pPr>
-      <w:hyperlink w:anchor="_Toc528280943" w:history="1">
+      <w:hyperlink w:anchor="_Toc528283905" w:history="1">
         <w:r>
           <w:rPr>
             <w:rStyle w:val="Hipercze"/>
@@ -2165,7 +2132,7 @@
           <w:rPr>
             <w:webHidden/>
           </w:rPr>
-          <w:instrText xml:space="preserve"> PAGEREF _Toc528280943 \h </w:instrText>
+          <w:instrText xml:space="preserve"> PAGEREF _Toc528283905 \h </w:instrText>
         </w:r>
         <w:r>
           <w:rPr>
@@ -2201,7 +2168,7 @@
           <w:lang w:val="pl-PL"/>
         </w:rPr>
       </w:pPr>
-      <w:hyperlink w:anchor="_Toc528280944" w:history="1">
+      <w:hyperlink w:anchor="_Toc528283906" w:history="1">
         <w:r>
           <w:rPr>
             <w:rStyle w:val="Hipercze"/>
@@ -2224,7 +2191,7 @@
           <w:rPr>
             <w:webHidden/>
           </w:rPr>
-          <w:instrText xml:space="preserve"> PAGEREF _Toc528280944 \h </w:instrText>
+          <w:instrText xml:space="preserve"> PAGEREF _Toc528283906 \h </w:instrText>
         </w:r>
         <w:r>
           <w:rPr>
@@ -2260,7 +2227,7 @@
           <w:lang w:val="pl-PL"/>
         </w:rPr>
       </w:pPr>
-      <w:hyperlink w:anchor="_Toc528280945" w:history="1">
+      <w:hyperlink w:anchor="_Toc528283907" w:history="1">
         <w:r>
           <w:rPr>
             <w:rStyle w:val="Hipercze"/>
@@ -2283,7 +2250,7 @@
           <w:rPr>
             <w:webHidden/>
           </w:rPr>
-          <w:instrText xml:space="preserve"> PAGEREF _Toc528280945 \h </w:instrText>
+          <w:instrText xml:space="preserve"> PAGEREF _Toc528283907 \h </w:instrText>
         </w:r>
         <w:r>
           <w:rPr>
@@ -2319,7 +2286,7 @@
           <w:lang w:val="pl-PL"/>
         </w:rPr>
       </w:pPr>
-      <w:hyperlink w:anchor="_Toc528280946" w:history="1">
+      <w:hyperlink w:anchor="_Toc528283908" w:history="1">
         <w:r>
           <w:rPr>
             <w:rStyle w:val="Hipercze"/>
@@ -2342,7 +2309,7 @@
           <w:rPr>
             <w:webHidden/>
           </w:rPr>
-          <w:instrText xml:space="preserve"> PAGEREF _Toc528280946 \h </w:instrText>
+          <w:instrText xml:space="preserve"> PAGEREF _Toc528283908 \h </w:instrText>
         </w:r>
         <w:r>
           <w:rPr>
@@ -2378,7 +2345,7 @@
           <w:lang w:val="pl-PL"/>
         </w:rPr>
       </w:pPr>
-      <w:hyperlink w:anchor="_Toc528280947" w:history="1">
+      <w:hyperlink w:anchor="_Toc528283909" w:history="1">
         <w:r>
           <w:rPr>
             <w:rStyle w:val="Hipercze"/>
@@ -2401,7 +2368,7 @@
           <w:rPr>
             <w:webHidden/>
           </w:rPr>
-          <w:instrText xml:space="preserve"> PAGEREF _Toc528280947 \h </w:instrText>
+          <w:instrText xml:space="preserve"> PAGEREF _Toc528283909 \h </w:instrText>
         </w:r>
         <w:r>
           <w:rPr>
@@ -2437,7 +2404,7 @@
           <w:lang w:val="pl-PL"/>
         </w:rPr>
       </w:pPr>
-      <w:hyperlink w:anchor="_Toc528280948" w:history="1">
+      <w:hyperlink w:anchor="_Toc528283910" w:history="1">
         <w:r>
           <w:rPr>
             <w:rStyle w:val="Hipercze"/>
@@ -2460,7 +2427,7 @@
           <w:rPr>
             <w:webHidden/>
           </w:rPr>
-          <w:instrText xml:space="preserve"> PAGEREF _Toc528280948 \h </w:instrText>
+          <w:instrText xml:space="preserve"> PAGEREF _Toc528283910 \h </w:instrText>
         </w:r>
         <w:r>
           <w:rPr>
@@ -2517,14 +2484,6 @@
           <w:docGrid w:linePitch="326"/>
         </w:sectPr>
       </w:pPr>
-      <w:r>
-        <w:rPr>
-          <w:b/>
-          <w:bCs/>
-        </w:rPr>
-        <w:lastRenderedPageBreak/>
-        <w:br w:type="page"/>
-      </w:r>
     </w:p>
     <w:p>
       <w:pPr>
@@ -2539,7 +2498,7 @@
         <w:lastRenderedPageBreak/>
         <w:t xml:space="preserve"> </w:t>
       </w:r>
-      <w:bookmarkStart w:id="1" w:name="_Toc528280918"/>
+      <w:bookmarkStart w:id="1" w:name="_Toc528283880"/>
       <w:r>
         <w:t>Wstęp</w:t>
       </w:r>
@@ -2591,6 +2550,7 @@
           <w:id w:val="1473644694"/>
           <w:citation/>
         </w:sdtPr>
+        <w:sdtEndPr/>
         <w:sdtContent>
           <w:r>
             <w:fldChar w:fldCharType="begin"/>
@@ -2632,6 +2592,7 @@
           <w:id w:val="949592198"/>
           <w:citation/>
         </w:sdtPr>
+        <w:sdtEndPr/>
         <w:sdtContent>
           <w:r>
             <w:fldChar w:fldCharType="begin"/>
@@ -2708,7 +2669,7 @@
       <w:pPr>
         <w:pStyle w:val="Nagwek2"/>
       </w:pPr>
-      <w:bookmarkStart w:id="2" w:name="_Toc528280919"/>
+      <w:bookmarkStart w:id="2" w:name="_Toc528283881"/>
       <w:r>
         <w:t>Plan</w:t>
       </w:r>
@@ -2758,23 +2719,23 @@
         <w:t xml:space="preserve"> W </w:t>
       </w:r>
       <w:r>
-        <w:t xml:space="preserve">rozdziale czwartym omawiane jest </w:t>
+        <w:t>rozdziale czwartym omawiane jest zagadnienie logiki rozmytej</w:t>
+      </w:r>
+      <w:r>
+        <w:t xml:space="preserve"> i </w:t>
+      </w:r>
+      <w:r>
+        <w:t>podstawowych operatorów</w:t>
+      </w:r>
+      <w:r>
+        <w:t xml:space="preserve"> w </w:t>
+      </w:r>
+      <w:r>
+        <w:t xml:space="preserve">analogii do logiki boolowskiej. Rozdział piąty przybliża technologie wykorzystane do zbudowania systemu, </w:t>
       </w:r>
       <w:r>
         <w:lastRenderedPageBreak/>
-        <w:t>zagadnienie logiki rozmytej</w:t>
-      </w:r>
-      <w:r>
-        <w:t xml:space="preserve"> i </w:t>
-      </w:r>
-      <w:r>
-        <w:t>podstawowych operatorów</w:t>
-      </w:r>
-      <w:r>
-        <w:t xml:space="preserve"> w </w:t>
-      </w:r>
-      <w:r>
-        <w:t>analogii do logiki boolowskiej. Rozdział piąty przybliża technologie wykorzystane do zbudowania systemu, uzasadniając ich wybór.</w:t>
+        <w:t>uzasadniając ich wybór.</w:t>
       </w:r>
       <w:r>
         <w:t xml:space="preserve"> W </w:t>
@@ -2891,7 +2852,7 @@
           <w:numId w:val="1"/>
         </w:numPr>
       </w:pPr>
-      <w:bookmarkStart w:id="3" w:name="_Toc528280920"/>
+      <w:bookmarkStart w:id="3" w:name="_Toc528283882"/>
       <w:r>
         <w:lastRenderedPageBreak/>
         <w:t>Analiza</w:t>
@@ -2919,6 +2880,7 @@
           <w:id w:val="-351646211"/>
           <w:citation/>
         </w:sdtPr>
+        <w:sdtEndPr/>
         <w:sdtContent>
           <w:r>
             <w:fldChar w:fldCharType="begin"/>
@@ -3035,7 +2997,7 @@
       <w:pPr>
         <w:pStyle w:val="Nagwek2"/>
       </w:pPr>
-      <w:bookmarkStart w:id="4" w:name="_Toc528280921"/>
+      <w:bookmarkStart w:id="4" w:name="_Toc528283883"/>
       <w:r>
         <w:t>Istniejące</w:t>
       </w:r>
@@ -3105,6 +3067,7 @@
           <w:id w:val="182404991"/>
           <w:citation/>
         </w:sdtPr>
+        <w:sdtEndPr/>
         <w:sdtContent>
           <w:r>
             <w:fldChar w:fldCharType="begin"/>
@@ -3173,17 +3136,14 @@
         <w:t xml:space="preserve"> z </w:t>
       </w:r>
       <w:r>
-        <w:t xml:space="preserve">ograniczonego interfejsu </w:t>
-      </w:r>
-      <w:r>
-        <w:lastRenderedPageBreak/>
-        <w:t>konsolowego, który służy do tłumaczenia poleceń, pozwalającego jedynie na wykonanie instrukcji SELECT</w:t>
+        <w:t>ograniczonego interfejsu konsolowego, który służy do tłumaczenia poleceń, pozwalającego jedynie na wykonanie instrukcji SELECT</w:t>
       </w:r>
       <w:sdt>
         <w:sdtPr>
           <w:id w:val="-1738159042"/>
           <w:citation/>
         </w:sdtPr>
+        <w:sdtEndPr/>
         <w:sdtContent>
           <w:r>
             <w:fldChar w:fldCharType="begin"/>
@@ -3211,6 +3171,7 @@
     </w:p>
     <w:p>
       <w:r>
+        <w:lastRenderedPageBreak/>
         <w:t>W sieci obecna jest również strona opisująca język FSQL (Fuzzy SQL) wraz</w:t>
       </w:r>
       <w:r>
@@ -3247,6 +3208,7 @@
           <w:id w:val="-13688944"/>
           <w:citation/>
         </w:sdtPr>
+        <w:sdtEndPr/>
         <w:sdtContent>
           <w:r>
             <w:fldChar w:fldCharType="begin"/>
@@ -3273,6 +3235,7 @@
           <w:id w:val="877213456"/>
           <w:citation/>
         </w:sdtPr>
+        <w:sdtEndPr/>
         <w:sdtContent>
           <w:r>
             <w:fldChar w:fldCharType="begin"/>
@@ -3349,6 +3312,7 @@
           <w:id w:val="-1166166595"/>
           <w:citation/>
         </w:sdtPr>
+        <w:sdtEndPr/>
         <w:sdtContent>
           <w:r>
             <w:fldChar w:fldCharType="begin"/>
@@ -3375,6 +3339,7 @@
           <w:id w:val="1677927526"/>
           <w:citation/>
         </w:sdtPr>
+        <w:sdtEndPr/>
         <w:sdtContent>
           <w:r>
             <w:fldChar w:fldCharType="begin"/>
@@ -3401,6 +3366,7 @@
           <w:id w:val="-1278102252"/>
           <w:citation/>
         </w:sdtPr>
+        <w:sdtEndPr/>
         <w:sdtContent>
           <w:r>
             <w:fldChar w:fldCharType="begin"/>
@@ -3427,6 +3393,7 @@
           <w:id w:val="1393923315"/>
           <w:citation/>
         </w:sdtPr>
+        <w:sdtEndPr/>
         <w:sdtContent>
           <w:r>
             <w:fldChar w:fldCharType="begin"/>
@@ -3474,6 +3441,7 @@
           <w:id w:val="-998968993"/>
           <w:citation/>
         </w:sdtPr>
+        <w:sdtEndPr/>
         <w:sdtContent>
           <w:r>
             <w:fldChar w:fldCharType="begin"/>
@@ -3521,6 +3489,7 @@
           <w:id w:val="1771273540"/>
           <w:citation/>
         </w:sdtPr>
+        <w:sdtEndPr/>
         <w:sdtContent>
           <w:r>
             <w:fldChar w:fldCharType="begin"/>
@@ -3550,6 +3519,7 @@
           <w:id w:val="-834379737"/>
           <w:citation/>
         </w:sdtPr>
+        <w:sdtEndPr/>
         <w:sdtContent>
           <w:r>
             <w:fldChar w:fldCharType="begin"/>
@@ -3579,7 +3549,7 @@
       <w:pPr>
         <w:pStyle w:val="Nagwek2"/>
       </w:pPr>
-      <w:bookmarkStart w:id="5" w:name="_Toc528280922"/>
+      <w:bookmarkStart w:id="5" w:name="_Toc528283884"/>
       <w:r>
         <w:t>Wymagania</w:t>
       </w:r>
@@ -3594,6 +3564,7 @@
           <w:id w:val="-204419032"/>
           <w:citation/>
         </w:sdtPr>
+        <w:sdtEndPr/>
         <w:sdtContent>
           <w:r>
             <w:fldChar w:fldCharType="begin"/>
@@ -3620,6 +3591,7 @@
           <w:id w:val="218871276"/>
           <w:citation/>
         </w:sdtPr>
+        <w:sdtEndPr/>
         <w:sdtContent>
           <w:r>
             <w:fldChar w:fldCharType="begin"/>
@@ -3756,7 +3728,7 @@
       <w:pPr>
         <w:pStyle w:val="Nagwek2"/>
       </w:pPr>
-      <w:bookmarkStart w:id="6" w:name="_Toc528280923"/>
+      <w:bookmarkStart w:id="6" w:name="_Toc528283885"/>
       <w:r>
         <w:t>Język SQL</w:t>
       </w:r>
@@ -3804,6 +3776,7 @@
           <w:id w:val="-1622211412"/>
           <w:citation/>
         </w:sdtPr>
+        <w:sdtEndPr/>
         <w:sdtContent>
           <w:r>
             <w:fldChar w:fldCharType="begin"/>
@@ -3995,6 +3968,7 @@
           <w:id w:val="1313299971"/>
           <w:citation/>
         </w:sdtPr>
+        <w:sdtEndPr/>
         <w:sdtContent>
           <w:r>
             <w:fldChar w:fldCharType="begin"/>
@@ -4044,34 +4018,196 @@
       <w:pPr>
         <w:pStyle w:val="Nagwek3"/>
       </w:pPr>
-      <w:bookmarkStart w:id="7" w:name="_Toc528280924"/>
-      <w:r>
+      <w:bookmarkStart w:id="7" w:name="_Toc528283886"/>
+      <w:r>
+        <w:t>Elementy języka</w:t>
+      </w:r>
+      <w:bookmarkEnd w:id="7"/>
+    </w:p>
+    <w:p>
+      <w:r>
+        <w:t>Język SQL posiada zestaw podstawowych typów danych, które mogą być składowane</w:t>
+      </w:r>
+      <w:r>
+        <w:t xml:space="preserve"> w </w:t>
+      </w:r>
+      <w:r>
+        <w:t>tabelach</w:t>
+      </w:r>
+      <w:r>
+        <w:t xml:space="preserve"> i </w:t>
+      </w:r>
+      <w:r>
+        <w:t xml:space="preserve">muszą być podane podczas tworzenia kolumn. Najważniejsze to: </w:t>
+      </w:r>
+      <w:r>
+        <w:rPr>
+          <w:rStyle w:val="KodZnak"/>
+        </w:rPr>
         <w:lastRenderedPageBreak/>
-        <w:t>Elementy języka</w:t>
-      </w:r>
-      <w:bookmarkEnd w:id="7"/>
-    </w:p>
-    <w:p>
-      <w:r>
-        <w:t>Język SQL posiada zestaw podstawowych typów danych, które mogą być składowane</w:t>
+        <w:t>CHARACTER</w:t>
+      </w:r>
+      <w:r>
+        <w:t xml:space="preserve">, </w:t>
+      </w:r>
+      <w:r>
+        <w:rPr>
+          <w:rStyle w:val="KodZnak"/>
+        </w:rPr>
+        <w:t>BINARY</w:t>
+      </w:r>
+      <w:r>
+        <w:t xml:space="preserve">, </w:t>
+      </w:r>
+      <w:r>
+        <w:rPr>
+          <w:rStyle w:val="KodZnak"/>
+        </w:rPr>
+        <w:t>BOOLEAN</w:t>
+      </w:r>
+      <w:r>
+        <w:t xml:space="preserve">, </w:t>
+      </w:r>
+      <w:r>
+        <w:rPr>
+          <w:rStyle w:val="KodZnak"/>
+        </w:rPr>
+        <w:t>INTEGER</w:t>
+      </w:r>
+      <w:r>
+        <w:t xml:space="preserve">, </w:t>
+      </w:r>
+      <w:r>
+        <w:rPr>
+          <w:rStyle w:val="KodZnak"/>
+        </w:rPr>
+        <w:t>FLOAT</w:t>
+      </w:r>
+      <w:r>
+        <w:t xml:space="preserve">, </w:t>
+      </w:r>
+      <w:r>
+        <w:rPr>
+          <w:rStyle w:val="KodZnak"/>
+        </w:rPr>
+        <w:t>REAL</w:t>
+      </w:r>
+      <w:r>
+        <w:t xml:space="preserve">, </w:t>
+      </w:r>
+      <w:r>
+        <w:rPr>
+          <w:rStyle w:val="KodZnak"/>
+        </w:rPr>
+        <w:t>DATE</w:t>
+      </w:r>
+      <w:r>
+        <w:t xml:space="preserve">, </w:t>
+      </w:r>
+      <w:r>
+        <w:rPr>
+          <w:rStyle w:val="KodZnak"/>
+        </w:rPr>
+        <w:t>TIME</w:t>
+      </w:r>
+      <w:r>
+        <w:t xml:space="preserve">, </w:t>
+      </w:r>
+      <w:r>
+        <w:rPr>
+          <w:rStyle w:val="KodZnak"/>
+        </w:rPr>
+        <w:t>YEAR</w:t>
+      </w:r>
+      <w:r>
+        <w:t xml:space="preserve">, </w:t>
+      </w:r>
+      <w:r>
+        <w:rPr>
+          <w:rStyle w:val="KodZnak"/>
+        </w:rPr>
+        <w:t>MONTH</w:t>
+      </w:r>
+      <w:r>
+        <w:t xml:space="preserve">, </w:t>
+      </w:r>
+      <w:r>
+        <w:rPr>
+          <w:rStyle w:val="KodZnak"/>
+        </w:rPr>
+        <w:t>DAY</w:t>
+      </w:r>
+      <w:r>
+        <w:t xml:space="preserve">, </w:t>
+      </w:r>
+      <w:r>
+        <w:rPr>
+          <w:rStyle w:val="KodZnak"/>
+        </w:rPr>
+        <w:t>HOUR</w:t>
+      </w:r>
+      <w:r>
+        <w:t xml:space="preserve"> i </w:t>
+      </w:r>
+      <w:r>
+        <w:rPr>
+          <w:rStyle w:val="KodZnak"/>
+        </w:rPr>
+        <w:t>MINUTE</w:t>
+      </w:r>
+      <w:r>
+        <w:t xml:space="preserve">. Ciągi, takie jak </w:t>
+      </w:r>
+      <w:r>
+        <w:rPr>
+          <w:rStyle w:val="KodZnak"/>
+        </w:rPr>
+        <w:t>CHARACTER</w:t>
+      </w:r>
+      <w:r>
+        <w:t xml:space="preserve"> i </w:t>
+      </w:r>
+      <w:r>
+        <w:rPr>
+          <w:rStyle w:val="KodZnak"/>
+        </w:rPr>
+        <w:t>BINARY</w:t>
+      </w:r>
+      <w:r>
+        <w:t xml:space="preserve"> przyjmują domyślnie stałą długość, gdzie puste miejsce jest wypełniane znakami spacji</w:t>
       </w:r>
       <w:r>
         <w:t xml:space="preserve"> w </w:t>
       </w:r>
       <w:r>
-        <w:t>tabelach</w:t>
-      </w:r>
-      <w:r>
-        <w:t xml:space="preserve"> i </w:t>
-      </w:r>
-      <w:r>
-        <w:t xml:space="preserve">muszą być podane podczas tworzenia kolumn. Najważniejsze to: </w:t>
+        <w:t>przypadku ciągu znaków,</w:t>
+      </w:r>
+      <w:r>
+        <w:t xml:space="preserve"> a </w:t>
+      </w:r>
+      <w:r>
+        <w:t>zerami</w:t>
+      </w:r>
+      <w:r>
+        <w:t xml:space="preserve"> w </w:t>
+      </w:r>
+      <w:r>
+        <w:t xml:space="preserve">przypadku ciągu binarnego. Dzięki opcji </w:t>
       </w:r>
       <w:r>
         <w:rPr>
           <w:rStyle w:val="KodZnak"/>
         </w:rPr>
-        <w:t>CHARACTER</w:t>
+        <w:t>VARYING</w:t>
+      </w:r>
+      <w:r>
+        <w:t xml:space="preserve"> można przechowywać ciągi zmiennej długości. Drugim standardowym elementem języka są operatory: porównania (</w:t>
+      </w:r>
+      <w:r>
+        <w:rPr>
+          <w:rStyle w:val="KodZnak"/>
+        </w:rPr>
+        <w:t>=</w:t>
       </w:r>
       <w:r>
         <w:t xml:space="preserve">, </w:t>
@@ -4080,7 +4216,7 @@
         <w:rPr>
           <w:rStyle w:val="KodZnak"/>
         </w:rPr>
-        <w:t>BINARY</w:t>
+        <w:t>&lt;&gt;</w:t>
       </w:r>
       <w:r>
         <w:t xml:space="preserve">, </w:t>
@@ -4089,7 +4225,7 @@
         <w:rPr>
           <w:rStyle w:val="KodZnak"/>
         </w:rPr>
-        <w:t>BOOLEAN</w:t>
+        <w:t>&lt;</w:t>
       </w:r>
       <w:r>
         <w:t xml:space="preserve">, </w:t>
@@ -4098,7 +4234,7 @@
         <w:rPr>
           <w:rStyle w:val="KodZnak"/>
         </w:rPr>
-        <w:t>INTEGER</w:t>
+        <w:t>&lt;=</w:t>
       </w:r>
       <w:r>
         <w:t xml:space="preserve">, </w:t>
@@ -4107,7 +4243,7 @@
         <w:rPr>
           <w:rStyle w:val="KodZnak"/>
         </w:rPr>
-        <w:t>FLOAT</w:t>
+        <w:t>=&gt;</w:t>
       </w:r>
       <w:r>
         <w:t xml:space="preserve">, </w:t>
@@ -4116,7 +4252,82 @@
         <w:rPr>
           <w:rStyle w:val="KodZnak"/>
         </w:rPr>
-        <w:t>REAL</w:t>
+        <w:t>&gt;</w:t>
+      </w:r>
+      <w:r>
+        <w:t>), zawierania</w:t>
+      </w:r>
+      <w:r>
+        <w:t xml:space="preserve"> w </w:t>
+      </w:r>
+      <w:r>
+        <w:t>zakresie liczb (</w:t>
+      </w:r>
+      <w:r>
+        <w:rPr>
+          <w:rStyle w:val="KodZnak"/>
+        </w:rPr>
+        <w:t>BETWEEN</w:t>
+      </w:r>
+      <w:r>
+        <w:t>), zawierania</w:t>
+      </w:r>
+      <w:r>
+        <w:t xml:space="preserve"> w </w:t>
+      </w:r>
+      <w:r>
+        <w:t>zbiorze (</w:t>
+      </w:r>
+      <w:r>
+        <w:rPr>
+          <w:rStyle w:val="KodZnak"/>
+        </w:rPr>
+        <w:t>IN</w:t>
+      </w:r>
+      <w:r>
+        <w:t>), podobieństwa ciągów znaków (</w:t>
+      </w:r>
+      <w:r>
+        <w:rPr>
+          <w:rStyle w:val="KodZnak"/>
+        </w:rPr>
+        <w:t>LIKE</w:t>
+      </w:r>
+      <w:r>
+        <w:t xml:space="preserve">), porównania do wartości </w:t>
+      </w:r>
+      <w:r>
+        <w:rPr>
+          <w:rStyle w:val="KodZnak"/>
+        </w:rPr>
+        <w:t>NULL</w:t>
+      </w:r>
+      <w:r>
+        <w:t>/</w:t>
+      </w:r>
+      <w:r>
+        <w:rPr>
+          <w:rStyle w:val="KodZnak"/>
+        </w:rPr>
+        <w:t>TRUE</w:t>
+      </w:r>
+      <w:r>
+        <w:t>/</w:t>
+      </w:r>
+      <w:r>
+        <w:rPr>
+          <w:rStyle w:val="KodZnak"/>
+        </w:rPr>
+        <w:t>FALSE</w:t>
+      </w:r>
+      <w:r>
+        <w:t xml:space="preserve"> (</w:t>
+      </w:r>
+      <w:r>
+        <w:rPr>
+          <w:rStyle w:val="KodZnak"/>
+        </w:rPr>
+        <w:t>IS</w:t>
       </w:r>
       <w:r>
         <w:t xml:space="preserve">, </w:t>
@@ -4125,263 +4336,28 @@
         <w:rPr>
           <w:rStyle w:val="KodZnak"/>
         </w:rPr>
-        <w:t>DATE</w:t>
-      </w:r>
-      <w:r>
-        <w:t xml:space="preserve">, </w:t>
-      </w:r>
+        <w:t>IS NOT</w:t>
+      </w:r>
+      <w:r>
+        <w:t>), porównania do innej wartości</w:t>
+      </w:r>
+      <w:r>
+        <w:t xml:space="preserve"> z </w:t>
+      </w:r>
+      <w:r>
+        <w:t xml:space="preserve">uwzględnieniem </w:t>
+      </w:r>
+      <w:proofErr w:type="gramStart"/>
       <w:r>
         <w:rPr>
           <w:rStyle w:val="KodZnak"/>
         </w:rPr>
-        <w:t>TIME</w:t>
-      </w:r>
-      <w:r>
-        <w:t xml:space="preserve">, </w:t>
-      </w:r>
-      <w:r>
-        <w:rPr>
-          <w:rStyle w:val="KodZnak"/>
-        </w:rPr>
-        <w:t>YEAR</w:t>
-      </w:r>
-      <w:r>
-        <w:t xml:space="preserve">, </w:t>
-      </w:r>
-      <w:r>
-        <w:rPr>
-          <w:rStyle w:val="KodZnak"/>
-        </w:rPr>
-        <w:t>MONTH</w:t>
-      </w:r>
-      <w:r>
-        <w:t xml:space="preserve">, </w:t>
-      </w:r>
-      <w:r>
-        <w:rPr>
-          <w:rStyle w:val="KodZnak"/>
-        </w:rPr>
-        <w:t>DAY</w:t>
-      </w:r>
-      <w:r>
-        <w:t xml:space="preserve">, </w:t>
-      </w:r>
-      <w:r>
-        <w:rPr>
-          <w:rStyle w:val="KodZnak"/>
-        </w:rPr>
-        <w:t>HOUR</w:t>
-      </w:r>
-      <w:r>
-        <w:t xml:space="preserve"> i </w:t>
-      </w:r>
-      <w:r>
-        <w:rPr>
-          <w:rStyle w:val="KodZnak"/>
-        </w:rPr>
-        <w:t>MINUTE</w:t>
-      </w:r>
-      <w:r>
-        <w:t xml:space="preserve">. Ciągi, takie jak </w:t>
-      </w:r>
-      <w:r>
-        <w:rPr>
-          <w:rStyle w:val="KodZnak"/>
-        </w:rPr>
-        <w:t>CHARACTER</w:t>
-      </w:r>
-      <w:r>
-        <w:t xml:space="preserve"> i </w:t>
-      </w:r>
-      <w:r>
-        <w:rPr>
-          <w:rStyle w:val="KodZnak"/>
-        </w:rPr>
-        <w:t>BINARY</w:t>
-      </w:r>
-      <w:r>
-        <w:t xml:space="preserve"> przyjmują domyślnie stałą długość, gdzie puste miejsce jest wypełniane znakami spacji</w:t>
-      </w:r>
-      <w:r>
-        <w:t xml:space="preserve"> w </w:t>
-      </w:r>
-      <w:r>
-        <w:t>przypadku ciągu znaków,</w:t>
-      </w:r>
-      <w:r>
-        <w:t xml:space="preserve"> a </w:t>
-      </w:r>
-      <w:r>
-        <w:t>zerami</w:t>
-      </w:r>
-      <w:r>
-        <w:t xml:space="preserve"> w </w:t>
-      </w:r>
-      <w:r>
-        <w:t xml:space="preserve">przypadku ciągu binarnego. Dzięki opcji </w:t>
-      </w:r>
-      <w:r>
-        <w:rPr>
-          <w:rStyle w:val="KodZnak"/>
-        </w:rPr>
-        <w:t>VARYING</w:t>
-      </w:r>
-      <w:r>
-        <w:t xml:space="preserve"> można przechowywać ciągi zmiennej długości. Drugim standardowym elementem języka są operatory: porównania (</w:t>
-      </w:r>
-      <w:r>
-        <w:rPr>
-          <w:rStyle w:val="KodZnak"/>
-        </w:rPr>
-        <w:t>=</w:t>
-      </w:r>
-      <w:r>
-        <w:t xml:space="preserve">, </w:t>
-      </w:r>
-      <w:r>
-        <w:rPr>
-          <w:rStyle w:val="KodZnak"/>
-        </w:rPr>
-        <w:t>&lt;&gt;</w:t>
-      </w:r>
-      <w:r>
-        <w:t xml:space="preserve">, </w:t>
-      </w:r>
-      <w:r>
-        <w:rPr>
-          <w:rStyle w:val="KodZnak"/>
-        </w:rPr>
-        <w:t>&lt;</w:t>
-      </w:r>
-      <w:r>
-        <w:t xml:space="preserve">, </w:t>
-      </w:r>
-      <w:r>
-        <w:rPr>
-          <w:rStyle w:val="KodZnak"/>
-        </w:rPr>
-        <w:t>&lt;=</w:t>
-      </w:r>
-      <w:r>
-        <w:t xml:space="preserve">, </w:t>
-      </w:r>
-      <w:r>
-        <w:rPr>
-          <w:rStyle w:val="KodZnak"/>
-        </w:rPr>
-        <w:t>=&gt;</w:t>
-      </w:r>
-      <w:r>
-        <w:t xml:space="preserve">, </w:t>
-      </w:r>
-      <w:r>
-        <w:rPr>
-          <w:rStyle w:val="KodZnak"/>
-        </w:rPr>
-        <w:t>&gt;</w:t>
-      </w:r>
-      <w:r>
-        <w:t>), zawierania</w:t>
-      </w:r>
-      <w:r>
-        <w:t xml:space="preserve"> w </w:t>
-      </w:r>
-      <w:r>
-        <w:t>zakresie liczb (</w:t>
-      </w:r>
-      <w:r>
-        <w:rPr>
-          <w:rStyle w:val="KodZnak"/>
-        </w:rPr>
-        <w:t>BETWEEN</w:t>
-      </w:r>
-      <w:r>
-        <w:t>), zawierania</w:t>
-      </w:r>
-      <w:r>
-        <w:t xml:space="preserve"> w </w:t>
-      </w:r>
-      <w:r>
-        <w:t>zbiorze (</w:t>
-      </w:r>
-      <w:r>
-        <w:rPr>
-          <w:rStyle w:val="KodZnak"/>
-        </w:rPr>
-        <w:t>IN</w:t>
-      </w:r>
-      <w:r>
-        <w:t>), podobieństwa ciągów znaków (</w:t>
-      </w:r>
-      <w:r>
-        <w:rPr>
-          <w:rStyle w:val="KodZnak"/>
-        </w:rPr>
-        <w:t>LIKE</w:t>
-      </w:r>
-      <w:r>
-        <w:t xml:space="preserve">), porównania do wartości </w:t>
-      </w:r>
-      <w:r>
-        <w:rPr>
-          <w:rStyle w:val="KodZnak"/>
-        </w:rPr>
         <w:t>NULL</w:t>
       </w:r>
       <w:r>
-        <w:t>/</w:t>
-      </w:r>
-      <w:r>
-        <w:rPr>
-          <w:rStyle w:val="KodZnak"/>
-        </w:rPr>
-        <w:t>TRUE</w:t>
-      </w:r>
-      <w:r>
-        <w:t>/</w:t>
-      </w:r>
-      <w:r>
-        <w:rPr>
-          <w:rStyle w:val="KodZnak"/>
-        </w:rPr>
-        <w:t>FALSE</w:t>
-      </w:r>
-      <w:r>
-        <w:t xml:space="preserve"> (</w:t>
-      </w:r>
-      <w:r>
-        <w:rPr>
-          <w:rStyle w:val="KodZnak"/>
-        </w:rPr>
-        <w:t>IS</w:t>
-      </w:r>
-      <w:r>
-        <w:t xml:space="preserve">, </w:t>
-      </w:r>
-      <w:r>
-        <w:rPr>
-          <w:rStyle w:val="KodZnak"/>
-        </w:rPr>
-        <w:t>IS NOT</w:t>
-      </w:r>
-      <w:r>
-        <w:t>), porównania do innej wartości</w:t>
-      </w:r>
-      <w:r>
-        <w:t xml:space="preserve"> z </w:t>
-      </w:r>
-      <w:r>
-        <w:t xml:space="preserve">uwzględnieniem </w:t>
-      </w:r>
-      <w:r>
-        <w:rPr>
-          <w:rStyle w:val="KodZnak"/>
-        </w:rPr>
-        <w:t>NULL</w:t>
-      </w:r>
-      <w:r>
         <w:t xml:space="preserve">  (</w:t>
       </w:r>
+      <w:proofErr w:type="gramEnd"/>
       <w:r>
         <w:rPr>
           <w:rStyle w:val="KodZnak"/>
@@ -4855,15 +4831,15 @@
         <w:pStyle w:val="Kod"/>
       </w:pPr>
       <w:r>
+        <w:t xml:space="preserve">  VALUES</w:t>
+      </w:r>
+    </w:p>
+    <w:p>
+      <w:pPr>
+        <w:pStyle w:val="Kod"/>
+      </w:pPr>
+      <w:r>
         <w:lastRenderedPageBreak/>
-        <w:t xml:space="preserve">  VALUES</w:t>
-      </w:r>
-    </w:p>
-    <w:p>
-      <w:pPr>
-        <w:pStyle w:val="Kod"/>
-      </w:pPr>
-      <w:r>
         <w:t xml:space="preserve">    („Krzysztof Miemiec”, „AEI”, „</w:t>
       </w:r>
       <w:proofErr w:type="spellStart"/>
@@ -4876,7 +4852,15 @@
       </w:r>
       <w:r>
         <w:br/>
-        <w:t xml:space="preserve">    („Jan Kowalski”, „AEI”, „</w:t>
+        <w:t xml:space="preserve"> </w:t>
+      </w:r>
+      <w:proofErr w:type="gramStart"/>
+      <w:r>
+        <w:t xml:space="preserve">   (</w:t>
+      </w:r>
+      <w:proofErr w:type="gramEnd"/>
+      <w:r>
+        <w:t>„Jan Kowalski”, „AEI”, „</w:t>
       </w:r>
       <w:proofErr w:type="spellStart"/>
       <w:r>
@@ -4917,7 +4901,15 @@
       </w:r>
       <w:proofErr w:type="spellEnd"/>
       <w:r>
-        <w:t xml:space="preserve">, COUNT(*) </w:t>
+        <w:t xml:space="preserve">, </w:t>
+      </w:r>
+      <w:proofErr w:type="gramStart"/>
+      <w:r>
+        <w:t>COUNT(</w:t>
+      </w:r>
+      <w:proofErr w:type="gramEnd"/>
+      <w:r>
+        <w:t xml:space="preserve">*) </w:t>
       </w:r>
     </w:p>
     <w:p>
@@ -4973,67 +4965,47 @@
       <w:pPr>
         <w:pStyle w:val="Legenda"/>
       </w:pPr>
-      <w:bookmarkStart w:id="8" w:name="_Ref523830571"/>
-      <w:bookmarkStart w:id="9" w:name="_Ref528280619"/>
+      <w:bookmarkStart w:id="8" w:name="_Ref528280619"/>
+      <w:bookmarkStart w:id="9" w:name="_Ref523830571"/>
       <w:r>
         <w:t xml:space="preserve">Listing </w:t>
       </w:r>
-      <w:r>
-        <w:fldChar w:fldCharType="begin"/>
-      </w:r>
-      <w:r>
-        <w:instrText xml:space="preserve"> STYLEREF 1 \s </w:instrText>
-      </w:r>
-      <w:r>
-        <w:fldChar w:fldCharType="separate"/>
-      </w:r>
+      <w:fldSimple w:instr=" STYLEREF 1 \s ">
+        <w:r>
+          <w:rPr>
+            <w:noProof/>
+          </w:rPr>
+          <w:t>2</w:t>
+        </w:r>
+      </w:fldSimple>
+      <w:r>
+        <w:t>.</w:t>
+      </w:r>
+      <w:fldSimple w:instr=" SEQ Listing \* ARABIC \s 1 ">
+        <w:r>
+          <w:rPr>
+            <w:noProof/>
+          </w:rPr>
+          <w:t>1</w:t>
+        </w:r>
+      </w:fldSimple>
       <w:r>
         <w:rPr>
           <w:noProof/>
         </w:rPr>
-        <w:t>2</w:t>
-      </w:r>
-      <w:r>
-        <w:fldChar w:fldCharType="end"/>
-      </w:r>
-      <w:r>
-        <w:t>.</w:t>
-      </w:r>
-      <w:r>
-        <w:fldChar w:fldCharType="begin"/>
-      </w:r>
-      <w:r>
-        <w:instrText xml:space="preserve"> SEQ Listing \* ARABIC \s 1 </w:instrText>
-      </w:r>
-      <w:r>
-        <w:fldChar w:fldCharType="separate"/>
-      </w:r>
-      <w:r>
-        <w:rPr>
-          <w:noProof/>
-        </w:rPr>
-        <w:t>1</w:t>
-      </w:r>
-      <w:r>
-        <w:fldChar w:fldCharType="end"/>
-      </w:r>
-      <w:r>
-        <w:rPr>
-          <w:noProof/>
-        </w:rPr>
         <w:t xml:space="preserve"> Przykładowe zapytanie SQL</w:t>
       </w:r>
+      <w:bookmarkEnd w:id="8"/>
+    </w:p>
+    <w:p>
+      <w:pPr>
+        <w:pStyle w:val="Nagwek3"/>
+      </w:pPr>
+      <w:bookmarkStart w:id="10" w:name="_Toc528283887"/>
+      <w:r>
+        <w:t>Rodzaje instrukcji</w:t>
+      </w:r>
       <w:bookmarkEnd w:id="9"/>
-    </w:p>
-    <w:p>
-      <w:pPr>
-        <w:pStyle w:val="Nagwek3"/>
-      </w:pPr>
-      <w:bookmarkStart w:id="10" w:name="_Toc528280925"/>
-      <w:r>
-        <w:t>Rodzaje instrukcji</w:t>
-      </w:r>
-      <w:bookmarkEnd w:id="8"/>
       <w:bookmarkEnd w:id="10"/>
     </w:p>
     <w:p>
@@ -5319,10 +5291,18 @@
         <w:pStyle w:val="Kod"/>
       </w:pPr>
       <w:r>
-        <w:t>SELECT [</w:t>
-      </w:r>
-      <w:r>
-        <w:t xml:space="preserve"> ALL | </w:t>
+        <w:t xml:space="preserve">SELECT </w:t>
+      </w:r>
+      <w:proofErr w:type="gramStart"/>
+      <w:r>
+        <w:t>[</w:t>
+      </w:r>
+      <w:r>
+        <w:t xml:space="preserve"> ALL</w:t>
+      </w:r>
+      <w:proofErr w:type="gramEnd"/>
+      <w:r>
+        <w:t xml:space="preserve"> | </w:t>
       </w:r>
       <w:r>
         <w:t xml:space="preserve">DISTINCT [ ON ( </w:t>
@@ -5347,8 +5327,15 @@
         <w:pStyle w:val="Kod"/>
       </w:pPr>
       <w:r>
-        <w:lastRenderedPageBreak/>
-        <w:t xml:space="preserve">    [ * | </w:t>
+        <w:t xml:space="preserve">    </w:t>
+      </w:r>
+      <w:proofErr w:type="gramStart"/>
+      <w:r>
+        <w:t>[ *</w:t>
+      </w:r>
+      <w:proofErr w:type="gramEnd"/>
+      <w:r>
+        <w:t xml:space="preserve"> | </w:t>
       </w:r>
       <w:proofErr w:type="spellStart"/>
       <w:r>
@@ -5384,7 +5371,15 @@
         <w:pStyle w:val="Kod"/>
       </w:pPr>
       <w:r>
-        <w:t xml:space="preserve">    [ FROM </w:t>
+        <w:t xml:space="preserve">    </w:t>
+      </w:r>
+      <w:proofErr w:type="gramStart"/>
+      <w:r>
+        <w:t>[ FROM</w:t>
+      </w:r>
+      <w:proofErr w:type="gramEnd"/>
+      <w:r>
+        <w:t xml:space="preserve"> </w:t>
       </w:r>
       <w:proofErr w:type="spellStart"/>
       <w:r>
@@ -5406,7 +5401,15 @@
         <w:pStyle w:val="Kod"/>
       </w:pPr>
       <w:r>
-        <w:t xml:space="preserve">    [ WHERE </w:t>
+        <w:t xml:space="preserve">    </w:t>
+      </w:r>
+      <w:proofErr w:type="gramStart"/>
+      <w:r>
+        <w:t>[ WHERE</w:t>
+      </w:r>
+      <w:proofErr w:type="gramEnd"/>
+      <w:r>
+        <w:t xml:space="preserve"> </w:t>
       </w:r>
       <w:proofErr w:type="spellStart"/>
       <w:r>
@@ -5428,7 +5431,15 @@
         <w:pStyle w:val="Kod"/>
       </w:pPr>
       <w:r>
-        <w:t xml:space="preserve">    [ GROUP BY </w:t>
+        <w:t xml:space="preserve">    </w:t>
+      </w:r>
+      <w:proofErr w:type="gramStart"/>
+      <w:r>
+        <w:t>[ GROUP</w:t>
+      </w:r>
+      <w:proofErr w:type="gramEnd"/>
+      <w:r>
+        <w:t xml:space="preserve"> BY </w:t>
       </w:r>
       <w:proofErr w:type="spellStart"/>
       <w:r>
@@ -5450,7 +5461,16 @@
         <w:pStyle w:val="Kod"/>
       </w:pPr>
       <w:r>
-        <w:t xml:space="preserve">    [ HAVING </w:t>
+        <w:lastRenderedPageBreak/>
+        <w:t xml:space="preserve">    </w:t>
+      </w:r>
+      <w:proofErr w:type="gramStart"/>
+      <w:r>
+        <w:t>[ HAVING</w:t>
+      </w:r>
+      <w:proofErr w:type="gramEnd"/>
+      <w:r>
+        <w:t xml:space="preserve"> </w:t>
       </w:r>
       <w:proofErr w:type="spellStart"/>
       <w:r>
@@ -5472,7 +5492,15 @@
         <w:pStyle w:val="Kod"/>
       </w:pPr>
       <w:r>
-        <w:t xml:space="preserve">    [ ORDER BY </w:t>
+        <w:t xml:space="preserve">    </w:t>
+      </w:r>
+      <w:proofErr w:type="gramStart"/>
+      <w:r>
+        <w:t>[ ORDER</w:t>
+      </w:r>
+      <w:proofErr w:type="gramEnd"/>
+      <w:r>
+        <w:t xml:space="preserve"> BY </w:t>
       </w:r>
       <w:proofErr w:type="spellStart"/>
       <w:r>
@@ -5506,7 +5534,15 @@
         <w:pStyle w:val="Kod"/>
       </w:pPr>
       <w:r>
-        <w:t xml:space="preserve">    [ LIMIT { </w:t>
+        <w:t xml:space="preserve">    </w:t>
+      </w:r>
+      <w:proofErr w:type="gramStart"/>
+      <w:r>
+        <w:t>[ LIMIT</w:t>
+      </w:r>
+      <w:proofErr w:type="gramEnd"/>
+      <w:r>
+        <w:t xml:space="preserve"> { </w:t>
       </w:r>
       <w:proofErr w:type="spellStart"/>
       <w:r>
@@ -5528,7 +5564,15 @@
         <w:pStyle w:val="Kod"/>
       </w:pPr>
       <w:r>
-        <w:t xml:space="preserve">    [ OFFSET </w:t>
+        <w:t xml:space="preserve">    </w:t>
+      </w:r>
+      <w:proofErr w:type="gramStart"/>
+      <w:r>
+        <w:t>[ OFFSET</w:t>
+      </w:r>
+      <w:proofErr w:type="gramEnd"/>
+      <w:r>
+        <w:t xml:space="preserve"> </w:t>
       </w:r>
       <w:r>
         <w:rPr>
@@ -5619,6 +5663,7 @@
           <w:id w:val="-305849984"/>
           <w:citation/>
         </w:sdtPr>
+        <w:sdtEndPr/>
         <w:sdtContent>
           <w:r>
             <w:fldChar w:fldCharType="begin"/>
@@ -5911,311 +5956,311 @@
         <w:t xml:space="preserve"> z </w:t>
       </w:r>
       <w:r>
-        <w:t xml:space="preserve">tymi samymi </w:t>
+        <w:t xml:space="preserve">tymi samymi wartościami. Funkcje agregujące (np. </w:t>
+      </w:r>
+      <w:r>
+        <w:rPr>
+          <w:rStyle w:val="KodZnak"/>
+        </w:rPr>
+        <w:t>COUNT</w:t>
+      </w:r>
+      <w:r>
+        <w:t xml:space="preserve">, </w:t>
+      </w:r>
+      <w:r>
+        <w:rPr>
+          <w:rStyle w:val="KodZnak"/>
+        </w:rPr>
+        <w:t>AVG</w:t>
+      </w:r>
+      <w:r>
+        <w:t xml:space="preserve">, </w:t>
+      </w:r>
+      <w:r>
+        <w:rPr>
+          <w:rStyle w:val="KodZnak"/>
+        </w:rPr>
+        <w:t>SUM</w:t>
+      </w:r>
+      <w:r>
+        <w:t xml:space="preserve">, </w:t>
+      </w:r>
+      <w:r>
+        <w:rPr>
+          <w:rStyle w:val="KodZnak"/>
+        </w:rPr>
+        <w:t>MAX</w:t>
+      </w:r>
+      <w:r>
+        <w:t xml:space="preserve">, </w:t>
+      </w:r>
+      <w:r>
+        <w:rPr>
+          <w:rStyle w:val="KodZnak"/>
+        </w:rPr>
+        <w:t>MIN</w:t>
+      </w:r>
+      <w:r>
+        <w:t xml:space="preserve">) zostaną wykonane na </w:t>
       </w:r>
       <w:r>
         <w:lastRenderedPageBreak/>
-        <w:t xml:space="preserve">wartościami. Funkcje agregujące (np. </w:t>
+        <w:t>wierszach grup, tworząc oddzielne wyniki dla każdej</w:t>
+      </w:r>
+      <w:r>
+        <w:t xml:space="preserve"> z </w:t>
+      </w:r>
+      <w:r>
+        <w:t xml:space="preserve">nich. Klauzula </w:t>
       </w:r>
       <w:r>
         <w:rPr>
           <w:rStyle w:val="KodZnak"/>
         </w:rPr>
-        <w:t>COUNT</w:t>
-      </w:r>
-      <w:r>
-        <w:t xml:space="preserve">, </w:t>
+        <w:t>HAVING</w:t>
+      </w:r>
+      <w:r>
+        <w:t xml:space="preserve">, podobnie jak </w:t>
       </w:r>
       <w:r>
         <w:rPr>
           <w:rStyle w:val="KodZnak"/>
         </w:rPr>
-        <w:t>AVG</w:t>
-      </w:r>
-      <w:r>
-        <w:t xml:space="preserve">, </w:t>
+        <w:t>WHERE</w:t>
+      </w:r>
+      <w:r>
+        <w:t xml:space="preserve">, przyjmuje predykaty sprowadzane do wartości logicznej, jednak nie mogą być użyte kolumny niezgrupowane bądź niebędące funkcjami agregującymi. Klauzula </w:t>
       </w:r>
       <w:r>
         <w:rPr>
           <w:rStyle w:val="KodZnak"/>
         </w:rPr>
-        <w:t>SUM</w:t>
-      </w:r>
-      <w:r>
-        <w:t xml:space="preserve">, </w:t>
+        <w:t>HAVING</w:t>
+      </w:r>
+      <w:r>
+        <w:t xml:space="preserve"> jest aplikowana na zapytania zawierające wiersze zgrupowane,</w:t>
+      </w:r>
+      <w:r>
+        <w:t xml:space="preserve"> a </w:t>
+      </w:r>
+      <w:r>
+        <w:t xml:space="preserve">zatem po zgrupowaniu ich przy użyciu </w:t>
       </w:r>
       <w:r>
         <w:rPr>
           <w:rStyle w:val="KodZnak"/>
         </w:rPr>
-        <w:t>MAX</w:t>
-      </w:r>
-      <w:r>
-        <w:t xml:space="preserve">, </w:t>
+        <w:t>GROUP BY</w:t>
+      </w:r>
+      <w:r>
+        <w:t xml:space="preserve">. Jeżeli klauzula </w:t>
       </w:r>
       <w:r>
         <w:rPr>
           <w:rStyle w:val="KodZnak"/>
         </w:rPr>
-        <w:t>MIN</w:t>
-      </w:r>
-      <w:r>
-        <w:t>) zostaną wykonane na wierszach grup, tworząc oddzielne wyniki dla każdej</w:t>
+        <w:t>GROUP BY</w:t>
+      </w:r>
+      <w:r>
+        <w:t xml:space="preserve"> nie występuje</w:t>
+      </w:r>
+      <w:r>
+        <w:t xml:space="preserve"> w </w:t>
+      </w:r>
+      <w:r>
+        <w:t>zapytaniu, jest ono automatycznie przekształcane</w:t>
+      </w:r>
+      <w:r>
+        <w:t xml:space="preserve"> w </w:t>
+      </w:r>
+      <w:r>
+        <w:t xml:space="preserve">zapytanie zgrupowane. </w:t>
+      </w:r>
+    </w:p>
+    <w:p>
+      <w:r>
+        <w:t xml:space="preserve">Klauzula </w:t>
+      </w:r>
+      <w:r>
+        <w:rPr>
+          <w:rStyle w:val="KodZnak"/>
+        </w:rPr>
+        <w:t>ORDER BY</w:t>
+      </w:r>
+      <w:r>
+        <w:t xml:space="preserve"> przyjmuje listę wyrażeń</w:t>
+      </w:r>
+      <w:r>
+        <w:t xml:space="preserve"> w </w:t>
+      </w:r>
+      <w:r>
+        <w:t>postaci nazw lub liczb porządkowych kolumn wynikowych lub wyrażeń utworzonych</w:t>
       </w:r>
       <w:r>
         <w:t xml:space="preserve"> z </w:t>
       </w:r>
       <w:r>
-        <w:t xml:space="preserve">nich. Klauzula </w:t>
+        <w:t xml:space="preserve">kolumn wejściowych. Liczbę porządkową kolumny można użyć, gdy nazwy kolumn wynikowych powtarzają się, czego można jednak uniknąć stosując operator </w:t>
       </w:r>
       <w:r>
         <w:rPr>
           <w:rStyle w:val="KodZnak"/>
         </w:rPr>
-        <w:t>HAVING</w:t>
-      </w:r>
-      <w:r>
-        <w:t xml:space="preserve">, podobnie jak </w:t>
+        <w:t>AS</w:t>
+      </w:r>
+      <w:r>
+        <w:t xml:space="preserve">. Do każdego wyrażenia można dodać słowo kluczowe </w:t>
       </w:r>
       <w:r>
         <w:rPr>
           <w:rStyle w:val="KodZnak"/>
         </w:rPr>
-        <w:t>WHERE</w:t>
-      </w:r>
-      <w:r>
-        <w:t xml:space="preserve">, przyjmuje predykaty sprowadzane do wartości logicznej, jednak nie mogą być użyte kolumny niezgrupowane bądź niebędące funkcjami agregującymi. Klauzula </w:t>
+        <w:t>DESC</w:t>
+      </w:r>
+      <w:r>
+        <w:t>,</w:t>
+      </w:r>
+      <w:r>
+        <w:t xml:space="preserve"> aby posortować wyniki malejąco. Domyślnie przyjmowana jest wartość </w:t>
       </w:r>
       <w:r>
         <w:rPr>
           <w:rStyle w:val="KodZnak"/>
         </w:rPr>
-        <w:t>HAVING</w:t>
-      </w:r>
-      <w:r>
-        <w:t xml:space="preserve"> jest aplikowana na zapytania zawierające wiersze zgrupowane,</w:t>
+        <w:t>ASC</w:t>
+      </w:r>
+      <w:r>
+        <w:t xml:space="preserve"> – sortowanie rosnące. Dopuszczalne jest również użycie własnych operatorów sortowania. Ostatnim elementem wyrażenia są słowa kluczowe </w:t>
+      </w:r>
+      <w:r>
+        <w:rPr>
+          <w:rStyle w:val="KodZnak"/>
+        </w:rPr>
+        <w:t>NULLS LAST</w:t>
+      </w:r>
+      <w:r>
+        <w:t xml:space="preserve"> i </w:t>
+      </w:r>
+      <w:r>
+        <w:rPr>
+          <w:rStyle w:val="KodZnak"/>
+        </w:rPr>
+        <w:t>NULLS FIRST</w:t>
+      </w:r>
+      <w:r>
+        <w:t>. Oznaczają one odpowiednio posortowanie wierszy</w:t>
+      </w:r>
+      <w:r>
+        <w:t xml:space="preserve"> z </w:t>
+      </w:r>
+      <w:r>
+        <w:t xml:space="preserve">wartościami </w:t>
+      </w:r>
+      <w:r>
+        <w:rPr>
+          <w:rStyle w:val="KodZnak"/>
+        </w:rPr>
+        <w:t>NULL</w:t>
+      </w:r>
+      <w:r>
+        <w:t xml:space="preserve"> jako ostatnie</w:t>
+      </w:r>
+      <w:r>
+        <w:t xml:space="preserve"> i </w:t>
+      </w:r>
+      <w:r>
+        <w:t>jako pierwsze. Domyślnie przyjęto, że</w:t>
+      </w:r>
+      <w:r>
+        <w:t xml:space="preserve"> w </w:t>
+      </w:r>
+      <w:r>
+        <w:t xml:space="preserve">przypadku sortowania rosnącego wartości </w:t>
+      </w:r>
+      <w:r>
+        <w:rPr>
+          <w:rStyle w:val="KodZnak"/>
+        </w:rPr>
+        <w:t>NULL</w:t>
+      </w:r>
+      <w:r>
+        <w:t xml:space="preserve"> są wartościami ostatnimi,</w:t>
       </w:r>
       <w:r>
         <w:t xml:space="preserve"> a </w:t>
       </w:r>
       <w:r>
-        <w:t xml:space="preserve">zatem po zgrupowaniu ich przy użyciu </w:t>
+        <w:t xml:space="preserve">w przypadku sortowania malejącego, wartości </w:t>
       </w:r>
       <w:r>
         <w:rPr>
           <w:rStyle w:val="KodZnak"/>
         </w:rPr>
-        <w:t>GROUP BY</w:t>
-      </w:r>
-      <w:r>
-        <w:t xml:space="preserve">. Jeżeli klauzula </w:t>
+        <w:t>NULL</w:t>
+      </w:r>
+      <w:r>
+        <w:t xml:space="preserve"> znajdują się na początku.</w:t>
+      </w:r>
+    </w:p>
+    <w:p>
+      <w:r>
+        <w:t xml:space="preserve">Ostatnimi klauzulami są </w:t>
       </w:r>
       <w:r>
         <w:rPr>
           <w:rStyle w:val="KodZnak"/>
         </w:rPr>
-        <w:t>GROUP BY</w:t>
-      </w:r>
-      <w:r>
-        <w:t xml:space="preserve"> nie występuje</w:t>
+        <w:t>LIMIT</w:t>
+      </w:r>
+      <w:r>
+        <w:t xml:space="preserve"> oraz </w:t>
+      </w:r>
+      <w:r>
+        <w:rPr>
+          <w:rStyle w:val="KodZnak"/>
+        </w:rPr>
+        <w:t>OFFSET</w:t>
+      </w:r>
+      <w:r>
+        <w:t>. Ograniczają one wyniki do zadanej liczby wierszy,</w:t>
+      </w:r>
+      <w:r>
+        <w:t xml:space="preserve"> a </w:t>
+      </w:r>
+      <w:r>
+        <w:t>także pozwalają wyświetlić je</w:t>
+      </w:r>
+      <w:r>
+        <w:t xml:space="preserve"> z </w:t>
+      </w:r>
+      <w:r>
+        <w:t>przesunięciem.</w:t>
+      </w:r>
+      <w:r>
+        <w:t xml:space="preserve"> W </w:t>
+      </w:r>
+      <w:r>
+        <w:t xml:space="preserve">przypadku wykorzystywania tych klauzul ważne jest użycie klauzuli </w:t>
+      </w:r>
+      <w:r>
+        <w:rPr>
+          <w:rStyle w:val="KodZnak"/>
+        </w:rPr>
+        <w:t>ORDER BY</w:t>
+      </w:r>
+      <w:r>
+        <w:t>, gdyż bez jej podania standard SQL nie gwarantuje zwracania wyników</w:t>
       </w:r>
       <w:r>
         <w:t xml:space="preserve"> w </w:t>
       </w:r>
       <w:r>
-        <w:t>zapytaniu, jest ono automatycznie przekształcane</w:t>
-      </w:r>
-      <w:r>
-        <w:t xml:space="preserve"> w </w:t>
-      </w:r>
-      <w:r>
-        <w:t xml:space="preserve">zapytanie zgrupowane. </w:t>
-      </w:r>
-    </w:p>
-    <w:p>
-      <w:r>
-        <w:t xml:space="preserve">Klauzula </w:t>
-      </w:r>
-      <w:r>
-        <w:rPr>
-          <w:rStyle w:val="KodZnak"/>
-        </w:rPr>
-        <w:t>ORDER BY</w:t>
-      </w:r>
-      <w:r>
-        <w:t xml:space="preserve"> przyjmuje listę wyrażeń</w:t>
-      </w:r>
-      <w:r>
-        <w:t xml:space="preserve"> w </w:t>
-      </w:r>
-      <w:r>
-        <w:t>postaci nazw lub liczb porządkowych kolumn wynikowych lub wyrażeń utworzonych</w:t>
-      </w:r>
-      <w:r>
-        <w:t xml:space="preserve"> z </w:t>
-      </w:r>
-      <w:r>
-        <w:t xml:space="preserve">kolumn wejściowych. Liczbę porządkową kolumny można użyć, gdy nazwy kolumn wynikowych powtarzają się, czego można jednak uniknąć stosując operator </w:t>
-      </w:r>
-      <w:r>
-        <w:rPr>
-          <w:rStyle w:val="KodZnak"/>
-        </w:rPr>
-        <w:t>AS</w:t>
-      </w:r>
-      <w:r>
-        <w:t xml:space="preserve">. Do każdego wyrażenia można dodać słowo kluczowe </w:t>
-      </w:r>
-      <w:r>
-        <w:rPr>
-          <w:rStyle w:val="KodZnak"/>
-        </w:rPr>
-        <w:t>DESC</w:t>
-      </w:r>
-      <w:r>
-        <w:t>,</w:t>
-      </w:r>
-      <w:r>
-        <w:t xml:space="preserve"> aby posortować wyniki malejąco. Domyślnie przyjmowana jest wartość </w:t>
-      </w:r>
-      <w:r>
-        <w:rPr>
-          <w:rStyle w:val="KodZnak"/>
-        </w:rPr>
-        <w:t>ASC</w:t>
-      </w:r>
-      <w:r>
-        <w:t xml:space="preserve"> – sortowanie rosnące. Dopuszczalne jest również użycie własnych operatorów sortowania. Ostatnim elementem wyrażenia są słowa kluczowe </w:t>
-      </w:r>
-      <w:r>
-        <w:rPr>
-          <w:rStyle w:val="KodZnak"/>
-        </w:rPr>
-        <w:t>NULLS LAST</w:t>
+        <w:t>tej samej kolejności</w:t>
       </w:r>
       <w:r>
         <w:t xml:space="preserve"> i </w:t>
       </w:r>
       <w:r>
-        <w:rPr>
-          <w:rStyle w:val="KodZnak"/>
-        </w:rPr>
-        <w:t>NULLS FIRST</w:t>
-      </w:r>
-      <w:r>
-        <w:t>. Oznaczają one odpowiednio posortowanie wierszy</w:t>
-      </w:r>
-      <w:r>
-        <w:t xml:space="preserve"> z </w:t>
-      </w:r>
-      <w:r>
-        <w:t xml:space="preserve">wartościami </w:t>
-      </w:r>
-      <w:r>
-        <w:rPr>
-          <w:rStyle w:val="KodZnak"/>
-        </w:rPr>
-        <w:t>NULL</w:t>
-      </w:r>
-      <w:r>
-        <w:t xml:space="preserve"> jako ostatnie</w:t>
-      </w:r>
-      <w:r>
-        <w:t xml:space="preserve"> i </w:t>
-      </w:r>
-      <w:r>
-        <w:t>jako pierwsze. Domyślnie przyjęto, że</w:t>
-      </w:r>
-      <w:r>
-        <w:t xml:space="preserve"> w </w:t>
-      </w:r>
-      <w:r>
-        <w:t xml:space="preserve">przypadku sortowania rosnącego wartości </w:t>
-      </w:r>
-      <w:r>
-        <w:rPr>
-          <w:rStyle w:val="KodZnak"/>
-        </w:rPr>
-        <w:t>NULL</w:t>
-      </w:r>
-      <w:r>
-        <w:t xml:space="preserve"> są wartościami ostatnimi,</w:t>
-      </w:r>
-      <w:r>
-        <w:t xml:space="preserve"> a </w:t>
-      </w:r>
-      <w:r>
-        <w:t xml:space="preserve">w przypadku sortowania malejącego, wartości </w:t>
-      </w:r>
-      <w:r>
-        <w:rPr>
-          <w:rStyle w:val="KodZnak"/>
-        </w:rPr>
-        <w:t>NULL</w:t>
-      </w:r>
-      <w:r>
-        <w:t xml:space="preserve"> znajdują się na początku.</w:t>
-      </w:r>
-    </w:p>
-    <w:p>
-      <w:r>
-        <w:t xml:space="preserve">Ostatnimi klauzulami są </w:t>
-      </w:r>
-      <w:r>
-        <w:rPr>
-          <w:rStyle w:val="KodZnak"/>
-        </w:rPr>
-        <w:t>LIMIT</w:t>
-      </w:r>
-      <w:r>
-        <w:t xml:space="preserve"> oraz </w:t>
-      </w:r>
-      <w:r>
-        <w:rPr>
-          <w:rStyle w:val="KodZnak"/>
-        </w:rPr>
-        <w:t>OFFSET</w:t>
-      </w:r>
-      <w:r>
-        <w:t>. Ograniczają one wyniki do zadanej liczby wierszy,</w:t>
-      </w:r>
-      <w:r>
-        <w:t xml:space="preserve"> a </w:t>
-      </w:r>
-      <w:r>
-        <w:t>także pozwalają wyświetlić je</w:t>
-      </w:r>
-      <w:r>
-        <w:t xml:space="preserve"> z </w:t>
-      </w:r>
-      <w:r>
-        <w:t>przesunięciem.</w:t>
-      </w:r>
-      <w:r>
-        <w:t xml:space="preserve"> W </w:t>
-      </w:r>
-      <w:r>
-        <w:t xml:space="preserve">przypadku wykorzystywania tych klauzul ważne jest użycie klauzuli </w:t>
-      </w:r>
-      <w:r>
-        <w:rPr>
-          <w:rStyle w:val="KodZnak"/>
-        </w:rPr>
-        <w:t>ORDER BY</w:t>
-      </w:r>
-      <w:r>
-        <w:t>, gdyż bez jej podania standard SQL nie gwarantuje zwracania wyników</w:t>
-      </w:r>
-      <w:r>
-        <w:t xml:space="preserve"> w </w:t>
-      </w:r>
-      <w:r>
-        <w:t>tej samej kolejności</w:t>
-      </w:r>
-      <w:r>
-        <w:t xml:space="preserve"> i </w:t>
-      </w:r>
-      <w:r>
         <w:t>w rezultacie można otrzymać różne wyniki dla tego samego zapytania.</w:t>
       </w:r>
     </w:p>
@@ -6223,7 +6268,7 @@
       <w:pPr>
         <w:pStyle w:val="Nagwek3"/>
       </w:pPr>
-      <w:bookmarkStart w:id="11" w:name="_Toc528280926"/>
+      <w:bookmarkStart w:id="11" w:name="_Toc528283888"/>
       <w:r>
         <w:t>Funkcje</w:t>
       </w:r>
@@ -6280,6 +6325,7 @@
           <w:id w:val="1297337486"/>
           <w:citation/>
         </w:sdtPr>
+        <w:sdtEndPr/>
         <w:sdtContent>
           <w:r>
             <w:fldChar w:fldCharType="begin"/>
@@ -6307,95 +6353,98 @@
     </w:p>
     <w:p>
       <w:r>
+        <w:t xml:space="preserve">PostgreSQL </w:t>
+      </w:r>
+      <w:r>
+        <w:t>pozwala</w:t>
+      </w:r>
+      <w:r>
+        <w:t xml:space="preserve"> na tworzenie funkcji</w:t>
+      </w:r>
+      <w:r>
+        <w:t xml:space="preserve"> w </w:t>
+      </w:r>
+      <w:r>
+        <w:t>języku SQL, PL/</w:t>
+      </w:r>
+      <w:proofErr w:type="spellStart"/>
+      <w:r>
+        <w:t>pgSQL</w:t>
+      </w:r>
+      <w:proofErr w:type="spellEnd"/>
+      <w:r>
+        <w:t xml:space="preserve"> i </w:t>
+      </w:r>
+      <w:r>
+        <w:t xml:space="preserve">C. </w:t>
+      </w:r>
+      <w:r>
+        <w:t>Funkcje</w:t>
+      </w:r>
+      <w:r>
+        <w:t xml:space="preserve"> w </w:t>
+      </w:r>
+      <w:r>
+        <w:t>języku SQL zawsze zwracają</w:t>
+      </w:r>
+      <w:r>
+        <w:t xml:space="preserve"> w </w:t>
+      </w:r>
+      <w:r>
+        <w:t xml:space="preserve">wyniku ostatnie wyrażenie. </w:t>
+      </w:r>
+      <w:r>
+        <w:t>Język PL/</w:t>
+      </w:r>
+      <w:proofErr w:type="spellStart"/>
+      <w:r>
+        <w:t>pgSQL</w:t>
+      </w:r>
+      <w:proofErr w:type="spellEnd"/>
+      <w:r>
+        <w:t xml:space="preserve"> (</w:t>
+      </w:r>
+      <w:proofErr w:type="spellStart"/>
+      <w:r>
+        <w:t>Procedural</w:t>
+      </w:r>
+      <w:proofErr w:type="spellEnd"/>
+      <w:r>
+        <w:t xml:space="preserve"> Language/PostgreSQL) wzbogaca </w:t>
+      </w:r>
+      <w:r>
+        <w:t xml:space="preserve">język </w:t>
+      </w:r>
+      <w:r>
+        <w:t>SQL</w:t>
+      </w:r>
+      <w:r>
+        <w:t xml:space="preserve"> o </w:t>
+      </w:r>
+      <w:r>
+        <w:t>elementy sterujące (pętle, instrukcje warunkowe)</w:t>
+      </w:r>
+      <w:r>
+        <w:t xml:space="preserve"> i </w:t>
+      </w:r>
+      <w:r>
+        <w:t>zmienne.</w:t>
+      </w:r>
+      <w:r>
+        <w:t xml:space="preserve"> W </w:t>
+      </w:r>
+      <w:r>
+        <w:t>celu zwiększenia wydajności,</w:t>
+      </w:r>
+      <w:r>
+        <w:t xml:space="preserve"> w </w:t>
+      </w:r>
+      <w:r>
+        <w:t xml:space="preserve">języku C warto </w:t>
+      </w:r>
+      <w:r>
         <w:lastRenderedPageBreak/>
-        <w:t xml:space="preserve">PostgreSQL </w:t>
-      </w:r>
-      <w:r>
-        <w:t>pozwala</w:t>
-      </w:r>
-      <w:r>
-        <w:t xml:space="preserve"> na tworzenie funkcji</w:t>
-      </w:r>
-      <w:r>
-        <w:t xml:space="preserve"> w </w:t>
-      </w:r>
-      <w:r>
-        <w:t>języku SQL, PL/</w:t>
-      </w:r>
-      <w:proofErr w:type="spellStart"/>
-      <w:r>
-        <w:t>pgSQL</w:t>
-      </w:r>
-      <w:proofErr w:type="spellEnd"/>
-      <w:r>
-        <w:t xml:space="preserve"> i </w:t>
-      </w:r>
-      <w:r>
-        <w:t xml:space="preserve">C. </w:t>
-      </w:r>
-      <w:r>
-        <w:t>Funkcje</w:t>
-      </w:r>
-      <w:r>
-        <w:t xml:space="preserve"> w </w:t>
-      </w:r>
-      <w:r>
-        <w:t>języku SQL zawsze zwracają</w:t>
-      </w:r>
-      <w:r>
-        <w:t xml:space="preserve"> w </w:t>
-      </w:r>
-      <w:r>
-        <w:t xml:space="preserve">wyniku ostatnie wyrażenie. </w:t>
-      </w:r>
-      <w:r>
-        <w:t>Język PL/</w:t>
-      </w:r>
-      <w:proofErr w:type="spellStart"/>
-      <w:r>
-        <w:t>pgSQL</w:t>
-      </w:r>
-      <w:proofErr w:type="spellEnd"/>
-      <w:r>
-        <w:t xml:space="preserve"> (</w:t>
-      </w:r>
-      <w:proofErr w:type="spellStart"/>
-      <w:r>
-        <w:t>Procedural</w:t>
-      </w:r>
-      <w:proofErr w:type="spellEnd"/>
-      <w:r>
-        <w:t xml:space="preserve"> Language/PostgreSQL) wzbogaca </w:t>
-      </w:r>
-      <w:r>
-        <w:t xml:space="preserve">język </w:t>
-      </w:r>
-      <w:r>
-        <w:t>SQL</w:t>
-      </w:r>
-      <w:r>
-        <w:t xml:space="preserve"> o </w:t>
-      </w:r>
-      <w:r>
-        <w:t>elementy sterujące (pętle, instrukcje warunkowe)</w:t>
-      </w:r>
-      <w:r>
-        <w:t xml:space="preserve"> i </w:t>
-      </w:r>
-      <w:r>
-        <w:t>zmienne.</w:t>
-      </w:r>
-      <w:r>
-        <w:t xml:space="preserve"> W </w:t>
-      </w:r>
-      <w:r>
-        <w:t>celu zwiększenia wydajności,</w:t>
-      </w:r>
-      <w:r>
-        <w:t xml:space="preserve"> w </w:t>
-      </w:r>
-      <w:r>
-        <w:t>języku C warto implementować funkcje, które będą wykonywane często</w:t>
+        <w:t>implementować funkcje, które będą wykonywane często</w:t>
       </w:r>
       <w:r>
         <w:t xml:space="preserve"> i </w:t>
@@ -6414,6 +6463,7 @@
           <w:id w:val="-421570457"/>
           <w:citation/>
         </w:sdtPr>
+        <w:sdtEndPr/>
         <w:sdtContent>
           <w:r>
             <w:fldChar w:fldCharType="begin"/>
@@ -6513,7 +6563,16 @@
           <w:iCs/>
           <w:color w:val="000000" w:themeColor="text1"/>
         </w:rPr>
-        <w:t>add_fuzzy_type</w:t>
+        <w:t>add_fuzzy_</w:t>
+      </w:r>
+      <w:proofErr w:type="gramStart"/>
+      <w:r>
+        <w:rPr>
+          <w:i/>
+          <w:iCs/>
+          <w:color w:val="000000" w:themeColor="text1"/>
+        </w:rPr>
+        <w:t>type</w:t>
       </w:r>
       <w:proofErr w:type="spellEnd"/>
       <w:r>
@@ -6522,6 +6581,7 @@
         </w:rPr>
         <w:t>(</w:t>
       </w:r>
+      <w:proofErr w:type="gramEnd"/>
       <w:r>
         <w:rPr>
           <w:color w:val="000000" w:themeColor="text1"/>
@@ -6832,122 +6892,130 @@
       <w:pPr>
         <w:pStyle w:val="Legenda"/>
       </w:pPr>
-      <w:bookmarkStart w:id="12" w:name="_Ref528280596"/>
-      <w:bookmarkStart w:id="13" w:name="_Ref528280647"/>
+      <w:bookmarkStart w:id="12" w:name="_Ref528280647"/>
+      <w:bookmarkStart w:id="13" w:name="_Ref528280596"/>
       <w:r>
         <w:t xml:space="preserve">Listing </w:t>
       </w:r>
-      <w:r>
-        <w:fldChar w:fldCharType="begin"/>
-      </w:r>
-      <w:r>
-        <w:instrText xml:space="preserve"> STYLEREF 1 \s </w:instrText>
-      </w:r>
-      <w:r>
-        <w:fldChar w:fldCharType="separate"/>
-      </w:r>
+      <w:fldSimple w:instr=" STYLEREF 1 \s ">
+        <w:r>
+          <w:rPr>
+            <w:noProof/>
+          </w:rPr>
+          <w:t>2</w:t>
+        </w:r>
+      </w:fldSimple>
+      <w:r>
+        <w:t>.</w:t>
+      </w:r>
+      <w:fldSimple w:instr=" SEQ Listing \* ARABIC \s 1 ">
+        <w:r>
+          <w:rPr>
+            <w:noProof/>
+          </w:rPr>
+          <w:t>2</w:t>
+        </w:r>
+      </w:fldSimple>
+      <w:bookmarkEnd w:id="12"/>
       <w:r>
         <w:rPr>
           <w:noProof/>
         </w:rPr>
-        <w:t>2</w:t>
-      </w:r>
-      <w:r>
-        <w:fldChar w:fldCharType="end"/>
-      </w:r>
-      <w:r>
+        <w:t xml:space="preserve"> Funkcja w języku SQL dodająca typy rozmyte do bazy</w:t>
+      </w:r>
+      <w:bookmarkEnd w:id="13"/>
+    </w:p>
+    <w:p>
+      <w:pPr>
+        <w:pStyle w:val="Nagwek3"/>
+      </w:pPr>
+      <w:bookmarkStart w:id="14" w:name="_Toc528283889"/>
+      <w:r>
+        <w:t>Operatory</w:t>
+      </w:r>
+      <w:bookmarkEnd w:id="14"/>
+    </w:p>
+    <w:p>
+      <w:pPr>
+        <w:rPr>
+          <w:rFonts w:eastAsiaTheme="minorHAnsi"/>
+        </w:rPr>
+      </w:pPr>
+      <w:r>
+        <w:t>Operatory są niczym innym,</w:t>
+      </w:r>
+      <w:r>
+        <w:t xml:space="preserve"> </w:t>
+      </w:r>
+      <w:r>
+        <w:t>jak skrótowym zapisem funkcji wykonywanych na jednym lub dwóch argumentach</w:t>
+      </w:r>
+      <w:r>
+        <w:t xml:space="preserve">, określane są najczęściej mianem „lukru składniowego”. Nazwy operatorów składają się od 1 do 63 znaków ze zbioru </w:t>
+      </w:r>
+      <w:r>
+        <w:rPr>
+          <w:rStyle w:val="KodZnak"/>
+        </w:rPr>
+        <w:t>+-*/&lt;&gt;=</w:t>
+      </w:r>
+      <w:proofErr w:type="gramStart"/>
+      <w:r>
+        <w:rPr>
+          <w:rStyle w:val="KodZnak"/>
+        </w:rPr>
+        <w:t>~!@</w:t>
+      </w:r>
+      <w:proofErr w:type="gramEnd"/>
+      <w:r>
+        <w:rPr>
+          <w:rStyle w:val="KodZnak"/>
+        </w:rPr>
+        <w:t>#%^&amp;|`?</w:t>
+      </w:r>
+      <w:r>
+        <w:rPr>
+          <w:rFonts w:eastAsiaTheme="minorHAnsi"/>
+        </w:rPr>
         <w:t>.</w:t>
       </w:r>
       <w:r>
-        <w:fldChar w:fldCharType="begin"/>
-      </w:r>
-      <w:r>
-        <w:instrText xml:space="preserve"> SEQ Listing \* ARABIC \s 1 </w:instrText>
-      </w:r>
-      <w:r>
-        <w:fldChar w:fldCharType="separate"/>
-      </w:r>
-      <w:r>
-        <w:rPr>
-          <w:noProof/>
-        </w:rPr>
-        <w:t>2</w:t>
-      </w:r>
-      <w:r>
-        <w:fldChar w:fldCharType="end"/>
-      </w:r>
-      <w:bookmarkEnd w:id="13"/>
-      <w:r>
-        <w:rPr>
-          <w:noProof/>
-        </w:rPr>
-        <w:t xml:space="preserve"> Funkcja w języku SQL dodająca typy rozmyte do bazy</w:t>
-      </w:r>
-      <w:bookmarkEnd w:id="12"/>
-    </w:p>
-    <w:p>
-      <w:pPr>
-        <w:pStyle w:val="Nagwek3"/>
-      </w:pPr>
-      <w:bookmarkStart w:id="14" w:name="_Toc528280927"/>
-      <w:r>
-        <w:t>Operatory</w:t>
-      </w:r>
-      <w:bookmarkEnd w:id="14"/>
-    </w:p>
-    <w:p>
-      <w:pPr>
         <w:rPr>
           <w:rFonts w:eastAsiaTheme="minorHAnsi"/>
         </w:rPr>
-      </w:pPr>
-      <w:r>
-        <w:t>Operatory są niczym innym,</w:t>
-      </w:r>
-      <w:r>
-        <w:t xml:space="preserve"> </w:t>
-      </w:r>
-      <w:r>
-        <w:t>jak skrótowym zapisem funkcji wykonywanych na jednym lub dwóch argumentach</w:t>
-      </w:r>
-      <w:r>
-        <w:t xml:space="preserve">, określane są najczęściej mianem „lukru składniowego”. Nazwy operatorów składają się od 1 do 63 znaków ze zbioru </w:t>
+        <w:t xml:space="preserve"> Standard </w:t>
+      </w:r>
+      <w:r>
+        <w:rPr>
+          <w:rFonts w:eastAsiaTheme="minorHAnsi"/>
+        </w:rPr>
+        <w:t xml:space="preserve">języka </w:t>
+      </w:r>
+      <w:r>
+        <w:rPr>
+          <w:rFonts w:eastAsiaTheme="minorHAnsi"/>
+        </w:rPr>
+        <w:t xml:space="preserve">SQL ogranicza jednak dozwolone nazwy, dla przykładu, nie jest dozwolone zastosowanie dwóch znaków – obok siebie, gdyż zostałyby one sparsowane jako oznaczenie komentarza. Do tego </w:t>
+      </w:r>
+      <w:proofErr w:type="gramStart"/>
+      <w:r>
+        <w:rPr>
+          <w:rFonts w:eastAsiaTheme="minorHAnsi"/>
+        </w:rPr>
+        <w:t xml:space="preserve">operator </w:t>
       </w:r>
       <w:r>
         <w:rPr>
           <w:rStyle w:val="KodZnak"/>
         </w:rPr>
-        <w:t>+-*/&lt;&gt;=~!@#%^&amp;|`?</w:t>
-      </w:r>
-      <w:r>
-        <w:rPr>
-          <w:rFonts w:eastAsiaTheme="minorHAnsi"/>
-        </w:rPr>
-        <w:t>.</w:t>
-      </w:r>
-      <w:r>
-        <w:rPr>
-          <w:rFonts w:eastAsiaTheme="minorHAnsi"/>
-        </w:rPr>
-        <w:t xml:space="preserve"> Standard </w:t>
-      </w:r>
-      <w:r>
-        <w:rPr>
-          <w:rFonts w:eastAsiaTheme="minorHAnsi"/>
-        </w:rPr>
-        <w:t xml:space="preserve">języka </w:t>
-      </w:r>
-      <w:r>
-        <w:rPr>
-          <w:rFonts w:eastAsiaTheme="minorHAnsi"/>
-        </w:rPr>
-        <w:t xml:space="preserve">SQL ogranicza jednak dozwolone nazwy, dla przykładu, nie jest dozwolone zastosowanie dwóch znaków – obok siebie, gdyż zostałyby one sparsowane jako oznaczenie komentarza. Do tego operator </w:t>
-      </w:r>
+        <w:t>!</w:t>
+      </w:r>
+      <w:proofErr w:type="gramEnd"/>
       <w:r>
         <w:rPr>
           <w:rStyle w:val="KodZnak"/>
         </w:rPr>
-        <w:t>!=</w:t>
+        <w:t>=</w:t>
       </w:r>
       <w:r>
         <w:rPr>
@@ -7065,6 +7133,7 @@
           <w:id w:val="792171784"/>
           <w:citation/>
         </w:sdtPr>
+        <w:sdtEndPr/>
         <w:sdtContent>
           <w:r>
             <w:rPr>
@@ -7273,12 +7342,6 @@
           <w:color w:val="000000" w:themeColor="text1"/>
         </w:rPr>
         <w:br/>
-      </w:r>
-      <w:r>
-        <w:rPr>
-          <w:color w:val="000000" w:themeColor="text1"/>
-        </w:rPr>
-        <w:lastRenderedPageBreak/>
         <w:t xml:space="preserve">  </w:t>
       </w:r>
       <w:r>
@@ -7294,6 +7357,7 @@
         </w:rPr>
         <w:t xml:space="preserve"> = </w:t>
       </w:r>
+      <w:proofErr w:type="gramStart"/>
       <w:r>
         <w:rPr>
           <w:b/>
@@ -7305,7 +7369,14 @@
         <w:rPr>
           <w:color w:val="000000" w:themeColor="text1"/>
         </w:rPr>
-        <w:t>(64)</w:t>
+        <w:t>(</w:t>
+      </w:r>
+      <w:proofErr w:type="gramEnd"/>
+      <w:r>
+        <w:rPr>
+          <w:color w:val="000000" w:themeColor="text1"/>
+        </w:rPr>
+        <w:t>64)</w:t>
       </w:r>
       <w:r>
         <w:rPr>
@@ -7326,45 +7397,25 @@
       <w:r>
         <w:t xml:space="preserve">Listing </w:t>
       </w:r>
-      <w:r>
-        <w:fldChar w:fldCharType="begin"/>
-      </w:r>
-      <w:r>
-        <w:instrText xml:space="preserve"> STYLEREF 1 \s </w:instrText>
-      </w:r>
-      <w:r>
-        <w:fldChar w:fldCharType="separate"/>
-      </w:r>
-      <w:r>
-        <w:rPr>
-          <w:noProof/>
-        </w:rPr>
-        <w:t>2</w:t>
-      </w:r>
-      <w:r>
-        <w:fldChar w:fldCharType="end"/>
-      </w:r>
+      <w:fldSimple w:instr=" STYLEREF 1 \s ">
+        <w:r>
+          <w:rPr>
+            <w:noProof/>
+          </w:rPr>
+          <w:t>2</w:t>
+        </w:r>
+      </w:fldSimple>
       <w:r>
         <w:t>.</w:t>
       </w:r>
-      <w:r>
-        <w:fldChar w:fldCharType="begin"/>
-      </w:r>
-      <w:r>
-        <w:instrText xml:space="preserve"> SEQ Listing \* ARABIC \s 1 </w:instrText>
-      </w:r>
-      <w:r>
-        <w:fldChar w:fldCharType="separate"/>
-      </w:r>
-      <w:r>
-        <w:rPr>
-          <w:noProof/>
-        </w:rPr>
-        <w:t>3</w:t>
-      </w:r>
-      <w:r>
-        <w:fldChar w:fldCharType="end"/>
-      </w:r>
+      <w:fldSimple w:instr=" SEQ Listing \* ARABIC \s 1 ">
+        <w:r>
+          <w:rPr>
+            <w:noProof/>
+          </w:rPr>
+          <w:t>3</w:t>
+        </w:r>
+      </w:fldSimple>
       <w:r>
         <w:rPr>
           <w:noProof/>
@@ -7389,7 +7440,7 @@
       <w:pPr>
         <w:pStyle w:val="Nagwek2"/>
       </w:pPr>
-      <w:bookmarkStart w:id="16" w:name="_Toc528280928"/>
+      <w:bookmarkStart w:id="16" w:name="_Toc528283890"/>
       <w:r>
         <w:t>Logika rozmyta</w:t>
       </w:r>
@@ -7426,6 +7477,7 @@
           <w:id w:val="-322887366"/>
           <w:citation/>
         </w:sdtPr>
+        <w:sdtEndPr/>
         <w:sdtContent>
           <w:r>
             <w:fldChar w:fldCharType="begin"/>
@@ -7596,8 +7648,13 @@
               <w:ind w:left="0" w:firstLine="0"/>
               <w:jc w:val="center"/>
             </w:pPr>
+            <w:proofErr w:type="gramStart"/>
             <w:r>
-              <w:t>MIN(X, Y)</w:t>
+              <w:t>MIN(</w:t>
+            </w:r>
+            <w:proofErr w:type="gramEnd"/>
+            <w:r>
+              <w:t>X, Y)</w:t>
             </w:r>
           </w:p>
         </w:tc>
@@ -7689,11 +7746,22 @@
       <w:r>
         <w:t xml:space="preserve">Tabela </w:t>
       </w:r>
+      <w:fldSimple w:instr=" STYLEREF 1 \s ">
+        <w:r>
+          <w:rPr>
+            <w:noProof/>
+          </w:rPr>
+          <w:t>2</w:t>
+        </w:r>
+      </w:fldSimple>
+      <w:r>
+        <w:t>.</w:t>
+      </w:r>
       <w:r>
         <w:fldChar w:fldCharType="begin"/>
       </w:r>
       <w:r>
-        <w:instrText xml:space="preserve"> STYLEREF 1 \s </w:instrText>
+        <w:instrText xml:space="preserve"> SEQ Tabela \* ARABIC \s 1 </w:instrText>
       </w:r>
       <w:r>
         <w:fldChar w:fldCharType="separate"/>
@@ -7702,24 +7770,54 @@
         <w:rPr>
           <w:noProof/>
         </w:rPr>
-        <w:t>0</w:t>
+        <w:t>1</w:t>
       </w:r>
       <w:r>
         <w:fldChar w:fldCharType="end"/>
       </w:r>
       <w:r>
+        <w:rPr>
+          <w:noProof/>
+        </w:rPr>
+        <w:t xml:space="preserve"> Operatory logiczne</w:t>
+      </w:r>
+      <w:bookmarkEnd w:id="17"/>
+    </w:p>
+    <w:p>
+      <w:r>
+        <w:t>Logika rozmyta opisuje stopień przynależności wartości liczbowej do zbioru określonego odpowiednią funkcją. W niniejszej pracy funkcje przynależności są funkcjami trapezowymi.</w:t>
+      </w:r>
+      <w:r>
+        <w:t xml:space="preserve"> Funkcja trapezowa może zostać opisana za pomocą wartości granicznych przedziałów: lewostronnego (zwartościami rosnącymi od 0 do 1), środkowego (ze stałą wartością 1) i prawostronnego (z wartościami malejącymi od 1 do 0). Wewnętrznie wykorzystana jest druga możliwość reprezentacji funkcji, w postaci lewostronnego brzegu przedziału środkowego oraz długości wszystkich wyżej wymienionych przedziałów.</w:t>
+      </w:r>
+      <w:r>
+        <w:t xml:space="preserve"> Wykorzystanie przedziałów w wewnętrznej strukturze funkcji pozwala na uproszczenie operacji arytmetycznych, gdyż większość z nich dotyczy przedziałów.</w:t>
+      </w:r>
+      <w:r>
+        <w:t xml:space="preserve"> Na rysunku </w:t>
+      </w:r>
+      <w:r>
+        <w:fldChar w:fldCharType="begin"/>
+      </w:r>
+      <w:r>
+        <w:instrText xml:space="preserve"> REF _Ref527836401 \h </w:instrText>
+      </w:r>
+      <w:r>
+        <w:fldChar w:fldCharType="separate"/>
+      </w:r>
+      <w:r>
+        <w:t xml:space="preserve">Rys. </w:t>
+      </w:r>
+      <w:r>
+        <w:rPr>
+          <w:noProof/>
+        </w:rPr>
+        <w:t>2</w:t>
+      </w:r>
+      <w:r>
         <w:t>.</w:t>
       </w:r>
       <w:r>
-        <w:fldChar w:fldCharType="begin"/>
-      </w:r>
-      <w:r>
-        <w:instrText xml:space="preserve"> SEQ Tabela \* ARABIC \s 1 </w:instrText>
-      </w:r>
-      <w:r>
-        <w:fldChar w:fldCharType="separate"/>
-      </w:r>
-      <w:r>
         <w:rPr>
           <w:noProof/>
         </w:rPr>
@@ -7729,105 +7827,51 @@
         <w:fldChar w:fldCharType="end"/>
       </w:r>
       <w:r>
+        <w:t xml:space="preserve"> są opisane parametry funkcji trapezowej wykorzystywane w pracy oraz przykład </w:t>
+      </w:r>
+      <w:proofErr w:type="spellStart"/>
+      <w:r>
+        <w:t>defuzyfikacji</w:t>
+      </w:r>
+      <w:proofErr w:type="spellEnd"/>
+      <w:r>
+        <w:t>.</w:t>
+      </w:r>
+      <w:r>
+        <w:t xml:space="preserve"> Do </w:t>
+      </w:r>
+      <w:proofErr w:type="spellStart"/>
+      <w:r>
+        <w:t>defuzy</w:t>
+      </w:r>
+      <w:r>
+        <w:t>fikacji</w:t>
+      </w:r>
+      <w:proofErr w:type="spellEnd"/>
+      <w:r>
+        <w:t xml:space="preserve"> wartości rozmytej wykorzystywana jest wartość progowa (ang. </w:t>
+      </w:r>
+      <w:proofErr w:type="spellStart"/>
+      <w:r>
+        <w:rPr>
+          <w:i/>
+        </w:rPr>
+        <w:t>threshold</w:t>
+      </w:r>
+      <w:proofErr w:type="spellEnd"/>
+      <w:r>
+        <w:t>), a następnie na podstawie operatora porównania (równy, nie równy, mniejszy, większy, mniejszy lub równy, większy lub równy) wyznaczana jest wartość boolowska.</w:t>
+      </w:r>
+    </w:p>
+    <w:p>
+      <w:pPr>
+        <w:keepNext/>
+      </w:pPr>
+      <w:r>
         <w:rPr>
           <w:noProof/>
         </w:rPr>
-        <w:t xml:space="preserve"> Operatory logiczne</w:t>
-      </w:r>
-      <w:bookmarkEnd w:id="17"/>
-    </w:p>
-    <w:p>
-      <w:r>
-        <w:t>Logika rozmyta opisuje stopień przynależności wartości liczbowej do zbioru określonego odpowiednią funkcją. W niniejszej pracy funkcje przynależności są funkcjami trapezowymi.</w:t>
-      </w:r>
-      <w:r>
-        <w:t xml:space="preserve"> Funkcja trapezowa może zostać opisana za pomocą wartości granicznych przedziałów: lewostronnego (zwartościami rosnącymi od 0 do 1), środkowego (ze stałą wartością 1) i prawostronnego (z wartościami malejącymi od 1 do 0). Wewnętrznie wykorzystana jest druga możliwość reprezentacji funkcji, w postaci lewostronnego brzegu przedziału środkowego oraz długości wszystkich wyżej wymienionych przedziałów.</w:t>
-      </w:r>
-      <w:r>
-        <w:t xml:space="preserve"> Wykorzystanie przedziałów w wewnętrznej strukturze funkcji po</w:t>
-      </w:r>
-      <w:r>
         <w:lastRenderedPageBreak/>
-        <w:t>zwala na uproszczenie operacji arytmetycznych, gdyż większość z nich dotyczy przedziałów.</w:t>
-      </w:r>
-      <w:r>
-        <w:t xml:space="preserve"> Na rysunku </w:t>
-      </w:r>
-      <w:r>
-        <w:fldChar w:fldCharType="begin"/>
-      </w:r>
-      <w:r>
-        <w:instrText xml:space="preserve"> REF _Ref527836401 \h </w:instrText>
-      </w:r>
-      <w:r>
-        <w:fldChar w:fldCharType="separate"/>
-      </w:r>
-      <w:r>
-        <w:t xml:space="preserve">Rys. </w:t>
-      </w:r>
-      <w:r>
-        <w:rPr>
-          <w:noProof/>
-        </w:rPr>
-        <w:t>2</w:t>
-      </w:r>
-      <w:r>
-        <w:t>.</w:t>
-      </w:r>
-      <w:r>
-        <w:rPr>
-          <w:noProof/>
-        </w:rPr>
-        <w:t>1</w:t>
-      </w:r>
-      <w:r>
-        <w:fldChar w:fldCharType="end"/>
-      </w:r>
-      <w:r>
-        <w:t xml:space="preserve"> są opisane parametry funkcji trapezowej wykorzystywane w pracy oraz przykład </w:t>
-      </w:r>
-      <w:proofErr w:type="spellStart"/>
-      <w:r>
-        <w:t>defuzyfikacji</w:t>
-      </w:r>
-      <w:proofErr w:type="spellEnd"/>
-      <w:r>
-        <w:t>.</w:t>
-      </w:r>
-      <w:r>
-        <w:t xml:space="preserve"> Do </w:t>
-      </w:r>
-      <w:proofErr w:type="spellStart"/>
-      <w:r>
-        <w:t>defuzy</w:t>
-      </w:r>
-      <w:r>
-        <w:t>fikacji</w:t>
-      </w:r>
-      <w:proofErr w:type="spellEnd"/>
-      <w:r>
-        <w:t xml:space="preserve"> wartości rozmytej wykorzystywana jest wartość progowa (ang. </w:t>
-      </w:r>
-      <w:proofErr w:type="spellStart"/>
-      <w:r>
-        <w:rPr>
-          <w:i/>
-        </w:rPr>
-        <w:t>threshold</w:t>
-      </w:r>
-      <w:proofErr w:type="spellEnd"/>
-      <w:r>
-        <w:t>), a następnie na podstawie operatora porównania (równy, nie równy, mniejszy, większy, mniejszy lub równy, większy lub równy) wyznaczana jest wartość boolowska.</w:t>
-      </w:r>
-    </w:p>
-    <w:p>
-      <w:pPr>
-        <w:keepNext/>
-      </w:pPr>
-      <w:r>
-        <w:rPr>
-          <w:noProof/>
-        </w:rPr>
         <w:drawing>
           <wp:inline distT="0" distB="0" distL="0" distR="0" wp14:anchorId="5D008B3B" wp14:editId="78EA44F3">
             <wp:extent cx="5181600" cy="1947744"/>
@@ -7878,45 +7922,25 @@
       <w:r>
         <w:t xml:space="preserve">Rys. </w:t>
       </w:r>
-      <w:r>
-        <w:fldChar w:fldCharType="begin"/>
-      </w:r>
-      <w:r>
-        <w:instrText xml:space="preserve"> STYLEREF 1 \s </w:instrText>
-      </w:r>
-      <w:r>
-        <w:fldChar w:fldCharType="separate"/>
-      </w:r>
-      <w:r>
-        <w:rPr>
-          <w:noProof/>
-        </w:rPr>
-        <w:t>2</w:t>
-      </w:r>
-      <w:r>
-        <w:fldChar w:fldCharType="end"/>
-      </w:r>
+      <w:fldSimple w:instr=" STYLEREF 1 \s ">
+        <w:r>
+          <w:rPr>
+            <w:noProof/>
+          </w:rPr>
+          <w:t>2</w:t>
+        </w:r>
+      </w:fldSimple>
       <w:r>
         <w:t>.</w:t>
       </w:r>
-      <w:r>
-        <w:fldChar w:fldCharType="begin"/>
-      </w:r>
-      <w:r>
-        <w:instrText xml:space="preserve"> SEQ Rys. \* ARABIC \s 1 </w:instrText>
-      </w:r>
-      <w:r>
-        <w:fldChar w:fldCharType="separate"/>
-      </w:r>
-      <w:r>
-        <w:rPr>
-          <w:noProof/>
-        </w:rPr>
-        <w:t>1</w:t>
-      </w:r>
-      <w:r>
-        <w:fldChar w:fldCharType="end"/>
-      </w:r>
+      <w:fldSimple w:instr=" SEQ Rys. \* ARABIC \s 1 ">
+        <w:r>
+          <w:rPr>
+            <w:noProof/>
+          </w:rPr>
+          <w:t>1</w:t>
+        </w:r>
+      </w:fldSimple>
       <w:bookmarkEnd w:id="18"/>
       <w:r>
         <w:rPr>
@@ -8082,8 +8106,13 @@
               <w:ind w:left="0"/>
             </w:pPr>
             <w:r>
-              <w:t>Wynikiem jest funkcja f, w której do każdego z parametrów (l, m, n, o) dodano liczbę  r.</w:t>
+              <w:t xml:space="preserve">Wynikiem jest funkcja f, w której do każdego z parametrów (l, m, n, o) dodano </w:t>
             </w:r>
+            <w:proofErr w:type="gramStart"/>
+            <w:r>
+              <w:t>liczbę  r.</w:t>
+            </w:r>
+            <w:proofErr w:type="gramEnd"/>
           </w:p>
         </w:tc>
       </w:tr>
@@ -8240,7 +8269,6 @@
               <w:jc w:val="left"/>
             </w:pPr>
             <w:r>
-              <w:lastRenderedPageBreak/>
               <w:t>Odejmowanie funkcji</w:t>
             </w:r>
           </w:p>
@@ -8299,6 +8327,7 @@
               <w:jc w:val="left"/>
             </w:pPr>
             <w:r>
+              <w:lastRenderedPageBreak/>
               <w:t>Mnożenie liczby</w:t>
             </w:r>
           </w:p>
@@ -8357,7 +8386,12 @@
               <w:jc w:val="left"/>
             </w:pPr>
             <w:r>
-              <w:t>Mnożenie funkcji</w:t>
+              <w:t>Mnożenie f</w:t>
+            </w:r>
+            <w:bookmarkStart w:id="21" w:name="_GoBack"/>
+            <w:bookmarkEnd w:id="21"/>
+            <w:r>
+              <w:t>unkcji</w:t>
             </w:r>
           </w:p>
         </w:tc>
@@ -8386,8 +8420,13 @@
               <w:t>Wynikiem jest funkcja f, której parametry (</w:t>
             </w:r>
             <w:proofErr w:type="spellStart"/>
+            <w:proofErr w:type="gramStart"/>
             <w:r>
-              <w:t>l,m,n,o</w:t>
+              <w:t>l,m</w:t>
+            </w:r>
+            <w:proofErr w:type="gramEnd"/>
+            <w:r>
+              <w:t>,n,o</w:t>
             </w:r>
             <w:proofErr w:type="spellEnd"/>
             <w:r>
@@ -8631,11 +8670,44 @@
           </w:p>
         </w:tc>
       </w:tr>
+      <w:tr>
+        <w:tc>
+          <w:tcPr>
+            <w:tcW w:w="1987" w:type="dxa"/>
+          </w:tcPr>
+          <w:p>
+            <w:pPr>
+              <w:ind w:left="0"/>
+              <w:jc w:val="left"/>
+            </w:pPr>
+          </w:p>
+        </w:tc>
+        <w:tc>
+          <w:tcPr>
+            <w:tcW w:w="1355" w:type="dxa"/>
+          </w:tcPr>
+          <w:p>
+            <w:pPr>
+              <w:ind w:left="0"/>
+            </w:pPr>
+          </w:p>
+        </w:tc>
+        <w:tc>
+          <w:tcPr>
+            <w:tcW w:w="4714" w:type="dxa"/>
+          </w:tcPr>
+          <w:p>
+            <w:pPr>
+              <w:keepNext/>
+              <w:ind w:left="0"/>
+            </w:pPr>
+          </w:p>
+        </w:tc>
+      </w:tr>
     </w:tbl>
     <w:p>
       <w:pPr>
         <w:pStyle w:val="Legenda"/>
-        <w:framePr w:hSpace="141" w:wrap="around" w:vAnchor="text" w:hAnchor="margin" w:x="562" w:y="467"/>
       </w:pPr>
       <w:r>
         <w:t xml:space="preserve">Tabela </w:t>
@@ -8653,7 +8725,7 @@
         <w:rPr>
           <w:noProof/>
         </w:rPr>
-        <w:t>0</w:t>
+        <w:t>2</w:t>
       </w:r>
       <w:r>
         <w:fldChar w:fldCharType="end"/>
@@ -8680,7 +8752,16 @@
         <w:fldChar w:fldCharType="end"/>
       </w:r>
       <w:r>
-        <w:t xml:space="preserve"> Wykaz operacji na trapezowych funkcjach przynależności</w:t>
+        <w:rPr>
+          <w:noProof/>
+        </w:rPr>
+        <w:t xml:space="preserve"> </w:t>
+      </w:r>
+      <w:r>
+        <w:rPr>
+          <w:noProof/>
+        </w:rPr>
+        <w:t>Wykaz operacji na trapezowych funkcjach przynależności</w:t>
       </w:r>
     </w:p>
     <w:p>
@@ -8704,6 +8785,9 @@
           <w:docGrid w:linePitch="326"/>
         </w:sectPr>
       </w:pPr>
+      <w:r>
+        <w:br/>
+      </w:r>
     </w:p>
     <w:p>
       <w:pPr>
@@ -8713,7 +8797,7 @@
           <w:numId w:val="1"/>
         </w:numPr>
       </w:pPr>
-      <w:bookmarkStart w:id="21" w:name="_Toc528280929"/>
+      <w:bookmarkStart w:id="22" w:name="_Toc528283891"/>
       <w:r>
         <w:lastRenderedPageBreak/>
         <w:t>Pr</w:t>
@@ -8724,7 +8808,7 @@
       <w:r>
         <w:t xml:space="preserve"> pracy</w:t>
       </w:r>
-      <w:bookmarkEnd w:id="21"/>
+      <w:bookmarkEnd w:id="22"/>
     </w:p>
     <w:p>
       <w:r>
@@ -8762,14 +8846,14 @@
       <w:pPr>
         <w:pStyle w:val="Nagwek2"/>
       </w:pPr>
-      <w:bookmarkStart w:id="22" w:name="_Toc528280930"/>
+      <w:bookmarkStart w:id="23" w:name="_Toc528283892"/>
       <w:r>
         <w:t>Wykorzystane</w:t>
       </w:r>
       <w:r>
         <w:t xml:space="preserve"> technologie</w:t>
       </w:r>
-      <w:bookmarkEnd w:id="22"/>
+      <w:bookmarkEnd w:id="23"/>
     </w:p>
     <w:p>
       <w:r>
@@ -8805,11 +8889,11 @@
       </w:r>
       <w:proofErr w:type="spellEnd"/>
       <w:r>
-        <w:t xml:space="preserve">, zostanie napisana w języku TypeScript, który jest następnie tłumaczony do języka JavaScript. Całość jest pakowana do skompresowanej i zoptymalizowanej paczki z kodem przy </w:t>
+        <w:t xml:space="preserve">, zostanie napisana w języku TypeScript, który jest następnie tłumaczony do języka JavaScript. </w:t>
       </w:r>
       <w:r>
         <w:lastRenderedPageBreak/>
-        <w:t xml:space="preserve">użyciu narzędzia </w:t>
+        <w:t xml:space="preserve">Całość jest pakowana do skompresowanej i zoptymalizowanej paczki z kodem przy użyciu narzędzia </w:t>
       </w:r>
       <w:proofErr w:type="spellStart"/>
       <w:r>
@@ -8837,6 +8921,7 @@
           <w:id w:val="563300748"/>
           <w:citation/>
         </w:sdtPr>
+        <w:sdtEndPr/>
         <w:sdtContent>
           <w:r>
             <w:fldChar w:fldCharType="begin"/>
@@ -8866,11 +8951,11 @@
       <w:pPr>
         <w:pStyle w:val="Nagwek3"/>
       </w:pPr>
-      <w:bookmarkStart w:id="23" w:name="_Toc528280931"/>
+      <w:bookmarkStart w:id="24" w:name="_Toc528283893"/>
       <w:r>
         <w:t>PostgreSQL</w:t>
       </w:r>
-      <w:bookmarkEnd w:id="23"/>
+      <w:bookmarkEnd w:id="24"/>
     </w:p>
     <w:p>
       <w:proofErr w:type="spellStart"/>
@@ -8925,7 +9010,7 @@
         <w:fldChar w:fldCharType="separate"/>
       </w:r>
       <w:r>
-        <w:t>3.2</w:t>
+        <w:t>4.1</w:t>
       </w:r>
       <w:r>
         <w:fldChar w:fldCharType="end"/>
@@ -8938,7 +9023,7 @@
       <w:pPr>
         <w:pStyle w:val="Nagwek3"/>
       </w:pPr>
-      <w:bookmarkStart w:id="24" w:name="_Toc528280932"/>
+      <w:bookmarkStart w:id="25" w:name="_Toc528283894"/>
       <w:r>
         <w:t>JavaScript</w:t>
       </w:r>
@@ -8949,7 +9034,7 @@
       <w:r>
         <w:t>ECMAScript</w:t>
       </w:r>
-      <w:bookmarkEnd w:id="24"/>
+      <w:bookmarkEnd w:id="25"/>
       <w:proofErr w:type="spellEnd"/>
     </w:p>
     <w:p>
@@ -9407,6 +9492,7 @@
         <w:t xml:space="preserve">Każdy współczesny projekt pisany z użyciem języka JavaScript posiada plik </w:t>
       </w:r>
       <w:proofErr w:type="spellStart"/>
+      <w:proofErr w:type="gramStart"/>
       <w:r>
         <w:t>p</w:t>
       </w:r>
@@ -9417,6 +9503,7 @@
         <w:t>ackage.json</w:t>
       </w:r>
       <w:proofErr w:type="spellEnd"/>
+      <w:proofErr w:type="gramEnd"/>
       <w:r>
         <w:t xml:space="preserve">, w którym </w:t>
       </w:r>
@@ -9440,12 +9527,12 @@
       <w:pPr>
         <w:pStyle w:val="Nagwek3"/>
       </w:pPr>
-      <w:bookmarkStart w:id="25" w:name="_Toc528280933"/>
+      <w:bookmarkStart w:id="26" w:name="_Toc528283895"/>
       <w:r>
         <w:lastRenderedPageBreak/>
         <w:t>TypeScript</w:t>
       </w:r>
-      <w:bookmarkEnd w:id="25"/>
+      <w:bookmarkEnd w:id="26"/>
     </w:p>
     <w:p>
       <w:r>
@@ -9644,7 +9731,21 @@
         <w:rPr>
           <w:rStyle w:val="KodZnak"/>
         </w:rPr>
-        <w:t xml:space="preserve"> 'string[]'</w:t>
+        <w:t xml:space="preserve"> '</w:t>
+      </w:r>
+      <w:proofErr w:type="gramStart"/>
+      <w:r>
+        <w:rPr>
+          <w:rStyle w:val="KodZnak"/>
+        </w:rPr>
+        <w:t>string[</w:t>
+      </w:r>
+      <w:proofErr w:type="gramEnd"/>
+      <w:r>
+        <w:rPr>
+          <w:rStyle w:val="KodZnak"/>
+        </w:rPr>
+        <w:t>]'</w:t>
       </w:r>
       <w:r>
         <w:rPr>
@@ -9731,7 +9832,14 @@
           <w:color w:val="000000" w:themeColor="text1"/>
         </w:rPr>
         <w:br/>
-        <w:t>x('TypeScript').</w:t>
+        <w:t>x('TypeScript'</w:t>
+      </w:r>
+      <w:proofErr w:type="gramStart"/>
+      <w:r>
+        <w:rPr>
+          <w:color w:val="000000" w:themeColor="text1"/>
+        </w:rPr>
+        <w:t>).</w:t>
       </w:r>
       <w:proofErr w:type="spellStart"/>
       <w:r>
@@ -9741,6 +9849,7 @@
         <w:t>match</w:t>
       </w:r>
       <w:proofErr w:type="spellEnd"/>
+      <w:proofErr w:type="gramEnd"/>
       <w:r>
         <w:rPr>
           <w:color w:val="000000" w:themeColor="text1"/>
@@ -9769,560 +9878,540 @@
       <w:r>
         <w:t xml:space="preserve">Listing </w:t>
       </w:r>
-      <w:r>
-        <w:fldChar w:fldCharType="begin"/>
-      </w:r>
-      <w:r>
-        <w:instrText xml:space="preserve"> STYLEREF 1 \s </w:instrText>
-      </w:r>
-      <w:r>
-        <w:fldChar w:fldCharType="separate"/>
-      </w:r>
+      <w:fldSimple w:instr=" STYLEREF 1 \s ">
+        <w:r>
+          <w:rPr>
+            <w:noProof/>
+          </w:rPr>
+          <w:t>3</w:t>
+        </w:r>
+      </w:fldSimple>
+      <w:r>
+        <w:t>.</w:t>
+      </w:r>
+      <w:fldSimple w:instr=" SEQ Listing \* ARABIC \s 1 ">
+        <w:r>
+          <w:rPr>
+            <w:noProof/>
+          </w:rPr>
+          <w:t>1</w:t>
+        </w:r>
+      </w:fldSimple>
       <w:r>
         <w:rPr>
           <w:noProof/>
         </w:rPr>
-        <w:t>3</w:t>
-      </w:r>
-      <w:r>
-        <w:fldChar w:fldCharType="end"/>
+        <w:t xml:space="preserve"> Przykład niepoprawnego wyrażenia w języku TypeScript</w:t>
+      </w:r>
+    </w:p>
+    <w:p>
+      <w:r>
+        <w:t xml:space="preserve">Oczywistym jest, że podstawowe typy języka TypeScript pokrywają się z typami dostępnymi w języku JavaScript. Są to: </w:t>
+      </w:r>
+    </w:p>
+    <w:p>
+      <w:pPr>
+        <w:pStyle w:val="Akapitzlist"/>
+      </w:pPr>
+      <w:proofErr w:type="spellStart"/>
+      <w:r>
+        <w:t>Boolean</w:t>
+      </w:r>
+      <w:proofErr w:type="spellEnd"/>
+      <w:r>
+        <w:t xml:space="preserve"> – przechowuje wartości prawda/fałsz,</w:t>
+      </w:r>
+    </w:p>
+    <w:p>
+      <w:pPr>
+        <w:pStyle w:val="Akapitzlist"/>
+      </w:pPr>
+      <w:proofErr w:type="spellStart"/>
+      <w:r>
+        <w:rPr>
+          <w:rFonts w:eastAsiaTheme="minorHAnsi"/>
+        </w:rPr>
+        <w:t>Number</w:t>
+      </w:r>
+      <w:proofErr w:type="spellEnd"/>
+      <w:r>
+        <w:rPr>
+          <w:rFonts w:eastAsiaTheme="minorHAnsi"/>
+        </w:rPr>
+        <w:t xml:space="preserve"> </w:t>
+      </w:r>
+      <w:r>
+        <w:t xml:space="preserve">- </w:t>
+      </w:r>
+      <w:r>
+        <w:t>brak</w:t>
+      </w:r>
+      <w:r>
+        <w:t xml:space="preserve"> jest</w:t>
+      </w:r>
+      <w:r>
+        <w:t xml:space="preserve"> osobnych reprezentacji liczb zmienno- i stałoprzecinkowych, gdyż wszystkie liczby przechowywane są jako liczby zmiennoprzecinkowe podwójnej precyzji,</w:t>
+      </w:r>
+    </w:p>
+    <w:p>
+      <w:pPr>
+        <w:pStyle w:val="Akapitzlist"/>
+      </w:pPr>
+      <w:r>
+        <w:t>S</w:t>
+      </w:r>
+      <w:r>
+        <w:t xml:space="preserve">tring </w:t>
+      </w:r>
+      <w:r>
+        <w:t>–</w:t>
+      </w:r>
+      <w:r>
+        <w:t xml:space="preserve"> </w:t>
+      </w:r>
+      <w:r>
+        <w:t>ciąg znaków jest typem podstawowym, a JavaScript nie posiada typu znakowego</w:t>
+      </w:r>
+      <w:r>
+        <w:t xml:space="preserve">, </w:t>
+      </w:r>
+    </w:p>
+    <w:p>
+      <w:pPr>
+        <w:pStyle w:val="Akapitzlist"/>
+      </w:pPr>
+      <w:proofErr w:type="spellStart"/>
+      <w:r>
+        <w:t>Array</w:t>
+      </w:r>
+      <w:proofErr w:type="spellEnd"/>
+      <w:r>
+        <w:t xml:space="preserve"> – tablica o nieokreślonej liczbie elementów,</w:t>
+      </w:r>
+    </w:p>
+    <w:p>
+      <w:pPr>
+        <w:pStyle w:val="Akapitzlist"/>
+      </w:pPr>
+      <w:proofErr w:type="spellStart"/>
+      <w:r>
+        <w:t>Tuple</w:t>
+      </w:r>
+      <w:proofErr w:type="spellEnd"/>
+      <w:r>
+        <w:t xml:space="preserve"> – tablica o określonej liczbie i typach elementów,</w:t>
+      </w:r>
+    </w:p>
+    <w:p>
+      <w:pPr>
+        <w:pStyle w:val="Akapitzlist"/>
+      </w:pPr>
+      <w:proofErr w:type="spellStart"/>
+      <w:r>
+        <w:t>Enum</w:t>
+      </w:r>
+      <w:proofErr w:type="spellEnd"/>
+      <w:r>
+        <w:t xml:space="preserve"> – typ wyliczeniowy, pozwalający nadać przyjazne nazwy wartościom liczbowym lub ciągom znaków,</w:t>
+      </w:r>
+    </w:p>
+    <w:p>
+      <w:pPr>
+        <w:pStyle w:val="Akapitzlist"/>
+      </w:pPr>
+      <w:proofErr w:type="spellStart"/>
+      <w:r>
+        <w:t>Any</w:t>
+      </w:r>
+      <w:proofErr w:type="spellEnd"/>
+      <w:r>
+        <w:t xml:space="preserve"> – reprezentuje dowolny typ; do zmiennych tego typu można przypisać dowolną wartość,</w:t>
+      </w:r>
+    </w:p>
+    <w:p>
+      <w:pPr>
+        <w:pStyle w:val="Akapitzlist"/>
+      </w:pPr>
+      <w:proofErr w:type="spellStart"/>
+      <w:r>
+        <w:t>Void</w:t>
+      </w:r>
+      <w:proofErr w:type="spellEnd"/>
+      <w:r>
+        <w:t xml:space="preserve"> – reprezentuje brak typu, często zwracany przez funkcje; do zmiennych tego typu można przypisać jedynie wartości </w:t>
+      </w:r>
+      <w:proofErr w:type="spellStart"/>
+      <w:r>
+        <w:rPr>
+          <w:rStyle w:val="KodZnak"/>
+        </w:rPr>
+        <w:t>undefined</w:t>
+      </w:r>
+      <w:proofErr w:type="spellEnd"/>
+      <w:r>
+        <w:t xml:space="preserve"> i </w:t>
+      </w:r>
+      <w:proofErr w:type="spellStart"/>
+      <w:r>
+        <w:rPr>
+          <w:rStyle w:val="KodZnak"/>
+        </w:rPr>
+        <w:t>null</w:t>
+      </w:r>
+      <w:proofErr w:type="spellEnd"/>
+      <w:r>
+        <w:t>,</w:t>
+      </w:r>
+    </w:p>
+    <w:p>
+      <w:pPr>
+        <w:pStyle w:val="Akapitzlist"/>
+      </w:pPr>
+      <w:proofErr w:type="spellStart"/>
+      <w:r>
+        <w:lastRenderedPageBreak/>
+        <w:t>Undefined</w:t>
+      </w:r>
+      <w:proofErr w:type="spellEnd"/>
+      <w:r>
+        <w:t xml:space="preserve"> i </w:t>
+      </w:r>
+      <w:proofErr w:type="spellStart"/>
+      <w:r>
+        <w:t>Null</w:t>
+      </w:r>
+      <w:proofErr w:type="spellEnd"/>
+      <w:r>
+        <w:t xml:space="preserve"> – typy oznaczające brak wartości, które domyślnie można przypisać do dowolnego typu (np. zmienna typu </w:t>
+      </w:r>
+      <w:proofErr w:type="spellStart"/>
+      <w:r>
+        <w:rPr>
+          <w:rStyle w:val="KodZnak"/>
+        </w:rPr>
+        <w:t>number</w:t>
+      </w:r>
+      <w:proofErr w:type="spellEnd"/>
+      <w:r>
+        <w:t xml:space="preserve"> może w rzeczywistości przyjąć wartość </w:t>
+      </w:r>
+      <w:proofErr w:type="spellStart"/>
+      <w:r>
+        <w:rPr>
+          <w:rStyle w:val="KodZnak"/>
+        </w:rPr>
+        <w:t>null</w:t>
+      </w:r>
+      <w:proofErr w:type="spellEnd"/>
+      <w:r>
+        <w:t xml:space="preserve">); istnieje </w:t>
+      </w:r>
+      <w:r>
+        <w:t xml:space="preserve">jednak </w:t>
+      </w:r>
+      <w:r>
+        <w:t>możli</w:t>
+      </w:r>
+      <w:r>
+        <w:t>w</w:t>
+      </w:r>
+      <w:r>
+        <w:t xml:space="preserve">ość włączenia opcji </w:t>
+      </w:r>
+      <w:proofErr w:type="spellStart"/>
+      <w:r>
+        <w:rPr>
+          <w:rStyle w:val="KodZnak"/>
+        </w:rPr>
+        <w:t>strictNullChecks</w:t>
+      </w:r>
+      <w:proofErr w:type="spellEnd"/>
+      <w:r>
+        <w:t>, dzięki której żadna zmienna</w:t>
+      </w:r>
+      <w:r>
+        <w:t xml:space="preserve"> nie określona jako </w:t>
+      </w:r>
+      <w:proofErr w:type="spellStart"/>
+      <w:r>
+        <w:rPr>
+          <w:rStyle w:val="KodZnak"/>
+        </w:rPr>
+        <w:t>undefined</w:t>
+      </w:r>
+      <w:proofErr w:type="spellEnd"/>
+      <w:r>
+        <w:t xml:space="preserve">, bądź </w:t>
+      </w:r>
+      <w:proofErr w:type="spellStart"/>
+      <w:r>
+        <w:rPr>
+          <w:rStyle w:val="KodZnak"/>
+        </w:rPr>
+        <w:t>null</w:t>
+      </w:r>
+      <w:proofErr w:type="spellEnd"/>
+      <w:r>
+        <w:t xml:space="preserve">, </w:t>
+      </w:r>
+      <w:r>
+        <w:t>nie może</w:t>
+      </w:r>
+      <w:r>
+        <w:t xml:space="preserve"> przyjąć tych wartości</w:t>
+      </w:r>
+      <w:r>
+        <w:t>,</w:t>
+      </w:r>
+    </w:p>
+    <w:p>
+      <w:pPr>
+        <w:pStyle w:val="Akapitzlist"/>
+      </w:pPr>
+      <w:proofErr w:type="spellStart"/>
+      <w:r>
+        <w:t>Never</w:t>
+      </w:r>
+      <w:proofErr w:type="spellEnd"/>
+      <w:r>
+        <w:t xml:space="preserve"> </w:t>
+      </w:r>
+      <w:r>
+        <w:t>–</w:t>
+      </w:r>
+      <w:r>
+        <w:t xml:space="preserve"> </w:t>
+      </w:r>
+      <w:r>
+        <w:t xml:space="preserve">typ </w:t>
+      </w:r>
+      <w:proofErr w:type="spellStart"/>
+      <w:r>
+        <w:rPr>
+          <w:rStyle w:val="KodZnak"/>
+        </w:rPr>
+        <w:t>never</w:t>
+      </w:r>
+      <w:proofErr w:type="spellEnd"/>
+      <w:r>
+        <w:t xml:space="preserve"> określa wartości, które nigdy nie wystąpią; przykładem może być </w:t>
+      </w:r>
+      <w:r>
+        <w:t>typ zwracany przez funkcję</w:t>
+      </w:r>
+      <w:r>
+        <w:t>, która zawsze rzuca wyjątek przed zakończeniem swojego przebiegu</w:t>
+      </w:r>
+      <w:r>
+        <w:t>,</w:t>
+      </w:r>
+    </w:p>
+    <w:p>
+      <w:pPr>
+        <w:pStyle w:val="Akapitzlist"/>
+      </w:pPr>
+      <w:r>
+        <w:t xml:space="preserve">Object – zgodnie ze specyfikacją, jest to typ, który nie zalicza się do typów </w:t>
+      </w:r>
+      <w:proofErr w:type="spellStart"/>
+      <w:r>
+        <w:rPr>
+          <w:rStyle w:val="KodZnak"/>
+        </w:rPr>
+        <w:t>number</w:t>
+      </w:r>
+      <w:proofErr w:type="spellEnd"/>
+      <w:r>
+        <w:t xml:space="preserve">, </w:t>
+      </w:r>
+      <w:r>
+        <w:rPr>
+          <w:rStyle w:val="KodZnak"/>
+        </w:rPr>
+        <w:t>string</w:t>
+      </w:r>
+      <w:r>
+        <w:t xml:space="preserve">, </w:t>
+      </w:r>
+      <w:proofErr w:type="spellStart"/>
+      <w:r>
+        <w:rPr>
+          <w:rStyle w:val="KodZnak"/>
+        </w:rPr>
+        <w:t>boolean</w:t>
+      </w:r>
+      <w:proofErr w:type="spellEnd"/>
+      <w:r>
+        <w:t xml:space="preserve">, </w:t>
+      </w:r>
+      <w:proofErr w:type="spellStart"/>
+      <w:r>
+        <w:rPr>
+          <w:rStyle w:val="KodZnak"/>
+        </w:rPr>
+        <w:t>null</w:t>
+      </w:r>
+      <w:proofErr w:type="spellEnd"/>
+      <w:r>
+        <w:t xml:space="preserve"> lub </w:t>
+      </w:r>
+      <w:proofErr w:type="spellStart"/>
+      <w:r>
+        <w:rPr>
+          <w:rStyle w:val="KodZnak"/>
+        </w:rPr>
+        <w:t>undefined</w:t>
+      </w:r>
+      <w:proofErr w:type="spellEnd"/>
+      <w:r>
+        <w:t xml:space="preserve">; typ </w:t>
+      </w:r>
+      <w:proofErr w:type="spellStart"/>
+      <w:r>
+        <w:rPr>
+          <w:rStyle w:val="KodZnak"/>
+        </w:rPr>
+        <w:t>Array</w:t>
+      </w:r>
+      <w:proofErr w:type="spellEnd"/>
+      <w:r>
+        <w:t xml:space="preserve"> zalicza się więc do typu </w:t>
+      </w:r>
+      <w:r>
+        <w:rPr>
+          <w:rStyle w:val="KodZnak"/>
+        </w:rPr>
+        <w:t>Object</w:t>
+      </w:r>
+      <w:r>
+        <w:rPr>
+          <w:rFonts w:eastAsiaTheme="minorHAnsi"/>
+        </w:rPr>
+        <w:t>, który sam jest w stanie przechowywać dane w postaci rekordów</w:t>
       </w:r>
       <w:r>
         <w:t>.</w:t>
       </w:r>
-      <w:r>
-        <w:fldChar w:fldCharType="begin"/>
-      </w:r>
-      <w:r>
-        <w:instrText xml:space="preserve"> SEQ Listing \* ARABIC \s 1 </w:instrText>
-      </w:r>
-      <w:r>
-        <w:fldChar w:fldCharType="separate"/>
-      </w:r>
-      <w:r>
-        <w:rPr>
-          <w:noProof/>
-        </w:rPr>
-        <w:t>1</w:t>
-      </w:r>
-      <w:r>
-        <w:fldChar w:fldCharType="end"/>
-      </w:r>
-      <w:r>
-        <w:rPr>
-          <w:noProof/>
-        </w:rPr>
-        <w:t xml:space="preserve"> Przykład niepoprawnego wyrażenia w języku TypeScript</w:t>
-      </w:r>
-    </w:p>
-    <w:p>
-      <w:r>
-        <w:t xml:space="preserve">Oczywistym jest, że podstawowe typy języka TypeScript pokrywają się z typami dostępnymi w języku JavaScript. Są to: </w:t>
-      </w:r>
-    </w:p>
-    <w:p>
-      <w:pPr>
-        <w:pStyle w:val="Akapitzlist"/>
-      </w:pPr>
+    </w:p>
+    <w:p>
+      <w:r>
+        <w:t xml:space="preserve">Bytami wprowadzonymi dopiero w języku </w:t>
+      </w:r>
       <w:proofErr w:type="spellStart"/>
       <w:r>
-        <w:t>Boolean</w:t>
+        <w:t>TypeScipt</w:t>
       </w:r>
       <w:proofErr w:type="spellEnd"/>
       <w:r>
-        <w:t xml:space="preserve"> – przechowuje wartości prawda/fałsz,</w:t>
-      </w:r>
-    </w:p>
-    <w:p>
-      <w:pPr>
-        <w:pStyle w:val="Akapitzlist"/>
-      </w:pPr>
+        <w:t xml:space="preserve"> są interfejsy </w:t>
+      </w:r>
+      <w:r>
+        <w:t xml:space="preserve">oraz klasy. Interfejsy </w:t>
+      </w:r>
+      <w:r>
+        <w:t xml:space="preserve">(dostępne jako </w:t>
+      </w:r>
       <w:proofErr w:type="spellStart"/>
       <w:r>
         <w:rPr>
-          <w:rFonts w:eastAsiaTheme="minorHAnsi"/>
-        </w:rPr>
-        <w:t>Number</w:t>
+          <w:rStyle w:val="KodZnak"/>
+        </w:rPr>
+        <w:t>interface</w:t>
       </w:r>
       <w:proofErr w:type="spellEnd"/>
       <w:r>
-        <w:rPr>
-          <w:rFonts w:eastAsiaTheme="minorHAnsi"/>
-        </w:rPr>
-        <w:t xml:space="preserve"> </w:t>
-      </w:r>
-      <w:r>
-        <w:t xml:space="preserve">- </w:t>
-      </w:r>
-      <w:r>
-        <w:t>brak</w:t>
-      </w:r>
-      <w:r>
-        <w:t xml:space="preserve"> jest</w:t>
-      </w:r>
-      <w:r>
-        <w:t xml:space="preserve"> osobnych reprezentacji liczb zmienno- i stałoprzecinkowych, gdyż wszystkie liczby przechowywane są jako liczby zmiennoprzecinkowe podwójnej precyzji,</w:t>
-      </w:r>
-    </w:p>
-    <w:p>
-      <w:pPr>
-        <w:pStyle w:val="Akapitzlist"/>
-      </w:pPr>
-      <w:r>
-        <w:t>S</w:t>
-      </w:r>
-      <w:r>
-        <w:t xml:space="preserve">tring </w:t>
-      </w:r>
-      <w:r>
-        <w:t>–</w:t>
-      </w:r>
-      <w:r>
-        <w:t xml:space="preserve"> </w:t>
-      </w:r>
-      <w:r>
-        <w:t>ciąg znaków jest typem podstawowym, a JavaScript nie posiada typu znakowego</w:t>
-      </w:r>
-      <w:r>
-        <w:t xml:space="preserve">, </w:t>
-      </w:r>
-    </w:p>
-    <w:p>
-      <w:pPr>
-        <w:pStyle w:val="Akapitzlist"/>
-      </w:pPr>
+        <w:t xml:space="preserve">) </w:t>
+      </w:r>
+      <w:r>
+        <w:t>pozwalają na określenie tego, jak ma wyglądać dany obiekt</w:t>
+      </w:r>
+      <w:r>
+        <w:t xml:space="preserve"> lub funkcja i są sposobem na ustalenie jednolitego kontraktu między fragmentami kodu. Klasy (dostępne jako </w:t>
+      </w:r>
       <w:proofErr w:type="spellStart"/>
       <w:r>
-        <w:t>Array</w:t>
+        <w:rPr>
+          <w:rStyle w:val="KodZnak"/>
+        </w:rPr>
+        <w:t>class</w:t>
       </w:r>
       <w:proofErr w:type="spellEnd"/>
       <w:r>
-        <w:t xml:space="preserve"> – tablica o nieokreślonej liczbie elementów,</w:t>
-      </w:r>
-    </w:p>
-    <w:p>
-      <w:pPr>
-        <w:pStyle w:val="Akapitzlist"/>
-      </w:pPr>
+        <w:t xml:space="preserve">) zostały wprowadzone do języka JavaScript w standardzie </w:t>
+      </w:r>
       <w:proofErr w:type="spellStart"/>
       <w:r>
-        <w:t>Tuple</w:t>
+        <w:t>ECMAScript</w:t>
       </w:r>
       <w:proofErr w:type="spellEnd"/>
       <w:r>
-        <w:t xml:space="preserve"> – tablica o określonej liczbie i typach elementów,</w:t>
-      </w:r>
-    </w:p>
-    <w:p>
-      <w:pPr>
-        <w:pStyle w:val="Akapitzlist"/>
-      </w:pPr>
+        <w:t xml:space="preserve"> 6. Pozwalają one na definicję fragmentów programu zgodnie z obiektowym paradygmatem programowania, z wydzieleniem konstruktora, pól i metod. TypeScript pozwala również na definiowanie </w:t>
+      </w:r>
+      <w:r>
+        <w:t xml:space="preserve">aliasów dla </w:t>
+      </w:r>
+      <w:r>
+        <w:t>typów</w:t>
+      </w:r>
+      <w:r>
+        <w:t xml:space="preserve"> złożonych</w:t>
+      </w:r>
+      <w:r>
+        <w:t xml:space="preserve"> (dostępne poprzez słowo kluczowe </w:t>
+      </w:r>
       <w:proofErr w:type="spellStart"/>
       <w:r>
-        <w:t>Enum</w:t>
+        <w:rPr>
+          <w:rStyle w:val="KodZnak"/>
+        </w:rPr>
+        <w:t>type</w:t>
       </w:r>
       <w:proofErr w:type="spellEnd"/>
       <w:r>
-        <w:t xml:space="preserve"> – typ wyliczeniowy, pozwalający nadać przyjazne nazwy wartościom liczbowym lub ciągom znaków,</w:t>
-      </w:r>
-    </w:p>
-    <w:p>
-      <w:pPr>
-        <w:pStyle w:val="Akapitzlist"/>
-      </w:pPr>
+        <w:t>). Typ może być przecięciem (częścią wspólną, działającą niczym operacja AND) lub unią (działającą tak jak operacja OR) innych typów</w:t>
+      </w:r>
+      <w:r>
+        <w:t xml:space="preserve">. </w:t>
+      </w:r>
+      <w:r>
+        <w:t xml:space="preserve">Możliwe jest rozszerzanie typów innymi typami, które zostały utworzone wcześniej </w:t>
+      </w:r>
+      <w:r>
+        <w:t xml:space="preserve">(słowo kluczowe </w:t>
+      </w:r>
       <w:proofErr w:type="spellStart"/>
       <w:r>
-        <w:t>Any</w:t>
+        <w:rPr>
+          <w:rStyle w:val="KodZnak"/>
+        </w:rPr>
+        <w:t>extends</w:t>
       </w:r>
       <w:proofErr w:type="spellEnd"/>
       <w:r>
-        <w:t xml:space="preserve"> – reprezentuje dowolny typ; do zmiennych tego typu można przypisać dowolną wartość,</w:t>
-      </w:r>
-    </w:p>
-    <w:p>
-      <w:pPr>
-        <w:pStyle w:val="Akapitzlist"/>
-      </w:pPr>
+        <w:t xml:space="preserve"> lub wspomniane przecięcie) oraz tworzenie typów generycznych, a więc takich, które przyjmują inne typy jako swoje parametry.</w:t>
+      </w:r>
+    </w:p>
+    <w:p>
+      <w:r>
+        <w:t xml:space="preserve">Obecnie wiele modułów dostępnych za pośrednictwem repozytorium NPM posiada wbudowane definicje typów, umieszczane w plikach z rozszerzeniem </w:t>
+      </w:r>
       <w:proofErr w:type="spellStart"/>
       <w:r>
-        <w:lastRenderedPageBreak/>
-        <w:t>Void</w:t>
+        <w:rPr>
+          <w:rStyle w:val="KodZnak"/>
+        </w:rPr>
+        <w:t>d.ts</w:t>
       </w:r>
       <w:proofErr w:type="spellEnd"/>
       <w:r>
-        <w:t xml:space="preserve"> – reprezentuje brak typu, często zwracany przez funkcje; do zmiennych tego typu można przypisać jedynie wartości </w:t>
+        <w:t xml:space="preserve">. Definicje typów to plikami zawierające jedynie typy i nie znajduje się w nich żaden kod wykonywalny. Część modułów nie posiada wbudowanych definicji. W odpowiedzi na potrzeby społeczności TypeScript powstało monolityczne repozytorium </w:t>
       </w:r>
       <w:proofErr w:type="spellStart"/>
       <w:r>
-        <w:rPr>
-          <w:rStyle w:val="KodZnak"/>
-        </w:rPr>
-        <w:t>undefined</w:t>
+        <w:t>DefinitelyTyped</w:t>
       </w:r>
       <w:proofErr w:type="spellEnd"/>
       <w:r>
-        <w:t xml:space="preserve"> i </w:t>
-      </w:r>
-      <w:proofErr w:type="spellStart"/>
-      <w:r>
-        <w:rPr>
-          <w:rStyle w:val="KodZnak"/>
-        </w:rPr>
-        <w:t>null</w:t>
-      </w:r>
-      <w:proofErr w:type="spellEnd"/>
-      <w:r>
-        <w:t>,</w:t>
-      </w:r>
-    </w:p>
-    <w:p>
-      <w:pPr>
-        <w:pStyle w:val="Akapitzlist"/>
-      </w:pPr>
-      <w:proofErr w:type="spellStart"/>
-      <w:r>
-        <w:t>Undefined</w:t>
-      </w:r>
-      <w:proofErr w:type="spellEnd"/>
-      <w:r>
-        <w:t xml:space="preserve"> i </w:t>
-      </w:r>
-      <w:proofErr w:type="spellStart"/>
-      <w:r>
-        <w:t>Null</w:t>
-      </w:r>
-      <w:proofErr w:type="spellEnd"/>
-      <w:r>
-        <w:t xml:space="preserve"> – typy oznaczające brak wartości, które domyślnie można przypisać do dowolnego typu (np. zmienna typu </w:t>
-      </w:r>
-      <w:proofErr w:type="spellStart"/>
-      <w:r>
-        <w:rPr>
-          <w:rStyle w:val="KodZnak"/>
-        </w:rPr>
-        <w:t>number</w:t>
-      </w:r>
-      <w:proofErr w:type="spellEnd"/>
-      <w:r>
-        <w:t xml:space="preserve"> może w rzeczywistości przyjąć wartość </w:t>
-      </w:r>
-      <w:proofErr w:type="spellStart"/>
-      <w:r>
-        <w:rPr>
-          <w:rStyle w:val="KodZnak"/>
-        </w:rPr>
-        <w:t>null</w:t>
-      </w:r>
-      <w:proofErr w:type="spellEnd"/>
-      <w:r>
-        <w:t xml:space="preserve">); istnieje </w:t>
-      </w:r>
-      <w:r>
-        <w:t xml:space="preserve">jednak </w:t>
-      </w:r>
-      <w:r>
-        <w:t>możli</w:t>
-      </w:r>
-      <w:r>
-        <w:t>w</w:t>
-      </w:r>
-      <w:r>
-        <w:t xml:space="preserve">ość włączenia opcji </w:t>
-      </w:r>
-      <w:proofErr w:type="spellStart"/>
-      <w:r>
-        <w:rPr>
-          <w:rStyle w:val="KodZnak"/>
-        </w:rPr>
-        <w:t>strictNullChecks</w:t>
-      </w:r>
-      <w:proofErr w:type="spellEnd"/>
-      <w:r>
-        <w:t>, dzięki której żadna zmienna</w:t>
-      </w:r>
-      <w:r>
-        <w:t xml:space="preserve"> nie określona jako </w:t>
-      </w:r>
-      <w:proofErr w:type="spellStart"/>
-      <w:r>
-        <w:rPr>
-          <w:rStyle w:val="KodZnak"/>
-        </w:rPr>
-        <w:t>undefined</w:t>
-      </w:r>
-      <w:proofErr w:type="spellEnd"/>
-      <w:r>
-        <w:t xml:space="preserve">, bądź </w:t>
-      </w:r>
-      <w:proofErr w:type="spellStart"/>
-      <w:r>
-        <w:rPr>
-          <w:rStyle w:val="KodZnak"/>
-        </w:rPr>
-        <w:t>null</w:t>
-      </w:r>
-      <w:proofErr w:type="spellEnd"/>
-      <w:r>
-        <w:t xml:space="preserve">, </w:t>
-      </w:r>
-      <w:r>
-        <w:t>nie może</w:t>
-      </w:r>
-      <w:r>
-        <w:t xml:space="preserve"> przyjąć tych wartości</w:t>
-      </w:r>
-      <w:r>
-        <w:t>,</w:t>
-      </w:r>
-    </w:p>
-    <w:p>
-      <w:pPr>
-        <w:pStyle w:val="Akapitzlist"/>
-      </w:pPr>
-      <w:proofErr w:type="spellStart"/>
-      <w:r>
-        <w:t>Never</w:t>
-      </w:r>
-      <w:proofErr w:type="spellEnd"/>
-      <w:r>
-        <w:t xml:space="preserve"> </w:t>
-      </w:r>
-      <w:r>
-        <w:t>–</w:t>
-      </w:r>
-      <w:r>
-        <w:t xml:space="preserve"> </w:t>
-      </w:r>
-      <w:r>
-        <w:t xml:space="preserve">typ </w:t>
-      </w:r>
-      <w:proofErr w:type="spellStart"/>
-      <w:r>
-        <w:rPr>
-          <w:rStyle w:val="KodZnak"/>
-        </w:rPr>
-        <w:t>never</w:t>
-      </w:r>
-      <w:proofErr w:type="spellEnd"/>
-      <w:r>
-        <w:t xml:space="preserve"> określa wartości, które nigdy nie wystąpią; przykładem może być </w:t>
-      </w:r>
-      <w:r>
-        <w:t>typ zwracany przez funkcję</w:t>
-      </w:r>
-      <w:r>
-        <w:t>, która zawsze rzuca wyjątek przed zakończeniem swojego przebiegu</w:t>
-      </w:r>
-      <w:r>
-        <w:t>,</w:t>
-      </w:r>
-    </w:p>
-    <w:p>
-      <w:pPr>
-        <w:pStyle w:val="Akapitzlist"/>
-      </w:pPr>
-      <w:r>
-        <w:t xml:space="preserve">Object – zgodnie ze specyfikacją, jest to typ, który nie zalicza się do typów </w:t>
-      </w:r>
-      <w:proofErr w:type="spellStart"/>
-      <w:r>
-        <w:rPr>
-          <w:rStyle w:val="KodZnak"/>
-        </w:rPr>
-        <w:t>number</w:t>
-      </w:r>
-      <w:proofErr w:type="spellEnd"/>
-      <w:r>
-        <w:t xml:space="preserve">, </w:t>
-      </w:r>
-      <w:r>
-        <w:rPr>
-          <w:rStyle w:val="KodZnak"/>
-        </w:rPr>
-        <w:t>string</w:t>
-      </w:r>
-      <w:r>
-        <w:t xml:space="preserve">, </w:t>
-      </w:r>
-      <w:proofErr w:type="spellStart"/>
-      <w:r>
-        <w:rPr>
-          <w:rStyle w:val="KodZnak"/>
-        </w:rPr>
-        <w:t>boolean</w:t>
-      </w:r>
-      <w:proofErr w:type="spellEnd"/>
-      <w:r>
-        <w:t xml:space="preserve">, </w:t>
-      </w:r>
-      <w:proofErr w:type="spellStart"/>
-      <w:r>
-        <w:rPr>
-          <w:rStyle w:val="KodZnak"/>
-        </w:rPr>
-        <w:t>null</w:t>
-      </w:r>
-      <w:proofErr w:type="spellEnd"/>
-      <w:r>
-        <w:t xml:space="preserve"> lub </w:t>
-      </w:r>
-      <w:proofErr w:type="spellStart"/>
-      <w:r>
-        <w:rPr>
-          <w:rStyle w:val="KodZnak"/>
-        </w:rPr>
-        <w:t>undefined</w:t>
-      </w:r>
-      <w:proofErr w:type="spellEnd"/>
-      <w:r>
-        <w:t xml:space="preserve">; typ </w:t>
-      </w:r>
-      <w:proofErr w:type="spellStart"/>
-      <w:r>
-        <w:rPr>
-          <w:rStyle w:val="KodZnak"/>
-        </w:rPr>
-        <w:t>Array</w:t>
-      </w:r>
-      <w:proofErr w:type="spellEnd"/>
-      <w:r>
-        <w:t xml:space="preserve"> zalicza się więc do typu </w:t>
-      </w:r>
-      <w:r>
-        <w:rPr>
-          <w:rStyle w:val="KodZnak"/>
-        </w:rPr>
-        <w:t>Object</w:t>
-      </w:r>
-      <w:r>
-        <w:rPr>
-          <w:rFonts w:eastAsiaTheme="minorHAnsi"/>
-        </w:rPr>
-        <w:t>, który sam jest w stanie przechowywać dane w postaci rekordów</w:t>
-      </w:r>
-      <w:r>
-        <w:t>.</w:t>
-      </w:r>
-    </w:p>
-    <w:p>
-      <w:r>
-        <w:t xml:space="preserve">Bytami wprowadzonymi dopiero w języku </w:t>
-      </w:r>
-      <w:proofErr w:type="spellStart"/>
-      <w:r>
-        <w:t>TypeScipt</w:t>
-      </w:r>
-      <w:proofErr w:type="spellEnd"/>
-      <w:r>
-        <w:t xml:space="preserve"> są interfejsy </w:t>
-      </w:r>
-      <w:r>
-        <w:t xml:space="preserve">oraz klasy. Interfejsy </w:t>
-      </w:r>
-      <w:r>
-        <w:t xml:space="preserve">(dostępne jako </w:t>
-      </w:r>
-      <w:proofErr w:type="spellStart"/>
-      <w:r>
-        <w:rPr>
-          <w:rStyle w:val="KodZnak"/>
-        </w:rPr>
-        <w:t>interface</w:t>
-      </w:r>
-      <w:proofErr w:type="spellEnd"/>
-      <w:r>
-        <w:t xml:space="preserve">) </w:t>
-      </w:r>
-      <w:r>
-        <w:t>pozwalają na określenie tego, jak ma wyglądać dany obiekt</w:t>
-      </w:r>
-      <w:r>
-        <w:t xml:space="preserve"> lub funkcja i są sposobem na ustalenie jednolitego kontraktu między fragmentami kodu. Klasy (dostępne jako </w:t>
-      </w:r>
-      <w:proofErr w:type="spellStart"/>
-      <w:r>
-        <w:rPr>
-          <w:rStyle w:val="KodZnak"/>
-        </w:rPr>
-        <w:t>class</w:t>
-      </w:r>
-      <w:proofErr w:type="spellEnd"/>
-      <w:r>
-        <w:t xml:space="preserve">) zostały wprowadzone do języka JavaScript w standardzie </w:t>
-      </w:r>
-      <w:proofErr w:type="spellStart"/>
-      <w:r>
-        <w:t>ECMAScript</w:t>
-      </w:r>
-      <w:proofErr w:type="spellEnd"/>
-      <w:r>
-        <w:t xml:space="preserve"> 6. Pozwalają one na definicję fragmentów programu zgodnie z obiektowym paradygmatem programowania, z wydzieleniem konstruktora, pól i metod. TypeScript pozwala również na definiowanie </w:t>
-      </w:r>
-      <w:r>
-        <w:t xml:space="preserve">aliasów dla </w:t>
-      </w:r>
-      <w:r>
-        <w:t>typów</w:t>
-      </w:r>
-      <w:r>
-        <w:t xml:space="preserve"> złożonych</w:t>
-      </w:r>
-      <w:r>
-        <w:t xml:space="preserve"> (dostępne poprzez słowo kluczowe </w:t>
-      </w:r>
-      <w:proofErr w:type="spellStart"/>
-      <w:r>
-        <w:rPr>
-          <w:rStyle w:val="KodZnak"/>
-        </w:rPr>
-        <w:t>type</w:t>
-      </w:r>
-      <w:proofErr w:type="spellEnd"/>
-      <w:r>
-        <w:t>). Typ może być przecięciem (częścią wspólną, działającą niczym operacja AND) lub unią (działającą tak jak operacja OR) innych typów</w:t>
-      </w:r>
-      <w:r>
-        <w:t xml:space="preserve">. </w:t>
-      </w:r>
-      <w:r>
-        <w:t xml:space="preserve">Możliwe jest rozszerzanie typów innymi typami, które zostały utworzone wcześniej </w:t>
-      </w:r>
-      <w:r>
-        <w:t xml:space="preserve">(słowo kluczowe </w:t>
-      </w:r>
-      <w:proofErr w:type="spellStart"/>
-      <w:r>
-        <w:rPr>
-          <w:rStyle w:val="KodZnak"/>
-        </w:rPr>
-        <w:t>extends</w:t>
-      </w:r>
-      <w:proofErr w:type="spellEnd"/>
-      <w:r>
-        <w:t xml:space="preserve"> lub wspomniane przecięcie) oraz tworzenie typów generycznych, a więc takich, które przyjmują inne typy jako swoje parametry.</w:t>
-      </w:r>
-    </w:p>
-    <w:p>
-      <w:r>
-        <w:t xml:space="preserve">Obecnie wiele modułów dostępnych za pośrednictwem repozytorium NPM posiada wbudowane definicje typów, umieszczane w plikach z rozszerzeniem </w:t>
-      </w:r>
-      <w:proofErr w:type="spellStart"/>
-      <w:r>
-        <w:rPr>
-          <w:rStyle w:val="KodZnak"/>
-        </w:rPr>
-        <w:t>d.ts</w:t>
-      </w:r>
-      <w:proofErr w:type="spellEnd"/>
-      <w:r>
-        <w:t xml:space="preserve">. Definicje typów to plikami zawierające jedynie typy i nie znajduje się w nich żaden kod wykonywalny. Część modułów nie posiada wbudowanych definicji. W odpowiedzi na potrzeby społeczności TypeScript powstało monolityczne repozytorium </w:t>
-      </w:r>
-      <w:proofErr w:type="spellStart"/>
-      <w:r>
-        <w:t>DefinitelyTyped</w:t>
-      </w:r>
-      <w:proofErr w:type="spellEnd"/>
-      <w:r>
         <w:t>, przechowujące tysiące definicji typów dla modułów bez wsparcia języka TypeScript.</w:t>
       </w:r>
     </w:p>
@@ -10331,13 +10420,13 @@
       <w:pPr>
         <w:pStyle w:val="Nagwek3"/>
       </w:pPr>
-      <w:bookmarkStart w:id="26" w:name="_Toc528280934"/>
+      <w:bookmarkStart w:id="27" w:name="_Toc528283896"/>
       <w:proofErr w:type="spellStart"/>
       <w:r>
         <w:lastRenderedPageBreak/>
         <w:t>Webpack</w:t>
       </w:r>
-      <w:bookmarkEnd w:id="26"/>
+      <w:bookmarkEnd w:id="27"/>
       <w:proofErr w:type="spellEnd"/>
     </w:p>
     <w:p>
@@ -10393,23 +10482,20 @@
         <w:t>a na pozbyciu się nieużywanych fragmentów kodu to</w:t>
       </w:r>
       <w:r>
+        <w:t xml:space="preserve"> potrząsanie drzewem</w:t>
+      </w:r>
+      <w:r>
         <w:t xml:space="preserve"> </w:t>
       </w:r>
       <w:r>
-        <w:t>potrząsanie drzewem</w:t>
+        <w:t>(</w:t>
+      </w:r>
+      <w:r>
+        <w:t>ang.</w:t>
       </w:r>
       <w:r>
         <w:t xml:space="preserve"> </w:t>
       </w:r>
-      <w:r>
-        <w:t>(</w:t>
-      </w:r>
-      <w:r>
-        <w:t>ang.</w:t>
-      </w:r>
-      <w:r>
-        <w:t xml:space="preserve"> </w:t>
-      </w:r>
       <w:proofErr w:type="spellStart"/>
       <w:r>
         <w:rPr>
@@ -10454,11 +10540,11 @@
       <w:pPr>
         <w:pStyle w:val="Nagwek3"/>
       </w:pPr>
-      <w:bookmarkStart w:id="27" w:name="_Toc528280935"/>
+      <w:bookmarkStart w:id="28" w:name="_Toc528283897"/>
       <w:r>
         <w:t>Electron</w:t>
       </w:r>
-      <w:bookmarkEnd w:id="27"/>
+      <w:bookmarkEnd w:id="28"/>
     </w:p>
     <w:p>
       <w:pPr>
@@ -10472,6 +10558,7 @@
           <w:id w:val="1670826508"/>
           <w:citation/>
         </w:sdtPr>
+        <w:sdtEndPr/>
         <w:sdtContent>
           <w:r>
             <w:fldChar w:fldCharType="begin"/>
@@ -10521,6 +10608,7 @@
           <w:id w:val="706376847"/>
           <w:citation/>
         </w:sdtPr>
+        <w:sdtEndPr/>
         <w:sdtContent>
           <w:r>
             <w:fldChar w:fldCharType="begin"/>
@@ -10560,23 +10648,23 @@
         <w:t xml:space="preserve"> </w:t>
       </w:r>
       <w:r>
-        <w:t>Dzięki po</w:t>
+        <w:t>Dzięki połączeniu wyżej opisanych</w:t>
+      </w:r>
+      <w:r>
+        <w:t xml:space="preserve"> części</w:t>
+      </w:r>
+      <w:r>
+        <w:t xml:space="preserve"> </w:t>
+      </w:r>
+      <w:r>
+        <w:t xml:space="preserve">składowych </w:t>
+      </w:r>
+      <w:r>
+        <w:t>środowiska Electron, z poziomu aplika</w:t>
       </w:r>
       <w:r>
         <w:lastRenderedPageBreak/>
-        <w:t>łączeniu wyżej opisanych</w:t>
-      </w:r>
-      <w:r>
-        <w:t xml:space="preserve"> części</w:t>
-      </w:r>
-      <w:r>
-        <w:t xml:space="preserve"> </w:t>
-      </w:r>
-      <w:r>
-        <w:t xml:space="preserve">składowych </w:t>
-      </w:r>
-      <w:r>
-        <w:t>środowiska Electron, z poziomu aplikacji rezydującej w procesie przeglądarki, można uzyskać dostęp do interfejsów programowania aplikacji dostępnych wcześniej tylko dla aplikacji w Node.js. Ponadto</w:t>
+        <w:t>cji rezydującej w procesie przeglądarki, można uzyskać dostęp do interfejsów programowania aplikacji dostępnych wcześniej tylko dla aplikacji w Node.js. Ponadto</w:t>
       </w:r>
       <w:r>
         <w:t xml:space="preserve"> w Node.js</w:t>
@@ -10611,6 +10699,7 @@
         <w:t xml:space="preserve">a podstawie definicji zawartej w pliku </w:t>
       </w:r>
       <w:proofErr w:type="spellStart"/>
+      <w:proofErr w:type="gramStart"/>
       <w:r>
         <w:rPr>
           <w:rStyle w:val="KodZnak"/>
@@ -10618,6 +10707,7 @@
         <w:t>package.json</w:t>
       </w:r>
       <w:proofErr w:type="spellEnd"/>
+      <w:proofErr w:type="gramEnd"/>
       <w:r>
         <w:t xml:space="preserve">. Proces główny może tworzyć obiekty </w:t>
       </w:r>
@@ -10695,58 +10785,38 @@
       <w:pPr>
         <w:pStyle w:val="Legenda"/>
       </w:pPr>
-      <w:bookmarkStart w:id="28" w:name="_Ref527117146"/>
-      <w:bookmarkStart w:id="29" w:name="_Toc527843034"/>
+      <w:bookmarkStart w:id="29" w:name="_Ref527117146"/>
+      <w:bookmarkStart w:id="30" w:name="_Toc527843034"/>
       <w:r>
         <w:t xml:space="preserve">Rys. </w:t>
       </w:r>
-      <w:r>
-        <w:fldChar w:fldCharType="begin"/>
-      </w:r>
-      <w:r>
-        <w:instrText xml:space="preserve"> STYLEREF 1 \s </w:instrText>
-      </w:r>
-      <w:r>
-        <w:fldChar w:fldCharType="separate"/>
-      </w:r>
+      <w:fldSimple w:instr=" STYLEREF 1 \s ">
+        <w:r>
+          <w:rPr>
+            <w:noProof/>
+          </w:rPr>
+          <w:t>3</w:t>
+        </w:r>
+      </w:fldSimple>
+      <w:r>
+        <w:t>.</w:t>
+      </w:r>
+      <w:fldSimple w:instr=" SEQ Rys. \* ARABIC \s 1 ">
+        <w:r>
+          <w:rPr>
+            <w:noProof/>
+          </w:rPr>
+          <w:t>1</w:t>
+        </w:r>
+      </w:fldSimple>
+      <w:bookmarkEnd w:id="29"/>
       <w:r>
         <w:rPr>
           <w:noProof/>
         </w:rPr>
-        <w:t>3</w:t>
-      </w:r>
-      <w:r>
-        <w:fldChar w:fldCharType="end"/>
-      </w:r>
-      <w:r>
-        <w:t>.</w:t>
-      </w:r>
-      <w:r>
-        <w:fldChar w:fldCharType="begin"/>
-      </w:r>
-      <w:r>
-        <w:instrText xml:space="preserve"> SEQ Rys. \* ARABIC \s 1 </w:instrText>
-      </w:r>
-      <w:r>
-        <w:fldChar w:fldCharType="separate"/>
-      </w:r>
-      <w:r>
-        <w:rPr>
-          <w:noProof/>
-        </w:rPr>
-        <w:t>1</w:t>
-      </w:r>
-      <w:r>
-        <w:fldChar w:fldCharType="end"/>
-      </w:r>
-      <w:bookmarkEnd w:id="28"/>
-      <w:r>
-        <w:rPr>
-          <w:noProof/>
-        </w:rPr>
         <w:t xml:space="preserve"> Schemat działania procesów w platformie Electron</w:t>
       </w:r>
-      <w:bookmarkEnd w:id="29"/>
+      <w:bookmarkEnd w:id="30"/>
     </w:p>
     <w:p>
       <w:r>
@@ -10774,7 +10844,7 @@
       <w:pPr>
         <w:pStyle w:val="Nagwek3"/>
       </w:pPr>
-      <w:bookmarkStart w:id="30" w:name="_Toc528280936"/>
+      <w:bookmarkStart w:id="31" w:name="_Toc528283898"/>
       <w:r>
         <w:lastRenderedPageBreak/>
         <w:t xml:space="preserve">Architektura </w:t>
@@ -10800,7 +10870,7 @@
       <w:r>
         <w:t>Redux</w:t>
       </w:r>
-      <w:bookmarkEnd w:id="30"/>
+      <w:bookmarkEnd w:id="31"/>
       <w:proofErr w:type="spellEnd"/>
     </w:p>
     <w:p>
@@ -11030,74 +11100,91 @@
       <w:pPr>
         <w:pStyle w:val="Legenda"/>
       </w:pPr>
-      <w:bookmarkStart w:id="31" w:name="_Toc527843035"/>
+      <w:bookmarkStart w:id="32" w:name="_Toc527843035"/>
       <w:r>
         <w:t xml:space="preserve">Rys. </w:t>
       </w:r>
-      <w:r>
-        <w:fldChar w:fldCharType="begin"/>
-      </w:r>
-      <w:r>
-        <w:instrText xml:space="preserve"> STYLEREF 1 \s </w:instrText>
-      </w:r>
-      <w:r>
-        <w:fldChar w:fldCharType="separate"/>
-      </w:r>
+      <w:fldSimple w:instr=" STYLEREF 1 \s ">
+        <w:r>
+          <w:rPr>
+            <w:noProof/>
+          </w:rPr>
+          <w:t>3</w:t>
+        </w:r>
+      </w:fldSimple>
+      <w:r>
+        <w:t>.</w:t>
+      </w:r>
+      <w:fldSimple w:instr=" SEQ Rys. \* ARABIC \s 1 ">
+        <w:r>
+          <w:rPr>
+            <w:noProof/>
+          </w:rPr>
+          <w:t>2</w:t>
+        </w:r>
+      </w:fldSimple>
       <w:r>
         <w:rPr>
           <w:noProof/>
         </w:rPr>
-        <w:t>3</w:t>
-      </w:r>
-      <w:r>
-        <w:fldChar w:fldCharType="end"/>
-      </w:r>
+        <w:t xml:space="preserve"> Przepływ danych w architekturze Flux</w:t>
+      </w:r>
+      <w:bookmarkEnd w:id="32"/>
+    </w:p>
+    <w:p>
+      <w:r>
+        <w:t xml:space="preserve">Biblioteka </w:t>
+      </w:r>
+      <w:proofErr w:type="spellStart"/>
+      <w:r>
+        <w:t>Redux</w:t>
+      </w:r>
+      <w:proofErr w:type="spellEnd"/>
+      <w:r>
+        <w:t xml:space="preserve"> to implementacja mechanizmów magazynu oraz dyspozytora.</w:t>
+      </w:r>
+      <w:r>
+        <w:t xml:space="preserve"> Programista ma za zadanie zdefiniowanie części logicznej magazynu, czyli tzw</w:t>
+      </w:r>
+      <w:r>
+        <w:t xml:space="preserve">. </w:t>
+      </w:r>
+      <w:proofErr w:type="spellStart"/>
+      <w:r>
+        <w:rPr>
+          <w:i/>
+        </w:rPr>
+        <w:t>reducer</w:t>
+      </w:r>
+      <w:r>
+        <w:rPr>
+          <w:i/>
+        </w:rPr>
+        <w:t>ów</w:t>
+      </w:r>
+      <w:proofErr w:type="spellEnd"/>
       <w:r>
         <w:t>.</w:t>
       </w:r>
       <w:r>
-        <w:fldChar w:fldCharType="begin"/>
-      </w:r>
-      <w:r>
-        <w:instrText xml:space="preserve"> SEQ Rys. \* ARABIC \s 1 </w:instrText>
-      </w:r>
-      <w:r>
-        <w:fldChar w:fldCharType="separate"/>
-      </w:r>
-      <w:r>
-        <w:rPr>
-          <w:noProof/>
-        </w:rPr>
-        <w:t>2</w:t>
-      </w:r>
-      <w:r>
-        <w:fldChar w:fldCharType="end"/>
-      </w:r>
-      <w:r>
-        <w:rPr>
-          <w:noProof/>
-        </w:rPr>
-        <w:t xml:space="preserve"> Przepływ danych w architekturze Flux</w:t>
-      </w:r>
-      <w:bookmarkEnd w:id="31"/>
-    </w:p>
-    <w:p>
-      <w:r>
-        <w:t xml:space="preserve">Biblioteka </w:t>
+        <w:t xml:space="preserve"> Akcje definiują jedynie to, co się wydarzyło, natomiast </w:t>
       </w:r>
       <w:proofErr w:type="spellStart"/>
       <w:r>
-        <w:t>Redux</w:t>
+        <w:rPr>
+          <w:i/>
+        </w:rPr>
+        <w:t>reducer</w:t>
       </w:r>
       <w:proofErr w:type="spellEnd"/>
       <w:r>
-        <w:t xml:space="preserve"> to implementacja mechanizmów magazynu oraz dyspozytora.</w:t>
-      </w:r>
-      <w:r>
-        <w:t xml:space="preserve"> Programista ma za zadanie zdefiniowanie części logicznej magazynu, czyli tzw</w:t>
-      </w:r>
-      <w:r>
-        <w:t xml:space="preserve">. </w:t>
+        <w:t xml:space="preserve"> </w:t>
+      </w:r>
+      <w:r>
+        <w:t>definiuje,</w:t>
+      </w:r>
+      <w:r>
+        <w:t xml:space="preserve"> jak powinien zmienić się stan magazynu aplikacji po otrzymaniu akcji. Nazwa </w:t>
       </w:r>
       <w:proofErr w:type="spellStart"/>
       <w:r>
@@ -11106,90 +11193,53 @@
         </w:rPr>
         <w:t>reducer</w:t>
       </w:r>
+      <w:proofErr w:type="spellEnd"/>
+      <w:r>
+        <w:t xml:space="preserve"> pochodzi od operacji </w:t>
+      </w:r>
+      <w:proofErr w:type="spellStart"/>
+      <w:r>
+        <w:rPr>
+          <w:rStyle w:val="KodZnak"/>
+        </w:rPr>
+        <w:t>Array.reduce</w:t>
+      </w:r>
+      <w:proofErr w:type="spellEnd"/>
+      <w:r>
+        <w:t xml:space="preserve"> w języku JavaScript</w:t>
+      </w:r>
+      <w:r>
+        <w:t>, która redukuje tablicę do jednej wartości. Operacja ta</w:t>
+      </w:r>
+      <w:r>
+        <w:t xml:space="preserve"> przyj</w:t>
+      </w:r>
+      <w:r>
+        <w:t>muje początkową wartość i funkcję zwracającą nową wartość na podstawie poprzedniej wartości oraz elementu tablicy</w:t>
+      </w:r>
+      <w:r>
+        <w:t>.</w:t>
+      </w:r>
+      <w:r>
+        <w:t xml:space="preserve"> Następnie przyjęta funkcja jest wykonywana po kolei na każdym elemencie tablicy zwracając to </w:t>
+      </w:r>
+      <w:r>
+        <w:t xml:space="preserve">coraz pełniejszą wartość zredukowaną. </w:t>
+      </w:r>
+      <w:proofErr w:type="spellStart"/>
       <w:r>
         <w:rPr>
           <w:i/>
         </w:rPr>
-        <w:t>ów</w:t>
+        <w:t>Reducer</w:t>
       </w:r>
       <w:proofErr w:type="spellEnd"/>
       <w:r>
-        <w:t>.</w:t>
-      </w:r>
-      <w:r>
-        <w:t xml:space="preserve"> Akcje definiują jedynie to, co się wydarzyło, natomiast </w:t>
-      </w:r>
-      <w:proofErr w:type="spellStart"/>
-      <w:r>
-        <w:rPr>
-          <w:i/>
-        </w:rPr>
-        <w:t>reducer</w:t>
-      </w:r>
-      <w:proofErr w:type="spellEnd"/>
-      <w:r>
-        <w:t xml:space="preserve"> </w:t>
-      </w:r>
-      <w:r>
-        <w:t>definiuje,</w:t>
-      </w:r>
-      <w:r>
-        <w:t xml:space="preserve"> jak powinien zmienić się stan magazynu aplikacji po otrzymaniu akcji. Nazwa </w:t>
-      </w:r>
-      <w:proofErr w:type="spellStart"/>
-      <w:r>
-        <w:rPr>
-          <w:i/>
-        </w:rPr>
-        <w:t>reducer</w:t>
-      </w:r>
-      <w:proofErr w:type="spellEnd"/>
-      <w:r>
-        <w:t xml:space="preserve"> pochodzi od operacji </w:t>
-      </w:r>
-      <w:proofErr w:type="spellStart"/>
-      <w:r>
-        <w:rPr>
-          <w:rStyle w:val="KodZnak"/>
-        </w:rPr>
-        <w:t>Array.reduce</w:t>
-      </w:r>
-      <w:proofErr w:type="spellEnd"/>
-      <w:r>
-        <w:t xml:space="preserve"> w języku JavaScript</w:t>
-      </w:r>
-      <w:r>
-        <w:t>, która redukuje tablicę do jednej wartości. Operacja ta</w:t>
-      </w:r>
-      <w:r>
-        <w:t xml:space="preserve"> przyj</w:t>
-      </w:r>
-      <w:r>
-        <w:t>muje początkową wartość i funkcję zwracającą nową wartość na podstawie poprzedniej wartości oraz elementu tablicy</w:t>
-      </w:r>
-      <w:r>
-        <w:t>.</w:t>
-      </w:r>
-      <w:r>
-        <w:t xml:space="preserve"> Następnie przyjęta funkcja jest wykonywana po kolei na każdym elemencie tablicy zwracając to </w:t>
-      </w:r>
-      <w:r>
-        <w:t xml:space="preserve">coraz </w:t>
+        <w:t xml:space="preserve"> działa na identycznej zasadzie, zwracając </w:t>
       </w:r>
       <w:r>
         <w:lastRenderedPageBreak/>
-        <w:t xml:space="preserve">pełniejszą wartość zredukowaną. </w:t>
-      </w:r>
-      <w:proofErr w:type="spellStart"/>
-      <w:r>
-        <w:rPr>
-          <w:i/>
-        </w:rPr>
-        <w:t>Reducer</w:t>
-      </w:r>
-      <w:proofErr w:type="spellEnd"/>
-      <w:r>
-        <w:t xml:space="preserve"> działa na identycznej zasadzie, zwracając nowy stan</w:t>
+        <w:t>nowy stan</w:t>
       </w:r>
       <w:r>
         <w:t xml:space="preserve"> </w:t>
@@ -11861,45 +11911,25 @@
       <w:r>
         <w:t xml:space="preserve">Listing </w:t>
       </w:r>
-      <w:r>
-        <w:fldChar w:fldCharType="begin"/>
-      </w:r>
-      <w:r>
-        <w:instrText xml:space="preserve"> STYLEREF 1 \s </w:instrText>
-      </w:r>
-      <w:r>
-        <w:fldChar w:fldCharType="separate"/>
-      </w:r>
-      <w:r>
-        <w:rPr>
-          <w:noProof/>
-        </w:rPr>
-        <w:t>3</w:t>
-      </w:r>
-      <w:r>
-        <w:fldChar w:fldCharType="end"/>
-      </w:r>
+      <w:fldSimple w:instr=" STYLEREF 1 \s ">
+        <w:r>
+          <w:rPr>
+            <w:noProof/>
+          </w:rPr>
+          <w:t>3</w:t>
+        </w:r>
+      </w:fldSimple>
       <w:r>
         <w:t>.</w:t>
       </w:r>
-      <w:r>
-        <w:fldChar w:fldCharType="begin"/>
-      </w:r>
-      <w:r>
-        <w:instrText xml:space="preserve"> SEQ Listing \* ARABIC \s 1 </w:instrText>
-      </w:r>
-      <w:r>
-        <w:fldChar w:fldCharType="separate"/>
-      </w:r>
-      <w:r>
-        <w:rPr>
-          <w:noProof/>
-        </w:rPr>
-        <w:t>2</w:t>
-      </w:r>
-      <w:r>
-        <w:fldChar w:fldCharType="end"/>
-      </w:r>
+      <w:fldSimple w:instr=" SEQ Listing \* ARABIC \s 1 ">
+        <w:r>
+          <w:rPr>
+            <w:noProof/>
+          </w:rPr>
+          <w:t>2</w:t>
+        </w:r>
+      </w:fldSimple>
       <w:r>
         <w:rPr>
           <w:noProof/>
@@ -12012,60 +12042,40 @@
           <w:noProof/>
         </w:rPr>
       </w:pPr>
-      <w:bookmarkStart w:id="32" w:name="_Ref527117166"/>
-      <w:bookmarkStart w:id="33" w:name="_Ref527117123"/>
-      <w:bookmarkStart w:id="34" w:name="_Toc527843036"/>
+      <w:bookmarkStart w:id="33" w:name="_Ref527117166"/>
+      <w:bookmarkStart w:id="34" w:name="_Ref527117123"/>
+      <w:bookmarkStart w:id="35" w:name="_Toc527843036"/>
       <w:r>
         <w:t xml:space="preserve">Rys. </w:t>
       </w:r>
-      <w:r>
-        <w:fldChar w:fldCharType="begin"/>
-      </w:r>
-      <w:r>
-        <w:instrText xml:space="preserve"> STYLEREF 1 \s </w:instrText>
-      </w:r>
-      <w:r>
-        <w:fldChar w:fldCharType="separate"/>
-      </w:r>
+      <w:fldSimple w:instr=" STYLEREF 1 \s ">
+        <w:r>
+          <w:rPr>
+            <w:noProof/>
+          </w:rPr>
+          <w:t>3</w:t>
+        </w:r>
+      </w:fldSimple>
+      <w:r>
+        <w:t>.</w:t>
+      </w:r>
+      <w:fldSimple w:instr=" SEQ Rys. \* ARABIC \s 1 ">
+        <w:r>
+          <w:rPr>
+            <w:noProof/>
+          </w:rPr>
+          <w:t>3</w:t>
+        </w:r>
+      </w:fldSimple>
+      <w:bookmarkEnd w:id="33"/>
       <w:r>
         <w:rPr>
           <w:noProof/>
         </w:rPr>
-        <w:t>3</w:t>
-      </w:r>
-      <w:r>
-        <w:fldChar w:fldCharType="end"/>
-      </w:r>
-      <w:r>
-        <w:t>.</w:t>
-      </w:r>
-      <w:r>
-        <w:fldChar w:fldCharType="begin"/>
-      </w:r>
-      <w:r>
-        <w:instrText xml:space="preserve"> SEQ Rys. \* ARABIC \s 1 </w:instrText>
-      </w:r>
-      <w:r>
-        <w:fldChar w:fldCharType="separate"/>
-      </w:r>
-      <w:r>
-        <w:rPr>
-          <w:noProof/>
-        </w:rPr>
-        <w:t>3</w:t>
-      </w:r>
-      <w:r>
-        <w:fldChar w:fldCharType="end"/>
-      </w:r>
-      <w:bookmarkEnd w:id="32"/>
-      <w:r>
-        <w:rPr>
-          <w:noProof/>
-        </w:rPr>
         <w:t xml:space="preserve"> Cykl życia komponentu React</w:t>
       </w:r>
-      <w:bookmarkEnd w:id="33"/>
       <w:bookmarkEnd w:id="34"/>
+      <w:bookmarkEnd w:id="35"/>
     </w:p>
     <w:p>
       <w:pPr>
@@ -12153,7 +12163,7 @@
           <w:numId w:val="1"/>
         </w:numPr>
       </w:pPr>
-      <w:bookmarkStart w:id="35" w:name="_Toc528280937"/>
+      <w:bookmarkStart w:id="36" w:name="_Toc528283899"/>
       <w:r>
         <w:t>Badania</w:t>
       </w:r>
@@ -12163,7 +12173,7 @@
       <w:r>
         <w:t>i implementacja</w:t>
       </w:r>
-      <w:bookmarkEnd w:id="35"/>
+      <w:bookmarkEnd w:id="36"/>
     </w:p>
     <w:p>
       <w:r>
@@ -12184,22 +12194,22 @@
       <w:pPr>
         <w:pStyle w:val="Nagwek2"/>
       </w:pPr>
-      <w:bookmarkStart w:id="36" w:name="_Ref527233343"/>
-      <w:bookmarkStart w:id="37" w:name="_Toc528280938"/>
+      <w:bookmarkStart w:id="37" w:name="_Ref527233343"/>
+      <w:bookmarkStart w:id="38" w:name="_Toc528283900"/>
       <w:r>
         <w:t>Implementacja</w:t>
       </w:r>
       <w:r>
         <w:t xml:space="preserve"> </w:t>
       </w:r>
-      <w:bookmarkEnd w:id="36"/>
+      <w:bookmarkEnd w:id="37"/>
       <w:r>
         <w:t>rozszerzenia dla elementów rozmytych w systemie Postgre</w:t>
       </w:r>
       <w:r>
         <w:t>SQL</w:t>
       </w:r>
-      <w:bookmarkEnd w:id="37"/>
+      <w:bookmarkEnd w:id="38"/>
     </w:p>
     <w:p>
       <w:pPr>
@@ -12363,7 +12373,14 @@
         <w:rPr>
           <w:rFonts w:eastAsiaTheme="majorEastAsia"/>
         </w:rPr>
-        <w:t xml:space="preserve"> rozszerzenie pozwalające na dodawanie własnych</w:t>
+        <w:t xml:space="preserve"> rozszerzenie po</w:t>
+      </w:r>
+      <w:r>
+        <w:rPr>
+          <w:rFonts w:eastAsiaTheme="majorEastAsia"/>
+        </w:rPr>
+        <w:lastRenderedPageBreak/>
+        <w:t>zwalające na dodawanie własnych</w:t>
       </w:r>
       <w:r>
         <w:rPr>
@@ -12398,6 +12415,7 @@
           <w:id w:val="-1315569781"/>
           <w:citation/>
         </w:sdtPr>
+        <w:sdtEndPr/>
         <w:sdtContent>
           <w:r>
             <w:rPr>
@@ -12443,14 +12461,7 @@
         <w:rPr>
           <w:rFonts w:eastAsiaTheme="majorEastAsia"/>
         </w:rPr>
-        <w:t xml:space="preserve">. Poza kompilacją, pakowaniem oraz </w:t>
-      </w:r>
-      <w:r>
-        <w:rPr>
-          <w:rFonts w:eastAsiaTheme="majorEastAsia"/>
-        </w:rPr>
-        <w:lastRenderedPageBreak/>
-        <w:t xml:space="preserve">instalacją rozszerzeń, PGXS umożliwia wykonywanie testów regresyjnych. Dzięki tej funkcjonalności, całe rozszerzenie zostało najpierw ręcznie sprawdzone pod kątem błędów, a następnie wyniki testów zostały zapisane w </w:t>
+        <w:t xml:space="preserve">. Poza kompilacją, pakowaniem oraz instalacją rozszerzeń, PGXS umożliwia wykonywanie testów regresyjnych. Dzięki tej funkcjonalności, całe rozszerzenie zostało najpierw ręcznie sprawdzone pod kątem błędów, a następnie wyniki testów zostały zapisane w </w:t>
       </w:r>
       <w:r>
         <w:rPr>
@@ -12605,7 +12616,14 @@
         <w:rPr>
           <w:color w:val="000000" w:themeColor="text1"/>
         </w:rPr>
-        <w:t>defuzzy_fext_r</w:t>
+        <w:t>defuzzy_fext_</w:t>
+      </w:r>
+      <w:proofErr w:type="gramStart"/>
+      <w:r>
+        <w:rPr>
+          <w:color w:val="000000" w:themeColor="text1"/>
+        </w:rPr>
+        <w:t>r</w:t>
       </w:r>
       <w:proofErr w:type="spellEnd"/>
       <w:r>
@@ -12615,6 +12633,7 @@
         <w:t>(</w:t>
       </w:r>
       <w:proofErr w:type="spellStart"/>
+      <w:proofErr w:type="gramEnd"/>
       <w:r>
         <w:rPr>
           <w:color w:val="000000" w:themeColor="text1"/>
@@ -12685,6 +12704,7 @@
         <w:t xml:space="preserve"> = </w:t>
       </w:r>
       <w:proofErr w:type="spellStart"/>
+      <w:proofErr w:type="gramStart"/>
       <w:r>
         <w:rPr>
           <w:color w:val="000000" w:themeColor="text1"/>
@@ -12699,6 +12719,7 @@
         <w:t>(</w:t>
       </w:r>
       <w:proofErr w:type="spellStart"/>
+      <w:proofErr w:type="gramEnd"/>
       <w:r>
         <w:rPr>
           <w:color w:val="000000" w:themeColor="text1"/>
@@ -12894,7 +12915,21 @@
         <w:rPr>
           <w:color w:val="000000" w:themeColor="text1"/>
         </w:rPr>
-        <w:t>*) PG_GETARG_POINTER(0);</w:t>
+        <w:t>*) PG_GETARG_</w:t>
+      </w:r>
+      <w:proofErr w:type="gramStart"/>
+      <w:r>
+        <w:rPr>
+          <w:color w:val="000000" w:themeColor="text1"/>
+        </w:rPr>
+        <w:t>POINTER(</w:t>
+      </w:r>
+      <w:proofErr w:type="gramEnd"/>
+      <w:r>
+        <w:rPr>
+          <w:color w:val="000000" w:themeColor="text1"/>
+        </w:rPr>
+        <w:t>0);</w:t>
       </w:r>
       <w:r>
         <w:rPr>
@@ -13027,230 +13062,184 @@
         </w:rPr>
       </w:pPr>
       <w:r>
+        <w:lastRenderedPageBreak/>
         <w:t xml:space="preserve">Listing </w:t>
       </w:r>
-      <w:r>
-        <w:fldChar w:fldCharType="begin"/>
-      </w:r>
-      <w:r>
-        <w:instrText xml:space="preserve"> STYLEREF 1 \s </w:instrText>
-      </w:r>
-      <w:r>
-        <w:fldChar w:fldCharType="separate"/>
+      <w:fldSimple w:instr=" STYLEREF 1 \s ">
+        <w:r>
+          <w:rPr>
+            <w:noProof/>
+          </w:rPr>
+          <w:t>4</w:t>
+        </w:r>
+      </w:fldSimple>
+      <w:r>
+        <w:t>.</w:t>
+      </w:r>
+      <w:fldSimple w:instr=" SEQ Listing \* ARABIC \s 1 ">
+        <w:r>
+          <w:rPr>
+            <w:noProof/>
+          </w:rPr>
+          <w:t>1</w:t>
+        </w:r>
+      </w:fldSimple>
+      <w:r>
+        <w:t xml:space="preserve"> Porównanie</w:t>
       </w:r>
       <w:r>
         <w:rPr>
           <w:noProof/>
         </w:rPr>
-        <w:t>4</w:t>
-      </w:r>
-      <w:r>
-        <w:fldChar w:fldCharType="end"/>
-      </w:r>
+        <w:t xml:space="preserve"> konwencji wywołań PostgreSQL funkcji w języku C</w:t>
+      </w:r>
+    </w:p>
+    <w:p>
+      <w:pPr>
+        <w:rPr>
+          <w:rFonts w:eastAsiaTheme="majorEastAsia"/>
+        </w:rPr>
+      </w:pPr>
+      <w:r>
+        <w:rPr>
+          <w:rFonts w:eastAsiaTheme="majorEastAsia"/>
+        </w:rPr>
+        <w:t xml:space="preserve">Jak </w:t>
+      </w:r>
+      <w:r>
+        <w:rPr>
+          <w:rFonts w:eastAsiaTheme="majorEastAsia"/>
+        </w:rPr>
+        <w:t xml:space="preserve">można łatwo zauważyć, narzut kodu jest duży, dodatkowo nie ma możliwości ponownego wykorzystania funkcji napisanej w konwencji pierwszej przez inną funkcję znajdującą się w bibliotece. Rozszerzenie zawierające ponad 60 funkcji wymagało zatem kolejnej refaktoryzacji, tym razem w celu dostosowania do wymagań narzuconych przez system PostgreSQL. Aby uniknąć zbędnej duplikacji kodu i przyspieszyć prace nad projektem, postanowiono stworzyć makra, które pozwoliły obłożyć istniejące funkcje dodatkową, wymaganą warstwą abstrakcji. Po zbudowaniu </w:t>
+      </w:r>
+      <w:r>
+        <w:rPr>
+          <w:rFonts w:eastAsiaTheme="majorEastAsia"/>
+        </w:rPr>
+        <w:t xml:space="preserve">własnych </w:t>
+      </w:r>
+      <w:r>
+        <w:rPr>
+          <w:rFonts w:eastAsiaTheme="majorEastAsia"/>
+        </w:rPr>
+        <w:t>makr, rozwiązanie</w:t>
+      </w:r>
+      <w:r>
+        <w:rPr>
+          <w:rFonts w:eastAsiaTheme="majorEastAsia"/>
+        </w:rPr>
+        <w:t>m</w:t>
+      </w:r>
+      <w:r>
+        <w:rPr>
+          <w:rFonts w:eastAsiaTheme="majorEastAsia"/>
+        </w:rPr>
+        <w:t xml:space="preserve"> problemu </w:t>
+      </w:r>
+      <w:r>
+        <w:rPr>
+          <w:rFonts w:eastAsiaTheme="majorEastAsia"/>
+        </w:rPr>
+        <w:t xml:space="preserve">było dodanie </w:t>
+      </w:r>
+      <w:r>
+        <w:rPr>
+          <w:rFonts w:eastAsiaTheme="majorEastAsia"/>
+        </w:rPr>
+        <w:t>kodu do każdej funkcji</w:t>
+      </w:r>
+      <w:r>
+        <w:rPr>
+          <w:rFonts w:eastAsiaTheme="majorEastAsia"/>
+        </w:rPr>
+        <w:t xml:space="preserve"> w postaci jak niżej.</w:t>
+      </w:r>
+    </w:p>
+    <w:p>
+      <w:pPr>
+        <w:pStyle w:val="Kod"/>
+        <w:rPr>
+          <w:color w:val="000000" w:themeColor="text1"/>
+        </w:rPr>
+      </w:pPr>
+      <w:r>
+        <w:rPr>
+          <w:color w:val="000000" w:themeColor="text1"/>
+        </w:rPr>
+        <w:t>PG_FUNC_2(</w:t>
+      </w:r>
+      <w:proofErr w:type="spellStart"/>
+      <w:r>
+        <w:rPr>
+          <w:color w:val="000000" w:themeColor="text1"/>
+        </w:rPr>
+        <w:t>defuzzy_fext_r</w:t>
+      </w:r>
+      <w:proofErr w:type="spellEnd"/>
+      <w:r>
+        <w:rPr>
+          <w:color w:val="000000" w:themeColor="text1"/>
+        </w:rPr>
+        <w:t xml:space="preserve">, </w:t>
+      </w:r>
+      <w:proofErr w:type="spellStart"/>
+      <w:r>
+        <w:rPr>
+          <w:color w:val="000000" w:themeColor="text1"/>
+        </w:rPr>
+        <w:t>bool</w:t>
+      </w:r>
+      <w:proofErr w:type="spellEnd"/>
+      <w:r>
+        <w:rPr>
+          <w:color w:val="000000" w:themeColor="text1"/>
+        </w:rPr>
+        <w:t xml:space="preserve">, BOOL, </w:t>
+      </w:r>
+      <w:proofErr w:type="spellStart"/>
+      <w:r>
+        <w:rPr>
+          <w:color w:val="000000" w:themeColor="text1"/>
+        </w:rPr>
+        <w:t>trapezoidal_function_extended</w:t>
+      </w:r>
+      <w:proofErr w:type="spellEnd"/>
+      <w:r>
+        <w:rPr>
+          <w:color w:val="000000" w:themeColor="text1"/>
+        </w:rPr>
+        <w:t>*, POINTER, float8, FLOAT8);</w:t>
+      </w:r>
+    </w:p>
+    <w:p>
+      <w:pPr>
+        <w:pStyle w:val="Legenda"/>
+        <w:rPr>
+          <w:noProof/>
+        </w:rPr>
+      </w:pPr>
+      <w:r>
+        <w:t xml:space="preserve">Listing </w:t>
+      </w:r>
+      <w:fldSimple w:instr=" STYLEREF 1 \s ">
+        <w:r>
+          <w:rPr>
+            <w:noProof/>
+          </w:rPr>
+          <w:t>4</w:t>
+        </w:r>
+      </w:fldSimple>
       <w:r>
         <w:t>.</w:t>
       </w:r>
-      <w:r>
-        <w:fldChar w:fldCharType="begin"/>
-      </w:r>
-      <w:r>
-        <w:instrText xml:space="preserve"> SEQ Listing \* ARABIC \s 1 </w:instrText>
-      </w:r>
-      <w:r>
-        <w:fldChar w:fldCharType="separate"/>
-      </w:r>
-      <w:r>
-        <w:rPr>
-          <w:noProof/>
-        </w:rPr>
-        <w:t>1</w:t>
-      </w:r>
-      <w:r>
-        <w:fldChar w:fldCharType="end"/>
-      </w:r>
-      <w:r>
-        <w:t xml:space="preserve"> Porównanie</w:t>
-      </w:r>
-      <w:r>
-        <w:rPr>
-          <w:noProof/>
-        </w:rPr>
-        <w:t xml:space="preserve"> konwencji wywołań PostgreSQL funkcji w języku C</w:t>
-      </w:r>
-    </w:p>
-    <w:p>
-      <w:pPr>
-        <w:rPr>
-          <w:rFonts w:eastAsiaTheme="majorEastAsia"/>
-        </w:rPr>
-      </w:pPr>
-      <w:r>
-        <w:rPr>
-          <w:rFonts w:eastAsiaTheme="majorEastAsia"/>
-        </w:rPr>
-        <w:t xml:space="preserve">Jak </w:t>
-      </w:r>
-      <w:r>
-        <w:rPr>
-          <w:rFonts w:eastAsiaTheme="majorEastAsia"/>
-        </w:rPr>
-        <w:t xml:space="preserve">można łatwo zauważyć, narzut kodu jest duży, dodatkowo nie ma możliwości ponownego wykorzystania funkcji napisanej w konwencji pierwszej przez inną funkcję </w:t>
-      </w:r>
-      <w:r>
-        <w:rPr>
-          <w:rFonts w:eastAsiaTheme="majorEastAsia"/>
-        </w:rPr>
-        <w:lastRenderedPageBreak/>
-        <w:t xml:space="preserve">znajdującą się w bibliotece. Rozszerzenie zawierające ponad 60 funkcji wymagało zatem kolejnej refaktoryzacji, tym razem w celu dostosowania do wymagań narzuconych przez system PostgreSQL. Aby uniknąć zbędnej duplikacji kodu i przyspieszyć prace nad projektem, postanowiono stworzyć makra, które pozwoliły obłożyć istniejące funkcje dodatkową, wymaganą warstwą abstrakcji. Po zbudowaniu </w:t>
-      </w:r>
-      <w:r>
-        <w:rPr>
-          <w:rFonts w:eastAsiaTheme="majorEastAsia"/>
-        </w:rPr>
-        <w:t xml:space="preserve">własnych </w:t>
-      </w:r>
-      <w:r>
-        <w:rPr>
-          <w:rFonts w:eastAsiaTheme="majorEastAsia"/>
-        </w:rPr>
-        <w:t>makr, rozwiązanie</w:t>
-      </w:r>
-      <w:r>
-        <w:rPr>
-          <w:rFonts w:eastAsiaTheme="majorEastAsia"/>
-        </w:rPr>
-        <w:t>m</w:t>
-      </w:r>
-      <w:r>
-        <w:rPr>
-          <w:rFonts w:eastAsiaTheme="majorEastAsia"/>
-        </w:rPr>
-        <w:t xml:space="preserve"> problemu </w:t>
-      </w:r>
-      <w:r>
-        <w:rPr>
-          <w:rFonts w:eastAsiaTheme="majorEastAsia"/>
-        </w:rPr>
-        <w:t xml:space="preserve">było dodanie </w:t>
-      </w:r>
-      <w:r>
-        <w:rPr>
-          <w:rFonts w:eastAsiaTheme="majorEastAsia"/>
-        </w:rPr>
-        <w:t>kodu do każdej funkcji</w:t>
-      </w:r>
-      <w:r>
-        <w:rPr>
-          <w:rFonts w:eastAsiaTheme="majorEastAsia"/>
-        </w:rPr>
-        <w:t xml:space="preserve"> w postaci jak niżej.</w:t>
-      </w:r>
-    </w:p>
-    <w:p>
-      <w:pPr>
-        <w:pStyle w:val="Kod"/>
-        <w:rPr>
-          <w:color w:val="000000" w:themeColor="text1"/>
-        </w:rPr>
-      </w:pPr>
-      <w:r>
-        <w:rPr>
-          <w:color w:val="000000" w:themeColor="text1"/>
-        </w:rPr>
-        <w:t>PG_FUNC_2(</w:t>
-      </w:r>
-      <w:proofErr w:type="spellStart"/>
-      <w:r>
-        <w:rPr>
-          <w:color w:val="000000" w:themeColor="text1"/>
-        </w:rPr>
-        <w:t>defuzzy_fext_r</w:t>
-      </w:r>
-      <w:proofErr w:type="spellEnd"/>
-      <w:r>
-        <w:rPr>
-          <w:color w:val="000000" w:themeColor="text1"/>
-        </w:rPr>
-        <w:t xml:space="preserve">, </w:t>
-      </w:r>
-      <w:proofErr w:type="spellStart"/>
-      <w:r>
-        <w:rPr>
-          <w:color w:val="000000" w:themeColor="text1"/>
-        </w:rPr>
-        <w:t>bool</w:t>
-      </w:r>
-      <w:proofErr w:type="spellEnd"/>
-      <w:r>
-        <w:rPr>
-          <w:color w:val="000000" w:themeColor="text1"/>
-        </w:rPr>
-        <w:t xml:space="preserve">, BOOL, </w:t>
-      </w:r>
-      <w:proofErr w:type="spellStart"/>
-      <w:r>
-        <w:rPr>
-          <w:color w:val="000000" w:themeColor="text1"/>
-        </w:rPr>
-        <w:t>trapezoidal_function_extended</w:t>
-      </w:r>
-      <w:proofErr w:type="spellEnd"/>
-      <w:r>
-        <w:rPr>
-          <w:color w:val="000000" w:themeColor="text1"/>
-        </w:rPr>
-        <w:t>*, POINTER, float8, FLOAT8);</w:t>
-      </w:r>
-    </w:p>
-    <w:p>
-      <w:pPr>
-        <w:pStyle w:val="Legenda"/>
-        <w:rPr>
-          <w:noProof/>
-        </w:rPr>
-      </w:pPr>
-      <w:r>
-        <w:t xml:space="preserve">Listing </w:t>
-      </w:r>
-      <w:r>
-        <w:fldChar w:fldCharType="begin"/>
-      </w:r>
-      <w:r>
-        <w:instrText xml:space="preserve"> STYLEREF 1 \s </w:instrText>
-      </w:r>
-      <w:r>
-        <w:fldChar w:fldCharType="separate"/>
-      </w:r>
-      <w:r>
-        <w:rPr>
-          <w:noProof/>
-        </w:rPr>
-        <w:t>4</w:t>
-      </w:r>
-      <w:r>
-        <w:fldChar w:fldCharType="end"/>
-      </w:r>
-      <w:r>
-        <w:t>.</w:t>
-      </w:r>
-      <w:r>
-        <w:fldChar w:fldCharType="begin"/>
-      </w:r>
-      <w:r>
-        <w:instrText xml:space="preserve"> SEQ Listing \* ARABIC \s 1 </w:instrText>
-      </w:r>
-      <w:r>
-        <w:fldChar w:fldCharType="separate"/>
-      </w:r>
-      <w:r>
-        <w:rPr>
-          <w:noProof/>
-        </w:rPr>
-        <w:t>2</w:t>
-      </w:r>
-      <w:r>
-        <w:fldChar w:fldCharType="end"/>
-      </w:r>
+      <w:fldSimple w:instr=" SEQ Listing \* ARABIC \s 1 ">
+        <w:r>
+          <w:rPr>
+            <w:noProof/>
+          </w:rPr>
+          <w:t>2</w:t>
+        </w:r>
+      </w:fldSimple>
       <w:r>
         <w:rPr>
           <w:noProof/>
@@ -13495,6 +13484,7 @@
           <w:id w:val="-1303150368"/>
           <w:citation/>
         </w:sdtPr>
+        <w:sdtEndPr/>
         <w:sdtContent>
           <w:r>
             <w:rPr>
@@ -13576,22 +13566,28 @@
         <w:rPr>
           <w:rFonts w:eastAsiaTheme="majorEastAsia"/>
         </w:rPr>
-        <w:t xml:space="preserve"> dla PostgreSQL nie jest rozpowszechniony, wydłużył czas pracy nad rozszerzeniem. Ponadto, dokumentacja dotycząca konwencji wywołań nie zawiera informacji dotyczących sposobu działania makr, co pociąga za sobą konieczność przeglądania plików nagłówkowych w poszukiwaniu przyczyn odmiennego działania programu.</w:t>
+        <w:t xml:space="preserve"> dla PostgreSQL nie jest rozpowszechniony, wydłużył czas pracy nad rozszerzeniem. Ponadto, dokumentacja dotycząca konwencji wywołań nie zawiera informacji dotyczących sposobu działania makr, co pociąga za </w:t>
+      </w:r>
+      <w:r>
+        <w:rPr>
+          <w:rFonts w:eastAsiaTheme="majorEastAsia"/>
+        </w:rPr>
+        <w:lastRenderedPageBreak/>
+        <w:t>sobą konieczność przeglądania plików nagłówkowych w poszukiwaniu przyczyn odmiennego działania programu.</w:t>
       </w:r>
     </w:p>
     <w:p>
       <w:pPr>
         <w:pStyle w:val="Nagwek2"/>
       </w:pPr>
-      <w:bookmarkStart w:id="38" w:name="_Toc528280939"/>
-      <w:r>
-        <w:lastRenderedPageBreak/>
+      <w:bookmarkStart w:id="39" w:name="_Toc528283901"/>
+      <w:r>
         <w:t xml:space="preserve">Architektura </w:t>
       </w:r>
       <w:r>
         <w:t>aplikacji klienckiej</w:t>
       </w:r>
-      <w:bookmarkEnd w:id="38"/>
+      <w:bookmarkEnd w:id="39"/>
     </w:p>
     <w:p>
       <w:r>
@@ -13786,11 +13782,11 @@
       <w:pPr>
         <w:pStyle w:val="Nagwek2"/>
       </w:pPr>
-      <w:bookmarkStart w:id="39" w:name="_Toc528280940"/>
+      <w:bookmarkStart w:id="40" w:name="_Toc528283902"/>
       <w:r>
         <w:t>Metodyka badań</w:t>
       </w:r>
-      <w:bookmarkEnd w:id="39"/>
+      <w:bookmarkEnd w:id="40"/>
     </w:p>
     <w:p>
       <w:pPr>
@@ -13848,11 +13844,11 @@
       <w:pPr>
         <w:pStyle w:val="Nagwek2"/>
       </w:pPr>
-      <w:bookmarkStart w:id="40" w:name="_Toc528280941"/>
+      <w:bookmarkStart w:id="41" w:name="_Toc528283903"/>
       <w:r>
         <w:t>Zbiory danych</w:t>
       </w:r>
-      <w:bookmarkEnd w:id="40"/>
+      <w:bookmarkEnd w:id="41"/>
     </w:p>
     <w:p>
       <w:pPr>
@@ -13889,11 +13885,11 @@
       <w:pPr>
         <w:pStyle w:val="Nagwek2"/>
       </w:pPr>
-      <w:bookmarkStart w:id="41" w:name="_Toc528280942"/>
+      <w:bookmarkStart w:id="42" w:name="_Toc528283904"/>
       <w:r>
         <w:t>Wyniki</w:t>
       </w:r>
-      <w:bookmarkEnd w:id="41"/>
+      <w:bookmarkEnd w:id="42"/>
     </w:p>
     <w:p>
       <w:pPr>
@@ -14298,11 +14294,11 @@
           <w:numId w:val="1"/>
         </w:numPr>
       </w:pPr>
-      <w:bookmarkStart w:id="42" w:name="_Toc528280943"/>
+      <w:bookmarkStart w:id="43" w:name="_Toc528283905"/>
       <w:r>
         <w:t>Podsumowanie</w:t>
       </w:r>
-      <w:bookmarkEnd w:id="42"/>
+      <w:bookmarkEnd w:id="43"/>
     </w:p>
     <w:p>
       <w:r>
@@ -14381,8 +14377,13 @@
         </w:numPr>
         <w:ind w:left="709" w:hanging="357"/>
       </w:pPr>
-      <w:r>
-        <w:t>informację, czy cel pracy zrealizowany.</w:t>
+      <w:proofErr w:type="gramStart"/>
+      <w:r>
+        <w:t>informację,</w:t>
+      </w:r>
+      <w:proofErr w:type="gramEnd"/>
+      <w:r>
+        <w:t xml:space="preserve"> czy cel pracy zrealizowany.</w:t>
       </w:r>
     </w:p>
     <w:p>
@@ -14410,7 +14411,7 @@
       <w:pPr>
         <w:pStyle w:val="Nagwek1"/>
       </w:pPr>
-      <w:bookmarkStart w:id="43" w:name="_Toc528280944"/>
+      <w:bookmarkStart w:id="44" w:name="_Toc528283906"/>
       <w:r>
         <w:lastRenderedPageBreak/>
         <w:t>B</w:t>
@@ -14418,7 +14419,7 @@
       <w:r>
         <w:t>ibliografia</w:t>
       </w:r>
-      <w:bookmarkEnd w:id="43"/>
+      <w:bookmarkEnd w:id="44"/>
     </w:p>
     <w:sdt>
       <w:sdtPr>
@@ -14428,12 +14429,14 @@
           <w:docPartUnique/>
         </w:docPartObj>
       </w:sdtPr>
+      <w:sdtEndPr/>
       <w:sdtContent>
         <w:sdt>
           <w:sdtPr>
             <w:id w:val="111145805"/>
             <w:bibliography/>
           </w:sdtPr>
+          <w:sdtEndPr/>
           <w:sdtContent>
             <w:p>
               <w:pPr>
@@ -15404,14 +15407,12 @@
       <w:r>
         <w:br w:type="page"/>
       </w:r>
-      <w:bookmarkStart w:id="44" w:name="_GoBack"/>
-      <w:bookmarkEnd w:id="44"/>
     </w:p>
     <w:p>
       <w:pPr>
         <w:pStyle w:val="Nagwek1"/>
       </w:pPr>
-      <w:bookmarkStart w:id="45" w:name="_Toc528280945"/>
+      <w:bookmarkStart w:id="45" w:name="_Toc528283907"/>
       <w:r>
         <w:lastRenderedPageBreak/>
         <w:t xml:space="preserve">Spis </w:t>
@@ -15697,7 +15698,7 @@
       <w:pPr>
         <w:pStyle w:val="Nagwek1"/>
       </w:pPr>
-      <w:bookmarkStart w:id="46" w:name="_Toc528280946"/>
+      <w:bookmarkStart w:id="46" w:name="_Toc528283908"/>
       <w:r>
         <w:t xml:space="preserve">Zawartość </w:t>
       </w:r>
@@ -15789,7 +15790,7 @@
       <w:pPr>
         <w:pStyle w:val="Nagwek1"/>
       </w:pPr>
-      <w:bookmarkStart w:id="47" w:name="_Toc528280947"/>
+      <w:bookmarkStart w:id="47" w:name="_Toc528283909"/>
       <w:r>
         <w:t xml:space="preserve">Spis </w:t>
       </w:r>
@@ -15825,21 +15826,7 @@
             <w:rStyle w:val="Hipercze"/>
             <w:noProof/>
           </w:rPr>
-          <w:t>Rys. 2.1 Funkcja trapez</w:t>
-        </w:r>
-        <w:r>
-          <w:rPr>
-            <w:rStyle w:val="Hipercze"/>
-            <w:noProof/>
-          </w:rPr>
-          <w:t>o</w:t>
-        </w:r>
-        <w:r>
-          <w:rPr>
-            <w:rStyle w:val="Hipercze"/>
-            <w:noProof/>
-          </w:rPr>
-          <w:t>wa</w:t>
+          <w:t>Rys. 2.1 Funkcja trapezowa</w:t>
         </w:r>
         <w:r>
           <w:rPr>
@@ -16118,7 +16105,7 @@
       <w:pPr>
         <w:pStyle w:val="Nagwek1"/>
       </w:pPr>
-      <w:bookmarkStart w:id="48" w:name="_Toc528280948"/>
+      <w:bookmarkStart w:id="48" w:name="_Toc528283910"/>
       <w:r>
         <w:t>Spis tabel</w:t>
       </w:r>
@@ -16364,6 +16351,11 @@
         <w:dataBinding w:prefixMappings="xmlns:ns0='http://purl.org/dc/elements/1.1/' xmlns:ns1='http://schemas.openxmlformats.org/package/2006/metadata/core-properties' " w:xpath="/ns1:coreProperties[1]/ns0:creator[1]" w:storeItemID="{6C3C8BC8-F283-45AE-878A-BAB7291924A1}"/>
         <w:text/>
       </w:sdtPr>
+      <w:sdtEndPr>
+        <w:rPr>
+          <w:rStyle w:val="Numerstrony"/>
+        </w:rPr>
+      </w:sdtEndPr>
       <w:sdtContent>
         <w:r>
           <w:rPr>
@@ -16486,6 +16478,11 @@
         <w:dataBinding w:prefixMappings="xmlns:ns0='http://purl.org/dc/elements/1.1/' xmlns:ns1='http://schemas.openxmlformats.org/package/2006/metadata/core-properties' " w:xpath="/ns1:coreProperties[1]/ns0:creator[1]" w:storeItemID="{6C3C8BC8-F283-45AE-878A-BAB7291924A1}"/>
         <w:text/>
       </w:sdtPr>
+      <w:sdtEndPr>
+        <w:rPr>
+          <w:rStyle w:val="Numerstrony"/>
+        </w:rPr>
+      </w:sdtEndPr>
       <w:sdtContent>
         <w:r>
           <w:rPr>
@@ -16665,6 +16662,11 @@
         <w:dataBinding w:prefixMappings="xmlns:ns0='http://purl.org/dc/elements/1.1/' xmlns:ns1='http://schemas.openxmlformats.org/package/2006/metadata/core-properties' " w:xpath="/ns1:coreProperties[1]/ns0:creator[1]" w:storeItemID="{6C3C8BC8-F283-45AE-878A-BAB7291924A1}"/>
         <w:text/>
       </w:sdtPr>
+      <w:sdtEndPr>
+        <w:rPr>
+          <w:rStyle w:val="Numerstrony"/>
+        </w:rPr>
+      </w:sdtEndPr>
       <w:sdtContent>
         <w:r>
           <w:rPr>
@@ -16721,6 +16723,11 @@
   <w:p>
     <w:pPr>
       <w:pStyle w:val="Nagwek"/>
+      <w:tabs>
+        <w:tab w:val="clear" w:pos="9027"/>
+        <w:tab w:val="right" w:pos="8787"/>
+      </w:tabs>
+      <w:ind w:left="0"/>
     </w:pPr>
     <w:r>
       <w:rPr>
@@ -16783,6 +16790,11 @@
         <w:dataBinding w:prefixMappings="xmlns:ns0='http://purl.org/dc/elements/1.1/' xmlns:ns1='http://schemas.openxmlformats.org/package/2006/metadata/core-properties' " w:xpath="/ns1:coreProperties[1]/ns0:creator[1]" w:storeItemID="{6C3C8BC8-F283-45AE-878A-BAB7291924A1}"/>
         <w:text/>
       </w:sdtPr>
+      <w:sdtEndPr>
+        <w:rPr>
+          <w:rStyle w:val="Numerstrony"/>
+        </w:rPr>
+      </w:sdtEndPr>
       <w:sdtContent>
         <w:r>
           <w:rPr>
@@ -16906,6 +16918,11 @@
         <w:dataBinding w:prefixMappings="xmlns:ns0='http://purl.org/dc/elements/1.1/' xmlns:ns1='http://schemas.openxmlformats.org/package/2006/metadata/core-properties' " w:xpath="/ns1:coreProperties[1]/ns0:creator[1]" w:storeItemID="{6C3C8BC8-F283-45AE-878A-BAB7291924A1}"/>
         <w:text/>
       </w:sdtPr>
+      <w:sdtEndPr>
+        <w:rPr>
+          <w:rStyle w:val="Numerstrony"/>
+        </w:rPr>
+      </w:sdtEndPr>
       <w:sdtContent>
         <w:r>
           <w:rPr>
@@ -16982,6 +16999,11 @@
         <w:dataBinding w:prefixMappings="xmlns:ns0='http://purl.org/dc/elements/1.1/' xmlns:ns1='http://schemas.openxmlformats.org/package/2006/metadata/core-properties' " w:xpath="/ns1:coreProperties[1]/ns0:creator[1]" w:storeItemID="{6C3C8BC8-F283-45AE-878A-BAB7291924A1}"/>
         <w:text/>
       </w:sdtPr>
+      <w:sdtEndPr>
+        <w:rPr>
+          <w:rStyle w:val="Numerstrony"/>
+        </w:rPr>
+      </w:sdtEndPr>
       <w:sdtContent>
         <w:r>
           <w:rPr>
@@ -21368,13 +21390,14 @@
     <w:uiPriority w:val="39"/>
     <w:unhideWhenUsed/>
     <w:qFormat/>
-    <w:rsid w:val="00E47C34"/>
+    <w:rsid w:val="00581758"/>
     <w:pPr>
       <w:tabs>
         <w:tab w:val="left" w:pos="960"/>
-        <w:tab w:val="right" w:leader="dot" w:pos="8269"/>
+        <w:tab w:val="left" w:pos="1440"/>
+        <w:tab w:val="right" w:leader="dot" w:pos="8787"/>
       </w:tabs>
-      <w:ind w:left="720"/>
+      <w:ind w:left="709"/>
     </w:pPr>
   </w:style>
   <w:style w:type="paragraph" w:styleId="Spistreci3">
@@ -22256,6 +22279,7 @@
     <w:rsidRoot w:val="003A48C4"/>
     <w:rsid w:val="001C36F9"/>
     <w:rsid w:val="002B0504"/>
+    <w:rsid w:val="002E5A9B"/>
     <w:rsid w:val="003A48C4"/>
     <w:rsid w:val="003E1DB1"/>
     <w:rsid w:val="004555F0"/>
@@ -23503,7 +23527,7 @@
 </file>
 
 <file path=customXml/itemProps1.xml><?xml version="1.0" encoding="utf-8"?>
-<ds:datastoreItem xmlns:ds="http://schemas.openxmlformats.org/officeDocument/2006/customXml" ds:itemID="{B9A18527-1E2D-AE43-967F-8348AC1200F0}">
+<ds:datastoreItem xmlns:ds="http://schemas.openxmlformats.org/officeDocument/2006/customXml" ds:itemID="{8984E0A6-CEBB-0A4D-AAE0-403BCCA5650D}">
   <ds:schemaRefs>
     <ds:schemaRef ds:uri="http://schemas.openxmlformats.org/officeDocument/2006/bibliography"/>
   </ds:schemaRefs>

--- a/docs/Praca dyplomowa.docx
+++ b/docs/Praca dyplomowa.docx
@@ -15838,19 +15838,7 @@
         <w:t xml:space="preserve"> przeprowadzone badanie wydajności operatorów</w:t>
       </w:r>
       <w:r>
-        <w:t xml:space="preserve"> i c</w:t>
-      </w:r>
-      <w:r>
-        <w:t xml:space="preserve">zas wykonania względem </w:t>
-      </w:r>
-      <w:r>
-        <w:t>zoptymalizowanej</w:t>
-      </w:r>
-      <w:r>
-        <w:t>, minimalnej operacji w języku SQL bez rozszerze</w:t>
-      </w:r>
-      <w:r>
-        <w:t>nia Fuzzy.</w:t>
+        <w:t xml:space="preserve"> i czas wykonania względem zoptymalizowanej, minimalnej operacji w języku SQL bez rozszerzenia Fuzzy.</w:t>
       </w:r>
     </w:p>
     <w:tbl>
@@ -16056,8 +16044,45 @@
       </w:r>
     </w:p>
     <w:p>
-      <w:bookmarkStart w:id="48" w:name="_GoBack"/>
-      <w:bookmarkEnd w:id="48"/>
+      <w:r>
+        <w:t xml:space="preserve">Pomiar wydajności został przeprowadzony na </w:t>
+      </w:r>
+      <w:r>
+        <w:t xml:space="preserve">aplikacji z włączonym debugowaniem, aby móc obserwować </w:t>
+      </w:r>
+      <w:r>
+        <w:t>czas wykonania poszczególnych etapów wykonania. Wydzielono trzy etapy: wykonanie polecenia przez serwer SQL</w:t>
+      </w:r>
+      <w:r>
+        <w:t xml:space="preserve"> oraz jego odbiór</w:t>
+      </w:r>
+      <w:r>
+        <w:t xml:space="preserve"> (etap SQL)</w:t>
+      </w:r>
+      <w:r>
+        <w:t>, przesyłanie odpowiedzi z procesu głównego do procesu przeglądarki</w:t>
+      </w:r>
+      <w:r>
+        <w:t xml:space="preserve"> (etap IPC)</w:t>
+      </w:r>
+      <w:r>
+        <w:t xml:space="preserve"> oraz wyświetlenie danych</w:t>
+      </w:r>
+      <w:r>
+        <w:t xml:space="preserve"> (etap VDOM). Z uwagi na sposób działania silnika języka JavaScript, czas wykonania poszczególnych etapów nie powinien być w żaden sposób zależny, tj. zwiększenie czasu wykonania jednego z etapów nie wpływa na drugi. Oczywistym jest, że objętość danych zwracanych w wyniku zapytania wpływa na czas wykonania wszystkich etapów. Badanie ma na celu pokazać zal</w:t>
+      </w:r>
+      <w:r>
+        <w:t>eżność czasu</w:t>
+      </w:r>
+      <w:r>
+        <w:t xml:space="preserve"> wykonania zapytań</w:t>
+      </w:r>
+      <w:r>
+        <w:t xml:space="preserve"> od ilości danych</w:t>
+      </w:r>
+      <w:r>
+        <w:t xml:space="preserve">. Mierzony czas, złożony się z wyżej wymienionych etapów, można uznać za składowe czasu, przez który użytkownik oczekuje na wynik. </w:t>
+      </w:r>
     </w:p>
     <w:p>
       <w:pPr>
@@ -16075,7 +16100,1492 @@
         <w:t xml:space="preserve"> </w:t>
       </w:r>
       <w:r>
-        <w:t>Dla zapewnienia wystarczającej ilości danych do testów, zbiór był duplikowany w miarę testów.</w:t>
+        <w:t xml:space="preserve">Dla zapewnienia wystarczającej ilości danych do testów, zbiór </w:t>
+      </w:r>
+      <w:r>
+        <w:t>został</w:t>
+      </w:r>
+      <w:r>
+        <w:t xml:space="preserve"> </w:t>
+      </w:r>
+      <w:r>
+        <w:t>z</w:t>
+      </w:r>
+      <w:r>
+        <w:t xml:space="preserve">duplikowany </w:t>
+      </w:r>
+      <w:r>
+        <w:t>tak samo, jak zostało to opisane w rozdziale 4.4</w:t>
+      </w:r>
+      <w:r>
+        <w:t>.</w:t>
+      </w:r>
+    </w:p>
+    <w:p>
+      <w:pPr>
+        <w:pStyle w:val="Nagwek2"/>
+      </w:pPr>
+      <w:r>
+        <w:lastRenderedPageBreak/>
+        <w:t>Wyniki pomiaru wydajności aplikacji Fuzzybase</w:t>
+      </w:r>
+    </w:p>
+    <w:p>
+      <w:pPr>
+        <w:pStyle w:val="Tekstpods"/>
+      </w:pPr>
+      <w:r>
+        <w:t xml:space="preserve">Wykres liniowy utworzony na podstawie danych zebranych z aplikacji znajduje się na </w:t>
+      </w:r>
+      <w:r>
+        <w:fldChar w:fldCharType="begin"/>
+      </w:r>
+      <w:r>
+        <w:instrText xml:space="preserve"> REF _Ref528622404 \h </w:instrText>
+      </w:r>
+      <w:r>
+        <w:fldChar w:fldCharType="separate"/>
+      </w:r>
+      <w:r>
+        <w:t xml:space="preserve">Rys. </w:t>
+      </w:r>
+      <w:r>
+        <w:rPr>
+          <w:noProof/>
+        </w:rPr>
+        <w:t>4</w:t>
+      </w:r>
+      <w:r>
+        <w:t>.</w:t>
+      </w:r>
+      <w:r>
+        <w:rPr>
+          <w:noProof/>
+        </w:rPr>
+        <w:t>5</w:t>
+      </w:r>
+      <w:r>
+        <w:fldChar w:fldCharType="end"/>
+      </w:r>
+      <w:r>
+        <w:t>.</w:t>
+      </w:r>
+      <w:r>
+        <w:t xml:space="preserve"> </w:t>
+      </w:r>
+      <w:r>
+        <w:t xml:space="preserve">Z uwagi na </w:t>
+      </w:r>
+      <w:r>
+        <w:t xml:space="preserve">szeroki </w:t>
+      </w:r>
+      <w:r>
+        <w:t>zakres danych pomiarowych, zostały przedstawione one również w tabeli</w:t>
+      </w:r>
+      <w:r>
+        <w:t xml:space="preserve"> 4.2</w:t>
+      </w:r>
+      <w:r>
+        <w:t>.</w:t>
+      </w:r>
+    </w:p>
+    <w:tbl>
+      <w:tblPr>
+        <w:tblStyle w:val="Siatkatabelijasna"/>
+        <w:tblW w:w="8784" w:type="dxa"/>
+        <w:tblLayout w:type="fixed"/>
+        <w:tblLook w:val="04A0" w:firstRow="1" w:lastRow="0" w:firstColumn="1" w:lastColumn="0" w:noHBand="0" w:noVBand="1"/>
+      </w:tblPr>
+      <w:tblGrid>
+        <w:gridCol w:w="950"/>
+        <w:gridCol w:w="651"/>
+        <w:gridCol w:w="696"/>
+        <w:gridCol w:w="533"/>
+        <w:gridCol w:w="688"/>
+        <w:gridCol w:w="709"/>
+        <w:gridCol w:w="730"/>
+        <w:gridCol w:w="816"/>
+        <w:gridCol w:w="825"/>
+        <w:gridCol w:w="747"/>
+        <w:gridCol w:w="730"/>
+        <w:gridCol w:w="709"/>
+      </w:tblGrid>
+      <w:tr>
+        <w:trPr>
+          <w:trHeight w:val="320"/>
+        </w:trPr>
+        <w:tc>
+          <w:tcPr>
+            <w:tcW w:w="950" w:type="dxa"/>
+            <w:noWrap/>
+            <w:tcMar>
+              <w:left w:w="57" w:type="dxa"/>
+              <w:right w:w="57" w:type="dxa"/>
+            </w:tcMar>
+            <w:hideMark/>
+          </w:tcPr>
+          <w:p>
+            <w:pPr>
+              <w:pStyle w:val="Tekstpods"/>
+              <w:ind w:firstLine="0"/>
+              <w:rPr>
+                <w:b/>
+              </w:rPr>
+            </w:pPr>
+            <w:r>
+              <w:rPr>
+                <w:b/>
+              </w:rPr>
+              <w:t>Liczba wierszy</w:t>
+            </w:r>
+          </w:p>
+        </w:tc>
+        <w:tc>
+          <w:tcPr>
+            <w:tcW w:w="651" w:type="dxa"/>
+            <w:noWrap/>
+            <w:tcMar>
+              <w:left w:w="57" w:type="dxa"/>
+              <w:right w:w="57" w:type="dxa"/>
+            </w:tcMar>
+            <w:hideMark/>
+          </w:tcPr>
+          <w:p>
+            <w:pPr>
+              <w:pStyle w:val="Tekstpods"/>
+              <w:ind w:firstLine="0"/>
+              <w:rPr>
+                <w:b/>
+              </w:rPr>
+            </w:pPr>
+            <w:r>
+              <w:rPr>
+                <w:b/>
+              </w:rPr>
+              <w:t>100</w:t>
+            </w:r>
+          </w:p>
+        </w:tc>
+        <w:tc>
+          <w:tcPr>
+            <w:tcW w:w="696" w:type="dxa"/>
+            <w:noWrap/>
+            <w:tcMar>
+              <w:left w:w="57" w:type="dxa"/>
+              <w:right w:w="57" w:type="dxa"/>
+            </w:tcMar>
+            <w:hideMark/>
+          </w:tcPr>
+          <w:p>
+            <w:pPr>
+              <w:pStyle w:val="Tekstpods"/>
+              <w:ind w:firstLine="0"/>
+              <w:rPr>
+                <w:b/>
+              </w:rPr>
+            </w:pPr>
+            <w:r>
+              <w:rPr>
+                <w:b/>
+              </w:rPr>
+              <w:t>200</w:t>
+            </w:r>
+          </w:p>
+        </w:tc>
+        <w:tc>
+          <w:tcPr>
+            <w:tcW w:w="533" w:type="dxa"/>
+            <w:noWrap/>
+            <w:tcMar>
+              <w:left w:w="57" w:type="dxa"/>
+              <w:right w:w="57" w:type="dxa"/>
+            </w:tcMar>
+            <w:hideMark/>
+          </w:tcPr>
+          <w:p>
+            <w:pPr>
+              <w:pStyle w:val="Tekstpods"/>
+              <w:ind w:firstLine="0"/>
+              <w:rPr>
+                <w:b/>
+              </w:rPr>
+            </w:pPr>
+            <w:r>
+              <w:rPr>
+                <w:b/>
+              </w:rPr>
+              <w:t>500</w:t>
+            </w:r>
+          </w:p>
+        </w:tc>
+        <w:tc>
+          <w:tcPr>
+            <w:tcW w:w="688" w:type="dxa"/>
+            <w:noWrap/>
+            <w:tcMar>
+              <w:left w:w="57" w:type="dxa"/>
+              <w:right w:w="57" w:type="dxa"/>
+            </w:tcMar>
+            <w:hideMark/>
+          </w:tcPr>
+          <w:p>
+            <w:pPr>
+              <w:pStyle w:val="Tekstpods"/>
+              <w:ind w:firstLine="0"/>
+              <w:rPr>
+                <w:b/>
+              </w:rPr>
+            </w:pPr>
+            <w:r>
+              <w:rPr>
+                <w:b/>
+              </w:rPr>
+              <w:t>1 tys.</w:t>
+            </w:r>
+          </w:p>
+        </w:tc>
+        <w:tc>
+          <w:tcPr>
+            <w:tcW w:w="709" w:type="dxa"/>
+            <w:noWrap/>
+            <w:tcMar>
+              <w:left w:w="57" w:type="dxa"/>
+              <w:right w:w="57" w:type="dxa"/>
+            </w:tcMar>
+            <w:hideMark/>
+          </w:tcPr>
+          <w:p>
+            <w:pPr>
+              <w:pStyle w:val="Tekstpods"/>
+              <w:ind w:firstLine="0"/>
+              <w:rPr>
+                <w:b/>
+              </w:rPr>
+            </w:pPr>
+            <w:r>
+              <w:rPr>
+                <w:b/>
+              </w:rPr>
+              <w:t>2 tys.</w:t>
+            </w:r>
+          </w:p>
+        </w:tc>
+        <w:tc>
+          <w:tcPr>
+            <w:tcW w:w="730" w:type="dxa"/>
+            <w:noWrap/>
+            <w:tcMar>
+              <w:left w:w="57" w:type="dxa"/>
+              <w:right w:w="57" w:type="dxa"/>
+            </w:tcMar>
+            <w:hideMark/>
+          </w:tcPr>
+          <w:p>
+            <w:pPr>
+              <w:pStyle w:val="Tekstpods"/>
+              <w:ind w:firstLine="0"/>
+              <w:rPr>
+                <w:b/>
+              </w:rPr>
+            </w:pPr>
+            <w:r>
+              <w:rPr>
+                <w:b/>
+              </w:rPr>
+              <w:t>5 tys.</w:t>
+            </w:r>
+          </w:p>
+        </w:tc>
+        <w:tc>
+          <w:tcPr>
+            <w:tcW w:w="816" w:type="dxa"/>
+            <w:noWrap/>
+            <w:tcMar>
+              <w:left w:w="57" w:type="dxa"/>
+              <w:right w:w="57" w:type="dxa"/>
+            </w:tcMar>
+            <w:hideMark/>
+          </w:tcPr>
+          <w:p>
+            <w:pPr>
+              <w:pStyle w:val="Tekstpods"/>
+              <w:ind w:firstLine="0"/>
+              <w:rPr>
+                <w:b/>
+              </w:rPr>
+            </w:pPr>
+            <w:r>
+              <w:rPr>
+                <w:b/>
+              </w:rPr>
+              <w:t>10 tys.</w:t>
+            </w:r>
+          </w:p>
+        </w:tc>
+        <w:tc>
+          <w:tcPr>
+            <w:tcW w:w="825" w:type="dxa"/>
+            <w:noWrap/>
+            <w:tcMar>
+              <w:left w:w="57" w:type="dxa"/>
+              <w:right w:w="57" w:type="dxa"/>
+            </w:tcMar>
+            <w:hideMark/>
+          </w:tcPr>
+          <w:p>
+            <w:pPr>
+              <w:pStyle w:val="Tekstpods"/>
+              <w:ind w:firstLine="0"/>
+              <w:rPr>
+                <w:b/>
+              </w:rPr>
+            </w:pPr>
+            <w:r>
+              <w:rPr>
+                <w:b/>
+              </w:rPr>
+              <w:t>20 tys.</w:t>
+            </w:r>
+          </w:p>
+        </w:tc>
+        <w:tc>
+          <w:tcPr>
+            <w:tcW w:w="747" w:type="dxa"/>
+            <w:noWrap/>
+            <w:tcMar>
+              <w:left w:w="57" w:type="dxa"/>
+              <w:right w:w="57" w:type="dxa"/>
+            </w:tcMar>
+            <w:hideMark/>
+          </w:tcPr>
+          <w:p>
+            <w:pPr>
+              <w:pStyle w:val="Tekstpods"/>
+              <w:ind w:firstLine="0"/>
+              <w:rPr>
+                <w:b/>
+              </w:rPr>
+            </w:pPr>
+            <w:r>
+              <w:rPr>
+                <w:b/>
+              </w:rPr>
+              <w:t>50 tys.</w:t>
+            </w:r>
+          </w:p>
+        </w:tc>
+        <w:tc>
+          <w:tcPr>
+            <w:tcW w:w="730" w:type="dxa"/>
+            <w:noWrap/>
+            <w:tcMar>
+              <w:left w:w="57" w:type="dxa"/>
+              <w:right w:w="57" w:type="dxa"/>
+            </w:tcMar>
+            <w:hideMark/>
+          </w:tcPr>
+          <w:p>
+            <w:pPr>
+              <w:pStyle w:val="Tekstpods"/>
+              <w:ind w:firstLine="0"/>
+              <w:rPr>
+                <w:b/>
+              </w:rPr>
+            </w:pPr>
+            <w:r>
+              <w:rPr>
+                <w:b/>
+              </w:rPr>
+              <w:t>100 tys.</w:t>
+            </w:r>
+          </w:p>
+        </w:tc>
+        <w:tc>
+          <w:tcPr>
+            <w:tcW w:w="709" w:type="dxa"/>
+            <w:noWrap/>
+            <w:tcMar>
+              <w:left w:w="57" w:type="dxa"/>
+              <w:right w:w="57" w:type="dxa"/>
+            </w:tcMar>
+            <w:hideMark/>
+          </w:tcPr>
+          <w:p>
+            <w:pPr>
+              <w:pStyle w:val="Tekstpods"/>
+              <w:ind w:firstLine="0"/>
+              <w:rPr>
+                <w:b/>
+              </w:rPr>
+            </w:pPr>
+            <w:r>
+              <w:rPr>
+                <w:b/>
+              </w:rPr>
+              <w:t>200 tys.</w:t>
+            </w:r>
+          </w:p>
+        </w:tc>
+      </w:tr>
+      <w:tr>
+        <w:trPr>
+          <w:trHeight w:val="320"/>
+        </w:trPr>
+        <w:tc>
+          <w:tcPr>
+            <w:tcW w:w="950" w:type="dxa"/>
+            <w:noWrap/>
+            <w:tcMar>
+              <w:left w:w="57" w:type="dxa"/>
+              <w:right w:w="57" w:type="dxa"/>
+            </w:tcMar>
+            <w:hideMark/>
+          </w:tcPr>
+          <w:p>
+            <w:pPr>
+              <w:pStyle w:val="Tekstpods"/>
+              <w:ind w:firstLine="0"/>
+              <w:rPr>
+                <w:b/>
+              </w:rPr>
+            </w:pPr>
+            <w:r>
+              <w:rPr>
+                <w:b/>
+              </w:rPr>
+              <w:t>VDOM</w:t>
+            </w:r>
+          </w:p>
+        </w:tc>
+        <w:tc>
+          <w:tcPr>
+            <w:tcW w:w="651" w:type="dxa"/>
+            <w:noWrap/>
+            <w:tcMar>
+              <w:left w:w="57" w:type="dxa"/>
+              <w:right w:w="57" w:type="dxa"/>
+            </w:tcMar>
+            <w:hideMark/>
+          </w:tcPr>
+          <w:p>
+            <w:pPr>
+              <w:pStyle w:val="Tekstpods"/>
+              <w:ind w:firstLine="0"/>
+            </w:pPr>
+            <w:r>
+              <w:t>&lt;</w:t>
+            </w:r>
+            <w:r>
+              <w:t>1</w:t>
+            </w:r>
+          </w:p>
+        </w:tc>
+        <w:tc>
+          <w:tcPr>
+            <w:tcW w:w="696" w:type="dxa"/>
+            <w:noWrap/>
+            <w:tcMar>
+              <w:left w:w="57" w:type="dxa"/>
+              <w:right w:w="57" w:type="dxa"/>
+            </w:tcMar>
+            <w:hideMark/>
+          </w:tcPr>
+          <w:p>
+            <w:pPr>
+              <w:pStyle w:val="Tekstpods"/>
+              <w:ind w:firstLine="0"/>
+            </w:pPr>
+            <w:r>
+              <w:t>&lt;</w:t>
+            </w:r>
+            <w:r>
+              <w:t>1</w:t>
+            </w:r>
+          </w:p>
+        </w:tc>
+        <w:tc>
+          <w:tcPr>
+            <w:tcW w:w="533" w:type="dxa"/>
+            <w:noWrap/>
+            <w:tcMar>
+              <w:left w:w="57" w:type="dxa"/>
+              <w:right w:w="57" w:type="dxa"/>
+            </w:tcMar>
+            <w:hideMark/>
+          </w:tcPr>
+          <w:p>
+            <w:pPr>
+              <w:pStyle w:val="Tekstpods"/>
+              <w:ind w:firstLine="0"/>
+            </w:pPr>
+            <w:r>
+              <w:t>&lt;</w:t>
+            </w:r>
+            <w:r>
+              <w:t>1</w:t>
+            </w:r>
+          </w:p>
+        </w:tc>
+        <w:tc>
+          <w:tcPr>
+            <w:tcW w:w="688" w:type="dxa"/>
+            <w:noWrap/>
+            <w:tcMar>
+              <w:left w:w="57" w:type="dxa"/>
+              <w:right w:w="57" w:type="dxa"/>
+            </w:tcMar>
+            <w:hideMark/>
+          </w:tcPr>
+          <w:p>
+            <w:pPr>
+              <w:pStyle w:val="Tekstpods"/>
+              <w:ind w:firstLine="0"/>
+            </w:pPr>
+            <w:r>
+              <w:t>&lt;</w:t>
+            </w:r>
+            <w:r>
+              <w:t>1</w:t>
+            </w:r>
+          </w:p>
+        </w:tc>
+        <w:tc>
+          <w:tcPr>
+            <w:tcW w:w="709" w:type="dxa"/>
+            <w:noWrap/>
+            <w:tcMar>
+              <w:left w:w="57" w:type="dxa"/>
+              <w:right w:w="57" w:type="dxa"/>
+            </w:tcMar>
+            <w:hideMark/>
+          </w:tcPr>
+          <w:p>
+            <w:pPr>
+              <w:pStyle w:val="Tekstpods"/>
+              <w:ind w:firstLine="0"/>
+            </w:pPr>
+            <w:r>
+              <w:t>&lt;1</w:t>
+            </w:r>
+          </w:p>
+        </w:tc>
+        <w:tc>
+          <w:tcPr>
+            <w:tcW w:w="730" w:type="dxa"/>
+            <w:noWrap/>
+            <w:tcMar>
+              <w:left w:w="57" w:type="dxa"/>
+              <w:right w:w="57" w:type="dxa"/>
+            </w:tcMar>
+            <w:hideMark/>
+          </w:tcPr>
+          <w:p>
+            <w:pPr>
+              <w:pStyle w:val="Tekstpods"/>
+              <w:ind w:firstLine="0"/>
+            </w:pPr>
+            <w:r>
+              <w:t>&lt;1</w:t>
+            </w:r>
+          </w:p>
+        </w:tc>
+        <w:tc>
+          <w:tcPr>
+            <w:tcW w:w="816" w:type="dxa"/>
+            <w:noWrap/>
+            <w:tcMar>
+              <w:left w:w="57" w:type="dxa"/>
+              <w:right w:w="57" w:type="dxa"/>
+            </w:tcMar>
+            <w:hideMark/>
+          </w:tcPr>
+          <w:p>
+            <w:pPr>
+              <w:pStyle w:val="Tekstpods"/>
+              <w:ind w:firstLine="0"/>
+            </w:pPr>
+            <w:r>
+              <w:t>&lt;1</w:t>
+            </w:r>
+          </w:p>
+        </w:tc>
+        <w:tc>
+          <w:tcPr>
+            <w:tcW w:w="825" w:type="dxa"/>
+            <w:noWrap/>
+            <w:tcMar>
+              <w:left w:w="57" w:type="dxa"/>
+              <w:right w:w="57" w:type="dxa"/>
+            </w:tcMar>
+            <w:hideMark/>
+          </w:tcPr>
+          <w:p>
+            <w:pPr>
+              <w:pStyle w:val="Tekstpods"/>
+              <w:ind w:firstLine="0"/>
+            </w:pPr>
+            <w:r>
+              <w:t>&lt;1</w:t>
+            </w:r>
+          </w:p>
+        </w:tc>
+        <w:tc>
+          <w:tcPr>
+            <w:tcW w:w="747" w:type="dxa"/>
+            <w:noWrap/>
+            <w:tcMar>
+              <w:left w:w="57" w:type="dxa"/>
+              <w:right w:w="57" w:type="dxa"/>
+            </w:tcMar>
+            <w:hideMark/>
+          </w:tcPr>
+          <w:p>
+            <w:pPr>
+              <w:pStyle w:val="Tekstpods"/>
+              <w:ind w:firstLine="0"/>
+            </w:pPr>
+            <w:r>
+              <w:t>&lt;1</w:t>
+            </w:r>
+          </w:p>
+        </w:tc>
+        <w:tc>
+          <w:tcPr>
+            <w:tcW w:w="730" w:type="dxa"/>
+            <w:noWrap/>
+            <w:tcMar>
+              <w:left w:w="57" w:type="dxa"/>
+              <w:right w:w="57" w:type="dxa"/>
+            </w:tcMar>
+            <w:hideMark/>
+          </w:tcPr>
+          <w:p>
+            <w:pPr>
+              <w:pStyle w:val="Tekstpods"/>
+              <w:ind w:firstLine="0"/>
+            </w:pPr>
+            <w:r>
+              <w:t>&lt;1</w:t>
+            </w:r>
+          </w:p>
+        </w:tc>
+        <w:tc>
+          <w:tcPr>
+            <w:tcW w:w="709" w:type="dxa"/>
+            <w:noWrap/>
+            <w:tcMar>
+              <w:left w:w="57" w:type="dxa"/>
+              <w:right w:w="57" w:type="dxa"/>
+            </w:tcMar>
+            <w:hideMark/>
+          </w:tcPr>
+          <w:p>
+            <w:pPr>
+              <w:pStyle w:val="Tekstpods"/>
+              <w:ind w:firstLine="0"/>
+            </w:pPr>
+            <w:r>
+              <w:t>&lt;1</w:t>
+            </w:r>
+          </w:p>
+        </w:tc>
+      </w:tr>
+      <w:tr>
+        <w:trPr>
+          <w:trHeight w:val="320"/>
+        </w:trPr>
+        <w:tc>
+          <w:tcPr>
+            <w:tcW w:w="950" w:type="dxa"/>
+            <w:noWrap/>
+            <w:tcMar>
+              <w:left w:w="57" w:type="dxa"/>
+              <w:right w:w="57" w:type="dxa"/>
+            </w:tcMar>
+            <w:hideMark/>
+          </w:tcPr>
+          <w:p>
+            <w:pPr>
+              <w:pStyle w:val="Tekstpods"/>
+              <w:ind w:firstLine="0"/>
+              <w:rPr>
+                <w:b/>
+              </w:rPr>
+            </w:pPr>
+            <w:r>
+              <w:rPr>
+                <w:b/>
+              </w:rPr>
+              <w:t>IPC</w:t>
+            </w:r>
+          </w:p>
+        </w:tc>
+        <w:tc>
+          <w:tcPr>
+            <w:tcW w:w="651" w:type="dxa"/>
+            <w:noWrap/>
+            <w:tcMar>
+              <w:left w:w="57" w:type="dxa"/>
+              <w:right w:w="57" w:type="dxa"/>
+            </w:tcMar>
+            <w:hideMark/>
+          </w:tcPr>
+          <w:p>
+            <w:pPr>
+              <w:pStyle w:val="Tekstpods"/>
+              <w:ind w:firstLine="0"/>
+            </w:pPr>
+            <w:r>
+              <w:t>11</w:t>
+            </w:r>
+          </w:p>
+        </w:tc>
+        <w:tc>
+          <w:tcPr>
+            <w:tcW w:w="696" w:type="dxa"/>
+            <w:noWrap/>
+            <w:tcMar>
+              <w:left w:w="57" w:type="dxa"/>
+              <w:right w:w="57" w:type="dxa"/>
+            </w:tcMar>
+            <w:hideMark/>
+          </w:tcPr>
+          <w:p>
+            <w:pPr>
+              <w:pStyle w:val="Tekstpods"/>
+              <w:ind w:firstLine="0"/>
+            </w:pPr>
+            <w:r>
+              <w:t>17</w:t>
+            </w:r>
+          </w:p>
+        </w:tc>
+        <w:tc>
+          <w:tcPr>
+            <w:tcW w:w="533" w:type="dxa"/>
+            <w:noWrap/>
+            <w:tcMar>
+              <w:left w:w="57" w:type="dxa"/>
+              <w:right w:w="57" w:type="dxa"/>
+            </w:tcMar>
+            <w:hideMark/>
+          </w:tcPr>
+          <w:p>
+            <w:pPr>
+              <w:pStyle w:val="Tekstpods"/>
+              <w:ind w:firstLine="0"/>
+            </w:pPr>
+            <w:r>
+              <w:t>14</w:t>
+            </w:r>
+          </w:p>
+        </w:tc>
+        <w:tc>
+          <w:tcPr>
+            <w:tcW w:w="688" w:type="dxa"/>
+            <w:noWrap/>
+            <w:tcMar>
+              <w:left w:w="57" w:type="dxa"/>
+              <w:right w:w="57" w:type="dxa"/>
+            </w:tcMar>
+            <w:hideMark/>
+          </w:tcPr>
+          <w:p>
+            <w:pPr>
+              <w:pStyle w:val="Tekstpods"/>
+              <w:ind w:firstLine="0"/>
+            </w:pPr>
+            <w:r>
+              <w:t>23</w:t>
+            </w:r>
+          </w:p>
+        </w:tc>
+        <w:tc>
+          <w:tcPr>
+            <w:tcW w:w="709" w:type="dxa"/>
+            <w:noWrap/>
+            <w:tcMar>
+              <w:left w:w="57" w:type="dxa"/>
+              <w:right w:w="57" w:type="dxa"/>
+            </w:tcMar>
+            <w:hideMark/>
+          </w:tcPr>
+          <w:p>
+            <w:pPr>
+              <w:pStyle w:val="Tekstpods"/>
+              <w:ind w:firstLine="0"/>
+            </w:pPr>
+            <w:r>
+              <w:t>31</w:t>
+            </w:r>
+          </w:p>
+        </w:tc>
+        <w:tc>
+          <w:tcPr>
+            <w:tcW w:w="730" w:type="dxa"/>
+            <w:noWrap/>
+            <w:tcMar>
+              <w:left w:w="57" w:type="dxa"/>
+              <w:right w:w="57" w:type="dxa"/>
+            </w:tcMar>
+            <w:hideMark/>
+          </w:tcPr>
+          <w:p>
+            <w:pPr>
+              <w:pStyle w:val="Tekstpods"/>
+              <w:ind w:firstLine="0"/>
+            </w:pPr>
+            <w:r>
+              <w:t>64</w:t>
+            </w:r>
+          </w:p>
+        </w:tc>
+        <w:tc>
+          <w:tcPr>
+            <w:tcW w:w="816" w:type="dxa"/>
+            <w:noWrap/>
+            <w:tcMar>
+              <w:left w:w="57" w:type="dxa"/>
+              <w:right w:w="57" w:type="dxa"/>
+            </w:tcMar>
+            <w:hideMark/>
+          </w:tcPr>
+          <w:p>
+            <w:pPr>
+              <w:pStyle w:val="Tekstpods"/>
+              <w:ind w:firstLine="0"/>
+            </w:pPr>
+            <w:r>
+              <w:t>118</w:t>
+            </w:r>
+          </w:p>
+        </w:tc>
+        <w:tc>
+          <w:tcPr>
+            <w:tcW w:w="825" w:type="dxa"/>
+            <w:noWrap/>
+            <w:tcMar>
+              <w:left w:w="57" w:type="dxa"/>
+              <w:right w:w="57" w:type="dxa"/>
+            </w:tcMar>
+            <w:hideMark/>
+          </w:tcPr>
+          <w:p>
+            <w:pPr>
+              <w:pStyle w:val="Tekstpods"/>
+              <w:ind w:firstLine="0"/>
+            </w:pPr>
+            <w:r>
+              <w:t>230</w:t>
+            </w:r>
+          </w:p>
+        </w:tc>
+        <w:tc>
+          <w:tcPr>
+            <w:tcW w:w="747" w:type="dxa"/>
+            <w:noWrap/>
+            <w:tcMar>
+              <w:left w:w="57" w:type="dxa"/>
+              <w:right w:w="57" w:type="dxa"/>
+            </w:tcMar>
+            <w:hideMark/>
+          </w:tcPr>
+          <w:p>
+            <w:pPr>
+              <w:pStyle w:val="Tekstpods"/>
+              <w:ind w:firstLine="0"/>
+            </w:pPr>
+            <w:r>
+              <w:t>565</w:t>
+            </w:r>
+          </w:p>
+        </w:tc>
+        <w:tc>
+          <w:tcPr>
+            <w:tcW w:w="730" w:type="dxa"/>
+            <w:noWrap/>
+            <w:tcMar>
+              <w:left w:w="57" w:type="dxa"/>
+              <w:right w:w="57" w:type="dxa"/>
+            </w:tcMar>
+            <w:hideMark/>
+          </w:tcPr>
+          <w:p>
+            <w:pPr>
+              <w:pStyle w:val="Tekstpods"/>
+              <w:ind w:firstLine="0"/>
+            </w:pPr>
+            <w:r>
+              <w:t>1140</w:t>
+            </w:r>
+          </w:p>
+        </w:tc>
+        <w:tc>
+          <w:tcPr>
+            <w:tcW w:w="709" w:type="dxa"/>
+            <w:noWrap/>
+            <w:tcMar>
+              <w:left w:w="57" w:type="dxa"/>
+              <w:right w:w="57" w:type="dxa"/>
+            </w:tcMar>
+            <w:hideMark/>
+          </w:tcPr>
+          <w:p>
+            <w:pPr>
+              <w:pStyle w:val="Tekstpods"/>
+              <w:ind w:firstLine="0"/>
+            </w:pPr>
+            <w:r>
+              <w:t>2350</w:t>
+            </w:r>
+          </w:p>
+        </w:tc>
+      </w:tr>
+      <w:tr>
+        <w:trPr>
+          <w:trHeight w:val="320"/>
+        </w:trPr>
+        <w:tc>
+          <w:tcPr>
+            <w:tcW w:w="950" w:type="dxa"/>
+            <w:noWrap/>
+            <w:tcMar>
+              <w:left w:w="57" w:type="dxa"/>
+              <w:right w:w="57" w:type="dxa"/>
+            </w:tcMar>
+            <w:hideMark/>
+          </w:tcPr>
+          <w:p>
+            <w:pPr>
+              <w:pStyle w:val="Tekstpods"/>
+              <w:ind w:firstLine="0"/>
+              <w:rPr>
+                <w:b/>
+              </w:rPr>
+            </w:pPr>
+            <w:r>
+              <w:rPr>
+                <w:b/>
+              </w:rPr>
+              <w:t>SQL</w:t>
+            </w:r>
+          </w:p>
+        </w:tc>
+        <w:tc>
+          <w:tcPr>
+            <w:tcW w:w="651" w:type="dxa"/>
+            <w:noWrap/>
+            <w:tcMar>
+              <w:left w:w="57" w:type="dxa"/>
+              <w:right w:w="57" w:type="dxa"/>
+            </w:tcMar>
+            <w:hideMark/>
+          </w:tcPr>
+          <w:p>
+            <w:pPr>
+              <w:pStyle w:val="Tekstpods"/>
+              <w:ind w:firstLine="0"/>
+            </w:pPr>
+            <w:r>
+              <w:t>13</w:t>
+            </w:r>
+          </w:p>
+        </w:tc>
+        <w:tc>
+          <w:tcPr>
+            <w:tcW w:w="696" w:type="dxa"/>
+            <w:noWrap/>
+            <w:tcMar>
+              <w:left w:w="57" w:type="dxa"/>
+              <w:right w:w="57" w:type="dxa"/>
+            </w:tcMar>
+            <w:hideMark/>
+          </w:tcPr>
+          <w:p>
+            <w:pPr>
+              <w:pStyle w:val="Tekstpods"/>
+              <w:ind w:firstLine="0"/>
+            </w:pPr>
+            <w:r>
+              <w:t>19</w:t>
+            </w:r>
+          </w:p>
+        </w:tc>
+        <w:tc>
+          <w:tcPr>
+            <w:tcW w:w="533" w:type="dxa"/>
+            <w:noWrap/>
+            <w:tcMar>
+              <w:left w:w="57" w:type="dxa"/>
+              <w:right w:w="57" w:type="dxa"/>
+            </w:tcMar>
+            <w:hideMark/>
+          </w:tcPr>
+          <w:p>
+            <w:pPr>
+              <w:pStyle w:val="Tekstpods"/>
+              <w:ind w:firstLine="0"/>
+            </w:pPr>
+            <w:r>
+              <w:t>17</w:t>
+            </w:r>
+          </w:p>
+        </w:tc>
+        <w:tc>
+          <w:tcPr>
+            <w:tcW w:w="688" w:type="dxa"/>
+            <w:noWrap/>
+            <w:tcMar>
+              <w:left w:w="57" w:type="dxa"/>
+              <w:right w:w="57" w:type="dxa"/>
+            </w:tcMar>
+            <w:hideMark/>
+          </w:tcPr>
+          <w:p>
+            <w:pPr>
+              <w:pStyle w:val="Tekstpods"/>
+              <w:ind w:firstLine="0"/>
+            </w:pPr>
+            <w:r>
+              <w:t>26</w:t>
+            </w:r>
+          </w:p>
+        </w:tc>
+        <w:tc>
+          <w:tcPr>
+            <w:tcW w:w="709" w:type="dxa"/>
+            <w:noWrap/>
+            <w:tcMar>
+              <w:left w:w="57" w:type="dxa"/>
+              <w:right w:w="57" w:type="dxa"/>
+            </w:tcMar>
+            <w:hideMark/>
+          </w:tcPr>
+          <w:p>
+            <w:pPr>
+              <w:pStyle w:val="Tekstpods"/>
+              <w:ind w:firstLine="0"/>
+            </w:pPr>
+            <w:r>
+              <w:t>38</w:t>
+            </w:r>
+          </w:p>
+        </w:tc>
+        <w:tc>
+          <w:tcPr>
+            <w:tcW w:w="730" w:type="dxa"/>
+            <w:noWrap/>
+            <w:tcMar>
+              <w:left w:w="57" w:type="dxa"/>
+              <w:right w:w="57" w:type="dxa"/>
+            </w:tcMar>
+            <w:hideMark/>
+          </w:tcPr>
+          <w:p>
+            <w:pPr>
+              <w:pStyle w:val="Tekstpods"/>
+              <w:ind w:firstLine="0"/>
+            </w:pPr>
+            <w:r>
+              <w:t>81</w:t>
+            </w:r>
+          </w:p>
+        </w:tc>
+        <w:tc>
+          <w:tcPr>
+            <w:tcW w:w="816" w:type="dxa"/>
+            <w:noWrap/>
+            <w:tcMar>
+              <w:left w:w="57" w:type="dxa"/>
+              <w:right w:w="57" w:type="dxa"/>
+            </w:tcMar>
+            <w:hideMark/>
+          </w:tcPr>
+          <w:p>
+            <w:pPr>
+              <w:pStyle w:val="Tekstpods"/>
+              <w:ind w:firstLine="0"/>
+            </w:pPr>
+            <w:r>
+              <w:t>149</w:t>
+            </w:r>
+          </w:p>
+        </w:tc>
+        <w:tc>
+          <w:tcPr>
+            <w:tcW w:w="825" w:type="dxa"/>
+            <w:noWrap/>
+            <w:tcMar>
+              <w:left w:w="57" w:type="dxa"/>
+              <w:right w:w="57" w:type="dxa"/>
+            </w:tcMar>
+            <w:hideMark/>
+          </w:tcPr>
+          <w:p>
+            <w:pPr>
+              <w:pStyle w:val="Tekstpods"/>
+              <w:ind w:firstLine="0"/>
+            </w:pPr>
+            <w:r>
+              <w:t>289</w:t>
+            </w:r>
+          </w:p>
+        </w:tc>
+        <w:tc>
+          <w:tcPr>
+            <w:tcW w:w="747" w:type="dxa"/>
+            <w:noWrap/>
+            <w:tcMar>
+              <w:left w:w="57" w:type="dxa"/>
+              <w:right w:w="57" w:type="dxa"/>
+            </w:tcMar>
+            <w:hideMark/>
+          </w:tcPr>
+          <w:p>
+            <w:pPr>
+              <w:pStyle w:val="Tekstpods"/>
+              <w:ind w:firstLine="0"/>
+            </w:pPr>
+            <w:r>
+              <w:t>712</w:t>
+            </w:r>
+          </w:p>
+        </w:tc>
+        <w:tc>
+          <w:tcPr>
+            <w:tcW w:w="730" w:type="dxa"/>
+            <w:noWrap/>
+            <w:tcMar>
+              <w:left w:w="57" w:type="dxa"/>
+              <w:right w:w="57" w:type="dxa"/>
+            </w:tcMar>
+            <w:hideMark/>
+          </w:tcPr>
+          <w:p>
+            <w:pPr>
+              <w:pStyle w:val="Tekstpods"/>
+              <w:ind w:firstLine="0"/>
+            </w:pPr>
+            <w:r>
+              <w:t>1440</w:t>
+            </w:r>
+          </w:p>
+        </w:tc>
+        <w:tc>
+          <w:tcPr>
+            <w:tcW w:w="709" w:type="dxa"/>
+            <w:noWrap/>
+            <w:tcMar>
+              <w:left w:w="57" w:type="dxa"/>
+              <w:right w:w="57" w:type="dxa"/>
+            </w:tcMar>
+            <w:hideMark/>
+          </w:tcPr>
+          <w:p>
+            <w:pPr>
+              <w:pStyle w:val="Tekstpods"/>
+              <w:keepNext/>
+              <w:ind w:firstLine="0"/>
+            </w:pPr>
+            <w:r>
+              <w:t>2983</w:t>
+            </w:r>
+          </w:p>
+        </w:tc>
+      </w:tr>
+    </w:tbl>
+    <w:p>
+      <w:pPr>
+        <w:pStyle w:val="Legenda"/>
+        <w:rPr>
+          <w:noProof/>
+        </w:rPr>
+      </w:pPr>
+      <w:r>
+        <w:t xml:space="preserve">Tabela </w:t>
+      </w:r>
+      <w:r>
+        <w:fldChar w:fldCharType="begin"/>
+      </w:r>
+      <w:r>
+        <w:instrText xml:space="preserve"> STYLEREF 1 \s </w:instrText>
+      </w:r>
+      <w:r>
+        <w:fldChar w:fldCharType="separate"/>
+      </w:r>
+      <w:r>
+        <w:rPr>
+          <w:noProof/>
+        </w:rPr>
+        <w:t>4</w:t>
+      </w:r>
+      <w:r>
+        <w:fldChar w:fldCharType="end"/>
+      </w:r>
+      <w:r>
+        <w:t>.</w:t>
+      </w:r>
+      <w:r>
+        <w:fldChar w:fldCharType="begin"/>
+      </w:r>
+      <w:r>
+        <w:instrText xml:space="preserve"> SEQ Tabela \* ARABIC \s 1 </w:instrText>
+      </w:r>
+      <w:r>
+        <w:fldChar w:fldCharType="separate"/>
+      </w:r>
+      <w:r>
+        <w:rPr>
+          <w:noProof/>
+        </w:rPr>
+        <w:t>2</w:t>
+      </w:r>
+      <w:r>
+        <w:fldChar w:fldCharType="end"/>
+      </w:r>
+      <w:r>
+        <w:t xml:space="preserve"> Podsumowanie danych pomiarowych</w:t>
+      </w:r>
+      <w:r>
+        <w:rPr>
+          <w:noProof/>
+        </w:rPr>
+        <w:t xml:space="preserve"> dot. wydajności aplikacji Fuzzybase</w:t>
+      </w:r>
+    </w:p>
+    <w:p>
+      <w:r>
+        <w:t xml:space="preserve">Wyniki pokazują liniową zależność między czasem wykonania poszczególnych etapów względem ilości zwracanych wierszy. W przypadku </w:t>
+      </w:r>
+      <w:r>
+        <w:t xml:space="preserve">czasu wykonania etapu </w:t>
+      </w:r>
+      <w:r>
+        <w:t>rysowania</w:t>
+      </w:r>
+      <w:r>
+        <w:t xml:space="preserve"> tabeli z rezultatem zapytania (VDOM) osiągnięte wyniki są zadowalające, a głównym czynnikiem wpływającym na utrzymanie stałego czasu wykonania etapu jest </w:t>
+      </w:r>
+      <w:proofErr w:type="spellStart"/>
+      <w:r>
+        <w:t>renderowanie</w:t>
+      </w:r>
+      <w:proofErr w:type="spellEnd"/>
+      <w:r>
+        <w:t xml:space="preserve"> jedynie tych elementów, które są widoczne na ekranie. Aby osiągnąć taki wynik, posłużono się biblioteką </w:t>
+      </w:r>
+      <w:r>
+        <w:rPr>
+          <w:rStyle w:val="KodZnak"/>
+        </w:rPr>
+        <w:t>ag-</w:t>
+      </w:r>
+      <w:proofErr w:type="spellStart"/>
+      <w:r>
+        <w:rPr>
+          <w:rStyle w:val="KodZnak"/>
+        </w:rPr>
+        <w:t>grid</w:t>
+      </w:r>
+      <w:proofErr w:type="spellEnd"/>
+      <w:r>
+        <w:t xml:space="preserve">, która przyjmuje dane wejściowe w postaci tablicy oraz nagłówków. Komponent skonfigurowano tak, aby obliczył rozmiar kolumn dopasowując je do szerokości wyświetlanych danych. Biblioteka wykorzystuje przekazany rozmiar komórek i tworzy jedynie tyle elementów drzewa DOM, ile to konieczne. Zawartość oraz lokalizacja komórek </w:t>
+      </w:r>
+      <w:r>
+        <w:t>są</w:t>
+      </w:r>
+      <w:r>
+        <w:t xml:space="preserve"> podmienian</w:t>
+      </w:r>
+      <w:r>
+        <w:t>e</w:t>
+      </w:r>
+      <w:r>
+        <w:t xml:space="preserve"> podczas przewijania listy, dzięki czemu </w:t>
+      </w:r>
+      <w:r>
+        <w:t>można</w:t>
+      </w:r>
+      <w:r>
+        <w:t xml:space="preserve"> zaoszczędzić pamięć oraz czas procesora, który mógłby niepotrzebnie zostać poświęcony tworzeniu elementów drzewa, które nigdy nie zostaną wyświetlone.</w:t>
+      </w:r>
+    </w:p>
+    <w:p>
+      <w:r>
+        <w:t xml:space="preserve">Aplikacja nie ma wpływu na wynik </w:t>
+      </w:r>
+      <w:r>
+        <w:t xml:space="preserve">etapu </w:t>
+      </w:r>
+      <w:r>
+        <w:t xml:space="preserve">SQL, składa się na niego faktyczny czas wykonania zapytania na serwerze oraz </w:t>
+      </w:r>
+      <w:r>
+        <w:t>czas przyjmowania odpowiedzi z serwera (wliczając w to konwersję danych do notacji JSON). Jest to czas, przez którego fragment aplikacja przestaje być responsywna, co wpływa negatywnie na wrażenia z użytkowania aplikacji. Negatywny efekt można zniwelować, przenosząc moduł obsługi bazy danych do osobnego, dedykowanego wątku roboczego, co zostało opisane w rozdziale 4.2.</w:t>
+      </w:r>
+    </w:p>
+    <w:p>
+      <w:r>
+        <w:lastRenderedPageBreak/>
+        <w:t>Ostatnią składową czasu jest etap IPC. Z perspektywy użytkownika aplikacja przestaje być w tym czasie responsywna i jest to czas całkowicie zmarnowany. Przy użyciu narzędzi w technologi</w:t>
+      </w:r>
+      <w:r>
+        <w:t>ach</w:t>
+      </w:r>
+      <w:r>
+        <w:t xml:space="preserve"> wspierających natywnie wielowątkowość (np. Java), aplikacja nie miałaby najmniejszego problemu w płynnym działaniu, nawet jeśli zaszłaby konieczność wykonania obliczeń, natomiast problem blokującej komunikacji międzyprocesowej w ogóle by nie istniał, gdyż inne rozwiązania oferują zazwyczaj </w:t>
+      </w:r>
+      <w:r>
+        <w:t>pamięć</w:t>
+      </w:r>
+      <w:r>
+        <w:t xml:space="preserve"> współdzieloną.</w:t>
+      </w:r>
+      <w:r>
+        <w:t xml:space="preserve"> W przypadku języka JavaScript można wykorzystać wspomniane wątki robocze</w:t>
+      </w:r>
+      <w:r>
+        <w:t>, które działają niezależnie od interfejsu użytkownika</w:t>
+      </w:r>
+      <w:r>
+        <w:t>.</w:t>
+      </w:r>
+      <w:r>
+        <w:t xml:space="preserve"> Nie posiadają one jednak pełnoprawnej pamięci współdzielonej, przez co komunikacja między wątkiem roboczym, a wątkiem przeglądarki wiązałaby się z koniecznością </w:t>
+      </w:r>
+      <w:proofErr w:type="spellStart"/>
+      <w:r>
+        <w:t>serializacji</w:t>
+      </w:r>
+      <w:proofErr w:type="spellEnd"/>
+      <w:r>
+        <w:t xml:space="preserve"> danych lub ich konwersji do formatu pozwalającego na szybkie kopiowanie lub te</w:t>
+      </w:r>
+      <w:bookmarkStart w:id="48" w:name="_GoBack"/>
+      <w:bookmarkEnd w:id="48"/>
+      <w:r>
+        <w:t>ż przenoszenie między wątkami.</w:t>
+      </w:r>
+    </w:p>
+    <w:p/>
+    <w:p>
+      <w:pPr>
+        <w:pStyle w:val="Tekstpods"/>
+        <w:keepNext/>
+        <w:ind w:firstLine="0"/>
+        <w:jc w:val="left"/>
+      </w:pPr>
+      <w:r>
+        <w:rPr>
+          <w:noProof/>
+        </w:rPr>
+        <w:drawing>
+          <wp:inline distT="0" distB="0" distL="0" distR="0" wp14:anchorId="405264B7" wp14:editId="607871EE">
+            <wp:extent cx="5486400" cy="3795623"/>
+            <wp:effectExtent l="0" t="0" r="12700" b="14605"/>
+            <wp:docPr id="16" name="Wykres 16">
+              <a:extLst xmlns:a="http://schemas.openxmlformats.org/drawingml/2006/main">
+                <a:ext uri="{FF2B5EF4-FFF2-40B4-BE49-F238E27FC236}">
+                  <a16:creationId xmlns:a16="http://schemas.microsoft.com/office/drawing/2014/main" id="{F6F99454-AB7D-734E-AEBF-5092677831F8}"/>
+                </a:ext>
+              </a:extLst>
+            </wp:docPr>
+            <wp:cNvGraphicFramePr/>
+            <a:graphic xmlns:a="http://schemas.openxmlformats.org/drawingml/2006/main">
+              <a:graphicData uri="http://schemas.openxmlformats.org/drawingml/2006/chart">
+                <c:chart xmlns:c="http://schemas.openxmlformats.org/drawingml/2006/chart" xmlns:r="http://schemas.openxmlformats.org/officeDocument/2006/relationships" r:id="rId26"/>
+              </a:graphicData>
+            </a:graphic>
+          </wp:inline>
+        </w:drawing>
+      </w:r>
+    </w:p>
+    <w:p>
+      <w:pPr>
+        <w:pStyle w:val="Legenda"/>
+      </w:pPr>
+      <w:bookmarkStart w:id="49" w:name="_Ref528622404"/>
+      <w:r>
+        <w:t xml:space="preserve">Rys. </w:t>
+      </w:r>
+      <w:r>
+        <w:fldChar w:fldCharType="begin"/>
+      </w:r>
+      <w:r>
+        <w:instrText xml:space="preserve"> STYLEREF 1 \s </w:instrText>
+      </w:r>
+      <w:r>
+        <w:fldChar w:fldCharType="separate"/>
+      </w:r>
+      <w:r>
+        <w:rPr>
+          <w:noProof/>
+        </w:rPr>
+        <w:t>4</w:t>
+      </w:r>
+      <w:r>
+        <w:fldChar w:fldCharType="end"/>
+      </w:r>
+      <w:r>
+        <w:t>.</w:t>
+      </w:r>
+      <w:r>
+        <w:fldChar w:fldCharType="begin"/>
+      </w:r>
+      <w:r>
+        <w:instrText xml:space="preserve"> SEQ Rys. \* ARABIC \s 1 </w:instrText>
+      </w:r>
+      <w:r>
+        <w:fldChar w:fldCharType="separate"/>
+      </w:r>
+      <w:r>
+        <w:rPr>
+          <w:noProof/>
+        </w:rPr>
+        <w:t>5</w:t>
+      </w:r>
+      <w:r>
+        <w:fldChar w:fldCharType="end"/>
+      </w:r>
+      <w:bookmarkEnd w:id="49"/>
+      <w:r>
+        <w:rPr>
+          <w:noProof/>
+        </w:rPr>
+        <w:t xml:space="preserve"> </w:t>
+      </w:r>
+      <w:r>
+        <w:rPr>
+          <w:noProof/>
+        </w:rPr>
+        <w:t>Wykres czasu przetwarzania danych w zależności od liczby wierszy</w:t>
+      </w:r>
+      <w:r>
+        <w:rPr>
+          <w:noProof/>
+        </w:rPr>
+        <w:t xml:space="preserve"> w odpowiedzi z serwera</w:t>
+      </w:r>
+    </w:p>
+    <w:p>
+      <w:pPr>
+        <w:overflowPunct/>
+        <w:autoSpaceDE/>
+        <w:autoSpaceDN/>
+        <w:adjustRightInd/>
+        <w:spacing w:line="240" w:lineRule="auto"/>
+        <w:jc w:val="left"/>
+        <w:textAlignment w:val="auto"/>
+        <w:rPr>
+          <w:b/>
+          <w:kern w:val="28"/>
+          <w:sz w:val="48"/>
+          <w:szCs w:val="48"/>
+        </w:rPr>
+      </w:pPr>
+      <w:bookmarkStart w:id="50" w:name="_Toc528283905"/>
+      <w:r>
+        <w:br w:type="page"/>
       </w:r>
     </w:p>
     <w:p>
@@ -16086,11 +17596,11 @@
           <w:numId w:val="1"/>
         </w:numPr>
       </w:pPr>
-      <w:bookmarkStart w:id="49" w:name="_Toc528283905"/>
-      <w:r>
+      <w:r>
+        <w:lastRenderedPageBreak/>
         <w:t>Podsumowanie</w:t>
       </w:r>
-      <w:bookmarkEnd w:id="49"/>
+      <w:bookmarkEnd w:id="50"/>
     </w:p>
     <w:p>
       <w:r>
@@ -16180,8 +17690,8 @@
     <w:p>
       <w:pPr>
         <w:sectPr>
-          <w:headerReference w:type="even" r:id="rId26"/>
-          <w:headerReference w:type="default" r:id="rId27"/>
+          <w:headerReference w:type="even" r:id="rId27"/>
+          <w:headerReference w:type="default" r:id="rId28"/>
           <w:footnotePr>
             <w:numRestart w:val="eachPage"/>
           </w:footnotePr>
@@ -16196,7 +17706,7 @@
       <w:pPr>
         <w:pStyle w:val="Nagwek1"/>
       </w:pPr>
-      <w:bookmarkStart w:id="50" w:name="_Toc528283906"/>
+      <w:bookmarkStart w:id="51" w:name="_Toc528283906"/>
       <w:r>
         <w:lastRenderedPageBreak/>
         <w:t>B</w:t>
@@ -16204,7 +17714,7 @@
       <w:r>
         <w:t>ibliografia</w:t>
       </w:r>
-      <w:bookmarkEnd w:id="50"/>
+      <w:bookmarkEnd w:id="51"/>
     </w:p>
     <w:sdt>
       <w:sdtPr>
@@ -17378,7 +18888,7 @@
       <w:pPr>
         <w:pStyle w:val="Nagwek1"/>
       </w:pPr>
-      <w:bookmarkStart w:id="51" w:name="_Toc528283907"/>
+      <w:bookmarkStart w:id="52" w:name="_Toc528283907"/>
       <w:r>
         <w:lastRenderedPageBreak/>
         <w:t xml:space="preserve">Spis </w:t>
@@ -17392,7 +18902,7 @@
       <w:r>
         <w:t>symboli</w:t>
       </w:r>
-      <w:bookmarkEnd w:id="51"/>
+      <w:bookmarkEnd w:id="52"/>
     </w:p>
     <w:tbl>
       <w:tblPr>
@@ -17588,14 +19098,14 @@
       <w:pPr>
         <w:pStyle w:val="Nagwek1"/>
       </w:pPr>
-      <w:bookmarkStart w:id="52" w:name="_Toc528283908"/>
+      <w:bookmarkStart w:id="53" w:name="_Toc528283908"/>
       <w:r>
         <w:t xml:space="preserve">Zawartość </w:t>
       </w:r>
       <w:r>
         <w:t>dołączonej płyty</w:t>
       </w:r>
-      <w:bookmarkEnd w:id="52"/>
+      <w:bookmarkEnd w:id="53"/>
     </w:p>
     <w:p>
       <w:pPr>
@@ -17672,14 +19182,14 @@
       <w:pPr>
         <w:pStyle w:val="Nagwek1"/>
       </w:pPr>
-      <w:bookmarkStart w:id="53" w:name="_Toc528283909"/>
+      <w:bookmarkStart w:id="54" w:name="_Toc528283909"/>
       <w:r>
         <w:t xml:space="preserve">Spis </w:t>
       </w:r>
       <w:r>
         <w:t>rysunków</w:t>
       </w:r>
-      <w:bookmarkEnd w:id="53"/>
+      <w:bookmarkEnd w:id="54"/>
     </w:p>
     <w:p>
       <w:pPr>
@@ -17975,11 +19485,11 @@
       <w:pPr>
         <w:pStyle w:val="Nagwek1"/>
       </w:pPr>
-      <w:bookmarkStart w:id="54" w:name="_Toc528283910"/>
+      <w:bookmarkStart w:id="55" w:name="_Toc528283910"/>
       <w:r>
         <w:t>Spis tabel</w:t>
       </w:r>
-      <w:bookmarkEnd w:id="54"/>
+      <w:bookmarkEnd w:id="55"/>
     </w:p>
     <w:p>
       <w:pPr>
@@ -18063,8 +19573,8 @@
       </w:r>
     </w:p>
     <w:sectPr>
-      <w:headerReference w:type="even" r:id="rId28"/>
-      <w:headerReference w:type="default" r:id="rId29"/>
+      <w:headerReference w:type="even" r:id="rId29"/>
+      <w:headerReference w:type="default" r:id="rId30"/>
       <w:footnotePr>
         <w:numRestart w:val="eachPage"/>
       </w:footnotePr>
@@ -22885,6 +24395,735 @@
 </c:chartSpace>
 </file>
 
+<file path=word/charts/chart4.xml><?xml version="1.0" encoding="utf-8"?>
+<c:chartSpace xmlns:c="http://schemas.openxmlformats.org/drawingml/2006/chart" xmlns:a="http://schemas.openxmlformats.org/drawingml/2006/main" xmlns:r="http://schemas.openxmlformats.org/officeDocument/2006/relationships" xmlns:c16r2="http://schemas.microsoft.com/office/drawing/2015/06/chart">
+  <c:date1904 val="0"/>
+  <c:lang val="pl-PL"/>
+  <c:roundedCorners val="0"/>
+  <mc:AlternateContent xmlns:mc="http://schemas.openxmlformats.org/markup-compatibility/2006">
+    <mc:Choice xmlns:c14="http://schemas.microsoft.com/office/drawing/2007/8/2/chart" Requires="c14">
+      <c14:style val="102"/>
+    </mc:Choice>
+    <mc:Fallback>
+      <c:style val="2"/>
+    </mc:Fallback>
+  </mc:AlternateContent>
+  <c:chart>
+    <c:autoTitleDeleted val="1"/>
+    <c:plotArea>
+      <c:layout/>
+      <c:scatterChart>
+        <c:scatterStyle val="lineMarker"/>
+        <c:varyColors val="0"/>
+        <c:ser>
+          <c:idx val="0"/>
+          <c:order val="0"/>
+          <c:tx>
+            <c:v>VDOM</c:v>
+          </c:tx>
+          <c:spPr>
+            <a:ln w="12700" cap="rnd">
+              <a:solidFill>
+                <a:schemeClr val="accent1"/>
+              </a:solidFill>
+              <a:round/>
+            </a:ln>
+            <a:effectLst/>
+          </c:spPr>
+          <c:marker>
+            <c:symbol val="circle"/>
+            <c:size val="5"/>
+            <c:spPr>
+              <a:solidFill>
+                <a:schemeClr val="accent1"/>
+              </a:solidFill>
+              <a:ln w="9525">
+                <a:solidFill>
+                  <a:schemeClr val="accent1"/>
+                </a:solidFill>
+              </a:ln>
+              <a:effectLst/>
+            </c:spPr>
+          </c:marker>
+          <c:xVal>
+            <c:numRef>
+              <c:f>Arkusz4!$B$1:$L$1</c:f>
+              <c:numCache>
+                <c:formatCode>#,##0</c:formatCode>
+                <c:ptCount val="11"/>
+                <c:pt idx="0">
+                  <c:v>100</c:v>
+                </c:pt>
+                <c:pt idx="1">
+                  <c:v>200</c:v>
+                </c:pt>
+                <c:pt idx="2">
+                  <c:v>500</c:v>
+                </c:pt>
+                <c:pt idx="3">
+                  <c:v>1000</c:v>
+                </c:pt>
+                <c:pt idx="4">
+                  <c:v>2000</c:v>
+                </c:pt>
+                <c:pt idx="5">
+                  <c:v>5000</c:v>
+                </c:pt>
+                <c:pt idx="6">
+                  <c:v>10000</c:v>
+                </c:pt>
+                <c:pt idx="7">
+                  <c:v>20000</c:v>
+                </c:pt>
+                <c:pt idx="8">
+                  <c:v>50000</c:v>
+                </c:pt>
+                <c:pt idx="9">
+                  <c:v>100000</c:v>
+                </c:pt>
+                <c:pt idx="10">
+                  <c:v>200000</c:v>
+                </c:pt>
+              </c:numCache>
+            </c:numRef>
+          </c:xVal>
+          <c:yVal>
+            <c:numRef>
+              <c:f>Arkusz4!$B$23:$L$23</c:f>
+              <c:numCache>
+                <c:formatCode>General</c:formatCode>
+                <c:ptCount val="11"/>
+                <c:pt idx="0">
+                  <c:v>1</c:v>
+                </c:pt>
+                <c:pt idx="1">
+                  <c:v>1</c:v>
+                </c:pt>
+                <c:pt idx="2">
+                  <c:v>1</c:v>
+                </c:pt>
+                <c:pt idx="3">
+                  <c:v>1</c:v>
+                </c:pt>
+                <c:pt idx="4">
+                  <c:v>1</c:v>
+                </c:pt>
+                <c:pt idx="5">
+                  <c:v>1</c:v>
+                </c:pt>
+                <c:pt idx="6">
+                  <c:v>1</c:v>
+                </c:pt>
+                <c:pt idx="7">
+                  <c:v>1</c:v>
+                </c:pt>
+                <c:pt idx="8">
+                  <c:v>1</c:v>
+                </c:pt>
+                <c:pt idx="9">
+                  <c:v>1</c:v>
+                </c:pt>
+                <c:pt idx="10">
+                  <c:v>1</c:v>
+                </c:pt>
+              </c:numCache>
+            </c:numRef>
+          </c:yVal>
+          <c:smooth val="0"/>
+          <c:extLst>
+            <c:ext xmlns:c16="http://schemas.microsoft.com/office/drawing/2014/chart" uri="{C3380CC4-5D6E-409C-BE32-E72D297353CC}">
+              <c16:uniqueId val="{00000000-F3C6-B849-BE2F-6D20645442B2}"/>
+            </c:ext>
+          </c:extLst>
+        </c:ser>
+        <c:ser>
+          <c:idx val="5"/>
+          <c:order val="1"/>
+          <c:tx>
+            <c:v>IPC</c:v>
+          </c:tx>
+          <c:spPr>
+            <a:ln w="12700" cap="rnd">
+              <a:solidFill>
+                <a:schemeClr val="accent6"/>
+              </a:solidFill>
+              <a:round/>
+            </a:ln>
+            <a:effectLst/>
+          </c:spPr>
+          <c:marker>
+            <c:symbol val="circle"/>
+            <c:size val="5"/>
+            <c:spPr>
+              <a:solidFill>
+                <a:schemeClr val="accent6"/>
+              </a:solidFill>
+              <a:ln w="9525">
+                <a:solidFill>
+                  <a:schemeClr val="accent6"/>
+                </a:solidFill>
+              </a:ln>
+              <a:effectLst/>
+            </c:spPr>
+          </c:marker>
+          <c:xVal>
+            <c:numRef>
+              <c:f>Arkusz4!$B$1:$L$1</c:f>
+              <c:numCache>
+                <c:formatCode>#,##0</c:formatCode>
+                <c:ptCount val="11"/>
+                <c:pt idx="0">
+                  <c:v>100</c:v>
+                </c:pt>
+                <c:pt idx="1">
+                  <c:v>200</c:v>
+                </c:pt>
+                <c:pt idx="2">
+                  <c:v>500</c:v>
+                </c:pt>
+                <c:pt idx="3">
+                  <c:v>1000</c:v>
+                </c:pt>
+                <c:pt idx="4">
+                  <c:v>2000</c:v>
+                </c:pt>
+                <c:pt idx="5">
+                  <c:v>5000</c:v>
+                </c:pt>
+                <c:pt idx="6">
+                  <c:v>10000</c:v>
+                </c:pt>
+                <c:pt idx="7">
+                  <c:v>20000</c:v>
+                </c:pt>
+                <c:pt idx="8">
+                  <c:v>50000</c:v>
+                </c:pt>
+                <c:pt idx="9">
+                  <c:v>100000</c:v>
+                </c:pt>
+                <c:pt idx="10">
+                  <c:v>200000</c:v>
+                </c:pt>
+              </c:numCache>
+            </c:numRef>
+          </c:xVal>
+          <c:yVal>
+            <c:numRef>
+              <c:f>Arkusz4!$B$45:$L$45</c:f>
+              <c:numCache>
+                <c:formatCode>General</c:formatCode>
+                <c:ptCount val="11"/>
+                <c:pt idx="0">
+                  <c:v>11.45</c:v>
+                </c:pt>
+                <c:pt idx="1">
+                  <c:v>17.45</c:v>
+                </c:pt>
+                <c:pt idx="2">
+                  <c:v>14.95</c:v>
+                </c:pt>
+                <c:pt idx="3">
+                  <c:v>23.15</c:v>
+                </c:pt>
+                <c:pt idx="4">
+                  <c:v>31.95</c:v>
+                </c:pt>
+                <c:pt idx="5">
+                  <c:v>64.8</c:v>
+                </c:pt>
+                <c:pt idx="6">
+                  <c:v>118.4</c:v>
+                </c:pt>
+                <c:pt idx="7">
+                  <c:v>230.85</c:v>
+                </c:pt>
+                <c:pt idx="8">
+                  <c:v>565.35</c:v>
+                </c:pt>
+                <c:pt idx="9">
+                  <c:v>1140.4000000000001</c:v>
+                </c:pt>
+                <c:pt idx="10">
+                  <c:v>2350.75</c:v>
+                </c:pt>
+              </c:numCache>
+            </c:numRef>
+          </c:yVal>
+          <c:smooth val="0"/>
+          <c:extLst>
+            <c:ext xmlns:c16="http://schemas.microsoft.com/office/drawing/2014/chart" uri="{C3380CC4-5D6E-409C-BE32-E72D297353CC}">
+              <c16:uniqueId val="{00000001-F3C6-B849-BE2F-6D20645442B2}"/>
+            </c:ext>
+          </c:extLst>
+        </c:ser>
+        <c:ser>
+          <c:idx val="12"/>
+          <c:order val="2"/>
+          <c:tx>
+            <c:v>SQL</c:v>
+          </c:tx>
+          <c:spPr>
+            <a:ln w="12700" cap="rnd">
+              <a:solidFill>
+                <a:schemeClr val="accent1">
+                  <a:lumMod val="80000"/>
+                  <a:lumOff val="20000"/>
+                </a:schemeClr>
+              </a:solidFill>
+              <a:round/>
+            </a:ln>
+            <a:effectLst/>
+          </c:spPr>
+          <c:marker>
+            <c:symbol val="circle"/>
+            <c:size val="5"/>
+            <c:spPr>
+              <a:solidFill>
+                <a:schemeClr val="accent1">
+                  <a:lumMod val="80000"/>
+                  <a:lumOff val="20000"/>
+                </a:schemeClr>
+              </a:solidFill>
+              <a:ln w="9525">
+                <a:solidFill>
+                  <a:schemeClr val="accent1">
+                    <a:lumMod val="80000"/>
+                    <a:lumOff val="20000"/>
+                  </a:schemeClr>
+                </a:solidFill>
+              </a:ln>
+              <a:effectLst/>
+            </c:spPr>
+          </c:marker>
+          <c:xVal>
+            <c:numRef>
+              <c:f>Arkusz4!$B$1:$L$1</c:f>
+              <c:numCache>
+                <c:formatCode>#,##0</c:formatCode>
+                <c:ptCount val="11"/>
+                <c:pt idx="0">
+                  <c:v>100</c:v>
+                </c:pt>
+                <c:pt idx="1">
+                  <c:v>200</c:v>
+                </c:pt>
+                <c:pt idx="2">
+                  <c:v>500</c:v>
+                </c:pt>
+                <c:pt idx="3">
+                  <c:v>1000</c:v>
+                </c:pt>
+                <c:pt idx="4">
+                  <c:v>2000</c:v>
+                </c:pt>
+                <c:pt idx="5">
+                  <c:v>5000</c:v>
+                </c:pt>
+                <c:pt idx="6">
+                  <c:v>10000</c:v>
+                </c:pt>
+                <c:pt idx="7">
+                  <c:v>20000</c:v>
+                </c:pt>
+                <c:pt idx="8">
+                  <c:v>50000</c:v>
+                </c:pt>
+                <c:pt idx="9">
+                  <c:v>100000</c:v>
+                </c:pt>
+                <c:pt idx="10">
+                  <c:v>200000</c:v>
+                </c:pt>
+              </c:numCache>
+            </c:numRef>
+          </c:xVal>
+          <c:yVal>
+            <c:numRef>
+              <c:f>Arkusz4!$B$67:$L$67</c:f>
+              <c:numCache>
+                <c:formatCode>General</c:formatCode>
+                <c:ptCount val="11"/>
+                <c:pt idx="0">
+                  <c:v>13.1</c:v>
+                </c:pt>
+                <c:pt idx="1">
+                  <c:v>19.5</c:v>
+                </c:pt>
+                <c:pt idx="2">
+                  <c:v>17.649999999999999</c:v>
+                </c:pt>
+                <c:pt idx="3">
+                  <c:v>26.9</c:v>
+                </c:pt>
+                <c:pt idx="4">
+                  <c:v>38.700000000000003</c:v>
+                </c:pt>
+                <c:pt idx="5">
+                  <c:v>81.05</c:v>
+                </c:pt>
+                <c:pt idx="6">
+                  <c:v>149.25</c:v>
+                </c:pt>
+                <c:pt idx="7">
+                  <c:v>289.3</c:v>
+                </c:pt>
+                <c:pt idx="8">
+                  <c:v>712.05</c:v>
+                </c:pt>
+                <c:pt idx="9">
+                  <c:v>1440.9</c:v>
+                </c:pt>
+                <c:pt idx="10">
+                  <c:v>2983.85</c:v>
+                </c:pt>
+              </c:numCache>
+            </c:numRef>
+          </c:yVal>
+          <c:smooth val="0"/>
+          <c:extLst>
+            <c:ext xmlns:c16="http://schemas.microsoft.com/office/drawing/2014/chart" uri="{C3380CC4-5D6E-409C-BE32-E72D297353CC}">
+              <c16:uniqueId val="{00000002-F3C6-B849-BE2F-6D20645442B2}"/>
+            </c:ext>
+          </c:extLst>
+        </c:ser>
+        <c:dLbls>
+          <c:showLegendKey val="0"/>
+          <c:showVal val="0"/>
+          <c:showCatName val="0"/>
+          <c:showSerName val="0"/>
+          <c:showPercent val="0"/>
+          <c:showBubbleSize val="0"/>
+        </c:dLbls>
+        <c:axId val="1079795807"/>
+        <c:axId val="1079410399"/>
+      </c:scatterChart>
+      <c:valAx>
+        <c:axId val="1079795807"/>
+        <c:scaling>
+          <c:orientation val="minMax"/>
+          <c:max val="200000"/>
+        </c:scaling>
+        <c:delete val="0"/>
+        <c:axPos val="b"/>
+        <c:majorGridlines>
+          <c:spPr>
+            <a:ln w="9525" cap="flat" cmpd="sng" algn="ctr">
+              <a:solidFill>
+                <a:schemeClr val="tx1">
+                  <a:lumMod val="15000"/>
+                  <a:lumOff val="85000"/>
+                </a:schemeClr>
+              </a:solidFill>
+              <a:round/>
+            </a:ln>
+            <a:effectLst/>
+          </c:spPr>
+        </c:majorGridlines>
+        <c:title>
+          <c:tx>
+            <c:rich>
+              <a:bodyPr rot="0" spcFirstLastPara="1" vertOverflow="ellipsis" vert="horz" wrap="square" anchor="ctr" anchorCtr="1"/>
+              <a:lstStyle/>
+              <a:p>
+                <a:pPr>
+                  <a:defRPr sz="1000" b="0" i="0" u="none" strike="noStrike" kern="1200" baseline="0">
+                    <a:solidFill>
+                      <a:schemeClr val="tx1">
+                        <a:lumMod val="65000"/>
+                        <a:lumOff val="35000"/>
+                      </a:schemeClr>
+                    </a:solidFill>
+                    <a:latin typeface="+mn-lt"/>
+                    <a:ea typeface="+mn-ea"/>
+                    <a:cs typeface="+mn-cs"/>
+                  </a:defRPr>
+                </a:pPr>
+                <a:r>
+                  <a:rPr lang="pl-PL"/>
+                  <a:t>Liczba wierszy</a:t>
+                </a:r>
+                <a:r>
+                  <a:rPr lang="pl-PL" baseline="0"/>
+                  <a:t> w wynikach zapytania</a:t>
+                </a:r>
+                <a:endParaRPr lang="pl-PL"/>
+              </a:p>
+            </c:rich>
+          </c:tx>
+          <c:overlay val="0"/>
+          <c:spPr>
+            <a:noFill/>
+            <a:ln>
+              <a:noFill/>
+            </a:ln>
+            <a:effectLst/>
+          </c:spPr>
+          <c:txPr>
+            <a:bodyPr rot="0" spcFirstLastPara="1" vertOverflow="ellipsis" vert="horz" wrap="square" anchor="ctr" anchorCtr="1"/>
+            <a:lstStyle/>
+            <a:p>
+              <a:pPr>
+                <a:defRPr sz="1000" b="0" i="0" u="none" strike="noStrike" kern="1200" baseline="0">
+                  <a:solidFill>
+                    <a:schemeClr val="tx1">
+                      <a:lumMod val="65000"/>
+                      <a:lumOff val="35000"/>
+                    </a:schemeClr>
+                  </a:solidFill>
+                  <a:latin typeface="+mn-lt"/>
+                  <a:ea typeface="+mn-ea"/>
+                  <a:cs typeface="+mn-cs"/>
+                </a:defRPr>
+              </a:pPr>
+              <a:endParaRPr lang="pl-PL"/>
+            </a:p>
+          </c:txPr>
+        </c:title>
+        <c:numFmt formatCode="#,##0" sourceLinked="1"/>
+        <c:majorTickMark val="none"/>
+        <c:minorTickMark val="none"/>
+        <c:tickLblPos val="nextTo"/>
+        <c:spPr>
+          <a:noFill/>
+          <a:ln w="9525" cap="flat" cmpd="sng" algn="ctr">
+            <a:solidFill>
+              <a:schemeClr val="tx1">
+                <a:lumMod val="25000"/>
+                <a:lumOff val="75000"/>
+              </a:schemeClr>
+            </a:solidFill>
+            <a:round/>
+          </a:ln>
+          <a:effectLst/>
+        </c:spPr>
+        <c:txPr>
+          <a:bodyPr rot="-60000000" spcFirstLastPara="1" vertOverflow="ellipsis" vert="horz" wrap="square" anchor="ctr" anchorCtr="1"/>
+          <a:lstStyle/>
+          <a:p>
+            <a:pPr>
+              <a:defRPr sz="900" b="0" i="0" u="none" strike="noStrike" kern="1200" baseline="0">
+                <a:solidFill>
+                  <a:schemeClr val="tx1">
+                    <a:lumMod val="65000"/>
+                    <a:lumOff val="35000"/>
+                  </a:schemeClr>
+                </a:solidFill>
+                <a:latin typeface="+mn-lt"/>
+                <a:ea typeface="+mn-ea"/>
+                <a:cs typeface="+mn-cs"/>
+              </a:defRPr>
+            </a:pPr>
+            <a:endParaRPr lang="pl-PL"/>
+          </a:p>
+        </c:txPr>
+        <c:crossAx val="1079410399"/>
+        <c:crosses val="autoZero"/>
+        <c:crossBetween val="midCat"/>
+      </c:valAx>
+      <c:valAx>
+        <c:axId val="1079410399"/>
+        <c:scaling>
+          <c:orientation val="minMax"/>
+        </c:scaling>
+        <c:delete val="0"/>
+        <c:axPos val="l"/>
+        <c:majorGridlines>
+          <c:spPr>
+            <a:ln w="9525" cap="flat" cmpd="sng" algn="ctr">
+              <a:solidFill>
+                <a:schemeClr val="tx1">
+                  <a:lumMod val="15000"/>
+                  <a:lumOff val="85000"/>
+                </a:schemeClr>
+              </a:solidFill>
+              <a:round/>
+            </a:ln>
+            <a:effectLst/>
+          </c:spPr>
+        </c:majorGridlines>
+        <c:title>
+          <c:tx>
+            <c:rich>
+              <a:bodyPr rot="-5400000" spcFirstLastPara="1" vertOverflow="ellipsis" vert="horz" wrap="square" anchor="ctr" anchorCtr="1"/>
+              <a:lstStyle/>
+              <a:p>
+                <a:pPr>
+                  <a:defRPr sz="1000" b="0" i="0" u="none" strike="noStrike" kern="1200" baseline="0">
+                    <a:solidFill>
+                      <a:schemeClr val="tx1">
+                        <a:lumMod val="65000"/>
+                        <a:lumOff val="35000"/>
+                      </a:schemeClr>
+                    </a:solidFill>
+                    <a:latin typeface="+mn-lt"/>
+                    <a:ea typeface="+mn-ea"/>
+                    <a:cs typeface="+mn-cs"/>
+                  </a:defRPr>
+                </a:pPr>
+                <a:r>
+                  <a:rPr lang="pl-PL"/>
+                  <a:t>Czas wykonania</a:t>
+                </a:r>
+                <a:r>
+                  <a:rPr lang="pl-PL" baseline="0"/>
+                  <a:t> [ms]</a:t>
+                </a:r>
+                <a:endParaRPr lang="pl-PL"/>
+              </a:p>
+            </c:rich>
+          </c:tx>
+          <c:overlay val="0"/>
+          <c:spPr>
+            <a:noFill/>
+            <a:ln>
+              <a:noFill/>
+            </a:ln>
+            <a:effectLst/>
+          </c:spPr>
+          <c:txPr>
+            <a:bodyPr rot="-5400000" spcFirstLastPara="1" vertOverflow="ellipsis" vert="horz" wrap="square" anchor="ctr" anchorCtr="1"/>
+            <a:lstStyle/>
+            <a:p>
+              <a:pPr>
+                <a:defRPr sz="1000" b="0" i="0" u="none" strike="noStrike" kern="1200" baseline="0">
+                  <a:solidFill>
+                    <a:schemeClr val="tx1">
+                      <a:lumMod val="65000"/>
+                      <a:lumOff val="35000"/>
+                    </a:schemeClr>
+                  </a:solidFill>
+                  <a:latin typeface="+mn-lt"/>
+                  <a:ea typeface="+mn-ea"/>
+                  <a:cs typeface="+mn-cs"/>
+                </a:defRPr>
+              </a:pPr>
+              <a:endParaRPr lang="pl-PL"/>
+            </a:p>
+          </c:txPr>
+        </c:title>
+        <c:numFmt formatCode="General" sourceLinked="1"/>
+        <c:majorTickMark val="none"/>
+        <c:minorTickMark val="none"/>
+        <c:tickLblPos val="nextTo"/>
+        <c:spPr>
+          <a:noFill/>
+          <a:ln w="9525" cap="flat" cmpd="sng" algn="ctr">
+            <a:solidFill>
+              <a:schemeClr val="tx1">
+                <a:lumMod val="25000"/>
+                <a:lumOff val="75000"/>
+              </a:schemeClr>
+            </a:solidFill>
+            <a:round/>
+          </a:ln>
+          <a:effectLst/>
+        </c:spPr>
+        <c:txPr>
+          <a:bodyPr rot="-60000000" spcFirstLastPara="1" vertOverflow="ellipsis" vert="horz" wrap="square" anchor="ctr" anchorCtr="1"/>
+          <a:lstStyle/>
+          <a:p>
+            <a:pPr>
+              <a:defRPr sz="900" b="0" i="0" u="none" strike="noStrike" kern="1200" baseline="0">
+                <a:solidFill>
+                  <a:schemeClr val="tx1">
+                    <a:lumMod val="65000"/>
+                    <a:lumOff val="35000"/>
+                  </a:schemeClr>
+                </a:solidFill>
+                <a:latin typeface="+mn-lt"/>
+                <a:ea typeface="+mn-ea"/>
+                <a:cs typeface="+mn-cs"/>
+              </a:defRPr>
+            </a:pPr>
+            <a:endParaRPr lang="pl-PL"/>
+          </a:p>
+        </c:txPr>
+        <c:crossAx val="1079795807"/>
+        <c:crosses val="autoZero"/>
+        <c:crossBetween val="midCat"/>
+      </c:valAx>
+      <c:spPr>
+        <a:noFill/>
+        <a:ln>
+          <a:noFill/>
+        </a:ln>
+        <a:effectLst/>
+      </c:spPr>
+    </c:plotArea>
+    <c:legend>
+      <c:legendPos val="t"/>
+      <c:overlay val="0"/>
+      <c:spPr>
+        <a:noFill/>
+        <a:ln>
+          <a:noFill/>
+        </a:ln>
+        <a:effectLst/>
+      </c:spPr>
+      <c:txPr>
+        <a:bodyPr rot="0" spcFirstLastPara="1" vertOverflow="ellipsis" vert="horz" wrap="square" anchor="ctr" anchorCtr="1"/>
+        <a:lstStyle/>
+        <a:p>
+          <a:pPr>
+            <a:defRPr sz="900" b="0" i="0" u="none" strike="noStrike" kern="1200" baseline="0">
+              <a:solidFill>
+                <a:schemeClr val="tx1">
+                  <a:lumMod val="65000"/>
+                  <a:lumOff val="35000"/>
+                </a:schemeClr>
+              </a:solidFill>
+              <a:latin typeface="+mn-lt"/>
+              <a:ea typeface="+mn-ea"/>
+              <a:cs typeface="+mn-cs"/>
+            </a:defRPr>
+          </a:pPr>
+          <a:endParaRPr lang="pl-PL"/>
+        </a:p>
+      </c:txPr>
+    </c:legend>
+    <c:plotVisOnly val="1"/>
+    <c:dispBlanksAs val="gap"/>
+    <c:extLst>
+      <c:ext xmlns:c16r3="http://schemas.microsoft.com/office/drawing/2017/03/chart" uri="{56B9EC1D-385E-4148-901F-78D8002777C0}">
+        <c16r3:dataDisplayOptions16>
+          <c16r3:dispNaAsBlank val="1"/>
+        </c16r3:dataDisplayOptions16>
+      </c:ext>
+    </c:extLst>
+    <c:showDLblsOverMax val="0"/>
+  </c:chart>
+  <c:spPr>
+    <a:solidFill>
+      <a:schemeClr val="bg1"/>
+    </a:solidFill>
+    <a:ln w="9525" cap="flat" cmpd="sng" algn="ctr">
+      <a:solidFill>
+        <a:schemeClr val="tx1">
+          <a:lumMod val="15000"/>
+          <a:lumOff val="85000"/>
+        </a:schemeClr>
+      </a:solidFill>
+      <a:round/>
+    </a:ln>
+    <a:effectLst/>
+  </c:spPr>
+  <c:txPr>
+    <a:bodyPr/>
+    <a:lstStyle/>
+    <a:p>
+      <a:pPr>
+        <a:defRPr/>
+      </a:pPr>
+      <a:endParaRPr lang="pl-PL"/>
+    </a:p>
+  </c:txPr>
+  <c:externalData r:id="rId3">
+    <c:autoUpdate val="0"/>
+  </c:externalData>
+</c:chartSpace>
+</file>
+
 <file path=word/charts/colors1.xml><?xml version="1.0" encoding="utf-8"?>
 <cs:colorStyle xmlns:cs="http://schemas.microsoft.com/office/drawing/2012/chartStyle" xmlns:a="http://schemas.openxmlformats.org/drawingml/2006/main" meth="cycle" id="10">
   <a:schemeClr val="accent1"/>
@@ -22966,6 +25205,46 @@
 </file>
 
 <file path=word/charts/colors3.xml><?xml version="1.0" encoding="utf-8"?>
+<cs:colorStyle xmlns:cs="http://schemas.microsoft.com/office/drawing/2012/chartStyle" xmlns:a="http://schemas.openxmlformats.org/drawingml/2006/main" meth="cycle" id="10">
+  <a:schemeClr val="accent1"/>
+  <a:schemeClr val="accent2"/>
+  <a:schemeClr val="accent3"/>
+  <a:schemeClr val="accent4"/>
+  <a:schemeClr val="accent5"/>
+  <a:schemeClr val="accent6"/>
+  <cs:variation/>
+  <cs:variation>
+    <a:lumMod val="60000"/>
+  </cs:variation>
+  <cs:variation>
+    <a:lumMod val="80000"/>
+    <a:lumOff val="20000"/>
+  </cs:variation>
+  <cs:variation>
+    <a:lumMod val="80000"/>
+  </cs:variation>
+  <cs:variation>
+    <a:lumMod val="60000"/>
+    <a:lumOff val="40000"/>
+  </cs:variation>
+  <cs:variation>
+    <a:lumMod val="50000"/>
+  </cs:variation>
+  <cs:variation>
+    <a:lumMod val="70000"/>
+    <a:lumOff val="30000"/>
+  </cs:variation>
+  <cs:variation>
+    <a:lumMod val="70000"/>
+  </cs:variation>
+  <cs:variation>
+    <a:lumMod val="50000"/>
+    <a:lumOff val="50000"/>
+  </cs:variation>
+</cs:colorStyle>
+</file>
+
+<file path=word/charts/colors4.xml><?xml version="1.0" encoding="utf-8"?>
 <cs:colorStyle xmlns:cs="http://schemas.microsoft.com/office/drawing/2012/chartStyle" xmlns:a="http://schemas.openxmlformats.org/drawingml/2006/main" meth="cycle" id="10">
   <a:schemeClr val="accent1"/>
   <a:schemeClr val="accent2"/>
@@ -24518,6 +26797,522 @@
 </cs:chartStyle>
 </file>
 
+<file path=word/charts/style4.xml><?xml version="1.0" encoding="utf-8"?>
+<cs:chartStyle xmlns:cs="http://schemas.microsoft.com/office/drawing/2012/chartStyle" xmlns:a="http://schemas.openxmlformats.org/drawingml/2006/main" id="240">
+  <cs:axisTitle>
+    <cs:lnRef idx="0"/>
+    <cs:fillRef idx="0"/>
+    <cs:effectRef idx="0"/>
+    <cs:fontRef idx="minor">
+      <a:schemeClr val="tx1">
+        <a:lumMod val="65000"/>
+        <a:lumOff val="35000"/>
+      </a:schemeClr>
+    </cs:fontRef>
+    <cs:defRPr sz="1000" kern="1200"/>
+  </cs:axisTitle>
+  <cs:categoryAxis>
+    <cs:lnRef idx="0"/>
+    <cs:fillRef idx="0"/>
+    <cs:effectRef idx="0"/>
+    <cs:fontRef idx="minor">
+      <a:schemeClr val="tx1">
+        <a:lumMod val="65000"/>
+        <a:lumOff val="35000"/>
+      </a:schemeClr>
+    </cs:fontRef>
+    <cs:spPr>
+      <a:ln w="9525" cap="flat" cmpd="sng" algn="ctr">
+        <a:solidFill>
+          <a:schemeClr val="tx1">
+            <a:lumMod val="25000"/>
+            <a:lumOff val="75000"/>
+          </a:schemeClr>
+        </a:solidFill>
+        <a:round/>
+      </a:ln>
+    </cs:spPr>
+    <cs:defRPr sz="900" kern="1200"/>
+  </cs:categoryAxis>
+  <cs:chartArea mods="allowNoFillOverride allowNoLineOverride">
+    <cs:lnRef idx="0"/>
+    <cs:fillRef idx="0"/>
+    <cs:effectRef idx="0"/>
+    <cs:fontRef idx="minor">
+      <a:schemeClr val="tx1"/>
+    </cs:fontRef>
+    <cs:spPr>
+      <a:solidFill>
+        <a:schemeClr val="bg1"/>
+      </a:solidFill>
+      <a:ln w="9525" cap="flat" cmpd="sng" algn="ctr">
+        <a:solidFill>
+          <a:schemeClr val="tx1">
+            <a:lumMod val="15000"/>
+            <a:lumOff val="85000"/>
+          </a:schemeClr>
+        </a:solidFill>
+        <a:round/>
+      </a:ln>
+    </cs:spPr>
+    <cs:defRPr sz="1000" kern="1200"/>
+  </cs:chartArea>
+  <cs:dataLabel>
+    <cs:lnRef idx="0"/>
+    <cs:fillRef idx="0"/>
+    <cs:effectRef idx="0"/>
+    <cs:fontRef idx="minor">
+      <a:schemeClr val="tx1">
+        <a:lumMod val="75000"/>
+        <a:lumOff val="25000"/>
+      </a:schemeClr>
+    </cs:fontRef>
+    <cs:defRPr sz="900" kern="1200"/>
+  </cs:dataLabel>
+  <cs:dataLabelCallout>
+    <cs:lnRef idx="0"/>
+    <cs:fillRef idx="0"/>
+    <cs:effectRef idx="0"/>
+    <cs:fontRef idx="minor">
+      <a:schemeClr val="dk1">
+        <a:lumMod val="65000"/>
+        <a:lumOff val="35000"/>
+      </a:schemeClr>
+    </cs:fontRef>
+    <cs:spPr>
+      <a:solidFill>
+        <a:schemeClr val="lt1"/>
+      </a:solidFill>
+      <a:ln>
+        <a:solidFill>
+          <a:schemeClr val="dk1">
+            <a:lumMod val="25000"/>
+            <a:lumOff val="75000"/>
+          </a:schemeClr>
+        </a:solidFill>
+      </a:ln>
+    </cs:spPr>
+    <cs:defRPr sz="900" kern="1200"/>
+    <cs:bodyPr rot="0" spcFirstLastPara="1" vertOverflow="clip" horzOverflow="clip" vert="horz" wrap="square" lIns="36576" tIns="18288" rIns="36576" bIns="18288" anchor="ctr" anchorCtr="1">
+      <a:spAutoFit/>
+    </cs:bodyPr>
+  </cs:dataLabelCallout>
+  <cs:dataPoint>
+    <cs:lnRef idx="0"/>
+    <cs:fillRef idx="1">
+      <cs:styleClr val="auto"/>
+    </cs:fillRef>
+    <cs:effectRef idx="0"/>
+    <cs:fontRef idx="minor">
+      <a:schemeClr val="tx1"/>
+    </cs:fontRef>
+  </cs:dataPoint>
+  <cs:dataPoint3D>
+    <cs:lnRef idx="0"/>
+    <cs:fillRef idx="1">
+      <cs:styleClr val="auto"/>
+    </cs:fillRef>
+    <cs:effectRef idx="0"/>
+    <cs:fontRef idx="minor">
+      <a:schemeClr val="tx1"/>
+    </cs:fontRef>
+  </cs:dataPoint3D>
+  <cs:dataPointLine>
+    <cs:lnRef idx="0">
+      <cs:styleClr val="auto"/>
+    </cs:lnRef>
+    <cs:fillRef idx="1"/>
+    <cs:effectRef idx="0"/>
+    <cs:fontRef idx="minor">
+      <a:schemeClr val="tx1"/>
+    </cs:fontRef>
+    <cs:spPr>
+      <a:ln w="19050" cap="rnd">
+        <a:solidFill>
+          <a:schemeClr val="phClr"/>
+        </a:solidFill>
+        <a:round/>
+      </a:ln>
+    </cs:spPr>
+  </cs:dataPointLine>
+  <cs:dataPointMarker>
+    <cs:lnRef idx="0">
+      <cs:styleClr val="auto"/>
+    </cs:lnRef>
+    <cs:fillRef idx="1">
+      <cs:styleClr val="auto"/>
+    </cs:fillRef>
+    <cs:effectRef idx="0"/>
+    <cs:fontRef idx="minor">
+      <a:schemeClr val="tx1"/>
+    </cs:fontRef>
+    <cs:spPr>
+      <a:ln w="9525">
+        <a:solidFill>
+          <a:schemeClr val="phClr"/>
+        </a:solidFill>
+      </a:ln>
+    </cs:spPr>
+  </cs:dataPointMarker>
+  <cs:dataPointMarkerLayout symbol="circle" size="5"/>
+  <cs:dataPointWireframe>
+    <cs:lnRef idx="0">
+      <cs:styleClr val="auto"/>
+    </cs:lnRef>
+    <cs:fillRef idx="0"/>
+    <cs:effectRef idx="0"/>
+    <cs:fontRef idx="minor">
+      <a:schemeClr val="dk1"/>
+    </cs:fontRef>
+    <cs:spPr>
+      <a:ln w="9525" cap="rnd">
+        <a:solidFill>
+          <a:schemeClr val="phClr"/>
+        </a:solidFill>
+        <a:round/>
+      </a:ln>
+    </cs:spPr>
+  </cs:dataPointWireframe>
+  <cs:dataTable>
+    <cs:lnRef idx="0"/>
+    <cs:fillRef idx="0"/>
+    <cs:effectRef idx="0"/>
+    <cs:fontRef idx="minor">
+      <a:schemeClr val="tx1">
+        <a:lumMod val="65000"/>
+        <a:lumOff val="35000"/>
+      </a:schemeClr>
+    </cs:fontRef>
+    <cs:spPr>
+      <a:noFill/>
+      <a:ln w="9525" cap="flat" cmpd="sng" algn="ctr">
+        <a:solidFill>
+          <a:schemeClr val="tx1">
+            <a:lumMod val="15000"/>
+            <a:lumOff val="85000"/>
+          </a:schemeClr>
+        </a:solidFill>
+        <a:round/>
+      </a:ln>
+    </cs:spPr>
+    <cs:defRPr sz="900" kern="1200"/>
+  </cs:dataTable>
+  <cs:downBar>
+    <cs:lnRef idx="0"/>
+    <cs:fillRef idx="0"/>
+    <cs:effectRef idx="0"/>
+    <cs:fontRef idx="minor">
+      <a:schemeClr val="tx1"/>
+    </cs:fontRef>
+    <cs:spPr>
+      <a:solidFill>
+        <a:schemeClr val="dk1">
+          <a:lumMod val="75000"/>
+          <a:lumOff val="25000"/>
+        </a:schemeClr>
+      </a:solidFill>
+      <a:ln w="9525" cap="flat" cmpd="sng" algn="ctr">
+        <a:solidFill>
+          <a:schemeClr val="tx1">
+            <a:lumMod val="65000"/>
+            <a:lumOff val="35000"/>
+          </a:schemeClr>
+        </a:solidFill>
+        <a:round/>
+      </a:ln>
+    </cs:spPr>
+  </cs:downBar>
+  <cs:dropLine>
+    <cs:lnRef idx="0"/>
+    <cs:fillRef idx="0"/>
+    <cs:effectRef idx="0"/>
+    <cs:fontRef idx="minor">
+      <a:schemeClr val="tx1"/>
+    </cs:fontRef>
+    <cs:spPr>
+      <a:ln w="9525" cap="flat" cmpd="sng" algn="ctr">
+        <a:solidFill>
+          <a:schemeClr val="tx1">
+            <a:lumMod val="35000"/>
+            <a:lumOff val="65000"/>
+          </a:schemeClr>
+        </a:solidFill>
+        <a:round/>
+      </a:ln>
+    </cs:spPr>
+  </cs:dropLine>
+  <cs:errorBar>
+    <cs:lnRef idx="0"/>
+    <cs:fillRef idx="0"/>
+    <cs:effectRef idx="0"/>
+    <cs:fontRef idx="minor">
+      <a:schemeClr val="tx1"/>
+    </cs:fontRef>
+    <cs:spPr>
+      <a:ln w="9525" cap="flat" cmpd="sng" algn="ctr">
+        <a:solidFill>
+          <a:schemeClr val="tx1">
+            <a:lumMod val="65000"/>
+            <a:lumOff val="35000"/>
+          </a:schemeClr>
+        </a:solidFill>
+        <a:round/>
+      </a:ln>
+    </cs:spPr>
+  </cs:errorBar>
+  <cs:floor>
+    <cs:lnRef idx="0"/>
+    <cs:fillRef idx="0"/>
+    <cs:effectRef idx="0"/>
+    <cs:fontRef idx="minor">
+      <a:schemeClr val="tx1"/>
+    </cs:fontRef>
+    <cs:spPr>
+      <a:noFill/>
+      <a:ln>
+        <a:noFill/>
+      </a:ln>
+    </cs:spPr>
+  </cs:floor>
+  <cs:gridlineMajor>
+    <cs:lnRef idx="0"/>
+    <cs:fillRef idx="0"/>
+    <cs:effectRef idx="0"/>
+    <cs:fontRef idx="minor">
+      <a:schemeClr val="tx1"/>
+    </cs:fontRef>
+    <cs:spPr>
+      <a:ln w="9525" cap="flat" cmpd="sng" algn="ctr">
+        <a:solidFill>
+          <a:schemeClr val="tx1">
+            <a:lumMod val="15000"/>
+            <a:lumOff val="85000"/>
+          </a:schemeClr>
+        </a:solidFill>
+        <a:round/>
+      </a:ln>
+    </cs:spPr>
+  </cs:gridlineMajor>
+  <cs:gridlineMinor>
+    <cs:lnRef idx="0"/>
+    <cs:fillRef idx="0"/>
+    <cs:effectRef idx="0"/>
+    <cs:fontRef idx="minor">
+      <a:schemeClr val="tx1"/>
+    </cs:fontRef>
+    <cs:spPr>
+      <a:ln w="9525" cap="flat" cmpd="sng" algn="ctr">
+        <a:solidFill>
+          <a:schemeClr val="tx1">
+            <a:lumMod val="5000"/>
+            <a:lumOff val="95000"/>
+          </a:schemeClr>
+        </a:solidFill>
+        <a:round/>
+      </a:ln>
+    </cs:spPr>
+  </cs:gridlineMinor>
+  <cs:hiLoLine>
+    <cs:lnRef idx="0"/>
+    <cs:fillRef idx="0"/>
+    <cs:effectRef idx="0"/>
+    <cs:fontRef idx="minor">
+      <a:schemeClr val="tx1"/>
+    </cs:fontRef>
+    <cs:spPr>
+      <a:ln w="9525" cap="flat" cmpd="sng" algn="ctr">
+        <a:solidFill>
+          <a:schemeClr val="tx1">
+            <a:lumMod val="50000"/>
+            <a:lumOff val="50000"/>
+          </a:schemeClr>
+        </a:solidFill>
+        <a:round/>
+      </a:ln>
+    </cs:spPr>
+  </cs:hiLoLine>
+  <cs:leaderLine>
+    <cs:lnRef idx="0"/>
+    <cs:fillRef idx="0"/>
+    <cs:effectRef idx="0"/>
+    <cs:fontRef idx="minor">
+      <a:schemeClr val="tx1"/>
+    </cs:fontRef>
+    <cs:spPr>
+      <a:ln w="9525" cap="flat" cmpd="sng" algn="ctr">
+        <a:solidFill>
+          <a:schemeClr val="tx1">
+            <a:lumMod val="35000"/>
+            <a:lumOff val="65000"/>
+          </a:schemeClr>
+        </a:solidFill>
+        <a:round/>
+      </a:ln>
+    </cs:spPr>
+  </cs:leaderLine>
+  <cs:legend>
+    <cs:lnRef idx="0"/>
+    <cs:fillRef idx="0"/>
+    <cs:effectRef idx="0"/>
+    <cs:fontRef idx="minor">
+      <a:schemeClr val="tx1">
+        <a:lumMod val="65000"/>
+        <a:lumOff val="35000"/>
+      </a:schemeClr>
+    </cs:fontRef>
+    <cs:defRPr sz="900" kern="1200"/>
+  </cs:legend>
+  <cs:plotArea mods="allowNoFillOverride allowNoLineOverride">
+    <cs:lnRef idx="0"/>
+    <cs:fillRef idx="0"/>
+    <cs:effectRef idx="0"/>
+    <cs:fontRef idx="minor">
+      <a:schemeClr val="tx1"/>
+    </cs:fontRef>
+  </cs:plotArea>
+  <cs:plotArea3D mods="allowNoFillOverride allowNoLineOverride">
+    <cs:lnRef idx="0"/>
+    <cs:fillRef idx="0"/>
+    <cs:effectRef idx="0"/>
+    <cs:fontRef idx="minor">
+      <a:schemeClr val="tx1"/>
+    </cs:fontRef>
+  </cs:plotArea3D>
+  <cs:seriesAxis>
+    <cs:lnRef idx="0"/>
+    <cs:fillRef idx="0"/>
+    <cs:effectRef idx="0"/>
+    <cs:fontRef idx="minor">
+      <a:schemeClr val="tx1">
+        <a:lumMod val="65000"/>
+        <a:lumOff val="35000"/>
+      </a:schemeClr>
+    </cs:fontRef>
+    <cs:defRPr sz="900" kern="1200"/>
+  </cs:seriesAxis>
+  <cs:seriesLine>
+    <cs:lnRef idx="0"/>
+    <cs:fillRef idx="0"/>
+    <cs:effectRef idx="0"/>
+    <cs:fontRef idx="minor">
+      <a:schemeClr val="tx1"/>
+    </cs:fontRef>
+    <cs:spPr>
+      <a:ln w="9525" cap="flat" cmpd="sng" algn="ctr">
+        <a:solidFill>
+          <a:schemeClr val="tx1">
+            <a:lumMod val="35000"/>
+            <a:lumOff val="65000"/>
+          </a:schemeClr>
+        </a:solidFill>
+        <a:round/>
+      </a:ln>
+    </cs:spPr>
+  </cs:seriesLine>
+  <cs:title>
+    <cs:lnRef idx="0"/>
+    <cs:fillRef idx="0"/>
+    <cs:effectRef idx="0"/>
+    <cs:fontRef idx="minor">
+      <a:schemeClr val="tx1">
+        <a:lumMod val="65000"/>
+        <a:lumOff val="35000"/>
+      </a:schemeClr>
+    </cs:fontRef>
+    <cs:defRPr sz="1400" b="0" kern="1200" spc="0" baseline="0"/>
+  </cs:title>
+  <cs:trendline>
+    <cs:lnRef idx="0">
+      <cs:styleClr val="auto"/>
+    </cs:lnRef>
+    <cs:fillRef idx="0"/>
+    <cs:effectRef idx="0"/>
+    <cs:fontRef idx="minor">
+      <a:schemeClr val="tx1"/>
+    </cs:fontRef>
+    <cs:spPr>
+      <a:ln w="19050" cap="rnd">
+        <a:solidFill>
+          <a:schemeClr val="phClr"/>
+        </a:solidFill>
+        <a:prstDash val="sysDot"/>
+      </a:ln>
+    </cs:spPr>
+  </cs:trendline>
+  <cs:trendlineLabel>
+    <cs:lnRef idx="0"/>
+    <cs:fillRef idx="0"/>
+    <cs:effectRef idx="0"/>
+    <cs:fontRef idx="minor">
+      <a:schemeClr val="tx1">
+        <a:lumMod val="65000"/>
+        <a:lumOff val="35000"/>
+      </a:schemeClr>
+    </cs:fontRef>
+    <cs:defRPr sz="900" kern="1200"/>
+  </cs:trendlineLabel>
+  <cs:upBar>
+    <cs:lnRef idx="0"/>
+    <cs:fillRef idx="0"/>
+    <cs:effectRef idx="0"/>
+    <cs:fontRef idx="minor">
+      <a:schemeClr val="tx1"/>
+    </cs:fontRef>
+    <cs:spPr>
+      <a:solidFill>
+        <a:schemeClr val="lt1"/>
+      </a:solidFill>
+      <a:ln w="9525" cap="flat" cmpd="sng" algn="ctr">
+        <a:solidFill>
+          <a:schemeClr val="tx1">
+            <a:lumMod val="65000"/>
+            <a:lumOff val="35000"/>
+          </a:schemeClr>
+        </a:solidFill>
+        <a:round/>
+      </a:ln>
+    </cs:spPr>
+  </cs:upBar>
+  <cs:valueAxis>
+    <cs:lnRef idx="0"/>
+    <cs:fillRef idx="0"/>
+    <cs:effectRef idx="0"/>
+    <cs:fontRef idx="minor">
+      <a:schemeClr val="tx1">
+        <a:lumMod val="65000"/>
+        <a:lumOff val="35000"/>
+      </a:schemeClr>
+    </cs:fontRef>
+    <cs:spPr>
+      <a:ln w="9525" cap="flat" cmpd="sng" algn="ctr">
+        <a:solidFill>
+          <a:schemeClr val="tx1">
+            <a:lumMod val="25000"/>
+            <a:lumOff val="75000"/>
+          </a:schemeClr>
+        </a:solidFill>
+        <a:round/>
+      </a:ln>
+    </cs:spPr>
+    <cs:defRPr sz="900" kern="1200"/>
+  </cs:valueAxis>
+  <cs:wall>
+    <cs:lnRef idx="0"/>
+    <cs:fillRef idx="0"/>
+    <cs:effectRef idx="0"/>
+    <cs:fontRef idx="minor">
+      <a:schemeClr val="tx1"/>
+    </cs:fontRef>
+    <cs:spPr>
+      <a:noFill/>
+      <a:ln>
+        <a:noFill/>
+      </a:ln>
+    </cs:spPr>
+  </cs:wall>
+</cs:chartStyle>
+</file>
+
 <file path=word/glossary/document.xml><?xml version="1.0" encoding="utf-8"?>
 <w:glossaryDocument xmlns:wpc="http://schemas.microsoft.com/office/word/2010/wordprocessingCanvas" xmlns:cx="http://schemas.microsoft.com/office/drawing/2014/chartex" xmlns:cx1="http://schemas.microsoft.com/office/drawing/2015/9/8/chartex" xmlns:cx2="http://schemas.microsoft.com/office/drawing/2015/10/21/chartex" xmlns:cx3="http://schemas.microsoft.com/office/drawing/2016/5/9/chartex" xmlns:cx4="http://schemas.microsoft.com/office/drawing/2016/5/10/chartex" xmlns:cx5="http://schemas.microsoft.com/office/drawing/2016/5/11/chartex" xmlns:cx6="http://schemas.microsoft.com/office/drawing/2016/5/12/chartex" xmlns:cx7="http://schemas.microsoft.com/office/drawing/2016/5/13/chartex" xmlns:cx8="http://schemas.microsoft.com/office/drawing/2016/5/14/chartex" xmlns:mc="http://schemas.openxmlformats.org/markup-compatibility/2006" xmlns:aink="http://schemas.microsoft.com/office/drawing/2016/ink" xmlns:am3d="http://schemas.microsoft.com/office/drawing/2017/model3d" xmlns:o="urn:schemas-microsoft-com:office:office" xmlns:r="http://schemas.openxmlformats.org/officeDocument/2006/relationships" xmlns:m="http://schemas.openxmlformats.org/officeDocument/2006/math" xmlns:v="urn:schemas-microsoft-com:vml" xmlns:wp14="http://schemas.microsoft.com/office/word/2010/wordprocessingDrawing" xmlns:wp="http://schemas.openxmlformats.org/drawingml/2006/wordprocessingDrawing" xmlns:w10="urn:schemas-microsoft-com:office:word" xmlns:w="http://schemas.openxmlformats.org/wordprocessingml/2006/main" xmlns:w14="http://schemas.microsoft.com/office/word/2010/wordml" xmlns:w15="http://schemas.microsoft.com/office/word/2012/wordml" xmlns:w16cid="http://schemas.microsoft.com/office/word/2016/wordml/cid" xmlns:w16se="http://schemas.microsoft.com/office/word/2015/wordml/symex" xmlns:wpg="http://schemas.microsoft.com/office/word/2010/wordprocessingGroup" xmlns:wpi="http://schemas.microsoft.com/office/word/2010/wordprocessingInk" xmlns:wne="http://schemas.microsoft.com/office/word/2006/wordml" xmlns:wps="http://schemas.microsoft.com/office/word/2010/wordprocessingShape" mc:Ignorable="w14 w15 w16se w16cid wp14">
   <w:docParts>
@@ -26049,7 +28844,7 @@
 </file>
 
 <file path=customXml/itemProps1.xml><?xml version="1.0" encoding="utf-8"?>
-<ds:datastoreItem xmlns:ds="http://schemas.openxmlformats.org/officeDocument/2006/customXml" ds:itemID="{E3C883BC-C458-9E45-BF96-EBD4261C833D}">
+<ds:datastoreItem xmlns:ds="http://schemas.openxmlformats.org/officeDocument/2006/customXml" ds:itemID="{461A9CA2-3704-C74C-A05F-5219A90FEC64}">
   <ds:schemaRefs>
     <ds:schemaRef ds:uri="http://schemas.openxmlformats.org/officeDocument/2006/bibliography"/>
   </ds:schemaRefs>
